--- a/Word0.docx
+++ b/Word0.docx
@@ -5,13 +5,61 @@
     <w:p>
       <w:pPr>
         <w:rPr>
-          <w:rFonts w:cstheme="minorHAnsi"/>
+          <w:rFonts w:asciiTheme="majorHAnsi" w:hAnsiTheme="majorHAnsi" w:cstheme="majorHAnsi"/>
+          <w:b/>
+          <w:sz w:val="34"/>
+          <w:szCs w:val="34"/>
         </w:rPr>
       </w:pPr>
-      <w:r>
-        <w:rPr>
-          <w:rFonts w:cstheme="minorHAnsi"/>
-          <w:noProof/>
+      <w:proofErr w:type="spellStart"/>
+      <w:r>
+        <w:rPr>
+          <w:rFonts w:asciiTheme="majorHAnsi" w:hAnsiTheme="majorHAnsi" w:cstheme="majorHAnsi"/>
+          <w:b/>
+          <w:sz w:val="34"/>
+          <w:szCs w:val="34"/>
+          <w:shd w:val="clear" w:color="auto" w:fill="FFFFFF"/>
+        </w:rPr>
+        <w:t>Wǒ</w:t>
+      </w:r>
+      <w:proofErr w:type="spellEnd"/>
+      <w:r>
+        <w:rPr>
+          <w:rFonts w:asciiTheme="majorHAnsi" w:hAnsiTheme="majorHAnsi" w:cstheme="majorHAnsi"/>
+          <w:b/>
+          <w:sz w:val="34"/>
+          <w:szCs w:val="34"/>
+          <w:shd w:val="clear" w:color="auto" w:fill="FFFFFF"/>
+        </w:rPr>
+        <w:tab/>
+      </w:r>
+      <w:r>
+        <w:rPr>
+          <w:rFonts w:asciiTheme="majorHAnsi" w:hAnsiTheme="majorHAnsi" w:cstheme="majorHAnsi"/>
+          <w:b/>
+          <w:bCs/>
+          <w:sz w:val="34"/>
+          <w:szCs w:val="34"/>
+        </w:rPr>
+        <w:t>我</w:t>
+      </w:r>
+      <w:r>
+        <w:rPr>
+          <w:rFonts w:asciiTheme="majorHAnsi" w:hAnsiTheme="majorHAnsi" w:cstheme="majorHAnsi"/>
+          <w:b/>
+          <w:bCs/>
+          <w:sz w:val="34"/>
+          <w:szCs w:val="34"/>
+        </w:rPr>
+        <w:tab/>
+      </w:r>
+      <w:r>
+        <w:rPr>
+          <w:rFonts w:asciiTheme="majorHAnsi" w:hAnsiTheme="majorHAnsi" w:cstheme="majorHAnsi"/>
+          <w:b/>
+          <w:noProof/>
+          <w:sz w:val="34"/>
+          <w:szCs w:val="34"/>
         </w:rPr>
         <w:drawing>
           <wp:inline distT="0" distB="0" distL="0" distR="0" wp14:anchorId="5C23EA99" wp14:editId="68EBE957">
@@ -53,13 +101,61 @@
     <w:p>
       <w:pPr>
         <w:rPr>
-          <w:rFonts w:cstheme="minorHAnsi"/>
+          <w:rFonts w:asciiTheme="majorHAnsi" w:hAnsiTheme="majorHAnsi" w:cstheme="majorHAnsi"/>
+          <w:b/>
+          <w:sz w:val="34"/>
+          <w:szCs w:val="34"/>
         </w:rPr>
       </w:pPr>
-      <w:r>
-        <w:rPr>
-          <w:rFonts w:cstheme="minorHAnsi"/>
-          <w:noProof/>
+      <w:proofErr w:type="spellStart"/>
+      <w:r>
+        <w:rPr>
+          <w:rFonts w:asciiTheme="majorHAnsi" w:hAnsiTheme="majorHAnsi" w:cstheme="majorHAnsi"/>
+          <w:b/>
+          <w:sz w:val="34"/>
+          <w:szCs w:val="34"/>
+          <w:shd w:val="clear" w:color="auto" w:fill="FFFFFF"/>
+        </w:rPr>
+        <w:t>Nǐ</w:t>
+      </w:r>
+      <w:proofErr w:type="spellEnd"/>
+      <w:r>
+        <w:rPr>
+          <w:rFonts w:asciiTheme="majorHAnsi" w:hAnsiTheme="majorHAnsi" w:cstheme="majorHAnsi"/>
+          <w:b/>
+          <w:sz w:val="34"/>
+          <w:szCs w:val="34"/>
+          <w:shd w:val="clear" w:color="auto" w:fill="FFFFFF"/>
+        </w:rPr>
+        <w:tab/>
+      </w:r>
+      <w:r>
+        <w:rPr>
+          <w:rFonts w:asciiTheme="majorHAnsi" w:hAnsiTheme="majorHAnsi" w:cstheme="majorHAnsi"/>
+          <w:b/>
+          <w:bCs/>
+          <w:sz w:val="34"/>
+          <w:szCs w:val="34"/>
+        </w:rPr>
+        <w:t>你</w:t>
+      </w:r>
+      <w:r>
+        <w:rPr>
+          <w:rFonts w:asciiTheme="majorHAnsi" w:hAnsiTheme="majorHAnsi" w:cstheme="majorHAnsi"/>
+          <w:b/>
+          <w:bCs/>
+          <w:sz w:val="34"/>
+          <w:szCs w:val="34"/>
+        </w:rPr>
+        <w:tab/>
+      </w:r>
+      <w:r>
+        <w:rPr>
+          <w:rFonts w:asciiTheme="majorHAnsi" w:hAnsiTheme="majorHAnsi" w:cstheme="majorHAnsi"/>
+          <w:b/>
+          <w:noProof/>
+          <w:sz w:val="34"/>
+          <w:szCs w:val="34"/>
         </w:rPr>
         <w:drawing>
           <wp:inline distT="0" distB="0" distL="0" distR="0" wp14:anchorId="1157E7F4" wp14:editId="746A30E9">
@@ -101,13 +197,50 @@
     <w:p>
       <w:pPr>
         <w:rPr>
-          <w:rFonts w:cstheme="minorHAnsi"/>
+          <w:rFonts w:asciiTheme="majorHAnsi" w:hAnsiTheme="majorHAnsi" w:cstheme="majorHAnsi"/>
+          <w:b/>
+          <w:sz w:val="34"/>
+          <w:szCs w:val="34"/>
         </w:rPr>
       </w:pPr>
-      <w:r>
-        <w:rPr>
-          <w:rFonts w:cstheme="minorHAnsi"/>
-          <w:noProof/>
+      <w:proofErr w:type="spellStart"/>
+      <w:r>
+        <w:rPr>
+          <w:rFonts w:asciiTheme="majorHAnsi" w:hAnsiTheme="majorHAnsi" w:cstheme="majorHAnsi"/>
+          <w:b/>
+          <w:color w:val="5F6368"/>
+          <w:sz w:val="34"/>
+          <w:szCs w:val="34"/>
+          <w:shd w:val="clear" w:color="auto" w:fill="FFFFFF"/>
+        </w:rPr>
+        <w:t>Nín</w:t>
+      </w:r>
+      <w:proofErr w:type="spellEnd"/>
+      <w:r>
+        <w:rPr>
+          <w:rFonts w:asciiTheme="majorHAnsi" w:hAnsiTheme="majorHAnsi" w:cstheme="majorHAnsi"/>
+          <w:b/>
+          <w:sz w:val="34"/>
+          <w:szCs w:val="34"/>
+        </w:rPr>
+        <w:t>您</w:t>
+      </w:r>
+      <w:r>
+        <w:rPr>
+          <w:rFonts w:asciiTheme="majorHAnsi" w:hAnsiTheme="majorHAnsi" w:cstheme="majorHAnsi"/>
+          <w:b/>
+          <w:sz w:val="34"/>
+          <w:szCs w:val="34"/>
+        </w:rPr>
+        <w:tab/>
+      </w:r>
+      <w:r>
+        <w:rPr>
+          <w:rFonts w:asciiTheme="majorHAnsi" w:hAnsiTheme="majorHAnsi" w:cstheme="majorHAnsi"/>
+          <w:b/>
+          <w:noProof/>
+          <w:sz w:val="34"/>
+          <w:szCs w:val="34"/>
         </w:rPr>
         <w:drawing>
           <wp:inline distT="0" distB="0" distL="0" distR="0" wp14:anchorId="76CF1D08" wp14:editId="0299BFEF">
@@ -149,13 +282,61 @@
     <w:p>
       <w:pPr>
         <w:rPr>
-          <w:rFonts w:cstheme="minorHAnsi"/>
+          <w:rFonts w:asciiTheme="majorHAnsi" w:hAnsiTheme="majorHAnsi" w:cstheme="majorHAnsi"/>
+          <w:b/>
+          <w:sz w:val="34"/>
+          <w:szCs w:val="34"/>
         </w:rPr>
       </w:pPr>
-      <w:r>
-        <w:rPr>
-          <w:rFonts w:cstheme="minorHAnsi"/>
-          <w:noProof/>
+      <w:proofErr w:type="spellStart"/>
+      <w:r>
+        <w:rPr>
+          <w:rFonts w:asciiTheme="majorHAnsi" w:hAnsiTheme="majorHAnsi" w:cstheme="majorHAnsi"/>
+          <w:b/>
+          <w:sz w:val="34"/>
+          <w:szCs w:val="34"/>
+          <w:shd w:val="clear" w:color="auto" w:fill="FFFFFF"/>
+        </w:rPr>
+        <w:t>Tā</w:t>
+      </w:r>
+      <w:proofErr w:type="spellEnd"/>
+      <w:r>
+        <w:rPr>
+          <w:rFonts w:asciiTheme="majorHAnsi" w:hAnsiTheme="majorHAnsi" w:cstheme="majorHAnsi"/>
+          <w:b/>
+          <w:noProof/>
+          <w:sz w:val="34"/>
+          <w:szCs w:val="34"/>
+        </w:rPr>
+        <w:t xml:space="preserve"> </w:t>
+      </w:r>
+      <w:r>
+        <w:rPr>
+          <w:rFonts w:asciiTheme="majorHAnsi" w:hAnsiTheme="majorHAnsi" w:cstheme="majorHAnsi"/>
+          <w:b/>
+          <w:bCs/>
+          <w:sz w:val="34"/>
+          <w:szCs w:val="34"/>
+        </w:rPr>
+        <w:t>他</w:t>
+      </w:r>
+      <w:r>
+        <w:rPr>
+          <w:rFonts w:asciiTheme="majorHAnsi" w:hAnsiTheme="majorHAnsi" w:cstheme="majorHAnsi"/>
+          <w:b/>
+          <w:bCs/>
+          <w:sz w:val="34"/>
+          <w:szCs w:val="34"/>
+        </w:rPr>
+        <w:tab/>
+      </w:r>
+      <w:r>
+        <w:rPr>
+          <w:rFonts w:asciiTheme="majorHAnsi" w:hAnsiTheme="majorHAnsi" w:cstheme="majorHAnsi"/>
+          <w:b/>
+          <w:noProof/>
+          <w:sz w:val="34"/>
+          <w:szCs w:val="34"/>
         </w:rPr>
         <w:drawing>
           <wp:inline distT="0" distB="0" distL="0" distR="0" wp14:anchorId="3AB54D4D" wp14:editId="5863692C">
@@ -197,13 +378,61 @@
     <w:p>
       <w:pPr>
         <w:rPr>
-          <w:rFonts w:cstheme="minorHAnsi"/>
+          <w:rFonts w:asciiTheme="majorHAnsi" w:hAnsiTheme="majorHAnsi" w:cstheme="majorHAnsi"/>
+          <w:b/>
+          <w:sz w:val="34"/>
+          <w:szCs w:val="34"/>
         </w:rPr>
       </w:pPr>
-      <w:r>
-        <w:rPr>
-          <w:rFonts w:cstheme="minorHAnsi"/>
-          <w:noProof/>
+      <w:proofErr w:type="spellStart"/>
+      <w:r>
+        <w:rPr>
+          <w:rFonts w:asciiTheme="majorHAnsi" w:hAnsiTheme="majorHAnsi" w:cstheme="majorHAnsi"/>
+          <w:b/>
+          <w:sz w:val="34"/>
+          <w:szCs w:val="34"/>
+          <w:shd w:val="clear" w:color="auto" w:fill="FFFFFF"/>
+        </w:rPr>
+        <w:t>Tā</w:t>
+      </w:r>
+      <w:proofErr w:type="spellEnd"/>
+      <w:r>
+        <w:rPr>
+          <w:rFonts w:asciiTheme="majorHAnsi" w:hAnsiTheme="majorHAnsi" w:cstheme="majorHAnsi"/>
+          <w:b/>
+          <w:noProof/>
+          <w:sz w:val="34"/>
+          <w:szCs w:val="34"/>
+        </w:rPr>
+        <w:t xml:space="preserve"> </w:t>
+      </w:r>
+      <w:r>
+        <w:rPr>
+          <w:rFonts w:asciiTheme="majorHAnsi" w:hAnsiTheme="majorHAnsi" w:cstheme="majorHAnsi"/>
+          <w:b/>
+          <w:noProof/>
+          <w:sz w:val="34"/>
+          <w:szCs w:val="34"/>
+        </w:rPr>
+        <w:t>她</w:t>
+      </w:r>
+      <w:r>
+        <w:rPr>
+          <w:rFonts w:asciiTheme="majorHAnsi" w:hAnsiTheme="majorHAnsi" w:cstheme="majorHAnsi"/>
+          <w:b/>
+          <w:noProof/>
+          <w:sz w:val="34"/>
+          <w:szCs w:val="34"/>
+        </w:rPr>
+        <w:tab/>
+      </w:r>
+      <w:r>
+        <w:rPr>
+          <w:rFonts w:asciiTheme="majorHAnsi" w:hAnsiTheme="majorHAnsi" w:cstheme="majorHAnsi"/>
+          <w:b/>
+          <w:noProof/>
+          <w:sz w:val="34"/>
+          <w:szCs w:val="34"/>
         </w:rPr>
         <w:drawing>
           <wp:inline distT="0" distB="0" distL="0" distR="0" wp14:anchorId="077A3970" wp14:editId="76FA25EC">
@@ -245,13 +474,61 @@
     <w:p>
       <w:pPr>
         <w:rPr>
-          <w:rFonts w:cstheme="minorHAnsi"/>
+          <w:rFonts w:asciiTheme="majorHAnsi" w:hAnsiTheme="majorHAnsi" w:cstheme="majorHAnsi"/>
+          <w:b/>
+          <w:sz w:val="34"/>
+          <w:szCs w:val="34"/>
         </w:rPr>
       </w:pPr>
-      <w:r>
-        <w:rPr>
-          <w:rFonts w:cstheme="minorHAnsi"/>
-          <w:noProof/>
+      <w:proofErr w:type="spellStart"/>
+      <w:r>
+        <w:rPr>
+          <w:rFonts w:asciiTheme="majorHAnsi" w:hAnsiTheme="majorHAnsi" w:cstheme="majorHAnsi"/>
+          <w:b/>
+          <w:sz w:val="34"/>
+          <w:szCs w:val="34"/>
+          <w:shd w:val="clear" w:color="auto" w:fill="FFFFFF"/>
+        </w:rPr>
+        <w:t>Tā</w:t>
+      </w:r>
+      <w:proofErr w:type="spellEnd"/>
+      <w:r>
+        <w:rPr>
+          <w:rFonts w:asciiTheme="majorHAnsi" w:hAnsiTheme="majorHAnsi" w:cstheme="majorHAnsi"/>
+          <w:b/>
+          <w:noProof/>
+          <w:sz w:val="34"/>
+          <w:szCs w:val="34"/>
+        </w:rPr>
+        <w:t xml:space="preserve"> </w:t>
+      </w:r>
+      <w:r>
+        <w:rPr>
+          <w:rFonts w:asciiTheme="majorHAnsi" w:hAnsiTheme="majorHAnsi" w:cstheme="majorHAnsi"/>
+          <w:b/>
+          <w:noProof/>
+          <w:sz w:val="34"/>
+          <w:szCs w:val="34"/>
+        </w:rPr>
+        <w:t>它</w:t>
+      </w:r>
+      <w:r>
+        <w:rPr>
+          <w:rFonts w:asciiTheme="majorHAnsi" w:hAnsiTheme="majorHAnsi" w:cstheme="majorHAnsi"/>
+          <w:b/>
+          <w:noProof/>
+          <w:sz w:val="34"/>
+          <w:szCs w:val="34"/>
+        </w:rPr>
+        <w:tab/>
+      </w:r>
+      <w:r>
+        <w:rPr>
+          <w:rFonts w:asciiTheme="majorHAnsi" w:hAnsiTheme="majorHAnsi" w:cstheme="majorHAnsi"/>
+          <w:b/>
+          <w:noProof/>
+          <w:sz w:val="34"/>
+          <w:szCs w:val="34"/>
         </w:rPr>
         <w:drawing>
           <wp:inline distT="0" distB="0" distL="0" distR="0" wp14:anchorId="64371BE6" wp14:editId="31363F0A">
@@ -293,13 +570,78 @@
     <w:p>
       <w:pPr>
         <w:rPr>
-          <w:rFonts w:cstheme="minorHAnsi"/>
+          <w:rFonts w:asciiTheme="majorHAnsi" w:hAnsiTheme="majorHAnsi" w:cstheme="majorHAnsi"/>
+          <w:b/>
+          <w:sz w:val="34"/>
+          <w:szCs w:val="34"/>
         </w:rPr>
       </w:pPr>
       <w:r>
         <w:rPr>
-          <w:rFonts w:cstheme="minorHAnsi"/>
-          <w:noProof/>
+          <w:rFonts w:asciiTheme="majorHAnsi" w:eastAsia="Microsoft YaHei" w:hAnsiTheme="majorHAnsi" w:cstheme="majorHAnsi"/>
+          <w:b/>
+          <w:color w:val="5F6368"/>
+          <w:sz w:val="34"/>
+          <w:szCs w:val="34"/>
+          <w:shd w:val="clear" w:color="auto" w:fill="FFFFFF"/>
+        </w:rPr>
+        <w:t>M</w:t>
+      </w:r>
+      <w:proofErr w:type="spellStart"/>
+      <w:r>
+        <w:rPr>
+          <w:rFonts w:asciiTheme="majorHAnsi" w:eastAsia="Microsoft YaHei" w:hAnsiTheme="majorHAnsi" w:cstheme="majorHAnsi"/>
+          <w:b/>
+          <w:color w:val="5F6368"/>
+          <w:sz w:val="34"/>
+          <w:szCs w:val="34"/>
+          <w:shd w:val="clear" w:color="auto" w:fill="FFFFFF"/>
+          <w:lang w:val="en-US"/>
+        </w:rPr>
+        <w:t>en</w:t>
+      </w:r>
+      <w:proofErr w:type="spellEnd"/>
+      <w:r>
+        <w:rPr>
+          <w:rFonts w:asciiTheme="majorHAnsi" w:eastAsia="Microsoft YaHei" w:hAnsiTheme="majorHAnsi" w:cstheme="majorHAnsi"/>
+          <w:b/>
+          <w:color w:val="5F6368"/>
+          <w:sz w:val="34"/>
+          <w:szCs w:val="34"/>
+          <w:shd w:val="clear" w:color="auto" w:fill="FFFFFF"/>
+          <w:lang w:val="en-US"/>
+        </w:rPr>
+        <w:t xml:space="preserve"> </w:t>
+      </w:r>
+      <w:r>
+        <w:rPr>
+          <w:rFonts w:asciiTheme="majorHAnsi" w:eastAsia="Microsoft YaHei" w:hAnsiTheme="majorHAnsi" w:cstheme="majorHAnsi"/>
+          <w:b/>
+          <w:color w:val="5F6368"/>
+          <w:sz w:val="34"/>
+          <w:szCs w:val="34"/>
+          <w:shd w:val="clear" w:color="auto" w:fill="FFFFFF"/>
+        </w:rPr>
+        <w:t>们</w:t>
+      </w:r>
+      <w:r>
+        <w:rPr>
+          <w:rFonts w:asciiTheme="majorHAnsi" w:eastAsia="Microsoft YaHei" w:hAnsiTheme="majorHAnsi" w:cstheme="majorHAnsi"/>
+          <w:b/>
+          <w:color w:val="5F6368"/>
+          <w:sz w:val="34"/>
+          <w:szCs w:val="34"/>
+          <w:shd w:val="clear" w:color="auto" w:fill="FFFFFF"/>
+        </w:rPr>
+        <w:tab/>
+      </w:r>
+      <w:r>
+        <w:rPr>
+          <w:rFonts w:asciiTheme="majorHAnsi" w:hAnsiTheme="majorHAnsi" w:cstheme="majorHAnsi"/>
+          <w:b/>
+          <w:noProof/>
+          <w:sz w:val="34"/>
+          <w:szCs w:val="34"/>
         </w:rPr>
         <w:drawing>
           <wp:inline distT="0" distB="0" distL="0" distR="0" wp14:anchorId="7C7B5392" wp14:editId="2241FBE1">
@@ -341,13 +683,48 @@
     <w:p>
       <w:pPr>
         <w:rPr>
-          <w:rFonts w:cstheme="minorHAnsi"/>
+          <w:rFonts w:asciiTheme="majorHAnsi" w:hAnsiTheme="majorHAnsi" w:cstheme="majorHAnsi"/>
+          <w:b/>
+          <w:sz w:val="34"/>
+          <w:szCs w:val="34"/>
         </w:rPr>
       </w:pPr>
-      <w:r>
-        <w:rPr>
-          <w:rFonts w:cstheme="minorHAnsi"/>
-          <w:noProof/>
+      <w:proofErr w:type="spellStart"/>
+      <w:r>
+        <w:rPr>
+          <w:rFonts w:asciiTheme="majorHAnsi" w:hAnsiTheme="majorHAnsi" w:cstheme="majorHAnsi"/>
+          <w:sz w:val="34"/>
+          <w:szCs w:val="34"/>
+          <w:shd w:val="clear" w:color="auto" w:fill="FFFFFF"/>
+        </w:rPr>
+        <w:t>Hǎo</w:t>
+      </w:r>
+      <w:proofErr w:type="spellEnd"/>
+      <w:r>
+        <w:rPr>
+          <w:rFonts w:asciiTheme="majorHAnsi" w:hAnsiTheme="majorHAnsi" w:cstheme="majorHAnsi"/>
+          <w:bCs/>
+          <w:sz w:val="34"/>
+          <w:szCs w:val="34"/>
+        </w:rPr>
+        <w:t>好</w:t>
+      </w:r>
+      <w:r>
+        <w:rPr>
+          <w:rFonts w:asciiTheme="majorHAnsi" w:hAnsiTheme="majorHAnsi" w:cstheme="majorHAnsi"/>
+          <w:bCs/>
+          <w:sz w:val="34"/>
+          <w:szCs w:val="34"/>
+        </w:rPr>
+        <w:tab/>
+      </w:r>
+      <w:r>
+        <w:rPr>
+          <w:rFonts w:asciiTheme="majorHAnsi" w:hAnsiTheme="majorHAnsi" w:cstheme="majorHAnsi"/>
+          <w:b/>
+          <w:noProof/>
+          <w:sz w:val="34"/>
+          <w:szCs w:val="34"/>
         </w:rPr>
         <w:drawing>
           <wp:inline distT="0" distB="0" distL="0" distR="0" wp14:anchorId="6744E1D0" wp14:editId="5897DC1A">
@@ -385,17 +762,78 @@
           </wp:inline>
         </w:drawing>
       </w:r>
+      <w:bookmarkStart w:id="0" w:name="_GoBack"/>
+      <w:bookmarkEnd w:id="0"/>
     </w:p>
     <w:p>
       <w:pPr>
         <w:rPr>
-          <w:rFonts w:cstheme="minorHAnsi"/>
+          <w:rFonts w:asciiTheme="majorHAnsi" w:hAnsiTheme="majorHAnsi" w:cstheme="majorHAnsi"/>
+          <w:b/>
+          <w:sz w:val="34"/>
+          <w:szCs w:val="34"/>
         </w:rPr>
       </w:pPr>
       <w:r>
         <w:rPr>
-          <w:rFonts w:cstheme="minorHAnsi"/>
-          <w:noProof/>
+          <w:rFonts w:asciiTheme="majorHAnsi" w:hAnsiTheme="majorHAnsi" w:cstheme="majorHAnsi"/>
+          <w:b/>
+          <w:bCs/>
+          <w:sz w:val="34"/>
+          <w:szCs w:val="34"/>
+        </w:rPr>
+        <w:t>m</w:t>
+      </w:r>
+      <w:r>
+        <w:rPr>
+          <w:rFonts w:asciiTheme="majorHAnsi" w:hAnsiTheme="majorHAnsi" w:cstheme="majorHAnsi"/>
+          <w:b/>
+          <w:bCs/>
+          <w:sz w:val="34"/>
+          <w:szCs w:val="34"/>
+          <w:lang w:val="en-US"/>
+        </w:rPr>
+        <w:t>a</w:t>
+      </w:r>
+      <w:proofErr w:type="gramStart"/>
+      <w:r>
+        <w:rPr>
+          <w:rFonts w:asciiTheme="majorHAnsi" w:hAnsiTheme="majorHAnsi" w:cstheme="majorHAnsi"/>
+          <w:b/>
+          <w:bCs/>
+          <w:sz w:val="34"/>
+          <w:szCs w:val="34"/>
+        </w:rPr>
+        <w:t>吗</w:t>
+      </w:r>
+      <w:r>
+        <w:rPr>
+          <w:rFonts w:asciiTheme="majorHAnsi" w:hAnsiTheme="majorHAnsi" w:cstheme="majorHAnsi"/>
+          <w:b/>
+          <w:bCs/>
+          <w:sz w:val="34"/>
+          <w:szCs w:val="34"/>
+        </w:rPr>
+        <w:t xml:space="preserve">  </w:t>
+      </w:r>
+      <w:r>
+        <w:rPr>
+          <w:rFonts w:asciiTheme="majorHAnsi" w:hAnsiTheme="majorHAnsi" w:cstheme="majorHAnsi"/>
+          <w:b/>
+          <w:bCs/>
+          <w:sz w:val="34"/>
+          <w:szCs w:val="34"/>
+        </w:rPr>
+        <w:tab/>
+      </w:r>
+      <w:proofErr w:type="gramEnd"/>
+      <w:r>
+        <w:rPr>
+          <w:rFonts w:asciiTheme="majorHAnsi" w:hAnsiTheme="majorHAnsi" w:cstheme="majorHAnsi"/>
+          <w:b/>
+          <w:noProof/>
+          <w:sz w:val="34"/>
+          <w:szCs w:val="34"/>
         </w:rPr>
         <w:drawing>
           <wp:inline distT="0" distB="0" distL="0" distR="0" wp14:anchorId="0DC62FCB" wp14:editId="07243DD7">
@@ -437,13 +875,51 @@
     <w:p>
       <w:pPr>
         <w:rPr>
-          <w:rFonts w:cstheme="minorHAnsi"/>
+          <w:rFonts w:asciiTheme="majorHAnsi" w:hAnsiTheme="majorHAnsi" w:cstheme="majorHAnsi"/>
+          <w:b/>
+          <w:sz w:val="34"/>
+          <w:szCs w:val="34"/>
         </w:rPr>
       </w:pPr>
-      <w:r>
-        <w:rPr>
-          <w:rFonts w:cstheme="minorHAnsi"/>
-          <w:noProof/>
+      <w:proofErr w:type="spellStart"/>
+      <w:r>
+        <w:rPr>
+          <w:rFonts w:asciiTheme="majorHAnsi" w:hAnsiTheme="majorHAnsi" w:cstheme="majorHAnsi"/>
+          <w:b/>
+          <w:sz w:val="34"/>
+          <w:szCs w:val="34"/>
+          <w:shd w:val="clear" w:color="auto" w:fill="FFFFFF"/>
+        </w:rPr>
+        <w:t>Yě</w:t>
+      </w:r>
+      <w:proofErr w:type="spellEnd"/>
+      <w:r>
+        <w:rPr>
+          <w:rFonts w:asciiTheme="majorHAnsi" w:hAnsiTheme="majorHAnsi" w:cstheme="majorHAnsi"/>
+          <w:b/>
+          <w:bCs/>
+          <w:sz w:val="34"/>
+          <w:szCs w:val="34"/>
+        </w:rPr>
+        <w:t>也</w:t>
+      </w:r>
+      <w:r>
+        <w:rPr>
+          <w:rFonts w:asciiTheme="majorHAnsi" w:hAnsiTheme="majorHAnsi" w:cstheme="majorHAnsi"/>
+          <w:b/>
+          <w:bCs/>
+          <w:sz w:val="34"/>
+          <w:szCs w:val="34"/>
+        </w:rPr>
+        <w:tab/>
+      </w:r>
+      <w:r>
+        <w:rPr>
+          <w:rFonts w:asciiTheme="majorHAnsi" w:hAnsiTheme="majorHAnsi" w:cstheme="majorHAnsi"/>
+          <w:b/>
+          <w:noProof/>
+          <w:sz w:val="34"/>
+          <w:szCs w:val="34"/>
         </w:rPr>
         <w:drawing>
           <wp:inline distT="0" distB="0" distL="0" distR="0" wp14:anchorId="0AB08627" wp14:editId="31174C3A">
@@ -485,13 +961,51 @@
     <w:p>
       <w:pPr>
         <w:rPr>
-          <w:rFonts w:cstheme="minorHAnsi"/>
+          <w:rFonts w:asciiTheme="majorHAnsi" w:hAnsiTheme="majorHAnsi" w:cstheme="majorHAnsi"/>
+          <w:b/>
+          <w:sz w:val="34"/>
+          <w:szCs w:val="34"/>
         </w:rPr>
       </w:pPr>
-      <w:r>
-        <w:rPr>
-          <w:rFonts w:cstheme="minorHAnsi"/>
-          <w:noProof/>
+      <w:proofErr w:type="spellStart"/>
+      <w:r>
+        <w:rPr>
+          <w:rFonts w:asciiTheme="majorHAnsi" w:hAnsiTheme="majorHAnsi" w:cstheme="majorHAnsi"/>
+          <w:b/>
+          <w:sz w:val="34"/>
+          <w:szCs w:val="34"/>
+          <w:shd w:val="clear" w:color="auto" w:fill="FFFFFF"/>
+        </w:rPr>
+        <w:t>ne</w:t>
+      </w:r>
+      <w:proofErr w:type="spellEnd"/>
+      <w:r>
+        <w:rPr>
+          <w:rFonts w:asciiTheme="majorHAnsi" w:hAnsiTheme="majorHAnsi" w:cstheme="majorHAnsi"/>
+          <w:b/>
+          <w:bCs/>
+          <w:sz w:val="34"/>
+          <w:szCs w:val="34"/>
+        </w:rPr>
+        <w:t>呢</w:t>
+      </w:r>
+      <w:r>
+        <w:rPr>
+          <w:rFonts w:asciiTheme="majorHAnsi" w:hAnsiTheme="majorHAnsi" w:cstheme="majorHAnsi"/>
+          <w:b/>
+          <w:bCs/>
+          <w:sz w:val="34"/>
+          <w:szCs w:val="34"/>
+        </w:rPr>
+        <w:tab/>
+      </w:r>
+      <w:r>
+        <w:rPr>
+          <w:rFonts w:asciiTheme="majorHAnsi" w:hAnsiTheme="majorHAnsi" w:cstheme="majorHAnsi"/>
+          <w:b/>
+          <w:noProof/>
+          <w:sz w:val="34"/>
+          <w:szCs w:val="34"/>
         </w:rPr>
         <w:drawing>
           <wp:inline distT="0" distB="0" distL="0" distR="0" wp14:anchorId="6EB106A6" wp14:editId="185909DD">
@@ -533,13 +1047,61 @@
     <w:p>
       <w:pPr>
         <w:rPr>
-          <w:rFonts w:cstheme="minorHAnsi"/>
+          <w:rFonts w:asciiTheme="majorHAnsi" w:hAnsiTheme="majorHAnsi" w:cstheme="majorHAnsi"/>
+          <w:b/>
+          <w:sz w:val="34"/>
+          <w:szCs w:val="34"/>
         </w:rPr>
       </w:pPr>
-      <w:r>
-        <w:rPr>
-          <w:rFonts w:cstheme="minorHAnsi"/>
-          <w:noProof/>
+      <w:proofErr w:type="spellStart"/>
+      <w:r>
+        <w:rPr>
+          <w:rFonts w:asciiTheme="majorHAnsi" w:hAnsiTheme="majorHAnsi" w:cstheme="majorHAnsi"/>
+          <w:b/>
+          <w:sz w:val="34"/>
+          <w:szCs w:val="34"/>
+          <w:shd w:val="clear" w:color="auto" w:fill="FFFFFF"/>
+        </w:rPr>
+        <w:t>shì</w:t>
+      </w:r>
+      <w:proofErr w:type="spellEnd"/>
+      <w:r>
+        <w:rPr>
+          <w:rFonts w:asciiTheme="majorHAnsi" w:hAnsiTheme="majorHAnsi" w:cstheme="majorHAnsi"/>
+          <w:b/>
+          <w:noProof/>
+          <w:sz w:val="34"/>
+          <w:szCs w:val="34"/>
+        </w:rPr>
+        <w:t xml:space="preserve"> </w:t>
+      </w:r>
+      <w:r>
+        <w:rPr>
+          <w:rFonts w:asciiTheme="majorHAnsi" w:hAnsiTheme="majorHAnsi" w:cstheme="majorHAnsi"/>
+          <w:b/>
+          <w:bCs/>
+          <w:sz w:val="34"/>
+          <w:szCs w:val="34"/>
+        </w:rPr>
+        <w:t>是</w:t>
+      </w:r>
+      <w:r>
+        <w:rPr>
+          <w:rFonts w:asciiTheme="majorHAnsi" w:hAnsiTheme="majorHAnsi" w:cstheme="majorHAnsi"/>
+          <w:b/>
+          <w:noProof/>
+          <w:sz w:val="34"/>
+          <w:szCs w:val="34"/>
+        </w:rPr>
+        <w:tab/>
+      </w:r>
+      <w:r>
+        <w:rPr>
+          <w:rFonts w:asciiTheme="majorHAnsi" w:hAnsiTheme="majorHAnsi" w:cstheme="majorHAnsi"/>
+          <w:b/>
+          <w:noProof/>
+          <w:sz w:val="34"/>
+          <w:szCs w:val="34"/>
         </w:rPr>
         <w:drawing>
           <wp:inline distT="0" distB="0" distL="0" distR="0" wp14:anchorId="46EA0B6D" wp14:editId="1BC52320">
@@ -581,13 +1143,63 @@
     <w:p>
       <w:pPr>
         <w:rPr>
-          <w:rFonts w:cstheme="minorHAnsi"/>
+          <w:rFonts w:asciiTheme="majorHAnsi" w:hAnsiTheme="majorHAnsi" w:cstheme="majorHAnsi"/>
+          <w:b/>
+          <w:sz w:val="34"/>
+          <w:szCs w:val="34"/>
         </w:rPr>
       </w:pPr>
-      <w:r>
-        <w:rPr>
-          <w:rFonts w:cstheme="minorHAnsi"/>
-          <w:noProof/>
+      <w:proofErr w:type="spellStart"/>
+      <w:proofErr w:type="gramStart"/>
+      <w:r>
+        <w:rPr>
+          <w:rFonts w:asciiTheme="majorHAnsi" w:hAnsiTheme="majorHAnsi" w:cstheme="majorHAnsi"/>
+          <w:b/>
+          <w:sz w:val="34"/>
+          <w:szCs w:val="34"/>
+          <w:shd w:val="clear" w:color="auto" w:fill="FFFFFF"/>
+        </w:rPr>
+        <w:t>jiào</w:t>
+      </w:r>
+      <w:proofErr w:type="spellEnd"/>
+      <w:r>
+        <w:rPr>
+          <w:rFonts w:asciiTheme="majorHAnsi" w:hAnsiTheme="majorHAnsi" w:cstheme="majorHAnsi"/>
+          <w:b/>
+          <w:noProof/>
+          <w:sz w:val="34"/>
+          <w:szCs w:val="34"/>
+        </w:rPr>
+        <w:t xml:space="preserve">  </w:t>
+      </w:r>
+      <w:r>
+        <w:rPr>
+          <w:rFonts w:asciiTheme="majorHAnsi" w:hAnsiTheme="majorHAnsi" w:cstheme="majorHAnsi"/>
+          <w:b/>
+          <w:bCs/>
+          <w:sz w:val="34"/>
+          <w:szCs w:val="34"/>
+        </w:rPr>
+        <w:t>叫</w:t>
+      </w:r>
+      <w:proofErr w:type="gramEnd"/>
+      <w:r>
+        <w:rPr>
+          <w:rFonts w:asciiTheme="majorHAnsi" w:hAnsiTheme="majorHAnsi" w:cstheme="majorHAnsi"/>
+          <w:b/>
+          <w:bCs/>
+          <w:sz w:val="34"/>
+          <w:szCs w:val="34"/>
+        </w:rPr>
+        <w:tab/>
+      </w:r>
+      <w:r>
+        <w:rPr>
+          <w:rFonts w:asciiTheme="majorHAnsi" w:hAnsiTheme="majorHAnsi" w:cstheme="majorHAnsi"/>
+          <w:b/>
+          <w:noProof/>
+          <w:sz w:val="34"/>
+          <w:szCs w:val="34"/>
         </w:rPr>
         <w:drawing>
           <wp:inline distT="0" distB="0" distL="0" distR="0" wp14:anchorId="432DF2CD" wp14:editId="54C88C58">
@@ -629,13 +1241,72 @@
     <w:p>
       <w:pPr>
         <w:rPr>
-          <w:rFonts w:cstheme="minorHAnsi"/>
+          <w:rFonts w:asciiTheme="majorHAnsi" w:hAnsiTheme="majorHAnsi" w:cstheme="majorHAnsi"/>
+          <w:b/>
+          <w:sz w:val="34"/>
+          <w:szCs w:val="34"/>
         </w:rPr>
       </w:pPr>
       <w:r>
         <w:rPr>
-          <w:rFonts w:cstheme="minorHAnsi"/>
-          <w:noProof/>
+          <w:rFonts w:asciiTheme="majorHAnsi" w:hAnsiTheme="majorHAnsi" w:cstheme="majorHAnsi"/>
+          <w:b/>
+          <w:sz w:val="34"/>
+          <w:szCs w:val="34"/>
+          <w:shd w:val="clear" w:color="auto" w:fill="FFFFFF"/>
+          <w:lang w:val="en-US"/>
+        </w:rPr>
+        <w:t>x</w:t>
+      </w:r>
+      <w:r>
+        <w:rPr>
+          <w:rFonts w:asciiTheme="majorHAnsi" w:hAnsiTheme="majorHAnsi" w:cstheme="majorHAnsi"/>
+          <w:b/>
+          <w:sz w:val="34"/>
+          <w:szCs w:val="34"/>
+          <w:shd w:val="clear" w:color="auto" w:fill="FFFFFF"/>
+        </w:rPr>
+        <w:t>ì</w:t>
+      </w:r>
+      <w:r>
+        <w:rPr>
+          <w:rFonts w:asciiTheme="majorHAnsi" w:hAnsiTheme="majorHAnsi" w:cstheme="majorHAnsi"/>
+          <w:b/>
+          <w:sz w:val="34"/>
+          <w:szCs w:val="34"/>
+          <w:shd w:val="clear" w:color="auto" w:fill="FFFFFF"/>
+          <w:lang w:val="en-US"/>
+        </w:rPr>
+        <w:t>ng</w:t>
+      </w:r>
+      <w:r>
+        <w:rPr>
+          <w:rFonts w:asciiTheme="majorHAnsi" w:hAnsiTheme="majorHAnsi" w:cstheme="majorHAnsi"/>
+          <w:b/>
+          <w:bCs/>
+          <w:sz w:val="34"/>
+          <w:szCs w:val="34"/>
+        </w:rPr>
+        <w:t>姓</w:t>
+      </w:r>
+      <w:r>
+        <w:rPr>
+          <w:rFonts w:asciiTheme="majorHAnsi" w:hAnsiTheme="majorHAnsi" w:cstheme="majorHAnsi"/>
+          <w:b/>
+          <w:bCs/>
+          <w:sz w:val="34"/>
+          <w:szCs w:val="34"/>
+        </w:rPr>
+        <w:tab/>
+        <w:t xml:space="preserve"> </w:t>
+      </w:r>
+      <w:r>
+        <w:rPr>
+          <w:rFonts w:asciiTheme="majorHAnsi" w:hAnsiTheme="majorHAnsi" w:cstheme="majorHAnsi"/>
+          <w:b/>
+          <w:noProof/>
+          <w:sz w:val="34"/>
+          <w:szCs w:val="34"/>
         </w:rPr>
         <w:drawing>
           <wp:inline distT="0" distB="0" distL="0" distR="0" wp14:anchorId="50D78181" wp14:editId="7690233B">
@@ -677,13 +1348,53 @@
     <w:p>
       <w:pPr>
         <w:rPr>
-          <w:rFonts w:cstheme="minorHAnsi"/>
+          <w:rFonts w:asciiTheme="majorHAnsi" w:hAnsiTheme="majorHAnsi" w:cstheme="majorHAnsi"/>
+          <w:b/>
+          <w:sz w:val="34"/>
+          <w:szCs w:val="34"/>
         </w:rPr>
       </w:pPr>
-      <w:r>
-        <w:rPr>
-          <w:rFonts w:cstheme="minorHAnsi"/>
-          <w:noProof/>
+      <w:proofErr w:type="spellStart"/>
+      <w:r>
+        <w:rPr>
+          <w:rFonts w:asciiTheme="majorHAnsi" w:hAnsiTheme="majorHAnsi" w:cstheme="majorHAnsi"/>
+          <w:b/>
+          <w:sz w:val="34"/>
+          <w:szCs w:val="34"/>
+          <w:shd w:val="clear" w:color="auto" w:fill="FFFFFF"/>
+        </w:rPr>
+        <w:lastRenderedPageBreak/>
+        <w:t>bù</w:t>
+      </w:r>
+      <w:proofErr w:type="spellEnd"/>
+      <w:r>
+        <w:rPr>
+          <w:rFonts w:asciiTheme="majorHAnsi" w:hAnsiTheme="majorHAnsi" w:cstheme="majorHAnsi"/>
+          <w:b/>
+          <w:bCs/>
+          <w:sz w:val="34"/>
+          <w:szCs w:val="34"/>
+        </w:rPr>
+        <w:t>不</w:t>
+      </w:r>
+      <w:r>
+        <w:rPr>
+          <w:rFonts w:asciiTheme="majorHAnsi" w:hAnsiTheme="majorHAnsi" w:cstheme="majorHAnsi"/>
+          <w:b/>
+          <w:bCs/>
+          <w:sz w:val="34"/>
+          <w:szCs w:val="34"/>
+        </w:rPr>
+        <w:tab/>
+        <w:t xml:space="preserve"> </w:t>
+      </w:r>
+      <w:r>
+        <w:rPr>
+          <w:rFonts w:asciiTheme="majorHAnsi" w:hAnsiTheme="majorHAnsi" w:cstheme="majorHAnsi"/>
+          <w:b/>
+          <w:noProof/>
+          <w:sz w:val="34"/>
+          <w:szCs w:val="34"/>
         </w:rPr>
         <w:drawing>
           <wp:inline distT="0" distB="0" distL="0" distR="0" wp14:anchorId="34782E59" wp14:editId="0196E0A1">
@@ -725,13 +1436,19 @@
     <w:p>
       <w:pPr>
         <w:rPr>
-          <w:rFonts w:cstheme="minorHAnsi"/>
+          <w:rFonts w:asciiTheme="majorHAnsi" w:hAnsiTheme="majorHAnsi" w:cstheme="majorHAnsi"/>
+          <w:b/>
+          <w:sz w:val="34"/>
+          <w:szCs w:val="34"/>
         </w:rPr>
       </w:pPr>
       <w:r>
         <w:rPr>
-          <w:rFonts w:cstheme="minorHAnsi"/>
-          <w:noProof/>
+          <w:rFonts w:asciiTheme="majorHAnsi" w:hAnsiTheme="majorHAnsi" w:cstheme="majorHAnsi"/>
+          <w:b/>
+          <w:noProof/>
+          <w:sz w:val="34"/>
+          <w:szCs w:val="34"/>
         </w:rPr>
         <w:drawing>
           <wp:inline distT="0" distB="0" distL="0" distR="0" wp14:anchorId="4E6AC431" wp14:editId="70F55D9F">
@@ -773,13 +1490,19 @@
     <w:p>
       <w:pPr>
         <w:rPr>
-          <w:rFonts w:cstheme="minorHAnsi"/>
+          <w:rFonts w:asciiTheme="majorHAnsi" w:hAnsiTheme="majorHAnsi" w:cstheme="majorHAnsi"/>
+          <w:b/>
+          <w:sz w:val="34"/>
+          <w:szCs w:val="34"/>
         </w:rPr>
       </w:pPr>
       <w:r>
         <w:rPr>
-          <w:rFonts w:cstheme="minorHAnsi"/>
-          <w:noProof/>
+          <w:rFonts w:asciiTheme="majorHAnsi" w:hAnsiTheme="majorHAnsi" w:cstheme="majorHAnsi"/>
+          <w:b/>
+          <w:noProof/>
+          <w:sz w:val="34"/>
+          <w:szCs w:val="34"/>
         </w:rPr>
         <w:drawing>
           <wp:inline distT="0" distB="0" distL="0" distR="0" wp14:anchorId="5773C235" wp14:editId="0EEE52BC">
@@ -821,15 +1544,20 @@
     <w:p>
       <w:pPr>
         <w:rPr>
-          <w:rFonts w:cstheme="minorHAnsi"/>
+          <w:rFonts w:asciiTheme="majorHAnsi" w:hAnsiTheme="majorHAnsi" w:cstheme="majorHAnsi"/>
+          <w:b/>
+          <w:sz w:val="34"/>
+          <w:szCs w:val="34"/>
         </w:rPr>
       </w:pPr>
       <w:r>
         <w:rPr>
-          <w:rFonts w:cstheme="minorHAnsi"/>
-          <w:noProof/>
-        </w:rPr>
-        <w:lastRenderedPageBreak/>
+          <w:rFonts w:asciiTheme="majorHAnsi" w:hAnsiTheme="majorHAnsi" w:cstheme="majorHAnsi"/>
+          <w:b/>
+          <w:noProof/>
+          <w:sz w:val="34"/>
+          <w:szCs w:val="34"/>
+        </w:rPr>
         <w:drawing>
           <wp:inline distT="0" distB="0" distL="0" distR="0" wp14:anchorId="5C4CD387" wp14:editId="0A5BD9B5">
             <wp:extent cx="4133850" cy="514350"/>
@@ -870,13 +1598,19 @@
     <w:p>
       <w:pPr>
         <w:rPr>
-          <w:rFonts w:cstheme="minorHAnsi"/>
+          <w:rFonts w:asciiTheme="majorHAnsi" w:hAnsiTheme="majorHAnsi" w:cstheme="majorHAnsi"/>
+          <w:b/>
+          <w:sz w:val="34"/>
+          <w:szCs w:val="34"/>
         </w:rPr>
       </w:pPr>
       <w:r>
         <w:rPr>
-          <w:rFonts w:cstheme="minorHAnsi"/>
-          <w:noProof/>
+          <w:rFonts w:asciiTheme="majorHAnsi" w:hAnsiTheme="majorHAnsi" w:cstheme="majorHAnsi"/>
+          <w:b/>
+          <w:noProof/>
+          <w:sz w:val="34"/>
+          <w:szCs w:val="34"/>
         </w:rPr>
         <w:drawing>
           <wp:inline distT="0" distB="0" distL="0" distR="0" wp14:anchorId="4D72DF0B" wp14:editId="4AE3841C">
@@ -918,13 +1652,19 @@
     <w:p>
       <w:pPr>
         <w:rPr>
-          <w:rFonts w:cstheme="minorHAnsi"/>
+          <w:rFonts w:asciiTheme="majorHAnsi" w:hAnsiTheme="majorHAnsi" w:cstheme="majorHAnsi"/>
+          <w:b/>
+          <w:sz w:val="34"/>
+          <w:szCs w:val="34"/>
         </w:rPr>
       </w:pPr>
       <w:r>
         <w:rPr>
-          <w:rFonts w:cstheme="minorHAnsi"/>
-          <w:noProof/>
+          <w:rFonts w:asciiTheme="majorHAnsi" w:hAnsiTheme="majorHAnsi" w:cstheme="majorHAnsi"/>
+          <w:b/>
+          <w:noProof/>
+          <w:sz w:val="34"/>
+          <w:szCs w:val="34"/>
         </w:rPr>
         <w:drawing>
           <wp:inline distT="0" distB="0" distL="0" distR="0" wp14:anchorId="6467FBAD" wp14:editId="042F00C8">
@@ -966,13 +1706,19 @@
     <w:p>
       <w:pPr>
         <w:rPr>
-          <w:rFonts w:cstheme="minorHAnsi"/>
+          <w:rFonts w:asciiTheme="majorHAnsi" w:hAnsiTheme="majorHAnsi" w:cstheme="majorHAnsi"/>
+          <w:b/>
+          <w:sz w:val="34"/>
+          <w:szCs w:val="34"/>
         </w:rPr>
       </w:pPr>
       <w:r>
         <w:rPr>
-          <w:rFonts w:cstheme="minorHAnsi"/>
-          <w:noProof/>
+          <w:rFonts w:asciiTheme="majorHAnsi" w:hAnsiTheme="majorHAnsi" w:cstheme="majorHAnsi"/>
+          <w:b/>
+          <w:noProof/>
+          <w:sz w:val="34"/>
+          <w:szCs w:val="34"/>
         </w:rPr>
         <w:drawing>
           <wp:inline distT="0" distB="0" distL="0" distR="0" wp14:anchorId="7F47BBF2" wp14:editId="7E0222C7">
@@ -1014,13 +1760,19 @@
     <w:p>
       <w:pPr>
         <w:rPr>
-          <w:rFonts w:cstheme="minorHAnsi"/>
+          <w:rFonts w:asciiTheme="majorHAnsi" w:hAnsiTheme="majorHAnsi" w:cstheme="majorHAnsi"/>
+          <w:b/>
+          <w:sz w:val="34"/>
+          <w:szCs w:val="34"/>
         </w:rPr>
       </w:pPr>
       <w:r>
         <w:rPr>
-          <w:rFonts w:cstheme="minorHAnsi"/>
-          <w:noProof/>
+          <w:rFonts w:asciiTheme="majorHAnsi" w:hAnsiTheme="majorHAnsi" w:cstheme="majorHAnsi"/>
+          <w:b/>
+          <w:noProof/>
+          <w:sz w:val="34"/>
+          <w:szCs w:val="34"/>
         </w:rPr>
         <w:drawing>
           <wp:inline distT="0" distB="0" distL="0" distR="0" wp14:anchorId="5FBBF199" wp14:editId="4830764A">
@@ -1062,65 +1814,61 @@
     <w:p>
       <w:pPr>
         <w:rPr>
-          <w:rFonts w:cstheme="minorHAnsi"/>
+          <w:rFonts w:asciiTheme="majorHAnsi" w:hAnsiTheme="majorHAnsi" w:cstheme="majorHAnsi"/>
+          <w:b/>
+          <w:sz w:val="34"/>
+          <w:szCs w:val="34"/>
         </w:rPr>
       </w:pPr>
       <w:proofErr w:type="spellStart"/>
       <w:r>
         <w:rPr>
-          <w:b/>
-          <w:bCs/>
-          <w:sz w:val="36"/>
-          <w:szCs w:val="36"/>
+          <w:rFonts w:asciiTheme="majorHAnsi" w:hAnsiTheme="majorHAnsi" w:cstheme="majorHAnsi"/>
+          <w:b/>
+          <w:bCs/>
+          <w:sz w:val="34"/>
+          <w:szCs w:val="34"/>
         </w:rPr>
         <w:t>Měi</w:t>
       </w:r>
       <w:proofErr w:type="spellEnd"/>
       <w:r>
         <w:rPr>
-          <w:rFonts w:hint="eastAsia"/>
-          <w:b/>
-          <w:bCs/>
-          <w:sz w:val="36"/>
-          <w:szCs w:val="36"/>
+          <w:rFonts w:asciiTheme="majorHAnsi" w:hAnsiTheme="majorHAnsi" w:cstheme="majorHAnsi"/>
+          <w:b/>
+          <w:bCs/>
+          <w:sz w:val="34"/>
+          <w:szCs w:val="34"/>
         </w:rPr>
         <w:t>美</w:t>
       </w:r>
       <w:r>
         <w:rPr>
-          <w:rFonts w:hint="eastAsia"/>
-          <w:b/>
-          <w:bCs/>
-          <w:sz w:val="36"/>
-          <w:szCs w:val="36"/>
-        </w:rPr>
-        <w:t xml:space="preserve"> </w:t>
-      </w:r>
-      <w:bookmarkStart w:id="0" w:name="_GoBack"/>
-      <w:bookmarkEnd w:id="0"/>
-      <w:r>
-        <w:rPr>
-          <w:rFonts w:hint="eastAsia"/>
-          <w:b/>
-          <w:bCs/>
-          <w:sz w:val="36"/>
-          <w:szCs w:val="36"/>
-        </w:rPr>
-        <w:t xml:space="preserve">  </w:t>
-      </w:r>
-      <w:r>
-        <w:rPr>
-          <w:b/>
-          <w:bCs/>
-          <w:sz w:val="36"/>
-          <w:szCs w:val="36"/>
+          <w:rFonts w:asciiTheme="majorHAnsi" w:hAnsiTheme="majorHAnsi" w:cstheme="majorHAnsi"/>
+          <w:b/>
+          <w:bCs/>
+          <w:sz w:val="34"/>
+          <w:szCs w:val="34"/>
+        </w:rPr>
+        <w:t xml:space="preserve">   </w:t>
+      </w:r>
+      <w:r>
+        <w:rPr>
+          <w:rFonts w:asciiTheme="majorHAnsi" w:hAnsiTheme="majorHAnsi" w:cstheme="majorHAnsi"/>
+          <w:b/>
+          <w:bCs/>
+          <w:sz w:val="34"/>
+          <w:szCs w:val="34"/>
         </w:rPr>
         <w:tab/>
       </w:r>
       <w:r>
         <w:rPr>
-          <w:rFonts w:cstheme="minorHAnsi"/>
-          <w:noProof/>
+          <w:rFonts w:asciiTheme="majorHAnsi" w:hAnsiTheme="majorHAnsi" w:cstheme="majorHAnsi"/>
+          <w:b/>
+          <w:noProof/>
+          <w:sz w:val="34"/>
+          <w:szCs w:val="34"/>
         </w:rPr>
         <w:drawing>
           <wp:inline distT="0" distB="0" distL="0" distR="0" wp14:anchorId="180937EC" wp14:editId="34B32A2F">
@@ -1162,16 +1910,20 @@
     <w:p>
       <w:pPr>
         <w:rPr>
-          <w:rFonts w:cstheme="minorHAnsi"/>
+          <w:rFonts w:asciiTheme="majorHAnsi" w:hAnsiTheme="majorHAnsi" w:cstheme="majorHAnsi"/>
+          <w:b/>
+          <w:sz w:val="34"/>
+          <w:szCs w:val="34"/>
         </w:rPr>
       </w:pPr>
       <w:proofErr w:type="spellStart"/>
       <w:r>
         <w:rPr>
-          <w:b/>
-          <w:bCs/>
-          <w:sz w:val="36"/>
-          <w:szCs w:val="36"/>
+          <w:rFonts w:asciiTheme="majorHAnsi" w:hAnsiTheme="majorHAnsi" w:cstheme="majorHAnsi"/>
+          <w:b/>
+          <w:bCs/>
+          <w:sz w:val="34"/>
+          <w:szCs w:val="34"/>
         </w:rPr>
         <w:t>Yīng</w:t>
       </w:r>
@@ -1179,38 +1931,42 @@
       <w:proofErr w:type="gramStart"/>
       <w:r>
         <w:rPr>
-          <w:rFonts w:hint="eastAsia"/>
-          <w:b/>
-          <w:bCs/>
-          <w:sz w:val="36"/>
-          <w:szCs w:val="36"/>
+          <w:rFonts w:asciiTheme="majorHAnsi" w:hAnsiTheme="majorHAnsi" w:cstheme="majorHAnsi"/>
+          <w:b/>
+          <w:bCs/>
+          <w:sz w:val="34"/>
+          <w:szCs w:val="34"/>
         </w:rPr>
         <w:t>英</w:t>
       </w:r>
       <w:r>
         <w:rPr>
-          <w:rFonts w:hint="eastAsia"/>
-          <w:b/>
-          <w:bCs/>
-          <w:sz w:val="36"/>
-          <w:szCs w:val="36"/>
+          <w:rFonts w:asciiTheme="majorHAnsi" w:hAnsiTheme="majorHAnsi" w:cstheme="majorHAnsi"/>
+          <w:b/>
+          <w:bCs/>
+          <w:sz w:val="34"/>
+          <w:szCs w:val="34"/>
         </w:rPr>
         <w:t xml:space="preserve">  </w:t>
       </w:r>
       <w:r>
         <w:rPr>
-          <w:b/>
-          <w:bCs/>
-          <w:sz w:val="36"/>
-          <w:szCs w:val="36"/>
+          <w:rFonts w:asciiTheme="majorHAnsi" w:hAnsiTheme="majorHAnsi" w:cstheme="majorHAnsi"/>
+          <w:b/>
+          <w:bCs/>
+          <w:sz w:val="34"/>
+          <w:szCs w:val="34"/>
         </w:rPr>
         <w:tab/>
       </w:r>
       <w:proofErr w:type="gramEnd"/>
       <w:r>
         <w:rPr>
-          <w:rFonts w:cstheme="minorHAnsi"/>
-          <w:noProof/>
+          <w:rFonts w:asciiTheme="majorHAnsi" w:hAnsiTheme="majorHAnsi" w:cstheme="majorHAnsi"/>
+          <w:b/>
+          <w:noProof/>
+          <w:sz w:val="34"/>
+          <w:szCs w:val="34"/>
         </w:rPr>
         <w:drawing>
           <wp:inline distT="0" distB="0" distL="0" distR="0" wp14:anchorId="59AD60C3" wp14:editId="6B65F4C6">
@@ -1252,75 +2008,83 @@
     <w:p>
       <w:pPr>
         <w:rPr>
-          <w:rFonts w:cstheme="minorHAnsi"/>
+          <w:rFonts w:asciiTheme="majorHAnsi" w:hAnsiTheme="majorHAnsi" w:cstheme="majorHAnsi"/>
+          <w:b/>
+          <w:sz w:val="34"/>
+          <w:szCs w:val="34"/>
         </w:rPr>
       </w:pPr>
       <w:bookmarkStart w:id="1" w:name="_Hlk97889773"/>
       <w:proofErr w:type="spellStart"/>
       <w:r>
         <w:rPr>
-          <w:b/>
-          <w:bCs/>
-          <w:sz w:val="36"/>
-          <w:szCs w:val="36"/>
+          <w:rFonts w:asciiTheme="majorHAnsi" w:hAnsiTheme="majorHAnsi" w:cstheme="majorHAnsi"/>
+          <w:b/>
+          <w:bCs/>
+          <w:sz w:val="34"/>
+          <w:szCs w:val="34"/>
         </w:rPr>
         <w:t>Fà</w:t>
       </w:r>
       <w:proofErr w:type="spellEnd"/>
       <w:r>
         <w:rPr>
-          <w:b/>
-          <w:bCs/>
-          <w:sz w:val="36"/>
-          <w:szCs w:val="36"/>
-          <w:lang w:val="en-US"/>
+          <w:rFonts w:asciiTheme="majorHAnsi" w:hAnsiTheme="majorHAnsi" w:cstheme="majorHAnsi"/>
+          <w:b/>
+          <w:bCs/>
+          <w:sz w:val="34"/>
+          <w:szCs w:val="34"/>
         </w:rPr>
         <w:t xml:space="preserve"> </w:t>
       </w:r>
       <w:r>
         <w:rPr>
-          <w:b/>
-          <w:bCs/>
-          <w:sz w:val="36"/>
-          <w:szCs w:val="36"/>
-          <w:lang w:val="en-US"/>
+          <w:rFonts w:asciiTheme="majorHAnsi" w:hAnsiTheme="majorHAnsi" w:cstheme="majorHAnsi"/>
+          <w:b/>
+          <w:bCs/>
+          <w:sz w:val="34"/>
+          <w:szCs w:val="34"/>
         </w:rPr>
         <w:tab/>
       </w:r>
       <w:r>
         <w:rPr>
-          <w:rFonts w:hint="eastAsia"/>
-          <w:b/>
-          <w:bCs/>
-          <w:sz w:val="36"/>
-          <w:szCs w:val="36"/>
+          <w:rFonts w:asciiTheme="majorHAnsi" w:hAnsiTheme="majorHAnsi" w:cstheme="majorHAnsi"/>
+          <w:b/>
+          <w:bCs/>
+          <w:sz w:val="34"/>
+          <w:szCs w:val="34"/>
         </w:rPr>
         <w:t>法</w:t>
       </w:r>
       <w:r>
         <w:rPr>
-          <w:rFonts w:hint="eastAsia"/>
-          <w:b/>
-          <w:bCs/>
-          <w:sz w:val="36"/>
-          <w:szCs w:val="36"/>
+          <w:rFonts w:asciiTheme="majorHAnsi" w:hAnsiTheme="majorHAnsi" w:cstheme="majorHAnsi"/>
+          <w:b/>
+          <w:bCs/>
+          <w:sz w:val="34"/>
+          <w:szCs w:val="34"/>
         </w:rPr>
         <w:t xml:space="preserve">   </w:t>
       </w:r>
       <w:r>
         <w:rPr>
-          <w:b/>
-          <w:bCs/>
-          <w:sz w:val="36"/>
-          <w:szCs w:val="36"/>
+          <w:rFonts w:asciiTheme="majorHAnsi" w:hAnsiTheme="majorHAnsi" w:cstheme="majorHAnsi"/>
+          <w:b/>
+          <w:bCs/>
+          <w:sz w:val="34"/>
+          <w:szCs w:val="34"/>
         </w:rPr>
         <w:tab/>
       </w:r>
       <w:bookmarkEnd w:id="1"/>
       <w:r>
         <w:rPr>
-          <w:rFonts w:cstheme="minorHAnsi"/>
-          <w:noProof/>
+          <w:rFonts w:asciiTheme="majorHAnsi" w:hAnsiTheme="majorHAnsi" w:cstheme="majorHAnsi"/>
+          <w:b/>
+          <w:noProof/>
+          <w:sz w:val="34"/>
+          <w:szCs w:val="34"/>
         </w:rPr>
         <w:drawing>
           <wp:inline distT="0" distB="0" distL="0" distR="0" wp14:anchorId="59387CEA" wp14:editId="671D13B2">
@@ -1363,35 +2127,39 @@
     <w:p>
       <w:pPr>
         <w:rPr>
-          <w:rFonts w:cstheme="minorHAnsi"/>
+          <w:rFonts w:asciiTheme="majorHAnsi" w:hAnsiTheme="majorHAnsi" w:cstheme="majorHAnsi"/>
+          <w:b/>
+          <w:sz w:val="34"/>
+          <w:szCs w:val="34"/>
         </w:rPr>
       </w:pPr>
       <w:r>
         <w:rPr>
-          <w:rFonts w:hint="eastAsia"/>
-          <w:b/>
-          <w:bCs/>
-          <w:sz w:val="36"/>
-          <w:szCs w:val="36"/>
+          <w:rFonts w:asciiTheme="majorHAnsi" w:hAnsiTheme="majorHAnsi" w:cstheme="majorHAnsi"/>
+          <w:b/>
+          <w:bCs/>
+          <w:sz w:val="34"/>
+          <w:szCs w:val="34"/>
         </w:rPr>
         <w:t>德</w:t>
       </w:r>
       <w:r>
         <w:rPr>
-          <w:rFonts w:hint="eastAsia"/>
-          <w:b/>
-          <w:bCs/>
-          <w:sz w:val="36"/>
-          <w:szCs w:val="36"/>
+          <w:rFonts w:asciiTheme="majorHAnsi" w:hAnsiTheme="majorHAnsi" w:cstheme="majorHAnsi"/>
+          <w:b/>
+          <w:bCs/>
+          <w:sz w:val="34"/>
+          <w:szCs w:val="34"/>
         </w:rPr>
         <w:t xml:space="preserve">  </w:t>
       </w:r>
       <w:r>
         <w:rPr>
-          <w:b/>
-          <w:bCs/>
-          <w:sz w:val="36"/>
-          <w:szCs w:val="36"/>
+          <w:rFonts w:asciiTheme="majorHAnsi" w:hAnsiTheme="majorHAnsi" w:cstheme="majorHAnsi"/>
+          <w:b/>
+          <w:bCs/>
+          <w:sz w:val="34"/>
+          <w:szCs w:val="34"/>
         </w:rPr>
         <w:tab/>
       </w:r>
@@ -1399,10 +2167,11 @@
       <w:proofErr w:type="spellStart"/>
       <w:r>
         <w:rPr>
-          <w:b/>
-          <w:bCs/>
-          <w:sz w:val="36"/>
-          <w:szCs w:val="36"/>
+          <w:rFonts w:asciiTheme="majorHAnsi" w:hAnsiTheme="majorHAnsi" w:cstheme="majorHAnsi"/>
+          <w:b/>
+          <w:bCs/>
+          <w:sz w:val="34"/>
+          <w:szCs w:val="34"/>
         </w:rPr>
         <w:t>Dé</w:t>
       </w:r>
@@ -1411,13 +2180,19 @@
     <w:p>
       <w:pPr>
         <w:rPr>
-          <w:rFonts w:cstheme="minorHAnsi"/>
+          <w:rFonts w:asciiTheme="majorHAnsi" w:hAnsiTheme="majorHAnsi" w:cstheme="majorHAnsi"/>
+          <w:b/>
+          <w:sz w:val="34"/>
+          <w:szCs w:val="34"/>
         </w:rPr>
       </w:pPr>
       <w:r>
         <w:rPr>
-          <w:rFonts w:cstheme="minorHAnsi"/>
-          <w:noProof/>
+          <w:rFonts w:asciiTheme="majorHAnsi" w:hAnsiTheme="majorHAnsi" w:cstheme="majorHAnsi"/>
+          <w:b/>
+          <w:noProof/>
+          <w:sz w:val="34"/>
+          <w:szCs w:val="34"/>
         </w:rPr>
         <w:drawing>
           <wp:inline distT="0" distB="0" distL="0" distR="0" wp14:anchorId="2222FB8E" wp14:editId="601C63F5">
@@ -1459,80 +2234,69 @@
     <w:p>
       <w:pPr>
         <w:rPr>
-          <w:rFonts w:cstheme="minorHAnsi"/>
+          <w:rFonts w:asciiTheme="majorHAnsi" w:hAnsiTheme="majorHAnsi" w:cstheme="majorHAnsi"/>
+          <w:b/>
+          <w:sz w:val="34"/>
+          <w:szCs w:val="34"/>
         </w:rPr>
       </w:pPr>
       <w:r>
         <w:rPr>
-          <w:rFonts w:hint="eastAsia"/>
-          <w:b/>
-          <w:bCs/>
-          <w:sz w:val="36"/>
-          <w:szCs w:val="36"/>
-        </w:rPr>
-        <w:t>n</w:t>
-      </w:r>
-      <w:r>
-        <w:rPr>
-          <w:rFonts w:hint="eastAsia"/>
-          <w:b/>
-          <w:bCs/>
-          <w:sz w:val="36"/>
-          <w:szCs w:val="36"/>
-        </w:rPr>
-        <w:t>ǎ</w:t>
-      </w:r>
-      <w:r>
-        <w:rPr>
-          <w:b/>
-          <w:bCs/>
-          <w:sz w:val="36"/>
-          <w:szCs w:val="36"/>
+          <w:rFonts w:asciiTheme="majorHAnsi" w:hAnsiTheme="majorHAnsi" w:cstheme="majorHAnsi"/>
+          <w:b/>
+          <w:bCs/>
+          <w:sz w:val="34"/>
+          <w:szCs w:val="34"/>
+        </w:rPr>
+        <w:t>nǎ</w:t>
+      </w:r>
+      <w:r>
+        <w:rPr>
+          <w:rFonts w:asciiTheme="majorHAnsi" w:hAnsiTheme="majorHAnsi" w:cstheme="majorHAnsi"/>
+          <w:b/>
+          <w:bCs/>
+          <w:sz w:val="34"/>
+          <w:szCs w:val="34"/>
         </w:rPr>
         <w:tab/>
       </w:r>
       <w:r>
         <w:rPr>
-          <w:rFonts w:hint="eastAsia"/>
-          <w:b/>
-          <w:bCs/>
-          <w:sz w:val="36"/>
-          <w:szCs w:val="36"/>
+          <w:rFonts w:asciiTheme="majorHAnsi" w:hAnsiTheme="majorHAnsi" w:cstheme="majorHAnsi"/>
+          <w:b/>
+          <w:bCs/>
+          <w:sz w:val="34"/>
+          <w:szCs w:val="34"/>
         </w:rPr>
         <w:t>那</w:t>
       </w:r>
       <w:r>
         <w:rPr>
-          <w:rFonts w:hint="eastAsia"/>
-          <w:b/>
-          <w:bCs/>
-          <w:sz w:val="36"/>
-          <w:szCs w:val="36"/>
-        </w:rPr>
-        <w:t xml:space="preserve"> </w:t>
-      </w:r>
-      <w:r>
-        <w:rPr>
-          <w:b/>
-          <w:bCs/>
-          <w:sz w:val="36"/>
-          <w:szCs w:val="36"/>
-        </w:rPr>
-        <w:t xml:space="preserve">  </w:t>
-      </w:r>
-      <w:r>
-        <w:rPr>
-          <w:b/>
-          <w:bCs/>
-          <w:sz w:val="36"/>
-          <w:szCs w:val="36"/>
+          <w:rFonts w:asciiTheme="majorHAnsi" w:hAnsiTheme="majorHAnsi" w:cstheme="majorHAnsi"/>
+          <w:b/>
+          <w:bCs/>
+          <w:sz w:val="34"/>
+          <w:szCs w:val="34"/>
+        </w:rPr>
+        <w:t xml:space="preserve">   </w:t>
+      </w:r>
+      <w:r>
+        <w:rPr>
+          <w:rFonts w:asciiTheme="majorHAnsi" w:hAnsiTheme="majorHAnsi" w:cstheme="majorHAnsi"/>
+          <w:b/>
+          <w:bCs/>
+          <w:sz w:val="34"/>
+          <w:szCs w:val="34"/>
         </w:rPr>
         <w:tab/>
       </w:r>
       <w:r>
         <w:rPr>
-          <w:rFonts w:cstheme="minorHAnsi"/>
-          <w:noProof/>
+          <w:rFonts w:asciiTheme="majorHAnsi" w:hAnsiTheme="majorHAnsi" w:cstheme="majorHAnsi"/>
+          <w:b/>
+          <w:noProof/>
+          <w:sz w:val="34"/>
+          <w:szCs w:val="34"/>
         </w:rPr>
         <w:drawing>
           <wp:inline distT="0" distB="0" distL="0" distR="0" wp14:anchorId="477C646F" wp14:editId="0A25DCD4">
@@ -1574,60 +2338,69 @@
     <w:p>
       <w:pPr>
         <w:rPr>
-          <w:rFonts w:cstheme="minorHAnsi"/>
+          <w:rFonts w:asciiTheme="majorHAnsi" w:hAnsiTheme="majorHAnsi" w:cstheme="majorHAnsi"/>
+          <w:b/>
+          <w:sz w:val="34"/>
+          <w:szCs w:val="34"/>
         </w:rPr>
       </w:pPr>
       <w:r>
         <w:rPr>
-          <w:b/>
-          <w:bCs/>
-          <w:sz w:val="36"/>
-          <w:szCs w:val="36"/>
+          <w:rFonts w:asciiTheme="majorHAnsi" w:hAnsiTheme="majorHAnsi" w:cstheme="majorHAnsi"/>
+          <w:b/>
+          <w:bCs/>
+          <w:sz w:val="34"/>
+          <w:szCs w:val="34"/>
         </w:rPr>
         <w:t>é</w:t>
       </w:r>
       <w:r>
         <w:rPr>
-          <w:b/>
-          <w:bCs/>
-          <w:sz w:val="36"/>
-          <w:szCs w:val="36"/>
+          <w:rFonts w:asciiTheme="majorHAnsi" w:hAnsiTheme="majorHAnsi" w:cstheme="majorHAnsi"/>
+          <w:b/>
+          <w:bCs/>
+          <w:sz w:val="34"/>
+          <w:szCs w:val="34"/>
         </w:rPr>
         <w:tab/>
       </w:r>
       <w:r>
         <w:rPr>
-          <w:rFonts w:hint="eastAsia"/>
-          <w:b/>
-          <w:bCs/>
-          <w:sz w:val="36"/>
-          <w:szCs w:val="36"/>
+          <w:rFonts w:asciiTheme="majorHAnsi" w:hAnsiTheme="majorHAnsi" w:cstheme="majorHAnsi"/>
+          <w:b/>
+          <w:bCs/>
+          <w:sz w:val="34"/>
+          <w:szCs w:val="34"/>
         </w:rPr>
         <w:t>俄</w:t>
       </w:r>
       <w:r>
         <w:rPr>
-          <w:rFonts w:hint="eastAsia"/>
-          <w:b/>
-          <w:bCs/>
-          <w:sz w:val="36"/>
-          <w:szCs w:val="36"/>
+          <w:rFonts w:asciiTheme="majorHAnsi" w:hAnsiTheme="majorHAnsi" w:cstheme="majorHAnsi"/>
+          <w:b/>
+          <w:bCs/>
+          <w:sz w:val="34"/>
+          <w:szCs w:val="34"/>
         </w:rPr>
         <w:t xml:space="preserve">   </w:t>
       </w:r>
       <w:r>
         <w:rPr>
-          <w:b/>
-          <w:bCs/>
-          <w:sz w:val="36"/>
-          <w:szCs w:val="36"/>
+          <w:rFonts w:asciiTheme="majorHAnsi" w:hAnsiTheme="majorHAnsi" w:cstheme="majorHAnsi"/>
+          <w:b/>
+          <w:bCs/>
+          <w:sz w:val="34"/>
+          <w:szCs w:val="34"/>
         </w:rPr>
         <w:tab/>
       </w:r>
       <w:r>
         <w:rPr>
-          <w:rFonts w:cstheme="minorHAnsi"/>
-          <w:noProof/>
+          <w:rFonts w:asciiTheme="majorHAnsi" w:hAnsiTheme="majorHAnsi" w:cstheme="majorHAnsi"/>
+          <w:b/>
+          <w:noProof/>
+          <w:sz w:val="34"/>
+          <w:szCs w:val="34"/>
         </w:rPr>
         <w:drawing>
           <wp:inline distT="0" distB="0" distL="0" distR="0" wp14:anchorId="387AA9CF" wp14:editId="54D13547">
@@ -1669,71 +2442,72 @@
     <w:p>
       <w:pPr>
         <w:rPr>
-          <w:rFonts w:cstheme="minorHAnsi"/>
-          <w:bCs/>
-          <w:sz w:val="36"/>
-          <w:szCs w:val="36"/>
+          <w:rFonts w:asciiTheme="majorHAnsi" w:hAnsiTheme="majorHAnsi" w:cstheme="majorHAnsi"/>
+          <w:b/>
+          <w:bCs/>
+          <w:sz w:val="34"/>
+          <w:szCs w:val="34"/>
         </w:rPr>
       </w:pPr>
       <w:r>
         <w:rPr>
-          <w:rFonts w:cstheme="minorHAnsi"/>
-          <w:bCs/>
-          <w:sz w:val="36"/>
-          <w:szCs w:val="36"/>
-          <w:lang w:val="en-US"/>
-        </w:rPr>
+          <w:rFonts w:asciiTheme="majorHAnsi" w:hAnsiTheme="majorHAnsi" w:cstheme="majorHAnsi"/>
+          <w:b/>
+          <w:bCs/>
+          <w:sz w:val="34"/>
+          <w:szCs w:val="34"/>
+          <w:lang w:val="en-US"/>
+        </w:rPr>
+        <w:lastRenderedPageBreak/>
         <w:t>Y</w:t>
       </w:r>
       <w:r>
         <w:rPr>
-          <w:rFonts w:cstheme="minorHAnsi"/>
-          <w:bCs/>
-          <w:sz w:val="36"/>
-          <w:szCs w:val="36"/>
-        </w:rPr>
-        <w:t>ī</w:t>
-      </w:r>
-      <w:r>
-        <w:rPr>
-          <w:rFonts w:cstheme="minorHAnsi"/>
-          <w:bCs/>
-          <w:sz w:val="36"/>
-          <w:szCs w:val="36"/>
-        </w:rPr>
-        <w:t xml:space="preserve">     </w:t>
-      </w:r>
-      <w:r>
-        <w:rPr>
-          <w:rFonts w:cstheme="minorHAnsi"/>
-          <w:bCs/>
-          <w:sz w:val="36"/>
-          <w:szCs w:val="36"/>
+          <w:rFonts w:asciiTheme="majorHAnsi" w:hAnsiTheme="majorHAnsi" w:cstheme="majorHAnsi"/>
+          <w:b/>
+          <w:bCs/>
+          <w:sz w:val="34"/>
+          <w:szCs w:val="34"/>
+        </w:rPr>
+        <w:t xml:space="preserve">ī     </w:t>
+      </w:r>
+      <w:r>
+        <w:rPr>
+          <w:rFonts w:asciiTheme="majorHAnsi" w:hAnsiTheme="majorHAnsi" w:cstheme="majorHAnsi"/>
+          <w:b/>
+          <w:bCs/>
+          <w:sz w:val="34"/>
+          <w:szCs w:val="34"/>
         </w:rPr>
         <w:t>一</w:t>
       </w:r>
       <w:r>
         <w:rPr>
-          <w:rFonts w:cstheme="minorHAnsi"/>
-          <w:bCs/>
-          <w:sz w:val="36"/>
-          <w:szCs w:val="36"/>
+          <w:rFonts w:asciiTheme="majorHAnsi" w:hAnsiTheme="majorHAnsi" w:cstheme="majorHAnsi"/>
+          <w:b/>
+          <w:bCs/>
+          <w:sz w:val="34"/>
+          <w:szCs w:val="34"/>
         </w:rPr>
         <w:t xml:space="preserve"> </w:t>
       </w:r>
       <w:r>
         <w:rPr>
-          <w:rFonts w:cstheme="minorHAnsi"/>
-          <w:bCs/>
-          <w:sz w:val="36"/>
-          <w:szCs w:val="36"/>
+          <w:rFonts w:asciiTheme="majorHAnsi" w:hAnsiTheme="majorHAnsi" w:cstheme="majorHAnsi"/>
+          <w:b/>
+          <w:bCs/>
+          <w:sz w:val="34"/>
+          <w:szCs w:val="34"/>
         </w:rPr>
         <w:tab/>
       </w:r>
       <w:r>
         <w:rPr>
-          <w:rFonts w:cstheme="minorHAnsi"/>
-          <w:noProof/>
+          <w:rFonts w:asciiTheme="majorHAnsi" w:hAnsiTheme="majorHAnsi" w:cstheme="majorHAnsi"/>
+          <w:b/>
+          <w:noProof/>
+          <w:sz w:val="34"/>
+          <w:szCs w:val="34"/>
         </w:rPr>
         <w:drawing>
           <wp:inline distT="0" distB="0" distL="0" distR="0" wp14:anchorId="68974FD0" wp14:editId="0FDDCA3D">
@@ -1775,63 +2549,72 @@
     <w:p>
       <w:pPr>
         <w:rPr>
-          <w:rFonts w:cstheme="minorHAnsi"/>
-          <w:bCs/>
-          <w:sz w:val="36"/>
-          <w:szCs w:val="36"/>
+          <w:rFonts w:asciiTheme="majorHAnsi" w:hAnsiTheme="majorHAnsi" w:cstheme="majorHAnsi"/>
+          <w:b/>
+          <w:bCs/>
+          <w:sz w:val="34"/>
+          <w:szCs w:val="34"/>
         </w:rPr>
       </w:pPr>
       <w:proofErr w:type="spellStart"/>
       <w:r>
         <w:rPr>
-          <w:rFonts w:cstheme="minorHAnsi"/>
-          <w:bCs/>
-          <w:sz w:val="36"/>
-          <w:szCs w:val="36"/>
+          <w:rFonts w:asciiTheme="majorHAnsi" w:hAnsiTheme="majorHAnsi" w:cstheme="majorHAnsi"/>
+          <w:b/>
+          <w:bCs/>
+          <w:sz w:val="34"/>
+          <w:szCs w:val="34"/>
         </w:rPr>
         <w:t>Èr</w:t>
       </w:r>
       <w:proofErr w:type="spellEnd"/>
       <w:r>
         <w:rPr>
-          <w:rFonts w:cstheme="minorHAnsi"/>
-          <w:bCs/>
-          <w:sz w:val="36"/>
-          <w:szCs w:val="36"/>
+          <w:rFonts w:asciiTheme="majorHAnsi" w:hAnsiTheme="majorHAnsi" w:cstheme="majorHAnsi"/>
+          <w:b/>
+          <w:bCs/>
+          <w:sz w:val="34"/>
+          <w:szCs w:val="34"/>
         </w:rPr>
         <w:t xml:space="preserve">     </w:t>
       </w:r>
       <w:r>
         <w:rPr>
-          <w:rFonts w:cstheme="minorHAnsi"/>
-          <w:bCs/>
-          <w:sz w:val="36"/>
-          <w:szCs w:val="36"/>
+          <w:rFonts w:asciiTheme="majorHAnsi" w:hAnsiTheme="majorHAnsi" w:cstheme="majorHAnsi"/>
+          <w:b/>
+          <w:bCs/>
+          <w:sz w:val="34"/>
+          <w:szCs w:val="34"/>
         </w:rPr>
         <w:t>二</w:t>
       </w:r>
       <w:r>
         <w:rPr>
-          <w:rFonts w:cstheme="minorHAnsi"/>
-          <w:bCs/>
-          <w:sz w:val="36"/>
-          <w:szCs w:val="36"/>
+          <w:rFonts w:asciiTheme="majorHAnsi" w:hAnsiTheme="majorHAnsi" w:cstheme="majorHAnsi"/>
+          <w:b/>
+          <w:bCs/>
+          <w:sz w:val="34"/>
+          <w:szCs w:val="34"/>
         </w:rPr>
         <w:t xml:space="preserve"> </w:t>
       </w:r>
       <w:r>
         <w:rPr>
-          <w:rFonts w:cstheme="minorHAnsi"/>
-          <w:bCs/>
-          <w:sz w:val="36"/>
-          <w:szCs w:val="36"/>
+          <w:rFonts w:asciiTheme="majorHAnsi" w:hAnsiTheme="majorHAnsi" w:cstheme="majorHAnsi"/>
+          <w:b/>
+          <w:bCs/>
+          <w:sz w:val="34"/>
+          <w:szCs w:val="34"/>
         </w:rPr>
         <w:tab/>
       </w:r>
       <w:r>
         <w:rPr>
-          <w:rFonts w:cstheme="minorHAnsi"/>
-          <w:noProof/>
+          <w:rFonts w:asciiTheme="majorHAnsi" w:hAnsiTheme="majorHAnsi" w:cstheme="majorHAnsi"/>
+          <w:b/>
+          <w:noProof/>
+          <w:sz w:val="34"/>
+          <w:szCs w:val="34"/>
         </w:rPr>
         <w:drawing>
           <wp:inline distT="0" distB="0" distL="0" distR="0" wp14:anchorId="5E362BE6" wp14:editId="5F3F0885">
@@ -1873,85 +2656,84 @@
     <w:p>
       <w:pPr>
         <w:rPr>
-          <w:rFonts w:cstheme="minorHAnsi"/>
-          <w:bCs/>
-          <w:sz w:val="36"/>
-          <w:szCs w:val="36"/>
-          <w:lang w:val="en-US"/>
+          <w:rFonts w:asciiTheme="majorHAnsi" w:hAnsiTheme="majorHAnsi" w:cstheme="majorHAnsi"/>
+          <w:b/>
+          <w:bCs/>
+          <w:sz w:val="34"/>
+          <w:szCs w:val="34"/>
         </w:rPr>
       </w:pPr>
       <w:proofErr w:type="gramStart"/>
       <w:r>
         <w:rPr>
-          <w:rFonts w:cstheme="minorHAnsi"/>
-          <w:bCs/>
-          <w:sz w:val="36"/>
-          <w:szCs w:val="36"/>
+          <w:rFonts w:asciiTheme="majorHAnsi" w:hAnsiTheme="majorHAnsi" w:cstheme="majorHAnsi"/>
+          <w:b/>
+          <w:bCs/>
+          <w:sz w:val="34"/>
+          <w:szCs w:val="34"/>
           <w:lang w:val="en-US"/>
         </w:rPr>
         <w:t>S</w:t>
       </w:r>
       <w:r>
         <w:rPr>
-          <w:rFonts w:cstheme="minorHAnsi"/>
-          <w:bCs/>
-          <w:sz w:val="36"/>
-          <w:szCs w:val="36"/>
+          <w:rFonts w:asciiTheme="majorHAnsi" w:hAnsiTheme="majorHAnsi" w:cstheme="majorHAnsi"/>
+          <w:b/>
+          <w:bCs/>
+          <w:sz w:val="34"/>
+          <w:szCs w:val="34"/>
         </w:rPr>
         <w:t>ā</w:t>
       </w:r>
       <w:r>
         <w:rPr>
-          <w:rFonts w:cstheme="minorHAnsi"/>
-          <w:bCs/>
-          <w:sz w:val="36"/>
-          <w:szCs w:val="36"/>
+          <w:rFonts w:asciiTheme="majorHAnsi" w:hAnsiTheme="majorHAnsi" w:cstheme="majorHAnsi"/>
+          <w:b/>
+          <w:bCs/>
+          <w:sz w:val="34"/>
+          <w:szCs w:val="34"/>
           <w:lang w:val="en-US"/>
         </w:rPr>
         <w:t>n</w:t>
       </w:r>
       <w:r>
         <w:rPr>
-          <w:rFonts w:cstheme="minorHAnsi"/>
-          <w:bCs/>
-          <w:sz w:val="36"/>
-          <w:szCs w:val="36"/>
+          <w:rFonts w:asciiTheme="majorHAnsi" w:hAnsiTheme="majorHAnsi" w:cstheme="majorHAnsi"/>
+          <w:b/>
+          <w:bCs/>
+          <w:sz w:val="34"/>
+          <w:szCs w:val="34"/>
         </w:rPr>
         <w:t xml:space="preserve">  </w:t>
       </w:r>
       <w:r>
         <w:rPr>
-          <w:rFonts w:cstheme="minorHAnsi"/>
-          <w:bCs/>
-          <w:sz w:val="36"/>
-          <w:szCs w:val="36"/>
+          <w:rFonts w:asciiTheme="majorHAnsi" w:hAnsiTheme="majorHAnsi" w:cstheme="majorHAnsi"/>
+          <w:b/>
+          <w:bCs/>
+          <w:sz w:val="34"/>
+          <w:szCs w:val="34"/>
         </w:rPr>
         <w:t>三</w:t>
       </w:r>
       <w:proofErr w:type="gramEnd"/>
       <w:r>
         <w:rPr>
-          <w:rFonts w:cstheme="minorHAnsi"/>
-          <w:bCs/>
-          <w:sz w:val="36"/>
-          <w:szCs w:val="36"/>
-        </w:rPr>
-        <w:t xml:space="preserve"> </w:t>
-      </w:r>
-      <w:r>
-        <w:rPr>
-          <w:rFonts w:cstheme="minorHAnsi"/>
-          <w:bCs/>
-          <w:sz w:val="36"/>
-          <w:szCs w:val="36"/>
-          <w:lang w:val="en-US"/>
-        </w:rPr>
-        <w:t xml:space="preserve">   </w:t>
-      </w:r>
-      <w:r>
-        <w:rPr>
-          <w:rFonts w:cstheme="minorHAnsi"/>
-          <w:noProof/>
+          <w:rFonts w:asciiTheme="majorHAnsi" w:hAnsiTheme="majorHAnsi" w:cstheme="majorHAnsi"/>
+          <w:b/>
+          <w:bCs/>
+          <w:sz w:val="34"/>
+          <w:szCs w:val="34"/>
+        </w:rPr>
+        <w:t xml:space="preserve">    </w:t>
+      </w:r>
+      <w:r>
+        <w:rPr>
+          <w:rFonts w:asciiTheme="majorHAnsi" w:hAnsiTheme="majorHAnsi" w:cstheme="majorHAnsi"/>
+          <w:b/>
+          <w:noProof/>
+          <w:sz w:val="34"/>
+          <w:szCs w:val="34"/>
         </w:rPr>
         <w:drawing>
           <wp:inline distT="0" distB="0" distL="0" distR="0" wp14:anchorId="7C58FA31" wp14:editId="7C8328A7">
@@ -1993,63 +2775,61 @@
     <w:p>
       <w:pPr>
         <w:rPr>
-          <w:rFonts w:cstheme="minorHAnsi"/>
-          <w:bCs/>
-          <w:sz w:val="36"/>
-          <w:szCs w:val="36"/>
+          <w:rFonts w:asciiTheme="majorHAnsi" w:hAnsiTheme="majorHAnsi" w:cstheme="majorHAnsi"/>
+          <w:b/>
+          <w:bCs/>
+          <w:sz w:val="34"/>
+          <w:szCs w:val="34"/>
         </w:rPr>
       </w:pPr>
       <w:r>
         <w:rPr>
-          <w:rFonts w:cstheme="minorHAnsi"/>
-          <w:bCs/>
-          <w:sz w:val="36"/>
-          <w:szCs w:val="36"/>
-          <w:lang w:val="en-US"/>
-        </w:rPr>
-        <w:lastRenderedPageBreak/>
+          <w:rFonts w:asciiTheme="majorHAnsi" w:hAnsiTheme="majorHAnsi" w:cstheme="majorHAnsi"/>
+          <w:b/>
+          <w:bCs/>
+          <w:sz w:val="34"/>
+          <w:szCs w:val="34"/>
+          <w:lang w:val="en-US"/>
+        </w:rPr>
         <w:t>s</w:t>
       </w:r>
       <w:r>
         <w:rPr>
-          <w:rFonts w:cstheme="minorHAnsi"/>
-          <w:bCs/>
-          <w:sz w:val="36"/>
-          <w:szCs w:val="36"/>
-        </w:rPr>
-        <w:t>ì</w:t>
-      </w:r>
-      <w:r>
-        <w:rPr>
-          <w:rFonts w:cstheme="minorHAnsi"/>
-          <w:bCs/>
-          <w:sz w:val="36"/>
-          <w:szCs w:val="36"/>
-        </w:rPr>
-        <w:t xml:space="preserve">      </w:t>
-      </w:r>
-      <w:r>
-        <w:rPr>
-          <w:rFonts w:cstheme="minorHAnsi"/>
-          <w:bCs/>
-          <w:sz w:val="36"/>
-          <w:szCs w:val="36"/>
+          <w:rFonts w:asciiTheme="majorHAnsi" w:hAnsiTheme="majorHAnsi" w:cstheme="majorHAnsi"/>
+          <w:b/>
+          <w:bCs/>
+          <w:sz w:val="34"/>
+          <w:szCs w:val="34"/>
+        </w:rPr>
+        <w:t xml:space="preserve">ì      </w:t>
+      </w:r>
+      <w:r>
+        <w:rPr>
+          <w:rFonts w:asciiTheme="majorHAnsi" w:hAnsiTheme="majorHAnsi" w:cstheme="majorHAnsi"/>
+          <w:b/>
+          <w:bCs/>
+          <w:sz w:val="34"/>
+          <w:szCs w:val="34"/>
         </w:rPr>
         <w:t>四</w:t>
       </w:r>
       <w:r>
         <w:rPr>
-          <w:rFonts w:cstheme="minorHAnsi"/>
-          <w:bCs/>
-          <w:sz w:val="36"/>
-          <w:szCs w:val="36"/>
+          <w:rFonts w:asciiTheme="majorHAnsi" w:hAnsiTheme="majorHAnsi" w:cstheme="majorHAnsi"/>
+          <w:b/>
+          <w:bCs/>
+          <w:sz w:val="34"/>
+          <w:szCs w:val="34"/>
         </w:rPr>
         <w:tab/>
       </w:r>
       <w:r>
         <w:rPr>
-          <w:rFonts w:cstheme="minorHAnsi"/>
-          <w:noProof/>
+          <w:rFonts w:asciiTheme="majorHAnsi" w:hAnsiTheme="majorHAnsi" w:cstheme="majorHAnsi"/>
+          <w:b/>
+          <w:noProof/>
+          <w:sz w:val="34"/>
+          <w:szCs w:val="34"/>
         </w:rPr>
         <w:drawing>
           <wp:inline distT="0" distB="0" distL="0" distR="0" wp14:anchorId="69AACDA7" wp14:editId="58A0795A">
@@ -2091,71 +2871,81 @@
     <w:p>
       <w:pPr>
         <w:rPr>
-          <w:rFonts w:cstheme="minorHAnsi"/>
-          <w:bCs/>
-          <w:sz w:val="36"/>
-          <w:szCs w:val="36"/>
+          <w:rFonts w:asciiTheme="majorHAnsi" w:hAnsiTheme="majorHAnsi" w:cstheme="majorHAnsi"/>
+          <w:b/>
+          <w:bCs/>
+          <w:sz w:val="34"/>
+          <w:szCs w:val="34"/>
         </w:rPr>
       </w:pPr>
       <w:r>
         <w:rPr>
-          <w:rFonts w:cstheme="minorHAnsi"/>
-          <w:bCs/>
-          <w:sz w:val="36"/>
-          <w:szCs w:val="36"/>
+          <w:rFonts w:asciiTheme="majorHAnsi" w:hAnsiTheme="majorHAnsi" w:cstheme="majorHAnsi"/>
+          <w:b/>
+          <w:bCs/>
+          <w:sz w:val="34"/>
+          <w:szCs w:val="34"/>
           <w:lang w:val="en-US"/>
         </w:rPr>
         <w:t>w</w:t>
       </w:r>
       <w:r>
         <w:rPr>
-          <w:rFonts w:cstheme="minorHAnsi"/>
-          <w:bCs/>
-          <w:sz w:val="36"/>
-          <w:szCs w:val="36"/>
+          <w:rFonts w:asciiTheme="majorHAnsi" w:hAnsiTheme="majorHAnsi" w:cstheme="majorHAnsi"/>
+          <w:b/>
+          <w:bCs/>
+          <w:sz w:val="34"/>
+          <w:szCs w:val="34"/>
         </w:rPr>
         <w:t xml:space="preserve">ǔ </w:t>
       </w:r>
       <w:r>
         <w:rPr>
-          <w:rFonts w:cstheme="minorHAnsi"/>
-          <w:bCs/>
-          <w:sz w:val="36"/>
-          <w:szCs w:val="36"/>
+          <w:rFonts w:asciiTheme="majorHAnsi" w:hAnsiTheme="majorHAnsi" w:cstheme="majorHAnsi"/>
+          <w:b/>
+          <w:bCs/>
+          <w:sz w:val="34"/>
+          <w:szCs w:val="34"/>
         </w:rPr>
         <w:tab/>
       </w:r>
       <w:r>
         <w:rPr>
-          <w:rFonts w:cstheme="minorHAnsi"/>
-          <w:bCs/>
-          <w:sz w:val="36"/>
-          <w:szCs w:val="36"/>
+          <w:rFonts w:asciiTheme="majorHAnsi" w:hAnsiTheme="majorHAnsi" w:cstheme="majorHAnsi"/>
+          <w:b/>
+          <w:bCs/>
+          <w:sz w:val="34"/>
+          <w:szCs w:val="34"/>
         </w:rPr>
         <w:t>五</w:t>
       </w:r>
       <w:r>
         <w:rPr>
-          <w:rFonts w:cstheme="minorHAnsi"/>
-          <w:bCs/>
-          <w:sz w:val="36"/>
-          <w:szCs w:val="36"/>
+          <w:rFonts w:asciiTheme="majorHAnsi" w:hAnsiTheme="majorHAnsi" w:cstheme="majorHAnsi"/>
+          <w:b/>
+          <w:bCs/>
+          <w:sz w:val="34"/>
+          <w:szCs w:val="34"/>
         </w:rPr>
         <w:t xml:space="preserve"> </w:t>
       </w:r>
       <w:r>
         <w:rPr>
-          <w:rFonts w:cstheme="minorHAnsi"/>
-          <w:bCs/>
-          <w:sz w:val="36"/>
-          <w:szCs w:val="36"/>
+          <w:rFonts w:asciiTheme="majorHAnsi" w:hAnsiTheme="majorHAnsi" w:cstheme="majorHAnsi"/>
+          <w:b/>
+          <w:bCs/>
+          <w:sz w:val="34"/>
+          <w:szCs w:val="34"/>
         </w:rPr>
         <w:tab/>
       </w:r>
       <w:r>
         <w:rPr>
-          <w:rFonts w:cstheme="minorHAnsi"/>
-          <w:noProof/>
+          <w:rFonts w:asciiTheme="majorHAnsi" w:hAnsiTheme="majorHAnsi" w:cstheme="majorHAnsi"/>
+          <w:b/>
+          <w:noProof/>
+          <w:sz w:val="34"/>
+          <w:szCs w:val="34"/>
         </w:rPr>
         <w:drawing>
           <wp:inline distT="0" distB="0" distL="0" distR="0" wp14:anchorId="5109CE9D" wp14:editId="0048372E">
@@ -2197,64 +2987,72 @@
     <w:p>
       <w:pPr>
         <w:rPr>
-          <w:rFonts w:cstheme="minorHAnsi"/>
-          <w:bCs/>
-          <w:sz w:val="36"/>
-          <w:szCs w:val="36"/>
+          <w:rFonts w:asciiTheme="majorHAnsi" w:hAnsiTheme="majorHAnsi" w:cstheme="majorHAnsi"/>
+          <w:b/>
+          <w:bCs/>
+          <w:sz w:val="34"/>
+          <w:szCs w:val="34"/>
         </w:rPr>
       </w:pPr>
       <w:proofErr w:type="spellStart"/>
       <w:r>
         <w:rPr>
-          <w:rFonts w:cstheme="minorHAnsi"/>
-          <w:bCs/>
-          <w:sz w:val="36"/>
-          <w:szCs w:val="36"/>
+          <w:rFonts w:asciiTheme="majorHAnsi" w:hAnsiTheme="majorHAnsi" w:cstheme="majorHAnsi"/>
+          <w:b/>
+          <w:bCs/>
+          <w:sz w:val="34"/>
+          <w:szCs w:val="34"/>
         </w:rPr>
         <w:t>liù</w:t>
       </w:r>
       <w:proofErr w:type="spellEnd"/>
       <w:r>
         <w:rPr>
-          <w:rFonts w:cstheme="minorHAnsi"/>
-          <w:bCs/>
-          <w:sz w:val="36"/>
-          <w:szCs w:val="36"/>
-          <w:lang w:val="en-US"/>
+          <w:rFonts w:asciiTheme="majorHAnsi" w:hAnsiTheme="majorHAnsi" w:cstheme="majorHAnsi"/>
+          <w:b/>
+          <w:bCs/>
+          <w:sz w:val="34"/>
+          <w:szCs w:val="34"/>
         </w:rPr>
         <w:t xml:space="preserve">     </w:t>
       </w:r>
       <w:r>
         <w:rPr>
-          <w:rFonts w:cstheme="minorHAnsi"/>
-          <w:bCs/>
-          <w:sz w:val="36"/>
-          <w:szCs w:val="36"/>
+          <w:rFonts w:asciiTheme="majorHAnsi" w:hAnsiTheme="majorHAnsi" w:cstheme="majorHAnsi"/>
+          <w:b/>
+          <w:bCs/>
+          <w:sz w:val="34"/>
+          <w:szCs w:val="34"/>
         </w:rPr>
         <w:t>六</w:t>
       </w:r>
       <w:r>
         <w:rPr>
-          <w:rFonts w:cstheme="minorHAnsi"/>
-          <w:bCs/>
-          <w:sz w:val="36"/>
-          <w:szCs w:val="36"/>
+          <w:rFonts w:asciiTheme="majorHAnsi" w:hAnsiTheme="majorHAnsi" w:cstheme="majorHAnsi"/>
+          <w:b/>
+          <w:bCs/>
+          <w:sz w:val="34"/>
+          <w:szCs w:val="34"/>
         </w:rPr>
         <w:t xml:space="preserve"> </w:t>
       </w:r>
       <w:r>
         <w:rPr>
-          <w:rFonts w:cstheme="minorHAnsi"/>
-          <w:bCs/>
-          <w:sz w:val="36"/>
-          <w:szCs w:val="36"/>
+          <w:rFonts w:asciiTheme="majorHAnsi" w:hAnsiTheme="majorHAnsi" w:cstheme="majorHAnsi"/>
+          <w:b/>
+          <w:bCs/>
+          <w:sz w:val="34"/>
+          <w:szCs w:val="34"/>
         </w:rPr>
         <w:tab/>
       </w:r>
       <w:r>
         <w:rPr>
-          <w:rFonts w:cstheme="minorHAnsi"/>
-          <w:noProof/>
+          <w:rFonts w:asciiTheme="majorHAnsi" w:hAnsiTheme="majorHAnsi" w:cstheme="majorHAnsi"/>
+          <w:b/>
+          <w:noProof/>
+          <w:sz w:val="34"/>
+          <w:szCs w:val="34"/>
         </w:rPr>
         <w:drawing>
           <wp:inline distT="0" distB="0" distL="0" distR="0" wp14:anchorId="1BCEE621" wp14:editId="6B5F38DB">
@@ -2296,63 +3094,72 @@
     <w:p>
       <w:pPr>
         <w:rPr>
-          <w:rFonts w:cstheme="minorHAnsi"/>
-          <w:bCs/>
-          <w:sz w:val="36"/>
-          <w:szCs w:val="36"/>
+          <w:rFonts w:asciiTheme="majorHAnsi" w:hAnsiTheme="majorHAnsi" w:cstheme="majorHAnsi"/>
+          <w:b/>
+          <w:bCs/>
+          <w:sz w:val="34"/>
+          <w:szCs w:val="34"/>
         </w:rPr>
       </w:pPr>
       <w:proofErr w:type="spellStart"/>
       <w:r>
         <w:rPr>
-          <w:rFonts w:cstheme="minorHAnsi"/>
-          <w:bCs/>
-          <w:sz w:val="36"/>
-          <w:szCs w:val="36"/>
+          <w:rFonts w:asciiTheme="majorHAnsi" w:hAnsiTheme="majorHAnsi" w:cstheme="majorHAnsi"/>
+          <w:b/>
+          <w:bCs/>
+          <w:sz w:val="34"/>
+          <w:szCs w:val="34"/>
         </w:rPr>
         <w:t>qī</w:t>
       </w:r>
       <w:proofErr w:type="spellEnd"/>
       <w:r>
         <w:rPr>
-          <w:rFonts w:cstheme="minorHAnsi"/>
-          <w:bCs/>
-          <w:sz w:val="36"/>
-          <w:szCs w:val="36"/>
+          <w:rFonts w:asciiTheme="majorHAnsi" w:hAnsiTheme="majorHAnsi" w:cstheme="majorHAnsi"/>
+          <w:b/>
+          <w:bCs/>
+          <w:sz w:val="34"/>
+          <w:szCs w:val="34"/>
         </w:rPr>
         <w:tab/>
       </w:r>
       <w:r>
         <w:rPr>
-          <w:rFonts w:cstheme="minorHAnsi"/>
-          <w:bCs/>
-          <w:sz w:val="36"/>
-          <w:szCs w:val="36"/>
+          <w:rFonts w:asciiTheme="majorHAnsi" w:hAnsiTheme="majorHAnsi" w:cstheme="majorHAnsi"/>
+          <w:b/>
+          <w:bCs/>
+          <w:sz w:val="34"/>
+          <w:szCs w:val="34"/>
         </w:rPr>
         <w:t>七</w:t>
       </w:r>
       <w:r>
         <w:rPr>
-          <w:rFonts w:cstheme="minorHAnsi"/>
-          <w:bCs/>
-          <w:sz w:val="36"/>
-          <w:szCs w:val="36"/>
+          <w:rFonts w:asciiTheme="majorHAnsi" w:hAnsiTheme="majorHAnsi" w:cstheme="majorHAnsi"/>
+          <w:b/>
+          <w:bCs/>
+          <w:sz w:val="34"/>
+          <w:szCs w:val="34"/>
         </w:rPr>
         <w:t xml:space="preserve"> </w:t>
       </w:r>
       <w:r>
         <w:rPr>
-          <w:rFonts w:cstheme="minorHAnsi"/>
-          <w:bCs/>
-          <w:sz w:val="36"/>
-          <w:szCs w:val="36"/>
+          <w:rFonts w:asciiTheme="majorHAnsi" w:hAnsiTheme="majorHAnsi" w:cstheme="majorHAnsi"/>
+          <w:b/>
+          <w:bCs/>
+          <w:sz w:val="34"/>
+          <w:szCs w:val="34"/>
         </w:rPr>
         <w:tab/>
       </w:r>
       <w:r>
         <w:rPr>
-          <w:rFonts w:cstheme="minorHAnsi"/>
-          <w:noProof/>
+          <w:rFonts w:asciiTheme="majorHAnsi" w:hAnsiTheme="majorHAnsi" w:cstheme="majorHAnsi"/>
+          <w:b/>
+          <w:noProof/>
+          <w:sz w:val="34"/>
+          <w:szCs w:val="34"/>
         </w:rPr>
         <w:drawing>
           <wp:inline distT="0" distB="0" distL="0" distR="0" wp14:anchorId="6DC765FA" wp14:editId="15A022B5">
@@ -2394,71 +3201,81 @@
     <w:p>
       <w:pPr>
         <w:rPr>
-          <w:rFonts w:cstheme="minorHAnsi"/>
-          <w:bCs/>
-          <w:sz w:val="36"/>
-          <w:szCs w:val="36"/>
+          <w:rFonts w:asciiTheme="majorHAnsi" w:hAnsiTheme="majorHAnsi" w:cstheme="majorHAnsi"/>
+          <w:b/>
+          <w:bCs/>
+          <w:sz w:val="34"/>
+          <w:szCs w:val="34"/>
         </w:rPr>
       </w:pPr>
       <w:r>
         <w:rPr>
-          <w:rFonts w:cstheme="minorHAnsi"/>
-          <w:bCs/>
-          <w:sz w:val="36"/>
-          <w:szCs w:val="36"/>
+          <w:rFonts w:asciiTheme="majorHAnsi" w:hAnsiTheme="majorHAnsi" w:cstheme="majorHAnsi"/>
+          <w:b/>
+          <w:bCs/>
+          <w:sz w:val="34"/>
+          <w:szCs w:val="34"/>
           <w:lang w:val="en-US"/>
         </w:rPr>
         <w:t>b</w:t>
       </w:r>
       <w:r>
         <w:rPr>
-          <w:rFonts w:cstheme="minorHAnsi"/>
-          <w:bCs/>
-          <w:sz w:val="36"/>
-          <w:szCs w:val="36"/>
+          <w:rFonts w:asciiTheme="majorHAnsi" w:hAnsiTheme="majorHAnsi" w:cstheme="majorHAnsi"/>
+          <w:b/>
+          <w:bCs/>
+          <w:sz w:val="34"/>
+          <w:szCs w:val="34"/>
         </w:rPr>
         <w:t>ā</w:t>
       </w:r>
       <w:r>
         <w:rPr>
-          <w:rFonts w:cstheme="minorHAnsi"/>
-          <w:bCs/>
-          <w:sz w:val="36"/>
-          <w:szCs w:val="36"/>
+          <w:rFonts w:asciiTheme="majorHAnsi" w:hAnsiTheme="majorHAnsi" w:cstheme="majorHAnsi"/>
+          <w:b/>
+          <w:bCs/>
+          <w:sz w:val="34"/>
+          <w:szCs w:val="34"/>
         </w:rPr>
         <w:tab/>
       </w:r>
       <w:r>
         <w:rPr>
-          <w:rFonts w:cstheme="minorHAnsi"/>
-          <w:bCs/>
-          <w:sz w:val="36"/>
-          <w:szCs w:val="36"/>
+          <w:rFonts w:asciiTheme="majorHAnsi" w:hAnsiTheme="majorHAnsi" w:cstheme="majorHAnsi"/>
+          <w:b/>
+          <w:bCs/>
+          <w:sz w:val="34"/>
+          <w:szCs w:val="34"/>
         </w:rPr>
         <w:t>八</w:t>
       </w:r>
       <w:r>
         <w:rPr>
-          <w:rFonts w:cstheme="minorHAnsi"/>
-          <w:bCs/>
-          <w:sz w:val="36"/>
-          <w:szCs w:val="36"/>
+          <w:rFonts w:asciiTheme="majorHAnsi" w:hAnsiTheme="majorHAnsi" w:cstheme="majorHAnsi"/>
+          <w:b/>
+          <w:bCs/>
+          <w:sz w:val="34"/>
+          <w:szCs w:val="34"/>
         </w:rPr>
         <w:t xml:space="preserve"> </w:t>
       </w:r>
       <w:r>
         <w:rPr>
-          <w:rFonts w:cstheme="minorHAnsi"/>
-          <w:bCs/>
-          <w:sz w:val="36"/>
-          <w:szCs w:val="36"/>
+          <w:rFonts w:asciiTheme="majorHAnsi" w:hAnsiTheme="majorHAnsi" w:cstheme="majorHAnsi"/>
+          <w:b/>
+          <w:bCs/>
+          <w:sz w:val="34"/>
+          <w:szCs w:val="34"/>
         </w:rPr>
         <w:tab/>
       </w:r>
       <w:r>
         <w:rPr>
-          <w:rFonts w:cstheme="minorHAnsi"/>
-          <w:noProof/>
+          <w:rFonts w:asciiTheme="majorHAnsi" w:hAnsiTheme="majorHAnsi" w:cstheme="majorHAnsi"/>
+          <w:b/>
+          <w:noProof/>
+          <w:sz w:val="34"/>
+          <w:szCs w:val="34"/>
         </w:rPr>
         <w:drawing>
           <wp:inline distT="0" distB="0" distL="0" distR="0" wp14:anchorId="71D429E8" wp14:editId="73589C5E">
@@ -2500,71 +3317,81 @@
     <w:p>
       <w:pPr>
         <w:rPr>
-          <w:rFonts w:cstheme="minorHAnsi"/>
-          <w:bCs/>
-          <w:sz w:val="36"/>
-          <w:szCs w:val="36"/>
+          <w:rFonts w:asciiTheme="majorHAnsi" w:hAnsiTheme="majorHAnsi" w:cstheme="majorHAnsi"/>
+          <w:b/>
+          <w:bCs/>
+          <w:sz w:val="34"/>
+          <w:szCs w:val="34"/>
         </w:rPr>
       </w:pPr>
       <w:r>
         <w:rPr>
-          <w:rFonts w:cstheme="minorHAnsi"/>
-          <w:bCs/>
-          <w:sz w:val="36"/>
-          <w:szCs w:val="36"/>
+          <w:rFonts w:asciiTheme="majorHAnsi" w:hAnsiTheme="majorHAnsi" w:cstheme="majorHAnsi"/>
+          <w:b/>
+          <w:bCs/>
+          <w:sz w:val="34"/>
+          <w:szCs w:val="34"/>
           <w:lang w:val="en-US"/>
         </w:rPr>
         <w:t>ji</w:t>
       </w:r>
       <w:r>
         <w:rPr>
-          <w:rFonts w:cstheme="minorHAnsi"/>
-          <w:bCs/>
-          <w:sz w:val="36"/>
-          <w:szCs w:val="36"/>
+          <w:rFonts w:asciiTheme="majorHAnsi" w:hAnsiTheme="majorHAnsi" w:cstheme="majorHAnsi"/>
+          <w:b/>
+          <w:bCs/>
+          <w:sz w:val="34"/>
+          <w:szCs w:val="34"/>
         </w:rPr>
         <w:t>ǔ</w:t>
       </w:r>
       <w:r>
         <w:rPr>
-          <w:rFonts w:cstheme="minorHAnsi"/>
-          <w:bCs/>
-          <w:sz w:val="36"/>
-          <w:szCs w:val="36"/>
+          <w:rFonts w:asciiTheme="majorHAnsi" w:hAnsiTheme="majorHAnsi" w:cstheme="majorHAnsi"/>
+          <w:b/>
+          <w:bCs/>
+          <w:sz w:val="34"/>
+          <w:szCs w:val="34"/>
         </w:rPr>
         <w:tab/>
       </w:r>
       <w:r>
         <w:rPr>
-          <w:rFonts w:cstheme="minorHAnsi"/>
-          <w:bCs/>
-          <w:sz w:val="36"/>
-          <w:szCs w:val="36"/>
+          <w:rFonts w:asciiTheme="majorHAnsi" w:hAnsiTheme="majorHAnsi" w:cstheme="majorHAnsi"/>
+          <w:b/>
+          <w:bCs/>
+          <w:sz w:val="34"/>
+          <w:szCs w:val="34"/>
         </w:rPr>
         <w:t>九</w:t>
       </w:r>
       <w:r>
         <w:rPr>
-          <w:rFonts w:cstheme="minorHAnsi"/>
-          <w:bCs/>
-          <w:sz w:val="36"/>
-          <w:szCs w:val="36"/>
+          <w:rFonts w:asciiTheme="majorHAnsi" w:hAnsiTheme="majorHAnsi" w:cstheme="majorHAnsi"/>
+          <w:b/>
+          <w:bCs/>
+          <w:sz w:val="34"/>
+          <w:szCs w:val="34"/>
         </w:rPr>
         <w:t xml:space="preserve"> </w:t>
       </w:r>
       <w:r>
         <w:rPr>
-          <w:rFonts w:cstheme="minorHAnsi"/>
-          <w:bCs/>
-          <w:sz w:val="36"/>
-          <w:szCs w:val="36"/>
+          <w:rFonts w:asciiTheme="majorHAnsi" w:hAnsiTheme="majorHAnsi" w:cstheme="majorHAnsi"/>
+          <w:b/>
+          <w:bCs/>
+          <w:sz w:val="34"/>
+          <w:szCs w:val="34"/>
         </w:rPr>
         <w:tab/>
       </w:r>
       <w:r>
         <w:rPr>
-          <w:rFonts w:cstheme="minorHAnsi"/>
-          <w:noProof/>
+          <w:rFonts w:asciiTheme="majorHAnsi" w:hAnsiTheme="majorHAnsi" w:cstheme="majorHAnsi"/>
+          <w:b/>
+          <w:noProof/>
+          <w:sz w:val="34"/>
+          <w:szCs w:val="34"/>
         </w:rPr>
         <w:drawing>
           <wp:inline distT="0" distB="0" distL="0" distR="0" wp14:anchorId="46AA9445" wp14:editId="1907040B">
@@ -2606,19 +3433,21 @@
     <w:p>
       <w:pPr>
         <w:rPr>
-          <w:rFonts w:cstheme="minorHAnsi"/>
-          <w:bCs/>
-          <w:sz w:val="36"/>
-          <w:szCs w:val="36"/>
+          <w:rFonts w:asciiTheme="majorHAnsi" w:hAnsiTheme="majorHAnsi" w:cstheme="majorHAnsi"/>
+          <w:b/>
+          <w:bCs/>
+          <w:sz w:val="34"/>
+          <w:szCs w:val="34"/>
         </w:rPr>
       </w:pPr>
       <w:proofErr w:type="spellStart"/>
       <w:r>
         <w:rPr>
-          <w:rFonts w:cstheme="minorHAnsi"/>
-          <w:bCs/>
-          <w:sz w:val="36"/>
-          <w:szCs w:val="36"/>
+          <w:rFonts w:asciiTheme="majorHAnsi" w:hAnsiTheme="majorHAnsi" w:cstheme="majorHAnsi"/>
+          <w:b/>
+          <w:bCs/>
+          <w:sz w:val="34"/>
+          <w:szCs w:val="34"/>
           <w:lang w:val="en-US"/>
         </w:rPr>
         <w:t>sh</w:t>
@@ -2626,54 +3455,51 @@
       <w:proofErr w:type="spellEnd"/>
       <w:r>
         <w:rPr>
-          <w:rFonts w:cstheme="minorHAnsi"/>
-          <w:bCs/>
-          <w:sz w:val="36"/>
-          <w:szCs w:val="36"/>
-        </w:rPr>
-        <w:t>í</w:t>
-      </w:r>
-      <w:r>
-        <w:rPr>
-          <w:rFonts w:cstheme="minorHAnsi"/>
-          <w:bCs/>
-          <w:sz w:val="36"/>
-          <w:szCs w:val="36"/>
-          <w:lang w:val="en-US"/>
-        </w:rPr>
-        <w:t xml:space="preserve">   </w:t>
-      </w:r>
-      <w:r>
-        <w:rPr>
-          <w:rFonts w:cstheme="minorHAnsi"/>
-          <w:bCs/>
-          <w:sz w:val="36"/>
-          <w:szCs w:val="36"/>
+          <w:rFonts w:asciiTheme="majorHAnsi" w:hAnsiTheme="majorHAnsi" w:cstheme="majorHAnsi"/>
+          <w:b/>
+          <w:bCs/>
+          <w:sz w:val="34"/>
+          <w:szCs w:val="34"/>
+        </w:rPr>
+        <w:t xml:space="preserve">í   </w:t>
+      </w:r>
+      <w:r>
+        <w:rPr>
+          <w:rFonts w:asciiTheme="majorHAnsi" w:hAnsiTheme="majorHAnsi" w:cstheme="majorHAnsi"/>
+          <w:b/>
+          <w:bCs/>
+          <w:sz w:val="34"/>
+          <w:szCs w:val="34"/>
         </w:rPr>
         <w:t>十</w:t>
       </w:r>
       <w:r>
         <w:rPr>
-          <w:rFonts w:cstheme="minorHAnsi"/>
-          <w:bCs/>
-          <w:sz w:val="36"/>
-          <w:szCs w:val="36"/>
+          <w:rFonts w:asciiTheme="majorHAnsi" w:hAnsiTheme="majorHAnsi" w:cstheme="majorHAnsi"/>
+          <w:b/>
+          <w:bCs/>
+          <w:sz w:val="34"/>
+          <w:szCs w:val="34"/>
         </w:rPr>
         <w:t xml:space="preserve"> </w:t>
       </w:r>
       <w:r>
         <w:rPr>
-          <w:rFonts w:cstheme="minorHAnsi"/>
-          <w:bCs/>
-          <w:sz w:val="36"/>
-          <w:szCs w:val="36"/>
+          <w:rFonts w:asciiTheme="majorHAnsi" w:hAnsiTheme="majorHAnsi" w:cstheme="majorHAnsi"/>
+          <w:b/>
+          <w:bCs/>
+          <w:sz w:val="34"/>
+          <w:szCs w:val="34"/>
         </w:rPr>
         <w:tab/>
       </w:r>
       <w:r>
         <w:rPr>
-          <w:rFonts w:cstheme="minorHAnsi"/>
-          <w:noProof/>
+          <w:rFonts w:asciiTheme="majorHAnsi" w:hAnsiTheme="majorHAnsi" w:cstheme="majorHAnsi"/>
+          <w:b/>
+          <w:noProof/>
+          <w:sz w:val="34"/>
+          <w:szCs w:val="34"/>
         </w:rPr>
         <w:drawing>
           <wp:inline distT="0" distB="0" distL="0" distR="0" wp14:anchorId="73BD0A7B" wp14:editId="36481289">
@@ -2715,84 +3541,82 @@
     <w:p>
       <w:pPr>
         <w:rPr>
-          <w:rFonts w:cstheme="minorHAnsi"/>
-          <w:bCs/>
-          <w:sz w:val="36"/>
-          <w:szCs w:val="36"/>
-          <w:lang w:val="en-US"/>
+          <w:rFonts w:asciiTheme="majorHAnsi" w:hAnsiTheme="majorHAnsi" w:cstheme="majorHAnsi"/>
+          <w:b/>
+          <w:bCs/>
+          <w:sz w:val="34"/>
+          <w:szCs w:val="34"/>
         </w:rPr>
       </w:pPr>
       <w:r>
         <w:rPr>
-          <w:rFonts w:cstheme="minorHAnsi"/>
-          <w:bCs/>
-          <w:sz w:val="36"/>
-          <w:szCs w:val="36"/>
+          <w:rFonts w:asciiTheme="majorHAnsi" w:hAnsiTheme="majorHAnsi" w:cstheme="majorHAnsi"/>
+          <w:b/>
+          <w:bCs/>
+          <w:sz w:val="34"/>
+          <w:szCs w:val="34"/>
           <w:lang w:val="en-US"/>
         </w:rPr>
         <w:t>l</w:t>
       </w:r>
       <w:r>
         <w:rPr>
-          <w:rFonts w:cstheme="minorHAnsi"/>
-          <w:bCs/>
-          <w:sz w:val="36"/>
-          <w:szCs w:val="36"/>
+          <w:rFonts w:asciiTheme="majorHAnsi" w:hAnsiTheme="majorHAnsi" w:cstheme="majorHAnsi"/>
+          <w:b/>
+          <w:bCs/>
+          <w:sz w:val="34"/>
+          <w:szCs w:val="34"/>
         </w:rPr>
         <w:t>í</w:t>
       </w:r>
       <w:r>
         <w:rPr>
-          <w:rFonts w:cstheme="minorHAnsi"/>
-          <w:bCs/>
-          <w:sz w:val="36"/>
-          <w:szCs w:val="36"/>
+          <w:rFonts w:asciiTheme="majorHAnsi" w:hAnsiTheme="majorHAnsi" w:cstheme="majorHAnsi"/>
+          <w:b/>
+          <w:bCs/>
+          <w:sz w:val="34"/>
+          <w:szCs w:val="34"/>
           <w:lang w:val="en-US"/>
         </w:rPr>
         <w:t>ng</w:t>
       </w:r>
       <w:r>
         <w:rPr>
-          <w:rFonts w:cstheme="minorHAnsi"/>
-          <w:bCs/>
-          <w:sz w:val="36"/>
-          <w:szCs w:val="36"/>
-          <w:lang w:val="en-US"/>
+          <w:rFonts w:asciiTheme="majorHAnsi" w:hAnsiTheme="majorHAnsi" w:cstheme="majorHAnsi"/>
+          <w:b/>
+          <w:bCs/>
+          <w:sz w:val="34"/>
+          <w:szCs w:val="34"/>
         </w:rPr>
         <w:t xml:space="preserve"> </w:t>
       </w:r>
       <w:r>
         <w:rPr>
-          <w:rFonts w:cstheme="minorHAnsi"/>
-          <w:bCs/>
-          <w:sz w:val="36"/>
-          <w:szCs w:val="36"/>
+          <w:rFonts w:asciiTheme="majorHAnsi" w:hAnsiTheme="majorHAnsi" w:cstheme="majorHAnsi"/>
+          <w:b/>
+          <w:bCs/>
+          <w:sz w:val="34"/>
+          <w:szCs w:val="34"/>
         </w:rPr>
         <w:t>零</w:t>
       </w:r>
       <w:r>
         <w:rPr>
-          <w:rFonts w:cstheme="minorHAnsi"/>
-          <w:bCs/>
-          <w:sz w:val="36"/>
-          <w:szCs w:val="36"/>
-        </w:rPr>
-        <w:t xml:space="preserve">  </w:t>
-      </w:r>
-      <w:r>
-        <w:rPr>
-          <w:rFonts w:cstheme="minorHAnsi"/>
-          <w:bCs/>
-          <w:sz w:val="36"/>
-          <w:szCs w:val="36"/>
-          <w:lang w:val="en-US"/>
-        </w:rPr>
-        <w:t xml:space="preserve">   </w:t>
-      </w:r>
-      <w:r>
-        <w:rPr>
-          <w:rFonts w:cstheme="minorHAnsi"/>
-          <w:noProof/>
+          <w:rFonts w:asciiTheme="majorHAnsi" w:hAnsiTheme="majorHAnsi" w:cstheme="majorHAnsi"/>
+          <w:b/>
+          <w:bCs/>
+          <w:sz w:val="34"/>
+          <w:szCs w:val="34"/>
+        </w:rPr>
+        <w:t xml:space="preserve">     </w:t>
+      </w:r>
+      <w:r>
+        <w:rPr>
+          <w:rFonts w:asciiTheme="majorHAnsi" w:hAnsiTheme="majorHAnsi" w:cstheme="majorHAnsi"/>
+          <w:b/>
+          <w:noProof/>
+          <w:sz w:val="34"/>
+          <w:szCs w:val="34"/>
         </w:rPr>
         <w:drawing>
           <wp:inline distT="0" distB="0" distL="0" distR="0" wp14:anchorId="2FD82E77" wp14:editId="137B6260">
@@ -2834,63 +3658,72 @@
     <w:p>
       <w:pPr>
         <w:rPr>
-          <w:rFonts w:cstheme="minorHAnsi"/>
-          <w:bCs/>
-          <w:sz w:val="36"/>
-          <w:szCs w:val="36"/>
+          <w:rFonts w:asciiTheme="majorHAnsi" w:hAnsiTheme="majorHAnsi" w:cstheme="majorHAnsi"/>
+          <w:b/>
+          <w:bCs/>
+          <w:sz w:val="34"/>
+          <w:szCs w:val="34"/>
         </w:rPr>
       </w:pPr>
       <w:r>
         <w:rPr>
-          <w:rFonts w:cstheme="minorHAnsi"/>
-          <w:bCs/>
-          <w:sz w:val="36"/>
-          <w:szCs w:val="36"/>
+          <w:rFonts w:asciiTheme="majorHAnsi" w:hAnsiTheme="majorHAnsi" w:cstheme="majorHAnsi"/>
+          <w:b/>
+          <w:bCs/>
+          <w:sz w:val="34"/>
+          <w:szCs w:val="34"/>
           <w:lang w:val="en-US"/>
         </w:rPr>
         <w:t>du</w:t>
       </w:r>
       <w:r>
         <w:rPr>
-          <w:rFonts w:cstheme="minorHAnsi"/>
-          <w:bCs/>
-          <w:sz w:val="36"/>
-          <w:szCs w:val="36"/>
+          <w:rFonts w:asciiTheme="majorHAnsi" w:hAnsiTheme="majorHAnsi" w:cstheme="majorHAnsi"/>
+          <w:b/>
+          <w:bCs/>
+          <w:sz w:val="34"/>
+          <w:szCs w:val="34"/>
         </w:rPr>
         <w:t>ō</w:t>
       </w:r>
       <w:r>
         <w:rPr>
-          <w:rFonts w:cstheme="minorHAnsi"/>
-          <w:bCs/>
-          <w:sz w:val="36"/>
-          <w:szCs w:val="36"/>
+          <w:rFonts w:asciiTheme="majorHAnsi" w:hAnsiTheme="majorHAnsi" w:cstheme="majorHAnsi"/>
+          <w:b/>
+          <w:bCs/>
+          <w:sz w:val="34"/>
+          <w:szCs w:val="34"/>
           <w:lang w:val="en-US"/>
         </w:rPr>
         <w:t xml:space="preserve"> </w:t>
       </w:r>
       <w:r>
         <w:rPr>
-          <w:rFonts w:cstheme="minorHAnsi"/>
-          <w:bCs/>
-          <w:sz w:val="36"/>
-          <w:szCs w:val="36"/>
+          <w:rFonts w:asciiTheme="majorHAnsi" w:hAnsiTheme="majorHAnsi" w:cstheme="majorHAnsi"/>
+          <w:b/>
+          <w:bCs/>
+          <w:sz w:val="34"/>
+          <w:szCs w:val="34"/>
         </w:rPr>
         <w:t>多</w:t>
       </w:r>
       <w:r>
         <w:rPr>
-          <w:rFonts w:cstheme="minorHAnsi"/>
-          <w:bCs/>
-          <w:sz w:val="36"/>
-          <w:szCs w:val="36"/>
+          <w:rFonts w:asciiTheme="majorHAnsi" w:hAnsiTheme="majorHAnsi" w:cstheme="majorHAnsi"/>
+          <w:b/>
+          <w:bCs/>
+          <w:sz w:val="34"/>
+          <w:szCs w:val="34"/>
         </w:rPr>
         <w:tab/>
       </w:r>
       <w:r>
         <w:rPr>
-          <w:rFonts w:cstheme="minorHAnsi"/>
-          <w:noProof/>
+          <w:rFonts w:asciiTheme="majorHAnsi" w:hAnsiTheme="majorHAnsi" w:cstheme="majorHAnsi"/>
+          <w:b/>
+          <w:noProof/>
+          <w:sz w:val="34"/>
+          <w:szCs w:val="34"/>
         </w:rPr>
         <w:drawing>
           <wp:inline distT="0" distB="0" distL="0" distR="0" wp14:anchorId="12315021" wp14:editId="08DBB95D">
@@ -2932,63 +3765,72 @@
     <w:p>
       <w:pPr>
         <w:rPr>
-          <w:rFonts w:cstheme="minorHAnsi"/>
-          <w:bCs/>
-          <w:sz w:val="36"/>
-          <w:szCs w:val="36"/>
+          <w:rFonts w:asciiTheme="majorHAnsi" w:hAnsiTheme="majorHAnsi" w:cstheme="majorHAnsi"/>
+          <w:b/>
+          <w:bCs/>
+          <w:sz w:val="34"/>
+          <w:szCs w:val="34"/>
         </w:rPr>
       </w:pPr>
       <w:r>
         <w:rPr>
-          <w:rFonts w:cstheme="minorHAnsi"/>
-          <w:bCs/>
-          <w:sz w:val="36"/>
-          <w:szCs w:val="36"/>
+          <w:rFonts w:asciiTheme="majorHAnsi" w:hAnsiTheme="majorHAnsi" w:cstheme="majorHAnsi"/>
+          <w:b/>
+          <w:bCs/>
+          <w:sz w:val="34"/>
+          <w:szCs w:val="34"/>
           <w:lang w:val="en-US"/>
         </w:rPr>
         <w:t>d</w:t>
       </w:r>
       <w:r>
         <w:rPr>
-          <w:rFonts w:cstheme="minorHAnsi"/>
-          <w:bCs/>
-          <w:sz w:val="36"/>
-          <w:szCs w:val="36"/>
+          <w:rFonts w:asciiTheme="majorHAnsi" w:hAnsiTheme="majorHAnsi" w:cstheme="majorHAnsi"/>
+          <w:b/>
+          <w:bCs/>
+          <w:sz w:val="34"/>
+          <w:szCs w:val="34"/>
         </w:rPr>
         <w:t>à</w:t>
       </w:r>
       <w:r>
         <w:rPr>
-          <w:rFonts w:cstheme="minorHAnsi"/>
-          <w:bCs/>
-          <w:sz w:val="36"/>
-          <w:szCs w:val="36"/>
+          <w:rFonts w:asciiTheme="majorHAnsi" w:hAnsiTheme="majorHAnsi" w:cstheme="majorHAnsi"/>
+          <w:b/>
+          <w:bCs/>
+          <w:sz w:val="34"/>
+          <w:szCs w:val="34"/>
           <w:lang w:val="en-US"/>
         </w:rPr>
         <w:t xml:space="preserve">   </w:t>
       </w:r>
       <w:r>
         <w:rPr>
-          <w:rFonts w:cstheme="minorHAnsi"/>
-          <w:bCs/>
-          <w:sz w:val="36"/>
-          <w:szCs w:val="36"/>
+          <w:rFonts w:asciiTheme="majorHAnsi" w:hAnsiTheme="majorHAnsi" w:cstheme="majorHAnsi"/>
+          <w:b/>
+          <w:bCs/>
+          <w:sz w:val="34"/>
+          <w:szCs w:val="34"/>
         </w:rPr>
         <w:t>大</w:t>
       </w:r>
       <w:r>
         <w:rPr>
-          <w:rFonts w:cstheme="minorHAnsi"/>
-          <w:bCs/>
-          <w:sz w:val="36"/>
-          <w:szCs w:val="36"/>
+          <w:rFonts w:asciiTheme="majorHAnsi" w:hAnsiTheme="majorHAnsi" w:cstheme="majorHAnsi"/>
+          <w:b/>
+          <w:bCs/>
+          <w:sz w:val="34"/>
+          <w:szCs w:val="34"/>
         </w:rPr>
         <w:tab/>
       </w:r>
       <w:r>
         <w:rPr>
-          <w:rFonts w:cstheme="minorHAnsi"/>
-          <w:noProof/>
+          <w:rFonts w:asciiTheme="majorHAnsi" w:hAnsiTheme="majorHAnsi" w:cstheme="majorHAnsi"/>
+          <w:b/>
+          <w:noProof/>
+          <w:sz w:val="34"/>
+          <w:szCs w:val="34"/>
         </w:rPr>
         <w:drawing>
           <wp:inline distT="0" distB="0" distL="0" distR="0" wp14:anchorId="5C3CF8A4" wp14:editId="2A1B9754">
@@ -3030,20 +3872,22 @@
     <w:p>
       <w:pPr>
         <w:rPr>
-          <w:rFonts w:cstheme="minorHAnsi"/>
-          <w:bCs/>
-          <w:sz w:val="36"/>
-          <w:szCs w:val="36"/>
+          <w:rFonts w:asciiTheme="majorHAnsi" w:hAnsiTheme="majorHAnsi" w:cstheme="majorHAnsi"/>
+          <w:b/>
+          <w:bCs/>
+          <w:sz w:val="34"/>
+          <w:szCs w:val="34"/>
           <w:lang w:val="en-US"/>
         </w:rPr>
       </w:pPr>
       <w:proofErr w:type="spellStart"/>
       <w:r>
         <w:rPr>
-          <w:rFonts w:cstheme="minorHAnsi"/>
-          <w:bCs/>
-          <w:sz w:val="36"/>
-          <w:szCs w:val="36"/>
+          <w:rFonts w:asciiTheme="majorHAnsi" w:hAnsiTheme="majorHAnsi" w:cstheme="majorHAnsi"/>
+          <w:b/>
+          <w:bCs/>
+          <w:sz w:val="34"/>
+          <w:szCs w:val="34"/>
           <w:lang w:val="en-US"/>
         </w:rPr>
         <w:t>su</w:t>
@@ -3051,44 +3895,41 @@
       <w:proofErr w:type="spellEnd"/>
       <w:r>
         <w:rPr>
-          <w:rFonts w:cstheme="minorHAnsi"/>
-          <w:bCs/>
-          <w:sz w:val="36"/>
-          <w:szCs w:val="36"/>
-        </w:rPr>
-        <w:t>ì</w:t>
-      </w:r>
-      <w:r>
-        <w:rPr>
-          <w:rFonts w:cstheme="minorHAnsi"/>
-          <w:bCs/>
-          <w:sz w:val="36"/>
-          <w:szCs w:val="36"/>
-        </w:rPr>
-        <w:t xml:space="preserve"> </w:t>
-      </w:r>
-      <w:r>
-        <w:rPr>
-          <w:rFonts w:cstheme="minorHAnsi"/>
-          <w:bCs/>
-          <w:sz w:val="36"/>
-          <w:szCs w:val="36"/>
+          <w:rFonts w:asciiTheme="majorHAnsi" w:hAnsiTheme="majorHAnsi" w:cstheme="majorHAnsi"/>
+          <w:b/>
+          <w:bCs/>
+          <w:sz w:val="34"/>
+          <w:szCs w:val="34"/>
+        </w:rPr>
+        <w:t xml:space="preserve">ì </w:t>
+      </w:r>
+      <w:r>
+        <w:rPr>
+          <w:rFonts w:asciiTheme="majorHAnsi" w:hAnsiTheme="majorHAnsi" w:cstheme="majorHAnsi"/>
+          <w:b/>
+          <w:bCs/>
+          <w:sz w:val="34"/>
+          <w:szCs w:val="34"/>
         </w:rPr>
         <w:t>岁</w:t>
       </w:r>
       <w:r>
         <w:rPr>
-          <w:rFonts w:cstheme="minorHAnsi"/>
-          <w:bCs/>
-          <w:sz w:val="36"/>
-          <w:szCs w:val="36"/>
+          <w:rFonts w:asciiTheme="majorHAnsi" w:hAnsiTheme="majorHAnsi" w:cstheme="majorHAnsi"/>
+          <w:b/>
+          <w:bCs/>
+          <w:sz w:val="34"/>
+          <w:szCs w:val="34"/>
         </w:rPr>
         <w:tab/>
       </w:r>
       <w:r>
         <w:rPr>
-          <w:rFonts w:cstheme="minorHAnsi"/>
-          <w:noProof/>
+          <w:rFonts w:asciiTheme="majorHAnsi" w:hAnsiTheme="majorHAnsi" w:cstheme="majorHAnsi"/>
+          <w:b/>
+          <w:noProof/>
+          <w:sz w:val="34"/>
+          <w:szCs w:val="34"/>
         </w:rPr>
         <w:drawing>
           <wp:inline distT="0" distB="0" distL="0" distR="0" wp14:anchorId="582FBACB" wp14:editId="272E1A41">
@@ -3130,71 +3971,83 @@
     <w:p>
       <w:pPr>
         <w:rPr>
-          <w:rFonts w:cstheme="minorHAnsi"/>
+          <w:rFonts w:asciiTheme="majorHAnsi" w:hAnsiTheme="majorHAnsi" w:cstheme="majorHAnsi"/>
+          <w:b/>
+          <w:sz w:val="34"/>
+          <w:szCs w:val="34"/>
         </w:rPr>
       </w:pPr>
     </w:p>
     <w:p>
       <w:pPr>
         <w:rPr>
-          <w:rFonts w:cstheme="minorHAnsi"/>
-          <w:bCs/>
-          <w:sz w:val="36"/>
-          <w:szCs w:val="36"/>
+          <w:rFonts w:asciiTheme="majorHAnsi" w:hAnsiTheme="majorHAnsi" w:cstheme="majorHAnsi"/>
+          <w:b/>
+          <w:bCs/>
+          <w:sz w:val="34"/>
+          <w:szCs w:val="34"/>
         </w:rPr>
       </w:pPr>
       <w:r>
         <w:rPr>
-          <w:rFonts w:cstheme="minorHAnsi"/>
-          <w:bCs/>
-          <w:sz w:val="36"/>
-          <w:szCs w:val="36"/>
+          <w:rFonts w:asciiTheme="majorHAnsi" w:hAnsiTheme="majorHAnsi" w:cstheme="majorHAnsi"/>
+          <w:b/>
+          <w:bCs/>
+          <w:sz w:val="34"/>
+          <w:szCs w:val="34"/>
           <w:lang w:val="en-US"/>
         </w:rPr>
         <w:t>h</w:t>
       </w:r>
       <w:r>
         <w:rPr>
-          <w:rFonts w:cstheme="minorHAnsi"/>
-          <w:bCs/>
-          <w:sz w:val="36"/>
-          <w:szCs w:val="36"/>
+          <w:rFonts w:asciiTheme="majorHAnsi" w:hAnsiTheme="majorHAnsi" w:cstheme="majorHAnsi"/>
+          <w:b/>
+          <w:bCs/>
+          <w:sz w:val="34"/>
+          <w:szCs w:val="34"/>
         </w:rPr>
         <w:t>à</w:t>
       </w:r>
       <w:r>
         <w:rPr>
-          <w:rFonts w:cstheme="minorHAnsi"/>
-          <w:bCs/>
-          <w:sz w:val="36"/>
-          <w:szCs w:val="36"/>
+          <w:rFonts w:asciiTheme="majorHAnsi" w:hAnsiTheme="majorHAnsi" w:cstheme="majorHAnsi"/>
+          <w:b/>
+          <w:bCs/>
+          <w:sz w:val="34"/>
+          <w:szCs w:val="34"/>
           <w:lang w:val="en-US"/>
         </w:rPr>
         <w:t>o</w:t>
       </w:r>
       <w:r>
         <w:rPr>
-          <w:rFonts w:cstheme="minorHAnsi"/>
-          <w:bCs/>
-          <w:sz w:val="36"/>
-          <w:szCs w:val="36"/>
+          <w:rFonts w:asciiTheme="majorHAnsi" w:hAnsiTheme="majorHAnsi" w:cstheme="majorHAnsi"/>
+          <w:b/>
+          <w:bCs/>
+          <w:sz w:val="34"/>
+          <w:szCs w:val="34"/>
           <w:lang w:val="en-US"/>
         </w:rPr>
         <w:t>号</w:t>
       </w:r>
       <w:r>
         <w:rPr>
-          <w:rFonts w:cstheme="minorHAnsi"/>
-          <w:bCs/>
-          <w:sz w:val="36"/>
-          <w:szCs w:val="36"/>
+          <w:rFonts w:asciiTheme="majorHAnsi" w:hAnsiTheme="majorHAnsi" w:cstheme="majorHAnsi"/>
+          <w:b/>
+          <w:bCs/>
+          <w:sz w:val="34"/>
+          <w:szCs w:val="34"/>
         </w:rPr>
         <w:tab/>
       </w:r>
       <w:r>
         <w:rPr>
-          <w:rFonts w:cstheme="minorHAnsi"/>
-          <w:noProof/>
+          <w:rFonts w:asciiTheme="majorHAnsi" w:hAnsiTheme="majorHAnsi" w:cstheme="majorHAnsi"/>
+          <w:b/>
+          <w:noProof/>
+          <w:sz w:val="34"/>
+          <w:szCs w:val="34"/>
         </w:rPr>
         <w:drawing>
           <wp:inline distT="0" distB="0" distL="0" distR="0" wp14:anchorId="66C1D9B3" wp14:editId="35C998A5">
@@ -3236,66 +4089,76 @@
     <w:p>
       <w:pPr>
         <w:rPr>
-          <w:rFonts w:cstheme="minorHAnsi"/>
-          <w:bCs/>
-          <w:sz w:val="36"/>
-          <w:szCs w:val="36"/>
+          <w:rFonts w:asciiTheme="majorHAnsi" w:hAnsiTheme="majorHAnsi" w:cstheme="majorHAnsi"/>
+          <w:b/>
+          <w:bCs/>
+          <w:sz w:val="34"/>
+          <w:szCs w:val="34"/>
         </w:rPr>
       </w:pPr>
       <w:proofErr w:type="spellStart"/>
       <w:r>
         <w:rPr>
-          <w:rFonts w:cstheme="minorHAnsi"/>
-          <w:bCs/>
-          <w:sz w:val="36"/>
-          <w:szCs w:val="36"/>
-          <w:lang w:val="en-US"/>
-        </w:rPr>
+          <w:rFonts w:asciiTheme="majorHAnsi" w:hAnsiTheme="majorHAnsi" w:cstheme="majorHAnsi"/>
+          <w:b/>
+          <w:bCs/>
+          <w:sz w:val="34"/>
+          <w:szCs w:val="34"/>
+          <w:lang w:val="en-US"/>
+        </w:rPr>
+        <w:lastRenderedPageBreak/>
         <w:t>yu</w:t>
       </w:r>
       <w:proofErr w:type="spellEnd"/>
       <w:r>
         <w:rPr>
-          <w:rFonts w:cstheme="minorHAnsi"/>
-          <w:bCs/>
-          <w:sz w:val="36"/>
-          <w:szCs w:val="36"/>
+          <w:rFonts w:asciiTheme="majorHAnsi" w:hAnsiTheme="majorHAnsi" w:cstheme="majorHAnsi"/>
+          <w:b/>
+          <w:bCs/>
+          <w:sz w:val="34"/>
+          <w:szCs w:val="34"/>
         </w:rPr>
         <w:t>è</w:t>
       </w:r>
       <w:r>
         <w:rPr>
-          <w:rFonts w:cstheme="minorHAnsi"/>
-          <w:bCs/>
-          <w:sz w:val="36"/>
-          <w:szCs w:val="36"/>
+          <w:rFonts w:asciiTheme="majorHAnsi" w:hAnsiTheme="majorHAnsi" w:cstheme="majorHAnsi"/>
+          <w:b/>
+          <w:bCs/>
+          <w:sz w:val="34"/>
+          <w:szCs w:val="34"/>
           <w:lang w:val="en-US"/>
         </w:rPr>
         <w:t>月</w:t>
       </w:r>
       <w:r>
         <w:rPr>
-          <w:rFonts w:cstheme="minorHAnsi"/>
-          <w:bCs/>
-          <w:sz w:val="36"/>
-          <w:szCs w:val="36"/>
+          <w:rFonts w:asciiTheme="majorHAnsi" w:hAnsiTheme="majorHAnsi" w:cstheme="majorHAnsi"/>
+          <w:b/>
+          <w:bCs/>
+          <w:sz w:val="34"/>
+          <w:szCs w:val="34"/>
         </w:rPr>
         <w:t xml:space="preserve"> </w:t>
       </w:r>
       <w:r>
         <w:rPr>
-          <w:rFonts w:cstheme="minorHAnsi"/>
-          <w:bCs/>
-          <w:sz w:val="36"/>
-          <w:szCs w:val="36"/>
+          <w:rFonts w:asciiTheme="majorHAnsi" w:hAnsiTheme="majorHAnsi" w:cstheme="majorHAnsi"/>
+          <w:b/>
+          <w:bCs/>
+          <w:sz w:val="34"/>
+          <w:szCs w:val="34"/>
         </w:rPr>
         <w:tab/>
         <w:t xml:space="preserve"> </w:t>
       </w:r>
       <w:r>
         <w:rPr>
-          <w:rFonts w:cstheme="minorHAnsi"/>
-          <w:noProof/>
+          <w:rFonts w:asciiTheme="majorHAnsi" w:hAnsiTheme="majorHAnsi" w:cstheme="majorHAnsi"/>
+          <w:b/>
+          <w:noProof/>
+          <w:sz w:val="34"/>
+          <w:szCs w:val="34"/>
         </w:rPr>
         <w:drawing>
           <wp:inline distT="0" distB="0" distL="0" distR="0" wp14:anchorId="2F804BFD" wp14:editId="67EFF350">
@@ -3337,19 +4200,21 @@
     <w:p>
       <w:pPr>
         <w:rPr>
-          <w:rFonts w:cstheme="minorHAnsi"/>
-          <w:bCs/>
-          <w:sz w:val="36"/>
-          <w:szCs w:val="36"/>
+          <w:rFonts w:asciiTheme="majorHAnsi" w:hAnsiTheme="majorHAnsi" w:cstheme="majorHAnsi"/>
+          <w:b/>
+          <w:bCs/>
+          <w:sz w:val="34"/>
+          <w:szCs w:val="34"/>
         </w:rPr>
       </w:pPr>
       <w:proofErr w:type="spellStart"/>
       <w:r>
         <w:rPr>
-          <w:rFonts w:cstheme="minorHAnsi"/>
-          <w:bCs/>
-          <w:sz w:val="36"/>
-          <w:szCs w:val="36"/>
+          <w:rFonts w:asciiTheme="majorHAnsi" w:hAnsiTheme="majorHAnsi" w:cstheme="majorHAnsi"/>
+          <w:b/>
+          <w:bCs/>
+          <w:sz w:val="34"/>
+          <w:szCs w:val="34"/>
           <w:lang w:val="en-US"/>
         </w:rPr>
         <w:t>ni</w:t>
@@ -3357,55 +4222,63 @@
       <w:proofErr w:type="spellEnd"/>
       <w:r>
         <w:rPr>
-          <w:rFonts w:cstheme="minorHAnsi"/>
-          <w:bCs/>
-          <w:sz w:val="36"/>
-          <w:szCs w:val="36"/>
+          <w:rFonts w:asciiTheme="majorHAnsi" w:hAnsiTheme="majorHAnsi" w:cstheme="majorHAnsi"/>
+          <w:b/>
+          <w:bCs/>
+          <w:sz w:val="34"/>
+          <w:szCs w:val="34"/>
         </w:rPr>
         <w:t>á</w:t>
       </w:r>
       <w:r>
         <w:rPr>
-          <w:rFonts w:cstheme="minorHAnsi"/>
-          <w:bCs/>
-          <w:sz w:val="36"/>
-          <w:szCs w:val="36"/>
+          <w:rFonts w:asciiTheme="majorHAnsi" w:hAnsiTheme="majorHAnsi" w:cstheme="majorHAnsi"/>
+          <w:b/>
+          <w:bCs/>
+          <w:sz w:val="34"/>
+          <w:szCs w:val="34"/>
           <w:lang w:val="en-US"/>
         </w:rPr>
         <w:t>n</w:t>
       </w:r>
       <w:r>
         <w:rPr>
-          <w:rFonts w:cstheme="minorHAnsi"/>
-          <w:bCs/>
-          <w:sz w:val="36"/>
-          <w:szCs w:val="36"/>
+          <w:rFonts w:asciiTheme="majorHAnsi" w:hAnsiTheme="majorHAnsi" w:cstheme="majorHAnsi"/>
+          <w:b/>
+          <w:bCs/>
+          <w:sz w:val="34"/>
+          <w:szCs w:val="34"/>
         </w:rPr>
         <w:tab/>
       </w:r>
       <w:r>
         <w:rPr>
-          <w:rFonts w:cstheme="minorHAnsi"/>
-          <w:bCs/>
-          <w:sz w:val="36"/>
-          <w:szCs w:val="36"/>
+          <w:rFonts w:asciiTheme="majorHAnsi" w:hAnsiTheme="majorHAnsi" w:cstheme="majorHAnsi"/>
+          <w:b/>
+          <w:bCs/>
+          <w:sz w:val="34"/>
+          <w:szCs w:val="34"/>
           <w:lang w:val="en-US"/>
         </w:rPr>
         <w:t>年</w:t>
       </w:r>
       <w:r>
         <w:rPr>
-          <w:rFonts w:cstheme="minorHAnsi"/>
-          <w:bCs/>
-          <w:sz w:val="36"/>
-          <w:szCs w:val="36"/>
+          <w:rFonts w:asciiTheme="majorHAnsi" w:hAnsiTheme="majorHAnsi" w:cstheme="majorHAnsi"/>
+          <w:b/>
+          <w:bCs/>
+          <w:sz w:val="34"/>
+          <w:szCs w:val="34"/>
         </w:rPr>
         <w:tab/>
       </w:r>
       <w:r>
         <w:rPr>
-          <w:rFonts w:cstheme="minorHAnsi"/>
-          <w:noProof/>
+          <w:rFonts w:asciiTheme="majorHAnsi" w:hAnsiTheme="majorHAnsi" w:cstheme="majorHAnsi"/>
+          <w:b/>
+          <w:noProof/>
+          <w:sz w:val="34"/>
+          <w:szCs w:val="34"/>
         </w:rPr>
         <w:drawing>
           <wp:inline distT="0" distB="0" distL="0" distR="0" wp14:anchorId="0867CFFD" wp14:editId="11A2C12E">
@@ -3447,65 +4320,92 @@
     <w:p>
       <w:pPr>
         <w:rPr>
-          <w:rFonts w:cstheme="minorHAnsi"/>
+          <w:rFonts w:asciiTheme="majorHAnsi" w:hAnsiTheme="majorHAnsi" w:cstheme="majorHAnsi"/>
+          <w:b/>
+          <w:sz w:val="34"/>
+          <w:szCs w:val="34"/>
         </w:rPr>
       </w:pPr>
-      <w:proofErr w:type="spellStart"/>
-      <w:r>
-        <w:rPr>
-          <w:rFonts w:cstheme="minorHAnsi"/>
-          <w:bCs/>
-          <w:sz w:val="36"/>
-          <w:szCs w:val="36"/>
-          <w:lang w:val="en-US"/>
-        </w:rPr>
-        <w:lastRenderedPageBreak/>
-        <w:t>jīn</w:t>
-      </w:r>
-      <w:proofErr w:type="spellEnd"/>
-      <w:r>
-        <w:rPr>
-          <w:rFonts w:cstheme="minorHAnsi"/>
-          <w:bCs/>
-          <w:sz w:val="36"/>
-          <w:szCs w:val="36"/>
-          <w:lang w:val="en-US"/>
+      <w:r>
+        <w:rPr>
+          <w:rFonts w:asciiTheme="majorHAnsi" w:hAnsiTheme="majorHAnsi" w:cstheme="majorHAnsi"/>
+          <w:b/>
+          <w:bCs/>
+          <w:sz w:val="34"/>
+          <w:szCs w:val="34"/>
+          <w:lang w:val="en-US"/>
+        </w:rPr>
+        <w:t>j</w:t>
+      </w:r>
+      <w:r>
+        <w:rPr>
+          <w:rFonts w:asciiTheme="majorHAnsi" w:hAnsiTheme="majorHAnsi" w:cstheme="majorHAnsi"/>
+          <w:b/>
+          <w:bCs/>
+          <w:sz w:val="34"/>
+          <w:szCs w:val="34"/>
+        </w:rPr>
+        <w:t>ī</w:t>
+      </w:r>
+      <w:r>
+        <w:rPr>
+          <w:rFonts w:asciiTheme="majorHAnsi" w:hAnsiTheme="majorHAnsi" w:cstheme="majorHAnsi"/>
+          <w:b/>
+          <w:bCs/>
+          <w:sz w:val="34"/>
+          <w:szCs w:val="34"/>
+          <w:lang w:val="en-US"/>
+        </w:rPr>
+        <w:t>n</w:t>
+      </w:r>
+      <w:r>
+        <w:rPr>
+          <w:rFonts w:asciiTheme="majorHAnsi" w:hAnsiTheme="majorHAnsi" w:cstheme="majorHAnsi"/>
+          <w:b/>
+          <w:bCs/>
+          <w:sz w:val="34"/>
+          <w:szCs w:val="34"/>
         </w:rPr>
         <w:t xml:space="preserve"> </w:t>
       </w:r>
       <w:r>
         <w:rPr>
-          <w:rFonts w:cstheme="minorHAnsi"/>
-          <w:bCs/>
-          <w:sz w:val="36"/>
-          <w:szCs w:val="36"/>
-          <w:lang w:val="en-US"/>
+          <w:rFonts w:asciiTheme="majorHAnsi" w:hAnsiTheme="majorHAnsi" w:cstheme="majorHAnsi"/>
+          <w:b/>
+          <w:bCs/>
+          <w:sz w:val="34"/>
+          <w:szCs w:val="34"/>
         </w:rPr>
         <w:tab/>
       </w:r>
       <w:r>
         <w:rPr>
-          <w:rFonts w:cstheme="minorHAnsi"/>
-          <w:bCs/>
-          <w:sz w:val="36"/>
-          <w:szCs w:val="36"/>
+          <w:rFonts w:asciiTheme="majorHAnsi" w:hAnsiTheme="majorHAnsi" w:cstheme="majorHAnsi"/>
+          <w:b/>
+          <w:bCs/>
+          <w:sz w:val="34"/>
+          <w:szCs w:val="34"/>
           <w:lang w:val="en-US"/>
         </w:rPr>
         <w:t>今</w:t>
       </w:r>
       <w:r>
         <w:rPr>
-          <w:rFonts w:cstheme="minorHAnsi"/>
-          <w:bCs/>
-          <w:sz w:val="36"/>
-          <w:szCs w:val="36"/>
+          <w:rFonts w:asciiTheme="majorHAnsi" w:hAnsiTheme="majorHAnsi" w:cstheme="majorHAnsi"/>
+          <w:b/>
+          <w:bCs/>
+          <w:sz w:val="34"/>
+          <w:szCs w:val="34"/>
         </w:rPr>
         <w:tab/>
       </w:r>
       <w:r>
         <w:rPr>
-          <w:rFonts w:cstheme="minorHAnsi"/>
-          <w:noProof/>
+          <w:rFonts w:asciiTheme="majorHAnsi" w:hAnsiTheme="majorHAnsi" w:cstheme="majorHAnsi"/>
+          <w:b/>
+          <w:noProof/>
+          <w:sz w:val="34"/>
+          <w:szCs w:val="34"/>
         </w:rPr>
         <w:drawing>
           <wp:inline distT="0" distB="0" distL="0" distR="0" wp14:anchorId="5A9A06B8" wp14:editId="62009ECD">
@@ -3545,10 +4445,11 @@
       </w:r>
       <w:r>
         <w:rPr>
-          <w:rFonts w:cstheme="minorHAnsi"/>
-          <w:bCs/>
-          <w:sz w:val="36"/>
-          <w:szCs w:val="36"/>
+          <w:rFonts w:asciiTheme="majorHAnsi" w:hAnsiTheme="majorHAnsi" w:cstheme="majorHAnsi"/>
+          <w:b/>
+          <w:bCs/>
+          <w:sz w:val="34"/>
+          <w:szCs w:val="34"/>
         </w:rPr>
         <w:tab/>
       </w:r>
@@ -3556,29 +4457,32 @@
     <w:p>
       <w:pPr>
         <w:rPr>
-          <w:rFonts w:cstheme="minorHAnsi"/>
-          <w:bCs/>
-          <w:sz w:val="36"/>
-          <w:szCs w:val="36"/>
+          <w:rFonts w:asciiTheme="majorHAnsi" w:hAnsiTheme="majorHAnsi" w:cstheme="majorHAnsi"/>
+          <w:b/>
+          <w:bCs/>
+          <w:sz w:val="34"/>
+          <w:szCs w:val="34"/>
         </w:rPr>
       </w:pPr>
       <w:proofErr w:type="spellStart"/>
       <w:r>
         <w:rPr>
-          <w:rFonts w:cstheme="minorHAnsi"/>
-          <w:bCs/>
-          <w:sz w:val="36"/>
-          <w:szCs w:val="36"/>
+          <w:rFonts w:asciiTheme="majorHAnsi" w:hAnsiTheme="majorHAnsi" w:cstheme="majorHAnsi"/>
+          <w:b/>
+          <w:bCs/>
+          <w:sz w:val="34"/>
+          <w:szCs w:val="34"/>
           <w:lang w:val="en-US"/>
         </w:rPr>
         <w:t>t</w:t>
       </w:r>
       <w:r>
         <w:rPr>
-          <w:rFonts w:cstheme="minorHAnsi"/>
-          <w:bCs/>
-          <w:sz w:val="36"/>
-          <w:szCs w:val="36"/>
+          <w:rFonts w:asciiTheme="majorHAnsi" w:hAnsiTheme="majorHAnsi" w:cstheme="majorHAnsi"/>
+          <w:b/>
+          <w:bCs/>
+          <w:sz w:val="34"/>
+          <w:szCs w:val="34"/>
           <w:lang w:val="en-US"/>
         </w:rPr>
         <w:t>i</w:t>
@@ -3586,64 +4490,73 @@
       <w:proofErr w:type="spellEnd"/>
       <w:r>
         <w:rPr>
-          <w:rFonts w:cstheme="minorHAnsi"/>
-          <w:bCs/>
-          <w:sz w:val="36"/>
-          <w:szCs w:val="36"/>
+          <w:rFonts w:asciiTheme="majorHAnsi" w:hAnsiTheme="majorHAnsi" w:cstheme="majorHAnsi"/>
+          <w:b/>
+          <w:bCs/>
+          <w:sz w:val="34"/>
+          <w:szCs w:val="34"/>
         </w:rPr>
         <w:t>ā</w:t>
       </w:r>
       <w:r>
         <w:rPr>
-          <w:rFonts w:cstheme="minorHAnsi"/>
-          <w:bCs/>
-          <w:sz w:val="36"/>
-          <w:szCs w:val="36"/>
+          <w:rFonts w:asciiTheme="majorHAnsi" w:hAnsiTheme="majorHAnsi" w:cstheme="majorHAnsi"/>
+          <w:b/>
+          <w:bCs/>
+          <w:sz w:val="34"/>
+          <w:szCs w:val="34"/>
           <w:lang w:val="en-US"/>
         </w:rPr>
         <w:t>n</w:t>
       </w:r>
       <w:r>
         <w:rPr>
-          <w:rFonts w:cstheme="minorHAnsi"/>
-          <w:bCs/>
-          <w:sz w:val="36"/>
-          <w:szCs w:val="36"/>
+          <w:rFonts w:asciiTheme="majorHAnsi" w:hAnsiTheme="majorHAnsi" w:cstheme="majorHAnsi"/>
+          <w:b/>
+          <w:bCs/>
+          <w:sz w:val="34"/>
+          <w:szCs w:val="34"/>
         </w:rPr>
         <w:t xml:space="preserve"> </w:t>
       </w:r>
       <w:r>
         <w:rPr>
-          <w:rFonts w:cstheme="minorHAnsi"/>
-          <w:bCs/>
-          <w:sz w:val="36"/>
-          <w:szCs w:val="36"/>
+          <w:rFonts w:asciiTheme="majorHAnsi" w:hAnsiTheme="majorHAnsi" w:cstheme="majorHAnsi"/>
+          <w:b/>
+          <w:bCs/>
+          <w:sz w:val="34"/>
+          <w:szCs w:val="34"/>
           <w:lang w:val="en-US"/>
         </w:rPr>
         <w:t>天</w:t>
       </w:r>
       <w:r>
         <w:rPr>
-          <w:rFonts w:cstheme="minorHAnsi"/>
-          <w:bCs/>
-          <w:sz w:val="36"/>
-          <w:szCs w:val="36"/>
+          <w:rFonts w:asciiTheme="majorHAnsi" w:hAnsiTheme="majorHAnsi" w:cstheme="majorHAnsi"/>
+          <w:b/>
+          <w:bCs/>
+          <w:sz w:val="34"/>
+          <w:szCs w:val="34"/>
         </w:rPr>
         <w:t xml:space="preserve"> </w:t>
       </w:r>
       <w:r>
         <w:rPr>
-          <w:rFonts w:cstheme="minorHAnsi"/>
-          <w:bCs/>
-          <w:sz w:val="36"/>
-          <w:szCs w:val="36"/>
+          <w:rFonts w:asciiTheme="majorHAnsi" w:hAnsiTheme="majorHAnsi" w:cstheme="majorHAnsi"/>
+          <w:b/>
+          <w:bCs/>
+          <w:sz w:val="34"/>
+          <w:szCs w:val="34"/>
         </w:rPr>
         <w:tab/>
       </w:r>
       <w:r>
         <w:rPr>
-          <w:rFonts w:cstheme="minorHAnsi"/>
-          <w:noProof/>
+          <w:rFonts w:asciiTheme="majorHAnsi" w:hAnsiTheme="majorHAnsi" w:cstheme="majorHAnsi"/>
+          <w:b/>
+          <w:noProof/>
+          <w:sz w:val="34"/>
+          <w:szCs w:val="34"/>
         </w:rPr>
         <w:drawing>
           <wp:inline distT="0" distB="0" distL="0" distR="0" wp14:anchorId="6A9CA658" wp14:editId="16A6793B">
@@ -3685,73 +4598,83 @@
     <w:p>
       <w:pPr>
         <w:rPr>
-          <w:rFonts w:cstheme="minorHAnsi"/>
-          <w:bCs/>
-          <w:sz w:val="36"/>
-          <w:szCs w:val="36"/>
+          <w:rFonts w:asciiTheme="majorHAnsi" w:hAnsiTheme="majorHAnsi" w:cstheme="majorHAnsi"/>
+          <w:b/>
+          <w:bCs/>
+          <w:sz w:val="34"/>
+          <w:szCs w:val="34"/>
         </w:rPr>
       </w:pPr>
       <w:r>
         <w:rPr>
-          <w:rFonts w:cstheme="minorHAnsi"/>
-          <w:bCs/>
-          <w:sz w:val="36"/>
-          <w:szCs w:val="36"/>
+          <w:rFonts w:asciiTheme="majorHAnsi" w:hAnsiTheme="majorHAnsi" w:cstheme="majorHAnsi"/>
+          <w:b/>
+          <w:bCs/>
+          <w:sz w:val="34"/>
+          <w:szCs w:val="34"/>
           <w:lang w:val="en-US"/>
         </w:rPr>
         <w:t>m</w:t>
       </w:r>
       <w:r>
         <w:rPr>
-          <w:rFonts w:cstheme="minorHAnsi"/>
-          <w:bCs/>
-          <w:sz w:val="36"/>
-          <w:szCs w:val="36"/>
+          <w:rFonts w:asciiTheme="majorHAnsi" w:hAnsiTheme="majorHAnsi" w:cstheme="majorHAnsi"/>
+          <w:b/>
+          <w:bCs/>
+          <w:sz w:val="34"/>
+          <w:szCs w:val="34"/>
         </w:rPr>
         <w:t>í</w:t>
       </w:r>
       <w:r>
         <w:rPr>
-          <w:rFonts w:cstheme="minorHAnsi"/>
-          <w:bCs/>
-          <w:sz w:val="36"/>
-          <w:szCs w:val="36"/>
+          <w:rFonts w:asciiTheme="majorHAnsi" w:hAnsiTheme="majorHAnsi" w:cstheme="majorHAnsi"/>
+          <w:b/>
+          <w:bCs/>
+          <w:sz w:val="34"/>
+          <w:szCs w:val="34"/>
           <w:lang w:val="en-US"/>
         </w:rPr>
         <w:t>ng</w:t>
       </w:r>
       <w:r>
         <w:rPr>
-          <w:rFonts w:cstheme="minorHAnsi"/>
-          <w:bCs/>
-          <w:sz w:val="36"/>
-          <w:szCs w:val="36"/>
+          <w:rFonts w:asciiTheme="majorHAnsi" w:hAnsiTheme="majorHAnsi" w:cstheme="majorHAnsi"/>
+          <w:b/>
+          <w:bCs/>
+          <w:sz w:val="34"/>
+          <w:szCs w:val="34"/>
           <w:lang w:val="en-US"/>
         </w:rPr>
         <w:t>明</w:t>
       </w:r>
       <w:r>
         <w:rPr>
-          <w:rFonts w:cstheme="minorHAnsi"/>
-          <w:bCs/>
-          <w:sz w:val="36"/>
-          <w:szCs w:val="36"/>
+          <w:rFonts w:asciiTheme="majorHAnsi" w:hAnsiTheme="majorHAnsi" w:cstheme="majorHAnsi"/>
+          <w:b/>
+          <w:bCs/>
+          <w:sz w:val="34"/>
+          <w:szCs w:val="34"/>
         </w:rPr>
         <w:t xml:space="preserve"> </w:t>
       </w:r>
       <w:r>
         <w:rPr>
-          <w:rFonts w:cstheme="minorHAnsi"/>
-          <w:bCs/>
-          <w:sz w:val="36"/>
-          <w:szCs w:val="36"/>
+          <w:rFonts w:asciiTheme="majorHAnsi" w:hAnsiTheme="majorHAnsi" w:cstheme="majorHAnsi"/>
+          <w:b/>
+          <w:bCs/>
+          <w:sz w:val="34"/>
+          <w:szCs w:val="34"/>
         </w:rPr>
         <w:tab/>
       </w:r>
       <w:r>
         <w:rPr>
-          <w:rFonts w:cstheme="minorHAnsi"/>
-          <w:noProof/>
+          <w:rFonts w:asciiTheme="majorHAnsi" w:hAnsiTheme="majorHAnsi" w:cstheme="majorHAnsi"/>
+          <w:b/>
+          <w:noProof/>
+          <w:sz w:val="34"/>
+          <w:szCs w:val="34"/>
         </w:rPr>
         <w:drawing>
           <wp:inline distT="0" distB="0" distL="0" distR="0" wp14:anchorId="16047144" wp14:editId="4379FBF8">
@@ -3793,20 +4716,22 @@
     <w:p>
       <w:pPr>
         <w:rPr>
-          <w:rFonts w:cstheme="minorHAnsi"/>
-          <w:bCs/>
-          <w:sz w:val="36"/>
-          <w:szCs w:val="36"/>
+          <w:rFonts w:asciiTheme="majorHAnsi" w:hAnsiTheme="majorHAnsi" w:cstheme="majorHAnsi"/>
+          <w:b/>
+          <w:bCs/>
+          <w:sz w:val="34"/>
+          <w:szCs w:val="34"/>
         </w:rPr>
       </w:pPr>
       <w:proofErr w:type="spellStart"/>
       <w:proofErr w:type="gramStart"/>
       <w:r>
         <w:rPr>
-          <w:rFonts w:cstheme="minorHAnsi"/>
-          <w:bCs/>
-          <w:sz w:val="36"/>
-          <w:szCs w:val="36"/>
+          <w:rFonts w:asciiTheme="majorHAnsi" w:hAnsiTheme="majorHAnsi" w:cstheme="majorHAnsi"/>
+          <w:b/>
+          <w:bCs/>
+          <w:sz w:val="34"/>
+          <w:szCs w:val="34"/>
           <w:lang w:val="en-US"/>
         </w:rPr>
         <w:t>zuó</w:t>
@@ -3814,37 +4739,43 @@
       <w:proofErr w:type="spellEnd"/>
       <w:r>
         <w:rPr>
-          <w:rFonts w:cstheme="minorHAnsi"/>
-          <w:bCs/>
-          <w:sz w:val="36"/>
-          <w:szCs w:val="36"/>
+          <w:rFonts w:asciiTheme="majorHAnsi" w:hAnsiTheme="majorHAnsi" w:cstheme="majorHAnsi"/>
+          <w:b/>
+          <w:bCs/>
+          <w:sz w:val="34"/>
+          <w:szCs w:val="34"/>
           <w:lang w:val="en-US"/>
         </w:rPr>
         <w:t xml:space="preserve">  </w:t>
       </w:r>
       <w:r>
         <w:rPr>
-          <w:rFonts w:cstheme="minorHAnsi"/>
-          <w:bCs/>
-          <w:sz w:val="36"/>
-          <w:szCs w:val="36"/>
+          <w:rFonts w:asciiTheme="majorHAnsi" w:hAnsiTheme="majorHAnsi" w:cstheme="majorHAnsi"/>
+          <w:b/>
+          <w:bCs/>
+          <w:sz w:val="34"/>
+          <w:szCs w:val="34"/>
         </w:rPr>
         <w:t>昨</w:t>
       </w:r>
       <w:proofErr w:type="gramEnd"/>
       <w:r>
         <w:rPr>
-          <w:rFonts w:cstheme="minorHAnsi"/>
-          <w:bCs/>
-          <w:sz w:val="36"/>
-          <w:szCs w:val="36"/>
+          <w:rFonts w:asciiTheme="majorHAnsi" w:hAnsiTheme="majorHAnsi" w:cstheme="majorHAnsi"/>
+          <w:b/>
+          <w:bCs/>
+          <w:sz w:val="34"/>
+          <w:szCs w:val="34"/>
         </w:rPr>
         <w:tab/>
       </w:r>
       <w:r>
         <w:rPr>
-          <w:rFonts w:cstheme="minorHAnsi"/>
-          <w:noProof/>
+          <w:rFonts w:asciiTheme="majorHAnsi" w:hAnsiTheme="majorHAnsi" w:cstheme="majorHAnsi"/>
+          <w:b/>
+          <w:noProof/>
+          <w:sz w:val="34"/>
+          <w:szCs w:val="34"/>
         </w:rPr>
         <w:drawing>
           <wp:inline distT="0" distB="0" distL="0" distR="0" wp14:anchorId="49784400" wp14:editId="25D599C1">
@@ -3886,58 +4817,59 @@
     <w:p>
       <w:pPr>
         <w:rPr>
-          <w:rFonts w:cstheme="minorHAnsi"/>
+          <w:rFonts w:asciiTheme="majorHAnsi" w:hAnsiTheme="majorHAnsi" w:cstheme="majorHAnsi"/>
+          <w:b/>
+          <w:sz w:val="34"/>
+          <w:szCs w:val="34"/>
         </w:rPr>
       </w:pPr>
       <w:r>
         <w:rPr>
-          <w:rFonts w:cstheme="minorHAnsi"/>
-          <w:sz w:val="36"/>
-          <w:szCs w:val="36"/>
-          <w:lang w:val="en-US"/>
-        </w:rPr>
-        <w:t>diǎn</w:t>
-      </w:r>
-      <w:r>
-        <w:rPr>
-          <w:rFonts w:cstheme="minorHAnsi"/>
-          <w:sz w:val="36"/>
-          <w:szCs w:val="36"/>
-          <w:lang w:val="en-US"/>
-        </w:rPr>
-        <w:t xml:space="preserve"> </w:t>
-      </w:r>
-      <w:r>
-        <w:rPr>
-          <w:rFonts w:cstheme="minorHAnsi"/>
-          <w:sz w:val="36"/>
-          <w:szCs w:val="36"/>
+          <w:rFonts w:asciiTheme="majorHAnsi" w:hAnsiTheme="majorHAnsi" w:cstheme="majorHAnsi"/>
+          <w:b/>
+          <w:sz w:val="34"/>
+          <w:szCs w:val="34"/>
+          <w:lang w:val="en-US"/>
+        </w:rPr>
+        <w:t xml:space="preserve">diǎn </w:t>
+      </w:r>
+      <w:r>
+        <w:rPr>
+          <w:rFonts w:asciiTheme="majorHAnsi" w:hAnsiTheme="majorHAnsi" w:cstheme="majorHAnsi"/>
+          <w:b/>
+          <w:sz w:val="34"/>
+          <w:szCs w:val="34"/>
           <w:lang w:val="en-US"/>
         </w:rPr>
         <w:t>点</w:t>
       </w:r>
       <w:r>
         <w:rPr>
-          <w:rFonts w:cstheme="minorHAnsi"/>
-          <w:sz w:val="36"/>
-          <w:szCs w:val="36"/>
+          <w:rFonts w:asciiTheme="majorHAnsi" w:hAnsiTheme="majorHAnsi" w:cstheme="majorHAnsi"/>
+          <w:b/>
+          <w:sz w:val="34"/>
+          <w:szCs w:val="34"/>
           <w:lang w:val="en-US"/>
         </w:rPr>
         <w:t xml:space="preserve">   </w:t>
       </w:r>
       <w:r>
         <w:rPr>
-          <w:rFonts w:cstheme="minorHAnsi"/>
-          <w:sz w:val="36"/>
-          <w:szCs w:val="36"/>
+          <w:rFonts w:asciiTheme="majorHAnsi" w:hAnsiTheme="majorHAnsi" w:cstheme="majorHAnsi"/>
+          <w:b/>
+          <w:sz w:val="34"/>
+          <w:szCs w:val="34"/>
           <w:lang w:val="en-US"/>
         </w:rPr>
         <w:tab/>
       </w:r>
       <w:r>
         <w:rPr>
-          <w:rFonts w:cstheme="minorHAnsi"/>
-          <w:noProof/>
+          <w:rFonts w:asciiTheme="majorHAnsi" w:hAnsiTheme="majorHAnsi" w:cstheme="majorHAnsi"/>
+          <w:b/>
+          <w:noProof/>
+          <w:sz w:val="34"/>
+          <w:szCs w:val="34"/>
         </w:rPr>
         <w:drawing>
           <wp:inline distT="0" distB="0" distL="0" distR="0" wp14:anchorId="541A69AD" wp14:editId="1454E758">
@@ -3977,18 +4909,20 @@
       </w:r>
       <w:r>
         <w:rPr>
-          <w:rFonts w:cstheme="minorHAnsi"/>
-          <w:sz w:val="36"/>
-          <w:szCs w:val="36"/>
+          <w:rFonts w:asciiTheme="majorHAnsi" w:hAnsiTheme="majorHAnsi" w:cstheme="majorHAnsi"/>
+          <w:b/>
+          <w:sz w:val="34"/>
+          <w:szCs w:val="34"/>
           <w:lang w:val="en-US"/>
         </w:rPr>
         <w:tab/>
       </w:r>
       <w:r>
         <w:rPr>
-          <w:rFonts w:cstheme="minorHAnsi"/>
-          <w:sz w:val="36"/>
-          <w:szCs w:val="36"/>
+          <w:rFonts w:asciiTheme="majorHAnsi" w:hAnsiTheme="majorHAnsi" w:cstheme="majorHAnsi"/>
+          <w:b/>
+          <w:sz w:val="34"/>
+          <w:szCs w:val="34"/>
           <w:lang w:val="en-US"/>
         </w:rPr>
         <w:tab/>
@@ -3997,16 +4931,20 @@
     <w:p>
       <w:pPr>
         <w:rPr>
-          <w:rFonts w:cstheme="minorHAnsi"/>
+          <w:rFonts w:asciiTheme="majorHAnsi" w:hAnsiTheme="majorHAnsi" w:cstheme="majorHAnsi"/>
+          <w:b/>
+          <w:sz w:val="34"/>
+          <w:szCs w:val="34"/>
         </w:rPr>
       </w:pPr>
       <w:proofErr w:type="spellStart"/>
       <w:proofErr w:type="gramStart"/>
       <w:r>
         <w:rPr>
-          <w:rFonts w:cstheme="minorHAnsi"/>
-          <w:sz w:val="36"/>
-          <w:szCs w:val="36"/>
+          <w:rFonts w:asciiTheme="majorHAnsi" w:hAnsiTheme="majorHAnsi" w:cstheme="majorHAnsi"/>
+          <w:b/>
+          <w:sz w:val="34"/>
+          <w:szCs w:val="34"/>
           <w:lang w:val="en-US"/>
         </w:rPr>
         <w:t>bàn</w:t>
@@ -4014,18 +4952,20 @@
       <w:proofErr w:type="spellEnd"/>
       <w:r>
         <w:rPr>
-          <w:rFonts w:cstheme="minorHAnsi"/>
-          <w:sz w:val="36"/>
-          <w:szCs w:val="36"/>
+          <w:rFonts w:asciiTheme="majorHAnsi" w:hAnsiTheme="majorHAnsi" w:cstheme="majorHAnsi"/>
+          <w:b/>
+          <w:sz w:val="34"/>
+          <w:szCs w:val="34"/>
           <w:lang w:val="en-US"/>
         </w:rPr>
         <w:t xml:space="preserve">  </w:t>
       </w:r>
       <w:r>
         <w:rPr>
-          <w:rFonts w:cstheme="minorHAnsi"/>
-          <w:sz w:val="36"/>
-          <w:szCs w:val="36"/>
+          <w:rFonts w:asciiTheme="majorHAnsi" w:hAnsiTheme="majorHAnsi" w:cstheme="majorHAnsi"/>
+          <w:b/>
+          <w:sz w:val="34"/>
+          <w:szCs w:val="34"/>
           <w:lang w:val="en-US"/>
         </w:rPr>
         <w:t>半</w:t>
@@ -4033,17 +4973,21 @@
       <w:proofErr w:type="gramEnd"/>
       <w:r>
         <w:rPr>
-          <w:rFonts w:cstheme="minorHAnsi"/>
-          <w:sz w:val="36"/>
-          <w:szCs w:val="36"/>
+          <w:rFonts w:asciiTheme="majorHAnsi" w:hAnsiTheme="majorHAnsi" w:cstheme="majorHAnsi"/>
+          <w:b/>
+          <w:sz w:val="34"/>
+          <w:szCs w:val="34"/>
           <w:lang w:val="en-US"/>
         </w:rPr>
         <w:tab/>
       </w:r>
       <w:r>
         <w:rPr>
-          <w:rFonts w:cstheme="minorHAnsi"/>
-          <w:noProof/>
+          <w:rFonts w:asciiTheme="majorHAnsi" w:hAnsiTheme="majorHAnsi" w:cstheme="majorHAnsi"/>
+          <w:b/>
+          <w:noProof/>
+          <w:sz w:val="34"/>
+          <w:szCs w:val="34"/>
         </w:rPr>
         <w:drawing>
           <wp:inline distT="0" distB="0" distL="0" distR="0" wp14:anchorId="6B49A7DD" wp14:editId="03B9C85E">
@@ -4083,18 +5027,20 @@
       </w:r>
       <w:r>
         <w:rPr>
-          <w:rFonts w:cstheme="minorHAnsi"/>
-          <w:sz w:val="36"/>
-          <w:szCs w:val="36"/>
+          <w:rFonts w:asciiTheme="majorHAnsi" w:hAnsiTheme="majorHAnsi" w:cstheme="majorHAnsi"/>
+          <w:b/>
+          <w:sz w:val="34"/>
+          <w:szCs w:val="34"/>
           <w:lang w:val="en-US"/>
         </w:rPr>
         <w:tab/>
       </w:r>
       <w:r>
         <w:rPr>
-          <w:rFonts w:cstheme="minorHAnsi"/>
-          <w:sz w:val="36"/>
-          <w:szCs w:val="36"/>
+          <w:rFonts w:asciiTheme="majorHAnsi" w:hAnsiTheme="majorHAnsi" w:cstheme="majorHAnsi"/>
+          <w:b/>
+          <w:sz w:val="34"/>
+          <w:szCs w:val="34"/>
           <w:lang w:val="en-US"/>
         </w:rPr>
         <w:tab/>
@@ -4103,18 +5049,20 @@
     <w:p>
       <w:pPr>
         <w:rPr>
-          <w:rFonts w:cstheme="minorHAnsi"/>
-          <w:sz w:val="36"/>
-          <w:szCs w:val="36"/>
+          <w:rFonts w:asciiTheme="majorHAnsi" w:hAnsiTheme="majorHAnsi" w:cstheme="majorHAnsi"/>
+          <w:b/>
+          <w:sz w:val="34"/>
+          <w:szCs w:val="34"/>
           <w:lang w:val="en-US"/>
         </w:rPr>
       </w:pPr>
       <w:proofErr w:type="spellStart"/>
       <w:r>
         <w:rPr>
-          <w:rFonts w:cstheme="minorHAnsi"/>
-          <w:sz w:val="36"/>
-          <w:szCs w:val="36"/>
+          <w:rFonts w:asciiTheme="majorHAnsi" w:hAnsiTheme="majorHAnsi" w:cstheme="majorHAnsi"/>
+          <w:b/>
+          <w:sz w:val="34"/>
+          <w:szCs w:val="34"/>
           <w:lang w:val="en-US"/>
         </w:rPr>
         <w:t>kè</w:t>
@@ -4122,43 +5070,50 @@
       <w:proofErr w:type="spellEnd"/>
       <w:r>
         <w:rPr>
-          <w:rFonts w:cstheme="minorHAnsi"/>
-          <w:sz w:val="36"/>
-          <w:szCs w:val="36"/>
+          <w:rFonts w:asciiTheme="majorHAnsi" w:hAnsiTheme="majorHAnsi" w:cstheme="majorHAnsi"/>
+          <w:b/>
+          <w:sz w:val="34"/>
+          <w:szCs w:val="34"/>
           <w:lang w:val="en-US"/>
         </w:rPr>
         <w:tab/>
       </w:r>
       <w:r>
         <w:rPr>
-          <w:rFonts w:cstheme="minorHAnsi"/>
-          <w:sz w:val="36"/>
-          <w:szCs w:val="36"/>
+          <w:rFonts w:asciiTheme="majorHAnsi" w:hAnsiTheme="majorHAnsi" w:cstheme="majorHAnsi"/>
+          <w:b/>
+          <w:sz w:val="34"/>
+          <w:szCs w:val="34"/>
         </w:rPr>
         <w:t>刻</w:t>
       </w:r>
       <w:r>
         <w:rPr>
-          <w:rFonts w:cstheme="minorHAnsi"/>
-          <w:sz w:val="36"/>
-          <w:szCs w:val="36"/>
+          <w:rFonts w:asciiTheme="majorHAnsi" w:hAnsiTheme="majorHAnsi" w:cstheme="majorHAnsi"/>
+          <w:b/>
+          <w:sz w:val="34"/>
+          <w:szCs w:val="34"/>
           <w:lang w:val="en-US"/>
         </w:rPr>
         <w:t xml:space="preserve"> </w:t>
       </w:r>
       <w:r>
         <w:rPr>
-          <w:rFonts w:cstheme="minorHAnsi"/>
-          <w:sz w:val="36"/>
-          <w:szCs w:val="36"/>
+          <w:rFonts w:asciiTheme="majorHAnsi" w:hAnsiTheme="majorHAnsi" w:cstheme="majorHAnsi"/>
+          <w:b/>
+          <w:sz w:val="34"/>
+          <w:szCs w:val="34"/>
           <w:lang w:val="en-US"/>
         </w:rPr>
         <w:tab/>
       </w:r>
       <w:r>
         <w:rPr>
-          <w:rFonts w:cstheme="minorHAnsi"/>
-          <w:noProof/>
+          <w:rFonts w:asciiTheme="majorHAnsi" w:hAnsiTheme="majorHAnsi" w:cstheme="majorHAnsi"/>
+          <w:b/>
+          <w:noProof/>
+          <w:sz w:val="34"/>
+          <w:szCs w:val="34"/>
         </w:rPr>
         <w:drawing>
           <wp:inline distT="0" distB="0" distL="0" distR="0" wp14:anchorId="102A58E8" wp14:editId="43A17FF1">
@@ -4200,14 +5155,18 @@
     <w:p>
       <w:pPr>
         <w:rPr>
-          <w:sz w:val="36"/>
-          <w:szCs w:val="36"/>
+          <w:rFonts w:asciiTheme="majorHAnsi" w:hAnsiTheme="majorHAnsi" w:cstheme="majorHAnsi"/>
+          <w:b/>
+          <w:sz w:val="34"/>
+          <w:szCs w:val="34"/>
         </w:rPr>
       </w:pPr>
       <w:r>
         <w:rPr>
-          <w:sz w:val="36"/>
-          <w:szCs w:val="36"/>
+          <w:rFonts w:asciiTheme="majorHAnsi" w:hAnsiTheme="majorHAnsi" w:cstheme="majorHAnsi"/>
+          <w:b/>
+          <w:sz w:val="34"/>
+          <w:szCs w:val="34"/>
           <w:lang w:val="en-US"/>
         </w:rPr>
         <w:t>f</w:t>
@@ -4215,39 +5174,50 @@
       <w:proofErr w:type="spellStart"/>
       <w:r>
         <w:rPr>
-          <w:sz w:val="36"/>
-          <w:szCs w:val="36"/>
+          <w:rFonts w:asciiTheme="majorHAnsi" w:hAnsiTheme="majorHAnsi" w:cstheme="majorHAnsi"/>
+          <w:b/>
+          <w:sz w:val="34"/>
+          <w:szCs w:val="34"/>
         </w:rPr>
         <w:t>ēn</w:t>
       </w:r>
       <w:proofErr w:type="spellEnd"/>
       <w:r>
         <w:rPr>
-          <w:sz w:val="36"/>
-          <w:szCs w:val="36"/>
+          <w:rFonts w:asciiTheme="majorHAnsi" w:hAnsiTheme="majorHAnsi" w:cstheme="majorHAnsi"/>
+          <w:b/>
+          <w:sz w:val="34"/>
+          <w:szCs w:val="34"/>
           <w:lang w:val="en-US"/>
         </w:rPr>
         <w:t xml:space="preserve"> </w:t>
       </w:r>
       <w:r>
         <w:rPr>
-          <w:rFonts w:hint="eastAsia"/>
-          <w:sz w:val="36"/>
-          <w:szCs w:val="36"/>
+          <w:rFonts w:asciiTheme="majorHAnsi" w:hAnsiTheme="majorHAnsi" w:cstheme="majorHAnsi"/>
+          <w:b/>
+          <w:sz w:val="34"/>
+          <w:szCs w:val="34"/>
           <w:lang w:val="en-US"/>
         </w:rPr>
         <w:t>分</w:t>
       </w:r>
       <w:r>
         <w:rPr>
-          <w:sz w:val="36"/>
-          <w:szCs w:val="36"/>
+          <w:rFonts w:asciiTheme="majorHAnsi" w:hAnsiTheme="majorHAnsi" w:cstheme="majorHAnsi"/>
+          <w:b/>
+          <w:sz w:val="34"/>
+          <w:szCs w:val="34"/>
         </w:rPr>
         <w:tab/>
       </w:r>
       <w:r>
         <w:rPr>
-          <w:noProof/>
+          <w:rFonts w:asciiTheme="majorHAnsi" w:hAnsiTheme="majorHAnsi" w:cstheme="majorHAnsi"/>
+          <w:b/>
+          <w:noProof/>
+          <w:sz w:val="34"/>
+          <w:szCs w:val="34"/>
         </w:rPr>
         <w:drawing>
           <wp:inline distT="0" distB="0" distL="0" distR="0" wp14:anchorId="20770296" wp14:editId="10AAEF64">
@@ -4289,18 +5259,21 @@
     <w:p>
       <w:pPr>
         <w:rPr>
-          <w:sz w:val="36"/>
-          <w:szCs w:val="36"/>
+          <w:rFonts w:asciiTheme="majorHAnsi" w:hAnsiTheme="majorHAnsi" w:cstheme="majorHAnsi"/>
+          <w:b/>
+          <w:sz w:val="34"/>
+          <w:szCs w:val="34"/>
           <w:lang w:val="en-US"/>
         </w:rPr>
       </w:pPr>
       <w:proofErr w:type="spellStart"/>
       <w:r>
         <w:rPr>
-          <w:rFonts w:cstheme="minorHAnsi"/>
+          <w:rFonts w:asciiTheme="majorHAnsi" w:hAnsiTheme="majorHAnsi" w:cstheme="majorHAnsi"/>
+          <w:b/>
           <w:color w:val="5F6368"/>
-          <w:sz w:val="36"/>
-          <w:szCs w:val="23"/>
+          <w:sz w:val="34"/>
+          <w:szCs w:val="34"/>
           <w:shd w:val="clear" w:color="auto" w:fill="FFFFFF"/>
         </w:rPr>
         <w:t>Chà</w:t>
@@ -4308,10 +5281,11 @@
       <w:proofErr w:type="spellEnd"/>
       <w:r>
         <w:rPr>
-          <w:rFonts w:cstheme="minorHAnsi"/>
+          <w:rFonts w:asciiTheme="majorHAnsi" w:hAnsiTheme="majorHAnsi" w:cstheme="majorHAnsi"/>
+          <w:b/>
           <w:color w:val="5F6368"/>
-          <w:sz w:val="36"/>
-          <w:szCs w:val="23"/>
+          <w:sz w:val="34"/>
+          <w:szCs w:val="34"/>
           <w:shd w:val="clear" w:color="auto" w:fill="FFFFFF"/>
           <w:lang w:val="en-US"/>
         </w:rPr>
@@ -4319,24 +5293,31 @@
       </w:r>
       <w:r>
         <w:rPr>
-          <w:rFonts w:hint="eastAsia"/>
-          <w:sz w:val="36"/>
-          <w:szCs w:val="36"/>
+          <w:rFonts w:asciiTheme="majorHAnsi" w:hAnsiTheme="majorHAnsi" w:cstheme="majorHAnsi"/>
+          <w:b/>
+          <w:sz w:val="34"/>
+          <w:szCs w:val="34"/>
           <w:lang w:val="en-US"/>
         </w:rPr>
         <w:t>差</w:t>
       </w:r>
       <w:r>
         <w:rPr>
-          <w:sz w:val="36"/>
-          <w:szCs w:val="36"/>
+          <w:rFonts w:asciiTheme="majorHAnsi" w:hAnsiTheme="majorHAnsi" w:cstheme="majorHAnsi"/>
+          <w:b/>
+          <w:sz w:val="34"/>
+          <w:szCs w:val="34"/>
           <w:lang w:val="en-US"/>
         </w:rPr>
         <w:tab/>
       </w:r>
       <w:r>
         <w:rPr>
-          <w:noProof/>
+          <w:rFonts w:asciiTheme="majorHAnsi" w:hAnsiTheme="majorHAnsi" w:cstheme="majorHAnsi"/>
+          <w:b/>
+          <w:noProof/>
+          <w:sz w:val="34"/>
+          <w:szCs w:val="34"/>
         </w:rPr>
         <w:drawing>
           <wp:inline distT="0" distB="0" distL="0" distR="0" wp14:anchorId="57119DDD" wp14:editId="59E21AE7">
@@ -4378,54 +5359,57 @@
     <w:p>
       <w:pPr>
         <w:rPr>
-          <w:sz w:val="36"/>
-          <w:szCs w:val="36"/>
+          <w:rFonts w:asciiTheme="majorHAnsi" w:hAnsiTheme="majorHAnsi" w:cstheme="majorHAnsi"/>
+          <w:b/>
+          <w:sz w:val="34"/>
+          <w:szCs w:val="34"/>
         </w:rPr>
       </w:pPr>
       <w:proofErr w:type="spellStart"/>
       <w:r>
         <w:rPr>
-          <w:rFonts w:hint="eastAsia"/>
-          <w:sz w:val="36"/>
-          <w:szCs w:val="36"/>
+          <w:rFonts w:asciiTheme="majorHAnsi" w:hAnsiTheme="majorHAnsi" w:cstheme="majorHAnsi"/>
+          <w:b/>
+          <w:sz w:val="34"/>
+          <w:szCs w:val="34"/>
         </w:rPr>
         <w:t>mi</w:t>
       </w:r>
       <w:proofErr w:type="spellEnd"/>
       <w:r>
         <w:rPr>
-          <w:rFonts w:hint="eastAsia"/>
-          <w:sz w:val="36"/>
-          <w:szCs w:val="36"/>
-        </w:rPr>
-        <w:t>ǎ</w:t>
-      </w:r>
-      <w:r>
-        <w:rPr>
-          <w:rFonts w:hint="eastAsia"/>
-          <w:sz w:val="36"/>
-          <w:szCs w:val="36"/>
-        </w:rPr>
-        <w:t>o</w:t>
-      </w:r>
-      <w:r>
-        <w:rPr>
-          <w:rFonts w:hint="eastAsia"/>
-          <w:sz w:val="36"/>
-          <w:szCs w:val="36"/>
+          <w:rFonts w:asciiTheme="majorHAnsi" w:hAnsiTheme="majorHAnsi" w:cstheme="majorHAnsi"/>
+          <w:b/>
+          <w:sz w:val="34"/>
+          <w:szCs w:val="34"/>
+        </w:rPr>
+        <w:t>ǎo</w:t>
+      </w:r>
+      <w:r>
+        <w:rPr>
+          <w:rFonts w:asciiTheme="majorHAnsi" w:hAnsiTheme="majorHAnsi" w:cstheme="majorHAnsi"/>
+          <w:b/>
+          <w:sz w:val="34"/>
+          <w:szCs w:val="34"/>
         </w:rPr>
         <w:t>秒</w:t>
       </w:r>
       <w:r>
         <w:rPr>
-          <w:sz w:val="36"/>
-          <w:szCs w:val="36"/>
+          <w:rFonts w:asciiTheme="majorHAnsi" w:hAnsiTheme="majorHAnsi" w:cstheme="majorHAnsi"/>
+          <w:b/>
+          <w:sz w:val="34"/>
+          <w:szCs w:val="34"/>
         </w:rPr>
         <w:tab/>
       </w:r>
       <w:r>
         <w:rPr>
-          <w:noProof/>
+          <w:rFonts w:asciiTheme="majorHAnsi" w:hAnsiTheme="majorHAnsi" w:cstheme="majorHAnsi"/>
+          <w:b/>
+          <w:noProof/>
+          <w:sz w:val="34"/>
+          <w:szCs w:val="34"/>
         </w:rPr>
         <w:drawing>
           <wp:inline distT="0" distB="0" distL="0" distR="0" wp14:anchorId="054B8D33" wp14:editId="3E747F52">
@@ -4467,9 +5451,10 @@
     <w:p>
       <w:pPr>
         <w:rPr>
-          <w:rFonts w:cstheme="minorHAnsi"/>
-          <w:sz w:val="36"/>
-          <w:szCs w:val="36"/>
+          <w:rFonts w:asciiTheme="majorHAnsi" w:hAnsiTheme="majorHAnsi" w:cstheme="majorHAnsi"/>
+          <w:b/>
+          <w:sz w:val="34"/>
+          <w:szCs w:val="34"/>
           <w:lang w:val="en-US"/>
         </w:rPr>
       </w:pPr>
@@ -4477,7 +5462,10 @@
     <w:p>
       <w:pPr>
         <w:rPr>
-          <w:rFonts w:cstheme="minorHAnsi"/>
+          <w:rFonts w:asciiTheme="majorHAnsi" w:hAnsiTheme="majorHAnsi" w:cstheme="majorHAnsi"/>
+          <w:b/>
+          <w:sz w:val="34"/>
+          <w:szCs w:val="34"/>
         </w:rPr>
       </w:pPr>
     </w:p>

--- a/Word0.docx
+++ b/Word0.docx
@@ -1,6 +1,6 @@
 
 <file path=word/document.xml><?xml version="1.0" encoding="utf-8"?>
-<w:document xmlns:wpc="http://schemas.microsoft.com/office/word/2010/wordprocessingCanvas" xmlns:cx="http://schemas.microsoft.com/office/drawing/2014/chartex" xmlns:cx1="http://schemas.microsoft.com/office/drawing/2015/9/8/chartex" xmlns:cx2="http://schemas.microsoft.com/office/drawing/2015/10/21/chartex" xmlns:cx3="http://schemas.microsoft.com/office/drawing/2016/5/9/chartex" xmlns:cx4="http://schemas.microsoft.com/office/drawing/2016/5/10/chartex" xmlns:cx5="http://schemas.microsoft.com/office/drawing/2016/5/11/chartex" xmlns:cx6="http://schemas.microsoft.com/office/drawing/2016/5/12/chartex" xmlns:cx7="http://schemas.microsoft.com/office/drawing/2016/5/13/chartex" xmlns:cx8="http://schemas.microsoft.com/office/drawing/2016/5/14/chartex" xmlns:mc="http://schemas.openxmlformats.org/markup-compatibility/2006" xmlns:aink="http://schemas.microsoft.com/office/drawing/2016/ink" xmlns:am3d="http://schemas.microsoft.com/office/drawing/2017/model3d" xmlns:o="urn:schemas-microsoft-com:office:office" xmlns:r="http://schemas.openxmlformats.org/officeDocument/2006/relationships" xmlns:m="http://schemas.openxmlformats.org/officeDocument/2006/math" xmlns:v="urn:schemas-microsoft-com:vml" xmlns:wp14="http://schemas.microsoft.com/office/word/2010/wordprocessingDrawing" xmlns:wp="http://schemas.openxmlformats.org/drawingml/2006/wordprocessingDrawing" xmlns:w10="urn:schemas-microsoft-com:office:word" xmlns:w="http://schemas.openxmlformats.org/wordprocessingml/2006/main" xmlns:w14="http://schemas.microsoft.com/office/word/2010/wordml" xmlns:w15="http://schemas.microsoft.com/office/word/2012/wordml" xmlns:w16cex="http://schemas.microsoft.com/office/word/2018/wordml/cex" xmlns:w16cid="http://schemas.microsoft.com/office/word/2016/wordml/cid" xmlns:w16="http://schemas.microsoft.com/office/word/2018/wordml" xmlns:w16sdtdh="http://schemas.microsoft.com/office/word/2020/wordml/sdtdatahash" xmlns:w16se="http://schemas.microsoft.com/office/word/2015/wordml/symex" xmlns:wpg="http://schemas.microsoft.com/office/word/2010/wordprocessingGroup" xmlns:wpi="http://schemas.microsoft.com/office/word/2010/wordprocessingInk" xmlns:wne="http://schemas.microsoft.com/office/word/2006/wordml" xmlns:wps="http://schemas.microsoft.com/office/word/2010/wordprocessingShape" mc:Ignorable="w14 w15 w16se w16cid w16 w16cex w16sdtdh wp14">
+<w:document xmlns:wpc="http://schemas.microsoft.com/office/word/2010/wordprocessingCanvas" xmlns:cx="http://schemas.microsoft.com/office/drawing/2014/chartex" xmlns:cx1="http://schemas.microsoft.com/office/drawing/2015/9/8/chartex" xmlns:cx2="http://schemas.microsoft.com/office/drawing/2015/10/21/chartex" xmlns:cx3="http://schemas.microsoft.com/office/drawing/2016/5/9/chartex" xmlns:cx4="http://schemas.microsoft.com/office/drawing/2016/5/10/chartex" xmlns:cx5="http://schemas.microsoft.com/office/drawing/2016/5/11/chartex" xmlns:cx6="http://schemas.microsoft.com/office/drawing/2016/5/12/chartex" xmlns:cx7="http://schemas.microsoft.com/office/drawing/2016/5/13/chartex" xmlns:cx8="http://schemas.microsoft.com/office/drawing/2016/5/14/chartex" xmlns:mc="http://schemas.openxmlformats.org/markup-compatibility/2006" xmlns:aink="http://schemas.microsoft.com/office/drawing/2016/ink" xmlns:am3d="http://schemas.microsoft.com/office/drawing/2017/model3d" xmlns:o="urn:schemas-microsoft-com:office:office" xmlns:r="http://schemas.openxmlformats.org/officeDocument/2006/relationships" xmlns:m="http://schemas.openxmlformats.org/officeDocument/2006/math" xmlns:v="urn:schemas-microsoft-com:vml" xmlns:wp14="http://schemas.microsoft.com/office/word/2010/wordprocessingDrawing" xmlns:wp="http://schemas.openxmlformats.org/drawingml/2006/wordprocessingDrawing" xmlns:w10="urn:schemas-microsoft-com:office:word" xmlns:w="http://schemas.openxmlformats.org/wordprocessingml/2006/main" xmlns:w14="http://schemas.microsoft.com/office/word/2010/wordml" xmlns:w15="http://schemas.microsoft.com/office/word/2012/wordml" xmlns:w16cid="http://schemas.microsoft.com/office/word/2016/wordml/cid" xmlns:w16se="http://schemas.microsoft.com/office/word/2015/wordml/symex" xmlns:wpg="http://schemas.microsoft.com/office/word/2010/wordprocessingGroup" xmlns:wpi="http://schemas.microsoft.com/office/word/2010/wordprocessingInk" xmlns:wne="http://schemas.microsoft.com/office/word/2006/wordml" xmlns:wps="http://schemas.microsoft.com/office/word/2010/wordprocessingShape" mc:Ignorable="w14 w15 w16se w16cid wp14">
   <w:body>
     <w:p>
       <w:pPr>
@@ -11,6 +11,7 @@
           <w:szCs w:val="34"/>
         </w:rPr>
       </w:pPr>
+      <w:proofErr w:type="spellStart"/>
       <w:r>
         <w:rPr>
           <w:rFonts w:asciiTheme="minorEastAsia" w:hAnsiTheme="minorEastAsia" w:cstheme="majorHAnsi"/>
@@ -21,6 +22,7 @@
         </w:rPr>
         <w:t>Wǒ</w:t>
       </w:r>
+      <w:proofErr w:type="spellEnd"/>
       <w:r>
         <w:rPr>
           <w:rFonts w:asciiTheme="minorEastAsia" w:hAnsiTheme="minorEastAsia" w:cstheme="majorHAnsi"/>
@@ -103,6 +105,7 @@
           <w:szCs w:val="34"/>
         </w:rPr>
       </w:pPr>
+      <w:proofErr w:type="spellStart"/>
       <w:r>
         <w:rPr>
           <w:rFonts w:asciiTheme="minorEastAsia" w:hAnsiTheme="minorEastAsia" w:cstheme="majorHAnsi"/>
@@ -113,6 +116,7 @@
         </w:rPr>
         <w:t>Nǐ</w:t>
       </w:r>
+      <w:proofErr w:type="spellEnd"/>
       <w:r>
         <w:rPr>
           <w:rFonts w:asciiTheme="minorEastAsia" w:hAnsiTheme="minorEastAsia" w:cstheme="majorHAnsi"/>
@@ -195,6 +199,7 @@
           <w:szCs w:val="34"/>
         </w:rPr>
       </w:pPr>
+      <w:proofErr w:type="spellStart"/>
       <w:r>
         <w:rPr>
           <w:rFonts w:asciiTheme="minorEastAsia" w:hAnsiTheme="minorEastAsia" w:cstheme="majorHAnsi"/>
@@ -206,6 +211,7 @@
         </w:rPr>
         <w:t>Nín</w:t>
       </w:r>
+      <w:proofErr w:type="spellEnd"/>
       <w:r>
         <w:rPr>
           <w:rFonts w:asciiTheme="minorEastAsia" w:hAnsiTheme="minorEastAsia" w:cstheme="majorHAnsi"/>
@@ -278,6 +284,7 @@
           <w:szCs w:val="34"/>
         </w:rPr>
       </w:pPr>
+      <w:proofErr w:type="spellStart"/>
       <w:r>
         <w:rPr>
           <w:rFonts w:asciiTheme="minorEastAsia" w:hAnsiTheme="minorEastAsia" w:cstheme="majorHAnsi"/>
@@ -288,6 +295,7 @@
         </w:rPr>
         <w:t>Tā</w:t>
       </w:r>
+      <w:proofErr w:type="spellEnd"/>
       <w:r>
         <w:rPr>
           <w:rFonts w:asciiTheme="minorEastAsia" w:hAnsiTheme="minorEastAsia" w:cstheme="majorHAnsi"/>
@@ -370,6 +378,7 @@
           <w:szCs w:val="34"/>
         </w:rPr>
       </w:pPr>
+      <w:proofErr w:type="spellStart"/>
       <w:r>
         <w:rPr>
           <w:rFonts w:asciiTheme="minorEastAsia" w:hAnsiTheme="minorEastAsia" w:cstheme="majorHAnsi"/>
@@ -380,6 +389,7 @@
         </w:rPr>
         <w:t>Tā</w:t>
       </w:r>
+      <w:proofErr w:type="spellEnd"/>
       <w:r>
         <w:rPr>
           <w:rFonts w:asciiTheme="minorEastAsia" w:hAnsiTheme="minorEastAsia" w:cstheme="majorHAnsi"/>
@@ -464,6 +474,7 @@
           <w:szCs w:val="34"/>
         </w:rPr>
       </w:pPr>
+      <w:proofErr w:type="spellStart"/>
       <w:r>
         <w:rPr>
           <w:rFonts w:asciiTheme="minorEastAsia" w:hAnsiTheme="minorEastAsia" w:cstheme="majorHAnsi"/>
@@ -474,6 +485,7 @@
         </w:rPr>
         <w:t>Tā</w:t>
       </w:r>
+      <w:proofErr w:type="spellEnd"/>
       <w:r>
         <w:rPr>
           <w:rFonts w:asciiTheme="minorEastAsia" w:hAnsiTheme="minorEastAsia" w:cstheme="majorHAnsi"/>
@@ -569,6 +581,7 @@
         </w:rPr>
         <w:t>M</w:t>
       </w:r>
+      <w:proofErr w:type="spellStart"/>
       <w:r>
         <w:rPr>
           <w:rFonts w:asciiTheme="minorEastAsia" w:hAnsiTheme="minorEastAsia" w:cstheme="majorHAnsi"/>
@@ -581,6 +594,7 @@
         </w:rPr>
         <w:t>en</w:t>
       </w:r>
+      <w:proofErr w:type="spellEnd"/>
       <w:r>
         <w:rPr>
           <w:rFonts w:asciiTheme="minorEastAsia" w:hAnsiTheme="minorEastAsia" w:cstheme="majorHAnsi"/>
@@ -657,6 +671,7 @@
           <w:szCs w:val="34"/>
         </w:rPr>
       </w:pPr>
+      <w:proofErr w:type="spellStart"/>
       <w:r>
         <w:rPr>
           <w:rFonts w:asciiTheme="minorEastAsia" w:hAnsiTheme="minorEastAsia" w:cstheme="majorHAnsi"/>
@@ -667,6 +682,7 @@
         </w:rPr>
         <w:t>Hǎo</w:t>
       </w:r>
+      <w:proofErr w:type="spellEnd"/>
       <w:r>
         <w:rPr>
           <w:rFonts w:asciiTheme="minorEastAsia" w:hAnsiTheme="minorEastAsia" w:cstheme="majorHAnsi"/>
@@ -832,6 +848,7 @@
           <w:szCs w:val="34"/>
         </w:rPr>
       </w:pPr>
+      <w:proofErr w:type="spellStart"/>
       <w:r>
         <w:rPr>
           <w:rFonts w:asciiTheme="minorEastAsia" w:hAnsiTheme="minorEastAsia" w:cstheme="majorHAnsi"/>
@@ -842,6 +859,7 @@
         </w:rPr>
         <w:t>Yě</w:t>
       </w:r>
+      <w:proofErr w:type="spellEnd"/>
       <w:r>
         <w:rPr>
           <w:rFonts w:asciiTheme="minorEastAsia" w:hAnsiTheme="minorEastAsia" w:cstheme="majorHAnsi"/>
@@ -914,6 +932,7 @@
           <w:szCs w:val="34"/>
         </w:rPr>
       </w:pPr>
+      <w:proofErr w:type="spellStart"/>
       <w:r>
         <w:rPr>
           <w:rFonts w:asciiTheme="minorEastAsia" w:hAnsiTheme="minorEastAsia" w:cstheme="majorHAnsi"/>
@@ -924,6 +943,7 @@
         </w:rPr>
         <w:t>ne</w:t>
       </w:r>
+      <w:proofErr w:type="spellEnd"/>
       <w:r>
         <w:rPr>
           <w:rFonts w:asciiTheme="minorEastAsia" w:hAnsiTheme="minorEastAsia" w:cstheme="majorHAnsi"/>
@@ -996,6 +1016,7 @@
           <w:szCs w:val="34"/>
         </w:rPr>
       </w:pPr>
+      <w:proofErr w:type="spellStart"/>
       <w:r>
         <w:rPr>
           <w:rFonts w:asciiTheme="minorEastAsia" w:hAnsiTheme="minorEastAsia" w:cstheme="majorHAnsi"/>
@@ -1006,6 +1027,7 @@
         </w:rPr>
         <w:t>shì</w:t>
       </w:r>
+      <w:proofErr w:type="spellEnd"/>
       <w:r>
         <w:rPr>
           <w:rFonts w:asciiTheme="minorEastAsia" w:hAnsiTheme="minorEastAsia" w:cstheme="majorHAnsi"/>
@@ -1089,6 +1111,7 @@
           <w:szCs w:val="34"/>
         </w:rPr>
       </w:pPr>
+      <w:proofErr w:type="spellStart"/>
       <w:proofErr w:type="gramStart"/>
       <w:r>
         <w:rPr>
@@ -1100,6 +1123,7 @@
         </w:rPr>
         <w:t>jiào</w:t>
       </w:r>
+      <w:proofErr w:type="spellEnd"/>
       <w:r>
         <w:rPr>
           <w:rFonts w:asciiTheme="minorEastAsia" w:hAnsiTheme="minorEastAsia" w:cstheme="majorHAnsi"/>
@@ -1288,16 +1312,19 @@
           <w:szCs w:val="34"/>
         </w:rPr>
       </w:pPr>
-      <w:r>
-        <w:rPr>
-          <w:rFonts w:asciiTheme="minorEastAsia" w:hAnsiTheme="minorEastAsia" w:cstheme="majorHAnsi"/>
-          <w:b/>
-          <w:sz w:val="34"/>
-          <w:szCs w:val="34"/>
-          <w:shd w:val="clear" w:color="auto" w:fill="FFFFFF"/>
-        </w:rPr>
+      <w:proofErr w:type="spellStart"/>
+      <w:r>
+        <w:rPr>
+          <w:rFonts w:asciiTheme="minorEastAsia" w:hAnsiTheme="minorEastAsia" w:cstheme="majorHAnsi"/>
+          <w:b/>
+          <w:sz w:val="34"/>
+          <w:szCs w:val="34"/>
+          <w:shd w:val="clear" w:color="auto" w:fill="FFFFFF"/>
+        </w:rPr>
+        <w:lastRenderedPageBreak/>
         <w:t>bù</w:t>
       </w:r>
+      <w:proofErr w:type="spellEnd"/>
       <w:r>
         <w:rPr>
           <w:rFonts w:asciiTheme="minorEastAsia" w:hAnsiTheme="minorEastAsia" w:cstheme="majorHAnsi"/>
@@ -1371,6 +1398,7 @@
           <w:szCs w:val="34"/>
         </w:rPr>
       </w:pPr>
+      <w:proofErr w:type="spellStart"/>
       <w:r>
         <w:rPr>
           <w:rFonts w:asciiTheme="minorEastAsia" w:hAnsiTheme="minorEastAsia"/>
@@ -1382,6 +1410,7 @@
         </w:rPr>
         <w:t>Shén</w:t>
       </w:r>
+      <w:proofErr w:type="spellEnd"/>
       <w:r>
         <w:rPr>
           <w:rFonts w:asciiTheme="minorEastAsia" w:hAnsiTheme="minorEastAsia" w:cstheme="majorHAnsi" w:hint="eastAsia"/>
@@ -1454,6 +1483,7 @@
           <w:szCs w:val="34"/>
         </w:rPr>
       </w:pPr>
+      <w:proofErr w:type="spellStart"/>
       <w:r>
         <w:rPr>
           <w:rFonts w:asciiTheme="minorEastAsia" w:hAnsiTheme="minorEastAsia" w:cstheme="majorHAnsi" w:hint="eastAsia"/>
@@ -1461,7 +1491,17 @@
           <w:sz w:val="34"/>
           <w:szCs w:val="34"/>
         </w:rPr>
-        <w:t>Me么</w:t>
+        <w:t>Me</w:t>
+      </w:r>
+      <w:proofErr w:type="spellEnd"/>
+      <w:r>
+        <w:rPr>
+          <w:rFonts w:asciiTheme="minorEastAsia" w:hAnsiTheme="minorEastAsia" w:cstheme="majorHAnsi" w:hint="eastAsia"/>
+          <w:b/>
+          <w:sz w:val="34"/>
+          <w:szCs w:val="34"/>
+        </w:rPr>
+        <w:t>么</w:t>
       </w:r>
       <w:r>
         <w:rPr>
@@ -1526,6 +1566,7 @@
           <w:szCs w:val="34"/>
         </w:rPr>
       </w:pPr>
+      <w:proofErr w:type="spellStart"/>
       <w:r>
         <w:rPr>
           <w:rFonts w:asciiTheme="minorEastAsia" w:hAnsiTheme="minorEastAsia" w:cstheme="minorHAnsi"/>
@@ -1536,6 +1577,7 @@
         </w:rPr>
         <w:t>shéi</w:t>
       </w:r>
+      <w:proofErr w:type="spellEnd"/>
       <w:r>
         <w:rPr>
           <w:rFonts w:asciiTheme="minorEastAsia" w:hAnsiTheme="minorEastAsia" w:cstheme="minorHAnsi"/>
@@ -1608,6 +1650,7 @@
           <w:szCs w:val="34"/>
         </w:rPr>
       </w:pPr>
+      <w:proofErr w:type="spellStart"/>
       <w:r>
         <w:rPr>
           <w:rFonts w:asciiTheme="minorEastAsia" w:hAnsiTheme="minorEastAsia"/>
@@ -1617,6 +1660,7 @@
         </w:rPr>
         <w:t>guó</w:t>
       </w:r>
+      <w:proofErr w:type="spellEnd"/>
       <w:r>
         <w:rPr>
           <w:rFonts w:asciiTheme="minorEastAsia" w:hAnsiTheme="minorEastAsia"/>
@@ -1689,6 +1733,7 @@
           <w:szCs w:val="34"/>
         </w:rPr>
       </w:pPr>
+      <w:proofErr w:type="spellStart"/>
       <w:r>
         <w:rPr>
           <w:rFonts w:asciiTheme="minorEastAsia" w:hAnsiTheme="minorEastAsia"/>
@@ -1707,6 +1752,7 @@
         </w:rPr>
         <w:t>n</w:t>
       </w:r>
+      <w:proofErr w:type="spellEnd"/>
       <w:r>
         <w:rPr>
           <w:rFonts w:asciiTheme="minorEastAsia" w:hAnsiTheme="minorEastAsia"/>
@@ -1798,6 +1844,7 @@
           <w:szCs w:val="34"/>
         </w:rPr>
       </w:pPr>
+      <w:proofErr w:type="spellStart"/>
       <w:r>
         <w:rPr>
           <w:rFonts w:asciiTheme="minorEastAsia" w:hAnsiTheme="minorEastAsia"/>
@@ -1809,6 +1856,7 @@
         </w:rPr>
         <w:t>Rì</w:t>
       </w:r>
+      <w:proofErr w:type="spellEnd"/>
       <w:r>
         <w:rPr>
           <w:rFonts w:asciiTheme="minorEastAsia" w:hAnsiTheme="minorEastAsia" w:cstheme="majorHAnsi" w:hint="eastAsia"/>
@@ -1881,6 +1929,7 @@
           <w:szCs w:val="34"/>
         </w:rPr>
       </w:pPr>
+      <w:proofErr w:type="spellStart"/>
       <w:r>
         <w:rPr>
           <w:rFonts w:asciiTheme="minorEastAsia" w:hAnsiTheme="minorEastAsia"/>
@@ -1892,6 +1941,7 @@
         </w:rPr>
         <w:t>Běn</w:t>
       </w:r>
+      <w:proofErr w:type="spellEnd"/>
       <w:r>
         <w:rPr>
           <w:rFonts w:asciiTheme="minorEastAsia" w:hAnsiTheme="minorEastAsia"/>
@@ -1979,14 +2029,25 @@
           <w:szCs w:val="34"/>
         </w:rPr>
       </w:pPr>
-      <w:r>
-        <w:rPr>
-          <w:rFonts w:asciiTheme="minorEastAsia" w:hAnsiTheme="minorEastAsia" w:cstheme="majorHAnsi"/>
-          <w:b/>
-          <w:sz w:val="34"/>
-          <w:szCs w:val="34"/>
-        </w:rPr>
-        <w:t xml:space="preserve">Měi美   </w:t>
+      <w:proofErr w:type="spellStart"/>
+      <w:r>
+        <w:rPr>
+          <w:rFonts w:asciiTheme="minorEastAsia" w:hAnsiTheme="minorEastAsia" w:cstheme="majorHAnsi"/>
+          <w:b/>
+          <w:sz w:val="34"/>
+          <w:szCs w:val="34"/>
+        </w:rPr>
+        <w:t>Měi</w:t>
+      </w:r>
+      <w:proofErr w:type="spellEnd"/>
+      <w:r>
+        <w:rPr>
+          <w:rFonts w:asciiTheme="minorEastAsia" w:hAnsiTheme="minorEastAsia" w:cstheme="majorHAnsi"/>
+          <w:b/>
+          <w:sz w:val="34"/>
+          <w:szCs w:val="34"/>
+        </w:rPr>
+        <w:t xml:space="preserve">美   </w:t>
       </w:r>
       <w:r>
         <w:rPr>
@@ -2051,6 +2112,7 @@
           <w:szCs w:val="34"/>
         </w:rPr>
       </w:pPr>
+      <w:proofErr w:type="spellStart"/>
       <w:r>
         <w:rPr>
           <w:rFonts w:asciiTheme="minorEastAsia" w:hAnsiTheme="minorEastAsia" w:cstheme="majorHAnsi"/>
@@ -2060,6 +2122,7 @@
         </w:rPr>
         <w:t>Yīng</w:t>
       </w:r>
+      <w:proofErr w:type="spellEnd"/>
       <w:proofErr w:type="gramStart"/>
       <w:r>
         <w:rPr>
@@ -2135,14 +2198,25 @@
         </w:rPr>
       </w:pPr>
       <w:bookmarkStart w:id="0" w:name="_Hlk97889773"/>
-      <w:r>
-        <w:rPr>
-          <w:rFonts w:asciiTheme="minorEastAsia" w:hAnsiTheme="minorEastAsia" w:cstheme="majorHAnsi"/>
-          <w:b/>
-          <w:sz w:val="34"/>
-          <w:szCs w:val="34"/>
-        </w:rPr>
-        <w:t xml:space="preserve">Fà </w:t>
+      <w:proofErr w:type="spellStart"/>
+      <w:r>
+        <w:rPr>
+          <w:rFonts w:asciiTheme="minorEastAsia" w:hAnsiTheme="minorEastAsia" w:cstheme="majorHAnsi"/>
+          <w:b/>
+          <w:sz w:val="34"/>
+          <w:szCs w:val="34"/>
+        </w:rPr>
+        <w:t>Fà</w:t>
+      </w:r>
+      <w:proofErr w:type="spellEnd"/>
+      <w:r>
+        <w:rPr>
+          <w:rFonts w:asciiTheme="minorEastAsia" w:hAnsiTheme="minorEastAsia" w:cstheme="majorHAnsi"/>
+          <w:b/>
+          <w:sz w:val="34"/>
+          <w:szCs w:val="34"/>
+        </w:rPr>
+        <w:t xml:space="preserve"> </w:t>
       </w:r>
       <w:r>
         <w:rPr>
@@ -2238,6 +2312,7 @@
         <w:tab/>
       </w:r>
       <w:bookmarkEnd w:id="1"/>
+      <w:proofErr w:type="spellStart"/>
       <w:r>
         <w:rPr>
           <w:rFonts w:asciiTheme="minorEastAsia" w:hAnsiTheme="minorEastAsia" w:cstheme="majorHAnsi"/>
@@ -2247,6 +2322,7 @@
         </w:rPr>
         <w:t>Dé</w:t>
       </w:r>
+      <w:proofErr w:type="spellEnd"/>
       <w:r>
         <w:rPr>
           <w:rFonts w:asciiTheme="minorEastAsia" w:hAnsiTheme="minorEastAsia" w:cstheme="majorHAnsi"/>
@@ -2310,6 +2386,7 @@
           <w:szCs w:val="34"/>
         </w:rPr>
       </w:pPr>
+      <w:proofErr w:type="spellStart"/>
       <w:r>
         <w:rPr>
           <w:rFonts w:asciiTheme="minorEastAsia" w:hAnsiTheme="minorEastAsia" w:cstheme="majorHAnsi"/>
@@ -2319,6 +2396,7 @@
         </w:rPr>
         <w:t>nǎ</w:t>
       </w:r>
+      <w:proofErr w:type="spellEnd"/>
       <w:r>
         <w:rPr>
           <w:rFonts w:asciiTheme="minorEastAsia" w:hAnsiTheme="minorEastAsia" w:cstheme="majorHAnsi"/>
@@ -2399,6 +2477,7 @@
           <w:sz w:val="34"/>
           <w:szCs w:val="34"/>
         </w:rPr>
+        <w:lastRenderedPageBreak/>
         <w:t>é</w:t>
       </w:r>
       <w:r>
@@ -2574,14 +2653,25 @@
           <w:szCs w:val="34"/>
         </w:rPr>
       </w:pPr>
-      <w:r>
-        <w:rPr>
-          <w:rFonts w:asciiTheme="minorEastAsia" w:hAnsiTheme="minorEastAsia" w:cstheme="majorHAnsi"/>
-          <w:b/>
-          <w:sz w:val="34"/>
-          <w:szCs w:val="34"/>
-        </w:rPr>
-        <w:t xml:space="preserve">Èr     二 </w:t>
+      <w:proofErr w:type="spellStart"/>
+      <w:r>
+        <w:rPr>
+          <w:rFonts w:asciiTheme="minorEastAsia" w:hAnsiTheme="minorEastAsia" w:cstheme="majorHAnsi"/>
+          <w:b/>
+          <w:sz w:val="34"/>
+          <w:szCs w:val="34"/>
+        </w:rPr>
+        <w:t>Èr</w:t>
+      </w:r>
+      <w:proofErr w:type="spellEnd"/>
+      <w:r>
+        <w:rPr>
+          <w:rFonts w:asciiTheme="minorEastAsia" w:hAnsiTheme="minorEastAsia" w:cstheme="majorHAnsi"/>
+          <w:b/>
+          <w:sz w:val="34"/>
+          <w:szCs w:val="34"/>
+        </w:rPr>
+        <w:t xml:space="preserve">     二 </w:t>
       </w:r>
       <w:r>
         <w:rPr>
@@ -2932,14 +3022,25 @@
           <w:szCs w:val="34"/>
         </w:rPr>
       </w:pPr>
-      <w:r>
-        <w:rPr>
-          <w:rFonts w:asciiTheme="minorEastAsia" w:hAnsiTheme="minorEastAsia" w:cstheme="majorHAnsi"/>
-          <w:b/>
-          <w:sz w:val="34"/>
-          <w:szCs w:val="34"/>
-        </w:rPr>
-        <w:t xml:space="preserve">liù     </w:t>
+      <w:proofErr w:type="spellStart"/>
+      <w:r>
+        <w:rPr>
+          <w:rFonts w:asciiTheme="minorEastAsia" w:hAnsiTheme="minorEastAsia" w:cstheme="majorHAnsi"/>
+          <w:b/>
+          <w:sz w:val="34"/>
+          <w:szCs w:val="34"/>
+        </w:rPr>
+        <w:t>liù</w:t>
+      </w:r>
+      <w:proofErr w:type="spellEnd"/>
+      <w:r>
+        <w:rPr>
+          <w:rFonts w:asciiTheme="minorEastAsia" w:hAnsiTheme="minorEastAsia" w:cstheme="majorHAnsi"/>
+          <w:b/>
+          <w:sz w:val="34"/>
+          <w:szCs w:val="34"/>
+        </w:rPr>
+        <w:t xml:space="preserve">     </w:t>
       </w:r>
       <w:r>
         <w:rPr>
@@ -3013,6 +3114,7 @@
           <w:szCs w:val="34"/>
         </w:rPr>
       </w:pPr>
+      <w:proofErr w:type="spellStart"/>
       <w:r>
         <w:rPr>
           <w:rFonts w:asciiTheme="minorEastAsia" w:hAnsiTheme="minorEastAsia" w:cstheme="majorHAnsi"/>
@@ -3022,6 +3124,7 @@
         </w:rPr>
         <w:t>qī</w:t>
       </w:r>
+      <w:proofErr w:type="spellEnd"/>
       <w:r>
         <w:rPr>
           <w:rFonts w:asciiTheme="minorEastAsia" w:hAnsiTheme="minorEastAsia" w:cstheme="majorHAnsi"/>
@@ -3287,6 +3390,7 @@
           <w:szCs w:val="34"/>
         </w:rPr>
       </w:pPr>
+      <w:proofErr w:type="spellStart"/>
       <w:r>
         <w:rPr>
           <w:rFonts w:asciiTheme="minorEastAsia" w:hAnsiTheme="minorEastAsia" w:cstheme="majorHAnsi"/>
@@ -3297,6 +3401,7 @@
         </w:rPr>
         <w:t>sh</w:t>
       </w:r>
+      <w:proofErr w:type="spellEnd"/>
       <w:r>
         <w:rPr>
           <w:rFonts w:asciiTheme="minorEastAsia" w:hAnsiTheme="minorEastAsia" w:cstheme="majorHAnsi"/>
@@ -3414,7 +3519,7 @@
           <w:sz w:val="34"/>
           <w:szCs w:val="34"/>
         </w:rPr>
-        <w:t xml:space="preserve"> 零     </w:t>
+        <w:t xml:space="preserve"> 零    </w:t>
       </w:r>
       <w:r>
         <w:rPr>
@@ -3673,6 +3778,7 @@
           <w:lang w:val="en-US"/>
         </w:rPr>
       </w:pPr>
+      <w:proofErr w:type="spellStart"/>
       <w:r>
         <w:rPr>
           <w:rFonts w:asciiTheme="minorEastAsia" w:hAnsiTheme="minorEastAsia" w:cstheme="majorHAnsi"/>
@@ -3683,6 +3789,7 @@
         </w:rPr>
         <w:t>su</w:t>
       </w:r>
+      <w:proofErr w:type="spellEnd"/>
       <w:r>
         <w:rPr>
           <w:rFonts w:asciiTheme="minorEastAsia" w:hAnsiTheme="minorEastAsia" w:cstheme="majorHAnsi"/>
@@ -3763,6 +3870,7 @@
           <w:szCs w:val="34"/>
           <w:lang w:val="en-US"/>
         </w:rPr>
+        <w:lastRenderedPageBreak/>
         <w:t>h</w:t>
       </w:r>
       <w:r>
@@ -3847,6 +3955,7 @@
           <w:szCs w:val="34"/>
         </w:rPr>
       </w:pPr>
+      <w:proofErr w:type="spellStart"/>
       <w:r>
         <w:rPr>
           <w:rFonts w:asciiTheme="minorEastAsia" w:hAnsiTheme="minorEastAsia" w:cstheme="majorHAnsi"/>
@@ -3857,6 +3966,7 @@
         </w:rPr>
         <w:t>yu</w:t>
       </w:r>
+      <w:proofErr w:type="spellEnd"/>
       <w:r>
         <w:rPr>
           <w:rFonts w:asciiTheme="minorEastAsia" w:hAnsiTheme="minorEastAsia" w:cstheme="majorHAnsi"/>
@@ -3949,6 +4059,7 @@
           <w:szCs w:val="34"/>
         </w:rPr>
       </w:pPr>
+      <w:proofErr w:type="spellStart"/>
       <w:r>
         <w:rPr>
           <w:rFonts w:asciiTheme="minorEastAsia" w:hAnsiTheme="minorEastAsia" w:cstheme="majorHAnsi"/>
@@ -3959,6 +4070,7 @@
         </w:rPr>
         <w:t>ni</w:t>
       </w:r>
+      <w:proofErr w:type="spellEnd"/>
       <w:r>
         <w:rPr>
           <w:rFonts w:asciiTheme="minorEastAsia" w:hAnsiTheme="minorEastAsia" w:cstheme="majorHAnsi"/>
@@ -4189,6 +4301,7 @@
           <w:szCs w:val="34"/>
         </w:rPr>
       </w:pPr>
+      <w:proofErr w:type="spellStart"/>
       <w:r>
         <w:rPr>
           <w:rFonts w:asciiTheme="minorEastAsia" w:hAnsiTheme="minorEastAsia" w:cstheme="majorHAnsi"/>
@@ -4209,6 +4322,7 @@
         </w:rPr>
         <w:t>i</w:t>
       </w:r>
+      <w:proofErr w:type="spellEnd"/>
       <w:r>
         <w:rPr>
           <w:rFonts w:asciiTheme="minorEastAsia" w:hAnsiTheme="minorEastAsia" w:cstheme="majorHAnsi"/>
@@ -4430,6 +4544,7 @@
           <w:szCs w:val="34"/>
         </w:rPr>
       </w:pPr>
+      <w:proofErr w:type="spellStart"/>
       <w:proofErr w:type="gramStart"/>
       <w:r>
         <w:rPr>
@@ -4441,6 +4556,7 @@
         </w:rPr>
         <w:t>zu</w:t>
       </w:r>
+      <w:proofErr w:type="spellEnd"/>
       <w:r>
         <w:rPr>
           <w:rFonts w:asciiTheme="minorEastAsia" w:hAnsiTheme="minorEastAsia" w:cstheme="majorHAnsi"/>
@@ -4672,7 +4788,6 @@
         </w:rPr>
         <w:t>b</w:t>
       </w:r>
-      <w:proofErr w:type="gramEnd"/>
       <w:r>
         <w:rPr>
           <w:rFonts w:asciiTheme="minorEastAsia" w:hAnsiTheme="minorEastAsia" w:cstheme="majorHAnsi"/>
@@ -4682,7 +4797,6 @@
         </w:rPr>
         <w:t>à</w:t>
       </w:r>
-      <w:proofErr w:type="gramStart"/>
       <w:r>
         <w:rPr>
           <w:rFonts w:asciiTheme="minorEastAsia" w:hAnsiTheme="minorEastAsia" w:cstheme="majorHAnsi"/>
@@ -4693,7 +4807,6 @@
         </w:rPr>
         <w:t>n</w:t>
       </w:r>
-      <w:proofErr w:type="gramEnd"/>
       <w:r>
         <w:rPr>
           <w:rFonts w:asciiTheme="minorEastAsia" w:hAnsiTheme="minorEastAsia" w:cstheme="majorHAnsi"/>
@@ -4703,7 +4816,6 @@
         </w:rPr>
         <w:t xml:space="preserve">  </w:t>
       </w:r>
-      <w:proofErr w:type="gramStart"/>
       <w:r>
         <w:rPr>
           <w:rFonts w:asciiTheme="minorEastAsia" w:hAnsiTheme="minorEastAsia" w:cstheme="majorHAnsi"/>
@@ -4915,6 +5027,7 @@
         </w:rPr>
         <w:t>f</w:t>
       </w:r>
+      <w:proofErr w:type="spellStart"/>
       <w:r>
         <w:rPr>
           <w:rFonts w:asciiTheme="minorEastAsia" w:hAnsiTheme="minorEastAsia" w:cstheme="majorHAnsi"/>
@@ -4924,6 +5037,7 @@
         </w:rPr>
         <w:t>ēn</w:t>
       </w:r>
+      <w:proofErr w:type="spellEnd"/>
       <w:r>
         <w:rPr>
           <w:rFonts w:asciiTheme="minorEastAsia" w:hAnsiTheme="minorEastAsia" w:cstheme="majorHAnsi"/>
@@ -5006,6 +5120,7 @@
           <w:szCs w:val="34"/>
         </w:rPr>
       </w:pPr>
+      <w:proofErr w:type="spellStart"/>
       <w:r>
         <w:rPr>
           <w:rFonts w:asciiTheme="minorEastAsia" w:hAnsiTheme="minorEastAsia" w:cstheme="majorHAnsi"/>
@@ -5017,6 +5132,7 @@
         </w:rPr>
         <w:t>Chà</w:t>
       </w:r>
+      <w:proofErr w:type="spellEnd"/>
       <w:r>
         <w:rPr>
           <w:rFonts w:asciiTheme="minorEastAsia" w:hAnsiTheme="minorEastAsia" w:cstheme="majorHAnsi"/>
@@ -5101,14 +5217,25 @@
           <w:szCs w:val="34"/>
         </w:rPr>
       </w:pPr>
-      <w:r>
-        <w:rPr>
-          <w:rFonts w:asciiTheme="minorEastAsia" w:hAnsiTheme="minorEastAsia" w:cstheme="majorHAnsi"/>
-          <w:b/>
-          <w:sz w:val="34"/>
-          <w:szCs w:val="34"/>
-        </w:rPr>
-        <w:t>miǎo秒</w:t>
+      <w:proofErr w:type="spellStart"/>
+      <w:r>
+        <w:rPr>
+          <w:rFonts w:asciiTheme="minorEastAsia" w:hAnsiTheme="minorEastAsia" w:cstheme="majorHAnsi"/>
+          <w:b/>
+          <w:sz w:val="34"/>
+          <w:szCs w:val="34"/>
+        </w:rPr>
+        <w:t>miǎo</w:t>
+      </w:r>
+      <w:proofErr w:type="spellEnd"/>
+      <w:r>
+        <w:rPr>
+          <w:rFonts w:asciiTheme="minorEastAsia" w:hAnsiTheme="minorEastAsia" w:cstheme="majorHAnsi"/>
+          <w:b/>
+          <w:sz w:val="34"/>
+          <w:szCs w:val="34"/>
+        </w:rPr>
+        <w:t>秒</w:t>
       </w:r>
       <w:r>
         <w:rPr>
@@ -5176,71 +5303,1051 @@
       </w:pPr>
       <w:r>
         <w:rPr>
+          <w:rFonts w:asciiTheme="minorEastAsia" w:hAnsiTheme="minorEastAsia"/>
+          <w:b/>
+          <w:color w:val="000000" w:themeColor="text1"/>
+          <w:sz w:val="34"/>
+          <w:szCs w:val="34"/>
+          <w:shd w:val="clear" w:color="auto" w:fill="FFFFFF"/>
+          <w:lang w:val="en-US"/>
+        </w:rPr>
+        <w:t>l</w:t>
+      </w:r>
+      <w:r>
+        <w:rPr>
+          <w:rFonts w:asciiTheme="minorEastAsia" w:hAnsiTheme="minorEastAsia" w:hint="eastAsia"/>
+          <w:b/>
+          <w:color w:val="000000" w:themeColor="text1"/>
+          <w:sz w:val="34"/>
+          <w:szCs w:val="34"/>
+          <w:shd w:val="clear" w:color="auto" w:fill="FFFFFF"/>
+        </w:rPr>
+        <w:t>i</w:t>
+      </w:r>
+      <w:r>
+        <w:rPr>
+          <w:rFonts w:asciiTheme="minorEastAsia" w:hAnsiTheme="minorEastAsia" w:cs="Cambria" w:hint="eastAsia"/>
+          <w:b/>
+          <w:color w:val="000000" w:themeColor="text1"/>
+          <w:sz w:val="34"/>
+          <w:szCs w:val="34"/>
+          <w:shd w:val="clear" w:color="auto" w:fill="FFFFFF"/>
+        </w:rPr>
+        <w:t>ǎ</w:t>
+      </w:r>
+      <w:proofErr w:type="spellStart"/>
+      <w:r>
+        <w:rPr>
+          <w:rFonts w:asciiTheme="minorEastAsia" w:hAnsiTheme="minorEastAsia" w:hint="eastAsia"/>
+          <w:b/>
+          <w:color w:val="000000" w:themeColor="text1"/>
+          <w:sz w:val="34"/>
+          <w:szCs w:val="34"/>
+          <w:shd w:val="clear" w:color="auto" w:fill="FFFFFF"/>
+        </w:rPr>
+        <w:t>ng</w:t>
+      </w:r>
+      <w:proofErr w:type="spellEnd"/>
+      <w:r>
+        <w:rPr>
+          <w:rFonts w:asciiTheme="minorEastAsia" w:hAnsiTheme="minorEastAsia"/>
+          <w:b/>
+          <w:color w:val="000000" w:themeColor="text1"/>
+          <w:sz w:val="34"/>
+          <w:szCs w:val="34"/>
+          <w:shd w:val="clear" w:color="auto" w:fill="FFFFFF"/>
+        </w:rPr>
+        <w:t xml:space="preserve"> </w:t>
+      </w:r>
+      <w:r>
+        <w:rPr>
+          <w:rFonts w:asciiTheme="minorEastAsia" w:hAnsiTheme="minorEastAsia" w:hint="eastAsia"/>
+          <w:b/>
+          <w:color w:val="000000" w:themeColor="text1"/>
+          <w:sz w:val="34"/>
+          <w:szCs w:val="34"/>
+          <w:lang w:val="en-US"/>
+        </w:rPr>
+        <w:t>两</w:t>
+      </w:r>
+      <w:r>
+        <w:rPr>
+          <w:rFonts w:asciiTheme="minorEastAsia" w:hAnsiTheme="minorEastAsia"/>
+          <w:sz w:val="36"/>
+          <w:szCs w:val="36"/>
+        </w:rPr>
+        <w:tab/>
+      </w:r>
+      <w:r>
+        <w:rPr>
+          <w:noProof/>
+        </w:rPr>
+        <w:drawing>
+          <wp:inline distT="0" distB="0" distL="0" distR="0" wp14:anchorId="76C79749" wp14:editId="6203CA85">
+            <wp:extent cx="2771775" cy="457200"/>
+            <wp:effectExtent l="0" t="0" r="9525" b="0"/>
+            <wp:docPr id="32" name="Рисунок 32"/>
+            <wp:cNvGraphicFramePr>
+              <a:graphicFrameLocks xmlns:a="http://schemas.openxmlformats.org/drawingml/2006/main" noChangeAspect="1"/>
+            </wp:cNvGraphicFramePr>
+            <a:graphic xmlns:a="http://schemas.openxmlformats.org/drawingml/2006/main">
+              <a:graphicData uri="http://schemas.openxmlformats.org/drawingml/2006/picture">
+                <pic:pic xmlns:pic="http://schemas.openxmlformats.org/drawingml/2006/picture">
+                  <pic:nvPicPr>
+                    <pic:cNvPr id="1" name=""/>
+                    <pic:cNvPicPr/>
+                  </pic:nvPicPr>
+                  <pic:blipFill>
+                    <a:blip r:embed="rId61"/>
+                    <a:stretch>
+                      <a:fillRect/>
+                    </a:stretch>
+                  </pic:blipFill>
+                  <pic:spPr>
+                    <a:xfrm>
+                      <a:off x="0" y="0"/>
+                      <a:ext cx="2771775" cy="457200"/>
+                    </a:xfrm>
+                    <a:prstGeom prst="rect">
+                      <a:avLst/>
+                    </a:prstGeom>
+                  </pic:spPr>
+                </pic:pic>
+              </a:graphicData>
+            </a:graphic>
+          </wp:inline>
+        </w:drawing>
+      </w:r>
+    </w:p>
+    <w:p>
+      <w:pPr>
+        <w:rPr>
+          <w:rFonts w:asciiTheme="minorEastAsia" w:hAnsiTheme="minorEastAsia"/>
+          <w:sz w:val="36"/>
+          <w:szCs w:val="36"/>
+        </w:rPr>
+      </w:pPr>
+      <w:hyperlink r:id="rId62" w:anchor="zao3" w:tgtFrame="_top" w:tooltip="查看所有同音字" w:history="1">
+        <w:proofErr w:type="spellStart"/>
+        <w:r>
+          <w:rPr>
+            <w:rFonts w:asciiTheme="minorEastAsia" w:hAnsiTheme="minorEastAsia"/>
+            <w:b/>
+            <w:sz w:val="34"/>
+            <w:szCs w:val="34"/>
+            <w:shd w:val="clear" w:color="auto" w:fill="FFFFFF"/>
+          </w:rPr>
+          <w:t>zǎo</w:t>
+        </w:r>
+        <w:proofErr w:type="spellEnd"/>
+      </w:hyperlink>
+      <w:r>
+        <w:rPr>
+          <w:rFonts w:asciiTheme="minorEastAsia" w:hAnsiTheme="minorEastAsia" w:hint="eastAsia"/>
+          <w:b/>
+          <w:color w:val="000000" w:themeColor="text1"/>
+          <w:sz w:val="34"/>
+          <w:szCs w:val="34"/>
+          <w:shd w:val="clear" w:color="auto" w:fill="FFFFFF"/>
+        </w:rPr>
+        <w:t>早</w:t>
+      </w:r>
+      <w:r>
+        <w:rPr>
+          <w:rFonts w:asciiTheme="minorEastAsia" w:hAnsiTheme="minorEastAsia"/>
+          <w:sz w:val="36"/>
+          <w:szCs w:val="36"/>
+        </w:rPr>
+        <w:tab/>
+      </w:r>
+      <w:r>
+        <w:rPr>
+          <w:noProof/>
+        </w:rPr>
+        <w:drawing>
+          <wp:inline distT="0" distB="0" distL="0" distR="0" wp14:anchorId="01CCAAE0" wp14:editId="23C414B7">
+            <wp:extent cx="2343150" cy="428625"/>
+            <wp:effectExtent l="0" t="0" r="0" b="9525"/>
+            <wp:docPr id="57" name="Рисунок 57"/>
+            <wp:cNvGraphicFramePr>
+              <a:graphicFrameLocks xmlns:a="http://schemas.openxmlformats.org/drawingml/2006/main" noChangeAspect="1"/>
+            </wp:cNvGraphicFramePr>
+            <a:graphic xmlns:a="http://schemas.openxmlformats.org/drawingml/2006/main">
+              <a:graphicData uri="http://schemas.openxmlformats.org/drawingml/2006/picture">
+                <pic:pic xmlns:pic="http://schemas.openxmlformats.org/drawingml/2006/picture">
+                  <pic:nvPicPr>
+                    <pic:cNvPr id="1" name=""/>
+                    <pic:cNvPicPr/>
+                  </pic:nvPicPr>
+                  <pic:blipFill>
+                    <a:blip r:embed="rId63"/>
+                    <a:stretch>
+                      <a:fillRect/>
+                    </a:stretch>
+                  </pic:blipFill>
+                  <pic:spPr>
+                    <a:xfrm>
+                      <a:off x="0" y="0"/>
+                      <a:ext cx="2343150" cy="428625"/>
+                    </a:xfrm>
+                    <a:prstGeom prst="rect">
+                      <a:avLst/>
+                    </a:prstGeom>
+                  </pic:spPr>
+                </pic:pic>
+              </a:graphicData>
+            </a:graphic>
+          </wp:inline>
+        </w:drawing>
+      </w:r>
+    </w:p>
+    <w:p>
+      <w:pPr>
+        <w:rPr>
+          <w:rFonts w:asciiTheme="minorEastAsia" w:hAnsiTheme="minorEastAsia"/>
+          <w:sz w:val="36"/>
+          <w:szCs w:val="36"/>
+        </w:rPr>
+      </w:pPr>
+      <w:proofErr w:type="spellStart"/>
+      <w:r>
+        <w:rPr>
+          <w:rFonts w:asciiTheme="minorEastAsia" w:hAnsiTheme="minorEastAsia"/>
+          <w:b/>
+          <w:sz w:val="34"/>
+          <w:szCs w:val="34"/>
+          <w:shd w:val="clear" w:color="auto" w:fill="FFFFFF"/>
+        </w:rPr>
+        <w:lastRenderedPageBreak/>
+        <w:t>shàng</w:t>
+      </w:r>
+      <w:proofErr w:type="spellEnd"/>
+      <w:r>
+        <w:rPr>
+          <w:rFonts w:asciiTheme="minorEastAsia" w:hAnsiTheme="minorEastAsia" w:hint="eastAsia"/>
+          <w:b/>
+          <w:sz w:val="34"/>
+          <w:szCs w:val="34"/>
+          <w:shd w:val="clear" w:color="auto" w:fill="FFFFFF"/>
+        </w:rPr>
+        <w:t>上</w:t>
+      </w:r>
+      <w:r>
+        <w:rPr>
+          <w:rFonts w:asciiTheme="minorEastAsia" w:hAnsiTheme="minorEastAsia"/>
+          <w:b/>
+          <w:sz w:val="34"/>
+          <w:szCs w:val="34"/>
+          <w:shd w:val="clear" w:color="auto" w:fill="FFFFFF"/>
+        </w:rPr>
+        <w:tab/>
+      </w:r>
+      <w:r>
+        <w:rPr>
+          <w:rFonts w:asciiTheme="minorEastAsia" w:hAnsiTheme="minorEastAsia"/>
+          <w:sz w:val="36"/>
+          <w:szCs w:val="36"/>
+        </w:rPr>
+        <w:tab/>
+      </w:r>
+      <w:r>
+        <w:rPr>
+          <w:noProof/>
+        </w:rPr>
+        <w:drawing>
+          <wp:inline distT="0" distB="0" distL="0" distR="0" wp14:anchorId="039ABEB8" wp14:editId="62933E88">
+            <wp:extent cx="1162050" cy="428625"/>
+            <wp:effectExtent l="0" t="0" r="0" b="9525"/>
+            <wp:docPr id="58" name="Рисунок 58"/>
+            <wp:cNvGraphicFramePr>
+              <a:graphicFrameLocks xmlns:a="http://schemas.openxmlformats.org/drawingml/2006/main" noChangeAspect="1"/>
+            </wp:cNvGraphicFramePr>
+            <a:graphic xmlns:a="http://schemas.openxmlformats.org/drawingml/2006/main">
+              <a:graphicData uri="http://schemas.openxmlformats.org/drawingml/2006/picture">
+                <pic:pic xmlns:pic="http://schemas.openxmlformats.org/drawingml/2006/picture">
+                  <pic:nvPicPr>
+                    <pic:cNvPr id="1" name=""/>
+                    <pic:cNvPicPr/>
+                  </pic:nvPicPr>
+                  <pic:blipFill>
+                    <a:blip r:embed="rId64"/>
+                    <a:stretch>
+                      <a:fillRect/>
+                    </a:stretch>
+                  </pic:blipFill>
+                  <pic:spPr>
+                    <a:xfrm>
+                      <a:off x="0" y="0"/>
+                      <a:ext cx="1162050" cy="428625"/>
+                    </a:xfrm>
+                    <a:prstGeom prst="rect">
+                      <a:avLst/>
+                    </a:prstGeom>
+                  </pic:spPr>
+                </pic:pic>
+              </a:graphicData>
+            </a:graphic>
+          </wp:inline>
+        </w:drawing>
+      </w:r>
+    </w:p>
+    <w:p>
+      <w:pPr>
+        <w:rPr>
+          <w:rFonts w:asciiTheme="minorEastAsia" w:hAnsiTheme="minorEastAsia"/>
+          <w:b/>
+          <w:sz w:val="34"/>
+          <w:szCs w:val="34"/>
+          <w:shd w:val="clear" w:color="auto" w:fill="FFFFFF"/>
+        </w:rPr>
+      </w:pPr>
+      <w:proofErr w:type="spellStart"/>
+      <w:r>
+        <w:rPr>
+          <w:rFonts w:asciiTheme="minorEastAsia" w:hAnsiTheme="minorEastAsia"/>
+          <w:b/>
+          <w:sz w:val="34"/>
+          <w:szCs w:val="34"/>
+          <w:shd w:val="clear" w:color="auto" w:fill="FFFFFF"/>
+        </w:rPr>
+        <w:t>wǔ</w:t>
+      </w:r>
+      <w:proofErr w:type="spellEnd"/>
+      <w:r>
+        <w:rPr>
+          <w:rFonts w:asciiTheme="minorEastAsia" w:hAnsiTheme="minorEastAsia"/>
+          <w:b/>
+          <w:sz w:val="34"/>
+          <w:szCs w:val="34"/>
+          <w:shd w:val="clear" w:color="auto" w:fill="FFFFFF"/>
+        </w:rPr>
+        <w:t xml:space="preserve"> </w:t>
+      </w:r>
+      <w:r>
+        <w:rPr>
+          <w:rFonts w:asciiTheme="minorEastAsia" w:hAnsiTheme="minorEastAsia" w:hint="eastAsia"/>
+          <w:b/>
+          <w:sz w:val="34"/>
+          <w:szCs w:val="34"/>
+          <w:shd w:val="clear" w:color="auto" w:fill="FFFFFF"/>
+        </w:rPr>
+        <w:t>午</w:t>
+      </w:r>
+      <w:r>
+        <w:rPr>
+          <w:rFonts w:asciiTheme="minorEastAsia" w:hAnsiTheme="minorEastAsia"/>
+          <w:b/>
+          <w:sz w:val="34"/>
+          <w:szCs w:val="34"/>
+          <w:shd w:val="clear" w:color="auto" w:fill="FFFFFF"/>
+        </w:rPr>
+        <w:tab/>
+      </w:r>
+      <w:r>
+        <w:rPr>
+          <w:rFonts w:asciiTheme="minorEastAsia" w:hAnsiTheme="minorEastAsia"/>
+          <w:b/>
+          <w:sz w:val="34"/>
+          <w:szCs w:val="34"/>
+          <w:shd w:val="clear" w:color="auto" w:fill="FFFFFF"/>
+        </w:rPr>
+        <w:tab/>
+      </w:r>
+      <w:r>
+        <w:rPr>
+          <w:rFonts w:asciiTheme="minorEastAsia" w:hAnsiTheme="minorEastAsia"/>
+          <w:b/>
+          <w:noProof/>
+          <w:sz w:val="34"/>
+          <w:szCs w:val="34"/>
+          <w:shd w:val="clear" w:color="auto" w:fill="FFFFFF"/>
+        </w:rPr>
+        <w:drawing>
+          <wp:inline distT="0" distB="0" distL="0" distR="0" wp14:anchorId="07BB5BBC" wp14:editId="39BAFAFD">
+            <wp:extent cx="1495425" cy="352425"/>
+            <wp:effectExtent l="0" t="0" r="9525" b="9525"/>
+            <wp:docPr id="59" name="Рисунок 59"/>
+            <wp:cNvGraphicFramePr>
+              <a:graphicFrameLocks xmlns:a="http://schemas.openxmlformats.org/drawingml/2006/main" noChangeAspect="1"/>
+            </wp:cNvGraphicFramePr>
+            <a:graphic xmlns:a="http://schemas.openxmlformats.org/drawingml/2006/main">
+              <a:graphicData uri="http://schemas.openxmlformats.org/drawingml/2006/picture">
+                <pic:pic xmlns:pic="http://schemas.openxmlformats.org/drawingml/2006/picture">
+                  <pic:nvPicPr>
+                    <pic:cNvPr id="1" name=""/>
+                    <pic:cNvPicPr/>
+                  </pic:nvPicPr>
+                  <pic:blipFill>
+                    <a:blip r:embed="rId65"/>
+                    <a:stretch>
+                      <a:fillRect/>
+                    </a:stretch>
+                  </pic:blipFill>
+                  <pic:spPr>
+                    <a:xfrm>
+                      <a:off x="0" y="0"/>
+                      <a:ext cx="1495425" cy="352425"/>
+                    </a:xfrm>
+                    <a:prstGeom prst="rect">
+                      <a:avLst/>
+                    </a:prstGeom>
+                  </pic:spPr>
+                </pic:pic>
+              </a:graphicData>
+            </a:graphic>
+          </wp:inline>
+        </w:drawing>
+      </w:r>
+    </w:p>
+    <w:p>
+      <w:pPr>
+        <w:rPr>
+          <w:rFonts w:asciiTheme="minorEastAsia" w:hAnsiTheme="minorEastAsia"/>
+          <w:b/>
+          <w:sz w:val="34"/>
+          <w:szCs w:val="34"/>
+          <w:shd w:val="clear" w:color="auto" w:fill="FFFFFF"/>
+        </w:rPr>
+      </w:pPr>
+      <w:proofErr w:type="spellStart"/>
+      <w:r>
+        <w:rPr>
+          <w:rFonts w:asciiTheme="minorEastAsia" w:hAnsiTheme="minorEastAsia"/>
+          <w:b/>
+          <w:sz w:val="34"/>
+          <w:szCs w:val="34"/>
+          <w:shd w:val="clear" w:color="auto" w:fill="FFFFFF"/>
+        </w:rPr>
+        <w:t>xià</w:t>
+      </w:r>
+      <w:proofErr w:type="spellEnd"/>
+      <w:r>
+        <w:rPr>
+          <w:rFonts w:asciiTheme="minorEastAsia" w:hAnsiTheme="minorEastAsia" w:hint="eastAsia"/>
+          <w:b/>
+          <w:sz w:val="34"/>
+          <w:szCs w:val="34"/>
+          <w:shd w:val="clear" w:color="auto" w:fill="FFFFFF"/>
+        </w:rPr>
+        <w:t xml:space="preserve">下 </w:t>
+      </w:r>
+      <w:r>
+        <w:rPr>
+          <w:rFonts w:asciiTheme="minorEastAsia" w:hAnsiTheme="minorEastAsia"/>
+          <w:b/>
+          <w:sz w:val="34"/>
+          <w:szCs w:val="34"/>
+          <w:shd w:val="clear" w:color="auto" w:fill="FFFFFF"/>
+        </w:rPr>
+        <w:tab/>
+      </w:r>
+      <w:r>
+        <w:rPr>
+          <w:rFonts w:asciiTheme="minorEastAsia" w:hAnsiTheme="minorEastAsia"/>
+          <w:b/>
+          <w:sz w:val="34"/>
+          <w:szCs w:val="34"/>
+          <w:shd w:val="clear" w:color="auto" w:fill="FFFFFF"/>
+        </w:rPr>
+        <w:tab/>
+      </w:r>
+      <w:r>
+        <w:rPr>
+          <w:rFonts w:asciiTheme="minorEastAsia" w:hAnsiTheme="minorEastAsia"/>
+          <w:b/>
+          <w:noProof/>
+          <w:sz w:val="34"/>
+          <w:szCs w:val="34"/>
+          <w:shd w:val="clear" w:color="auto" w:fill="FFFFFF"/>
+        </w:rPr>
+        <w:drawing>
+          <wp:inline distT="0" distB="0" distL="0" distR="0" wp14:anchorId="6221C6E0" wp14:editId="44D7790F">
+            <wp:extent cx="1162050" cy="381000"/>
+            <wp:effectExtent l="0" t="0" r="0" b="0"/>
+            <wp:docPr id="60" name="Рисунок 60"/>
+            <wp:cNvGraphicFramePr>
+              <a:graphicFrameLocks xmlns:a="http://schemas.openxmlformats.org/drawingml/2006/main" noChangeAspect="1"/>
+            </wp:cNvGraphicFramePr>
+            <a:graphic xmlns:a="http://schemas.openxmlformats.org/drawingml/2006/main">
+              <a:graphicData uri="http://schemas.openxmlformats.org/drawingml/2006/picture">
+                <pic:pic xmlns:pic="http://schemas.openxmlformats.org/drawingml/2006/picture">
+                  <pic:nvPicPr>
+                    <pic:cNvPr id="1" name=""/>
+                    <pic:cNvPicPr/>
+                  </pic:nvPicPr>
+                  <pic:blipFill>
+                    <a:blip r:embed="rId66"/>
+                    <a:stretch>
+                      <a:fillRect/>
+                    </a:stretch>
+                  </pic:blipFill>
+                  <pic:spPr>
+                    <a:xfrm>
+                      <a:off x="0" y="0"/>
+                      <a:ext cx="1162050" cy="381000"/>
+                    </a:xfrm>
+                    <a:prstGeom prst="rect">
+                      <a:avLst/>
+                    </a:prstGeom>
+                  </pic:spPr>
+                </pic:pic>
+              </a:graphicData>
+            </a:graphic>
+          </wp:inline>
+        </w:drawing>
+      </w:r>
+    </w:p>
+    <w:p>
+      <w:pPr>
+        <w:rPr>
+          <w:rFonts w:asciiTheme="minorEastAsia" w:hAnsiTheme="minorEastAsia"/>
+          <w:b/>
+          <w:sz w:val="34"/>
+          <w:szCs w:val="34"/>
+          <w:shd w:val="clear" w:color="auto" w:fill="FFFFFF"/>
+        </w:rPr>
+      </w:pPr>
+      <w:proofErr w:type="spellStart"/>
+      <w:r>
+        <w:rPr>
+          <w:rFonts w:asciiTheme="minorEastAsia" w:hAnsiTheme="minorEastAsia" w:hint="eastAsia"/>
+          <w:b/>
+          <w:sz w:val="34"/>
+          <w:szCs w:val="34"/>
+          <w:shd w:val="clear" w:color="auto" w:fill="FFFFFF"/>
+        </w:rPr>
+        <w:t>w</w:t>
+      </w:r>
+      <w:r>
+        <w:rPr>
+          <w:rFonts w:asciiTheme="minorEastAsia" w:hAnsiTheme="minorEastAsia"/>
+          <w:b/>
+          <w:sz w:val="34"/>
+          <w:szCs w:val="34"/>
+          <w:shd w:val="clear" w:color="auto" w:fill="FFFFFF"/>
+        </w:rPr>
+        <w:t>ǎn</w:t>
+      </w:r>
+      <w:proofErr w:type="spellEnd"/>
+      <w:r>
+        <w:rPr>
+          <w:rFonts w:asciiTheme="minorEastAsia" w:hAnsiTheme="minorEastAsia"/>
+          <w:b/>
+          <w:sz w:val="34"/>
+          <w:szCs w:val="34"/>
+          <w:shd w:val="clear" w:color="auto" w:fill="FFFFFF"/>
+        </w:rPr>
+        <w:tab/>
+      </w:r>
+      <w:r>
+        <w:rPr>
+          <w:rFonts w:asciiTheme="minorEastAsia" w:hAnsiTheme="minorEastAsia" w:hint="eastAsia"/>
+          <w:b/>
+          <w:sz w:val="34"/>
+          <w:szCs w:val="34"/>
+          <w:shd w:val="clear" w:color="auto" w:fill="FFFFFF"/>
+        </w:rPr>
+        <w:t>晚</w:t>
+      </w:r>
+      <w:r>
+        <w:rPr>
+          <w:rFonts w:ascii="Helvetica" w:hAnsi="Helvetica" w:cs="Helvetica"/>
+          <w:color w:val="5F6368"/>
+          <w:sz w:val="23"/>
+          <w:szCs w:val="23"/>
+          <w:shd w:val="clear" w:color="auto" w:fill="FFFFFF"/>
+        </w:rPr>
+        <w:tab/>
+      </w:r>
+      <w:r>
+        <w:rPr>
+          <w:rFonts w:ascii="Helvetica" w:hAnsi="Helvetica" w:cs="Helvetica"/>
+          <w:color w:val="5F6368"/>
+          <w:sz w:val="23"/>
+          <w:szCs w:val="23"/>
+          <w:shd w:val="clear" w:color="auto" w:fill="FFFFFF"/>
+        </w:rPr>
+        <w:tab/>
+      </w:r>
+      <w:r>
+        <w:rPr>
+          <w:noProof/>
+        </w:rPr>
+        <w:drawing>
+          <wp:inline distT="0" distB="0" distL="0" distR="0" wp14:anchorId="191C1C36" wp14:editId="66730FE4">
+            <wp:extent cx="4391025" cy="371475"/>
+            <wp:effectExtent l="0" t="0" r="9525" b="9525"/>
+            <wp:docPr id="65" name="Рисунок 65"/>
+            <wp:cNvGraphicFramePr>
+              <a:graphicFrameLocks xmlns:a="http://schemas.openxmlformats.org/drawingml/2006/main" noChangeAspect="1"/>
+            </wp:cNvGraphicFramePr>
+            <a:graphic xmlns:a="http://schemas.openxmlformats.org/drawingml/2006/main">
+              <a:graphicData uri="http://schemas.openxmlformats.org/drawingml/2006/picture">
+                <pic:pic xmlns:pic="http://schemas.openxmlformats.org/drawingml/2006/picture">
+                  <pic:nvPicPr>
+                    <pic:cNvPr id="1" name=""/>
+                    <pic:cNvPicPr/>
+                  </pic:nvPicPr>
+                  <pic:blipFill>
+                    <a:blip r:embed="rId67"/>
+                    <a:stretch>
+                      <a:fillRect/>
+                    </a:stretch>
+                  </pic:blipFill>
+                  <pic:spPr>
+                    <a:xfrm>
+                      <a:off x="0" y="0"/>
+                      <a:ext cx="4391025" cy="371475"/>
+                    </a:xfrm>
+                    <a:prstGeom prst="rect">
+                      <a:avLst/>
+                    </a:prstGeom>
+                  </pic:spPr>
+                </pic:pic>
+              </a:graphicData>
+            </a:graphic>
+          </wp:inline>
+        </w:drawing>
+      </w:r>
+    </w:p>
+    <w:p>
+      <w:pPr>
+        <w:rPr>
+          <w:rFonts w:asciiTheme="minorEastAsia" w:hAnsiTheme="minorEastAsia"/>
+          <w:b/>
+          <w:sz w:val="34"/>
+          <w:szCs w:val="34"/>
+          <w:shd w:val="clear" w:color="auto" w:fill="FFFFFF"/>
+        </w:rPr>
+      </w:pPr>
+      <w:proofErr w:type="spellStart"/>
+      <w:r>
+        <w:rPr>
+          <w:rFonts w:asciiTheme="minorEastAsia" w:hAnsiTheme="minorEastAsia"/>
+          <w:b/>
+          <w:sz w:val="34"/>
+          <w:szCs w:val="34"/>
+          <w:shd w:val="clear" w:color="auto" w:fill="FFFFFF"/>
+        </w:rPr>
+        <w:t>yè</w:t>
+      </w:r>
+      <w:proofErr w:type="spellEnd"/>
+      <w:r>
+        <w:rPr>
+          <w:rFonts w:asciiTheme="minorEastAsia" w:hAnsiTheme="minorEastAsia"/>
+          <w:b/>
+          <w:sz w:val="34"/>
+          <w:szCs w:val="34"/>
+          <w:shd w:val="clear" w:color="auto" w:fill="FFFFFF"/>
+        </w:rPr>
+        <w:tab/>
+      </w:r>
+      <w:r>
+        <w:rPr>
+          <w:rFonts w:asciiTheme="minorEastAsia" w:hAnsiTheme="minorEastAsia" w:hint="eastAsia"/>
+          <w:b/>
+          <w:sz w:val="34"/>
+          <w:szCs w:val="34"/>
+          <w:shd w:val="clear" w:color="auto" w:fill="FFFFFF"/>
+        </w:rPr>
+        <w:t>夜</w:t>
+      </w:r>
+      <w:r>
+        <w:rPr>
+          <w:rFonts w:asciiTheme="minorEastAsia" w:hAnsiTheme="minorEastAsia"/>
+          <w:b/>
+          <w:sz w:val="34"/>
+          <w:szCs w:val="34"/>
+          <w:shd w:val="clear" w:color="auto" w:fill="FFFFFF"/>
+        </w:rPr>
+        <w:tab/>
+      </w:r>
+      <w:r>
+        <w:rPr>
+          <w:rFonts w:asciiTheme="minorEastAsia" w:hAnsiTheme="minorEastAsia"/>
+          <w:b/>
+          <w:sz w:val="34"/>
+          <w:szCs w:val="34"/>
+          <w:shd w:val="clear" w:color="auto" w:fill="FFFFFF"/>
+        </w:rPr>
+        <w:tab/>
+      </w:r>
+      <w:r>
+        <w:rPr>
+          <w:rFonts w:asciiTheme="minorEastAsia" w:hAnsiTheme="minorEastAsia"/>
+          <w:b/>
+          <w:noProof/>
+          <w:sz w:val="34"/>
+          <w:szCs w:val="34"/>
+          <w:shd w:val="clear" w:color="auto" w:fill="FFFFFF"/>
+        </w:rPr>
+        <w:drawing>
+          <wp:inline distT="0" distB="0" distL="0" distR="0" wp14:anchorId="29A71BD4" wp14:editId="0AE36398">
+            <wp:extent cx="3067050" cy="419100"/>
+            <wp:effectExtent l="0" t="0" r="0" b="0"/>
+            <wp:docPr id="61" name="Рисунок 61"/>
+            <wp:cNvGraphicFramePr>
+              <a:graphicFrameLocks xmlns:a="http://schemas.openxmlformats.org/drawingml/2006/main" noChangeAspect="1"/>
+            </wp:cNvGraphicFramePr>
+            <a:graphic xmlns:a="http://schemas.openxmlformats.org/drawingml/2006/main">
+              <a:graphicData uri="http://schemas.openxmlformats.org/drawingml/2006/picture">
+                <pic:pic xmlns:pic="http://schemas.openxmlformats.org/drawingml/2006/picture">
+                  <pic:nvPicPr>
+                    <pic:cNvPr id="1" name=""/>
+                    <pic:cNvPicPr/>
+                  </pic:nvPicPr>
+                  <pic:blipFill>
+                    <a:blip r:embed="rId68"/>
+                    <a:stretch>
+                      <a:fillRect/>
+                    </a:stretch>
+                  </pic:blipFill>
+                  <pic:spPr>
+                    <a:xfrm>
+                      <a:off x="0" y="0"/>
+                      <a:ext cx="3067050" cy="419100"/>
+                    </a:xfrm>
+                    <a:prstGeom prst="rect">
+                      <a:avLst/>
+                    </a:prstGeom>
+                  </pic:spPr>
+                </pic:pic>
+              </a:graphicData>
+            </a:graphic>
+          </wp:inline>
+        </w:drawing>
+      </w:r>
+    </w:p>
+    <w:p>
+      <w:pPr>
+        <w:rPr>
+          <w:rFonts w:asciiTheme="minorEastAsia" w:hAnsiTheme="minorEastAsia"/>
+          <w:b/>
+          <w:sz w:val="34"/>
+          <w:szCs w:val="34"/>
+          <w:shd w:val="clear" w:color="auto" w:fill="FFFFFF"/>
+        </w:rPr>
+      </w:pPr>
+      <w:proofErr w:type="spellStart"/>
+      <w:r>
+        <w:rPr>
+          <w:rFonts w:asciiTheme="minorEastAsia" w:hAnsiTheme="minorEastAsia"/>
+          <w:b/>
+          <w:sz w:val="34"/>
+          <w:szCs w:val="34"/>
+          <w:shd w:val="clear" w:color="auto" w:fill="FFFFFF"/>
+        </w:rPr>
+        <w:t>lǐ</w:t>
+      </w:r>
+      <w:proofErr w:type="spellEnd"/>
+      <w:r>
+        <w:rPr>
+          <w:rFonts w:asciiTheme="minorEastAsia" w:hAnsiTheme="minorEastAsia"/>
+          <w:b/>
+          <w:sz w:val="34"/>
+          <w:szCs w:val="34"/>
+          <w:shd w:val="clear" w:color="auto" w:fill="FFFFFF"/>
+        </w:rPr>
+        <w:tab/>
+      </w:r>
+      <w:r>
+        <w:rPr>
+          <w:rFonts w:asciiTheme="minorEastAsia" w:hAnsiTheme="minorEastAsia" w:hint="eastAsia"/>
+          <w:b/>
+          <w:sz w:val="34"/>
+          <w:szCs w:val="34"/>
+          <w:shd w:val="clear" w:color="auto" w:fill="FFFFFF"/>
+        </w:rPr>
+        <w:t>里</w:t>
+      </w:r>
+      <w:bookmarkStart w:id="2" w:name="_GoBack"/>
+      <w:bookmarkEnd w:id="2"/>
+      <w:r>
+        <w:rPr>
+          <w:rFonts w:asciiTheme="minorEastAsia" w:hAnsiTheme="minorEastAsia"/>
+          <w:b/>
+          <w:sz w:val="34"/>
+          <w:szCs w:val="34"/>
+          <w:shd w:val="clear" w:color="auto" w:fill="FFFFFF"/>
+        </w:rPr>
+        <w:t xml:space="preserve"> </w:t>
+      </w:r>
+      <w:r>
+        <w:rPr>
+          <w:rFonts w:asciiTheme="minorEastAsia" w:hAnsiTheme="minorEastAsia"/>
+          <w:b/>
+          <w:sz w:val="34"/>
+          <w:szCs w:val="34"/>
+          <w:shd w:val="clear" w:color="auto" w:fill="FFFFFF"/>
+        </w:rPr>
+        <w:tab/>
+      </w:r>
+      <w:r>
+        <w:rPr>
+          <w:rFonts w:asciiTheme="minorEastAsia" w:hAnsiTheme="minorEastAsia"/>
+          <w:b/>
+          <w:sz w:val="34"/>
+          <w:szCs w:val="34"/>
+          <w:shd w:val="clear" w:color="auto" w:fill="FFFFFF"/>
+        </w:rPr>
+        <w:tab/>
+      </w:r>
+      <w:r>
+        <w:rPr>
+          <w:rFonts w:asciiTheme="minorEastAsia" w:hAnsiTheme="minorEastAsia"/>
+          <w:b/>
+          <w:noProof/>
+          <w:sz w:val="34"/>
+          <w:szCs w:val="34"/>
+          <w:shd w:val="clear" w:color="auto" w:fill="FFFFFF"/>
+        </w:rPr>
+        <w:drawing>
+          <wp:inline distT="0" distB="0" distL="0" distR="0" wp14:anchorId="0D1FC464" wp14:editId="16BDEFDF">
+            <wp:extent cx="2714625" cy="390525"/>
+            <wp:effectExtent l="0" t="0" r="9525" b="9525"/>
+            <wp:docPr id="62" name="Рисунок 62"/>
+            <wp:cNvGraphicFramePr>
+              <a:graphicFrameLocks xmlns:a="http://schemas.openxmlformats.org/drawingml/2006/main" noChangeAspect="1"/>
+            </wp:cNvGraphicFramePr>
+            <a:graphic xmlns:a="http://schemas.openxmlformats.org/drawingml/2006/main">
+              <a:graphicData uri="http://schemas.openxmlformats.org/drawingml/2006/picture">
+                <pic:pic xmlns:pic="http://schemas.openxmlformats.org/drawingml/2006/picture">
+                  <pic:nvPicPr>
+                    <pic:cNvPr id="1" name=""/>
+                    <pic:cNvPicPr/>
+                  </pic:nvPicPr>
+                  <pic:blipFill>
+                    <a:blip r:embed="rId69"/>
+                    <a:stretch>
+                      <a:fillRect/>
+                    </a:stretch>
+                  </pic:blipFill>
+                  <pic:spPr>
+                    <a:xfrm>
+                      <a:off x="0" y="0"/>
+                      <a:ext cx="2714625" cy="390525"/>
+                    </a:xfrm>
+                    <a:prstGeom prst="rect">
+                      <a:avLst/>
+                    </a:prstGeom>
+                  </pic:spPr>
+                </pic:pic>
+              </a:graphicData>
+            </a:graphic>
+          </wp:inline>
+        </w:drawing>
+      </w:r>
+    </w:p>
+    <w:p>
+      <w:pPr>
+        <w:rPr>
+          <w:rFonts w:asciiTheme="minorEastAsia" w:hAnsiTheme="minorEastAsia"/>
+          <w:b/>
+          <w:sz w:val="34"/>
+          <w:szCs w:val="34"/>
+          <w:shd w:val="clear" w:color="auto" w:fill="FFFFFF"/>
+        </w:rPr>
+      </w:pPr>
+      <w:proofErr w:type="spellStart"/>
+      <w:r>
+        <w:rPr>
+          <w:rFonts w:asciiTheme="minorEastAsia" w:hAnsiTheme="minorEastAsia"/>
+          <w:b/>
+          <w:sz w:val="34"/>
+          <w:szCs w:val="34"/>
+          <w:shd w:val="clear" w:color="auto" w:fill="FFFFFF"/>
+        </w:rPr>
+        <w:t>líng</w:t>
+      </w:r>
+      <w:proofErr w:type="spellEnd"/>
+      <w:r>
+        <w:rPr>
+          <w:rFonts w:asciiTheme="minorEastAsia" w:hAnsiTheme="minorEastAsia"/>
+          <w:b/>
+          <w:sz w:val="34"/>
+          <w:szCs w:val="34"/>
+          <w:shd w:val="clear" w:color="auto" w:fill="FFFFFF"/>
+        </w:rPr>
+        <w:t xml:space="preserve"> </w:t>
+      </w:r>
+      <w:r>
+        <w:rPr>
+          <w:rFonts w:asciiTheme="minorEastAsia" w:hAnsiTheme="minorEastAsia"/>
+          <w:b/>
+          <w:sz w:val="34"/>
+          <w:szCs w:val="34"/>
+          <w:shd w:val="clear" w:color="auto" w:fill="FFFFFF"/>
+        </w:rPr>
+        <w:tab/>
+        <w:t>凌</w:t>
+      </w:r>
+      <w:r>
+        <w:rPr>
+          <w:rFonts w:asciiTheme="minorEastAsia" w:hAnsiTheme="minorEastAsia"/>
+          <w:b/>
+          <w:sz w:val="34"/>
+          <w:szCs w:val="34"/>
+          <w:shd w:val="clear" w:color="auto" w:fill="FFFFFF"/>
+        </w:rPr>
+        <w:tab/>
+      </w:r>
+      <w:r>
+        <w:rPr>
+          <w:rFonts w:asciiTheme="minorEastAsia" w:hAnsiTheme="minorEastAsia"/>
+          <w:b/>
+          <w:sz w:val="34"/>
+          <w:szCs w:val="34"/>
+          <w:shd w:val="clear" w:color="auto" w:fill="FFFFFF"/>
+        </w:rPr>
+        <w:tab/>
+      </w:r>
+      <w:r>
+        <w:rPr>
+          <w:rFonts w:asciiTheme="minorEastAsia" w:hAnsiTheme="minorEastAsia"/>
+          <w:b/>
+          <w:noProof/>
+          <w:sz w:val="34"/>
+          <w:szCs w:val="34"/>
+          <w:shd w:val="clear" w:color="auto" w:fill="FFFFFF"/>
+        </w:rPr>
+        <w:drawing>
+          <wp:inline distT="0" distB="0" distL="0" distR="0" wp14:anchorId="51992E0C" wp14:editId="7C886350">
+            <wp:extent cx="3933825" cy="381000"/>
+            <wp:effectExtent l="0" t="0" r="9525" b="0"/>
+            <wp:docPr id="63" name="Рисунок 63"/>
+            <wp:cNvGraphicFramePr>
+              <a:graphicFrameLocks xmlns:a="http://schemas.openxmlformats.org/drawingml/2006/main" noChangeAspect="1"/>
+            </wp:cNvGraphicFramePr>
+            <a:graphic xmlns:a="http://schemas.openxmlformats.org/drawingml/2006/main">
+              <a:graphicData uri="http://schemas.openxmlformats.org/drawingml/2006/picture">
+                <pic:pic xmlns:pic="http://schemas.openxmlformats.org/drawingml/2006/picture">
+                  <pic:nvPicPr>
+                    <pic:cNvPr id="1" name=""/>
+                    <pic:cNvPicPr/>
+                  </pic:nvPicPr>
+                  <pic:blipFill>
+                    <a:blip r:embed="rId70"/>
+                    <a:stretch>
+                      <a:fillRect/>
+                    </a:stretch>
+                  </pic:blipFill>
+                  <pic:spPr>
+                    <a:xfrm>
+                      <a:off x="0" y="0"/>
+                      <a:ext cx="3933825" cy="381000"/>
+                    </a:xfrm>
+                    <a:prstGeom prst="rect">
+                      <a:avLst/>
+                    </a:prstGeom>
+                  </pic:spPr>
+                </pic:pic>
+              </a:graphicData>
+            </a:graphic>
+          </wp:inline>
+        </w:drawing>
+      </w:r>
+    </w:p>
+    <w:p>
+      <w:pPr>
+        <w:rPr>
+          <w:rFonts w:asciiTheme="minorEastAsia" w:hAnsiTheme="minorEastAsia" w:cs="SimSun"/>
+          <w:color w:val="5F6368"/>
+          <w:sz w:val="36"/>
+          <w:szCs w:val="36"/>
+          <w:shd w:val="clear" w:color="auto" w:fill="FFFFFF"/>
+        </w:rPr>
+      </w:pPr>
+      <w:proofErr w:type="spellStart"/>
+      <w:r>
+        <w:rPr>
+          <w:rFonts w:asciiTheme="minorEastAsia" w:hAnsiTheme="minorEastAsia"/>
+          <w:b/>
+          <w:sz w:val="34"/>
+          <w:szCs w:val="34"/>
+          <w:shd w:val="clear" w:color="auto" w:fill="FFFFFF"/>
+        </w:rPr>
+        <w:t>chén</w:t>
+      </w:r>
+      <w:proofErr w:type="spellEnd"/>
+      <w:r>
+        <w:rPr>
+          <w:rFonts w:asciiTheme="minorEastAsia" w:hAnsiTheme="minorEastAsia" w:hint="eastAsia"/>
+          <w:b/>
+          <w:sz w:val="34"/>
+          <w:szCs w:val="34"/>
+          <w:shd w:val="clear" w:color="auto" w:fill="FFFFFF"/>
+        </w:rPr>
+        <w:t>晨</w:t>
+      </w:r>
+      <w:r>
+        <w:rPr>
+          <w:rFonts w:asciiTheme="minorEastAsia" w:hAnsiTheme="minorEastAsia"/>
+          <w:b/>
+          <w:sz w:val="34"/>
+          <w:szCs w:val="34"/>
+          <w:shd w:val="clear" w:color="auto" w:fill="FFFFFF"/>
+        </w:rPr>
+        <w:tab/>
+      </w:r>
+      <w:r>
+        <w:rPr>
+          <w:rFonts w:asciiTheme="minorEastAsia" w:hAnsiTheme="minorEastAsia" w:cs="SimSun"/>
+          <w:color w:val="5F6368"/>
+          <w:sz w:val="36"/>
+          <w:szCs w:val="36"/>
+          <w:shd w:val="clear" w:color="auto" w:fill="FFFFFF"/>
+        </w:rPr>
+        <w:tab/>
+      </w:r>
+      <w:r>
+        <w:rPr>
+          <w:noProof/>
+        </w:rPr>
+        <w:drawing>
+          <wp:inline distT="0" distB="0" distL="0" distR="0" wp14:anchorId="7152FB07" wp14:editId="17752532">
+            <wp:extent cx="4276725" cy="438150"/>
+            <wp:effectExtent l="0" t="0" r="9525" b="0"/>
+            <wp:docPr id="64" name="Рисунок 64"/>
+            <wp:cNvGraphicFramePr>
+              <a:graphicFrameLocks xmlns:a="http://schemas.openxmlformats.org/drawingml/2006/main" noChangeAspect="1"/>
+            </wp:cNvGraphicFramePr>
+            <a:graphic xmlns:a="http://schemas.openxmlformats.org/drawingml/2006/main">
+              <a:graphicData uri="http://schemas.openxmlformats.org/drawingml/2006/picture">
+                <pic:pic xmlns:pic="http://schemas.openxmlformats.org/drawingml/2006/picture">
+                  <pic:nvPicPr>
+                    <pic:cNvPr id="1" name=""/>
+                    <pic:cNvPicPr/>
+                  </pic:nvPicPr>
+                  <pic:blipFill>
+                    <a:blip r:embed="rId71"/>
+                    <a:stretch>
+                      <a:fillRect/>
+                    </a:stretch>
+                  </pic:blipFill>
+                  <pic:spPr>
+                    <a:xfrm>
+                      <a:off x="0" y="0"/>
+                      <a:ext cx="4276725" cy="438150"/>
+                    </a:xfrm>
+                    <a:prstGeom prst="rect">
+                      <a:avLst/>
+                    </a:prstGeom>
+                  </pic:spPr>
+                </pic:pic>
+              </a:graphicData>
+            </a:graphic>
+          </wp:inline>
+        </w:drawing>
+      </w:r>
+    </w:p>
+    <w:p>
+      <w:pPr>
+        <w:rPr>
           <w:rFonts w:asciiTheme="minorEastAsia" w:hAnsiTheme="minorEastAsia" w:hint="eastAsia"/>
           <w:color w:val="5F6368"/>
           <w:sz w:val="36"/>
           <w:szCs w:val="36"/>
           <w:shd w:val="clear" w:color="auto" w:fill="FFFFFF"/>
-        </w:rPr>
-        <w:t>Li</w:t>
-      </w:r>
-      <w:r>
-        <w:rPr>
-          <w:rFonts w:asciiTheme="minorEastAsia" w:hAnsiTheme="minorEastAsia" w:cs="Cambria" w:hint="eastAsia"/>
-          <w:color w:val="5F6368"/>
-          <w:sz w:val="36"/>
-          <w:szCs w:val="36"/>
-          <w:shd w:val="clear" w:color="auto" w:fill="FFFFFF"/>
-        </w:rPr>
-        <w:t>ǎ</w:t>
-      </w:r>
-      <w:r>
-        <w:rPr>
-          <w:rFonts w:asciiTheme="minorEastAsia" w:hAnsiTheme="minorEastAsia" w:hint="eastAsia"/>
-          <w:color w:val="5F6368"/>
-          <w:sz w:val="36"/>
-          <w:szCs w:val="36"/>
-          <w:shd w:val="clear" w:color="auto" w:fill="FFFFFF"/>
-        </w:rPr>
-        <w:t>ng</w:t>
-      </w:r>
-      <w:r>
-        <w:rPr>
-          <w:rFonts w:asciiTheme="minorEastAsia" w:hAnsiTheme="minorEastAsia"/>
-          <w:color w:val="5F6368"/>
-          <w:sz w:val="36"/>
-          <w:szCs w:val="36"/>
-          <w:shd w:val="clear" w:color="auto" w:fill="FFFFFF"/>
-        </w:rPr>
-        <w:t xml:space="preserve"> </w:t>
-      </w:r>
-      <w:r>
-        <w:rPr>
-          <w:rFonts w:asciiTheme="minorEastAsia" w:hAnsiTheme="minorEastAsia" w:hint="eastAsia"/>
-          <w:sz w:val="36"/>
-          <w:szCs w:val="36"/>
-          <w:lang w:val="en-US"/>
-        </w:rPr>
-        <w:t>两</w:t>
-      </w:r>
-    </w:p>
-    <w:p>
-      <w:pPr>
-        <w:rPr>
-          <w:rFonts w:asciiTheme="minorEastAsia" w:hAnsiTheme="minorEastAsia" w:cstheme="majorHAnsi"/>
-          <w:b/>
-          <w:sz w:val="34"/>
-          <w:szCs w:val="34"/>
-        </w:rPr>
-      </w:pPr>
-    </w:p>
-    <w:p>
-      <w:pPr>
-        <w:rPr>
-          <w:rFonts w:asciiTheme="minorEastAsia" w:hAnsiTheme="minorEastAsia" w:cstheme="majorHAnsi"/>
-          <w:b/>
-          <w:sz w:val="34"/>
-          <w:szCs w:val="34"/>
         </w:rPr>
       </w:pPr>
     </w:p>
@@ -5255,7 +6362,7 @@
 </file>
 
 <file path=word/endnotes.xml><?xml version="1.0" encoding="utf-8"?>
-<w:endnotes xmlns:wpc="http://schemas.microsoft.com/office/word/2010/wordprocessingCanvas" xmlns:cx="http://schemas.microsoft.com/office/drawing/2014/chartex" xmlns:cx1="http://schemas.microsoft.com/office/drawing/2015/9/8/chartex" xmlns:cx2="http://schemas.microsoft.com/office/drawing/2015/10/21/chartex" xmlns:cx3="http://schemas.microsoft.com/office/drawing/2016/5/9/chartex" xmlns:cx4="http://schemas.microsoft.com/office/drawing/2016/5/10/chartex" xmlns:cx5="http://schemas.microsoft.com/office/drawing/2016/5/11/chartex" xmlns:cx6="http://schemas.microsoft.com/office/drawing/2016/5/12/chartex" xmlns:cx7="http://schemas.microsoft.com/office/drawing/2016/5/13/chartex" xmlns:cx8="http://schemas.microsoft.com/office/drawing/2016/5/14/chartex" xmlns:mc="http://schemas.openxmlformats.org/markup-compatibility/2006" xmlns:aink="http://schemas.microsoft.com/office/drawing/2016/ink" xmlns:am3d="http://schemas.microsoft.com/office/drawing/2017/model3d" xmlns:o="urn:schemas-microsoft-com:office:office" xmlns:r="http://schemas.openxmlformats.org/officeDocument/2006/relationships" xmlns:m="http://schemas.openxmlformats.org/officeDocument/2006/math" xmlns:v="urn:schemas-microsoft-com:vml" xmlns:wp14="http://schemas.microsoft.com/office/word/2010/wordprocessingDrawing" xmlns:wp="http://schemas.openxmlformats.org/drawingml/2006/wordprocessingDrawing" xmlns:w10="urn:schemas-microsoft-com:office:word" xmlns:w="http://schemas.openxmlformats.org/wordprocessingml/2006/main" xmlns:w14="http://schemas.microsoft.com/office/word/2010/wordml" xmlns:w15="http://schemas.microsoft.com/office/word/2012/wordml" xmlns:w16cex="http://schemas.microsoft.com/office/word/2018/wordml/cex" xmlns:w16cid="http://schemas.microsoft.com/office/word/2016/wordml/cid" xmlns:w16="http://schemas.microsoft.com/office/word/2018/wordml" xmlns:w16sdtdh="http://schemas.microsoft.com/office/word/2020/wordml/sdtdatahash" xmlns:w16se="http://schemas.microsoft.com/office/word/2015/wordml/symex" xmlns:wpg="http://schemas.microsoft.com/office/word/2010/wordprocessingGroup" xmlns:wpi="http://schemas.microsoft.com/office/word/2010/wordprocessingInk" xmlns:wne="http://schemas.microsoft.com/office/word/2006/wordml" xmlns:wps="http://schemas.microsoft.com/office/word/2010/wordprocessingShape" mc:Ignorable="w14 w15 w16se w16cid w16 w16cex w16sdtdh wp14">
+<w:endnotes xmlns:wpc="http://schemas.microsoft.com/office/word/2010/wordprocessingCanvas" xmlns:cx="http://schemas.microsoft.com/office/drawing/2014/chartex" xmlns:cx1="http://schemas.microsoft.com/office/drawing/2015/9/8/chartex" xmlns:cx2="http://schemas.microsoft.com/office/drawing/2015/10/21/chartex" xmlns:cx3="http://schemas.microsoft.com/office/drawing/2016/5/9/chartex" xmlns:cx4="http://schemas.microsoft.com/office/drawing/2016/5/10/chartex" xmlns:cx5="http://schemas.microsoft.com/office/drawing/2016/5/11/chartex" xmlns:cx6="http://schemas.microsoft.com/office/drawing/2016/5/12/chartex" xmlns:cx7="http://schemas.microsoft.com/office/drawing/2016/5/13/chartex" xmlns:cx8="http://schemas.microsoft.com/office/drawing/2016/5/14/chartex" xmlns:mc="http://schemas.openxmlformats.org/markup-compatibility/2006" xmlns:aink="http://schemas.microsoft.com/office/drawing/2016/ink" xmlns:am3d="http://schemas.microsoft.com/office/drawing/2017/model3d" xmlns:o="urn:schemas-microsoft-com:office:office" xmlns:r="http://schemas.openxmlformats.org/officeDocument/2006/relationships" xmlns:m="http://schemas.openxmlformats.org/officeDocument/2006/math" xmlns:v="urn:schemas-microsoft-com:vml" xmlns:wp14="http://schemas.microsoft.com/office/word/2010/wordprocessingDrawing" xmlns:wp="http://schemas.openxmlformats.org/drawingml/2006/wordprocessingDrawing" xmlns:w10="urn:schemas-microsoft-com:office:word" xmlns:w="http://schemas.openxmlformats.org/wordprocessingml/2006/main" xmlns:w14="http://schemas.microsoft.com/office/word/2010/wordml" xmlns:w15="http://schemas.microsoft.com/office/word/2012/wordml" xmlns:w16cid="http://schemas.microsoft.com/office/word/2016/wordml/cid" xmlns:w16se="http://schemas.microsoft.com/office/word/2015/wordml/symex" xmlns:wpg="http://schemas.microsoft.com/office/word/2010/wordprocessingGroup" xmlns:wpi="http://schemas.microsoft.com/office/word/2010/wordprocessingInk" xmlns:wne="http://schemas.microsoft.com/office/word/2006/wordml" xmlns:wps="http://schemas.microsoft.com/office/word/2010/wordprocessingShape" mc:Ignorable="w14 w15 w16se w16cid wp14">
   <w:endnote w:type="separator" w:id="-1">
     <w:p>
       <w:pPr>
@@ -5280,7 +6387,7 @@
 </file>
 
 <file path=word/footnotes.xml><?xml version="1.0" encoding="utf-8"?>
-<w:footnotes xmlns:wpc="http://schemas.microsoft.com/office/word/2010/wordprocessingCanvas" xmlns:cx="http://schemas.microsoft.com/office/drawing/2014/chartex" xmlns:cx1="http://schemas.microsoft.com/office/drawing/2015/9/8/chartex" xmlns:cx2="http://schemas.microsoft.com/office/drawing/2015/10/21/chartex" xmlns:cx3="http://schemas.microsoft.com/office/drawing/2016/5/9/chartex" xmlns:cx4="http://schemas.microsoft.com/office/drawing/2016/5/10/chartex" xmlns:cx5="http://schemas.microsoft.com/office/drawing/2016/5/11/chartex" xmlns:cx6="http://schemas.microsoft.com/office/drawing/2016/5/12/chartex" xmlns:cx7="http://schemas.microsoft.com/office/drawing/2016/5/13/chartex" xmlns:cx8="http://schemas.microsoft.com/office/drawing/2016/5/14/chartex" xmlns:mc="http://schemas.openxmlformats.org/markup-compatibility/2006" xmlns:aink="http://schemas.microsoft.com/office/drawing/2016/ink" xmlns:am3d="http://schemas.microsoft.com/office/drawing/2017/model3d" xmlns:o="urn:schemas-microsoft-com:office:office" xmlns:r="http://schemas.openxmlformats.org/officeDocument/2006/relationships" xmlns:m="http://schemas.openxmlformats.org/officeDocument/2006/math" xmlns:v="urn:schemas-microsoft-com:vml" xmlns:wp14="http://schemas.microsoft.com/office/word/2010/wordprocessingDrawing" xmlns:wp="http://schemas.openxmlformats.org/drawingml/2006/wordprocessingDrawing" xmlns:w10="urn:schemas-microsoft-com:office:word" xmlns:w="http://schemas.openxmlformats.org/wordprocessingml/2006/main" xmlns:w14="http://schemas.microsoft.com/office/word/2010/wordml" xmlns:w15="http://schemas.microsoft.com/office/word/2012/wordml" xmlns:w16cex="http://schemas.microsoft.com/office/word/2018/wordml/cex" xmlns:w16cid="http://schemas.microsoft.com/office/word/2016/wordml/cid" xmlns:w16="http://schemas.microsoft.com/office/word/2018/wordml" xmlns:w16sdtdh="http://schemas.microsoft.com/office/word/2020/wordml/sdtdatahash" xmlns:w16se="http://schemas.microsoft.com/office/word/2015/wordml/symex" xmlns:wpg="http://schemas.microsoft.com/office/word/2010/wordprocessingGroup" xmlns:wpi="http://schemas.microsoft.com/office/word/2010/wordprocessingInk" xmlns:wne="http://schemas.microsoft.com/office/word/2006/wordml" xmlns:wps="http://schemas.microsoft.com/office/word/2010/wordprocessingShape" mc:Ignorable="w14 w15 w16se w16cid w16 w16cex w16sdtdh wp14">
+<w:footnotes xmlns:wpc="http://schemas.microsoft.com/office/word/2010/wordprocessingCanvas" xmlns:cx="http://schemas.microsoft.com/office/drawing/2014/chartex" xmlns:cx1="http://schemas.microsoft.com/office/drawing/2015/9/8/chartex" xmlns:cx2="http://schemas.microsoft.com/office/drawing/2015/10/21/chartex" xmlns:cx3="http://schemas.microsoft.com/office/drawing/2016/5/9/chartex" xmlns:cx4="http://schemas.microsoft.com/office/drawing/2016/5/10/chartex" xmlns:cx5="http://schemas.microsoft.com/office/drawing/2016/5/11/chartex" xmlns:cx6="http://schemas.microsoft.com/office/drawing/2016/5/12/chartex" xmlns:cx7="http://schemas.microsoft.com/office/drawing/2016/5/13/chartex" xmlns:cx8="http://schemas.microsoft.com/office/drawing/2016/5/14/chartex" xmlns:mc="http://schemas.openxmlformats.org/markup-compatibility/2006" xmlns:aink="http://schemas.microsoft.com/office/drawing/2016/ink" xmlns:am3d="http://schemas.microsoft.com/office/drawing/2017/model3d" xmlns:o="urn:schemas-microsoft-com:office:office" xmlns:r="http://schemas.openxmlformats.org/officeDocument/2006/relationships" xmlns:m="http://schemas.openxmlformats.org/officeDocument/2006/math" xmlns:v="urn:schemas-microsoft-com:vml" xmlns:wp14="http://schemas.microsoft.com/office/word/2010/wordprocessingDrawing" xmlns:wp="http://schemas.openxmlformats.org/drawingml/2006/wordprocessingDrawing" xmlns:w10="urn:schemas-microsoft-com:office:word" xmlns:w="http://schemas.openxmlformats.org/wordprocessingml/2006/main" xmlns:w14="http://schemas.microsoft.com/office/word/2010/wordml" xmlns:w15="http://schemas.microsoft.com/office/word/2012/wordml" xmlns:w16cid="http://schemas.microsoft.com/office/word/2016/wordml/cid" xmlns:w16se="http://schemas.microsoft.com/office/word/2015/wordml/symex" xmlns:wpg="http://schemas.microsoft.com/office/word/2010/wordprocessingGroup" xmlns:wpi="http://schemas.microsoft.com/office/word/2010/wordprocessingInk" xmlns:wne="http://schemas.microsoft.com/office/word/2006/wordml" xmlns:wps="http://schemas.microsoft.com/office/word/2010/wordprocessingShape" mc:Ignorable="w14 w15 w16se w16cid wp14">
   <w:footnote w:type="separator" w:id="-1">
     <w:p>
       <w:pPr>
@@ -5305,7 +6412,7 @@
 </file>
 
 <file path=word/styles.xml><?xml version="1.0" encoding="utf-8"?>
-<w:styles xmlns:mc="http://schemas.openxmlformats.org/markup-compatibility/2006" xmlns:r="http://schemas.openxmlformats.org/officeDocument/2006/relationships" xmlns:w="http://schemas.openxmlformats.org/wordprocessingml/2006/main" xmlns:w14="http://schemas.microsoft.com/office/word/2010/wordml" xmlns:w15="http://schemas.microsoft.com/office/word/2012/wordml" xmlns:w16cex="http://schemas.microsoft.com/office/word/2018/wordml/cex" xmlns:w16cid="http://schemas.microsoft.com/office/word/2016/wordml/cid" xmlns:w16="http://schemas.microsoft.com/office/word/2018/wordml" xmlns:w16sdtdh="http://schemas.microsoft.com/office/word/2020/wordml/sdtdatahash" xmlns:w16se="http://schemas.microsoft.com/office/word/2015/wordml/symex" mc:Ignorable="w14 w15 w16se w16cid w16 w16cex w16sdtdh">
+<w:styles xmlns:mc="http://schemas.openxmlformats.org/markup-compatibility/2006" xmlns:r="http://schemas.openxmlformats.org/officeDocument/2006/relationships" xmlns:w="http://schemas.openxmlformats.org/wordprocessingml/2006/main" xmlns:w14="http://schemas.microsoft.com/office/word/2010/wordml" xmlns:w15="http://schemas.microsoft.com/office/word/2012/wordml" xmlns:w16cid="http://schemas.microsoft.com/office/word/2016/wordml/cid" xmlns:w16se="http://schemas.microsoft.com/office/word/2015/wordml/symex" mc:Ignorable="w14 w15 w16se w16cid">
   <w:docDefaults>
     <w:rPrDefault>
       <w:rPr>
@@ -5321,7 +6428,7 @@
       </w:pPr>
     </w:pPrDefault>
   </w:docDefaults>
-  <w:latentStyles w:defLockedState="0" w:defUIPriority="99" w:defSemiHidden="0" w:defUnhideWhenUsed="0" w:defQFormat="0" w:count="376">
+  <w:latentStyles w:defLockedState="0" w:defUIPriority="99" w:defSemiHidden="0" w:defUnhideWhenUsed="0" w:defQFormat="0" w:count="375">
     <w:lsdException w:name="Normal" w:uiPriority="0" w:qFormat="1"/>
     <w:lsdException w:name="heading 1" w:uiPriority="9" w:qFormat="1"/>
     <w:lsdException w:name="heading 2" w:semiHidden="1" w:uiPriority="9" w:unhideWhenUsed="1" w:qFormat="1"/>
@@ -5697,19 +6804,18 @@
     <w:lsdException w:name="Smart Hyperlink" w:semiHidden="1" w:unhideWhenUsed="1"/>
     <w:lsdException w:name="Hashtag" w:semiHidden="1" w:unhideWhenUsed="1"/>
     <w:lsdException w:name="Unresolved Mention" w:semiHidden="1" w:unhideWhenUsed="1"/>
-    <w:lsdException w:name="Smart Link" w:semiHidden="1" w:unhideWhenUsed="1"/>
   </w:latentStyles>
-  <w:style w:type="paragraph" w:default="1" w:styleId="Normal">
+  <w:style w:type="paragraph" w:default="1" w:styleId="a">
     <w:name w:val="Normal"/>
     <w:qFormat/>
   </w:style>
-  <w:style w:type="character" w:default="1" w:styleId="DefaultParagraphFont">
+  <w:style w:type="character" w:default="1" w:styleId="a0">
     <w:name w:val="Default Paragraph Font"/>
     <w:uiPriority w:val="1"/>
     <w:semiHidden/>
     <w:unhideWhenUsed/>
   </w:style>
-  <w:style w:type="table" w:default="1" w:styleId="TableNormal">
+  <w:style w:type="table" w:default="1" w:styleId="a1">
     <w:name w:val="Normal Table"/>
     <w:uiPriority w:val="99"/>
     <w:semiHidden/>
@@ -5724,15 +6830,15 @@
       </w:tblCellMar>
     </w:tblPr>
   </w:style>
-  <w:style w:type="numbering" w:default="1" w:styleId="NoList">
+  <w:style w:type="numbering" w:default="1" w:styleId="a2">
     <w:name w:val="No List"/>
     <w:uiPriority w:val="99"/>
     <w:semiHidden/>
     <w:unhideWhenUsed/>
   </w:style>
-  <w:style w:type="character" w:styleId="Hyperlink">
+  <w:style w:type="character" w:styleId="a3">
     <w:name w:val="Hyperlink"/>
-    <w:basedOn w:val="DefaultParagraphFont"/>
+    <w:basedOn w:val="a0"/>
     <w:uiPriority w:val="99"/>
     <w:semiHidden/>
     <w:unhideWhenUsed/>
@@ -5742,10 +6848,10 @@
       <w:u w:val="single"/>
     </w:rPr>
   </w:style>
-  <w:style w:type="paragraph" w:styleId="Header">
+  <w:style w:type="paragraph" w:styleId="a4">
     <w:name w:val="header"/>
-    <w:basedOn w:val="Normal"/>
-    <w:link w:val="HeaderChar"/>
+    <w:basedOn w:val="a"/>
+    <w:link w:val="a5"/>
     <w:uiPriority w:val="99"/>
     <w:unhideWhenUsed/>
     <w:rsid w:val="00FB105A"/>
@@ -5757,17 +6863,17 @@
       <w:spacing w:after="0" w:line="240" w:lineRule="auto"/>
     </w:pPr>
   </w:style>
-  <w:style w:type="character" w:customStyle="1" w:styleId="HeaderChar">
-    <w:name w:val="Header Char"/>
-    <w:basedOn w:val="DefaultParagraphFont"/>
-    <w:link w:val="Header"/>
+  <w:style w:type="character" w:customStyle="1" w:styleId="a5">
+    <w:name w:val="Верхний колонтитул Знак"/>
+    <w:basedOn w:val="a0"/>
+    <w:link w:val="a4"/>
     <w:uiPriority w:val="99"/>
     <w:rsid w:val="00FB105A"/>
   </w:style>
-  <w:style w:type="paragraph" w:styleId="Footer">
+  <w:style w:type="paragraph" w:styleId="a6">
     <w:name w:val="footer"/>
-    <w:basedOn w:val="Normal"/>
-    <w:link w:val="FooterChar"/>
+    <w:basedOn w:val="a"/>
+    <w:link w:val="a7"/>
     <w:uiPriority w:val="99"/>
     <w:unhideWhenUsed/>
     <w:rsid w:val="00FB105A"/>
@@ -5779,10 +6885,10 @@
       <w:spacing w:after="0" w:line="240" w:lineRule="auto"/>
     </w:pPr>
   </w:style>
-  <w:style w:type="character" w:customStyle="1" w:styleId="FooterChar">
-    <w:name w:val="Footer Char"/>
-    <w:basedOn w:val="DefaultParagraphFont"/>
-    <w:link w:val="Footer"/>
+  <w:style w:type="character" w:customStyle="1" w:styleId="a7">
+    <w:name w:val="Нижний колонтитул Знак"/>
+    <w:basedOn w:val="a0"/>
+    <w:link w:val="a6"/>
     <w:uiPriority w:val="99"/>
     <w:rsid w:val="00FB105A"/>
   </w:style>

--- a/Word0.docx
+++ b/Word0.docx
@@ -3771,56 +3771,62 @@
     <w:p>
       <w:pPr>
         <w:rPr>
-          <w:rFonts w:asciiTheme="minorEastAsia" w:hAnsiTheme="minorEastAsia" w:cstheme="majorHAnsi"/>
-          <w:b/>
-          <w:sz w:val="34"/>
-          <w:szCs w:val="34"/>
+          <w:rFonts w:asciiTheme="minorEastAsia" w:hAnsiTheme="minorEastAsia" w:cstheme="majorHAnsi" w:hint="eastAsia"/>
+          <w:b/>
+          <w:sz w:val="34"/>
+          <w:szCs w:val="34"/>
+        </w:rPr>
+      </w:pPr>
+      <w:r>
+        <w:rPr>
+          <w:rFonts w:asciiTheme="minorEastAsia" w:hAnsiTheme="minorEastAsia" w:hint="eastAsia"/>
+          <w:b/>
+          <w:bCs/>
+          <w:sz w:val="36"/>
+          <w:szCs w:val="36"/>
+        </w:rPr>
+        <w:t>l</w:t>
+      </w:r>
+      <w:r>
+        <w:rPr>
+          <w:rFonts w:asciiTheme="minorEastAsia" w:hAnsiTheme="minorEastAsia"/>
+          <w:b/>
+          <w:bCs/>
+          <w:sz w:val="36"/>
+          <w:szCs w:val="36"/>
           <w:lang w:val="en-US"/>
         </w:rPr>
-      </w:pPr>
-      <w:proofErr w:type="spellStart"/>
-      <w:r>
-        <w:rPr>
-          <w:rFonts w:asciiTheme="minorEastAsia" w:hAnsiTheme="minorEastAsia" w:cstheme="majorHAnsi"/>
-          <w:b/>
-          <w:sz w:val="34"/>
-          <w:szCs w:val="34"/>
-          <w:lang w:val="en-US"/>
-        </w:rPr>
-        <w:t>su</w:t>
-      </w:r>
-      <w:proofErr w:type="spellEnd"/>
-      <w:r>
-        <w:rPr>
-          <w:rFonts w:asciiTheme="minorEastAsia" w:hAnsiTheme="minorEastAsia" w:cstheme="majorHAnsi"/>
-          <w:b/>
-          <w:sz w:val="34"/>
-          <w:szCs w:val="34"/>
-        </w:rPr>
-        <w:t>ì 岁</w:t>
-      </w:r>
-      <w:r>
-        <w:rPr>
-          <w:rFonts w:asciiTheme="minorEastAsia" w:hAnsiTheme="minorEastAsia" w:cstheme="majorHAnsi"/>
-          <w:b/>
-          <w:sz w:val="34"/>
-          <w:szCs w:val="34"/>
-        </w:rPr>
-        <w:tab/>
-      </w:r>
-      <w:r>
-        <w:rPr>
-          <w:rFonts w:asciiTheme="minorEastAsia" w:hAnsiTheme="minorEastAsia" w:cstheme="majorHAnsi"/>
-          <w:b/>
-          <w:noProof/>
-          <w:sz w:val="34"/>
-          <w:szCs w:val="34"/>
+        <w:t>e</w:t>
+      </w:r>
+      <w:r>
+        <w:rPr>
+          <w:rFonts w:asciiTheme="minorEastAsia" w:hAnsiTheme="minorEastAsia" w:hint="eastAsia"/>
+          <w:b/>
+          <w:bCs/>
+          <w:sz w:val="36"/>
+          <w:szCs w:val="36"/>
+        </w:rPr>
+        <w:t>了</w:t>
+      </w:r>
+      <w:r>
+        <w:rPr>
+          <w:rFonts w:asciiTheme="minorEastAsia" w:hAnsiTheme="minorEastAsia"/>
+          <w:b/>
+          <w:bCs/>
+          <w:sz w:val="36"/>
+          <w:szCs w:val="36"/>
+        </w:rPr>
+        <w:tab/>
+      </w:r>
+      <w:r>
+        <w:rPr>
+          <w:noProof/>
         </w:rPr>
         <w:drawing>
-          <wp:inline distT="0" distB="0" distL="0" distR="0" wp14:anchorId="582FBACB" wp14:editId="272E1A41">
-            <wp:extent cx="2266950" cy="504825"/>
-            <wp:effectExtent l="0" t="0" r="0" b="9525"/>
-            <wp:docPr id="43" name="Рисунок 43"/>
+          <wp:inline distT="0" distB="0" distL="0" distR="0" wp14:anchorId="01EDB119" wp14:editId="16AFBCDD">
+            <wp:extent cx="733425" cy="438150"/>
+            <wp:effectExtent l="0" t="0" r="9525" b="0"/>
+            <wp:docPr id="69" name="Рисунок 69"/>
             <wp:cNvGraphicFramePr>
               <a:graphicFrameLocks xmlns:a="http://schemas.openxmlformats.org/drawingml/2006/main" noChangeAspect="1"/>
             </wp:cNvGraphicFramePr>
@@ -3840,7 +3846,7 @@
                   <pic:spPr>
                     <a:xfrm>
                       <a:off x="0" y="0"/>
-                      <a:ext cx="2266950" cy="504825"/>
+                      <a:ext cx="733425" cy="438150"/>
                     </a:xfrm>
                     <a:prstGeom prst="rect">
                       <a:avLst/>
@@ -3860,8 +3866,10 @@
           <w:b/>
           <w:sz w:val="34"/>
           <w:szCs w:val="34"/>
+          <w:lang w:val="en-US"/>
         </w:rPr>
       </w:pPr>
+      <w:proofErr w:type="spellStart"/>
       <w:r>
         <w:rPr>
           <w:rFonts w:asciiTheme="minorEastAsia" w:hAnsiTheme="minorEastAsia" w:cstheme="majorHAnsi"/>
@@ -3871,26 +3879,17 @@
           <w:lang w:val="en-US"/>
         </w:rPr>
         <w:lastRenderedPageBreak/>
-        <w:t>h</w:t>
-      </w:r>
-      <w:r>
-        <w:rPr>
-          <w:rFonts w:asciiTheme="minorEastAsia" w:hAnsiTheme="minorEastAsia" w:cstheme="majorHAnsi"/>
-          <w:b/>
-          <w:sz w:val="34"/>
-          <w:szCs w:val="34"/>
-        </w:rPr>
-        <w:t>à</w:t>
-      </w:r>
-      <w:r>
-        <w:rPr>
-          <w:rFonts w:asciiTheme="minorEastAsia" w:hAnsiTheme="minorEastAsia" w:cstheme="majorHAnsi"/>
-          <w:b/>
-          <w:sz w:val="34"/>
-          <w:szCs w:val="34"/>
-          <w:lang w:val="en-US"/>
-        </w:rPr>
-        <w:t>o号</w:t>
+        <w:t>su</w:t>
+      </w:r>
+      <w:proofErr w:type="spellEnd"/>
+      <w:r>
+        <w:rPr>
+          <w:rFonts w:asciiTheme="minorEastAsia" w:hAnsiTheme="minorEastAsia" w:cstheme="majorHAnsi"/>
+          <w:b/>
+          <w:sz w:val="34"/>
+          <w:szCs w:val="34"/>
+        </w:rPr>
+        <w:t>ì 岁</w:t>
       </w:r>
       <w:r>
         <w:rPr>
@@ -3910,10 +3909,10 @@
           <w:szCs w:val="34"/>
         </w:rPr>
         <w:drawing>
-          <wp:inline distT="0" distB="0" distL="0" distR="0" wp14:anchorId="66C1D9B3" wp14:editId="35C998A5">
-            <wp:extent cx="1895475" cy="390525"/>
-            <wp:effectExtent l="0" t="0" r="9525" b="9525"/>
-            <wp:docPr id="44" name="Рисунок 44"/>
+          <wp:inline distT="0" distB="0" distL="0" distR="0" wp14:anchorId="582FBACB" wp14:editId="272E1A41">
+            <wp:extent cx="2266950" cy="504825"/>
+            <wp:effectExtent l="0" t="0" r="0" b="9525"/>
+            <wp:docPr id="43" name="Рисунок 43"/>
             <wp:cNvGraphicFramePr>
               <a:graphicFrameLocks xmlns:a="http://schemas.openxmlformats.org/drawingml/2006/main" noChangeAspect="1"/>
             </wp:cNvGraphicFramePr>
@@ -3933,7 +3932,7 @@
                   <pic:spPr>
                     <a:xfrm>
                       <a:off x="0" y="0"/>
-                      <a:ext cx="1895475" cy="390525"/>
+                      <a:ext cx="2266950" cy="504825"/>
                     </a:xfrm>
                     <a:prstGeom prst="rect">
                       <a:avLst/>
@@ -3955,7 +3954,6 @@
           <w:szCs w:val="34"/>
         </w:rPr>
       </w:pPr>
-      <w:proofErr w:type="spellStart"/>
       <w:r>
         <w:rPr>
           <w:rFonts w:asciiTheme="minorEastAsia" w:hAnsiTheme="minorEastAsia" w:cstheme="majorHAnsi"/>
@@ -3964,17 +3962,16 @@
           <w:szCs w:val="34"/>
           <w:lang w:val="en-US"/>
         </w:rPr>
-        <w:t>yu</w:t>
-      </w:r>
-      <w:proofErr w:type="spellEnd"/>
-      <w:r>
-        <w:rPr>
-          <w:rFonts w:asciiTheme="minorEastAsia" w:hAnsiTheme="minorEastAsia" w:cstheme="majorHAnsi"/>
-          <w:b/>
-          <w:sz w:val="34"/>
-          <w:szCs w:val="34"/>
-        </w:rPr>
-        <w:t>è</w:t>
+        <w:t>h</w:t>
+      </w:r>
+      <w:r>
+        <w:rPr>
+          <w:rFonts w:asciiTheme="minorEastAsia" w:hAnsiTheme="minorEastAsia" w:cstheme="majorHAnsi"/>
+          <w:b/>
+          <w:sz w:val="34"/>
+          <w:szCs w:val="34"/>
+        </w:rPr>
+        <w:t>à</w:t>
       </w:r>
       <w:r>
         <w:rPr>
@@ -3984,26 +3981,16 @@
           <w:szCs w:val="34"/>
           <w:lang w:val="en-US"/>
         </w:rPr>
-        <w:t>月</w:t>
-      </w:r>
-      <w:r>
-        <w:rPr>
-          <w:rFonts w:asciiTheme="minorEastAsia" w:hAnsiTheme="minorEastAsia" w:cstheme="majorHAnsi"/>
-          <w:b/>
-          <w:sz w:val="34"/>
-          <w:szCs w:val="34"/>
-        </w:rPr>
-        <w:t xml:space="preserve"> </w:t>
-      </w:r>
-      <w:r>
-        <w:rPr>
-          <w:rFonts w:asciiTheme="minorEastAsia" w:hAnsiTheme="minorEastAsia" w:cstheme="majorHAnsi"/>
-          <w:b/>
-          <w:sz w:val="34"/>
-          <w:szCs w:val="34"/>
-        </w:rPr>
-        <w:tab/>
-        <w:t xml:space="preserve"> </w:t>
+        <w:t>o号</w:t>
+      </w:r>
+      <w:r>
+        <w:rPr>
+          <w:rFonts w:asciiTheme="minorEastAsia" w:hAnsiTheme="minorEastAsia" w:cstheme="majorHAnsi"/>
+          <w:b/>
+          <w:sz w:val="34"/>
+          <w:szCs w:val="34"/>
+        </w:rPr>
+        <w:tab/>
       </w:r>
       <w:r>
         <w:rPr>
@@ -4014,10 +4001,10 @@
           <w:szCs w:val="34"/>
         </w:rPr>
         <w:drawing>
-          <wp:inline distT="0" distB="0" distL="0" distR="0" wp14:anchorId="2F804BFD" wp14:editId="67EFF350">
-            <wp:extent cx="1552575" cy="409575"/>
+          <wp:inline distT="0" distB="0" distL="0" distR="0" wp14:anchorId="66C1D9B3" wp14:editId="35C998A5">
+            <wp:extent cx="1895475" cy="390525"/>
             <wp:effectExtent l="0" t="0" r="9525" b="9525"/>
-            <wp:docPr id="45" name="Рисунок 45"/>
+            <wp:docPr id="44" name="Рисунок 44"/>
             <wp:cNvGraphicFramePr>
               <a:graphicFrameLocks xmlns:a="http://schemas.openxmlformats.org/drawingml/2006/main" noChangeAspect="1"/>
             </wp:cNvGraphicFramePr>
@@ -4037,7 +4024,7 @@
                   <pic:spPr>
                     <a:xfrm>
                       <a:off x="0" y="0"/>
-                      <a:ext cx="1552575" cy="409575"/>
+                      <a:ext cx="1895475" cy="390525"/>
                     </a:xfrm>
                     <a:prstGeom prst="rect">
                       <a:avLst/>
@@ -4068,7 +4055,7 @@
           <w:szCs w:val="34"/>
           <w:lang w:val="en-US"/>
         </w:rPr>
-        <w:t>ni</w:t>
+        <w:t>yu</w:t>
       </w:r>
       <w:proofErr w:type="spellEnd"/>
       <w:r>
@@ -4078,7 +4065,7 @@
           <w:sz w:val="34"/>
           <w:szCs w:val="34"/>
         </w:rPr>
-        <w:t>á</w:t>
+        <w:t>è</w:t>
       </w:r>
       <w:r>
         <w:rPr>
@@ -4088,35 +4075,26 @@
           <w:szCs w:val="34"/>
           <w:lang w:val="en-US"/>
         </w:rPr>
-        <w:t>n</w:t>
-      </w:r>
-      <w:r>
-        <w:rPr>
-          <w:rFonts w:asciiTheme="minorEastAsia" w:hAnsiTheme="minorEastAsia" w:cstheme="majorHAnsi"/>
-          <w:b/>
-          <w:sz w:val="34"/>
-          <w:szCs w:val="34"/>
-        </w:rPr>
-        <w:tab/>
-      </w:r>
-      <w:r>
-        <w:rPr>
-          <w:rFonts w:asciiTheme="minorEastAsia" w:hAnsiTheme="minorEastAsia" w:cstheme="majorHAnsi"/>
-          <w:b/>
-          <w:sz w:val="34"/>
-          <w:szCs w:val="34"/>
-          <w:lang w:val="en-US"/>
-        </w:rPr>
-        <w:t>年</w:t>
-      </w:r>
-      <w:r>
-        <w:rPr>
-          <w:rFonts w:asciiTheme="minorEastAsia" w:hAnsiTheme="minorEastAsia" w:cstheme="majorHAnsi"/>
-          <w:b/>
-          <w:sz w:val="34"/>
-          <w:szCs w:val="34"/>
-        </w:rPr>
-        <w:tab/>
+        <w:t>月</w:t>
+      </w:r>
+      <w:r>
+        <w:rPr>
+          <w:rFonts w:asciiTheme="minorEastAsia" w:hAnsiTheme="minorEastAsia" w:cstheme="majorHAnsi"/>
+          <w:b/>
+          <w:sz w:val="34"/>
+          <w:szCs w:val="34"/>
+        </w:rPr>
+        <w:t xml:space="preserve"> </w:t>
+      </w:r>
+      <w:r>
+        <w:rPr>
+          <w:rFonts w:asciiTheme="minorEastAsia" w:hAnsiTheme="minorEastAsia" w:cstheme="majorHAnsi"/>
+          <w:b/>
+          <w:sz w:val="34"/>
+          <w:szCs w:val="34"/>
+        </w:rPr>
+        <w:tab/>
+        <w:t xml:space="preserve"> </w:t>
       </w:r>
       <w:r>
         <w:rPr>
@@ -4127,10 +4105,10 @@
           <w:szCs w:val="34"/>
         </w:rPr>
         <w:drawing>
-          <wp:inline distT="0" distB="0" distL="0" distR="0" wp14:anchorId="0867CFFD" wp14:editId="11A2C12E">
-            <wp:extent cx="2352675" cy="409575"/>
+          <wp:inline distT="0" distB="0" distL="0" distR="0" wp14:anchorId="2F804BFD" wp14:editId="67EFF350">
+            <wp:extent cx="1552575" cy="409575"/>
             <wp:effectExtent l="0" t="0" r="9525" b="9525"/>
-            <wp:docPr id="46" name="Рисунок 46"/>
+            <wp:docPr id="45" name="Рисунок 45"/>
             <wp:cNvGraphicFramePr>
               <a:graphicFrameLocks xmlns:a="http://schemas.openxmlformats.org/drawingml/2006/main" noChangeAspect="1"/>
             </wp:cNvGraphicFramePr>
@@ -4150,7 +4128,7 @@
                   <pic:spPr>
                     <a:xfrm>
                       <a:off x="0" y="0"/>
-                      <a:ext cx="2352675" cy="409575"/>
+                      <a:ext cx="1552575" cy="409575"/>
                     </a:xfrm>
                     <a:prstGeom prst="rect">
                       <a:avLst/>
@@ -4172,6 +4150,7 @@
           <w:szCs w:val="34"/>
         </w:rPr>
       </w:pPr>
+      <w:proofErr w:type="spellStart"/>
       <w:r>
         <w:rPr>
           <w:rFonts w:asciiTheme="minorEastAsia" w:hAnsiTheme="minorEastAsia" w:cstheme="majorHAnsi"/>
@@ -4180,16 +4159,17 @@
           <w:szCs w:val="34"/>
           <w:lang w:val="en-US"/>
         </w:rPr>
-        <w:t>j</w:t>
-      </w:r>
-      <w:r>
-        <w:rPr>
-          <w:rFonts w:asciiTheme="minorEastAsia" w:hAnsiTheme="minorEastAsia" w:cstheme="majorHAnsi"/>
-          <w:b/>
-          <w:sz w:val="34"/>
-          <w:szCs w:val="34"/>
-        </w:rPr>
-        <w:t>ī</w:t>
+        <w:t>ni</w:t>
+      </w:r>
+      <w:proofErr w:type="spellEnd"/>
+      <w:r>
+        <w:rPr>
+          <w:rFonts w:asciiTheme="minorEastAsia" w:hAnsiTheme="minorEastAsia" w:cstheme="majorHAnsi"/>
+          <w:b/>
+          <w:sz w:val="34"/>
+          <w:szCs w:val="34"/>
+        </w:rPr>
+        <w:t>á</w:t>
       </w:r>
       <w:r>
         <w:rPr>
@@ -4208,15 +4188,6 @@
           <w:sz w:val="34"/>
           <w:szCs w:val="34"/>
         </w:rPr>
-        <w:t xml:space="preserve"> </w:t>
-      </w:r>
-      <w:r>
-        <w:rPr>
-          <w:rFonts w:asciiTheme="minorEastAsia" w:hAnsiTheme="minorEastAsia" w:cstheme="majorHAnsi"/>
-          <w:b/>
-          <w:sz w:val="34"/>
-          <w:szCs w:val="34"/>
-        </w:rPr>
         <w:tab/>
       </w:r>
       <w:r>
@@ -4227,7 +4198,7 @@
           <w:szCs w:val="34"/>
           <w:lang w:val="en-US"/>
         </w:rPr>
-        <w:t>今</w:t>
+        <w:t>年</w:t>
       </w:r>
       <w:r>
         <w:rPr>
@@ -4247,10 +4218,10 @@
           <w:szCs w:val="34"/>
         </w:rPr>
         <w:drawing>
-          <wp:inline distT="0" distB="0" distL="0" distR="0" wp14:anchorId="5A9A06B8" wp14:editId="62009ECD">
-            <wp:extent cx="1609725" cy="428625"/>
+          <wp:inline distT="0" distB="0" distL="0" distR="0" wp14:anchorId="0867CFFD" wp14:editId="11A2C12E">
+            <wp:extent cx="2352675" cy="409575"/>
             <wp:effectExtent l="0" t="0" r="9525" b="9525"/>
-            <wp:docPr id="47" name="Рисунок 47"/>
+            <wp:docPr id="46" name="Рисунок 46"/>
             <wp:cNvGraphicFramePr>
               <a:graphicFrameLocks xmlns:a="http://schemas.openxmlformats.org/drawingml/2006/main" noChangeAspect="1"/>
             </wp:cNvGraphicFramePr>
@@ -4270,7 +4241,7 @@
                   <pic:spPr>
                     <a:xfrm>
                       <a:off x="0" y="0"/>
-                      <a:ext cx="1609725" cy="428625"/>
+                      <a:ext cx="2352675" cy="409575"/>
                     </a:xfrm>
                     <a:prstGeom prst="rect">
                       <a:avLst/>
@@ -4282,15 +4253,6 @@
           </wp:inline>
         </w:drawing>
       </w:r>
-      <w:r>
-        <w:rPr>
-          <w:rFonts w:asciiTheme="minorEastAsia" w:hAnsiTheme="minorEastAsia" w:cstheme="majorHAnsi"/>
-          <w:b/>
-          <w:sz w:val="34"/>
-          <w:szCs w:val="34"/>
-        </w:rPr>
-        <w:tab/>
-      </w:r>
     </w:p>
     <w:p>
       <w:pPr>
@@ -4301,7 +4263,6 @@
           <w:szCs w:val="34"/>
         </w:rPr>
       </w:pPr>
-      <w:proofErr w:type="spellStart"/>
       <w:r>
         <w:rPr>
           <w:rFonts w:asciiTheme="minorEastAsia" w:hAnsiTheme="minorEastAsia" w:cstheme="majorHAnsi"/>
@@ -4310,7 +4271,16 @@
           <w:szCs w:val="34"/>
           <w:lang w:val="en-US"/>
         </w:rPr>
-        <w:t>t</w:t>
+        <w:t>j</w:t>
+      </w:r>
+      <w:r>
+        <w:rPr>
+          <w:rFonts w:asciiTheme="minorEastAsia" w:hAnsiTheme="minorEastAsia" w:cstheme="majorHAnsi"/>
+          <w:b/>
+          <w:sz w:val="34"/>
+          <w:szCs w:val="34"/>
+        </w:rPr>
+        <w:t>ī</w:t>
       </w:r>
       <w:r>
         <w:rPr>
@@ -4320,17 +4290,25 @@
           <w:szCs w:val="34"/>
           <w:lang w:val="en-US"/>
         </w:rPr>
-        <w:t>i</w:t>
-      </w:r>
-      <w:proofErr w:type="spellEnd"/>
-      <w:r>
-        <w:rPr>
-          <w:rFonts w:asciiTheme="minorEastAsia" w:hAnsiTheme="minorEastAsia" w:cstheme="majorHAnsi"/>
-          <w:b/>
-          <w:sz w:val="34"/>
-          <w:szCs w:val="34"/>
-        </w:rPr>
-        <w:t>ā</w:t>
+        <w:t>n</w:t>
+      </w:r>
+      <w:r>
+        <w:rPr>
+          <w:rFonts w:asciiTheme="minorEastAsia" w:hAnsiTheme="minorEastAsia" w:cstheme="majorHAnsi"/>
+          <w:b/>
+          <w:sz w:val="34"/>
+          <w:szCs w:val="34"/>
+        </w:rPr>
+        <w:t xml:space="preserve"> </w:t>
+      </w:r>
+      <w:r>
+        <w:rPr>
+          <w:rFonts w:asciiTheme="minorEastAsia" w:hAnsiTheme="minorEastAsia" w:cstheme="majorHAnsi"/>
+          <w:b/>
+          <w:sz w:val="34"/>
+          <w:szCs w:val="34"/>
+        </w:rPr>
+        <w:tab/>
       </w:r>
       <w:r>
         <w:rPr>
@@ -4340,35 +4318,7 @@
           <w:szCs w:val="34"/>
           <w:lang w:val="en-US"/>
         </w:rPr>
-        <w:t>n</w:t>
-      </w:r>
-      <w:r>
-        <w:rPr>
-          <w:rFonts w:asciiTheme="minorEastAsia" w:hAnsiTheme="minorEastAsia" w:cstheme="majorHAnsi"/>
-          <w:b/>
-          <w:sz w:val="34"/>
-          <w:szCs w:val="34"/>
-        </w:rPr>
-        <w:t xml:space="preserve"> </w:t>
-      </w:r>
-      <w:r>
-        <w:rPr>
-          <w:rFonts w:asciiTheme="minorEastAsia" w:hAnsiTheme="minorEastAsia" w:cstheme="majorHAnsi"/>
-          <w:b/>
-          <w:sz w:val="34"/>
-          <w:szCs w:val="34"/>
-          <w:lang w:val="en-US"/>
-        </w:rPr>
-        <w:t>天</w:t>
-      </w:r>
-      <w:r>
-        <w:rPr>
-          <w:rFonts w:asciiTheme="minorEastAsia" w:hAnsiTheme="minorEastAsia" w:cstheme="majorHAnsi"/>
-          <w:b/>
-          <w:sz w:val="34"/>
-          <w:szCs w:val="34"/>
-        </w:rPr>
-        <w:t xml:space="preserve"> </w:t>
+        <w:t>今</w:t>
       </w:r>
       <w:r>
         <w:rPr>
@@ -4388,10 +4338,10 @@
           <w:szCs w:val="34"/>
         </w:rPr>
         <w:drawing>
-          <wp:inline distT="0" distB="0" distL="0" distR="0" wp14:anchorId="6A9CA658" wp14:editId="16A6793B">
-            <wp:extent cx="1609725" cy="457200"/>
-            <wp:effectExtent l="0" t="0" r="9525" b="0"/>
-            <wp:docPr id="48" name="Рисунок 48"/>
+          <wp:inline distT="0" distB="0" distL="0" distR="0" wp14:anchorId="5A9A06B8" wp14:editId="62009ECD">
+            <wp:extent cx="1609725" cy="428625"/>
+            <wp:effectExtent l="0" t="0" r="9525" b="9525"/>
+            <wp:docPr id="47" name="Рисунок 47"/>
             <wp:cNvGraphicFramePr>
               <a:graphicFrameLocks xmlns:a="http://schemas.openxmlformats.org/drawingml/2006/main" noChangeAspect="1"/>
             </wp:cNvGraphicFramePr>
@@ -4411,7 +4361,7 @@
                   <pic:spPr>
                     <a:xfrm>
                       <a:off x="0" y="0"/>
-                      <a:ext cx="1609725" cy="457200"/>
+                      <a:ext cx="1609725" cy="428625"/>
                     </a:xfrm>
                     <a:prstGeom prst="rect">
                       <a:avLst/>
@@ -4423,6 +4373,15 @@
           </wp:inline>
         </w:drawing>
       </w:r>
+      <w:r>
+        <w:rPr>
+          <w:rFonts w:asciiTheme="minorEastAsia" w:hAnsiTheme="minorEastAsia" w:cstheme="majorHAnsi"/>
+          <w:b/>
+          <w:sz w:val="34"/>
+          <w:szCs w:val="34"/>
+        </w:rPr>
+        <w:tab/>
+      </w:r>
     </w:p>
     <w:p>
       <w:pPr>
@@ -4433,6 +4392,7 @@
           <w:szCs w:val="34"/>
         </w:rPr>
       </w:pPr>
+      <w:proofErr w:type="spellStart"/>
       <w:r>
         <w:rPr>
           <w:rFonts w:asciiTheme="minorEastAsia" w:hAnsiTheme="minorEastAsia" w:cstheme="majorHAnsi"/>
@@ -4441,16 +4401,7 @@
           <w:szCs w:val="34"/>
           <w:lang w:val="en-US"/>
         </w:rPr>
-        <w:t>m</w:t>
-      </w:r>
-      <w:r>
-        <w:rPr>
-          <w:rFonts w:asciiTheme="minorEastAsia" w:hAnsiTheme="minorEastAsia" w:cstheme="majorHAnsi"/>
-          <w:b/>
-          <w:sz w:val="34"/>
-          <w:szCs w:val="34"/>
-        </w:rPr>
-        <w:t>í</w:t>
+        <w:t>t</w:t>
       </w:r>
       <w:r>
         <w:rPr>
@@ -4460,7 +4411,17 @@
           <w:szCs w:val="34"/>
           <w:lang w:val="en-US"/>
         </w:rPr>
-        <w:t>ng</w:t>
+        <w:t>i</w:t>
+      </w:r>
+      <w:proofErr w:type="spellEnd"/>
+      <w:r>
+        <w:rPr>
+          <w:rFonts w:asciiTheme="minorEastAsia" w:hAnsiTheme="minorEastAsia" w:cstheme="majorHAnsi"/>
+          <w:b/>
+          <w:sz w:val="34"/>
+          <w:szCs w:val="34"/>
+        </w:rPr>
+        <w:t>ā</w:t>
       </w:r>
       <w:r>
         <w:rPr>
@@ -4470,7 +4431,7 @@
           <w:szCs w:val="34"/>
           <w:lang w:val="en-US"/>
         </w:rPr>
-        <w:t>明</w:t>
+        <w:t>n</w:t>
       </w:r>
       <w:r>
         <w:rPr>
@@ -4487,6 +4448,25 @@
           <w:b/>
           <w:sz w:val="34"/>
           <w:szCs w:val="34"/>
+          <w:lang w:val="en-US"/>
+        </w:rPr>
+        <w:t>天</w:t>
+      </w:r>
+      <w:r>
+        <w:rPr>
+          <w:rFonts w:asciiTheme="minorEastAsia" w:hAnsiTheme="minorEastAsia" w:cstheme="majorHAnsi"/>
+          <w:b/>
+          <w:sz w:val="34"/>
+          <w:szCs w:val="34"/>
+        </w:rPr>
+        <w:t xml:space="preserve"> </w:t>
+      </w:r>
+      <w:r>
+        <w:rPr>
+          <w:rFonts w:asciiTheme="minorEastAsia" w:hAnsiTheme="minorEastAsia" w:cstheme="majorHAnsi"/>
+          <w:b/>
+          <w:sz w:val="34"/>
+          <w:szCs w:val="34"/>
         </w:rPr>
         <w:tab/>
       </w:r>
@@ -4499,10 +4479,10 @@
           <w:szCs w:val="34"/>
         </w:rPr>
         <w:drawing>
-          <wp:inline distT="0" distB="0" distL="0" distR="0" wp14:anchorId="16047144" wp14:editId="4379FBF8">
-            <wp:extent cx="3200400" cy="485775"/>
-            <wp:effectExtent l="0" t="0" r="0" b="9525"/>
-            <wp:docPr id="49" name="Рисунок 49"/>
+          <wp:inline distT="0" distB="0" distL="0" distR="0" wp14:anchorId="6A9CA658" wp14:editId="16A6793B">
+            <wp:extent cx="1609725" cy="457200"/>
+            <wp:effectExtent l="0" t="0" r="9525" b="0"/>
+            <wp:docPr id="48" name="Рисунок 48"/>
             <wp:cNvGraphicFramePr>
               <a:graphicFrameLocks xmlns:a="http://schemas.openxmlformats.org/drawingml/2006/main" noChangeAspect="1"/>
             </wp:cNvGraphicFramePr>
@@ -4522,7 +4502,7 @@
                   <pic:spPr>
                     <a:xfrm>
                       <a:off x="0" y="0"/>
-                      <a:ext cx="3200400" cy="485775"/>
+                      <a:ext cx="1609725" cy="457200"/>
                     </a:xfrm>
                     <a:prstGeom prst="rect">
                       <a:avLst/>
@@ -4544,8 +4524,6 @@
           <w:szCs w:val="34"/>
         </w:rPr>
       </w:pPr>
-      <w:proofErr w:type="spellStart"/>
-      <w:proofErr w:type="gramStart"/>
       <w:r>
         <w:rPr>
           <w:rFonts w:asciiTheme="minorEastAsia" w:hAnsiTheme="minorEastAsia" w:cstheme="majorHAnsi"/>
@@ -4554,28 +4532,46 @@
           <w:szCs w:val="34"/>
           <w:lang w:val="en-US"/>
         </w:rPr>
-        <w:t>zu</w:t>
-      </w:r>
-      <w:proofErr w:type="spellEnd"/>
-      <w:r>
-        <w:rPr>
-          <w:rFonts w:asciiTheme="minorEastAsia" w:hAnsiTheme="minorEastAsia" w:cstheme="majorHAnsi"/>
-          <w:b/>
-          <w:sz w:val="34"/>
-          <w:szCs w:val="34"/>
-        </w:rPr>
-        <w:t xml:space="preserve">ó  </w:t>
-      </w:r>
-      <w:r>
-        <w:rPr>
-          <w:rFonts w:asciiTheme="minorEastAsia" w:hAnsiTheme="minorEastAsia" w:cstheme="majorHAnsi"/>
-          <w:b/>
-          <w:sz w:val="34"/>
-          <w:szCs w:val="34"/>
-        </w:rPr>
-        <w:t>昨</w:t>
-      </w:r>
-      <w:proofErr w:type="gramEnd"/>
+        <w:t>m</w:t>
+      </w:r>
+      <w:r>
+        <w:rPr>
+          <w:rFonts w:asciiTheme="minorEastAsia" w:hAnsiTheme="minorEastAsia" w:cstheme="majorHAnsi"/>
+          <w:b/>
+          <w:sz w:val="34"/>
+          <w:szCs w:val="34"/>
+        </w:rPr>
+        <w:t>í</w:t>
+      </w:r>
+      <w:r>
+        <w:rPr>
+          <w:rFonts w:asciiTheme="minorEastAsia" w:hAnsiTheme="minorEastAsia" w:cstheme="majorHAnsi"/>
+          <w:b/>
+          <w:sz w:val="34"/>
+          <w:szCs w:val="34"/>
+          <w:lang w:val="en-US"/>
+        </w:rPr>
+        <w:t>ng</w:t>
+      </w:r>
+      <w:r>
+        <w:rPr>
+          <w:rFonts w:asciiTheme="minorEastAsia" w:hAnsiTheme="minorEastAsia" w:cstheme="majorHAnsi"/>
+          <w:b/>
+          <w:sz w:val="34"/>
+          <w:szCs w:val="34"/>
+          <w:lang w:val="en-US"/>
+        </w:rPr>
+        <w:t>明</w:t>
+      </w:r>
+      <w:r>
+        <w:rPr>
+          <w:rFonts w:asciiTheme="minorEastAsia" w:hAnsiTheme="minorEastAsia" w:cstheme="majorHAnsi"/>
+          <w:b/>
+          <w:sz w:val="34"/>
+          <w:szCs w:val="34"/>
+        </w:rPr>
+        <w:t xml:space="preserve"> </w:t>
+      </w:r>
       <w:r>
         <w:rPr>
           <w:rFonts w:asciiTheme="minorEastAsia" w:hAnsiTheme="minorEastAsia" w:cstheme="majorHAnsi"/>
@@ -4594,10 +4590,10 @@
           <w:szCs w:val="34"/>
         </w:rPr>
         <w:drawing>
-          <wp:inline distT="0" distB="0" distL="0" distR="0" wp14:anchorId="49784400" wp14:editId="25D599C1">
-            <wp:extent cx="3552825" cy="419100"/>
-            <wp:effectExtent l="0" t="0" r="9525" b="0"/>
-            <wp:docPr id="50" name="Рисунок 50"/>
+          <wp:inline distT="0" distB="0" distL="0" distR="0" wp14:anchorId="16047144" wp14:editId="4379FBF8">
+            <wp:extent cx="3200400" cy="485775"/>
+            <wp:effectExtent l="0" t="0" r="0" b="9525"/>
+            <wp:docPr id="49" name="Рисунок 49"/>
             <wp:cNvGraphicFramePr>
               <a:graphicFrameLocks xmlns:a="http://schemas.openxmlformats.org/drawingml/2006/main" noChangeAspect="1"/>
             </wp:cNvGraphicFramePr>
@@ -4617,7 +4613,7 @@
                   <pic:spPr>
                     <a:xfrm>
                       <a:off x="0" y="0"/>
-                      <a:ext cx="3552825" cy="419100"/>
+                      <a:ext cx="3200400" cy="485775"/>
                     </a:xfrm>
                     <a:prstGeom prst="rect">
                       <a:avLst/>
@@ -4639,6 +4635,8 @@
           <w:szCs w:val="34"/>
         </w:rPr>
       </w:pPr>
+      <w:proofErr w:type="spellStart"/>
+      <w:proofErr w:type="gramStart"/>
       <w:r>
         <w:rPr>
           <w:rFonts w:asciiTheme="minorEastAsia" w:hAnsiTheme="minorEastAsia" w:cstheme="majorHAnsi"/>
@@ -4647,55 +4645,28 @@
           <w:szCs w:val="34"/>
           <w:lang w:val="en-US"/>
         </w:rPr>
-        <w:t>di</w:t>
-      </w:r>
-      <w:r>
-        <w:rPr>
-          <w:rFonts w:asciiTheme="minorEastAsia" w:hAnsiTheme="minorEastAsia" w:cstheme="majorHAnsi"/>
-          <w:b/>
-          <w:sz w:val="34"/>
-          <w:szCs w:val="34"/>
-        </w:rPr>
-        <w:t>ǎ</w:t>
-      </w:r>
-      <w:r>
-        <w:rPr>
-          <w:rFonts w:asciiTheme="minorEastAsia" w:hAnsiTheme="minorEastAsia" w:cstheme="majorHAnsi"/>
-          <w:b/>
-          <w:sz w:val="34"/>
-          <w:szCs w:val="34"/>
-          <w:lang w:val="en-US"/>
-        </w:rPr>
-        <w:t>n</w:t>
-      </w:r>
-      <w:r>
-        <w:rPr>
-          <w:rFonts w:asciiTheme="minorEastAsia" w:hAnsiTheme="minorEastAsia" w:cstheme="majorHAnsi"/>
-          <w:b/>
-          <w:sz w:val="34"/>
-          <w:szCs w:val="34"/>
-        </w:rPr>
-        <w:t xml:space="preserve"> </w:t>
-      </w:r>
-      <w:r>
-        <w:rPr>
-          <w:rFonts w:asciiTheme="minorEastAsia" w:hAnsiTheme="minorEastAsia" w:cstheme="majorHAnsi"/>
-          <w:b/>
-          <w:sz w:val="34"/>
-          <w:szCs w:val="34"/>
-          <w:lang w:val="en-US"/>
-        </w:rPr>
-        <w:t>点</w:t>
-      </w:r>
-      <w:r>
-        <w:rPr>
-          <w:rFonts w:asciiTheme="minorEastAsia" w:hAnsiTheme="minorEastAsia" w:cstheme="majorHAnsi"/>
-          <w:b/>
-          <w:sz w:val="34"/>
-          <w:szCs w:val="34"/>
-        </w:rPr>
-        <w:t xml:space="preserve">   </w:t>
-      </w:r>
+        <w:t>zu</w:t>
+      </w:r>
+      <w:proofErr w:type="spellEnd"/>
+      <w:r>
+        <w:rPr>
+          <w:rFonts w:asciiTheme="minorEastAsia" w:hAnsiTheme="minorEastAsia" w:cstheme="majorHAnsi"/>
+          <w:b/>
+          <w:sz w:val="34"/>
+          <w:szCs w:val="34"/>
+        </w:rPr>
+        <w:t xml:space="preserve">ó  </w:t>
+      </w:r>
+      <w:r>
+        <w:rPr>
+          <w:rFonts w:asciiTheme="minorEastAsia" w:hAnsiTheme="minorEastAsia" w:cstheme="majorHAnsi"/>
+          <w:b/>
+          <w:sz w:val="34"/>
+          <w:szCs w:val="34"/>
+        </w:rPr>
+        <w:t>昨</w:t>
+      </w:r>
+      <w:proofErr w:type="gramEnd"/>
       <w:r>
         <w:rPr>
           <w:rFonts w:asciiTheme="minorEastAsia" w:hAnsiTheme="minorEastAsia" w:cstheme="majorHAnsi"/>
@@ -4714,10 +4685,10 @@
           <w:szCs w:val="34"/>
         </w:rPr>
         <w:drawing>
-          <wp:inline distT="0" distB="0" distL="0" distR="0" wp14:anchorId="541A69AD" wp14:editId="1454E758">
-            <wp:extent cx="3448050" cy="409575"/>
-            <wp:effectExtent l="0" t="0" r="0" b="9525"/>
-            <wp:docPr id="51" name="Рисунок 51"/>
+          <wp:inline distT="0" distB="0" distL="0" distR="0" wp14:anchorId="49784400" wp14:editId="25D599C1">
+            <wp:extent cx="3552825" cy="419100"/>
+            <wp:effectExtent l="0" t="0" r="9525" b="0"/>
+            <wp:docPr id="50" name="Рисунок 50"/>
             <wp:cNvGraphicFramePr>
               <a:graphicFrameLocks xmlns:a="http://schemas.openxmlformats.org/drawingml/2006/main" noChangeAspect="1"/>
             </wp:cNvGraphicFramePr>
@@ -4737,7 +4708,7 @@
                   <pic:spPr>
                     <a:xfrm>
                       <a:off x="0" y="0"/>
-                      <a:ext cx="3448050" cy="409575"/>
+                      <a:ext cx="3552825" cy="419100"/>
                     </a:xfrm>
                     <a:prstGeom prst="rect">
                       <a:avLst/>
@@ -4749,24 +4720,6 @@
           </wp:inline>
         </w:drawing>
       </w:r>
-      <w:r>
-        <w:rPr>
-          <w:rFonts w:asciiTheme="minorEastAsia" w:hAnsiTheme="minorEastAsia" w:cstheme="majorHAnsi"/>
-          <w:b/>
-          <w:sz w:val="34"/>
-          <w:szCs w:val="34"/>
-        </w:rPr>
-        <w:tab/>
-      </w:r>
-      <w:r>
-        <w:rPr>
-          <w:rFonts w:asciiTheme="minorEastAsia" w:hAnsiTheme="minorEastAsia" w:cstheme="majorHAnsi"/>
-          <w:b/>
-          <w:sz w:val="34"/>
-          <w:szCs w:val="34"/>
-        </w:rPr>
-        <w:tab/>
-      </w:r>
     </w:p>
     <w:p>
       <w:pPr>
@@ -4777,7 +4730,6 @@
           <w:szCs w:val="34"/>
         </w:rPr>
       </w:pPr>
-      <w:proofErr w:type="gramStart"/>
       <w:r>
         <w:rPr>
           <w:rFonts w:asciiTheme="minorEastAsia" w:hAnsiTheme="minorEastAsia" w:cstheme="majorHAnsi"/>
@@ -4786,16 +4738,16 @@
           <w:szCs w:val="34"/>
           <w:lang w:val="en-US"/>
         </w:rPr>
-        <w:t>b</w:t>
-      </w:r>
-      <w:r>
-        <w:rPr>
-          <w:rFonts w:asciiTheme="minorEastAsia" w:hAnsiTheme="minorEastAsia" w:cstheme="majorHAnsi"/>
-          <w:b/>
-          <w:sz w:val="34"/>
-          <w:szCs w:val="34"/>
-        </w:rPr>
-        <w:t>à</w:t>
+        <w:t>di</w:t>
+      </w:r>
+      <w:r>
+        <w:rPr>
+          <w:rFonts w:asciiTheme="minorEastAsia" w:hAnsiTheme="minorEastAsia" w:cstheme="majorHAnsi"/>
+          <w:b/>
+          <w:sz w:val="34"/>
+          <w:szCs w:val="34"/>
+        </w:rPr>
+        <w:t>ǎ</w:t>
       </w:r>
       <w:r>
         <w:rPr>
@@ -4814,7 +4766,7 @@
           <w:sz w:val="34"/>
           <w:szCs w:val="34"/>
         </w:rPr>
-        <w:t xml:space="preserve">  </w:t>
+        <w:t xml:space="preserve"> </w:t>
       </w:r>
       <w:r>
         <w:rPr>
@@ -4824,9 +4776,17 @@
           <w:szCs w:val="34"/>
           <w:lang w:val="en-US"/>
         </w:rPr>
-        <w:t>半</w:t>
-      </w:r>
-      <w:proofErr w:type="gramEnd"/>
+        <w:t>点</w:t>
+      </w:r>
+      <w:r>
+        <w:rPr>
+          <w:rFonts w:asciiTheme="minorEastAsia" w:hAnsiTheme="minorEastAsia" w:cstheme="majorHAnsi"/>
+          <w:b/>
+          <w:sz w:val="34"/>
+          <w:szCs w:val="34"/>
+        </w:rPr>
+        <w:t xml:space="preserve">   </w:t>
+      </w:r>
       <w:r>
         <w:rPr>
           <w:rFonts w:asciiTheme="minorEastAsia" w:hAnsiTheme="minorEastAsia" w:cstheme="majorHAnsi"/>
@@ -4845,10 +4805,10 @@
           <w:szCs w:val="34"/>
         </w:rPr>
         <w:drawing>
-          <wp:inline distT="0" distB="0" distL="0" distR="0" wp14:anchorId="6B49A7DD" wp14:editId="03B9C85E">
-            <wp:extent cx="1914525" cy="390525"/>
-            <wp:effectExtent l="0" t="0" r="9525" b="9525"/>
-            <wp:docPr id="52" name="Рисунок 52"/>
+          <wp:inline distT="0" distB="0" distL="0" distR="0" wp14:anchorId="541A69AD" wp14:editId="1454E758">
+            <wp:extent cx="3448050" cy="409575"/>
+            <wp:effectExtent l="0" t="0" r="0" b="9525"/>
+            <wp:docPr id="51" name="Рисунок 51"/>
             <wp:cNvGraphicFramePr>
               <a:graphicFrameLocks xmlns:a="http://schemas.openxmlformats.org/drawingml/2006/main" noChangeAspect="1"/>
             </wp:cNvGraphicFramePr>
@@ -4868,7 +4828,7 @@
                   <pic:spPr>
                     <a:xfrm>
                       <a:off x="0" y="0"/>
-                      <a:ext cx="1914525" cy="390525"/>
+                      <a:ext cx="3448050" cy="409575"/>
                     </a:xfrm>
                     <a:prstGeom prst="rect">
                       <a:avLst/>
@@ -4908,6 +4868,7 @@
           <w:szCs w:val="34"/>
         </w:rPr>
       </w:pPr>
+      <w:proofErr w:type="gramStart"/>
       <w:r>
         <w:rPr>
           <w:rFonts w:asciiTheme="minorEastAsia" w:hAnsiTheme="minorEastAsia" w:cstheme="majorHAnsi"/>
@@ -4916,44 +4877,47 @@
           <w:szCs w:val="34"/>
           <w:lang w:val="en-US"/>
         </w:rPr>
-        <w:t>k</w:t>
-      </w:r>
-      <w:r>
-        <w:rPr>
-          <w:rFonts w:asciiTheme="minorEastAsia" w:hAnsiTheme="minorEastAsia" w:cstheme="majorHAnsi"/>
-          <w:b/>
-          <w:sz w:val="34"/>
-          <w:szCs w:val="34"/>
-        </w:rPr>
-        <w:t>è</w:t>
-      </w:r>
-      <w:r>
-        <w:rPr>
-          <w:rFonts w:asciiTheme="minorEastAsia" w:hAnsiTheme="minorEastAsia" w:cstheme="majorHAnsi"/>
-          <w:b/>
-          <w:sz w:val="34"/>
-          <w:szCs w:val="34"/>
-        </w:rPr>
-        <w:tab/>
-      </w:r>
-      <w:r>
-        <w:rPr>
-          <w:rFonts w:asciiTheme="minorEastAsia" w:hAnsiTheme="minorEastAsia" w:cstheme="majorHAnsi"/>
-          <w:b/>
-          <w:sz w:val="34"/>
-          <w:szCs w:val="34"/>
-        </w:rPr>
-        <w:t>刻</w:t>
-      </w:r>
-      <w:r>
-        <w:rPr>
-          <w:rFonts w:asciiTheme="minorEastAsia" w:hAnsiTheme="minorEastAsia" w:cstheme="majorHAnsi"/>
-          <w:b/>
-          <w:sz w:val="34"/>
-          <w:szCs w:val="34"/>
-        </w:rPr>
-        <w:t xml:space="preserve"> </w:t>
-      </w:r>
+        <w:t>b</w:t>
+      </w:r>
+      <w:r>
+        <w:rPr>
+          <w:rFonts w:asciiTheme="minorEastAsia" w:hAnsiTheme="minorEastAsia" w:cstheme="majorHAnsi"/>
+          <w:b/>
+          <w:sz w:val="34"/>
+          <w:szCs w:val="34"/>
+        </w:rPr>
+        <w:t>à</w:t>
+      </w:r>
+      <w:r>
+        <w:rPr>
+          <w:rFonts w:asciiTheme="minorEastAsia" w:hAnsiTheme="minorEastAsia" w:cstheme="majorHAnsi"/>
+          <w:b/>
+          <w:sz w:val="34"/>
+          <w:szCs w:val="34"/>
+          <w:lang w:val="en-US"/>
+        </w:rPr>
+        <w:t>n</w:t>
+      </w:r>
+      <w:r>
+        <w:rPr>
+          <w:rFonts w:asciiTheme="minorEastAsia" w:hAnsiTheme="minorEastAsia" w:cstheme="majorHAnsi"/>
+          <w:b/>
+          <w:sz w:val="34"/>
+          <w:szCs w:val="34"/>
+        </w:rPr>
+        <w:t xml:space="preserve">  </w:t>
+      </w:r>
+      <w:r>
+        <w:rPr>
+          <w:rFonts w:asciiTheme="minorEastAsia" w:hAnsiTheme="minorEastAsia" w:cstheme="majorHAnsi"/>
+          <w:b/>
+          <w:sz w:val="34"/>
+          <w:szCs w:val="34"/>
+          <w:lang w:val="en-US"/>
+        </w:rPr>
+        <w:t>半</w:t>
+      </w:r>
+      <w:proofErr w:type="gramEnd"/>
       <w:r>
         <w:rPr>
           <w:rFonts w:asciiTheme="minorEastAsia" w:hAnsiTheme="minorEastAsia" w:cstheme="majorHAnsi"/>
@@ -4972,10 +4936,10 @@
           <w:szCs w:val="34"/>
         </w:rPr>
         <w:drawing>
-          <wp:inline distT="0" distB="0" distL="0" distR="0" wp14:anchorId="102A58E8" wp14:editId="43A17FF1">
-            <wp:extent cx="3114675" cy="495300"/>
-            <wp:effectExtent l="0" t="0" r="9525" b="0"/>
-            <wp:docPr id="53" name="Рисунок 53"/>
+          <wp:inline distT="0" distB="0" distL="0" distR="0" wp14:anchorId="6B49A7DD" wp14:editId="03B9C85E">
+            <wp:extent cx="1914525" cy="390525"/>
+            <wp:effectExtent l="0" t="0" r="9525" b="9525"/>
+            <wp:docPr id="52" name="Рисунок 52"/>
             <wp:cNvGraphicFramePr>
               <a:graphicFrameLocks xmlns:a="http://schemas.openxmlformats.org/drawingml/2006/main" noChangeAspect="1"/>
             </wp:cNvGraphicFramePr>
@@ -4995,7 +4959,7 @@
                   <pic:spPr>
                     <a:xfrm>
                       <a:off x="0" y="0"/>
-                      <a:ext cx="3114675" cy="495300"/>
+                      <a:ext cx="1914525" cy="390525"/>
                     </a:xfrm>
                     <a:prstGeom prst="rect">
                       <a:avLst/>
@@ -5007,6 +4971,24 @@
           </wp:inline>
         </w:drawing>
       </w:r>
+      <w:r>
+        <w:rPr>
+          <w:rFonts w:asciiTheme="minorEastAsia" w:hAnsiTheme="minorEastAsia" w:cstheme="majorHAnsi"/>
+          <w:b/>
+          <w:sz w:val="34"/>
+          <w:szCs w:val="34"/>
+        </w:rPr>
+        <w:tab/>
+      </w:r>
+      <w:r>
+        <w:rPr>
+          <w:rFonts w:asciiTheme="minorEastAsia" w:hAnsiTheme="minorEastAsia" w:cstheme="majorHAnsi"/>
+          <w:b/>
+          <w:sz w:val="34"/>
+          <w:szCs w:val="34"/>
+        </w:rPr>
+        <w:tab/>
+      </w:r>
     </w:p>
     <w:p>
       <w:pPr>
@@ -5025,19 +5007,35 @@
           <w:szCs w:val="34"/>
           <w:lang w:val="en-US"/>
         </w:rPr>
-        <w:t>f</w:t>
-      </w:r>
-      <w:proofErr w:type="spellStart"/>
-      <w:r>
-        <w:rPr>
-          <w:rFonts w:asciiTheme="minorEastAsia" w:hAnsiTheme="minorEastAsia" w:cstheme="majorHAnsi"/>
-          <w:b/>
-          <w:sz w:val="34"/>
-          <w:szCs w:val="34"/>
-        </w:rPr>
-        <w:t>ēn</w:t>
-      </w:r>
-      <w:proofErr w:type="spellEnd"/>
+        <w:t>k</w:t>
+      </w:r>
+      <w:r>
+        <w:rPr>
+          <w:rFonts w:asciiTheme="minorEastAsia" w:hAnsiTheme="minorEastAsia" w:cstheme="majorHAnsi"/>
+          <w:b/>
+          <w:sz w:val="34"/>
+          <w:szCs w:val="34"/>
+        </w:rPr>
+        <w:t>è</w:t>
+      </w:r>
+      <w:r>
+        <w:rPr>
+          <w:rFonts w:asciiTheme="minorEastAsia" w:hAnsiTheme="minorEastAsia" w:cstheme="majorHAnsi"/>
+          <w:b/>
+          <w:sz w:val="34"/>
+          <w:szCs w:val="34"/>
+        </w:rPr>
+        <w:tab/>
+      </w:r>
+      <w:r>
+        <w:rPr>
+          <w:rFonts w:asciiTheme="minorEastAsia" w:hAnsiTheme="minorEastAsia" w:cstheme="majorHAnsi"/>
+          <w:b/>
+          <w:sz w:val="34"/>
+          <w:szCs w:val="34"/>
+        </w:rPr>
+        <w:t>刻</w:t>
+      </w:r>
       <w:r>
         <w:rPr>
           <w:rFonts w:asciiTheme="minorEastAsia" w:hAnsiTheme="minorEastAsia" w:cstheme="majorHAnsi"/>
@@ -5053,16 +5051,6 @@
           <w:b/>
           <w:sz w:val="34"/>
           <w:szCs w:val="34"/>
-          <w:lang w:val="en-US"/>
-        </w:rPr>
-        <w:t>分</w:t>
-      </w:r>
-      <w:r>
-        <w:rPr>
-          <w:rFonts w:asciiTheme="minorEastAsia" w:hAnsiTheme="minorEastAsia" w:cstheme="majorHAnsi"/>
-          <w:b/>
-          <w:sz w:val="34"/>
-          <w:szCs w:val="34"/>
         </w:rPr>
         <w:tab/>
       </w:r>
@@ -5075,10 +5063,10 @@
           <w:szCs w:val="34"/>
         </w:rPr>
         <w:drawing>
-          <wp:inline distT="0" distB="0" distL="0" distR="0" wp14:anchorId="20770296" wp14:editId="10AAEF64">
-            <wp:extent cx="1590675" cy="400050"/>
+          <wp:inline distT="0" distB="0" distL="0" distR="0" wp14:anchorId="102A58E8" wp14:editId="43A17FF1">
+            <wp:extent cx="3114675" cy="495300"/>
             <wp:effectExtent l="0" t="0" r="9525" b="0"/>
-            <wp:docPr id="54" name="Рисунок 54"/>
+            <wp:docPr id="53" name="Рисунок 53"/>
             <wp:cNvGraphicFramePr>
               <a:graphicFrameLocks xmlns:a="http://schemas.openxmlformats.org/drawingml/2006/main" noChangeAspect="1"/>
             </wp:cNvGraphicFramePr>
@@ -5098,7 +5086,7 @@
                   <pic:spPr>
                     <a:xfrm>
                       <a:off x="0" y="0"/>
-                      <a:ext cx="1590675" cy="400050"/>
+                      <a:ext cx="3114675" cy="495300"/>
                     </a:xfrm>
                     <a:prstGeom prst="rect">
                       <a:avLst/>
@@ -5120,27 +5108,33 @@
           <w:szCs w:val="34"/>
         </w:rPr>
       </w:pPr>
+      <w:r>
+        <w:rPr>
+          <w:rFonts w:asciiTheme="minorEastAsia" w:hAnsiTheme="minorEastAsia" w:cstheme="majorHAnsi"/>
+          <w:b/>
+          <w:sz w:val="34"/>
+          <w:szCs w:val="34"/>
+          <w:lang w:val="en-US"/>
+        </w:rPr>
+        <w:t>f</w:t>
+      </w:r>
       <w:proofErr w:type="spellStart"/>
       <w:r>
         <w:rPr>
           <w:rFonts w:asciiTheme="minorEastAsia" w:hAnsiTheme="minorEastAsia" w:cstheme="majorHAnsi"/>
           <w:b/>
-          <w:color w:val="5F6368"/>
-          <w:sz w:val="34"/>
-          <w:szCs w:val="34"/>
-          <w:shd w:val="clear" w:color="auto" w:fill="FFFFFF"/>
-        </w:rPr>
-        <w:t>Chà</w:t>
+          <w:sz w:val="34"/>
+          <w:szCs w:val="34"/>
+        </w:rPr>
+        <w:t>ēn</w:t>
       </w:r>
       <w:proofErr w:type="spellEnd"/>
       <w:r>
         <w:rPr>
           <w:rFonts w:asciiTheme="minorEastAsia" w:hAnsiTheme="minorEastAsia" w:cstheme="majorHAnsi"/>
           <w:b/>
-          <w:color w:val="5F6368"/>
-          <w:sz w:val="34"/>
-          <w:szCs w:val="34"/>
-          <w:shd w:val="clear" w:color="auto" w:fill="FFFFFF"/>
+          <w:sz w:val="34"/>
+          <w:szCs w:val="34"/>
         </w:rPr>
         <w:t xml:space="preserve"> </w:t>
       </w:r>
@@ -5152,7 +5146,7 @@
           <w:szCs w:val="34"/>
           <w:lang w:val="en-US"/>
         </w:rPr>
-        <w:t>差</w:t>
+        <w:t>分</w:t>
       </w:r>
       <w:r>
         <w:rPr>
@@ -5172,10 +5166,10 @@
           <w:szCs w:val="34"/>
         </w:rPr>
         <w:drawing>
-          <wp:inline distT="0" distB="0" distL="0" distR="0" wp14:anchorId="57119DDD" wp14:editId="59E21AE7">
-            <wp:extent cx="3429000" cy="438150"/>
-            <wp:effectExtent l="0" t="0" r="0" b="0"/>
-            <wp:docPr id="55" name="Рисунок 55"/>
+          <wp:inline distT="0" distB="0" distL="0" distR="0" wp14:anchorId="20770296" wp14:editId="10AAEF64">
+            <wp:extent cx="1590675" cy="400050"/>
+            <wp:effectExtent l="0" t="0" r="9525" b="0"/>
+            <wp:docPr id="54" name="Рисунок 54"/>
             <wp:cNvGraphicFramePr>
               <a:graphicFrameLocks xmlns:a="http://schemas.openxmlformats.org/drawingml/2006/main" noChangeAspect="1"/>
             </wp:cNvGraphicFramePr>
@@ -5195,7 +5189,7 @@
                   <pic:spPr>
                     <a:xfrm>
                       <a:off x="0" y="0"/>
-                      <a:ext cx="3429000" cy="438150"/>
+                      <a:ext cx="1590675" cy="400050"/>
                     </a:xfrm>
                     <a:prstGeom prst="rect">
                       <a:avLst/>
@@ -5222,20 +5216,34 @@
         <w:rPr>
           <w:rFonts w:asciiTheme="minorEastAsia" w:hAnsiTheme="minorEastAsia" w:cstheme="majorHAnsi"/>
           <w:b/>
-          <w:sz w:val="34"/>
-          <w:szCs w:val="34"/>
-        </w:rPr>
-        <w:t>miǎo</w:t>
+          <w:color w:val="5F6368"/>
+          <w:sz w:val="34"/>
+          <w:szCs w:val="34"/>
+          <w:shd w:val="clear" w:color="auto" w:fill="FFFFFF"/>
+        </w:rPr>
+        <w:t>Chà</w:t>
       </w:r>
       <w:proofErr w:type="spellEnd"/>
       <w:r>
         <w:rPr>
           <w:rFonts w:asciiTheme="minorEastAsia" w:hAnsiTheme="minorEastAsia" w:cstheme="majorHAnsi"/>
           <w:b/>
-          <w:sz w:val="34"/>
-          <w:szCs w:val="34"/>
-        </w:rPr>
-        <w:t>秒</w:t>
+          <w:color w:val="5F6368"/>
+          <w:sz w:val="34"/>
+          <w:szCs w:val="34"/>
+          <w:shd w:val="clear" w:color="auto" w:fill="FFFFFF"/>
+        </w:rPr>
+        <w:t xml:space="preserve"> </w:t>
+      </w:r>
+      <w:r>
+        <w:rPr>
+          <w:rFonts w:asciiTheme="minorEastAsia" w:hAnsiTheme="minorEastAsia" w:cstheme="majorHAnsi"/>
+          <w:b/>
+          <w:sz w:val="34"/>
+          <w:szCs w:val="34"/>
+          <w:lang w:val="en-US"/>
+        </w:rPr>
+        <w:t>差</w:t>
       </w:r>
       <w:r>
         <w:rPr>
@@ -5255,10 +5263,10 @@
           <w:szCs w:val="34"/>
         </w:rPr>
         <w:drawing>
-          <wp:inline distT="0" distB="0" distL="0" distR="0" wp14:anchorId="054B8D33" wp14:editId="3E747F52">
-            <wp:extent cx="3590925" cy="485775"/>
-            <wp:effectExtent l="0" t="0" r="9525" b="9525"/>
-            <wp:docPr id="56" name="Рисунок 56"/>
+          <wp:inline distT="0" distB="0" distL="0" distR="0" wp14:anchorId="57119DDD" wp14:editId="59E21AE7">
+            <wp:extent cx="3429000" cy="438150"/>
+            <wp:effectExtent l="0" t="0" r="0" b="0"/>
+            <wp:docPr id="55" name="Рисунок 55"/>
             <wp:cNvGraphicFramePr>
               <a:graphicFrameLocks xmlns:a="http://schemas.openxmlformats.org/drawingml/2006/main" noChangeAspect="1"/>
             </wp:cNvGraphicFramePr>
@@ -5278,7 +5286,7 @@
                   <pic:spPr>
                     <a:xfrm>
                       <a:off x="0" y="0"/>
-                      <a:ext cx="3590925" cy="485775"/>
+                      <a:ext cx="3429000" cy="438150"/>
                     </a:xfrm>
                     <a:prstGeom prst="rect">
                       <a:avLst/>
@@ -5294,99 +5302,54 @@
     <w:p>
       <w:pPr>
         <w:rPr>
-          <w:rFonts w:asciiTheme="minorEastAsia" w:hAnsiTheme="minorEastAsia"/>
-          <w:color w:val="5F6368"/>
-          <w:sz w:val="36"/>
-          <w:szCs w:val="36"/>
-          <w:shd w:val="clear" w:color="auto" w:fill="FFFFFF"/>
+          <w:rFonts w:asciiTheme="minorEastAsia" w:hAnsiTheme="minorEastAsia" w:cstheme="majorHAnsi"/>
+          <w:b/>
+          <w:sz w:val="34"/>
+          <w:szCs w:val="34"/>
         </w:rPr>
       </w:pPr>
-      <w:r>
-        <w:rPr>
-          <w:rFonts w:asciiTheme="minorEastAsia" w:hAnsiTheme="minorEastAsia"/>
-          <w:b/>
-          <w:color w:val="000000" w:themeColor="text1"/>
-          <w:sz w:val="34"/>
-          <w:szCs w:val="34"/>
-          <w:shd w:val="clear" w:color="auto" w:fill="FFFFFF"/>
-          <w:lang w:val="en-US"/>
-        </w:rPr>
-        <w:t>l</w:t>
-      </w:r>
-      <w:r>
-        <w:rPr>
-          <w:rFonts w:asciiTheme="minorEastAsia" w:hAnsiTheme="minorEastAsia" w:hint="eastAsia"/>
-          <w:b/>
-          <w:color w:val="000000" w:themeColor="text1"/>
-          <w:sz w:val="34"/>
-          <w:szCs w:val="34"/>
-          <w:shd w:val="clear" w:color="auto" w:fill="FFFFFF"/>
-        </w:rPr>
-        <w:t>i</w:t>
-      </w:r>
-      <w:r>
-        <w:rPr>
-          <w:rFonts w:asciiTheme="minorEastAsia" w:hAnsiTheme="minorEastAsia" w:cs="Cambria" w:hint="eastAsia"/>
-          <w:b/>
-          <w:color w:val="000000" w:themeColor="text1"/>
-          <w:sz w:val="34"/>
-          <w:szCs w:val="34"/>
-          <w:shd w:val="clear" w:color="auto" w:fill="FFFFFF"/>
-        </w:rPr>
-        <w:t>ǎ</w:t>
-      </w:r>
       <w:proofErr w:type="spellStart"/>
       <w:r>
         <w:rPr>
-          <w:rFonts w:asciiTheme="minorEastAsia" w:hAnsiTheme="minorEastAsia" w:hint="eastAsia"/>
-          <w:b/>
-          <w:color w:val="000000" w:themeColor="text1"/>
-          <w:sz w:val="34"/>
-          <w:szCs w:val="34"/>
-          <w:shd w:val="clear" w:color="auto" w:fill="FFFFFF"/>
-        </w:rPr>
-        <w:t>ng</w:t>
+          <w:rFonts w:asciiTheme="minorEastAsia" w:hAnsiTheme="minorEastAsia" w:cstheme="majorHAnsi"/>
+          <w:b/>
+          <w:sz w:val="34"/>
+          <w:szCs w:val="34"/>
+        </w:rPr>
+        <w:t>miǎo</w:t>
       </w:r>
       <w:proofErr w:type="spellEnd"/>
       <w:r>
         <w:rPr>
-          <w:rFonts w:asciiTheme="minorEastAsia" w:hAnsiTheme="minorEastAsia"/>
-          <w:b/>
-          <w:color w:val="000000" w:themeColor="text1"/>
-          <w:sz w:val="34"/>
-          <w:szCs w:val="34"/>
-          <w:shd w:val="clear" w:color="auto" w:fill="FFFFFF"/>
-        </w:rPr>
-        <w:t xml:space="preserve"> </w:t>
-      </w:r>
-      <w:r>
-        <w:rPr>
-          <w:rFonts w:asciiTheme="minorEastAsia" w:hAnsiTheme="minorEastAsia" w:hint="eastAsia"/>
-          <w:b/>
-          <w:color w:val="000000" w:themeColor="text1"/>
-          <w:sz w:val="34"/>
-          <w:szCs w:val="34"/>
-          <w:lang w:val="en-US"/>
-        </w:rPr>
-        <w:t>两</w:t>
-      </w:r>
-      <w:r>
-        <w:rPr>
-          <w:rFonts w:asciiTheme="minorEastAsia" w:hAnsiTheme="minorEastAsia"/>
-          <w:sz w:val="36"/>
-          <w:szCs w:val="36"/>
-        </w:rPr>
-        <w:tab/>
-      </w:r>
-      <w:r>
-        <w:rPr>
-          <w:noProof/>
+          <w:rFonts w:asciiTheme="minorEastAsia" w:hAnsiTheme="minorEastAsia" w:cstheme="majorHAnsi"/>
+          <w:b/>
+          <w:sz w:val="34"/>
+          <w:szCs w:val="34"/>
+        </w:rPr>
+        <w:t>秒</w:t>
+      </w:r>
+      <w:r>
+        <w:rPr>
+          <w:rFonts w:asciiTheme="minorEastAsia" w:hAnsiTheme="minorEastAsia" w:cstheme="majorHAnsi"/>
+          <w:b/>
+          <w:sz w:val="34"/>
+          <w:szCs w:val="34"/>
+        </w:rPr>
+        <w:tab/>
+      </w:r>
+      <w:r>
+        <w:rPr>
+          <w:rFonts w:asciiTheme="minorEastAsia" w:hAnsiTheme="minorEastAsia" w:cstheme="majorHAnsi"/>
+          <w:b/>
+          <w:noProof/>
+          <w:sz w:val="34"/>
+          <w:szCs w:val="34"/>
         </w:rPr>
         <w:drawing>
-          <wp:inline distT="0" distB="0" distL="0" distR="0" wp14:anchorId="76C79749" wp14:editId="6203CA85">
-            <wp:extent cx="2771775" cy="457200"/>
-            <wp:effectExtent l="0" t="0" r="9525" b="0"/>
-            <wp:docPr id="32" name="Рисунок 32"/>
+          <wp:inline distT="0" distB="0" distL="0" distR="0" wp14:anchorId="054B8D33" wp14:editId="3E747F52">
+            <wp:extent cx="3590925" cy="485775"/>
+            <wp:effectExtent l="0" t="0" r="9525" b="9525"/>
+            <wp:docPr id="56" name="Рисунок 56"/>
             <wp:cNvGraphicFramePr>
               <a:graphicFrameLocks xmlns:a="http://schemas.openxmlformats.org/drawingml/2006/main" noChangeAspect="1"/>
             </wp:cNvGraphicFramePr>
@@ -5406,6 +5369,134 @@
                   <pic:spPr>
                     <a:xfrm>
                       <a:off x="0" y="0"/>
+                      <a:ext cx="3590925" cy="485775"/>
+                    </a:xfrm>
+                    <a:prstGeom prst="rect">
+                      <a:avLst/>
+                    </a:prstGeom>
+                  </pic:spPr>
+                </pic:pic>
+              </a:graphicData>
+            </a:graphic>
+          </wp:inline>
+        </w:drawing>
+      </w:r>
+    </w:p>
+    <w:p>
+      <w:pPr>
+        <w:rPr>
+          <w:rFonts w:asciiTheme="minorEastAsia" w:hAnsiTheme="minorEastAsia"/>
+          <w:color w:val="5F6368"/>
+          <w:sz w:val="36"/>
+          <w:szCs w:val="36"/>
+          <w:shd w:val="clear" w:color="auto" w:fill="FFFFFF"/>
+        </w:rPr>
+      </w:pPr>
+      <w:r>
+        <w:rPr>
+          <w:rFonts w:asciiTheme="minorEastAsia" w:hAnsiTheme="minorEastAsia"/>
+          <w:b/>
+          <w:color w:val="000000" w:themeColor="text1"/>
+          <w:sz w:val="34"/>
+          <w:szCs w:val="34"/>
+          <w:shd w:val="clear" w:color="auto" w:fill="FFFFFF"/>
+          <w:lang w:val="en-US"/>
+        </w:rPr>
+        <w:t>l</w:t>
+      </w:r>
+      <w:r>
+        <w:rPr>
+          <w:rFonts w:asciiTheme="minorEastAsia" w:hAnsiTheme="minorEastAsia" w:hint="eastAsia"/>
+          <w:b/>
+          <w:color w:val="000000" w:themeColor="text1"/>
+          <w:sz w:val="34"/>
+          <w:szCs w:val="34"/>
+          <w:shd w:val="clear" w:color="auto" w:fill="FFFFFF"/>
+        </w:rPr>
+        <w:t>i</w:t>
+      </w:r>
+      <w:r>
+        <w:rPr>
+          <w:rFonts w:asciiTheme="minorEastAsia" w:hAnsiTheme="minorEastAsia" w:cs="Cambria" w:hint="eastAsia"/>
+          <w:b/>
+          <w:color w:val="000000" w:themeColor="text1"/>
+          <w:sz w:val="34"/>
+          <w:szCs w:val="34"/>
+          <w:shd w:val="clear" w:color="auto" w:fill="FFFFFF"/>
+        </w:rPr>
+        <w:t>ǎ</w:t>
+      </w:r>
+      <w:proofErr w:type="spellStart"/>
+      <w:r>
+        <w:rPr>
+          <w:rFonts w:asciiTheme="minorEastAsia" w:hAnsiTheme="minorEastAsia" w:hint="eastAsia"/>
+          <w:b/>
+          <w:color w:val="000000" w:themeColor="text1"/>
+          <w:sz w:val="34"/>
+          <w:szCs w:val="34"/>
+          <w:shd w:val="clear" w:color="auto" w:fill="FFFFFF"/>
+        </w:rPr>
+        <w:t>ng</w:t>
+      </w:r>
+      <w:proofErr w:type="spellEnd"/>
+      <w:r>
+        <w:rPr>
+          <w:rFonts w:asciiTheme="minorEastAsia" w:hAnsiTheme="minorEastAsia"/>
+          <w:b/>
+          <w:color w:val="000000" w:themeColor="text1"/>
+          <w:sz w:val="34"/>
+          <w:szCs w:val="34"/>
+          <w:shd w:val="clear" w:color="auto" w:fill="FFFFFF"/>
+        </w:rPr>
+        <w:t xml:space="preserve"> </w:t>
+      </w:r>
+      <w:r>
+        <w:rPr>
+          <w:rFonts w:asciiTheme="minorEastAsia" w:hAnsiTheme="minorEastAsia" w:hint="eastAsia"/>
+          <w:b/>
+          <w:color w:val="000000" w:themeColor="text1"/>
+          <w:sz w:val="34"/>
+          <w:szCs w:val="34"/>
+          <w:lang w:val="en-US"/>
+        </w:rPr>
+        <w:t>两</w:t>
+      </w:r>
+      <w:r>
+        <w:rPr>
+          <w:rFonts w:asciiTheme="minorEastAsia" w:hAnsiTheme="minorEastAsia"/>
+          <w:sz w:val="36"/>
+          <w:szCs w:val="36"/>
+        </w:rPr>
+        <w:tab/>
+      </w:r>
+      <w:r>
+        <w:rPr>
+          <w:noProof/>
+        </w:rPr>
+        <w:drawing>
+          <wp:inline distT="0" distB="0" distL="0" distR="0" wp14:anchorId="76C79749" wp14:editId="6203CA85">
+            <wp:extent cx="2771775" cy="457200"/>
+            <wp:effectExtent l="0" t="0" r="9525" b="0"/>
+            <wp:docPr id="32" name="Рисунок 32"/>
+            <wp:cNvGraphicFramePr>
+              <a:graphicFrameLocks xmlns:a="http://schemas.openxmlformats.org/drawingml/2006/main" noChangeAspect="1"/>
+            </wp:cNvGraphicFramePr>
+            <a:graphic xmlns:a="http://schemas.openxmlformats.org/drawingml/2006/main">
+              <a:graphicData uri="http://schemas.openxmlformats.org/drawingml/2006/picture">
+                <pic:pic xmlns:pic="http://schemas.openxmlformats.org/drawingml/2006/picture">
+                  <pic:nvPicPr>
+                    <pic:cNvPr id="1" name=""/>
+                    <pic:cNvPicPr/>
+                  </pic:nvPicPr>
+                  <pic:blipFill>
+                    <a:blip r:embed="rId62"/>
+                    <a:stretch>
+                      <a:fillRect/>
+                    </a:stretch>
+                  </pic:blipFill>
+                  <pic:spPr>
+                    <a:xfrm>
+                      <a:off x="0" y="0"/>
                       <a:ext cx="2771775" cy="457200"/>
                     </a:xfrm>
                     <a:prstGeom prst="rect">
@@ -5427,7 +5518,7 @@
           <w:szCs w:val="36"/>
         </w:rPr>
       </w:pPr>
-      <w:hyperlink r:id="rId62" w:anchor="zao3" w:tgtFrame="_top" w:tooltip="查看所有同音字" w:history="1">
+      <w:hyperlink r:id="rId63" w:anchor="zao3" w:tgtFrame="_top" w:tooltip="查看所有同音字" w:history="1">
         <w:proofErr w:type="spellStart"/>
         <w:r>
           <w:rPr>
@@ -5469,96 +5560,6 @@
             <wp:extent cx="2343150" cy="428625"/>
             <wp:effectExtent l="0" t="0" r="0" b="9525"/>
             <wp:docPr id="57" name="Рисунок 57"/>
-            <wp:cNvGraphicFramePr>
-              <a:graphicFrameLocks xmlns:a="http://schemas.openxmlformats.org/drawingml/2006/main" noChangeAspect="1"/>
-            </wp:cNvGraphicFramePr>
-            <a:graphic xmlns:a="http://schemas.openxmlformats.org/drawingml/2006/main">
-              <a:graphicData uri="http://schemas.openxmlformats.org/drawingml/2006/picture">
-                <pic:pic xmlns:pic="http://schemas.openxmlformats.org/drawingml/2006/picture">
-                  <pic:nvPicPr>
-                    <pic:cNvPr id="1" name=""/>
-                    <pic:cNvPicPr/>
-                  </pic:nvPicPr>
-                  <pic:blipFill>
-                    <a:blip r:embed="rId63"/>
-                    <a:stretch>
-                      <a:fillRect/>
-                    </a:stretch>
-                  </pic:blipFill>
-                  <pic:spPr>
-                    <a:xfrm>
-                      <a:off x="0" y="0"/>
-                      <a:ext cx="2343150" cy="428625"/>
-                    </a:xfrm>
-                    <a:prstGeom prst="rect">
-                      <a:avLst/>
-                    </a:prstGeom>
-                  </pic:spPr>
-                </pic:pic>
-              </a:graphicData>
-            </a:graphic>
-          </wp:inline>
-        </w:drawing>
-      </w:r>
-    </w:p>
-    <w:p>
-      <w:pPr>
-        <w:rPr>
-          <w:rFonts w:asciiTheme="minorEastAsia" w:hAnsiTheme="minorEastAsia"/>
-          <w:sz w:val="36"/>
-          <w:szCs w:val="36"/>
-        </w:rPr>
-      </w:pPr>
-      <w:proofErr w:type="spellStart"/>
-      <w:r>
-        <w:rPr>
-          <w:rFonts w:asciiTheme="minorEastAsia" w:hAnsiTheme="minorEastAsia"/>
-          <w:b/>
-          <w:sz w:val="34"/>
-          <w:szCs w:val="34"/>
-          <w:shd w:val="clear" w:color="auto" w:fill="FFFFFF"/>
-        </w:rPr>
-        <w:lastRenderedPageBreak/>
-        <w:t>shàng</w:t>
-      </w:r>
-      <w:proofErr w:type="spellEnd"/>
-      <w:r>
-        <w:rPr>
-          <w:rFonts w:asciiTheme="minorEastAsia" w:hAnsiTheme="minorEastAsia" w:hint="eastAsia"/>
-          <w:b/>
-          <w:sz w:val="34"/>
-          <w:szCs w:val="34"/>
-          <w:shd w:val="clear" w:color="auto" w:fill="FFFFFF"/>
-        </w:rPr>
-        <w:t>上</w:t>
-      </w:r>
-      <w:r>
-        <w:rPr>
-          <w:rFonts w:asciiTheme="minorEastAsia" w:hAnsiTheme="minorEastAsia"/>
-          <w:b/>
-          <w:sz w:val="34"/>
-          <w:szCs w:val="34"/>
-          <w:shd w:val="clear" w:color="auto" w:fill="FFFFFF"/>
-        </w:rPr>
-        <w:tab/>
-      </w:r>
-      <w:r>
-        <w:rPr>
-          <w:rFonts w:asciiTheme="minorEastAsia" w:hAnsiTheme="minorEastAsia"/>
-          <w:sz w:val="36"/>
-          <w:szCs w:val="36"/>
-        </w:rPr>
-        <w:tab/>
-      </w:r>
-      <w:r>
-        <w:rPr>
-          <w:noProof/>
-        </w:rPr>
-        <w:drawing>
-          <wp:inline distT="0" distB="0" distL="0" distR="0" wp14:anchorId="039ABEB8" wp14:editId="62933E88">
-            <wp:extent cx="1162050" cy="428625"/>
-            <wp:effectExtent l="0" t="0" r="0" b="9525"/>
-            <wp:docPr id="58" name="Рисунок 58"/>
             <wp:cNvGraphicFramePr>
               <a:graphicFrameLocks xmlns:a="http://schemas.openxmlformats.org/drawingml/2006/main" noChangeAspect="1"/>
             </wp:cNvGraphicFramePr>
@@ -5578,7 +5579,7 @@
                   <pic:spPr>
                     <a:xfrm>
                       <a:off x="0" y="0"/>
-                      <a:ext cx="1162050" cy="428625"/>
+                      <a:ext cx="2343150" cy="428625"/>
                     </a:xfrm>
                     <a:prstGeom prst="rect">
                       <a:avLst/>
@@ -5595,10 +5596,8 @@
       <w:pPr>
         <w:rPr>
           <w:rFonts w:asciiTheme="minorEastAsia" w:hAnsiTheme="minorEastAsia"/>
-          <w:b/>
-          <w:sz w:val="34"/>
-          <w:szCs w:val="34"/>
-          <w:shd w:val="clear" w:color="auto" w:fill="FFFFFF"/>
+          <w:sz w:val="36"/>
+          <w:szCs w:val="36"/>
         </w:rPr>
       </w:pPr>
       <w:proofErr w:type="spellStart"/>
@@ -5610,63 +5609,46 @@
           <w:szCs w:val="34"/>
           <w:shd w:val="clear" w:color="auto" w:fill="FFFFFF"/>
         </w:rPr>
-        <w:t>wǔ</w:t>
+        <w:t>shàng</w:t>
       </w:r>
       <w:proofErr w:type="spellEnd"/>
       <w:r>
         <w:rPr>
+          <w:rFonts w:asciiTheme="minorEastAsia" w:hAnsiTheme="minorEastAsia" w:hint="eastAsia"/>
+          <w:b/>
+          <w:sz w:val="34"/>
+          <w:szCs w:val="34"/>
+          <w:shd w:val="clear" w:color="auto" w:fill="FFFFFF"/>
+        </w:rPr>
+        <w:t>上</w:t>
+      </w:r>
+      <w:r>
+        <w:rPr>
           <w:rFonts w:asciiTheme="minorEastAsia" w:hAnsiTheme="minorEastAsia"/>
           <w:b/>
           <w:sz w:val="34"/>
           <w:szCs w:val="34"/>
           <w:shd w:val="clear" w:color="auto" w:fill="FFFFFF"/>
         </w:rPr>
-        <w:t xml:space="preserve"> </w:t>
-      </w:r>
-      <w:r>
-        <w:rPr>
-          <w:rFonts w:asciiTheme="minorEastAsia" w:hAnsiTheme="minorEastAsia" w:hint="eastAsia"/>
-          <w:b/>
-          <w:sz w:val="34"/>
-          <w:szCs w:val="34"/>
-          <w:shd w:val="clear" w:color="auto" w:fill="FFFFFF"/>
-        </w:rPr>
-        <w:t>午</w:t>
+        <w:tab/>
       </w:r>
       <w:r>
         <w:rPr>
           <w:rFonts w:asciiTheme="minorEastAsia" w:hAnsiTheme="minorEastAsia"/>
-          <w:b/>
-          <w:sz w:val="34"/>
-          <w:szCs w:val="34"/>
-          <w:shd w:val="clear" w:color="auto" w:fill="FFFFFF"/>
-        </w:rPr>
-        <w:tab/>
-      </w:r>
-      <w:r>
-        <w:rPr>
-          <w:rFonts w:asciiTheme="minorEastAsia" w:hAnsiTheme="minorEastAsia"/>
-          <w:b/>
-          <w:sz w:val="34"/>
-          <w:szCs w:val="34"/>
-          <w:shd w:val="clear" w:color="auto" w:fill="FFFFFF"/>
-        </w:rPr>
-        <w:tab/>
-      </w:r>
-      <w:r>
-        <w:rPr>
-          <w:rFonts w:asciiTheme="minorEastAsia" w:hAnsiTheme="minorEastAsia"/>
-          <w:b/>
-          <w:noProof/>
-          <w:sz w:val="34"/>
-          <w:szCs w:val="34"/>
-          <w:shd w:val="clear" w:color="auto" w:fill="FFFFFF"/>
+          <w:sz w:val="36"/>
+          <w:szCs w:val="36"/>
+        </w:rPr>
+        <w:tab/>
+      </w:r>
+      <w:r>
+        <w:rPr>
+          <w:noProof/>
         </w:rPr>
         <w:drawing>
-          <wp:inline distT="0" distB="0" distL="0" distR="0" wp14:anchorId="07BB5BBC" wp14:editId="39BAFAFD">
-            <wp:extent cx="1495425" cy="352425"/>
-            <wp:effectExtent l="0" t="0" r="9525" b="9525"/>
-            <wp:docPr id="59" name="Рисунок 59"/>
+          <wp:inline distT="0" distB="0" distL="0" distR="0" wp14:anchorId="039ABEB8" wp14:editId="62933E88">
+            <wp:extent cx="1162050" cy="428625"/>
+            <wp:effectExtent l="0" t="0" r="0" b="9525"/>
+            <wp:docPr id="58" name="Рисунок 58"/>
             <wp:cNvGraphicFramePr>
               <a:graphicFrameLocks xmlns:a="http://schemas.openxmlformats.org/drawingml/2006/main" noChangeAspect="1"/>
             </wp:cNvGraphicFramePr>
@@ -5686,7 +5668,7 @@
                   <pic:spPr>
                     <a:xfrm>
                       <a:off x="0" y="0"/>
-                      <a:ext cx="1495425" cy="352425"/>
+                      <a:ext cx="1162050" cy="428625"/>
                     </a:xfrm>
                     <a:prstGeom prst="rect">
                       <a:avLst/>
@@ -5718,18 +5700,28 @@
           <w:szCs w:val="34"/>
           <w:shd w:val="clear" w:color="auto" w:fill="FFFFFF"/>
         </w:rPr>
-        <w:t>xià</w:t>
+        <w:t>wǔ</w:t>
       </w:r>
       <w:proofErr w:type="spellEnd"/>
       <w:r>
         <w:rPr>
+          <w:rFonts w:asciiTheme="minorEastAsia" w:hAnsiTheme="minorEastAsia"/>
+          <w:b/>
+          <w:sz w:val="34"/>
+          <w:szCs w:val="34"/>
+          <w:shd w:val="clear" w:color="auto" w:fill="FFFFFF"/>
+        </w:rPr>
+        <w:t xml:space="preserve"> </w:t>
+      </w:r>
+      <w:r>
+        <w:rPr>
           <w:rFonts w:asciiTheme="minorEastAsia" w:hAnsiTheme="minorEastAsia" w:hint="eastAsia"/>
           <w:b/>
           <w:sz w:val="34"/>
           <w:szCs w:val="34"/>
           <w:shd w:val="clear" w:color="auto" w:fill="FFFFFF"/>
         </w:rPr>
-        <w:t xml:space="preserve">下 </w:t>
+        <w:t>午</w:t>
       </w:r>
       <w:r>
         <w:rPr>
@@ -5761,10 +5753,10 @@
           <w:shd w:val="clear" w:color="auto" w:fill="FFFFFF"/>
         </w:rPr>
         <w:drawing>
-          <wp:inline distT="0" distB="0" distL="0" distR="0" wp14:anchorId="6221C6E0" wp14:editId="44D7790F">
-            <wp:extent cx="1162050" cy="381000"/>
-            <wp:effectExtent l="0" t="0" r="0" b="0"/>
-            <wp:docPr id="60" name="Рисунок 60"/>
+          <wp:inline distT="0" distB="0" distL="0" distR="0" wp14:anchorId="07BB5BBC" wp14:editId="39BAFAFD">
+            <wp:extent cx="1495425" cy="352425"/>
+            <wp:effectExtent l="0" t="0" r="9525" b="9525"/>
+            <wp:docPr id="59" name="Рисунок 59"/>
             <wp:cNvGraphicFramePr>
               <a:graphicFrameLocks xmlns:a="http://schemas.openxmlformats.org/drawingml/2006/main" noChangeAspect="1"/>
             </wp:cNvGraphicFramePr>
@@ -5784,7 +5776,7 @@
                   <pic:spPr>
                     <a:xfrm>
                       <a:off x="0" y="0"/>
-                      <a:ext cx="1162050" cy="381000"/>
+                      <a:ext cx="1495425" cy="352425"/>
                     </a:xfrm>
                     <a:prstGeom prst="rect">
                       <a:avLst/>
@@ -5810,13 +5802,24 @@
       <w:proofErr w:type="spellStart"/>
       <w:r>
         <w:rPr>
+          <w:rFonts w:asciiTheme="minorEastAsia" w:hAnsiTheme="minorEastAsia"/>
+          <w:b/>
+          <w:sz w:val="34"/>
+          <w:szCs w:val="34"/>
+          <w:shd w:val="clear" w:color="auto" w:fill="FFFFFF"/>
+        </w:rPr>
+        <w:t>xià</w:t>
+      </w:r>
+      <w:proofErr w:type="spellEnd"/>
+      <w:r>
+        <w:rPr>
           <w:rFonts w:asciiTheme="minorEastAsia" w:hAnsiTheme="minorEastAsia" w:hint="eastAsia"/>
           <w:b/>
           <w:sz w:val="34"/>
           <w:szCs w:val="34"/>
           <w:shd w:val="clear" w:color="auto" w:fill="FFFFFF"/>
         </w:rPr>
-        <w:t>w</w:t>
+        <w:t xml:space="preserve">下 </w:t>
       </w:r>
       <w:r>
         <w:rPr>
@@ -5826,9 +5829,8 @@
           <w:szCs w:val="34"/>
           <w:shd w:val="clear" w:color="auto" w:fill="FFFFFF"/>
         </w:rPr>
-        <w:t>ǎn</w:t>
-      </w:r>
-      <w:proofErr w:type="spellEnd"/>
+        <w:tab/>
+      </w:r>
       <w:r>
         <w:rPr>
           <w:rFonts w:asciiTheme="minorEastAsia" w:hAnsiTheme="minorEastAsia"/>
@@ -5841,43 +5843,18 @@
       </w:r>
       <w:r>
         <w:rPr>
-          <w:rFonts w:asciiTheme="minorEastAsia" w:hAnsiTheme="minorEastAsia" w:hint="eastAsia"/>
-          <w:b/>
-          <w:sz w:val="34"/>
-          <w:szCs w:val="34"/>
-          <w:shd w:val="clear" w:color="auto" w:fill="FFFFFF"/>
-        </w:rPr>
-        <w:t>晚</w:t>
-      </w:r>
-      <w:r>
-        <w:rPr>
-          <w:rFonts w:ascii="Helvetica" w:hAnsi="Helvetica" w:cs="Helvetica"/>
-          <w:color w:val="5F6368"/>
-          <w:sz w:val="23"/>
-          <w:szCs w:val="23"/>
-          <w:shd w:val="clear" w:color="auto" w:fill="FFFFFF"/>
-        </w:rPr>
-        <w:tab/>
-      </w:r>
-      <w:r>
-        <w:rPr>
-          <w:rFonts w:ascii="Helvetica" w:hAnsi="Helvetica" w:cs="Helvetica"/>
-          <w:color w:val="5F6368"/>
-          <w:sz w:val="23"/>
-          <w:szCs w:val="23"/>
-          <w:shd w:val="clear" w:color="auto" w:fill="FFFFFF"/>
-        </w:rPr>
-        <w:tab/>
-      </w:r>
-      <w:r>
-        <w:rPr>
-          <w:noProof/>
+          <w:rFonts w:asciiTheme="minorEastAsia" w:hAnsiTheme="minorEastAsia"/>
+          <w:b/>
+          <w:noProof/>
+          <w:sz w:val="34"/>
+          <w:szCs w:val="34"/>
+          <w:shd w:val="clear" w:color="auto" w:fill="FFFFFF"/>
         </w:rPr>
         <w:drawing>
-          <wp:inline distT="0" distB="0" distL="0" distR="0" wp14:anchorId="191C1C36" wp14:editId="66730FE4">
-            <wp:extent cx="4391025" cy="371475"/>
-            <wp:effectExtent l="0" t="0" r="9525" b="9525"/>
-            <wp:docPr id="65" name="Рисунок 65"/>
+          <wp:inline distT="0" distB="0" distL="0" distR="0" wp14:anchorId="6221C6E0" wp14:editId="44D7790F">
+            <wp:extent cx="1162050" cy="381000"/>
+            <wp:effectExtent l="0" t="0" r="0" b="0"/>
+            <wp:docPr id="60" name="Рисунок 60"/>
             <wp:cNvGraphicFramePr>
               <a:graphicFrameLocks xmlns:a="http://schemas.openxmlformats.org/drawingml/2006/main" noChangeAspect="1"/>
             </wp:cNvGraphicFramePr>
@@ -5897,7 +5874,7 @@
                   <pic:spPr>
                     <a:xfrm>
                       <a:off x="0" y="0"/>
-                      <a:ext cx="4391025" cy="371475"/>
+                      <a:ext cx="1162050" cy="381000"/>
                     </a:xfrm>
                     <a:prstGeom prst="rect">
                       <a:avLst/>
@@ -5923,13 +5900,23 @@
       <w:proofErr w:type="spellStart"/>
       <w:r>
         <w:rPr>
+          <w:rFonts w:asciiTheme="minorEastAsia" w:hAnsiTheme="minorEastAsia" w:hint="eastAsia"/>
+          <w:b/>
+          <w:sz w:val="34"/>
+          <w:szCs w:val="34"/>
+          <w:shd w:val="clear" w:color="auto" w:fill="FFFFFF"/>
+        </w:rPr>
+        <w:t>w</w:t>
+      </w:r>
+      <w:r>
+        <w:rPr>
           <w:rFonts w:asciiTheme="minorEastAsia" w:hAnsiTheme="minorEastAsia"/>
           <w:b/>
           <w:sz w:val="34"/>
           <w:szCs w:val="34"/>
           <w:shd w:val="clear" w:color="auto" w:fill="FFFFFF"/>
         </w:rPr>
-        <w:t>yè</w:t>
+        <w:t>ǎn</w:t>
       </w:r>
       <w:proofErr w:type="spellEnd"/>
       <w:r>
@@ -5950,42 +5937,37 @@
           <w:szCs w:val="34"/>
           <w:shd w:val="clear" w:color="auto" w:fill="FFFFFF"/>
         </w:rPr>
-        <w:t>夜</w:t>
-      </w:r>
-      <w:r>
-        <w:rPr>
-          <w:rFonts w:asciiTheme="minorEastAsia" w:hAnsiTheme="minorEastAsia"/>
-          <w:b/>
-          <w:sz w:val="34"/>
-          <w:szCs w:val="34"/>
-          <w:shd w:val="clear" w:color="auto" w:fill="FFFFFF"/>
-        </w:rPr>
-        <w:tab/>
-      </w:r>
-      <w:r>
-        <w:rPr>
-          <w:rFonts w:asciiTheme="minorEastAsia" w:hAnsiTheme="minorEastAsia"/>
-          <w:b/>
-          <w:sz w:val="34"/>
-          <w:szCs w:val="34"/>
-          <w:shd w:val="clear" w:color="auto" w:fill="FFFFFF"/>
-        </w:rPr>
-        <w:tab/>
-      </w:r>
-      <w:r>
-        <w:rPr>
-          <w:rFonts w:asciiTheme="minorEastAsia" w:hAnsiTheme="minorEastAsia"/>
-          <w:b/>
-          <w:noProof/>
-          <w:sz w:val="34"/>
-          <w:szCs w:val="34"/>
-          <w:shd w:val="clear" w:color="auto" w:fill="FFFFFF"/>
+        <w:t>晚</w:t>
+      </w:r>
+      <w:r>
+        <w:rPr>
+          <w:rFonts w:ascii="Helvetica" w:hAnsi="Helvetica" w:cs="Helvetica"/>
+          <w:color w:val="5F6368"/>
+          <w:sz w:val="23"/>
+          <w:szCs w:val="23"/>
+          <w:shd w:val="clear" w:color="auto" w:fill="FFFFFF"/>
+        </w:rPr>
+        <w:tab/>
+      </w:r>
+      <w:r>
+        <w:rPr>
+          <w:rFonts w:ascii="Helvetica" w:hAnsi="Helvetica" w:cs="Helvetica"/>
+          <w:color w:val="5F6368"/>
+          <w:sz w:val="23"/>
+          <w:szCs w:val="23"/>
+          <w:shd w:val="clear" w:color="auto" w:fill="FFFFFF"/>
+        </w:rPr>
+        <w:tab/>
+      </w:r>
+      <w:r>
+        <w:rPr>
+          <w:noProof/>
         </w:rPr>
         <w:drawing>
-          <wp:inline distT="0" distB="0" distL="0" distR="0" wp14:anchorId="29A71BD4" wp14:editId="0AE36398">
-            <wp:extent cx="3067050" cy="419100"/>
-            <wp:effectExtent l="0" t="0" r="0" b="0"/>
-            <wp:docPr id="61" name="Рисунок 61"/>
+          <wp:inline distT="0" distB="0" distL="0" distR="0" wp14:anchorId="191C1C36" wp14:editId="66730FE4">
+            <wp:extent cx="4391025" cy="371475"/>
+            <wp:effectExtent l="0" t="0" r="9525" b="9525"/>
+            <wp:docPr id="65" name="Рисунок 65"/>
             <wp:cNvGraphicFramePr>
               <a:graphicFrameLocks xmlns:a="http://schemas.openxmlformats.org/drawingml/2006/main" noChangeAspect="1"/>
             </wp:cNvGraphicFramePr>
@@ -6005,7 +5987,7 @@
                   <pic:spPr>
                     <a:xfrm>
                       <a:off x="0" y="0"/>
-                      <a:ext cx="3067050" cy="419100"/>
+                      <a:ext cx="4391025" cy="371475"/>
                     </a:xfrm>
                     <a:prstGeom prst="rect">
                       <a:avLst/>
@@ -6037,7 +6019,7 @@
           <w:szCs w:val="34"/>
           <w:shd w:val="clear" w:color="auto" w:fill="FFFFFF"/>
         </w:rPr>
-        <w:t>lǐ</w:t>
+        <w:t>yè</w:t>
       </w:r>
       <w:proofErr w:type="spellEnd"/>
       <w:r>
@@ -6058,10 +6040,8 @@
           <w:szCs w:val="34"/>
           <w:shd w:val="clear" w:color="auto" w:fill="FFFFFF"/>
         </w:rPr>
-        <w:t>里</w:t>
-      </w:r>
-      <w:bookmarkStart w:id="2" w:name="_GoBack"/>
-      <w:bookmarkEnd w:id="2"/>
+        <w:t>夜</w:t>
+      </w:r>
       <w:r>
         <w:rPr>
           <w:rFonts w:asciiTheme="minorEastAsia" w:hAnsiTheme="minorEastAsia"/>
@@ -6070,7 +6050,7 @@
           <w:szCs w:val="34"/>
           <w:shd w:val="clear" w:color="auto" w:fill="FFFFFF"/>
         </w:rPr>
-        <w:t xml:space="preserve"> </w:t>
+        <w:tab/>
       </w:r>
       <w:r>
         <w:rPr>
@@ -6086,26 +6066,16 @@
         <w:rPr>
           <w:rFonts w:asciiTheme="minorEastAsia" w:hAnsiTheme="minorEastAsia"/>
           <w:b/>
-          <w:sz w:val="34"/>
-          <w:szCs w:val="34"/>
-          <w:shd w:val="clear" w:color="auto" w:fill="FFFFFF"/>
-        </w:rPr>
-        <w:tab/>
-      </w:r>
-      <w:r>
-        <w:rPr>
-          <w:rFonts w:asciiTheme="minorEastAsia" w:hAnsiTheme="minorEastAsia"/>
-          <w:b/>
           <w:noProof/>
           <w:sz w:val="34"/>
           <w:szCs w:val="34"/>
           <w:shd w:val="clear" w:color="auto" w:fill="FFFFFF"/>
         </w:rPr>
         <w:drawing>
-          <wp:inline distT="0" distB="0" distL="0" distR="0" wp14:anchorId="0D1FC464" wp14:editId="16BDEFDF">
-            <wp:extent cx="2714625" cy="390525"/>
-            <wp:effectExtent l="0" t="0" r="9525" b="9525"/>
-            <wp:docPr id="62" name="Рисунок 62"/>
+          <wp:inline distT="0" distB="0" distL="0" distR="0" wp14:anchorId="29A71BD4" wp14:editId="0AE36398">
+            <wp:extent cx="3067050" cy="419100"/>
+            <wp:effectExtent l="0" t="0" r="0" b="0"/>
+            <wp:docPr id="61" name="Рисунок 61"/>
             <wp:cNvGraphicFramePr>
               <a:graphicFrameLocks xmlns:a="http://schemas.openxmlformats.org/drawingml/2006/main" noChangeAspect="1"/>
             </wp:cNvGraphicFramePr>
@@ -6125,7 +6095,7 @@
                   <pic:spPr>
                     <a:xfrm>
                       <a:off x="0" y="0"/>
-                      <a:ext cx="2714625" cy="390525"/>
+                      <a:ext cx="3067050" cy="419100"/>
                     </a:xfrm>
                     <a:prstGeom prst="rect">
                       <a:avLst/>
@@ -6157,7 +6127,7 @@
           <w:szCs w:val="34"/>
           <w:shd w:val="clear" w:color="auto" w:fill="FFFFFF"/>
         </w:rPr>
-        <w:t>líng</w:t>
+        <w:t>lǐ</w:t>
       </w:r>
       <w:proofErr w:type="spellEnd"/>
       <w:r>
@@ -6168,6 +6138,26 @@
           <w:szCs w:val="34"/>
           <w:shd w:val="clear" w:color="auto" w:fill="FFFFFF"/>
         </w:rPr>
+        <w:tab/>
+      </w:r>
+      <w:r>
+        <w:rPr>
+          <w:rFonts w:asciiTheme="minorEastAsia" w:hAnsiTheme="minorEastAsia" w:hint="eastAsia"/>
+          <w:b/>
+          <w:sz w:val="34"/>
+          <w:szCs w:val="34"/>
+          <w:shd w:val="clear" w:color="auto" w:fill="FFFFFF"/>
+        </w:rPr>
+        <w:t>里</w:t>
+      </w:r>
+      <w:r>
+        <w:rPr>
+          <w:rFonts w:asciiTheme="minorEastAsia" w:hAnsiTheme="minorEastAsia"/>
+          <w:b/>
+          <w:sz w:val="34"/>
+          <w:szCs w:val="34"/>
+          <w:shd w:val="clear" w:color="auto" w:fill="FFFFFF"/>
+        </w:rPr>
         <w:t xml:space="preserve"> </w:t>
       </w:r>
       <w:r>
@@ -6179,7 +6169,6 @@
           <w:shd w:val="clear" w:color="auto" w:fill="FFFFFF"/>
         </w:rPr>
         <w:tab/>
-        <w:t>凌</w:t>
       </w:r>
       <w:r>
         <w:rPr>
@@ -6195,26 +6184,16 @@
         <w:rPr>
           <w:rFonts w:asciiTheme="minorEastAsia" w:hAnsiTheme="minorEastAsia"/>
           <w:b/>
-          <w:sz w:val="34"/>
-          <w:szCs w:val="34"/>
-          <w:shd w:val="clear" w:color="auto" w:fill="FFFFFF"/>
-        </w:rPr>
-        <w:tab/>
-      </w:r>
-      <w:r>
-        <w:rPr>
-          <w:rFonts w:asciiTheme="minorEastAsia" w:hAnsiTheme="minorEastAsia"/>
-          <w:b/>
           <w:noProof/>
           <w:sz w:val="34"/>
           <w:szCs w:val="34"/>
           <w:shd w:val="clear" w:color="auto" w:fill="FFFFFF"/>
         </w:rPr>
         <w:drawing>
-          <wp:inline distT="0" distB="0" distL="0" distR="0" wp14:anchorId="51992E0C" wp14:editId="7C886350">
-            <wp:extent cx="3933825" cy="381000"/>
-            <wp:effectExtent l="0" t="0" r="9525" b="0"/>
-            <wp:docPr id="63" name="Рисунок 63"/>
+          <wp:inline distT="0" distB="0" distL="0" distR="0" wp14:anchorId="0D1FC464" wp14:editId="16BDEFDF">
+            <wp:extent cx="2714625" cy="390525"/>
+            <wp:effectExtent l="0" t="0" r="9525" b="9525"/>
+            <wp:docPr id="62" name="Рисунок 62"/>
             <wp:cNvGraphicFramePr>
               <a:graphicFrameLocks xmlns:a="http://schemas.openxmlformats.org/drawingml/2006/main" noChangeAspect="1"/>
             </wp:cNvGraphicFramePr>
@@ -6234,7 +6213,7 @@
                   <pic:spPr>
                     <a:xfrm>
                       <a:off x="0" y="0"/>
-                      <a:ext cx="3933825" cy="381000"/>
+                      <a:ext cx="2714625" cy="390525"/>
                     </a:xfrm>
                     <a:prstGeom prst="rect">
                       <a:avLst/>
@@ -6250,10 +6229,10 @@
     <w:p>
       <w:pPr>
         <w:rPr>
-          <w:rFonts w:asciiTheme="minorEastAsia" w:hAnsiTheme="minorEastAsia" w:cs="SimSun"/>
-          <w:color w:val="5F6368"/>
-          <w:sz w:val="36"/>
-          <w:szCs w:val="36"/>
+          <w:rFonts w:asciiTheme="minorEastAsia" w:hAnsiTheme="minorEastAsia"/>
+          <w:b/>
+          <w:sz w:val="34"/>
+          <w:szCs w:val="34"/>
           <w:shd w:val="clear" w:color="auto" w:fill="FFFFFF"/>
         </w:rPr>
       </w:pPr>
@@ -6266,48 +6245,64 @@
           <w:szCs w:val="34"/>
           <w:shd w:val="clear" w:color="auto" w:fill="FFFFFF"/>
         </w:rPr>
-        <w:t>chén</w:t>
+        <w:t>líng</w:t>
       </w:r>
       <w:proofErr w:type="spellEnd"/>
       <w:r>
         <w:rPr>
-          <w:rFonts w:asciiTheme="minorEastAsia" w:hAnsiTheme="minorEastAsia" w:hint="eastAsia"/>
-          <w:b/>
-          <w:sz w:val="34"/>
-          <w:szCs w:val="34"/>
-          <w:shd w:val="clear" w:color="auto" w:fill="FFFFFF"/>
-        </w:rPr>
-        <w:t>晨</w:t>
-      </w:r>
-      <w:r>
-        <w:rPr>
           <w:rFonts w:asciiTheme="minorEastAsia" w:hAnsiTheme="minorEastAsia"/>
           <w:b/>
           <w:sz w:val="34"/>
           <w:szCs w:val="34"/>
           <w:shd w:val="clear" w:color="auto" w:fill="FFFFFF"/>
         </w:rPr>
-        <w:tab/>
-      </w:r>
-      <w:r>
-        <w:rPr>
-          <w:rFonts w:asciiTheme="minorEastAsia" w:hAnsiTheme="minorEastAsia" w:cs="SimSun"/>
-          <w:color w:val="5F6368"/>
-          <w:sz w:val="36"/>
-          <w:szCs w:val="36"/>
-          <w:shd w:val="clear" w:color="auto" w:fill="FFFFFF"/>
-        </w:rPr>
-        <w:tab/>
-      </w:r>
-      <w:r>
-        <w:rPr>
-          <w:noProof/>
+        <w:t xml:space="preserve"> </w:t>
+      </w:r>
+      <w:r>
+        <w:rPr>
+          <w:rFonts w:asciiTheme="minorEastAsia" w:hAnsiTheme="minorEastAsia"/>
+          <w:b/>
+          <w:sz w:val="34"/>
+          <w:szCs w:val="34"/>
+          <w:shd w:val="clear" w:color="auto" w:fill="FFFFFF"/>
+        </w:rPr>
+        <w:tab/>
+        <w:t>凌</w:t>
+      </w:r>
+      <w:r>
+        <w:rPr>
+          <w:rFonts w:asciiTheme="minorEastAsia" w:hAnsiTheme="minorEastAsia"/>
+          <w:b/>
+          <w:sz w:val="34"/>
+          <w:szCs w:val="34"/>
+          <w:shd w:val="clear" w:color="auto" w:fill="FFFFFF"/>
+        </w:rPr>
+        <w:tab/>
+      </w:r>
+      <w:r>
+        <w:rPr>
+          <w:rFonts w:asciiTheme="minorEastAsia" w:hAnsiTheme="minorEastAsia"/>
+          <w:b/>
+          <w:sz w:val="34"/>
+          <w:szCs w:val="34"/>
+          <w:shd w:val="clear" w:color="auto" w:fill="FFFFFF"/>
+        </w:rPr>
+        <w:tab/>
+      </w:r>
+      <w:r>
+        <w:rPr>
+          <w:rFonts w:asciiTheme="minorEastAsia" w:hAnsiTheme="minorEastAsia"/>
+          <w:b/>
+          <w:noProof/>
+          <w:sz w:val="34"/>
+          <w:szCs w:val="34"/>
+          <w:shd w:val="clear" w:color="auto" w:fill="FFFFFF"/>
         </w:rPr>
         <w:drawing>
-          <wp:inline distT="0" distB="0" distL="0" distR="0" wp14:anchorId="7152FB07" wp14:editId="17752532">
-            <wp:extent cx="4276725" cy="438150"/>
+          <wp:inline distT="0" distB="0" distL="0" distR="0" wp14:anchorId="51992E0C" wp14:editId="7C886350">
+            <wp:extent cx="3933825" cy="381000"/>
             <wp:effectExtent l="0" t="0" r="9525" b="0"/>
-            <wp:docPr id="64" name="Рисунок 64"/>
+            <wp:docPr id="63" name="Рисунок 63"/>
             <wp:cNvGraphicFramePr>
               <a:graphicFrameLocks xmlns:a="http://schemas.openxmlformats.org/drawingml/2006/main" noChangeAspect="1"/>
             </wp:cNvGraphicFramePr>
@@ -6327,6 +6322,99 @@
                   <pic:spPr>
                     <a:xfrm>
                       <a:off x="0" y="0"/>
+                      <a:ext cx="3933825" cy="381000"/>
+                    </a:xfrm>
+                    <a:prstGeom prst="rect">
+                      <a:avLst/>
+                    </a:prstGeom>
+                  </pic:spPr>
+                </pic:pic>
+              </a:graphicData>
+            </a:graphic>
+          </wp:inline>
+        </w:drawing>
+      </w:r>
+    </w:p>
+    <w:p>
+      <w:pPr>
+        <w:rPr>
+          <w:rFonts w:asciiTheme="minorEastAsia" w:hAnsiTheme="minorEastAsia" w:cs="SimSun"/>
+          <w:color w:val="5F6368"/>
+          <w:sz w:val="36"/>
+          <w:szCs w:val="36"/>
+          <w:shd w:val="clear" w:color="auto" w:fill="FFFFFF"/>
+        </w:rPr>
+      </w:pPr>
+      <w:proofErr w:type="spellStart"/>
+      <w:r>
+        <w:rPr>
+          <w:rFonts w:asciiTheme="minorEastAsia" w:hAnsiTheme="minorEastAsia"/>
+          <w:b/>
+          <w:sz w:val="34"/>
+          <w:szCs w:val="34"/>
+          <w:shd w:val="clear" w:color="auto" w:fill="FFFFFF"/>
+        </w:rPr>
+        <w:t>chén</w:t>
+      </w:r>
+      <w:proofErr w:type="spellEnd"/>
+      <w:r>
+        <w:rPr>
+          <w:rFonts w:asciiTheme="minorEastAsia" w:hAnsiTheme="minorEastAsia" w:hint="eastAsia"/>
+          <w:b/>
+          <w:sz w:val="34"/>
+          <w:szCs w:val="34"/>
+          <w:shd w:val="clear" w:color="auto" w:fill="FFFFFF"/>
+        </w:rPr>
+        <w:t>晨</w:t>
+      </w:r>
+      <w:r>
+        <w:rPr>
+          <w:rFonts w:asciiTheme="minorEastAsia" w:hAnsiTheme="minorEastAsia"/>
+          <w:b/>
+          <w:sz w:val="34"/>
+          <w:szCs w:val="34"/>
+          <w:shd w:val="clear" w:color="auto" w:fill="FFFFFF"/>
+        </w:rPr>
+        <w:tab/>
+      </w:r>
+      <w:r>
+        <w:rPr>
+          <w:rFonts w:asciiTheme="minorEastAsia" w:hAnsiTheme="minorEastAsia" w:cs="SimSun"/>
+          <w:color w:val="5F6368"/>
+          <w:sz w:val="36"/>
+          <w:szCs w:val="36"/>
+          <w:shd w:val="clear" w:color="auto" w:fill="FFFFFF"/>
+        </w:rPr>
+        <w:tab/>
+      </w:r>
+      <w:r>
+        <w:rPr>
+          <w:noProof/>
+        </w:rPr>
+        <w:drawing>
+          <wp:inline distT="0" distB="0" distL="0" distR="0" wp14:anchorId="7152FB07" wp14:editId="17752532">
+            <wp:extent cx="4276725" cy="438150"/>
+            <wp:effectExtent l="0" t="0" r="9525" b="0"/>
+            <wp:docPr id="64" name="Рисунок 64"/>
+            <wp:cNvGraphicFramePr>
+              <a:graphicFrameLocks xmlns:a="http://schemas.openxmlformats.org/drawingml/2006/main" noChangeAspect="1"/>
+            </wp:cNvGraphicFramePr>
+            <a:graphic xmlns:a="http://schemas.openxmlformats.org/drawingml/2006/main">
+              <a:graphicData uri="http://schemas.openxmlformats.org/drawingml/2006/picture">
+                <pic:pic xmlns:pic="http://schemas.openxmlformats.org/drawingml/2006/picture">
+                  <pic:nvPicPr>
+                    <pic:cNvPr id="1" name=""/>
+                    <pic:cNvPicPr/>
+                  </pic:nvPicPr>
+                  <pic:blipFill>
+                    <a:blip r:embed="rId72"/>
+                    <a:stretch>
+                      <a:fillRect/>
+                    </a:stretch>
+                  </pic:blipFill>
+                  <pic:spPr>
+                    <a:xfrm>
+                      <a:off x="0" y="0"/>
                       <a:ext cx="4276725" cy="438150"/>
                     </a:xfrm>
                     <a:prstGeom prst="rect">
@@ -6343,6 +6431,227 @@
     <w:p>
       <w:pPr>
         <w:rPr>
+          <w:rFonts w:asciiTheme="minorEastAsia" w:hAnsiTheme="minorEastAsia"/>
+          <w:b/>
+          <w:sz w:val="34"/>
+          <w:szCs w:val="34"/>
+          <w:shd w:val="clear" w:color="auto" w:fill="FFFFFF"/>
+        </w:rPr>
+      </w:pPr>
+      <w:proofErr w:type="spellStart"/>
+      <w:r>
+        <w:rPr>
+          <w:rFonts w:asciiTheme="minorEastAsia" w:hAnsiTheme="minorEastAsia"/>
+          <w:b/>
+          <w:sz w:val="34"/>
+          <w:szCs w:val="34"/>
+          <w:shd w:val="clear" w:color="auto" w:fill="FFFFFF"/>
+        </w:rPr>
+        <w:t>xiàn</w:t>
+      </w:r>
+      <w:proofErr w:type="spellEnd"/>
+      <w:r>
+        <w:rPr>
+          <w:rFonts w:asciiTheme="minorEastAsia" w:hAnsiTheme="minorEastAsia"/>
+          <w:b/>
+          <w:sz w:val="34"/>
+          <w:szCs w:val="34"/>
+          <w:shd w:val="clear" w:color="auto" w:fill="FFFFFF"/>
+        </w:rPr>
+        <w:tab/>
+      </w:r>
+      <w:r>
+        <w:rPr>
+          <w:rFonts w:asciiTheme="minorEastAsia" w:hAnsiTheme="minorEastAsia" w:hint="eastAsia"/>
+          <w:b/>
+          <w:sz w:val="34"/>
+          <w:szCs w:val="34"/>
+          <w:shd w:val="clear" w:color="auto" w:fill="FFFFFF"/>
+        </w:rPr>
+        <w:t>现</w:t>
+      </w:r>
+      <w:r>
+        <w:rPr>
+          <w:rFonts w:asciiTheme="minorEastAsia" w:hAnsiTheme="minorEastAsia"/>
+          <w:b/>
+          <w:sz w:val="34"/>
+          <w:szCs w:val="34"/>
+          <w:shd w:val="clear" w:color="auto" w:fill="FFFFFF"/>
+        </w:rPr>
+        <w:tab/>
+      </w:r>
+      <w:r>
+        <w:rPr>
+          <w:rFonts w:asciiTheme="minorEastAsia" w:hAnsiTheme="minorEastAsia"/>
+          <w:b/>
+          <w:sz w:val="34"/>
+          <w:szCs w:val="34"/>
+          <w:shd w:val="clear" w:color="auto" w:fill="FFFFFF"/>
+        </w:rPr>
+        <w:tab/>
+      </w:r>
+      <w:r>
+        <w:rPr>
+          <w:rFonts w:asciiTheme="minorEastAsia" w:hAnsiTheme="minorEastAsia"/>
+          <w:b/>
+          <w:noProof/>
+          <w:sz w:val="34"/>
+          <w:szCs w:val="34"/>
+          <w:shd w:val="clear" w:color="auto" w:fill="FFFFFF"/>
+        </w:rPr>
+        <w:drawing>
+          <wp:inline distT="0" distB="0" distL="0" distR="0" wp14:anchorId="2DADB7E6" wp14:editId="7C74AB1F">
+            <wp:extent cx="3219450" cy="400050"/>
+            <wp:effectExtent l="0" t="0" r="0" b="0"/>
+            <wp:docPr id="66" name="Рисунок 66"/>
+            <wp:cNvGraphicFramePr>
+              <a:graphicFrameLocks xmlns:a="http://schemas.openxmlformats.org/drawingml/2006/main" noChangeAspect="1"/>
+            </wp:cNvGraphicFramePr>
+            <a:graphic xmlns:a="http://schemas.openxmlformats.org/drawingml/2006/main">
+              <a:graphicData uri="http://schemas.openxmlformats.org/drawingml/2006/picture">
+                <pic:pic xmlns:pic="http://schemas.openxmlformats.org/drawingml/2006/picture">
+                  <pic:nvPicPr>
+                    <pic:cNvPr id="1" name=""/>
+                    <pic:cNvPicPr/>
+                  </pic:nvPicPr>
+                  <pic:blipFill>
+                    <a:blip r:embed="rId73"/>
+                    <a:stretch>
+                      <a:fillRect/>
+                    </a:stretch>
+                  </pic:blipFill>
+                  <pic:spPr>
+                    <a:xfrm>
+                      <a:off x="0" y="0"/>
+                      <a:ext cx="3219450" cy="400050"/>
+                    </a:xfrm>
+                    <a:prstGeom prst="rect">
+                      <a:avLst/>
+                    </a:prstGeom>
+                  </pic:spPr>
+                </pic:pic>
+              </a:graphicData>
+            </a:graphic>
+          </wp:inline>
+        </w:drawing>
+      </w:r>
+    </w:p>
+    <w:p>
+      <w:pPr>
+        <w:rPr>
+          <w:rFonts w:asciiTheme="minorEastAsia" w:hAnsiTheme="minorEastAsia"/>
+          <w:color w:val="5F6368"/>
+          <w:sz w:val="36"/>
+          <w:szCs w:val="36"/>
+          <w:shd w:val="clear" w:color="auto" w:fill="FFFFFF"/>
+        </w:rPr>
+      </w:pPr>
+      <w:proofErr w:type="spellStart"/>
+      <w:r>
+        <w:rPr>
+          <w:rFonts w:asciiTheme="minorEastAsia" w:hAnsiTheme="minorEastAsia"/>
+          <w:b/>
+          <w:sz w:val="34"/>
+          <w:szCs w:val="34"/>
+          <w:shd w:val="clear" w:color="auto" w:fill="FFFFFF"/>
+        </w:rPr>
+        <w:t>zài</w:t>
+      </w:r>
+      <w:proofErr w:type="spellEnd"/>
+      <w:r>
+        <w:rPr>
+          <w:rFonts w:asciiTheme="minorEastAsia" w:hAnsiTheme="minorEastAsia"/>
+          <w:b/>
+          <w:sz w:val="34"/>
+          <w:szCs w:val="34"/>
+          <w:shd w:val="clear" w:color="auto" w:fill="FFFFFF"/>
+        </w:rPr>
+        <w:tab/>
+      </w:r>
+      <w:r>
+        <w:rPr>
+          <w:rFonts w:asciiTheme="minorEastAsia" w:hAnsiTheme="minorEastAsia" w:hint="eastAsia"/>
+          <w:b/>
+          <w:sz w:val="34"/>
+          <w:szCs w:val="34"/>
+          <w:shd w:val="clear" w:color="auto" w:fill="FFFFFF"/>
+        </w:rPr>
+        <w:t>在</w:t>
+      </w:r>
+      <w:r>
+        <w:rPr>
+          <w:rFonts w:asciiTheme="minorEastAsia" w:hAnsiTheme="minorEastAsia"/>
+          <w:color w:val="5F6368"/>
+          <w:sz w:val="36"/>
+          <w:szCs w:val="36"/>
+          <w:shd w:val="clear" w:color="auto" w:fill="FFFFFF"/>
+        </w:rPr>
+        <w:tab/>
+      </w:r>
+      <w:r>
+        <w:rPr>
+          <w:rFonts w:asciiTheme="minorEastAsia" w:hAnsiTheme="minorEastAsia"/>
+          <w:color w:val="5F6368"/>
+          <w:sz w:val="36"/>
+          <w:szCs w:val="36"/>
+          <w:shd w:val="clear" w:color="auto" w:fill="FFFFFF"/>
+        </w:rPr>
+        <w:tab/>
+      </w:r>
+      <w:r>
+        <w:rPr>
+          <w:noProof/>
+        </w:rPr>
+        <w:drawing>
+          <wp:inline distT="0" distB="0" distL="0" distR="0" wp14:anchorId="17BD2A9D" wp14:editId="4F188FD8">
+            <wp:extent cx="2371725" cy="409575"/>
+            <wp:effectExtent l="0" t="0" r="9525" b="9525"/>
+            <wp:docPr id="67" name="Рисунок 67"/>
+            <wp:cNvGraphicFramePr>
+              <a:graphicFrameLocks xmlns:a="http://schemas.openxmlformats.org/drawingml/2006/main" noChangeAspect="1"/>
+            </wp:cNvGraphicFramePr>
+            <a:graphic xmlns:a="http://schemas.openxmlformats.org/drawingml/2006/main">
+              <a:graphicData uri="http://schemas.openxmlformats.org/drawingml/2006/picture">
+                <pic:pic xmlns:pic="http://schemas.openxmlformats.org/drawingml/2006/picture">
+                  <pic:nvPicPr>
+                    <pic:cNvPr id="1" name=""/>
+                    <pic:cNvPicPr/>
+                  </pic:nvPicPr>
+                  <pic:blipFill>
+                    <a:blip r:embed="rId74"/>
+                    <a:stretch>
+                      <a:fillRect/>
+                    </a:stretch>
+                  </pic:blipFill>
+                  <pic:spPr>
+                    <a:xfrm>
+                      <a:off x="0" y="0"/>
+                      <a:ext cx="2371725" cy="409575"/>
+                    </a:xfrm>
+                    <a:prstGeom prst="rect">
+                      <a:avLst/>
+                    </a:prstGeom>
+                  </pic:spPr>
+                </pic:pic>
+              </a:graphicData>
+            </a:graphic>
+          </wp:inline>
+        </w:drawing>
+      </w:r>
+      <w:r>
+        <w:rPr>
+          <w:rFonts w:asciiTheme="minorEastAsia" w:hAnsiTheme="minorEastAsia"/>
+          <w:color w:val="5F6368"/>
+          <w:sz w:val="36"/>
+          <w:szCs w:val="36"/>
+          <w:shd w:val="clear" w:color="auto" w:fill="FFFFFF"/>
+        </w:rPr>
+        <w:t xml:space="preserve"> </w:t>
+      </w:r>
+    </w:p>
+    <w:p>
+      <w:pPr>
+        <w:rPr>
           <w:rFonts w:asciiTheme="minorEastAsia" w:hAnsiTheme="minorEastAsia" w:hint="eastAsia"/>
           <w:color w:val="5F6368"/>
           <w:sz w:val="36"/>
@@ -6350,6 +6659,116 @@
           <w:shd w:val="clear" w:color="auto" w:fill="FFFFFF"/>
         </w:rPr>
       </w:pPr>
+      <w:bookmarkStart w:id="2" w:name="_Hlk98936550"/>
+      <w:proofErr w:type="spellStart"/>
+      <w:r>
+        <w:rPr>
+          <w:rFonts w:asciiTheme="minorEastAsia" w:hAnsiTheme="minorEastAsia" w:hint="eastAsia"/>
+          <w:b/>
+          <w:sz w:val="34"/>
+          <w:szCs w:val="34"/>
+          <w:shd w:val="clear" w:color="auto" w:fill="FFFFFF"/>
+        </w:rPr>
+        <w:t>j</w:t>
+      </w:r>
+      <w:r>
+        <w:rPr>
+          <w:rFonts w:asciiTheme="minorEastAsia" w:hAnsiTheme="minorEastAsia"/>
+          <w:b/>
+          <w:sz w:val="34"/>
+          <w:szCs w:val="34"/>
+          <w:shd w:val="clear" w:color="auto" w:fill="FFFFFF"/>
+        </w:rPr>
+        <w:t>ǐ</w:t>
+      </w:r>
+      <w:bookmarkEnd w:id="2"/>
+      <w:proofErr w:type="spellEnd"/>
+      <w:r>
+        <w:rPr>
+          <w:rFonts w:asciiTheme="minorEastAsia" w:hAnsiTheme="minorEastAsia"/>
+          <w:b/>
+          <w:sz w:val="34"/>
+          <w:szCs w:val="34"/>
+          <w:shd w:val="clear" w:color="auto" w:fill="FFFFFF"/>
+        </w:rPr>
+        <w:t xml:space="preserve"> </w:t>
+      </w:r>
+      <w:r>
+        <w:rPr>
+          <w:rFonts w:asciiTheme="minorEastAsia" w:hAnsiTheme="minorEastAsia"/>
+          <w:b/>
+          <w:sz w:val="34"/>
+          <w:szCs w:val="34"/>
+          <w:shd w:val="clear" w:color="auto" w:fill="FFFFFF"/>
+        </w:rPr>
+        <w:tab/>
+      </w:r>
+      <w:bookmarkStart w:id="3" w:name="_Hlk98936495"/>
+      <w:r>
+        <w:rPr>
+          <w:rFonts w:asciiTheme="minorEastAsia" w:hAnsiTheme="minorEastAsia" w:hint="eastAsia"/>
+          <w:b/>
+          <w:sz w:val="34"/>
+          <w:szCs w:val="34"/>
+          <w:shd w:val="clear" w:color="auto" w:fill="FFFFFF"/>
+        </w:rPr>
+        <w:t>几</w:t>
+      </w:r>
+      <w:bookmarkEnd w:id="3"/>
+      <w:r>
+        <w:rPr>
+          <w:noProof/>
+        </w:rPr>
+        <w:tab/>
+      </w:r>
+      <w:r>
+        <w:rPr>
+          <w:noProof/>
+        </w:rPr>
+        <w:tab/>
+      </w:r>
+      <w:r>
+        <w:rPr>
+          <w:noProof/>
+        </w:rPr>
+        <w:drawing>
+          <wp:inline distT="0" distB="0" distL="0" distR="0" wp14:anchorId="52DAA0BD" wp14:editId="285546A8">
+            <wp:extent cx="838200" cy="400050"/>
+            <wp:effectExtent l="0" t="0" r="0" b="0"/>
+            <wp:docPr id="70" name="Рисунок 70"/>
+            <wp:cNvGraphicFramePr>
+              <a:graphicFrameLocks xmlns:a="http://schemas.openxmlformats.org/drawingml/2006/main" noChangeAspect="1"/>
+            </wp:cNvGraphicFramePr>
+            <a:graphic xmlns:a="http://schemas.openxmlformats.org/drawingml/2006/main">
+              <a:graphicData uri="http://schemas.openxmlformats.org/drawingml/2006/picture">
+                <pic:pic xmlns:pic="http://schemas.openxmlformats.org/drawingml/2006/picture">
+                  <pic:nvPicPr>
+                    <pic:cNvPr id="1" name=""/>
+                    <pic:cNvPicPr/>
+                  </pic:nvPicPr>
+                  <pic:blipFill>
+                    <a:blip r:embed="rId75"/>
+                    <a:stretch>
+                      <a:fillRect/>
+                    </a:stretch>
+                  </pic:blipFill>
+                  <pic:spPr>
+                    <a:xfrm>
+                      <a:off x="0" y="0"/>
+                      <a:ext cx="838200" cy="400050"/>
+                    </a:xfrm>
+                    <a:prstGeom prst="rect">
+                      <a:avLst/>
+                    </a:prstGeom>
+                  </pic:spPr>
+                </pic:pic>
+              </a:graphicData>
+            </a:graphic>
+          </wp:inline>
+        </w:drawing>
+      </w:r>
+      <w:bookmarkStart w:id="4" w:name="_GoBack"/>
+      <w:bookmarkEnd w:id="4"/>
     </w:p>
     <w:sectPr>
       <w:pgSz w:w="11906" w:h="16838"/>

--- a/Word0.docx
+++ b/Word0.docx
@@ -3600,7 +3600,6 @@
           <w:b/>
           <w:sz w:val="34"/>
           <w:szCs w:val="34"/>
-          <w:lang w:val="en-US"/>
         </w:rPr>
         <w:t xml:space="preserve"> </w:t>
       </w:r>
@@ -3701,7 +3700,6 @@
           <w:b/>
           <w:sz w:val="34"/>
           <w:szCs w:val="34"/>
-          <w:lang w:val="en-US"/>
         </w:rPr>
         <w:t xml:space="preserve">   </w:t>
       </w:r>
@@ -3771,7 +3769,7 @@
     <w:p>
       <w:pPr>
         <w:rPr>
-          <w:rFonts w:asciiTheme="minorEastAsia" w:hAnsiTheme="minorEastAsia" w:cstheme="majorHAnsi" w:hint="eastAsia"/>
+          <w:rFonts w:asciiTheme="minorEastAsia" w:hAnsiTheme="minorEastAsia" w:cstheme="majorHAnsi"/>
           <w:b/>
           <w:sz w:val="34"/>
           <w:szCs w:val="34"/>
@@ -5027,6 +5025,8 @@
         </w:rPr>
         <w:tab/>
       </w:r>
+      <w:bookmarkStart w:id="2" w:name="_GoBack"/>
+      <w:bookmarkEnd w:id="2"/>
       <w:r>
         <w:rPr>
           <w:rFonts w:asciiTheme="minorEastAsia" w:hAnsiTheme="minorEastAsia" w:cstheme="majorHAnsi"/>
@@ -5216,10 +5216,8 @@
         <w:rPr>
           <w:rFonts w:asciiTheme="minorEastAsia" w:hAnsiTheme="minorEastAsia" w:cstheme="majorHAnsi"/>
           <w:b/>
-          <w:color w:val="5F6368"/>
-          <w:sz w:val="34"/>
-          <w:szCs w:val="34"/>
-          <w:shd w:val="clear" w:color="auto" w:fill="FFFFFF"/>
+          <w:sz w:val="34"/>
+          <w:szCs w:val="34"/>
         </w:rPr>
         <w:t>Chà</w:t>
       </w:r>
@@ -6652,14 +6650,14 @@
     <w:p>
       <w:pPr>
         <w:rPr>
-          <w:rFonts w:asciiTheme="minorEastAsia" w:hAnsiTheme="minorEastAsia" w:hint="eastAsia"/>
+          <w:rFonts w:asciiTheme="minorEastAsia" w:hAnsiTheme="minorEastAsia"/>
           <w:color w:val="5F6368"/>
           <w:sz w:val="36"/>
           <w:szCs w:val="36"/>
           <w:shd w:val="clear" w:color="auto" w:fill="FFFFFF"/>
         </w:rPr>
       </w:pPr>
-      <w:bookmarkStart w:id="2" w:name="_Hlk98936550"/>
+      <w:bookmarkStart w:id="3" w:name="_Hlk98936550"/>
       <w:proofErr w:type="spellStart"/>
       <w:r>
         <w:rPr>
@@ -6681,7 +6679,7 @@
         </w:rPr>
         <w:t>ǐ</w:t>
       </w:r>
-      <w:bookmarkEnd w:id="2"/>
+      <w:bookmarkEnd w:id="3"/>
       <w:proofErr w:type="spellEnd"/>
       <w:r>
         <w:rPr>
@@ -6703,7 +6701,7 @@
         </w:rPr>
         <w:tab/>
       </w:r>
-      <w:bookmarkStart w:id="3" w:name="_Hlk98936495"/>
+      <w:bookmarkStart w:id="4" w:name="_Hlk98936495"/>
       <w:r>
         <w:rPr>
           <w:rFonts w:asciiTheme="minorEastAsia" w:hAnsiTheme="minorEastAsia" w:hint="eastAsia"/>
@@ -6714,7 +6712,7 @@
         </w:rPr>
         <w:t>几</w:t>
       </w:r>
-      <w:bookmarkEnd w:id="3"/>
+      <w:bookmarkEnd w:id="4"/>
       <w:r>
         <w:rPr>
           <w:noProof/>
@@ -6767,8 +6765,6 @@
           </wp:inline>
         </w:drawing>
       </w:r>
-      <w:bookmarkStart w:id="4" w:name="_GoBack"/>
-      <w:bookmarkEnd w:id="4"/>
     </w:p>
     <w:sectPr>
       <w:pgSz w:w="11906" w:h="16838"/>

--- a/Word0.docx
+++ b/Word0.docx
@@ -11,6 +11,8 @@
           <w:szCs w:val="34"/>
         </w:rPr>
       </w:pPr>
+      <w:bookmarkStart w:id="0" w:name="_GoBack"/>
+      <w:bookmarkEnd w:id="0"/>
       <w:proofErr w:type="spellStart"/>
       <w:r>
         <w:rPr>
@@ -1401,9 +1403,8 @@
       <w:proofErr w:type="spellStart"/>
       <w:r>
         <w:rPr>
-          <w:rFonts w:asciiTheme="minorEastAsia" w:hAnsiTheme="minorEastAsia"/>
-          <w:b/>
-          <w:color w:val="5F6368"/>
+          <w:rFonts w:asciiTheme="minorEastAsia" w:hAnsiTheme="minorEastAsia" w:cstheme="minorHAnsi"/>
+          <w:b/>
           <w:sz w:val="34"/>
           <w:szCs w:val="34"/>
           <w:shd w:val="clear" w:color="auto" w:fill="FFFFFF"/>
@@ -1413,10 +1414,11 @@
       <w:proofErr w:type="spellEnd"/>
       <w:r>
         <w:rPr>
-          <w:rFonts w:asciiTheme="minorEastAsia" w:hAnsiTheme="minorEastAsia" w:cstheme="majorHAnsi" w:hint="eastAsia"/>
-          <w:b/>
-          <w:sz w:val="34"/>
-          <w:szCs w:val="34"/>
+          <w:rFonts w:asciiTheme="minorEastAsia" w:hAnsiTheme="minorEastAsia" w:cstheme="minorHAnsi" w:hint="eastAsia"/>
+          <w:b/>
+          <w:sz w:val="34"/>
+          <w:szCs w:val="34"/>
+          <w:shd w:val="clear" w:color="auto" w:fill="FFFFFF"/>
         </w:rPr>
         <w:t>什</w:t>
       </w:r>
@@ -1838,18 +1840,18 @@
     <w:p>
       <w:pPr>
         <w:rPr>
-          <w:rFonts w:asciiTheme="minorEastAsia" w:hAnsiTheme="minorEastAsia" w:cstheme="majorHAnsi"/>
-          <w:b/>
-          <w:sz w:val="34"/>
-          <w:szCs w:val="34"/>
+          <w:rFonts w:asciiTheme="minorEastAsia" w:hAnsiTheme="minorEastAsia" w:cstheme="minorHAnsi"/>
+          <w:b/>
+          <w:sz w:val="34"/>
+          <w:szCs w:val="34"/>
+          <w:shd w:val="clear" w:color="auto" w:fill="FFFFFF"/>
         </w:rPr>
       </w:pPr>
       <w:proofErr w:type="spellStart"/>
       <w:r>
         <w:rPr>
-          <w:rFonts w:asciiTheme="minorEastAsia" w:hAnsiTheme="minorEastAsia"/>
-          <w:b/>
-          <w:color w:val="5F6368"/>
+          <w:rFonts w:asciiTheme="minorEastAsia" w:hAnsiTheme="minorEastAsia" w:cstheme="minorHAnsi"/>
+          <w:b/>
           <w:sz w:val="34"/>
           <w:szCs w:val="34"/>
           <w:shd w:val="clear" w:color="auto" w:fill="FFFFFF"/>
@@ -1859,29 +1861,32 @@
       <w:proofErr w:type="spellEnd"/>
       <w:r>
         <w:rPr>
-          <w:rFonts w:asciiTheme="minorEastAsia" w:hAnsiTheme="minorEastAsia" w:cstheme="majorHAnsi" w:hint="eastAsia"/>
-          <w:b/>
-          <w:sz w:val="34"/>
-          <w:szCs w:val="34"/>
+          <w:rFonts w:asciiTheme="minorEastAsia" w:hAnsiTheme="minorEastAsia" w:cstheme="minorHAnsi" w:hint="eastAsia"/>
+          <w:b/>
+          <w:sz w:val="34"/>
+          <w:szCs w:val="34"/>
+          <w:shd w:val="clear" w:color="auto" w:fill="FFFFFF"/>
         </w:rPr>
         <w:t>日</w:t>
       </w:r>
       <w:r>
         <w:rPr>
-          <w:rFonts w:asciiTheme="minorEastAsia" w:hAnsiTheme="minorEastAsia" w:cstheme="majorHAnsi"/>
-          <w:b/>
-          <w:sz w:val="34"/>
-          <w:szCs w:val="34"/>
-        </w:rPr>
-        <w:tab/>
-      </w:r>
-      <w:r>
-        <w:rPr>
-          <w:rFonts w:asciiTheme="minorEastAsia" w:hAnsiTheme="minorEastAsia" w:cstheme="majorHAnsi"/>
-          <w:b/>
-          <w:noProof/>
-          <w:sz w:val="34"/>
-          <w:szCs w:val="34"/>
+          <w:rFonts w:asciiTheme="minorEastAsia" w:hAnsiTheme="minorEastAsia" w:cstheme="minorHAnsi"/>
+          <w:b/>
+          <w:sz w:val="34"/>
+          <w:szCs w:val="34"/>
+          <w:shd w:val="clear" w:color="auto" w:fill="FFFFFF"/>
+        </w:rPr>
+        <w:tab/>
+      </w:r>
+      <w:r>
+        <w:rPr>
+          <w:rFonts w:asciiTheme="minorEastAsia" w:hAnsiTheme="minorEastAsia" w:cstheme="minorHAnsi"/>
+          <w:b/>
+          <w:noProof/>
+          <w:sz w:val="34"/>
+          <w:szCs w:val="34"/>
+          <w:shd w:val="clear" w:color="auto" w:fill="FFFFFF"/>
         </w:rPr>
         <w:drawing>
           <wp:inline distT="0" distB="0" distL="0" distR="0" wp14:anchorId="7F47BBF2" wp14:editId="7E0222C7">
@@ -1923,18 +1928,18 @@
     <w:p>
       <w:pPr>
         <w:rPr>
-          <w:rFonts w:asciiTheme="minorEastAsia" w:hAnsiTheme="minorEastAsia" w:cstheme="majorHAnsi"/>
-          <w:b/>
-          <w:sz w:val="34"/>
-          <w:szCs w:val="34"/>
+          <w:rFonts w:asciiTheme="minorEastAsia" w:hAnsiTheme="minorEastAsia" w:cstheme="minorHAnsi"/>
+          <w:b/>
+          <w:sz w:val="34"/>
+          <w:szCs w:val="34"/>
+          <w:shd w:val="clear" w:color="auto" w:fill="FFFFFF"/>
         </w:rPr>
       </w:pPr>
       <w:proofErr w:type="spellStart"/>
       <w:r>
         <w:rPr>
-          <w:rFonts w:asciiTheme="minorEastAsia" w:hAnsiTheme="minorEastAsia"/>
-          <w:b/>
-          <w:color w:val="5F6368"/>
+          <w:rFonts w:asciiTheme="minorEastAsia" w:hAnsiTheme="minorEastAsia" w:cstheme="minorHAnsi"/>
+          <w:b/>
           <w:sz w:val="34"/>
           <w:szCs w:val="34"/>
           <w:shd w:val="clear" w:color="auto" w:fill="FFFFFF"/>
@@ -1944,20 +1949,18 @@
       <w:proofErr w:type="spellEnd"/>
       <w:r>
         <w:rPr>
-          <w:rFonts w:asciiTheme="minorEastAsia" w:hAnsiTheme="minorEastAsia"/>
-          <w:b/>
-          <w:color w:val="5F6368"/>
-          <w:sz w:val="34"/>
-          <w:szCs w:val="34"/>
-          <w:shd w:val="clear" w:color="auto" w:fill="FFFFFF"/>
-        </w:rPr>
-        <w:tab/>
-      </w:r>
-      <w:r>
-        <w:rPr>
-          <w:rFonts w:asciiTheme="minorEastAsia" w:hAnsiTheme="minorEastAsia" w:hint="eastAsia"/>
-          <w:b/>
-          <w:color w:val="5F6368"/>
+          <w:rFonts w:asciiTheme="minorEastAsia" w:hAnsiTheme="minorEastAsia" w:cstheme="minorHAnsi"/>
+          <w:b/>
+          <w:sz w:val="34"/>
+          <w:szCs w:val="34"/>
+          <w:shd w:val="clear" w:color="auto" w:fill="FFFFFF"/>
+        </w:rPr>
+        <w:tab/>
+      </w:r>
+      <w:r>
+        <w:rPr>
+          <w:rFonts w:asciiTheme="minorEastAsia" w:hAnsiTheme="minorEastAsia" w:cstheme="minorHAnsi" w:hint="eastAsia"/>
+          <w:b/>
           <w:sz w:val="34"/>
           <w:szCs w:val="34"/>
           <w:shd w:val="clear" w:color="auto" w:fill="FFFFFF"/>
@@ -1966,22 +1969,22 @@
       </w:r>
       <w:r>
         <w:rPr>
-          <w:rFonts w:asciiTheme="minorEastAsia" w:hAnsiTheme="minorEastAsia"/>
-          <w:b/>
-          <w:color w:val="5F6368"/>
-          <w:sz w:val="34"/>
-          <w:szCs w:val="34"/>
-          <w:shd w:val="clear" w:color="auto" w:fill="FFFFFF"/>
-        </w:rPr>
-        <w:tab/>
-      </w:r>
-      <w:r>
-        <w:rPr>
-          <w:rFonts w:asciiTheme="minorEastAsia" w:hAnsiTheme="minorEastAsia" w:cstheme="majorHAnsi"/>
-          <w:b/>
-          <w:noProof/>
-          <w:sz w:val="34"/>
-          <w:szCs w:val="34"/>
+          <w:rFonts w:asciiTheme="minorEastAsia" w:hAnsiTheme="minorEastAsia" w:cstheme="minorHAnsi"/>
+          <w:b/>
+          <w:sz w:val="34"/>
+          <w:szCs w:val="34"/>
+          <w:shd w:val="clear" w:color="auto" w:fill="FFFFFF"/>
+        </w:rPr>
+        <w:tab/>
+      </w:r>
+      <w:r>
+        <w:rPr>
+          <w:rFonts w:asciiTheme="minorEastAsia" w:hAnsiTheme="minorEastAsia" w:cstheme="minorHAnsi"/>
+          <w:b/>
+          <w:noProof/>
+          <w:sz w:val="34"/>
+          <w:szCs w:val="34"/>
+          <w:shd w:val="clear" w:color="auto" w:fill="FFFFFF"/>
         </w:rPr>
         <w:drawing>
           <wp:inline distT="0" distB="0" distL="0" distR="0" wp14:anchorId="5FBBF199" wp14:editId="4830764A">
@@ -2023,48 +2026,53 @@
     <w:p>
       <w:pPr>
         <w:rPr>
-          <w:rFonts w:asciiTheme="minorEastAsia" w:hAnsiTheme="minorEastAsia" w:cstheme="majorHAnsi"/>
-          <w:b/>
-          <w:sz w:val="34"/>
-          <w:szCs w:val="34"/>
+          <w:rFonts w:asciiTheme="minorEastAsia" w:hAnsiTheme="minorEastAsia" w:cstheme="minorHAnsi"/>
+          <w:b/>
+          <w:sz w:val="34"/>
+          <w:szCs w:val="34"/>
+          <w:shd w:val="clear" w:color="auto" w:fill="FFFFFF"/>
         </w:rPr>
       </w:pPr>
       <w:proofErr w:type="spellStart"/>
       <w:r>
         <w:rPr>
-          <w:rFonts w:asciiTheme="minorEastAsia" w:hAnsiTheme="minorEastAsia" w:cstheme="majorHAnsi"/>
-          <w:b/>
-          <w:sz w:val="34"/>
-          <w:szCs w:val="34"/>
+          <w:rFonts w:asciiTheme="minorEastAsia" w:hAnsiTheme="minorEastAsia" w:cstheme="minorHAnsi"/>
+          <w:b/>
+          <w:sz w:val="34"/>
+          <w:szCs w:val="34"/>
+          <w:shd w:val="clear" w:color="auto" w:fill="FFFFFF"/>
         </w:rPr>
         <w:t>Měi</w:t>
       </w:r>
       <w:proofErr w:type="spellEnd"/>
       <w:r>
         <w:rPr>
-          <w:rFonts w:asciiTheme="minorEastAsia" w:hAnsiTheme="minorEastAsia" w:cstheme="majorHAnsi"/>
-          <w:b/>
-          <w:sz w:val="34"/>
-          <w:szCs w:val="34"/>
+          <w:rFonts w:asciiTheme="minorEastAsia" w:hAnsiTheme="minorEastAsia" w:cstheme="minorHAnsi"/>
+          <w:b/>
+          <w:sz w:val="34"/>
+          <w:szCs w:val="34"/>
+          <w:shd w:val="clear" w:color="auto" w:fill="FFFFFF"/>
         </w:rPr>
         <w:t xml:space="preserve">美   </w:t>
       </w:r>
       <w:r>
         <w:rPr>
-          <w:rFonts w:asciiTheme="minorEastAsia" w:hAnsiTheme="minorEastAsia" w:cstheme="majorHAnsi"/>
-          <w:b/>
-          <w:sz w:val="34"/>
-          <w:szCs w:val="34"/>
-        </w:rPr>
-        <w:tab/>
-      </w:r>
-      <w:r>
-        <w:rPr>
-          <w:rFonts w:asciiTheme="minorEastAsia" w:hAnsiTheme="minorEastAsia" w:cstheme="majorHAnsi"/>
-          <w:b/>
-          <w:noProof/>
-          <w:sz w:val="34"/>
-          <w:szCs w:val="34"/>
+          <w:rFonts w:asciiTheme="minorEastAsia" w:hAnsiTheme="minorEastAsia" w:cstheme="minorHAnsi"/>
+          <w:b/>
+          <w:sz w:val="34"/>
+          <w:szCs w:val="34"/>
+          <w:shd w:val="clear" w:color="auto" w:fill="FFFFFF"/>
+        </w:rPr>
+        <w:tab/>
+      </w:r>
+      <w:r>
+        <w:rPr>
+          <w:rFonts w:asciiTheme="minorEastAsia" w:hAnsiTheme="minorEastAsia" w:cstheme="minorHAnsi"/>
+          <w:b/>
+          <w:noProof/>
+          <w:sz w:val="34"/>
+          <w:szCs w:val="34"/>
+          <w:shd w:val="clear" w:color="auto" w:fill="FFFFFF"/>
         </w:rPr>
         <w:drawing>
           <wp:inline distT="0" distB="0" distL="0" distR="0" wp14:anchorId="180937EC" wp14:editId="34B32A2F">
@@ -2106,19 +2114,21 @@
     <w:p>
       <w:pPr>
         <w:rPr>
-          <w:rFonts w:asciiTheme="minorEastAsia" w:hAnsiTheme="minorEastAsia" w:cstheme="majorHAnsi"/>
-          <w:b/>
-          <w:sz w:val="34"/>
-          <w:szCs w:val="34"/>
+          <w:rFonts w:asciiTheme="minorEastAsia" w:hAnsiTheme="minorEastAsia" w:cstheme="minorHAnsi"/>
+          <w:b/>
+          <w:sz w:val="34"/>
+          <w:szCs w:val="34"/>
+          <w:shd w:val="clear" w:color="auto" w:fill="FFFFFF"/>
         </w:rPr>
       </w:pPr>
       <w:proofErr w:type="spellStart"/>
       <w:r>
         <w:rPr>
-          <w:rFonts w:asciiTheme="minorEastAsia" w:hAnsiTheme="minorEastAsia" w:cstheme="majorHAnsi"/>
-          <w:b/>
-          <w:sz w:val="34"/>
-          <w:szCs w:val="34"/>
+          <w:rFonts w:asciiTheme="minorEastAsia" w:hAnsiTheme="minorEastAsia" w:cstheme="minorHAnsi"/>
+          <w:b/>
+          <w:sz w:val="34"/>
+          <w:szCs w:val="34"/>
+          <w:shd w:val="clear" w:color="auto" w:fill="FFFFFF"/>
         </w:rPr>
         <w:t>Yīng</w:t>
       </w:r>
@@ -2126,30 +2136,33 @@
       <w:proofErr w:type="gramStart"/>
       <w:r>
         <w:rPr>
-          <w:rFonts w:asciiTheme="minorEastAsia" w:hAnsiTheme="minorEastAsia" w:cstheme="majorHAnsi"/>
-          <w:b/>
-          <w:sz w:val="34"/>
-          <w:szCs w:val="34"/>
+          <w:rFonts w:asciiTheme="minorEastAsia" w:hAnsiTheme="minorEastAsia" w:cstheme="minorHAnsi"/>
+          <w:b/>
+          <w:sz w:val="34"/>
+          <w:szCs w:val="34"/>
+          <w:shd w:val="clear" w:color="auto" w:fill="FFFFFF"/>
         </w:rPr>
         <w:t xml:space="preserve">英  </w:t>
       </w:r>
       <w:r>
         <w:rPr>
-          <w:rFonts w:asciiTheme="minorEastAsia" w:hAnsiTheme="minorEastAsia" w:cstheme="majorHAnsi"/>
-          <w:b/>
-          <w:sz w:val="34"/>
-          <w:szCs w:val="34"/>
+          <w:rFonts w:asciiTheme="minorEastAsia" w:hAnsiTheme="minorEastAsia" w:cstheme="minorHAnsi"/>
+          <w:b/>
+          <w:sz w:val="34"/>
+          <w:szCs w:val="34"/>
+          <w:shd w:val="clear" w:color="auto" w:fill="FFFFFF"/>
         </w:rPr>
         <w:tab/>
       </w:r>
       <w:proofErr w:type="gramEnd"/>
       <w:r>
         <w:rPr>
-          <w:rFonts w:asciiTheme="minorEastAsia" w:hAnsiTheme="minorEastAsia" w:cstheme="majorHAnsi"/>
-          <w:b/>
-          <w:noProof/>
-          <w:sz w:val="34"/>
-          <w:szCs w:val="34"/>
+          <w:rFonts w:asciiTheme="minorEastAsia" w:hAnsiTheme="minorEastAsia" w:cstheme="minorHAnsi"/>
+          <w:b/>
+          <w:noProof/>
+          <w:sz w:val="34"/>
+          <w:szCs w:val="34"/>
+          <w:shd w:val="clear" w:color="auto" w:fill="FFFFFF"/>
         </w:rPr>
         <w:drawing>
           <wp:inline distT="0" distB="0" distL="0" distR="0" wp14:anchorId="59AD60C3" wp14:editId="6B65F4C6">
@@ -2191,60 +2204,66 @@
     <w:p>
       <w:pPr>
         <w:rPr>
-          <w:rFonts w:asciiTheme="minorEastAsia" w:hAnsiTheme="minorEastAsia" w:cstheme="majorHAnsi"/>
-          <w:b/>
-          <w:sz w:val="34"/>
-          <w:szCs w:val="34"/>
+          <w:rFonts w:asciiTheme="minorEastAsia" w:hAnsiTheme="minorEastAsia" w:cstheme="minorHAnsi"/>
+          <w:b/>
+          <w:sz w:val="34"/>
+          <w:szCs w:val="34"/>
+          <w:shd w:val="clear" w:color="auto" w:fill="FFFFFF"/>
         </w:rPr>
       </w:pPr>
-      <w:bookmarkStart w:id="0" w:name="_Hlk97889773"/>
+      <w:bookmarkStart w:id="1" w:name="_Hlk97889773"/>
       <w:proofErr w:type="spellStart"/>
       <w:r>
         <w:rPr>
-          <w:rFonts w:asciiTheme="minorEastAsia" w:hAnsiTheme="minorEastAsia" w:cstheme="majorHAnsi"/>
-          <w:b/>
-          <w:sz w:val="34"/>
-          <w:szCs w:val="34"/>
+          <w:rFonts w:asciiTheme="minorEastAsia" w:hAnsiTheme="minorEastAsia" w:cstheme="minorHAnsi"/>
+          <w:b/>
+          <w:sz w:val="34"/>
+          <w:szCs w:val="34"/>
+          <w:shd w:val="clear" w:color="auto" w:fill="FFFFFF"/>
         </w:rPr>
         <w:t>Fà</w:t>
       </w:r>
       <w:proofErr w:type="spellEnd"/>
       <w:r>
         <w:rPr>
-          <w:rFonts w:asciiTheme="minorEastAsia" w:hAnsiTheme="minorEastAsia" w:cstheme="majorHAnsi"/>
-          <w:b/>
-          <w:sz w:val="34"/>
-          <w:szCs w:val="34"/>
+          <w:rFonts w:asciiTheme="minorEastAsia" w:hAnsiTheme="minorEastAsia" w:cstheme="minorHAnsi"/>
+          <w:b/>
+          <w:sz w:val="34"/>
+          <w:szCs w:val="34"/>
+          <w:shd w:val="clear" w:color="auto" w:fill="FFFFFF"/>
         </w:rPr>
         <w:t xml:space="preserve"> </w:t>
       </w:r>
       <w:r>
         <w:rPr>
-          <w:rFonts w:asciiTheme="minorEastAsia" w:hAnsiTheme="minorEastAsia" w:cstheme="majorHAnsi"/>
-          <w:b/>
-          <w:sz w:val="34"/>
-          <w:szCs w:val="34"/>
+          <w:rFonts w:asciiTheme="minorEastAsia" w:hAnsiTheme="minorEastAsia" w:cstheme="minorHAnsi"/>
+          <w:b/>
+          <w:sz w:val="34"/>
+          <w:szCs w:val="34"/>
+          <w:shd w:val="clear" w:color="auto" w:fill="FFFFFF"/>
         </w:rPr>
         <w:tab/>
         <w:t xml:space="preserve">法   </w:t>
       </w:r>
       <w:r>
         <w:rPr>
-          <w:rFonts w:asciiTheme="minorEastAsia" w:hAnsiTheme="minorEastAsia" w:cstheme="majorHAnsi"/>
-          <w:b/>
-          <w:sz w:val="34"/>
-          <w:szCs w:val="34"/>
-        </w:rPr>
-        <w:tab/>
-      </w:r>
-      <w:bookmarkEnd w:id="0"/>
-      <w:r>
-        <w:rPr>
-          <w:rFonts w:asciiTheme="minorEastAsia" w:hAnsiTheme="minorEastAsia" w:cstheme="majorHAnsi"/>
-          <w:b/>
-          <w:noProof/>
-          <w:sz w:val="34"/>
-          <w:szCs w:val="34"/>
+          <w:rFonts w:asciiTheme="minorEastAsia" w:hAnsiTheme="minorEastAsia" w:cstheme="minorHAnsi"/>
+          <w:b/>
+          <w:sz w:val="34"/>
+          <w:szCs w:val="34"/>
+          <w:shd w:val="clear" w:color="auto" w:fill="FFFFFF"/>
+        </w:rPr>
+        <w:tab/>
+      </w:r>
+      <w:bookmarkEnd w:id="1"/>
+      <w:r>
+        <w:rPr>
+          <w:rFonts w:asciiTheme="minorEastAsia" w:hAnsiTheme="minorEastAsia" w:cstheme="minorHAnsi"/>
+          <w:b/>
+          <w:noProof/>
+          <w:sz w:val="34"/>
+          <w:szCs w:val="34"/>
+          <w:shd w:val="clear" w:color="auto" w:fill="FFFFFF"/>
         </w:rPr>
         <w:drawing>
           <wp:inline distT="0" distB="0" distL="0" distR="0" wp14:anchorId="59387CEA" wp14:editId="671D13B2">
@@ -2282,7 +2301,7 @@
           </wp:inline>
         </w:drawing>
       </w:r>
-      <w:bookmarkStart w:id="1" w:name="_Hlk97889784"/>
+      <w:bookmarkStart w:id="2" w:name="_Hlk97889784"/>
     </w:p>
     <w:p>
       <w:pPr>
@@ -2295,30 +2314,33 @@
       </w:pPr>
       <w:r>
         <w:rPr>
-          <w:rFonts w:asciiTheme="minorEastAsia" w:hAnsiTheme="minorEastAsia" w:cstheme="majorHAnsi"/>
-          <w:b/>
-          <w:sz w:val="34"/>
-          <w:szCs w:val="34"/>
+          <w:rFonts w:asciiTheme="minorEastAsia" w:hAnsiTheme="minorEastAsia" w:cstheme="minorHAnsi"/>
+          <w:b/>
+          <w:sz w:val="34"/>
+          <w:szCs w:val="34"/>
+          <w:shd w:val="clear" w:color="auto" w:fill="FFFFFF"/>
         </w:rPr>
         <w:t xml:space="preserve">德  </w:t>
       </w:r>
       <w:r>
         <w:rPr>
-          <w:rFonts w:asciiTheme="minorEastAsia" w:hAnsiTheme="minorEastAsia" w:cstheme="majorHAnsi"/>
-          <w:b/>
-          <w:sz w:val="34"/>
-          <w:szCs w:val="34"/>
-        </w:rPr>
-        <w:tab/>
-      </w:r>
-      <w:bookmarkEnd w:id="1"/>
+          <w:rFonts w:asciiTheme="minorEastAsia" w:hAnsiTheme="minorEastAsia" w:cstheme="minorHAnsi"/>
+          <w:b/>
+          <w:sz w:val="34"/>
+          <w:szCs w:val="34"/>
+          <w:shd w:val="clear" w:color="auto" w:fill="FFFFFF"/>
+        </w:rPr>
+        <w:tab/>
+      </w:r>
+      <w:bookmarkEnd w:id="2"/>
       <w:proofErr w:type="spellStart"/>
       <w:r>
         <w:rPr>
-          <w:rFonts w:asciiTheme="minorEastAsia" w:hAnsiTheme="minorEastAsia" w:cstheme="majorHAnsi"/>
-          <w:b/>
-          <w:sz w:val="34"/>
-          <w:szCs w:val="34"/>
+          <w:rFonts w:asciiTheme="minorEastAsia" w:hAnsiTheme="minorEastAsia" w:cstheme="minorHAnsi"/>
+          <w:b/>
+          <w:sz w:val="34"/>
+          <w:szCs w:val="34"/>
+          <w:shd w:val="clear" w:color="auto" w:fill="FFFFFF"/>
         </w:rPr>
         <w:t>Dé</w:t>
       </w:r>
@@ -5025,8 +5047,6 @@
         </w:rPr>
         <w:tab/>
       </w:r>
-      <w:bookmarkStart w:id="2" w:name="_GoBack"/>
-      <w:bookmarkEnd w:id="2"/>
       <w:r>
         <w:rPr>
           <w:rFonts w:asciiTheme="minorEastAsia" w:hAnsiTheme="minorEastAsia" w:cstheme="majorHAnsi"/>

--- a/Word0.docx
+++ b/Word0.docx
@@ -11,8 +11,6 @@
           <w:szCs w:val="34"/>
         </w:rPr>
       </w:pPr>
-      <w:bookmarkStart w:id="0" w:name="_GoBack"/>
-      <w:bookmarkEnd w:id="0"/>
       <w:proofErr w:type="spellStart"/>
       <w:r>
         <w:rPr>
@@ -2211,7 +2209,7 @@
           <w:shd w:val="clear" w:color="auto" w:fill="FFFFFF"/>
         </w:rPr>
       </w:pPr>
-      <w:bookmarkStart w:id="1" w:name="_Hlk97889773"/>
+      <w:bookmarkStart w:id="0" w:name="_Hlk97889773"/>
       <w:proofErr w:type="spellStart"/>
       <w:r>
         <w:rPr>
@@ -2255,7 +2253,7 @@
         </w:rPr>
         <w:tab/>
       </w:r>
-      <w:bookmarkEnd w:id="1"/>
+      <w:bookmarkEnd w:id="0"/>
       <w:r>
         <w:rPr>
           <w:rFonts w:asciiTheme="minorEastAsia" w:hAnsiTheme="minorEastAsia" w:cstheme="minorHAnsi"/>
@@ -2301,7 +2299,7 @@
           </wp:inline>
         </w:drawing>
       </w:r>
-      <w:bookmarkStart w:id="2" w:name="_Hlk97889784"/>
+      <w:bookmarkStart w:id="1" w:name="_Hlk97889784"/>
     </w:p>
     <w:p>
       <w:pPr>
@@ -2332,7 +2330,7 @@
         </w:rPr>
         <w:tab/>
       </w:r>
-      <w:bookmarkEnd w:id="2"/>
+      <w:bookmarkEnd w:id="1"/>
       <w:proofErr w:type="spellStart"/>
       <w:r>
         <w:rPr>
@@ -6670,14 +6668,10 @@
     <w:p>
       <w:pPr>
         <w:rPr>
-          <w:rFonts w:asciiTheme="minorEastAsia" w:hAnsiTheme="minorEastAsia"/>
-          <w:color w:val="5F6368"/>
-          <w:sz w:val="36"/>
-          <w:szCs w:val="36"/>
-          <w:shd w:val="clear" w:color="auto" w:fill="FFFFFF"/>
+          <w:noProof/>
         </w:rPr>
       </w:pPr>
-      <w:bookmarkStart w:id="3" w:name="_Hlk98936550"/>
+      <w:bookmarkStart w:id="2" w:name="_Hlk98936550"/>
       <w:proofErr w:type="spellStart"/>
       <w:r>
         <w:rPr>
@@ -6699,40 +6693,40 @@
         </w:rPr>
         <w:t>ǐ</w:t>
       </w:r>
+      <w:bookmarkEnd w:id="2"/>
+      <w:proofErr w:type="spellEnd"/>
+      <w:r>
+        <w:rPr>
+          <w:rFonts w:asciiTheme="minorEastAsia" w:hAnsiTheme="minorEastAsia"/>
+          <w:b/>
+          <w:sz w:val="34"/>
+          <w:szCs w:val="34"/>
+          <w:shd w:val="clear" w:color="auto" w:fill="FFFFFF"/>
+        </w:rPr>
+        <w:t xml:space="preserve"> </w:t>
+      </w:r>
+      <w:r>
+        <w:rPr>
+          <w:rFonts w:asciiTheme="minorEastAsia" w:hAnsiTheme="minorEastAsia"/>
+          <w:b/>
+          <w:sz w:val="34"/>
+          <w:szCs w:val="34"/>
+          <w:shd w:val="clear" w:color="auto" w:fill="FFFFFF"/>
+        </w:rPr>
+        <w:tab/>
+      </w:r>
+      <w:bookmarkStart w:id="3" w:name="_Hlk98936495"/>
+      <w:r>
+        <w:rPr>
+          <w:rFonts w:asciiTheme="minorEastAsia" w:hAnsiTheme="minorEastAsia" w:hint="eastAsia"/>
+          <w:b/>
+          <w:sz w:val="34"/>
+          <w:szCs w:val="34"/>
+          <w:shd w:val="clear" w:color="auto" w:fill="FFFFFF"/>
+        </w:rPr>
+        <w:t>几</w:t>
+      </w:r>
       <w:bookmarkEnd w:id="3"/>
-      <w:proofErr w:type="spellEnd"/>
-      <w:r>
-        <w:rPr>
-          <w:rFonts w:asciiTheme="minorEastAsia" w:hAnsiTheme="minorEastAsia"/>
-          <w:b/>
-          <w:sz w:val="34"/>
-          <w:szCs w:val="34"/>
-          <w:shd w:val="clear" w:color="auto" w:fill="FFFFFF"/>
-        </w:rPr>
-        <w:t xml:space="preserve"> </w:t>
-      </w:r>
-      <w:r>
-        <w:rPr>
-          <w:rFonts w:asciiTheme="minorEastAsia" w:hAnsiTheme="minorEastAsia"/>
-          <w:b/>
-          <w:sz w:val="34"/>
-          <w:szCs w:val="34"/>
-          <w:shd w:val="clear" w:color="auto" w:fill="FFFFFF"/>
-        </w:rPr>
-        <w:tab/>
-      </w:r>
-      <w:bookmarkStart w:id="4" w:name="_Hlk98936495"/>
-      <w:r>
-        <w:rPr>
-          <w:rFonts w:asciiTheme="minorEastAsia" w:hAnsiTheme="minorEastAsia" w:hint="eastAsia"/>
-          <w:b/>
-          <w:sz w:val="34"/>
-          <w:szCs w:val="34"/>
-          <w:shd w:val="clear" w:color="auto" w:fill="FFFFFF"/>
-        </w:rPr>
-        <w:t>几</w:t>
-      </w:r>
-      <w:bookmarkEnd w:id="4"/>
       <w:r>
         <w:rPr>
           <w:noProof/>
@@ -6785,6 +6779,538 @@
           </wp:inline>
         </w:drawing>
       </w:r>
+    </w:p>
+    <w:p>
+      <w:pPr>
+        <w:rPr>
+          <w:rFonts w:asciiTheme="minorEastAsia" w:hAnsiTheme="minorEastAsia"/>
+          <w:b/>
+          <w:sz w:val="34"/>
+          <w:szCs w:val="34"/>
+          <w:shd w:val="clear" w:color="auto" w:fill="FFFFFF"/>
+        </w:rPr>
+      </w:pPr>
+      <w:proofErr w:type="spellStart"/>
+      <w:proofErr w:type="gramStart"/>
+      <w:r>
+        <w:rPr>
+          <w:rFonts w:asciiTheme="minorEastAsia" w:hAnsiTheme="minorEastAsia"/>
+          <w:b/>
+          <w:sz w:val="34"/>
+          <w:szCs w:val="34"/>
+          <w:shd w:val="clear" w:color="auto" w:fill="FFFFFF"/>
+        </w:rPr>
+        <w:t>de</w:t>
+      </w:r>
+      <w:proofErr w:type="spellEnd"/>
+      <w:r>
+        <w:rPr>
+          <w:rFonts w:asciiTheme="minorEastAsia" w:hAnsiTheme="minorEastAsia"/>
+          <w:b/>
+          <w:sz w:val="34"/>
+          <w:szCs w:val="34"/>
+          <w:shd w:val="clear" w:color="auto" w:fill="FFFFFF"/>
+        </w:rPr>
+        <w:t xml:space="preserve">  </w:t>
+      </w:r>
+      <w:r>
+        <w:rPr>
+          <w:rFonts w:asciiTheme="minorEastAsia" w:hAnsiTheme="minorEastAsia"/>
+          <w:b/>
+          <w:sz w:val="34"/>
+          <w:szCs w:val="34"/>
+          <w:shd w:val="clear" w:color="auto" w:fill="FFFFFF"/>
+        </w:rPr>
+        <w:tab/>
+      </w:r>
+      <w:proofErr w:type="gramEnd"/>
+      <w:r>
+        <w:rPr>
+          <w:rFonts w:asciiTheme="minorEastAsia" w:hAnsiTheme="minorEastAsia" w:hint="eastAsia"/>
+          <w:b/>
+          <w:sz w:val="34"/>
+          <w:szCs w:val="34"/>
+          <w:shd w:val="clear" w:color="auto" w:fill="FFFFFF"/>
+        </w:rPr>
+        <w:t>的</w:t>
+      </w:r>
+      <w:r>
+        <w:rPr>
+          <w:rFonts w:asciiTheme="minorEastAsia" w:hAnsiTheme="minorEastAsia"/>
+          <w:b/>
+          <w:sz w:val="34"/>
+          <w:szCs w:val="34"/>
+          <w:shd w:val="clear" w:color="auto" w:fill="FFFFFF"/>
+        </w:rPr>
+        <w:tab/>
+      </w:r>
+      <w:r>
+        <w:rPr>
+          <w:rFonts w:asciiTheme="minorEastAsia" w:hAnsiTheme="minorEastAsia"/>
+          <w:b/>
+          <w:sz w:val="34"/>
+          <w:szCs w:val="34"/>
+          <w:shd w:val="clear" w:color="auto" w:fill="FFFFFF"/>
+        </w:rPr>
+        <w:tab/>
+      </w:r>
+      <w:r>
+        <w:rPr>
+          <w:noProof/>
+        </w:rPr>
+        <w:drawing>
+          <wp:inline distT="0" distB="0" distL="0" distR="0" wp14:anchorId="0DF96E18" wp14:editId="3501517B">
+            <wp:extent cx="3209925" cy="466725"/>
+            <wp:effectExtent l="0" t="0" r="9525" b="9525"/>
+            <wp:docPr id="68" name="Рисунок 68"/>
+            <wp:cNvGraphicFramePr>
+              <a:graphicFrameLocks xmlns:a="http://schemas.openxmlformats.org/drawingml/2006/main" noChangeAspect="1"/>
+            </wp:cNvGraphicFramePr>
+            <a:graphic xmlns:a="http://schemas.openxmlformats.org/drawingml/2006/main">
+              <a:graphicData uri="http://schemas.openxmlformats.org/drawingml/2006/picture">
+                <pic:pic xmlns:pic="http://schemas.openxmlformats.org/drawingml/2006/picture">
+                  <pic:nvPicPr>
+                    <pic:cNvPr id="1" name=""/>
+                    <pic:cNvPicPr/>
+                  </pic:nvPicPr>
+                  <pic:blipFill>
+                    <a:blip r:embed="rId76"/>
+                    <a:stretch>
+                      <a:fillRect/>
+                    </a:stretch>
+                  </pic:blipFill>
+                  <pic:spPr>
+                    <a:xfrm>
+                      <a:off x="0" y="0"/>
+                      <a:ext cx="3209925" cy="466725"/>
+                    </a:xfrm>
+                    <a:prstGeom prst="rect">
+                      <a:avLst/>
+                    </a:prstGeom>
+                  </pic:spPr>
+                </pic:pic>
+              </a:graphicData>
+            </a:graphic>
+          </wp:inline>
+        </w:drawing>
+      </w:r>
+    </w:p>
+    <w:p>
+      <w:pPr>
+        <w:rPr>
+          <w:rFonts w:asciiTheme="minorEastAsia" w:hAnsiTheme="minorEastAsia" w:hint="eastAsia"/>
+          <w:b/>
+          <w:sz w:val="34"/>
+          <w:szCs w:val="34"/>
+          <w:shd w:val="clear" w:color="auto" w:fill="FFFFFF"/>
+        </w:rPr>
+      </w:pPr>
+      <w:r>
+        <w:rPr>
+          <w:rFonts w:asciiTheme="minorEastAsia" w:hAnsiTheme="minorEastAsia" w:hint="eastAsia"/>
+          <w:b/>
+          <w:sz w:val="34"/>
+          <w:szCs w:val="34"/>
+          <w:shd w:val="clear" w:color="auto" w:fill="FFFFFF"/>
+        </w:rPr>
+        <w:t>pé</w:t>
+      </w:r>
+      <w:proofErr w:type="spellStart"/>
+      <w:r>
+        <w:rPr>
+          <w:rFonts w:asciiTheme="minorEastAsia" w:hAnsiTheme="minorEastAsia" w:hint="eastAsia"/>
+          <w:b/>
+          <w:sz w:val="34"/>
+          <w:szCs w:val="34"/>
+          <w:shd w:val="clear" w:color="auto" w:fill="FFFFFF"/>
+        </w:rPr>
+        <w:t>ng</w:t>
+      </w:r>
+      <w:proofErr w:type="spellEnd"/>
+      <w:r>
+        <w:rPr>
+          <w:rFonts w:asciiTheme="minorEastAsia" w:hAnsiTheme="minorEastAsia"/>
+          <w:b/>
+          <w:sz w:val="34"/>
+          <w:szCs w:val="34"/>
+          <w:shd w:val="clear" w:color="auto" w:fill="FFFFFF"/>
+          <w:lang w:val="en-US"/>
+        </w:rPr>
+        <w:t xml:space="preserve"> </w:t>
+      </w:r>
+      <w:r>
+        <w:rPr>
+          <w:rFonts w:asciiTheme="minorEastAsia" w:hAnsiTheme="minorEastAsia" w:hint="eastAsia"/>
+          <w:b/>
+          <w:sz w:val="34"/>
+          <w:szCs w:val="34"/>
+          <w:shd w:val="clear" w:color="auto" w:fill="FFFFFF"/>
+        </w:rPr>
+        <w:t>朋</w:t>
+      </w:r>
+      <w:r>
+        <w:rPr>
+          <w:rFonts w:asciiTheme="minorEastAsia" w:hAnsiTheme="minorEastAsia"/>
+          <w:b/>
+          <w:sz w:val="34"/>
+          <w:szCs w:val="34"/>
+          <w:shd w:val="clear" w:color="auto" w:fill="FFFFFF"/>
+        </w:rPr>
+        <w:tab/>
+      </w:r>
+      <w:r>
+        <w:rPr>
+          <w:rFonts w:asciiTheme="minorEastAsia" w:hAnsiTheme="minorEastAsia"/>
+          <w:b/>
+          <w:sz w:val="34"/>
+          <w:szCs w:val="34"/>
+          <w:shd w:val="clear" w:color="auto" w:fill="FFFFFF"/>
+        </w:rPr>
+        <w:tab/>
+      </w:r>
+      <w:r>
+        <w:rPr>
+          <w:noProof/>
+        </w:rPr>
+        <w:drawing>
+          <wp:inline distT="0" distB="0" distL="0" distR="0" wp14:anchorId="06B09F11" wp14:editId="40D2F4A4">
+            <wp:extent cx="3305175" cy="495300"/>
+            <wp:effectExtent l="0" t="0" r="9525" b="0"/>
+            <wp:docPr id="71" name="Рисунок 71"/>
+            <wp:cNvGraphicFramePr>
+              <a:graphicFrameLocks xmlns:a="http://schemas.openxmlformats.org/drawingml/2006/main" noChangeAspect="1"/>
+            </wp:cNvGraphicFramePr>
+            <a:graphic xmlns:a="http://schemas.openxmlformats.org/drawingml/2006/main">
+              <a:graphicData uri="http://schemas.openxmlformats.org/drawingml/2006/picture">
+                <pic:pic xmlns:pic="http://schemas.openxmlformats.org/drawingml/2006/picture">
+                  <pic:nvPicPr>
+                    <pic:cNvPr id="1" name=""/>
+                    <pic:cNvPicPr/>
+                  </pic:nvPicPr>
+                  <pic:blipFill>
+                    <a:blip r:embed="rId77"/>
+                    <a:stretch>
+                      <a:fillRect/>
+                    </a:stretch>
+                  </pic:blipFill>
+                  <pic:spPr>
+                    <a:xfrm>
+                      <a:off x="0" y="0"/>
+                      <a:ext cx="3305175" cy="495300"/>
+                    </a:xfrm>
+                    <a:prstGeom prst="rect">
+                      <a:avLst/>
+                    </a:prstGeom>
+                  </pic:spPr>
+                </pic:pic>
+              </a:graphicData>
+            </a:graphic>
+          </wp:inline>
+        </w:drawing>
+      </w:r>
+    </w:p>
+    <w:p>
+      <w:pPr>
+        <w:rPr>
+          <w:rFonts w:asciiTheme="minorEastAsia" w:hAnsiTheme="minorEastAsia"/>
+          <w:b/>
+          <w:sz w:val="34"/>
+          <w:szCs w:val="34"/>
+          <w:shd w:val="clear" w:color="auto" w:fill="FFFFFF"/>
+        </w:rPr>
+      </w:pPr>
+      <w:r>
+        <w:rPr>
+          <w:rFonts w:asciiTheme="minorEastAsia" w:hAnsiTheme="minorEastAsia" w:hint="eastAsia"/>
+          <w:b/>
+          <w:sz w:val="34"/>
+          <w:szCs w:val="34"/>
+          <w:shd w:val="clear" w:color="auto" w:fill="FFFFFF"/>
+        </w:rPr>
+        <w:t>yǒ</w:t>
+      </w:r>
+      <w:r>
+        <w:rPr>
+          <w:rFonts w:asciiTheme="minorEastAsia" w:hAnsiTheme="minorEastAsia"/>
+          <w:b/>
+          <w:sz w:val="34"/>
+          <w:szCs w:val="34"/>
+          <w:shd w:val="clear" w:color="auto" w:fill="FFFFFF"/>
+          <w:lang w:val="en-US"/>
+        </w:rPr>
+        <w:t>u</w:t>
+      </w:r>
+      <w:r>
+        <w:tab/>
+      </w:r>
+      <w:r>
+        <w:rPr>
+          <w:rFonts w:asciiTheme="minorEastAsia" w:hAnsiTheme="minorEastAsia" w:hint="eastAsia"/>
+          <w:b/>
+          <w:sz w:val="34"/>
+          <w:szCs w:val="34"/>
+          <w:shd w:val="clear" w:color="auto" w:fill="FFFFFF"/>
+        </w:rPr>
+        <w:t>友</w:t>
+      </w:r>
+      <w:r>
+        <w:rPr>
+          <w:rFonts w:asciiTheme="minorEastAsia" w:hAnsiTheme="minorEastAsia"/>
+          <w:b/>
+          <w:sz w:val="34"/>
+          <w:szCs w:val="34"/>
+          <w:shd w:val="clear" w:color="auto" w:fill="FFFFFF"/>
+        </w:rPr>
+        <w:tab/>
+      </w:r>
+      <w:r>
+        <w:rPr>
+          <w:rFonts w:asciiTheme="minorEastAsia" w:hAnsiTheme="minorEastAsia"/>
+          <w:b/>
+          <w:sz w:val="34"/>
+          <w:szCs w:val="34"/>
+          <w:shd w:val="clear" w:color="auto" w:fill="FFFFFF"/>
+        </w:rPr>
+        <w:tab/>
+      </w:r>
+      <w:r>
+        <w:rPr>
+          <w:noProof/>
+        </w:rPr>
+        <w:drawing>
+          <wp:inline distT="0" distB="0" distL="0" distR="0" wp14:anchorId="7338E597" wp14:editId="18411E61">
+            <wp:extent cx="1628775" cy="514350"/>
+            <wp:effectExtent l="0" t="0" r="9525" b="0"/>
+            <wp:docPr id="72" name="Рисунок 72"/>
+            <wp:cNvGraphicFramePr>
+              <a:graphicFrameLocks xmlns:a="http://schemas.openxmlformats.org/drawingml/2006/main" noChangeAspect="1"/>
+            </wp:cNvGraphicFramePr>
+            <a:graphic xmlns:a="http://schemas.openxmlformats.org/drawingml/2006/main">
+              <a:graphicData uri="http://schemas.openxmlformats.org/drawingml/2006/picture">
+                <pic:pic xmlns:pic="http://schemas.openxmlformats.org/drawingml/2006/picture">
+                  <pic:nvPicPr>
+                    <pic:cNvPr id="1" name=""/>
+                    <pic:cNvPicPr/>
+                  </pic:nvPicPr>
+                  <pic:blipFill>
+                    <a:blip r:embed="rId78"/>
+                    <a:stretch>
+                      <a:fillRect/>
+                    </a:stretch>
+                  </pic:blipFill>
+                  <pic:spPr>
+                    <a:xfrm>
+                      <a:off x="0" y="0"/>
+                      <a:ext cx="1628775" cy="514350"/>
+                    </a:xfrm>
+                    <a:prstGeom prst="rect">
+                      <a:avLst/>
+                    </a:prstGeom>
+                  </pic:spPr>
+                </pic:pic>
+              </a:graphicData>
+            </a:graphic>
+          </wp:inline>
+        </w:drawing>
+      </w:r>
+    </w:p>
+    <w:p>
+      <w:pPr>
+        <w:rPr>
+          <w:rFonts w:asciiTheme="minorEastAsia" w:hAnsiTheme="minorEastAsia" w:hint="eastAsia"/>
+          <w:b/>
+          <w:sz w:val="34"/>
+          <w:szCs w:val="34"/>
+          <w:shd w:val="clear" w:color="auto" w:fill="FFFFFF"/>
+        </w:rPr>
+      </w:pPr>
+      <w:hyperlink r:id="rId79" w:anchor="zai4" w:tgtFrame="_top" w:tooltip="查看所有同音字" w:history="1">
+        <w:proofErr w:type="spellStart"/>
+        <w:r>
+          <w:rPr>
+            <w:rFonts w:asciiTheme="majorHAnsi" w:hAnsiTheme="majorHAnsi" w:cstheme="majorHAnsi"/>
+            <w:b/>
+            <w:sz w:val="34"/>
+            <w:szCs w:val="34"/>
+          </w:rPr>
+          <w:t>zài</w:t>
+        </w:r>
+        <w:proofErr w:type="spellEnd"/>
+      </w:hyperlink>
+      <w:r>
+        <w:rPr>
+          <w:rFonts w:asciiTheme="majorHAnsi" w:hAnsiTheme="majorHAnsi" w:cstheme="majorHAnsi"/>
+          <w:b/>
+          <w:sz w:val="34"/>
+          <w:szCs w:val="34"/>
+        </w:rPr>
+        <w:tab/>
+      </w:r>
+      <w:r>
+        <w:rPr>
+          <w:rFonts w:asciiTheme="majorHAnsi" w:hAnsiTheme="majorHAnsi" w:cstheme="majorHAnsi"/>
+          <w:b/>
+          <w:sz w:val="34"/>
+          <w:szCs w:val="34"/>
+          <w:shd w:val="clear" w:color="auto" w:fill="FFFFFF"/>
+        </w:rPr>
+        <w:t>再</w:t>
+      </w:r>
+      <w:r>
+        <w:rPr>
+          <w:rFonts w:asciiTheme="minorEastAsia" w:hAnsiTheme="minorEastAsia"/>
+          <w:b/>
+          <w:sz w:val="34"/>
+          <w:szCs w:val="34"/>
+          <w:shd w:val="clear" w:color="auto" w:fill="FFFFFF"/>
+        </w:rPr>
+        <w:tab/>
+      </w:r>
+      <w:r>
+        <w:rPr>
+          <w:rFonts w:asciiTheme="minorEastAsia" w:hAnsiTheme="minorEastAsia"/>
+          <w:b/>
+          <w:sz w:val="34"/>
+          <w:szCs w:val="34"/>
+          <w:shd w:val="clear" w:color="auto" w:fill="FFFFFF"/>
+        </w:rPr>
+        <w:tab/>
+      </w:r>
+      <w:r>
+        <w:rPr>
+          <w:noProof/>
+        </w:rPr>
+        <w:drawing>
+          <wp:inline distT="0" distB="0" distL="0" distR="0" wp14:anchorId="6B439DA3" wp14:editId="1C035766">
+            <wp:extent cx="2447925" cy="438150"/>
+            <wp:effectExtent l="0" t="0" r="9525" b="0"/>
+            <wp:docPr id="73" name="Рисунок 73"/>
+            <wp:cNvGraphicFramePr>
+              <a:graphicFrameLocks xmlns:a="http://schemas.openxmlformats.org/drawingml/2006/main" noChangeAspect="1"/>
+            </wp:cNvGraphicFramePr>
+            <a:graphic xmlns:a="http://schemas.openxmlformats.org/drawingml/2006/main">
+              <a:graphicData uri="http://schemas.openxmlformats.org/drawingml/2006/picture">
+                <pic:pic xmlns:pic="http://schemas.openxmlformats.org/drawingml/2006/picture">
+                  <pic:nvPicPr>
+                    <pic:cNvPr id="1" name=""/>
+                    <pic:cNvPicPr/>
+                  </pic:nvPicPr>
+                  <pic:blipFill>
+                    <a:blip r:embed="rId80"/>
+                    <a:stretch>
+                      <a:fillRect/>
+                    </a:stretch>
+                  </pic:blipFill>
+                  <pic:spPr>
+                    <a:xfrm>
+                      <a:off x="0" y="0"/>
+                      <a:ext cx="2447925" cy="438150"/>
+                    </a:xfrm>
+                    <a:prstGeom prst="rect">
+                      <a:avLst/>
+                    </a:prstGeom>
+                  </pic:spPr>
+                </pic:pic>
+              </a:graphicData>
+            </a:graphic>
+          </wp:inline>
+        </w:drawing>
+      </w:r>
+    </w:p>
+    <w:p>
+      <w:pPr>
+        <w:rPr>
+          <w:rFonts w:asciiTheme="minorEastAsia" w:hAnsiTheme="minorEastAsia" w:hint="eastAsia"/>
+          <w:b/>
+          <w:sz w:val="34"/>
+          <w:szCs w:val="34"/>
+          <w:shd w:val="clear" w:color="auto" w:fill="FFFFFF"/>
+        </w:rPr>
+      </w:pPr>
+      <w:proofErr w:type="spellStart"/>
+      <w:r>
+        <w:rPr>
+          <w:rFonts w:asciiTheme="minorEastAsia" w:hAnsiTheme="minorEastAsia"/>
+          <w:b/>
+          <w:sz w:val="34"/>
+          <w:szCs w:val="34"/>
+          <w:shd w:val="clear" w:color="auto" w:fill="FFFFFF"/>
+        </w:rPr>
+        <w:t>jiàn</w:t>
+      </w:r>
+      <w:proofErr w:type="spellEnd"/>
+      <w:r>
+        <w:rPr>
+          <w:rFonts w:asciiTheme="minorEastAsia" w:hAnsiTheme="minorEastAsia" w:hint="eastAsia"/>
+          <w:b/>
+          <w:sz w:val="34"/>
+          <w:szCs w:val="34"/>
+          <w:shd w:val="clear" w:color="auto" w:fill="FFFFFF"/>
+        </w:rPr>
+        <w:t>见</w:t>
+      </w:r>
+      <w:r>
+        <w:rPr>
+          <w:rFonts w:asciiTheme="minorEastAsia" w:hAnsiTheme="minorEastAsia"/>
+          <w:b/>
+          <w:sz w:val="34"/>
+          <w:szCs w:val="34"/>
+          <w:shd w:val="clear" w:color="auto" w:fill="FFFFFF"/>
+        </w:rPr>
+        <w:tab/>
+      </w:r>
+      <w:r>
+        <w:rPr>
+          <w:rFonts w:asciiTheme="minorEastAsia" w:hAnsiTheme="minorEastAsia"/>
+          <w:b/>
+          <w:sz w:val="34"/>
+          <w:szCs w:val="34"/>
+          <w:shd w:val="clear" w:color="auto" w:fill="FFFFFF"/>
+        </w:rPr>
+        <w:tab/>
+      </w:r>
+      <w:r>
+        <w:rPr>
+          <w:noProof/>
+        </w:rPr>
+        <w:drawing>
+          <wp:inline distT="0" distB="0" distL="0" distR="0" wp14:anchorId="1A51FDFE" wp14:editId="5689AD59">
+            <wp:extent cx="1724025" cy="419100"/>
+            <wp:effectExtent l="0" t="0" r="9525" b="0"/>
+            <wp:docPr id="74" name="Рисунок 74"/>
+            <wp:cNvGraphicFramePr>
+              <a:graphicFrameLocks xmlns:a="http://schemas.openxmlformats.org/drawingml/2006/main" noChangeAspect="1"/>
+            </wp:cNvGraphicFramePr>
+            <a:graphic xmlns:a="http://schemas.openxmlformats.org/drawingml/2006/main">
+              <a:graphicData uri="http://schemas.openxmlformats.org/drawingml/2006/picture">
+                <pic:pic xmlns:pic="http://schemas.openxmlformats.org/drawingml/2006/picture">
+                  <pic:nvPicPr>
+                    <pic:cNvPr id="1" name=""/>
+                    <pic:cNvPicPr/>
+                  </pic:nvPicPr>
+                  <pic:blipFill>
+                    <a:blip r:embed="rId81"/>
+                    <a:stretch>
+                      <a:fillRect/>
+                    </a:stretch>
+                  </pic:blipFill>
+                  <pic:spPr>
+                    <a:xfrm>
+                      <a:off x="0" y="0"/>
+                      <a:ext cx="1724025" cy="419100"/>
+                    </a:xfrm>
+                    <a:prstGeom prst="rect">
+                      <a:avLst/>
+                    </a:prstGeom>
+                  </pic:spPr>
+                </pic:pic>
+              </a:graphicData>
+            </a:graphic>
+          </wp:inline>
+        </w:drawing>
+      </w:r>
+      <w:bookmarkStart w:id="4" w:name="_GoBack"/>
+      <w:bookmarkEnd w:id="4"/>
     </w:p>
     <w:sectPr>
       <w:pgSz w:w="11906" w:h="16838"/>

--- a/Word0.docx
+++ b/Word0.docx
@@ -103,6 +103,7 @@
           <w:b/>
           <w:sz w:val="34"/>
           <w:szCs w:val="34"/>
+          <w:shd w:val="clear" w:color="auto" w:fill="FFFFFF"/>
         </w:rPr>
       </w:pPr>
       <w:proofErr w:type="spellStart"/>
@@ -133,6 +134,7 @@
           <w:b/>
           <w:sz w:val="34"/>
           <w:szCs w:val="34"/>
+          <w:shd w:val="clear" w:color="auto" w:fill="FFFFFF"/>
         </w:rPr>
         <w:t>你</w:t>
       </w:r>
@@ -142,16 +144,17 @@
           <w:b/>
           <w:sz w:val="34"/>
           <w:szCs w:val="34"/>
-        </w:rPr>
-        <w:tab/>
-      </w:r>
-      <w:r>
-        <w:rPr>
-          <w:rFonts w:asciiTheme="minorEastAsia" w:hAnsiTheme="minorEastAsia" w:cstheme="majorHAnsi"/>
-          <w:b/>
-          <w:noProof/>
-          <w:sz w:val="34"/>
-          <w:szCs w:val="34"/>
+          <w:shd w:val="clear" w:color="auto" w:fill="FFFFFF"/>
+        </w:rPr>
+        <w:tab/>
+      </w:r>
+      <w:r>
+        <w:rPr>
+          <w:rFonts w:asciiTheme="minorEastAsia" w:hAnsiTheme="minorEastAsia" w:cstheme="majorHAnsi"/>
+          <w:b/>
+          <w:sz w:val="34"/>
+          <w:szCs w:val="34"/>
+          <w:shd w:val="clear" w:color="auto" w:fill="FFFFFF"/>
         </w:rPr>
         <w:drawing>
           <wp:inline distT="0" distB="0" distL="0" distR="0" wp14:anchorId="1157E7F4" wp14:editId="746A30E9">
@@ -197,6 +200,7 @@
           <w:b/>
           <w:sz w:val="34"/>
           <w:szCs w:val="34"/>
+          <w:shd w:val="clear" w:color="auto" w:fill="FFFFFF"/>
         </w:rPr>
       </w:pPr>
       <w:proofErr w:type="spellStart"/>
@@ -204,7 +208,6 @@
         <w:rPr>
           <w:rFonts w:asciiTheme="minorEastAsia" w:hAnsiTheme="minorEastAsia" w:cstheme="majorHAnsi"/>
           <w:b/>
-          <w:color w:val="5F6368"/>
           <w:sz w:val="34"/>
           <w:szCs w:val="34"/>
           <w:shd w:val="clear" w:color="auto" w:fill="FFFFFF"/>
@@ -218,6 +221,7 @@
           <w:b/>
           <w:sz w:val="34"/>
           <w:szCs w:val="34"/>
+          <w:shd w:val="clear" w:color="auto" w:fill="FFFFFF"/>
         </w:rPr>
         <w:t>您</w:t>
       </w:r>
@@ -227,16 +231,17 @@
           <w:b/>
           <w:sz w:val="34"/>
           <w:szCs w:val="34"/>
-        </w:rPr>
-        <w:tab/>
-      </w:r>
-      <w:r>
-        <w:rPr>
-          <w:rFonts w:asciiTheme="minorEastAsia" w:hAnsiTheme="minorEastAsia" w:cstheme="majorHAnsi"/>
-          <w:b/>
-          <w:noProof/>
-          <w:sz w:val="34"/>
-          <w:szCs w:val="34"/>
+          <w:shd w:val="clear" w:color="auto" w:fill="FFFFFF"/>
+        </w:rPr>
+        <w:tab/>
+      </w:r>
+      <w:r>
+        <w:rPr>
+          <w:rFonts w:asciiTheme="minorEastAsia" w:hAnsiTheme="minorEastAsia" w:cstheme="majorHAnsi"/>
+          <w:b/>
+          <w:sz w:val="34"/>
+          <w:szCs w:val="34"/>
+          <w:shd w:val="clear" w:color="auto" w:fill="FFFFFF"/>
         </w:rPr>
         <w:drawing>
           <wp:inline distT="0" distB="0" distL="0" distR="0" wp14:anchorId="76CF1D08" wp14:editId="0299BFEF">
@@ -282,6 +287,7 @@
           <w:b/>
           <w:sz w:val="34"/>
           <w:szCs w:val="34"/>
+          <w:shd w:val="clear" w:color="auto" w:fill="FFFFFF"/>
         </w:rPr>
       </w:pPr>
       <w:proofErr w:type="spellStart"/>
@@ -300,37 +306,29 @@
         <w:rPr>
           <w:rFonts w:asciiTheme="minorEastAsia" w:hAnsiTheme="minorEastAsia" w:cstheme="majorHAnsi"/>
           <w:b/>
-          <w:noProof/>
-          <w:sz w:val="34"/>
-          <w:szCs w:val="34"/>
-        </w:rPr>
-        <w:t xml:space="preserve"> </w:t>
-      </w:r>
-      <w:r>
-        <w:rPr>
-          <w:rFonts w:asciiTheme="minorEastAsia" w:hAnsiTheme="minorEastAsia" w:cstheme="majorHAnsi"/>
-          <w:b/>
-          <w:sz w:val="34"/>
-          <w:szCs w:val="34"/>
-        </w:rPr>
-        <w:t>他</w:t>
-      </w:r>
-      <w:r>
-        <w:rPr>
-          <w:rFonts w:asciiTheme="minorEastAsia" w:hAnsiTheme="minorEastAsia" w:cstheme="majorHAnsi"/>
-          <w:b/>
-          <w:sz w:val="34"/>
-          <w:szCs w:val="34"/>
-        </w:rPr>
-        <w:tab/>
-      </w:r>
-      <w:r>
-        <w:rPr>
-          <w:rFonts w:asciiTheme="minorEastAsia" w:hAnsiTheme="minorEastAsia" w:cstheme="majorHAnsi"/>
-          <w:b/>
-          <w:noProof/>
-          <w:sz w:val="34"/>
-          <w:szCs w:val="34"/>
+          <w:sz w:val="34"/>
+          <w:szCs w:val="34"/>
+          <w:shd w:val="clear" w:color="auto" w:fill="FFFFFF"/>
+        </w:rPr>
+        <w:t xml:space="preserve"> 他</w:t>
+      </w:r>
+      <w:r>
+        <w:rPr>
+          <w:rFonts w:asciiTheme="minorEastAsia" w:hAnsiTheme="minorEastAsia" w:cstheme="majorHAnsi"/>
+          <w:b/>
+          <w:sz w:val="34"/>
+          <w:szCs w:val="34"/>
+          <w:shd w:val="clear" w:color="auto" w:fill="FFFFFF"/>
+        </w:rPr>
+        <w:tab/>
+      </w:r>
+      <w:r>
+        <w:rPr>
+          <w:rFonts w:asciiTheme="minorEastAsia" w:hAnsiTheme="minorEastAsia" w:cstheme="majorHAnsi"/>
+          <w:b/>
+          <w:sz w:val="34"/>
+          <w:szCs w:val="34"/>
+          <w:shd w:val="clear" w:color="auto" w:fill="FFFFFF"/>
         </w:rPr>
         <w:drawing>
           <wp:inline distT="0" distB="0" distL="0" distR="0" wp14:anchorId="3AB54D4D" wp14:editId="5863692C">
@@ -376,6 +374,7 @@
           <w:b/>
           <w:sz w:val="34"/>
           <w:szCs w:val="34"/>
+          <w:shd w:val="clear" w:color="auto" w:fill="FFFFFF"/>
         </w:rPr>
       </w:pPr>
       <w:proofErr w:type="spellStart"/>
@@ -394,9 +393,9 @@
         <w:rPr>
           <w:rFonts w:asciiTheme="minorEastAsia" w:hAnsiTheme="minorEastAsia" w:cstheme="majorHAnsi"/>
           <w:b/>
-          <w:noProof/>
-          <w:sz w:val="34"/>
-          <w:szCs w:val="34"/>
+          <w:sz w:val="34"/>
+          <w:szCs w:val="34"/>
+          <w:shd w:val="clear" w:color="auto" w:fill="FFFFFF"/>
         </w:rPr>
         <w:t xml:space="preserve"> </w:t>
       </w:r>
@@ -404,9 +403,9 @@
         <w:rPr>
           <w:rFonts w:asciiTheme="minorEastAsia" w:hAnsiTheme="minorEastAsia" w:cstheme="majorHAnsi"/>
           <w:b/>
-          <w:noProof/>
-          <w:sz w:val="34"/>
-          <w:szCs w:val="34"/>
+          <w:sz w:val="34"/>
+          <w:szCs w:val="34"/>
+          <w:shd w:val="clear" w:color="auto" w:fill="FFFFFF"/>
         </w:rPr>
         <w:t>她</w:t>
       </w:r>
@@ -414,19 +413,19 @@
         <w:rPr>
           <w:rFonts w:asciiTheme="minorEastAsia" w:hAnsiTheme="minorEastAsia" w:cstheme="majorHAnsi"/>
           <w:b/>
-          <w:noProof/>
-          <w:sz w:val="34"/>
-          <w:szCs w:val="34"/>
-        </w:rPr>
-        <w:tab/>
-      </w:r>
-      <w:r>
-        <w:rPr>
-          <w:rFonts w:asciiTheme="minorEastAsia" w:hAnsiTheme="minorEastAsia" w:cstheme="majorHAnsi"/>
-          <w:b/>
-          <w:noProof/>
-          <w:sz w:val="34"/>
-          <w:szCs w:val="34"/>
+          <w:sz w:val="34"/>
+          <w:szCs w:val="34"/>
+          <w:shd w:val="clear" w:color="auto" w:fill="FFFFFF"/>
+        </w:rPr>
+        <w:tab/>
+      </w:r>
+      <w:r>
+        <w:rPr>
+          <w:rFonts w:asciiTheme="minorEastAsia" w:hAnsiTheme="minorEastAsia" w:cstheme="majorHAnsi"/>
+          <w:b/>
+          <w:sz w:val="34"/>
+          <w:szCs w:val="34"/>
+          <w:shd w:val="clear" w:color="auto" w:fill="FFFFFF"/>
         </w:rPr>
         <w:drawing>
           <wp:inline distT="0" distB="0" distL="0" distR="0" wp14:anchorId="077A3970" wp14:editId="76FA25EC">
@@ -472,6 +471,7 @@
           <w:b/>
           <w:sz w:val="34"/>
           <w:szCs w:val="34"/>
+          <w:shd w:val="clear" w:color="auto" w:fill="FFFFFF"/>
         </w:rPr>
       </w:pPr>
       <w:proofErr w:type="spellStart"/>
@@ -490,9 +490,9 @@
         <w:rPr>
           <w:rFonts w:asciiTheme="minorEastAsia" w:hAnsiTheme="minorEastAsia" w:cstheme="majorHAnsi"/>
           <w:b/>
-          <w:noProof/>
-          <w:sz w:val="34"/>
-          <w:szCs w:val="34"/>
+          <w:sz w:val="34"/>
+          <w:szCs w:val="34"/>
+          <w:shd w:val="clear" w:color="auto" w:fill="FFFFFF"/>
         </w:rPr>
         <w:t xml:space="preserve"> </w:t>
       </w:r>
@@ -500,9 +500,9 @@
         <w:rPr>
           <w:rFonts w:asciiTheme="minorEastAsia" w:hAnsiTheme="minorEastAsia" w:cstheme="majorHAnsi"/>
           <w:b/>
-          <w:noProof/>
-          <w:sz w:val="34"/>
-          <w:szCs w:val="34"/>
+          <w:sz w:val="34"/>
+          <w:szCs w:val="34"/>
+          <w:shd w:val="clear" w:color="auto" w:fill="FFFFFF"/>
         </w:rPr>
         <w:t>它</w:t>
       </w:r>
@@ -510,19 +510,19 @@
         <w:rPr>
           <w:rFonts w:asciiTheme="minorEastAsia" w:hAnsiTheme="minorEastAsia" w:cstheme="majorHAnsi"/>
           <w:b/>
-          <w:noProof/>
-          <w:sz w:val="34"/>
-          <w:szCs w:val="34"/>
-        </w:rPr>
-        <w:tab/>
-      </w:r>
-      <w:r>
-        <w:rPr>
-          <w:rFonts w:asciiTheme="minorEastAsia" w:hAnsiTheme="minorEastAsia" w:cstheme="majorHAnsi"/>
-          <w:b/>
-          <w:noProof/>
-          <w:sz w:val="34"/>
-          <w:szCs w:val="34"/>
+          <w:sz w:val="34"/>
+          <w:szCs w:val="34"/>
+          <w:shd w:val="clear" w:color="auto" w:fill="FFFFFF"/>
+        </w:rPr>
+        <w:tab/>
+      </w:r>
+      <w:r>
+        <w:rPr>
+          <w:rFonts w:asciiTheme="minorEastAsia" w:hAnsiTheme="minorEastAsia" w:cstheme="majorHAnsi"/>
+          <w:b/>
+          <w:sz w:val="34"/>
+          <w:szCs w:val="34"/>
+          <w:shd w:val="clear" w:color="auto" w:fill="FFFFFF"/>
         </w:rPr>
         <w:drawing>
           <wp:inline distT="0" distB="0" distL="0" distR="0" wp14:anchorId="64371BE6" wp14:editId="31363F0A">
@@ -568,13 +568,13 @@
           <w:b/>
           <w:sz w:val="34"/>
           <w:szCs w:val="34"/>
-        </w:rPr>
-      </w:pPr>
-      <w:r>
-        <w:rPr>
-          <w:rFonts w:asciiTheme="minorEastAsia" w:hAnsiTheme="minorEastAsia" w:cstheme="majorHAnsi"/>
-          <w:b/>
-          <w:color w:val="5F6368"/>
+          <w:shd w:val="clear" w:color="auto" w:fill="FFFFFF"/>
+        </w:rPr>
+      </w:pPr>
+      <w:r>
+        <w:rPr>
+          <w:rFonts w:asciiTheme="minorEastAsia" w:hAnsiTheme="minorEastAsia" w:cstheme="majorHAnsi"/>
+          <w:b/>
           <w:sz w:val="34"/>
           <w:szCs w:val="34"/>
           <w:shd w:val="clear" w:color="auto" w:fill="FFFFFF"/>
@@ -586,11 +586,9 @@
         <w:rPr>
           <w:rFonts w:asciiTheme="minorEastAsia" w:hAnsiTheme="minorEastAsia" w:cstheme="majorHAnsi"/>
           <w:b/>
-          <w:color w:val="5F6368"/>
-          <w:sz w:val="34"/>
-          <w:szCs w:val="34"/>
-          <w:shd w:val="clear" w:color="auto" w:fill="FFFFFF"/>
-          <w:lang w:val="en-US"/>
+          <w:sz w:val="34"/>
+          <w:szCs w:val="34"/>
+          <w:shd w:val="clear" w:color="auto" w:fill="FFFFFF"/>
         </w:rPr>
         <w:t>en</w:t>
       </w:r>
@@ -599,7 +597,6 @@
         <w:rPr>
           <w:rFonts w:asciiTheme="minorEastAsia" w:hAnsiTheme="minorEastAsia" w:cstheme="majorHAnsi"/>
           <w:b/>
-          <w:color w:val="5F6368"/>
           <w:sz w:val="34"/>
           <w:szCs w:val="34"/>
           <w:shd w:val="clear" w:color="auto" w:fill="FFFFFF"/>
@@ -610,20 +607,19 @@
         <w:rPr>
           <w:rFonts w:asciiTheme="minorEastAsia" w:hAnsiTheme="minorEastAsia" w:cstheme="majorHAnsi"/>
           <w:b/>
-          <w:color w:val="5F6368"/>
-          <w:sz w:val="34"/>
-          <w:szCs w:val="34"/>
-          <w:shd w:val="clear" w:color="auto" w:fill="FFFFFF"/>
-        </w:rPr>
-        <w:tab/>
-      </w:r>
-      <w:r>
-        <w:rPr>
-          <w:rFonts w:asciiTheme="minorEastAsia" w:hAnsiTheme="minorEastAsia" w:cstheme="majorHAnsi"/>
-          <w:b/>
-          <w:noProof/>
-          <w:sz w:val="34"/>
-          <w:szCs w:val="34"/>
+          <w:sz w:val="34"/>
+          <w:szCs w:val="34"/>
+          <w:shd w:val="clear" w:color="auto" w:fill="FFFFFF"/>
+        </w:rPr>
+        <w:tab/>
+      </w:r>
+      <w:r>
+        <w:rPr>
+          <w:rFonts w:asciiTheme="minorEastAsia" w:hAnsiTheme="minorEastAsia" w:cstheme="majorHAnsi"/>
+          <w:b/>
+          <w:sz w:val="34"/>
+          <w:szCs w:val="34"/>
+          <w:shd w:val="clear" w:color="auto" w:fill="FFFFFF"/>
         </w:rPr>
         <w:drawing>
           <wp:inline distT="0" distB="0" distL="0" distR="0" wp14:anchorId="7C7B5392" wp14:editId="2241FBE1">
@@ -669,6 +665,7 @@
           <w:b/>
           <w:sz w:val="34"/>
           <w:szCs w:val="34"/>
+          <w:shd w:val="clear" w:color="auto" w:fill="FFFFFF"/>
         </w:rPr>
       </w:pPr>
       <w:proofErr w:type="spellStart"/>
@@ -689,6 +686,7 @@
           <w:b/>
           <w:sz w:val="34"/>
           <w:szCs w:val="34"/>
+          <w:shd w:val="clear" w:color="auto" w:fill="FFFFFF"/>
         </w:rPr>
         <w:t>好</w:t>
       </w:r>
@@ -698,16 +696,17 @@
           <w:b/>
           <w:sz w:val="34"/>
           <w:szCs w:val="34"/>
-        </w:rPr>
-        <w:tab/>
-      </w:r>
-      <w:r>
-        <w:rPr>
-          <w:rFonts w:asciiTheme="minorEastAsia" w:hAnsiTheme="minorEastAsia" w:cstheme="majorHAnsi"/>
-          <w:b/>
-          <w:noProof/>
-          <w:sz w:val="34"/>
-          <w:szCs w:val="34"/>
+          <w:shd w:val="clear" w:color="auto" w:fill="FFFFFF"/>
+        </w:rPr>
+        <w:tab/>
+      </w:r>
+      <w:r>
+        <w:rPr>
+          <w:rFonts w:asciiTheme="minorEastAsia" w:hAnsiTheme="minorEastAsia" w:cstheme="majorHAnsi"/>
+          <w:b/>
+          <w:sz w:val="34"/>
+          <w:szCs w:val="34"/>
+          <w:shd w:val="clear" w:color="auto" w:fill="FFFFFF"/>
         </w:rPr>
         <w:drawing>
           <wp:inline distT="0" distB="0" distL="0" distR="0" wp14:anchorId="6744E1D0" wp14:editId="5897DC1A">
@@ -753,26 +752,18 @@
           <w:b/>
           <w:sz w:val="34"/>
           <w:szCs w:val="34"/>
-        </w:rPr>
-      </w:pPr>
-      <w:r>
-        <w:rPr>
-          <w:rFonts w:asciiTheme="minorEastAsia" w:hAnsiTheme="minorEastAsia" w:cstheme="majorHAnsi"/>
-          <w:b/>
-          <w:sz w:val="34"/>
-          <w:szCs w:val="34"/>
-        </w:rPr>
-        <w:t>m</w:t>
-      </w:r>
-      <w:r>
-        <w:rPr>
-          <w:rFonts w:asciiTheme="minorEastAsia" w:hAnsiTheme="minorEastAsia" w:cstheme="majorHAnsi"/>
-          <w:b/>
-          <w:sz w:val="34"/>
-          <w:szCs w:val="34"/>
-          <w:lang w:val="en-US"/>
-        </w:rPr>
-        <w:t>a</w:t>
+          <w:shd w:val="clear" w:color="auto" w:fill="FFFFFF"/>
+        </w:rPr>
+      </w:pPr>
+      <w:r>
+        <w:rPr>
+          <w:rFonts w:asciiTheme="minorEastAsia" w:hAnsiTheme="minorEastAsia" w:cstheme="majorHAnsi"/>
+          <w:b/>
+          <w:sz w:val="34"/>
+          <w:szCs w:val="34"/>
+          <w:shd w:val="clear" w:color="auto" w:fill="FFFFFF"/>
+        </w:rPr>
+        <w:t>ma</w:t>
       </w:r>
       <w:proofErr w:type="gramStart"/>
       <w:r>
@@ -781,6 +772,7 @@
           <w:b/>
           <w:sz w:val="34"/>
           <w:szCs w:val="34"/>
+          <w:shd w:val="clear" w:color="auto" w:fill="FFFFFF"/>
         </w:rPr>
         <w:t xml:space="preserve">吗  </w:t>
       </w:r>
@@ -790,6 +782,7 @@
           <w:b/>
           <w:sz w:val="34"/>
           <w:szCs w:val="34"/>
+          <w:shd w:val="clear" w:color="auto" w:fill="FFFFFF"/>
         </w:rPr>
         <w:tab/>
       </w:r>
@@ -798,9 +791,9 @@
         <w:rPr>
           <w:rFonts w:asciiTheme="minorEastAsia" w:hAnsiTheme="minorEastAsia" w:cstheme="majorHAnsi"/>
           <w:b/>
-          <w:noProof/>
-          <w:sz w:val="34"/>
-          <w:szCs w:val="34"/>
+          <w:sz w:val="34"/>
+          <w:szCs w:val="34"/>
+          <w:shd w:val="clear" w:color="auto" w:fill="FFFFFF"/>
         </w:rPr>
         <w:drawing>
           <wp:inline distT="0" distB="0" distL="0" distR="0" wp14:anchorId="0DC62FCB" wp14:editId="07243DD7">
@@ -846,6 +839,7 @@
           <w:b/>
           <w:sz w:val="34"/>
           <w:szCs w:val="34"/>
+          <w:shd w:val="clear" w:color="auto" w:fill="FFFFFF"/>
         </w:rPr>
       </w:pPr>
       <w:proofErr w:type="spellStart"/>
@@ -866,6 +860,7 @@
           <w:b/>
           <w:sz w:val="34"/>
           <w:szCs w:val="34"/>
+          <w:shd w:val="clear" w:color="auto" w:fill="FFFFFF"/>
         </w:rPr>
         <w:t>也</w:t>
       </w:r>
@@ -875,16 +870,17 @@
           <w:b/>
           <w:sz w:val="34"/>
           <w:szCs w:val="34"/>
-        </w:rPr>
-        <w:tab/>
-      </w:r>
-      <w:r>
-        <w:rPr>
-          <w:rFonts w:asciiTheme="minorEastAsia" w:hAnsiTheme="minorEastAsia" w:cstheme="majorHAnsi"/>
-          <w:b/>
-          <w:noProof/>
-          <w:sz w:val="34"/>
-          <w:szCs w:val="34"/>
+          <w:shd w:val="clear" w:color="auto" w:fill="FFFFFF"/>
+        </w:rPr>
+        <w:tab/>
+      </w:r>
+      <w:r>
+        <w:rPr>
+          <w:rFonts w:asciiTheme="minorEastAsia" w:hAnsiTheme="minorEastAsia" w:cstheme="majorHAnsi"/>
+          <w:b/>
+          <w:sz w:val="34"/>
+          <w:szCs w:val="34"/>
+          <w:shd w:val="clear" w:color="auto" w:fill="FFFFFF"/>
         </w:rPr>
         <w:drawing>
           <wp:inline distT="0" distB="0" distL="0" distR="0" wp14:anchorId="0AB08627" wp14:editId="31174C3A">
@@ -930,6 +926,7 @@
           <w:b/>
           <w:sz w:val="34"/>
           <w:szCs w:val="34"/>
+          <w:shd w:val="clear" w:color="auto" w:fill="FFFFFF"/>
         </w:rPr>
       </w:pPr>
       <w:proofErr w:type="spellStart"/>
@@ -950,6 +947,7 @@
           <w:b/>
           <w:sz w:val="34"/>
           <w:szCs w:val="34"/>
+          <w:shd w:val="clear" w:color="auto" w:fill="FFFFFF"/>
         </w:rPr>
         <w:t>呢</w:t>
       </w:r>
@@ -959,16 +957,17 @@
           <w:b/>
           <w:sz w:val="34"/>
           <w:szCs w:val="34"/>
-        </w:rPr>
-        <w:tab/>
-      </w:r>
-      <w:r>
-        <w:rPr>
-          <w:rFonts w:asciiTheme="minorEastAsia" w:hAnsiTheme="minorEastAsia" w:cstheme="majorHAnsi"/>
-          <w:b/>
-          <w:noProof/>
-          <w:sz w:val="34"/>
-          <w:szCs w:val="34"/>
+          <w:shd w:val="clear" w:color="auto" w:fill="FFFFFF"/>
+        </w:rPr>
+        <w:tab/>
+      </w:r>
+      <w:r>
+        <w:rPr>
+          <w:rFonts w:asciiTheme="minorEastAsia" w:hAnsiTheme="minorEastAsia" w:cstheme="majorHAnsi"/>
+          <w:b/>
+          <w:sz w:val="34"/>
+          <w:szCs w:val="34"/>
+          <w:shd w:val="clear" w:color="auto" w:fill="FFFFFF"/>
         </w:rPr>
         <w:drawing>
           <wp:inline distT="0" distB="0" distL="0" distR="0" wp14:anchorId="6EB106A6" wp14:editId="185909DD">
@@ -1014,6 +1013,7 @@
           <w:b/>
           <w:sz w:val="34"/>
           <w:szCs w:val="34"/>
+          <w:shd w:val="clear" w:color="auto" w:fill="FFFFFF"/>
         </w:rPr>
       </w:pPr>
       <w:proofErr w:type="spellStart"/>
@@ -1032,38 +1032,29 @@
         <w:rPr>
           <w:rFonts w:asciiTheme="minorEastAsia" w:hAnsiTheme="minorEastAsia" w:cstheme="majorHAnsi"/>
           <w:b/>
-          <w:noProof/>
-          <w:sz w:val="34"/>
-          <w:szCs w:val="34"/>
-        </w:rPr>
-        <w:t xml:space="preserve"> </w:t>
-      </w:r>
-      <w:r>
-        <w:rPr>
-          <w:rFonts w:asciiTheme="minorEastAsia" w:hAnsiTheme="minorEastAsia" w:cstheme="majorHAnsi"/>
-          <w:b/>
-          <w:sz w:val="34"/>
-          <w:szCs w:val="34"/>
-        </w:rPr>
-        <w:t>是</w:t>
-      </w:r>
-      <w:r>
-        <w:rPr>
-          <w:rFonts w:asciiTheme="minorEastAsia" w:hAnsiTheme="minorEastAsia" w:cstheme="majorHAnsi"/>
-          <w:b/>
-          <w:noProof/>
-          <w:sz w:val="34"/>
-          <w:szCs w:val="34"/>
-        </w:rPr>
-        <w:tab/>
-      </w:r>
-      <w:r>
-        <w:rPr>
-          <w:rFonts w:asciiTheme="minorEastAsia" w:hAnsiTheme="minorEastAsia" w:cstheme="majorHAnsi"/>
-          <w:b/>
-          <w:noProof/>
-          <w:sz w:val="34"/>
-          <w:szCs w:val="34"/>
+          <w:sz w:val="34"/>
+          <w:szCs w:val="34"/>
+          <w:shd w:val="clear" w:color="auto" w:fill="FFFFFF"/>
+        </w:rPr>
+        <w:t xml:space="preserve"> 是</w:t>
+      </w:r>
+      <w:r>
+        <w:rPr>
+          <w:rFonts w:asciiTheme="minorEastAsia" w:hAnsiTheme="minorEastAsia" w:cstheme="majorHAnsi"/>
+          <w:b/>
+          <w:sz w:val="34"/>
+          <w:szCs w:val="34"/>
+          <w:shd w:val="clear" w:color="auto" w:fill="FFFFFF"/>
+        </w:rPr>
+        <w:tab/>
+      </w:r>
+      <w:r>
+        <w:rPr>
+          <w:rFonts w:asciiTheme="minorEastAsia" w:hAnsiTheme="minorEastAsia" w:cstheme="majorHAnsi"/>
+          <w:b/>
+          <w:sz w:val="34"/>
+          <w:szCs w:val="34"/>
+          <w:shd w:val="clear" w:color="auto" w:fill="FFFFFF"/>
         </w:rPr>
         <w:drawing>
           <wp:inline distT="0" distB="0" distL="0" distR="0" wp14:anchorId="46EA0B6D" wp14:editId="1BC52320">
@@ -1109,6 +1100,7 @@
           <w:b/>
           <w:sz w:val="34"/>
           <w:szCs w:val="34"/>
+          <w:shd w:val="clear" w:color="auto" w:fill="FFFFFF"/>
         </w:rPr>
       </w:pPr>
       <w:proofErr w:type="spellStart"/>
@@ -1128,20 +1120,11 @@
         <w:rPr>
           <w:rFonts w:asciiTheme="minorEastAsia" w:hAnsiTheme="minorEastAsia" w:cstheme="majorHAnsi"/>
           <w:b/>
-          <w:noProof/>
-          <w:sz w:val="34"/>
-          <w:szCs w:val="34"/>
-        </w:rPr>
-        <w:t xml:space="preserve">  </w:t>
-      </w:r>
-      <w:r>
-        <w:rPr>
-          <w:rFonts w:asciiTheme="minorEastAsia" w:hAnsiTheme="minorEastAsia" w:cstheme="majorHAnsi"/>
-          <w:b/>
-          <w:sz w:val="34"/>
-          <w:szCs w:val="34"/>
-        </w:rPr>
-        <w:t>叫</w:t>
+          <w:sz w:val="34"/>
+          <w:szCs w:val="34"/>
+          <w:shd w:val="clear" w:color="auto" w:fill="FFFFFF"/>
+        </w:rPr>
+        <w:t xml:space="preserve">  叫</w:t>
       </w:r>
       <w:proofErr w:type="gramEnd"/>
       <w:r>
@@ -1150,16 +1133,17 @@
           <w:b/>
           <w:sz w:val="34"/>
           <w:szCs w:val="34"/>
-        </w:rPr>
-        <w:tab/>
-      </w:r>
-      <w:r>
-        <w:rPr>
-          <w:rFonts w:asciiTheme="minorEastAsia" w:hAnsiTheme="minorEastAsia" w:cstheme="majorHAnsi"/>
-          <w:b/>
-          <w:noProof/>
-          <w:sz w:val="34"/>
-          <w:szCs w:val="34"/>
+          <w:shd w:val="clear" w:color="auto" w:fill="FFFFFF"/>
+        </w:rPr>
+        <w:tab/>
+      </w:r>
+      <w:r>
+        <w:rPr>
+          <w:rFonts w:asciiTheme="minorEastAsia" w:hAnsiTheme="minorEastAsia" w:cstheme="majorHAnsi"/>
+          <w:b/>
+          <w:sz w:val="34"/>
+          <w:szCs w:val="34"/>
+          <w:shd w:val="clear" w:color="auto" w:fill="FFFFFF"/>
         </w:rPr>
         <w:drawing>
           <wp:inline distT="0" distB="0" distL="0" distR="0" wp14:anchorId="432DF2CD" wp14:editId="54C88C58">
@@ -1205,16 +1189,16 @@
           <w:b/>
           <w:sz w:val="34"/>
           <w:szCs w:val="34"/>
-        </w:rPr>
-      </w:pPr>
-      <w:r>
-        <w:rPr>
-          <w:rFonts w:asciiTheme="minorEastAsia" w:hAnsiTheme="minorEastAsia" w:cstheme="majorHAnsi"/>
-          <w:b/>
-          <w:sz w:val="34"/>
-          <w:szCs w:val="34"/>
-          <w:shd w:val="clear" w:color="auto" w:fill="FFFFFF"/>
-          <w:lang w:val="en-US"/>
+          <w:shd w:val="clear" w:color="auto" w:fill="FFFFFF"/>
+        </w:rPr>
+      </w:pPr>
+      <w:r>
+        <w:rPr>
+          <w:rFonts w:asciiTheme="minorEastAsia" w:hAnsiTheme="minorEastAsia" w:cstheme="majorHAnsi"/>
+          <w:b/>
+          <w:sz w:val="34"/>
+          <w:szCs w:val="34"/>
+          <w:shd w:val="clear" w:color="auto" w:fill="FFFFFF"/>
         </w:rPr>
         <w:t>x</w:t>
       </w:r>
@@ -1235,25 +1219,16 @@
           <w:sz w:val="34"/>
           <w:szCs w:val="34"/>
           <w:shd w:val="clear" w:color="auto" w:fill="FFFFFF"/>
-          <w:lang w:val="en-US"/>
-        </w:rPr>
-        <w:t>ng</w:t>
-      </w:r>
-      <w:r>
-        <w:rPr>
-          <w:rFonts w:asciiTheme="minorEastAsia" w:hAnsiTheme="minorEastAsia" w:cstheme="majorHAnsi"/>
-          <w:b/>
-          <w:sz w:val="34"/>
-          <w:szCs w:val="34"/>
-        </w:rPr>
-        <w:t>姓</w:t>
-      </w:r>
-      <w:r>
-        <w:rPr>
-          <w:rFonts w:asciiTheme="minorEastAsia" w:hAnsiTheme="minorEastAsia" w:cstheme="majorHAnsi"/>
-          <w:b/>
-          <w:sz w:val="34"/>
-          <w:szCs w:val="34"/>
+        </w:rPr>
+        <w:t>ng姓</w:t>
+      </w:r>
+      <w:r>
+        <w:rPr>
+          <w:rFonts w:asciiTheme="minorEastAsia" w:hAnsiTheme="minorEastAsia" w:cstheme="majorHAnsi"/>
+          <w:b/>
+          <w:sz w:val="34"/>
+          <w:szCs w:val="34"/>
+          <w:shd w:val="clear" w:color="auto" w:fill="FFFFFF"/>
         </w:rPr>
         <w:tab/>
         <w:t xml:space="preserve"> </w:t>
@@ -1262,9 +1237,9 @@
         <w:rPr>
           <w:rFonts w:asciiTheme="minorEastAsia" w:hAnsiTheme="minorEastAsia" w:cstheme="majorHAnsi"/>
           <w:b/>
-          <w:noProof/>
-          <w:sz w:val="34"/>
-          <w:szCs w:val="34"/>
+          <w:sz w:val="34"/>
+          <w:szCs w:val="34"/>
+          <w:shd w:val="clear" w:color="auto" w:fill="FFFFFF"/>
         </w:rPr>
         <w:drawing>
           <wp:inline distT="0" distB="0" distL="0" distR="0" wp14:anchorId="50D78181" wp14:editId="7690233B">
@@ -1310,6 +1285,7 @@
           <w:b/>
           <w:sz w:val="34"/>
           <w:szCs w:val="34"/>
+          <w:shd w:val="clear" w:color="auto" w:fill="FFFFFF"/>
         </w:rPr>
       </w:pPr>
       <w:proofErr w:type="spellStart"/>
@@ -1331,6 +1307,7 @@
           <w:b/>
           <w:sz w:val="34"/>
           <w:szCs w:val="34"/>
+          <w:shd w:val="clear" w:color="auto" w:fill="FFFFFF"/>
         </w:rPr>
         <w:t>不</w:t>
       </w:r>
@@ -1340,6 +1317,7 @@
           <w:b/>
           <w:sz w:val="34"/>
           <w:szCs w:val="34"/>
+          <w:shd w:val="clear" w:color="auto" w:fill="FFFFFF"/>
         </w:rPr>
         <w:tab/>
         <w:t xml:space="preserve"> </w:t>
@@ -1348,9 +1326,9 @@
         <w:rPr>
           <w:rFonts w:asciiTheme="minorEastAsia" w:hAnsiTheme="minorEastAsia" w:cstheme="majorHAnsi"/>
           <w:b/>
-          <w:noProof/>
-          <w:sz w:val="34"/>
-          <w:szCs w:val="34"/>
+          <w:sz w:val="34"/>
+          <w:szCs w:val="34"/>
+          <w:shd w:val="clear" w:color="auto" w:fill="FFFFFF"/>
         </w:rPr>
         <w:drawing>
           <wp:inline distT="0" distB="0" distL="0" distR="0" wp14:anchorId="34782E59" wp14:editId="0196E0A1">
@@ -1396,12 +1374,13 @@
           <w:b/>
           <w:sz w:val="34"/>
           <w:szCs w:val="34"/>
+          <w:shd w:val="clear" w:color="auto" w:fill="FFFFFF"/>
         </w:rPr>
       </w:pPr>
       <w:proofErr w:type="spellStart"/>
       <w:r>
         <w:rPr>
-          <w:rFonts w:asciiTheme="minorEastAsia" w:hAnsiTheme="minorEastAsia" w:cstheme="minorHAnsi"/>
+          <w:rFonts w:asciiTheme="minorEastAsia" w:hAnsiTheme="minorEastAsia" w:cstheme="majorHAnsi"/>
           <w:b/>
           <w:sz w:val="34"/>
           <w:szCs w:val="34"/>
@@ -1412,7 +1391,7 @@
       <w:proofErr w:type="spellEnd"/>
       <w:r>
         <w:rPr>
-          <w:rFonts w:asciiTheme="minorEastAsia" w:hAnsiTheme="minorEastAsia" w:cstheme="minorHAnsi" w:hint="eastAsia"/>
+          <w:rFonts w:asciiTheme="minorEastAsia" w:hAnsiTheme="minorEastAsia" w:cstheme="majorHAnsi" w:hint="eastAsia"/>
           <w:b/>
           <w:sz w:val="34"/>
           <w:szCs w:val="34"/>
@@ -1426,16 +1405,17 @@
           <w:b/>
           <w:sz w:val="34"/>
           <w:szCs w:val="34"/>
-        </w:rPr>
-        <w:tab/>
-      </w:r>
-      <w:r>
-        <w:rPr>
-          <w:rFonts w:asciiTheme="minorEastAsia" w:hAnsiTheme="minorEastAsia" w:cstheme="majorHAnsi"/>
-          <w:b/>
-          <w:noProof/>
-          <w:sz w:val="34"/>
-          <w:szCs w:val="34"/>
+          <w:shd w:val="clear" w:color="auto" w:fill="FFFFFF"/>
+        </w:rPr>
+        <w:tab/>
+      </w:r>
+      <w:r>
+        <w:rPr>
+          <w:rFonts w:asciiTheme="minorEastAsia" w:hAnsiTheme="minorEastAsia" w:cstheme="majorHAnsi"/>
+          <w:b/>
+          <w:sz w:val="34"/>
+          <w:szCs w:val="34"/>
+          <w:shd w:val="clear" w:color="auto" w:fill="FFFFFF"/>
         </w:rPr>
         <w:drawing>
           <wp:inline distT="0" distB="0" distL="0" distR="0" wp14:anchorId="4E6AC431" wp14:editId="70F55D9F">
@@ -1481,6 +1461,7 @@
           <w:b/>
           <w:sz w:val="34"/>
           <w:szCs w:val="34"/>
+          <w:shd w:val="clear" w:color="auto" w:fill="FFFFFF"/>
         </w:rPr>
       </w:pPr>
       <w:proofErr w:type="spellStart"/>
@@ -1490,6 +1471,7 @@
           <w:b/>
           <w:sz w:val="34"/>
           <w:szCs w:val="34"/>
+          <w:shd w:val="clear" w:color="auto" w:fill="FFFFFF"/>
         </w:rPr>
         <w:t>Me</w:t>
       </w:r>
@@ -1500,6 +1482,7 @@
           <w:b/>
           <w:sz w:val="34"/>
           <w:szCs w:val="34"/>
+          <w:shd w:val="clear" w:color="auto" w:fill="FFFFFF"/>
         </w:rPr>
         <w:t>么</w:t>
       </w:r>
@@ -1509,16 +1492,17 @@
           <w:b/>
           <w:sz w:val="34"/>
           <w:szCs w:val="34"/>
-        </w:rPr>
-        <w:tab/>
-      </w:r>
-      <w:r>
-        <w:rPr>
-          <w:rFonts w:asciiTheme="minorEastAsia" w:hAnsiTheme="minorEastAsia" w:cstheme="majorHAnsi"/>
-          <w:b/>
-          <w:noProof/>
-          <w:sz w:val="34"/>
-          <w:szCs w:val="34"/>
+          <w:shd w:val="clear" w:color="auto" w:fill="FFFFFF"/>
+        </w:rPr>
+        <w:tab/>
+      </w:r>
+      <w:r>
+        <w:rPr>
+          <w:rFonts w:asciiTheme="minorEastAsia" w:hAnsiTheme="minorEastAsia" w:cstheme="majorHAnsi"/>
+          <w:b/>
+          <w:sz w:val="34"/>
+          <w:szCs w:val="34"/>
+          <w:shd w:val="clear" w:color="auto" w:fill="FFFFFF"/>
         </w:rPr>
         <w:drawing>
           <wp:inline distT="0" distB="0" distL="0" distR="0" wp14:anchorId="5773C235" wp14:editId="0EEE52BC">
@@ -1564,12 +1548,13 @@
           <w:b/>
           <w:sz w:val="34"/>
           <w:szCs w:val="34"/>
+          <w:shd w:val="clear" w:color="auto" w:fill="FFFFFF"/>
         </w:rPr>
       </w:pPr>
       <w:proofErr w:type="spellStart"/>
       <w:r>
         <w:rPr>
-          <w:rFonts w:asciiTheme="minorEastAsia" w:hAnsiTheme="minorEastAsia" w:cstheme="minorHAnsi"/>
+          <w:rFonts w:asciiTheme="minorEastAsia" w:hAnsiTheme="minorEastAsia" w:cstheme="majorHAnsi"/>
           <w:b/>
           <w:sz w:val="34"/>
           <w:szCs w:val="34"/>
@@ -1580,29 +1565,31 @@
       <w:proofErr w:type="spellEnd"/>
       <w:r>
         <w:rPr>
-          <w:rFonts w:asciiTheme="minorEastAsia" w:hAnsiTheme="minorEastAsia" w:cstheme="minorHAnsi"/>
-          <w:b/>
-          <w:sz w:val="34"/>
-          <w:szCs w:val="34"/>
+          <w:rFonts w:asciiTheme="minorEastAsia" w:hAnsiTheme="minorEastAsia" w:cstheme="majorHAnsi"/>
+          <w:b/>
+          <w:sz w:val="34"/>
+          <w:szCs w:val="34"/>
+          <w:shd w:val="clear" w:color="auto" w:fill="FFFFFF"/>
         </w:rPr>
         <w:t>谁</w:t>
       </w:r>
       <w:r>
         <w:rPr>
-          <w:rFonts w:asciiTheme="minorEastAsia" w:hAnsiTheme="minorEastAsia" w:cstheme="minorHAnsi"/>
-          <w:b/>
-          <w:sz w:val="34"/>
-          <w:szCs w:val="34"/>
-        </w:rPr>
-        <w:tab/>
-      </w:r>
-      <w:r>
-        <w:rPr>
-          <w:rFonts w:asciiTheme="minorEastAsia" w:hAnsiTheme="minorEastAsia" w:cstheme="majorHAnsi"/>
-          <w:b/>
-          <w:noProof/>
-          <w:sz w:val="34"/>
-          <w:szCs w:val="34"/>
+          <w:rFonts w:asciiTheme="minorEastAsia" w:hAnsiTheme="minorEastAsia" w:cstheme="majorHAnsi"/>
+          <w:b/>
+          <w:sz w:val="34"/>
+          <w:szCs w:val="34"/>
+          <w:shd w:val="clear" w:color="auto" w:fill="FFFFFF"/>
+        </w:rPr>
+        <w:tab/>
+      </w:r>
+      <w:r>
+        <w:rPr>
+          <w:rFonts w:asciiTheme="minorEastAsia" w:hAnsiTheme="minorEastAsia" w:cstheme="majorHAnsi"/>
+          <w:b/>
+          <w:sz w:val="34"/>
+          <w:szCs w:val="34"/>
+          <w:shd w:val="clear" w:color="auto" w:fill="FFFFFF"/>
         </w:rPr>
         <w:drawing>
           <wp:inline distT="0" distB="0" distL="0" distR="0" wp14:anchorId="5C4CD387" wp14:editId="0A5BD9B5">
@@ -1648,34 +1635,38 @@
           <w:b/>
           <w:sz w:val="34"/>
           <w:szCs w:val="34"/>
+          <w:shd w:val="clear" w:color="auto" w:fill="FFFFFF"/>
         </w:rPr>
       </w:pPr>
       <w:proofErr w:type="spellStart"/>
       <w:r>
         <w:rPr>
-          <w:rFonts w:asciiTheme="minorEastAsia" w:hAnsiTheme="minorEastAsia"/>
-          <w:b/>
-          <w:sz w:val="34"/>
-          <w:szCs w:val="34"/>
+          <w:rFonts w:asciiTheme="minorEastAsia" w:hAnsiTheme="minorEastAsia" w:cstheme="majorHAnsi"/>
+          <w:b/>
+          <w:sz w:val="34"/>
+          <w:szCs w:val="34"/>
+          <w:shd w:val="clear" w:color="auto" w:fill="FFFFFF"/>
         </w:rPr>
         <w:t>guó</w:t>
       </w:r>
       <w:proofErr w:type="spellEnd"/>
       <w:r>
         <w:rPr>
-          <w:rFonts w:asciiTheme="minorEastAsia" w:hAnsiTheme="minorEastAsia"/>
-          <w:b/>
-          <w:sz w:val="34"/>
-          <w:szCs w:val="34"/>
-        </w:rPr>
-        <w:tab/>
-      </w:r>
-      <w:r>
-        <w:rPr>
-          <w:rFonts w:asciiTheme="minorEastAsia" w:hAnsiTheme="minorEastAsia" w:hint="eastAsia"/>
-          <w:b/>
-          <w:sz w:val="34"/>
-          <w:szCs w:val="34"/>
+          <w:rFonts w:asciiTheme="minorEastAsia" w:hAnsiTheme="minorEastAsia" w:cstheme="majorHAnsi"/>
+          <w:b/>
+          <w:sz w:val="34"/>
+          <w:szCs w:val="34"/>
+          <w:shd w:val="clear" w:color="auto" w:fill="FFFFFF"/>
+        </w:rPr>
+        <w:tab/>
+      </w:r>
+      <w:r>
+        <w:rPr>
+          <w:rFonts w:asciiTheme="minorEastAsia" w:hAnsiTheme="minorEastAsia" w:cstheme="majorHAnsi" w:hint="eastAsia"/>
+          <w:b/>
+          <w:sz w:val="34"/>
+          <w:szCs w:val="34"/>
+          <w:shd w:val="clear" w:color="auto" w:fill="FFFFFF"/>
         </w:rPr>
         <w:t xml:space="preserve">国  </w:t>
       </w:r>
@@ -1683,9 +1674,9 @@
         <w:rPr>
           <w:rFonts w:asciiTheme="minorEastAsia" w:hAnsiTheme="minorEastAsia" w:cstheme="majorHAnsi"/>
           <w:b/>
-          <w:noProof/>
-          <w:sz w:val="34"/>
-          <w:szCs w:val="34"/>
+          <w:sz w:val="34"/>
+          <w:szCs w:val="34"/>
+          <w:shd w:val="clear" w:color="auto" w:fill="FFFFFF"/>
         </w:rPr>
         <w:drawing>
           <wp:inline distT="0" distB="0" distL="0" distR="0" wp14:anchorId="4D72DF0B" wp14:editId="4AE3841C">
@@ -1731,72 +1722,68 @@
           <w:b/>
           <w:sz w:val="34"/>
           <w:szCs w:val="34"/>
+          <w:shd w:val="clear" w:color="auto" w:fill="FFFFFF"/>
         </w:rPr>
       </w:pPr>
       <w:proofErr w:type="spellStart"/>
       <w:r>
         <w:rPr>
-          <w:rFonts w:asciiTheme="minorEastAsia" w:hAnsiTheme="minorEastAsia"/>
-          <w:b/>
-          <w:sz w:val="34"/>
-          <w:szCs w:val="34"/>
+          <w:rFonts w:asciiTheme="minorEastAsia" w:hAnsiTheme="minorEastAsia" w:cstheme="majorHAnsi"/>
+          <w:b/>
+          <w:sz w:val="34"/>
+          <w:szCs w:val="34"/>
+          <w:shd w:val="clear" w:color="auto" w:fill="FFFFFF"/>
         </w:rPr>
         <w:t>Zhō</w:t>
       </w:r>
       <w:r>
         <w:rPr>
-          <w:rFonts w:asciiTheme="minorEastAsia" w:hAnsiTheme="minorEastAsia" w:hint="eastAsia"/>
-          <w:b/>
-          <w:sz w:val="34"/>
-          <w:szCs w:val="34"/>
+          <w:rFonts w:asciiTheme="minorEastAsia" w:hAnsiTheme="minorEastAsia" w:cstheme="majorHAnsi" w:hint="eastAsia"/>
+          <w:b/>
+          <w:sz w:val="34"/>
+          <w:szCs w:val="34"/>
+          <w:shd w:val="clear" w:color="auto" w:fill="FFFFFF"/>
         </w:rPr>
         <w:t>n</w:t>
       </w:r>
       <w:proofErr w:type="spellEnd"/>
       <w:r>
         <w:rPr>
-          <w:rFonts w:asciiTheme="minorEastAsia" w:hAnsiTheme="minorEastAsia"/>
-          <w:b/>
-          <w:sz w:val="34"/>
-          <w:szCs w:val="34"/>
-          <w:lang w:val="en-US"/>
-        </w:rPr>
-        <w:t>g</w:t>
-      </w:r>
-      <w:r>
-        <w:rPr>
-          <w:rFonts w:asciiTheme="minorEastAsia" w:hAnsiTheme="minorEastAsia"/>
-          <w:b/>
-          <w:sz w:val="34"/>
-          <w:szCs w:val="34"/>
-        </w:rPr>
-        <w:t xml:space="preserve"> </w:t>
-      </w:r>
-      <w:r>
-        <w:rPr>
-          <w:rFonts w:asciiTheme="minorEastAsia" w:hAnsiTheme="minorEastAsia" w:hint="eastAsia"/>
-          <w:b/>
-          <w:sz w:val="34"/>
-          <w:szCs w:val="34"/>
+          <w:rFonts w:asciiTheme="minorEastAsia" w:hAnsiTheme="minorEastAsia" w:cstheme="majorHAnsi"/>
+          <w:b/>
+          <w:sz w:val="34"/>
+          <w:szCs w:val="34"/>
+          <w:shd w:val="clear" w:color="auto" w:fill="FFFFFF"/>
+        </w:rPr>
+        <w:t xml:space="preserve">g </w:t>
+      </w:r>
+      <w:r>
+        <w:rPr>
+          <w:rFonts w:asciiTheme="minorEastAsia" w:hAnsiTheme="minorEastAsia" w:cstheme="majorHAnsi" w:hint="eastAsia"/>
+          <w:b/>
+          <w:sz w:val="34"/>
+          <w:szCs w:val="34"/>
+          <w:shd w:val="clear" w:color="auto" w:fill="FFFFFF"/>
         </w:rPr>
         <w:t>国</w:t>
       </w:r>
       <w:r>
         <w:rPr>
-          <w:rFonts w:asciiTheme="minorEastAsia" w:hAnsiTheme="minorEastAsia"/>
-          <w:b/>
-          <w:sz w:val="34"/>
-          <w:szCs w:val="34"/>
-        </w:rPr>
-        <w:tab/>
-      </w:r>
-      <w:r>
-        <w:rPr>
-          <w:rFonts w:asciiTheme="minorEastAsia" w:hAnsiTheme="minorEastAsia" w:cstheme="majorHAnsi"/>
-          <w:b/>
-          <w:noProof/>
-          <w:sz w:val="34"/>
-          <w:szCs w:val="34"/>
+          <w:rFonts w:asciiTheme="minorEastAsia" w:hAnsiTheme="minorEastAsia" w:cstheme="majorHAnsi"/>
+          <w:b/>
+          <w:sz w:val="34"/>
+          <w:szCs w:val="34"/>
+          <w:shd w:val="clear" w:color="auto" w:fill="FFFFFF"/>
+        </w:rPr>
+        <w:tab/>
+      </w:r>
+      <w:r>
+        <w:rPr>
+          <w:rFonts w:asciiTheme="minorEastAsia" w:hAnsiTheme="minorEastAsia" w:cstheme="majorHAnsi"/>
+          <w:b/>
+          <w:sz w:val="34"/>
+          <w:szCs w:val="34"/>
+          <w:shd w:val="clear" w:color="auto" w:fill="FFFFFF"/>
         </w:rPr>
         <w:drawing>
           <wp:inline distT="0" distB="0" distL="0" distR="0" wp14:anchorId="6467FBAD" wp14:editId="042F00C8">
@@ -1838,7 +1825,7 @@
     <w:p>
       <w:pPr>
         <w:rPr>
-          <w:rFonts w:asciiTheme="minorEastAsia" w:hAnsiTheme="minorEastAsia" w:cstheme="minorHAnsi"/>
+          <w:rFonts w:asciiTheme="minorEastAsia" w:hAnsiTheme="minorEastAsia" w:cstheme="majorHAnsi"/>
           <w:b/>
           <w:sz w:val="34"/>
           <w:szCs w:val="34"/>
@@ -1848,7 +1835,7 @@
       <w:proofErr w:type="spellStart"/>
       <w:r>
         <w:rPr>
-          <w:rFonts w:asciiTheme="minorEastAsia" w:hAnsiTheme="minorEastAsia" w:cstheme="minorHAnsi"/>
+          <w:rFonts w:asciiTheme="minorEastAsia" w:hAnsiTheme="minorEastAsia" w:cstheme="majorHAnsi"/>
           <w:b/>
           <w:sz w:val="34"/>
           <w:szCs w:val="34"/>
@@ -1859,7 +1846,7 @@
       <w:proofErr w:type="spellEnd"/>
       <w:r>
         <w:rPr>
-          <w:rFonts w:asciiTheme="minorEastAsia" w:hAnsiTheme="minorEastAsia" w:cstheme="minorHAnsi" w:hint="eastAsia"/>
+          <w:rFonts w:asciiTheme="minorEastAsia" w:hAnsiTheme="minorEastAsia" w:cstheme="majorHAnsi" w:hint="eastAsia"/>
           <w:b/>
           <w:sz w:val="34"/>
           <w:szCs w:val="34"/>
@@ -1869,19 +1856,18 @@
       </w:r>
       <w:r>
         <w:rPr>
-          <w:rFonts w:asciiTheme="minorEastAsia" w:hAnsiTheme="minorEastAsia" w:cstheme="minorHAnsi"/>
-          <w:b/>
-          <w:sz w:val="34"/>
-          <w:szCs w:val="34"/>
-          <w:shd w:val="clear" w:color="auto" w:fill="FFFFFF"/>
-        </w:rPr>
-        <w:tab/>
-      </w:r>
-      <w:r>
-        <w:rPr>
-          <w:rFonts w:asciiTheme="minorEastAsia" w:hAnsiTheme="minorEastAsia" w:cstheme="minorHAnsi"/>
-          <w:b/>
-          <w:noProof/>
+          <w:rFonts w:asciiTheme="minorEastAsia" w:hAnsiTheme="minorEastAsia" w:cstheme="majorHAnsi"/>
+          <w:b/>
+          <w:sz w:val="34"/>
+          <w:szCs w:val="34"/>
+          <w:shd w:val="clear" w:color="auto" w:fill="FFFFFF"/>
+        </w:rPr>
+        <w:tab/>
+      </w:r>
+      <w:r>
+        <w:rPr>
+          <w:rFonts w:asciiTheme="minorEastAsia" w:hAnsiTheme="minorEastAsia" w:cstheme="majorHAnsi"/>
+          <w:b/>
           <w:sz w:val="34"/>
           <w:szCs w:val="34"/>
           <w:shd w:val="clear" w:color="auto" w:fill="FFFFFF"/>
@@ -1926,7 +1912,7 @@
     <w:p>
       <w:pPr>
         <w:rPr>
-          <w:rFonts w:asciiTheme="minorEastAsia" w:hAnsiTheme="minorEastAsia" w:cstheme="minorHAnsi"/>
+          <w:rFonts w:asciiTheme="minorEastAsia" w:hAnsiTheme="minorEastAsia" w:cstheme="majorHAnsi"/>
           <w:b/>
           <w:sz w:val="34"/>
           <w:szCs w:val="34"/>
@@ -1936,7 +1922,7 @@
       <w:proofErr w:type="spellStart"/>
       <w:r>
         <w:rPr>
-          <w:rFonts w:asciiTheme="minorEastAsia" w:hAnsiTheme="minorEastAsia" w:cstheme="minorHAnsi"/>
+          <w:rFonts w:asciiTheme="minorEastAsia" w:hAnsiTheme="minorEastAsia" w:cstheme="majorHAnsi"/>
           <w:b/>
           <w:sz w:val="34"/>
           <w:szCs w:val="34"/>
@@ -1947,17 +1933,17 @@
       <w:proofErr w:type="spellEnd"/>
       <w:r>
         <w:rPr>
-          <w:rFonts w:asciiTheme="minorEastAsia" w:hAnsiTheme="minorEastAsia" w:cstheme="minorHAnsi"/>
-          <w:b/>
-          <w:sz w:val="34"/>
-          <w:szCs w:val="34"/>
-          <w:shd w:val="clear" w:color="auto" w:fill="FFFFFF"/>
-        </w:rPr>
-        <w:tab/>
-      </w:r>
-      <w:r>
-        <w:rPr>
-          <w:rFonts w:asciiTheme="minorEastAsia" w:hAnsiTheme="minorEastAsia" w:cstheme="minorHAnsi" w:hint="eastAsia"/>
+          <w:rFonts w:asciiTheme="minorEastAsia" w:hAnsiTheme="minorEastAsia" w:cstheme="majorHAnsi"/>
+          <w:b/>
+          <w:sz w:val="34"/>
+          <w:szCs w:val="34"/>
+          <w:shd w:val="clear" w:color="auto" w:fill="FFFFFF"/>
+        </w:rPr>
+        <w:tab/>
+      </w:r>
+      <w:r>
+        <w:rPr>
+          <w:rFonts w:asciiTheme="minorEastAsia" w:hAnsiTheme="minorEastAsia" w:cstheme="majorHAnsi" w:hint="eastAsia"/>
           <w:b/>
           <w:sz w:val="34"/>
           <w:szCs w:val="34"/>
@@ -1967,19 +1953,18 @@
       </w:r>
       <w:r>
         <w:rPr>
-          <w:rFonts w:asciiTheme="minorEastAsia" w:hAnsiTheme="minorEastAsia" w:cstheme="minorHAnsi"/>
-          <w:b/>
-          <w:sz w:val="34"/>
-          <w:szCs w:val="34"/>
-          <w:shd w:val="clear" w:color="auto" w:fill="FFFFFF"/>
-        </w:rPr>
-        <w:tab/>
-      </w:r>
-      <w:r>
-        <w:rPr>
-          <w:rFonts w:asciiTheme="minorEastAsia" w:hAnsiTheme="minorEastAsia" w:cstheme="minorHAnsi"/>
-          <w:b/>
-          <w:noProof/>
+          <w:rFonts w:asciiTheme="minorEastAsia" w:hAnsiTheme="minorEastAsia" w:cstheme="majorHAnsi"/>
+          <w:b/>
+          <w:sz w:val="34"/>
+          <w:szCs w:val="34"/>
+          <w:shd w:val="clear" w:color="auto" w:fill="FFFFFF"/>
+        </w:rPr>
+        <w:tab/>
+      </w:r>
+      <w:r>
+        <w:rPr>
+          <w:rFonts w:asciiTheme="minorEastAsia" w:hAnsiTheme="minorEastAsia" w:cstheme="majorHAnsi"/>
+          <w:b/>
           <w:sz w:val="34"/>
           <w:szCs w:val="34"/>
           <w:shd w:val="clear" w:color="auto" w:fill="FFFFFF"/>
@@ -2024,7 +2009,7 @@
     <w:p>
       <w:pPr>
         <w:rPr>
-          <w:rFonts w:asciiTheme="minorEastAsia" w:hAnsiTheme="minorEastAsia" w:cstheme="minorHAnsi"/>
+          <w:rFonts w:asciiTheme="minorEastAsia" w:hAnsiTheme="minorEastAsia" w:cstheme="majorHAnsi"/>
           <w:b/>
           <w:sz w:val="34"/>
           <w:szCs w:val="34"/>
@@ -2034,7 +2019,7 @@
       <w:proofErr w:type="spellStart"/>
       <w:r>
         <w:rPr>
-          <w:rFonts w:asciiTheme="minorEastAsia" w:hAnsiTheme="minorEastAsia" w:cstheme="minorHAnsi"/>
+          <w:rFonts w:asciiTheme="minorEastAsia" w:hAnsiTheme="minorEastAsia" w:cstheme="majorHAnsi"/>
           <w:b/>
           <w:sz w:val="34"/>
           <w:szCs w:val="34"/>
@@ -2045,7 +2030,7 @@
       <w:proofErr w:type="spellEnd"/>
       <w:r>
         <w:rPr>
-          <w:rFonts w:asciiTheme="minorEastAsia" w:hAnsiTheme="minorEastAsia" w:cstheme="minorHAnsi"/>
+          <w:rFonts w:asciiTheme="minorEastAsia" w:hAnsiTheme="minorEastAsia" w:cstheme="majorHAnsi"/>
           <w:b/>
           <w:sz w:val="34"/>
           <w:szCs w:val="34"/>
@@ -2055,19 +2040,18 @@
       </w:r>
       <w:r>
         <w:rPr>
-          <w:rFonts w:asciiTheme="minorEastAsia" w:hAnsiTheme="minorEastAsia" w:cstheme="minorHAnsi"/>
-          <w:b/>
-          <w:sz w:val="34"/>
-          <w:szCs w:val="34"/>
-          <w:shd w:val="clear" w:color="auto" w:fill="FFFFFF"/>
-        </w:rPr>
-        <w:tab/>
-      </w:r>
-      <w:r>
-        <w:rPr>
-          <w:rFonts w:asciiTheme="minorEastAsia" w:hAnsiTheme="minorEastAsia" w:cstheme="minorHAnsi"/>
-          <w:b/>
-          <w:noProof/>
+          <w:rFonts w:asciiTheme="minorEastAsia" w:hAnsiTheme="minorEastAsia" w:cstheme="majorHAnsi"/>
+          <w:b/>
+          <w:sz w:val="34"/>
+          <w:szCs w:val="34"/>
+          <w:shd w:val="clear" w:color="auto" w:fill="FFFFFF"/>
+        </w:rPr>
+        <w:tab/>
+      </w:r>
+      <w:r>
+        <w:rPr>
+          <w:rFonts w:asciiTheme="minorEastAsia" w:hAnsiTheme="minorEastAsia" w:cstheme="majorHAnsi"/>
+          <w:b/>
           <w:sz w:val="34"/>
           <w:szCs w:val="34"/>
           <w:shd w:val="clear" w:color="auto" w:fill="FFFFFF"/>
@@ -2112,7 +2096,7 @@
     <w:p>
       <w:pPr>
         <w:rPr>
-          <w:rFonts w:asciiTheme="minorEastAsia" w:hAnsiTheme="minorEastAsia" w:cstheme="minorHAnsi"/>
+          <w:rFonts w:asciiTheme="minorEastAsia" w:hAnsiTheme="minorEastAsia" w:cstheme="majorHAnsi"/>
           <w:b/>
           <w:sz w:val="34"/>
           <w:szCs w:val="34"/>
@@ -2122,7 +2106,7 @@
       <w:proofErr w:type="spellStart"/>
       <w:r>
         <w:rPr>
-          <w:rFonts w:asciiTheme="minorEastAsia" w:hAnsiTheme="minorEastAsia" w:cstheme="minorHAnsi"/>
+          <w:rFonts w:asciiTheme="minorEastAsia" w:hAnsiTheme="minorEastAsia" w:cstheme="majorHAnsi"/>
           <w:b/>
           <w:sz w:val="34"/>
           <w:szCs w:val="34"/>
@@ -2134,7 +2118,7 @@
       <w:proofErr w:type="gramStart"/>
       <w:r>
         <w:rPr>
-          <w:rFonts w:asciiTheme="minorEastAsia" w:hAnsiTheme="minorEastAsia" w:cstheme="minorHAnsi"/>
+          <w:rFonts w:asciiTheme="minorEastAsia" w:hAnsiTheme="minorEastAsia" w:cstheme="majorHAnsi"/>
           <w:b/>
           <w:sz w:val="34"/>
           <w:szCs w:val="34"/>
@@ -2144,7 +2128,7 @@
       </w:r>
       <w:r>
         <w:rPr>
-          <w:rFonts w:asciiTheme="minorEastAsia" w:hAnsiTheme="minorEastAsia" w:cstheme="minorHAnsi"/>
+          <w:rFonts w:asciiTheme="minorEastAsia" w:hAnsiTheme="minorEastAsia" w:cstheme="majorHAnsi"/>
           <w:b/>
           <w:sz w:val="34"/>
           <w:szCs w:val="34"/>
@@ -2155,9 +2139,8 @@
       <w:proofErr w:type="gramEnd"/>
       <w:r>
         <w:rPr>
-          <w:rFonts w:asciiTheme="minorEastAsia" w:hAnsiTheme="minorEastAsia" w:cstheme="minorHAnsi"/>
-          <w:b/>
-          <w:noProof/>
+          <w:rFonts w:asciiTheme="minorEastAsia" w:hAnsiTheme="minorEastAsia" w:cstheme="majorHAnsi"/>
+          <w:b/>
           <w:sz w:val="34"/>
           <w:szCs w:val="34"/>
           <w:shd w:val="clear" w:color="auto" w:fill="FFFFFF"/>
@@ -2202,7 +2185,7 @@
     <w:p>
       <w:pPr>
         <w:rPr>
-          <w:rFonts w:asciiTheme="minorEastAsia" w:hAnsiTheme="minorEastAsia" w:cstheme="minorHAnsi"/>
+          <w:rFonts w:asciiTheme="minorEastAsia" w:hAnsiTheme="minorEastAsia" w:cstheme="majorHAnsi"/>
           <w:b/>
           <w:sz w:val="34"/>
           <w:szCs w:val="34"/>
@@ -2213,7 +2196,7 @@
       <w:proofErr w:type="spellStart"/>
       <w:r>
         <w:rPr>
-          <w:rFonts w:asciiTheme="minorEastAsia" w:hAnsiTheme="minorEastAsia" w:cstheme="minorHAnsi"/>
+          <w:rFonts w:asciiTheme="minorEastAsia" w:hAnsiTheme="minorEastAsia" w:cstheme="majorHAnsi"/>
           <w:b/>
           <w:sz w:val="34"/>
           <w:szCs w:val="34"/>
@@ -2224,7 +2207,7 @@
       <w:proofErr w:type="spellEnd"/>
       <w:r>
         <w:rPr>
-          <w:rFonts w:asciiTheme="minorEastAsia" w:hAnsiTheme="minorEastAsia" w:cstheme="minorHAnsi"/>
+          <w:rFonts w:asciiTheme="minorEastAsia" w:hAnsiTheme="minorEastAsia" w:cstheme="majorHAnsi"/>
           <w:b/>
           <w:sz w:val="34"/>
           <w:szCs w:val="34"/>
@@ -2234,7 +2217,7 @@
       </w:r>
       <w:r>
         <w:rPr>
-          <w:rFonts w:asciiTheme="minorEastAsia" w:hAnsiTheme="minorEastAsia" w:cstheme="minorHAnsi"/>
+          <w:rFonts w:asciiTheme="minorEastAsia" w:hAnsiTheme="minorEastAsia" w:cstheme="majorHAnsi"/>
           <w:b/>
           <w:sz w:val="34"/>
           <w:szCs w:val="34"/>
@@ -2245,7 +2228,7 @@
       </w:r>
       <w:r>
         <w:rPr>
-          <w:rFonts w:asciiTheme="minorEastAsia" w:hAnsiTheme="minorEastAsia" w:cstheme="minorHAnsi"/>
+          <w:rFonts w:asciiTheme="minorEastAsia" w:hAnsiTheme="minorEastAsia" w:cstheme="majorHAnsi"/>
           <w:b/>
           <w:sz w:val="34"/>
           <w:szCs w:val="34"/>
@@ -2256,9 +2239,8 @@
       <w:bookmarkEnd w:id="0"/>
       <w:r>
         <w:rPr>
-          <w:rFonts w:asciiTheme="minorEastAsia" w:hAnsiTheme="minorEastAsia" w:cstheme="minorHAnsi"/>
-          <w:b/>
-          <w:noProof/>
+          <w:rFonts w:asciiTheme="minorEastAsia" w:hAnsiTheme="minorEastAsia" w:cstheme="majorHAnsi"/>
+          <w:b/>
           <w:sz w:val="34"/>
           <w:szCs w:val="34"/>
           <w:shd w:val="clear" w:color="auto" w:fill="FFFFFF"/>
@@ -2308,11 +2290,12 @@
           <w:b/>
           <w:sz w:val="34"/>
           <w:szCs w:val="34"/>
-        </w:rPr>
-      </w:pPr>
-      <w:r>
-        <w:rPr>
-          <w:rFonts w:asciiTheme="minorEastAsia" w:hAnsiTheme="minorEastAsia" w:cstheme="minorHAnsi"/>
+          <w:shd w:val="clear" w:color="auto" w:fill="FFFFFF"/>
+        </w:rPr>
+      </w:pPr>
+      <w:r>
+        <w:rPr>
+          <w:rFonts w:asciiTheme="minorEastAsia" w:hAnsiTheme="minorEastAsia" w:cstheme="majorHAnsi"/>
           <w:b/>
           <w:sz w:val="34"/>
           <w:szCs w:val="34"/>
@@ -2322,7 +2305,7 @@
       </w:r>
       <w:r>
         <w:rPr>
-          <w:rFonts w:asciiTheme="minorEastAsia" w:hAnsiTheme="minorEastAsia" w:cstheme="minorHAnsi"/>
+          <w:rFonts w:asciiTheme="minorEastAsia" w:hAnsiTheme="minorEastAsia" w:cstheme="majorHAnsi"/>
           <w:b/>
           <w:sz w:val="34"/>
           <w:szCs w:val="34"/>
@@ -2334,7 +2317,7 @@
       <w:proofErr w:type="spellStart"/>
       <w:r>
         <w:rPr>
-          <w:rFonts w:asciiTheme="minorEastAsia" w:hAnsiTheme="minorEastAsia" w:cstheme="minorHAnsi"/>
+          <w:rFonts w:asciiTheme="minorEastAsia" w:hAnsiTheme="minorEastAsia" w:cstheme="majorHAnsi"/>
           <w:b/>
           <w:sz w:val="34"/>
           <w:szCs w:val="34"/>
@@ -2349,16 +2332,17 @@
           <w:b/>
           <w:sz w:val="34"/>
           <w:szCs w:val="34"/>
-        </w:rPr>
-        <w:tab/>
-      </w:r>
-      <w:r>
-        <w:rPr>
-          <w:rFonts w:asciiTheme="minorEastAsia" w:hAnsiTheme="minorEastAsia" w:cstheme="majorHAnsi"/>
-          <w:b/>
-          <w:noProof/>
-          <w:sz w:val="34"/>
-          <w:szCs w:val="34"/>
+          <w:shd w:val="clear" w:color="auto" w:fill="FFFFFF"/>
+        </w:rPr>
+        <w:tab/>
+      </w:r>
+      <w:r>
+        <w:rPr>
+          <w:rFonts w:asciiTheme="minorEastAsia" w:hAnsiTheme="minorEastAsia" w:cstheme="majorHAnsi"/>
+          <w:b/>
+          <w:sz w:val="34"/>
+          <w:szCs w:val="34"/>
+          <w:shd w:val="clear" w:color="auto" w:fill="FFFFFF"/>
         </w:rPr>
         <w:drawing>
           <wp:inline distT="0" distB="0" distL="0" distR="0" wp14:anchorId="2222FB8E" wp14:editId="601C63F5">
@@ -2404,6 +2388,7 @@
           <w:b/>
           <w:sz w:val="34"/>
           <w:szCs w:val="34"/>
+          <w:shd w:val="clear" w:color="auto" w:fill="FFFFFF"/>
         </w:rPr>
       </w:pPr>
       <w:proofErr w:type="spellStart"/>
@@ -2413,6 +2398,7 @@
           <w:b/>
           <w:sz w:val="34"/>
           <w:szCs w:val="34"/>
+          <w:shd w:val="clear" w:color="auto" w:fill="FFFFFF"/>
         </w:rPr>
         <w:t>nǎ</w:t>
       </w:r>
@@ -2423,6 +2409,7 @@
           <w:b/>
           <w:sz w:val="34"/>
           <w:szCs w:val="34"/>
+          <w:shd w:val="clear" w:color="auto" w:fill="FFFFFF"/>
         </w:rPr>
         <w:tab/>
         <w:t xml:space="preserve">那   </w:t>
@@ -2433,16 +2420,17 @@
           <w:b/>
           <w:sz w:val="34"/>
           <w:szCs w:val="34"/>
-        </w:rPr>
-        <w:tab/>
-      </w:r>
-      <w:r>
-        <w:rPr>
-          <w:rFonts w:asciiTheme="minorEastAsia" w:hAnsiTheme="minorEastAsia" w:cstheme="majorHAnsi"/>
-          <w:b/>
-          <w:noProof/>
-          <w:sz w:val="34"/>
-          <w:szCs w:val="34"/>
+          <w:shd w:val="clear" w:color="auto" w:fill="FFFFFF"/>
+        </w:rPr>
+        <w:tab/>
+      </w:r>
+      <w:r>
+        <w:rPr>
+          <w:rFonts w:asciiTheme="minorEastAsia" w:hAnsiTheme="minorEastAsia" w:cstheme="majorHAnsi"/>
+          <w:b/>
+          <w:sz w:val="34"/>
+          <w:szCs w:val="34"/>
+          <w:shd w:val="clear" w:color="auto" w:fill="FFFFFF"/>
         </w:rPr>
         <w:drawing>
           <wp:inline distT="0" distB="0" distL="0" distR="0" wp14:anchorId="477C646F" wp14:editId="0A25DCD4">
@@ -2488,14 +2476,16 @@
           <w:b/>
           <w:sz w:val="34"/>
           <w:szCs w:val="34"/>
-        </w:rPr>
-      </w:pPr>
-      <w:r>
-        <w:rPr>
-          <w:rFonts w:asciiTheme="minorEastAsia" w:hAnsiTheme="minorEastAsia" w:cstheme="majorHAnsi"/>
-          <w:b/>
-          <w:sz w:val="34"/>
-          <w:szCs w:val="34"/>
+          <w:shd w:val="clear" w:color="auto" w:fill="FFFFFF"/>
+        </w:rPr>
+      </w:pPr>
+      <w:r>
+        <w:rPr>
+          <w:rFonts w:asciiTheme="minorEastAsia" w:hAnsiTheme="minorEastAsia" w:cstheme="majorHAnsi"/>
+          <w:b/>
+          <w:sz w:val="34"/>
+          <w:szCs w:val="34"/>
+          <w:shd w:val="clear" w:color="auto" w:fill="FFFFFF"/>
         </w:rPr>
         <w:lastRenderedPageBreak/>
         <w:t>é</w:t>
@@ -2506,6 +2496,7 @@
           <w:b/>
           <w:sz w:val="34"/>
           <w:szCs w:val="34"/>
+          <w:shd w:val="clear" w:color="auto" w:fill="FFFFFF"/>
         </w:rPr>
         <w:tab/>
         <w:t xml:space="preserve">俄   </w:t>
@@ -2516,16 +2507,17 @@
           <w:b/>
           <w:sz w:val="34"/>
           <w:szCs w:val="34"/>
-        </w:rPr>
-        <w:tab/>
-      </w:r>
-      <w:r>
-        <w:rPr>
-          <w:rFonts w:asciiTheme="minorEastAsia" w:hAnsiTheme="minorEastAsia" w:cstheme="majorHAnsi"/>
-          <w:b/>
-          <w:noProof/>
-          <w:sz w:val="34"/>
-          <w:szCs w:val="34"/>
+          <w:shd w:val="clear" w:color="auto" w:fill="FFFFFF"/>
+        </w:rPr>
+        <w:tab/>
+      </w:r>
+      <w:r>
+        <w:rPr>
+          <w:rFonts w:asciiTheme="minorEastAsia" w:hAnsiTheme="minorEastAsia" w:cstheme="majorHAnsi"/>
+          <w:b/>
+          <w:sz w:val="34"/>
+          <w:szCs w:val="34"/>
+          <w:shd w:val="clear" w:color="auto" w:fill="FFFFFF"/>
         </w:rPr>
         <w:drawing>
           <wp:inline distT="0" distB="0" distL="0" distR="0" wp14:anchorId="387AA9CF" wp14:editId="54D13547">
@@ -2571,33 +2563,26 @@
           <w:b/>
           <w:sz w:val="34"/>
           <w:szCs w:val="34"/>
-        </w:rPr>
-      </w:pPr>
-      <w:r>
-        <w:rPr>
-          <w:rFonts w:asciiTheme="minorEastAsia" w:hAnsiTheme="minorEastAsia" w:cstheme="majorHAnsi"/>
-          <w:b/>
-          <w:sz w:val="34"/>
-          <w:szCs w:val="34"/>
-          <w:lang w:val="en-US"/>
-        </w:rPr>
-        <w:t>Y</w:t>
-      </w:r>
-      <w:r>
-        <w:rPr>
-          <w:rFonts w:asciiTheme="minorEastAsia" w:hAnsiTheme="minorEastAsia" w:cstheme="majorHAnsi"/>
-          <w:b/>
-          <w:sz w:val="34"/>
-          <w:szCs w:val="34"/>
-        </w:rPr>
-        <w:t xml:space="preserve">ī     </w:t>
-      </w:r>
-      <w:r>
-        <w:rPr>
-          <w:rFonts w:asciiTheme="minorEastAsia" w:hAnsiTheme="minorEastAsia" w:cstheme="majorHAnsi"/>
-          <w:b/>
-          <w:sz w:val="34"/>
-          <w:szCs w:val="34"/>
+          <w:shd w:val="clear" w:color="auto" w:fill="FFFFFF"/>
+        </w:rPr>
+      </w:pPr>
+      <w:r>
+        <w:rPr>
+          <w:rFonts w:asciiTheme="minorEastAsia" w:hAnsiTheme="minorEastAsia" w:cstheme="majorHAnsi"/>
+          <w:b/>
+          <w:sz w:val="34"/>
+          <w:szCs w:val="34"/>
+          <w:shd w:val="clear" w:color="auto" w:fill="FFFFFF"/>
+        </w:rPr>
+        <w:t xml:space="preserve">Yī     </w:t>
+      </w:r>
+      <w:r>
+        <w:rPr>
+          <w:rFonts w:asciiTheme="minorEastAsia" w:hAnsiTheme="minorEastAsia" w:cstheme="majorHAnsi"/>
+          <w:b/>
+          <w:sz w:val="34"/>
+          <w:szCs w:val="34"/>
+          <w:shd w:val="clear" w:color="auto" w:fill="FFFFFF"/>
         </w:rPr>
         <w:t>一</w:t>
       </w:r>
@@ -2607,6 +2592,7 @@
           <w:b/>
           <w:sz w:val="34"/>
           <w:szCs w:val="34"/>
+          <w:shd w:val="clear" w:color="auto" w:fill="FFFFFF"/>
         </w:rPr>
         <w:t xml:space="preserve"> </w:t>
       </w:r>
@@ -2616,16 +2602,17 @@
           <w:b/>
           <w:sz w:val="34"/>
           <w:szCs w:val="34"/>
-        </w:rPr>
-        <w:tab/>
-      </w:r>
-      <w:r>
-        <w:rPr>
-          <w:rFonts w:asciiTheme="minorEastAsia" w:hAnsiTheme="minorEastAsia" w:cstheme="majorHAnsi"/>
-          <w:b/>
-          <w:noProof/>
-          <w:sz w:val="34"/>
-          <w:szCs w:val="34"/>
+          <w:shd w:val="clear" w:color="auto" w:fill="FFFFFF"/>
+        </w:rPr>
+        <w:tab/>
+      </w:r>
+      <w:r>
+        <w:rPr>
+          <w:rFonts w:asciiTheme="minorEastAsia" w:hAnsiTheme="minorEastAsia" w:cstheme="majorHAnsi"/>
+          <w:b/>
+          <w:sz w:val="34"/>
+          <w:szCs w:val="34"/>
+          <w:shd w:val="clear" w:color="auto" w:fill="FFFFFF"/>
         </w:rPr>
         <w:drawing>
           <wp:inline distT="0" distB="0" distL="0" distR="0" wp14:anchorId="68974FD0" wp14:editId="0FDDCA3D">
@@ -2671,6 +2658,7 @@
           <w:b/>
           <w:sz w:val="34"/>
           <w:szCs w:val="34"/>
+          <w:shd w:val="clear" w:color="auto" w:fill="FFFFFF"/>
         </w:rPr>
       </w:pPr>
       <w:proofErr w:type="spellStart"/>
@@ -2680,6 +2668,7 @@
           <w:b/>
           <w:sz w:val="34"/>
           <w:szCs w:val="34"/>
+          <w:shd w:val="clear" w:color="auto" w:fill="FFFFFF"/>
         </w:rPr>
         <w:t>Èr</w:t>
       </w:r>
@@ -2690,6 +2679,7 @@
           <w:b/>
           <w:sz w:val="34"/>
           <w:szCs w:val="34"/>
+          <w:shd w:val="clear" w:color="auto" w:fill="FFFFFF"/>
         </w:rPr>
         <w:t xml:space="preserve">     二 </w:t>
       </w:r>
@@ -2699,16 +2689,17 @@
           <w:b/>
           <w:sz w:val="34"/>
           <w:szCs w:val="34"/>
-        </w:rPr>
-        <w:tab/>
-      </w:r>
-      <w:r>
-        <w:rPr>
-          <w:rFonts w:asciiTheme="minorEastAsia" w:hAnsiTheme="minorEastAsia" w:cstheme="majorHAnsi"/>
-          <w:b/>
-          <w:noProof/>
-          <w:sz w:val="34"/>
-          <w:szCs w:val="34"/>
+          <w:shd w:val="clear" w:color="auto" w:fill="FFFFFF"/>
+        </w:rPr>
+        <w:tab/>
+      </w:r>
+      <w:r>
+        <w:rPr>
+          <w:rFonts w:asciiTheme="minorEastAsia" w:hAnsiTheme="minorEastAsia" w:cstheme="majorHAnsi"/>
+          <w:b/>
+          <w:sz w:val="34"/>
+          <w:szCs w:val="34"/>
+          <w:shd w:val="clear" w:color="auto" w:fill="FFFFFF"/>
         </w:rPr>
         <w:drawing>
           <wp:inline distT="0" distB="0" distL="0" distR="0" wp14:anchorId="5E362BE6" wp14:editId="5F3F0885">
@@ -2754,6 +2745,7 @@
           <w:b/>
           <w:sz w:val="34"/>
           <w:szCs w:val="34"/>
+          <w:shd w:val="clear" w:color="auto" w:fill="FFFFFF"/>
         </w:rPr>
       </w:pPr>
       <w:proofErr w:type="gramStart"/>
@@ -2763,37 +2755,9 @@
           <w:b/>
           <w:sz w:val="34"/>
           <w:szCs w:val="34"/>
-          <w:lang w:val="en-US"/>
-        </w:rPr>
-        <w:t>S</w:t>
-      </w:r>
-      <w:r>
-        <w:rPr>
-          <w:rFonts w:asciiTheme="minorEastAsia" w:hAnsiTheme="minorEastAsia" w:cstheme="majorHAnsi"/>
-          <w:b/>
-          <w:sz w:val="34"/>
-          <w:szCs w:val="34"/>
-        </w:rPr>
-        <w:t>ā</w:t>
-      </w:r>
-      <w:r>
-        <w:rPr>
-          <w:rFonts w:asciiTheme="minorEastAsia" w:hAnsiTheme="minorEastAsia" w:cstheme="majorHAnsi"/>
-          <w:b/>
-          <w:sz w:val="34"/>
-          <w:szCs w:val="34"/>
-          <w:lang w:val="en-US"/>
-        </w:rPr>
-        <w:t>n</w:t>
-      </w:r>
-      <w:r>
-        <w:rPr>
-          <w:rFonts w:asciiTheme="minorEastAsia" w:hAnsiTheme="minorEastAsia" w:cstheme="majorHAnsi"/>
-          <w:b/>
-          <w:sz w:val="34"/>
-          <w:szCs w:val="34"/>
-        </w:rPr>
-        <w:t xml:space="preserve">  三</w:t>
+          <w:shd w:val="clear" w:color="auto" w:fill="FFFFFF"/>
+        </w:rPr>
+        <w:t>Sān  三</w:t>
       </w:r>
       <w:proofErr w:type="gramEnd"/>
       <w:r>
@@ -2802,6 +2766,7 @@
           <w:b/>
           <w:sz w:val="34"/>
           <w:szCs w:val="34"/>
+          <w:shd w:val="clear" w:color="auto" w:fill="FFFFFF"/>
         </w:rPr>
         <w:t xml:space="preserve">    </w:t>
       </w:r>
@@ -2809,9 +2774,9 @@
         <w:rPr>
           <w:rFonts w:asciiTheme="minorEastAsia" w:hAnsiTheme="minorEastAsia" w:cstheme="majorHAnsi"/>
           <w:b/>
-          <w:noProof/>
-          <w:sz w:val="34"/>
-          <w:szCs w:val="34"/>
+          <w:sz w:val="34"/>
+          <w:szCs w:val="34"/>
+          <w:shd w:val="clear" w:color="auto" w:fill="FFFFFF"/>
         </w:rPr>
         <w:drawing>
           <wp:inline distT="0" distB="0" distL="0" distR="0" wp14:anchorId="7C58FA31" wp14:editId="7C8328A7">
@@ -2857,43 +2822,36 @@
           <w:b/>
           <w:sz w:val="34"/>
           <w:szCs w:val="34"/>
-        </w:rPr>
-      </w:pPr>
-      <w:r>
-        <w:rPr>
-          <w:rFonts w:asciiTheme="minorEastAsia" w:hAnsiTheme="minorEastAsia" w:cstheme="majorHAnsi"/>
-          <w:b/>
-          <w:sz w:val="34"/>
-          <w:szCs w:val="34"/>
-          <w:lang w:val="en-US"/>
-        </w:rPr>
-        <w:t>s</w:t>
-      </w:r>
-      <w:r>
-        <w:rPr>
-          <w:rFonts w:asciiTheme="minorEastAsia" w:hAnsiTheme="minorEastAsia" w:cstheme="majorHAnsi"/>
-          <w:b/>
-          <w:sz w:val="34"/>
-          <w:szCs w:val="34"/>
-        </w:rPr>
-        <w:t>ì      四</w:t>
-      </w:r>
-      <w:r>
-        <w:rPr>
-          <w:rFonts w:asciiTheme="minorEastAsia" w:hAnsiTheme="minorEastAsia" w:cstheme="majorHAnsi"/>
-          <w:b/>
-          <w:sz w:val="34"/>
-          <w:szCs w:val="34"/>
-        </w:rPr>
-        <w:tab/>
-      </w:r>
-      <w:r>
-        <w:rPr>
-          <w:rFonts w:asciiTheme="minorEastAsia" w:hAnsiTheme="minorEastAsia" w:cstheme="majorHAnsi"/>
-          <w:b/>
-          <w:noProof/>
-          <w:sz w:val="34"/>
-          <w:szCs w:val="34"/>
+          <w:shd w:val="clear" w:color="auto" w:fill="FFFFFF"/>
+        </w:rPr>
+      </w:pPr>
+      <w:r>
+        <w:rPr>
+          <w:rFonts w:asciiTheme="minorEastAsia" w:hAnsiTheme="minorEastAsia" w:cstheme="majorHAnsi"/>
+          <w:b/>
+          <w:sz w:val="34"/>
+          <w:szCs w:val="34"/>
+          <w:shd w:val="clear" w:color="auto" w:fill="FFFFFF"/>
+        </w:rPr>
+        <w:t>sì      四</w:t>
+      </w:r>
+      <w:r>
+        <w:rPr>
+          <w:rFonts w:asciiTheme="minorEastAsia" w:hAnsiTheme="minorEastAsia" w:cstheme="majorHAnsi"/>
+          <w:b/>
+          <w:sz w:val="34"/>
+          <w:szCs w:val="34"/>
+          <w:shd w:val="clear" w:color="auto" w:fill="FFFFFF"/>
+        </w:rPr>
+        <w:tab/>
+      </w:r>
+      <w:r>
+        <w:rPr>
+          <w:rFonts w:asciiTheme="minorEastAsia" w:hAnsiTheme="minorEastAsia" w:cstheme="majorHAnsi"/>
+          <w:b/>
+          <w:sz w:val="34"/>
+          <w:szCs w:val="34"/>
+          <w:shd w:val="clear" w:color="auto" w:fill="FFFFFF"/>
         </w:rPr>
         <w:drawing>
           <wp:inline distT="0" distB="0" distL="0" distR="0" wp14:anchorId="69AACDA7" wp14:editId="58A0795A">
@@ -2939,33 +2897,26 @@
           <w:b/>
           <w:sz w:val="34"/>
           <w:szCs w:val="34"/>
-        </w:rPr>
-      </w:pPr>
-      <w:r>
-        <w:rPr>
-          <w:rFonts w:asciiTheme="minorEastAsia" w:hAnsiTheme="minorEastAsia" w:cstheme="majorHAnsi"/>
-          <w:b/>
-          <w:sz w:val="34"/>
-          <w:szCs w:val="34"/>
-          <w:lang w:val="en-US"/>
-        </w:rPr>
-        <w:t>w</w:t>
-      </w:r>
-      <w:r>
-        <w:rPr>
-          <w:rFonts w:asciiTheme="minorEastAsia" w:hAnsiTheme="minorEastAsia" w:cstheme="majorHAnsi"/>
-          <w:b/>
-          <w:sz w:val="34"/>
-          <w:szCs w:val="34"/>
-        </w:rPr>
-        <w:t xml:space="preserve">ǔ </w:t>
-      </w:r>
-      <w:r>
-        <w:rPr>
-          <w:rFonts w:asciiTheme="minorEastAsia" w:hAnsiTheme="minorEastAsia" w:cstheme="majorHAnsi"/>
-          <w:b/>
-          <w:sz w:val="34"/>
-          <w:szCs w:val="34"/>
+          <w:shd w:val="clear" w:color="auto" w:fill="FFFFFF"/>
+        </w:rPr>
+      </w:pPr>
+      <w:r>
+        <w:rPr>
+          <w:rFonts w:asciiTheme="minorEastAsia" w:hAnsiTheme="minorEastAsia" w:cstheme="majorHAnsi"/>
+          <w:b/>
+          <w:sz w:val="34"/>
+          <w:szCs w:val="34"/>
+          <w:shd w:val="clear" w:color="auto" w:fill="FFFFFF"/>
+        </w:rPr>
+        <w:t xml:space="preserve">wǔ </w:t>
+      </w:r>
+      <w:r>
+        <w:rPr>
+          <w:rFonts w:asciiTheme="minorEastAsia" w:hAnsiTheme="minorEastAsia" w:cstheme="majorHAnsi"/>
+          <w:b/>
+          <w:sz w:val="34"/>
+          <w:szCs w:val="34"/>
+          <w:shd w:val="clear" w:color="auto" w:fill="FFFFFF"/>
         </w:rPr>
         <w:tab/>
         <w:t>五</w:t>
@@ -2976,6 +2927,7 @@
           <w:b/>
           <w:sz w:val="34"/>
           <w:szCs w:val="34"/>
+          <w:shd w:val="clear" w:color="auto" w:fill="FFFFFF"/>
         </w:rPr>
         <w:t xml:space="preserve"> </w:t>
       </w:r>
@@ -2985,16 +2937,17 @@
           <w:b/>
           <w:sz w:val="34"/>
           <w:szCs w:val="34"/>
-        </w:rPr>
-        <w:tab/>
-      </w:r>
-      <w:r>
-        <w:rPr>
-          <w:rFonts w:asciiTheme="minorEastAsia" w:hAnsiTheme="minorEastAsia" w:cstheme="majorHAnsi"/>
-          <w:b/>
-          <w:noProof/>
-          <w:sz w:val="34"/>
-          <w:szCs w:val="34"/>
+          <w:shd w:val="clear" w:color="auto" w:fill="FFFFFF"/>
+        </w:rPr>
+        <w:tab/>
+      </w:r>
+      <w:r>
+        <w:rPr>
+          <w:rFonts w:asciiTheme="minorEastAsia" w:hAnsiTheme="minorEastAsia" w:cstheme="majorHAnsi"/>
+          <w:b/>
+          <w:sz w:val="34"/>
+          <w:szCs w:val="34"/>
+          <w:shd w:val="clear" w:color="auto" w:fill="FFFFFF"/>
         </w:rPr>
         <w:drawing>
           <wp:inline distT="0" distB="0" distL="0" distR="0" wp14:anchorId="5109CE9D" wp14:editId="0048372E">
@@ -3040,6 +2993,7 @@
           <w:b/>
           <w:sz w:val="34"/>
           <w:szCs w:val="34"/>
+          <w:shd w:val="clear" w:color="auto" w:fill="FFFFFF"/>
         </w:rPr>
       </w:pPr>
       <w:proofErr w:type="spellStart"/>
@@ -3049,6 +3003,7 @@
           <w:b/>
           <w:sz w:val="34"/>
           <w:szCs w:val="34"/>
+          <w:shd w:val="clear" w:color="auto" w:fill="FFFFFF"/>
         </w:rPr>
         <w:t>liù</w:t>
       </w:r>
@@ -3059,6 +3014,7 @@
           <w:b/>
           <w:sz w:val="34"/>
           <w:szCs w:val="34"/>
+          <w:shd w:val="clear" w:color="auto" w:fill="FFFFFF"/>
         </w:rPr>
         <w:t xml:space="preserve">     </w:t>
       </w:r>
@@ -3068,6 +3024,7 @@
           <w:b/>
           <w:sz w:val="34"/>
           <w:szCs w:val="34"/>
+          <w:shd w:val="clear" w:color="auto" w:fill="FFFFFF"/>
         </w:rPr>
         <w:t xml:space="preserve">六 </w:t>
       </w:r>
@@ -3077,16 +3034,17 @@
           <w:b/>
           <w:sz w:val="34"/>
           <w:szCs w:val="34"/>
-        </w:rPr>
-        <w:tab/>
-      </w:r>
-      <w:r>
-        <w:rPr>
-          <w:rFonts w:asciiTheme="minorEastAsia" w:hAnsiTheme="minorEastAsia" w:cstheme="majorHAnsi"/>
-          <w:b/>
-          <w:noProof/>
-          <w:sz w:val="34"/>
-          <w:szCs w:val="34"/>
+          <w:shd w:val="clear" w:color="auto" w:fill="FFFFFF"/>
+        </w:rPr>
+        <w:tab/>
+      </w:r>
+      <w:r>
+        <w:rPr>
+          <w:rFonts w:asciiTheme="minorEastAsia" w:hAnsiTheme="minorEastAsia" w:cstheme="majorHAnsi"/>
+          <w:b/>
+          <w:sz w:val="34"/>
+          <w:szCs w:val="34"/>
+          <w:shd w:val="clear" w:color="auto" w:fill="FFFFFF"/>
         </w:rPr>
         <w:drawing>
           <wp:inline distT="0" distB="0" distL="0" distR="0" wp14:anchorId="1BCEE621" wp14:editId="6B5F38DB">
@@ -3132,6 +3090,7 @@
           <w:b/>
           <w:sz w:val="34"/>
           <w:szCs w:val="34"/>
+          <w:shd w:val="clear" w:color="auto" w:fill="FFFFFF"/>
         </w:rPr>
       </w:pPr>
       <w:proofErr w:type="spellStart"/>
@@ -3141,6 +3100,7 @@
           <w:b/>
           <w:sz w:val="34"/>
           <w:szCs w:val="34"/>
+          <w:shd w:val="clear" w:color="auto" w:fill="FFFFFF"/>
         </w:rPr>
         <w:t>qī</w:t>
       </w:r>
@@ -3151,15 +3111,17 @@
           <w:b/>
           <w:sz w:val="34"/>
           <w:szCs w:val="34"/>
-        </w:rPr>
-        <w:tab/>
-      </w:r>
-      <w:r>
-        <w:rPr>
-          <w:rFonts w:asciiTheme="minorEastAsia" w:hAnsiTheme="minorEastAsia" w:cstheme="majorHAnsi"/>
-          <w:b/>
-          <w:sz w:val="34"/>
-          <w:szCs w:val="34"/>
+          <w:shd w:val="clear" w:color="auto" w:fill="FFFFFF"/>
+        </w:rPr>
+        <w:tab/>
+      </w:r>
+      <w:r>
+        <w:rPr>
+          <w:rFonts w:asciiTheme="minorEastAsia" w:hAnsiTheme="minorEastAsia" w:cstheme="majorHAnsi"/>
+          <w:b/>
+          <w:sz w:val="34"/>
+          <w:szCs w:val="34"/>
+          <w:shd w:val="clear" w:color="auto" w:fill="FFFFFF"/>
         </w:rPr>
         <w:t xml:space="preserve">七 </w:t>
       </w:r>
@@ -3169,16 +3131,17 @@
           <w:b/>
           <w:sz w:val="34"/>
           <w:szCs w:val="34"/>
-        </w:rPr>
-        <w:tab/>
-      </w:r>
-      <w:r>
-        <w:rPr>
-          <w:rFonts w:asciiTheme="minorEastAsia" w:hAnsiTheme="minorEastAsia" w:cstheme="majorHAnsi"/>
-          <w:b/>
-          <w:noProof/>
-          <w:sz w:val="34"/>
-          <w:szCs w:val="34"/>
+          <w:shd w:val="clear" w:color="auto" w:fill="FFFFFF"/>
+        </w:rPr>
+        <w:tab/>
+      </w:r>
+      <w:r>
+        <w:rPr>
+          <w:rFonts w:asciiTheme="minorEastAsia" w:hAnsiTheme="minorEastAsia" w:cstheme="majorHAnsi"/>
+          <w:b/>
+          <w:sz w:val="34"/>
+          <w:szCs w:val="34"/>
+          <w:shd w:val="clear" w:color="auto" w:fill="FFFFFF"/>
         </w:rPr>
         <w:drawing>
           <wp:inline distT="0" distB="0" distL="0" distR="0" wp14:anchorId="6DC765FA" wp14:editId="15A022B5">
@@ -3224,33 +3187,26 @@
           <w:b/>
           <w:sz w:val="34"/>
           <w:szCs w:val="34"/>
-        </w:rPr>
-      </w:pPr>
-      <w:r>
-        <w:rPr>
-          <w:rFonts w:asciiTheme="minorEastAsia" w:hAnsiTheme="minorEastAsia" w:cstheme="majorHAnsi"/>
-          <w:b/>
-          <w:sz w:val="34"/>
-          <w:szCs w:val="34"/>
-          <w:lang w:val="en-US"/>
-        </w:rPr>
-        <w:t>b</w:t>
-      </w:r>
-      <w:r>
-        <w:rPr>
-          <w:rFonts w:asciiTheme="minorEastAsia" w:hAnsiTheme="minorEastAsia" w:cstheme="majorHAnsi"/>
-          <w:b/>
-          <w:sz w:val="34"/>
-          <w:szCs w:val="34"/>
-        </w:rPr>
-        <w:t>ā</w:t>
-      </w:r>
-      <w:r>
-        <w:rPr>
-          <w:rFonts w:asciiTheme="minorEastAsia" w:hAnsiTheme="minorEastAsia" w:cstheme="majorHAnsi"/>
-          <w:b/>
-          <w:sz w:val="34"/>
-          <w:szCs w:val="34"/>
+          <w:shd w:val="clear" w:color="auto" w:fill="FFFFFF"/>
+        </w:rPr>
+      </w:pPr>
+      <w:r>
+        <w:rPr>
+          <w:rFonts w:asciiTheme="minorEastAsia" w:hAnsiTheme="minorEastAsia" w:cstheme="majorHAnsi"/>
+          <w:b/>
+          <w:sz w:val="34"/>
+          <w:szCs w:val="34"/>
+          <w:shd w:val="clear" w:color="auto" w:fill="FFFFFF"/>
+        </w:rPr>
+        <w:t>bā</w:t>
+      </w:r>
+      <w:r>
+        <w:rPr>
+          <w:rFonts w:asciiTheme="minorEastAsia" w:hAnsiTheme="minorEastAsia" w:cstheme="majorHAnsi"/>
+          <w:b/>
+          <w:sz w:val="34"/>
+          <w:szCs w:val="34"/>
+          <w:shd w:val="clear" w:color="auto" w:fill="FFFFFF"/>
         </w:rPr>
         <w:tab/>
         <w:t xml:space="preserve">八 </w:t>
@@ -3261,16 +3217,17 @@
           <w:b/>
           <w:sz w:val="34"/>
           <w:szCs w:val="34"/>
-        </w:rPr>
-        <w:tab/>
-      </w:r>
-      <w:r>
-        <w:rPr>
-          <w:rFonts w:asciiTheme="minorEastAsia" w:hAnsiTheme="minorEastAsia" w:cstheme="majorHAnsi"/>
-          <w:b/>
-          <w:noProof/>
-          <w:sz w:val="34"/>
-          <w:szCs w:val="34"/>
+          <w:shd w:val="clear" w:color="auto" w:fill="FFFFFF"/>
+        </w:rPr>
+        <w:tab/>
+      </w:r>
+      <w:r>
+        <w:rPr>
+          <w:rFonts w:asciiTheme="minorEastAsia" w:hAnsiTheme="minorEastAsia" w:cstheme="majorHAnsi"/>
+          <w:b/>
+          <w:sz w:val="34"/>
+          <w:szCs w:val="34"/>
+          <w:shd w:val="clear" w:color="auto" w:fill="FFFFFF"/>
         </w:rPr>
         <w:drawing>
           <wp:inline distT="0" distB="0" distL="0" distR="0" wp14:anchorId="71D429E8" wp14:editId="73589C5E">
@@ -3316,33 +3273,26 @@
           <w:b/>
           <w:sz w:val="34"/>
           <w:szCs w:val="34"/>
-        </w:rPr>
-      </w:pPr>
-      <w:r>
-        <w:rPr>
-          <w:rFonts w:asciiTheme="minorEastAsia" w:hAnsiTheme="minorEastAsia" w:cstheme="majorHAnsi"/>
-          <w:b/>
-          <w:sz w:val="34"/>
-          <w:szCs w:val="34"/>
-          <w:lang w:val="en-US"/>
-        </w:rPr>
-        <w:t>ji</w:t>
-      </w:r>
-      <w:r>
-        <w:rPr>
-          <w:rFonts w:asciiTheme="minorEastAsia" w:hAnsiTheme="minorEastAsia" w:cstheme="majorHAnsi"/>
-          <w:b/>
-          <w:sz w:val="34"/>
-          <w:szCs w:val="34"/>
-        </w:rPr>
-        <w:t>ǔ</w:t>
-      </w:r>
-      <w:r>
-        <w:rPr>
-          <w:rFonts w:asciiTheme="minorEastAsia" w:hAnsiTheme="minorEastAsia" w:cstheme="majorHAnsi"/>
-          <w:b/>
-          <w:sz w:val="34"/>
-          <w:szCs w:val="34"/>
+          <w:shd w:val="clear" w:color="auto" w:fill="FFFFFF"/>
+        </w:rPr>
+      </w:pPr>
+      <w:r>
+        <w:rPr>
+          <w:rFonts w:asciiTheme="minorEastAsia" w:hAnsiTheme="minorEastAsia" w:cstheme="majorHAnsi"/>
+          <w:b/>
+          <w:sz w:val="34"/>
+          <w:szCs w:val="34"/>
+          <w:shd w:val="clear" w:color="auto" w:fill="FFFFFF"/>
+        </w:rPr>
+        <w:t>jiǔ</w:t>
+      </w:r>
+      <w:r>
+        <w:rPr>
+          <w:rFonts w:asciiTheme="minorEastAsia" w:hAnsiTheme="minorEastAsia" w:cstheme="majorHAnsi"/>
+          <w:b/>
+          <w:sz w:val="34"/>
+          <w:szCs w:val="34"/>
+          <w:shd w:val="clear" w:color="auto" w:fill="FFFFFF"/>
         </w:rPr>
         <w:tab/>
         <w:t xml:space="preserve">九 </w:t>
@@ -3353,16 +3303,17 @@
           <w:b/>
           <w:sz w:val="34"/>
           <w:szCs w:val="34"/>
-        </w:rPr>
-        <w:tab/>
-      </w:r>
-      <w:r>
-        <w:rPr>
-          <w:rFonts w:asciiTheme="minorEastAsia" w:hAnsiTheme="minorEastAsia" w:cstheme="majorHAnsi"/>
-          <w:b/>
-          <w:noProof/>
-          <w:sz w:val="34"/>
-          <w:szCs w:val="34"/>
+          <w:shd w:val="clear" w:color="auto" w:fill="FFFFFF"/>
+        </w:rPr>
+        <w:tab/>
+      </w:r>
+      <w:r>
+        <w:rPr>
+          <w:rFonts w:asciiTheme="minorEastAsia" w:hAnsiTheme="minorEastAsia" w:cstheme="majorHAnsi"/>
+          <w:b/>
+          <w:sz w:val="34"/>
+          <w:szCs w:val="34"/>
+          <w:shd w:val="clear" w:color="auto" w:fill="FFFFFF"/>
         </w:rPr>
         <w:drawing>
           <wp:inline distT="0" distB="0" distL="0" distR="0" wp14:anchorId="46AA9445" wp14:editId="1907040B">
@@ -3408,6 +3359,7 @@
           <w:b/>
           <w:sz w:val="34"/>
           <w:szCs w:val="34"/>
+          <w:shd w:val="clear" w:color="auto" w:fill="FFFFFF"/>
         </w:rPr>
       </w:pPr>
       <w:proofErr w:type="spellStart"/>
@@ -3417,7 +3369,7 @@
           <w:b/>
           <w:sz w:val="34"/>
           <w:szCs w:val="34"/>
-          <w:lang w:val="en-US"/>
+          <w:shd w:val="clear" w:color="auto" w:fill="FFFFFF"/>
         </w:rPr>
         <w:t>sh</w:t>
       </w:r>
@@ -3428,6 +3380,7 @@
           <w:b/>
           <w:sz w:val="34"/>
           <w:szCs w:val="34"/>
+          <w:shd w:val="clear" w:color="auto" w:fill="FFFFFF"/>
         </w:rPr>
         <w:t xml:space="preserve">í   </w:t>
       </w:r>
@@ -3437,6 +3390,7 @@
           <w:b/>
           <w:sz w:val="34"/>
           <w:szCs w:val="34"/>
+          <w:shd w:val="clear" w:color="auto" w:fill="FFFFFF"/>
         </w:rPr>
         <w:t xml:space="preserve">十 </w:t>
       </w:r>
@@ -3446,16 +3400,17 @@
           <w:b/>
           <w:sz w:val="34"/>
           <w:szCs w:val="34"/>
-        </w:rPr>
-        <w:tab/>
-      </w:r>
-      <w:r>
-        <w:rPr>
-          <w:rFonts w:asciiTheme="minorEastAsia" w:hAnsiTheme="minorEastAsia" w:cstheme="majorHAnsi"/>
-          <w:b/>
-          <w:noProof/>
-          <w:sz w:val="34"/>
-          <w:szCs w:val="34"/>
+          <w:shd w:val="clear" w:color="auto" w:fill="FFFFFF"/>
+        </w:rPr>
+        <w:tab/>
+      </w:r>
+      <w:r>
+        <w:rPr>
+          <w:rFonts w:asciiTheme="minorEastAsia" w:hAnsiTheme="minorEastAsia" w:cstheme="majorHAnsi"/>
+          <w:b/>
+          <w:sz w:val="34"/>
+          <w:szCs w:val="34"/>
+          <w:shd w:val="clear" w:color="auto" w:fill="FFFFFF"/>
         </w:rPr>
         <w:drawing>
           <wp:inline distT="0" distB="0" distL="0" distR="0" wp14:anchorId="73BD0A7B" wp14:editId="36481289">
@@ -3501,53 +3456,26 @@
           <w:b/>
           <w:sz w:val="34"/>
           <w:szCs w:val="34"/>
-        </w:rPr>
-      </w:pPr>
-      <w:r>
-        <w:rPr>
-          <w:rFonts w:asciiTheme="minorEastAsia" w:hAnsiTheme="minorEastAsia" w:cstheme="majorHAnsi"/>
-          <w:b/>
-          <w:sz w:val="34"/>
-          <w:szCs w:val="34"/>
-          <w:lang w:val="en-US"/>
-        </w:rPr>
-        <w:t>l</w:t>
-      </w:r>
-      <w:r>
-        <w:rPr>
-          <w:rFonts w:asciiTheme="minorEastAsia" w:hAnsiTheme="minorEastAsia" w:cstheme="majorHAnsi"/>
-          <w:b/>
-          <w:sz w:val="34"/>
-          <w:szCs w:val="34"/>
-        </w:rPr>
-        <w:t>í</w:t>
-      </w:r>
-      <w:r>
-        <w:rPr>
-          <w:rFonts w:asciiTheme="minorEastAsia" w:hAnsiTheme="minorEastAsia" w:cstheme="majorHAnsi"/>
-          <w:b/>
-          <w:sz w:val="34"/>
-          <w:szCs w:val="34"/>
-          <w:lang w:val="en-US"/>
-        </w:rPr>
-        <w:t>ng</w:t>
-      </w:r>
-      <w:r>
-        <w:rPr>
-          <w:rFonts w:asciiTheme="minorEastAsia" w:hAnsiTheme="minorEastAsia" w:cstheme="majorHAnsi"/>
-          <w:b/>
-          <w:sz w:val="34"/>
-          <w:szCs w:val="34"/>
-        </w:rPr>
-        <w:t xml:space="preserve"> 零    </w:t>
-      </w:r>
-      <w:r>
-        <w:rPr>
-          <w:rFonts w:asciiTheme="minorEastAsia" w:hAnsiTheme="minorEastAsia" w:cstheme="majorHAnsi"/>
-          <w:b/>
-          <w:noProof/>
-          <w:sz w:val="34"/>
-          <w:szCs w:val="34"/>
+          <w:shd w:val="clear" w:color="auto" w:fill="FFFFFF"/>
+        </w:rPr>
+      </w:pPr>
+      <w:r>
+        <w:rPr>
+          <w:rFonts w:asciiTheme="minorEastAsia" w:hAnsiTheme="minorEastAsia" w:cstheme="majorHAnsi"/>
+          <w:b/>
+          <w:sz w:val="34"/>
+          <w:szCs w:val="34"/>
+          <w:shd w:val="clear" w:color="auto" w:fill="FFFFFF"/>
+        </w:rPr>
+        <w:t xml:space="preserve">líng 零    </w:t>
+      </w:r>
+      <w:r>
+        <w:rPr>
+          <w:rFonts w:asciiTheme="minorEastAsia" w:hAnsiTheme="minorEastAsia" w:cstheme="majorHAnsi"/>
+          <w:b/>
+          <w:sz w:val="34"/>
+          <w:szCs w:val="34"/>
+          <w:shd w:val="clear" w:color="auto" w:fill="FFFFFF"/>
         </w:rPr>
         <w:drawing>
           <wp:inline distT="0" distB="0" distL="0" distR="0" wp14:anchorId="2FD82E77" wp14:editId="137B6260">
@@ -3593,61 +3521,36 @@
           <w:b/>
           <w:sz w:val="34"/>
           <w:szCs w:val="34"/>
-        </w:rPr>
-      </w:pPr>
-      <w:r>
-        <w:rPr>
-          <w:rFonts w:asciiTheme="minorEastAsia" w:hAnsiTheme="minorEastAsia" w:cstheme="majorHAnsi"/>
-          <w:b/>
-          <w:sz w:val="34"/>
-          <w:szCs w:val="34"/>
-          <w:lang w:val="en-US"/>
-        </w:rPr>
-        <w:t>du</w:t>
-      </w:r>
-      <w:r>
-        <w:rPr>
-          <w:rFonts w:asciiTheme="minorEastAsia" w:hAnsiTheme="minorEastAsia" w:cstheme="majorHAnsi"/>
-          <w:b/>
-          <w:sz w:val="34"/>
-          <w:szCs w:val="34"/>
-        </w:rPr>
-        <w:t>ō</w:t>
-      </w:r>
-      <w:r>
-        <w:rPr>
-          <w:rFonts w:asciiTheme="minorEastAsia" w:hAnsiTheme="minorEastAsia" w:cstheme="majorHAnsi"/>
-          <w:b/>
-          <w:sz w:val="34"/>
-          <w:szCs w:val="34"/>
-        </w:rPr>
-        <w:t xml:space="preserve"> </w:t>
-      </w:r>
-      <w:r>
-        <w:rPr>
-          <w:rFonts w:asciiTheme="minorEastAsia" w:hAnsiTheme="minorEastAsia" w:cstheme="majorHAnsi"/>
-          <w:b/>
-          <w:sz w:val="34"/>
-          <w:szCs w:val="34"/>
-        </w:rPr>
-        <w:t>多</w:t>
-      </w:r>
-      <w:r>
-        <w:rPr>
-          <w:rFonts w:asciiTheme="minorEastAsia" w:hAnsiTheme="minorEastAsia" w:cstheme="majorHAnsi"/>
-          <w:b/>
-          <w:sz w:val="34"/>
-          <w:szCs w:val="34"/>
-        </w:rPr>
-        <w:tab/>
-      </w:r>
-      <w:r>
-        <w:rPr>
-          <w:rFonts w:asciiTheme="minorEastAsia" w:hAnsiTheme="minorEastAsia" w:cstheme="majorHAnsi"/>
-          <w:b/>
-          <w:noProof/>
-          <w:sz w:val="34"/>
-          <w:szCs w:val="34"/>
+          <w:shd w:val="clear" w:color="auto" w:fill="FFFFFF"/>
+        </w:rPr>
+      </w:pPr>
+      <w:r>
+        <w:rPr>
+          <w:rFonts w:asciiTheme="minorEastAsia" w:hAnsiTheme="minorEastAsia" w:cstheme="majorHAnsi"/>
+          <w:b/>
+          <w:sz w:val="34"/>
+          <w:szCs w:val="34"/>
+          <w:shd w:val="clear" w:color="auto" w:fill="FFFFFF"/>
+        </w:rPr>
+        <w:t>duō 多</w:t>
+      </w:r>
+      <w:r>
+        <w:rPr>
+          <w:rFonts w:asciiTheme="minorEastAsia" w:hAnsiTheme="minorEastAsia" w:cstheme="majorHAnsi"/>
+          <w:b/>
+          <w:sz w:val="34"/>
+          <w:szCs w:val="34"/>
+          <w:shd w:val="clear" w:color="auto" w:fill="FFFFFF"/>
+        </w:rPr>
+        <w:tab/>
+      </w:r>
+      <w:r>
+        <w:rPr>
+          <w:rFonts w:asciiTheme="minorEastAsia" w:hAnsiTheme="minorEastAsia" w:cstheme="majorHAnsi"/>
+          <w:b/>
+          <w:sz w:val="34"/>
+          <w:szCs w:val="34"/>
+          <w:shd w:val="clear" w:color="auto" w:fill="FFFFFF"/>
         </w:rPr>
         <w:drawing>
           <wp:inline distT="0" distB="0" distL="0" distR="0" wp14:anchorId="12315021" wp14:editId="08DBB95D">
@@ -3693,61 +3596,36 @@
           <w:b/>
           <w:sz w:val="34"/>
           <w:szCs w:val="34"/>
-        </w:rPr>
-      </w:pPr>
-      <w:r>
-        <w:rPr>
-          <w:rFonts w:asciiTheme="minorEastAsia" w:hAnsiTheme="minorEastAsia" w:cstheme="majorHAnsi"/>
-          <w:b/>
-          <w:sz w:val="34"/>
-          <w:szCs w:val="34"/>
-          <w:lang w:val="en-US"/>
-        </w:rPr>
-        <w:t>d</w:t>
-      </w:r>
-      <w:r>
-        <w:rPr>
-          <w:rFonts w:asciiTheme="minorEastAsia" w:hAnsiTheme="minorEastAsia" w:cstheme="majorHAnsi"/>
-          <w:b/>
-          <w:sz w:val="34"/>
-          <w:szCs w:val="34"/>
-        </w:rPr>
-        <w:t>à</w:t>
-      </w:r>
-      <w:r>
-        <w:rPr>
-          <w:rFonts w:asciiTheme="minorEastAsia" w:hAnsiTheme="minorEastAsia" w:cstheme="majorHAnsi"/>
-          <w:b/>
-          <w:sz w:val="34"/>
-          <w:szCs w:val="34"/>
-        </w:rPr>
-        <w:t xml:space="preserve">   </w:t>
-      </w:r>
-      <w:r>
-        <w:rPr>
-          <w:rFonts w:asciiTheme="minorEastAsia" w:hAnsiTheme="minorEastAsia" w:cstheme="majorHAnsi"/>
-          <w:b/>
-          <w:sz w:val="34"/>
-          <w:szCs w:val="34"/>
-        </w:rPr>
-        <w:t>大</w:t>
-      </w:r>
-      <w:r>
-        <w:rPr>
-          <w:rFonts w:asciiTheme="minorEastAsia" w:hAnsiTheme="minorEastAsia" w:cstheme="majorHAnsi"/>
-          <w:b/>
-          <w:sz w:val="34"/>
-          <w:szCs w:val="34"/>
-        </w:rPr>
-        <w:tab/>
-      </w:r>
-      <w:r>
-        <w:rPr>
-          <w:rFonts w:asciiTheme="minorEastAsia" w:hAnsiTheme="minorEastAsia" w:cstheme="majorHAnsi"/>
-          <w:b/>
-          <w:noProof/>
-          <w:sz w:val="34"/>
-          <w:szCs w:val="34"/>
+          <w:shd w:val="clear" w:color="auto" w:fill="FFFFFF"/>
+        </w:rPr>
+      </w:pPr>
+      <w:r>
+        <w:rPr>
+          <w:rFonts w:asciiTheme="minorEastAsia" w:hAnsiTheme="minorEastAsia" w:cstheme="majorHAnsi"/>
+          <w:b/>
+          <w:sz w:val="34"/>
+          <w:szCs w:val="34"/>
+          <w:shd w:val="clear" w:color="auto" w:fill="FFFFFF"/>
+        </w:rPr>
+        <w:t>dà   大</w:t>
+      </w:r>
+      <w:r>
+        <w:rPr>
+          <w:rFonts w:asciiTheme="minorEastAsia" w:hAnsiTheme="minorEastAsia" w:cstheme="majorHAnsi"/>
+          <w:b/>
+          <w:sz w:val="34"/>
+          <w:szCs w:val="34"/>
+          <w:shd w:val="clear" w:color="auto" w:fill="FFFFFF"/>
+        </w:rPr>
+        <w:tab/>
+      </w:r>
+      <w:r>
+        <w:rPr>
+          <w:rFonts w:asciiTheme="minorEastAsia" w:hAnsiTheme="minorEastAsia" w:cstheme="majorHAnsi"/>
+          <w:b/>
+          <w:sz w:val="34"/>
+          <w:szCs w:val="34"/>
+          <w:shd w:val="clear" w:color="auto" w:fill="FFFFFF"/>
         </w:rPr>
         <w:drawing>
           <wp:inline distT="0" distB="0" distL="0" distR="0" wp14:anchorId="5C3CF8A4" wp14:editId="2A1B9754">
@@ -3793,52 +3671,56 @@
           <w:b/>
           <w:sz w:val="34"/>
           <w:szCs w:val="34"/>
-        </w:rPr>
-      </w:pPr>
-      <w:r>
-        <w:rPr>
-          <w:rFonts w:asciiTheme="minorEastAsia" w:hAnsiTheme="minorEastAsia" w:hint="eastAsia"/>
-          <w:b/>
-          <w:bCs/>
-          <w:sz w:val="36"/>
-          <w:szCs w:val="36"/>
+          <w:shd w:val="clear" w:color="auto" w:fill="FFFFFF"/>
+        </w:rPr>
+      </w:pPr>
+      <w:r>
+        <w:rPr>
+          <w:rFonts w:asciiTheme="minorEastAsia" w:hAnsiTheme="minorEastAsia" w:cstheme="majorHAnsi" w:hint="eastAsia"/>
+          <w:b/>
+          <w:sz w:val="34"/>
+          <w:szCs w:val="34"/>
+          <w:shd w:val="clear" w:color="auto" w:fill="FFFFFF"/>
         </w:rPr>
         <w:t>l</w:t>
       </w:r>
       <w:r>
         <w:rPr>
-          <w:rFonts w:asciiTheme="minorEastAsia" w:hAnsiTheme="minorEastAsia"/>
-          <w:b/>
-          <w:bCs/>
-          <w:sz w:val="36"/>
-          <w:szCs w:val="36"/>
-          <w:lang w:val="en-US"/>
+          <w:rFonts w:asciiTheme="minorEastAsia" w:hAnsiTheme="minorEastAsia" w:cstheme="majorHAnsi"/>
+          <w:b/>
+          <w:sz w:val="34"/>
+          <w:szCs w:val="34"/>
+          <w:shd w:val="clear" w:color="auto" w:fill="FFFFFF"/>
         </w:rPr>
         <w:t>e</w:t>
       </w:r>
       <w:r>
         <w:rPr>
-          <w:rFonts w:asciiTheme="minorEastAsia" w:hAnsiTheme="minorEastAsia" w:hint="eastAsia"/>
-          <w:b/>
-          <w:bCs/>
-          <w:sz w:val="36"/>
-          <w:szCs w:val="36"/>
+          <w:rFonts w:asciiTheme="minorEastAsia" w:hAnsiTheme="minorEastAsia" w:cstheme="majorHAnsi" w:hint="eastAsia"/>
+          <w:b/>
+          <w:sz w:val="34"/>
+          <w:szCs w:val="34"/>
+          <w:shd w:val="clear" w:color="auto" w:fill="FFFFFF"/>
         </w:rPr>
         <w:t>了</w:t>
       </w:r>
       <w:r>
         <w:rPr>
-          <w:rFonts w:asciiTheme="minorEastAsia" w:hAnsiTheme="minorEastAsia"/>
-          <w:b/>
-          <w:bCs/>
-          <w:sz w:val="36"/>
-          <w:szCs w:val="36"/>
-        </w:rPr>
-        <w:tab/>
-      </w:r>
-      <w:r>
-        <w:rPr>
-          <w:noProof/>
+          <w:rFonts w:asciiTheme="minorEastAsia" w:hAnsiTheme="minorEastAsia" w:cstheme="majorHAnsi"/>
+          <w:b/>
+          <w:sz w:val="34"/>
+          <w:szCs w:val="34"/>
+          <w:shd w:val="clear" w:color="auto" w:fill="FFFFFF"/>
+        </w:rPr>
+        <w:tab/>
+      </w:r>
+      <w:r>
+        <w:rPr>
+          <w:rFonts w:asciiTheme="minorEastAsia" w:hAnsiTheme="minorEastAsia" w:cstheme="majorHAnsi"/>
+          <w:b/>
+          <w:sz w:val="34"/>
+          <w:szCs w:val="34"/>
+          <w:shd w:val="clear" w:color="auto" w:fill="FFFFFF"/>
         </w:rPr>
         <w:drawing>
           <wp:inline distT="0" distB="0" distL="0" distR="0" wp14:anchorId="01EDB119" wp14:editId="16AFBCDD">
@@ -3884,7 +3766,7 @@
           <w:b/>
           <w:sz w:val="34"/>
           <w:szCs w:val="34"/>
-          <w:lang w:val="en-US"/>
+          <w:shd w:val="clear" w:color="auto" w:fill="FFFFFF"/>
         </w:rPr>
       </w:pPr>
       <w:proofErr w:type="spellStart"/>
@@ -3894,7 +3776,7 @@
           <w:b/>
           <w:sz w:val="34"/>
           <w:szCs w:val="34"/>
-          <w:lang w:val="en-US"/>
+          <w:shd w:val="clear" w:color="auto" w:fill="FFFFFF"/>
         </w:rPr>
         <w:lastRenderedPageBreak/>
         <w:t>su</w:t>
@@ -3906,6 +3788,7 @@
           <w:b/>
           <w:sz w:val="34"/>
           <w:szCs w:val="34"/>
+          <w:shd w:val="clear" w:color="auto" w:fill="FFFFFF"/>
         </w:rPr>
         <w:t>ì 岁</w:t>
       </w:r>
@@ -3915,16 +3798,17 @@
           <w:b/>
           <w:sz w:val="34"/>
           <w:szCs w:val="34"/>
-        </w:rPr>
-        <w:tab/>
-      </w:r>
-      <w:r>
-        <w:rPr>
-          <w:rFonts w:asciiTheme="minorEastAsia" w:hAnsiTheme="minorEastAsia" w:cstheme="majorHAnsi"/>
-          <w:b/>
-          <w:noProof/>
-          <w:sz w:val="34"/>
-          <w:szCs w:val="34"/>
+          <w:shd w:val="clear" w:color="auto" w:fill="FFFFFF"/>
+        </w:rPr>
+        <w:tab/>
+      </w:r>
+      <w:r>
+        <w:rPr>
+          <w:rFonts w:asciiTheme="minorEastAsia" w:hAnsiTheme="minorEastAsia" w:cstheme="majorHAnsi"/>
+          <w:b/>
+          <w:sz w:val="34"/>
+          <w:szCs w:val="34"/>
+          <w:shd w:val="clear" w:color="auto" w:fill="FFFFFF"/>
         </w:rPr>
         <w:drawing>
           <wp:inline distT="0" distB="0" distL="0" distR="0" wp14:anchorId="582FBACB" wp14:editId="272E1A41">
@@ -3970,53 +3854,36 @@
           <w:b/>
           <w:sz w:val="34"/>
           <w:szCs w:val="34"/>
-        </w:rPr>
-      </w:pPr>
-      <w:r>
-        <w:rPr>
-          <w:rFonts w:asciiTheme="minorEastAsia" w:hAnsiTheme="minorEastAsia" w:cstheme="majorHAnsi"/>
-          <w:b/>
-          <w:sz w:val="34"/>
-          <w:szCs w:val="34"/>
-          <w:lang w:val="en-US"/>
-        </w:rPr>
-        <w:t>h</w:t>
-      </w:r>
-      <w:r>
-        <w:rPr>
-          <w:rFonts w:asciiTheme="minorEastAsia" w:hAnsiTheme="minorEastAsia" w:cstheme="majorHAnsi"/>
-          <w:b/>
-          <w:sz w:val="34"/>
-          <w:szCs w:val="34"/>
-        </w:rPr>
-        <w:t>à</w:t>
-      </w:r>
-      <w:r>
-        <w:rPr>
-          <w:rFonts w:asciiTheme="minorEastAsia" w:hAnsiTheme="minorEastAsia" w:cstheme="majorHAnsi"/>
-          <w:b/>
-          <w:sz w:val="34"/>
-          <w:szCs w:val="34"/>
-          <w:lang w:val="en-US"/>
-        </w:rPr>
-        <w:t>o号</w:t>
-      </w:r>
-      <w:r>
-        <w:rPr>
-          <w:rFonts w:asciiTheme="minorEastAsia" w:hAnsiTheme="minorEastAsia" w:cstheme="majorHAnsi"/>
-          <w:b/>
-          <w:sz w:val="34"/>
-          <w:szCs w:val="34"/>
-        </w:rPr>
-        <w:tab/>
-      </w:r>
-      <w:r>
-        <w:rPr>
-          <w:rFonts w:asciiTheme="minorEastAsia" w:hAnsiTheme="minorEastAsia" w:cstheme="majorHAnsi"/>
-          <w:b/>
-          <w:noProof/>
-          <w:sz w:val="34"/>
-          <w:szCs w:val="34"/>
+          <w:shd w:val="clear" w:color="auto" w:fill="FFFFFF"/>
+        </w:rPr>
+      </w:pPr>
+      <w:r>
+        <w:rPr>
+          <w:rFonts w:asciiTheme="minorEastAsia" w:hAnsiTheme="minorEastAsia" w:cstheme="majorHAnsi"/>
+          <w:b/>
+          <w:sz w:val="34"/>
+          <w:szCs w:val="34"/>
+          <w:shd w:val="clear" w:color="auto" w:fill="FFFFFF"/>
+        </w:rPr>
+        <w:t>hào号</w:t>
+      </w:r>
+      <w:r>
+        <w:rPr>
+          <w:rFonts w:asciiTheme="minorEastAsia" w:hAnsiTheme="minorEastAsia" w:cstheme="majorHAnsi"/>
+          <w:b/>
+          <w:sz w:val="34"/>
+          <w:szCs w:val="34"/>
+          <w:shd w:val="clear" w:color="auto" w:fill="FFFFFF"/>
+        </w:rPr>
+        <w:tab/>
+      </w:r>
+      <w:r>
+        <w:rPr>
+          <w:rFonts w:asciiTheme="minorEastAsia" w:hAnsiTheme="minorEastAsia" w:cstheme="majorHAnsi"/>
+          <w:b/>
+          <w:sz w:val="34"/>
+          <w:szCs w:val="34"/>
+          <w:shd w:val="clear" w:color="auto" w:fill="FFFFFF"/>
         </w:rPr>
         <w:drawing>
           <wp:inline distT="0" distB="0" distL="0" distR="0" wp14:anchorId="66C1D9B3" wp14:editId="35C998A5">
@@ -4062,6 +3929,7 @@
           <w:b/>
           <w:sz w:val="34"/>
           <w:szCs w:val="34"/>
+          <w:shd w:val="clear" w:color="auto" w:fill="FFFFFF"/>
         </w:rPr>
       </w:pPr>
       <w:proofErr w:type="spellStart"/>
@@ -4071,7 +3939,7 @@
           <w:b/>
           <w:sz w:val="34"/>
           <w:szCs w:val="34"/>
-          <w:lang w:val="en-US"/>
+          <w:shd w:val="clear" w:color="auto" w:fill="FFFFFF"/>
         </w:rPr>
         <w:t>yu</w:t>
       </w:r>
@@ -4082,26 +3950,19 @@
           <w:b/>
           <w:sz w:val="34"/>
           <w:szCs w:val="34"/>
-        </w:rPr>
-        <w:t>è</w:t>
-      </w:r>
-      <w:r>
-        <w:rPr>
-          <w:rFonts w:asciiTheme="minorEastAsia" w:hAnsiTheme="minorEastAsia" w:cstheme="majorHAnsi"/>
-          <w:b/>
-          <w:sz w:val="34"/>
-          <w:szCs w:val="34"/>
-          <w:lang w:val="en-US"/>
-        </w:rPr>
-        <w:t>月</w:t>
-      </w:r>
-      <w:r>
-        <w:rPr>
-          <w:rFonts w:asciiTheme="minorEastAsia" w:hAnsiTheme="minorEastAsia" w:cstheme="majorHAnsi"/>
-          <w:b/>
-          <w:sz w:val="34"/>
-          <w:szCs w:val="34"/>
-        </w:rPr>
+          <w:shd w:val="clear" w:color="auto" w:fill="FFFFFF"/>
+        </w:rPr>
+        <w:t xml:space="preserve">è月 </w:t>
+      </w:r>
+      <w:r>
+        <w:rPr>
+          <w:rFonts w:asciiTheme="minorEastAsia" w:hAnsiTheme="minorEastAsia" w:cstheme="majorHAnsi"/>
+          <w:b/>
+          <w:sz w:val="34"/>
+          <w:szCs w:val="34"/>
+          <w:shd w:val="clear" w:color="auto" w:fill="FFFFFF"/>
+        </w:rPr>
+        <w:tab/>
         <w:t xml:space="preserve"> </w:t>
       </w:r>
       <w:r>
@@ -4110,17 +3971,7 @@
           <w:b/>
           <w:sz w:val="34"/>
           <w:szCs w:val="34"/>
-        </w:rPr>
-        <w:tab/>
-        <w:t xml:space="preserve"> </w:t>
-      </w:r>
-      <w:r>
-        <w:rPr>
-          <w:rFonts w:asciiTheme="minorEastAsia" w:hAnsiTheme="minorEastAsia" w:cstheme="majorHAnsi"/>
-          <w:b/>
-          <w:noProof/>
-          <w:sz w:val="34"/>
-          <w:szCs w:val="34"/>
+          <w:shd w:val="clear" w:color="auto" w:fill="FFFFFF"/>
         </w:rPr>
         <w:drawing>
           <wp:inline distT="0" distB="0" distL="0" distR="0" wp14:anchorId="2F804BFD" wp14:editId="67EFF350">
@@ -4166,6 +4017,7 @@
           <w:b/>
           <w:sz w:val="34"/>
           <w:szCs w:val="34"/>
+          <w:shd w:val="clear" w:color="auto" w:fill="FFFFFF"/>
         </w:rPr>
       </w:pPr>
       <w:proofErr w:type="spellStart"/>
@@ -4175,7 +4027,7 @@
           <w:b/>
           <w:sz w:val="34"/>
           <w:szCs w:val="34"/>
-          <w:lang w:val="en-US"/>
+          <w:shd w:val="clear" w:color="auto" w:fill="FFFFFF"/>
         </w:rPr>
         <w:t>ni</w:t>
       </w:r>
@@ -4186,36 +4038,19 @@
           <w:b/>
           <w:sz w:val="34"/>
           <w:szCs w:val="34"/>
-        </w:rPr>
-        <w:t>á</w:t>
-      </w:r>
-      <w:r>
-        <w:rPr>
-          <w:rFonts w:asciiTheme="minorEastAsia" w:hAnsiTheme="minorEastAsia" w:cstheme="majorHAnsi"/>
-          <w:b/>
-          <w:sz w:val="34"/>
-          <w:szCs w:val="34"/>
-          <w:lang w:val="en-US"/>
-        </w:rPr>
-        <w:t>n</w:t>
-      </w:r>
-      <w:r>
-        <w:rPr>
-          <w:rFonts w:asciiTheme="minorEastAsia" w:hAnsiTheme="minorEastAsia" w:cstheme="majorHAnsi"/>
-          <w:b/>
-          <w:sz w:val="34"/>
-          <w:szCs w:val="34"/>
-        </w:rPr>
-        <w:tab/>
-      </w:r>
-      <w:r>
-        <w:rPr>
-          <w:rFonts w:asciiTheme="minorEastAsia" w:hAnsiTheme="minorEastAsia" w:cstheme="majorHAnsi"/>
-          <w:b/>
-          <w:sz w:val="34"/>
-          <w:szCs w:val="34"/>
-          <w:lang w:val="en-US"/>
-        </w:rPr>
+          <w:shd w:val="clear" w:color="auto" w:fill="FFFFFF"/>
+        </w:rPr>
+        <w:t>án</w:t>
+      </w:r>
+      <w:r>
+        <w:rPr>
+          <w:rFonts w:asciiTheme="minorEastAsia" w:hAnsiTheme="minorEastAsia" w:cstheme="majorHAnsi"/>
+          <w:b/>
+          <w:sz w:val="34"/>
+          <w:szCs w:val="34"/>
+          <w:shd w:val="clear" w:color="auto" w:fill="FFFFFF"/>
+        </w:rPr>
+        <w:tab/>
         <w:t>年</w:t>
       </w:r>
       <w:r>
@@ -4224,16 +4059,17 @@
           <w:b/>
           <w:sz w:val="34"/>
           <w:szCs w:val="34"/>
-        </w:rPr>
-        <w:tab/>
-      </w:r>
-      <w:r>
-        <w:rPr>
-          <w:rFonts w:asciiTheme="minorEastAsia" w:hAnsiTheme="minorEastAsia" w:cstheme="majorHAnsi"/>
-          <w:b/>
-          <w:noProof/>
-          <w:sz w:val="34"/>
-          <w:szCs w:val="34"/>
+          <w:shd w:val="clear" w:color="auto" w:fill="FFFFFF"/>
+        </w:rPr>
+        <w:tab/>
+      </w:r>
+      <w:r>
+        <w:rPr>
+          <w:rFonts w:asciiTheme="minorEastAsia" w:hAnsiTheme="minorEastAsia" w:cstheme="majorHAnsi"/>
+          <w:b/>
+          <w:sz w:val="34"/>
+          <w:szCs w:val="34"/>
+          <w:shd w:val="clear" w:color="auto" w:fill="FFFFFF"/>
         </w:rPr>
         <w:drawing>
           <wp:inline distT="0" distB="0" distL="0" distR="0" wp14:anchorId="0867CFFD" wp14:editId="11A2C12E">
@@ -4279,63 +4115,28 @@
           <w:b/>
           <w:sz w:val="34"/>
           <w:szCs w:val="34"/>
-        </w:rPr>
-      </w:pPr>
-      <w:r>
-        <w:rPr>
-          <w:rFonts w:asciiTheme="minorEastAsia" w:hAnsiTheme="minorEastAsia" w:cstheme="majorHAnsi"/>
-          <w:b/>
-          <w:sz w:val="34"/>
-          <w:szCs w:val="34"/>
-          <w:lang w:val="en-US"/>
-        </w:rPr>
-        <w:t>j</w:t>
-      </w:r>
-      <w:r>
-        <w:rPr>
-          <w:rFonts w:asciiTheme="minorEastAsia" w:hAnsiTheme="minorEastAsia" w:cstheme="majorHAnsi"/>
-          <w:b/>
-          <w:sz w:val="34"/>
-          <w:szCs w:val="34"/>
-        </w:rPr>
-        <w:t>ī</w:t>
-      </w:r>
-      <w:r>
-        <w:rPr>
-          <w:rFonts w:asciiTheme="minorEastAsia" w:hAnsiTheme="minorEastAsia" w:cstheme="majorHAnsi"/>
-          <w:b/>
-          <w:sz w:val="34"/>
-          <w:szCs w:val="34"/>
-          <w:lang w:val="en-US"/>
-        </w:rPr>
-        <w:t>n</w:t>
-      </w:r>
-      <w:r>
-        <w:rPr>
-          <w:rFonts w:asciiTheme="minorEastAsia" w:hAnsiTheme="minorEastAsia" w:cstheme="majorHAnsi"/>
-          <w:b/>
-          <w:sz w:val="34"/>
-          <w:szCs w:val="34"/>
-        </w:rPr>
-        <w:t xml:space="preserve"> </w:t>
-      </w:r>
-      <w:r>
-        <w:rPr>
-          <w:rFonts w:asciiTheme="minorEastAsia" w:hAnsiTheme="minorEastAsia" w:cstheme="majorHAnsi"/>
-          <w:b/>
-          <w:sz w:val="34"/>
-          <w:szCs w:val="34"/>
-        </w:rPr>
-        <w:tab/>
-      </w:r>
-      <w:r>
-        <w:rPr>
-          <w:rFonts w:asciiTheme="minorEastAsia" w:hAnsiTheme="minorEastAsia" w:cstheme="majorHAnsi"/>
-          <w:b/>
-          <w:sz w:val="34"/>
-          <w:szCs w:val="34"/>
-          <w:lang w:val="en-US"/>
-        </w:rPr>
+          <w:shd w:val="clear" w:color="auto" w:fill="FFFFFF"/>
+        </w:rPr>
+      </w:pPr>
+      <w:r>
+        <w:rPr>
+          <w:rFonts w:asciiTheme="minorEastAsia" w:hAnsiTheme="minorEastAsia" w:cstheme="majorHAnsi"/>
+          <w:b/>
+          <w:sz w:val="34"/>
+          <w:szCs w:val="34"/>
+          <w:shd w:val="clear" w:color="auto" w:fill="FFFFFF"/>
+        </w:rPr>
+        <w:t xml:space="preserve">jīn </w:t>
+      </w:r>
+      <w:r>
+        <w:rPr>
+          <w:rFonts w:asciiTheme="minorEastAsia" w:hAnsiTheme="minorEastAsia" w:cstheme="majorHAnsi"/>
+          <w:b/>
+          <w:sz w:val="34"/>
+          <w:szCs w:val="34"/>
+          <w:shd w:val="clear" w:color="auto" w:fill="FFFFFF"/>
+        </w:rPr>
+        <w:tab/>
         <w:t>今</w:t>
       </w:r>
       <w:r>
@@ -4344,16 +4145,17 @@
           <w:b/>
           <w:sz w:val="34"/>
           <w:szCs w:val="34"/>
-        </w:rPr>
-        <w:tab/>
-      </w:r>
-      <w:r>
-        <w:rPr>
-          <w:rFonts w:asciiTheme="minorEastAsia" w:hAnsiTheme="minorEastAsia" w:cstheme="majorHAnsi"/>
-          <w:b/>
-          <w:noProof/>
-          <w:sz w:val="34"/>
-          <w:szCs w:val="34"/>
+          <w:shd w:val="clear" w:color="auto" w:fill="FFFFFF"/>
+        </w:rPr>
+        <w:tab/>
+      </w:r>
+      <w:r>
+        <w:rPr>
+          <w:rFonts w:asciiTheme="minorEastAsia" w:hAnsiTheme="minorEastAsia" w:cstheme="majorHAnsi"/>
+          <w:b/>
+          <w:sz w:val="34"/>
+          <w:szCs w:val="34"/>
+          <w:shd w:val="clear" w:color="auto" w:fill="FFFFFF"/>
         </w:rPr>
         <w:drawing>
           <wp:inline distT="0" distB="0" distL="0" distR="0" wp14:anchorId="5A9A06B8" wp14:editId="62009ECD">
@@ -4397,17 +4199,19 @@
           <w:b/>
           <w:sz w:val="34"/>
           <w:szCs w:val="34"/>
-        </w:rPr>
-        <w:tab/>
-      </w:r>
-    </w:p>
-    <w:p>
-      <w:pPr>
-        <w:rPr>
-          <w:rFonts w:asciiTheme="minorEastAsia" w:hAnsiTheme="minorEastAsia" w:cstheme="majorHAnsi"/>
-          <w:b/>
-          <w:sz w:val="34"/>
-          <w:szCs w:val="34"/>
+          <w:shd w:val="clear" w:color="auto" w:fill="FFFFFF"/>
+        </w:rPr>
+        <w:tab/>
+      </w:r>
+    </w:p>
+    <w:p>
+      <w:pPr>
+        <w:rPr>
+          <w:rFonts w:asciiTheme="minorEastAsia" w:hAnsiTheme="minorEastAsia" w:cstheme="majorHAnsi"/>
+          <w:b/>
+          <w:sz w:val="34"/>
+          <w:szCs w:val="34"/>
+          <w:shd w:val="clear" w:color="auto" w:fill="FFFFFF"/>
         </w:rPr>
       </w:pPr>
       <w:proofErr w:type="spellStart"/>
@@ -4417,7 +4221,7 @@
           <w:b/>
           <w:sz w:val="34"/>
           <w:szCs w:val="34"/>
-          <w:lang w:val="en-US"/>
+          <w:shd w:val="clear" w:color="auto" w:fill="FFFFFF"/>
         </w:rPr>
         <w:t>t</w:t>
       </w:r>
@@ -4427,7 +4231,7 @@
           <w:b/>
           <w:sz w:val="34"/>
           <w:szCs w:val="34"/>
-          <w:lang w:val="en-US"/>
+          <w:shd w:val="clear" w:color="auto" w:fill="FFFFFF"/>
         </w:rPr>
         <w:t>i</w:t>
       </w:r>
@@ -4438,63 +4242,27 @@
           <w:b/>
           <w:sz w:val="34"/>
           <w:szCs w:val="34"/>
-        </w:rPr>
-        <w:t>ā</w:t>
-      </w:r>
-      <w:r>
-        <w:rPr>
-          <w:rFonts w:asciiTheme="minorEastAsia" w:hAnsiTheme="minorEastAsia" w:cstheme="majorHAnsi"/>
-          <w:b/>
-          <w:sz w:val="34"/>
-          <w:szCs w:val="34"/>
-          <w:lang w:val="en-US"/>
-        </w:rPr>
-        <w:t>n</w:t>
-      </w:r>
-      <w:r>
-        <w:rPr>
-          <w:rFonts w:asciiTheme="minorEastAsia" w:hAnsiTheme="minorEastAsia" w:cstheme="majorHAnsi"/>
-          <w:b/>
-          <w:sz w:val="34"/>
-          <w:szCs w:val="34"/>
-        </w:rPr>
-        <w:t xml:space="preserve"> </w:t>
-      </w:r>
-      <w:r>
-        <w:rPr>
-          <w:rFonts w:asciiTheme="minorEastAsia" w:hAnsiTheme="minorEastAsia" w:cstheme="majorHAnsi"/>
-          <w:b/>
-          <w:sz w:val="34"/>
-          <w:szCs w:val="34"/>
-          <w:lang w:val="en-US"/>
-        </w:rPr>
-        <w:t>天</w:t>
-      </w:r>
-      <w:r>
-        <w:rPr>
-          <w:rFonts w:asciiTheme="minorEastAsia" w:hAnsiTheme="minorEastAsia" w:cstheme="majorHAnsi"/>
-          <w:b/>
-          <w:sz w:val="34"/>
-          <w:szCs w:val="34"/>
-        </w:rPr>
-        <w:t xml:space="preserve"> </w:t>
-      </w:r>
-      <w:r>
-        <w:rPr>
-          <w:rFonts w:asciiTheme="minorEastAsia" w:hAnsiTheme="minorEastAsia" w:cstheme="majorHAnsi"/>
-          <w:b/>
-          <w:sz w:val="34"/>
-          <w:szCs w:val="34"/>
-        </w:rPr>
-        <w:tab/>
-      </w:r>
-      <w:r>
-        <w:rPr>
-          <w:rFonts w:asciiTheme="minorEastAsia" w:hAnsiTheme="minorEastAsia" w:cstheme="majorHAnsi"/>
-          <w:b/>
-          <w:noProof/>
-          <w:sz w:val="34"/>
-          <w:szCs w:val="34"/>
+          <w:shd w:val="clear" w:color="auto" w:fill="FFFFFF"/>
+        </w:rPr>
+        <w:t xml:space="preserve">ān 天 </w:t>
+      </w:r>
+      <w:r>
+        <w:rPr>
+          <w:rFonts w:asciiTheme="minorEastAsia" w:hAnsiTheme="minorEastAsia" w:cstheme="majorHAnsi"/>
+          <w:b/>
+          <w:sz w:val="34"/>
+          <w:szCs w:val="34"/>
+          <w:shd w:val="clear" w:color="auto" w:fill="FFFFFF"/>
+        </w:rPr>
+        <w:tab/>
+      </w:r>
+      <w:r>
+        <w:rPr>
+          <w:rFonts w:asciiTheme="minorEastAsia" w:hAnsiTheme="minorEastAsia" w:cstheme="majorHAnsi"/>
+          <w:b/>
+          <w:sz w:val="34"/>
+          <w:szCs w:val="34"/>
+          <w:shd w:val="clear" w:color="auto" w:fill="FFFFFF"/>
         </w:rPr>
         <w:drawing>
           <wp:inline distT="0" distB="0" distL="0" distR="0" wp14:anchorId="6A9CA658" wp14:editId="16A6793B">
@@ -4540,72 +4308,46 @@
           <w:b/>
           <w:sz w:val="34"/>
           <w:szCs w:val="34"/>
-        </w:rPr>
-      </w:pPr>
-      <w:r>
-        <w:rPr>
-          <w:rFonts w:asciiTheme="minorEastAsia" w:hAnsiTheme="minorEastAsia" w:cstheme="majorHAnsi"/>
-          <w:b/>
-          <w:sz w:val="34"/>
-          <w:szCs w:val="34"/>
-          <w:lang w:val="en-US"/>
-        </w:rPr>
-        <w:t>m</w:t>
-      </w:r>
-      <w:r>
-        <w:rPr>
-          <w:rFonts w:asciiTheme="minorEastAsia" w:hAnsiTheme="minorEastAsia" w:cstheme="majorHAnsi"/>
-          <w:b/>
-          <w:sz w:val="34"/>
-          <w:szCs w:val="34"/>
-        </w:rPr>
-        <w:t>í</w:t>
-      </w:r>
-      <w:r>
-        <w:rPr>
-          <w:rFonts w:asciiTheme="minorEastAsia" w:hAnsiTheme="minorEastAsia" w:cstheme="majorHAnsi"/>
-          <w:b/>
-          <w:sz w:val="34"/>
-          <w:szCs w:val="34"/>
-          <w:lang w:val="en-US"/>
-        </w:rPr>
-        <w:t>ng</w:t>
-      </w:r>
-      <w:r>
-        <w:rPr>
-          <w:rFonts w:asciiTheme="minorEastAsia" w:hAnsiTheme="minorEastAsia" w:cstheme="majorHAnsi"/>
-          <w:b/>
-          <w:sz w:val="34"/>
-          <w:szCs w:val="34"/>
-          <w:lang w:val="en-US"/>
-        </w:rPr>
-        <w:t>明</w:t>
-      </w:r>
-      <w:r>
-        <w:rPr>
-          <w:rFonts w:asciiTheme="minorEastAsia" w:hAnsiTheme="minorEastAsia" w:cstheme="majorHAnsi"/>
-          <w:b/>
-          <w:sz w:val="34"/>
-          <w:szCs w:val="34"/>
-        </w:rPr>
-        <w:t xml:space="preserve"> </w:t>
-      </w:r>
-      <w:r>
-        <w:rPr>
-          <w:rFonts w:asciiTheme="minorEastAsia" w:hAnsiTheme="minorEastAsia" w:cstheme="majorHAnsi"/>
-          <w:b/>
-          <w:sz w:val="34"/>
-          <w:szCs w:val="34"/>
-        </w:rPr>
-        <w:tab/>
-      </w:r>
-      <w:r>
-        <w:rPr>
-          <w:rFonts w:asciiTheme="minorEastAsia" w:hAnsiTheme="minorEastAsia" w:cstheme="majorHAnsi"/>
-          <w:b/>
-          <w:noProof/>
-          <w:sz w:val="34"/>
-          <w:szCs w:val="34"/>
+          <w:shd w:val="clear" w:color="auto" w:fill="FFFFFF"/>
+        </w:rPr>
+      </w:pPr>
+      <w:r>
+        <w:rPr>
+          <w:rFonts w:asciiTheme="minorEastAsia" w:hAnsiTheme="minorEastAsia" w:cstheme="majorHAnsi"/>
+          <w:b/>
+          <w:sz w:val="34"/>
+          <w:szCs w:val="34"/>
+          <w:shd w:val="clear" w:color="auto" w:fill="FFFFFF"/>
+        </w:rPr>
+        <w:t>míng</w:t>
+      </w:r>
+      <w:r>
+        <w:rPr>
+          <w:rFonts w:asciiTheme="minorEastAsia" w:hAnsiTheme="minorEastAsia" w:cstheme="majorHAnsi"/>
+          <w:b/>
+          <w:sz w:val="34"/>
+          <w:szCs w:val="34"/>
+          <w:shd w:val="clear" w:color="auto" w:fill="FFFFFF"/>
+        </w:rPr>
+        <w:t xml:space="preserve">明 </w:t>
+      </w:r>
+      <w:r>
+        <w:rPr>
+          <w:rFonts w:asciiTheme="minorEastAsia" w:hAnsiTheme="minorEastAsia" w:cstheme="majorHAnsi"/>
+          <w:b/>
+          <w:sz w:val="34"/>
+          <w:szCs w:val="34"/>
+          <w:shd w:val="clear" w:color="auto" w:fill="FFFFFF"/>
+        </w:rPr>
+        <w:tab/>
+      </w:r>
+      <w:r>
+        <w:rPr>
+          <w:rFonts w:asciiTheme="minorEastAsia" w:hAnsiTheme="minorEastAsia" w:cstheme="majorHAnsi"/>
+          <w:b/>
+          <w:sz w:val="34"/>
+          <w:szCs w:val="34"/>
+          <w:shd w:val="clear" w:color="auto" w:fill="FFFFFF"/>
         </w:rPr>
         <w:drawing>
           <wp:inline distT="0" distB="0" distL="0" distR="0" wp14:anchorId="16047144" wp14:editId="4379FBF8">
@@ -4651,6 +4393,7 @@
           <w:b/>
           <w:sz w:val="34"/>
           <w:szCs w:val="34"/>
+          <w:shd w:val="clear" w:color="auto" w:fill="FFFFFF"/>
         </w:rPr>
       </w:pPr>
       <w:proofErr w:type="spellStart"/>
@@ -4661,7 +4404,7 @@
           <w:b/>
           <w:sz w:val="34"/>
           <w:szCs w:val="34"/>
-          <w:lang w:val="en-US"/>
+          <w:shd w:val="clear" w:color="auto" w:fill="FFFFFF"/>
         </w:rPr>
         <w:t>zu</w:t>
       </w:r>
@@ -4672,17 +4415,9 @@
           <w:b/>
           <w:sz w:val="34"/>
           <w:szCs w:val="34"/>
-        </w:rPr>
-        <w:t xml:space="preserve">ó  </w:t>
-      </w:r>
-      <w:r>
-        <w:rPr>
-          <w:rFonts w:asciiTheme="minorEastAsia" w:hAnsiTheme="minorEastAsia" w:cstheme="majorHAnsi"/>
-          <w:b/>
-          <w:sz w:val="34"/>
-          <w:szCs w:val="34"/>
-        </w:rPr>
-        <w:t>昨</w:t>
+          <w:shd w:val="clear" w:color="auto" w:fill="FFFFFF"/>
+        </w:rPr>
+        <w:t>ó  昨</w:t>
       </w:r>
       <w:proofErr w:type="gramEnd"/>
       <w:r>
@@ -4691,16 +4426,17 @@
           <w:b/>
           <w:sz w:val="34"/>
           <w:szCs w:val="34"/>
-        </w:rPr>
-        <w:tab/>
-      </w:r>
-      <w:r>
-        <w:rPr>
-          <w:rFonts w:asciiTheme="minorEastAsia" w:hAnsiTheme="minorEastAsia" w:cstheme="majorHAnsi"/>
-          <w:b/>
-          <w:noProof/>
-          <w:sz w:val="34"/>
-          <w:szCs w:val="34"/>
+          <w:shd w:val="clear" w:color="auto" w:fill="FFFFFF"/>
+        </w:rPr>
+        <w:tab/>
+      </w:r>
+      <w:r>
+        <w:rPr>
+          <w:rFonts w:asciiTheme="minorEastAsia" w:hAnsiTheme="minorEastAsia" w:cstheme="majorHAnsi"/>
+          <w:b/>
+          <w:sz w:val="34"/>
+          <w:szCs w:val="34"/>
+          <w:shd w:val="clear" w:color="auto" w:fill="FFFFFF"/>
         </w:rPr>
         <w:drawing>
           <wp:inline distT="0" distB="0" distL="0" distR="0" wp14:anchorId="49784400" wp14:editId="25D599C1">
@@ -4746,81 +4482,36 @@
           <w:b/>
           <w:sz w:val="34"/>
           <w:szCs w:val="34"/>
-        </w:rPr>
-      </w:pPr>
-      <w:r>
-        <w:rPr>
-          <w:rFonts w:asciiTheme="minorEastAsia" w:hAnsiTheme="minorEastAsia" w:cstheme="majorHAnsi"/>
-          <w:b/>
-          <w:sz w:val="34"/>
-          <w:szCs w:val="34"/>
-          <w:lang w:val="en-US"/>
-        </w:rPr>
-        <w:t>di</w:t>
-      </w:r>
-      <w:r>
-        <w:rPr>
-          <w:rFonts w:asciiTheme="minorEastAsia" w:hAnsiTheme="minorEastAsia" w:cstheme="majorHAnsi"/>
-          <w:b/>
-          <w:sz w:val="34"/>
-          <w:szCs w:val="34"/>
-        </w:rPr>
-        <w:t>ǎ</w:t>
-      </w:r>
-      <w:r>
-        <w:rPr>
-          <w:rFonts w:asciiTheme="minorEastAsia" w:hAnsiTheme="minorEastAsia" w:cstheme="majorHAnsi"/>
-          <w:b/>
-          <w:sz w:val="34"/>
-          <w:szCs w:val="34"/>
-          <w:lang w:val="en-US"/>
-        </w:rPr>
-        <w:t>n</w:t>
-      </w:r>
-      <w:r>
-        <w:rPr>
-          <w:rFonts w:asciiTheme="minorEastAsia" w:hAnsiTheme="minorEastAsia" w:cstheme="majorHAnsi"/>
-          <w:b/>
-          <w:sz w:val="34"/>
-          <w:szCs w:val="34"/>
-        </w:rPr>
-        <w:t xml:space="preserve"> </w:t>
-      </w:r>
-      <w:r>
-        <w:rPr>
-          <w:rFonts w:asciiTheme="minorEastAsia" w:hAnsiTheme="minorEastAsia" w:cstheme="majorHAnsi"/>
-          <w:b/>
-          <w:sz w:val="34"/>
-          <w:szCs w:val="34"/>
-          <w:lang w:val="en-US"/>
-        </w:rPr>
-        <w:t>点</w:t>
-      </w:r>
-      <w:r>
-        <w:rPr>
-          <w:rFonts w:asciiTheme="minorEastAsia" w:hAnsiTheme="minorEastAsia" w:cstheme="majorHAnsi"/>
-          <w:b/>
-          <w:sz w:val="34"/>
-          <w:szCs w:val="34"/>
-        </w:rPr>
-        <w:t xml:space="preserve">   </w:t>
-      </w:r>
-      <w:r>
-        <w:rPr>
-          <w:rFonts w:asciiTheme="minorEastAsia" w:hAnsiTheme="minorEastAsia" w:cstheme="majorHAnsi"/>
-          <w:b/>
-          <w:sz w:val="34"/>
-          <w:szCs w:val="34"/>
-        </w:rPr>
-        <w:tab/>
-      </w:r>
-      <w:r>
-        <w:rPr>
-          <w:rFonts w:asciiTheme="minorEastAsia" w:hAnsiTheme="minorEastAsia" w:cstheme="majorHAnsi"/>
-          <w:b/>
-          <w:noProof/>
-          <w:sz w:val="34"/>
-          <w:szCs w:val="34"/>
+          <w:shd w:val="clear" w:color="auto" w:fill="FFFFFF"/>
+        </w:rPr>
+      </w:pPr>
+      <w:r>
+        <w:rPr>
+          <w:rFonts w:asciiTheme="minorEastAsia" w:hAnsiTheme="minorEastAsia" w:cstheme="majorHAnsi"/>
+          <w:b/>
+          <w:sz w:val="34"/>
+          <w:szCs w:val="34"/>
+          <w:shd w:val="clear" w:color="auto" w:fill="FFFFFF"/>
+        </w:rPr>
+        <w:t xml:space="preserve">diǎn 点   </w:t>
+      </w:r>
+      <w:r>
+        <w:rPr>
+          <w:rFonts w:asciiTheme="minorEastAsia" w:hAnsiTheme="minorEastAsia" w:cstheme="majorHAnsi"/>
+          <w:b/>
+          <w:sz w:val="34"/>
+          <w:szCs w:val="34"/>
+          <w:shd w:val="clear" w:color="auto" w:fill="FFFFFF"/>
+        </w:rPr>
+        <w:tab/>
+      </w:r>
+      <w:r>
+        <w:rPr>
+          <w:rFonts w:asciiTheme="minorEastAsia" w:hAnsiTheme="minorEastAsia" w:cstheme="majorHAnsi"/>
+          <w:b/>
+          <w:sz w:val="34"/>
+          <w:szCs w:val="34"/>
+          <w:shd w:val="clear" w:color="auto" w:fill="FFFFFF"/>
         </w:rPr>
         <w:drawing>
           <wp:inline distT="0" distB="0" distL="0" distR="0" wp14:anchorId="541A69AD" wp14:editId="1454E758">
@@ -4864,26 +4555,29 @@
           <w:b/>
           <w:sz w:val="34"/>
           <w:szCs w:val="34"/>
-        </w:rPr>
-        <w:tab/>
-      </w:r>
-      <w:r>
-        <w:rPr>
-          <w:rFonts w:asciiTheme="minorEastAsia" w:hAnsiTheme="minorEastAsia" w:cstheme="majorHAnsi"/>
-          <w:b/>
-          <w:sz w:val="34"/>
-          <w:szCs w:val="34"/>
-        </w:rPr>
-        <w:tab/>
-      </w:r>
-    </w:p>
-    <w:p>
-      <w:pPr>
-        <w:rPr>
-          <w:rFonts w:asciiTheme="minorEastAsia" w:hAnsiTheme="minorEastAsia" w:cstheme="majorHAnsi"/>
-          <w:b/>
-          <w:sz w:val="34"/>
-          <w:szCs w:val="34"/>
+          <w:shd w:val="clear" w:color="auto" w:fill="FFFFFF"/>
+        </w:rPr>
+        <w:tab/>
+      </w:r>
+      <w:r>
+        <w:rPr>
+          <w:rFonts w:asciiTheme="minorEastAsia" w:hAnsiTheme="minorEastAsia" w:cstheme="majorHAnsi"/>
+          <w:b/>
+          <w:sz w:val="34"/>
+          <w:szCs w:val="34"/>
+          <w:shd w:val="clear" w:color="auto" w:fill="FFFFFF"/>
+        </w:rPr>
+        <w:tab/>
+      </w:r>
+    </w:p>
+    <w:p>
+      <w:pPr>
+        <w:rPr>
+          <w:rFonts w:asciiTheme="minorEastAsia" w:hAnsiTheme="minorEastAsia" w:cstheme="majorHAnsi"/>
+          <w:b/>
+          <w:sz w:val="34"/>
+          <w:szCs w:val="34"/>
+          <w:shd w:val="clear" w:color="auto" w:fill="FFFFFF"/>
         </w:rPr>
       </w:pPr>
       <w:proofErr w:type="gramStart"/>
@@ -4893,47 +4587,9 @@
           <w:b/>
           <w:sz w:val="34"/>
           <w:szCs w:val="34"/>
-          <w:lang w:val="en-US"/>
-        </w:rPr>
-        <w:t>b</w:t>
-      </w:r>
-      <w:r>
-        <w:rPr>
-          <w:rFonts w:asciiTheme="minorEastAsia" w:hAnsiTheme="minorEastAsia" w:cstheme="majorHAnsi"/>
-          <w:b/>
-          <w:sz w:val="34"/>
-          <w:szCs w:val="34"/>
-        </w:rPr>
-        <w:t>à</w:t>
-      </w:r>
-      <w:r>
-        <w:rPr>
-          <w:rFonts w:asciiTheme="minorEastAsia" w:hAnsiTheme="minorEastAsia" w:cstheme="majorHAnsi"/>
-          <w:b/>
-          <w:sz w:val="34"/>
-          <w:szCs w:val="34"/>
-          <w:lang w:val="en-US"/>
-        </w:rPr>
-        <w:t>n</w:t>
-      </w:r>
-      <w:r>
-        <w:rPr>
-          <w:rFonts w:asciiTheme="minorEastAsia" w:hAnsiTheme="minorEastAsia" w:cstheme="majorHAnsi"/>
-          <w:b/>
-          <w:sz w:val="34"/>
-          <w:szCs w:val="34"/>
-        </w:rPr>
-        <w:t xml:space="preserve">  </w:t>
-      </w:r>
-      <w:r>
-        <w:rPr>
-          <w:rFonts w:asciiTheme="minorEastAsia" w:hAnsiTheme="minorEastAsia" w:cstheme="majorHAnsi"/>
-          <w:b/>
-          <w:sz w:val="34"/>
-          <w:szCs w:val="34"/>
-          <w:lang w:val="en-US"/>
-        </w:rPr>
-        <w:t>半</w:t>
+          <w:shd w:val="clear" w:color="auto" w:fill="FFFFFF"/>
+        </w:rPr>
+        <w:t>bàn  半</w:t>
       </w:r>
       <w:proofErr w:type="gramEnd"/>
       <w:r>
@@ -4942,16 +4598,17 @@
           <w:b/>
           <w:sz w:val="34"/>
           <w:szCs w:val="34"/>
-        </w:rPr>
-        <w:tab/>
-      </w:r>
-      <w:r>
-        <w:rPr>
-          <w:rFonts w:asciiTheme="minorEastAsia" w:hAnsiTheme="minorEastAsia" w:cstheme="majorHAnsi"/>
-          <w:b/>
-          <w:noProof/>
-          <w:sz w:val="34"/>
-          <w:szCs w:val="34"/>
+          <w:shd w:val="clear" w:color="auto" w:fill="FFFFFF"/>
+        </w:rPr>
+        <w:tab/>
+      </w:r>
+      <w:r>
+        <w:rPr>
+          <w:rFonts w:asciiTheme="minorEastAsia" w:hAnsiTheme="minorEastAsia" w:cstheme="majorHAnsi"/>
+          <w:b/>
+          <w:sz w:val="34"/>
+          <w:szCs w:val="34"/>
+          <w:shd w:val="clear" w:color="auto" w:fill="FFFFFF"/>
         </w:rPr>
         <w:drawing>
           <wp:inline distT="0" distB="0" distL="0" distR="0" wp14:anchorId="6B49A7DD" wp14:editId="03B9C85E">
@@ -4995,90 +4652,69 @@
           <w:b/>
           <w:sz w:val="34"/>
           <w:szCs w:val="34"/>
-        </w:rPr>
-        <w:tab/>
-      </w:r>
-      <w:r>
-        <w:rPr>
-          <w:rFonts w:asciiTheme="minorEastAsia" w:hAnsiTheme="minorEastAsia" w:cstheme="majorHAnsi"/>
-          <w:b/>
-          <w:sz w:val="34"/>
-          <w:szCs w:val="34"/>
-        </w:rPr>
-        <w:tab/>
-      </w:r>
-    </w:p>
-    <w:p>
-      <w:pPr>
-        <w:rPr>
-          <w:rFonts w:asciiTheme="minorEastAsia" w:hAnsiTheme="minorEastAsia" w:cstheme="majorHAnsi"/>
-          <w:b/>
-          <w:sz w:val="34"/>
-          <w:szCs w:val="34"/>
-        </w:rPr>
-      </w:pPr>
-      <w:r>
-        <w:rPr>
-          <w:rFonts w:asciiTheme="minorEastAsia" w:hAnsiTheme="minorEastAsia" w:cstheme="majorHAnsi"/>
-          <w:b/>
-          <w:sz w:val="34"/>
-          <w:szCs w:val="34"/>
-          <w:lang w:val="en-US"/>
-        </w:rPr>
-        <w:t>k</w:t>
-      </w:r>
-      <w:r>
-        <w:rPr>
-          <w:rFonts w:asciiTheme="minorEastAsia" w:hAnsiTheme="minorEastAsia" w:cstheme="majorHAnsi"/>
-          <w:b/>
-          <w:sz w:val="34"/>
-          <w:szCs w:val="34"/>
-        </w:rPr>
-        <w:t>è</w:t>
-      </w:r>
-      <w:r>
-        <w:rPr>
-          <w:rFonts w:asciiTheme="minorEastAsia" w:hAnsiTheme="minorEastAsia" w:cstheme="majorHAnsi"/>
-          <w:b/>
-          <w:sz w:val="34"/>
-          <w:szCs w:val="34"/>
-        </w:rPr>
-        <w:tab/>
-      </w:r>
-      <w:r>
-        <w:rPr>
-          <w:rFonts w:asciiTheme="minorEastAsia" w:hAnsiTheme="minorEastAsia" w:cstheme="majorHAnsi"/>
-          <w:b/>
-          <w:sz w:val="34"/>
-          <w:szCs w:val="34"/>
-        </w:rPr>
-        <w:t>刻</w:t>
-      </w:r>
-      <w:r>
-        <w:rPr>
-          <w:rFonts w:asciiTheme="minorEastAsia" w:hAnsiTheme="minorEastAsia" w:cstheme="majorHAnsi"/>
-          <w:b/>
-          <w:sz w:val="34"/>
-          <w:szCs w:val="34"/>
-        </w:rPr>
-        <w:t xml:space="preserve"> </w:t>
-      </w:r>
-      <w:r>
-        <w:rPr>
-          <w:rFonts w:asciiTheme="minorEastAsia" w:hAnsiTheme="minorEastAsia" w:cstheme="majorHAnsi"/>
-          <w:b/>
-          <w:sz w:val="34"/>
-          <w:szCs w:val="34"/>
-        </w:rPr>
-        <w:tab/>
-      </w:r>
-      <w:r>
-        <w:rPr>
-          <w:rFonts w:asciiTheme="minorEastAsia" w:hAnsiTheme="minorEastAsia" w:cstheme="majorHAnsi"/>
-          <w:b/>
-          <w:noProof/>
-          <w:sz w:val="34"/>
-          <w:szCs w:val="34"/>
+          <w:shd w:val="clear" w:color="auto" w:fill="FFFFFF"/>
+        </w:rPr>
+        <w:tab/>
+      </w:r>
+      <w:r>
+        <w:rPr>
+          <w:rFonts w:asciiTheme="minorEastAsia" w:hAnsiTheme="minorEastAsia" w:cstheme="majorHAnsi"/>
+          <w:b/>
+          <w:sz w:val="34"/>
+          <w:szCs w:val="34"/>
+          <w:shd w:val="clear" w:color="auto" w:fill="FFFFFF"/>
+        </w:rPr>
+        <w:tab/>
+      </w:r>
+    </w:p>
+    <w:p>
+      <w:pPr>
+        <w:rPr>
+          <w:rFonts w:asciiTheme="minorEastAsia" w:hAnsiTheme="minorEastAsia" w:cstheme="majorHAnsi"/>
+          <w:b/>
+          <w:sz w:val="34"/>
+          <w:szCs w:val="34"/>
+          <w:shd w:val="clear" w:color="auto" w:fill="FFFFFF"/>
+        </w:rPr>
+      </w:pPr>
+      <w:r>
+        <w:rPr>
+          <w:rFonts w:asciiTheme="minorEastAsia" w:hAnsiTheme="minorEastAsia" w:cstheme="majorHAnsi"/>
+          <w:b/>
+          <w:sz w:val="34"/>
+          <w:szCs w:val="34"/>
+          <w:shd w:val="clear" w:color="auto" w:fill="FFFFFF"/>
+        </w:rPr>
+        <w:t>kè</w:t>
+      </w:r>
+      <w:r>
+        <w:rPr>
+          <w:rFonts w:asciiTheme="minorEastAsia" w:hAnsiTheme="minorEastAsia" w:cstheme="majorHAnsi"/>
+          <w:b/>
+          <w:sz w:val="34"/>
+          <w:szCs w:val="34"/>
+          <w:shd w:val="clear" w:color="auto" w:fill="FFFFFF"/>
+        </w:rPr>
+        <w:tab/>
+        <w:t xml:space="preserve">刻 </w:t>
+      </w:r>
+      <w:r>
+        <w:rPr>
+          <w:rFonts w:asciiTheme="minorEastAsia" w:hAnsiTheme="minorEastAsia" w:cstheme="majorHAnsi"/>
+          <w:b/>
+          <w:sz w:val="34"/>
+          <w:szCs w:val="34"/>
+          <w:shd w:val="clear" w:color="auto" w:fill="FFFFFF"/>
+        </w:rPr>
+        <w:tab/>
+      </w:r>
+      <w:r>
+        <w:rPr>
+          <w:rFonts w:asciiTheme="minorEastAsia" w:hAnsiTheme="minorEastAsia" w:cstheme="majorHAnsi"/>
+          <w:b/>
+          <w:sz w:val="34"/>
+          <w:szCs w:val="34"/>
+          <w:shd w:val="clear" w:color="auto" w:fill="FFFFFF"/>
         </w:rPr>
         <w:drawing>
           <wp:inline distT="0" distB="0" distL="0" distR="0" wp14:anchorId="102A58E8" wp14:editId="43A17FF1">
@@ -5124,15 +4760,16 @@
           <w:b/>
           <w:sz w:val="34"/>
           <w:szCs w:val="34"/>
-        </w:rPr>
-      </w:pPr>
-      <w:r>
-        <w:rPr>
-          <w:rFonts w:asciiTheme="minorEastAsia" w:hAnsiTheme="minorEastAsia" w:cstheme="majorHAnsi"/>
-          <w:b/>
-          <w:sz w:val="34"/>
-          <w:szCs w:val="34"/>
-          <w:lang w:val="en-US"/>
+          <w:shd w:val="clear" w:color="auto" w:fill="FFFFFF"/>
+        </w:rPr>
+      </w:pPr>
+      <w:r>
+        <w:rPr>
+          <w:rFonts w:asciiTheme="minorEastAsia" w:hAnsiTheme="minorEastAsia" w:cstheme="majorHAnsi"/>
+          <w:b/>
+          <w:sz w:val="34"/>
+          <w:szCs w:val="34"/>
+          <w:shd w:val="clear" w:color="auto" w:fill="FFFFFF"/>
         </w:rPr>
         <w:t>f</w:t>
       </w:r>
@@ -5143,6 +4780,7 @@
           <w:b/>
           <w:sz w:val="34"/>
           <w:szCs w:val="34"/>
+          <w:shd w:val="clear" w:color="auto" w:fill="FFFFFF"/>
         </w:rPr>
         <w:t>ēn</w:t>
       </w:r>
@@ -5153,35 +4791,27 @@
           <w:b/>
           <w:sz w:val="34"/>
           <w:szCs w:val="34"/>
-        </w:rPr>
-        <w:t xml:space="preserve"> </w:t>
-      </w:r>
-      <w:r>
-        <w:rPr>
-          <w:rFonts w:asciiTheme="minorEastAsia" w:hAnsiTheme="minorEastAsia" w:cstheme="majorHAnsi"/>
-          <w:b/>
-          <w:sz w:val="34"/>
-          <w:szCs w:val="34"/>
-          <w:lang w:val="en-US"/>
-        </w:rPr>
-        <w:t>分</w:t>
-      </w:r>
-      <w:r>
-        <w:rPr>
-          <w:rFonts w:asciiTheme="minorEastAsia" w:hAnsiTheme="minorEastAsia" w:cstheme="majorHAnsi"/>
-          <w:b/>
-          <w:sz w:val="34"/>
-          <w:szCs w:val="34"/>
-        </w:rPr>
-        <w:tab/>
-      </w:r>
-      <w:r>
-        <w:rPr>
-          <w:rFonts w:asciiTheme="minorEastAsia" w:hAnsiTheme="minorEastAsia" w:cstheme="majorHAnsi"/>
-          <w:b/>
-          <w:noProof/>
-          <w:sz w:val="34"/>
-          <w:szCs w:val="34"/>
+          <w:shd w:val="clear" w:color="auto" w:fill="FFFFFF"/>
+        </w:rPr>
+        <w:t xml:space="preserve"> 分</w:t>
+      </w:r>
+      <w:r>
+        <w:rPr>
+          <w:rFonts w:asciiTheme="minorEastAsia" w:hAnsiTheme="minorEastAsia" w:cstheme="majorHAnsi"/>
+          <w:b/>
+          <w:sz w:val="34"/>
+          <w:szCs w:val="34"/>
+          <w:shd w:val="clear" w:color="auto" w:fill="FFFFFF"/>
+        </w:rPr>
+        <w:tab/>
+      </w:r>
+      <w:r>
+        <w:rPr>
+          <w:rFonts w:asciiTheme="minorEastAsia" w:hAnsiTheme="minorEastAsia" w:cstheme="majorHAnsi"/>
+          <w:b/>
+          <w:sz w:val="34"/>
+          <w:szCs w:val="34"/>
+          <w:shd w:val="clear" w:color="auto" w:fill="FFFFFF"/>
         </w:rPr>
         <w:drawing>
           <wp:inline distT="0" distB="0" distL="0" distR="0" wp14:anchorId="20770296" wp14:editId="10AAEF64">
@@ -5227,6 +4857,7 @@
           <w:b/>
           <w:sz w:val="34"/>
           <w:szCs w:val="34"/>
+          <w:shd w:val="clear" w:color="auto" w:fill="FFFFFF"/>
         </w:rPr>
       </w:pPr>
       <w:proofErr w:type="spellStart"/>
@@ -5236,6 +4867,7 @@
           <w:b/>
           <w:sz w:val="34"/>
           <w:szCs w:val="34"/>
+          <w:shd w:val="clear" w:color="auto" w:fill="FFFFFF"/>
         </w:rPr>
         <w:t>Chà</w:t>
       </w:r>
@@ -5244,39 +4876,29 @@
         <w:rPr>
           <w:rFonts w:asciiTheme="minorEastAsia" w:hAnsiTheme="minorEastAsia" w:cstheme="majorHAnsi"/>
           <w:b/>
-          <w:color w:val="5F6368"/>
-          <w:sz w:val="34"/>
-          <w:szCs w:val="34"/>
-          <w:shd w:val="clear" w:color="auto" w:fill="FFFFFF"/>
-        </w:rPr>
-        <w:t xml:space="preserve"> </w:t>
-      </w:r>
-      <w:r>
-        <w:rPr>
-          <w:rFonts w:asciiTheme="minorEastAsia" w:hAnsiTheme="minorEastAsia" w:cstheme="majorHAnsi"/>
-          <w:b/>
-          <w:sz w:val="34"/>
-          <w:szCs w:val="34"/>
-          <w:lang w:val="en-US"/>
-        </w:rPr>
-        <w:t>差</w:t>
-      </w:r>
-      <w:r>
-        <w:rPr>
-          <w:rFonts w:asciiTheme="minorEastAsia" w:hAnsiTheme="minorEastAsia" w:cstheme="majorHAnsi"/>
-          <w:b/>
-          <w:sz w:val="34"/>
-          <w:szCs w:val="34"/>
-        </w:rPr>
-        <w:tab/>
-      </w:r>
-      <w:r>
-        <w:rPr>
-          <w:rFonts w:asciiTheme="minorEastAsia" w:hAnsiTheme="minorEastAsia" w:cstheme="majorHAnsi"/>
-          <w:b/>
-          <w:noProof/>
-          <w:sz w:val="34"/>
-          <w:szCs w:val="34"/>
+          <w:sz w:val="34"/>
+          <w:szCs w:val="34"/>
+          <w:shd w:val="clear" w:color="auto" w:fill="FFFFFF"/>
+        </w:rPr>
+        <w:t xml:space="preserve"> 差</w:t>
+      </w:r>
+      <w:r>
+        <w:rPr>
+          <w:rFonts w:asciiTheme="minorEastAsia" w:hAnsiTheme="minorEastAsia" w:cstheme="majorHAnsi"/>
+          <w:b/>
+          <w:sz w:val="34"/>
+          <w:szCs w:val="34"/>
+          <w:shd w:val="clear" w:color="auto" w:fill="FFFFFF"/>
+        </w:rPr>
+        <w:tab/>
+      </w:r>
+      <w:r>
+        <w:rPr>
+          <w:rFonts w:asciiTheme="minorEastAsia" w:hAnsiTheme="minorEastAsia" w:cstheme="majorHAnsi"/>
+          <w:b/>
+          <w:sz w:val="34"/>
+          <w:szCs w:val="34"/>
+          <w:shd w:val="clear" w:color="auto" w:fill="FFFFFF"/>
         </w:rPr>
         <w:drawing>
           <wp:inline distT="0" distB="0" distL="0" distR="0" wp14:anchorId="57119DDD" wp14:editId="59E21AE7">
@@ -5322,6 +4944,7 @@
           <w:b/>
           <w:sz w:val="34"/>
           <w:szCs w:val="34"/>
+          <w:shd w:val="clear" w:color="auto" w:fill="FFFFFF"/>
         </w:rPr>
       </w:pPr>
       <w:proofErr w:type="spellStart"/>
@@ -5331,6 +4954,7 @@
           <w:b/>
           <w:sz w:val="34"/>
           <w:szCs w:val="34"/>
+          <w:shd w:val="clear" w:color="auto" w:fill="FFFFFF"/>
         </w:rPr>
         <w:t>miǎo</w:t>
       </w:r>
@@ -5341,6 +4965,7 @@
           <w:b/>
           <w:sz w:val="34"/>
           <w:szCs w:val="34"/>
+          <w:shd w:val="clear" w:color="auto" w:fill="FFFFFF"/>
         </w:rPr>
         <w:t>秒</w:t>
       </w:r>
@@ -5350,16 +4975,17 @@
           <w:b/>
           <w:sz w:val="34"/>
           <w:szCs w:val="34"/>
-        </w:rPr>
-        <w:tab/>
-      </w:r>
-      <w:r>
-        <w:rPr>
-          <w:rFonts w:asciiTheme="minorEastAsia" w:hAnsiTheme="minorEastAsia" w:cstheme="majorHAnsi"/>
-          <w:b/>
-          <w:noProof/>
-          <w:sz w:val="34"/>
-          <w:szCs w:val="34"/>
+          <w:shd w:val="clear" w:color="auto" w:fill="FFFFFF"/>
+        </w:rPr>
+        <w:tab/>
+      </w:r>
+      <w:r>
+        <w:rPr>
+          <w:rFonts w:asciiTheme="minorEastAsia" w:hAnsiTheme="minorEastAsia" w:cstheme="majorHAnsi"/>
+          <w:b/>
+          <w:sz w:val="34"/>
+          <w:szCs w:val="34"/>
+          <w:shd w:val="clear" w:color="auto" w:fill="FFFFFF"/>
         </w:rPr>
         <w:drawing>
           <wp:inline distT="0" distB="0" distL="0" distR="0" wp14:anchorId="054B8D33" wp14:editId="3E747F52">
@@ -5401,53 +5027,38 @@
     <w:p>
       <w:pPr>
         <w:rPr>
-          <w:rFonts w:asciiTheme="minorEastAsia" w:hAnsiTheme="minorEastAsia"/>
-          <w:color w:val="5F6368"/>
-          <w:sz w:val="36"/>
-          <w:szCs w:val="36"/>
-          <w:shd w:val="clear" w:color="auto" w:fill="FFFFFF"/>
-        </w:rPr>
-      </w:pPr>
-      <w:r>
-        <w:rPr>
-          <w:rFonts w:asciiTheme="minorEastAsia" w:hAnsiTheme="minorEastAsia"/>
-          <w:b/>
-          <w:color w:val="000000" w:themeColor="text1"/>
-          <w:sz w:val="34"/>
-          <w:szCs w:val="34"/>
-          <w:shd w:val="clear" w:color="auto" w:fill="FFFFFF"/>
-          <w:lang w:val="en-US"/>
+          <w:rFonts w:asciiTheme="minorEastAsia" w:hAnsiTheme="minorEastAsia" w:cstheme="majorHAnsi"/>
+          <w:b/>
+          <w:sz w:val="34"/>
+          <w:szCs w:val="34"/>
+          <w:shd w:val="clear" w:color="auto" w:fill="FFFFFF"/>
+        </w:rPr>
+      </w:pPr>
+      <w:r>
+        <w:rPr>
+          <w:rFonts w:asciiTheme="minorEastAsia" w:hAnsiTheme="minorEastAsia" w:cstheme="majorHAnsi"/>
+          <w:b/>
+          <w:sz w:val="34"/>
+          <w:szCs w:val="34"/>
+          <w:shd w:val="clear" w:color="auto" w:fill="FFFFFF"/>
         </w:rPr>
         <w:t>l</w:t>
       </w:r>
       <w:r>
         <w:rPr>
-          <w:rFonts w:asciiTheme="minorEastAsia" w:hAnsiTheme="minorEastAsia" w:hint="eastAsia"/>
-          <w:b/>
-          <w:color w:val="000000" w:themeColor="text1"/>
-          <w:sz w:val="34"/>
-          <w:szCs w:val="34"/>
-          <w:shd w:val="clear" w:color="auto" w:fill="FFFFFF"/>
-        </w:rPr>
-        <w:t>i</w:t>
-      </w:r>
-      <w:r>
-        <w:rPr>
-          <w:rFonts w:asciiTheme="minorEastAsia" w:hAnsiTheme="minorEastAsia" w:cs="Cambria" w:hint="eastAsia"/>
-          <w:b/>
-          <w:color w:val="000000" w:themeColor="text1"/>
-          <w:sz w:val="34"/>
-          <w:szCs w:val="34"/>
-          <w:shd w:val="clear" w:color="auto" w:fill="FFFFFF"/>
-        </w:rPr>
-        <w:t>ǎ</w:t>
+          <w:rFonts w:asciiTheme="minorEastAsia" w:hAnsiTheme="minorEastAsia" w:cstheme="majorHAnsi" w:hint="eastAsia"/>
+          <w:b/>
+          <w:sz w:val="34"/>
+          <w:szCs w:val="34"/>
+          <w:shd w:val="clear" w:color="auto" w:fill="FFFFFF"/>
+        </w:rPr>
+        <w:t>iǎ</w:t>
       </w:r>
       <w:proofErr w:type="spellStart"/>
       <w:r>
         <w:rPr>
-          <w:rFonts w:asciiTheme="minorEastAsia" w:hAnsiTheme="minorEastAsia" w:hint="eastAsia"/>
-          <w:b/>
-          <w:color w:val="000000" w:themeColor="text1"/>
+          <w:rFonts w:asciiTheme="minorEastAsia" w:hAnsiTheme="minorEastAsia" w:cstheme="majorHAnsi" w:hint="eastAsia"/>
+          <w:b/>
           <w:sz w:val="34"/>
           <w:szCs w:val="34"/>
           <w:shd w:val="clear" w:color="auto" w:fill="FFFFFF"/>
@@ -5457,9 +5068,8 @@
       <w:proofErr w:type="spellEnd"/>
       <w:r>
         <w:rPr>
-          <w:rFonts w:asciiTheme="minorEastAsia" w:hAnsiTheme="minorEastAsia"/>
-          <w:b/>
-          <w:color w:val="000000" w:themeColor="text1"/>
+          <w:rFonts w:asciiTheme="minorEastAsia" w:hAnsiTheme="minorEastAsia" w:cstheme="majorHAnsi"/>
+          <w:b/>
           <w:sz w:val="34"/>
           <w:szCs w:val="34"/>
           <w:shd w:val="clear" w:color="auto" w:fill="FFFFFF"/>
@@ -5468,26 +5078,31 @@
       </w:r>
       <w:r>
         <w:rPr>
-          <w:rFonts w:asciiTheme="minorEastAsia" w:hAnsiTheme="minorEastAsia" w:hint="eastAsia"/>
-          <w:b/>
-          <w:color w:val="000000" w:themeColor="text1"/>
-          <w:sz w:val="34"/>
-          <w:szCs w:val="34"/>
-          <w:lang w:val="en-US"/>
+          <w:rFonts w:asciiTheme="minorEastAsia" w:hAnsiTheme="minorEastAsia" w:cstheme="majorHAnsi" w:hint="eastAsia"/>
+          <w:b/>
+          <w:sz w:val="34"/>
+          <w:szCs w:val="34"/>
+          <w:shd w:val="clear" w:color="auto" w:fill="FFFFFF"/>
         </w:rPr>
         <w:t>两</w:t>
       </w:r>
       <w:r>
         <w:rPr>
-          <w:rFonts w:asciiTheme="minorEastAsia" w:hAnsiTheme="minorEastAsia"/>
-          <w:sz w:val="36"/>
-          <w:szCs w:val="36"/>
-        </w:rPr>
-        <w:tab/>
-      </w:r>
-      <w:r>
-        <w:rPr>
-          <w:noProof/>
+          <w:rFonts w:asciiTheme="minorEastAsia" w:hAnsiTheme="minorEastAsia" w:cstheme="majorHAnsi"/>
+          <w:b/>
+          <w:sz w:val="34"/>
+          <w:szCs w:val="34"/>
+          <w:shd w:val="clear" w:color="auto" w:fill="FFFFFF"/>
+        </w:rPr>
+        <w:tab/>
+      </w:r>
+      <w:r>
+        <w:rPr>
+          <w:rFonts w:asciiTheme="minorEastAsia" w:hAnsiTheme="minorEastAsia" w:cstheme="majorHAnsi"/>
+          <w:b/>
+          <w:sz w:val="34"/>
+          <w:szCs w:val="34"/>
+          <w:shd w:val="clear" w:color="auto" w:fill="FFFFFF"/>
         </w:rPr>
         <w:drawing>
           <wp:inline distT="0" distB="0" distL="0" distR="0" wp14:anchorId="76C79749" wp14:editId="6203CA85">
@@ -5529,16 +5144,18 @@
     <w:p>
       <w:pPr>
         <w:rPr>
-          <w:rFonts w:asciiTheme="minorEastAsia" w:hAnsiTheme="minorEastAsia"/>
-          <w:sz w:val="36"/>
-          <w:szCs w:val="36"/>
+          <w:rFonts w:asciiTheme="minorEastAsia" w:hAnsiTheme="minorEastAsia" w:cstheme="majorHAnsi"/>
+          <w:b/>
+          <w:sz w:val="34"/>
+          <w:szCs w:val="34"/>
+          <w:shd w:val="clear" w:color="auto" w:fill="FFFFFF"/>
         </w:rPr>
       </w:pPr>
       <w:hyperlink r:id="rId63" w:anchor="zao3" w:tgtFrame="_top" w:tooltip="查看所有同音字" w:history="1">
         <w:proofErr w:type="spellStart"/>
         <w:r>
           <w:rPr>
-            <w:rFonts w:asciiTheme="minorEastAsia" w:hAnsiTheme="minorEastAsia"/>
+            <w:rFonts w:asciiTheme="minorEastAsia" w:hAnsiTheme="minorEastAsia" w:cstheme="majorHAnsi"/>
             <w:b/>
             <w:sz w:val="34"/>
             <w:szCs w:val="34"/>
@@ -5550,9 +5167,8 @@
       </w:hyperlink>
       <w:r>
         <w:rPr>
-          <w:rFonts w:asciiTheme="minorEastAsia" w:hAnsiTheme="minorEastAsia" w:hint="eastAsia"/>
-          <w:b/>
-          <w:color w:val="000000" w:themeColor="text1"/>
+          <w:rFonts w:asciiTheme="minorEastAsia" w:hAnsiTheme="minorEastAsia" w:cstheme="majorHAnsi" w:hint="eastAsia"/>
+          <w:b/>
           <w:sz w:val="34"/>
           <w:szCs w:val="34"/>
           <w:shd w:val="clear" w:color="auto" w:fill="FFFFFF"/>
@@ -5561,15 +5177,21 @@
       </w:r>
       <w:r>
         <w:rPr>
-          <w:rFonts w:asciiTheme="minorEastAsia" w:hAnsiTheme="minorEastAsia"/>
-          <w:sz w:val="36"/>
-          <w:szCs w:val="36"/>
-        </w:rPr>
-        <w:tab/>
-      </w:r>
-      <w:r>
-        <w:rPr>
-          <w:noProof/>
+          <w:rFonts w:asciiTheme="minorEastAsia" w:hAnsiTheme="minorEastAsia" w:cstheme="majorHAnsi"/>
+          <w:b/>
+          <w:sz w:val="34"/>
+          <w:szCs w:val="34"/>
+          <w:shd w:val="clear" w:color="auto" w:fill="FFFFFF"/>
+        </w:rPr>
+        <w:tab/>
+      </w:r>
+      <w:r>
+        <w:rPr>
+          <w:rFonts w:asciiTheme="minorEastAsia" w:hAnsiTheme="minorEastAsia" w:cstheme="majorHAnsi"/>
+          <w:b/>
+          <w:sz w:val="34"/>
+          <w:szCs w:val="34"/>
+          <w:shd w:val="clear" w:color="auto" w:fill="FFFFFF"/>
         </w:rPr>
         <w:drawing>
           <wp:inline distT="0" distB="0" distL="0" distR="0" wp14:anchorId="01CCAAE0" wp14:editId="23C414B7">
@@ -5611,15 +5233,17 @@
     <w:p>
       <w:pPr>
         <w:rPr>
-          <w:rFonts w:asciiTheme="minorEastAsia" w:hAnsiTheme="minorEastAsia"/>
-          <w:sz w:val="36"/>
-          <w:szCs w:val="36"/>
+          <w:rFonts w:asciiTheme="minorEastAsia" w:hAnsiTheme="minorEastAsia" w:cstheme="majorHAnsi"/>
+          <w:b/>
+          <w:sz w:val="34"/>
+          <w:szCs w:val="34"/>
+          <w:shd w:val="clear" w:color="auto" w:fill="FFFFFF"/>
         </w:rPr>
       </w:pPr>
       <w:proofErr w:type="spellStart"/>
       <w:r>
         <w:rPr>
-          <w:rFonts w:asciiTheme="minorEastAsia" w:hAnsiTheme="minorEastAsia"/>
+          <w:rFonts w:asciiTheme="minorEastAsia" w:hAnsiTheme="minorEastAsia" w:cstheme="majorHAnsi"/>
           <w:b/>
           <w:sz w:val="34"/>
           <w:szCs w:val="34"/>
@@ -5630,7 +5254,7 @@
       <w:proofErr w:type="spellEnd"/>
       <w:r>
         <w:rPr>
-          <w:rFonts w:asciiTheme="minorEastAsia" w:hAnsiTheme="minorEastAsia" w:hint="eastAsia"/>
+          <w:rFonts w:asciiTheme="minorEastAsia" w:hAnsiTheme="minorEastAsia" w:cstheme="majorHAnsi" w:hint="eastAsia"/>
           <w:b/>
           <w:sz w:val="34"/>
           <w:szCs w:val="34"/>
@@ -5640,25 +5264,31 @@
       </w:r>
       <w:r>
         <w:rPr>
-          <w:rFonts w:asciiTheme="minorEastAsia" w:hAnsiTheme="minorEastAsia"/>
-          <w:b/>
-          <w:sz w:val="34"/>
-          <w:szCs w:val="34"/>
-          <w:shd w:val="clear" w:color="auto" w:fill="FFFFFF"/>
-        </w:rPr>
-        <w:tab/>
-      </w:r>
-      <w:r>
-        <w:rPr>
-          <w:rFonts w:asciiTheme="minorEastAsia" w:hAnsiTheme="minorEastAsia"/>
-          <w:sz w:val="36"/>
-          <w:szCs w:val="36"/>
-        </w:rPr>
-        <w:tab/>
-      </w:r>
-      <w:r>
-        <w:rPr>
-          <w:noProof/>
+          <w:rFonts w:asciiTheme="minorEastAsia" w:hAnsiTheme="minorEastAsia" w:cstheme="majorHAnsi"/>
+          <w:b/>
+          <w:sz w:val="34"/>
+          <w:szCs w:val="34"/>
+          <w:shd w:val="clear" w:color="auto" w:fill="FFFFFF"/>
+        </w:rPr>
+        <w:tab/>
+      </w:r>
+      <w:r>
+        <w:rPr>
+          <w:rFonts w:asciiTheme="minorEastAsia" w:hAnsiTheme="minorEastAsia" w:cstheme="majorHAnsi"/>
+          <w:b/>
+          <w:sz w:val="34"/>
+          <w:szCs w:val="34"/>
+          <w:shd w:val="clear" w:color="auto" w:fill="FFFFFF"/>
+        </w:rPr>
+        <w:tab/>
+      </w:r>
+      <w:r>
+        <w:rPr>
+          <w:rFonts w:asciiTheme="minorEastAsia" w:hAnsiTheme="minorEastAsia" w:cstheme="majorHAnsi"/>
+          <w:b/>
+          <w:sz w:val="34"/>
+          <w:szCs w:val="34"/>
+          <w:shd w:val="clear" w:color="auto" w:fill="FFFFFF"/>
         </w:rPr>
         <w:drawing>
           <wp:inline distT="0" distB="0" distL="0" distR="0" wp14:anchorId="039ABEB8" wp14:editId="62933E88">
@@ -5700,7 +5330,7 @@
     <w:p>
       <w:pPr>
         <w:rPr>
-          <w:rFonts w:asciiTheme="minorEastAsia" w:hAnsiTheme="minorEastAsia"/>
+          <w:rFonts w:asciiTheme="minorEastAsia" w:hAnsiTheme="minorEastAsia" w:cstheme="majorHAnsi"/>
           <w:b/>
           <w:sz w:val="34"/>
           <w:szCs w:val="34"/>
@@ -5710,7 +5340,7 @@
       <w:proofErr w:type="spellStart"/>
       <w:r>
         <w:rPr>
-          <w:rFonts w:asciiTheme="minorEastAsia" w:hAnsiTheme="minorEastAsia"/>
+          <w:rFonts w:asciiTheme="minorEastAsia" w:hAnsiTheme="minorEastAsia" w:cstheme="majorHAnsi"/>
           <w:b/>
           <w:sz w:val="34"/>
           <w:szCs w:val="34"/>
@@ -5721,7 +5351,7 @@
       <w:proofErr w:type="spellEnd"/>
       <w:r>
         <w:rPr>
-          <w:rFonts w:asciiTheme="minorEastAsia" w:hAnsiTheme="minorEastAsia"/>
+          <w:rFonts w:asciiTheme="minorEastAsia" w:hAnsiTheme="minorEastAsia" w:cstheme="majorHAnsi"/>
           <w:b/>
           <w:sz w:val="34"/>
           <w:szCs w:val="34"/>
@@ -5731,7 +5361,7 @@
       </w:r>
       <w:r>
         <w:rPr>
-          <w:rFonts w:asciiTheme="minorEastAsia" w:hAnsiTheme="minorEastAsia" w:hint="eastAsia"/>
+          <w:rFonts w:asciiTheme="minorEastAsia" w:hAnsiTheme="minorEastAsia" w:cstheme="majorHAnsi" w:hint="eastAsia"/>
           <w:b/>
           <w:sz w:val="34"/>
           <w:szCs w:val="34"/>
@@ -5741,29 +5371,28 @@
       </w:r>
       <w:r>
         <w:rPr>
-          <w:rFonts w:asciiTheme="minorEastAsia" w:hAnsiTheme="minorEastAsia"/>
-          <w:b/>
-          <w:sz w:val="34"/>
-          <w:szCs w:val="34"/>
-          <w:shd w:val="clear" w:color="auto" w:fill="FFFFFF"/>
-        </w:rPr>
-        <w:tab/>
-      </w:r>
-      <w:r>
-        <w:rPr>
-          <w:rFonts w:asciiTheme="minorEastAsia" w:hAnsiTheme="minorEastAsia"/>
-          <w:b/>
-          <w:sz w:val="34"/>
-          <w:szCs w:val="34"/>
-          <w:shd w:val="clear" w:color="auto" w:fill="FFFFFF"/>
-        </w:rPr>
-        <w:tab/>
-      </w:r>
-      <w:r>
-        <w:rPr>
-          <w:rFonts w:asciiTheme="minorEastAsia" w:hAnsiTheme="minorEastAsia"/>
-          <w:b/>
-          <w:noProof/>
+          <w:rFonts w:asciiTheme="minorEastAsia" w:hAnsiTheme="minorEastAsia" w:cstheme="majorHAnsi"/>
+          <w:b/>
+          <w:sz w:val="34"/>
+          <w:szCs w:val="34"/>
+          <w:shd w:val="clear" w:color="auto" w:fill="FFFFFF"/>
+        </w:rPr>
+        <w:tab/>
+      </w:r>
+      <w:r>
+        <w:rPr>
+          <w:rFonts w:asciiTheme="minorEastAsia" w:hAnsiTheme="minorEastAsia" w:cstheme="majorHAnsi"/>
+          <w:b/>
+          <w:sz w:val="34"/>
+          <w:szCs w:val="34"/>
+          <w:shd w:val="clear" w:color="auto" w:fill="FFFFFF"/>
+        </w:rPr>
+        <w:tab/>
+      </w:r>
+      <w:r>
+        <w:rPr>
+          <w:rFonts w:asciiTheme="minorEastAsia" w:hAnsiTheme="minorEastAsia" w:cstheme="majorHAnsi"/>
+          <w:b/>
           <w:sz w:val="34"/>
           <w:szCs w:val="34"/>
           <w:shd w:val="clear" w:color="auto" w:fill="FFFFFF"/>
@@ -5808,7 +5437,7 @@
     <w:p>
       <w:pPr>
         <w:rPr>
-          <w:rFonts w:asciiTheme="minorEastAsia" w:hAnsiTheme="minorEastAsia"/>
+          <w:rFonts w:asciiTheme="minorEastAsia" w:hAnsiTheme="minorEastAsia" w:cstheme="majorHAnsi"/>
           <w:b/>
           <w:sz w:val="34"/>
           <w:szCs w:val="34"/>
@@ -5818,7 +5447,7 @@
       <w:proofErr w:type="spellStart"/>
       <w:r>
         <w:rPr>
-          <w:rFonts w:asciiTheme="minorEastAsia" w:hAnsiTheme="minorEastAsia"/>
+          <w:rFonts w:asciiTheme="minorEastAsia" w:hAnsiTheme="minorEastAsia" w:cstheme="majorHAnsi"/>
           <w:b/>
           <w:sz w:val="34"/>
           <w:szCs w:val="34"/>
@@ -5829,7 +5458,7 @@
       <w:proofErr w:type="spellEnd"/>
       <w:r>
         <w:rPr>
-          <w:rFonts w:asciiTheme="minorEastAsia" w:hAnsiTheme="minorEastAsia" w:hint="eastAsia"/>
+          <w:rFonts w:asciiTheme="minorEastAsia" w:hAnsiTheme="minorEastAsia" w:cstheme="majorHAnsi" w:hint="eastAsia"/>
           <w:b/>
           <w:sz w:val="34"/>
           <w:szCs w:val="34"/>
@@ -5839,29 +5468,28 @@
       </w:r>
       <w:r>
         <w:rPr>
-          <w:rFonts w:asciiTheme="minorEastAsia" w:hAnsiTheme="minorEastAsia"/>
-          <w:b/>
-          <w:sz w:val="34"/>
-          <w:szCs w:val="34"/>
-          <w:shd w:val="clear" w:color="auto" w:fill="FFFFFF"/>
-        </w:rPr>
-        <w:tab/>
-      </w:r>
-      <w:r>
-        <w:rPr>
-          <w:rFonts w:asciiTheme="minorEastAsia" w:hAnsiTheme="minorEastAsia"/>
-          <w:b/>
-          <w:sz w:val="34"/>
-          <w:szCs w:val="34"/>
-          <w:shd w:val="clear" w:color="auto" w:fill="FFFFFF"/>
-        </w:rPr>
-        <w:tab/>
-      </w:r>
-      <w:r>
-        <w:rPr>
-          <w:rFonts w:asciiTheme="minorEastAsia" w:hAnsiTheme="minorEastAsia"/>
-          <w:b/>
-          <w:noProof/>
+          <w:rFonts w:asciiTheme="minorEastAsia" w:hAnsiTheme="minorEastAsia" w:cstheme="majorHAnsi"/>
+          <w:b/>
+          <w:sz w:val="34"/>
+          <w:szCs w:val="34"/>
+          <w:shd w:val="clear" w:color="auto" w:fill="FFFFFF"/>
+        </w:rPr>
+        <w:tab/>
+      </w:r>
+      <w:r>
+        <w:rPr>
+          <w:rFonts w:asciiTheme="minorEastAsia" w:hAnsiTheme="minorEastAsia" w:cstheme="majorHAnsi"/>
+          <w:b/>
+          <w:sz w:val="34"/>
+          <w:szCs w:val="34"/>
+          <w:shd w:val="clear" w:color="auto" w:fill="FFFFFF"/>
+        </w:rPr>
+        <w:tab/>
+      </w:r>
+      <w:r>
+        <w:rPr>
+          <w:rFonts w:asciiTheme="minorEastAsia" w:hAnsiTheme="minorEastAsia" w:cstheme="majorHAnsi"/>
+          <w:b/>
           <w:sz w:val="34"/>
           <w:szCs w:val="34"/>
           <w:shd w:val="clear" w:color="auto" w:fill="FFFFFF"/>
@@ -5906,7 +5534,7 @@
     <w:p>
       <w:pPr>
         <w:rPr>
-          <w:rFonts w:asciiTheme="minorEastAsia" w:hAnsiTheme="minorEastAsia"/>
+          <w:rFonts w:asciiTheme="minorEastAsia" w:hAnsiTheme="minorEastAsia" w:cstheme="majorHAnsi"/>
           <w:b/>
           <w:sz w:val="34"/>
           <w:szCs w:val="34"/>
@@ -5916,7 +5544,7 @@
       <w:proofErr w:type="spellStart"/>
       <w:r>
         <w:rPr>
-          <w:rFonts w:asciiTheme="minorEastAsia" w:hAnsiTheme="minorEastAsia" w:hint="eastAsia"/>
+          <w:rFonts w:asciiTheme="minorEastAsia" w:hAnsiTheme="minorEastAsia" w:cstheme="majorHAnsi" w:hint="eastAsia"/>
           <w:b/>
           <w:sz w:val="34"/>
           <w:szCs w:val="34"/>
@@ -5926,7 +5554,7 @@
       </w:r>
       <w:r>
         <w:rPr>
-          <w:rFonts w:asciiTheme="minorEastAsia" w:hAnsiTheme="minorEastAsia"/>
+          <w:rFonts w:asciiTheme="minorEastAsia" w:hAnsiTheme="minorEastAsia" w:cstheme="majorHAnsi"/>
           <w:b/>
           <w:sz w:val="34"/>
           <w:szCs w:val="34"/>
@@ -5937,17 +5565,17 @@
       <w:proofErr w:type="spellEnd"/>
       <w:r>
         <w:rPr>
-          <w:rFonts w:asciiTheme="minorEastAsia" w:hAnsiTheme="minorEastAsia"/>
-          <w:b/>
-          <w:sz w:val="34"/>
-          <w:szCs w:val="34"/>
-          <w:shd w:val="clear" w:color="auto" w:fill="FFFFFF"/>
-        </w:rPr>
-        <w:tab/>
-      </w:r>
-      <w:r>
-        <w:rPr>
-          <w:rFonts w:asciiTheme="minorEastAsia" w:hAnsiTheme="minorEastAsia" w:hint="eastAsia"/>
+          <w:rFonts w:asciiTheme="minorEastAsia" w:hAnsiTheme="minorEastAsia" w:cstheme="majorHAnsi"/>
+          <w:b/>
+          <w:sz w:val="34"/>
+          <w:szCs w:val="34"/>
+          <w:shd w:val="clear" w:color="auto" w:fill="FFFFFF"/>
+        </w:rPr>
+        <w:tab/>
+      </w:r>
+      <w:r>
+        <w:rPr>
+          <w:rFonts w:asciiTheme="minorEastAsia" w:hAnsiTheme="minorEastAsia" w:cstheme="majorHAnsi" w:hint="eastAsia"/>
           <w:b/>
           <w:sz w:val="34"/>
           <w:szCs w:val="34"/>
@@ -5957,27 +5585,31 @@
       </w:r>
       <w:r>
         <w:rPr>
-          <w:rFonts w:ascii="Helvetica" w:hAnsi="Helvetica" w:cs="Helvetica"/>
-          <w:color w:val="5F6368"/>
-          <w:sz w:val="23"/>
-          <w:szCs w:val="23"/>
-          <w:shd w:val="clear" w:color="auto" w:fill="FFFFFF"/>
-        </w:rPr>
-        <w:tab/>
-      </w:r>
-      <w:r>
-        <w:rPr>
-          <w:rFonts w:ascii="Helvetica" w:hAnsi="Helvetica" w:cs="Helvetica"/>
-          <w:color w:val="5F6368"/>
-          <w:sz w:val="23"/>
-          <w:szCs w:val="23"/>
-          <w:shd w:val="clear" w:color="auto" w:fill="FFFFFF"/>
-        </w:rPr>
-        <w:tab/>
-      </w:r>
-      <w:r>
-        <w:rPr>
-          <w:noProof/>
+          <w:rFonts w:asciiTheme="minorEastAsia" w:hAnsiTheme="minorEastAsia" w:cstheme="majorHAnsi"/>
+          <w:b/>
+          <w:sz w:val="34"/>
+          <w:szCs w:val="34"/>
+          <w:shd w:val="clear" w:color="auto" w:fill="FFFFFF"/>
+        </w:rPr>
+        <w:tab/>
+      </w:r>
+      <w:r>
+        <w:rPr>
+          <w:rFonts w:asciiTheme="minorEastAsia" w:hAnsiTheme="minorEastAsia" w:cstheme="majorHAnsi"/>
+          <w:b/>
+          <w:sz w:val="34"/>
+          <w:szCs w:val="34"/>
+          <w:shd w:val="clear" w:color="auto" w:fill="FFFFFF"/>
+        </w:rPr>
+        <w:tab/>
+      </w:r>
+      <w:r>
+        <w:rPr>
+          <w:rFonts w:asciiTheme="minorEastAsia" w:hAnsiTheme="minorEastAsia" w:cstheme="majorHAnsi"/>
+          <w:b/>
+          <w:sz w:val="34"/>
+          <w:szCs w:val="34"/>
+          <w:shd w:val="clear" w:color="auto" w:fill="FFFFFF"/>
         </w:rPr>
         <w:drawing>
           <wp:inline distT="0" distB="0" distL="0" distR="0" wp14:anchorId="191C1C36" wp14:editId="66730FE4">
@@ -6019,7 +5651,7 @@
     <w:p>
       <w:pPr>
         <w:rPr>
-          <w:rFonts w:asciiTheme="minorEastAsia" w:hAnsiTheme="minorEastAsia"/>
+          <w:rFonts w:asciiTheme="minorEastAsia" w:hAnsiTheme="minorEastAsia" w:cstheme="majorHAnsi"/>
           <w:b/>
           <w:sz w:val="34"/>
           <w:szCs w:val="34"/>
@@ -6029,7 +5661,7 @@
       <w:proofErr w:type="spellStart"/>
       <w:r>
         <w:rPr>
-          <w:rFonts w:asciiTheme="minorEastAsia" w:hAnsiTheme="minorEastAsia"/>
+          <w:rFonts w:asciiTheme="minorEastAsia" w:hAnsiTheme="minorEastAsia" w:cstheme="majorHAnsi"/>
           <w:b/>
           <w:sz w:val="34"/>
           <w:szCs w:val="34"/>
@@ -6040,17 +5672,17 @@
       <w:proofErr w:type="spellEnd"/>
       <w:r>
         <w:rPr>
-          <w:rFonts w:asciiTheme="minorEastAsia" w:hAnsiTheme="minorEastAsia"/>
-          <w:b/>
-          <w:sz w:val="34"/>
-          <w:szCs w:val="34"/>
-          <w:shd w:val="clear" w:color="auto" w:fill="FFFFFF"/>
-        </w:rPr>
-        <w:tab/>
-      </w:r>
-      <w:r>
-        <w:rPr>
-          <w:rFonts w:asciiTheme="minorEastAsia" w:hAnsiTheme="minorEastAsia" w:hint="eastAsia"/>
+          <w:rFonts w:asciiTheme="minorEastAsia" w:hAnsiTheme="minorEastAsia" w:cstheme="majorHAnsi"/>
+          <w:b/>
+          <w:sz w:val="34"/>
+          <w:szCs w:val="34"/>
+          <w:shd w:val="clear" w:color="auto" w:fill="FFFFFF"/>
+        </w:rPr>
+        <w:tab/>
+      </w:r>
+      <w:r>
+        <w:rPr>
+          <w:rFonts w:asciiTheme="minorEastAsia" w:hAnsiTheme="minorEastAsia" w:cstheme="majorHAnsi" w:hint="eastAsia"/>
           <w:b/>
           <w:sz w:val="34"/>
           <w:szCs w:val="34"/>
@@ -6060,29 +5692,28 @@
       </w:r>
       <w:r>
         <w:rPr>
-          <w:rFonts w:asciiTheme="minorEastAsia" w:hAnsiTheme="minorEastAsia"/>
-          <w:b/>
-          <w:sz w:val="34"/>
-          <w:szCs w:val="34"/>
-          <w:shd w:val="clear" w:color="auto" w:fill="FFFFFF"/>
-        </w:rPr>
-        <w:tab/>
-      </w:r>
-      <w:r>
-        <w:rPr>
-          <w:rFonts w:asciiTheme="minorEastAsia" w:hAnsiTheme="minorEastAsia"/>
-          <w:b/>
-          <w:sz w:val="34"/>
-          <w:szCs w:val="34"/>
-          <w:shd w:val="clear" w:color="auto" w:fill="FFFFFF"/>
-        </w:rPr>
-        <w:tab/>
-      </w:r>
-      <w:r>
-        <w:rPr>
-          <w:rFonts w:asciiTheme="minorEastAsia" w:hAnsiTheme="minorEastAsia"/>
-          <w:b/>
-          <w:noProof/>
+          <w:rFonts w:asciiTheme="minorEastAsia" w:hAnsiTheme="minorEastAsia" w:cstheme="majorHAnsi"/>
+          <w:b/>
+          <w:sz w:val="34"/>
+          <w:szCs w:val="34"/>
+          <w:shd w:val="clear" w:color="auto" w:fill="FFFFFF"/>
+        </w:rPr>
+        <w:tab/>
+      </w:r>
+      <w:r>
+        <w:rPr>
+          <w:rFonts w:asciiTheme="minorEastAsia" w:hAnsiTheme="minorEastAsia" w:cstheme="majorHAnsi"/>
+          <w:b/>
+          <w:sz w:val="34"/>
+          <w:szCs w:val="34"/>
+          <w:shd w:val="clear" w:color="auto" w:fill="FFFFFF"/>
+        </w:rPr>
+        <w:tab/>
+      </w:r>
+      <w:r>
+        <w:rPr>
+          <w:rFonts w:asciiTheme="minorEastAsia" w:hAnsiTheme="minorEastAsia" w:cstheme="majorHAnsi"/>
+          <w:b/>
           <w:sz w:val="34"/>
           <w:szCs w:val="34"/>
           <w:shd w:val="clear" w:color="auto" w:fill="FFFFFF"/>
@@ -6127,7 +5758,7 @@
     <w:p>
       <w:pPr>
         <w:rPr>
-          <w:rFonts w:asciiTheme="minorEastAsia" w:hAnsiTheme="minorEastAsia"/>
+          <w:rFonts w:asciiTheme="minorEastAsia" w:hAnsiTheme="minorEastAsia" w:cstheme="majorHAnsi"/>
           <w:b/>
           <w:sz w:val="34"/>
           <w:szCs w:val="34"/>
@@ -6137,7 +5768,7 @@
       <w:proofErr w:type="spellStart"/>
       <w:r>
         <w:rPr>
-          <w:rFonts w:asciiTheme="minorEastAsia" w:hAnsiTheme="minorEastAsia"/>
+          <w:rFonts w:asciiTheme="minorEastAsia" w:hAnsiTheme="minorEastAsia" w:cstheme="majorHAnsi"/>
           <w:b/>
           <w:sz w:val="34"/>
           <w:szCs w:val="34"/>
@@ -6148,17 +5779,17 @@
       <w:proofErr w:type="spellEnd"/>
       <w:r>
         <w:rPr>
-          <w:rFonts w:asciiTheme="minorEastAsia" w:hAnsiTheme="minorEastAsia"/>
-          <w:b/>
-          <w:sz w:val="34"/>
-          <w:szCs w:val="34"/>
-          <w:shd w:val="clear" w:color="auto" w:fill="FFFFFF"/>
-        </w:rPr>
-        <w:tab/>
-      </w:r>
-      <w:r>
-        <w:rPr>
-          <w:rFonts w:asciiTheme="minorEastAsia" w:hAnsiTheme="minorEastAsia" w:hint="eastAsia"/>
+          <w:rFonts w:asciiTheme="minorEastAsia" w:hAnsiTheme="minorEastAsia" w:cstheme="majorHAnsi"/>
+          <w:b/>
+          <w:sz w:val="34"/>
+          <w:szCs w:val="34"/>
+          <w:shd w:val="clear" w:color="auto" w:fill="FFFFFF"/>
+        </w:rPr>
+        <w:tab/>
+      </w:r>
+      <w:r>
+        <w:rPr>
+          <w:rFonts w:asciiTheme="minorEastAsia" w:hAnsiTheme="minorEastAsia" w:cstheme="majorHAnsi" w:hint="eastAsia"/>
           <w:b/>
           <w:sz w:val="34"/>
           <w:szCs w:val="34"/>
@@ -6168,7 +5799,7 @@
       </w:r>
       <w:r>
         <w:rPr>
-          <w:rFonts w:asciiTheme="minorEastAsia" w:hAnsiTheme="minorEastAsia"/>
+          <w:rFonts w:asciiTheme="minorEastAsia" w:hAnsiTheme="minorEastAsia" w:cstheme="majorHAnsi"/>
           <w:b/>
           <w:sz w:val="34"/>
           <w:szCs w:val="34"/>
@@ -6178,29 +5809,28 @@
       </w:r>
       <w:r>
         <w:rPr>
-          <w:rFonts w:asciiTheme="minorEastAsia" w:hAnsiTheme="minorEastAsia"/>
-          <w:b/>
-          <w:sz w:val="34"/>
-          <w:szCs w:val="34"/>
-          <w:shd w:val="clear" w:color="auto" w:fill="FFFFFF"/>
-        </w:rPr>
-        <w:tab/>
-      </w:r>
-      <w:r>
-        <w:rPr>
-          <w:rFonts w:asciiTheme="minorEastAsia" w:hAnsiTheme="minorEastAsia"/>
-          <w:b/>
-          <w:sz w:val="34"/>
-          <w:szCs w:val="34"/>
-          <w:shd w:val="clear" w:color="auto" w:fill="FFFFFF"/>
-        </w:rPr>
-        <w:tab/>
-      </w:r>
-      <w:r>
-        <w:rPr>
-          <w:rFonts w:asciiTheme="minorEastAsia" w:hAnsiTheme="minorEastAsia"/>
-          <w:b/>
-          <w:noProof/>
+          <w:rFonts w:asciiTheme="minorEastAsia" w:hAnsiTheme="minorEastAsia" w:cstheme="majorHAnsi"/>
+          <w:b/>
+          <w:sz w:val="34"/>
+          <w:szCs w:val="34"/>
+          <w:shd w:val="clear" w:color="auto" w:fill="FFFFFF"/>
+        </w:rPr>
+        <w:tab/>
+      </w:r>
+      <w:r>
+        <w:rPr>
+          <w:rFonts w:asciiTheme="minorEastAsia" w:hAnsiTheme="minorEastAsia" w:cstheme="majorHAnsi"/>
+          <w:b/>
+          <w:sz w:val="34"/>
+          <w:szCs w:val="34"/>
+          <w:shd w:val="clear" w:color="auto" w:fill="FFFFFF"/>
+        </w:rPr>
+        <w:tab/>
+      </w:r>
+      <w:r>
+        <w:rPr>
+          <w:rFonts w:asciiTheme="minorEastAsia" w:hAnsiTheme="minorEastAsia" w:cstheme="majorHAnsi"/>
+          <w:b/>
           <w:sz w:val="34"/>
           <w:szCs w:val="34"/>
           <w:shd w:val="clear" w:color="auto" w:fill="FFFFFF"/>
@@ -6245,7 +5875,7 @@
     <w:p>
       <w:pPr>
         <w:rPr>
-          <w:rFonts w:asciiTheme="minorEastAsia" w:hAnsiTheme="minorEastAsia"/>
+          <w:rFonts w:asciiTheme="minorEastAsia" w:hAnsiTheme="minorEastAsia" w:cstheme="majorHAnsi"/>
           <w:b/>
           <w:sz w:val="34"/>
           <w:szCs w:val="34"/>
@@ -6255,7 +5885,7 @@
       <w:proofErr w:type="spellStart"/>
       <w:r>
         <w:rPr>
-          <w:rFonts w:asciiTheme="minorEastAsia" w:hAnsiTheme="minorEastAsia"/>
+          <w:rFonts w:asciiTheme="minorEastAsia" w:hAnsiTheme="minorEastAsia" w:cstheme="majorHAnsi"/>
           <w:b/>
           <w:sz w:val="34"/>
           <w:szCs w:val="34"/>
@@ -6266,7 +5896,7 @@
       <w:proofErr w:type="spellEnd"/>
       <w:r>
         <w:rPr>
-          <w:rFonts w:asciiTheme="minorEastAsia" w:hAnsiTheme="minorEastAsia"/>
+          <w:rFonts w:asciiTheme="minorEastAsia" w:hAnsiTheme="minorEastAsia" w:cstheme="majorHAnsi"/>
           <w:b/>
           <w:sz w:val="34"/>
           <w:szCs w:val="34"/>
@@ -6276,7 +5906,7 @@
       </w:r>
       <w:r>
         <w:rPr>
-          <w:rFonts w:asciiTheme="minorEastAsia" w:hAnsiTheme="minorEastAsia"/>
+          <w:rFonts w:asciiTheme="minorEastAsia" w:hAnsiTheme="minorEastAsia" w:cstheme="majorHAnsi"/>
           <w:b/>
           <w:sz w:val="34"/>
           <w:szCs w:val="34"/>
@@ -6287,29 +5917,28 @@
       </w:r>
       <w:r>
         <w:rPr>
-          <w:rFonts w:asciiTheme="minorEastAsia" w:hAnsiTheme="minorEastAsia"/>
-          <w:b/>
-          <w:sz w:val="34"/>
-          <w:szCs w:val="34"/>
-          <w:shd w:val="clear" w:color="auto" w:fill="FFFFFF"/>
-        </w:rPr>
-        <w:tab/>
-      </w:r>
-      <w:r>
-        <w:rPr>
-          <w:rFonts w:asciiTheme="minorEastAsia" w:hAnsiTheme="minorEastAsia"/>
-          <w:b/>
-          <w:sz w:val="34"/>
-          <w:szCs w:val="34"/>
-          <w:shd w:val="clear" w:color="auto" w:fill="FFFFFF"/>
-        </w:rPr>
-        <w:tab/>
-      </w:r>
-      <w:r>
-        <w:rPr>
-          <w:rFonts w:asciiTheme="minorEastAsia" w:hAnsiTheme="minorEastAsia"/>
-          <w:b/>
-          <w:noProof/>
+          <w:rFonts w:asciiTheme="minorEastAsia" w:hAnsiTheme="minorEastAsia" w:cstheme="majorHAnsi"/>
+          <w:b/>
+          <w:sz w:val="34"/>
+          <w:szCs w:val="34"/>
+          <w:shd w:val="clear" w:color="auto" w:fill="FFFFFF"/>
+        </w:rPr>
+        <w:tab/>
+      </w:r>
+      <w:r>
+        <w:rPr>
+          <w:rFonts w:asciiTheme="minorEastAsia" w:hAnsiTheme="minorEastAsia" w:cstheme="majorHAnsi"/>
+          <w:b/>
+          <w:sz w:val="34"/>
+          <w:szCs w:val="34"/>
+          <w:shd w:val="clear" w:color="auto" w:fill="FFFFFF"/>
+        </w:rPr>
+        <w:tab/>
+      </w:r>
+      <w:r>
+        <w:rPr>
+          <w:rFonts w:asciiTheme="minorEastAsia" w:hAnsiTheme="minorEastAsia" w:cstheme="majorHAnsi"/>
+          <w:b/>
           <w:sz w:val="34"/>
           <w:szCs w:val="34"/>
           <w:shd w:val="clear" w:color="auto" w:fill="FFFFFF"/>
@@ -6354,17 +5983,17 @@
     <w:p>
       <w:pPr>
         <w:rPr>
-          <w:rFonts w:asciiTheme="minorEastAsia" w:hAnsiTheme="minorEastAsia" w:cs="SimSun"/>
-          <w:color w:val="5F6368"/>
-          <w:sz w:val="36"/>
-          <w:szCs w:val="36"/>
+          <w:rFonts w:asciiTheme="minorEastAsia" w:hAnsiTheme="minorEastAsia" w:cstheme="majorHAnsi"/>
+          <w:b/>
+          <w:sz w:val="34"/>
+          <w:szCs w:val="34"/>
           <w:shd w:val="clear" w:color="auto" w:fill="FFFFFF"/>
         </w:rPr>
       </w:pPr>
       <w:proofErr w:type="spellStart"/>
       <w:r>
         <w:rPr>
-          <w:rFonts w:asciiTheme="minorEastAsia" w:hAnsiTheme="minorEastAsia"/>
+          <w:rFonts w:asciiTheme="minorEastAsia" w:hAnsiTheme="minorEastAsia" w:cstheme="majorHAnsi"/>
           <w:b/>
           <w:sz w:val="34"/>
           <w:szCs w:val="34"/>
@@ -6375,7 +6004,7 @@
       <w:proofErr w:type="spellEnd"/>
       <w:r>
         <w:rPr>
-          <w:rFonts w:asciiTheme="minorEastAsia" w:hAnsiTheme="minorEastAsia" w:hint="eastAsia"/>
+          <w:rFonts w:asciiTheme="minorEastAsia" w:hAnsiTheme="minorEastAsia" w:cstheme="majorHAnsi" w:hint="eastAsia"/>
           <w:b/>
           <w:sz w:val="34"/>
           <w:szCs w:val="34"/>
@@ -6385,27 +6014,31 @@
       </w:r>
       <w:r>
         <w:rPr>
-          <w:rFonts w:asciiTheme="minorEastAsia" w:hAnsiTheme="minorEastAsia"/>
-          <w:b/>
-          <w:sz w:val="34"/>
-          <w:szCs w:val="34"/>
-          <w:shd w:val="clear" w:color="auto" w:fill="FFFFFF"/>
-        </w:rPr>
-        <w:tab/>
-      </w:r>
-      <w:r>
-        <w:rPr>
-          <w:rFonts w:asciiTheme="minorEastAsia" w:hAnsiTheme="minorEastAsia" w:cs="SimSun"/>
-          <w:color w:val="5F6368"/>
-          <w:sz w:val="36"/>
-          <w:szCs w:val="36"/>
-          <w:shd w:val="clear" w:color="auto" w:fill="FFFFFF"/>
-        </w:rPr>
-        <w:tab/>
-      </w:r>
-      <w:r>
-        <w:rPr>
-          <w:noProof/>
+          <w:rFonts w:asciiTheme="minorEastAsia" w:hAnsiTheme="minorEastAsia" w:cstheme="majorHAnsi"/>
+          <w:b/>
+          <w:sz w:val="34"/>
+          <w:szCs w:val="34"/>
+          <w:shd w:val="clear" w:color="auto" w:fill="FFFFFF"/>
+        </w:rPr>
+        <w:tab/>
+      </w:r>
+      <w:r>
+        <w:rPr>
+          <w:rFonts w:asciiTheme="minorEastAsia" w:hAnsiTheme="minorEastAsia" w:cstheme="majorHAnsi"/>
+          <w:b/>
+          <w:sz w:val="34"/>
+          <w:szCs w:val="34"/>
+          <w:shd w:val="clear" w:color="auto" w:fill="FFFFFF"/>
+        </w:rPr>
+        <w:tab/>
+      </w:r>
+      <w:r>
+        <w:rPr>
+          <w:rFonts w:asciiTheme="minorEastAsia" w:hAnsiTheme="minorEastAsia" w:cstheme="majorHAnsi"/>
+          <w:b/>
+          <w:sz w:val="34"/>
+          <w:szCs w:val="34"/>
+          <w:shd w:val="clear" w:color="auto" w:fill="FFFFFF"/>
         </w:rPr>
         <w:drawing>
           <wp:inline distT="0" distB="0" distL="0" distR="0" wp14:anchorId="7152FB07" wp14:editId="17752532">
@@ -6447,7 +6080,7 @@
     <w:p>
       <w:pPr>
         <w:rPr>
-          <w:rFonts w:asciiTheme="minorEastAsia" w:hAnsiTheme="minorEastAsia"/>
+          <w:rFonts w:asciiTheme="minorEastAsia" w:hAnsiTheme="minorEastAsia" w:cstheme="majorHAnsi"/>
           <w:b/>
           <w:sz w:val="34"/>
           <w:szCs w:val="34"/>
@@ -6457,7 +6090,7 @@
       <w:proofErr w:type="spellStart"/>
       <w:r>
         <w:rPr>
-          <w:rFonts w:asciiTheme="minorEastAsia" w:hAnsiTheme="minorEastAsia"/>
+          <w:rFonts w:asciiTheme="minorEastAsia" w:hAnsiTheme="minorEastAsia" w:cstheme="majorHAnsi"/>
           <w:b/>
           <w:sz w:val="34"/>
           <w:szCs w:val="34"/>
@@ -6468,17 +6101,17 @@
       <w:proofErr w:type="spellEnd"/>
       <w:r>
         <w:rPr>
-          <w:rFonts w:asciiTheme="minorEastAsia" w:hAnsiTheme="minorEastAsia"/>
-          <w:b/>
-          <w:sz w:val="34"/>
-          <w:szCs w:val="34"/>
-          <w:shd w:val="clear" w:color="auto" w:fill="FFFFFF"/>
-        </w:rPr>
-        <w:tab/>
-      </w:r>
-      <w:r>
-        <w:rPr>
-          <w:rFonts w:asciiTheme="minorEastAsia" w:hAnsiTheme="minorEastAsia" w:hint="eastAsia"/>
+          <w:rFonts w:asciiTheme="minorEastAsia" w:hAnsiTheme="minorEastAsia" w:cstheme="majorHAnsi"/>
+          <w:b/>
+          <w:sz w:val="34"/>
+          <w:szCs w:val="34"/>
+          <w:shd w:val="clear" w:color="auto" w:fill="FFFFFF"/>
+        </w:rPr>
+        <w:tab/>
+      </w:r>
+      <w:r>
+        <w:rPr>
+          <w:rFonts w:asciiTheme="minorEastAsia" w:hAnsiTheme="minorEastAsia" w:cstheme="majorHAnsi" w:hint="eastAsia"/>
           <w:b/>
           <w:sz w:val="34"/>
           <w:szCs w:val="34"/>
@@ -6488,29 +6121,28 @@
       </w:r>
       <w:r>
         <w:rPr>
-          <w:rFonts w:asciiTheme="minorEastAsia" w:hAnsiTheme="minorEastAsia"/>
-          <w:b/>
-          <w:sz w:val="34"/>
-          <w:szCs w:val="34"/>
-          <w:shd w:val="clear" w:color="auto" w:fill="FFFFFF"/>
-        </w:rPr>
-        <w:tab/>
-      </w:r>
-      <w:r>
-        <w:rPr>
-          <w:rFonts w:asciiTheme="minorEastAsia" w:hAnsiTheme="minorEastAsia"/>
-          <w:b/>
-          <w:sz w:val="34"/>
-          <w:szCs w:val="34"/>
-          <w:shd w:val="clear" w:color="auto" w:fill="FFFFFF"/>
-        </w:rPr>
-        <w:tab/>
-      </w:r>
-      <w:r>
-        <w:rPr>
-          <w:rFonts w:asciiTheme="minorEastAsia" w:hAnsiTheme="minorEastAsia"/>
-          <w:b/>
-          <w:noProof/>
+          <w:rFonts w:asciiTheme="minorEastAsia" w:hAnsiTheme="minorEastAsia" w:cstheme="majorHAnsi"/>
+          <w:b/>
+          <w:sz w:val="34"/>
+          <w:szCs w:val="34"/>
+          <w:shd w:val="clear" w:color="auto" w:fill="FFFFFF"/>
+        </w:rPr>
+        <w:tab/>
+      </w:r>
+      <w:r>
+        <w:rPr>
+          <w:rFonts w:asciiTheme="minorEastAsia" w:hAnsiTheme="minorEastAsia" w:cstheme="majorHAnsi"/>
+          <w:b/>
+          <w:sz w:val="34"/>
+          <w:szCs w:val="34"/>
+          <w:shd w:val="clear" w:color="auto" w:fill="FFFFFF"/>
+        </w:rPr>
+        <w:tab/>
+      </w:r>
+      <w:r>
+        <w:rPr>
+          <w:rFonts w:asciiTheme="minorEastAsia" w:hAnsiTheme="minorEastAsia" w:cstheme="majorHAnsi"/>
+          <w:b/>
           <w:sz w:val="34"/>
           <w:szCs w:val="34"/>
           <w:shd w:val="clear" w:color="auto" w:fill="FFFFFF"/>
@@ -6555,17 +6187,17 @@
     <w:p>
       <w:pPr>
         <w:rPr>
-          <w:rFonts w:asciiTheme="minorEastAsia" w:hAnsiTheme="minorEastAsia"/>
-          <w:color w:val="5F6368"/>
-          <w:sz w:val="36"/>
-          <w:szCs w:val="36"/>
+          <w:rFonts w:asciiTheme="minorEastAsia" w:hAnsiTheme="minorEastAsia" w:cstheme="majorHAnsi"/>
+          <w:b/>
+          <w:sz w:val="34"/>
+          <w:szCs w:val="34"/>
           <w:shd w:val="clear" w:color="auto" w:fill="FFFFFF"/>
         </w:rPr>
       </w:pPr>
       <w:proofErr w:type="spellStart"/>
       <w:r>
         <w:rPr>
-          <w:rFonts w:asciiTheme="minorEastAsia" w:hAnsiTheme="minorEastAsia"/>
+          <w:rFonts w:asciiTheme="minorEastAsia" w:hAnsiTheme="minorEastAsia" w:cstheme="majorHAnsi"/>
           <w:b/>
           <w:sz w:val="34"/>
           <w:szCs w:val="34"/>
@@ -6576,17 +6208,17 @@
       <w:proofErr w:type="spellEnd"/>
       <w:r>
         <w:rPr>
-          <w:rFonts w:asciiTheme="minorEastAsia" w:hAnsiTheme="minorEastAsia"/>
-          <w:b/>
-          <w:sz w:val="34"/>
-          <w:szCs w:val="34"/>
-          <w:shd w:val="clear" w:color="auto" w:fill="FFFFFF"/>
-        </w:rPr>
-        <w:tab/>
-      </w:r>
-      <w:r>
-        <w:rPr>
-          <w:rFonts w:asciiTheme="minorEastAsia" w:hAnsiTheme="minorEastAsia" w:hint="eastAsia"/>
+          <w:rFonts w:asciiTheme="minorEastAsia" w:hAnsiTheme="minorEastAsia" w:cstheme="majorHAnsi"/>
+          <w:b/>
+          <w:sz w:val="34"/>
+          <w:szCs w:val="34"/>
+          <w:shd w:val="clear" w:color="auto" w:fill="FFFFFF"/>
+        </w:rPr>
+        <w:tab/>
+      </w:r>
+      <w:r>
+        <w:rPr>
+          <w:rFonts w:asciiTheme="minorEastAsia" w:hAnsiTheme="minorEastAsia" w:cstheme="majorHAnsi" w:hint="eastAsia"/>
           <w:b/>
           <w:sz w:val="34"/>
           <w:szCs w:val="34"/>
@@ -6596,27 +6228,31 @@
       </w:r>
       <w:r>
         <w:rPr>
-          <w:rFonts w:asciiTheme="minorEastAsia" w:hAnsiTheme="minorEastAsia"/>
-          <w:color w:val="5F6368"/>
-          <w:sz w:val="36"/>
-          <w:szCs w:val="36"/>
-          <w:shd w:val="clear" w:color="auto" w:fill="FFFFFF"/>
-        </w:rPr>
-        <w:tab/>
-      </w:r>
-      <w:r>
-        <w:rPr>
-          <w:rFonts w:asciiTheme="minorEastAsia" w:hAnsiTheme="minorEastAsia"/>
-          <w:color w:val="5F6368"/>
-          <w:sz w:val="36"/>
-          <w:szCs w:val="36"/>
-          <w:shd w:val="clear" w:color="auto" w:fill="FFFFFF"/>
-        </w:rPr>
-        <w:tab/>
-      </w:r>
-      <w:r>
-        <w:rPr>
-          <w:noProof/>
+          <w:rFonts w:asciiTheme="minorEastAsia" w:hAnsiTheme="minorEastAsia" w:cstheme="majorHAnsi"/>
+          <w:b/>
+          <w:sz w:val="34"/>
+          <w:szCs w:val="34"/>
+          <w:shd w:val="clear" w:color="auto" w:fill="FFFFFF"/>
+        </w:rPr>
+        <w:tab/>
+      </w:r>
+      <w:r>
+        <w:rPr>
+          <w:rFonts w:asciiTheme="minorEastAsia" w:hAnsiTheme="minorEastAsia" w:cstheme="majorHAnsi"/>
+          <w:b/>
+          <w:sz w:val="34"/>
+          <w:szCs w:val="34"/>
+          <w:shd w:val="clear" w:color="auto" w:fill="FFFFFF"/>
+        </w:rPr>
+        <w:tab/>
+      </w:r>
+      <w:r>
+        <w:rPr>
+          <w:rFonts w:asciiTheme="minorEastAsia" w:hAnsiTheme="minorEastAsia" w:cstheme="majorHAnsi"/>
+          <w:b/>
+          <w:sz w:val="34"/>
+          <w:szCs w:val="34"/>
+          <w:shd w:val="clear" w:color="auto" w:fill="FFFFFF"/>
         </w:rPr>
         <w:drawing>
           <wp:inline distT="0" distB="0" distL="0" distR="0" wp14:anchorId="17BD2A9D" wp14:editId="4F188FD8">
@@ -6656,10 +6292,10 @@
       </w:r>
       <w:r>
         <w:rPr>
-          <w:rFonts w:asciiTheme="minorEastAsia" w:hAnsiTheme="minorEastAsia"/>
-          <w:color w:val="5F6368"/>
-          <w:sz w:val="36"/>
-          <w:szCs w:val="36"/>
+          <w:rFonts w:asciiTheme="minorEastAsia" w:hAnsiTheme="minorEastAsia" w:cstheme="majorHAnsi"/>
+          <w:b/>
+          <w:sz w:val="34"/>
+          <w:szCs w:val="34"/>
           <w:shd w:val="clear" w:color="auto" w:fill="FFFFFF"/>
         </w:rPr>
         <w:t xml:space="preserve"> </w:t>
@@ -6668,14 +6304,18 @@
     <w:p>
       <w:pPr>
         <w:rPr>
-          <w:noProof/>
+          <w:rFonts w:asciiTheme="minorEastAsia" w:hAnsiTheme="minorEastAsia" w:cstheme="majorHAnsi"/>
+          <w:b/>
+          <w:sz w:val="34"/>
+          <w:szCs w:val="34"/>
+          <w:shd w:val="clear" w:color="auto" w:fill="FFFFFF"/>
         </w:rPr>
       </w:pPr>
       <w:bookmarkStart w:id="2" w:name="_Hlk98936550"/>
       <w:proofErr w:type="spellStart"/>
       <w:r>
         <w:rPr>
-          <w:rFonts w:asciiTheme="minorEastAsia" w:hAnsiTheme="minorEastAsia" w:hint="eastAsia"/>
+          <w:rFonts w:asciiTheme="minorEastAsia" w:hAnsiTheme="minorEastAsia" w:cstheme="majorHAnsi" w:hint="eastAsia"/>
           <w:b/>
           <w:sz w:val="34"/>
           <w:szCs w:val="34"/>
@@ -6685,7 +6325,7 @@
       </w:r>
       <w:r>
         <w:rPr>
-          <w:rFonts w:asciiTheme="minorEastAsia" w:hAnsiTheme="minorEastAsia"/>
+          <w:rFonts w:asciiTheme="minorEastAsia" w:hAnsiTheme="minorEastAsia" w:cstheme="majorHAnsi"/>
           <w:b/>
           <w:sz w:val="34"/>
           <w:szCs w:val="34"/>
@@ -6697,7 +6337,7 @@
       <w:proofErr w:type="spellEnd"/>
       <w:r>
         <w:rPr>
-          <w:rFonts w:asciiTheme="minorEastAsia" w:hAnsiTheme="minorEastAsia"/>
+          <w:rFonts w:asciiTheme="minorEastAsia" w:hAnsiTheme="minorEastAsia" w:cstheme="majorHAnsi"/>
           <w:b/>
           <w:sz w:val="34"/>
           <w:szCs w:val="34"/>
@@ -6707,7 +6347,7 @@
       </w:r>
       <w:r>
         <w:rPr>
-          <w:rFonts w:asciiTheme="minorEastAsia" w:hAnsiTheme="minorEastAsia"/>
+          <w:rFonts w:asciiTheme="minorEastAsia" w:hAnsiTheme="minorEastAsia" w:cstheme="majorHAnsi"/>
           <w:b/>
           <w:sz w:val="34"/>
           <w:szCs w:val="34"/>
@@ -6718,7 +6358,7 @@
       <w:bookmarkStart w:id="3" w:name="_Hlk98936495"/>
       <w:r>
         <w:rPr>
-          <w:rFonts w:asciiTheme="minorEastAsia" w:hAnsiTheme="minorEastAsia" w:hint="eastAsia"/>
+          <w:rFonts w:asciiTheme="minorEastAsia" w:hAnsiTheme="minorEastAsia" w:cstheme="majorHAnsi" w:hint="eastAsia"/>
           <w:b/>
           <w:sz w:val="34"/>
           <w:szCs w:val="34"/>
@@ -6729,19 +6369,31 @@
       <w:bookmarkEnd w:id="3"/>
       <w:r>
         <w:rPr>
-          <w:noProof/>
-        </w:rPr>
-        <w:tab/>
-      </w:r>
-      <w:r>
-        <w:rPr>
-          <w:noProof/>
-        </w:rPr>
-        <w:tab/>
-      </w:r>
-      <w:r>
-        <w:rPr>
-          <w:noProof/>
+          <w:rFonts w:asciiTheme="minorEastAsia" w:hAnsiTheme="minorEastAsia" w:cstheme="majorHAnsi"/>
+          <w:b/>
+          <w:sz w:val="34"/>
+          <w:szCs w:val="34"/>
+          <w:shd w:val="clear" w:color="auto" w:fill="FFFFFF"/>
+        </w:rPr>
+        <w:tab/>
+      </w:r>
+      <w:r>
+        <w:rPr>
+          <w:rFonts w:asciiTheme="minorEastAsia" w:hAnsiTheme="minorEastAsia" w:cstheme="majorHAnsi"/>
+          <w:b/>
+          <w:sz w:val="34"/>
+          <w:szCs w:val="34"/>
+          <w:shd w:val="clear" w:color="auto" w:fill="FFFFFF"/>
+        </w:rPr>
+        <w:tab/>
+      </w:r>
+      <w:r>
+        <w:rPr>
+          <w:rFonts w:asciiTheme="minorEastAsia" w:hAnsiTheme="minorEastAsia" w:cstheme="majorHAnsi"/>
+          <w:b/>
+          <w:sz w:val="34"/>
+          <w:szCs w:val="34"/>
+          <w:shd w:val="clear" w:color="auto" w:fill="FFFFFF"/>
         </w:rPr>
         <w:drawing>
           <wp:inline distT="0" distB="0" distL="0" distR="0" wp14:anchorId="52DAA0BD" wp14:editId="285546A8">
@@ -6783,7 +6435,7 @@
     <w:p>
       <w:pPr>
         <w:rPr>
-          <w:rFonts w:asciiTheme="minorEastAsia" w:hAnsiTheme="minorEastAsia"/>
+          <w:rFonts w:asciiTheme="minorEastAsia" w:hAnsiTheme="minorEastAsia" w:cstheme="majorHAnsi"/>
           <w:b/>
           <w:sz w:val="34"/>
           <w:szCs w:val="34"/>
@@ -6794,7 +6446,7 @@
       <w:proofErr w:type="gramStart"/>
       <w:r>
         <w:rPr>
-          <w:rFonts w:asciiTheme="minorEastAsia" w:hAnsiTheme="minorEastAsia"/>
+          <w:rFonts w:asciiTheme="minorEastAsia" w:hAnsiTheme="minorEastAsia" w:cstheme="majorHAnsi"/>
           <w:b/>
           <w:sz w:val="34"/>
           <w:szCs w:val="34"/>
@@ -6805,7 +6457,7 @@
       <w:proofErr w:type="spellEnd"/>
       <w:r>
         <w:rPr>
-          <w:rFonts w:asciiTheme="minorEastAsia" w:hAnsiTheme="minorEastAsia"/>
+          <w:rFonts w:asciiTheme="minorEastAsia" w:hAnsiTheme="minorEastAsia" w:cstheme="majorHAnsi"/>
           <w:b/>
           <w:sz w:val="34"/>
           <w:szCs w:val="34"/>
@@ -6815,7 +6467,7 @@
       </w:r>
       <w:r>
         <w:rPr>
-          <w:rFonts w:asciiTheme="minorEastAsia" w:hAnsiTheme="minorEastAsia"/>
+          <w:rFonts w:asciiTheme="minorEastAsia" w:hAnsiTheme="minorEastAsia" w:cstheme="majorHAnsi"/>
           <w:b/>
           <w:sz w:val="34"/>
           <w:szCs w:val="34"/>
@@ -6826,7 +6478,7 @@
       <w:proofErr w:type="gramEnd"/>
       <w:r>
         <w:rPr>
-          <w:rFonts w:asciiTheme="minorEastAsia" w:hAnsiTheme="minorEastAsia" w:hint="eastAsia"/>
+          <w:rFonts w:asciiTheme="minorEastAsia" w:hAnsiTheme="minorEastAsia" w:cstheme="majorHAnsi" w:hint="eastAsia"/>
           <w:b/>
           <w:sz w:val="34"/>
           <w:szCs w:val="34"/>
@@ -6836,27 +6488,31 @@
       </w:r>
       <w:r>
         <w:rPr>
-          <w:rFonts w:asciiTheme="minorEastAsia" w:hAnsiTheme="minorEastAsia"/>
-          <w:b/>
-          <w:sz w:val="34"/>
-          <w:szCs w:val="34"/>
-          <w:shd w:val="clear" w:color="auto" w:fill="FFFFFF"/>
-        </w:rPr>
-        <w:tab/>
-      </w:r>
-      <w:r>
-        <w:rPr>
-          <w:rFonts w:asciiTheme="minorEastAsia" w:hAnsiTheme="minorEastAsia"/>
-          <w:b/>
-          <w:sz w:val="34"/>
-          <w:szCs w:val="34"/>
-          <w:shd w:val="clear" w:color="auto" w:fill="FFFFFF"/>
-        </w:rPr>
-        <w:tab/>
-      </w:r>
-      <w:r>
-        <w:rPr>
-          <w:noProof/>
+          <w:rFonts w:asciiTheme="minorEastAsia" w:hAnsiTheme="minorEastAsia" w:cstheme="majorHAnsi"/>
+          <w:b/>
+          <w:sz w:val="34"/>
+          <w:szCs w:val="34"/>
+          <w:shd w:val="clear" w:color="auto" w:fill="FFFFFF"/>
+        </w:rPr>
+        <w:tab/>
+      </w:r>
+      <w:r>
+        <w:rPr>
+          <w:rFonts w:asciiTheme="minorEastAsia" w:hAnsiTheme="minorEastAsia" w:cstheme="majorHAnsi"/>
+          <w:b/>
+          <w:sz w:val="34"/>
+          <w:szCs w:val="34"/>
+          <w:shd w:val="clear" w:color="auto" w:fill="FFFFFF"/>
+        </w:rPr>
+        <w:tab/>
+      </w:r>
+      <w:r>
+        <w:rPr>
+          <w:rFonts w:asciiTheme="minorEastAsia" w:hAnsiTheme="minorEastAsia" w:cstheme="majorHAnsi"/>
+          <w:b/>
+          <w:sz w:val="34"/>
+          <w:szCs w:val="34"/>
+          <w:shd w:val="clear" w:color="auto" w:fill="FFFFFF"/>
         </w:rPr>
         <w:drawing>
           <wp:inline distT="0" distB="0" distL="0" distR="0" wp14:anchorId="0DF96E18" wp14:editId="3501517B">
@@ -6898,16 +6554,16 @@
     <w:p>
       <w:pPr>
         <w:rPr>
-          <w:rFonts w:asciiTheme="minorEastAsia" w:hAnsiTheme="minorEastAsia" w:hint="eastAsia"/>
-          <w:b/>
-          <w:sz w:val="34"/>
-          <w:szCs w:val="34"/>
-          <w:shd w:val="clear" w:color="auto" w:fill="FFFFFF"/>
-        </w:rPr>
-      </w:pPr>
-      <w:r>
-        <w:rPr>
-          <w:rFonts w:asciiTheme="minorEastAsia" w:hAnsiTheme="minorEastAsia" w:hint="eastAsia"/>
+          <w:rFonts w:asciiTheme="minorEastAsia" w:hAnsiTheme="minorEastAsia" w:cstheme="majorHAnsi"/>
+          <w:b/>
+          <w:sz w:val="34"/>
+          <w:szCs w:val="34"/>
+          <w:shd w:val="clear" w:color="auto" w:fill="FFFFFF"/>
+        </w:rPr>
+      </w:pPr>
+      <w:r>
+        <w:rPr>
+          <w:rFonts w:asciiTheme="minorEastAsia" w:hAnsiTheme="minorEastAsia" w:cstheme="majorHAnsi" w:hint="eastAsia"/>
           <w:b/>
           <w:sz w:val="34"/>
           <w:szCs w:val="34"/>
@@ -6918,7 +6574,7 @@
       <w:proofErr w:type="spellStart"/>
       <w:r>
         <w:rPr>
-          <w:rFonts w:asciiTheme="minorEastAsia" w:hAnsiTheme="minorEastAsia" w:hint="eastAsia"/>
+          <w:rFonts w:asciiTheme="minorEastAsia" w:hAnsiTheme="minorEastAsia" w:cstheme="majorHAnsi" w:hint="eastAsia"/>
           <w:b/>
           <w:sz w:val="34"/>
           <w:szCs w:val="34"/>
@@ -6929,18 +6585,17 @@
       <w:proofErr w:type="spellEnd"/>
       <w:r>
         <w:rPr>
-          <w:rFonts w:asciiTheme="minorEastAsia" w:hAnsiTheme="minorEastAsia"/>
-          <w:b/>
-          <w:sz w:val="34"/>
-          <w:szCs w:val="34"/>
-          <w:shd w:val="clear" w:color="auto" w:fill="FFFFFF"/>
-          <w:lang w:val="en-US"/>
+          <w:rFonts w:asciiTheme="minorEastAsia" w:hAnsiTheme="minorEastAsia" w:cstheme="majorHAnsi"/>
+          <w:b/>
+          <w:sz w:val="34"/>
+          <w:szCs w:val="34"/>
+          <w:shd w:val="clear" w:color="auto" w:fill="FFFFFF"/>
         </w:rPr>
         <w:t xml:space="preserve"> </w:t>
       </w:r>
       <w:r>
         <w:rPr>
-          <w:rFonts w:asciiTheme="minorEastAsia" w:hAnsiTheme="minorEastAsia" w:hint="eastAsia"/>
+          <w:rFonts w:asciiTheme="minorEastAsia" w:hAnsiTheme="minorEastAsia" w:cstheme="majorHAnsi" w:hint="eastAsia"/>
           <w:b/>
           <w:sz w:val="34"/>
           <w:szCs w:val="34"/>
@@ -6950,27 +6605,31 @@
       </w:r>
       <w:r>
         <w:rPr>
-          <w:rFonts w:asciiTheme="minorEastAsia" w:hAnsiTheme="minorEastAsia"/>
-          <w:b/>
-          <w:sz w:val="34"/>
-          <w:szCs w:val="34"/>
-          <w:shd w:val="clear" w:color="auto" w:fill="FFFFFF"/>
-        </w:rPr>
-        <w:tab/>
-      </w:r>
-      <w:r>
-        <w:rPr>
-          <w:rFonts w:asciiTheme="minorEastAsia" w:hAnsiTheme="minorEastAsia"/>
-          <w:b/>
-          <w:sz w:val="34"/>
-          <w:szCs w:val="34"/>
-          <w:shd w:val="clear" w:color="auto" w:fill="FFFFFF"/>
-        </w:rPr>
-        <w:tab/>
-      </w:r>
-      <w:r>
-        <w:rPr>
-          <w:noProof/>
+          <w:rFonts w:asciiTheme="minorEastAsia" w:hAnsiTheme="minorEastAsia" w:cstheme="majorHAnsi"/>
+          <w:b/>
+          <w:sz w:val="34"/>
+          <w:szCs w:val="34"/>
+          <w:shd w:val="clear" w:color="auto" w:fill="FFFFFF"/>
+        </w:rPr>
+        <w:tab/>
+      </w:r>
+      <w:r>
+        <w:rPr>
+          <w:rFonts w:asciiTheme="minorEastAsia" w:hAnsiTheme="minorEastAsia" w:cstheme="majorHAnsi"/>
+          <w:b/>
+          <w:sz w:val="34"/>
+          <w:szCs w:val="34"/>
+          <w:shd w:val="clear" w:color="auto" w:fill="FFFFFF"/>
+        </w:rPr>
+        <w:tab/>
+      </w:r>
+      <w:r>
+        <w:rPr>
+          <w:rFonts w:asciiTheme="minorEastAsia" w:hAnsiTheme="minorEastAsia" w:cstheme="majorHAnsi"/>
+          <w:b/>
+          <w:sz w:val="34"/>
+          <w:szCs w:val="34"/>
+          <w:shd w:val="clear" w:color="auto" w:fill="FFFFFF"/>
         </w:rPr>
         <w:drawing>
           <wp:inline distT="0" distB="0" distL="0" distR="0" wp14:anchorId="06B09F11" wp14:editId="40D2F4A4">
@@ -7012,16 +6671,16 @@
     <w:p>
       <w:pPr>
         <w:rPr>
-          <w:rFonts w:asciiTheme="minorEastAsia" w:hAnsiTheme="minorEastAsia"/>
-          <w:b/>
-          <w:sz w:val="34"/>
-          <w:szCs w:val="34"/>
-          <w:shd w:val="clear" w:color="auto" w:fill="FFFFFF"/>
-        </w:rPr>
-      </w:pPr>
-      <w:r>
-        <w:rPr>
-          <w:rFonts w:asciiTheme="minorEastAsia" w:hAnsiTheme="minorEastAsia" w:hint="eastAsia"/>
+          <w:rFonts w:asciiTheme="minorEastAsia" w:hAnsiTheme="minorEastAsia" w:cstheme="majorHAnsi"/>
+          <w:b/>
+          <w:sz w:val="34"/>
+          <w:szCs w:val="34"/>
+          <w:shd w:val="clear" w:color="auto" w:fill="FFFFFF"/>
+        </w:rPr>
+      </w:pPr>
+      <w:r>
+        <w:rPr>
+          <w:rFonts w:asciiTheme="minorEastAsia" w:hAnsiTheme="minorEastAsia" w:cstheme="majorHAnsi" w:hint="eastAsia"/>
           <w:b/>
           <w:sz w:val="34"/>
           <w:szCs w:val="34"/>
@@ -7031,21 +6690,27 @@
       </w:r>
       <w:r>
         <w:rPr>
-          <w:rFonts w:asciiTheme="minorEastAsia" w:hAnsiTheme="minorEastAsia"/>
-          <w:b/>
-          <w:sz w:val="34"/>
-          <w:szCs w:val="34"/>
-          <w:shd w:val="clear" w:color="auto" w:fill="FFFFFF"/>
-          <w:lang w:val="en-US"/>
+          <w:rFonts w:asciiTheme="minorEastAsia" w:hAnsiTheme="minorEastAsia" w:cstheme="majorHAnsi"/>
+          <w:b/>
+          <w:sz w:val="34"/>
+          <w:szCs w:val="34"/>
+          <w:shd w:val="clear" w:color="auto" w:fill="FFFFFF"/>
         </w:rPr>
         <w:t>u</w:t>
       </w:r>
       <w:r>
-        <w:tab/>
-      </w:r>
-      <w:r>
-        <w:rPr>
-          <w:rFonts w:asciiTheme="minorEastAsia" w:hAnsiTheme="minorEastAsia" w:hint="eastAsia"/>
+        <w:rPr>
+          <w:rFonts w:asciiTheme="minorEastAsia" w:hAnsiTheme="minorEastAsia" w:cstheme="majorHAnsi"/>
+          <w:b/>
+          <w:sz w:val="34"/>
+          <w:szCs w:val="34"/>
+          <w:shd w:val="clear" w:color="auto" w:fill="FFFFFF"/>
+        </w:rPr>
+        <w:tab/>
+      </w:r>
+      <w:r>
+        <w:rPr>
+          <w:rFonts w:asciiTheme="minorEastAsia" w:hAnsiTheme="minorEastAsia" w:cstheme="majorHAnsi" w:hint="eastAsia"/>
           <w:b/>
           <w:sz w:val="34"/>
           <w:szCs w:val="34"/>
@@ -7055,27 +6720,31 @@
       </w:r>
       <w:r>
         <w:rPr>
-          <w:rFonts w:asciiTheme="minorEastAsia" w:hAnsiTheme="minorEastAsia"/>
-          <w:b/>
-          <w:sz w:val="34"/>
-          <w:szCs w:val="34"/>
-          <w:shd w:val="clear" w:color="auto" w:fill="FFFFFF"/>
-        </w:rPr>
-        <w:tab/>
-      </w:r>
-      <w:r>
-        <w:rPr>
-          <w:rFonts w:asciiTheme="minorEastAsia" w:hAnsiTheme="minorEastAsia"/>
-          <w:b/>
-          <w:sz w:val="34"/>
-          <w:szCs w:val="34"/>
-          <w:shd w:val="clear" w:color="auto" w:fill="FFFFFF"/>
-        </w:rPr>
-        <w:tab/>
-      </w:r>
-      <w:r>
-        <w:rPr>
-          <w:noProof/>
+          <w:rFonts w:asciiTheme="minorEastAsia" w:hAnsiTheme="minorEastAsia" w:cstheme="majorHAnsi"/>
+          <w:b/>
+          <w:sz w:val="34"/>
+          <w:szCs w:val="34"/>
+          <w:shd w:val="clear" w:color="auto" w:fill="FFFFFF"/>
+        </w:rPr>
+        <w:tab/>
+      </w:r>
+      <w:r>
+        <w:rPr>
+          <w:rFonts w:asciiTheme="minorEastAsia" w:hAnsiTheme="minorEastAsia" w:cstheme="majorHAnsi"/>
+          <w:b/>
+          <w:sz w:val="34"/>
+          <w:szCs w:val="34"/>
+          <w:shd w:val="clear" w:color="auto" w:fill="FFFFFF"/>
+        </w:rPr>
+        <w:tab/>
+      </w:r>
+      <w:r>
+        <w:rPr>
+          <w:rFonts w:asciiTheme="minorEastAsia" w:hAnsiTheme="minorEastAsia" w:cstheme="majorHAnsi"/>
+          <w:b/>
+          <w:sz w:val="34"/>
+          <w:szCs w:val="34"/>
+          <w:shd w:val="clear" w:color="auto" w:fill="FFFFFF"/>
         </w:rPr>
         <w:drawing>
           <wp:inline distT="0" distB="0" distL="0" distR="0" wp14:anchorId="7338E597" wp14:editId="18411E61">
@@ -7117,7 +6786,7 @@
     <w:p>
       <w:pPr>
         <w:rPr>
-          <w:rFonts w:asciiTheme="minorEastAsia" w:hAnsiTheme="minorEastAsia" w:hint="eastAsia"/>
+          <w:rFonts w:asciiTheme="minorEastAsia" w:hAnsiTheme="minorEastAsia" w:cstheme="majorHAnsi"/>
           <w:b/>
           <w:sz w:val="34"/>
           <w:szCs w:val="34"/>
@@ -7128,10 +6797,11 @@
         <w:proofErr w:type="spellStart"/>
         <w:r>
           <w:rPr>
-            <w:rFonts w:asciiTheme="majorHAnsi" w:hAnsiTheme="majorHAnsi" w:cstheme="majorHAnsi"/>
+            <w:rFonts w:asciiTheme="minorEastAsia" w:hAnsiTheme="minorEastAsia" w:cstheme="majorHAnsi"/>
             <w:b/>
             <w:sz w:val="34"/>
             <w:szCs w:val="34"/>
+            <w:shd w:val="clear" w:color="auto" w:fill="FFFFFF"/>
           </w:rPr>
           <w:t>zài</w:t>
         </w:r>
@@ -7139,46 +6809,42 @@
       </w:hyperlink>
       <w:r>
         <w:rPr>
-          <w:rFonts w:asciiTheme="majorHAnsi" w:hAnsiTheme="majorHAnsi" w:cstheme="majorHAnsi"/>
-          <w:b/>
-          <w:sz w:val="34"/>
-          <w:szCs w:val="34"/>
-        </w:rPr>
-        <w:tab/>
-      </w:r>
-      <w:r>
-        <w:rPr>
-          <w:rFonts w:asciiTheme="majorHAnsi" w:hAnsiTheme="majorHAnsi" w:cstheme="majorHAnsi"/>
-          <w:b/>
-          <w:sz w:val="34"/>
-          <w:szCs w:val="34"/>
-          <w:shd w:val="clear" w:color="auto" w:fill="FFFFFF"/>
-        </w:rPr>
+          <w:rFonts w:asciiTheme="minorEastAsia" w:hAnsiTheme="minorEastAsia" w:cstheme="majorHAnsi"/>
+          <w:b/>
+          <w:sz w:val="34"/>
+          <w:szCs w:val="34"/>
+          <w:shd w:val="clear" w:color="auto" w:fill="FFFFFF"/>
+        </w:rPr>
+        <w:tab/>
         <w:t>再</w:t>
       </w:r>
       <w:r>
         <w:rPr>
-          <w:rFonts w:asciiTheme="minorEastAsia" w:hAnsiTheme="minorEastAsia"/>
-          <w:b/>
-          <w:sz w:val="34"/>
-          <w:szCs w:val="34"/>
-          <w:shd w:val="clear" w:color="auto" w:fill="FFFFFF"/>
-        </w:rPr>
-        <w:tab/>
-      </w:r>
-      <w:r>
-        <w:rPr>
-          <w:rFonts w:asciiTheme="minorEastAsia" w:hAnsiTheme="minorEastAsia"/>
-          <w:b/>
-          <w:sz w:val="34"/>
-          <w:szCs w:val="34"/>
-          <w:shd w:val="clear" w:color="auto" w:fill="FFFFFF"/>
-        </w:rPr>
-        <w:tab/>
-      </w:r>
-      <w:r>
-        <w:rPr>
-          <w:noProof/>
+          <w:rFonts w:asciiTheme="minorEastAsia" w:hAnsiTheme="minorEastAsia" w:cstheme="majorHAnsi"/>
+          <w:b/>
+          <w:sz w:val="34"/>
+          <w:szCs w:val="34"/>
+          <w:shd w:val="clear" w:color="auto" w:fill="FFFFFF"/>
+        </w:rPr>
+        <w:tab/>
+      </w:r>
+      <w:r>
+        <w:rPr>
+          <w:rFonts w:asciiTheme="minorEastAsia" w:hAnsiTheme="minorEastAsia" w:cstheme="majorHAnsi"/>
+          <w:b/>
+          <w:sz w:val="34"/>
+          <w:szCs w:val="34"/>
+          <w:shd w:val="clear" w:color="auto" w:fill="FFFFFF"/>
+        </w:rPr>
+        <w:tab/>
+      </w:r>
+      <w:r>
+        <w:rPr>
+          <w:rFonts w:asciiTheme="minorEastAsia" w:hAnsiTheme="minorEastAsia" w:cstheme="majorHAnsi"/>
+          <w:b/>
+          <w:sz w:val="34"/>
+          <w:szCs w:val="34"/>
+          <w:shd w:val="clear" w:color="auto" w:fill="FFFFFF"/>
         </w:rPr>
         <w:drawing>
           <wp:inline distT="0" distB="0" distL="0" distR="0" wp14:anchorId="6B439DA3" wp14:editId="1C035766">
@@ -7220,7 +6886,7 @@
     <w:p>
       <w:pPr>
         <w:rPr>
-          <w:rFonts w:asciiTheme="minorEastAsia" w:hAnsiTheme="minorEastAsia" w:hint="eastAsia"/>
+          <w:rFonts w:asciiTheme="minorEastAsia" w:hAnsiTheme="minorEastAsia" w:cstheme="majorHAnsi"/>
           <w:b/>
           <w:sz w:val="34"/>
           <w:szCs w:val="34"/>
@@ -7230,7 +6896,7 @@
       <w:proofErr w:type="spellStart"/>
       <w:r>
         <w:rPr>
-          <w:rFonts w:asciiTheme="minorEastAsia" w:hAnsiTheme="minorEastAsia"/>
+          <w:rFonts w:asciiTheme="minorEastAsia" w:hAnsiTheme="minorEastAsia" w:cstheme="majorHAnsi"/>
           <w:b/>
           <w:sz w:val="34"/>
           <w:szCs w:val="34"/>
@@ -7241,7 +6907,7 @@
       <w:proofErr w:type="spellEnd"/>
       <w:r>
         <w:rPr>
-          <w:rFonts w:asciiTheme="minorEastAsia" w:hAnsiTheme="minorEastAsia" w:hint="eastAsia"/>
+          <w:rFonts w:asciiTheme="minorEastAsia" w:hAnsiTheme="minorEastAsia" w:cstheme="majorHAnsi" w:hint="eastAsia"/>
           <w:b/>
           <w:sz w:val="34"/>
           <w:szCs w:val="34"/>
@@ -7251,27 +6917,31 @@
       </w:r>
       <w:r>
         <w:rPr>
-          <w:rFonts w:asciiTheme="minorEastAsia" w:hAnsiTheme="minorEastAsia"/>
-          <w:b/>
-          <w:sz w:val="34"/>
-          <w:szCs w:val="34"/>
-          <w:shd w:val="clear" w:color="auto" w:fill="FFFFFF"/>
-        </w:rPr>
-        <w:tab/>
-      </w:r>
-      <w:r>
-        <w:rPr>
-          <w:rFonts w:asciiTheme="minorEastAsia" w:hAnsiTheme="minorEastAsia"/>
-          <w:b/>
-          <w:sz w:val="34"/>
-          <w:szCs w:val="34"/>
-          <w:shd w:val="clear" w:color="auto" w:fill="FFFFFF"/>
-        </w:rPr>
-        <w:tab/>
-      </w:r>
-      <w:r>
-        <w:rPr>
-          <w:noProof/>
+          <w:rFonts w:asciiTheme="minorEastAsia" w:hAnsiTheme="minorEastAsia" w:cstheme="majorHAnsi"/>
+          <w:b/>
+          <w:sz w:val="34"/>
+          <w:szCs w:val="34"/>
+          <w:shd w:val="clear" w:color="auto" w:fill="FFFFFF"/>
+        </w:rPr>
+        <w:tab/>
+      </w:r>
+      <w:r>
+        <w:rPr>
+          <w:rFonts w:asciiTheme="minorEastAsia" w:hAnsiTheme="minorEastAsia" w:cstheme="majorHAnsi"/>
+          <w:b/>
+          <w:sz w:val="34"/>
+          <w:szCs w:val="34"/>
+          <w:shd w:val="clear" w:color="auto" w:fill="FFFFFF"/>
+        </w:rPr>
+        <w:tab/>
+      </w:r>
+      <w:r>
+        <w:rPr>
+          <w:rFonts w:asciiTheme="minorEastAsia" w:hAnsiTheme="minorEastAsia" w:cstheme="majorHAnsi"/>
+          <w:b/>
+          <w:sz w:val="34"/>
+          <w:szCs w:val="34"/>
+          <w:shd w:val="clear" w:color="auto" w:fill="FFFFFF"/>
         </w:rPr>
         <w:drawing>
           <wp:inline distT="0" distB="0" distL="0" distR="0" wp14:anchorId="1A51FDFE" wp14:editId="5689AD59">
@@ -7309,8 +6979,739 @@
           </wp:inline>
         </w:drawing>
       </w:r>
+    </w:p>
+    <w:p>
+      <w:pPr>
+        <w:rPr>
+          <w:rFonts w:asciiTheme="minorEastAsia" w:hAnsiTheme="minorEastAsia" w:cstheme="majorHAnsi"/>
+          <w:b/>
+          <w:sz w:val="34"/>
+          <w:szCs w:val="34"/>
+          <w:shd w:val="clear" w:color="auto" w:fill="FFFFFF"/>
+        </w:rPr>
+      </w:pPr>
+      <w:r>
+        <w:rPr>
+          <w:rFonts w:asciiTheme="minorEastAsia" w:hAnsiTheme="minorEastAsia" w:cstheme="majorHAnsi" w:hint="eastAsia"/>
+          <w:b/>
+          <w:sz w:val="34"/>
+          <w:szCs w:val="34"/>
+          <w:shd w:val="clear" w:color="auto" w:fill="FFFFFF"/>
+        </w:rPr>
+        <w:t>很</w:t>
+      </w:r>
+    </w:p>
+    <w:p>
+      <w:pPr>
+        <w:rPr>
+          <w:rFonts w:asciiTheme="minorEastAsia" w:hAnsiTheme="minorEastAsia" w:cstheme="majorHAnsi"/>
+          <w:b/>
+          <w:sz w:val="34"/>
+          <w:szCs w:val="34"/>
+          <w:shd w:val="clear" w:color="auto" w:fill="FFFFFF"/>
+        </w:rPr>
+      </w:pPr>
+      <w:r>
+        <w:rPr>
+          <w:rFonts w:asciiTheme="minorEastAsia" w:hAnsiTheme="minorEastAsia" w:cstheme="majorHAnsi" w:hint="eastAsia"/>
+          <w:b/>
+          <w:sz w:val="34"/>
+          <w:szCs w:val="34"/>
+          <w:shd w:val="clear" w:color="auto" w:fill="FFFFFF"/>
+        </w:rPr>
+        <w:t>都</w:t>
+      </w:r>
+    </w:p>
+    <w:p>
+      <w:pPr>
+        <w:rPr>
+          <w:rFonts w:asciiTheme="minorEastAsia" w:hAnsiTheme="minorEastAsia" w:cstheme="majorHAnsi"/>
+          <w:b/>
+          <w:sz w:val="34"/>
+          <w:szCs w:val="34"/>
+          <w:shd w:val="clear" w:color="auto" w:fill="FFFFFF"/>
+        </w:rPr>
+      </w:pPr>
+      <w:r>
+        <w:rPr>
+          <w:rFonts w:asciiTheme="minorEastAsia" w:hAnsiTheme="minorEastAsia" w:cstheme="majorHAnsi" w:hint="eastAsia"/>
+          <w:b/>
+          <w:sz w:val="34"/>
+          <w:szCs w:val="34"/>
+          <w:shd w:val="clear" w:color="auto" w:fill="FFFFFF"/>
+        </w:rPr>
+        <w:t>谢</w:t>
+      </w:r>
+    </w:p>
+    <w:p>
+      <w:pPr>
+        <w:rPr>
+          <w:rFonts w:asciiTheme="minorEastAsia" w:hAnsiTheme="minorEastAsia" w:cstheme="majorHAnsi"/>
+          <w:b/>
+          <w:sz w:val="34"/>
+          <w:szCs w:val="34"/>
+          <w:shd w:val="clear" w:color="auto" w:fill="FFFFFF"/>
+        </w:rPr>
+      </w:pPr>
+      <w:r>
+        <w:rPr>
+          <w:rFonts w:asciiTheme="minorEastAsia" w:hAnsiTheme="minorEastAsia" w:cstheme="majorHAnsi" w:hint="eastAsia"/>
+          <w:b/>
+          <w:sz w:val="34"/>
+          <w:szCs w:val="34"/>
+          <w:shd w:val="clear" w:color="auto" w:fill="FFFFFF"/>
+        </w:rPr>
+        <w:t>的</w:t>
+      </w:r>
+    </w:p>
+    <w:p>
+      <w:pPr>
+        <w:rPr>
+          <w:rFonts w:asciiTheme="minorEastAsia" w:hAnsiTheme="minorEastAsia" w:cstheme="majorHAnsi"/>
+          <w:b/>
+          <w:sz w:val="34"/>
+          <w:szCs w:val="34"/>
+          <w:shd w:val="clear" w:color="auto" w:fill="FFFFFF"/>
+        </w:rPr>
+      </w:pPr>
+      <w:r>
+        <w:rPr>
+          <w:rFonts w:asciiTheme="minorEastAsia" w:hAnsiTheme="minorEastAsia" w:cstheme="majorHAnsi" w:hint="eastAsia"/>
+          <w:b/>
+          <w:sz w:val="34"/>
+          <w:szCs w:val="34"/>
+          <w:shd w:val="clear" w:color="auto" w:fill="FFFFFF"/>
+        </w:rPr>
+        <w:t>再</w:t>
+      </w:r>
+    </w:p>
+    <w:p>
+      <w:pPr>
+        <w:rPr>
+          <w:rFonts w:asciiTheme="minorEastAsia" w:hAnsiTheme="minorEastAsia" w:cstheme="majorHAnsi"/>
+          <w:b/>
+          <w:sz w:val="34"/>
+          <w:szCs w:val="34"/>
+          <w:shd w:val="clear" w:color="auto" w:fill="FFFFFF"/>
+        </w:rPr>
+      </w:pPr>
+      <w:r>
+        <w:rPr>
+          <w:rFonts w:asciiTheme="minorEastAsia" w:hAnsiTheme="minorEastAsia" w:cstheme="majorHAnsi" w:hint="eastAsia"/>
+          <w:b/>
+          <w:sz w:val="34"/>
+          <w:szCs w:val="34"/>
+          <w:shd w:val="clear" w:color="auto" w:fill="FFFFFF"/>
+        </w:rPr>
+        <w:t>见</w:t>
+      </w:r>
+    </w:p>
+    <w:p>
+      <w:pPr>
+        <w:rPr>
+          <w:rFonts w:asciiTheme="minorEastAsia" w:hAnsiTheme="minorEastAsia" w:cstheme="majorHAnsi"/>
+          <w:b/>
+          <w:sz w:val="34"/>
+          <w:szCs w:val="34"/>
+          <w:shd w:val="clear" w:color="auto" w:fill="FFFFFF"/>
+        </w:rPr>
+      </w:pPr>
+      <w:r>
+        <w:rPr>
+          <w:rFonts w:asciiTheme="minorEastAsia" w:hAnsiTheme="minorEastAsia" w:cstheme="majorHAnsi" w:hint="eastAsia"/>
+          <w:b/>
+          <w:sz w:val="34"/>
+          <w:szCs w:val="34"/>
+          <w:shd w:val="clear" w:color="auto" w:fill="FFFFFF"/>
+        </w:rPr>
+        <w:t>那</w:t>
+      </w:r>
+    </w:p>
+    <w:p>
+      <w:pPr>
+        <w:rPr>
+          <w:rFonts w:asciiTheme="minorEastAsia" w:hAnsiTheme="minorEastAsia" w:cstheme="majorHAnsi"/>
+          <w:b/>
+          <w:sz w:val="34"/>
+          <w:szCs w:val="34"/>
+          <w:shd w:val="clear" w:color="auto" w:fill="FFFFFF"/>
+        </w:rPr>
+      </w:pPr>
+      <w:r>
+        <w:rPr>
+          <w:rFonts w:asciiTheme="minorEastAsia" w:hAnsiTheme="minorEastAsia" w:cstheme="majorHAnsi" w:hint="eastAsia"/>
+          <w:b/>
+          <w:sz w:val="34"/>
+          <w:szCs w:val="34"/>
+          <w:shd w:val="clear" w:color="auto" w:fill="FFFFFF"/>
+        </w:rPr>
+        <w:t>俄</w:t>
+      </w:r>
+    </w:p>
+    <w:p>
+      <w:pPr>
+        <w:rPr>
+          <w:rFonts w:asciiTheme="minorEastAsia" w:hAnsiTheme="minorEastAsia" w:cstheme="majorHAnsi"/>
+          <w:b/>
+          <w:sz w:val="34"/>
+          <w:szCs w:val="34"/>
+          <w:shd w:val="clear" w:color="auto" w:fill="FFFFFF"/>
+        </w:rPr>
+      </w:pPr>
+      <w:r>
+        <w:rPr>
+          <w:rFonts w:asciiTheme="minorEastAsia" w:hAnsiTheme="minorEastAsia" w:cstheme="majorHAnsi" w:hint="eastAsia"/>
+          <w:b/>
+          <w:sz w:val="34"/>
+          <w:szCs w:val="34"/>
+          <w:shd w:val="clear" w:color="auto" w:fill="FFFFFF"/>
+        </w:rPr>
+        <w:t>罗</w:t>
+      </w:r>
+    </w:p>
+    <w:p>
+      <w:pPr>
+        <w:rPr>
+          <w:rFonts w:asciiTheme="minorEastAsia" w:hAnsiTheme="minorEastAsia" w:cstheme="majorHAnsi"/>
+          <w:b/>
+          <w:sz w:val="34"/>
+          <w:szCs w:val="34"/>
+          <w:shd w:val="clear" w:color="auto" w:fill="FFFFFF"/>
+        </w:rPr>
+      </w:pPr>
+      <w:r>
+        <w:rPr>
+          <w:rFonts w:asciiTheme="minorEastAsia" w:hAnsiTheme="minorEastAsia" w:cstheme="majorHAnsi" w:hint="eastAsia"/>
+          <w:b/>
+          <w:sz w:val="34"/>
+          <w:szCs w:val="34"/>
+          <w:shd w:val="clear" w:color="auto" w:fill="FFFFFF"/>
+        </w:rPr>
+        <w:t>莫</w:t>
+      </w:r>
+    </w:p>
+    <w:p>
+      <w:pPr>
+        <w:rPr>
+          <w:rFonts w:asciiTheme="minorEastAsia" w:hAnsiTheme="minorEastAsia" w:cstheme="majorHAnsi"/>
+          <w:b/>
+          <w:sz w:val="34"/>
+          <w:szCs w:val="34"/>
+          <w:shd w:val="clear" w:color="auto" w:fill="FFFFFF"/>
+        </w:rPr>
+      </w:pPr>
+      <w:r>
+        <w:rPr>
+          <w:rFonts w:asciiTheme="minorEastAsia" w:hAnsiTheme="minorEastAsia" w:cstheme="majorHAnsi" w:hint="eastAsia"/>
+          <w:b/>
+          <w:sz w:val="34"/>
+          <w:szCs w:val="34"/>
+          <w:shd w:val="clear" w:color="auto" w:fill="FFFFFF"/>
+        </w:rPr>
+        <w:t>斯</w:t>
+      </w:r>
+    </w:p>
+    <w:p>
+      <w:pPr>
+        <w:rPr>
+          <w:rFonts w:asciiTheme="minorEastAsia" w:hAnsiTheme="minorEastAsia" w:cstheme="majorHAnsi"/>
+          <w:b/>
+          <w:sz w:val="34"/>
+          <w:szCs w:val="34"/>
+          <w:shd w:val="clear" w:color="auto" w:fill="FFFFFF"/>
+        </w:rPr>
+      </w:pPr>
+      <w:r>
+        <w:rPr>
+          <w:rFonts w:asciiTheme="minorEastAsia" w:hAnsiTheme="minorEastAsia" w:cstheme="majorHAnsi" w:hint="eastAsia"/>
+          <w:b/>
+          <w:sz w:val="34"/>
+          <w:szCs w:val="34"/>
+          <w:shd w:val="clear" w:color="auto" w:fill="FFFFFF"/>
+        </w:rPr>
+        <w:t>科</w:t>
+      </w:r>
+    </w:p>
+    <w:p>
+      <w:pPr>
+        <w:rPr>
+          <w:rFonts w:asciiTheme="minorEastAsia" w:hAnsiTheme="minorEastAsia" w:cstheme="majorHAnsi"/>
+          <w:b/>
+          <w:sz w:val="34"/>
+          <w:szCs w:val="34"/>
+          <w:shd w:val="clear" w:color="auto" w:fill="FFFFFF"/>
+        </w:rPr>
+      </w:pPr>
+      <w:r>
+        <w:rPr>
+          <w:rFonts w:asciiTheme="minorEastAsia" w:hAnsiTheme="minorEastAsia" w:cstheme="majorHAnsi" w:hint="eastAsia"/>
+          <w:b/>
+          <w:sz w:val="34"/>
+          <w:szCs w:val="34"/>
+          <w:shd w:val="clear" w:color="auto" w:fill="FFFFFF"/>
+        </w:rPr>
+        <w:t>工</w:t>
+      </w:r>
+    </w:p>
+    <w:p>
+      <w:pPr>
+        <w:rPr>
+          <w:rFonts w:asciiTheme="minorEastAsia" w:hAnsiTheme="minorEastAsia" w:cstheme="majorHAnsi" w:hint="eastAsia"/>
+          <w:b/>
+          <w:sz w:val="34"/>
+          <w:szCs w:val="34"/>
+          <w:shd w:val="clear" w:color="auto" w:fill="FFFFFF"/>
+        </w:rPr>
+      </w:pPr>
+      <w:r>
+        <w:rPr>
+          <w:rFonts w:asciiTheme="minorEastAsia" w:hAnsiTheme="minorEastAsia" w:cstheme="majorHAnsi" w:hint="eastAsia"/>
+          <w:b/>
+          <w:sz w:val="34"/>
+          <w:szCs w:val="34"/>
+          <w:shd w:val="clear" w:color="auto" w:fill="FFFFFF"/>
+        </w:rPr>
+        <w:t>作</w:t>
+      </w:r>
+    </w:p>
+    <w:p>
+      <w:pPr>
+        <w:rPr>
+          <w:rFonts w:asciiTheme="minorEastAsia" w:hAnsiTheme="minorEastAsia" w:cstheme="majorHAnsi"/>
+          <w:b/>
+          <w:sz w:val="34"/>
+          <w:szCs w:val="34"/>
+          <w:shd w:val="clear" w:color="auto" w:fill="FFFFFF"/>
+        </w:rPr>
+      </w:pPr>
+      <w:r>
+        <w:rPr>
+          <w:rFonts w:asciiTheme="minorEastAsia" w:hAnsiTheme="minorEastAsia" w:cstheme="majorHAnsi"/>
+          <w:b/>
+          <w:sz w:val="34"/>
+          <w:szCs w:val="34"/>
+          <w:shd w:val="clear" w:color="auto" w:fill="FFFFFF"/>
+        </w:rPr>
+        <w:t>kàn看</w:t>
+      </w:r>
+    </w:p>
+    <w:p>
+      <w:pPr>
+        <w:rPr>
+          <w:rFonts w:asciiTheme="minorEastAsia" w:hAnsiTheme="minorEastAsia" w:cstheme="majorHAnsi"/>
+          <w:b/>
+          <w:sz w:val="34"/>
+          <w:szCs w:val="34"/>
+          <w:shd w:val="clear" w:color="auto" w:fill="FFFFFF"/>
+        </w:rPr>
+      </w:pPr>
+      <w:r>
+        <w:rPr>
+          <w:rFonts w:asciiTheme="minorEastAsia" w:hAnsiTheme="minorEastAsia" w:cstheme="majorHAnsi"/>
+          <w:b/>
+          <w:sz w:val="34"/>
+          <w:szCs w:val="34"/>
+          <w:shd w:val="clear" w:color="auto" w:fill="FFFFFF"/>
+        </w:rPr>
+        <w:t>wèn问</w:t>
+      </w:r>
+      <w:r>
+        <w:rPr>
+          <w:rFonts w:asciiTheme="minorEastAsia" w:hAnsiTheme="minorEastAsia" w:cstheme="majorHAnsi"/>
+          <w:b/>
+          <w:sz w:val="34"/>
+          <w:szCs w:val="34"/>
+          <w:shd w:val="clear" w:color="auto" w:fill="FFFFFF"/>
+        </w:rPr>
+        <w:tab/>
+      </w:r>
+    </w:p>
+    <w:p>
+      <w:pPr>
+        <w:rPr>
+          <w:rFonts w:asciiTheme="minorEastAsia" w:hAnsiTheme="minorEastAsia" w:cstheme="majorHAnsi"/>
+          <w:b/>
+          <w:sz w:val="34"/>
+          <w:szCs w:val="34"/>
+          <w:shd w:val="clear" w:color="auto" w:fill="FFFFFF"/>
+        </w:rPr>
+      </w:pPr>
+      <w:r>
+        <w:rPr>
+          <w:rFonts w:asciiTheme="minorEastAsia" w:hAnsiTheme="minorEastAsia" w:cstheme="majorHAnsi"/>
+          <w:b/>
+          <w:sz w:val="34"/>
+          <w:szCs w:val="34"/>
+          <w:shd w:val="clear" w:color="auto" w:fill="FFFFFF"/>
+        </w:rPr>
+        <w:t>tīng听</w:t>
+      </w:r>
+      <w:r>
+        <w:rPr>
+          <w:rFonts w:asciiTheme="minorEastAsia" w:hAnsiTheme="minorEastAsia" w:cstheme="majorHAnsi" w:hint="eastAsia"/>
+          <w:b/>
+          <w:sz w:val="34"/>
+          <w:szCs w:val="34"/>
+          <w:shd w:val="clear" w:color="auto" w:fill="FFFFFF"/>
+        </w:rPr>
+        <w:t xml:space="preserve"> </w:t>
+      </w:r>
+      <w:r>
+        <w:rPr>
+          <w:rFonts w:asciiTheme="minorEastAsia" w:hAnsiTheme="minorEastAsia" w:cstheme="majorHAnsi"/>
+          <w:b/>
+          <w:sz w:val="34"/>
+          <w:szCs w:val="34"/>
+          <w:shd w:val="clear" w:color="auto" w:fill="FFFFFF"/>
+        </w:rPr>
+        <w:tab/>
+      </w:r>
+    </w:p>
+    <w:p>
+      <w:pPr>
+        <w:rPr>
+          <w:rFonts w:asciiTheme="minorEastAsia" w:hAnsiTheme="minorEastAsia" w:cstheme="majorHAnsi"/>
+          <w:b/>
+          <w:sz w:val="34"/>
+          <w:szCs w:val="34"/>
+          <w:shd w:val="clear" w:color="auto" w:fill="FFFFFF"/>
+        </w:rPr>
+      </w:pPr>
+      <w:proofErr w:type="spellStart"/>
+      <w:r>
+        <w:rPr>
+          <w:rFonts w:asciiTheme="minorEastAsia" w:hAnsiTheme="minorEastAsia" w:cstheme="majorHAnsi"/>
+          <w:b/>
+          <w:sz w:val="34"/>
+          <w:szCs w:val="34"/>
+          <w:shd w:val="clear" w:color="auto" w:fill="FFFFFF"/>
+        </w:rPr>
+        <w:t>ch</w:t>
+      </w:r>
+      <w:proofErr w:type="spellEnd"/>
+      <w:r>
+        <w:rPr>
+          <w:rFonts w:asciiTheme="minorEastAsia" w:hAnsiTheme="minorEastAsia" w:cstheme="majorHAnsi"/>
+          <w:b/>
+          <w:sz w:val="34"/>
+          <w:szCs w:val="34"/>
+          <w:shd w:val="clear" w:color="auto" w:fill="FFFFFF"/>
+        </w:rPr>
+        <w:t>ī吃</w:t>
+      </w:r>
+    </w:p>
+    <w:p>
+      <w:pPr>
+        <w:rPr>
+          <w:rFonts w:asciiTheme="minorEastAsia" w:hAnsiTheme="minorEastAsia" w:cstheme="majorHAnsi"/>
+          <w:b/>
+          <w:sz w:val="34"/>
+          <w:szCs w:val="34"/>
+          <w:shd w:val="clear" w:color="auto" w:fill="FFFFFF"/>
+        </w:rPr>
+      </w:pPr>
+      <w:r>
+        <w:rPr>
+          <w:rFonts w:asciiTheme="minorEastAsia" w:hAnsiTheme="minorEastAsia" w:cstheme="majorHAnsi"/>
+          <w:b/>
+          <w:sz w:val="34"/>
+          <w:szCs w:val="34"/>
+          <w:shd w:val="clear" w:color="auto" w:fill="FFFFFF"/>
+        </w:rPr>
+        <w:t xml:space="preserve">hē喝 </w:t>
+      </w:r>
+    </w:p>
+    <w:p>
+      <w:pPr>
+        <w:rPr>
+          <w:rFonts w:asciiTheme="minorEastAsia" w:hAnsiTheme="minorEastAsia" w:cstheme="majorHAnsi"/>
+          <w:b/>
+          <w:sz w:val="34"/>
+          <w:szCs w:val="34"/>
+          <w:shd w:val="clear" w:color="auto" w:fill="FFFFFF"/>
+        </w:rPr>
+      </w:pPr>
+      <w:proofErr w:type="spellStart"/>
+      <w:r>
+        <w:rPr>
+          <w:rFonts w:asciiTheme="minorEastAsia" w:hAnsiTheme="minorEastAsia" w:cstheme="majorHAnsi"/>
+          <w:b/>
+          <w:sz w:val="34"/>
+          <w:szCs w:val="34"/>
+          <w:shd w:val="clear" w:color="auto" w:fill="FFFFFF"/>
+        </w:rPr>
+        <w:t>zu</w:t>
+      </w:r>
+      <w:proofErr w:type="spellEnd"/>
+      <w:r>
+        <w:rPr>
+          <w:rFonts w:asciiTheme="minorEastAsia" w:hAnsiTheme="minorEastAsia" w:cstheme="majorHAnsi"/>
+          <w:b/>
+          <w:sz w:val="34"/>
+          <w:szCs w:val="34"/>
+          <w:shd w:val="clear" w:color="auto" w:fill="FFFFFF"/>
+        </w:rPr>
+        <w:t>ò坐</w:t>
+      </w:r>
+    </w:p>
+    <w:p>
+      <w:pPr>
+        <w:rPr>
+          <w:rFonts w:asciiTheme="minorEastAsia" w:hAnsiTheme="minorEastAsia" w:cstheme="majorHAnsi"/>
+          <w:b/>
+          <w:sz w:val="34"/>
+          <w:szCs w:val="34"/>
+          <w:shd w:val="clear" w:color="auto" w:fill="FFFFFF"/>
+        </w:rPr>
+      </w:pPr>
+      <w:r>
+        <w:rPr>
+          <w:rFonts w:asciiTheme="minorEastAsia" w:hAnsiTheme="minorEastAsia" w:cstheme="majorHAnsi"/>
+          <w:b/>
+          <w:sz w:val="34"/>
+          <w:szCs w:val="34"/>
+          <w:shd w:val="clear" w:color="auto" w:fill="FFFFFF"/>
+        </w:rPr>
+        <w:lastRenderedPageBreak/>
+        <w:t>xi</w:t>
+      </w:r>
+      <w:r>
+        <w:rPr>
+          <w:rFonts w:ascii="Cambria" w:hAnsi="Cambria" w:cs="Cambria"/>
+          <w:b/>
+          <w:sz w:val="34"/>
+          <w:szCs w:val="34"/>
+          <w:shd w:val="clear" w:color="auto" w:fill="FFFFFF"/>
+        </w:rPr>
+        <w:t>ă</w:t>
+      </w:r>
+      <w:r>
+        <w:rPr>
+          <w:rFonts w:asciiTheme="minorEastAsia" w:hAnsiTheme="minorEastAsia" w:cstheme="majorHAnsi"/>
+          <w:b/>
+          <w:sz w:val="34"/>
+          <w:szCs w:val="34"/>
+          <w:shd w:val="clear" w:color="auto" w:fill="FFFFFF"/>
+        </w:rPr>
+        <w:t>ng想</w:t>
+      </w:r>
+    </w:p>
+    <w:p>
+      <w:pPr>
+        <w:rPr>
+          <w:rFonts w:asciiTheme="minorEastAsia" w:hAnsiTheme="minorEastAsia" w:cstheme="majorHAnsi"/>
+          <w:b/>
+          <w:sz w:val="34"/>
+          <w:szCs w:val="34"/>
+          <w:shd w:val="clear" w:color="auto" w:fill="FFFFFF"/>
+        </w:rPr>
+      </w:pPr>
+      <w:r>
+        <w:rPr>
+          <w:rFonts w:asciiTheme="minorEastAsia" w:hAnsiTheme="minorEastAsia" w:cstheme="majorHAnsi"/>
+          <w:b/>
+          <w:sz w:val="34"/>
+          <w:szCs w:val="34"/>
+          <w:shd w:val="clear" w:color="auto" w:fill="FFFFFF"/>
+        </w:rPr>
+        <w:t>qĭng请</w:t>
+      </w:r>
+    </w:p>
+    <w:p>
+      <w:pPr>
+        <w:rPr>
+          <w:rFonts w:asciiTheme="minorEastAsia" w:hAnsiTheme="minorEastAsia" w:cstheme="majorHAnsi"/>
+          <w:b/>
+          <w:sz w:val="34"/>
+          <w:szCs w:val="34"/>
+          <w:shd w:val="clear" w:color="auto" w:fill="FFFFFF"/>
+        </w:rPr>
+      </w:pPr>
+      <w:proofErr w:type="spellStart"/>
+      <w:r>
+        <w:rPr>
+          <w:rFonts w:asciiTheme="minorEastAsia" w:hAnsiTheme="minorEastAsia" w:cstheme="majorHAnsi"/>
+          <w:b/>
+          <w:sz w:val="34"/>
+          <w:szCs w:val="34"/>
+          <w:shd w:val="clear" w:color="auto" w:fill="FFFFFF"/>
+        </w:rPr>
+        <w:t>ch</w:t>
+      </w:r>
+      <w:proofErr w:type="spellEnd"/>
+      <w:r>
+        <w:rPr>
+          <w:rFonts w:asciiTheme="minorEastAsia" w:hAnsiTheme="minorEastAsia" w:cstheme="majorHAnsi"/>
+          <w:b/>
+          <w:sz w:val="34"/>
+          <w:szCs w:val="34"/>
+          <w:shd w:val="clear" w:color="auto" w:fill="FFFFFF"/>
+        </w:rPr>
+        <w:t>á茶</w:t>
+      </w:r>
+    </w:p>
+    <w:p>
+      <w:pPr>
+        <w:rPr>
+          <w:rFonts w:asciiTheme="minorEastAsia" w:hAnsiTheme="minorEastAsia" w:cstheme="majorHAnsi"/>
+          <w:b/>
+          <w:sz w:val="34"/>
+          <w:szCs w:val="34"/>
+          <w:shd w:val="clear" w:color="auto" w:fill="FFFFFF"/>
+        </w:rPr>
+      </w:pPr>
+      <w:r>
+        <w:rPr>
+          <w:rFonts w:asciiTheme="minorEastAsia" w:hAnsiTheme="minorEastAsia" w:cstheme="majorHAnsi"/>
+          <w:b/>
+          <w:sz w:val="34"/>
+          <w:szCs w:val="34"/>
+          <w:shd w:val="clear" w:color="auto" w:fill="FFFFFF"/>
+        </w:rPr>
+        <w:t>kāfē</w:t>
+      </w:r>
+      <w:proofErr w:type="spellStart"/>
+      <w:r>
+        <w:rPr>
+          <w:rFonts w:asciiTheme="minorEastAsia" w:hAnsiTheme="minorEastAsia" w:cstheme="majorHAnsi"/>
+          <w:b/>
+          <w:sz w:val="34"/>
+          <w:szCs w:val="34"/>
+          <w:shd w:val="clear" w:color="auto" w:fill="FFFFFF"/>
+        </w:rPr>
+        <w:t>i</w:t>
+      </w:r>
+      <w:proofErr w:type="spellEnd"/>
+      <w:r>
+        <w:rPr>
+          <w:rFonts w:asciiTheme="minorEastAsia" w:hAnsiTheme="minorEastAsia" w:cstheme="majorHAnsi" w:hint="eastAsia"/>
+          <w:b/>
+          <w:sz w:val="34"/>
+          <w:szCs w:val="34"/>
+          <w:shd w:val="clear" w:color="auto" w:fill="FFFFFF"/>
+        </w:rPr>
+        <w:t>咖</w:t>
+      </w:r>
+      <w:r>
+        <w:rPr>
+          <w:rFonts w:asciiTheme="minorEastAsia" w:hAnsiTheme="minorEastAsia" w:cstheme="majorHAnsi"/>
+          <w:b/>
+          <w:sz w:val="34"/>
+          <w:szCs w:val="34"/>
+          <w:shd w:val="clear" w:color="auto" w:fill="FFFFFF"/>
+        </w:rPr>
+        <w:t>啡</w:t>
+      </w:r>
+    </w:p>
+    <w:p>
+      <w:pPr>
+        <w:rPr>
+          <w:rFonts w:asciiTheme="minorEastAsia" w:hAnsiTheme="minorEastAsia" w:cstheme="majorHAnsi"/>
+          <w:b/>
+          <w:sz w:val="34"/>
+          <w:szCs w:val="34"/>
+          <w:shd w:val="clear" w:color="auto" w:fill="FFFFFF"/>
+        </w:rPr>
+      </w:pPr>
+      <w:proofErr w:type="spellStart"/>
+      <w:r>
+        <w:rPr>
+          <w:rFonts w:asciiTheme="minorEastAsia" w:hAnsiTheme="minorEastAsia" w:cstheme="majorHAnsi"/>
+          <w:b/>
+          <w:sz w:val="34"/>
+          <w:szCs w:val="34"/>
+          <w:shd w:val="clear" w:color="auto" w:fill="FFFFFF"/>
+        </w:rPr>
+        <w:t>shu</w:t>
+      </w:r>
+      <w:proofErr w:type="spellEnd"/>
+      <w:r>
+        <w:rPr>
+          <w:rFonts w:asciiTheme="minorEastAsia" w:hAnsiTheme="minorEastAsia" w:cstheme="majorHAnsi"/>
+          <w:b/>
+          <w:sz w:val="34"/>
+          <w:szCs w:val="34"/>
+          <w:shd w:val="clear" w:color="auto" w:fill="FFFFFF"/>
+        </w:rPr>
+        <w:t>ĭ</w:t>
+      </w:r>
+      <w:r>
+        <w:rPr>
+          <w:rFonts w:asciiTheme="minorEastAsia" w:hAnsiTheme="minorEastAsia" w:cstheme="majorHAnsi"/>
+          <w:b/>
+          <w:sz w:val="34"/>
+          <w:szCs w:val="34"/>
+          <w:shd w:val="clear" w:color="auto" w:fill="FFFFFF"/>
+        </w:rPr>
+        <w:tab/>
+      </w:r>
+      <w:r>
+        <w:rPr>
+          <w:rFonts w:asciiTheme="minorEastAsia" w:hAnsiTheme="minorEastAsia" w:cstheme="majorHAnsi"/>
+          <w:b/>
+          <w:sz w:val="34"/>
+          <w:szCs w:val="34"/>
+          <w:shd w:val="clear" w:color="auto" w:fill="FFFFFF"/>
+        </w:rPr>
+        <w:tab/>
+        <w:t>水</w:t>
+      </w:r>
+    </w:p>
+    <w:p>
+      <w:pPr>
+        <w:rPr>
+          <w:rFonts w:asciiTheme="minorEastAsia" w:hAnsiTheme="minorEastAsia" w:cstheme="majorHAnsi"/>
+          <w:b/>
+          <w:sz w:val="34"/>
+          <w:szCs w:val="34"/>
+          <w:shd w:val="clear" w:color="auto" w:fill="FFFFFF"/>
+        </w:rPr>
+      </w:pPr>
+      <w:proofErr w:type="spellStart"/>
+      <w:r>
+        <w:rPr>
+          <w:rFonts w:asciiTheme="minorEastAsia" w:hAnsiTheme="minorEastAsia" w:cstheme="majorHAnsi"/>
+          <w:b/>
+          <w:sz w:val="34"/>
+          <w:szCs w:val="34"/>
+          <w:shd w:val="clear" w:color="auto" w:fill="FFFFFF"/>
+        </w:rPr>
+        <w:t>Ài</w:t>
+      </w:r>
       <w:bookmarkStart w:id="4" w:name="_GoBack"/>
       <w:bookmarkEnd w:id="4"/>
+      <w:proofErr w:type="spellEnd"/>
+      <w:r>
+        <w:rPr>
+          <w:rFonts w:asciiTheme="minorEastAsia" w:hAnsiTheme="minorEastAsia" w:cstheme="majorHAnsi"/>
+          <w:b/>
+          <w:sz w:val="34"/>
+          <w:szCs w:val="34"/>
+          <w:shd w:val="clear" w:color="auto" w:fill="FFFFFF"/>
+        </w:rPr>
+        <w:tab/>
+      </w:r>
+      <w:r>
+        <w:rPr>
+          <w:rFonts w:asciiTheme="minorEastAsia" w:hAnsiTheme="minorEastAsia" w:cstheme="majorHAnsi" w:hint="eastAsia"/>
+          <w:b/>
+          <w:sz w:val="34"/>
+          <w:szCs w:val="34"/>
+          <w:shd w:val="clear" w:color="auto" w:fill="FFFFFF"/>
+        </w:rPr>
+        <w:t>爱</w:t>
+      </w:r>
+    </w:p>
+    <w:p>
+      <w:pPr>
+        <w:rPr>
+          <w:rFonts w:asciiTheme="minorEastAsia" w:hAnsiTheme="minorEastAsia" w:cstheme="majorHAnsi" w:hint="eastAsia"/>
+          <w:b/>
+          <w:sz w:val="34"/>
+          <w:szCs w:val="34"/>
+          <w:shd w:val="clear" w:color="auto" w:fill="FFFFFF"/>
+        </w:rPr>
+      </w:pPr>
     </w:p>
     <w:sectPr>
       <w:pgSz w:w="11906" w:h="16838"/>

--- a/Word0.docx
+++ b/Word0.docx
@@ -152,6 +152,7 @@
         <w:rPr>
           <w:rFonts w:asciiTheme="minorEastAsia" w:hAnsiTheme="minorEastAsia" w:cstheme="majorHAnsi"/>
           <w:b/>
+          <w:noProof/>
           <w:sz w:val="34"/>
           <w:szCs w:val="34"/>
           <w:shd w:val="clear" w:color="auto" w:fill="FFFFFF"/>
@@ -239,6 +240,7 @@
         <w:rPr>
           <w:rFonts w:asciiTheme="minorEastAsia" w:hAnsiTheme="minorEastAsia" w:cstheme="majorHAnsi"/>
           <w:b/>
+          <w:noProof/>
           <w:sz w:val="34"/>
           <w:szCs w:val="34"/>
           <w:shd w:val="clear" w:color="auto" w:fill="FFFFFF"/>
@@ -326,6 +328,7 @@
         <w:rPr>
           <w:rFonts w:asciiTheme="minorEastAsia" w:hAnsiTheme="minorEastAsia" w:cstheme="majorHAnsi"/>
           <w:b/>
+          <w:noProof/>
           <w:sz w:val="34"/>
           <w:szCs w:val="34"/>
           <w:shd w:val="clear" w:color="auto" w:fill="FFFFFF"/>
@@ -423,6 +426,7 @@
         <w:rPr>
           <w:rFonts w:asciiTheme="minorEastAsia" w:hAnsiTheme="minorEastAsia" w:cstheme="majorHAnsi"/>
           <w:b/>
+          <w:noProof/>
           <w:sz w:val="34"/>
           <w:szCs w:val="34"/>
           <w:shd w:val="clear" w:color="auto" w:fill="FFFFFF"/>
@@ -520,6 +524,7 @@
         <w:rPr>
           <w:rFonts w:asciiTheme="minorEastAsia" w:hAnsiTheme="minorEastAsia" w:cstheme="majorHAnsi"/>
           <w:b/>
+          <w:noProof/>
           <w:sz w:val="34"/>
           <w:szCs w:val="34"/>
           <w:shd w:val="clear" w:color="auto" w:fill="FFFFFF"/>
@@ -571,6 +576,7 @@
           <w:shd w:val="clear" w:color="auto" w:fill="FFFFFF"/>
         </w:rPr>
       </w:pPr>
+      <w:proofErr w:type="spellStart"/>
       <w:r>
         <w:rPr>
           <w:rFonts w:asciiTheme="minorEastAsia" w:hAnsiTheme="minorEastAsia" w:cstheme="majorHAnsi"/>
@@ -581,7 +587,6 @@
         </w:rPr>
         <w:t>M</w:t>
       </w:r>
-      <w:proofErr w:type="spellStart"/>
       <w:r>
         <w:rPr>
           <w:rFonts w:asciiTheme="minorEastAsia" w:hAnsiTheme="minorEastAsia" w:cstheme="majorHAnsi"/>
@@ -617,6 +622,7 @@
         <w:rPr>
           <w:rFonts w:asciiTheme="minorEastAsia" w:hAnsiTheme="minorEastAsia" w:cstheme="majorHAnsi"/>
           <w:b/>
+          <w:noProof/>
           <w:sz w:val="34"/>
           <w:szCs w:val="34"/>
           <w:shd w:val="clear" w:color="auto" w:fill="FFFFFF"/>
@@ -704,6 +710,7 @@
         <w:rPr>
           <w:rFonts w:asciiTheme="minorEastAsia" w:hAnsiTheme="minorEastAsia" w:cstheme="majorHAnsi"/>
           <w:b/>
+          <w:noProof/>
           <w:sz w:val="34"/>
           <w:szCs w:val="34"/>
           <w:shd w:val="clear" w:color="auto" w:fill="FFFFFF"/>
@@ -791,6 +798,7 @@
         <w:rPr>
           <w:rFonts w:asciiTheme="minorEastAsia" w:hAnsiTheme="minorEastAsia" w:cstheme="majorHAnsi"/>
           <w:b/>
+          <w:noProof/>
           <w:sz w:val="34"/>
           <w:szCs w:val="34"/>
           <w:shd w:val="clear" w:color="auto" w:fill="FFFFFF"/>
@@ -878,6 +886,7 @@
         <w:rPr>
           <w:rFonts w:asciiTheme="minorEastAsia" w:hAnsiTheme="minorEastAsia" w:cstheme="majorHAnsi"/>
           <w:b/>
+          <w:noProof/>
           <w:sz w:val="34"/>
           <w:szCs w:val="34"/>
           <w:shd w:val="clear" w:color="auto" w:fill="FFFFFF"/>
@@ -965,6 +974,7 @@
         <w:rPr>
           <w:rFonts w:asciiTheme="minorEastAsia" w:hAnsiTheme="minorEastAsia" w:cstheme="majorHAnsi"/>
           <w:b/>
+          <w:noProof/>
           <w:sz w:val="34"/>
           <w:szCs w:val="34"/>
           <w:shd w:val="clear" w:color="auto" w:fill="FFFFFF"/>
@@ -1052,6 +1062,7 @@
         <w:rPr>
           <w:rFonts w:asciiTheme="minorEastAsia" w:hAnsiTheme="minorEastAsia" w:cstheme="majorHAnsi"/>
           <w:b/>
+          <w:noProof/>
           <w:sz w:val="34"/>
           <w:szCs w:val="34"/>
           <w:shd w:val="clear" w:color="auto" w:fill="FFFFFF"/>
@@ -1141,6 +1152,7 @@
         <w:rPr>
           <w:rFonts w:asciiTheme="minorEastAsia" w:hAnsiTheme="minorEastAsia" w:cstheme="majorHAnsi"/>
           <w:b/>
+          <w:noProof/>
           <w:sz w:val="34"/>
           <w:szCs w:val="34"/>
           <w:shd w:val="clear" w:color="auto" w:fill="FFFFFF"/>
@@ -1237,6 +1249,7 @@
         <w:rPr>
           <w:rFonts w:asciiTheme="minorEastAsia" w:hAnsiTheme="minorEastAsia" w:cstheme="majorHAnsi"/>
           <w:b/>
+          <w:noProof/>
           <w:sz w:val="34"/>
           <w:szCs w:val="34"/>
           <w:shd w:val="clear" w:color="auto" w:fill="FFFFFF"/>
@@ -1326,6 +1339,7 @@
         <w:rPr>
           <w:rFonts w:asciiTheme="minorEastAsia" w:hAnsiTheme="minorEastAsia" w:cstheme="majorHAnsi"/>
           <w:b/>
+          <w:noProof/>
           <w:sz w:val="34"/>
           <w:szCs w:val="34"/>
           <w:shd w:val="clear" w:color="auto" w:fill="FFFFFF"/>
@@ -1413,6 +1427,7 @@
         <w:rPr>
           <w:rFonts w:asciiTheme="minorEastAsia" w:hAnsiTheme="minorEastAsia" w:cstheme="majorHAnsi"/>
           <w:b/>
+          <w:noProof/>
           <w:sz w:val="34"/>
           <w:szCs w:val="34"/>
           <w:shd w:val="clear" w:color="auto" w:fill="FFFFFF"/>
@@ -1500,6 +1515,7 @@
         <w:rPr>
           <w:rFonts w:asciiTheme="minorEastAsia" w:hAnsiTheme="minorEastAsia" w:cstheme="majorHAnsi"/>
           <w:b/>
+          <w:noProof/>
           <w:sz w:val="34"/>
           <w:szCs w:val="34"/>
           <w:shd w:val="clear" w:color="auto" w:fill="FFFFFF"/>
@@ -1587,6 +1603,7 @@
         <w:rPr>
           <w:rFonts w:asciiTheme="minorEastAsia" w:hAnsiTheme="minorEastAsia" w:cstheme="majorHAnsi"/>
           <w:b/>
+          <w:noProof/>
           <w:sz w:val="34"/>
           <w:szCs w:val="34"/>
           <w:shd w:val="clear" w:color="auto" w:fill="FFFFFF"/>
@@ -1674,6 +1691,7 @@
         <w:rPr>
           <w:rFonts w:asciiTheme="minorEastAsia" w:hAnsiTheme="minorEastAsia" w:cstheme="majorHAnsi"/>
           <w:b/>
+          <w:noProof/>
           <w:sz w:val="34"/>
           <w:szCs w:val="34"/>
           <w:shd w:val="clear" w:color="auto" w:fill="FFFFFF"/>
@@ -1746,6 +1764,16 @@
         </w:rPr>
         <w:t>n</w:t>
       </w:r>
+      <w:r>
+        <w:rPr>
+          <w:rFonts w:asciiTheme="minorEastAsia" w:hAnsiTheme="minorEastAsia" w:cstheme="majorHAnsi"/>
+          <w:b/>
+          <w:sz w:val="34"/>
+          <w:szCs w:val="34"/>
+          <w:shd w:val="clear" w:color="auto" w:fill="FFFFFF"/>
+        </w:rPr>
+        <w:t>g</w:t>
+      </w:r>
       <w:proofErr w:type="spellEnd"/>
       <w:r>
         <w:rPr>
@@ -1755,7 +1783,7 @@
           <w:szCs w:val="34"/>
           <w:shd w:val="clear" w:color="auto" w:fill="FFFFFF"/>
         </w:rPr>
-        <w:t xml:space="preserve">g </w:t>
+        <w:t xml:space="preserve"> </w:t>
       </w:r>
       <w:r>
         <w:rPr>
@@ -1781,6 +1809,7 @@
         <w:rPr>
           <w:rFonts w:asciiTheme="minorEastAsia" w:hAnsiTheme="minorEastAsia" w:cstheme="majorHAnsi"/>
           <w:b/>
+          <w:noProof/>
           <w:sz w:val="34"/>
           <w:szCs w:val="34"/>
           <w:shd w:val="clear" w:color="auto" w:fill="FFFFFF"/>
@@ -1868,6 +1897,7 @@
         <w:rPr>
           <w:rFonts w:asciiTheme="minorEastAsia" w:hAnsiTheme="minorEastAsia" w:cstheme="majorHAnsi"/>
           <w:b/>
+          <w:noProof/>
           <w:sz w:val="34"/>
           <w:szCs w:val="34"/>
           <w:shd w:val="clear" w:color="auto" w:fill="FFFFFF"/>
@@ -1965,6 +1995,7 @@
         <w:rPr>
           <w:rFonts w:asciiTheme="minorEastAsia" w:hAnsiTheme="minorEastAsia" w:cstheme="majorHAnsi"/>
           <w:b/>
+          <w:noProof/>
           <w:sz w:val="34"/>
           <w:szCs w:val="34"/>
           <w:shd w:val="clear" w:color="auto" w:fill="FFFFFF"/>
@@ -2052,6 +2083,7 @@
         <w:rPr>
           <w:rFonts w:asciiTheme="minorEastAsia" w:hAnsiTheme="minorEastAsia" w:cstheme="majorHAnsi"/>
           <w:b/>
+          <w:noProof/>
           <w:sz w:val="34"/>
           <w:szCs w:val="34"/>
           <w:shd w:val="clear" w:color="auto" w:fill="FFFFFF"/>
@@ -2141,6 +2173,7 @@
         <w:rPr>
           <w:rFonts w:asciiTheme="minorEastAsia" w:hAnsiTheme="minorEastAsia" w:cstheme="majorHAnsi"/>
           <w:b/>
+          <w:noProof/>
           <w:sz w:val="34"/>
           <w:szCs w:val="34"/>
           <w:shd w:val="clear" w:color="auto" w:fill="FFFFFF"/>
@@ -2241,6 +2274,7 @@
         <w:rPr>
           <w:rFonts w:asciiTheme="minorEastAsia" w:hAnsiTheme="minorEastAsia" w:cstheme="majorHAnsi"/>
           <w:b/>
+          <w:noProof/>
           <w:sz w:val="34"/>
           <w:szCs w:val="34"/>
           <w:shd w:val="clear" w:color="auto" w:fill="FFFFFF"/>
@@ -2340,6 +2374,7 @@
         <w:rPr>
           <w:rFonts w:asciiTheme="minorEastAsia" w:hAnsiTheme="minorEastAsia" w:cstheme="majorHAnsi"/>
           <w:b/>
+          <w:noProof/>
           <w:sz w:val="34"/>
           <w:szCs w:val="34"/>
           <w:shd w:val="clear" w:color="auto" w:fill="FFFFFF"/>
@@ -2428,6 +2463,7 @@
         <w:rPr>
           <w:rFonts w:asciiTheme="minorEastAsia" w:hAnsiTheme="minorEastAsia" w:cstheme="majorHAnsi"/>
           <w:b/>
+          <w:noProof/>
           <w:sz w:val="34"/>
           <w:szCs w:val="34"/>
           <w:shd w:val="clear" w:color="auto" w:fill="FFFFFF"/>
@@ -2515,6 +2551,7 @@
         <w:rPr>
           <w:rFonts w:asciiTheme="minorEastAsia" w:hAnsiTheme="minorEastAsia" w:cstheme="majorHAnsi"/>
           <w:b/>
+          <w:noProof/>
           <w:sz w:val="34"/>
           <w:szCs w:val="34"/>
           <w:shd w:val="clear" w:color="auto" w:fill="FFFFFF"/>
@@ -2610,6 +2647,7 @@
         <w:rPr>
           <w:rFonts w:asciiTheme="minorEastAsia" w:hAnsiTheme="minorEastAsia" w:cstheme="majorHAnsi"/>
           <w:b/>
+          <w:noProof/>
           <w:sz w:val="34"/>
           <w:szCs w:val="34"/>
           <w:shd w:val="clear" w:color="auto" w:fill="FFFFFF"/>
@@ -2697,6 +2735,7 @@
         <w:rPr>
           <w:rFonts w:asciiTheme="minorEastAsia" w:hAnsiTheme="minorEastAsia" w:cstheme="majorHAnsi"/>
           <w:b/>
+          <w:noProof/>
           <w:sz w:val="34"/>
           <w:szCs w:val="34"/>
           <w:shd w:val="clear" w:color="auto" w:fill="FFFFFF"/>
@@ -2774,6 +2813,7 @@
         <w:rPr>
           <w:rFonts w:asciiTheme="minorEastAsia" w:hAnsiTheme="minorEastAsia" w:cstheme="majorHAnsi"/>
           <w:b/>
+          <w:noProof/>
           <w:sz w:val="34"/>
           <w:szCs w:val="34"/>
           <w:shd w:val="clear" w:color="auto" w:fill="FFFFFF"/>
@@ -2849,6 +2889,7 @@
         <w:rPr>
           <w:rFonts w:asciiTheme="minorEastAsia" w:hAnsiTheme="minorEastAsia" w:cstheme="majorHAnsi"/>
           <w:b/>
+          <w:noProof/>
           <w:sz w:val="34"/>
           <w:szCs w:val="34"/>
           <w:shd w:val="clear" w:color="auto" w:fill="FFFFFF"/>
@@ -2945,6 +2986,7 @@
         <w:rPr>
           <w:rFonts w:asciiTheme="minorEastAsia" w:hAnsiTheme="minorEastAsia" w:cstheme="majorHAnsi"/>
           <w:b/>
+          <w:noProof/>
           <w:sz w:val="34"/>
           <w:szCs w:val="34"/>
           <w:shd w:val="clear" w:color="auto" w:fill="FFFFFF"/>
@@ -3042,6 +3084,7 @@
         <w:rPr>
           <w:rFonts w:asciiTheme="minorEastAsia" w:hAnsiTheme="minorEastAsia" w:cstheme="majorHAnsi"/>
           <w:b/>
+          <w:noProof/>
           <w:sz w:val="34"/>
           <w:szCs w:val="34"/>
           <w:shd w:val="clear" w:color="auto" w:fill="FFFFFF"/>
@@ -3139,6 +3182,7 @@
         <w:rPr>
           <w:rFonts w:asciiTheme="minorEastAsia" w:hAnsiTheme="minorEastAsia" w:cstheme="majorHAnsi"/>
           <w:b/>
+          <w:noProof/>
           <w:sz w:val="34"/>
           <w:szCs w:val="34"/>
           <w:shd w:val="clear" w:color="auto" w:fill="FFFFFF"/>
@@ -3225,6 +3269,7 @@
         <w:rPr>
           <w:rFonts w:asciiTheme="minorEastAsia" w:hAnsiTheme="minorEastAsia" w:cstheme="majorHAnsi"/>
           <w:b/>
+          <w:noProof/>
           <w:sz w:val="34"/>
           <w:szCs w:val="34"/>
           <w:shd w:val="clear" w:color="auto" w:fill="FFFFFF"/>
@@ -3311,6 +3356,7 @@
         <w:rPr>
           <w:rFonts w:asciiTheme="minorEastAsia" w:hAnsiTheme="minorEastAsia" w:cstheme="majorHAnsi"/>
           <w:b/>
+          <w:noProof/>
           <w:sz w:val="34"/>
           <w:szCs w:val="34"/>
           <w:shd w:val="clear" w:color="auto" w:fill="FFFFFF"/>
@@ -3371,7 +3417,7 @@
           <w:szCs w:val="34"/>
           <w:shd w:val="clear" w:color="auto" w:fill="FFFFFF"/>
         </w:rPr>
-        <w:t>sh</w:t>
+        <w:t>shí</w:t>
       </w:r>
       <w:proofErr w:type="spellEnd"/>
       <w:r>
@@ -3382,7 +3428,7 @@
           <w:szCs w:val="34"/>
           <w:shd w:val="clear" w:color="auto" w:fill="FFFFFF"/>
         </w:rPr>
-        <w:t xml:space="preserve">í   </w:t>
+        <w:t xml:space="preserve">   </w:t>
       </w:r>
       <w:r>
         <w:rPr>
@@ -3408,6 +3454,7 @@
         <w:rPr>
           <w:rFonts w:asciiTheme="minorEastAsia" w:hAnsiTheme="minorEastAsia" w:cstheme="majorHAnsi"/>
           <w:b/>
+          <w:noProof/>
           <w:sz w:val="34"/>
           <w:szCs w:val="34"/>
           <w:shd w:val="clear" w:color="auto" w:fill="FFFFFF"/>
@@ -3473,6 +3520,7 @@
         <w:rPr>
           <w:rFonts w:asciiTheme="minorEastAsia" w:hAnsiTheme="minorEastAsia" w:cstheme="majorHAnsi"/>
           <w:b/>
+          <w:noProof/>
           <w:sz w:val="34"/>
           <w:szCs w:val="34"/>
           <w:shd w:val="clear" w:color="auto" w:fill="FFFFFF"/>
@@ -3548,6 +3596,7 @@
         <w:rPr>
           <w:rFonts w:asciiTheme="minorEastAsia" w:hAnsiTheme="minorEastAsia" w:cstheme="majorHAnsi"/>
           <w:b/>
+          <w:noProof/>
           <w:sz w:val="34"/>
           <w:szCs w:val="34"/>
           <w:shd w:val="clear" w:color="auto" w:fill="FFFFFF"/>
@@ -3623,6 +3672,7 @@
         <w:rPr>
           <w:rFonts w:asciiTheme="minorEastAsia" w:hAnsiTheme="minorEastAsia" w:cstheme="majorHAnsi"/>
           <w:b/>
+          <w:noProof/>
           <w:sz w:val="34"/>
           <w:szCs w:val="34"/>
           <w:shd w:val="clear" w:color="auto" w:fill="FFFFFF"/>
@@ -3718,6 +3768,7 @@
         <w:rPr>
           <w:rFonts w:asciiTheme="minorEastAsia" w:hAnsiTheme="minorEastAsia" w:cstheme="majorHAnsi"/>
           <w:b/>
+          <w:noProof/>
           <w:sz w:val="34"/>
           <w:szCs w:val="34"/>
           <w:shd w:val="clear" w:color="auto" w:fill="FFFFFF"/>
@@ -3779,7 +3830,7 @@
           <w:shd w:val="clear" w:color="auto" w:fill="FFFFFF"/>
         </w:rPr>
         <w:lastRenderedPageBreak/>
-        <w:t>su</w:t>
+        <w:t>suì</w:t>
       </w:r>
       <w:proofErr w:type="spellEnd"/>
       <w:r>
@@ -3790,22 +3841,23 @@
           <w:szCs w:val="34"/>
           <w:shd w:val="clear" w:color="auto" w:fill="FFFFFF"/>
         </w:rPr>
-        <w:t>ì 岁</w:t>
-      </w:r>
-      <w:r>
-        <w:rPr>
-          <w:rFonts w:asciiTheme="minorEastAsia" w:hAnsiTheme="minorEastAsia" w:cstheme="majorHAnsi"/>
-          <w:b/>
-          <w:sz w:val="34"/>
-          <w:szCs w:val="34"/>
-          <w:shd w:val="clear" w:color="auto" w:fill="FFFFFF"/>
-        </w:rPr>
-        <w:tab/>
-      </w:r>
-      <w:r>
-        <w:rPr>
-          <w:rFonts w:asciiTheme="minorEastAsia" w:hAnsiTheme="minorEastAsia" w:cstheme="majorHAnsi"/>
-          <w:b/>
+        <w:t xml:space="preserve"> 岁</w:t>
+      </w:r>
+      <w:r>
+        <w:rPr>
+          <w:rFonts w:asciiTheme="minorEastAsia" w:hAnsiTheme="minorEastAsia" w:cstheme="majorHAnsi"/>
+          <w:b/>
+          <w:sz w:val="34"/>
+          <w:szCs w:val="34"/>
+          <w:shd w:val="clear" w:color="auto" w:fill="FFFFFF"/>
+        </w:rPr>
+        <w:tab/>
+      </w:r>
+      <w:r>
+        <w:rPr>
+          <w:rFonts w:asciiTheme="minorEastAsia" w:hAnsiTheme="minorEastAsia" w:cstheme="majorHAnsi"/>
+          <w:b/>
+          <w:noProof/>
           <w:sz w:val="34"/>
           <w:szCs w:val="34"/>
           <w:shd w:val="clear" w:color="auto" w:fill="FFFFFF"/>
@@ -3881,6 +3933,7 @@
         <w:rPr>
           <w:rFonts w:asciiTheme="minorEastAsia" w:hAnsiTheme="minorEastAsia" w:cstheme="majorHAnsi"/>
           <w:b/>
+          <w:noProof/>
           <w:sz w:val="34"/>
           <w:szCs w:val="34"/>
           <w:shd w:val="clear" w:color="auto" w:fill="FFFFFF"/>
@@ -3941,7 +3994,7 @@
           <w:szCs w:val="34"/>
           <w:shd w:val="clear" w:color="auto" w:fill="FFFFFF"/>
         </w:rPr>
-        <w:t>yu</w:t>
+        <w:t>yuè</w:t>
       </w:r>
       <w:proofErr w:type="spellEnd"/>
       <w:r>
@@ -3952,7 +4005,7 @@
           <w:szCs w:val="34"/>
           <w:shd w:val="clear" w:color="auto" w:fill="FFFFFF"/>
         </w:rPr>
-        <w:t xml:space="preserve">è月 </w:t>
+        <w:t xml:space="preserve">月 </w:t>
       </w:r>
       <w:r>
         <w:rPr>
@@ -3969,6 +4022,7 @@
         <w:rPr>
           <w:rFonts w:asciiTheme="minorEastAsia" w:hAnsiTheme="minorEastAsia" w:cstheme="majorHAnsi"/>
           <w:b/>
+          <w:noProof/>
           <w:sz w:val="34"/>
           <w:szCs w:val="34"/>
           <w:shd w:val="clear" w:color="auto" w:fill="FFFFFF"/>
@@ -4029,7 +4083,7 @@
           <w:szCs w:val="34"/>
           <w:shd w:val="clear" w:color="auto" w:fill="FFFFFF"/>
         </w:rPr>
-        <w:t>ni</w:t>
+        <w:t>nián</w:t>
       </w:r>
       <w:proofErr w:type="spellEnd"/>
       <w:r>
@@ -4040,16 +4094,6 @@
           <w:szCs w:val="34"/>
           <w:shd w:val="clear" w:color="auto" w:fill="FFFFFF"/>
         </w:rPr>
-        <w:t>án</w:t>
-      </w:r>
-      <w:r>
-        <w:rPr>
-          <w:rFonts w:asciiTheme="minorEastAsia" w:hAnsiTheme="minorEastAsia" w:cstheme="majorHAnsi"/>
-          <w:b/>
-          <w:sz w:val="34"/>
-          <w:szCs w:val="34"/>
-          <w:shd w:val="clear" w:color="auto" w:fill="FFFFFF"/>
-        </w:rPr>
         <w:tab/>
         <w:t>年</w:t>
       </w:r>
@@ -4067,6 +4111,7 @@
         <w:rPr>
           <w:rFonts w:asciiTheme="minorEastAsia" w:hAnsiTheme="minorEastAsia" w:cstheme="majorHAnsi"/>
           <w:b/>
+          <w:noProof/>
           <w:sz w:val="34"/>
           <w:szCs w:val="34"/>
           <w:shd w:val="clear" w:color="auto" w:fill="FFFFFF"/>
@@ -4153,6 +4198,7 @@
         <w:rPr>
           <w:rFonts w:asciiTheme="minorEastAsia" w:hAnsiTheme="minorEastAsia" w:cstheme="majorHAnsi"/>
           <w:b/>
+          <w:noProof/>
           <w:sz w:val="34"/>
           <w:szCs w:val="34"/>
           <w:shd w:val="clear" w:color="auto" w:fill="FFFFFF"/>
@@ -4233,7 +4279,7 @@
           <w:szCs w:val="34"/>
           <w:shd w:val="clear" w:color="auto" w:fill="FFFFFF"/>
         </w:rPr>
-        <w:t>i</w:t>
+        <w:t>iān</w:t>
       </w:r>
       <w:proofErr w:type="spellEnd"/>
       <w:r>
@@ -4244,22 +4290,23 @@
           <w:szCs w:val="34"/>
           <w:shd w:val="clear" w:color="auto" w:fill="FFFFFF"/>
         </w:rPr>
-        <w:t xml:space="preserve">ān 天 </w:t>
-      </w:r>
-      <w:r>
-        <w:rPr>
-          <w:rFonts w:asciiTheme="minorEastAsia" w:hAnsiTheme="minorEastAsia" w:cstheme="majorHAnsi"/>
-          <w:b/>
-          <w:sz w:val="34"/>
-          <w:szCs w:val="34"/>
-          <w:shd w:val="clear" w:color="auto" w:fill="FFFFFF"/>
-        </w:rPr>
-        <w:tab/>
-      </w:r>
-      <w:r>
-        <w:rPr>
-          <w:rFonts w:asciiTheme="minorEastAsia" w:hAnsiTheme="minorEastAsia" w:cstheme="majorHAnsi"/>
-          <w:b/>
+        <w:t xml:space="preserve"> 天 </w:t>
+      </w:r>
+      <w:r>
+        <w:rPr>
+          <w:rFonts w:asciiTheme="minorEastAsia" w:hAnsiTheme="minorEastAsia" w:cstheme="majorHAnsi"/>
+          <w:b/>
+          <w:sz w:val="34"/>
+          <w:szCs w:val="34"/>
+          <w:shd w:val="clear" w:color="auto" w:fill="FFFFFF"/>
+        </w:rPr>
+        <w:tab/>
+      </w:r>
+      <w:r>
+        <w:rPr>
+          <w:rFonts w:asciiTheme="minorEastAsia" w:hAnsiTheme="minorEastAsia" w:cstheme="majorHAnsi"/>
+          <w:b/>
+          <w:noProof/>
           <w:sz w:val="34"/>
           <w:szCs w:val="34"/>
           <w:shd w:val="clear" w:color="auto" w:fill="FFFFFF"/>
@@ -4345,6 +4392,7 @@
         <w:rPr>
           <w:rFonts w:asciiTheme="minorEastAsia" w:hAnsiTheme="minorEastAsia" w:cstheme="majorHAnsi"/>
           <w:b/>
+          <w:noProof/>
           <w:sz w:val="34"/>
           <w:szCs w:val="34"/>
           <w:shd w:val="clear" w:color="auto" w:fill="FFFFFF"/>
@@ -4406,7 +4454,7 @@
           <w:szCs w:val="34"/>
           <w:shd w:val="clear" w:color="auto" w:fill="FFFFFF"/>
         </w:rPr>
-        <w:t>zu</w:t>
+        <w:t>zuó</w:t>
       </w:r>
       <w:proofErr w:type="spellEnd"/>
       <w:r>
@@ -4417,7 +4465,7 @@
           <w:szCs w:val="34"/>
           <w:shd w:val="clear" w:color="auto" w:fill="FFFFFF"/>
         </w:rPr>
-        <w:t>ó  昨</w:t>
+        <w:t xml:space="preserve">  昨</w:t>
       </w:r>
       <w:proofErr w:type="gramEnd"/>
       <w:r>
@@ -4434,6 +4482,7 @@
         <w:rPr>
           <w:rFonts w:asciiTheme="minorEastAsia" w:hAnsiTheme="minorEastAsia" w:cstheme="majorHAnsi"/>
           <w:b/>
+          <w:noProof/>
           <w:sz w:val="34"/>
           <w:szCs w:val="34"/>
           <w:shd w:val="clear" w:color="auto" w:fill="FFFFFF"/>
@@ -4509,6 +4558,7 @@
         <w:rPr>
           <w:rFonts w:asciiTheme="minorEastAsia" w:hAnsiTheme="minorEastAsia" w:cstheme="majorHAnsi"/>
           <w:b/>
+          <w:noProof/>
           <w:sz w:val="34"/>
           <w:szCs w:val="34"/>
           <w:shd w:val="clear" w:color="auto" w:fill="FFFFFF"/>
@@ -4606,6 +4656,7 @@
         <w:rPr>
           <w:rFonts w:asciiTheme="minorEastAsia" w:hAnsiTheme="minorEastAsia" w:cstheme="majorHAnsi"/>
           <w:b/>
+          <w:noProof/>
           <w:sz w:val="34"/>
           <w:szCs w:val="34"/>
           <w:shd w:val="clear" w:color="auto" w:fill="FFFFFF"/>
@@ -4712,6 +4763,7 @@
         <w:rPr>
           <w:rFonts w:asciiTheme="minorEastAsia" w:hAnsiTheme="minorEastAsia" w:cstheme="majorHAnsi"/>
           <w:b/>
+          <w:noProof/>
           <w:sz w:val="34"/>
           <w:szCs w:val="34"/>
           <w:shd w:val="clear" w:color="auto" w:fill="FFFFFF"/>
@@ -4763,16 +4815,6 @@
           <w:shd w:val="clear" w:color="auto" w:fill="FFFFFF"/>
         </w:rPr>
       </w:pPr>
-      <w:r>
-        <w:rPr>
-          <w:rFonts w:asciiTheme="minorEastAsia" w:hAnsiTheme="minorEastAsia" w:cstheme="majorHAnsi"/>
-          <w:b/>
-          <w:sz w:val="34"/>
-          <w:szCs w:val="34"/>
-          <w:shd w:val="clear" w:color="auto" w:fill="FFFFFF"/>
-        </w:rPr>
-        <w:t>f</w:t>
-      </w:r>
       <w:proofErr w:type="spellStart"/>
       <w:r>
         <w:rPr>
@@ -4782,7 +4824,7 @@
           <w:szCs w:val="34"/>
           <w:shd w:val="clear" w:color="auto" w:fill="FFFFFF"/>
         </w:rPr>
-        <w:t>ēn</w:t>
+        <w:t>fēn</w:t>
       </w:r>
       <w:proofErr w:type="spellEnd"/>
       <w:r>
@@ -4809,6 +4851,7 @@
         <w:rPr>
           <w:rFonts w:asciiTheme="minorEastAsia" w:hAnsiTheme="minorEastAsia" w:cstheme="majorHAnsi"/>
           <w:b/>
+          <w:noProof/>
           <w:sz w:val="34"/>
           <w:szCs w:val="34"/>
           <w:shd w:val="clear" w:color="auto" w:fill="FFFFFF"/>
@@ -4896,6 +4939,7 @@
         <w:rPr>
           <w:rFonts w:asciiTheme="minorEastAsia" w:hAnsiTheme="minorEastAsia" w:cstheme="majorHAnsi"/>
           <w:b/>
+          <w:noProof/>
           <w:sz w:val="34"/>
           <w:szCs w:val="34"/>
           <w:shd w:val="clear" w:color="auto" w:fill="FFFFFF"/>
@@ -4983,6 +5027,7 @@
         <w:rPr>
           <w:rFonts w:asciiTheme="minorEastAsia" w:hAnsiTheme="minorEastAsia" w:cstheme="majorHAnsi"/>
           <w:b/>
+          <w:noProof/>
           <w:sz w:val="34"/>
           <w:szCs w:val="34"/>
           <w:shd w:val="clear" w:color="auto" w:fill="FFFFFF"/>
@@ -5034,6 +5079,7 @@
           <w:shd w:val="clear" w:color="auto" w:fill="FFFFFF"/>
         </w:rPr>
       </w:pPr>
+      <w:proofErr w:type="spellStart"/>
       <w:r>
         <w:rPr>
           <w:rFonts w:asciiTheme="minorEastAsia" w:hAnsiTheme="minorEastAsia" w:cstheme="majorHAnsi"/>
@@ -5052,7 +5098,18 @@
           <w:szCs w:val="34"/>
           <w:shd w:val="clear" w:color="auto" w:fill="FFFFFF"/>
         </w:rPr>
-        <w:t>iǎ</w:t>
+        <w:t>i</w:t>
+      </w:r>
+      <w:proofErr w:type="spellEnd"/>
+      <w:r>
+        <w:rPr>
+          <w:rFonts w:asciiTheme="minorEastAsia" w:hAnsiTheme="minorEastAsia" w:cstheme="majorHAnsi" w:hint="eastAsia"/>
+          <w:b/>
+          <w:sz w:val="34"/>
+          <w:szCs w:val="34"/>
+          <w:shd w:val="clear" w:color="auto" w:fill="FFFFFF"/>
+        </w:rPr>
+        <w:t>ǎ</w:t>
       </w:r>
       <w:proofErr w:type="spellStart"/>
       <w:r>
@@ -5100,6 +5157,7 @@
         <w:rPr>
           <w:rFonts w:asciiTheme="minorEastAsia" w:hAnsiTheme="minorEastAsia" w:cstheme="majorHAnsi"/>
           <w:b/>
+          <w:noProof/>
           <w:sz w:val="34"/>
           <w:szCs w:val="34"/>
           <w:shd w:val="clear" w:color="auto" w:fill="FFFFFF"/>
@@ -5189,6 +5247,7 @@
         <w:rPr>
           <w:rFonts w:asciiTheme="minorEastAsia" w:hAnsiTheme="minorEastAsia" w:cstheme="majorHAnsi"/>
           <w:b/>
+          <w:noProof/>
           <w:sz w:val="34"/>
           <w:szCs w:val="34"/>
           <w:shd w:val="clear" w:color="auto" w:fill="FFFFFF"/>
@@ -5286,6 +5345,7 @@
         <w:rPr>
           <w:rFonts w:asciiTheme="minorEastAsia" w:hAnsiTheme="minorEastAsia" w:cstheme="majorHAnsi"/>
           <w:b/>
+          <w:noProof/>
           <w:sz w:val="34"/>
           <w:szCs w:val="34"/>
           <w:shd w:val="clear" w:color="auto" w:fill="FFFFFF"/>
@@ -5393,6 +5453,7 @@
         <w:rPr>
           <w:rFonts w:asciiTheme="minorEastAsia" w:hAnsiTheme="minorEastAsia" w:cstheme="majorHAnsi"/>
           <w:b/>
+          <w:noProof/>
           <w:sz w:val="34"/>
           <w:szCs w:val="34"/>
           <w:shd w:val="clear" w:color="auto" w:fill="FFFFFF"/>
@@ -5490,6 +5551,7 @@
         <w:rPr>
           <w:rFonts w:asciiTheme="minorEastAsia" w:hAnsiTheme="minorEastAsia" w:cstheme="majorHAnsi"/>
           <w:b/>
+          <w:noProof/>
           <w:sz w:val="34"/>
           <w:szCs w:val="34"/>
           <w:shd w:val="clear" w:color="auto" w:fill="FFFFFF"/>
@@ -5607,6 +5669,7 @@
         <w:rPr>
           <w:rFonts w:asciiTheme="minorEastAsia" w:hAnsiTheme="minorEastAsia" w:cstheme="majorHAnsi"/>
           <w:b/>
+          <w:noProof/>
           <w:sz w:val="34"/>
           <w:szCs w:val="34"/>
           <w:shd w:val="clear" w:color="auto" w:fill="FFFFFF"/>
@@ -5714,6 +5777,7 @@
         <w:rPr>
           <w:rFonts w:asciiTheme="minorEastAsia" w:hAnsiTheme="minorEastAsia" w:cstheme="majorHAnsi"/>
           <w:b/>
+          <w:noProof/>
           <w:sz w:val="34"/>
           <w:szCs w:val="34"/>
           <w:shd w:val="clear" w:color="auto" w:fill="FFFFFF"/>
@@ -5831,6 +5895,7 @@
         <w:rPr>
           <w:rFonts w:asciiTheme="minorEastAsia" w:hAnsiTheme="minorEastAsia" w:cstheme="majorHAnsi"/>
           <w:b/>
+          <w:noProof/>
           <w:sz w:val="34"/>
           <w:szCs w:val="34"/>
           <w:shd w:val="clear" w:color="auto" w:fill="FFFFFF"/>
@@ -5939,6 +6004,7 @@
         <w:rPr>
           <w:rFonts w:asciiTheme="minorEastAsia" w:hAnsiTheme="minorEastAsia" w:cstheme="majorHAnsi"/>
           <w:b/>
+          <w:noProof/>
           <w:sz w:val="34"/>
           <w:szCs w:val="34"/>
           <w:shd w:val="clear" w:color="auto" w:fill="FFFFFF"/>
@@ -6036,6 +6102,7 @@
         <w:rPr>
           <w:rFonts w:asciiTheme="minorEastAsia" w:hAnsiTheme="minorEastAsia" w:cstheme="majorHAnsi"/>
           <w:b/>
+          <w:noProof/>
           <w:sz w:val="34"/>
           <w:szCs w:val="34"/>
           <w:shd w:val="clear" w:color="auto" w:fill="FFFFFF"/>
@@ -6143,6 +6210,7 @@
         <w:rPr>
           <w:rFonts w:asciiTheme="minorEastAsia" w:hAnsiTheme="minorEastAsia" w:cstheme="majorHAnsi"/>
           <w:b/>
+          <w:noProof/>
           <w:sz w:val="34"/>
           <w:szCs w:val="34"/>
           <w:shd w:val="clear" w:color="auto" w:fill="FFFFFF"/>
@@ -6250,6 +6318,7 @@
         <w:rPr>
           <w:rFonts w:asciiTheme="minorEastAsia" w:hAnsiTheme="minorEastAsia" w:cstheme="majorHAnsi"/>
           <w:b/>
+          <w:noProof/>
           <w:sz w:val="34"/>
           <w:szCs w:val="34"/>
           <w:shd w:val="clear" w:color="auto" w:fill="FFFFFF"/>
@@ -6391,6 +6460,7 @@
         <w:rPr>
           <w:rFonts w:asciiTheme="minorEastAsia" w:hAnsiTheme="minorEastAsia" w:cstheme="majorHAnsi"/>
           <w:b/>
+          <w:noProof/>
           <w:sz w:val="34"/>
           <w:szCs w:val="34"/>
           <w:shd w:val="clear" w:color="auto" w:fill="FFFFFF"/>
@@ -6510,6 +6580,7 @@
         <w:rPr>
           <w:rFonts w:asciiTheme="minorEastAsia" w:hAnsiTheme="minorEastAsia" w:cstheme="majorHAnsi"/>
           <w:b/>
+          <w:noProof/>
           <w:sz w:val="34"/>
           <w:szCs w:val="34"/>
           <w:shd w:val="clear" w:color="auto" w:fill="FFFFFF"/>
@@ -6627,6 +6698,7 @@
         <w:rPr>
           <w:rFonts w:asciiTheme="minorEastAsia" w:hAnsiTheme="minorEastAsia" w:cstheme="majorHAnsi"/>
           <w:b/>
+          <w:noProof/>
           <w:sz w:val="34"/>
           <w:szCs w:val="34"/>
           <w:shd w:val="clear" w:color="auto" w:fill="FFFFFF"/>
@@ -6742,6 +6814,7 @@
         <w:rPr>
           <w:rFonts w:asciiTheme="minorEastAsia" w:hAnsiTheme="minorEastAsia" w:cstheme="majorHAnsi"/>
           <w:b/>
+          <w:noProof/>
           <w:sz w:val="34"/>
           <w:szCs w:val="34"/>
           <w:shd w:val="clear" w:color="auto" w:fill="FFFFFF"/>
@@ -6842,6 +6915,7 @@
         <w:rPr>
           <w:rFonts w:asciiTheme="minorEastAsia" w:hAnsiTheme="minorEastAsia" w:cstheme="majorHAnsi"/>
           <w:b/>
+          <w:noProof/>
           <w:sz w:val="34"/>
           <w:szCs w:val="34"/>
           <w:shd w:val="clear" w:color="auto" w:fill="FFFFFF"/>
@@ -6939,6 +7013,7 @@
         <w:rPr>
           <w:rFonts w:asciiTheme="minorEastAsia" w:hAnsiTheme="minorEastAsia" w:cstheme="majorHAnsi"/>
           <w:b/>
+          <w:noProof/>
           <w:sz w:val="34"/>
           <w:szCs w:val="34"/>
           <w:shd w:val="clear" w:color="auto" w:fill="FFFFFF"/>
@@ -7256,13 +7331,96 @@
     <w:p>
       <w:pPr>
         <w:rPr>
+          <w:rFonts w:asciiTheme="minorEastAsia" w:hAnsiTheme="minorEastAsia" w:cstheme="majorHAnsi"/>
+          <w:b/>
+          <w:sz w:val="34"/>
+          <w:szCs w:val="34"/>
+          <w:shd w:val="clear" w:color="auto" w:fill="FFFFFF"/>
+        </w:rPr>
+      </w:pPr>
+      <w:r>
+        <w:rPr>
           <w:rFonts w:asciiTheme="minorEastAsia" w:hAnsiTheme="minorEastAsia" w:cstheme="majorHAnsi" w:hint="eastAsia"/>
           <w:b/>
           <w:sz w:val="34"/>
           <w:szCs w:val="34"/>
           <w:shd w:val="clear" w:color="auto" w:fill="FFFFFF"/>
         </w:rPr>
-      </w:pPr>
+        <w:t>作</w:t>
+      </w:r>
+    </w:p>
+    <w:p>
+      <w:pPr>
+        <w:rPr>
+          <w:rFonts w:asciiTheme="minorEastAsia" w:hAnsiTheme="minorEastAsia" w:cstheme="majorHAnsi"/>
+          <w:b/>
+          <w:sz w:val="34"/>
+          <w:szCs w:val="34"/>
+          <w:shd w:val="clear" w:color="auto" w:fill="FFFFFF"/>
+        </w:rPr>
+      </w:pPr>
+      <w:r>
+        <w:rPr>
+          <w:rFonts w:asciiTheme="minorEastAsia" w:hAnsiTheme="minorEastAsia" w:cstheme="majorHAnsi"/>
+          <w:b/>
+          <w:sz w:val="34"/>
+          <w:szCs w:val="34"/>
+          <w:shd w:val="clear" w:color="auto" w:fill="FFFFFF"/>
+        </w:rPr>
+        <w:t>kàn看</w:t>
+      </w:r>
+    </w:p>
+    <w:p>
+      <w:pPr>
+        <w:rPr>
+          <w:rFonts w:asciiTheme="minorEastAsia" w:hAnsiTheme="minorEastAsia" w:cstheme="majorHAnsi"/>
+          <w:b/>
+          <w:sz w:val="34"/>
+          <w:szCs w:val="34"/>
+          <w:shd w:val="clear" w:color="auto" w:fill="FFFFFF"/>
+        </w:rPr>
+      </w:pPr>
+      <w:r>
+        <w:rPr>
+          <w:rFonts w:asciiTheme="minorEastAsia" w:hAnsiTheme="minorEastAsia" w:cstheme="majorHAnsi"/>
+          <w:b/>
+          <w:sz w:val="34"/>
+          <w:szCs w:val="34"/>
+          <w:shd w:val="clear" w:color="auto" w:fill="FFFFFF"/>
+        </w:rPr>
+        <w:t>wèn问</w:t>
+      </w:r>
+      <w:r>
+        <w:rPr>
+          <w:rFonts w:asciiTheme="minorEastAsia" w:hAnsiTheme="minorEastAsia" w:cstheme="majorHAnsi"/>
+          <w:b/>
+          <w:sz w:val="34"/>
+          <w:szCs w:val="34"/>
+          <w:shd w:val="clear" w:color="auto" w:fill="FFFFFF"/>
+        </w:rPr>
+        <w:tab/>
+      </w:r>
+    </w:p>
+    <w:p>
+      <w:pPr>
+        <w:rPr>
+          <w:rFonts w:asciiTheme="minorEastAsia" w:hAnsiTheme="minorEastAsia" w:cstheme="majorHAnsi"/>
+          <w:b/>
+          <w:sz w:val="34"/>
+          <w:szCs w:val="34"/>
+          <w:shd w:val="clear" w:color="auto" w:fill="FFFFFF"/>
+        </w:rPr>
+      </w:pPr>
+      <w:r>
+        <w:rPr>
+          <w:rFonts w:asciiTheme="minorEastAsia" w:hAnsiTheme="minorEastAsia" w:cstheme="majorHAnsi"/>
+          <w:b/>
+          <w:sz w:val="34"/>
+          <w:szCs w:val="34"/>
+          <w:shd w:val="clear" w:color="auto" w:fill="FFFFFF"/>
+        </w:rPr>
+        <w:t>tīng听</w:t>
+      </w:r>
       <w:r>
         <w:rPr>
           <w:rFonts w:asciiTheme="minorEastAsia" w:hAnsiTheme="minorEastAsia" w:cstheme="majorHAnsi" w:hint="eastAsia"/>
@@ -7271,89 +7429,6 @@
           <w:szCs w:val="34"/>
           <w:shd w:val="clear" w:color="auto" w:fill="FFFFFF"/>
         </w:rPr>
-        <w:t>作</w:t>
-      </w:r>
-    </w:p>
-    <w:p>
-      <w:pPr>
-        <w:rPr>
-          <w:rFonts w:asciiTheme="minorEastAsia" w:hAnsiTheme="minorEastAsia" w:cstheme="majorHAnsi"/>
-          <w:b/>
-          <w:sz w:val="34"/>
-          <w:szCs w:val="34"/>
-          <w:shd w:val="clear" w:color="auto" w:fill="FFFFFF"/>
-        </w:rPr>
-      </w:pPr>
-      <w:r>
-        <w:rPr>
-          <w:rFonts w:asciiTheme="minorEastAsia" w:hAnsiTheme="minorEastAsia" w:cstheme="majorHAnsi"/>
-          <w:b/>
-          <w:sz w:val="34"/>
-          <w:szCs w:val="34"/>
-          <w:shd w:val="clear" w:color="auto" w:fill="FFFFFF"/>
-        </w:rPr>
-        <w:t>kàn看</w:t>
-      </w:r>
-    </w:p>
-    <w:p>
-      <w:pPr>
-        <w:rPr>
-          <w:rFonts w:asciiTheme="minorEastAsia" w:hAnsiTheme="minorEastAsia" w:cstheme="majorHAnsi"/>
-          <w:b/>
-          <w:sz w:val="34"/>
-          <w:szCs w:val="34"/>
-          <w:shd w:val="clear" w:color="auto" w:fill="FFFFFF"/>
-        </w:rPr>
-      </w:pPr>
-      <w:r>
-        <w:rPr>
-          <w:rFonts w:asciiTheme="minorEastAsia" w:hAnsiTheme="minorEastAsia" w:cstheme="majorHAnsi"/>
-          <w:b/>
-          <w:sz w:val="34"/>
-          <w:szCs w:val="34"/>
-          <w:shd w:val="clear" w:color="auto" w:fill="FFFFFF"/>
-        </w:rPr>
-        <w:t>wèn问</w:t>
-      </w:r>
-      <w:r>
-        <w:rPr>
-          <w:rFonts w:asciiTheme="minorEastAsia" w:hAnsiTheme="minorEastAsia" w:cstheme="majorHAnsi"/>
-          <w:b/>
-          <w:sz w:val="34"/>
-          <w:szCs w:val="34"/>
-          <w:shd w:val="clear" w:color="auto" w:fill="FFFFFF"/>
-        </w:rPr>
-        <w:tab/>
-      </w:r>
-    </w:p>
-    <w:p>
-      <w:pPr>
-        <w:rPr>
-          <w:rFonts w:asciiTheme="minorEastAsia" w:hAnsiTheme="minorEastAsia" w:cstheme="majorHAnsi"/>
-          <w:b/>
-          <w:sz w:val="34"/>
-          <w:szCs w:val="34"/>
-          <w:shd w:val="clear" w:color="auto" w:fill="FFFFFF"/>
-        </w:rPr>
-      </w:pPr>
-      <w:r>
-        <w:rPr>
-          <w:rFonts w:asciiTheme="minorEastAsia" w:hAnsiTheme="minorEastAsia" w:cstheme="majorHAnsi"/>
-          <w:b/>
-          <w:sz w:val="34"/>
-          <w:szCs w:val="34"/>
-          <w:shd w:val="clear" w:color="auto" w:fill="FFFFFF"/>
-        </w:rPr>
-        <w:t>tīng听</w:t>
-      </w:r>
-      <w:r>
-        <w:rPr>
-          <w:rFonts w:asciiTheme="minorEastAsia" w:hAnsiTheme="minorEastAsia" w:cstheme="majorHAnsi" w:hint="eastAsia"/>
-          <w:b/>
-          <w:sz w:val="34"/>
-          <w:szCs w:val="34"/>
-          <w:shd w:val="clear" w:color="auto" w:fill="FFFFFF"/>
-        </w:rPr>
         <w:t xml:space="preserve"> </w:t>
       </w:r>
       <w:r>
@@ -7386,7 +7461,7 @@
           <w:szCs w:val="34"/>
           <w:shd w:val="clear" w:color="auto" w:fill="FFFFFF"/>
         </w:rPr>
-        <w:t>ch</w:t>
+        <w:t>chī</w:t>
       </w:r>
       <w:proofErr w:type="spellEnd"/>
       <w:r>
@@ -7397,7 +7472,7 @@
           <w:szCs w:val="34"/>
           <w:shd w:val="clear" w:color="auto" w:fill="FFFFFF"/>
         </w:rPr>
-        <w:t>ī吃</w:t>
+        <w:t>吃</w:t>
       </w:r>
     </w:p>
     <w:p>
@@ -7440,7 +7515,7 @@
           <w:szCs w:val="34"/>
           <w:shd w:val="clear" w:color="auto" w:fill="FFFFFF"/>
         </w:rPr>
-        <w:t>zu</w:t>
+        <w:t>zuò</w:t>
       </w:r>
       <w:proofErr w:type="spellEnd"/>
       <w:r>
@@ -7451,7 +7526,7 @@
           <w:szCs w:val="34"/>
           <w:shd w:val="clear" w:color="auto" w:fill="FFFFFF"/>
         </w:rPr>
-        <w:t>ò坐</w:t>
+        <w:t>坐</w:t>
       </w:r>
     </w:p>
     <w:p>
@@ -7536,7 +7611,7 @@
           <w:szCs w:val="34"/>
           <w:shd w:val="clear" w:color="auto" w:fill="FFFFFF"/>
         </w:rPr>
-        <w:t>ch</w:t>
+        <w:t>chá</w:t>
       </w:r>
       <w:proofErr w:type="spellEnd"/>
       <w:r>
@@ -7547,29 +7622,19 @@
           <w:szCs w:val="34"/>
           <w:shd w:val="clear" w:color="auto" w:fill="FFFFFF"/>
         </w:rPr>
-        <w:t>á茶</w:t>
-      </w:r>
-    </w:p>
-    <w:p>
-      <w:pPr>
-        <w:rPr>
-          <w:rFonts w:asciiTheme="minorEastAsia" w:hAnsiTheme="minorEastAsia" w:cstheme="majorHAnsi"/>
-          <w:b/>
-          <w:sz w:val="34"/>
-          <w:szCs w:val="34"/>
-          <w:shd w:val="clear" w:color="auto" w:fill="FFFFFF"/>
-        </w:rPr>
-      </w:pPr>
-      <w:r>
-        <w:rPr>
-          <w:rFonts w:asciiTheme="minorEastAsia" w:hAnsiTheme="minorEastAsia" w:cstheme="majorHAnsi"/>
-          <w:b/>
-          <w:sz w:val="34"/>
-          <w:szCs w:val="34"/>
-          <w:shd w:val="clear" w:color="auto" w:fill="FFFFFF"/>
-        </w:rPr>
-        <w:t>kāfē</w:t>
-      </w:r>
+        <w:t>茶</w:t>
+      </w:r>
+    </w:p>
+    <w:p>
+      <w:pPr>
+        <w:rPr>
+          <w:rFonts w:asciiTheme="minorEastAsia" w:hAnsiTheme="minorEastAsia" w:cstheme="majorHAnsi"/>
+          <w:b/>
+          <w:sz w:val="34"/>
+          <w:szCs w:val="34"/>
+          <w:shd w:val="clear" w:color="auto" w:fill="FFFFFF"/>
+        </w:rPr>
+      </w:pPr>
       <w:proofErr w:type="spellStart"/>
       <w:r>
         <w:rPr>
@@ -7579,7 +7644,7 @@
           <w:szCs w:val="34"/>
           <w:shd w:val="clear" w:color="auto" w:fill="FFFFFF"/>
         </w:rPr>
-        <w:t>i</w:t>
+        <w:t>kāfēi</w:t>
       </w:r>
       <w:proofErr w:type="spellEnd"/>
       <w:r>
@@ -7622,7 +7687,7 @@
           <w:szCs w:val="34"/>
           <w:shd w:val="clear" w:color="auto" w:fill="FFFFFF"/>
         </w:rPr>
-        <w:t>shu</w:t>
+        <w:t>shuĭ</w:t>
       </w:r>
       <w:proofErr w:type="spellEnd"/>
       <w:r>
@@ -7633,16 +7698,6 @@
           <w:szCs w:val="34"/>
           <w:shd w:val="clear" w:color="auto" w:fill="FFFFFF"/>
         </w:rPr>
-        <w:t>ĭ</w:t>
-      </w:r>
-      <w:r>
-        <w:rPr>
-          <w:rFonts w:asciiTheme="minorEastAsia" w:hAnsiTheme="minorEastAsia" w:cstheme="majorHAnsi"/>
-          <w:b/>
-          <w:sz w:val="34"/>
-          <w:szCs w:val="34"/>
-          <w:shd w:val="clear" w:color="auto" w:fill="FFFFFF"/>
-        </w:rPr>
         <w:tab/>
       </w:r>
       <w:r>
@@ -7678,34 +7733,182 @@
         </w:rPr>
         <w:t>Ài</w:t>
       </w:r>
+      <w:proofErr w:type="spellEnd"/>
+      <w:r>
+        <w:rPr>
+          <w:rFonts w:asciiTheme="minorEastAsia" w:hAnsiTheme="minorEastAsia" w:cstheme="majorHAnsi"/>
+          <w:b/>
+          <w:sz w:val="34"/>
+          <w:szCs w:val="34"/>
+          <w:shd w:val="clear" w:color="auto" w:fill="FFFFFF"/>
+        </w:rPr>
+        <w:tab/>
+      </w:r>
+      <w:r>
+        <w:rPr>
+          <w:rFonts w:asciiTheme="minorEastAsia" w:hAnsiTheme="minorEastAsia" w:cstheme="majorHAnsi" w:hint="eastAsia"/>
+          <w:b/>
+          <w:sz w:val="34"/>
+          <w:szCs w:val="34"/>
+          <w:shd w:val="clear" w:color="auto" w:fill="FFFFFF"/>
+        </w:rPr>
+        <w:t>爱</w:t>
+      </w:r>
+    </w:p>
+    <w:p>
+      <w:pPr>
+        <w:rPr>
+          <w:rFonts w:asciiTheme="minorEastAsia" w:hAnsiTheme="minorEastAsia" w:cstheme="majorHAnsi"/>
+          <w:b/>
+          <w:sz w:val="34"/>
+          <w:szCs w:val="34"/>
+          <w:shd w:val="clear" w:color="auto" w:fill="FFFFFF"/>
+        </w:rPr>
+      </w:pPr>
+      <w:hyperlink r:id="rId82" w:anchor="bi4" w:tgtFrame="_top" w:tooltip="查看所有同音字" w:history="1">
+        <w:proofErr w:type="spellStart"/>
+        <w:r>
+          <w:rPr>
+            <w:rFonts w:asciiTheme="minorEastAsia" w:hAnsiTheme="minorEastAsia" w:cstheme="majorHAnsi"/>
+            <w:b/>
+            <w:sz w:val="34"/>
+            <w:szCs w:val="34"/>
+            <w:shd w:val="clear" w:color="auto" w:fill="FFFFFF"/>
+          </w:rPr>
+          <w:t>bì</w:t>
+        </w:r>
+        <w:proofErr w:type="spellEnd"/>
+      </w:hyperlink>
+      <w:r>
+        <w:rPr>
+          <w:rFonts w:asciiTheme="minorEastAsia" w:hAnsiTheme="minorEastAsia" w:cstheme="majorHAnsi"/>
+          <w:b/>
+          <w:sz w:val="34"/>
+          <w:szCs w:val="34"/>
+          <w:shd w:val="clear" w:color="auto" w:fill="FFFFFF"/>
+        </w:rPr>
+        <w:tab/>
+        <w:t>弼</w:t>
+      </w:r>
+    </w:p>
+    <w:p>
+      <w:pPr>
+        <w:rPr>
+          <w:rFonts w:asciiTheme="minorEastAsia" w:hAnsiTheme="minorEastAsia" w:cstheme="majorHAnsi"/>
+          <w:b/>
+          <w:sz w:val="34"/>
+          <w:szCs w:val="34"/>
+          <w:shd w:val="clear" w:color="auto" w:fill="FFFFFF"/>
+        </w:rPr>
+      </w:pPr>
+      <w:hyperlink r:id="rId83" w:anchor="xian1" w:tgtFrame="_top" w:tooltip="查看所有同音字" w:history="1">
+        <w:proofErr w:type="spellStart"/>
+        <w:r>
+          <w:rPr>
+            <w:rFonts w:asciiTheme="minorEastAsia" w:hAnsiTheme="minorEastAsia" w:cstheme="majorHAnsi"/>
+            <w:b/>
+            <w:sz w:val="34"/>
+            <w:szCs w:val="34"/>
+            <w:shd w:val="clear" w:color="auto" w:fill="FFFFFF"/>
+          </w:rPr>
+          <w:t>xiān</w:t>
+        </w:r>
+        <w:proofErr w:type="spellEnd"/>
+      </w:hyperlink>
+      <w:r>
+        <w:rPr>
+          <w:rFonts w:asciiTheme="minorEastAsia" w:hAnsiTheme="minorEastAsia" w:cstheme="majorHAnsi"/>
+          <w:b/>
+          <w:sz w:val="34"/>
+          <w:szCs w:val="34"/>
+          <w:shd w:val="clear" w:color="auto" w:fill="FFFFFF"/>
+        </w:rPr>
+        <w:t xml:space="preserve"> </w:t>
+      </w:r>
+      <w:r>
+        <w:rPr>
+          <w:rFonts w:asciiTheme="minorEastAsia" w:hAnsiTheme="minorEastAsia" w:cstheme="majorHAnsi"/>
+          <w:b/>
+          <w:sz w:val="34"/>
+          <w:szCs w:val="34"/>
+          <w:shd w:val="clear" w:color="auto" w:fill="FFFFFF"/>
+        </w:rPr>
+        <w:tab/>
+      </w:r>
+      <w:r>
+        <w:rPr>
+          <w:rFonts w:asciiTheme="minorEastAsia" w:hAnsiTheme="minorEastAsia" w:cstheme="majorHAnsi" w:hint="eastAsia"/>
+          <w:b/>
+          <w:sz w:val="34"/>
+          <w:szCs w:val="34"/>
+          <w:shd w:val="clear" w:color="auto" w:fill="FFFFFF"/>
+        </w:rPr>
+        <w:t>先</w:t>
+      </w:r>
+    </w:p>
+    <w:p>
+      <w:pPr>
+        <w:rPr>
+          <w:rFonts w:asciiTheme="minorEastAsia" w:hAnsiTheme="minorEastAsia" w:cstheme="majorHAnsi"/>
+          <w:b/>
+          <w:sz w:val="34"/>
+          <w:szCs w:val="34"/>
+          <w:shd w:val="clear" w:color="auto" w:fill="FFFFFF"/>
+        </w:rPr>
+      </w:pPr>
+      <w:hyperlink r:id="rId84" w:anchor="sheng1" w:tgtFrame="_top" w:tooltip="查看所有同音字" w:history="1">
+        <w:proofErr w:type="spellStart"/>
+        <w:r>
+          <w:rPr>
+            <w:rFonts w:asciiTheme="minorEastAsia" w:hAnsiTheme="minorEastAsia" w:cstheme="majorHAnsi"/>
+            <w:b/>
+            <w:sz w:val="34"/>
+            <w:szCs w:val="34"/>
+            <w:shd w:val="clear" w:color="auto" w:fill="FFFFFF"/>
+          </w:rPr>
+          <w:t>shēng</w:t>
+        </w:r>
+        <w:proofErr w:type="spellEnd"/>
+      </w:hyperlink>
+      <w:r>
+        <w:rPr>
+          <w:rFonts w:asciiTheme="minorEastAsia" w:hAnsiTheme="minorEastAsia" w:cstheme="majorHAnsi"/>
+          <w:b/>
+          <w:sz w:val="34"/>
+          <w:szCs w:val="34"/>
+          <w:shd w:val="clear" w:color="auto" w:fill="FFFFFF"/>
+        </w:rPr>
+        <w:t xml:space="preserve"> </w:t>
+      </w:r>
+      <w:r>
+        <w:rPr>
+          <w:rFonts w:asciiTheme="minorEastAsia" w:hAnsiTheme="minorEastAsia" w:cstheme="majorHAnsi" w:hint="eastAsia"/>
+          <w:b/>
+          <w:sz w:val="34"/>
+          <w:szCs w:val="34"/>
+          <w:shd w:val="clear" w:color="auto" w:fill="FFFFFF"/>
+        </w:rPr>
+        <w:t>生</w:t>
+      </w:r>
+    </w:p>
+    <w:p>
+      <w:pPr>
+        <w:rPr>
+          <w:rFonts w:asciiTheme="minorEastAsia" w:hAnsiTheme="minorEastAsia" w:cstheme="majorHAnsi"/>
+          <w:b/>
+          <w:sz w:val="34"/>
+          <w:szCs w:val="34"/>
+          <w:shd w:val="clear" w:color="auto" w:fill="FFFFFF"/>
+          <w:lang w:val="en-US"/>
+        </w:rPr>
+      </w:pPr>
       <w:bookmarkStart w:id="4" w:name="_GoBack"/>
       <w:bookmarkEnd w:id="4"/>
-      <w:proofErr w:type="spellEnd"/>
-      <w:r>
-        <w:rPr>
-          <w:rFonts w:asciiTheme="minorEastAsia" w:hAnsiTheme="minorEastAsia" w:cstheme="majorHAnsi"/>
-          <w:b/>
-          <w:sz w:val="34"/>
-          <w:szCs w:val="34"/>
-          <w:shd w:val="clear" w:color="auto" w:fill="FFFFFF"/>
-        </w:rPr>
-        <w:tab/>
-      </w:r>
-      <w:r>
-        <w:rPr>
-          <w:rFonts w:asciiTheme="minorEastAsia" w:hAnsiTheme="minorEastAsia" w:cstheme="majorHAnsi" w:hint="eastAsia"/>
-          <w:b/>
-          <w:sz w:val="34"/>
-          <w:szCs w:val="34"/>
-          <w:shd w:val="clear" w:color="auto" w:fill="FFFFFF"/>
-        </w:rPr>
-        <w:t>爱</w:t>
-      </w:r>
-    </w:p>
-    <w:p>
-      <w:pPr>
-        <w:rPr>
-          <w:rFonts w:asciiTheme="minorEastAsia" w:hAnsiTheme="minorEastAsia" w:cstheme="majorHAnsi" w:hint="eastAsia"/>
+    </w:p>
+    <w:p>
+      <w:pPr>
+        <w:rPr>
+          <w:rFonts w:asciiTheme="minorEastAsia" w:hAnsiTheme="minorEastAsia" w:cstheme="majorHAnsi"/>
           <w:b/>
           <w:sz w:val="34"/>
           <w:szCs w:val="34"/>
@@ -8171,6 +8374,26 @@
     <w:name w:val="Normal"/>
     <w:qFormat/>
   </w:style>
+  <w:style w:type="paragraph" w:styleId="1">
+    <w:name w:val="heading 1"/>
+    <w:basedOn w:val="a"/>
+    <w:link w:val="10"/>
+    <w:uiPriority w:val="9"/>
+    <w:qFormat/>
+    <w:rsid w:val="00F77A1A"/>
+    <w:pPr>
+      <w:spacing w:before="100" w:beforeAutospacing="1" w:after="100" w:afterAutospacing="1" w:line="240" w:lineRule="auto"/>
+      <w:outlineLvl w:val="0"/>
+    </w:pPr>
+    <w:rPr>
+      <w:rFonts w:ascii="Times New Roman" w:eastAsia="Times New Roman" w:hAnsi="Times New Roman" w:cs="Times New Roman"/>
+      <w:b/>
+      <w:bCs/>
+      <w:kern w:val="36"/>
+      <w:sz w:val="48"/>
+      <w:szCs w:val="48"/>
+    </w:rPr>
+  </w:style>
   <w:style w:type="character" w:default="1" w:styleId="a0">
     <w:name w:val="Default Paragraph Font"/>
     <w:uiPriority w:val="1"/>
@@ -8253,6 +8476,21 @@
     <w:link w:val="a6"/>
     <w:uiPriority w:val="99"/>
     <w:rsid w:val="00FB105A"/>
+  </w:style>
+  <w:style w:type="character" w:customStyle="1" w:styleId="10">
+    <w:name w:val="Заголовок 1 Знак"/>
+    <w:basedOn w:val="a0"/>
+    <w:link w:val="1"/>
+    <w:uiPriority w:val="9"/>
+    <w:rsid w:val="00F77A1A"/>
+    <w:rPr>
+      <w:rFonts w:ascii="Times New Roman" w:eastAsia="Times New Roman" w:hAnsi="Times New Roman" w:cs="Times New Roman"/>
+      <w:b/>
+      <w:bCs/>
+      <w:kern w:val="36"/>
+      <w:sz w:val="48"/>
+      <w:szCs w:val="48"/>
+    </w:rPr>
   </w:style>
 </w:styles>
 </file>

--- a/Word0.docx
+++ b/Word0.docx
@@ -3724,6 +3724,7 @@
           <w:shd w:val="clear" w:color="auto" w:fill="FFFFFF"/>
         </w:rPr>
       </w:pPr>
+      <w:proofErr w:type="spellStart"/>
       <w:r>
         <w:rPr>
           <w:rFonts w:asciiTheme="minorEastAsia" w:hAnsiTheme="minorEastAsia" w:cstheme="majorHAnsi" w:hint="eastAsia"/>
@@ -3744,6 +3745,7 @@
         </w:rPr>
         <w:t>e</w:t>
       </w:r>
+      <w:proofErr w:type="spellEnd"/>
       <w:r>
         <w:rPr>
           <w:rFonts w:asciiTheme="minorEastAsia" w:hAnsiTheme="minorEastAsia" w:cstheme="majorHAnsi" w:hint="eastAsia"/>
@@ -3764,6 +3766,18 @@
         </w:rPr>
         <w:tab/>
       </w:r>
+      <w:r>
+        <w:rPr>
+          <w:rFonts w:asciiTheme="minorEastAsia" w:hAnsiTheme="minorEastAsia" w:cstheme="majorHAnsi"/>
+          <w:b/>
+          <w:sz w:val="34"/>
+          <w:szCs w:val="34"/>
+          <w:shd w:val="clear" w:color="auto" w:fill="FFFFFF"/>
+        </w:rPr>
+        <w:tab/>
+      </w:r>
+      <w:bookmarkStart w:id="2" w:name="_GoBack"/>
+      <w:bookmarkEnd w:id="2"/>
       <w:r>
         <w:rPr>
           <w:rFonts w:asciiTheme="minorEastAsia" w:hAnsiTheme="minorEastAsia" w:cstheme="majorHAnsi"/>
@@ -6380,7 +6394,7 @@
           <w:shd w:val="clear" w:color="auto" w:fill="FFFFFF"/>
         </w:rPr>
       </w:pPr>
-      <w:bookmarkStart w:id="2" w:name="_Hlk98936550"/>
+      <w:bookmarkStart w:id="3" w:name="_Hlk98936550"/>
       <w:proofErr w:type="spellStart"/>
       <w:r>
         <w:rPr>
@@ -6402,7 +6416,7 @@
         </w:rPr>
         <w:t>ǐ</w:t>
       </w:r>
-      <w:bookmarkEnd w:id="2"/>
+      <w:bookmarkEnd w:id="3"/>
       <w:proofErr w:type="spellEnd"/>
       <w:r>
         <w:rPr>
@@ -6424,7 +6438,7 @@
         </w:rPr>
         <w:tab/>
       </w:r>
-      <w:bookmarkStart w:id="3" w:name="_Hlk98936495"/>
+      <w:bookmarkStart w:id="4" w:name="_Hlk98936495"/>
       <w:r>
         <w:rPr>
           <w:rFonts w:asciiTheme="minorEastAsia" w:hAnsiTheme="minorEastAsia" w:cstheme="majorHAnsi" w:hint="eastAsia"/>
@@ -6435,7 +6449,7 @@
         </w:rPr>
         <w:t>几</w:t>
       </w:r>
-      <w:bookmarkEnd w:id="3"/>
+      <w:bookmarkEnd w:id="4"/>
       <w:r>
         <w:rPr>
           <w:rFonts w:asciiTheme="minorEastAsia" w:hAnsiTheme="minorEastAsia" w:cstheme="majorHAnsi"/>
@@ -6510,9 +6524,9 @@
           <w:sz w:val="34"/>
           <w:szCs w:val="34"/>
           <w:shd w:val="clear" w:color="auto" w:fill="FFFFFF"/>
-        </w:rPr>
-      </w:pPr>
-      <w:proofErr w:type="spellStart"/>
+          <w:lang w:val="en-US"/>
+        </w:rPr>
+      </w:pPr>
       <w:proofErr w:type="gramStart"/>
       <w:r>
         <w:rPr>
@@ -6521,27 +6535,18 @@
           <w:sz w:val="34"/>
           <w:szCs w:val="34"/>
           <w:shd w:val="clear" w:color="auto" w:fill="FFFFFF"/>
-        </w:rPr>
-        <w:t>de</w:t>
-      </w:r>
-      <w:proofErr w:type="spellEnd"/>
-      <w:r>
-        <w:rPr>
-          <w:rFonts w:asciiTheme="minorEastAsia" w:hAnsiTheme="minorEastAsia" w:cstheme="majorHAnsi"/>
-          <w:b/>
-          <w:sz w:val="34"/>
-          <w:szCs w:val="34"/>
-          <w:shd w:val="clear" w:color="auto" w:fill="FFFFFF"/>
-        </w:rPr>
-        <w:t xml:space="preserve">  </w:t>
-      </w:r>
-      <w:r>
-        <w:rPr>
-          <w:rFonts w:asciiTheme="minorEastAsia" w:hAnsiTheme="minorEastAsia" w:cstheme="majorHAnsi"/>
-          <w:b/>
-          <w:sz w:val="34"/>
-          <w:szCs w:val="34"/>
-          <w:shd w:val="clear" w:color="auto" w:fill="FFFFFF"/>
+          <w:lang w:val="en-US"/>
+        </w:rPr>
+        <w:t xml:space="preserve">de  </w:t>
+      </w:r>
+      <w:r>
+        <w:rPr>
+          <w:rFonts w:asciiTheme="minorEastAsia" w:hAnsiTheme="minorEastAsia" w:cstheme="majorHAnsi"/>
+          <w:b/>
+          <w:sz w:val="34"/>
+          <w:szCs w:val="34"/>
+          <w:shd w:val="clear" w:color="auto" w:fill="FFFFFF"/>
+          <w:lang w:val="en-US"/>
         </w:rPr>
         <w:tab/>
       </w:r>
@@ -6563,16 +6568,18 @@
           <w:sz w:val="34"/>
           <w:szCs w:val="34"/>
           <w:shd w:val="clear" w:color="auto" w:fill="FFFFFF"/>
-        </w:rPr>
-        <w:tab/>
-      </w:r>
-      <w:r>
-        <w:rPr>
-          <w:rFonts w:asciiTheme="minorEastAsia" w:hAnsiTheme="minorEastAsia" w:cstheme="majorHAnsi"/>
-          <w:b/>
-          <w:sz w:val="34"/>
-          <w:szCs w:val="34"/>
-          <w:shd w:val="clear" w:color="auto" w:fill="FFFFFF"/>
+          <w:lang w:val="en-US"/>
+        </w:rPr>
+        <w:tab/>
+      </w:r>
+      <w:r>
+        <w:rPr>
+          <w:rFonts w:asciiTheme="minorEastAsia" w:hAnsiTheme="minorEastAsia" w:cstheme="majorHAnsi"/>
+          <w:b/>
+          <w:sz w:val="34"/>
+          <w:szCs w:val="34"/>
+          <w:shd w:val="clear" w:color="auto" w:fill="FFFFFF"/>
+          <w:lang w:val="en-US"/>
         </w:rPr>
         <w:tab/>
       </w:r>
@@ -6630,6 +6637,7 @@
           <w:sz w:val="34"/>
           <w:szCs w:val="34"/>
           <w:shd w:val="clear" w:color="auto" w:fill="FFFFFF"/>
+          <w:lang w:val="en-US"/>
         </w:rPr>
       </w:pPr>
       <w:r>
@@ -6639,10 +6647,21 @@
           <w:sz w:val="34"/>
           <w:szCs w:val="34"/>
           <w:shd w:val="clear" w:color="auto" w:fill="FFFFFF"/>
-        </w:rPr>
-        <w:t>pé</w:t>
-      </w:r>
-      <w:proofErr w:type="spellStart"/>
+          <w:lang w:val="en-US"/>
+        </w:rPr>
+        <w:t>péng</w:t>
+      </w:r>
+      <w:r>
+        <w:rPr>
+          <w:rFonts w:asciiTheme="minorEastAsia" w:hAnsiTheme="minorEastAsia" w:cstheme="majorHAnsi"/>
+          <w:b/>
+          <w:sz w:val="34"/>
+          <w:szCs w:val="34"/>
+          <w:shd w:val="clear" w:color="auto" w:fill="FFFFFF"/>
+          <w:lang w:val="en-US"/>
+        </w:rPr>
+        <w:t xml:space="preserve"> </w:t>
+      </w:r>
       <w:r>
         <w:rPr>
           <w:rFonts w:asciiTheme="minorEastAsia" w:hAnsiTheme="minorEastAsia" w:cstheme="majorHAnsi" w:hint="eastAsia"/>
@@ -6651,27 +6670,6 @@
           <w:szCs w:val="34"/>
           <w:shd w:val="clear" w:color="auto" w:fill="FFFFFF"/>
         </w:rPr>
-        <w:t>ng</w:t>
-      </w:r>
-      <w:proofErr w:type="spellEnd"/>
-      <w:r>
-        <w:rPr>
-          <w:rFonts w:asciiTheme="minorEastAsia" w:hAnsiTheme="minorEastAsia" w:cstheme="majorHAnsi"/>
-          <w:b/>
-          <w:sz w:val="34"/>
-          <w:szCs w:val="34"/>
-          <w:shd w:val="clear" w:color="auto" w:fill="FFFFFF"/>
-        </w:rPr>
-        <w:t xml:space="preserve"> </w:t>
-      </w:r>
-      <w:r>
-        <w:rPr>
-          <w:rFonts w:asciiTheme="minorEastAsia" w:hAnsiTheme="minorEastAsia" w:cstheme="majorHAnsi" w:hint="eastAsia"/>
-          <w:b/>
-          <w:sz w:val="34"/>
-          <w:szCs w:val="34"/>
-          <w:shd w:val="clear" w:color="auto" w:fill="FFFFFF"/>
-        </w:rPr>
         <w:t>朋</w:t>
       </w:r>
       <w:r>
@@ -6681,16 +6679,18 @@
           <w:sz w:val="34"/>
           <w:szCs w:val="34"/>
           <w:shd w:val="clear" w:color="auto" w:fill="FFFFFF"/>
-        </w:rPr>
-        <w:tab/>
-      </w:r>
-      <w:r>
-        <w:rPr>
-          <w:rFonts w:asciiTheme="minorEastAsia" w:hAnsiTheme="minorEastAsia" w:cstheme="majorHAnsi"/>
-          <w:b/>
-          <w:sz w:val="34"/>
-          <w:szCs w:val="34"/>
-          <w:shd w:val="clear" w:color="auto" w:fill="FFFFFF"/>
+          <w:lang w:val="en-US"/>
+        </w:rPr>
+        <w:tab/>
+      </w:r>
+      <w:r>
+        <w:rPr>
+          <w:rFonts w:asciiTheme="minorEastAsia" w:hAnsiTheme="minorEastAsia" w:cstheme="majorHAnsi"/>
+          <w:b/>
+          <w:sz w:val="34"/>
+          <w:szCs w:val="34"/>
+          <w:shd w:val="clear" w:color="auto" w:fill="FFFFFF"/>
+          <w:lang w:val="en-US"/>
         </w:rPr>
         <w:tab/>
       </w:r>
@@ -6748,6 +6748,7 @@
           <w:sz w:val="34"/>
           <w:szCs w:val="34"/>
           <w:shd w:val="clear" w:color="auto" w:fill="FFFFFF"/>
+          <w:lang w:val="en-US"/>
         </w:rPr>
       </w:pPr>
       <w:r>
@@ -6757,6 +6758,7 @@
           <w:sz w:val="34"/>
           <w:szCs w:val="34"/>
           <w:shd w:val="clear" w:color="auto" w:fill="FFFFFF"/>
+          <w:lang w:val="en-US"/>
         </w:rPr>
         <w:t>yǒ</w:t>
       </w:r>
@@ -6767,6 +6769,7 @@
           <w:sz w:val="34"/>
           <w:szCs w:val="34"/>
           <w:shd w:val="clear" w:color="auto" w:fill="FFFFFF"/>
+          <w:lang w:val="en-US"/>
         </w:rPr>
         <w:t>u</w:t>
       </w:r>
@@ -6777,6 +6780,7 @@
           <w:sz w:val="34"/>
           <w:szCs w:val="34"/>
           <w:shd w:val="clear" w:color="auto" w:fill="FFFFFF"/>
+          <w:lang w:val="en-US"/>
         </w:rPr>
         <w:tab/>
       </w:r>
@@ -6797,16 +6801,18 @@
           <w:sz w:val="34"/>
           <w:szCs w:val="34"/>
           <w:shd w:val="clear" w:color="auto" w:fill="FFFFFF"/>
-        </w:rPr>
-        <w:tab/>
-      </w:r>
-      <w:r>
-        <w:rPr>
-          <w:rFonts w:asciiTheme="minorEastAsia" w:hAnsiTheme="minorEastAsia" w:cstheme="majorHAnsi"/>
-          <w:b/>
-          <w:sz w:val="34"/>
-          <w:szCs w:val="34"/>
-          <w:shd w:val="clear" w:color="auto" w:fill="FFFFFF"/>
+          <w:lang w:val="en-US"/>
+        </w:rPr>
+        <w:tab/>
+      </w:r>
+      <w:r>
+        <w:rPr>
+          <w:rFonts w:asciiTheme="minorEastAsia" w:hAnsiTheme="minorEastAsia" w:cstheme="majorHAnsi"/>
+          <w:b/>
+          <w:sz w:val="34"/>
+          <w:szCs w:val="34"/>
+          <w:shd w:val="clear" w:color="auto" w:fill="FFFFFF"/>
+          <w:lang w:val="en-US"/>
         </w:rPr>
         <w:tab/>
       </w:r>
@@ -7065,6 +7071,28 @@
           <w:shd w:val="clear" w:color="auto" w:fill="FFFFFF"/>
         </w:rPr>
       </w:pPr>
+      <w:proofErr w:type="spellStart"/>
+      <w:r>
+        <w:rPr>
+          <w:rFonts w:asciiTheme="minorEastAsia" w:hAnsiTheme="minorEastAsia" w:cstheme="majorHAnsi"/>
+          <w:b/>
+          <w:sz w:val="34"/>
+          <w:szCs w:val="34"/>
+          <w:shd w:val="clear" w:color="auto" w:fill="FFFFFF"/>
+        </w:rPr>
+        <w:t>Hěn</w:t>
+      </w:r>
+      <w:proofErr w:type="spellEnd"/>
+      <w:r>
+        <w:rPr>
+          <w:rFonts w:asciiTheme="minorEastAsia" w:hAnsiTheme="minorEastAsia" w:cstheme="majorHAnsi"/>
+          <w:b/>
+          <w:sz w:val="34"/>
+          <w:szCs w:val="34"/>
+          <w:shd w:val="clear" w:color="auto" w:fill="FFFFFF"/>
+        </w:rPr>
+        <w:tab/>
+      </w:r>
       <w:r>
         <w:rPr>
           <w:rFonts w:asciiTheme="minorEastAsia" w:hAnsiTheme="minorEastAsia" w:cstheme="majorHAnsi" w:hint="eastAsia"/>
@@ -7075,17 +7103,104 @@
         </w:rPr>
         <w:t>很</w:t>
       </w:r>
-    </w:p>
-    <w:p>
-      <w:pPr>
-        <w:rPr>
-          <w:rFonts w:asciiTheme="minorEastAsia" w:hAnsiTheme="minorEastAsia" w:cstheme="majorHAnsi"/>
-          <w:b/>
-          <w:sz w:val="34"/>
-          <w:szCs w:val="34"/>
-          <w:shd w:val="clear" w:color="auto" w:fill="FFFFFF"/>
-        </w:rPr>
-      </w:pPr>
+      <w:r>
+        <w:rPr>
+          <w:rFonts w:asciiTheme="minorEastAsia" w:hAnsiTheme="minorEastAsia" w:cstheme="majorHAnsi"/>
+          <w:b/>
+          <w:sz w:val="34"/>
+          <w:szCs w:val="34"/>
+          <w:shd w:val="clear" w:color="auto" w:fill="FFFFFF"/>
+        </w:rPr>
+        <w:tab/>
+      </w:r>
+      <w:r>
+        <w:rPr>
+          <w:rFonts w:asciiTheme="minorEastAsia" w:hAnsiTheme="minorEastAsia" w:cstheme="majorHAnsi"/>
+          <w:b/>
+          <w:sz w:val="34"/>
+          <w:szCs w:val="34"/>
+          <w:shd w:val="clear" w:color="auto" w:fill="FFFFFF"/>
+        </w:rPr>
+        <w:tab/>
+      </w:r>
+      <w:r>
+        <w:rPr>
+          <w:rFonts w:asciiTheme="minorEastAsia" w:hAnsiTheme="minorEastAsia" w:cstheme="majorHAnsi"/>
+          <w:b/>
+          <w:noProof/>
+          <w:sz w:val="34"/>
+          <w:szCs w:val="34"/>
+          <w:shd w:val="clear" w:color="auto" w:fill="FFFFFF"/>
+        </w:rPr>
+        <w:drawing>
+          <wp:inline distT="0" distB="0" distL="0" distR="0" wp14:anchorId="2BB0FDB0" wp14:editId="400104E1">
+            <wp:extent cx="3676650" cy="447675"/>
+            <wp:effectExtent l="0" t="0" r="0" b="9525"/>
+            <wp:docPr id="75" name="Рисунок 75"/>
+            <wp:cNvGraphicFramePr>
+              <a:graphicFrameLocks xmlns:a="http://schemas.openxmlformats.org/drawingml/2006/main" noChangeAspect="1"/>
+            </wp:cNvGraphicFramePr>
+            <a:graphic xmlns:a="http://schemas.openxmlformats.org/drawingml/2006/main">
+              <a:graphicData uri="http://schemas.openxmlformats.org/drawingml/2006/picture">
+                <pic:pic xmlns:pic="http://schemas.openxmlformats.org/drawingml/2006/picture">
+                  <pic:nvPicPr>
+                    <pic:cNvPr id="1" name=""/>
+                    <pic:cNvPicPr/>
+                  </pic:nvPicPr>
+                  <pic:blipFill>
+                    <a:blip r:embed="rId82"/>
+                    <a:stretch>
+                      <a:fillRect/>
+                    </a:stretch>
+                  </pic:blipFill>
+                  <pic:spPr>
+                    <a:xfrm>
+                      <a:off x="0" y="0"/>
+                      <a:ext cx="3676650" cy="447675"/>
+                    </a:xfrm>
+                    <a:prstGeom prst="rect">
+                      <a:avLst/>
+                    </a:prstGeom>
+                  </pic:spPr>
+                </pic:pic>
+              </a:graphicData>
+            </a:graphic>
+          </wp:inline>
+        </w:drawing>
+      </w:r>
+    </w:p>
+    <w:p>
+      <w:pPr>
+        <w:rPr>
+          <w:rFonts w:asciiTheme="minorEastAsia" w:hAnsiTheme="minorEastAsia" w:cstheme="majorHAnsi"/>
+          <w:b/>
+          <w:sz w:val="34"/>
+          <w:szCs w:val="34"/>
+          <w:shd w:val="clear" w:color="auto" w:fill="FFFFFF"/>
+        </w:rPr>
+      </w:pPr>
+      <w:hyperlink r:id="rId83" w:anchor="dou1" w:tgtFrame="_top" w:tooltip="查看所有同音字" w:history="1">
+        <w:proofErr w:type="spellStart"/>
+        <w:r>
+          <w:rPr>
+            <w:rFonts w:cstheme="minorHAnsi"/>
+            <w:sz w:val="34"/>
+            <w:szCs w:val="34"/>
+          </w:rPr>
+          <w:t>dōu</w:t>
+        </w:r>
+        <w:proofErr w:type="spellEnd"/>
+      </w:hyperlink>
+      <w:r>
+        <w:rPr>
+          <w:rFonts w:cstheme="minorHAnsi"/>
+          <w:b/>
+          <w:sz w:val="34"/>
+          <w:szCs w:val="34"/>
+          <w:shd w:val="clear" w:color="auto" w:fill="FFFFFF"/>
+        </w:rPr>
+        <w:tab/>
+      </w:r>
       <w:r>
         <w:rPr>
           <w:rFonts w:asciiTheme="minorEastAsia" w:hAnsiTheme="minorEastAsia" w:cstheme="majorHAnsi" w:hint="eastAsia"/>
@@ -7096,6 +7211,66 @@
         </w:rPr>
         <w:t>都</w:t>
       </w:r>
+      <w:r>
+        <w:rPr>
+          <w:rFonts w:asciiTheme="minorEastAsia" w:hAnsiTheme="minorEastAsia" w:cstheme="majorHAnsi"/>
+          <w:b/>
+          <w:sz w:val="34"/>
+          <w:szCs w:val="34"/>
+          <w:shd w:val="clear" w:color="auto" w:fill="FFFFFF"/>
+        </w:rPr>
+        <w:tab/>
+      </w:r>
+      <w:r>
+        <w:rPr>
+          <w:rFonts w:asciiTheme="minorEastAsia" w:hAnsiTheme="minorEastAsia" w:cstheme="majorHAnsi"/>
+          <w:b/>
+          <w:sz w:val="34"/>
+          <w:szCs w:val="34"/>
+          <w:shd w:val="clear" w:color="auto" w:fill="FFFFFF"/>
+        </w:rPr>
+        <w:tab/>
+      </w:r>
+      <w:r>
+        <w:rPr>
+          <w:noProof/>
+        </w:rPr>
+        <w:drawing>
+          <wp:inline distT="0" distB="0" distL="0" distR="0" wp14:anchorId="0028CF78" wp14:editId="38ABD376">
+            <wp:extent cx="3971925" cy="457200"/>
+            <wp:effectExtent l="0" t="0" r="9525" b="0"/>
+            <wp:docPr id="76" name="Рисунок 76"/>
+            <wp:cNvGraphicFramePr>
+              <a:graphicFrameLocks xmlns:a="http://schemas.openxmlformats.org/drawingml/2006/main" noChangeAspect="1"/>
+            </wp:cNvGraphicFramePr>
+            <a:graphic xmlns:a="http://schemas.openxmlformats.org/drawingml/2006/main">
+              <a:graphicData uri="http://schemas.openxmlformats.org/drawingml/2006/picture">
+                <pic:pic xmlns:pic="http://schemas.openxmlformats.org/drawingml/2006/picture">
+                  <pic:nvPicPr>
+                    <pic:cNvPr id="1" name=""/>
+                    <pic:cNvPicPr/>
+                  </pic:nvPicPr>
+                  <pic:blipFill>
+                    <a:blip r:embed="rId84"/>
+                    <a:stretch>
+                      <a:fillRect/>
+                    </a:stretch>
+                  </pic:blipFill>
+                  <pic:spPr>
+                    <a:xfrm>
+                      <a:off x="0" y="0"/>
+                      <a:ext cx="3971925" cy="457200"/>
+                    </a:xfrm>
+                    <a:prstGeom prst="rect">
+                      <a:avLst/>
+                    </a:prstGeom>
+                  </pic:spPr>
+                </pic:pic>
+              </a:graphicData>
+            </a:graphic>
+          </wp:inline>
+        </w:drawing>
+      </w:r>
     </w:p>
     <w:p>
       <w:pPr>
@@ -7136,7 +7311,7 @@
           <w:szCs w:val="34"/>
           <w:shd w:val="clear" w:color="auto" w:fill="FFFFFF"/>
         </w:rPr>
-        <w:t>的</w:t>
+        <w:t>再</w:t>
       </w:r>
     </w:p>
     <w:p>
@@ -7157,7 +7332,7 @@
           <w:szCs w:val="34"/>
           <w:shd w:val="clear" w:color="auto" w:fill="FFFFFF"/>
         </w:rPr>
-        <w:t>再</w:t>
+        <w:t>见</w:t>
       </w:r>
     </w:p>
     <w:p>
@@ -7178,7 +7353,7 @@
           <w:szCs w:val="34"/>
           <w:shd w:val="clear" w:color="auto" w:fill="FFFFFF"/>
         </w:rPr>
-        <w:t>见</w:t>
+        <w:t>罗</w:t>
       </w:r>
     </w:p>
     <w:p>
@@ -7199,7 +7374,7 @@
           <w:szCs w:val="34"/>
           <w:shd w:val="clear" w:color="auto" w:fill="FFFFFF"/>
         </w:rPr>
-        <w:t>那</w:t>
+        <w:t>莫</w:t>
       </w:r>
     </w:p>
     <w:p>
@@ -7220,7 +7395,7 @@
           <w:szCs w:val="34"/>
           <w:shd w:val="clear" w:color="auto" w:fill="FFFFFF"/>
         </w:rPr>
-        <w:t>俄</w:t>
+        <w:t>斯</w:t>
       </w:r>
     </w:p>
     <w:p>
@@ -7241,7 +7416,7 @@
           <w:szCs w:val="34"/>
           <w:shd w:val="clear" w:color="auto" w:fill="FFFFFF"/>
         </w:rPr>
-        <w:t>罗</w:t>
+        <w:t>科</w:t>
       </w:r>
     </w:p>
     <w:p>
@@ -7262,7 +7437,7 @@
           <w:szCs w:val="34"/>
           <w:shd w:val="clear" w:color="auto" w:fill="FFFFFF"/>
         </w:rPr>
-        <w:t>莫</w:t>
+        <w:t>工</w:t>
       </w:r>
     </w:p>
     <w:p>
@@ -7283,19 +7458,81 @@
           <w:szCs w:val="34"/>
           <w:shd w:val="clear" w:color="auto" w:fill="FFFFFF"/>
         </w:rPr>
-        <w:t>斯</w:t>
-      </w:r>
-    </w:p>
-    <w:p>
-      <w:pPr>
-        <w:rPr>
-          <w:rFonts w:asciiTheme="minorEastAsia" w:hAnsiTheme="minorEastAsia" w:cstheme="majorHAnsi"/>
-          <w:b/>
-          <w:sz w:val="34"/>
-          <w:szCs w:val="34"/>
-          <w:shd w:val="clear" w:color="auto" w:fill="FFFFFF"/>
-        </w:rPr>
-      </w:pPr>
+        <w:t>作</w:t>
+      </w:r>
+    </w:p>
+    <w:p>
+      <w:pPr>
+        <w:rPr>
+          <w:rFonts w:asciiTheme="minorEastAsia" w:hAnsiTheme="minorEastAsia" w:cstheme="majorHAnsi"/>
+          <w:b/>
+          <w:sz w:val="34"/>
+          <w:szCs w:val="34"/>
+          <w:shd w:val="clear" w:color="auto" w:fill="FFFFFF"/>
+        </w:rPr>
+      </w:pPr>
+      <w:r>
+        <w:rPr>
+          <w:rFonts w:asciiTheme="minorEastAsia" w:hAnsiTheme="minorEastAsia" w:cstheme="majorHAnsi"/>
+          <w:b/>
+          <w:sz w:val="34"/>
+          <w:szCs w:val="34"/>
+          <w:shd w:val="clear" w:color="auto" w:fill="FFFFFF"/>
+        </w:rPr>
+        <w:t>kàn看</w:t>
+      </w:r>
+    </w:p>
+    <w:p>
+      <w:pPr>
+        <w:rPr>
+          <w:rFonts w:asciiTheme="minorEastAsia" w:hAnsiTheme="minorEastAsia" w:cstheme="majorHAnsi"/>
+          <w:b/>
+          <w:sz w:val="34"/>
+          <w:szCs w:val="34"/>
+          <w:shd w:val="clear" w:color="auto" w:fill="FFFFFF"/>
+        </w:rPr>
+      </w:pPr>
+      <w:r>
+        <w:rPr>
+          <w:rFonts w:asciiTheme="minorEastAsia" w:hAnsiTheme="minorEastAsia" w:cstheme="majorHAnsi"/>
+          <w:b/>
+          <w:sz w:val="34"/>
+          <w:szCs w:val="34"/>
+          <w:shd w:val="clear" w:color="auto" w:fill="FFFFFF"/>
+        </w:rPr>
+        <w:t>wèn问</w:t>
+      </w:r>
+      <w:r>
+        <w:rPr>
+          <w:rFonts w:asciiTheme="minorEastAsia" w:hAnsiTheme="minorEastAsia" w:cstheme="majorHAnsi"/>
+          <w:b/>
+          <w:sz w:val="34"/>
+          <w:szCs w:val="34"/>
+          <w:shd w:val="clear" w:color="auto" w:fill="FFFFFF"/>
+        </w:rPr>
+        <w:tab/>
+      </w:r>
+    </w:p>
+    <w:p>
+      <w:pPr>
+        <w:rPr>
+          <w:rFonts w:asciiTheme="minorEastAsia" w:hAnsiTheme="minorEastAsia" w:cstheme="majorHAnsi"/>
+          <w:b/>
+          <w:sz w:val="34"/>
+          <w:szCs w:val="34"/>
+          <w:shd w:val="clear" w:color="auto" w:fill="FFFFFF"/>
+        </w:rPr>
+      </w:pPr>
+      <w:r>
+        <w:rPr>
+          <w:rFonts w:asciiTheme="minorEastAsia" w:hAnsiTheme="minorEastAsia" w:cstheme="majorHAnsi"/>
+          <w:b/>
+          <w:sz w:val="34"/>
+          <w:szCs w:val="34"/>
+          <w:shd w:val="clear" w:color="auto" w:fill="FFFFFF"/>
+        </w:rPr>
+        <w:t>tīng听</w:t>
+      </w:r>
       <w:r>
         <w:rPr>
           <w:rFonts w:asciiTheme="minorEastAsia" w:hAnsiTheme="minorEastAsia" w:cstheme="majorHAnsi" w:hint="eastAsia"/>
@@ -7304,19 +7541,224 @@
           <w:szCs w:val="34"/>
           <w:shd w:val="clear" w:color="auto" w:fill="FFFFFF"/>
         </w:rPr>
-        <w:t>科</w:t>
-      </w:r>
-    </w:p>
-    <w:p>
-      <w:pPr>
-        <w:rPr>
-          <w:rFonts w:asciiTheme="minorEastAsia" w:hAnsiTheme="minorEastAsia" w:cstheme="majorHAnsi"/>
-          <w:b/>
-          <w:sz w:val="34"/>
-          <w:szCs w:val="34"/>
-          <w:shd w:val="clear" w:color="auto" w:fill="FFFFFF"/>
-        </w:rPr>
-      </w:pPr>
+        <w:t xml:space="preserve"> </w:t>
+      </w:r>
+      <w:r>
+        <w:rPr>
+          <w:rFonts w:asciiTheme="minorEastAsia" w:hAnsiTheme="minorEastAsia" w:cstheme="majorHAnsi"/>
+          <w:b/>
+          <w:sz w:val="34"/>
+          <w:szCs w:val="34"/>
+          <w:shd w:val="clear" w:color="auto" w:fill="FFFFFF"/>
+        </w:rPr>
+        <w:tab/>
+      </w:r>
+    </w:p>
+    <w:p>
+      <w:pPr>
+        <w:rPr>
+          <w:rFonts w:asciiTheme="minorEastAsia" w:hAnsiTheme="minorEastAsia" w:cstheme="majorHAnsi"/>
+          <w:b/>
+          <w:sz w:val="34"/>
+          <w:szCs w:val="34"/>
+          <w:shd w:val="clear" w:color="auto" w:fill="FFFFFF"/>
+        </w:rPr>
+      </w:pPr>
+      <w:proofErr w:type="spellStart"/>
+      <w:r>
+        <w:rPr>
+          <w:rFonts w:asciiTheme="minorEastAsia" w:hAnsiTheme="minorEastAsia" w:cstheme="majorHAnsi"/>
+          <w:b/>
+          <w:sz w:val="34"/>
+          <w:szCs w:val="34"/>
+          <w:shd w:val="clear" w:color="auto" w:fill="FFFFFF"/>
+        </w:rPr>
+        <w:t>chī</w:t>
+      </w:r>
+      <w:proofErr w:type="spellEnd"/>
+      <w:r>
+        <w:rPr>
+          <w:rFonts w:asciiTheme="minorEastAsia" w:hAnsiTheme="minorEastAsia" w:cstheme="majorHAnsi"/>
+          <w:b/>
+          <w:sz w:val="34"/>
+          <w:szCs w:val="34"/>
+          <w:shd w:val="clear" w:color="auto" w:fill="FFFFFF"/>
+        </w:rPr>
+        <w:t>吃</w:t>
+      </w:r>
+    </w:p>
+    <w:p>
+      <w:pPr>
+        <w:rPr>
+          <w:rFonts w:asciiTheme="minorEastAsia" w:hAnsiTheme="minorEastAsia" w:cstheme="majorHAnsi"/>
+          <w:b/>
+          <w:sz w:val="34"/>
+          <w:szCs w:val="34"/>
+          <w:shd w:val="clear" w:color="auto" w:fill="FFFFFF"/>
+        </w:rPr>
+      </w:pPr>
+      <w:r>
+        <w:rPr>
+          <w:rFonts w:asciiTheme="minorEastAsia" w:hAnsiTheme="minorEastAsia" w:cstheme="majorHAnsi"/>
+          <w:b/>
+          <w:sz w:val="34"/>
+          <w:szCs w:val="34"/>
+          <w:shd w:val="clear" w:color="auto" w:fill="FFFFFF"/>
+        </w:rPr>
+        <w:t xml:space="preserve">hē喝 </w:t>
+      </w:r>
+    </w:p>
+    <w:p>
+      <w:pPr>
+        <w:rPr>
+          <w:rFonts w:asciiTheme="minorEastAsia" w:hAnsiTheme="minorEastAsia" w:cstheme="majorHAnsi"/>
+          <w:b/>
+          <w:sz w:val="34"/>
+          <w:szCs w:val="34"/>
+          <w:shd w:val="clear" w:color="auto" w:fill="FFFFFF"/>
+        </w:rPr>
+      </w:pPr>
+      <w:proofErr w:type="spellStart"/>
+      <w:r>
+        <w:rPr>
+          <w:rFonts w:asciiTheme="minorEastAsia" w:hAnsiTheme="minorEastAsia" w:cstheme="majorHAnsi"/>
+          <w:b/>
+          <w:sz w:val="34"/>
+          <w:szCs w:val="34"/>
+          <w:shd w:val="clear" w:color="auto" w:fill="FFFFFF"/>
+        </w:rPr>
+        <w:t>zuò</w:t>
+      </w:r>
+      <w:proofErr w:type="spellEnd"/>
+      <w:r>
+        <w:rPr>
+          <w:rFonts w:asciiTheme="minorEastAsia" w:hAnsiTheme="minorEastAsia" w:cstheme="majorHAnsi"/>
+          <w:b/>
+          <w:sz w:val="34"/>
+          <w:szCs w:val="34"/>
+          <w:shd w:val="clear" w:color="auto" w:fill="FFFFFF"/>
+        </w:rPr>
+        <w:t>坐</w:t>
+      </w:r>
+    </w:p>
+    <w:p>
+      <w:pPr>
+        <w:rPr>
+          <w:rFonts w:asciiTheme="minorEastAsia" w:hAnsiTheme="minorEastAsia" w:cstheme="majorHAnsi"/>
+          <w:b/>
+          <w:sz w:val="34"/>
+          <w:szCs w:val="34"/>
+          <w:shd w:val="clear" w:color="auto" w:fill="FFFFFF"/>
+        </w:rPr>
+      </w:pPr>
+      <w:r>
+        <w:rPr>
+          <w:rFonts w:asciiTheme="minorEastAsia" w:hAnsiTheme="minorEastAsia" w:cstheme="majorHAnsi"/>
+          <w:b/>
+          <w:sz w:val="34"/>
+          <w:szCs w:val="34"/>
+          <w:shd w:val="clear" w:color="auto" w:fill="FFFFFF"/>
+        </w:rPr>
+        <w:t>xi</w:t>
+      </w:r>
+      <w:r>
+        <w:rPr>
+          <w:rFonts w:ascii="Cambria" w:hAnsi="Cambria" w:cs="Cambria"/>
+          <w:b/>
+          <w:sz w:val="34"/>
+          <w:szCs w:val="34"/>
+          <w:shd w:val="clear" w:color="auto" w:fill="FFFFFF"/>
+        </w:rPr>
+        <w:t>ă</w:t>
+      </w:r>
+      <w:r>
+        <w:rPr>
+          <w:rFonts w:asciiTheme="minorEastAsia" w:hAnsiTheme="minorEastAsia" w:cstheme="majorHAnsi"/>
+          <w:b/>
+          <w:sz w:val="34"/>
+          <w:szCs w:val="34"/>
+          <w:shd w:val="clear" w:color="auto" w:fill="FFFFFF"/>
+        </w:rPr>
+        <w:t>ng想</w:t>
+      </w:r>
+    </w:p>
+    <w:p>
+      <w:pPr>
+        <w:rPr>
+          <w:rFonts w:asciiTheme="minorEastAsia" w:hAnsiTheme="minorEastAsia" w:cstheme="majorHAnsi"/>
+          <w:b/>
+          <w:sz w:val="34"/>
+          <w:szCs w:val="34"/>
+          <w:shd w:val="clear" w:color="auto" w:fill="FFFFFF"/>
+        </w:rPr>
+      </w:pPr>
+      <w:r>
+        <w:rPr>
+          <w:rFonts w:asciiTheme="minorEastAsia" w:hAnsiTheme="minorEastAsia" w:cstheme="majorHAnsi"/>
+          <w:b/>
+          <w:sz w:val="34"/>
+          <w:szCs w:val="34"/>
+          <w:shd w:val="clear" w:color="auto" w:fill="FFFFFF"/>
+        </w:rPr>
+        <w:t>qĭng请</w:t>
+      </w:r>
+    </w:p>
+    <w:p>
+      <w:pPr>
+        <w:rPr>
+          <w:rFonts w:asciiTheme="minorEastAsia" w:hAnsiTheme="minorEastAsia" w:cstheme="majorHAnsi"/>
+          <w:b/>
+          <w:sz w:val="34"/>
+          <w:szCs w:val="34"/>
+          <w:shd w:val="clear" w:color="auto" w:fill="FFFFFF"/>
+        </w:rPr>
+      </w:pPr>
+      <w:proofErr w:type="spellStart"/>
+      <w:r>
+        <w:rPr>
+          <w:rFonts w:asciiTheme="minorEastAsia" w:hAnsiTheme="minorEastAsia" w:cstheme="majorHAnsi"/>
+          <w:b/>
+          <w:sz w:val="34"/>
+          <w:szCs w:val="34"/>
+          <w:shd w:val="clear" w:color="auto" w:fill="FFFFFF"/>
+        </w:rPr>
+        <w:lastRenderedPageBreak/>
+        <w:t>chá</w:t>
+      </w:r>
+      <w:proofErr w:type="spellEnd"/>
+      <w:r>
+        <w:rPr>
+          <w:rFonts w:asciiTheme="minorEastAsia" w:hAnsiTheme="minorEastAsia" w:cstheme="majorHAnsi"/>
+          <w:b/>
+          <w:sz w:val="34"/>
+          <w:szCs w:val="34"/>
+          <w:shd w:val="clear" w:color="auto" w:fill="FFFFFF"/>
+        </w:rPr>
+        <w:t>茶</w:t>
+      </w:r>
+    </w:p>
+    <w:p>
+      <w:pPr>
+        <w:rPr>
+          <w:rFonts w:asciiTheme="minorEastAsia" w:hAnsiTheme="minorEastAsia" w:cstheme="majorHAnsi"/>
+          <w:b/>
+          <w:sz w:val="34"/>
+          <w:szCs w:val="34"/>
+          <w:shd w:val="clear" w:color="auto" w:fill="FFFFFF"/>
+        </w:rPr>
+      </w:pPr>
+      <w:proofErr w:type="spellStart"/>
+      <w:r>
+        <w:rPr>
+          <w:rFonts w:asciiTheme="minorEastAsia" w:hAnsiTheme="minorEastAsia" w:cstheme="majorHAnsi"/>
+          <w:b/>
+          <w:sz w:val="34"/>
+          <w:szCs w:val="34"/>
+          <w:shd w:val="clear" w:color="auto" w:fill="FFFFFF"/>
+        </w:rPr>
+        <w:t>kāfēi</w:t>
+      </w:r>
+      <w:proofErr w:type="spellEnd"/>
       <w:r>
         <w:rPr>
           <w:rFonts w:asciiTheme="minorEastAsia" w:hAnsiTheme="minorEastAsia" w:cstheme="majorHAnsi" w:hint="eastAsia"/>
@@ -7325,19 +7767,95 @@
           <w:szCs w:val="34"/>
           <w:shd w:val="clear" w:color="auto" w:fill="FFFFFF"/>
         </w:rPr>
-        <w:t>工</w:t>
-      </w:r>
-    </w:p>
-    <w:p>
-      <w:pPr>
-        <w:rPr>
-          <w:rFonts w:asciiTheme="minorEastAsia" w:hAnsiTheme="minorEastAsia" w:cstheme="majorHAnsi"/>
-          <w:b/>
-          <w:sz w:val="34"/>
-          <w:szCs w:val="34"/>
-          <w:shd w:val="clear" w:color="auto" w:fill="FFFFFF"/>
-        </w:rPr>
-      </w:pPr>
+        <w:t>咖</w:t>
+      </w:r>
+      <w:r>
+        <w:rPr>
+          <w:rFonts w:asciiTheme="minorEastAsia" w:hAnsiTheme="minorEastAsia" w:cstheme="majorHAnsi"/>
+          <w:b/>
+          <w:sz w:val="34"/>
+          <w:szCs w:val="34"/>
+          <w:shd w:val="clear" w:color="auto" w:fill="FFFFFF"/>
+        </w:rPr>
+        <w:t>啡</w:t>
+      </w:r>
+    </w:p>
+    <w:p>
+      <w:pPr>
+        <w:rPr>
+          <w:rFonts w:asciiTheme="minorEastAsia" w:hAnsiTheme="minorEastAsia" w:cstheme="majorHAnsi"/>
+          <w:b/>
+          <w:sz w:val="34"/>
+          <w:szCs w:val="34"/>
+          <w:shd w:val="clear" w:color="auto" w:fill="FFFFFF"/>
+        </w:rPr>
+      </w:pPr>
+      <w:proofErr w:type="spellStart"/>
+      <w:r>
+        <w:rPr>
+          <w:rFonts w:asciiTheme="minorEastAsia" w:hAnsiTheme="minorEastAsia" w:cstheme="majorHAnsi"/>
+          <w:b/>
+          <w:sz w:val="34"/>
+          <w:szCs w:val="34"/>
+          <w:shd w:val="clear" w:color="auto" w:fill="FFFFFF"/>
+        </w:rPr>
+        <w:t>shuĭ</w:t>
+      </w:r>
+      <w:proofErr w:type="spellEnd"/>
+      <w:r>
+        <w:rPr>
+          <w:rFonts w:asciiTheme="minorEastAsia" w:hAnsiTheme="minorEastAsia" w:cstheme="majorHAnsi"/>
+          <w:b/>
+          <w:sz w:val="34"/>
+          <w:szCs w:val="34"/>
+          <w:shd w:val="clear" w:color="auto" w:fill="FFFFFF"/>
+        </w:rPr>
+        <w:tab/>
+      </w:r>
+      <w:r>
+        <w:rPr>
+          <w:rFonts w:asciiTheme="minorEastAsia" w:hAnsiTheme="minorEastAsia" w:cstheme="majorHAnsi"/>
+          <w:b/>
+          <w:sz w:val="34"/>
+          <w:szCs w:val="34"/>
+          <w:shd w:val="clear" w:color="auto" w:fill="FFFFFF"/>
+        </w:rPr>
+        <w:tab/>
+        <w:t>水</w:t>
+      </w:r>
+    </w:p>
+    <w:p>
+      <w:pPr>
+        <w:rPr>
+          <w:rFonts w:asciiTheme="minorEastAsia" w:hAnsiTheme="minorEastAsia" w:cstheme="majorHAnsi"/>
+          <w:b/>
+          <w:sz w:val="34"/>
+          <w:szCs w:val="34"/>
+          <w:shd w:val="clear" w:color="auto" w:fill="FFFFFF"/>
+        </w:rPr>
+      </w:pPr>
+      <w:proofErr w:type="spellStart"/>
+      <w:r>
+        <w:rPr>
+          <w:rFonts w:asciiTheme="minorEastAsia" w:hAnsiTheme="minorEastAsia" w:cstheme="majorHAnsi"/>
+          <w:b/>
+          <w:sz w:val="34"/>
+          <w:szCs w:val="34"/>
+          <w:shd w:val="clear" w:color="auto" w:fill="FFFFFF"/>
+        </w:rPr>
+        <w:t>Ài</w:t>
+      </w:r>
+      <w:proofErr w:type="spellEnd"/>
+      <w:r>
+        <w:rPr>
+          <w:rFonts w:asciiTheme="minorEastAsia" w:hAnsiTheme="minorEastAsia" w:cstheme="majorHAnsi"/>
+          <w:b/>
+          <w:sz w:val="34"/>
+          <w:szCs w:val="34"/>
+          <w:shd w:val="clear" w:color="auto" w:fill="FFFFFF"/>
+        </w:rPr>
+        <w:tab/>
+      </w:r>
       <w:r>
         <w:rPr>
           <w:rFonts w:asciiTheme="minorEastAsia" w:hAnsiTheme="minorEastAsia" w:cstheme="majorHAnsi" w:hint="eastAsia"/>
@@ -7346,82 +7864,11 @@
           <w:szCs w:val="34"/>
           <w:shd w:val="clear" w:color="auto" w:fill="FFFFFF"/>
         </w:rPr>
-        <w:t>作</w:t>
-      </w:r>
-    </w:p>
-    <w:p>
-      <w:pPr>
-        <w:rPr>
-          <w:rFonts w:asciiTheme="minorEastAsia" w:hAnsiTheme="minorEastAsia" w:cstheme="majorHAnsi"/>
-          <w:b/>
-          <w:sz w:val="34"/>
-          <w:szCs w:val="34"/>
-          <w:shd w:val="clear" w:color="auto" w:fill="FFFFFF"/>
-        </w:rPr>
-      </w:pPr>
-      <w:r>
-        <w:rPr>
-          <w:rFonts w:asciiTheme="minorEastAsia" w:hAnsiTheme="minorEastAsia" w:cstheme="majorHAnsi"/>
-          <w:b/>
-          <w:sz w:val="34"/>
-          <w:szCs w:val="34"/>
-          <w:shd w:val="clear" w:color="auto" w:fill="FFFFFF"/>
-        </w:rPr>
-        <w:t>kàn看</w:t>
-      </w:r>
-    </w:p>
-    <w:p>
-      <w:pPr>
-        <w:rPr>
-          <w:rFonts w:asciiTheme="minorEastAsia" w:hAnsiTheme="minorEastAsia" w:cstheme="majorHAnsi"/>
-          <w:b/>
-          <w:sz w:val="34"/>
-          <w:szCs w:val="34"/>
-          <w:shd w:val="clear" w:color="auto" w:fill="FFFFFF"/>
-        </w:rPr>
-      </w:pPr>
-      <w:r>
-        <w:rPr>
-          <w:rFonts w:asciiTheme="minorEastAsia" w:hAnsiTheme="minorEastAsia" w:cstheme="majorHAnsi"/>
-          <w:b/>
-          <w:sz w:val="34"/>
-          <w:szCs w:val="34"/>
-          <w:shd w:val="clear" w:color="auto" w:fill="FFFFFF"/>
-        </w:rPr>
-        <w:t>wèn问</w:t>
-      </w:r>
-      <w:r>
-        <w:rPr>
-          <w:rFonts w:asciiTheme="minorEastAsia" w:hAnsiTheme="minorEastAsia" w:cstheme="majorHAnsi"/>
-          <w:b/>
-          <w:sz w:val="34"/>
-          <w:szCs w:val="34"/>
-          <w:shd w:val="clear" w:color="auto" w:fill="FFFFFF"/>
-        </w:rPr>
-        <w:tab/>
-      </w:r>
-    </w:p>
-    <w:p>
-      <w:pPr>
-        <w:rPr>
-          <w:rFonts w:asciiTheme="minorEastAsia" w:hAnsiTheme="minorEastAsia" w:cstheme="majorHAnsi"/>
-          <w:b/>
-          <w:sz w:val="34"/>
-          <w:szCs w:val="34"/>
-          <w:shd w:val="clear" w:color="auto" w:fill="FFFFFF"/>
-        </w:rPr>
-      </w:pPr>
-      <w:r>
-        <w:rPr>
-          <w:rFonts w:asciiTheme="minorEastAsia" w:hAnsiTheme="minorEastAsia" w:cstheme="majorHAnsi"/>
-          <w:b/>
-          <w:sz w:val="34"/>
-          <w:szCs w:val="34"/>
-          <w:shd w:val="clear" w:color="auto" w:fill="FFFFFF"/>
-        </w:rPr>
-        <w:t>tīng听</w:t>
-      </w:r>
-      <w:r>
+        <w:t>爱</w:t>
+      </w:r>
+    </w:p>
+    <w:p>
+      <w:pPr>
         <w:rPr>
           <w:rFonts w:asciiTheme="minorEastAsia" w:hAnsiTheme="minorEastAsia" w:cstheme="majorHAnsi" w:hint="eastAsia"/>
           <w:b/>
@@ -7429,343 +7876,8 @@
           <w:szCs w:val="34"/>
           <w:shd w:val="clear" w:color="auto" w:fill="FFFFFF"/>
         </w:rPr>
-        <w:t xml:space="preserve"> </w:t>
-      </w:r>
-      <w:r>
-        <w:rPr>
-          <w:rFonts w:asciiTheme="minorEastAsia" w:hAnsiTheme="minorEastAsia" w:cstheme="majorHAnsi"/>
-          <w:b/>
-          <w:sz w:val="34"/>
-          <w:szCs w:val="34"/>
-          <w:shd w:val="clear" w:color="auto" w:fill="FFFFFF"/>
-        </w:rPr>
-        <w:tab/>
-      </w:r>
-    </w:p>
-    <w:p>
-      <w:pPr>
-        <w:rPr>
-          <w:rFonts w:asciiTheme="minorEastAsia" w:hAnsiTheme="minorEastAsia" w:cstheme="majorHAnsi"/>
-          <w:b/>
-          <w:sz w:val="34"/>
-          <w:szCs w:val="34"/>
-          <w:shd w:val="clear" w:color="auto" w:fill="FFFFFF"/>
-        </w:rPr>
-      </w:pPr>
-      <w:proofErr w:type="spellStart"/>
-      <w:r>
-        <w:rPr>
-          <w:rFonts w:asciiTheme="minorEastAsia" w:hAnsiTheme="minorEastAsia" w:cstheme="majorHAnsi"/>
-          <w:b/>
-          <w:sz w:val="34"/>
-          <w:szCs w:val="34"/>
-          <w:shd w:val="clear" w:color="auto" w:fill="FFFFFF"/>
-        </w:rPr>
-        <w:t>chī</w:t>
-      </w:r>
-      <w:proofErr w:type="spellEnd"/>
-      <w:r>
-        <w:rPr>
-          <w:rFonts w:asciiTheme="minorEastAsia" w:hAnsiTheme="minorEastAsia" w:cstheme="majorHAnsi"/>
-          <w:b/>
-          <w:sz w:val="34"/>
-          <w:szCs w:val="34"/>
-          <w:shd w:val="clear" w:color="auto" w:fill="FFFFFF"/>
-        </w:rPr>
-        <w:t>吃</w:t>
-      </w:r>
-    </w:p>
-    <w:p>
-      <w:pPr>
-        <w:rPr>
-          <w:rFonts w:asciiTheme="minorEastAsia" w:hAnsiTheme="minorEastAsia" w:cstheme="majorHAnsi"/>
-          <w:b/>
-          <w:sz w:val="34"/>
-          <w:szCs w:val="34"/>
-          <w:shd w:val="clear" w:color="auto" w:fill="FFFFFF"/>
-        </w:rPr>
-      </w:pPr>
-      <w:r>
-        <w:rPr>
-          <w:rFonts w:asciiTheme="minorEastAsia" w:hAnsiTheme="minorEastAsia" w:cstheme="majorHAnsi"/>
-          <w:b/>
-          <w:sz w:val="34"/>
-          <w:szCs w:val="34"/>
-          <w:shd w:val="clear" w:color="auto" w:fill="FFFFFF"/>
-        </w:rPr>
-        <w:t xml:space="preserve">hē喝 </w:t>
-      </w:r>
-    </w:p>
-    <w:p>
-      <w:pPr>
-        <w:rPr>
-          <w:rFonts w:asciiTheme="minorEastAsia" w:hAnsiTheme="minorEastAsia" w:cstheme="majorHAnsi"/>
-          <w:b/>
-          <w:sz w:val="34"/>
-          <w:szCs w:val="34"/>
-          <w:shd w:val="clear" w:color="auto" w:fill="FFFFFF"/>
-        </w:rPr>
-      </w:pPr>
-      <w:proofErr w:type="spellStart"/>
-      <w:r>
-        <w:rPr>
-          <w:rFonts w:asciiTheme="minorEastAsia" w:hAnsiTheme="minorEastAsia" w:cstheme="majorHAnsi"/>
-          <w:b/>
-          <w:sz w:val="34"/>
-          <w:szCs w:val="34"/>
-          <w:shd w:val="clear" w:color="auto" w:fill="FFFFFF"/>
-        </w:rPr>
-        <w:t>zuò</w:t>
-      </w:r>
-      <w:proofErr w:type="spellEnd"/>
-      <w:r>
-        <w:rPr>
-          <w:rFonts w:asciiTheme="minorEastAsia" w:hAnsiTheme="minorEastAsia" w:cstheme="majorHAnsi"/>
-          <w:b/>
-          <w:sz w:val="34"/>
-          <w:szCs w:val="34"/>
-          <w:shd w:val="clear" w:color="auto" w:fill="FFFFFF"/>
-        </w:rPr>
-        <w:t>坐</w:t>
-      </w:r>
-    </w:p>
-    <w:p>
-      <w:pPr>
-        <w:rPr>
-          <w:rFonts w:asciiTheme="minorEastAsia" w:hAnsiTheme="minorEastAsia" w:cstheme="majorHAnsi"/>
-          <w:b/>
-          <w:sz w:val="34"/>
-          <w:szCs w:val="34"/>
-          <w:shd w:val="clear" w:color="auto" w:fill="FFFFFF"/>
-        </w:rPr>
-      </w:pPr>
-      <w:r>
-        <w:rPr>
-          <w:rFonts w:asciiTheme="minorEastAsia" w:hAnsiTheme="minorEastAsia" w:cstheme="majorHAnsi"/>
-          <w:b/>
-          <w:sz w:val="34"/>
-          <w:szCs w:val="34"/>
-          <w:shd w:val="clear" w:color="auto" w:fill="FFFFFF"/>
-        </w:rPr>
-        <w:lastRenderedPageBreak/>
-        <w:t>xi</w:t>
-      </w:r>
-      <w:r>
-        <w:rPr>
-          <w:rFonts w:ascii="Cambria" w:hAnsi="Cambria" w:cs="Cambria"/>
-          <w:b/>
-          <w:sz w:val="34"/>
-          <w:szCs w:val="34"/>
-          <w:shd w:val="clear" w:color="auto" w:fill="FFFFFF"/>
-        </w:rPr>
-        <w:t>ă</w:t>
-      </w:r>
-      <w:r>
-        <w:rPr>
-          <w:rFonts w:asciiTheme="minorEastAsia" w:hAnsiTheme="minorEastAsia" w:cstheme="majorHAnsi"/>
-          <w:b/>
-          <w:sz w:val="34"/>
-          <w:szCs w:val="34"/>
-          <w:shd w:val="clear" w:color="auto" w:fill="FFFFFF"/>
-        </w:rPr>
-        <w:t>ng想</w:t>
-      </w:r>
-    </w:p>
-    <w:p>
-      <w:pPr>
-        <w:rPr>
-          <w:rFonts w:asciiTheme="minorEastAsia" w:hAnsiTheme="minorEastAsia" w:cstheme="majorHAnsi"/>
-          <w:b/>
-          <w:sz w:val="34"/>
-          <w:szCs w:val="34"/>
-          <w:shd w:val="clear" w:color="auto" w:fill="FFFFFF"/>
-        </w:rPr>
-      </w:pPr>
-      <w:r>
-        <w:rPr>
-          <w:rFonts w:asciiTheme="minorEastAsia" w:hAnsiTheme="minorEastAsia" w:cstheme="majorHAnsi"/>
-          <w:b/>
-          <w:sz w:val="34"/>
-          <w:szCs w:val="34"/>
-          <w:shd w:val="clear" w:color="auto" w:fill="FFFFFF"/>
-        </w:rPr>
-        <w:t>qĭng请</w:t>
-      </w:r>
-    </w:p>
-    <w:p>
-      <w:pPr>
-        <w:rPr>
-          <w:rFonts w:asciiTheme="minorEastAsia" w:hAnsiTheme="minorEastAsia" w:cstheme="majorHAnsi"/>
-          <w:b/>
-          <w:sz w:val="34"/>
-          <w:szCs w:val="34"/>
-          <w:shd w:val="clear" w:color="auto" w:fill="FFFFFF"/>
-        </w:rPr>
-      </w:pPr>
-      <w:proofErr w:type="spellStart"/>
-      <w:r>
-        <w:rPr>
-          <w:rFonts w:asciiTheme="minorEastAsia" w:hAnsiTheme="minorEastAsia" w:cstheme="majorHAnsi"/>
-          <w:b/>
-          <w:sz w:val="34"/>
-          <w:szCs w:val="34"/>
-          <w:shd w:val="clear" w:color="auto" w:fill="FFFFFF"/>
-        </w:rPr>
-        <w:t>chá</w:t>
-      </w:r>
-      <w:proofErr w:type="spellEnd"/>
-      <w:r>
-        <w:rPr>
-          <w:rFonts w:asciiTheme="minorEastAsia" w:hAnsiTheme="minorEastAsia" w:cstheme="majorHAnsi"/>
-          <w:b/>
-          <w:sz w:val="34"/>
-          <w:szCs w:val="34"/>
-          <w:shd w:val="clear" w:color="auto" w:fill="FFFFFF"/>
-        </w:rPr>
-        <w:t>茶</w:t>
-      </w:r>
-    </w:p>
-    <w:p>
-      <w:pPr>
-        <w:rPr>
-          <w:rFonts w:asciiTheme="minorEastAsia" w:hAnsiTheme="minorEastAsia" w:cstheme="majorHAnsi"/>
-          <w:b/>
-          <w:sz w:val="34"/>
-          <w:szCs w:val="34"/>
-          <w:shd w:val="clear" w:color="auto" w:fill="FFFFFF"/>
-        </w:rPr>
-      </w:pPr>
-      <w:proofErr w:type="spellStart"/>
-      <w:r>
-        <w:rPr>
-          <w:rFonts w:asciiTheme="minorEastAsia" w:hAnsiTheme="minorEastAsia" w:cstheme="majorHAnsi"/>
-          <w:b/>
-          <w:sz w:val="34"/>
-          <w:szCs w:val="34"/>
-          <w:shd w:val="clear" w:color="auto" w:fill="FFFFFF"/>
-        </w:rPr>
-        <w:t>kāfēi</w:t>
-      </w:r>
-      <w:proofErr w:type="spellEnd"/>
-      <w:r>
-        <w:rPr>
-          <w:rFonts w:asciiTheme="minorEastAsia" w:hAnsiTheme="minorEastAsia" w:cstheme="majorHAnsi" w:hint="eastAsia"/>
-          <w:b/>
-          <w:sz w:val="34"/>
-          <w:szCs w:val="34"/>
-          <w:shd w:val="clear" w:color="auto" w:fill="FFFFFF"/>
-        </w:rPr>
-        <w:t>咖</w:t>
-      </w:r>
-      <w:r>
-        <w:rPr>
-          <w:rFonts w:asciiTheme="minorEastAsia" w:hAnsiTheme="minorEastAsia" w:cstheme="majorHAnsi"/>
-          <w:b/>
-          <w:sz w:val="34"/>
-          <w:szCs w:val="34"/>
-          <w:shd w:val="clear" w:color="auto" w:fill="FFFFFF"/>
-        </w:rPr>
-        <w:t>啡</w:t>
-      </w:r>
-    </w:p>
-    <w:p>
-      <w:pPr>
-        <w:rPr>
-          <w:rFonts w:asciiTheme="minorEastAsia" w:hAnsiTheme="minorEastAsia" w:cstheme="majorHAnsi"/>
-          <w:b/>
-          <w:sz w:val="34"/>
-          <w:szCs w:val="34"/>
-          <w:shd w:val="clear" w:color="auto" w:fill="FFFFFF"/>
-        </w:rPr>
-      </w:pPr>
-      <w:proofErr w:type="spellStart"/>
-      <w:r>
-        <w:rPr>
-          <w:rFonts w:asciiTheme="minorEastAsia" w:hAnsiTheme="minorEastAsia" w:cstheme="majorHAnsi"/>
-          <w:b/>
-          <w:sz w:val="34"/>
-          <w:szCs w:val="34"/>
-          <w:shd w:val="clear" w:color="auto" w:fill="FFFFFF"/>
-        </w:rPr>
-        <w:t>shuĭ</w:t>
-      </w:r>
-      <w:proofErr w:type="spellEnd"/>
-      <w:r>
-        <w:rPr>
-          <w:rFonts w:asciiTheme="minorEastAsia" w:hAnsiTheme="minorEastAsia" w:cstheme="majorHAnsi"/>
-          <w:b/>
-          <w:sz w:val="34"/>
-          <w:szCs w:val="34"/>
-          <w:shd w:val="clear" w:color="auto" w:fill="FFFFFF"/>
-        </w:rPr>
-        <w:tab/>
-      </w:r>
-      <w:r>
-        <w:rPr>
-          <w:rFonts w:asciiTheme="minorEastAsia" w:hAnsiTheme="minorEastAsia" w:cstheme="majorHAnsi"/>
-          <w:b/>
-          <w:sz w:val="34"/>
-          <w:szCs w:val="34"/>
-          <w:shd w:val="clear" w:color="auto" w:fill="FFFFFF"/>
-        </w:rPr>
-        <w:tab/>
-        <w:t>水</w:t>
-      </w:r>
-    </w:p>
-    <w:p>
-      <w:pPr>
-        <w:rPr>
-          <w:rFonts w:asciiTheme="minorEastAsia" w:hAnsiTheme="minorEastAsia" w:cstheme="majorHAnsi"/>
-          <w:b/>
-          <w:sz w:val="34"/>
-          <w:szCs w:val="34"/>
-          <w:shd w:val="clear" w:color="auto" w:fill="FFFFFF"/>
-        </w:rPr>
-      </w:pPr>
-      <w:proofErr w:type="spellStart"/>
-      <w:r>
-        <w:rPr>
-          <w:rFonts w:asciiTheme="minorEastAsia" w:hAnsiTheme="minorEastAsia" w:cstheme="majorHAnsi"/>
-          <w:b/>
-          <w:sz w:val="34"/>
-          <w:szCs w:val="34"/>
-          <w:shd w:val="clear" w:color="auto" w:fill="FFFFFF"/>
-        </w:rPr>
-        <w:t>Ài</w:t>
-      </w:r>
-      <w:proofErr w:type="spellEnd"/>
-      <w:r>
-        <w:rPr>
-          <w:rFonts w:asciiTheme="minorEastAsia" w:hAnsiTheme="minorEastAsia" w:cstheme="majorHAnsi"/>
-          <w:b/>
-          <w:sz w:val="34"/>
-          <w:szCs w:val="34"/>
-          <w:shd w:val="clear" w:color="auto" w:fill="FFFFFF"/>
-        </w:rPr>
-        <w:tab/>
-      </w:r>
-      <w:r>
-        <w:rPr>
-          <w:rFonts w:asciiTheme="minorEastAsia" w:hAnsiTheme="minorEastAsia" w:cstheme="majorHAnsi" w:hint="eastAsia"/>
-          <w:b/>
-          <w:sz w:val="34"/>
-          <w:szCs w:val="34"/>
-          <w:shd w:val="clear" w:color="auto" w:fill="FFFFFF"/>
-        </w:rPr>
-        <w:t>爱</w:t>
-      </w:r>
-    </w:p>
-    <w:p>
-      <w:pPr>
-        <w:rPr>
-          <w:rFonts w:asciiTheme="minorEastAsia" w:hAnsiTheme="minorEastAsia" w:cstheme="majorHAnsi"/>
-          <w:b/>
-          <w:sz w:val="34"/>
-          <w:szCs w:val="34"/>
-          <w:shd w:val="clear" w:color="auto" w:fill="FFFFFF"/>
-        </w:rPr>
-      </w:pPr>
-      <w:hyperlink r:id="rId82" w:anchor="bi4" w:tgtFrame="_top" w:tooltip="查看所有同音字" w:history="1">
+      </w:pPr>
+      <w:hyperlink r:id="rId85" w:anchor="bi4" w:tgtFrame="_top" w:tooltip="查看所有同音字" w:history="1">
         <w:proofErr w:type="spellStart"/>
         <w:r>
           <w:rPr>
@@ -7790,18 +7902,78 @@
         <w:tab/>
         <w:t>弼</w:t>
       </w:r>
-    </w:p>
-    <w:p>
-      <w:pPr>
-        <w:rPr>
-          <w:rFonts w:asciiTheme="minorEastAsia" w:hAnsiTheme="minorEastAsia" w:cstheme="majorHAnsi"/>
-          <w:b/>
-          <w:sz w:val="34"/>
-          <w:szCs w:val="34"/>
-          <w:shd w:val="clear" w:color="auto" w:fill="FFFFFF"/>
-        </w:rPr>
-      </w:pPr>
-      <w:hyperlink r:id="rId83" w:anchor="xian1" w:tgtFrame="_top" w:tooltip="查看所有同音字" w:history="1">
+      <w:r>
+        <w:rPr>
+          <w:rFonts w:asciiTheme="minorEastAsia" w:hAnsiTheme="minorEastAsia" w:cstheme="majorHAnsi"/>
+          <w:b/>
+          <w:sz w:val="34"/>
+          <w:szCs w:val="34"/>
+          <w:shd w:val="clear" w:color="auto" w:fill="FFFFFF"/>
+        </w:rPr>
+        <w:tab/>
+      </w:r>
+      <w:r>
+        <w:rPr>
+          <w:rFonts w:asciiTheme="minorEastAsia" w:hAnsiTheme="minorEastAsia" w:cstheme="majorHAnsi"/>
+          <w:b/>
+          <w:sz w:val="34"/>
+          <w:szCs w:val="34"/>
+          <w:shd w:val="clear" w:color="auto" w:fill="FFFFFF"/>
+        </w:rPr>
+        <w:tab/>
+      </w:r>
+      <w:r>
+        <w:rPr>
+          <w:noProof/>
+        </w:rPr>
+        <w:drawing>
+          <wp:inline distT="0" distB="0" distL="0" distR="0" wp14:anchorId="313C3A26" wp14:editId="6E8F93D3">
+            <wp:extent cx="4857750" cy="514350"/>
+            <wp:effectExtent l="0" t="0" r="0" b="0"/>
+            <wp:docPr id="78" name="Рисунок 78"/>
+            <wp:cNvGraphicFramePr>
+              <a:graphicFrameLocks xmlns:a="http://schemas.openxmlformats.org/drawingml/2006/main" noChangeAspect="1"/>
+            </wp:cNvGraphicFramePr>
+            <a:graphic xmlns:a="http://schemas.openxmlformats.org/drawingml/2006/main">
+              <a:graphicData uri="http://schemas.openxmlformats.org/drawingml/2006/picture">
+                <pic:pic xmlns:pic="http://schemas.openxmlformats.org/drawingml/2006/picture">
+                  <pic:nvPicPr>
+                    <pic:cNvPr id="1" name=""/>
+                    <pic:cNvPicPr/>
+                  </pic:nvPicPr>
+                  <pic:blipFill>
+                    <a:blip r:embed="rId86"/>
+                    <a:stretch>
+                      <a:fillRect/>
+                    </a:stretch>
+                  </pic:blipFill>
+                  <pic:spPr>
+                    <a:xfrm>
+                      <a:off x="0" y="0"/>
+                      <a:ext cx="4857750" cy="514350"/>
+                    </a:xfrm>
+                    <a:prstGeom prst="rect">
+                      <a:avLst/>
+                    </a:prstGeom>
+                  </pic:spPr>
+                </pic:pic>
+              </a:graphicData>
+            </a:graphic>
+          </wp:inline>
+        </w:drawing>
+      </w:r>
+    </w:p>
+    <w:p>
+      <w:pPr>
+        <w:rPr>
+          <w:rFonts w:asciiTheme="minorEastAsia" w:hAnsiTheme="minorEastAsia" w:cstheme="majorHAnsi" w:hint="eastAsia"/>
+          <w:b/>
+          <w:sz w:val="34"/>
+          <w:szCs w:val="34"/>
+          <w:shd w:val="clear" w:color="auto" w:fill="FFFFFF"/>
+        </w:rPr>
+      </w:pPr>
+      <w:hyperlink r:id="rId87" w:anchor="xian1" w:tgtFrame="_top" w:tooltip="查看所有同音字" w:history="1">
         <w:proofErr w:type="spellStart"/>
         <w:r>
           <w:rPr>
@@ -7827,16 +7999,6 @@
       </w:r>
       <w:r>
         <w:rPr>
-          <w:rFonts w:asciiTheme="minorEastAsia" w:hAnsiTheme="minorEastAsia" w:cstheme="majorHAnsi"/>
-          <w:b/>
-          <w:sz w:val="34"/>
-          <w:szCs w:val="34"/>
-          <w:shd w:val="clear" w:color="auto" w:fill="FFFFFF"/>
-        </w:rPr>
-        <w:tab/>
-      </w:r>
-      <w:r>
-        <w:rPr>
           <w:rFonts w:asciiTheme="minorEastAsia" w:hAnsiTheme="minorEastAsia" w:cstheme="majorHAnsi" w:hint="eastAsia"/>
           <w:b/>
           <w:sz w:val="34"/>
@@ -7845,18 +8007,78 @@
         </w:rPr>
         <w:t>先</w:t>
       </w:r>
-    </w:p>
-    <w:p>
-      <w:pPr>
-        <w:rPr>
-          <w:rFonts w:asciiTheme="minorEastAsia" w:hAnsiTheme="minorEastAsia" w:cstheme="majorHAnsi"/>
-          <w:b/>
-          <w:sz w:val="34"/>
-          <w:szCs w:val="34"/>
-          <w:shd w:val="clear" w:color="auto" w:fill="FFFFFF"/>
-        </w:rPr>
-      </w:pPr>
-      <w:hyperlink r:id="rId84" w:anchor="sheng1" w:tgtFrame="_top" w:tooltip="查看所有同音字" w:history="1">
+      <w:r>
+        <w:rPr>
+          <w:rFonts w:asciiTheme="minorEastAsia" w:hAnsiTheme="minorEastAsia" w:cstheme="majorHAnsi"/>
+          <w:b/>
+          <w:sz w:val="34"/>
+          <w:szCs w:val="34"/>
+          <w:shd w:val="clear" w:color="auto" w:fill="FFFFFF"/>
+        </w:rPr>
+        <w:tab/>
+      </w:r>
+      <w:r>
+        <w:rPr>
+          <w:rFonts w:asciiTheme="minorEastAsia" w:hAnsiTheme="minorEastAsia" w:cstheme="majorHAnsi"/>
+          <w:b/>
+          <w:sz w:val="34"/>
+          <w:szCs w:val="34"/>
+          <w:shd w:val="clear" w:color="auto" w:fill="FFFFFF"/>
+        </w:rPr>
+        <w:tab/>
+      </w:r>
+      <w:r>
+        <w:rPr>
+          <w:noProof/>
+        </w:rPr>
+        <w:drawing>
+          <wp:inline distT="0" distB="0" distL="0" distR="0" wp14:anchorId="3AC75BA4" wp14:editId="0D1365A4">
+            <wp:extent cx="2457450" cy="438150"/>
+            <wp:effectExtent l="0" t="0" r="0" b="0"/>
+            <wp:docPr id="80" name="Рисунок 80"/>
+            <wp:cNvGraphicFramePr>
+              <a:graphicFrameLocks xmlns:a="http://schemas.openxmlformats.org/drawingml/2006/main" noChangeAspect="1"/>
+            </wp:cNvGraphicFramePr>
+            <a:graphic xmlns:a="http://schemas.openxmlformats.org/drawingml/2006/main">
+              <a:graphicData uri="http://schemas.openxmlformats.org/drawingml/2006/picture">
+                <pic:pic xmlns:pic="http://schemas.openxmlformats.org/drawingml/2006/picture">
+                  <pic:nvPicPr>
+                    <pic:cNvPr id="1" name=""/>
+                    <pic:cNvPicPr/>
+                  </pic:nvPicPr>
+                  <pic:blipFill>
+                    <a:blip r:embed="rId88"/>
+                    <a:stretch>
+                      <a:fillRect/>
+                    </a:stretch>
+                  </pic:blipFill>
+                  <pic:spPr>
+                    <a:xfrm>
+                      <a:off x="0" y="0"/>
+                      <a:ext cx="2457450" cy="438150"/>
+                    </a:xfrm>
+                    <a:prstGeom prst="rect">
+                      <a:avLst/>
+                    </a:prstGeom>
+                  </pic:spPr>
+                </pic:pic>
+              </a:graphicData>
+            </a:graphic>
+          </wp:inline>
+        </w:drawing>
+      </w:r>
+    </w:p>
+    <w:p>
+      <w:pPr>
+        <w:rPr>
+          <w:rFonts w:asciiTheme="minorEastAsia" w:hAnsiTheme="minorEastAsia" w:cstheme="majorHAnsi" w:hint="eastAsia"/>
+          <w:b/>
+          <w:sz w:val="34"/>
+          <w:szCs w:val="34"/>
+          <w:shd w:val="clear" w:color="auto" w:fill="FFFFFF"/>
+        </w:rPr>
+      </w:pPr>
+      <w:hyperlink r:id="rId89" w:anchor="sheng1" w:tgtFrame="_top" w:tooltip="查看所有同音字" w:history="1">
         <w:proofErr w:type="spellStart"/>
         <w:r>
           <w:rPr>
@@ -7890,6 +8112,77 @@
         </w:rPr>
         <w:t>生</w:t>
       </w:r>
+      <w:r>
+        <w:rPr>
+          <w:rFonts w:asciiTheme="minorEastAsia" w:hAnsiTheme="minorEastAsia" w:cstheme="majorHAnsi"/>
+          <w:b/>
+          <w:sz w:val="34"/>
+          <w:szCs w:val="34"/>
+          <w:shd w:val="clear" w:color="auto" w:fill="FFFFFF"/>
+        </w:rPr>
+        <w:tab/>
+      </w:r>
+      <w:r>
+        <w:rPr>
+          <w:rFonts w:asciiTheme="minorEastAsia" w:hAnsiTheme="minorEastAsia" w:cstheme="majorHAnsi"/>
+          <w:b/>
+          <w:sz w:val="34"/>
+          <w:szCs w:val="34"/>
+          <w:shd w:val="clear" w:color="auto" w:fill="FFFFFF"/>
+        </w:rPr>
+        <w:tab/>
+      </w:r>
+      <w:r>
+        <w:rPr>
+          <w:noProof/>
+        </w:rPr>
+        <w:drawing>
+          <wp:inline distT="0" distB="0" distL="0" distR="0" wp14:anchorId="0B3350BE" wp14:editId="4AAD4E42">
+            <wp:extent cx="2085975" cy="438150"/>
+            <wp:effectExtent l="0" t="0" r="9525" b="0"/>
+            <wp:docPr id="79" name="Рисунок 79"/>
+            <wp:cNvGraphicFramePr>
+              <a:graphicFrameLocks xmlns:a="http://schemas.openxmlformats.org/drawingml/2006/main" noChangeAspect="1"/>
+            </wp:cNvGraphicFramePr>
+            <a:graphic xmlns:a="http://schemas.openxmlformats.org/drawingml/2006/main">
+              <a:graphicData uri="http://schemas.openxmlformats.org/drawingml/2006/picture">
+                <pic:pic xmlns:pic="http://schemas.openxmlformats.org/drawingml/2006/picture">
+                  <pic:nvPicPr>
+                    <pic:cNvPr id="1" name=""/>
+                    <pic:cNvPicPr/>
+                  </pic:nvPicPr>
+                  <pic:blipFill>
+                    <a:blip r:embed="rId90"/>
+                    <a:stretch>
+                      <a:fillRect/>
+                    </a:stretch>
+                  </pic:blipFill>
+                  <pic:spPr>
+                    <a:xfrm>
+                      <a:off x="0" y="0"/>
+                      <a:ext cx="2085975" cy="438150"/>
+                    </a:xfrm>
+                    <a:prstGeom prst="rect">
+                      <a:avLst/>
+                    </a:prstGeom>
+                  </pic:spPr>
+                </pic:pic>
+              </a:graphicData>
+            </a:graphic>
+          </wp:inline>
+        </w:drawing>
+      </w:r>
+    </w:p>
+    <w:p>
+      <w:pPr>
+        <w:rPr>
+          <w:rFonts w:asciiTheme="minorEastAsia" w:hAnsiTheme="minorEastAsia" w:cstheme="majorHAnsi"/>
+          <w:b/>
+          <w:sz w:val="34"/>
+          <w:szCs w:val="34"/>
+          <w:shd w:val="clear" w:color="auto" w:fill="FFFFFF"/>
+        </w:rPr>
+      </w:pPr>
     </w:p>
     <w:p>
       <w:pPr>
@@ -7902,8 +8195,6 @@
           <w:lang w:val="en-US"/>
         </w:rPr>
       </w:pPr>
-      <w:bookmarkStart w:id="4" w:name="_GoBack"/>
-      <w:bookmarkEnd w:id="4"/>
     </w:p>
     <w:p>
       <w:pPr>

--- a/Word0.docx
+++ b/Word0.docx
@@ -2380,9 +2380,9 @@
           <w:shd w:val="clear" w:color="auto" w:fill="FFFFFF"/>
         </w:rPr>
         <w:drawing>
-          <wp:inline distT="0" distB="0" distL="0" distR="0" wp14:anchorId="2222FB8E" wp14:editId="601C63F5">
-            <wp:extent cx="6645910" cy="584200"/>
-            <wp:effectExtent l="0" t="0" r="2540" b="6350"/>
+          <wp:inline distT="0" distB="0" distL="0" distR="0" wp14:anchorId="2222FB8E" wp14:editId="194BA9FB">
+            <wp:extent cx="4912194" cy="431800"/>
+            <wp:effectExtent l="0" t="0" r="3175" b="6350"/>
             <wp:docPr id="27" name="Рисунок 27"/>
             <wp:cNvGraphicFramePr>
               <a:graphicFrameLocks xmlns:a="http://schemas.openxmlformats.org/drawingml/2006/main" noChangeAspect="1"/>
@@ -2403,7 +2403,7 @@
                   <pic:spPr>
                     <a:xfrm>
                       <a:off x="0" y="0"/>
-                      <a:ext cx="6645910" cy="584200"/>
+                      <a:ext cx="4936265" cy="433916"/>
                     </a:xfrm>
                     <a:prstGeom prst="rect">
                       <a:avLst/>
@@ -2523,7 +2523,6 @@
           <w:szCs w:val="34"/>
           <w:shd w:val="clear" w:color="auto" w:fill="FFFFFF"/>
         </w:rPr>
-        <w:lastRenderedPageBreak/>
         <w:t>é</w:t>
       </w:r>
       <w:r>
@@ -2557,9 +2556,9 @@
           <w:shd w:val="clear" w:color="auto" w:fill="FFFFFF"/>
         </w:rPr>
         <w:drawing>
-          <wp:inline distT="0" distB="0" distL="0" distR="0" wp14:anchorId="387AA9CF" wp14:editId="54D13547">
-            <wp:extent cx="3743325" cy="466725"/>
-            <wp:effectExtent l="0" t="0" r="9525" b="9525"/>
+          <wp:inline distT="0" distB="0" distL="0" distR="0" wp14:anchorId="387AA9CF" wp14:editId="095A37CD">
+            <wp:extent cx="3095625" cy="385969"/>
+            <wp:effectExtent l="0" t="0" r="0" b="0"/>
             <wp:docPr id="29" name="Рисунок 29"/>
             <wp:cNvGraphicFramePr>
               <a:graphicFrameLocks xmlns:a="http://schemas.openxmlformats.org/drawingml/2006/main" noChangeAspect="1"/>
@@ -2580,7 +2579,7 @@
                   <pic:spPr>
                     <a:xfrm>
                       <a:off x="0" y="0"/>
-                      <a:ext cx="3743325" cy="466725"/>
+                      <a:ext cx="3175970" cy="395987"/>
                     </a:xfrm>
                     <a:prstGeom prst="rect">
                       <a:avLst/>
@@ -2592,25 +2591,28 @@
           </wp:inline>
         </w:drawing>
       </w:r>
-    </w:p>
-    <w:p>
-      <w:pPr>
-        <w:rPr>
-          <w:rFonts w:asciiTheme="minorEastAsia" w:hAnsiTheme="minorEastAsia" w:cstheme="majorHAnsi"/>
-          <w:b/>
-          <w:sz w:val="34"/>
-          <w:szCs w:val="34"/>
-          <w:shd w:val="clear" w:color="auto" w:fill="FFFFFF"/>
-        </w:rPr>
-      </w:pPr>
-      <w:r>
-        <w:rPr>
-          <w:rFonts w:asciiTheme="minorEastAsia" w:hAnsiTheme="minorEastAsia" w:cstheme="majorHAnsi"/>
-          <w:b/>
-          <w:sz w:val="34"/>
-          <w:szCs w:val="34"/>
-          <w:shd w:val="clear" w:color="auto" w:fill="FFFFFF"/>
-        </w:rPr>
+      <w:bookmarkStart w:id="2" w:name="_GoBack"/>
+      <w:bookmarkEnd w:id="2"/>
+    </w:p>
+    <w:p>
+      <w:pPr>
+        <w:rPr>
+          <w:rFonts w:asciiTheme="minorEastAsia" w:hAnsiTheme="minorEastAsia" w:cstheme="majorHAnsi"/>
+          <w:b/>
+          <w:sz w:val="34"/>
+          <w:szCs w:val="34"/>
+          <w:shd w:val="clear" w:color="auto" w:fill="FFFFFF"/>
+        </w:rPr>
+      </w:pPr>
+      <w:r>
+        <w:rPr>
+          <w:rFonts w:asciiTheme="minorEastAsia" w:hAnsiTheme="minorEastAsia" w:cstheme="majorHAnsi"/>
+          <w:b/>
+          <w:sz w:val="34"/>
+          <w:szCs w:val="34"/>
+          <w:shd w:val="clear" w:color="auto" w:fill="FFFFFF"/>
+        </w:rPr>
+        <w:lastRenderedPageBreak/>
         <w:t xml:space="preserve">Yī     </w:t>
       </w:r>
       <w:r>
@@ -3506,15 +3508,47 @@
           <w:shd w:val="clear" w:color="auto" w:fill="FFFFFF"/>
         </w:rPr>
       </w:pPr>
-      <w:r>
-        <w:rPr>
-          <w:rFonts w:asciiTheme="minorEastAsia" w:hAnsiTheme="minorEastAsia" w:cstheme="majorHAnsi"/>
-          <w:b/>
-          <w:sz w:val="34"/>
-          <w:szCs w:val="34"/>
-          <w:shd w:val="clear" w:color="auto" w:fill="FFFFFF"/>
-        </w:rPr>
-        <w:t xml:space="preserve">líng 零    </w:t>
+      <w:proofErr w:type="spellStart"/>
+      <w:r>
+        <w:rPr>
+          <w:rFonts w:asciiTheme="minorEastAsia" w:hAnsiTheme="minorEastAsia" w:cstheme="majorHAnsi"/>
+          <w:b/>
+          <w:sz w:val="34"/>
+          <w:szCs w:val="34"/>
+          <w:shd w:val="clear" w:color="auto" w:fill="FFFFFF"/>
+        </w:rPr>
+        <w:t>líng</w:t>
+      </w:r>
+      <w:proofErr w:type="spellEnd"/>
+      <w:r>
+        <w:rPr>
+          <w:rFonts w:asciiTheme="minorEastAsia" w:hAnsiTheme="minorEastAsia" w:cstheme="majorHAnsi"/>
+          <w:b/>
+          <w:sz w:val="34"/>
+          <w:szCs w:val="34"/>
+          <w:shd w:val="clear" w:color="auto" w:fill="FFFFFF"/>
+        </w:rPr>
+        <w:t xml:space="preserve"> 零    </w:t>
+      </w:r>
+      <w:r>
+        <w:rPr>
+          <w:rFonts w:asciiTheme="minorEastAsia" w:hAnsiTheme="minorEastAsia" w:cstheme="majorHAnsi"/>
+          <w:b/>
+          <w:sz w:val="34"/>
+          <w:szCs w:val="34"/>
+          <w:shd w:val="clear" w:color="auto" w:fill="FFFFFF"/>
+        </w:rPr>
+        <w:tab/>
+      </w:r>
+      <w:r>
+        <w:rPr>
+          <w:rFonts w:asciiTheme="minorEastAsia" w:hAnsiTheme="minorEastAsia" w:cstheme="majorHAnsi"/>
+          <w:b/>
+          <w:sz w:val="34"/>
+          <w:szCs w:val="34"/>
+          <w:shd w:val="clear" w:color="auto" w:fill="FFFFFF"/>
+        </w:rPr>
+        <w:tab/>
       </w:r>
       <w:r>
         <w:rPr>
@@ -3526,9 +3560,9 @@
           <w:shd w:val="clear" w:color="auto" w:fill="FFFFFF"/>
         </w:rPr>
         <w:drawing>
-          <wp:inline distT="0" distB="0" distL="0" distR="0" wp14:anchorId="2FD82E77" wp14:editId="137B6260">
-            <wp:extent cx="5734050" cy="447675"/>
-            <wp:effectExtent l="0" t="0" r="0" b="9525"/>
+          <wp:inline distT="0" distB="0" distL="0" distR="0" wp14:anchorId="2FD82E77" wp14:editId="20188F32">
+            <wp:extent cx="4514039" cy="352425"/>
+            <wp:effectExtent l="0" t="0" r="1270" b="0"/>
             <wp:docPr id="40" name="Рисунок 40"/>
             <wp:cNvGraphicFramePr>
               <a:graphicFrameLocks xmlns:a="http://schemas.openxmlformats.org/drawingml/2006/main" noChangeAspect="1"/>
@@ -3549,7 +3583,7 @@
                   <pic:spPr>
                     <a:xfrm>
                       <a:off x="0" y="0"/>
-                      <a:ext cx="5734050" cy="447675"/>
+                      <a:ext cx="4562109" cy="356178"/>
                     </a:xfrm>
                     <a:prstGeom prst="rect">
                       <a:avLst/>
@@ -3776,8 +3810,6 @@
         </w:rPr>
         <w:tab/>
       </w:r>
-      <w:bookmarkStart w:id="2" w:name="_GoBack"/>
-      <w:bookmarkEnd w:id="2"/>
       <w:r>
         <w:rPr>
           <w:rFonts w:asciiTheme="minorEastAsia" w:hAnsiTheme="minorEastAsia" w:cstheme="majorHAnsi"/>
@@ -3843,7 +3875,6 @@
           <w:szCs w:val="34"/>
           <w:shd w:val="clear" w:color="auto" w:fill="FFFFFF"/>
         </w:rPr>
-        <w:lastRenderedPageBreak/>
         <w:t>suì</w:t>
       </w:r>
       <w:proofErr w:type="spellEnd"/>
@@ -3931,6 +3962,7 @@
           <w:szCs w:val="34"/>
           <w:shd w:val="clear" w:color="auto" w:fill="FFFFFF"/>
         </w:rPr>
+        <w:lastRenderedPageBreak/>
         <w:t>hào号</w:t>
       </w:r>
       <w:r>
@@ -4953,6 +4985,16 @@
         <w:rPr>
           <w:rFonts w:asciiTheme="minorEastAsia" w:hAnsiTheme="minorEastAsia" w:cstheme="majorHAnsi"/>
           <w:b/>
+          <w:sz w:val="34"/>
+          <w:szCs w:val="34"/>
+          <w:shd w:val="clear" w:color="auto" w:fill="FFFFFF"/>
+        </w:rPr>
+        <w:tab/>
+      </w:r>
+      <w:r>
+        <w:rPr>
+          <w:rFonts w:asciiTheme="minorEastAsia" w:hAnsiTheme="minorEastAsia" w:cstheme="majorHAnsi"/>
+          <w:b/>
           <w:noProof/>
           <w:sz w:val="34"/>
           <w:szCs w:val="34"/>
@@ -5041,6 +5083,16 @@
         <w:rPr>
           <w:rFonts w:asciiTheme="minorEastAsia" w:hAnsiTheme="minorEastAsia" w:cstheme="majorHAnsi"/>
           <w:b/>
+          <w:sz w:val="34"/>
+          <w:szCs w:val="34"/>
+          <w:shd w:val="clear" w:color="auto" w:fill="FFFFFF"/>
+        </w:rPr>
+        <w:tab/>
+      </w:r>
+      <w:r>
+        <w:rPr>
+          <w:rFonts w:asciiTheme="minorEastAsia" w:hAnsiTheme="minorEastAsia" w:cstheme="majorHAnsi"/>
+          <w:b/>
           <w:noProof/>
           <w:sz w:val="34"/>
           <w:szCs w:val="34"/>
@@ -5171,6 +5223,16 @@
         <w:rPr>
           <w:rFonts w:asciiTheme="minorEastAsia" w:hAnsiTheme="minorEastAsia" w:cstheme="majorHAnsi"/>
           <w:b/>
+          <w:sz w:val="34"/>
+          <w:szCs w:val="34"/>
+          <w:shd w:val="clear" w:color="auto" w:fill="FFFFFF"/>
+        </w:rPr>
+        <w:tab/>
+      </w:r>
+      <w:r>
+        <w:rPr>
+          <w:rFonts w:asciiTheme="minorEastAsia" w:hAnsiTheme="minorEastAsia" w:cstheme="majorHAnsi"/>
+          <w:b/>
           <w:noProof/>
           <w:sz w:val="34"/>
           <w:szCs w:val="34"/>
@@ -5261,6 +5323,16 @@
         <w:rPr>
           <w:rFonts w:asciiTheme="minorEastAsia" w:hAnsiTheme="minorEastAsia" w:cstheme="majorHAnsi"/>
           <w:b/>
+          <w:sz w:val="34"/>
+          <w:szCs w:val="34"/>
+          <w:shd w:val="clear" w:color="auto" w:fill="FFFFFF"/>
+        </w:rPr>
+        <w:tab/>
+      </w:r>
+      <w:r>
+        <w:rPr>
+          <w:rFonts w:asciiTheme="minorEastAsia" w:hAnsiTheme="minorEastAsia" w:cstheme="majorHAnsi"/>
+          <w:b/>
           <w:noProof/>
           <w:sz w:val="34"/>
           <w:szCs w:val="34"/>
@@ -5322,6 +5394,7 @@
           <w:szCs w:val="34"/>
           <w:shd w:val="clear" w:color="auto" w:fill="FFFFFF"/>
         </w:rPr>
+        <w:lastRenderedPageBreak/>
         <w:t>shàng</w:t>
       </w:r>
       <w:proofErr w:type="spellEnd"/>
@@ -6982,6 +7055,7 @@
           <w:szCs w:val="34"/>
           <w:shd w:val="clear" w:color="auto" w:fill="FFFFFF"/>
         </w:rPr>
+        <w:lastRenderedPageBreak/>
         <w:t>jiàn</w:t>
       </w:r>
       <w:proofErr w:type="spellEnd"/>
@@ -7311,7 +7385,7 @@
           <w:szCs w:val="34"/>
           <w:shd w:val="clear" w:color="auto" w:fill="FFFFFF"/>
         </w:rPr>
-        <w:t>再</w:t>
+        <w:t>罗</w:t>
       </w:r>
     </w:p>
     <w:p>
@@ -7332,7 +7406,7 @@
           <w:szCs w:val="34"/>
           <w:shd w:val="clear" w:color="auto" w:fill="FFFFFF"/>
         </w:rPr>
-        <w:t>见</w:t>
+        <w:t>莫</w:t>
       </w:r>
     </w:p>
     <w:p>
@@ -7353,7 +7427,7 @@
           <w:szCs w:val="34"/>
           <w:shd w:val="clear" w:color="auto" w:fill="FFFFFF"/>
         </w:rPr>
-        <w:t>罗</w:t>
+        <w:t>斯</w:t>
       </w:r>
     </w:p>
     <w:p>
@@ -7374,7 +7448,7 @@
           <w:szCs w:val="34"/>
           <w:shd w:val="clear" w:color="auto" w:fill="FFFFFF"/>
         </w:rPr>
-        <w:t>莫</w:t>
+        <w:t>科</w:t>
       </w:r>
     </w:p>
     <w:p>
@@ -7395,7 +7469,7 @@
           <w:szCs w:val="34"/>
           <w:shd w:val="clear" w:color="auto" w:fill="FFFFFF"/>
         </w:rPr>
-        <w:t>斯</w:t>
+        <w:t>工</w:t>
       </w:r>
     </w:p>
     <w:p>
@@ -7416,19 +7490,81 @@
           <w:szCs w:val="34"/>
           <w:shd w:val="clear" w:color="auto" w:fill="FFFFFF"/>
         </w:rPr>
-        <w:t>科</w:t>
-      </w:r>
-    </w:p>
-    <w:p>
-      <w:pPr>
-        <w:rPr>
-          <w:rFonts w:asciiTheme="minorEastAsia" w:hAnsiTheme="minorEastAsia" w:cstheme="majorHAnsi"/>
-          <w:b/>
-          <w:sz w:val="34"/>
-          <w:szCs w:val="34"/>
-          <w:shd w:val="clear" w:color="auto" w:fill="FFFFFF"/>
-        </w:rPr>
-      </w:pPr>
+        <w:t>作</w:t>
+      </w:r>
+    </w:p>
+    <w:p>
+      <w:pPr>
+        <w:rPr>
+          <w:rFonts w:asciiTheme="minorEastAsia" w:hAnsiTheme="minorEastAsia" w:cstheme="majorHAnsi"/>
+          <w:b/>
+          <w:sz w:val="34"/>
+          <w:szCs w:val="34"/>
+          <w:shd w:val="clear" w:color="auto" w:fill="FFFFFF"/>
+        </w:rPr>
+      </w:pPr>
+      <w:r>
+        <w:rPr>
+          <w:rFonts w:asciiTheme="minorEastAsia" w:hAnsiTheme="minorEastAsia" w:cstheme="majorHAnsi"/>
+          <w:b/>
+          <w:sz w:val="34"/>
+          <w:szCs w:val="34"/>
+          <w:shd w:val="clear" w:color="auto" w:fill="FFFFFF"/>
+        </w:rPr>
+        <w:t>kàn看</w:t>
+      </w:r>
+    </w:p>
+    <w:p>
+      <w:pPr>
+        <w:rPr>
+          <w:rFonts w:asciiTheme="minorEastAsia" w:hAnsiTheme="minorEastAsia" w:cstheme="majorHAnsi"/>
+          <w:b/>
+          <w:sz w:val="34"/>
+          <w:szCs w:val="34"/>
+          <w:shd w:val="clear" w:color="auto" w:fill="FFFFFF"/>
+        </w:rPr>
+      </w:pPr>
+      <w:r>
+        <w:rPr>
+          <w:rFonts w:asciiTheme="minorEastAsia" w:hAnsiTheme="minorEastAsia" w:cstheme="majorHAnsi"/>
+          <w:b/>
+          <w:sz w:val="34"/>
+          <w:szCs w:val="34"/>
+          <w:shd w:val="clear" w:color="auto" w:fill="FFFFFF"/>
+        </w:rPr>
+        <w:t>wèn问</w:t>
+      </w:r>
+      <w:r>
+        <w:rPr>
+          <w:rFonts w:asciiTheme="minorEastAsia" w:hAnsiTheme="minorEastAsia" w:cstheme="majorHAnsi"/>
+          <w:b/>
+          <w:sz w:val="34"/>
+          <w:szCs w:val="34"/>
+          <w:shd w:val="clear" w:color="auto" w:fill="FFFFFF"/>
+        </w:rPr>
+        <w:tab/>
+      </w:r>
+    </w:p>
+    <w:p>
+      <w:pPr>
+        <w:rPr>
+          <w:rFonts w:asciiTheme="minorEastAsia" w:hAnsiTheme="minorEastAsia" w:cstheme="majorHAnsi"/>
+          <w:b/>
+          <w:sz w:val="34"/>
+          <w:szCs w:val="34"/>
+          <w:shd w:val="clear" w:color="auto" w:fill="FFFFFF"/>
+        </w:rPr>
+      </w:pPr>
+      <w:r>
+        <w:rPr>
+          <w:rFonts w:asciiTheme="minorEastAsia" w:hAnsiTheme="minorEastAsia" w:cstheme="majorHAnsi"/>
+          <w:b/>
+          <w:sz w:val="34"/>
+          <w:szCs w:val="34"/>
+          <w:shd w:val="clear" w:color="auto" w:fill="FFFFFF"/>
+        </w:rPr>
+        <w:t>tīng听</w:t>
+      </w:r>
       <w:r>
         <w:rPr>
           <w:rFonts w:asciiTheme="minorEastAsia" w:hAnsiTheme="minorEastAsia" w:cstheme="majorHAnsi" w:hint="eastAsia"/>
@@ -7437,20 +7573,141 @@
           <w:szCs w:val="34"/>
           <w:shd w:val="clear" w:color="auto" w:fill="FFFFFF"/>
         </w:rPr>
-        <w:t>工</w:t>
-      </w:r>
-    </w:p>
-    <w:p>
-      <w:pPr>
-        <w:rPr>
-          <w:rFonts w:asciiTheme="minorEastAsia" w:hAnsiTheme="minorEastAsia" w:cstheme="majorHAnsi"/>
-          <w:b/>
-          <w:sz w:val="34"/>
-          <w:szCs w:val="34"/>
-          <w:shd w:val="clear" w:color="auto" w:fill="FFFFFF"/>
-        </w:rPr>
-      </w:pPr>
-      <w:r>
+        <w:t xml:space="preserve"> </w:t>
+      </w:r>
+      <w:r>
+        <w:rPr>
+          <w:rFonts w:asciiTheme="minorEastAsia" w:hAnsiTheme="minorEastAsia" w:cstheme="majorHAnsi"/>
+          <w:b/>
+          <w:sz w:val="34"/>
+          <w:szCs w:val="34"/>
+          <w:shd w:val="clear" w:color="auto" w:fill="FFFFFF"/>
+        </w:rPr>
+        <w:tab/>
+      </w:r>
+    </w:p>
+    <w:p>
+      <w:pPr>
+        <w:rPr>
+          <w:rFonts w:asciiTheme="minorEastAsia" w:hAnsiTheme="minorEastAsia" w:cstheme="majorHAnsi"/>
+          <w:b/>
+          <w:sz w:val="34"/>
+          <w:szCs w:val="34"/>
+          <w:shd w:val="clear" w:color="auto" w:fill="FFFFFF"/>
+        </w:rPr>
+      </w:pPr>
+      <w:proofErr w:type="spellStart"/>
+      <w:r>
+        <w:rPr>
+          <w:rFonts w:asciiTheme="minorEastAsia" w:hAnsiTheme="minorEastAsia" w:cstheme="majorHAnsi"/>
+          <w:b/>
+          <w:sz w:val="34"/>
+          <w:szCs w:val="34"/>
+          <w:shd w:val="clear" w:color="auto" w:fill="FFFFFF"/>
+        </w:rPr>
+        <w:t>chī</w:t>
+      </w:r>
+      <w:proofErr w:type="spellEnd"/>
+      <w:r>
+        <w:rPr>
+          <w:rFonts w:asciiTheme="minorEastAsia" w:hAnsiTheme="minorEastAsia" w:cstheme="majorHAnsi"/>
+          <w:b/>
+          <w:sz w:val="34"/>
+          <w:szCs w:val="34"/>
+          <w:shd w:val="clear" w:color="auto" w:fill="FFFFFF"/>
+        </w:rPr>
+        <w:t>吃</w:t>
+      </w:r>
+    </w:p>
+    <w:p>
+      <w:pPr>
+        <w:rPr>
+          <w:rFonts w:asciiTheme="minorEastAsia" w:hAnsiTheme="minorEastAsia" w:cstheme="majorHAnsi"/>
+          <w:b/>
+          <w:sz w:val="34"/>
+          <w:szCs w:val="34"/>
+          <w:shd w:val="clear" w:color="auto" w:fill="FFFFFF"/>
+        </w:rPr>
+      </w:pPr>
+      <w:r>
+        <w:rPr>
+          <w:rFonts w:asciiTheme="minorEastAsia" w:hAnsiTheme="minorEastAsia" w:cstheme="majorHAnsi"/>
+          <w:b/>
+          <w:sz w:val="34"/>
+          <w:szCs w:val="34"/>
+          <w:shd w:val="clear" w:color="auto" w:fill="FFFFFF"/>
+        </w:rPr>
+        <w:t xml:space="preserve">hē喝 </w:t>
+      </w:r>
+    </w:p>
+    <w:p>
+      <w:pPr>
+        <w:rPr>
+          <w:rFonts w:asciiTheme="minorEastAsia" w:hAnsiTheme="minorEastAsia" w:cstheme="majorHAnsi"/>
+          <w:b/>
+          <w:sz w:val="34"/>
+          <w:szCs w:val="34"/>
+          <w:shd w:val="clear" w:color="auto" w:fill="FFFFFF"/>
+        </w:rPr>
+      </w:pPr>
+      <w:proofErr w:type="spellStart"/>
+      <w:r>
+        <w:rPr>
+          <w:rFonts w:asciiTheme="minorEastAsia" w:hAnsiTheme="minorEastAsia" w:cstheme="majorHAnsi"/>
+          <w:b/>
+          <w:sz w:val="34"/>
+          <w:szCs w:val="34"/>
+          <w:shd w:val="clear" w:color="auto" w:fill="FFFFFF"/>
+        </w:rPr>
+        <w:t>qĭng</w:t>
+      </w:r>
+      <w:proofErr w:type="spellEnd"/>
+      <w:r>
+        <w:rPr>
+          <w:rFonts w:asciiTheme="minorEastAsia" w:hAnsiTheme="minorEastAsia" w:cstheme="majorHAnsi"/>
+          <w:b/>
+          <w:sz w:val="34"/>
+          <w:szCs w:val="34"/>
+          <w:shd w:val="clear" w:color="auto" w:fill="FFFFFF"/>
+        </w:rPr>
+        <w:t>请</w:t>
+      </w:r>
+    </w:p>
+    <w:p>
+      <w:pPr>
+        <w:rPr>
+          <w:rFonts w:asciiTheme="minorEastAsia" w:hAnsiTheme="minorEastAsia" w:cstheme="majorHAnsi"/>
+          <w:b/>
+          <w:sz w:val="34"/>
+          <w:szCs w:val="34"/>
+          <w:shd w:val="clear" w:color="auto" w:fill="FFFFFF"/>
+        </w:rPr>
+      </w:pPr>
+      <w:proofErr w:type="spellStart"/>
+      <w:r>
+        <w:rPr>
+          <w:rFonts w:asciiTheme="minorEastAsia" w:hAnsiTheme="minorEastAsia" w:cstheme="majorHAnsi"/>
+          <w:b/>
+          <w:sz w:val="34"/>
+          <w:szCs w:val="34"/>
+          <w:shd w:val="clear" w:color="auto" w:fill="FFFFFF"/>
+        </w:rPr>
+        <w:t>zuò</w:t>
+      </w:r>
+      <w:proofErr w:type="spellEnd"/>
+      <w:r>
+        <w:rPr>
+          <w:rFonts w:asciiTheme="minorEastAsia" w:hAnsiTheme="minorEastAsia" w:cstheme="majorHAnsi"/>
+          <w:b/>
+          <w:sz w:val="34"/>
+          <w:szCs w:val="34"/>
+          <w:shd w:val="clear" w:color="auto" w:fill="FFFFFF"/>
+        </w:rPr>
+        <w:t>坐</w:t>
+      </w:r>
+    </w:p>
+    <w:p>
+      <w:pPr>
         <w:rPr>
           <w:rFonts w:asciiTheme="minorEastAsia" w:hAnsiTheme="minorEastAsia" w:cstheme="majorHAnsi" w:hint="eastAsia"/>
           <w:b/>
@@ -7458,81 +7715,155 @@
           <w:szCs w:val="34"/>
           <w:shd w:val="clear" w:color="auto" w:fill="FFFFFF"/>
         </w:rPr>
-        <w:t>作</w:t>
-      </w:r>
-    </w:p>
-    <w:p>
-      <w:pPr>
-        <w:rPr>
-          <w:rFonts w:asciiTheme="minorEastAsia" w:hAnsiTheme="minorEastAsia" w:cstheme="majorHAnsi"/>
-          <w:b/>
-          <w:sz w:val="34"/>
-          <w:szCs w:val="34"/>
-          <w:shd w:val="clear" w:color="auto" w:fill="FFFFFF"/>
-        </w:rPr>
-      </w:pPr>
-      <w:r>
-        <w:rPr>
-          <w:rFonts w:asciiTheme="minorEastAsia" w:hAnsiTheme="minorEastAsia" w:cstheme="majorHAnsi"/>
-          <w:b/>
-          <w:sz w:val="34"/>
-          <w:szCs w:val="34"/>
-          <w:shd w:val="clear" w:color="auto" w:fill="FFFFFF"/>
-        </w:rPr>
-        <w:t>kàn看</w:t>
-      </w:r>
-    </w:p>
-    <w:p>
-      <w:pPr>
-        <w:rPr>
-          <w:rFonts w:asciiTheme="minorEastAsia" w:hAnsiTheme="minorEastAsia" w:cstheme="majorHAnsi"/>
-          <w:b/>
-          <w:sz w:val="34"/>
-          <w:szCs w:val="34"/>
-          <w:shd w:val="clear" w:color="auto" w:fill="FFFFFF"/>
-        </w:rPr>
-      </w:pPr>
-      <w:r>
-        <w:rPr>
-          <w:rFonts w:asciiTheme="minorEastAsia" w:hAnsiTheme="minorEastAsia" w:cstheme="majorHAnsi"/>
-          <w:b/>
-          <w:sz w:val="34"/>
-          <w:szCs w:val="34"/>
-          <w:shd w:val="clear" w:color="auto" w:fill="FFFFFF"/>
-        </w:rPr>
-        <w:t>wèn问</w:t>
-      </w:r>
-      <w:r>
-        <w:rPr>
-          <w:rFonts w:asciiTheme="minorEastAsia" w:hAnsiTheme="minorEastAsia" w:cstheme="majorHAnsi"/>
-          <w:b/>
-          <w:sz w:val="34"/>
-          <w:szCs w:val="34"/>
-          <w:shd w:val="clear" w:color="auto" w:fill="FFFFFF"/>
-        </w:rPr>
-        <w:tab/>
-      </w:r>
-    </w:p>
-    <w:p>
-      <w:pPr>
-        <w:rPr>
-          <w:rFonts w:asciiTheme="minorEastAsia" w:hAnsiTheme="minorEastAsia" w:cstheme="majorHAnsi"/>
-          <w:b/>
-          <w:sz w:val="34"/>
-          <w:szCs w:val="34"/>
-          <w:shd w:val="clear" w:color="auto" w:fill="FFFFFF"/>
-        </w:rPr>
-      </w:pPr>
-      <w:r>
-        <w:rPr>
-          <w:rFonts w:asciiTheme="minorEastAsia" w:hAnsiTheme="minorEastAsia" w:cstheme="majorHAnsi"/>
-          <w:b/>
-          <w:sz w:val="34"/>
-          <w:szCs w:val="34"/>
-          <w:shd w:val="clear" w:color="auto" w:fill="FFFFFF"/>
-        </w:rPr>
-        <w:t>tīng听</w:t>
-      </w:r>
+      </w:pPr>
+      <w:proofErr w:type="spellStart"/>
+      <w:r>
+        <w:rPr>
+          <w:rFonts w:asciiTheme="minorEastAsia" w:hAnsiTheme="minorEastAsia" w:cstheme="majorHAnsi"/>
+          <w:b/>
+          <w:sz w:val="34"/>
+          <w:szCs w:val="34"/>
+          <w:shd w:val="clear" w:color="auto" w:fill="FFFFFF"/>
+        </w:rPr>
+        <w:t>xi</w:t>
+      </w:r>
+      <w:r>
+        <w:rPr>
+          <w:rFonts w:ascii="Cambria" w:hAnsi="Cambria" w:cs="Cambria"/>
+          <w:b/>
+          <w:sz w:val="34"/>
+          <w:szCs w:val="34"/>
+          <w:shd w:val="clear" w:color="auto" w:fill="FFFFFF"/>
+        </w:rPr>
+        <w:t>ă</w:t>
+      </w:r>
+      <w:r>
+        <w:rPr>
+          <w:rFonts w:asciiTheme="minorEastAsia" w:hAnsiTheme="minorEastAsia" w:cstheme="majorHAnsi"/>
+          <w:b/>
+          <w:sz w:val="34"/>
+          <w:szCs w:val="34"/>
+          <w:shd w:val="clear" w:color="auto" w:fill="FFFFFF"/>
+        </w:rPr>
+        <w:t>ng</w:t>
+      </w:r>
+      <w:proofErr w:type="spellEnd"/>
+      <w:r>
+        <w:rPr>
+          <w:rFonts w:asciiTheme="minorEastAsia" w:hAnsiTheme="minorEastAsia" w:cstheme="majorHAnsi"/>
+          <w:b/>
+          <w:sz w:val="34"/>
+          <w:szCs w:val="34"/>
+          <w:shd w:val="clear" w:color="auto" w:fill="FFFFFF"/>
+        </w:rPr>
+        <w:tab/>
+      </w:r>
+      <w:r>
+        <w:rPr>
+          <w:rFonts w:asciiTheme="minorEastAsia" w:hAnsiTheme="minorEastAsia" w:cstheme="majorHAnsi"/>
+          <w:b/>
+          <w:sz w:val="34"/>
+          <w:szCs w:val="34"/>
+          <w:shd w:val="clear" w:color="auto" w:fill="FFFFFF"/>
+        </w:rPr>
+        <w:tab/>
+      </w:r>
+      <w:r>
+        <w:rPr>
+          <w:noProof/>
+        </w:rPr>
+        <w:drawing>
+          <wp:inline distT="0" distB="0" distL="0" distR="0" wp14:anchorId="032CCFD1" wp14:editId="5BE815C5">
+            <wp:extent cx="4276725" cy="387557"/>
+            <wp:effectExtent l="0" t="0" r="0" b="0"/>
+            <wp:docPr id="77" name="Рисунок 77"/>
+            <wp:cNvGraphicFramePr>
+              <a:graphicFrameLocks xmlns:a="http://schemas.openxmlformats.org/drawingml/2006/main" noChangeAspect="1"/>
+            </wp:cNvGraphicFramePr>
+            <a:graphic xmlns:a="http://schemas.openxmlformats.org/drawingml/2006/main">
+              <a:graphicData uri="http://schemas.openxmlformats.org/drawingml/2006/picture">
+                <pic:pic xmlns:pic="http://schemas.openxmlformats.org/drawingml/2006/picture">
+                  <pic:nvPicPr>
+                    <pic:cNvPr id="1" name=""/>
+                    <pic:cNvPicPr/>
+                  </pic:nvPicPr>
+                  <pic:blipFill>
+                    <a:blip r:embed="rId85"/>
+                    <a:stretch>
+                      <a:fillRect/>
+                    </a:stretch>
+                  </pic:blipFill>
+                  <pic:spPr>
+                    <a:xfrm>
+                      <a:off x="0" y="0"/>
+                      <a:ext cx="4495855" cy="407415"/>
+                    </a:xfrm>
+                    <a:prstGeom prst="rect">
+                      <a:avLst/>
+                    </a:prstGeom>
+                  </pic:spPr>
+                </pic:pic>
+              </a:graphicData>
+            </a:graphic>
+          </wp:inline>
+        </w:drawing>
+      </w:r>
+    </w:p>
+    <w:p>
+      <w:pPr>
+        <w:rPr>
+          <w:rFonts w:asciiTheme="minorEastAsia" w:hAnsiTheme="minorEastAsia" w:cstheme="majorHAnsi"/>
+          <w:b/>
+          <w:sz w:val="34"/>
+          <w:szCs w:val="34"/>
+          <w:shd w:val="clear" w:color="auto" w:fill="FFFFFF"/>
+        </w:rPr>
+      </w:pPr>
+      <w:proofErr w:type="spellStart"/>
+      <w:r>
+        <w:rPr>
+          <w:rFonts w:asciiTheme="minorEastAsia" w:hAnsiTheme="minorEastAsia" w:cstheme="majorHAnsi"/>
+          <w:b/>
+          <w:sz w:val="34"/>
+          <w:szCs w:val="34"/>
+          <w:shd w:val="clear" w:color="auto" w:fill="FFFFFF"/>
+        </w:rPr>
+        <w:t>chá</w:t>
+      </w:r>
+      <w:proofErr w:type="spellEnd"/>
+      <w:r>
+        <w:rPr>
+          <w:rFonts w:asciiTheme="minorEastAsia" w:hAnsiTheme="minorEastAsia" w:cstheme="majorHAnsi"/>
+          <w:b/>
+          <w:sz w:val="34"/>
+          <w:szCs w:val="34"/>
+          <w:shd w:val="clear" w:color="auto" w:fill="FFFFFF"/>
+        </w:rPr>
+        <w:t>茶</w:t>
+      </w:r>
+    </w:p>
+    <w:p>
+      <w:pPr>
+        <w:rPr>
+          <w:rFonts w:asciiTheme="minorEastAsia" w:hAnsiTheme="minorEastAsia" w:cstheme="majorHAnsi"/>
+          <w:b/>
+          <w:sz w:val="34"/>
+          <w:szCs w:val="34"/>
+          <w:shd w:val="clear" w:color="auto" w:fill="FFFFFF"/>
+        </w:rPr>
+      </w:pPr>
+      <w:proofErr w:type="spellStart"/>
+      <w:r>
+        <w:rPr>
+          <w:rFonts w:asciiTheme="minorEastAsia" w:hAnsiTheme="minorEastAsia" w:cstheme="majorHAnsi"/>
+          <w:b/>
+          <w:sz w:val="34"/>
+          <w:szCs w:val="34"/>
+          <w:shd w:val="clear" w:color="auto" w:fill="FFFFFF"/>
+        </w:rPr>
+        <w:t>kāfēi</w:t>
+      </w:r>
+      <w:proofErr w:type="spellEnd"/>
       <w:r>
         <w:rPr>
           <w:rFonts w:asciiTheme="minorEastAsia" w:hAnsiTheme="minorEastAsia" w:cstheme="majorHAnsi" w:hint="eastAsia"/>
@@ -7541,17 +7872,17 @@
           <w:szCs w:val="34"/>
           <w:shd w:val="clear" w:color="auto" w:fill="FFFFFF"/>
         </w:rPr>
-        <w:t xml:space="preserve"> </w:t>
-      </w:r>
-      <w:r>
-        <w:rPr>
-          <w:rFonts w:asciiTheme="minorEastAsia" w:hAnsiTheme="minorEastAsia" w:cstheme="majorHAnsi"/>
-          <w:b/>
-          <w:sz w:val="34"/>
-          <w:szCs w:val="34"/>
-          <w:shd w:val="clear" w:color="auto" w:fill="FFFFFF"/>
-        </w:rPr>
-        <w:tab/>
+        <w:t>咖</w:t>
+      </w:r>
+      <w:r>
+        <w:rPr>
+          <w:rFonts w:asciiTheme="minorEastAsia" w:hAnsiTheme="minorEastAsia" w:cstheme="majorHAnsi"/>
+          <w:b/>
+          <w:sz w:val="34"/>
+          <w:szCs w:val="34"/>
+          <w:shd w:val="clear" w:color="auto" w:fill="FFFFFF"/>
+        </w:rPr>
+        <w:t>啡</w:t>
       </w:r>
     </w:p>
     <w:p>
@@ -7573,7 +7904,7 @@
           <w:szCs w:val="34"/>
           <w:shd w:val="clear" w:color="auto" w:fill="FFFFFF"/>
         </w:rPr>
-        <w:t>chī</w:t>
+        <w:t>shuĭ</w:t>
       </w:r>
       <w:proofErr w:type="spellEnd"/>
       <w:r>
@@ -7584,34 +7915,24 @@
           <w:szCs w:val="34"/>
           <w:shd w:val="clear" w:color="auto" w:fill="FFFFFF"/>
         </w:rPr>
-        <w:t>吃</w:t>
-      </w:r>
-    </w:p>
-    <w:p>
-      <w:pPr>
-        <w:rPr>
-          <w:rFonts w:asciiTheme="minorEastAsia" w:hAnsiTheme="minorEastAsia" w:cstheme="majorHAnsi"/>
-          <w:b/>
-          <w:sz w:val="34"/>
-          <w:szCs w:val="34"/>
-          <w:shd w:val="clear" w:color="auto" w:fill="FFFFFF"/>
-        </w:rPr>
-      </w:pPr>
-      <w:r>
-        <w:rPr>
-          <w:rFonts w:asciiTheme="minorEastAsia" w:hAnsiTheme="minorEastAsia" w:cstheme="majorHAnsi"/>
-          <w:b/>
-          <w:sz w:val="34"/>
-          <w:szCs w:val="34"/>
-          <w:shd w:val="clear" w:color="auto" w:fill="FFFFFF"/>
-        </w:rPr>
-        <w:t xml:space="preserve">hē喝 </w:t>
-      </w:r>
-    </w:p>
-    <w:p>
-      <w:pPr>
-        <w:rPr>
-          <w:rFonts w:asciiTheme="minorEastAsia" w:hAnsiTheme="minorEastAsia" w:cstheme="majorHAnsi"/>
+        <w:tab/>
+      </w:r>
+      <w:r>
+        <w:rPr>
+          <w:rFonts w:asciiTheme="minorEastAsia" w:hAnsiTheme="minorEastAsia" w:cstheme="majorHAnsi"/>
+          <w:b/>
+          <w:sz w:val="34"/>
+          <w:szCs w:val="34"/>
+          <w:shd w:val="clear" w:color="auto" w:fill="FFFFFF"/>
+        </w:rPr>
+        <w:tab/>
+        <w:t>水</w:t>
+      </w:r>
+    </w:p>
+    <w:p>
+      <w:pPr>
+        <w:rPr>
+          <w:rFonts w:asciiTheme="minorEastAsia" w:hAnsiTheme="minorEastAsia" w:cstheme="majorHAnsi" w:hint="eastAsia"/>
           <w:b/>
           <w:sz w:val="34"/>
           <w:szCs w:val="34"/>
@@ -7627,7 +7948,8 @@
           <w:szCs w:val="34"/>
           <w:shd w:val="clear" w:color="auto" w:fill="FFFFFF"/>
         </w:rPr>
-        <w:t>zuò</w:t>
+        <w:lastRenderedPageBreak/>
+        <w:t>Ài</w:t>
       </w:r>
       <w:proofErr w:type="spellEnd"/>
       <w:r>
@@ -7638,127 +7960,8 @@
           <w:szCs w:val="34"/>
           <w:shd w:val="clear" w:color="auto" w:fill="FFFFFF"/>
         </w:rPr>
-        <w:t>坐</w:t>
-      </w:r>
-    </w:p>
-    <w:p>
-      <w:pPr>
-        <w:rPr>
-          <w:rFonts w:asciiTheme="minorEastAsia" w:hAnsiTheme="minorEastAsia" w:cstheme="majorHAnsi"/>
-          <w:b/>
-          <w:sz w:val="34"/>
-          <w:szCs w:val="34"/>
-          <w:shd w:val="clear" w:color="auto" w:fill="FFFFFF"/>
-        </w:rPr>
-      </w:pPr>
-      <w:r>
-        <w:rPr>
-          <w:rFonts w:asciiTheme="minorEastAsia" w:hAnsiTheme="minorEastAsia" w:cstheme="majorHAnsi"/>
-          <w:b/>
-          <w:sz w:val="34"/>
-          <w:szCs w:val="34"/>
-          <w:shd w:val="clear" w:color="auto" w:fill="FFFFFF"/>
-        </w:rPr>
-        <w:t>xi</w:t>
-      </w:r>
-      <w:r>
-        <w:rPr>
-          <w:rFonts w:ascii="Cambria" w:hAnsi="Cambria" w:cs="Cambria"/>
-          <w:b/>
-          <w:sz w:val="34"/>
-          <w:szCs w:val="34"/>
-          <w:shd w:val="clear" w:color="auto" w:fill="FFFFFF"/>
-        </w:rPr>
-        <w:t>ă</w:t>
-      </w:r>
-      <w:r>
-        <w:rPr>
-          <w:rFonts w:asciiTheme="minorEastAsia" w:hAnsiTheme="minorEastAsia" w:cstheme="majorHAnsi"/>
-          <w:b/>
-          <w:sz w:val="34"/>
-          <w:szCs w:val="34"/>
-          <w:shd w:val="clear" w:color="auto" w:fill="FFFFFF"/>
-        </w:rPr>
-        <w:t>ng想</w:t>
-      </w:r>
-    </w:p>
-    <w:p>
-      <w:pPr>
-        <w:rPr>
-          <w:rFonts w:asciiTheme="minorEastAsia" w:hAnsiTheme="minorEastAsia" w:cstheme="majorHAnsi"/>
-          <w:b/>
-          <w:sz w:val="34"/>
-          <w:szCs w:val="34"/>
-          <w:shd w:val="clear" w:color="auto" w:fill="FFFFFF"/>
-        </w:rPr>
-      </w:pPr>
-      <w:r>
-        <w:rPr>
-          <w:rFonts w:asciiTheme="minorEastAsia" w:hAnsiTheme="minorEastAsia" w:cstheme="majorHAnsi"/>
-          <w:b/>
-          <w:sz w:val="34"/>
-          <w:szCs w:val="34"/>
-          <w:shd w:val="clear" w:color="auto" w:fill="FFFFFF"/>
-        </w:rPr>
-        <w:t>qĭng请</w:t>
-      </w:r>
-    </w:p>
-    <w:p>
-      <w:pPr>
-        <w:rPr>
-          <w:rFonts w:asciiTheme="minorEastAsia" w:hAnsiTheme="minorEastAsia" w:cstheme="majorHAnsi"/>
-          <w:b/>
-          <w:sz w:val="34"/>
-          <w:szCs w:val="34"/>
-          <w:shd w:val="clear" w:color="auto" w:fill="FFFFFF"/>
-        </w:rPr>
-      </w:pPr>
-      <w:proofErr w:type="spellStart"/>
-      <w:r>
-        <w:rPr>
-          <w:rFonts w:asciiTheme="minorEastAsia" w:hAnsiTheme="minorEastAsia" w:cstheme="majorHAnsi"/>
-          <w:b/>
-          <w:sz w:val="34"/>
-          <w:szCs w:val="34"/>
-          <w:shd w:val="clear" w:color="auto" w:fill="FFFFFF"/>
-        </w:rPr>
-        <w:lastRenderedPageBreak/>
-        <w:t>chá</w:t>
-      </w:r>
-      <w:proofErr w:type="spellEnd"/>
-      <w:r>
-        <w:rPr>
-          <w:rFonts w:asciiTheme="minorEastAsia" w:hAnsiTheme="minorEastAsia" w:cstheme="majorHAnsi"/>
-          <w:b/>
-          <w:sz w:val="34"/>
-          <w:szCs w:val="34"/>
-          <w:shd w:val="clear" w:color="auto" w:fill="FFFFFF"/>
-        </w:rPr>
-        <w:t>茶</w:t>
-      </w:r>
-    </w:p>
-    <w:p>
-      <w:pPr>
-        <w:rPr>
-          <w:rFonts w:asciiTheme="minorEastAsia" w:hAnsiTheme="minorEastAsia" w:cstheme="majorHAnsi"/>
-          <w:b/>
-          <w:sz w:val="34"/>
-          <w:szCs w:val="34"/>
-          <w:shd w:val="clear" w:color="auto" w:fill="FFFFFF"/>
-        </w:rPr>
-      </w:pPr>
-      <w:proofErr w:type="spellStart"/>
-      <w:r>
-        <w:rPr>
-          <w:rFonts w:asciiTheme="minorEastAsia" w:hAnsiTheme="minorEastAsia" w:cstheme="majorHAnsi"/>
-          <w:b/>
-          <w:sz w:val="34"/>
-          <w:szCs w:val="34"/>
-          <w:shd w:val="clear" w:color="auto" w:fill="FFFFFF"/>
-        </w:rPr>
-        <w:t>kāfēi</w:t>
-      </w:r>
-      <w:proofErr w:type="spellEnd"/>
+        <w:tab/>
+      </w:r>
       <w:r>
         <w:rPr>
           <w:rFonts w:asciiTheme="minorEastAsia" w:hAnsiTheme="minorEastAsia" w:cstheme="majorHAnsi" w:hint="eastAsia"/>
@@ -7767,141 +7970,8 @@
           <w:szCs w:val="34"/>
           <w:shd w:val="clear" w:color="auto" w:fill="FFFFFF"/>
         </w:rPr>
-        <w:t>咖</w:t>
-      </w:r>
-      <w:r>
-        <w:rPr>
-          <w:rFonts w:asciiTheme="minorEastAsia" w:hAnsiTheme="minorEastAsia" w:cstheme="majorHAnsi"/>
-          <w:b/>
-          <w:sz w:val="34"/>
-          <w:szCs w:val="34"/>
-          <w:shd w:val="clear" w:color="auto" w:fill="FFFFFF"/>
-        </w:rPr>
-        <w:t>啡</w:t>
-      </w:r>
-    </w:p>
-    <w:p>
-      <w:pPr>
-        <w:rPr>
-          <w:rFonts w:asciiTheme="minorEastAsia" w:hAnsiTheme="minorEastAsia" w:cstheme="majorHAnsi"/>
-          <w:b/>
-          <w:sz w:val="34"/>
-          <w:szCs w:val="34"/>
-          <w:shd w:val="clear" w:color="auto" w:fill="FFFFFF"/>
-        </w:rPr>
-      </w:pPr>
-      <w:proofErr w:type="spellStart"/>
-      <w:r>
-        <w:rPr>
-          <w:rFonts w:asciiTheme="minorEastAsia" w:hAnsiTheme="minorEastAsia" w:cstheme="majorHAnsi"/>
-          <w:b/>
-          <w:sz w:val="34"/>
-          <w:szCs w:val="34"/>
-          <w:shd w:val="clear" w:color="auto" w:fill="FFFFFF"/>
-        </w:rPr>
-        <w:t>shuĭ</w:t>
-      </w:r>
-      <w:proofErr w:type="spellEnd"/>
-      <w:r>
-        <w:rPr>
-          <w:rFonts w:asciiTheme="minorEastAsia" w:hAnsiTheme="minorEastAsia" w:cstheme="majorHAnsi"/>
-          <w:b/>
-          <w:sz w:val="34"/>
-          <w:szCs w:val="34"/>
-          <w:shd w:val="clear" w:color="auto" w:fill="FFFFFF"/>
-        </w:rPr>
-        <w:tab/>
-      </w:r>
-      <w:r>
-        <w:rPr>
-          <w:rFonts w:asciiTheme="minorEastAsia" w:hAnsiTheme="minorEastAsia" w:cstheme="majorHAnsi"/>
-          <w:b/>
-          <w:sz w:val="34"/>
-          <w:szCs w:val="34"/>
-          <w:shd w:val="clear" w:color="auto" w:fill="FFFFFF"/>
-        </w:rPr>
-        <w:tab/>
-        <w:t>水</w:t>
-      </w:r>
-    </w:p>
-    <w:p>
-      <w:pPr>
-        <w:rPr>
-          <w:rFonts w:asciiTheme="minorEastAsia" w:hAnsiTheme="minorEastAsia" w:cstheme="majorHAnsi"/>
-          <w:b/>
-          <w:sz w:val="34"/>
-          <w:szCs w:val="34"/>
-          <w:shd w:val="clear" w:color="auto" w:fill="FFFFFF"/>
-        </w:rPr>
-      </w:pPr>
-      <w:proofErr w:type="spellStart"/>
-      <w:r>
-        <w:rPr>
-          <w:rFonts w:asciiTheme="minorEastAsia" w:hAnsiTheme="minorEastAsia" w:cstheme="majorHAnsi"/>
-          <w:b/>
-          <w:sz w:val="34"/>
-          <w:szCs w:val="34"/>
-          <w:shd w:val="clear" w:color="auto" w:fill="FFFFFF"/>
-        </w:rPr>
-        <w:t>Ài</w:t>
-      </w:r>
-      <w:proofErr w:type="spellEnd"/>
-      <w:r>
-        <w:rPr>
-          <w:rFonts w:asciiTheme="minorEastAsia" w:hAnsiTheme="minorEastAsia" w:cstheme="majorHAnsi"/>
-          <w:b/>
-          <w:sz w:val="34"/>
-          <w:szCs w:val="34"/>
-          <w:shd w:val="clear" w:color="auto" w:fill="FFFFFF"/>
-        </w:rPr>
-        <w:tab/>
-      </w:r>
-      <w:r>
-        <w:rPr>
-          <w:rFonts w:asciiTheme="minorEastAsia" w:hAnsiTheme="minorEastAsia" w:cstheme="majorHAnsi" w:hint="eastAsia"/>
-          <w:b/>
-          <w:sz w:val="34"/>
-          <w:szCs w:val="34"/>
-          <w:shd w:val="clear" w:color="auto" w:fill="FFFFFF"/>
-        </w:rPr>
         <w:t>爱</w:t>
       </w:r>
-    </w:p>
-    <w:p>
-      <w:pPr>
-        <w:rPr>
-          <w:rFonts w:asciiTheme="minorEastAsia" w:hAnsiTheme="minorEastAsia" w:cstheme="majorHAnsi" w:hint="eastAsia"/>
-          <w:b/>
-          <w:sz w:val="34"/>
-          <w:szCs w:val="34"/>
-          <w:shd w:val="clear" w:color="auto" w:fill="FFFFFF"/>
-        </w:rPr>
-      </w:pPr>
-      <w:hyperlink r:id="rId85" w:anchor="bi4" w:tgtFrame="_top" w:tooltip="查看所有同音字" w:history="1">
-        <w:proofErr w:type="spellStart"/>
-        <w:r>
-          <w:rPr>
-            <w:rFonts w:asciiTheme="minorEastAsia" w:hAnsiTheme="minorEastAsia" w:cstheme="majorHAnsi"/>
-            <w:b/>
-            <w:sz w:val="34"/>
-            <w:szCs w:val="34"/>
-            <w:shd w:val="clear" w:color="auto" w:fill="FFFFFF"/>
-          </w:rPr>
-          <w:t>bì</w:t>
-        </w:r>
-        <w:proofErr w:type="spellEnd"/>
-      </w:hyperlink>
-      <w:r>
-        <w:rPr>
-          <w:rFonts w:asciiTheme="minorEastAsia" w:hAnsiTheme="minorEastAsia" w:cstheme="majorHAnsi"/>
-          <w:b/>
-          <w:sz w:val="34"/>
-          <w:szCs w:val="34"/>
-          <w:shd w:val="clear" w:color="auto" w:fill="FFFFFF"/>
-        </w:rPr>
-        <w:tab/>
-        <w:t>弼</w:t>
-      </w:r>
       <w:r>
         <w:rPr>
           <w:rFonts w:asciiTheme="minorEastAsia" w:hAnsiTheme="minorEastAsia" w:cstheme="majorHAnsi"/>
@@ -7927,10 +7997,10 @@
           <w:noProof/>
         </w:rPr>
         <w:drawing>
-          <wp:inline distT="0" distB="0" distL="0" distR="0" wp14:anchorId="313C3A26" wp14:editId="6E8F93D3">
-            <wp:extent cx="4857750" cy="514350"/>
+          <wp:inline distT="0" distB="0" distL="0" distR="0" wp14:anchorId="45F77B57" wp14:editId="078D6006">
+            <wp:extent cx="2809875" cy="364743"/>
             <wp:effectExtent l="0" t="0" r="0" b="0"/>
-            <wp:docPr id="78" name="Рисунок 78"/>
+            <wp:docPr id="81" name="Рисунок 81"/>
             <wp:cNvGraphicFramePr>
               <a:graphicFrameLocks xmlns:a="http://schemas.openxmlformats.org/drawingml/2006/main" noChangeAspect="1"/>
             </wp:cNvGraphicFramePr>
@@ -7950,7 +8020,7 @@
                   <pic:spPr>
                     <a:xfrm>
                       <a:off x="0" y="0"/>
-                      <a:ext cx="4857750" cy="514350"/>
+                      <a:ext cx="3186663" cy="413653"/>
                     </a:xfrm>
                     <a:prstGeom prst="rect">
                       <a:avLst/>
@@ -7966,14 +8036,14 @@
     <w:p>
       <w:pPr>
         <w:rPr>
-          <w:rFonts w:asciiTheme="minorEastAsia" w:hAnsiTheme="minorEastAsia" w:cstheme="majorHAnsi" w:hint="eastAsia"/>
-          <w:b/>
-          <w:sz w:val="34"/>
-          <w:szCs w:val="34"/>
-          <w:shd w:val="clear" w:color="auto" w:fill="FFFFFF"/>
-        </w:rPr>
-      </w:pPr>
-      <w:hyperlink r:id="rId87" w:anchor="xian1" w:tgtFrame="_top" w:tooltip="查看所有同音字" w:history="1">
+          <w:rFonts w:asciiTheme="minorEastAsia" w:hAnsiTheme="minorEastAsia" w:cstheme="majorHAnsi"/>
+          <w:b/>
+          <w:sz w:val="34"/>
+          <w:szCs w:val="34"/>
+          <w:shd w:val="clear" w:color="auto" w:fill="FFFFFF"/>
+        </w:rPr>
+      </w:pPr>
+      <w:hyperlink r:id="rId87" w:anchor="bi4" w:tgtFrame="_top" w:tooltip="查看所有同音字" w:history="1">
         <w:proofErr w:type="spellStart"/>
         <w:r>
           <w:rPr>
@@ -7983,7 +8053,7 @@
             <w:szCs w:val="34"/>
             <w:shd w:val="clear" w:color="auto" w:fill="FFFFFF"/>
           </w:rPr>
-          <w:t>xiān</w:t>
+          <w:t>bì</w:t>
         </w:r>
         <w:proofErr w:type="spellEnd"/>
       </w:hyperlink>
@@ -7995,17 +8065,8 @@
           <w:szCs w:val="34"/>
           <w:shd w:val="clear" w:color="auto" w:fill="FFFFFF"/>
         </w:rPr>
-        <w:t xml:space="preserve"> </w:t>
-      </w:r>
-      <w:r>
-        <w:rPr>
-          <w:rFonts w:asciiTheme="minorEastAsia" w:hAnsiTheme="minorEastAsia" w:cstheme="majorHAnsi" w:hint="eastAsia"/>
-          <w:b/>
-          <w:sz w:val="34"/>
-          <w:szCs w:val="34"/>
-          <w:shd w:val="clear" w:color="auto" w:fill="FFFFFF"/>
-        </w:rPr>
-        <w:t>先</w:t>
+        <w:tab/>
+        <w:t>弼</w:t>
       </w:r>
       <w:r>
         <w:rPr>
@@ -8032,10 +8093,10 @@
           <w:noProof/>
         </w:rPr>
         <w:drawing>
-          <wp:inline distT="0" distB="0" distL="0" distR="0" wp14:anchorId="3AC75BA4" wp14:editId="0D1365A4">
-            <wp:extent cx="2457450" cy="438150"/>
+          <wp:inline distT="0" distB="0" distL="0" distR="0" wp14:anchorId="313C3A26" wp14:editId="2CA6F2B0">
+            <wp:extent cx="3819525" cy="404420"/>
             <wp:effectExtent l="0" t="0" r="0" b="0"/>
-            <wp:docPr id="80" name="Рисунок 80"/>
+            <wp:docPr id="78" name="Рисунок 78"/>
             <wp:cNvGraphicFramePr>
               <a:graphicFrameLocks xmlns:a="http://schemas.openxmlformats.org/drawingml/2006/main" noChangeAspect="1"/>
             </wp:cNvGraphicFramePr>
@@ -8055,7 +8116,7 @@
                   <pic:spPr>
                     <a:xfrm>
                       <a:off x="0" y="0"/>
-                      <a:ext cx="2457450" cy="438150"/>
+                      <a:ext cx="4051812" cy="429015"/>
                     </a:xfrm>
                     <a:prstGeom prst="rect">
                       <a:avLst/>
@@ -8071,14 +8132,14 @@
     <w:p>
       <w:pPr>
         <w:rPr>
-          <w:rFonts w:asciiTheme="minorEastAsia" w:hAnsiTheme="minorEastAsia" w:cstheme="majorHAnsi" w:hint="eastAsia"/>
-          <w:b/>
-          <w:sz w:val="34"/>
-          <w:szCs w:val="34"/>
-          <w:shd w:val="clear" w:color="auto" w:fill="FFFFFF"/>
-        </w:rPr>
-      </w:pPr>
-      <w:hyperlink r:id="rId89" w:anchor="sheng1" w:tgtFrame="_top" w:tooltip="查看所有同音字" w:history="1">
+          <w:rFonts w:asciiTheme="minorEastAsia" w:hAnsiTheme="minorEastAsia" w:cstheme="majorHAnsi"/>
+          <w:b/>
+          <w:sz w:val="34"/>
+          <w:szCs w:val="34"/>
+          <w:shd w:val="clear" w:color="auto" w:fill="FFFFFF"/>
+        </w:rPr>
+      </w:pPr>
+      <w:hyperlink r:id="rId89" w:anchor="xian1" w:tgtFrame="_top" w:tooltip="查看所有同音字" w:history="1">
         <w:proofErr w:type="spellStart"/>
         <w:r>
           <w:rPr>
@@ -8088,7 +8149,7 @@
             <w:szCs w:val="34"/>
             <w:shd w:val="clear" w:color="auto" w:fill="FFFFFF"/>
           </w:rPr>
-          <w:t>shēng</w:t>
+          <w:t>xiān</w:t>
         </w:r>
         <w:proofErr w:type="spellEnd"/>
       </w:hyperlink>
@@ -8110,7 +8171,7 @@
           <w:szCs w:val="34"/>
           <w:shd w:val="clear" w:color="auto" w:fill="FFFFFF"/>
         </w:rPr>
-        <w:t>生</w:t>
+        <w:t>先</w:t>
       </w:r>
       <w:r>
         <w:rPr>
@@ -8137,10 +8198,10 @@
           <w:noProof/>
         </w:rPr>
         <w:drawing>
-          <wp:inline distT="0" distB="0" distL="0" distR="0" wp14:anchorId="0B3350BE" wp14:editId="4AAD4E42">
-            <wp:extent cx="2085975" cy="438150"/>
-            <wp:effectExtent l="0" t="0" r="9525" b="0"/>
-            <wp:docPr id="79" name="Рисунок 79"/>
+          <wp:inline distT="0" distB="0" distL="0" distR="0" wp14:anchorId="3AC75BA4" wp14:editId="27208F8C">
+            <wp:extent cx="1885950" cy="336255"/>
+            <wp:effectExtent l="0" t="0" r="0" b="6985"/>
+            <wp:docPr id="80" name="Рисунок 80"/>
             <wp:cNvGraphicFramePr>
               <a:graphicFrameLocks xmlns:a="http://schemas.openxmlformats.org/drawingml/2006/main" noChangeAspect="1"/>
             </wp:cNvGraphicFramePr>
@@ -8160,7 +8221,7 @@
                   <pic:spPr>
                     <a:xfrm>
                       <a:off x="0" y="0"/>
-                      <a:ext cx="2085975" cy="438150"/>
+                      <a:ext cx="1951498" cy="347942"/>
                     </a:xfrm>
                     <a:prstGeom prst="rect">
                       <a:avLst/>
@@ -8183,16 +8244,120 @@
           <w:shd w:val="clear" w:color="auto" w:fill="FFFFFF"/>
         </w:rPr>
       </w:pPr>
-    </w:p>
-    <w:p>
-      <w:pPr>
-        <w:rPr>
-          <w:rFonts w:asciiTheme="minorEastAsia" w:hAnsiTheme="minorEastAsia" w:cstheme="majorHAnsi"/>
-          <w:b/>
-          <w:sz w:val="34"/>
-          <w:szCs w:val="34"/>
-          <w:shd w:val="clear" w:color="auto" w:fill="FFFFFF"/>
-          <w:lang w:val="en-US"/>
+      <w:hyperlink r:id="rId91" w:anchor="sheng1" w:tgtFrame="_top" w:tooltip="查看所有同音字" w:history="1">
+        <w:proofErr w:type="spellStart"/>
+        <w:r>
+          <w:rPr>
+            <w:rFonts w:asciiTheme="minorEastAsia" w:hAnsiTheme="minorEastAsia" w:cstheme="majorHAnsi"/>
+            <w:b/>
+            <w:sz w:val="34"/>
+            <w:szCs w:val="34"/>
+            <w:shd w:val="clear" w:color="auto" w:fill="FFFFFF"/>
+          </w:rPr>
+          <w:t>shēng</w:t>
+        </w:r>
+        <w:proofErr w:type="spellEnd"/>
+      </w:hyperlink>
+      <w:r>
+        <w:rPr>
+          <w:rFonts w:asciiTheme="minorEastAsia" w:hAnsiTheme="minorEastAsia" w:cstheme="majorHAnsi"/>
+          <w:b/>
+          <w:sz w:val="34"/>
+          <w:szCs w:val="34"/>
+          <w:shd w:val="clear" w:color="auto" w:fill="FFFFFF"/>
+        </w:rPr>
+        <w:t xml:space="preserve"> </w:t>
+      </w:r>
+      <w:r>
+        <w:rPr>
+          <w:rFonts w:asciiTheme="minorEastAsia" w:hAnsiTheme="minorEastAsia" w:cstheme="majorHAnsi" w:hint="eastAsia"/>
+          <w:b/>
+          <w:sz w:val="34"/>
+          <w:szCs w:val="34"/>
+          <w:shd w:val="clear" w:color="auto" w:fill="FFFFFF"/>
+        </w:rPr>
+        <w:t>生</w:t>
+      </w:r>
+      <w:r>
+        <w:rPr>
+          <w:rFonts w:asciiTheme="minorEastAsia" w:hAnsiTheme="minorEastAsia" w:cstheme="majorHAnsi"/>
+          <w:b/>
+          <w:sz w:val="34"/>
+          <w:szCs w:val="34"/>
+          <w:shd w:val="clear" w:color="auto" w:fill="FFFFFF"/>
+        </w:rPr>
+        <w:tab/>
+      </w:r>
+      <w:r>
+        <w:rPr>
+          <w:rFonts w:asciiTheme="minorEastAsia" w:hAnsiTheme="minorEastAsia" w:cstheme="majorHAnsi"/>
+          <w:b/>
+          <w:sz w:val="34"/>
+          <w:szCs w:val="34"/>
+          <w:shd w:val="clear" w:color="auto" w:fill="FFFFFF"/>
+        </w:rPr>
+        <w:tab/>
+      </w:r>
+      <w:r>
+        <w:rPr>
+          <w:noProof/>
+        </w:rPr>
+        <w:drawing>
+          <wp:inline distT="0" distB="0" distL="0" distR="0" wp14:anchorId="0B3350BE" wp14:editId="57E6152C">
+            <wp:extent cx="1752600" cy="368126"/>
+            <wp:effectExtent l="0" t="0" r="0" b="0"/>
+            <wp:docPr id="79" name="Рисунок 79"/>
+            <wp:cNvGraphicFramePr>
+              <a:graphicFrameLocks xmlns:a="http://schemas.openxmlformats.org/drawingml/2006/main" noChangeAspect="1"/>
+            </wp:cNvGraphicFramePr>
+            <a:graphic xmlns:a="http://schemas.openxmlformats.org/drawingml/2006/main">
+              <a:graphicData uri="http://schemas.openxmlformats.org/drawingml/2006/picture">
+                <pic:pic xmlns:pic="http://schemas.openxmlformats.org/drawingml/2006/picture">
+                  <pic:nvPicPr>
+                    <pic:cNvPr id="1" name=""/>
+                    <pic:cNvPicPr/>
+                  </pic:nvPicPr>
+                  <pic:blipFill>
+                    <a:blip r:embed="rId92"/>
+                    <a:stretch>
+                      <a:fillRect/>
+                    </a:stretch>
+                  </pic:blipFill>
+                  <pic:spPr>
+                    <a:xfrm>
+                      <a:off x="0" y="0"/>
+                      <a:ext cx="1784948" cy="374921"/>
+                    </a:xfrm>
+                    <a:prstGeom prst="rect">
+                      <a:avLst/>
+                    </a:prstGeom>
+                  </pic:spPr>
+                </pic:pic>
+              </a:graphicData>
+            </a:graphic>
+          </wp:inline>
+        </w:drawing>
+      </w:r>
+    </w:p>
+    <w:p>
+      <w:pPr>
+        <w:rPr>
+          <w:rFonts w:asciiTheme="minorEastAsia" w:hAnsiTheme="minorEastAsia" w:cstheme="majorHAnsi"/>
+          <w:b/>
+          <w:sz w:val="34"/>
+          <w:szCs w:val="34"/>
+          <w:shd w:val="clear" w:color="auto" w:fill="FFFFFF"/>
+        </w:rPr>
+      </w:pPr>
+    </w:p>
+    <w:p>
+      <w:pPr>
+        <w:rPr>
+          <w:rFonts w:asciiTheme="minorEastAsia" w:hAnsiTheme="minorEastAsia" w:cstheme="majorHAnsi"/>
+          <w:b/>
+          <w:sz w:val="34"/>
+          <w:szCs w:val="34"/>
+          <w:shd w:val="clear" w:color="auto" w:fill="FFFFFF"/>
         </w:rPr>
       </w:pPr>
     </w:p>

--- a/Word0.docx
+++ b/Word0.docx
@@ -2591,8 +2591,6 @@
           </wp:inline>
         </w:drawing>
       </w:r>
-      <w:bookmarkStart w:id="2" w:name="_GoBack"/>
-      <w:bookmarkEnd w:id="2"/>
     </w:p>
     <w:p>
       <w:pPr>
@@ -6467,7 +6465,7 @@
           <w:shd w:val="clear" w:color="auto" w:fill="FFFFFF"/>
         </w:rPr>
       </w:pPr>
-      <w:bookmarkStart w:id="3" w:name="_Hlk98936550"/>
+      <w:bookmarkStart w:id="2" w:name="_Hlk98936550"/>
       <w:proofErr w:type="spellStart"/>
       <w:r>
         <w:rPr>
@@ -6489,40 +6487,40 @@
         </w:rPr>
         <w:t>ǐ</w:t>
       </w:r>
+      <w:bookmarkEnd w:id="2"/>
+      <w:proofErr w:type="spellEnd"/>
+      <w:r>
+        <w:rPr>
+          <w:rFonts w:asciiTheme="minorEastAsia" w:hAnsiTheme="minorEastAsia" w:cstheme="majorHAnsi"/>
+          <w:b/>
+          <w:sz w:val="34"/>
+          <w:szCs w:val="34"/>
+          <w:shd w:val="clear" w:color="auto" w:fill="FFFFFF"/>
+        </w:rPr>
+        <w:t xml:space="preserve"> </w:t>
+      </w:r>
+      <w:r>
+        <w:rPr>
+          <w:rFonts w:asciiTheme="minorEastAsia" w:hAnsiTheme="minorEastAsia" w:cstheme="majorHAnsi"/>
+          <w:b/>
+          <w:sz w:val="34"/>
+          <w:szCs w:val="34"/>
+          <w:shd w:val="clear" w:color="auto" w:fill="FFFFFF"/>
+        </w:rPr>
+        <w:tab/>
+      </w:r>
+      <w:bookmarkStart w:id="3" w:name="_Hlk98936495"/>
+      <w:r>
+        <w:rPr>
+          <w:rFonts w:asciiTheme="minorEastAsia" w:hAnsiTheme="minorEastAsia" w:cstheme="majorHAnsi" w:hint="eastAsia"/>
+          <w:b/>
+          <w:sz w:val="34"/>
+          <w:szCs w:val="34"/>
+          <w:shd w:val="clear" w:color="auto" w:fill="FFFFFF"/>
+        </w:rPr>
+        <w:t>几</w:t>
+      </w:r>
       <w:bookmarkEnd w:id="3"/>
-      <w:proofErr w:type="spellEnd"/>
-      <w:r>
-        <w:rPr>
-          <w:rFonts w:asciiTheme="minorEastAsia" w:hAnsiTheme="minorEastAsia" w:cstheme="majorHAnsi"/>
-          <w:b/>
-          <w:sz w:val="34"/>
-          <w:szCs w:val="34"/>
-          <w:shd w:val="clear" w:color="auto" w:fill="FFFFFF"/>
-        </w:rPr>
-        <w:t xml:space="preserve"> </w:t>
-      </w:r>
-      <w:r>
-        <w:rPr>
-          <w:rFonts w:asciiTheme="minorEastAsia" w:hAnsiTheme="minorEastAsia" w:cstheme="majorHAnsi"/>
-          <w:b/>
-          <w:sz w:val="34"/>
-          <w:szCs w:val="34"/>
-          <w:shd w:val="clear" w:color="auto" w:fill="FFFFFF"/>
-        </w:rPr>
-        <w:tab/>
-      </w:r>
-      <w:bookmarkStart w:id="4" w:name="_Hlk98936495"/>
-      <w:r>
-        <w:rPr>
-          <w:rFonts w:asciiTheme="minorEastAsia" w:hAnsiTheme="minorEastAsia" w:cstheme="majorHAnsi" w:hint="eastAsia"/>
-          <w:b/>
-          <w:sz w:val="34"/>
-          <w:szCs w:val="34"/>
-          <w:shd w:val="clear" w:color="auto" w:fill="FFFFFF"/>
-        </w:rPr>
-        <w:t>几</w:t>
-      </w:r>
-      <w:bookmarkEnd w:id="4"/>
       <w:r>
         <w:rPr>
           <w:rFonts w:asciiTheme="minorEastAsia" w:hAnsiTheme="minorEastAsia" w:cstheme="majorHAnsi"/>
@@ -6597,29 +6595,37 @@
           <w:sz w:val="34"/>
           <w:szCs w:val="34"/>
           <w:shd w:val="clear" w:color="auto" w:fill="FFFFFF"/>
+        </w:rPr>
+      </w:pPr>
+      <w:proofErr w:type="gramStart"/>
+      <w:r>
+        <w:rPr>
+          <w:rFonts w:asciiTheme="minorEastAsia" w:hAnsiTheme="minorEastAsia" w:cstheme="majorHAnsi"/>
+          <w:b/>
+          <w:sz w:val="34"/>
+          <w:szCs w:val="34"/>
+          <w:shd w:val="clear" w:color="auto" w:fill="FFFFFF"/>
           <w:lang w:val="en-US"/>
         </w:rPr>
-      </w:pPr>
-      <w:proofErr w:type="gramStart"/>
-      <w:r>
-        <w:rPr>
-          <w:rFonts w:asciiTheme="minorEastAsia" w:hAnsiTheme="minorEastAsia" w:cstheme="majorHAnsi"/>
-          <w:b/>
-          <w:sz w:val="34"/>
-          <w:szCs w:val="34"/>
-          <w:shd w:val="clear" w:color="auto" w:fill="FFFFFF"/>
-          <w:lang w:val="en-US"/>
-        </w:rPr>
-        <w:t xml:space="preserve">de  </w:t>
-      </w:r>
-      <w:r>
-        <w:rPr>
-          <w:rFonts w:asciiTheme="minorEastAsia" w:hAnsiTheme="minorEastAsia" w:cstheme="majorHAnsi"/>
-          <w:b/>
-          <w:sz w:val="34"/>
-          <w:szCs w:val="34"/>
-          <w:shd w:val="clear" w:color="auto" w:fill="FFFFFF"/>
-          <w:lang w:val="en-US"/>
+        <w:t>de</w:t>
+      </w:r>
+      <w:r>
+        <w:rPr>
+          <w:rFonts w:asciiTheme="minorEastAsia" w:hAnsiTheme="minorEastAsia" w:cstheme="majorHAnsi"/>
+          <w:b/>
+          <w:sz w:val="34"/>
+          <w:szCs w:val="34"/>
+          <w:shd w:val="clear" w:color="auto" w:fill="FFFFFF"/>
+        </w:rPr>
+        <w:t xml:space="preserve">  </w:t>
+      </w:r>
+      <w:r>
+        <w:rPr>
+          <w:rFonts w:asciiTheme="minorEastAsia" w:hAnsiTheme="minorEastAsia" w:cstheme="majorHAnsi"/>
+          <w:b/>
+          <w:sz w:val="34"/>
+          <w:szCs w:val="34"/>
+          <w:shd w:val="clear" w:color="auto" w:fill="FFFFFF"/>
         </w:rPr>
         <w:tab/>
       </w:r>
@@ -6641,18 +6647,16 @@
           <w:sz w:val="34"/>
           <w:szCs w:val="34"/>
           <w:shd w:val="clear" w:color="auto" w:fill="FFFFFF"/>
-          <w:lang w:val="en-US"/>
-        </w:rPr>
-        <w:tab/>
-      </w:r>
-      <w:r>
-        <w:rPr>
-          <w:rFonts w:asciiTheme="minorEastAsia" w:hAnsiTheme="minorEastAsia" w:cstheme="majorHAnsi"/>
-          <w:b/>
-          <w:sz w:val="34"/>
-          <w:szCs w:val="34"/>
-          <w:shd w:val="clear" w:color="auto" w:fill="FFFFFF"/>
-          <w:lang w:val="en-US"/>
+        </w:rPr>
+        <w:tab/>
+      </w:r>
+      <w:r>
+        <w:rPr>
+          <w:rFonts w:asciiTheme="minorEastAsia" w:hAnsiTheme="minorEastAsia" w:cstheme="majorHAnsi"/>
+          <w:b/>
+          <w:sz w:val="34"/>
+          <w:szCs w:val="34"/>
+          <w:shd w:val="clear" w:color="auto" w:fill="FFFFFF"/>
         </w:rPr>
         <w:tab/>
       </w:r>
@@ -6710,9 +6714,19 @@
           <w:sz w:val="34"/>
           <w:szCs w:val="34"/>
           <w:shd w:val="clear" w:color="auto" w:fill="FFFFFF"/>
+        </w:rPr>
+      </w:pPr>
+      <w:r>
+        <w:rPr>
+          <w:rFonts w:asciiTheme="minorEastAsia" w:hAnsiTheme="minorEastAsia" w:cstheme="majorHAnsi" w:hint="eastAsia"/>
+          <w:b/>
+          <w:sz w:val="34"/>
+          <w:szCs w:val="34"/>
+          <w:shd w:val="clear" w:color="auto" w:fill="FFFFFF"/>
           <w:lang w:val="en-US"/>
         </w:rPr>
-      </w:pPr>
+        <w:t>p</w:t>
+      </w:r>
       <w:r>
         <w:rPr>
           <w:rFonts w:asciiTheme="minorEastAsia" w:hAnsiTheme="minorEastAsia" w:cstheme="majorHAnsi" w:hint="eastAsia"/>
@@ -6720,18 +6734,27 @@
           <w:sz w:val="34"/>
           <w:szCs w:val="34"/>
           <w:shd w:val="clear" w:color="auto" w:fill="FFFFFF"/>
+        </w:rPr>
+        <w:t>é</w:t>
+      </w:r>
+      <w:r>
+        <w:rPr>
+          <w:rFonts w:asciiTheme="minorEastAsia" w:hAnsiTheme="minorEastAsia" w:cstheme="majorHAnsi" w:hint="eastAsia"/>
+          <w:b/>
+          <w:sz w:val="34"/>
+          <w:szCs w:val="34"/>
+          <w:shd w:val="clear" w:color="auto" w:fill="FFFFFF"/>
           <w:lang w:val="en-US"/>
         </w:rPr>
-        <w:t>péng</w:t>
-      </w:r>
-      <w:r>
-        <w:rPr>
-          <w:rFonts w:asciiTheme="minorEastAsia" w:hAnsiTheme="minorEastAsia" w:cstheme="majorHAnsi"/>
-          <w:b/>
-          <w:sz w:val="34"/>
-          <w:szCs w:val="34"/>
-          <w:shd w:val="clear" w:color="auto" w:fill="FFFFFF"/>
-          <w:lang w:val="en-US"/>
+        <w:t>ng</w:t>
+      </w:r>
+      <w:r>
+        <w:rPr>
+          <w:rFonts w:asciiTheme="minorEastAsia" w:hAnsiTheme="minorEastAsia" w:cstheme="majorHAnsi"/>
+          <w:b/>
+          <w:sz w:val="34"/>
+          <w:szCs w:val="34"/>
+          <w:shd w:val="clear" w:color="auto" w:fill="FFFFFF"/>
         </w:rPr>
         <w:t xml:space="preserve"> </w:t>
       </w:r>
@@ -6752,18 +6775,16 @@
           <w:sz w:val="34"/>
           <w:szCs w:val="34"/>
           <w:shd w:val="clear" w:color="auto" w:fill="FFFFFF"/>
-          <w:lang w:val="en-US"/>
-        </w:rPr>
-        <w:tab/>
-      </w:r>
-      <w:r>
-        <w:rPr>
-          <w:rFonts w:asciiTheme="minorEastAsia" w:hAnsiTheme="minorEastAsia" w:cstheme="majorHAnsi"/>
-          <w:b/>
-          <w:sz w:val="34"/>
-          <w:szCs w:val="34"/>
-          <w:shd w:val="clear" w:color="auto" w:fill="FFFFFF"/>
-          <w:lang w:val="en-US"/>
+        </w:rPr>
+        <w:tab/>
+      </w:r>
+      <w:r>
+        <w:rPr>
+          <w:rFonts w:asciiTheme="minorEastAsia" w:hAnsiTheme="minorEastAsia" w:cstheme="majorHAnsi"/>
+          <w:b/>
+          <w:sz w:val="34"/>
+          <w:szCs w:val="34"/>
+          <w:shd w:val="clear" w:color="auto" w:fill="FFFFFF"/>
         </w:rPr>
         <w:tab/>
       </w:r>
@@ -6821,9 +6842,19 @@
           <w:sz w:val="34"/>
           <w:szCs w:val="34"/>
           <w:shd w:val="clear" w:color="auto" w:fill="FFFFFF"/>
+        </w:rPr>
+      </w:pPr>
+      <w:r>
+        <w:rPr>
+          <w:rFonts w:asciiTheme="minorEastAsia" w:hAnsiTheme="minorEastAsia" w:cstheme="majorHAnsi" w:hint="eastAsia"/>
+          <w:b/>
+          <w:sz w:val="34"/>
+          <w:szCs w:val="34"/>
+          <w:shd w:val="clear" w:color="auto" w:fill="FFFFFF"/>
           <w:lang w:val="en-US"/>
         </w:rPr>
-      </w:pPr>
+        <w:t>y</w:t>
+      </w:r>
       <w:r>
         <w:rPr>
           <w:rFonts w:asciiTheme="minorEastAsia" w:hAnsiTheme="minorEastAsia" w:cstheme="majorHAnsi" w:hint="eastAsia"/>
@@ -6831,19 +6862,18 @@
           <w:sz w:val="34"/>
           <w:szCs w:val="34"/>
           <w:shd w:val="clear" w:color="auto" w:fill="FFFFFF"/>
+        </w:rPr>
+        <w:t>ǒ</w:t>
+      </w:r>
+      <w:r>
+        <w:rPr>
+          <w:rFonts w:asciiTheme="minorEastAsia" w:hAnsiTheme="minorEastAsia" w:cstheme="majorHAnsi"/>
+          <w:b/>
+          <w:sz w:val="34"/>
+          <w:szCs w:val="34"/>
+          <w:shd w:val="clear" w:color="auto" w:fill="FFFFFF"/>
           <w:lang w:val="en-US"/>
         </w:rPr>
-        <w:t>yǒ</w:t>
-      </w:r>
-      <w:r>
-        <w:rPr>
-          <w:rFonts w:asciiTheme="minorEastAsia" w:hAnsiTheme="minorEastAsia" w:cstheme="majorHAnsi"/>
-          <w:b/>
-          <w:sz w:val="34"/>
-          <w:szCs w:val="34"/>
-          <w:shd w:val="clear" w:color="auto" w:fill="FFFFFF"/>
-          <w:lang w:val="en-US"/>
-        </w:rPr>
         <w:t>u</w:t>
       </w:r>
       <w:r>
@@ -6853,7 +6883,6 @@
           <w:sz w:val="34"/>
           <w:szCs w:val="34"/>
           <w:shd w:val="clear" w:color="auto" w:fill="FFFFFF"/>
-          <w:lang w:val="en-US"/>
         </w:rPr>
         <w:tab/>
       </w:r>
@@ -6874,18 +6903,16 @@
           <w:sz w:val="34"/>
           <w:szCs w:val="34"/>
           <w:shd w:val="clear" w:color="auto" w:fill="FFFFFF"/>
-          <w:lang w:val="en-US"/>
-        </w:rPr>
-        <w:tab/>
-      </w:r>
-      <w:r>
-        <w:rPr>
-          <w:rFonts w:asciiTheme="minorEastAsia" w:hAnsiTheme="minorEastAsia" w:cstheme="majorHAnsi"/>
-          <w:b/>
-          <w:sz w:val="34"/>
-          <w:szCs w:val="34"/>
-          <w:shd w:val="clear" w:color="auto" w:fill="FFFFFF"/>
-          <w:lang w:val="en-US"/>
+        </w:rPr>
+        <w:tab/>
+      </w:r>
+      <w:r>
+        <w:rPr>
+          <w:rFonts w:asciiTheme="minorEastAsia" w:hAnsiTheme="minorEastAsia" w:cstheme="majorHAnsi"/>
+          <w:b/>
+          <w:sz w:val="34"/>
+          <w:szCs w:val="34"/>
+          <w:shd w:val="clear" w:color="auto" w:fill="FFFFFF"/>
         </w:rPr>
         <w:tab/>
       </w:r>
@@ -7709,7 +7736,7 @@
     <w:p>
       <w:pPr>
         <w:rPr>
-          <w:rFonts w:asciiTheme="minorEastAsia" w:hAnsiTheme="minorEastAsia" w:cstheme="majorHAnsi" w:hint="eastAsia"/>
+          <w:rFonts w:asciiTheme="minorEastAsia" w:hAnsiTheme="minorEastAsia" w:cstheme="majorHAnsi"/>
           <w:b/>
           <w:sz w:val="34"/>
           <w:szCs w:val="34"/>
@@ -7861,11 +7888,21 @@
           <w:szCs w:val="34"/>
           <w:shd w:val="clear" w:color="auto" w:fill="FFFFFF"/>
         </w:rPr>
-        <w:t>kāfēi</w:t>
+        <w:t>kā</w:t>
       </w:r>
       <w:proofErr w:type="spellEnd"/>
       <w:r>
         <w:rPr>
+          <w:rFonts w:asciiTheme="minorEastAsia" w:hAnsiTheme="minorEastAsia" w:cstheme="majorHAnsi"/>
+          <w:b/>
+          <w:sz w:val="34"/>
+          <w:szCs w:val="34"/>
+          <w:shd w:val="clear" w:color="auto" w:fill="FFFFFF"/>
+        </w:rPr>
+        <w:tab/>
+      </w:r>
+      <w:r>
+        <w:rPr>
           <w:rFonts w:asciiTheme="minorEastAsia" w:hAnsiTheme="minorEastAsia" w:cstheme="majorHAnsi" w:hint="eastAsia"/>
           <w:b/>
           <w:sz w:val="34"/>
@@ -7874,6 +7911,41 @@
         </w:rPr>
         <w:t>咖</w:t>
       </w:r>
+    </w:p>
+    <w:p>
+      <w:pPr>
+        <w:rPr>
+          <w:rFonts w:asciiTheme="minorEastAsia" w:hAnsiTheme="minorEastAsia" w:cstheme="majorHAnsi"/>
+          <w:b/>
+          <w:sz w:val="34"/>
+          <w:szCs w:val="34"/>
+          <w:shd w:val="clear" w:color="auto" w:fill="FFFFFF"/>
+        </w:rPr>
+      </w:pPr>
+      <w:proofErr w:type="spellStart"/>
+      <w:r>
+        <w:rPr>
+          <w:rFonts w:asciiTheme="minorEastAsia" w:hAnsiTheme="minorEastAsia" w:cstheme="majorHAnsi"/>
+          <w:b/>
+          <w:sz w:val="34"/>
+          <w:szCs w:val="34"/>
+          <w:shd w:val="clear" w:color="auto" w:fill="FFFFFF"/>
+        </w:rPr>
+        <w:t>fēi</w:t>
+      </w:r>
+      <w:proofErr w:type="spellEnd"/>
+      <w:r>
+        <w:rPr>
+          <w:rFonts w:asciiTheme="minorEastAsia" w:hAnsiTheme="minorEastAsia" w:cstheme="majorHAnsi"/>
+          <w:b/>
+          <w:sz w:val="34"/>
+          <w:szCs w:val="34"/>
+          <w:shd w:val="clear" w:color="auto" w:fill="FFFFFF"/>
+        </w:rPr>
+        <w:tab/>
+      </w:r>
+      <w:bookmarkStart w:id="4" w:name="_GoBack"/>
+      <w:bookmarkEnd w:id="4"/>
       <w:r>
         <w:rPr>
           <w:rFonts w:asciiTheme="minorEastAsia" w:hAnsiTheme="minorEastAsia" w:cstheme="majorHAnsi"/>
@@ -7888,7 +7960,7 @@
     <w:p>
       <w:pPr>
         <w:rPr>
-          <w:rFonts w:asciiTheme="minorEastAsia" w:hAnsiTheme="minorEastAsia" w:cstheme="majorHAnsi"/>
+          <w:rFonts w:asciiTheme="minorEastAsia" w:hAnsiTheme="minorEastAsia" w:cstheme="majorHAnsi" w:hint="eastAsia"/>
           <w:b/>
           <w:sz w:val="34"/>
           <w:szCs w:val="34"/>
@@ -7904,6 +7976,7 @@
           <w:szCs w:val="34"/>
           <w:shd w:val="clear" w:color="auto" w:fill="FFFFFF"/>
         </w:rPr>
+        <w:lastRenderedPageBreak/>
         <w:t>shuĭ</w:t>
       </w:r>
       <w:proofErr w:type="spellEnd"/>
@@ -7928,60 +8001,6 @@
         <w:tab/>
         <w:t>水</w:t>
       </w:r>
-    </w:p>
-    <w:p>
-      <w:pPr>
-        <w:rPr>
-          <w:rFonts w:asciiTheme="minorEastAsia" w:hAnsiTheme="minorEastAsia" w:cstheme="majorHAnsi" w:hint="eastAsia"/>
-          <w:b/>
-          <w:sz w:val="34"/>
-          <w:szCs w:val="34"/>
-          <w:shd w:val="clear" w:color="auto" w:fill="FFFFFF"/>
-        </w:rPr>
-      </w:pPr>
-      <w:proofErr w:type="spellStart"/>
-      <w:r>
-        <w:rPr>
-          <w:rFonts w:asciiTheme="minorEastAsia" w:hAnsiTheme="minorEastAsia" w:cstheme="majorHAnsi"/>
-          <w:b/>
-          <w:sz w:val="34"/>
-          <w:szCs w:val="34"/>
-          <w:shd w:val="clear" w:color="auto" w:fill="FFFFFF"/>
-        </w:rPr>
-        <w:lastRenderedPageBreak/>
-        <w:t>Ài</w:t>
-      </w:r>
-      <w:proofErr w:type="spellEnd"/>
-      <w:r>
-        <w:rPr>
-          <w:rFonts w:asciiTheme="minorEastAsia" w:hAnsiTheme="minorEastAsia" w:cstheme="majorHAnsi"/>
-          <w:b/>
-          <w:sz w:val="34"/>
-          <w:szCs w:val="34"/>
-          <w:shd w:val="clear" w:color="auto" w:fill="FFFFFF"/>
-        </w:rPr>
-        <w:tab/>
-      </w:r>
-      <w:r>
-        <w:rPr>
-          <w:rFonts w:asciiTheme="minorEastAsia" w:hAnsiTheme="minorEastAsia" w:cstheme="majorHAnsi" w:hint="eastAsia"/>
-          <w:b/>
-          <w:sz w:val="34"/>
-          <w:szCs w:val="34"/>
-          <w:shd w:val="clear" w:color="auto" w:fill="FFFFFF"/>
-        </w:rPr>
-        <w:t>爱</w:t>
-      </w:r>
-      <w:r>
-        <w:rPr>
-          <w:rFonts w:asciiTheme="minorEastAsia" w:hAnsiTheme="minorEastAsia" w:cstheme="majorHAnsi"/>
-          <w:b/>
-          <w:sz w:val="34"/>
-          <w:szCs w:val="34"/>
-          <w:shd w:val="clear" w:color="auto" w:fill="FFFFFF"/>
-        </w:rPr>
-        <w:tab/>
-      </w:r>
       <w:r>
         <w:rPr>
           <w:rFonts w:asciiTheme="minorEastAsia" w:hAnsiTheme="minorEastAsia" w:cstheme="majorHAnsi"/>
@@ -7997,10 +8016,10 @@
           <w:noProof/>
         </w:rPr>
         <w:drawing>
-          <wp:inline distT="0" distB="0" distL="0" distR="0" wp14:anchorId="45F77B57" wp14:editId="078D6006">
-            <wp:extent cx="2809875" cy="364743"/>
-            <wp:effectExtent l="0" t="0" r="0" b="0"/>
-            <wp:docPr id="81" name="Рисунок 81"/>
+          <wp:inline distT="0" distB="0" distL="0" distR="0" wp14:anchorId="3E7C7D3B" wp14:editId="48DD151A">
+            <wp:extent cx="1704975" cy="523875"/>
+            <wp:effectExtent l="0" t="0" r="9525" b="9525"/>
+            <wp:docPr id="83" name="Рисунок 83"/>
             <wp:cNvGraphicFramePr>
               <a:graphicFrameLocks xmlns:a="http://schemas.openxmlformats.org/drawingml/2006/main" noChangeAspect="1"/>
             </wp:cNvGraphicFramePr>
@@ -8020,6 +8039,109 @@
                   <pic:spPr>
                     <a:xfrm>
                       <a:off x="0" y="0"/>
+                      <a:ext cx="1704975" cy="523875"/>
+                    </a:xfrm>
+                    <a:prstGeom prst="rect">
+                      <a:avLst/>
+                    </a:prstGeom>
+                  </pic:spPr>
+                </pic:pic>
+              </a:graphicData>
+            </a:graphic>
+          </wp:inline>
+        </w:drawing>
+      </w:r>
+    </w:p>
+    <w:p>
+      <w:pPr>
+        <w:rPr>
+          <w:rFonts w:asciiTheme="minorEastAsia" w:hAnsiTheme="minorEastAsia" w:cstheme="majorHAnsi"/>
+          <w:b/>
+          <w:sz w:val="34"/>
+          <w:szCs w:val="34"/>
+          <w:shd w:val="clear" w:color="auto" w:fill="FFFFFF"/>
+        </w:rPr>
+      </w:pPr>
+      <w:proofErr w:type="spellStart"/>
+      <w:r>
+        <w:rPr>
+          <w:rFonts w:asciiTheme="minorEastAsia" w:hAnsiTheme="minorEastAsia" w:cstheme="majorHAnsi"/>
+          <w:b/>
+          <w:sz w:val="34"/>
+          <w:szCs w:val="34"/>
+          <w:shd w:val="clear" w:color="auto" w:fill="FFFFFF"/>
+        </w:rPr>
+        <w:t>Ài</w:t>
+      </w:r>
+      <w:proofErr w:type="spellEnd"/>
+      <w:r>
+        <w:rPr>
+          <w:rFonts w:asciiTheme="minorEastAsia" w:hAnsiTheme="minorEastAsia" w:cstheme="majorHAnsi"/>
+          <w:b/>
+          <w:sz w:val="34"/>
+          <w:szCs w:val="34"/>
+          <w:shd w:val="clear" w:color="auto" w:fill="FFFFFF"/>
+        </w:rPr>
+        <w:tab/>
+      </w:r>
+      <w:r>
+        <w:rPr>
+          <w:rFonts w:asciiTheme="minorEastAsia" w:hAnsiTheme="minorEastAsia" w:cstheme="majorHAnsi" w:hint="eastAsia"/>
+          <w:b/>
+          <w:sz w:val="34"/>
+          <w:szCs w:val="34"/>
+          <w:shd w:val="clear" w:color="auto" w:fill="FFFFFF"/>
+        </w:rPr>
+        <w:t>爱</w:t>
+      </w:r>
+      <w:r>
+        <w:rPr>
+          <w:rFonts w:asciiTheme="minorEastAsia" w:hAnsiTheme="minorEastAsia" w:cstheme="majorHAnsi"/>
+          <w:b/>
+          <w:sz w:val="34"/>
+          <w:szCs w:val="34"/>
+          <w:shd w:val="clear" w:color="auto" w:fill="FFFFFF"/>
+        </w:rPr>
+        <w:tab/>
+      </w:r>
+      <w:r>
+        <w:rPr>
+          <w:rFonts w:asciiTheme="minorEastAsia" w:hAnsiTheme="minorEastAsia" w:cstheme="majorHAnsi"/>
+          <w:b/>
+          <w:sz w:val="34"/>
+          <w:szCs w:val="34"/>
+          <w:shd w:val="clear" w:color="auto" w:fill="FFFFFF"/>
+        </w:rPr>
+        <w:tab/>
+      </w:r>
+      <w:r>
+        <w:rPr>
+          <w:noProof/>
+        </w:rPr>
+        <w:drawing>
+          <wp:inline distT="0" distB="0" distL="0" distR="0" wp14:anchorId="45F77B57" wp14:editId="078D6006">
+            <wp:extent cx="2809875" cy="364743"/>
+            <wp:effectExtent l="0" t="0" r="0" b="0"/>
+            <wp:docPr id="81" name="Рисунок 81"/>
+            <wp:cNvGraphicFramePr>
+              <a:graphicFrameLocks xmlns:a="http://schemas.openxmlformats.org/drawingml/2006/main" noChangeAspect="1"/>
+            </wp:cNvGraphicFramePr>
+            <a:graphic xmlns:a="http://schemas.openxmlformats.org/drawingml/2006/main">
+              <a:graphicData uri="http://schemas.openxmlformats.org/drawingml/2006/picture">
+                <pic:pic xmlns:pic="http://schemas.openxmlformats.org/drawingml/2006/picture">
+                  <pic:nvPicPr>
+                    <pic:cNvPr id="1" name=""/>
+                    <pic:cNvPicPr/>
+                  </pic:nvPicPr>
+                  <pic:blipFill>
+                    <a:blip r:embed="rId87"/>
+                    <a:stretch>
+                      <a:fillRect/>
+                    </a:stretch>
+                  </pic:blipFill>
+                  <pic:spPr>
+                    <a:xfrm>
+                      <a:off x="0" y="0"/>
                       <a:ext cx="3186663" cy="413653"/>
                     </a:xfrm>
                     <a:prstGeom prst="rect">
@@ -8043,7 +8165,7 @@
           <w:shd w:val="clear" w:color="auto" w:fill="FFFFFF"/>
         </w:rPr>
       </w:pPr>
-      <w:hyperlink r:id="rId87" w:anchor="bi4" w:tgtFrame="_top" w:tooltip="查看所有同音字" w:history="1">
+      <w:hyperlink r:id="rId88" w:anchor="bi4" w:tgtFrame="_top" w:tooltip="查看所有同音字" w:history="1">
         <w:proofErr w:type="spellStart"/>
         <w:r>
           <w:rPr>
@@ -8108,7 +8230,7 @@
                     <pic:cNvPicPr/>
                   </pic:nvPicPr>
                   <pic:blipFill>
-                    <a:blip r:embed="rId88"/>
+                    <a:blip r:embed="rId89"/>
                     <a:stretch>
                       <a:fillRect/>
                     </a:stretch>
@@ -8139,7 +8261,7 @@
           <w:shd w:val="clear" w:color="auto" w:fill="FFFFFF"/>
         </w:rPr>
       </w:pPr>
-      <w:hyperlink r:id="rId89" w:anchor="xian1" w:tgtFrame="_top" w:tooltip="查看所有同音字" w:history="1">
+      <w:hyperlink r:id="rId90" w:anchor="xian1" w:tgtFrame="_top" w:tooltip="查看所有同音字" w:history="1">
         <w:proofErr w:type="spellStart"/>
         <w:r>
           <w:rPr>
@@ -8213,7 +8335,7 @@
                     <pic:cNvPicPr/>
                   </pic:nvPicPr>
                   <pic:blipFill>
-                    <a:blip r:embed="rId90"/>
+                    <a:blip r:embed="rId91"/>
                     <a:stretch>
                       <a:fillRect/>
                     </a:stretch>
@@ -8244,7 +8366,7 @@
           <w:shd w:val="clear" w:color="auto" w:fill="FFFFFF"/>
         </w:rPr>
       </w:pPr>
-      <w:hyperlink r:id="rId91" w:anchor="sheng1" w:tgtFrame="_top" w:tooltip="查看所有同音字" w:history="1">
+      <w:hyperlink r:id="rId92" w:anchor="sheng1" w:tgtFrame="_top" w:tooltip="查看所有同音字" w:history="1">
         <w:proofErr w:type="spellStart"/>
         <w:r>
           <w:rPr>
@@ -8318,7 +8440,7 @@
                     <pic:cNvPicPr/>
                   </pic:nvPicPr>
                   <pic:blipFill>
-                    <a:blip r:embed="rId92"/>
+                    <a:blip r:embed="rId93"/>
                     <a:stretch>
                       <a:fillRect/>
                     </a:stretch>

--- a/Word0.docx
+++ b/Word0.docx
@@ -7616,7 +7616,7 @@
     <w:p>
       <w:pPr>
         <w:rPr>
-          <w:rFonts w:asciiTheme="minorEastAsia" w:hAnsiTheme="minorEastAsia" w:cstheme="majorHAnsi"/>
+          <w:rFonts w:asciiTheme="minorEastAsia" w:hAnsiTheme="minorEastAsia" w:cstheme="majorHAnsi" w:hint="eastAsia"/>
           <w:b/>
           <w:sz w:val="34"/>
           <w:szCs w:val="34"/>
@@ -7645,136 +7645,6 @@
         </w:rPr>
         <w:t>吃</w:t>
       </w:r>
-    </w:p>
-    <w:p>
-      <w:pPr>
-        <w:rPr>
-          <w:rFonts w:asciiTheme="minorEastAsia" w:hAnsiTheme="minorEastAsia" w:cstheme="majorHAnsi"/>
-          <w:b/>
-          <w:sz w:val="34"/>
-          <w:szCs w:val="34"/>
-          <w:shd w:val="clear" w:color="auto" w:fill="FFFFFF"/>
-        </w:rPr>
-      </w:pPr>
-      <w:r>
-        <w:rPr>
-          <w:rFonts w:asciiTheme="minorEastAsia" w:hAnsiTheme="minorEastAsia" w:cstheme="majorHAnsi"/>
-          <w:b/>
-          <w:sz w:val="34"/>
-          <w:szCs w:val="34"/>
-          <w:shd w:val="clear" w:color="auto" w:fill="FFFFFF"/>
-        </w:rPr>
-        <w:t xml:space="preserve">hē喝 </w:t>
-      </w:r>
-    </w:p>
-    <w:p>
-      <w:pPr>
-        <w:rPr>
-          <w:rFonts w:asciiTheme="minorEastAsia" w:hAnsiTheme="minorEastAsia" w:cstheme="majorHAnsi"/>
-          <w:b/>
-          <w:sz w:val="34"/>
-          <w:szCs w:val="34"/>
-          <w:shd w:val="clear" w:color="auto" w:fill="FFFFFF"/>
-        </w:rPr>
-      </w:pPr>
-      <w:proofErr w:type="spellStart"/>
-      <w:r>
-        <w:rPr>
-          <w:rFonts w:asciiTheme="minorEastAsia" w:hAnsiTheme="minorEastAsia" w:cstheme="majorHAnsi"/>
-          <w:b/>
-          <w:sz w:val="34"/>
-          <w:szCs w:val="34"/>
-          <w:shd w:val="clear" w:color="auto" w:fill="FFFFFF"/>
-        </w:rPr>
-        <w:t>qĭng</w:t>
-      </w:r>
-      <w:proofErr w:type="spellEnd"/>
-      <w:r>
-        <w:rPr>
-          <w:rFonts w:asciiTheme="minorEastAsia" w:hAnsiTheme="minorEastAsia" w:cstheme="majorHAnsi"/>
-          <w:b/>
-          <w:sz w:val="34"/>
-          <w:szCs w:val="34"/>
-          <w:shd w:val="clear" w:color="auto" w:fill="FFFFFF"/>
-        </w:rPr>
-        <w:t>请</w:t>
-      </w:r>
-    </w:p>
-    <w:p>
-      <w:pPr>
-        <w:rPr>
-          <w:rFonts w:asciiTheme="minorEastAsia" w:hAnsiTheme="minorEastAsia" w:cstheme="majorHAnsi"/>
-          <w:b/>
-          <w:sz w:val="34"/>
-          <w:szCs w:val="34"/>
-          <w:shd w:val="clear" w:color="auto" w:fill="FFFFFF"/>
-        </w:rPr>
-      </w:pPr>
-      <w:proofErr w:type="spellStart"/>
-      <w:r>
-        <w:rPr>
-          <w:rFonts w:asciiTheme="minorEastAsia" w:hAnsiTheme="minorEastAsia" w:cstheme="majorHAnsi"/>
-          <w:b/>
-          <w:sz w:val="34"/>
-          <w:szCs w:val="34"/>
-          <w:shd w:val="clear" w:color="auto" w:fill="FFFFFF"/>
-        </w:rPr>
-        <w:t>zuò</w:t>
-      </w:r>
-      <w:proofErr w:type="spellEnd"/>
-      <w:r>
-        <w:rPr>
-          <w:rFonts w:asciiTheme="minorEastAsia" w:hAnsiTheme="minorEastAsia" w:cstheme="majorHAnsi"/>
-          <w:b/>
-          <w:sz w:val="34"/>
-          <w:szCs w:val="34"/>
-          <w:shd w:val="clear" w:color="auto" w:fill="FFFFFF"/>
-        </w:rPr>
-        <w:t>坐</w:t>
-      </w:r>
-    </w:p>
-    <w:p>
-      <w:pPr>
-        <w:rPr>
-          <w:rFonts w:asciiTheme="minorEastAsia" w:hAnsiTheme="minorEastAsia" w:cstheme="majorHAnsi"/>
-          <w:b/>
-          <w:sz w:val="34"/>
-          <w:szCs w:val="34"/>
-          <w:shd w:val="clear" w:color="auto" w:fill="FFFFFF"/>
-        </w:rPr>
-      </w:pPr>
-      <w:proofErr w:type="spellStart"/>
-      <w:r>
-        <w:rPr>
-          <w:rFonts w:asciiTheme="minorEastAsia" w:hAnsiTheme="minorEastAsia" w:cstheme="majorHAnsi"/>
-          <w:b/>
-          <w:sz w:val="34"/>
-          <w:szCs w:val="34"/>
-          <w:shd w:val="clear" w:color="auto" w:fill="FFFFFF"/>
-        </w:rPr>
-        <w:t>xi</w:t>
-      </w:r>
-      <w:r>
-        <w:rPr>
-          <w:rFonts w:ascii="Cambria" w:hAnsi="Cambria" w:cs="Cambria"/>
-          <w:b/>
-          <w:sz w:val="34"/>
-          <w:szCs w:val="34"/>
-          <w:shd w:val="clear" w:color="auto" w:fill="FFFFFF"/>
-        </w:rPr>
-        <w:t>ă</w:t>
-      </w:r>
-      <w:r>
-        <w:rPr>
-          <w:rFonts w:asciiTheme="minorEastAsia" w:hAnsiTheme="minorEastAsia" w:cstheme="majorHAnsi"/>
-          <w:b/>
-          <w:sz w:val="34"/>
-          <w:szCs w:val="34"/>
-          <w:shd w:val="clear" w:color="auto" w:fill="FFFFFF"/>
-        </w:rPr>
-        <w:t>ng</w:t>
-      </w:r>
-      <w:proofErr w:type="spellEnd"/>
       <w:r>
         <w:rPr>
           <w:rFonts w:asciiTheme="minorEastAsia" w:hAnsiTheme="minorEastAsia" w:cstheme="majorHAnsi"/>
@@ -7800,10 +7670,10 @@
           <w:noProof/>
         </w:rPr>
         <w:drawing>
-          <wp:inline distT="0" distB="0" distL="0" distR="0" wp14:anchorId="032CCFD1" wp14:editId="5BE815C5">
-            <wp:extent cx="4276725" cy="387557"/>
-            <wp:effectExtent l="0" t="0" r="0" b="0"/>
-            <wp:docPr id="77" name="Рисунок 77"/>
+          <wp:inline distT="0" distB="0" distL="0" distR="0" wp14:anchorId="1838E21E" wp14:editId="5947604E">
+            <wp:extent cx="2390775" cy="381000"/>
+            <wp:effectExtent l="0" t="0" r="9525" b="0"/>
+            <wp:docPr id="89" name="Рисунок 89"/>
             <wp:cNvGraphicFramePr>
               <a:graphicFrameLocks xmlns:a="http://schemas.openxmlformats.org/drawingml/2006/main" noChangeAspect="1"/>
             </wp:cNvGraphicFramePr>
@@ -7823,7 +7693,7 @@
                   <pic:spPr>
                     <a:xfrm>
                       <a:off x="0" y="0"/>
-                      <a:ext cx="4495855" cy="407415"/>
+                      <a:ext cx="2390775" cy="381000"/>
                     </a:xfrm>
                     <a:prstGeom prst="rect">
                       <a:avLst/>
@@ -7835,132 +7705,13 @@
           </wp:inline>
         </w:drawing>
       </w:r>
-    </w:p>
-    <w:p>
-      <w:pPr>
-        <w:rPr>
-          <w:rFonts w:asciiTheme="minorEastAsia" w:hAnsiTheme="minorEastAsia" w:cstheme="majorHAnsi"/>
-          <w:b/>
-          <w:sz w:val="34"/>
-          <w:szCs w:val="34"/>
-          <w:shd w:val="clear" w:color="auto" w:fill="FFFFFF"/>
-        </w:rPr>
-      </w:pPr>
-      <w:proofErr w:type="spellStart"/>
-      <w:r>
-        <w:rPr>
-          <w:rFonts w:asciiTheme="minorEastAsia" w:hAnsiTheme="minorEastAsia" w:cstheme="majorHAnsi"/>
-          <w:b/>
-          <w:sz w:val="34"/>
-          <w:szCs w:val="34"/>
-          <w:shd w:val="clear" w:color="auto" w:fill="FFFFFF"/>
-        </w:rPr>
-        <w:t>chá</w:t>
-      </w:r>
-      <w:proofErr w:type="spellEnd"/>
-      <w:r>
-        <w:rPr>
-          <w:rFonts w:asciiTheme="minorEastAsia" w:hAnsiTheme="minorEastAsia" w:cstheme="majorHAnsi"/>
-          <w:b/>
-          <w:sz w:val="34"/>
-          <w:szCs w:val="34"/>
-          <w:shd w:val="clear" w:color="auto" w:fill="FFFFFF"/>
-        </w:rPr>
-        <w:t>茶</w:t>
-      </w:r>
-    </w:p>
-    <w:p>
-      <w:pPr>
-        <w:rPr>
-          <w:rFonts w:asciiTheme="minorEastAsia" w:hAnsiTheme="minorEastAsia" w:cstheme="majorHAnsi"/>
-          <w:b/>
-          <w:sz w:val="34"/>
-          <w:szCs w:val="34"/>
-          <w:shd w:val="clear" w:color="auto" w:fill="FFFFFF"/>
-        </w:rPr>
-      </w:pPr>
-      <w:proofErr w:type="spellStart"/>
-      <w:r>
-        <w:rPr>
-          <w:rFonts w:asciiTheme="minorEastAsia" w:hAnsiTheme="minorEastAsia" w:cstheme="majorHAnsi"/>
-          <w:b/>
-          <w:sz w:val="34"/>
-          <w:szCs w:val="34"/>
-          <w:shd w:val="clear" w:color="auto" w:fill="FFFFFF"/>
-        </w:rPr>
-        <w:t>kā</w:t>
-      </w:r>
-      <w:proofErr w:type="spellEnd"/>
-      <w:r>
-        <w:rPr>
-          <w:rFonts w:asciiTheme="minorEastAsia" w:hAnsiTheme="minorEastAsia" w:cstheme="majorHAnsi"/>
-          <w:b/>
-          <w:sz w:val="34"/>
-          <w:szCs w:val="34"/>
-          <w:shd w:val="clear" w:color="auto" w:fill="FFFFFF"/>
-        </w:rPr>
-        <w:tab/>
-      </w:r>
-      <w:r>
-        <w:rPr>
-          <w:rFonts w:asciiTheme="minorEastAsia" w:hAnsiTheme="minorEastAsia" w:cstheme="majorHAnsi" w:hint="eastAsia"/>
-          <w:b/>
-          <w:sz w:val="34"/>
-          <w:szCs w:val="34"/>
-          <w:shd w:val="clear" w:color="auto" w:fill="FFFFFF"/>
-        </w:rPr>
-        <w:t>咖</w:t>
-      </w:r>
-    </w:p>
-    <w:p>
-      <w:pPr>
-        <w:rPr>
-          <w:rFonts w:asciiTheme="minorEastAsia" w:hAnsiTheme="minorEastAsia" w:cstheme="majorHAnsi"/>
-          <w:b/>
-          <w:sz w:val="34"/>
-          <w:szCs w:val="34"/>
-          <w:shd w:val="clear" w:color="auto" w:fill="FFFFFF"/>
-        </w:rPr>
-      </w:pPr>
-      <w:proofErr w:type="spellStart"/>
-      <w:r>
-        <w:rPr>
-          <w:rFonts w:asciiTheme="minorEastAsia" w:hAnsiTheme="minorEastAsia" w:cstheme="majorHAnsi"/>
-          <w:b/>
-          <w:sz w:val="34"/>
-          <w:szCs w:val="34"/>
-          <w:shd w:val="clear" w:color="auto" w:fill="FFFFFF"/>
-        </w:rPr>
-        <w:t>fēi</w:t>
-      </w:r>
-      <w:proofErr w:type="spellEnd"/>
-      <w:r>
-        <w:rPr>
-          <w:rFonts w:asciiTheme="minorEastAsia" w:hAnsiTheme="minorEastAsia" w:cstheme="majorHAnsi"/>
-          <w:b/>
-          <w:sz w:val="34"/>
-          <w:szCs w:val="34"/>
-          <w:shd w:val="clear" w:color="auto" w:fill="FFFFFF"/>
-        </w:rPr>
-        <w:tab/>
-      </w:r>
       <w:bookmarkStart w:id="4" w:name="_GoBack"/>
       <w:bookmarkEnd w:id="4"/>
-      <w:r>
-        <w:rPr>
-          <w:rFonts w:asciiTheme="minorEastAsia" w:hAnsiTheme="minorEastAsia" w:cstheme="majorHAnsi"/>
-          <w:b/>
-          <w:sz w:val="34"/>
-          <w:szCs w:val="34"/>
-          <w:shd w:val="clear" w:color="auto" w:fill="FFFFFF"/>
-        </w:rPr>
-        <w:t>啡</w:t>
-      </w:r>
-    </w:p>
-    <w:p>
-      <w:pPr>
-        <w:rPr>
-          <w:rFonts w:asciiTheme="minorEastAsia" w:hAnsiTheme="minorEastAsia" w:cstheme="majorHAnsi" w:hint="eastAsia"/>
+    </w:p>
+    <w:p>
+      <w:pPr>
+        <w:rPr>
+          <w:rFonts w:asciiTheme="minorEastAsia" w:hAnsiTheme="minorEastAsia" w:cstheme="majorHAnsi"/>
           <w:b/>
           <w:sz w:val="34"/>
           <w:szCs w:val="34"/>
@@ -7976,8 +7727,7 @@
           <w:szCs w:val="34"/>
           <w:shd w:val="clear" w:color="auto" w:fill="FFFFFF"/>
         </w:rPr>
-        <w:lastRenderedPageBreak/>
-        <w:t>shuĭ</w:t>
+        <w:t>hē</w:t>
       </w:r>
       <w:proofErr w:type="spellEnd"/>
       <w:r>
@@ -7988,18 +7738,17 @@
           <w:szCs w:val="34"/>
           <w:shd w:val="clear" w:color="auto" w:fill="FFFFFF"/>
         </w:rPr>
-        <w:tab/>
-      </w:r>
-      <w:r>
-        <w:rPr>
-          <w:rFonts w:asciiTheme="minorEastAsia" w:hAnsiTheme="minorEastAsia" w:cstheme="majorHAnsi"/>
-          <w:b/>
-          <w:sz w:val="34"/>
-          <w:szCs w:val="34"/>
-          <w:shd w:val="clear" w:color="auto" w:fill="FFFFFF"/>
-        </w:rPr>
-        <w:tab/>
-        <w:t>水</w:t>
+        <w:t xml:space="preserve">喝 </w:t>
+      </w:r>
+      <w:r>
+        <w:rPr>
+          <w:rFonts w:asciiTheme="minorEastAsia" w:hAnsiTheme="minorEastAsia" w:cstheme="majorHAnsi"/>
+          <w:b/>
+          <w:sz w:val="34"/>
+          <w:szCs w:val="34"/>
+          <w:shd w:val="clear" w:color="auto" w:fill="FFFFFF"/>
+        </w:rPr>
+        <w:tab/>
       </w:r>
       <w:r>
         <w:rPr>
@@ -8016,10 +7765,10 @@
           <w:noProof/>
         </w:rPr>
         <w:drawing>
-          <wp:inline distT="0" distB="0" distL="0" distR="0" wp14:anchorId="3E7C7D3B" wp14:editId="48DD151A">
-            <wp:extent cx="1704975" cy="523875"/>
-            <wp:effectExtent l="0" t="0" r="9525" b="9525"/>
-            <wp:docPr id="83" name="Рисунок 83"/>
+          <wp:inline distT="0" distB="0" distL="0" distR="0" wp14:anchorId="69B8443C" wp14:editId="5D1E9D2B">
+            <wp:extent cx="4781550" cy="352425"/>
+            <wp:effectExtent l="0" t="0" r="0" b="9525"/>
+            <wp:docPr id="88" name="Рисунок 88"/>
             <wp:cNvGraphicFramePr>
               <a:graphicFrameLocks xmlns:a="http://schemas.openxmlformats.org/drawingml/2006/main" noChangeAspect="1"/>
             </wp:cNvGraphicFramePr>
@@ -8039,7 +7788,7 @@
                   <pic:spPr>
                     <a:xfrm>
                       <a:off x="0" y="0"/>
-                      <a:ext cx="1704975" cy="523875"/>
+                      <a:ext cx="4781550" cy="352425"/>
                     </a:xfrm>
                     <a:prstGeom prst="rect">
                       <a:avLst/>
@@ -8071,7 +7820,7 @@
           <w:szCs w:val="34"/>
           <w:shd w:val="clear" w:color="auto" w:fill="FFFFFF"/>
         </w:rPr>
-        <w:t>Ài</w:t>
+        <w:t>qĭng</w:t>
       </w:r>
       <w:proofErr w:type="spellEnd"/>
       <w:r>
@@ -8082,18 +7831,84 @@
           <w:szCs w:val="34"/>
           <w:shd w:val="clear" w:color="auto" w:fill="FFFFFF"/>
         </w:rPr>
-        <w:tab/>
-      </w:r>
-      <w:r>
-        <w:rPr>
-          <w:rFonts w:asciiTheme="minorEastAsia" w:hAnsiTheme="minorEastAsia" w:cstheme="majorHAnsi" w:hint="eastAsia"/>
-          <w:b/>
-          <w:sz w:val="34"/>
-          <w:szCs w:val="34"/>
-          <w:shd w:val="clear" w:color="auto" w:fill="FFFFFF"/>
-        </w:rPr>
-        <w:t>爱</w:t>
-      </w:r>
+        <w:t>请</w:t>
+      </w:r>
+    </w:p>
+    <w:p>
+      <w:pPr>
+        <w:rPr>
+          <w:rFonts w:asciiTheme="minorEastAsia" w:hAnsiTheme="minorEastAsia" w:cstheme="majorHAnsi"/>
+          <w:b/>
+          <w:sz w:val="34"/>
+          <w:szCs w:val="34"/>
+          <w:shd w:val="clear" w:color="auto" w:fill="FFFFFF"/>
+        </w:rPr>
+      </w:pPr>
+      <w:proofErr w:type="spellStart"/>
+      <w:r>
+        <w:rPr>
+          <w:rFonts w:asciiTheme="minorEastAsia" w:hAnsiTheme="minorEastAsia" w:cstheme="majorHAnsi"/>
+          <w:b/>
+          <w:sz w:val="34"/>
+          <w:szCs w:val="34"/>
+          <w:shd w:val="clear" w:color="auto" w:fill="FFFFFF"/>
+        </w:rPr>
+        <w:t>zuò</w:t>
+      </w:r>
+      <w:proofErr w:type="spellEnd"/>
+      <w:r>
+        <w:rPr>
+          <w:rFonts w:asciiTheme="minorEastAsia" w:hAnsiTheme="minorEastAsia" w:cstheme="majorHAnsi"/>
+          <w:b/>
+          <w:sz w:val="34"/>
+          <w:szCs w:val="34"/>
+          <w:shd w:val="clear" w:color="auto" w:fill="FFFFFF"/>
+        </w:rPr>
+        <w:t>坐</w:t>
+      </w:r>
+    </w:p>
+    <w:p>
+      <w:pPr>
+        <w:rPr>
+          <w:rFonts w:asciiTheme="minorEastAsia" w:hAnsiTheme="minorEastAsia" w:cstheme="majorHAnsi"/>
+          <w:b/>
+          <w:sz w:val="34"/>
+          <w:szCs w:val="34"/>
+          <w:shd w:val="clear" w:color="auto" w:fill="FFFFFF"/>
+        </w:rPr>
+      </w:pPr>
+      <w:proofErr w:type="spellStart"/>
+      <w:r>
+        <w:rPr>
+          <w:rFonts w:asciiTheme="minorEastAsia" w:hAnsiTheme="minorEastAsia" w:cstheme="majorHAnsi"/>
+          <w:b/>
+          <w:sz w:val="34"/>
+          <w:szCs w:val="34"/>
+          <w:shd w:val="clear" w:color="auto" w:fill="FFFFFF"/>
+        </w:rPr>
+        <w:t>xi</w:t>
+      </w:r>
+      <w:r>
+        <w:rPr>
+          <w:rFonts w:ascii="Cambria" w:hAnsi="Cambria" w:cs="Cambria"/>
+          <w:b/>
+          <w:sz w:val="34"/>
+          <w:szCs w:val="34"/>
+          <w:shd w:val="clear" w:color="auto" w:fill="FFFFFF"/>
+        </w:rPr>
+        <w:t>ă</w:t>
+      </w:r>
+      <w:r>
+        <w:rPr>
+          <w:rFonts w:asciiTheme="minorEastAsia" w:hAnsiTheme="minorEastAsia" w:cstheme="majorHAnsi"/>
+          <w:b/>
+          <w:sz w:val="34"/>
+          <w:szCs w:val="34"/>
+          <w:shd w:val="clear" w:color="auto" w:fill="FFFFFF"/>
+        </w:rPr>
+        <w:t>ng</w:t>
+      </w:r>
+      <w:proofErr w:type="spellEnd"/>
       <w:r>
         <w:rPr>
           <w:rFonts w:asciiTheme="minorEastAsia" w:hAnsiTheme="minorEastAsia" w:cstheme="majorHAnsi"/>
@@ -8119,10 +7934,10 @@
           <w:noProof/>
         </w:rPr>
         <w:drawing>
-          <wp:inline distT="0" distB="0" distL="0" distR="0" wp14:anchorId="45F77B57" wp14:editId="078D6006">
-            <wp:extent cx="2809875" cy="364743"/>
+          <wp:inline distT="0" distB="0" distL="0" distR="0" wp14:anchorId="032CCFD1" wp14:editId="5BE815C5">
+            <wp:extent cx="4276725" cy="387557"/>
             <wp:effectExtent l="0" t="0" r="0" b="0"/>
-            <wp:docPr id="81" name="Рисунок 81"/>
+            <wp:docPr id="77" name="Рисунок 77"/>
             <wp:cNvGraphicFramePr>
               <a:graphicFrameLocks xmlns:a="http://schemas.openxmlformats.org/drawingml/2006/main" noChangeAspect="1"/>
             </wp:cNvGraphicFramePr>
@@ -8142,7 +7957,7 @@
                   <pic:spPr>
                     <a:xfrm>
                       <a:off x="0" y="0"/>
-                      <a:ext cx="3186663" cy="413653"/>
+                      <a:ext cx="4495855" cy="407415"/>
                     </a:xfrm>
                     <a:prstGeom prst="rect">
                       <a:avLst/>
@@ -8158,37 +7973,34 @@
     <w:p>
       <w:pPr>
         <w:rPr>
-          <w:rFonts w:asciiTheme="minorEastAsia" w:hAnsiTheme="minorEastAsia" w:cstheme="majorHAnsi"/>
-          <w:b/>
-          <w:sz w:val="34"/>
-          <w:szCs w:val="34"/>
-          <w:shd w:val="clear" w:color="auto" w:fill="FFFFFF"/>
-        </w:rPr>
-      </w:pPr>
-      <w:hyperlink r:id="rId88" w:anchor="bi4" w:tgtFrame="_top" w:tooltip="查看所有同音字" w:history="1">
-        <w:proofErr w:type="spellStart"/>
-        <w:r>
-          <w:rPr>
-            <w:rFonts w:asciiTheme="minorEastAsia" w:hAnsiTheme="minorEastAsia" w:cstheme="majorHAnsi"/>
-            <w:b/>
-            <w:sz w:val="34"/>
-            <w:szCs w:val="34"/>
-            <w:shd w:val="clear" w:color="auto" w:fill="FFFFFF"/>
-          </w:rPr>
-          <w:t>bì</w:t>
-        </w:r>
-        <w:proofErr w:type="spellEnd"/>
-      </w:hyperlink>
-      <w:r>
-        <w:rPr>
-          <w:rFonts w:asciiTheme="minorEastAsia" w:hAnsiTheme="minorEastAsia" w:cstheme="majorHAnsi"/>
-          <w:b/>
-          <w:sz w:val="34"/>
-          <w:szCs w:val="34"/>
-          <w:shd w:val="clear" w:color="auto" w:fill="FFFFFF"/>
-        </w:rPr>
-        <w:tab/>
-        <w:t>弼</w:t>
+          <w:rFonts w:asciiTheme="minorEastAsia" w:hAnsiTheme="minorEastAsia" w:cstheme="majorHAnsi" w:hint="eastAsia"/>
+          <w:b/>
+          <w:sz w:val="34"/>
+          <w:szCs w:val="34"/>
+          <w:shd w:val="clear" w:color="auto" w:fill="FFFFFF"/>
+        </w:rPr>
+      </w:pPr>
+      <w:proofErr w:type="spellStart"/>
+      <w:r>
+        <w:rPr>
+          <w:rFonts w:asciiTheme="minorEastAsia" w:hAnsiTheme="minorEastAsia" w:cstheme="majorHAnsi"/>
+          <w:b/>
+          <w:sz w:val="34"/>
+          <w:szCs w:val="34"/>
+          <w:shd w:val="clear" w:color="auto" w:fill="FFFFFF"/>
+        </w:rPr>
+        <w:t>chá</w:t>
+      </w:r>
+      <w:proofErr w:type="spellEnd"/>
+      <w:r>
+        <w:rPr>
+          <w:rFonts w:asciiTheme="minorEastAsia" w:hAnsiTheme="minorEastAsia" w:cstheme="majorHAnsi"/>
+          <w:b/>
+          <w:sz w:val="34"/>
+          <w:szCs w:val="34"/>
+          <w:shd w:val="clear" w:color="auto" w:fill="FFFFFF"/>
+        </w:rPr>
+        <w:t>茶</w:t>
       </w:r>
       <w:r>
         <w:rPr>
@@ -8215,10 +8027,114 @@
           <w:noProof/>
         </w:rPr>
         <w:drawing>
-          <wp:inline distT="0" distB="0" distL="0" distR="0" wp14:anchorId="313C3A26" wp14:editId="2CA6F2B0">
-            <wp:extent cx="3819525" cy="404420"/>
-            <wp:effectExtent l="0" t="0" r="0" b="0"/>
-            <wp:docPr id="78" name="Рисунок 78"/>
+          <wp:inline distT="0" distB="0" distL="0" distR="0" wp14:anchorId="22842032" wp14:editId="41D3F54E">
+            <wp:extent cx="3533775" cy="428625"/>
+            <wp:effectExtent l="0" t="0" r="9525" b="9525"/>
+            <wp:docPr id="87" name="Рисунок 87"/>
+            <wp:cNvGraphicFramePr>
+              <a:graphicFrameLocks xmlns:a="http://schemas.openxmlformats.org/drawingml/2006/main" noChangeAspect="1"/>
+            </wp:cNvGraphicFramePr>
+            <a:graphic xmlns:a="http://schemas.openxmlformats.org/drawingml/2006/main">
+              <a:graphicData uri="http://schemas.openxmlformats.org/drawingml/2006/picture">
+                <pic:pic xmlns:pic="http://schemas.openxmlformats.org/drawingml/2006/picture">
+                  <pic:nvPicPr>
+                    <pic:cNvPr id="1" name=""/>
+                    <pic:cNvPicPr/>
+                  </pic:nvPicPr>
+                  <pic:blipFill>
+                    <a:blip r:embed="rId88"/>
+                    <a:stretch>
+                      <a:fillRect/>
+                    </a:stretch>
+                  </pic:blipFill>
+                  <pic:spPr>
+                    <a:xfrm>
+                      <a:off x="0" y="0"/>
+                      <a:ext cx="3533775" cy="428625"/>
+                    </a:xfrm>
+                    <a:prstGeom prst="rect">
+                      <a:avLst/>
+                    </a:prstGeom>
+                  </pic:spPr>
+                </pic:pic>
+              </a:graphicData>
+            </a:graphic>
+          </wp:inline>
+        </w:drawing>
+      </w:r>
+    </w:p>
+    <w:p>
+      <w:pPr>
+        <w:rPr>
+          <w:rFonts w:asciiTheme="minorEastAsia" w:hAnsiTheme="minorEastAsia" w:cstheme="majorHAnsi" w:hint="eastAsia"/>
+          <w:b/>
+          <w:sz w:val="34"/>
+          <w:szCs w:val="34"/>
+          <w:shd w:val="clear" w:color="auto" w:fill="FFFFFF"/>
+        </w:rPr>
+      </w:pPr>
+      <w:proofErr w:type="spellStart"/>
+      <w:r>
+        <w:rPr>
+          <w:rFonts w:asciiTheme="minorEastAsia" w:hAnsiTheme="minorEastAsia" w:cstheme="majorHAnsi"/>
+          <w:b/>
+          <w:sz w:val="34"/>
+          <w:szCs w:val="34"/>
+          <w:shd w:val="clear" w:color="auto" w:fill="FFFFFF"/>
+        </w:rPr>
+        <w:lastRenderedPageBreak/>
+        <w:t>kā</w:t>
+      </w:r>
+      <w:proofErr w:type="spellEnd"/>
+      <w:r>
+        <w:rPr>
+          <w:rFonts w:asciiTheme="minorEastAsia" w:hAnsiTheme="minorEastAsia" w:cstheme="majorHAnsi"/>
+          <w:b/>
+          <w:sz w:val="34"/>
+          <w:szCs w:val="34"/>
+          <w:shd w:val="clear" w:color="auto" w:fill="FFFFFF"/>
+        </w:rPr>
+        <w:tab/>
+      </w:r>
+      <w:r>
+        <w:rPr>
+          <w:rFonts w:asciiTheme="minorEastAsia" w:hAnsiTheme="minorEastAsia" w:cstheme="majorHAnsi" w:hint="eastAsia"/>
+          <w:b/>
+          <w:sz w:val="34"/>
+          <w:szCs w:val="34"/>
+          <w:shd w:val="clear" w:color="auto" w:fill="FFFFFF"/>
+        </w:rPr>
+        <w:t>咖</w:t>
+      </w:r>
+      <w:r>
+        <w:rPr>
+          <w:rFonts w:asciiTheme="minorEastAsia" w:hAnsiTheme="minorEastAsia" w:cstheme="majorHAnsi"/>
+          <w:b/>
+          <w:sz w:val="34"/>
+          <w:szCs w:val="34"/>
+          <w:shd w:val="clear" w:color="auto" w:fill="FFFFFF"/>
+        </w:rPr>
+        <w:tab/>
+      </w:r>
+      <w:r>
+        <w:rPr>
+          <w:rFonts w:asciiTheme="minorEastAsia" w:hAnsiTheme="minorEastAsia" w:cstheme="majorHAnsi"/>
+          <w:b/>
+          <w:sz w:val="34"/>
+          <w:szCs w:val="34"/>
+          <w:shd w:val="clear" w:color="auto" w:fill="FFFFFF"/>
+        </w:rPr>
+        <w:tab/>
+      </w:r>
+      <w:r>
+        <w:rPr>
+          <w:noProof/>
+        </w:rPr>
+        <w:drawing>
+          <wp:inline distT="0" distB="0" distL="0" distR="0" wp14:anchorId="35521B99" wp14:editId="29F98D35">
+            <wp:extent cx="3209925" cy="352425"/>
+            <wp:effectExtent l="0" t="0" r="9525" b="9525"/>
+            <wp:docPr id="86" name="Рисунок 86"/>
             <wp:cNvGraphicFramePr>
               <a:graphicFrameLocks xmlns:a="http://schemas.openxmlformats.org/drawingml/2006/main" noChangeAspect="1"/>
             </wp:cNvGraphicFramePr>
@@ -8238,7 +8154,7 @@
                   <pic:spPr>
                     <a:xfrm>
                       <a:off x="0" y="0"/>
-                      <a:ext cx="4051812" cy="429015"/>
+                      <a:ext cx="3209925" cy="352425"/>
                     </a:xfrm>
                     <a:prstGeom prst="rect">
                       <a:avLst/>
@@ -8254,46 +8170,44 @@
     <w:p>
       <w:pPr>
         <w:rPr>
-          <w:rFonts w:asciiTheme="minorEastAsia" w:hAnsiTheme="minorEastAsia" w:cstheme="majorHAnsi"/>
-          <w:b/>
-          <w:sz w:val="34"/>
-          <w:szCs w:val="34"/>
-          <w:shd w:val="clear" w:color="auto" w:fill="FFFFFF"/>
-        </w:rPr>
-      </w:pPr>
-      <w:hyperlink r:id="rId90" w:anchor="xian1" w:tgtFrame="_top" w:tooltip="查看所有同音字" w:history="1">
-        <w:proofErr w:type="spellStart"/>
-        <w:r>
-          <w:rPr>
-            <w:rFonts w:asciiTheme="minorEastAsia" w:hAnsiTheme="minorEastAsia" w:cstheme="majorHAnsi"/>
-            <w:b/>
-            <w:sz w:val="34"/>
-            <w:szCs w:val="34"/>
-            <w:shd w:val="clear" w:color="auto" w:fill="FFFFFF"/>
-          </w:rPr>
-          <w:t>xiān</w:t>
-        </w:r>
-        <w:proofErr w:type="spellEnd"/>
-      </w:hyperlink>
-      <w:r>
-        <w:rPr>
-          <w:rFonts w:asciiTheme="minorEastAsia" w:hAnsiTheme="minorEastAsia" w:cstheme="majorHAnsi"/>
-          <w:b/>
-          <w:sz w:val="34"/>
-          <w:szCs w:val="34"/>
-          <w:shd w:val="clear" w:color="auto" w:fill="FFFFFF"/>
-        </w:rPr>
-        <w:t xml:space="preserve"> </w:t>
-      </w:r>
-      <w:r>
-        <w:rPr>
           <w:rFonts w:asciiTheme="minorEastAsia" w:hAnsiTheme="minorEastAsia" w:cstheme="majorHAnsi" w:hint="eastAsia"/>
           <w:b/>
           <w:sz w:val="34"/>
           <w:szCs w:val="34"/>
           <w:shd w:val="clear" w:color="auto" w:fill="FFFFFF"/>
         </w:rPr>
-        <w:t>先</w:t>
+      </w:pPr>
+      <w:proofErr w:type="spellStart"/>
+      <w:r>
+        <w:rPr>
+          <w:rFonts w:asciiTheme="minorEastAsia" w:hAnsiTheme="minorEastAsia" w:cstheme="majorHAnsi"/>
+          <w:b/>
+          <w:sz w:val="34"/>
+          <w:szCs w:val="34"/>
+          <w:shd w:val="clear" w:color="auto" w:fill="FFFFFF"/>
+        </w:rPr>
+        <w:t>fēi</w:t>
+      </w:r>
+      <w:proofErr w:type="spellEnd"/>
+      <w:r>
+        <w:rPr>
+          <w:rFonts w:asciiTheme="minorEastAsia" w:hAnsiTheme="minorEastAsia" w:cstheme="majorHAnsi"/>
+          <w:b/>
+          <w:sz w:val="34"/>
+          <w:szCs w:val="34"/>
+          <w:shd w:val="clear" w:color="auto" w:fill="FFFFFF"/>
+        </w:rPr>
+        <w:tab/>
+      </w:r>
+      <w:r>
+        <w:rPr>
+          <w:rFonts w:asciiTheme="minorEastAsia" w:hAnsiTheme="minorEastAsia" w:cstheme="majorHAnsi"/>
+          <w:b/>
+          <w:sz w:val="34"/>
+          <w:szCs w:val="34"/>
+          <w:shd w:val="clear" w:color="auto" w:fill="FFFFFF"/>
+        </w:rPr>
+        <w:t>啡</w:t>
       </w:r>
       <w:r>
         <w:rPr>
@@ -8320,10 +8234,104 @@
           <w:noProof/>
         </w:rPr>
         <w:drawing>
-          <wp:inline distT="0" distB="0" distL="0" distR="0" wp14:anchorId="3AC75BA4" wp14:editId="27208F8C">
-            <wp:extent cx="1885950" cy="336255"/>
-            <wp:effectExtent l="0" t="0" r="0" b="6985"/>
-            <wp:docPr id="80" name="Рисунок 80"/>
+          <wp:inline distT="0" distB="0" distL="0" distR="0" wp14:anchorId="5187D091" wp14:editId="62593213">
+            <wp:extent cx="4295775" cy="400050"/>
+            <wp:effectExtent l="0" t="0" r="9525" b="0"/>
+            <wp:docPr id="85" name="Рисунок 85"/>
+            <wp:cNvGraphicFramePr>
+              <a:graphicFrameLocks xmlns:a="http://schemas.openxmlformats.org/drawingml/2006/main" noChangeAspect="1"/>
+            </wp:cNvGraphicFramePr>
+            <a:graphic xmlns:a="http://schemas.openxmlformats.org/drawingml/2006/main">
+              <a:graphicData uri="http://schemas.openxmlformats.org/drawingml/2006/picture">
+                <pic:pic xmlns:pic="http://schemas.openxmlformats.org/drawingml/2006/picture">
+                  <pic:nvPicPr>
+                    <pic:cNvPr id="1" name=""/>
+                    <pic:cNvPicPr/>
+                  </pic:nvPicPr>
+                  <pic:blipFill>
+                    <a:blip r:embed="rId90"/>
+                    <a:stretch>
+                      <a:fillRect/>
+                    </a:stretch>
+                  </pic:blipFill>
+                  <pic:spPr>
+                    <a:xfrm>
+                      <a:off x="0" y="0"/>
+                      <a:ext cx="4295775" cy="400050"/>
+                    </a:xfrm>
+                    <a:prstGeom prst="rect">
+                      <a:avLst/>
+                    </a:prstGeom>
+                  </pic:spPr>
+                </pic:pic>
+              </a:graphicData>
+            </a:graphic>
+          </wp:inline>
+        </w:drawing>
+      </w:r>
+    </w:p>
+    <w:p>
+      <w:pPr>
+        <w:rPr>
+          <w:rFonts w:asciiTheme="minorEastAsia" w:hAnsiTheme="minorEastAsia" w:cstheme="majorHAnsi"/>
+          <w:b/>
+          <w:sz w:val="34"/>
+          <w:szCs w:val="34"/>
+          <w:shd w:val="clear" w:color="auto" w:fill="FFFFFF"/>
+        </w:rPr>
+      </w:pPr>
+      <w:proofErr w:type="spellStart"/>
+      <w:r>
+        <w:rPr>
+          <w:rFonts w:asciiTheme="minorEastAsia" w:hAnsiTheme="minorEastAsia" w:cstheme="majorHAnsi"/>
+          <w:b/>
+          <w:sz w:val="34"/>
+          <w:szCs w:val="34"/>
+          <w:shd w:val="clear" w:color="auto" w:fill="FFFFFF"/>
+        </w:rPr>
+        <w:t>shuĭ</w:t>
+      </w:r>
+      <w:proofErr w:type="spellEnd"/>
+      <w:r>
+        <w:rPr>
+          <w:rFonts w:asciiTheme="minorEastAsia" w:hAnsiTheme="minorEastAsia" w:cstheme="majorHAnsi"/>
+          <w:b/>
+          <w:sz w:val="34"/>
+          <w:szCs w:val="34"/>
+          <w:shd w:val="clear" w:color="auto" w:fill="FFFFFF"/>
+        </w:rPr>
+        <w:tab/>
+      </w:r>
+      <w:r>
+        <w:rPr>
+          <w:rFonts w:asciiTheme="minorEastAsia" w:hAnsiTheme="minorEastAsia" w:cstheme="majorHAnsi"/>
+          <w:b/>
+          <w:sz w:val="34"/>
+          <w:szCs w:val="34"/>
+          <w:shd w:val="clear" w:color="auto" w:fill="FFFFFF"/>
+        </w:rPr>
+        <w:tab/>
+        <w:t>水</w:t>
+      </w:r>
+      <w:r>
+        <w:rPr>
+          <w:rFonts w:asciiTheme="minorEastAsia" w:hAnsiTheme="minorEastAsia" w:cstheme="majorHAnsi"/>
+          <w:b/>
+          <w:sz w:val="34"/>
+          <w:szCs w:val="34"/>
+          <w:shd w:val="clear" w:color="auto" w:fill="FFFFFF"/>
+        </w:rPr>
+        <w:tab/>
+      </w:r>
+      <w:r>
+        <w:rPr>
+          <w:noProof/>
+        </w:rPr>
+        <w:drawing>
+          <wp:inline distT="0" distB="0" distL="0" distR="0" wp14:anchorId="3E7C7D3B" wp14:editId="48DD151A">
+            <wp:extent cx="1704975" cy="523875"/>
+            <wp:effectExtent l="0" t="0" r="9525" b="9525"/>
+            <wp:docPr id="83" name="Рисунок 83"/>
             <wp:cNvGraphicFramePr>
               <a:graphicFrameLocks xmlns:a="http://schemas.openxmlformats.org/drawingml/2006/main" noChangeAspect="1"/>
             </wp:cNvGraphicFramePr>
@@ -8343,6 +8351,310 @@
                   <pic:spPr>
                     <a:xfrm>
                       <a:off x="0" y="0"/>
+                      <a:ext cx="1704975" cy="523875"/>
+                    </a:xfrm>
+                    <a:prstGeom prst="rect">
+                      <a:avLst/>
+                    </a:prstGeom>
+                  </pic:spPr>
+                </pic:pic>
+              </a:graphicData>
+            </a:graphic>
+          </wp:inline>
+        </w:drawing>
+      </w:r>
+    </w:p>
+    <w:p>
+      <w:pPr>
+        <w:rPr>
+          <w:rFonts w:asciiTheme="minorEastAsia" w:hAnsiTheme="minorEastAsia" w:cstheme="majorHAnsi"/>
+          <w:b/>
+          <w:sz w:val="34"/>
+          <w:szCs w:val="34"/>
+          <w:shd w:val="clear" w:color="auto" w:fill="FFFFFF"/>
+        </w:rPr>
+      </w:pPr>
+      <w:proofErr w:type="spellStart"/>
+      <w:r>
+        <w:rPr>
+          <w:rFonts w:asciiTheme="minorEastAsia" w:hAnsiTheme="minorEastAsia" w:cstheme="majorHAnsi"/>
+          <w:b/>
+          <w:sz w:val="34"/>
+          <w:szCs w:val="34"/>
+          <w:shd w:val="clear" w:color="auto" w:fill="FFFFFF"/>
+        </w:rPr>
+        <w:t>Ài</w:t>
+      </w:r>
+      <w:proofErr w:type="spellEnd"/>
+      <w:r>
+        <w:rPr>
+          <w:rFonts w:asciiTheme="minorEastAsia" w:hAnsiTheme="minorEastAsia" w:cstheme="majorHAnsi"/>
+          <w:b/>
+          <w:sz w:val="34"/>
+          <w:szCs w:val="34"/>
+          <w:shd w:val="clear" w:color="auto" w:fill="FFFFFF"/>
+        </w:rPr>
+        <w:tab/>
+      </w:r>
+      <w:r>
+        <w:rPr>
+          <w:rFonts w:asciiTheme="minorEastAsia" w:hAnsiTheme="minorEastAsia" w:cstheme="majorHAnsi" w:hint="eastAsia"/>
+          <w:b/>
+          <w:sz w:val="34"/>
+          <w:szCs w:val="34"/>
+          <w:shd w:val="clear" w:color="auto" w:fill="FFFFFF"/>
+        </w:rPr>
+        <w:t>爱</w:t>
+      </w:r>
+      <w:r>
+        <w:rPr>
+          <w:rFonts w:asciiTheme="minorEastAsia" w:hAnsiTheme="minorEastAsia" w:cstheme="majorHAnsi"/>
+          <w:b/>
+          <w:sz w:val="34"/>
+          <w:szCs w:val="34"/>
+          <w:shd w:val="clear" w:color="auto" w:fill="FFFFFF"/>
+        </w:rPr>
+        <w:tab/>
+      </w:r>
+      <w:r>
+        <w:rPr>
+          <w:rFonts w:asciiTheme="minorEastAsia" w:hAnsiTheme="minorEastAsia" w:cstheme="majorHAnsi"/>
+          <w:b/>
+          <w:sz w:val="34"/>
+          <w:szCs w:val="34"/>
+          <w:shd w:val="clear" w:color="auto" w:fill="FFFFFF"/>
+        </w:rPr>
+        <w:tab/>
+      </w:r>
+      <w:r>
+        <w:rPr>
+          <w:noProof/>
+        </w:rPr>
+        <w:drawing>
+          <wp:inline distT="0" distB="0" distL="0" distR="0" wp14:anchorId="45F77B57" wp14:editId="078D6006">
+            <wp:extent cx="2809875" cy="364743"/>
+            <wp:effectExtent l="0" t="0" r="0" b="0"/>
+            <wp:docPr id="81" name="Рисунок 81"/>
+            <wp:cNvGraphicFramePr>
+              <a:graphicFrameLocks xmlns:a="http://schemas.openxmlformats.org/drawingml/2006/main" noChangeAspect="1"/>
+            </wp:cNvGraphicFramePr>
+            <a:graphic xmlns:a="http://schemas.openxmlformats.org/drawingml/2006/main">
+              <a:graphicData uri="http://schemas.openxmlformats.org/drawingml/2006/picture">
+                <pic:pic xmlns:pic="http://schemas.openxmlformats.org/drawingml/2006/picture">
+                  <pic:nvPicPr>
+                    <pic:cNvPr id="1" name=""/>
+                    <pic:cNvPicPr/>
+                  </pic:nvPicPr>
+                  <pic:blipFill>
+                    <a:blip r:embed="rId92"/>
+                    <a:stretch>
+                      <a:fillRect/>
+                    </a:stretch>
+                  </pic:blipFill>
+                  <pic:spPr>
+                    <a:xfrm>
+                      <a:off x="0" y="0"/>
+                      <a:ext cx="3186663" cy="413653"/>
+                    </a:xfrm>
+                    <a:prstGeom prst="rect">
+                      <a:avLst/>
+                    </a:prstGeom>
+                  </pic:spPr>
+                </pic:pic>
+              </a:graphicData>
+            </a:graphic>
+          </wp:inline>
+        </w:drawing>
+      </w:r>
+    </w:p>
+    <w:p>
+      <w:pPr>
+        <w:rPr>
+          <w:rFonts w:asciiTheme="minorEastAsia" w:hAnsiTheme="minorEastAsia" w:cstheme="majorHAnsi"/>
+          <w:b/>
+          <w:sz w:val="34"/>
+          <w:szCs w:val="34"/>
+          <w:shd w:val="clear" w:color="auto" w:fill="FFFFFF"/>
+        </w:rPr>
+      </w:pPr>
+      <w:hyperlink r:id="rId93" w:anchor="bi4" w:tgtFrame="_top" w:tooltip="查看所有同音字" w:history="1">
+        <w:proofErr w:type="spellStart"/>
+        <w:r>
+          <w:rPr>
+            <w:rFonts w:asciiTheme="minorEastAsia" w:hAnsiTheme="minorEastAsia" w:cstheme="majorHAnsi"/>
+            <w:b/>
+            <w:sz w:val="34"/>
+            <w:szCs w:val="34"/>
+            <w:shd w:val="clear" w:color="auto" w:fill="FFFFFF"/>
+          </w:rPr>
+          <w:t>bì</w:t>
+        </w:r>
+        <w:proofErr w:type="spellEnd"/>
+      </w:hyperlink>
+      <w:r>
+        <w:rPr>
+          <w:rFonts w:asciiTheme="minorEastAsia" w:hAnsiTheme="minorEastAsia" w:cstheme="majorHAnsi"/>
+          <w:b/>
+          <w:sz w:val="34"/>
+          <w:szCs w:val="34"/>
+          <w:shd w:val="clear" w:color="auto" w:fill="FFFFFF"/>
+        </w:rPr>
+        <w:tab/>
+        <w:t>弼</w:t>
+      </w:r>
+      <w:r>
+        <w:rPr>
+          <w:rFonts w:asciiTheme="minorEastAsia" w:hAnsiTheme="minorEastAsia" w:cstheme="majorHAnsi"/>
+          <w:b/>
+          <w:sz w:val="34"/>
+          <w:szCs w:val="34"/>
+          <w:shd w:val="clear" w:color="auto" w:fill="FFFFFF"/>
+        </w:rPr>
+        <w:tab/>
+      </w:r>
+      <w:r>
+        <w:rPr>
+          <w:rFonts w:asciiTheme="minorEastAsia" w:hAnsiTheme="minorEastAsia" w:cstheme="majorHAnsi"/>
+          <w:b/>
+          <w:sz w:val="34"/>
+          <w:szCs w:val="34"/>
+          <w:shd w:val="clear" w:color="auto" w:fill="FFFFFF"/>
+        </w:rPr>
+        <w:tab/>
+      </w:r>
+      <w:r>
+        <w:rPr>
+          <w:noProof/>
+        </w:rPr>
+        <w:drawing>
+          <wp:inline distT="0" distB="0" distL="0" distR="0" wp14:anchorId="313C3A26" wp14:editId="2CA6F2B0">
+            <wp:extent cx="3819525" cy="404420"/>
+            <wp:effectExtent l="0" t="0" r="0" b="0"/>
+            <wp:docPr id="78" name="Рисунок 78"/>
+            <wp:cNvGraphicFramePr>
+              <a:graphicFrameLocks xmlns:a="http://schemas.openxmlformats.org/drawingml/2006/main" noChangeAspect="1"/>
+            </wp:cNvGraphicFramePr>
+            <a:graphic xmlns:a="http://schemas.openxmlformats.org/drawingml/2006/main">
+              <a:graphicData uri="http://schemas.openxmlformats.org/drawingml/2006/picture">
+                <pic:pic xmlns:pic="http://schemas.openxmlformats.org/drawingml/2006/picture">
+                  <pic:nvPicPr>
+                    <pic:cNvPr id="1" name=""/>
+                    <pic:cNvPicPr/>
+                  </pic:nvPicPr>
+                  <pic:blipFill>
+                    <a:blip r:embed="rId94"/>
+                    <a:stretch>
+                      <a:fillRect/>
+                    </a:stretch>
+                  </pic:blipFill>
+                  <pic:spPr>
+                    <a:xfrm>
+                      <a:off x="0" y="0"/>
+                      <a:ext cx="4051812" cy="429015"/>
+                    </a:xfrm>
+                    <a:prstGeom prst="rect">
+                      <a:avLst/>
+                    </a:prstGeom>
+                  </pic:spPr>
+                </pic:pic>
+              </a:graphicData>
+            </a:graphic>
+          </wp:inline>
+        </w:drawing>
+      </w:r>
+    </w:p>
+    <w:p>
+      <w:pPr>
+        <w:rPr>
+          <w:rFonts w:asciiTheme="minorEastAsia" w:hAnsiTheme="minorEastAsia" w:cstheme="majorHAnsi"/>
+          <w:b/>
+          <w:sz w:val="34"/>
+          <w:szCs w:val="34"/>
+          <w:shd w:val="clear" w:color="auto" w:fill="FFFFFF"/>
+        </w:rPr>
+      </w:pPr>
+      <w:hyperlink r:id="rId95" w:anchor="xian1" w:tgtFrame="_top" w:tooltip="查看所有同音字" w:history="1">
+        <w:proofErr w:type="spellStart"/>
+        <w:r>
+          <w:rPr>
+            <w:rFonts w:asciiTheme="minorEastAsia" w:hAnsiTheme="minorEastAsia" w:cstheme="majorHAnsi"/>
+            <w:b/>
+            <w:sz w:val="34"/>
+            <w:szCs w:val="34"/>
+            <w:shd w:val="clear" w:color="auto" w:fill="FFFFFF"/>
+          </w:rPr>
+          <w:t>xiān</w:t>
+        </w:r>
+        <w:proofErr w:type="spellEnd"/>
+      </w:hyperlink>
+      <w:r>
+        <w:rPr>
+          <w:rFonts w:asciiTheme="minorEastAsia" w:hAnsiTheme="minorEastAsia" w:cstheme="majorHAnsi"/>
+          <w:b/>
+          <w:sz w:val="34"/>
+          <w:szCs w:val="34"/>
+          <w:shd w:val="clear" w:color="auto" w:fill="FFFFFF"/>
+        </w:rPr>
+        <w:t xml:space="preserve"> </w:t>
+      </w:r>
+      <w:r>
+        <w:rPr>
+          <w:rFonts w:asciiTheme="minorEastAsia" w:hAnsiTheme="minorEastAsia" w:cstheme="majorHAnsi" w:hint="eastAsia"/>
+          <w:b/>
+          <w:sz w:val="34"/>
+          <w:szCs w:val="34"/>
+          <w:shd w:val="clear" w:color="auto" w:fill="FFFFFF"/>
+        </w:rPr>
+        <w:t>先</w:t>
+      </w:r>
+      <w:r>
+        <w:rPr>
+          <w:rFonts w:asciiTheme="minorEastAsia" w:hAnsiTheme="minorEastAsia" w:cstheme="majorHAnsi"/>
+          <w:b/>
+          <w:sz w:val="34"/>
+          <w:szCs w:val="34"/>
+          <w:shd w:val="clear" w:color="auto" w:fill="FFFFFF"/>
+        </w:rPr>
+        <w:tab/>
+      </w:r>
+      <w:r>
+        <w:rPr>
+          <w:rFonts w:asciiTheme="minorEastAsia" w:hAnsiTheme="minorEastAsia" w:cstheme="majorHAnsi"/>
+          <w:b/>
+          <w:sz w:val="34"/>
+          <w:szCs w:val="34"/>
+          <w:shd w:val="clear" w:color="auto" w:fill="FFFFFF"/>
+        </w:rPr>
+        <w:tab/>
+      </w:r>
+      <w:r>
+        <w:rPr>
+          <w:noProof/>
+        </w:rPr>
+        <w:drawing>
+          <wp:inline distT="0" distB="0" distL="0" distR="0" wp14:anchorId="3AC75BA4" wp14:editId="27208F8C">
+            <wp:extent cx="1885950" cy="336255"/>
+            <wp:effectExtent l="0" t="0" r="0" b="6985"/>
+            <wp:docPr id="80" name="Рисунок 80"/>
+            <wp:cNvGraphicFramePr>
+              <a:graphicFrameLocks xmlns:a="http://schemas.openxmlformats.org/drawingml/2006/main" noChangeAspect="1"/>
+            </wp:cNvGraphicFramePr>
+            <a:graphic xmlns:a="http://schemas.openxmlformats.org/drawingml/2006/main">
+              <a:graphicData uri="http://schemas.openxmlformats.org/drawingml/2006/picture">
+                <pic:pic xmlns:pic="http://schemas.openxmlformats.org/drawingml/2006/picture">
+                  <pic:nvPicPr>
+                    <pic:cNvPr id="1" name=""/>
+                    <pic:cNvPicPr/>
+                  </pic:nvPicPr>
+                  <pic:blipFill>
+                    <a:blip r:embed="rId96"/>
+                    <a:stretch>
+                      <a:fillRect/>
+                    </a:stretch>
+                  </pic:blipFill>
+                  <pic:spPr>
+                    <a:xfrm>
+                      <a:off x="0" y="0"/>
                       <a:ext cx="1951498" cy="347942"/>
                     </a:xfrm>
                     <a:prstGeom prst="rect">
@@ -8366,7 +8678,7 @@
           <w:shd w:val="clear" w:color="auto" w:fill="FFFFFF"/>
         </w:rPr>
       </w:pPr>
-      <w:hyperlink r:id="rId92" w:anchor="sheng1" w:tgtFrame="_top" w:tooltip="查看所有同音字" w:history="1">
+      <w:hyperlink r:id="rId97" w:anchor="sheng1" w:tgtFrame="_top" w:tooltip="查看所有同音字" w:history="1">
         <w:proofErr w:type="spellStart"/>
         <w:r>
           <w:rPr>
@@ -8440,7 +8752,7 @@
                     <pic:cNvPicPr/>
                   </pic:nvPicPr>
                   <pic:blipFill>
-                    <a:blip r:embed="rId93"/>
+                    <a:blip r:embed="rId98"/>
                     <a:stretch>
                       <a:fillRect/>
                     </a:stretch>
@@ -8464,35 +8776,230 @@
     <w:p>
       <w:pPr>
         <w:rPr>
-          <w:rFonts w:asciiTheme="minorEastAsia" w:hAnsiTheme="minorEastAsia" w:cstheme="majorHAnsi"/>
-          <w:b/>
-          <w:sz w:val="34"/>
-          <w:szCs w:val="34"/>
-          <w:shd w:val="clear" w:color="auto" w:fill="FFFFFF"/>
-        </w:rPr>
-      </w:pPr>
-    </w:p>
-    <w:p>
-      <w:pPr>
-        <w:rPr>
-          <w:rFonts w:asciiTheme="minorEastAsia" w:hAnsiTheme="minorEastAsia" w:cstheme="majorHAnsi"/>
-          <w:b/>
-          <w:sz w:val="34"/>
-          <w:szCs w:val="34"/>
-          <w:shd w:val="clear" w:color="auto" w:fill="FFFFFF"/>
-        </w:rPr>
-      </w:pPr>
-    </w:p>
-    <w:p>
-      <w:pPr>
-        <w:rPr>
-          <w:rFonts w:asciiTheme="minorEastAsia" w:hAnsiTheme="minorEastAsia" w:cstheme="majorHAnsi"/>
-          <w:b/>
-          <w:sz w:val="34"/>
-          <w:szCs w:val="34"/>
-          <w:shd w:val="clear" w:color="auto" w:fill="FFFFFF"/>
-        </w:rPr>
-      </w:pPr>
+          <w:rFonts w:asciiTheme="minorEastAsia" w:hAnsiTheme="minorEastAsia" w:cstheme="majorHAnsi" w:hint="eastAsia"/>
+          <w:b/>
+          <w:sz w:val="34"/>
+          <w:szCs w:val="34"/>
+          <w:shd w:val="clear" w:color="auto" w:fill="FFFFFF"/>
+        </w:rPr>
+      </w:pPr>
+      <w:r>
+        <w:rPr>
+          <w:rFonts w:asciiTheme="minorEastAsia" w:hAnsiTheme="minorEastAsia" w:cstheme="majorHAnsi"/>
+          <w:b/>
+          <w:sz w:val="34"/>
+          <w:szCs w:val="34"/>
+          <w:shd w:val="clear" w:color="auto" w:fill="FFFFFF"/>
+          <w:lang w:val="en-US"/>
+        </w:rPr>
+        <w:t>h</w:t>
+      </w:r>
+      <w:proofErr w:type="spellStart"/>
+      <w:r>
+        <w:rPr>
+          <w:rFonts w:asciiTheme="minorEastAsia" w:hAnsiTheme="minorEastAsia" w:cstheme="majorHAnsi"/>
+          <w:b/>
+          <w:sz w:val="34"/>
+          <w:szCs w:val="34"/>
+          <w:shd w:val="clear" w:color="auto" w:fill="FFFFFF"/>
+        </w:rPr>
+        <w:t>uá</w:t>
+      </w:r>
+      <w:proofErr w:type="spellEnd"/>
+      <w:r>
+        <w:rPr>
+          <w:rFonts w:asciiTheme="minorEastAsia" w:hAnsiTheme="minorEastAsia" w:cstheme="majorHAnsi"/>
+          <w:b/>
+          <w:sz w:val="34"/>
+          <w:szCs w:val="34"/>
+          <w:shd w:val="clear" w:color="auto" w:fill="FFFFFF"/>
+        </w:rPr>
+        <w:tab/>
+      </w:r>
+      <w:r>
+        <w:rPr>
+          <w:rFonts w:asciiTheme="minorEastAsia" w:hAnsiTheme="minorEastAsia" w:cstheme="majorHAnsi" w:hint="eastAsia"/>
+          <w:b/>
+          <w:sz w:val="34"/>
+          <w:szCs w:val="34"/>
+          <w:shd w:val="clear" w:color="auto" w:fill="FFFFFF"/>
+        </w:rPr>
+        <w:t>华</w:t>
+      </w:r>
+      <w:r>
+        <w:rPr>
+          <w:rFonts w:asciiTheme="minorEastAsia" w:hAnsiTheme="minorEastAsia" w:cstheme="majorHAnsi"/>
+          <w:b/>
+          <w:sz w:val="34"/>
+          <w:szCs w:val="34"/>
+          <w:shd w:val="clear" w:color="auto" w:fill="FFFFFF"/>
+        </w:rPr>
+        <w:tab/>
+      </w:r>
+      <w:r>
+        <w:rPr>
+          <w:rFonts w:asciiTheme="minorEastAsia" w:hAnsiTheme="minorEastAsia" w:cstheme="majorHAnsi"/>
+          <w:b/>
+          <w:sz w:val="34"/>
+          <w:szCs w:val="34"/>
+          <w:shd w:val="clear" w:color="auto" w:fill="FFFFFF"/>
+        </w:rPr>
+        <w:tab/>
+      </w:r>
+      <w:r>
+        <w:rPr>
+          <w:noProof/>
+        </w:rPr>
+        <w:drawing>
+          <wp:inline distT="0" distB="0" distL="0" distR="0" wp14:anchorId="02D19B30" wp14:editId="495AB431">
+            <wp:extent cx="1990725" cy="368363"/>
+            <wp:effectExtent l="0" t="0" r="0" b="0"/>
+            <wp:docPr id="82" name="Рисунок 82"/>
+            <wp:cNvGraphicFramePr>
+              <a:graphicFrameLocks xmlns:a="http://schemas.openxmlformats.org/drawingml/2006/main" noChangeAspect="1"/>
+            </wp:cNvGraphicFramePr>
+            <a:graphic xmlns:a="http://schemas.openxmlformats.org/drawingml/2006/main">
+              <a:graphicData uri="http://schemas.openxmlformats.org/drawingml/2006/picture">
+                <pic:pic xmlns:pic="http://schemas.openxmlformats.org/drawingml/2006/picture">
+                  <pic:nvPicPr>
+                    <pic:cNvPr id="1" name=""/>
+                    <pic:cNvPicPr/>
+                  </pic:nvPicPr>
+                  <pic:blipFill>
+                    <a:blip r:embed="rId99"/>
+                    <a:stretch>
+                      <a:fillRect/>
+                    </a:stretch>
+                  </pic:blipFill>
+                  <pic:spPr>
+                    <a:xfrm>
+                      <a:off x="0" y="0"/>
+                      <a:ext cx="2051203" cy="379554"/>
+                    </a:xfrm>
+                    <a:prstGeom prst="rect">
+                      <a:avLst/>
+                    </a:prstGeom>
+                  </pic:spPr>
+                </pic:pic>
+              </a:graphicData>
+            </a:graphic>
+          </wp:inline>
+        </w:drawing>
+      </w:r>
+    </w:p>
+    <w:p>
+      <w:pPr>
+        <w:rPr>
+          <w:rFonts w:asciiTheme="minorEastAsia" w:hAnsiTheme="minorEastAsia" w:cstheme="majorHAnsi" w:hint="eastAsia"/>
+          <w:b/>
+          <w:sz w:val="34"/>
+          <w:szCs w:val="34"/>
+          <w:shd w:val="clear" w:color="auto" w:fill="FFFFFF"/>
+        </w:rPr>
+      </w:pPr>
+      <w:r>
+        <w:rPr>
+          <w:rFonts w:asciiTheme="minorEastAsia" w:hAnsiTheme="minorEastAsia" w:cstheme="majorHAnsi"/>
+          <w:b/>
+          <w:sz w:val="34"/>
+          <w:szCs w:val="34"/>
+          <w:shd w:val="clear" w:color="auto" w:fill="FFFFFF"/>
+          <w:lang w:val="en-US"/>
+        </w:rPr>
+        <w:t>w</w:t>
+      </w:r>
+      <w:proofErr w:type="spellStart"/>
+      <w:r>
+        <w:rPr>
+          <w:rFonts w:asciiTheme="minorEastAsia" w:hAnsiTheme="minorEastAsia" w:cstheme="majorHAnsi"/>
+          <w:b/>
+          <w:sz w:val="34"/>
+          <w:szCs w:val="34"/>
+          <w:shd w:val="clear" w:color="auto" w:fill="FFFFFF"/>
+        </w:rPr>
+        <w:t>èi</w:t>
+      </w:r>
+      <w:proofErr w:type="spellEnd"/>
+      <w:r>
+        <w:rPr>
+          <w:rFonts w:asciiTheme="minorEastAsia" w:hAnsiTheme="minorEastAsia" w:cstheme="majorHAnsi"/>
+          <w:b/>
+          <w:sz w:val="34"/>
+          <w:szCs w:val="34"/>
+          <w:shd w:val="clear" w:color="auto" w:fill="FFFFFF"/>
+        </w:rPr>
+        <w:tab/>
+      </w:r>
+      <w:r>
+        <w:rPr>
+          <w:rFonts w:asciiTheme="minorEastAsia" w:hAnsiTheme="minorEastAsia" w:cstheme="majorHAnsi" w:hint="eastAsia"/>
+          <w:b/>
+          <w:sz w:val="34"/>
+          <w:szCs w:val="34"/>
+          <w:shd w:val="clear" w:color="auto" w:fill="FFFFFF"/>
+        </w:rPr>
+        <w:t>为</w:t>
+      </w:r>
+      <w:r>
+        <w:rPr>
+          <w:rFonts w:asciiTheme="minorEastAsia" w:hAnsiTheme="minorEastAsia" w:cstheme="majorHAnsi"/>
+          <w:b/>
+          <w:sz w:val="34"/>
+          <w:szCs w:val="34"/>
+          <w:shd w:val="clear" w:color="auto" w:fill="FFFFFF"/>
+        </w:rPr>
+        <w:tab/>
+      </w:r>
+      <w:r>
+        <w:rPr>
+          <w:rFonts w:asciiTheme="minorEastAsia" w:hAnsiTheme="minorEastAsia" w:cstheme="majorHAnsi"/>
+          <w:b/>
+          <w:sz w:val="34"/>
+          <w:szCs w:val="34"/>
+          <w:shd w:val="clear" w:color="auto" w:fill="FFFFFF"/>
+        </w:rPr>
+        <w:tab/>
+      </w:r>
+      <w:r>
+        <w:rPr>
+          <w:noProof/>
+        </w:rPr>
+        <w:drawing>
+          <wp:inline distT="0" distB="0" distL="0" distR="0" wp14:anchorId="7383AAF4" wp14:editId="7441CCD3">
+            <wp:extent cx="1047750" cy="276764"/>
+            <wp:effectExtent l="0" t="0" r="0" b="9525"/>
+            <wp:docPr id="84" name="Рисунок 84"/>
+            <wp:cNvGraphicFramePr>
+              <a:graphicFrameLocks xmlns:a="http://schemas.openxmlformats.org/drawingml/2006/main" noChangeAspect="1"/>
+            </wp:cNvGraphicFramePr>
+            <a:graphic xmlns:a="http://schemas.openxmlformats.org/drawingml/2006/main">
+              <a:graphicData uri="http://schemas.openxmlformats.org/drawingml/2006/picture">
+                <pic:pic xmlns:pic="http://schemas.openxmlformats.org/drawingml/2006/picture">
+                  <pic:nvPicPr>
+                    <pic:cNvPr id="1" name=""/>
+                    <pic:cNvPicPr/>
+                  </pic:nvPicPr>
+                  <pic:blipFill>
+                    <a:blip r:embed="rId100"/>
+                    <a:stretch>
+                      <a:fillRect/>
+                    </a:stretch>
+                  </pic:blipFill>
+                  <pic:spPr>
+                    <a:xfrm>
+                      <a:off x="0" y="0"/>
+                      <a:ext cx="1134324" cy="299633"/>
+                    </a:xfrm>
+                    <a:prstGeom prst="rect">
+                      <a:avLst/>
+                    </a:prstGeom>
+                  </pic:spPr>
+                </pic:pic>
+              </a:graphicData>
+            </a:graphic>
+          </wp:inline>
+        </w:drawing>
+      </w:r>
     </w:p>
     <w:sectPr>
       <w:pgSz w:w="11906" w:h="16838"/>

--- a/Word0.docx
+++ b/Word0.docx
@@ -6595,6 +6595,7 @@
           <w:sz w:val="34"/>
           <w:szCs w:val="34"/>
           <w:shd w:val="clear" w:color="auto" w:fill="FFFFFF"/>
+          <w:lang w:val="en-US"/>
         </w:rPr>
       </w:pPr>
       <w:proofErr w:type="gramStart"/>
@@ -6616,6 +6617,7 @@
           <w:sz w:val="34"/>
           <w:szCs w:val="34"/>
           <w:shd w:val="clear" w:color="auto" w:fill="FFFFFF"/>
+          <w:lang w:val="en-US"/>
         </w:rPr>
         <w:t xml:space="preserve">  </w:t>
       </w:r>
@@ -6626,6 +6628,7 @@
           <w:sz w:val="34"/>
           <w:szCs w:val="34"/>
           <w:shd w:val="clear" w:color="auto" w:fill="FFFFFF"/>
+          <w:lang w:val="en-US"/>
         </w:rPr>
         <w:tab/>
       </w:r>
@@ -6647,16 +6650,18 @@
           <w:sz w:val="34"/>
           <w:szCs w:val="34"/>
           <w:shd w:val="clear" w:color="auto" w:fill="FFFFFF"/>
-        </w:rPr>
-        <w:tab/>
-      </w:r>
-      <w:r>
-        <w:rPr>
-          <w:rFonts w:asciiTheme="minorEastAsia" w:hAnsiTheme="minorEastAsia" w:cstheme="majorHAnsi"/>
-          <w:b/>
-          <w:sz w:val="34"/>
-          <w:szCs w:val="34"/>
-          <w:shd w:val="clear" w:color="auto" w:fill="FFFFFF"/>
+          <w:lang w:val="en-US"/>
+        </w:rPr>
+        <w:tab/>
+      </w:r>
+      <w:r>
+        <w:rPr>
+          <w:rFonts w:asciiTheme="minorEastAsia" w:hAnsiTheme="minorEastAsia" w:cstheme="majorHAnsi"/>
+          <w:b/>
+          <w:sz w:val="34"/>
+          <w:szCs w:val="34"/>
+          <w:shd w:val="clear" w:color="auto" w:fill="FFFFFF"/>
+          <w:lang w:val="en-US"/>
         </w:rPr>
         <w:tab/>
       </w:r>
@@ -6714,6 +6719,7 @@
           <w:sz w:val="34"/>
           <w:szCs w:val="34"/>
           <w:shd w:val="clear" w:color="auto" w:fill="FFFFFF"/>
+          <w:lang w:val="en-US"/>
         </w:rPr>
       </w:pPr>
       <w:r>
@@ -6734,6 +6740,7 @@
           <w:sz w:val="34"/>
           <w:szCs w:val="34"/>
           <w:shd w:val="clear" w:color="auto" w:fill="FFFFFF"/>
+          <w:lang w:val="en-US"/>
         </w:rPr>
         <w:t>é</w:t>
       </w:r>
@@ -6755,6 +6762,7 @@
           <w:sz w:val="34"/>
           <w:szCs w:val="34"/>
           <w:shd w:val="clear" w:color="auto" w:fill="FFFFFF"/>
+          <w:lang w:val="en-US"/>
         </w:rPr>
         <w:t xml:space="preserve"> </w:t>
       </w:r>
@@ -6775,16 +6783,18 @@
           <w:sz w:val="34"/>
           <w:szCs w:val="34"/>
           <w:shd w:val="clear" w:color="auto" w:fill="FFFFFF"/>
-        </w:rPr>
-        <w:tab/>
-      </w:r>
-      <w:r>
-        <w:rPr>
-          <w:rFonts w:asciiTheme="minorEastAsia" w:hAnsiTheme="minorEastAsia" w:cstheme="majorHAnsi"/>
-          <w:b/>
-          <w:sz w:val="34"/>
-          <w:szCs w:val="34"/>
-          <w:shd w:val="clear" w:color="auto" w:fill="FFFFFF"/>
+          <w:lang w:val="en-US"/>
+        </w:rPr>
+        <w:tab/>
+      </w:r>
+      <w:r>
+        <w:rPr>
+          <w:rFonts w:asciiTheme="minorEastAsia" w:hAnsiTheme="minorEastAsia" w:cstheme="majorHAnsi"/>
+          <w:b/>
+          <w:sz w:val="34"/>
+          <w:szCs w:val="34"/>
+          <w:shd w:val="clear" w:color="auto" w:fill="FFFFFF"/>
+          <w:lang w:val="en-US"/>
         </w:rPr>
         <w:tab/>
       </w:r>
@@ -6842,6 +6852,7 @@
           <w:sz w:val="34"/>
           <w:szCs w:val="34"/>
           <w:shd w:val="clear" w:color="auto" w:fill="FFFFFF"/>
+          <w:lang w:val="en-US"/>
         </w:rPr>
       </w:pPr>
       <w:r>
@@ -6862,6 +6873,7 @@
           <w:sz w:val="34"/>
           <w:szCs w:val="34"/>
           <w:shd w:val="clear" w:color="auto" w:fill="FFFFFF"/>
+          <w:lang w:val="en-US"/>
         </w:rPr>
         <w:t>ǒ</w:t>
       </w:r>
@@ -6883,6 +6895,7 @@
           <w:sz w:val="34"/>
           <w:szCs w:val="34"/>
           <w:shd w:val="clear" w:color="auto" w:fill="FFFFFF"/>
+          <w:lang w:val="en-US"/>
         </w:rPr>
         <w:tab/>
       </w:r>
@@ -6903,16 +6916,18 @@
           <w:sz w:val="34"/>
           <w:szCs w:val="34"/>
           <w:shd w:val="clear" w:color="auto" w:fill="FFFFFF"/>
-        </w:rPr>
-        <w:tab/>
-      </w:r>
-      <w:r>
-        <w:rPr>
-          <w:rFonts w:asciiTheme="minorEastAsia" w:hAnsiTheme="minorEastAsia" w:cstheme="majorHAnsi"/>
-          <w:b/>
-          <w:sz w:val="34"/>
-          <w:szCs w:val="34"/>
-          <w:shd w:val="clear" w:color="auto" w:fill="FFFFFF"/>
+          <w:lang w:val="en-US"/>
+        </w:rPr>
+        <w:tab/>
+      </w:r>
+      <w:r>
+        <w:rPr>
+          <w:rFonts w:asciiTheme="minorEastAsia" w:hAnsiTheme="minorEastAsia" w:cstheme="majorHAnsi"/>
+          <w:b/>
+          <w:sz w:val="34"/>
+          <w:szCs w:val="34"/>
+          <w:shd w:val="clear" w:color="auto" w:fill="FFFFFF"/>
+          <w:lang w:val="en-US"/>
         </w:rPr>
         <w:tab/>
       </w:r>
@@ -7376,35 +7391,48 @@
     <w:p>
       <w:pPr>
         <w:rPr>
-          <w:rFonts w:asciiTheme="minorEastAsia" w:hAnsiTheme="minorEastAsia" w:cstheme="majorHAnsi"/>
-          <w:b/>
-          <w:sz w:val="34"/>
-          <w:szCs w:val="34"/>
-          <w:shd w:val="clear" w:color="auto" w:fill="FFFFFF"/>
-        </w:rPr>
-      </w:pPr>
-      <w:r>
-        <w:rPr>
           <w:rFonts w:asciiTheme="minorEastAsia" w:hAnsiTheme="minorEastAsia" w:cstheme="majorHAnsi" w:hint="eastAsia"/>
           <w:b/>
           <w:sz w:val="34"/>
           <w:szCs w:val="34"/>
           <w:shd w:val="clear" w:color="auto" w:fill="FFFFFF"/>
         </w:rPr>
+      </w:pPr>
+      <w:r>
+        <w:rPr>
+          <w:rFonts w:asciiTheme="minorEastAsia" w:hAnsiTheme="minorEastAsia" w:cstheme="majorHAnsi" w:hint="eastAsia"/>
+          <w:b/>
+          <w:sz w:val="34"/>
+          <w:szCs w:val="34"/>
+          <w:shd w:val="clear" w:color="auto" w:fill="FFFFFF"/>
+        </w:rPr>
         <w:t>谢</w:t>
       </w:r>
-    </w:p>
-    <w:p>
-      <w:pPr>
-        <w:rPr>
-          <w:rFonts w:asciiTheme="minorEastAsia" w:hAnsiTheme="minorEastAsia" w:cstheme="majorHAnsi"/>
-          <w:b/>
-          <w:sz w:val="34"/>
-          <w:szCs w:val="34"/>
-          <w:shd w:val="clear" w:color="auto" w:fill="FFFFFF"/>
-        </w:rPr>
-      </w:pPr>
-      <w:r>
+      <w:r>
+        <w:rPr>
+          <w:rFonts w:asciiTheme="minorEastAsia" w:hAnsiTheme="minorEastAsia" w:cstheme="majorHAnsi"/>
+          <w:b/>
+          <w:sz w:val="34"/>
+          <w:szCs w:val="34"/>
+          <w:shd w:val="clear" w:color="auto" w:fill="FFFFFF"/>
+        </w:rPr>
+        <w:tab/>
+      </w:r>
+      <w:proofErr w:type="spellStart"/>
+      <w:r>
+        <w:rPr>
+          <w:rFonts w:ascii="Helvetica" w:hAnsi="Helvetica" w:cs="Helvetica"/>
+          <w:color w:val="5F6368"/>
+          <w:sz w:val="23"/>
+          <w:szCs w:val="23"/>
+          <w:shd w:val="clear" w:color="auto" w:fill="FFFFFF"/>
+        </w:rPr>
+        <w:t>Xiè</w:t>
+      </w:r>
+      <w:proofErr w:type="spellEnd"/>
+    </w:p>
+    <w:p>
+      <w:pPr>
         <w:rPr>
           <w:rFonts w:asciiTheme="minorEastAsia" w:hAnsiTheme="minorEastAsia" w:cstheme="majorHAnsi" w:hint="eastAsia"/>
           <w:b/>
@@ -7412,20 +7440,44 @@
           <w:szCs w:val="34"/>
           <w:shd w:val="clear" w:color="auto" w:fill="FFFFFF"/>
         </w:rPr>
+      </w:pPr>
+      <w:r>
+        <w:rPr>
+          <w:rFonts w:asciiTheme="minorEastAsia" w:hAnsiTheme="minorEastAsia" w:cstheme="majorHAnsi" w:hint="eastAsia"/>
+          <w:b/>
+          <w:sz w:val="34"/>
+          <w:szCs w:val="34"/>
+          <w:shd w:val="clear" w:color="auto" w:fill="FFFFFF"/>
+        </w:rPr>
         <w:t>罗</w:t>
       </w:r>
-    </w:p>
-    <w:p>
-      <w:pPr>
-        <w:rPr>
-          <w:rFonts w:asciiTheme="minorEastAsia" w:hAnsiTheme="minorEastAsia" w:cstheme="majorHAnsi"/>
-          <w:b/>
-          <w:sz w:val="34"/>
-          <w:szCs w:val="34"/>
-          <w:shd w:val="clear" w:color="auto" w:fill="FFFFFF"/>
-        </w:rPr>
-      </w:pPr>
-      <w:r>
+      <w:r>
+        <w:rPr>
+          <w:rFonts w:asciiTheme="minorEastAsia" w:hAnsiTheme="minorEastAsia" w:cstheme="majorHAnsi"/>
+          <w:b/>
+          <w:sz w:val="34"/>
+          <w:szCs w:val="34"/>
+          <w:shd w:val="clear" w:color="auto" w:fill="FFFFFF"/>
+        </w:rPr>
+        <w:tab/>
+      </w:r>
+      <w:proofErr w:type="spellStart"/>
+      <w:r>
+        <w:rPr>
+          <w:rFonts w:ascii="Helvetica" w:hAnsi="Helvetica" w:cs="Helvetica"/>
+          <w:color w:val="5F6368"/>
+          <w:sz w:val="23"/>
+          <w:szCs w:val="23"/>
+          <w:shd w:val="clear" w:color="auto" w:fill="FFFFFF"/>
+        </w:rPr>
+        <w:t>Luō</w:t>
+      </w:r>
+      <w:bookmarkStart w:id="4" w:name="_GoBack"/>
+      <w:bookmarkEnd w:id="4"/>
+      <w:proofErr w:type="spellEnd"/>
+    </w:p>
+    <w:p>
+      <w:pPr>
         <w:rPr>
           <w:rFonts w:asciiTheme="minorEastAsia" w:hAnsiTheme="minorEastAsia" w:cstheme="majorHAnsi" w:hint="eastAsia"/>
           <w:b/>
@@ -7433,20 +7485,42 @@
           <w:szCs w:val="34"/>
           <w:shd w:val="clear" w:color="auto" w:fill="FFFFFF"/>
         </w:rPr>
+      </w:pPr>
+      <w:r>
+        <w:rPr>
+          <w:rFonts w:asciiTheme="minorEastAsia" w:hAnsiTheme="minorEastAsia" w:cstheme="majorHAnsi" w:hint="eastAsia"/>
+          <w:b/>
+          <w:sz w:val="34"/>
+          <w:szCs w:val="34"/>
+          <w:shd w:val="clear" w:color="auto" w:fill="FFFFFF"/>
+        </w:rPr>
         <w:t>莫</w:t>
       </w:r>
-    </w:p>
-    <w:p>
-      <w:pPr>
-        <w:rPr>
-          <w:rFonts w:asciiTheme="minorEastAsia" w:hAnsiTheme="minorEastAsia" w:cstheme="majorHAnsi"/>
-          <w:b/>
-          <w:sz w:val="34"/>
-          <w:szCs w:val="34"/>
-          <w:shd w:val="clear" w:color="auto" w:fill="FFFFFF"/>
-        </w:rPr>
-      </w:pPr>
-      <w:r>
+      <w:r>
+        <w:rPr>
+          <w:rFonts w:asciiTheme="minorEastAsia" w:hAnsiTheme="minorEastAsia" w:cstheme="majorHAnsi"/>
+          <w:b/>
+          <w:sz w:val="34"/>
+          <w:szCs w:val="34"/>
+          <w:shd w:val="clear" w:color="auto" w:fill="FFFFFF"/>
+        </w:rPr>
+        <w:tab/>
+      </w:r>
+      <w:proofErr w:type="spellStart"/>
+      <w:r>
+        <w:rPr>
+          <w:rFonts w:asciiTheme="minorEastAsia" w:hAnsiTheme="minorEastAsia" w:cstheme="majorHAnsi"/>
+          <w:b/>
+          <w:sz w:val="34"/>
+          <w:szCs w:val="34"/>
+          <w:shd w:val="clear" w:color="auto" w:fill="FFFFFF"/>
+        </w:rPr>
+        <w:t>Mò</w:t>
+      </w:r>
+      <w:proofErr w:type="spellEnd"/>
+    </w:p>
+    <w:p>
+      <w:pPr>
         <w:rPr>
           <w:rFonts w:asciiTheme="minorEastAsia" w:hAnsiTheme="minorEastAsia" w:cstheme="majorHAnsi" w:hint="eastAsia"/>
           <w:b/>
@@ -7454,20 +7528,44 @@
           <w:szCs w:val="34"/>
           <w:shd w:val="clear" w:color="auto" w:fill="FFFFFF"/>
         </w:rPr>
+      </w:pPr>
+      <w:r>
+        <w:rPr>
+          <w:rFonts w:asciiTheme="minorEastAsia" w:hAnsiTheme="minorEastAsia" w:cstheme="majorHAnsi" w:hint="eastAsia"/>
+          <w:b/>
+          <w:sz w:val="34"/>
+          <w:szCs w:val="34"/>
+          <w:shd w:val="clear" w:color="auto" w:fill="FFFFFF"/>
+        </w:rPr>
         <w:t>斯</w:t>
       </w:r>
-    </w:p>
-    <w:p>
-      <w:pPr>
-        <w:rPr>
-          <w:rFonts w:asciiTheme="minorEastAsia" w:hAnsiTheme="minorEastAsia" w:cstheme="majorHAnsi"/>
-          <w:b/>
-          <w:sz w:val="34"/>
-          <w:szCs w:val="34"/>
-          <w:shd w:val="clear" w:color="auto" w:fill="FFFFFF"/>
-        </w:rPr>
-      </w:pPr>
-      <w:r>
+      <w:r>
+        <w:rPr>
+          <w:rFonts w:asciiTheme="minorEastAsia" w:hAnsiTheme="minorEastAsia" w:cstheme="majorHAnsi"/>
+          <w:b/>
+          <w:sz w:val="34"/>
+          <w:szCs w:val="34"/>
+          <w:shd w:val="clear" w:color="auto" w:fill="FFFFFF"/>
+        </w:rPr>
+        <w:tab/>
+      </w:r>
+      <w:hyperlink r:id="rId85" w:anchor="si1" w:tgtFrame="_top" w:tooltip="查看所有同音字" w:history="1">
+        <w:proofErr w:type="spellStart"/>
+        <w:r>
+          <w:rPr>
+            <w:rFonts w:asciiTheme="minorEastAsia" w:hAnsiTheme="minorEastAsia" w:cstheme="majorHAnsi"/>
+            <w:b/>
+            <w:sz w:val="34"/>
+            <w:szCs w:val="34"/>
+            <w:shd w:val="clear" w:color="auto" w:fill="FFFFFF"/>
+          </w:rPr>
+          <w:t>sī</w:t>
+        </w:r>
+        <w:proofErr w:type="spellEnd"/>
+      </w:hyperlink>
+    </w:p>
+    <w:p>
+      <w:pPr>
         <w:rPr>
           <w:rFonts w:asciiTheme="minorEastAsia" w:hAnsiTheme="minorEastAsia" w:cstheme="majorHAnsi" w:hint="eastAsia"/>
           <w:b/>
@@ -7475,8 +7573,42 @@
           <w:szCs w:val="34"/>
           <w:shd w:val="clear" w:color="auto" w:fill="FFFFFF"/>
         </w:rPr>
+      </w:pPr>
+      <w:r>
+        <w:rPr>
+          <w:rFonts w:asciiTheme="minorEastAsia" w:hAnsiTheme="minorEastAsia" w:cstheme="majorHAnsi" w:hint="eastAsia"/>
+          <w:b/>
+          <w:sz w:val="34"/>
+          <w:szCs w:val="34"/>
+          <w:shd w:val="clear" w:color="auto" w:fill="FFFFFF"/>
+        </w:rPr>
         <w:t>科</w:t>
       </w:r>
+      <w:r>
+        <w:rPr>
+          <w:rFonts w:asciiTheme="minorEastAsia" w:hAnsiTheme="minorEastAsia" w:cstheme="majorHAnsi"/>
+          <w:b/>
+          <w:sz w:val="34"/>
+          <w:szCs w:val="34"/>
+          <w:shd w:val="clear" w:color="auto" w:fill="FFFFFF"/>
+        </w:rPr>
+        <w:tab/>
+      </w:r>
+      <w:hyperlink r:id="rId86" w:anchor="ke1" w:tgtFrame="_top" w:tooltip="查看所有同音字" w:history="1">
+        <w:proofErr w:type="spellStart"/>
+        <w:r>
+          <w:rPr>
+            <w:rStyle w:val="a3"/>
+            <w:rFonts w:ascii="Segoe UI" w:hAnsi="Segoe UI" w:cs="Segoe UI"/>
+            <w:color w:val="004477"/>
+            <w:sz w:val="30"/>
+            <w:szCs w:val="30"/>
+            <w:shd w:val="clear" w:color="auto" w:fill="E9ECEF"/>
+          </w:rPr>
+          <w:t>kē</w:t>
+        </w:r>
+        <w:proofErr w:type="spellEnd"/>
+      </w:hyperlink>
     </w:p>
     <w:p>
       <w:pPr>
@@ -7502,43 +7634,77 @@
     <w:p>
       <w:pPr>
         <w:rPr>
-          <w:rFonts w:asciiTheme="minorEastAsia" w:hAnsiTheme="minorEastAsia" w:cstheme="majorHAnsi"/>
-          <w:b/>
-          <w:sz w:val="34"/>
-          <w:szCs w:val="34"/>
-          <w:shd w:val="clear" w:color="auto" w:fill="FFFFFF"/>
-        </w:rPr>
-      </w:pPr>
-      <w:r>
-        <w:rPr>
           <w:rFonts w:asciiTheme="minorEastAsia" w:hAnsiTheme="minorEastAsia" w:cstheme="majorHAnsi" w:hint="eastAsia"/>
           <w:b/>
           <w:sz w:val="34"/>
           <w:szCs w:val="34"/>
           <w:shd w:val="clear" w:color="auto" w:fill="FFFFFF"/>
         </w:rPr>
+      </w:pPr>
+      <w:r>
+        <w:rPr>
+          <w:rFonts w:asciiTheme="minorEastAsia" w:hAnsiTheme="minorEastAsia" w:cstheme="majorHAnsi" w:hint="eastAsia"/>
+          <w:b/>
+          <w:sz w:val="34"/>
+          <w:szCs w:val="34"/>
+          <w:shd w:val="clear" w:color="auto" w:fill="FFFFFF"/>
+        </w:rPr>
         <w:t>作</w:t>
       </w:r>
-    </w:p>
-    <w:p>
-      <w:pPr>
-        <w:rPr>
-          <w:rFonts w:asciiTheme="minorEastAsia" w:hAnsiTheme="minorEastAsia" w:cstheme="majorHAnsi"/>
-          <w:b/>
-          <w:sz w:val="34"/>
-          <w:szCs w:val="34"/>
-          <w:shd w:val="clear" w:color="auto" w:fill="FFFFFF"/>
-        </w:rPr>
-      </w:pPr>
-      <w:r>
-        <w:rPr>
-          <w:rFonts w:asciiTheme="minorEastAsia" w:hAnsiTheme="minorEastAsia" w:cstheme="majorHAnsi"/>
-          <w:b/>
-          <w:sz w:val="34"/>
-          <w:szCs w:val="34"/>
-          <w:shd w:val="clear" w:color="auto" w:fill="FFFFFF"/>
-        </w:rPr>
-        <w:t>kàn看</w:t>
+      <w:r>
+        <w:rPr>
+          <w:rFonts w:asciiTheme="minorEastAsia" w:hAnsiTheme="minorEastAsia" w:cstheme="majorHAnsi"/>
+          <w:b/>
+          <w:sz w:val="34"/>
+          <w:szCs w:val="34"/>
+          <w:shd w:val="clear" w:color="auto" w:fill="FFFFFF"/>
+        </w:rPr>
+        <w:tab/>
+      </w:r>
+      <w:proofErr w:type="spellStart"/>
+      <w:r>
+        <w:rPr>
+          <w:rFonts w:asciiTheme="minorEastAsia" w:hAnsiTheme="minorEastAsia" w:cstheme="majorHAnsi"/>
+          <w:b/>
+          <w:sz w:val="34"/>
+          <w:szCs w:val="34"/>
+          <w:shd w:val="clear" w:color="auto" w:fill="FFFFFF"/>
+        </w:rPr>
+        <w:t>Zuò</w:t>
+      </w:r>
+      <w:proofErr w:type="spellEnd"/>
+    </w:p>
+    <w:p>
+      <w:pPr>
+        <w:rPr>
+          <w:rFonts w:asciiTheme="minorEastAsia" w:hAnsiTheme="minorEastAsia" w:cstheme="majorHAnsi"/>
+          <w:b/>
+          <w:sz w:val="34"/>
+          <w:szCs w:val="34"/>
+          <w:shd w:val="clear" w:color="auto" w:fill="FFFFFF"/>
+        </w:rPr>
+      </w:pPr>
+      <w:proofErr w:type="spellStart"/>
+      <w:r>
+        <w:rPr>
+          <w:rFonts w:asciiTheme="minorEastAsia" w:hAnsiTheme="minorEastAsia" w:cstheme="majorHAnsi"/>
+          <w:b/>
+          <w:sz w:val="34"/>
+          <w:szCs w:val="34"/>
+          <w:shd w:val="clear" w:color="auto" w:fill="FFFFFF"/>
+        </w:rPr>
+        <w:t>kàn</w:t>
+      </w:r>
+      <w:proofErr w:type="spellEnd"/>
+      <w:r>
+        <w:rPr>
+          <w:rFonts w:asciiTheme="minorEastAsia" w:hAnsiTheme="minorEastAsia" w:cstheme="majorHAnsi"/>
+          <w:b/>
+          <w:sz w:val="34"/>
+          <w:szCs w:val="34"/>
+          <w:shd w:val="clear" w:color="auto" w:fill="FFFFFF"/>
+        </w:rPr>
+        <w:t>看</w:t>
       </w:r>
     </w:p>
     <w:p>
@@ -7616,7 +7782,7 @@
     <w:p>
       <w:pPr>
         <w:rPr>
-          <w:rFonts w:asciiTheme="minorEastAsia" w:hAnsiTheme="minorEastAsia" w:cstheme="majorHAnsi" w:hint="eastAsia"/>
+          <w:rFonts w:asciiTheme="minorEastAsia" w:hAnsiTheme="minorEastAsia" w:cstheme="majorHAnsi"/>
           <w:b/>
           <w:sz w:val="34"/>
           <w:szCs w:val="34"/>
@@ -7674,270 +7840,6 @@
             <wp:extent cx="2390775" cy="381000"/>
             <wp:effectExtent l="0" t="0" r="9525" b="0"/>
             <wp:docPr id="89" name="Рисунок 89"/>
-            <wp:cNvGraphicFramePr>
-              <a:graphicFrameLocks xmlns:a="http://schemas.openxmlformats.org/drawingml/2006/main" noChangeAspect="1"/>
-            </wp:cNvGraphicFramePr>
-            <a:graphic xmlns:a="http://schemas.openxmlformats.org/drawingml/2006/main">
-              <a:graphicData uri="http://schemas.openxmlformats.org/drawingml/2006/picture">
-                <pic:pic xmlns:pic="http://schemas.openxmlformats.org/drawingml/2006/picture">
-                  <pic:nvPicPr>
-                    <pic:cNvPr id="1" name=""/>
-                    <pic:cNvPicPr/>
-                  </pic:nvPicPr>
-                  <pic:blipFill>
-                    <a:blip r:embed="rId85"/>
-                    <a:stretch>
-                      <a:fillRect/>
-                    </a:stretch>
-                  </pic:blipFill>
-                  <pic:spPr>
-                    <a:xfrm>
-                      <a:off x="0" y="0"/>
-                      <a:ext cx="2390775" cy="381000"/>
-                    </a:xfrm>
-                    <a:prstGeom prst="rect">
-                      <a:avLst/>
-                    </a:prstGeom>
-                  </pic:spPr>
-                </pic:pic>
-              </a:graphicData>
-            </a:graphic>
-          </wp:inline>
-        </w:drawing>
-      </w:r>
-      <w:bookmarkStart w:id="4" w:name="_GoBack"/>
-      <w:bookmarkEnd w:id="4"/>
-    </w:p>
-    <w:p>
-      <w:pPr>
-        <w:rPr>
-          <w:rFonts w:asciiTheme="minorEastAsia" w:hAnsiTheme="minorEastAsia" w:cstheme="majorHAnsi"/>
-          <w:b/>
-          <w:sz w:val="34"/>
-          <w:szCs w:val="34"/>
-          <w:shd w:val="clear" w:color="auto" w:fill="FFFFFF"/>
-        </w:rPr>
-      </w:pPr>
-      <w:proofErr w:type="spellStart"/>
-      <w:r>
-        <w:rPr>
-          <w:rFonts w:asciiTheme="minorEastAsia" w:hAnsiTheme="minorEastAsia" w:cstheme="majorHAnsi"/>
-          <w:b/>
-          <w:sz w:val="34"/>
-          <w:szCs w:val="34"/>
-          <w:shd w:val="clear" w:color="auto" w:fill="FFFFFF"/>
-        </w:rPr>
-        <w:t>hē</w:t>
-      </w:r>
-      <w:proofErr w:type="spellEnd"/>
-      <w:r>
-        <w:rPr>
-          <w:rFonts w:asciiTheme="minorEastAsia" w:hAnsiTheme="minorEastAsia" w:cstheme="majorHAnsi"/>
-          <w:b/>
-          <w:sz w:val="34"/>
-          <w:szCs w:val="34"/>
-          <w:shd w:val="clear" w:color="auto" w:fill="FFFFFF"/>
-        </w:rPr>
-        <w:t xml:space="preserve">喝 </w:t>
-      </w:r>
-      <w:r>
-        <w:rPr>
-          <w:rFonts w:asciiTheme="minorEastAsia" w:hAnsiTheme="minorEastAsia" w:cstheme="majorHAnsi"/>
-          <w:b/>
-          <w:sz w:val="34"/>
-          <w:szCs w:val="34"/>
-          <w:shd w:val="clear" w:color="auto" w:fill="FFFFFF"/>
-        </w:rPr>
-        <w:tab/>
-      </w:r>
-      <w:r>
-        <w:rPr>
-          <w:rFonts w:asciiTheme="minorEastAsia" w:hAnsiTheme="minorEastAsia" w:cstheme="majorHAnsi"/>
-          <w:b/>
-          <w:sz w:val="34"/>
-          <w:szCs w:val="34"/>
-          <w:shd w:val="clear" w:color="auto" w:fill="FFFFFF"/>
-        </w:rPr>
-        <w:tab/>
-      </w:r>
-      <w:r>
-        <w:rPr>
-          <w:noProof/>
-        </w:rPr>
-        <w:drawing>
-          <wp:inline distT="0" distB="0" distL="0" distR="0" wp14:anchorId="69B8443C" wp14:editId="5D1E9D2B">
-            <wp:extent cx="4781550" cy="352425"/>
-            <wp:effectExtent l="0" t="0" r="0" b="9525"/>
-            <wp:docPr id="88" name="Рисунок 88"/>
-            <wp:cNvGraphicFramePr>
-              <a:graphicFrameLocks xmlns:a="http://schemas.openxmlformats.org/drawingml/2006/main" noChangeAspect="1"/>
-            </wp:cNvGraphicFramePr>
-            <a:graphic xmlns:a="http://schemas.openxmlformats.org/drawingml/2006/main">
-              <a:graphicData uri="http://schemas.openxmlformats.org/drawingml/2006/picture">
-                <pic:pic xmlns:pic="http://schemas.openxmlformats.org/drawingml/2006/picture">
-                  <pic:nvPicPr>
-                    <pic:cNvPr id="1" name=""/>
-                    <pic:cNvPicPr/>
-                  </pic:nvPicPr>
-                  <pic:blipFill>
-                    <a:blip r:embed="rId86"/>
-                    <a:stretch>
-                      <a:fillRect/>
-                    </a:stretch>
-                  </pic:blipFill>
-                  <pic:spPr>
-                    <a:xfrm>
-                      <a:off x="0" y="0"/>
-                      <a:ext cx="4781550" cy="352425"/>
-                    </a:xfrm>
-                    <a:prstGeom prst="rect">
-                      <a:avLst/>
-                    </a:prstGeom>
-                  </pic:spPr>
-                </pic:pic>
-              </a:graphicData>
-            </a:graphic>
-          </wp:inline>
-        </w:drawing>
-      </w:r>
-    </w:p>
-    <w:p>
-      <w:pPr>
-        <w:rPr>
-          <w:rFonts w:asciiTheme="minorEastAsia" w:hAnsiTheme="minorEastAsia" w:cstheme="majorHAnsi"/>
-          <w:b/>
-          <w:sz w:val="34"/>
-          <w:szCs w:val="34"/>
-          <w:shd w:val="clear" w:color="auto" w:fill="FFFFFF"/>
-        </w:rPr>
-      </w:pPr>
-      <w:proofErr w:type="spellStart"/>
-      <w:r>
-        <w:rPr>
-          <w:rFonts w:asciiTheme="minorEastAsia" w:hAnsiTheme="minorEastAsia" w:cstheme="majorHAnsi"/>
-          <w:b/>
-          <w:sz w:val="34"/>
-          <w:szCs w:val="34"/>
-          <w:shd w:val="clear" w:color="auto" w:fill="FFFFFF"/>
-        </w:rPr>
-        <w:t>qĭng</w:t>
-      </w:r>
-      <w:proofErr w:type="spellEnd"/>
-      <w:r>
-        <w:rPr>
-          <w:rFonts w:asciiTheme="minorEastAsia" w:hAnsiTheme="minorEastAsia" w:cstheme="majorHAnsi"/>
-          <w:b/>
-          <w:sz w:val="34"/>
-          <w:szCs w:val="34"/>
-          <w:shd w:val="clear" w:color="auto" w:fill="FFFFFF"/>
-        </w:rPr>
-        <w:t>请</w:t>
-      </w:r>
-    </w:p>
-    <w:p>
-      <w:pPr>
-        <w:rPr>
-          <w:rFonts w:asciiTheme="minorEastAsia" w:hAnsiTheme="minorEastAsia" w:cstheme="majorHAnsi"/>
-          <w:b/>
-          <w:sz w:val="34"/>
-          <w:szCs w:val="34"/>
-          <w:shd w:val="clear" w:color="auto" w:fill="FFFFFF"/>
-        </w:rPr>
-      </w:pPr>
-      <w:proofErr w:type="spellStart"/>
-      <w:r>
-        <w:rPr>
-          <w:rFonts w:asciiTheme="minorEastAsia" w:hAnsiTheme="minorEastAsia" w:cstheme="majorHAnsi"/>
-          <w:b/>
-          <w:sz w:val="34"/>
-          <w:szCs w:val="34"/>
-          <w:shd w:val="clear" w:color="auto" w:fill="FFFFFF"/>
-        </w:rPr>
-        <w:t>zuò</w:t>
-      </w:r>
-      <w:proofErr w:type="spellEnd"/>
-      <w:r>
-        <w:rPr>
-          <w:rFonts w:asciiTheme="minorEastAsia" w:hAnsiTheme="minorEastAsia" w:cstheme="majorHAnsi"/>
-          <w:b/>
-          <w:sz w:val="34"/>
-          <w:szCs w:val="34"/>
-          <w:shd w:val="clear" w:color="auto" w:fill="FFFFFF"/>
-        </w:rPr>
-        <w:t>坐</w:t>
-      </w:r>
-    </w:p>
-    <w:p>
-      <w:pPr>
-        <w:rPr>
-          <w:rFonts w:asciiTheme="minorEastAsia" w:hAnsiTheme="minorEastAsia" w:cstheme="majorHAnsi"/>
-          <w:b/>
-          <w:sz w:val="34"/>
-          <w:szCs w:val="34"/>
-          <w:shd w:val="clear" w:color="auto" w:fill="FFFFFF"/>
-        </w:rPr>
-      </w:pPr>
-      <w:proofErr w:type="spellStart"/>
-      <w:r>
-        <w:rPr>
-          <w:rFonts w:asciiTheme="minorEastAsia" w:hAnsiTheme="minorEastAsia" w:cstheme="majorHAnsi"/>
-          <w:b/>
-          <w:sz w:val="34"/>
-          <w:szCs w:val="34"/>
-          <w:shd w:val="clear" w:color="auto" w:fill="FFFFFF"/>
-        </w:rPr>
-        <w:t>xi</w:t>
-      </w:r>
-      <w:r>
-        <w:rPr>
-          <w:rFonts w:ascii="Cambria" w:hAnsi="Cambria" w:cs="Cambria"/>
-          <w:b/>
-          <w:sz w:val="34"/>
-          <w:szCs w:val="34"/>
-          <w:shd w:val="clear" w:color="auto" w:fill="FFFFFF"/>
-        </w:rPr>
-        <w:t>ă</w:t>
-      </w:r>
-      <w:r>
-        <w:rPr>
-          <w:rFonts w:asciiTheme="minorEastAsia" w:hAnsiTheme="minorEastAsia" w:cstheme="majorHAnsi"/>
-          <w:b/>
-          <w:sz w:val="34"/>
-          <w:szCs w:val="34"/>
-          <w:shd w:val="clear" w:color="auto" w:fill="FFFFFF"/>
-        </w:rPr>
-        <w:t>ng</w:t>
-      </w:r>
-      <w:proofErr w:type="spellEnd"/>
-      <w:r>
-        <w:rPr>
-          <w:rFonts w:asciiTheme="minorEastAsia" w:hAnsiTheme="minorEastAsia" w:cstheme="majorHAnsi"/>
-          <w:b/>
-          <w:sz w:val="34"/>
-          <w:szCs w:val="34"/>
-          <w:shd w:val="clear" w:color="auto" w:fill="FFFFFF"/>
-        </w:rPr>
-        <w:tab/>
-      </w:r>
-      <w:r>
-        <w:rPr>
-          <w:rFonts w:asciiTheme="minorEastAsia" w:hAnsiTheme="minorEastAsia" w:cstheme="majorHAnsi"/>
-          <w:b/>
-          <w:sz w:val="34"/>
-          <w:szCs w:val="34"/>
-          <w:shd w:val="clear" w:color="auto" w:fill="FFFFFF"/>
-        </w:rPr>
-        <w:tab/>
-      </w:r>
-      <w:r>
-        <w:rPr>
-          <w:noProof/>
-        </w:rPr>
-        <w:drawing>
-          <wp:inline distT="0" distB="0" distL="0" distR="0" wp14:anchorId="032CCFD1" wp14:editId="5BE815C5">
-            <wp:extent cx="4276725" cy="387557"/>
-            <wp:effectExtent l="0" t="0" r="0" b="0"/>
-            <wp:docPr id="77" name="Рисунок 77"/>
             <wp:cNvGraphicFramePr>
               <a:graphicFrameLocks xmlns:a="http://schemas.openxmlformats.org/drawingml/2006/main" noChangeAspect="1"/>
             </wp:cNvGraphicFramePr>
@@ -7957,7 +7859,7 @@
                   <pic:spPr>
                     <a:xfrm>
                       <a:off x="0" y="0"/>
-                      <a:ext cx="4495855" cy="407415"/>
+                      <a:ext cx="2390775" cy="381000"/>
                     </a:xfrm>
                     <a:prstGeom prst="rect">
                       <a:avLst/>
@@ -7973,7 +7875,7 @@
     <w:p>
       <w:pPr>
         <w:rPr>
-          <w:rFonts w:asciiTheme="minorEastAsia" w:hAnsiTheme="minorEastAsia" w:cstheme="majorHAnsi" w:hint="eastAsia"/>
+          <w:rFonts w:asciiTheme="minorEastAsia" w:hAnsiTheme="minorEastAsia" w:cstheme="majorHAnsi"/>
           <w:b/>
           <w:sz w:val="34"/>
           <w:szCs w:val="34"/>
@@ -7989,7 +7891,7 @@
           <w:szCs w:val="34"/>
           <w:shd w:val="clear" w:color="auto" w:fill="FFFFFF"/>
         </w:rPr>
-        <w:t>chá</w:t>
+        <w:t>hē</w:t>
       </w:r>
       <w:proofErr w:type="spellEnd"/>
       <w:r>
@@ -8000,7 +7902,7 @@
           <w:szCs w:val="34"/>
           <w:shd w:val="clear" w:color="auto" w:fill="FFFFFF"/>
         </w:rPr>
-        <w:t>茶</w:t>
+        <w:t xml:space="preserve">喝 </w:t>
       </w:r>
       <w:r>
         <w:rPr>
@@ -8027,10 +7929,10 @@
           <w:noProof/>
         </w:rPr>
         <w:drawing>
-          <wp:inline distT="0" distB="0" distL="0" distR="0" wp14:anchorId="22842032" wp14:editId="41D3F54E">
-            <wp:extent cx="3533775" cy="428625"/>
-            <wp:effectExtent l="0" t="0" r="9525" b="9525"/>
-            <wp:docPr id="87" name="Рисунок 87"/>
+          <wp:inline distT="0" distB="0" distL="0" distR="0" wp14:anchorId="69B8443C" wp14:editId="5D1E9D2B">
+            <wp:extent cx="4781550" cy="352425"/>
+            <wp:effectExtent l="0" t="0" r="0" b="9525"/>
+            <wp:docPr id="88" name="Рисунок 88"/>
             <wp:cNvGraphicFramePr>
               <a:graphicFrameLocks xmlns:a="http://schemas.openxmlformats.org/drawingml/2006/main" noChangeAspect="1"/>
             </wp:cNvGraphicFramePr>
@@ -8050,7 +7952,7 @@
                   <pic:spPr>
                     <a:xfrm>
                       <a:off x="0" y="0"/>
-                      <a:ext cx="3533775" cy="428625"/>
+                      <a:ext cx="4781550" cy="352425"/>
                     </a:xfrm>
                     <a:prstGeom prst="rect">
                       <a:avLst/>
@@ -8066,7 +7968,7 @@
     <w:p>
       <w:pPr>
         <w:rPr>
-          <w:rFonts w:asciiTheme="minorEastAsia" w:hAnsiTheme="minorEastAsia" w:cstheme="majorHAnsi" w:hint="eastAsia"/>
+          <w:rFonts w:asciiTheme="minorEastAsia" w:hAnsiTheme="minorEastAsia" w:cstheme="majorHAnsi"/>
           <w:b/>
           <w:sz w:val="34"/>
           <w:szCs w:val="34"/>
@@ -8082,8 +7984,7 @@
           <w:szCs w:val="34"/>
           <w:shd w:val="clear" w:color="auto" w:fill="FFFFFF"/>
         </w:rPr>
-        <w:lastRenderedPageBreak/>
-        <w:t>kā</w:t>
+        <w:t>qĭng</w:t>
       </w:r>
       <w:proofErr w:type="spellEnd"/>
       <w:r>
@@ -8094,18 +7995,84 @@
           <w:szCs w:val="34"/>
           <w:shd w:val="clear" w:color="auto" w:fill="FFFFFF"/>
         </w:rPr>
-        <w:tab/>
-      </w:r>
-      <w:r>
-        <w:rPr>
-          <w:rFonts w:asciiTheme="minorEastAsia" w:hAnsiTheme="minorEastAsia" w:cstheme="majorHAnsi" w:hint="eastAsia"/>
-          <w:b/>
-          <w:sz w:val="34"/>
-          <w:szCs w:val="34"/>
-          <w:shd w:val="clear" w:color="auto" w:fill="FFFFFF"/>
-        </w:rPr>
-        <w:t>咖</w:t>
-      </w:r>
+        <w:t>请</w:t>
+      </w:r>
+    </w:p>
+    <w:p>
+      <w:pPr>
+        <w:rPr>
+          <w:rFonts w:asciiTheme="minorEastAsia" w:hAnsiTheme="minorEastAsia" w:cstheme="majorHAnsi"/>
+          <w:b/>
+          <w:sz w:val="34"/>
+          <w:szCs w:val="34"/>
+          <w:shd w:val="clear" w:color="auto" w:fill="FFFFFF"/>
+        </w:rPr>
+      </w:pPr>
+      <w:proofErr w:type="spellStart"/>
+      <w:r>
+        <w:rPr>
+          <w:rFonts w:asciiTheme="minorEastAsia" w:hAnsiTheme="minorEastAsia" w:cstheme="majorHAnsi"/>
+          <w:b/>
+          <w:sz w:val="34"/>
+          <w:szCs w:val="34"/>
+          <w:shd w:val="clear" w:color="auto" w:fill="FFFFFF"/>
+        </w:rPr>
+        <w:t>zuò</w:t>
+      </w:r>
+      <w:proofErr w:type="spellEnd"/>
+      <w:r>
+        <w:rPr>
+          <w:rFonts w:asciiTheme="minorEastAsia" w:hAnsiTheme="minorEastAsia" w:cstheme="majorHAnsi"/>
+          <w:b/>
+          <w:sz w:val="34"/>
+          <w:szCs w:val="34"/>
+          <w:shd w:val="clear" w:color="auto" w:fill="FFFFFF"/>
+        </w:rPr>
+        <w:t>坐</w:t>
+      </w:r>
+    </w:p>
+    <w:p>
+      <w:pPr>
+        <w:rPr>
+          <w:rFonts w:asciiTheme="minorEastAsia" w:hAnsiTheme="minorEastAsia" w:cstheme="majorHAnsi"/>
+          <w:b/>
+          <w:sz w:val="34"/>
+          <w:szCs w:val="34"/>
+          <w:shd w:val="clear" w:color="auto" w:fill="FFFFFF"/>
+        </w:rPr>
+      </w:pPr>
+      <w:proofErr w:type="spellStart"/>
+      <w:r>
+        <w:rPr>
+          <w:rFonts w:asciiTheme="minorEastAsia" w:hAnsiTheme="minorEastAsia" w:cstheme="majorHAnsi"/>
+          <w:b/>
+          <w:sz w:val="34"/>
+          <w:szCs w:val="34"/>
+          <w:shd w:val="clear" w:color="auto" w:fill="FFFFFF"/>
+        </w:rPr>
+        <w:t>xi</w:t>
+      </w:r>
+      <w:r>
+        <w:rPr>
+          <w:rFonts w:ascii="Cambria" w:hAnsi="Cambria" w:cs="Cambria"/>
+          <w:b/>
+          <w:sz w:val="34"/>
+          <w:szCs w:val="34"/>
+          <w:shd w:val="clear" w:color="auto" w:fill="FFFFFF"/>
+        </w:rPr>
+        <w:t>ă</w:t>
+      </w:r>
+      <w:r>
+        <w:rPr>
+          <w:rFonts w:asciiTheme="minorEastAsia" w:hAnsiTheme="minorEastAsia" w:cstheme="majorHAnsi"/>
+          <w:b/>
+          <w:sz w:val="34"/>
+          <w:szCs w:val="34"/>
+          <w:shd w:val="clear" w:color="auto" w:fill="FFFFFF"/>
+        </w:rPr>
+        <w:t>ng</w:t>
+      </w:r>
+      <w:proofErr w:type="spellEnd"/>
       <w:r>
         <w:rPr>
           <w:rFonts w:asciiTheme="minorEastAsia" w:hAnsiTheme="minorEastAsia" w:cstheme="majorHAnsi"/>
@@ -8131,10 +8098,10 @@
           <w:noProof/>
         </w:rPr>
         <w:drawing>
-          <wp:inline distT="0" distB="0" distL="0" distR="0" wp14:anchorId="35521B99" wp14:editId="29F98D35">
-            <wp:extent cx="3209925" cy="352425"/>
-            <wp:effectExtent l="0" t="0" r="9525" b="9525"/>
-            <wp:docPr id="86" name="Рисунок 86"/>
+          <wp:inline distT="0" distB="0" distL="0" distR="0" wp14:anchorId="032CCFD1" wp14:editId="5BE815C5">
+            <wp:extent cx="4276725" cy="387557"/>
+            <wp:effectExtent l="0" t="0" r="0" b="0"/>
+            <wp:docPr id="77" name="Рисунок 77"/>
             <wp:cNvGraphicFramePr>
               <a:graphicFrameLocks xmlns:a="http://schemas.openxmlformats.org/drawingml/2006/main" noChangeAspect="1"/>
             </wp:cNvGraphicFramePr>
@@ -8154,7 +8121,7 @@
                   <pic:spPr>
                     <a:xfrm>
                       <a:off x="0" y="0"/>
-                      <a:ext cx="3209925" cy="352425"/>
+                      <a:ext cx="4495855" cy="407415"/>
                     </a:xfrm>
                     <a:prstGeom prst="rect">
                       <a:avLst/>
@@ -8170,7 +8137,7 @@
     <w:p>
       <w:pPr>
         <w:rPr>
-          <w:rFonts w:asciiTheme="minorEastAsia" w:hAnsiTheme="minorEastAsia" w:cstheme="majorHAnsi" w:hint="eastAsia"/>
+          <w:rFonts w:asciiTheme="minorEastAsia" w:hAnsiTheme="minorEastAsia" w:cstheme="majorHAnsi"/>
           <w:b/>
           <w:sz w:val="34"/>
           <w:szCs w:val="34"/>
@@ -8186,7 +8153,7 @@
           <w:szCs w:val="34"/>
           <w:shd w:val="clear" w:color="auto" w:fill="FFFFFF"/>
         </w:rPr>
-        <w:t>fēi</w:t>
+        <w:t>chá</w:t>
       </w:r>
       <w:proofErr w:type="spellEnd"/>
       <w:r>
@@ -8197,17 +8164,7 @@
           <w:szCs w:val="34"/>
           <w:shd w:val="clear" w:color="auto" w:fill="FFFFFF"/>
         </w:rPr>
-        <w:tab/>
-      </w:r>
-      <w:r>
-        <w:rPr>
-          <w:rFonts w:asciiTheme="minorEastAsia" w:hAnsiTheme="minorEastAsia" w:cstheme="majorHAnsi"/>
-          <w:b/>
-          <w:sz w:val="34"/>
-          <w:szCs w:val="34"/>
-          <w:shd w:val="clear" w:color="auto" w:fill="FFFFFF"/>
-        </w:rPr>
-        <w:t>啡</w:t>
+        <w:t>茶</w:t>
       </w:r>
       <w:r>
         <w:rPr>
@@ -8234,10 +8191,10 @@
           <w:noProof/>
         </w:rPr>
         <w:drawing>
-          <wp:inline distT="0" distB="0" distL="0" distR="0" wp14:anchorId="5187D091" wp14:editId="62593213">
-            <wp:extent cx="4295775" cy="400050"/>
-            <wp:effectExtent l="0" t="0" r="9525" b="0"/>
-            <wp:docPr id="85" name="Рисунок 85"/>
+          <wp:inline distT="0" distB="0" distL="0" distR="0" wp14:anchorId="22842032" wp14:editId="41D3F54E">
+            <wp:extent cx="3533775" cy="428625"/>
+            <wp:effectExtent l="0" t="0" r="9525" b="9525"/>
+            <wp:docPr id="87" name="Рисунок 87"/>
             <wp:cNvGraphicFramePr>
               <a:graphicFrameLocks xmlns:a="http://schemas.openxmlformats.org/drawingml/2006/main" noChangeAspect="1"/>
             </wp:cNvGraphicFramePr>
@@ -8257,7 +8214,7 @@
                   <pic:spPr>
                     <a:xfrm>
                       <a:off x="0" y="0"/>
-                      <a:ext cx="4295775" cy="400050"/>
+                      <a:ext cx="3533775" cy="428625"/>
                     </a:xfrm>
                     <a:prstGeom prst="rect">
                       <a:avLst/>
@@ -8289,7 +8246,8 @@
           <w:szCs w:val="34"/>
           <w:shd w:val="clear" w:color="auto" w:fill="FFFFFF"/>
         </w:rPr>
-        <w:t>shuĭ</w:t>
+        <w:lastRenderedPageBreak/>
+        <w:t>kā</w:t>
       </w:r>
       <w:proofErr w:type="spellEnd"/>
       <w:r>
@@ -8304,14 +8262,23 @@
       </w:r>
       <w:r>
         <w:rPr>
-          <w:rFonts w:asciiTheme="minorEastAsia" w:hAnsiTheme="minorEastAsia" w:cstheme="majorHAnsi"/>
-          <w:b/>
-          <w:sz w:val="34"/>
-          <w:szCs w:val="34"/>
-          <w:shd w:val="clear" w:color="auto" w:fill="FFFFFF"/>
-        </w:rPr>
-        <w:tab/>
-        <w:t>水</w:t>
+          <w:rFonts w:asciiTheme="minorEastAsia" w:hAnsiTheme="minorEastAsia" w:cstheme="majorHAnsi" w:hint="eastAsia"/>
+          <w:b/>
+          <w:sz w:val="34"/>
+          <w:szCs w:val="34"/>
+          <w:shd w:val="clear" w:color="auto" w:fill="FFFFFF"/>
+        </w:rPr>
+        <w:t>咖</w:t>
+      </w:r>
+      <w:r>
+        <w:rPr>
+          <w:rFonts w:asciiTheme="minorEastAsia" w:hAnsiTheme="minorEastAsia" w:cstheme="majorHAnsi"/>
+          <w:b/>
+          <w:sz w:val="34"/>
+          <w:szCs w:val="34"/>
+          <w:shd w:val="clear" w:color="auto" w:fill="FFFFFF"/>
+        </w:rPr>
+        <w:tab/>
       </w:r>
       <w:r>
         <w:rPr>
@@ -8328,10 +8295,10 @@
           <w:noProof/>
         </w:rPr>
         <w:drawing>
-          <wp:inline distT="0" distB="0" distL="0" distR="0" wp14:anchorId="3E7C7D3B" wp14:editId="48DD151A">
-            <wp:extent cx="1704975" cy="523875"/>
+          <wp:inline distT="0" distB="0" distL="0" distR="0" wp14:anchorId="35521B99" wp14:editId="29F98D35">
+            <wp:extent cx="3209925" cy="352425"/>
             <wp:effectExtent l="0" t="0" r="9525" b="9525"/>
-            <wp:docPr id="83" name="Рисунок 83"/>
+            <wp:docPr id="86" name="Рисунок 86"/>
             <wp:cNvGraphicFramePr>
               <a:graphicFrameLocks xmlns:a="http://schemas.openxmlformats.org/drawingml/2006/main" noChangeAspect="1"/>
             </wp:cNvGraphicFramePr>
@@ -8351,7 +8318,7 @@
                   <pic:spPr>
                     <a:xfrm>
                       <a:off x="0" y="0"/>
-                      <a:ext cx="1704975" cy="523875"/>
+                      <a:ext cx="3209925" cy="352425"/>
                     </a:xfrm>
                     <a:prstGeom prst="rect">
                       <a:avLst/>
@@ -8383,7 +8350,7 @@
           <w:szCs w:val="34"/>
           <w:shd w:val="clear" w:color="auto" w:fill="FFFFFF"/>
         </w:rPr>
-        <w:t>Ài</w:t>
+        <w:t>fēi</w:t>
       </w:r>
       <w:proofErr w:type="spellEnd"/>
       <w:r>
@@ -8398,13 +8365,13 @@
       </w:r>
       <w:r>
         <w:rPr>
-          <w:rFonts w:asciiTheme="minorEastAsia" w:hAnsiTheme="minorEastAsia" w:cstheme="majorHAnsi" w:hint="eastAsia"/>
-          <w:b/>
-          <w:sz w:val="34"/>
-          <w:szCs w:val="34"/>
-          <w:shd w:val="clear" w:color="auto" w:fill="FFFFFF"/>
-        </w:rPr>
-        <w:t>爱</w:t>
+          <w:rFonts w:asciiTheme="minorEastAsia" w:hAnsiTheme="minorEastAsia" w:cstheme="majorHAnsi"/>
+          <w:b/>
+          <w:sz w:val="34"/>
+          <w:szCs w:val="34"/>
+          <w:shd w:val="clear" w:color="auto" w:fill="FFFFFF"/>
+        </w:rPr>
+        <w:t>啡</w:t>
       </w:r>
       <w:r>
         <w:rPr>
@@ -8431,10 +8398,10 @@
           <w:noProof/>
         </w:rPr>
         <w:drawing>
-          <wp:inline distT="0" distB="0" distL="0" distR="0" wp14:anchorId="45F77B57" wp14:editId="078D6006">
-            <wp:extent cx="2809875" cy="364743"/>
-            <wp:effectExtent l="0" t="0" r="0" b="0"/>
-            <wp:docPr id="81" name="Рисунок 81"/>
+          <wp:inline distT="0" distB="0" distL="0" distR="0" wp14:anchorId="5187D091" wp14:editId="62593213">
+            <wp:extent cx="4295775" cy="400050"/>
+            <wp:effectExtent l="0" t="0" r="9525" b="0"/>
+            <wp:docPr id="85" name="Рисунок 85"/>
             <wp:cNvGraphicFramePr>
               <a:graphicFrameLocks xmlns:a="http://schemas.openxmlformats.org/drawingml/2006/main" noChangeAspect="1"/>
             </wp:cNvGraphicFramePr>
@@ -8454,7 +8421,7 @@
                   <pic:spPr>
                     <a:xfrm>
                       <a:off x="0" y="0"/>
-                      <a:ext cx="3186663" cy="413653"/>
+                      <a:ext cx="4295775" cy="400050"/>
                     </a:xfrm>
                     <a:prstGeom prst="rect">
                       <a:avLst/>
@@ -8477,40 +8444,38 @@
           <w:shd w:val="clear" w:color="auto" w:fill="FFFFFF"/>
         </w:rPr>
       </w:pPr>
-      <w:hyperlink r:id="rId93" w:anchor="bi4" w:tgtFrame="_top" w:tooltip="查看所有同音字" w:history="1">
-        <w:proofErr w:type="spellStart"/>
-        <w:r>
-          <w:rPr>
-            <w:rFonts w:asciiTheme="minorEastAsia" w:hAnsiTheme="minorEastAsia" w:cstheme="majorHAnsi"/>
-            <w:b/>
-            <w:sz w:val="34"/>
-            <w:szCs w:val="34"/>
-            <w:shd w:val="clear" w:color="auto" w:fill="FFFFFF"/>
-          </w:rPr>
-          <w:t>bì</w:t>
-        </w:r>
-        <w:proofErr w:type="spellEnd"/>
-      </w:hyperlink>
-      <w:r>
-        <w:rPr>
-          <w:rFonts w:asciiTheme="minorEastAsia" w:hAnsiTheme="minorEastAsia" w:cstheme="majorHAnsi"/>
-          <w:b/>
-          <w:sz w:val="34"/>
-          <w:szCs w:val="34"/>
-          <w:shd w:val="clear" w:color="auto" w:fill="FFFFFF"/>
-        </w:rPr>
-        <w:tab/>
-        <w:t>弼</w:t>
-      </w:r>
-      <w:r>
-        <w:rPr>
-          <w:rFonts w:asciiTheme="minorEastAsia" w:hAnsiTheme="minorEastAsia" w:cstheme="majorHAnsi"/>
-          <w:b/>
-          <w:sz w:val="34"/>
-          <w:szCs w:val="34"/>
-          <w:shd w:val="clear" w:color="auto" w:fill="FFFFFF"/>
-        </w:rPr>
-        <w:tab/>
+      <w:proofErr w:type="spellStart"/>
+      <w:r>
+        <w:rPr>
+          <w:rFonts w:asciiTheme="minorEastAsia" w:hAnsiTheme="minorEastAsia" w:cstheme="majorHAnsi"/>
+          <w:b/>
+          <w:sz w:val="34"/>
+          <w:szCs w:val="34"/>
+          <w:shd w:val="clear" w:color="auto" w:fill="FFFFFF"/>
+        </w:rPr>
+        <w:t>shuĭ</w:t>
+      </w:r>
+      <w:proofErr w:type="spellEnd"/>
+      <w:r>
+        <w:rPr>
+          <w:rFonts w:asciiTheme="minorEastAsia" w:hAnsiTheme="minorEastAsia" w:cstheme="majorHAnsi"/>
+          <w:b/>
+          <w:sz w:val="34"/>
+          <w:szCs w:val="34"/>
+          <w:shd w:val="clear" w:color="auto" w:fill="FFFFFF"/>
+        </w:rPr>
+        <w:tab/>
+      </w:r>
+      <w:r>
+        <w:rPr>
+          <w:rFonts w:asciiTheme="minorEastAsia" w:hAnsiTheme="minorEastAsia" w:cstheme="majorHAnsi"/>
+          <w:b/>
+          <w:sz w:val="34"/>
+          <w:szCs w:val="34"/>
+          <w:shd w:val="clear" w:color="auto" w:fill="FFFFFF"/>
+        </w:rPr>
+        <w:tab/>
+        <w:t>水</w:t>
       </w:r>
       <w:r>
         <w:rPr>
@@ -8527,10 +8492,113 @@
           <w:noProof/>
         </w:rPr>
         <w:drawing>
-          <wp:inline distT="0" distB="0" distL="0" distR="0" wp14:anchorId="313C3A26" wp14:editId="2CA6F2B0">
-            <wp:extent cx="3819525" cy="404420"/>
+          <wp:inline distT="0" distB="0" distL="0" distR="0" wp14:anchorId="3E7C7D3B" wp14:editId="48DD151A">
+            <wp:extent cx="1704975" cy="523875"/>
+            <wp:effectExtent l="0" t="0" r="9525" b="9525"/>
+            <wp:docPr id="83" name="Рисунок 83"/>
+            <wp:cNvGraphicFramePr>
+              <a:graphicFrameLocks xmlns:a="http://schemas.openxmlformats.org/drawingml/2006/main" noChangeAspect="1"/>
+            </wp:cNvGraphicFramePr>
+            <a:graphic xmlns:a="http://schemas.openxmlformats.org/drawingml/2006/main">
+              <a:graphicData uri="http://schemas.openxmlformats.org/drawingml/2006/picture">
+                <pic:pic xmlns:pic="http://schemas.openxmlformats.org/drawingml/2006/picture">
+                  <pic:nvPicPr>
+                    <pic:cNvPr id="1" name=""/>
+                    <pic:cNvPicPr/>
+                  </pic:nvPicPr>
+                  <pic:blipFill>
+                    <a:blip r:embed="rId93"/>
+                    <a:stretch>
+                      <a:fillRect/>
+                    </a:stretch>
+                  </pic:blipFill>
+                  <pic:spPr>
+                    <a:xfrm>
+                      <a:off x="0" y="0"/>
+                      <a:ext cx="1704975" cy="523875"/>
+                    </a:xfrm>
+                    <a:prstGeom prst="rect">
+                      <a:avLst/>
+                    </a:prstGeom>
+                  </pic:spPr>
+                </pic:pic>
+              </a:graphicData>
+            </a:graphic>
+          </wp:inline>
+        </w:drawing>
+      </w:r>
+    </w:p>
+    <w:p>
+      <w:pPr>
+        <w:rPr>
+          <w:rFonts w:asciiTheme="minorEastAsia" w:hAnsiTheme="minorEastAsia" w:cstheme="majorHAnsi"/>
+          <w:b/>
+          <w:sz w:val="34"/>
+          <w:szCs w:val="34"/>
+          <w:shd w:val="clear" w:color="auto" w:fill="FFFFFF"/>
+        </w:rPr>
+      </w:pPr>
+      <w:proofErr w:type="spellStart"/>
+      <w:r>
+        <w:rPr>
+          <w:rFonts w:asciiTheme="minorEastAsia" w:hAnsiTheme="minorEastAsia" w:cstheme="majorHAnsi"/>
+          <w:b/>
+          <w:sz w:val="34"/>
+          <w:szCs w:val="34"/>
+          <w:shd w:val="clear" w:color="auto" w:fill="FFFFFF"/>
+        </w:rPr>
+        <w:t>Ài</w:t>
+      </w:r>
+      <w:proofErr w:type="spellEnd"/>
+      <w:r>
+        <w:rPr>
+          <w:rFonts w:asciiTheme="minorEastAsia" w:hAnsiTheme="minorEastAsia" w:cstheme="majorHAnsi"/>
+          <w:b/>
+          <w:sz w:val="34"/>
+          <w:szCs w:val="34"/>
+          <w:shd w:val="clear" w:color="auto" w:fill="FFFFFF"/>
+        </w:rPr>
+        <w:tab/>
+      </w:r>
+      <w:r>
+        <w:rPr>
+          <w:rFonts w:asciiTheme="minorEastAsia" w:hAnsiTheme="minorEastAsia" w:cstheme="majorHAnsi" w:hint="eastAsia"/>
+          <w:b/>
+          <w:sz w:val="34"/>
+          <w:szCs w:val="34"/>
+          <w:shd w:val="clear" w:color="auto" w:fill="FFFFFF"/>
+        </w:rPr>
+        <w:t>爱</w:t>
+      </w:r>
+      <w:r>
+        <w:rPr>
+          <w:rFonts w:asciiTheme="minorEastAsia" w:hAnsiTheme="minorEastAsia" w:cstheme="majorHAnsi"/>
+          <w:b/>
+          <w:sz w:val="34"/>
+          <w:szCs w:val="34"/>
+          <w:shd w:val="clear" w:color="auto" w:fill="FFFFFF"/>
+        </w:rPr>
+        <w:tab/>
+      </w:r>
+      <w:r>
+        <w:rPr>
+          <w:rFonts w:asciiTheme="minorEastAsia" w:hAnsiTheme="minorEastAsia" w:cstheme="majorHAnsi"/>
+          <w:b/>
+          <w:sz w:val="34"/>
+          <w:szCs w:val="34"/>
+          <w:shd w:val="clear" w:color="auto" w:fill="FFFFFF"/>
+        </w:rPr>
+        <w:tab/>
+      </w:r>
+      <w:r>
+        <w:rPr>
+          <w:noProof/>
+        </w:rPr>
+        <w:drawing>
+          <wp:inline distT="0" distB="0" distL="0" distR="0" wp14:anchorId="45F77B57" wp14:editId="078D6006">
+            <wp:extent cx="2809875" cy="364743"/>
             <wp:effectExtent l="0" t="0" r="0" b="0"/>
-            <wp:docPr id="78" name="Рисунок 78"/>
+            <wp:docPr id="81" name="Рисунок 81"/>
             <wp:cNvGraphicFramePr>
               <a:graphicFrameLocks xmlns:a="http://schemas.openxmlformats.org/drawingml/2006/main" noChangeAspect="1"/>
             </wp:cNvGraphicFramePr>
@@ -8550,7 +8618,7 @@
                   <pic:spPr>
                     <a:xfrm>
                       <a:off x="0" y="0"/>
-                      <a:ext cx="4051812" cy="429015"/>
+                      <a:ext cx="3186663" cy="413653"/>
                     </a:xfrm>
                     <a:prstGeom prst="rect">
                       <a:avLst/>
@@ -8573,7 +8641,7 @@
           <w:shd w:val="clear" w:color="auto" w:fill="FFFFFF"/>
         </w:rPr>
       </w:pPr>
-      <w:hyperlink r:id="rId95" w:anchor="xian1" w:tgtFrame="_top" w:tooltip="查看所有同音字" w:history="1">
+      <w:hyperlink r:id="rId95" w:anchor="bi4" w:tgtFrame="_top" w:tooltip="查看所有同音字" w:history="1">
         <w:proofErr w:type="spellStart"/>
         <w:r>
           <w:rPr>
@@ -8583,7 +8651,7 @@
             <w:szCs w:val="34"/>
             <w:shd w:val="clear" w:color="auto" w:fill="FFFFFF"/>
           </w:rPr>
-          <w:t>xiān</w:t>
+          <w:t>bì</w:t>
         </w:r>
         <w:proofErr w:type="spellEnd"/>
       </w:hyperlink>
@@ -8595,17 +8663,8 @@
           <w:szCs w:val="34"/>
           <w:shd w:val="clear" w:color="auto" w:fill="FFFFFF"/>
         </w:rPr>
-        <w:t xml:space="preserve"> </w:t>
-      </w:r>
-      <w:r>
-        <w:rPr>
-          <w:rFonts w:asciiTheme="minorEastAsia" w:hAnsiTheme="minorEastAsia" w:cstheme="majorHAnsi" w:hint="eastAsia"/>
-          <w:b/>
-          <w:sz w:val="34"/>
-          <w:szCs w:val="34"/>
-          <w:shd w:val="clear" w:color="auto" w:fill="FFFFFF"/>
-        </w:rPr>
-        <w:t>先</w:t>
+        <w:tab/>
+        <w:t>弼</w:t>
       </w:r>
       <w:r>
         <w:rPr>
@@ -8632,10 +8691,10 @@
           <w:noProof/>
         </w:rPr>
         <w:drawing>
-          <wp:inline distT="0" distB="0" distL="0" distR="0" wp14:anchorId="3AC75BA4" wp14:editId="27208F8C">
-            <wp:extent cx="1885950" cy="336255"/>
-            <wp:effectExtent l="0" t="0" r="0" b="6985"/>
-            <wp:docPr id="80" name="Рисунок 80"/>
+          <wp:inline distT="0" distB="0" distL="0" distR="0" wp14:anchorId="313C3A26" wp14:editId="2CA6F2B0">
+            <wp:extent cx="3819525" cy="404420"/>
+            <wp:effectExtent l="0" t="0" r="0" b="0"/>
+            <wp:docPr id="78" name="Рисунок 78"/>
             <wp:cNvGraphicFramePr>
               <a:graphicFrameLocks xmlns:a="http://schemas.openxmlformats.org/drawingml/2006/main" noChangeAspect="1"/>
             </wp:cNvGraphicFramePr>
@@ -8655,7 +8714,7 @@
                   <pic:spPr>
                     <a:xfrm>
                       <a:off x="0" y="0"/>
-                      <a:ext cx="1951498" cy="347942"/>
+                      <a:ext cx="4051812" cy="429015"/>
                     </a:xfrm>
                     <a:prstGeom prst="rect">
                       <a:avLst/>
@@ -8678,7 +8737,7 @@
           <w:shd w:val="clear" w:color="auto" w:fill="FFFFFF"/>
         </w:rPr>
       </w:pPr>
-      <w:hyperlink r:id="rId97" w:anchor="sheng1" w:tgtFrame="_top" w:tooltip="查看所有同音字" w:history="1">
+      <w:hyperlink r:id="rId97" w:anchor="xian1" w:tgtFrame="_top" w:tooltip="查看所有同音字" w:history="1">
         <w:proofErr w:type="spellStart"/>
         <w:r>
           <w:rPr>
@@ -8688,7 +8747,7 @@
             <w:szCs w:val="34"/>
             <w:shd w:val="clear" w:color="auto" w:fill="FFFFFF"/>
           </w:rPr>
-          <w:t>shēng</w:t>
+          <w:t>xiān</w:t>
         </w:r>
         <w:proofErr w:type="spellEnd"/>
       </w:hyperlink>
@@ -8710,7 +8769,7 @@
           <w:szCs w:val="34"/>
           <w:shd w:val="clear" w:color="auto" w:fill="FFFFFF"/>
         </w:rPr>
-        <w:t>生</w:t>
+        <w:t>先</w:t>
       </w:r>
       <w:r>
         <w:rPr>
@@ -8737,10 +8796,10 @@
           <w:noProof/>
         </w:rPr>
         <w:drawing>
-          <wp:inline distT="0" distB="0" distL="0" distR="0" wp14:anchorId="0B3350BE" wp14:editId="57E6152C">
-            <wp:extent cx="1752600" cy="368126"/>
-            <wp:effectExtent l="0" t="0" r="0" b="0"/>
-            <wp:docPr id="79" name="Рисунок 79"/>
+          <wp:inline distT="0" distB="0" distL="0" distR="0" wp14:anchorId="3AC75BA4" wp14:editId="27208F8C">
+            <wp:extent cx="1885950" cy="336255"/>
+            <wp:effectExtent l="0" t="0" r="0" b="6985"/>
+            <wp:docPr id="80" name="Рисунок 80"/>
             <wp:cNvGraphicFramePr>
               <a:graphicFrameLocks xmlns:a="http://schemas.openxmlformats.org/drawingml/2006/main" noChangeAspect="1"/>
             </wp:cNvGraphicFramePr>
@@ -8760,6 +8819,111 @@
                   <pic:spPr>
                     <a:xfrm>
                       <a:off x="0" y="0"/>
+                      <a:ext cx="1951498" cy="347942"/>
+                    </a:xfrm>
+                    <a:prstGeom prst="rect">
+                      <a:avLst/>
+                    </a:prstGeom>
+                  </pic:spPr>
+                </pic:pic>
+              </a:graphicData>
+            </a:graphic>
+          </wp:inline>
+        </w:drawing>
+      </w:r>
+    </w:p>
+    <w:p>
+      <w:pPr>
+        <w:rPr>
+          <w:rFonts w:asciiTheme="minorEastAsia" w:hAnsiTheme="minorEastAsia" w:cstheme="majorHAnsi"/>
+          <w:b/>
+          <w:sz w:val="34"/>
+          <w:szCs w:val="34"/>
+          <w:shd w:val="clear" w:color="auto" w:fill="FFFFFF"/>
+        </w:rPr>
+      </w:pPr>
+      <w:hyperlink r:id="rId99" w:anchor="sheng1" w:tgtFrame="_top" w:tooltip="查看所有同音字" w:history="1">
+        <w:proofErr w:type="spellStart"/>
+        <w:r>
+          <w:rPr>
+            <w:rFonts w:asciiTheme="minorEastAsia" w:hAnsiTheme="minorEastAsia" w:cstheme="majorHAnsi"/>
+            <w:b/>
+            <w:sz w:val="34"/>
+            <w:szCs w:val="34"/>
+            <w:shd w:val="clear" w:color="auto" w:fill="FFFFFF"/>
+          </w:rPr>
+          <w:t>shēng</w:t>
+        </w:r>
+        <w:proofErr w:type="spellEnd"/>
+      </w:hyperlink>
+      <w:r>
+        <w:rPr>
+          <w:rFonts w:asciiTheme="minorEastAsia" w:hAnsiTheme="minorEastAsia" w:cstheme="majorHAnsi"/>
+          <w:b/>
+          <w:sz w:val="34"/>
+          <w:szCs w:val="34"/>
+          <w:shd w:val="clear" w:color="auto" w:fill="FFFFFF"/>
+        </w:rPr>
+        <w:t xml:space="preserve"> </w:t>
+      </w:r>
+      <w:r>
+        <w:rPr>
+          <w:rFonts w:asciiTheme="minorEastAsia" w:hAnsiTheme="minorEastAsia" w:cstheme="majorHAnsi" w:hint="eastAsia"/>
+          <w:b/>
+          <w:sz w:val="34"/>
+          <w:szCs w:val="34"/>
+          <w:shd w:val="clear" w:color="auto" w:fill="FFFFFF"/>
+        </w:rPr>
+        <w:t>生</w:t>
+      </w:r>
+      <w:r>
+        <w:rPr>
+          <w:rFonts w:asciiTheme="minorEastAsia" w:hAnsiTheme="minorEastAsia" w:cstheme="majorHAnsi"/>
+          <w:b/>
+          <w:sz w:val="34"/>
+          <w:szCs w:val="34"/>
+          <w:shd w:val="clear" w:color="auto" w:fill="FFFFFF"/>
+        </w:rPr>
+        <w:tab/>
+      </w:r>
+      <w:r>
+        <w:rPr>
+          <w:rFonts w:asciiTheme="minorEastAsia" w:hAnsiTheme="minorEastAsia" w:cstheme="majorHAnsi"/>
+          <w:b/>
+          <w:sz w:val="34"/>
+          <w:szCs w:val="34"/>
+          <w:shd w:val="clear" w:color="auto" w:fill="FFFFFF"/>
+        </w:rPr>
+        <w:tab/>
+      </w:r>
+      <w:r>
+        <w:rPr>
+          <w:noProof/>
+        </w:rPr>
+        <w:drawing>
+          <wp:inline distT="0" distB="0" distL="0" distR="0" wp14:anchorId="0B3350BE" wp14:editId="57E6152C">
+            <wp:extent cx="1752600" cy="368126"/>
+            <wp:effectExtent l="0" t="0" r="0" b="0"/>
+            <wp:docPr id="79" name="Рисунок 79"/>
+            <wp:cNvGraphicFramePr>
+              <a:graphicFrameLocks xmlns:a="http://schemas.openxmlformats.org/drawingml/2006/main" noChangeAspect="1"/>
+            </wp:cNvGraphicFramePr>
+            <a:graphic xmlns:a="http://schemas.openxmlformats.org/drawingml/2006/main">
+              <a:graphicData uri="http://schemas.openxmlformats.org/drawingml/2006/picture">
+                <pic:pic xmlns:pic="http://schemas.openxmlformats.org/drawingml/2006/picture">
+                  <pic:nvPicPr>
+                    <pic:cNvPr id="1" name=""/>
+                    <pic:cNvPicPr/>
+                  </pic:nvPicPr>
+                  <pic:blipFill>
+                    <a:blip r:embed="rId100"/>
+                    <a:stretch>
+                      <a:fillRect/>
+                    </a:stretch>
+                  </pic:blipFill>
+                  <pic:spPr>
+                    <a:xfrm>
+                      <a:off x="0" y="0"/>
                       <a:ext cx="1784948" cy="374921"/>
                     </a:xfrm>
                     <a:prstGeom prst="rect">
@@ -8776,7 +8940,7 @@
     <w:p>
       <w:pPr>
         <w:rPr>
-          <w:rFonts w:asciiTheme="minorEastAsia" w:hAnsiTheme="minorEastAsia" w:cstheme="majorHAnsi" w:hint="eastAsia"/>
+          <w:rFonts w:asciiTheme="minorEastAsia" w:hAnsiTheme="minorEastAsia" w:cstheme="majorHAnsi"/>
           <w:b/>
           <w:sz w:val="34"/>
           <w:szCs w:val="34"/>
@@ -8866,7 +9030,7 @@
                     <pic:cNvPicPr/>
                   </pic:nvPicPr>
                   <pic:blipFill>
-                    <a:blip r:embed="rId99"/>
+                    <a:blip r:embed="rId101"/>
                     <a:stretch>
                       <a:fillRect/>
                     </a:stretch>
@@ -8890,7 +9054,7 @@
     <w:p>
       <w:pPr>
         <w:rPr>
-          <w:rFonts w:asciiTheme="minorEastAsia" w:hAnsiTheme="minorEastAsia" w:cstheme="majorHAnsi" w:hint="eastAsia"/>
+          <w:rFonts w:asciiTheme="minorEastAsia" w:hAnsiTheme="minorEastAsia" w:cstheme="majorHAnsi"/>
           <w:b/>
           <w:sz w:val="34"/>
           <w:szCs w:val="34"/>
@@ -8980,7 +9144,7 @@
                     <pic:cNvPicPr/>
                   </pic:nvPicPr>
                   <pic:blipFill>
-                    <a:blip r:embed="rId100"/>
+                    <a:blip r:embed="rId102"/>
                     <a:stretch>
                       <a:fillRect/>
                     </a:stretch>

--- a/Word0.docx
+++ b/Word0.docx
@@ -1,6 +1,6 @@
 
 <file path=word/document.xml><?xml version="1.0" encoding="utf-8"?>
-<w:document xmlns:wpc="http://schemas.microsoft.com/office/word/2010/wordprocessingCanvas" xmlns:cx="http://schemas.microsoft.com/office/drawing/2014/chartex" xmlns:cx1="http://schemas.microsoft.com/office/drawing/2015/9/8/chartex" xmlns:cx2="http://schemas.microsoft.com/office/drawing/2015/10/21/chartex" xmlns:cx3="http://schemas.microsoft.com/office/drawing/2016/5/9/chartex" xmlns:cx4="http://schemas.microsoft.com/office/drawing/2016/5/10/chartex" xmlns:cx5="http://schemas.microsoft.com/office/drawing/2016/5/11/chartex" xmlns:cx6="http://schemas.microsoft.com/office/drawing/2016/5/12/chartex" xmlns:cx7="http://schemas.microsoft.com/office/drawing/2016/5/13/chartex" xmlns:cx8="http://schemas.microsoft.com/office/drawing/2016/5/14/chartex" xmlns:mc="http://schemas.openxmlformats.org/markup-compatibility/2006" xmlns:aink="http://schemas.microsoft.com/office/drawing/2016/ink" xmlns:am3d="http://schemas.microsoft.com/office/drawing/2017/model3d" xmlns:o="urn:schemas-microsoft-com:office:office" xmlns:r="http://schemas.openxmlformats.org/officeDocument/2006/relationships" xmlns:m="http://schemas.openxmlformats.org/officeDocument/2006/math" xmlns:v="urn:schemas-microsoft-com:vml" xmlns:wp14="http://schemas.microsoft.com/office/word/2010/wordprocessingDrawing" xmlns:wp="http://schemas.openxmlformats.org/drawingml/2006/wordprocessingDrawing" xmlns:w10="urn:schemas-microsoft-com:office:word" xmlns:w="http://schemas.openxmlformats.org/wordprocessingml/2006/main" xmlns:w14="http://schemas.microsoft.com/office/word/2010/wordml" xmlns:w15="http://schemas.microsoft.com/office/word/2012/wordml" xmlns:w16cid="http://schemas.microsoft.com/office/word/2016/wordml/cid" xmlns:w16se="http://schemas.microsoft.com/office/word/2015/wordml/symex" xmlns:wpg="http://schemas.microsoft.com/office/word/2010/wordprocessingGroup" xmlns:wpi="http://schemas.microsoft.com/office/word/2010/wordprocessingInk" xmlns:wne="http://schemas.microsoft.com/office/word/2006/wordml" xmlns:wps="http://schemas.microsoft.com/office/word/2010/wordprocessingShape" mc:Ignorable="w14 w15 w16se w16cid wp14">
+<w:document xmlns:wpc="http://schemas.microsoft.com/office/word/2010/wordprocessingCanvas" xmlns:cx="http://schemas.microsoft.com/office/drawing/2014/chartex" xmlns:cx1="http://schemas.microsoft.com/office/drawing/2015/9/8/chartex" xmlns:cx2="http://schemas.microsoft.com/office/drawing/2015/10/21/chartex" xmlns:cx3="http://schemas.microsoft.com/office/drawing/2016/5/9/chartex" xmlns:cx4="http://schemas.microsoft.com/office/drawing/2016/5/10/chartex" xmlns:cx5="http://schemas.microsoft.com/office/drawing/2016/5/11/chartex" xmlns:cx6="http://schemas.microsoft.com/office/drawing/2016/5/12/chartex" xmlns:cx7="http://schemas.microsoft.com/office/drawing/2016/5/13/chartex" xmlns:cx8="http://schemas.microsoft.com/office/drawing/2016/5/14/chartex" xmlns:mc="http://schemas.openxmlformats.org/markup-compatibility/2006" xmlns:aink="http://schemas.microsoft.com/office/drawing/2016/ink" xmlns:am3d="http://schemas.microsoft.com/office/drawing/2017/model3d" xmlns:o="urn:schemas-microsoft-com:office:office" xmlns:oel="http://schemas.microsoft.com/office/2019/extlst" xmlns:r="http://schemas.openxmlformats.org/officeDocument/2006/relationships" xmlns:m="http://schemas.openxmlformats.org/officeDocument/2006/math" xmlns:v="urn:schemas-microsoft-com:vml" xmlns:wp14="http://schemas.microsoft.com/office/word/2010/wordprocessingDrawing" xmlns:wp="http://schemas.openxmlformats.org/drawingml/2006/wordprocessingDrawing" xmlns:w10="urn:schemas-microsoft-com:office:word" xmlns:w="http://schemas.openxmlformats.org/wordprocessingml/2006/main" xmlns:w14="http://schemas.microsoft.com/office/word/2010/wordml" xmlns:w15="http://schemas.microsoft.com/office/word/2012/wordml" xmlns:w16cex="http://schemas.microsoft.com/office/word/2018/wordml/cex" xmlns:w16cid="http://schemas.microsoft.com/office/word/2016/wordml/cid" xmlns:w16="http://schemas.microsoft.com/office/word/2018/wordml" xmlns:w16sdtdh="http://schemas.microsoft.com/office/word/2020/wordml/sdtdatahash" xmlns:w16se="http://schemas.microsoft.com/office/word/2015/wordml/symex" xmlns:wpg="http://schemas.microsoft.com/office/word/2010/wordprocessingGroup" xmlns:wpi="http://schemas.microsoft.com/office/word/2010/wordprocessingInk" xmlns:wne="http://schemas.microsoft.com/office/word/2006/wordml" xmlns:wps="http://schemas.microsoft.com/office/word/2010/wordprocessingShape" mc:Ignorable="w14 w15 w16se w16cid w16 w16cex w16sdtdh wp14">
   <w:body>
     <w:p>
       <w:pPr>
@@ -1310,7 +1310,6 @@
           <w:szCs w:val="34"/>
           <w:shd w:val="clear" w:color="auto" w:fill="FFFFFF"/>
         </w:rPr>
-        <w:lastRenderedPageBreak/>
         <w:t>bù</w:t>
       </w:r>
       <w:proofErr w:type="spellEnd"/>
@@ -1479,7 +1478,6 @@
           <w:shd w:val="clear" w:color="auto" w:fill="FFFFFF"/>
         </w:rPr>
       </w:pPr>
-      <w:proofErr w:type="spellStart"/>
       <w:r>
         <w:rPr>
           <w:rFonts w:asciiTheme="minorEastAsia" w:hAnsiTheme="minorEastAsia" w:cstheme="majorHAnsi" w:hint="eastAsia"/>
@@ -1488,18 +1486,7 @@
           <w:szCs w:val="34"/>
           <w:shd w:val="clear" w:color="auto" w:fill="FFFFFF"/>
         </w:rPr>
-        <w:t>Me</w:t>
-      </w:r>
-      <w:proofErr w:type="spellEnd"/>
-      <w:r>
-        <w:rPr>
-          <w:rFonts w:asciiTheme="minorEastAsia" w:hAnsiTheme="minorEastAsia" w:cstheme="majorHAnsi" w:hint="eastAsia"/>
-          <w:b/>
-          <w:sz w:val="34"/>
-          <w:szCs w:val="34"/>
-          <w:shd w:val="clear" w:color="auto" w:fill="FFFFFF"/>
-        </w:rPr>
-        <w:t>么</w:t>
+        <w:t>Me么</w:t>
       </w:r>
       <w:r>
         <w:rPr>
@@ -1897,6 +1884,16 @@
         <w:rPr>
           <w:rFonts w:asciiTheme="minorEastAsia" w:hAnsiTheme="minorEastAsia" w:cstheme="majorHAnsi"/>
           <w:b/>
+          <w:sz w:val="34"/>
+          <w:szCs w:val="34"/>
+          <w:shd w:val="clear" w:color="auto" w:fill="FFFFFF"/>
+        </w:rPr>
+        <w:tab/>
+      </w:r>
+      <w:r>
+        <w:rPr>
+          <w:rFonts w:asciiTheme="minorEastAsia" w:hAnsiTheme="minorEastAsia" w:cstheme="majorHAnsi"/>
+          <w:b/>
           <w:noProof/>
           <w:sz w:val="34"/>
           <w:szCs w:val="34"/>
@@ -1995,6 +1992,16 @@
         <w:rPr>
           <w:rFonts w:asciiTheme="minorEastAsia" w:hAnsiTheme="minorEastAsia" w:cstheme="majorHAnsi"/>
           <w:b/>
+          <w:sz w:val="34"/>
+          <w:szCs w:val="34"/>
+          <w:shd w:val="clear" w:color="auto" w:fill="FFFFFF"/>
+        </w:rPr>
+        <w:tab/>
+      </w:r>
+      <w:r>
+        <w:rPr>
+          <w:rFonts w:asciiTheme="minorEastAsia" w:hAnsiTheme="minorEastAsia" w:cstheme="majorHAnsi"/>
+          <w:b/>
           <w:noProof/>
           <w:sz w:val="34"/>
           <w:szCs w:val="34"/>
@@ -2083,6 +2090,16 @@
         <w:rPr>
           <w:rFonts w:asciiTheme="minorEastAsia" w:hAnsiTheme="minorEastAsia" w:cstheme="majorHAnsi"/>
           <w:b/>
+          <w:sz w:val="34"/>
+          <w:szCs w:val="34"/>
+          <w:shd w:val="clear" w:color="auto" w:fill="FFFFFF"/>
+        </w:rPr>
+        <w:tab/>
+      </w:r>
+      <w:r>
+        <w:rPr>
+          <w:rFonts w:asciiTheme="minorEastAsia" w:hAnsiTheme="minorEastAsia" w:cstheme="majorHAnsi"/>
+          <w:b/>
           <w:noProof/>
           <w:sz w:val="34"/>
           <w:szCs w:val="34"/>
@@ -2173,6 +2190,16 @@
         <w:rPr>
           <w:rFonts w:asciiTheme="minorEastAsia" w:hAnsiTheme="minorEastAsia" w:cstheme="majorHAnsi"/>
           <w:b/>
+          <w:sz w:val="34"/>
+          <w:szCs w:val="34"/>
+          <w:shd w:val="clear" w:color="auto" w:fill="FFFFFF"/>
+        </w:rPr>
+        <w:tab/>
+      </w:r>
+      <w:r>
+        <w:rPr>
+          <w:rFonts w:asciiTheme="minorEastAsia" w:hAnsiTheme="minorEastAsia" w:cstheme="majorHAnsi"/>
+          <w:b/>
           <w:noProof/>
           <w:sz w:val="34"/>
           <w:szCs w:val="34"/>
@@ -2274,6 +2301,16 @@
         <w:rPr>
           <w:rFonts w:asciiTheme="minorEastAsia" w:hAnsiTheme="minorEastAsia" w:cstheme="majorHAnsi"/>
           <w:b/>
+          <w:sz w:val="34"/>
+          <w:szCs w:val="34"/>
+          <w:shd w:val="clear" w:color="auto" w:fill="FFFFFF"/>
+        </w:rPr>
+        <w:tab/>
+      </w:r>
+      <w:r>
+        <w:rPr>
+          <w:rFonts w:asciiTheme="minorEastAsia" w:hAnsiTheme="minorEastAsia" w:cstheme="majorHAnsi"/>
+          <w:b/>
           <w:noProof/>
           <w:sz w:val="34"/>
           <w:szCs w:val="34"/>
@@ -2374,6 +2411,16 @@
         <w:rPr>
           <w:rFonts w:asciiTheme="minorEastAsia" w:hAnsiTheme="minorEastAsia" w:cstheme="majorHAnsi"/>
           <w:b/>
+          <w:sz w:val="34"/>
+          <w:szCs w:val="34"/>
+          <w:shd w:val="clear" w:color="auto" w:fill="FFFFFF"/>
+        </w:rPr>
+        <w:tab/>
+      </w:r>
+      <w:r>
+        <w:rPr>
+          <w:rFonts w:asciiTheme="minorEastAsia" w:hAnsiTheme="minorEastAsia" w:cstheme="majorHAnsi"/>
+          <w:b/>
           <w:noProof/>
           <w:sz w:val="34"/>
           <w:szCs w:val="34"/>
@@ -2463,6 +2510,16 @@
         <w:rPr>
           <w:rFonts w:asciiTheme="minorEastAsia" w:hAnsiTheme="minorEastAsia" w:cstheme="majorHAnsi"/>
           <w:b/>
+          <w:sz w:val="34"/>
+          <w:szCs w:val="34"/>
+          <w:shd w:val="clear" w:color="auto" w:fill="FFFFFF"/>
+        </w:rPr>
+        <w:tab/>
+      </w:r>
+      <w:r>
+        <w:rPr>
+          <w:rFonts w:asciiTheme="minorEastAsia" w:hAnsiTheme="minorEastAsia" w:cstheme="majorHAnsi"/>
+          <w:b/>
           <w:noProof/>
           <w:sz w:val="34"/>
           <w:szCs w:val="34"/>
@@ -2550,6 +2607,16 @@
         <w:rPr>
           <w:rFonts w:asciiTheme="minorEastAsia" w:hAnsiTheme="minorEastAsia" w:cstheme="majorHAnsi"/>
           <w:b/>
+          <w:sz w:val="34"/>
+          <w:szCs w:val="34"/>
+          <w:shd w:val="clear" w:color="auto" w:fill="FFFFFF"/>
+        </w:rPr>
+        <w:tab/>
+      </w:r>
+      <w:r>
+        <w:rPr>
+          <w:rFonts w:asciiTheme="minorEastAsia" w:hAnsiTheme="minorEastAsia" w:cstheme="majorHAnsi"/>
+          <w:b/>
           <w:noProof/>
           <w:sz w:val="34"/>
           <w:szCs w:val="34"/>
@@ -2602,16 +2669,27 @@
           <w:shd w:val="clear" w:color="auto" w:fill="FFFFFF"/>
         </w:rPr>
       </w:pPr>
-      <w:r>
-        <w:rPr>
-          <w:rFonts w:asciiTheme="minorEastAsia" w:hAnsiTheme="minorEastAsia" w:cstheme="majorHAnsi"/>
-          <w:b/>
-          <w:sz w:val="34"/>
-          <w:szCs w:val="34"/>
-          <w:shd w:val="clear" w:color="auto" w:fill="FFFFFF"/>
-        </w:rPr>
-        <w:lastRenderedPageBreak/>
-        <w:t xml:space="preserve">Yī     </w:t>
+      <w:proofErr w:type="spellStart"/>
+      <w:r>
+        <w:rPr>
+          <w:rFonts w:asciiTheme="minorEastAsia" w:hAnsiTheme="minorEastAsia" w:cstheme="majorHAnsi"/>
+          <w:b/>
+          <w:sz w:val="34"/>
+          <w:szCs w:val="34"/>
+          <w:shd w:val="clear" w:color="auto" w:fill="FFFFFF"/>
+        </w:rPr>
+        <w:t>Yī</w:t>
+      </w:r>
+      <w:proofErr w:type="spellEnd"/>
+      <w:r>
+        <w:rPr>
+          <w:rFonts w:asciiTheme="minorEastAsia" w:hAnsiTheme="minorEastAsia" w:cstheme="majorHAnsi"/>
+          <w:b/>
+          <w:sz w:val="34"/>
+          <w:szCs w:val="34"/>
+          <w:shd w:val="clear" w:color="auto" w:fill="FFFFFF"/>
+        </w:rPr>
+        <w:t xml:space="preserve">     </w:t>
       </w:r>
       <w:r>
         <w:rPr>
@@ -2632,6 +2710,16 @@
           <w:shd w:val="clear" w:color="auto" w:fill="FFFFFF"/>
         </w:rPr>
         <w:t xml:space="preserve"> </w:t>
+      </w:r>
+      <w:r>
+        <w:rPr>
+          <w:rFonts w:asciiTheme="minorEastAsia" w:hAnsiTheme="minorEastAsia" w:cstheme="majorHAnsi"/>
+          <w:b/>
+          <w:sz w:val="34"/>
+          <w:szCs w:val="34"/>
+          <w:shd w:val="clear" w:color="auto" w:fill="FFFFFF"/>
+        </w:rPr>
+        <w:tab/>
       </w:r>
       <w:r>
         <w:rPr>
@@ -2735,6 +2823,16 @@
         <w:rPr>
           <w:rFonts w:asciiTheme="minorEastAsia" w:hAnsiTheme="minorEastAsia" w:cstheme="majorHAnsi"/>
           <w:b/>
+          <w:sz w:val="34"/>
+          <w:szCs w:val="34"/>
+          <w:shd w:val="clear" w:color="auto" w:fill="FFFFFF"/>
+        </w:rPr>
+        <w:tab/>
+      </w:r>
+      <w:r>
+        <w:rPr>
+          <w:rFonts w:asciiTheme="minorEastAsia" w:hAnsiTheme="minorEastAsia" w:cstheme="majorHAnsi"/>
+          <w:b/>
           <w:noProof/>
           <w:sz w:val="34"/>
           <w:szCs w:val="34"/>
@@ -2787,6 +2885,7 @@
           <w:shd w:val="clear" w:color="auto" w:fill="FFFFFF"/>
         </w:rPr>
       </w:pPr>
+      <w:proofErr w:type="spellStart"/>
       <w:proofErr w:type="gramStart"/>
       <w:r>
         <w:rPr>
@@ -2796,7 +2895,18 @@
           <w:szCs w:val="34"/>
           <w:shd w:val="clear" w:color="auto" w:fill="FFFFFF"/>
         </w:rPr>
-        <w:t>Sān  三</w:t>
+        <w:t>Sān</w:t>
+      </w:r>
+      <w:proofErr w:type="spellEnd"/>
+      <w:r>
+        <w:rPr>
+          <w:rFonts w:asciiTheme="minorEastAsia" w:hAnsiTheme="minorEastAsia" w:cstheme="majorHAnsi"/>
+          <w:b/>
+          <w:sz w:val="34"/>
+          <w:szCs w:val="34"/>
+          <w:shd w:val="clear" w:color="auto" w:fill="FFFFFF"/>
+        </w:rPr>
+        <w:t xml:space="preserve">  三</w:t>
       </w:r>
       <w:proofErr w:type="gramEnd"/>
       <w:r>
@@ -2807,7 +2917,27 @@
           <w:szCs w:val="34"/>
           <w:shd w:val="clear" w:color="auto" w:fill="FFFFFF"/>
         </w:rPr>
-        <w:t xml:space="preserve">    </w:t>
+        <w:t xml:space="preserve">   </w:t>
+      </w:r>
+      <w:r>
+        <w:rPr>
+          <w:rFonts w:asciiTheme="minorEastAsia" w:hAnsiTheme="minorEastAsia" w:cstheme="majorHAnsi"/>
+          <w:b/>
+          <w:sz w:val="34"/>
+          <w:szCs w:val="34"/>
+          <w:shd w:val="clear" w:color="auto" w:fill="FFFFFF"/>
+        </w:rPr>
+        <w:tab/>
+      </w:r>
+      <w:r>
+        <w:rPr>
+          <w:rFonts w:asciiTheme="minorEastAsia" w:hAnsiTheme="minorEastAsia" w:cstheme="majorHAnsi"/>
+          <w:b/>
+          <w:sz w:val="34"/>
+          <w:szCs w:val="34"/>
+          <w:shd w:val="clear" w:color="auto" w:fill="FFFFFF"/>
+        </w:rPr>
+        <w:tab/>
       </w:r>
       <w:r>
         <w:rPr>
@@ -2865,15 +2995,37 @@
           <w:shd w:val="clear" w:color="auto" w:fill="FFFFFF"/>
         </w:rPr>
       </w:pPr>
-      <w:r>
-        <w:rPr>
-          <w:rFonts w:asciiTheme="minorEastAsia" w:hAnsiTheme="minorEastAsia" w:cstheme="majorHAnsi"/>
-          <w:b/>
-          <w:sz w:val="34"/>
-          <w:szCs w:val="34"/>
-          <w:shd w:val="clear" w:color="auto" w:fill="FFFFFF"/>
-        </w:rPr>
-        <w:t>sì      四</w:t>
+      <w:proofErr w:type="spellStart"/>
+      <w:r>
+        <w:rPr>
+          <w:rFonts w:asciiTheme="minorEastAsia" w:hAnsiTheme="minorEastAsia" w:cstheme="majorHAnsi"/>
+          <w:b/>
+          <w:sz w:val="34"/>
+          <w:szCs w:val="34"/>
+          <w:shd w:val="clear" w:color="auto" w:fill="FFFFFF"/>
+        </w:rPr>
+        <w:t>sì</w:t>
+      </w:r>
+      <w:proofErr w:type="spellEnd"/>
+      <w:r>
+        <w:rPr>
+          <w:rFonts w:asciiTheme="minorEastAsia" w:hAnsiTheme="minorEastAsia" w:cstheme="majorHAnsi"/>
+          <w:b/>
+          <w:sz w:val="34"/>
+          <w:szCs w:val="34"/>
+          <w:shd w:val="clear" w:color="auto" w:fill="FFFFFF"/>
+        </w:rPr>
+        <w:t xml:space="preserve">      四</w:t>
+      </w:r>
+      <w:r>
+        <w:rPr>
+          <w:rFonts w:asciiTheme="minorEastAsia" w:hAnsiTheme="minorEastAsia" w:cstheme="majorHAnsi"/>
+          <w:b/>
+          <w:sz w:val="34"/>
+          <w:szCs w:val="34"/>
+          <w:shd w:val="clear" w:color="auto" w:fill="FFFFFF"/>
+        </w:rPr>
+        <w:tab/>
       </w:r>
       <w:r>
         <w:rPr>
@@ -2941,15 +3093,27 @@
           <w:shd w:val="clear" w:color="auto" w:fill="FFFFFF"/>
         </w:rPr>
       </w:pPr>
-      <w:r>
-        <w:rPr>
-          <w:rFonts w:asciiTheme="minorEastAsia" w:hAnsiTheme="minorEastAsia" w:cstheme="majorHAnsi"/>
-          <w:b/>
-          <w:sz w:val="34"/>
-          <w:szCs w:val="34"/>
-          <w:shd w:val="clear" w:color="auto" w:fill="FFFFFF"/>
-        </w:rPr>
-        <w:t xml:space="preserve">wǔ </w:t>
+      <w:proofErr w:type="spellStart"/>
+      <w:r>
+        <w:rPr>
+          <w:rFonts w:asciiTheme="minorEastAsia" w:hAnsiTheme="minorEastAsia" w:cstheme="majorHAnsi"/>
+          <w:b/>
+          <w:sz w:val="34"/>
+          <w:szCs w:val="34"/>
+          <w:shd w:val="clear" w:color="auto" w:fill="FFFFFF"/>
+        </w:rPr>
+        <w:t>wǔ</w:t>
+      </w:r>
+      <w:proofErr w:type="spellEnd"/>
+      <w:r>
+        <w:rPr>
+          <w:rFonts w:asciiTheme="minorEastAsia" w:hAnsiTheme="minorEastAsia" w:cstheme="majorHAnsi"/>
+          <w:b/>
+          <w:sz w:val="34"/>
+          <w:szCs w:val="34"/>
+          <w:shd w:val="clear" w:color="auto" w:fill="FFFFFF"/>
+        </w:rPr>
+        <w:t xml:space="preserve"> </w:t>
       </w:r>
       <w:r>
         <w:rPr>
@@ -2971,6 +3135,16 @@
           <w:shd w:val="clear" w:color="auto" w:fill="FFFFFF"/>
         </w:rPr>
         <w:t xml:space="preserve"> </w:t>
+      </w:r>
+      <w:r>
+        <w:rPr>
+          <w:rFonts w:asciiTheme="minorEastAsia" w:hAnsiTheme="minorEastAsia" w:cstheme="majorHAnsi"/>
+          <w:b/>
+          <w:sz w:val="34"/>
+          <w:szCs w:val="34"/>
+          <w:shd w:val="clear" w:color="auto" w:fill="FFFFFF"/>
+        </w:rPr>
+        <w:tab/>
       </w:r>
       <w:r>
         <w:rPr>
@@ -3084,6 +3258,16 @@
         <w:rPr>
           <w:rFonts w:asciiTheme="minorEastAsia" w:hAnsiTheme="minorEastAsia" w:cstheme="majorHAnsi"/>
           <w:b/>
+          <w:sz w:val="34"/>
+          <w:szCs w:val="34"/>
+          <w:shd w:val="clear" w:color="auto" w:fill="FFFFFF"/>
+        </w:rPr>
+        <w:tab/>
+      </w:r>
+      <w:r>
+        <w:rPr>
+          <w:rFonts w:asciiTheme="minorEastAsia" w:hAnsiTheme="minorEastAsia" w:cstheme="majorHAnsi"/>
+          <w:b/>
           <w:noProof/>
           <w:sz w:val="34"/>
           <w:szCs w:val="34"/>
@@ -3182,6 +3366,16 @@
         <w:rPr>
           <w:rFonts w:asciiTheme="minorEastAsia" w:hAnsiTheme="minorEastAsia" w:cstheme="majorHAnsi"/>
           <w:b/>
+          <w:sz w:val="34"/>
+          <w:szCs w:val="34"/>
+          <w:shd w:val="clear" w:color="auto" w:fill="FFFFFF"/>
+        </w:rPr>
+        <w:tab/>
+      </w:r>
+      <w:r>
+        <w:rPr>
+          <w:rFonts w:asciiTheme="minorEastAsia" w:hAnsiTheme="minorEastAsia" w:cstheme="majorHAnsi"/>
+          <w:b/>
           <w:noProof/>
           <w:sz w:val="34"/>
           <w:szCs w:val="34"/>
@@ -3234,6 +3428,7 @@
           <w:shd w:val="clear" w:color="auto" w:fill="FFFFFF"/>
         </w:rPr>
       </w:pPr>
+      <w:proofErr w:type="spellStart"/>
       <w:r>
         <w:rPr>
           <w:rFonts w:asciiTheme="minorEastAsia" w:hAnsiTheme="minorEastAsia" w:cstheme="majorHAnsi"/>
@@ -3244,6 +3439,7 @@
         </w:rPr>
         <w:t>bā</w:t>
       </w:r>
+      <w:proofErr w:type="spellEnd"/>
       <w:r>
         <w:rPr>
           <w:rFonts w:asciiTheme="minorEastAsia" w:hAnsiTheme="minorEastAsia" w:cstheme="majorHAnsi"/>
@@ -3254,6 +3450,16 @@
         </w:rPr>
         <w:tab/>
         <w:t xml:space="preserve">八 </w:t>
+      </w:r>
+      <w:r>
+        <w:rPr>
+          <w:rFonts w:asciiTheme="minorEastAsia" w:hAnsiTheme="minorEastAsia" w:cstheme="majorHAnsi"/>
+          <w:b/>
+          <w:sz w:val="34"/>
+          <w:szCs w:val="34"/>
+          <w:shd w:val="clear" w:color="auto" w:fill="FFFFFF"/>
+        </w:rPr>
+        <w:tab/>
       </w:r>
       <w:r>
         <w:rPr>
@@ -3321,6 +3527,7 @@
           <w:shd w:val="clear" w:color="auto" w:fill="FFFFFF"/>
         </w:rPr>
       </w:pPr>
+      <w:proofErr w:type="spellStart"/>
       <w:r>
         <w:rPr>
           <w:rFonts w:asciiTheme="minorEastAsia" w:hAnsiTheme="minorEastAsia" w:cstheme="majorHAnsi"/>
@@ -3331,6 +3538,7 @@
         </w:rPr>
         <w:t>jiǔ</w:t>
       </w:r>
+      <w:proofErr w:type="spellEnd"/>
       <w:r>
         <w:rPr>
           <w:rFonts w:asciiTheme="minorEastAsia" w:hAnsiTheme="minorEastAsia" w:cstheme="majorHAnsi"/>
@@ -3341,6 +3549,16 @@
         </w:rPr>
         <w:tab/>
         <w:t xml:space="preserve">九 </w:t>
+      </w:r>
+      <w:r>
+        <w:rPr>
+          <w:rFonts w:asciiTheme="minorEastAsia" w:hAnsiTheme="minorEastAsia" w:cstheme="majorHAnsi"/>
+          <w:b/>
+          <w:sz w:val="34"/>
+          <w:szCs w:val="34"/>
+          <w:shd w:val="clear" w:color="auto" w:fill="FFFFFF"/>
+        </w:rPr>
+        <w:tab/>
       </w:r>
       <w:r>
         <w:rPr>
@@ -3454,6 +3672,16 @@
         <w:rPr>
           <w:rFonts w:asciiTheme="minorEastAsia" w:hAnsiTheme="minorEastAsia" w:cstheme="majorHAnsi"/>
           <w:b/>
+          <w:sz w:val="34"/>
+          <w:szCs w:val="34"/>
+          <w:shd w:val="clear" w:color="auto" w:fill="FFFFFF"/>
+        </w:rPr>
+        <w:tab/>
+      </w:r>
+      <w:r>
+        <w:rPr>
+          <w:rFonts w:asciiTheme="minorEastAsia" w:hAnsiTheme="minorEastAsia" w:cstheme="majorHAnsi"/>
+          <w:b/>
           <w:noProof/>
           <w:sz w:val="34"/>
           <w:szCs w:val="34"/>
@@ -3604,15 +3832,37 @@
           <w:shd w:val="clear" w:color="auto" w:fill="FFFFFF"/>
         </w:rPr>
       </w:pPr>
-      <w:r>
-        <w:rPr>
-          <w:rFonts w:asciiTheme="minorEastAsia" w:hAnsiTheme="minorEastAsia" w:cstheme="majorHAnsi"/>
-          <w:b/>
-          <w:sz w:val="34"/>
-          <w:szCs w:val="34"/>
-          <w:shd w:val="clear" w:color="auto" w:fill="FFFFFF"/>
-        </w:rPr>
-        <w:t>duō 多</w:t>
+      <w:proofErr w:type="spellStart"/>
+      <w:r>
+        <w:rPr>
+          <w:rFonts w:asciiTheme="minorEastAsia" w:hAnsiTheme="minorEastAsia" w:cstheme="majorHAnsi"/>
+          <w:b/>
+          <w:sz w:val="34"/>
+          <w:szCs w:val="34"/>
+          <w:shd w:val="clear" w:color="auto" w:fill="FFFFFF"/>
+        </w:rPr>
+        <w:t>duō</w:t>
+      </w:r>
+      <w:proofErr w:type="spellEnd"/>
+      <w:r>
+        <w:rPr>
+          <w:rFonts w:asciiTheme="minorEastAsia" w:hAnsiTheme="minorEastAsia" w:cstheme="majorHAnsi"/>
+          <w:b/>
+          <w:sz w:val="34"/>
+          <w:szCs w:val="34"/>
+          <w:shd w:val="clear" w:color="auto" w:fill="FFFFFF"/>
+        </w:rPr>
+        <w:t xml:space="preserve"> 多</w:t>
+      </w:r>
+      <w:r>
+        <w:rPr>
+          <w:rFonts w:asciiTheme="minorEastAsia" w:hAnsiTheme="minorEastAsia" w:cstheme="majorHAnsi"/>
+          <w:b/>
+          <w:sz w:val="34"/>
+          <w:szCs w:val="34"/>
+          <w:shd w:val="clear" w:color="auto" w:fill="FFFFFF"/>
+        </w:rPr>
+        <w:tab/>
       </w:r>
       <w:r>
         <w:rPr>
@@ -3680,15 +3930,37 @@
           <w:shd w:val="clear" w:color="auto" w:fill="FFFFFF"/>
         </w:rPr>
       </w:pPr>
-      <w:r>
-        <w:rPr>
-          <w:rFonts w:asciiTheme="minorEastAsia" w:hAnsiTheme="minorEastAsia" w:cstheme="majorHAnsi"/>
-          <w:b/>
-          <w:sz w:val="34"/>
-          <w:szCs w:val="34"/>
-          <w:shd w:val="clear" w:color="auto" w:fill="FFFFFF"/>
-        </w:rPr>
-        <w:t>dà   大</w:t>
+      <w:proofErr w:type="spellStart"/>
+      <w:r>
+        <w:rPr>
+          <w:rFonts w:asciiTheme="minorEastAsia" w:hAnsiTheme="minorEastAsia" w:cstheme="majorHAnsi"/>
+          <w:b/>
+          <w:sz w:val="34"/>
+          <w:szCs w:val="34"/>
+          <w:shd w:val="clear" w:color="auto" w:fill="FFFFFF"/>
+        </w:rPr>
+        <w:t>dà</w:t>
+      </w:r>
+      <w:proofErr w:type="spellEnd"/>
+      <w:r>
+        <w:rPr>
+          <w:rFonts w:asciiTheme="minorEastAsia" w:hAnsiTheme="minorEastAsia" w:cstheme="majorHAnsi"/>
+          <w:b/>
+          <w:sz w:val="34"/>
+          <w:szCs w:val="34"/>
+          <w:shd w:val="clear" w:color="auto" w:fill="FFFFFF"/>
+        </w:rPr>
+        <w:t xml:space="preserve">   大</w:t>
+      </w:r>
+      <w:r>
+        <w:rPr>
+          <w:rFonts w:asciiTheme="minorEastAsia" w:hAnsiTheme="minorEastAsia" w:cstheme="majorHAnsi"/>
+          <w:b/>
+          <w:sz w:val="34"/>
+          <w:szCs w:val="34"/>
+          <w:shd w:val="clear" w:color="auto" w:fill="FFFFFF"/>
+        </w:rPr>
+        <w:tab/>
       </w:r>
       <w:r>
         <w:rPr>
@@ -3812,6 +4084,16 @@
         <w:rPr>
           <w:rFonts w:asciiTheme="minorEastAsia" w:hAnsiTheme="minorEastAsia" w:cstheme="majorHAnsi"/>
           <w:b/>
+          <w:sz w:val="34"/>
+          <w:szCs w:val="34"/>
+          <w:shd w:val="clear" w:color="auto" w:fill="FFFFFF"/>
+        </w:rPr>
+        <w:tab/>
+      </w:r>
+      <w:r>
+        <w:rPr>
+          <w:rFonts w:asciiTheme="minorEastAsia" w:hAnsiTheme="minorEastAsia" w:cstheme="majorHAnsi"/>
+          <w:b/>
           <w:noProof/>
           <w:sz w:val="34"/>
           <w:szCs w:val="34"/>
@@ -3900,6 +4182,16 @@
         <w:rPr>
           <w:rFonts w:asciiTheme="minorEastAsia" w:hAnsiTheme="minorEastAsia" w:cstheme="majorHAnsi"/>
           <w:b/>
+          <w:sz w:val="34"/>
+          <w:szCs w:val="34"/>
+          <w:shd w:val="clear" w:color="auto" w:fill="FFFFFF"/>
+        </w:rPr>
+        <w:tab/>
+      </w:r>
+      <w:r>
+        <w:rPr>
+          <w:rFonts w:asciiTheme="minorEastAsia" w:hAnsiTheme="minorEastAsia" w:cstheme="majorHAnsi"/>
+          <w:b/>
           <w:noProof/>
           <w:sz w:val="34"/>
           <w:szCs w:val="34"/>
@@ -3952,16 +4244,37 @@
           <w:shd w:val="clear" w:color="auto" w:fill="FFFFFF"/>
         </w:rPr>
       </w:pPr>
-      <w:r>
-        <w:rPr>
-          <w:rFonts w:asciiTheme="minorEastAsia" w:hAnsiTheme="minorEastAsia" w:cstheme="majorHAnsi"/>
-          <w:b/>
-          <w:sz w:val="34"/>
-          <w:szCs w:val="34"/>
-          <w:shd w:val="clear" w:color="auto" w:fill="FFFFFF"/>
-        </w:rPr>
-        <w:lastRenderedPageBreak/>
-        <w:t>hào号</w:t>
+      <w:proofErr w:type="spellStart"/>
+      <w:r>
+        <w:rPr>
+          <w:rFonts w:asciiTheme="minorEastAsia" w:hAnsiTheme="minorEastAsia" w:cstheme="majorHAnsi"/>
+          <w:b/>
+          <w:sz w:val="34"/>
+          <w:szCs w:val="34"/>
+          <w:shd w:val="clear" w:color="auto" w:fill="FFFFFF"/>
+        </w:rPr>
+        <w:t>hào</w:t>
+      </w:r>
+      <w:proofErr w:type="spellEnd"/>
+      <w:r>
+        <w:rPr>
+          <w:rFonts w:asciiTheme="minorEastAsia" w:hAnsiTheme="minorEastAsia" w:cstheme="majorHAnsi"/>
+          <w:b/>
+          <w:sz w:val="34"/>
+          <w:szCs w:val="34"/>
+          <w:shd w:val="clear" w:color="auto" w:fill="FFFFFF"/>
+        </w:rPr>
+        <w:t>号</w:t>
+      </w:r>
+      <w:r>
+        <w:rPr>
+          <w:rFonts w:asciiTheme="minorEastAsia" w:hAnsiTheme="minorEastAsia" w:cstheme="majorHAnsi"/>
+          <w:b/>
+          <w:sz w:val="34"/>
+          <w:szCs w:val="34"/>
+          <w:shd w:val="clear" w:color="auto" w:fill="FFFFFF"/>
+        </w:rPr>
+        <w:tab/>
       </w:r>
       <w:r>
         <w:rPr>
@@ -4060,7 +4373,16 @@
           <w:shd w:val="clear" w:color="auto" w:fill="FFFFFF"/>
         </w:rPr>
         <w:tab/>
-        <w:t xml:space="preserve"> </w:t>
+      </w:r>
+      <w:r>
+        <w:rPr>
+          <w:rFonts w:asciiTheme="minorEastAsia" w:hAnsiTheme="minorEastAsia" w:cstheme="majorHAnsi"/>
+          <w:b/>
+          <w:sz w:val="34"/>
+          <w:szCs w:val="34"/>
+          <w:shd w:val="clear" w:color="auto" w:fill="FFFFFF"/>
+        </w:rPr>
+        <w:tab/>
       </w:r>
       <w:r>
         <w:rPr>
@@ -4155,6 +4477,16 @@
         <w:rPr>
           <w:rFonts w:asciiTheme="minorEastAsia" w:hAnsiTheme="minorEastAsia" w:cstheme="majorHAnsi"/>
           <w:b/>
+          <w:sz w:val="34"/>
+          <w:szCs w:val="34"/>
+          <w:shd w:val="clear" w:color="auto" w:fill="FFFFFF"/>
+        </w:rPr>
+        <w:tab/>
+      </w:r>
+      <w:r>
+        <w:rPr>
+          <w:rFonts w:asciiTheme="minorEastAsia" w:hAnsiTheme="minorEastAsia" w:cstheme="majorHAnsi"/>
+          <w:b/>
           <w:noProof/>
           <w:sz w:val="34"/>
           <w:szCs w:val="34"/>
@@ -4207,15 +4539,27 @@
           <w:shd w:val="clear" w:color="auto" w:fill="FFFFFF"/>
         </w:rPr>
       </w:pPr>
-      <w:r>
-        <w:rPr>
-          <w:rFonts w:asciiTheme="minorEastAsia" w:hAnsiTheme="minorEastAsia" w:cstheme="majorHAnsi"/>
-          <w:b/>
-          <w:sz w:val="34"/>
-          <w:szCs w:val="34"/>
-          <w:shd w:val="clear" w:color="auto" w:fill="FFFFFF"/>
-        </w:rPr>
-        <w:t xml:space="preserve">jīn </w:t>
+      <w:proofErr w:type="spellStart"/>
+      <w:r>
+        <w:rPr>
+          <w:rFonts w:asciiTheme="minorEastAsia" w:hAnsiTheme="minorEastAsia" w:cstheme="majorHAnsi"/>
+          <w:b/>
+          <w:sz w:val="34"/>
+          <w:szCs w:val="34"/>
+          <w:shd w:val="clear" w:color="auto" w:fill="FFFFFF"/>
+        </w:rPr>
+        <w:t>jīn</w:t>
+      </w:r>
+      <w:proofErr w:type="spellEnd"/>
+      <w:r>
+        <w:rPr>
+          <w:rFonts w:asciiTheme="minorEastAsia" w:hAnsiTheme="minorEastAsia" w:cstheme="majorHAnsi"/>
+          <w:b/>
+          <w:sz w:val="34"/>
+          <w:szCs w:val="34"/>
+          <w:shd w:val="clear" w:color="auto" w:fill="FFFFFF"/>
+        </w:rPr>
+        <w:t xml:space="preserve"> </w:t>
       </w:r>
       <w:r>
         <w:rPr>
@@ -4227,6 +4571,16 @@
         </w:rPr>
         <w:tab/>
         <w:t>今</w:t>
+      </w:r>
+      <w:r>
+        <w:rPr>
+          <w:rFonts w:asciiTheme="minorEastAsia" w:hAnsiTheme="minorEastAsia" w:cstheme="majorHAnsi"/>
+          <w:b/>
+          <w:sz w:val="34"/>
+          <w:szCs w:val="34"/>
+          <w:shd w:val="clear" w:color="auto" w:fill="FFFFFF"/>
+        </w:rPr>
+        <w:tab/>
       </w:r>
       <w:r>
         <w:rPr>
@@ -4350,6 +4704,16 @@
         <w:rPr>
           <w:rFonts w:asciiTheme="minorEastAsia" w:hAnsiTheme="minorEastAsia" w:cstheme="majorHAnsi"/>
           <w:b/>
+          <w:sz w:val="34"/>
+          <w:szCs w:val="34"/>
+          <w:shd w:val="clear" w:color="auto" w:fill="FFFFFF"/>
+        </w:rPr>
+        <w:tab/>
+      </w:r>
+      <w:r>
+        <w:rPr>
+          <w:rFonts w:asciiTheme="minorEastAsia" w:hAnsiTheme="minorEastAsia" w:cstheme="majorHAnsi"/>
+          <w:b/>
           <w:noProof/>
           <w:sz w:val="34"/>
           <w:szCs w:val="34"/>
@@ -4402,6 +4766,7 @@
           <w:shd w:val="clear" w:color="auto" w:fill="FFFFFF"/>
         </w:rPr>
       </w:pPr>
+      <w:proofErr w:type="spellStart"/>
       <w:r>
         <w:rPr>
           <w:rFonts w:asciiTheme="minorEastAsia" w:hAnsiTheme="minorEastAsia" w:cstheme="majorHAnsi"/>
@@ -4412,6 +4777,7 @@
         </w:rPr>
         <w:t>míng</w:t>
       </w:r>
+      <w:proofErr w:type="spellEnd"/>
       <w:r>
         <w:rPr>
           <w:rFonts w:asciiTheme="minorEastAsia" w:hAnsiTheme="minorEastAsia" w:cstheme="majorHAnsi"/>
@@ -4421,6 +4787,16 @@
           <w:shd w:val="clear" w:color="auto" w:fill="FFFFFF"/>
         </w:rPr>
         <w:t xml:space="preserve">明 </w:t>
+      </w:r>
+      <w:r>
+        <w:rPr>
+          <w:rFonts w:asciiTheme="minorEastAsia" w:hAnsiTheme="minorEastAsia" w:cstheme="majorHAnsi"/>
+          <w:b/>
+          <w:sz w:val="34"/>
+          <w:szCs w:val="34"/>
+          <w:shd w:val="clear" w:color="auto" w:fill="FFFFFF"/>
+        </w:rPr>
+        <w:tab/>
       </w:r>
       <w:r>
         <w:rPr>
@@ -4526,6 +4902,16 @@
         <w:rPr>
           <w:rFonts w:asciiTheme="minorEastAsia" w:hAnsiTheme="minorEastAsia" w:cstheme="majorHAnsi"/>
           <w:b/>
+          <w:sz w:val="34"/>
+          <w:szCs w:val="34"/>
+          <w:shd w:val="clear" w:color="auto" w:fill="FFFFFF"/>
+        </w:rPr>
+        <w:tab/>
+      </w:r>
+      <w:r>
+        <w:rPr>
+          <w:rFonts w:asciiTheme="minorEastAsia" w:hAnsiTheme="minorEastAsia" w:cstheme="majorHAnsi"/>
+          <w:b/>
           <w:noProof/>
           <w:sz w:val="34"/>
           <w:szCs w:val="34"/>
@@ -4578,15 +4964,37 @@
           <w:shd w:val="clear" w:color="auto" w:fill="FFFFFF"/>
         </w:rPr>
       </w:pPr>
-      <w:r>
-        <w:rPr>
-          <w:rFonts w:asciiTheme="minorEastAsia" w:hAnsiTheme="minorEastAsia" w:cstheme="majorHAnsi"/>
-          <w:b/>
-          <w:sz w:val="34"/>
-          <w:szCs w:val="34"/>
-          <w:shd w:val="clear" w:color="auto" w:fill="FFFFFF"/>
-        </w:rPr>
-        <w:t xml:space="preserve">diǎn 点   </w:t>
+      <w:proofErr w:type="spellStart"/>
+      <w:r>
+        <w:rPr>
+          <w:rFonts w:asciiTheme="minorEastAsia" w:hAnsiTheme="minorEastAsia" w:cstheme="majorHAnsi"/>
+          <w:b/>
+          <w:sz w:val="34"/>
+          <w:szCs w:val="34"/>
+          <w:shd w:val="clear" w:color="auto" w:fill="FFFFFF"/>
+        </w:rPr>
+        <w:t>diǎn</w:t>
+      </w:r>
+      <w:proofErr w:type="spellEnd"/>
+      <w:r>
+        <w:rPr>
+          <w:rFonts w:asciiTheme="minorEastAsia" w:hAnsiTheme="minorEastAsia" w:cstheme="majorHAnsi"/>
+          <w:b/>
+          <w:sz w:val="34"/>
+          <w:szCs w:val="34"/>
+          <w:shd w:val="clear" w:color="auto" w:fill="FFFFFF"/>
+        </w:rPr>
+        <w:t xml:space="preserve"> 点   </w:t>
+      </w:r>
+      <w:r>
+        <w:rPr>
+          <w:rFonts w:asciiTheme="minorEastAsia" w:hAnsiTheme="minorEastAsia" w:cstheme="majorHAnsi"/>
+          <w:b/>
+          <w:sz w:val="34"/>
+          <w:szCs w:val="34"/>
+          <w:shd w:val="clear" w:color="auto" w:fill="FFFFFF"/>
+        </w:rPr>
+        <w:tab/>
       </w:r>
       <w:r>
         <w:rPr>
@@ -4674,6 +5082,7 @@
           <w:shd w:val="clear" w:color="auto" w:fill="FFFFFF"/>
         </w:rPr>
       </w:pPr>
+      <w:proofErr w:type="spellStart"/>
       <w:proofErr w:type="gramStart"/>
       <w:r>
         <w:rPr>
@@ -4683,9 +5092,30 @@
           <w:szCs w:val="34"/>
           <w:shd w:val="clear" w:color="auto" w:fill="FFFFFF"/>
         </w:rPr>
-        <w:t>bàn  半</w:t>
+        <w:t>bàn</w:t>
+      </w:r>
+      <w:proofErr w:type="spellEnd"/>
+      <w:r>
+        <w:rPr>
+          <w:rFonts w:asciiTheme="minorEastAsia" w:hAnsiTheme="minorEastAsia" w:cstheme="majorHAnsi"/>
+          <w:b/>
+          <w:sz w:val="34"/>
+          <w:szCs w:val="34"/>
+          <w:shd w:val="clear" w:color="auto" w:fill="FFFFFF"/>
+        </w:rPr>
+        <w:t xml:space="preserve">  半</w:t>
       </w:r>
       <w:proofErr w:type="gramEnd"/>
+      <w:r>
+        <w:rPr>
+          <w:rFonts w:asciiTheme="minorEastAsia" w:hAnsiTheme="minorEastAsia" w:cstheme="majorHAnsi"/>
+          <w:b/>
+          <w:sz w:val="34"/>
+          <w:szCs w:val="34"/>
+          <w:shd w:val="clear" w:color="auto" w:fill="FFFFFF"/>
+        </w:rPr>
+        <w:tab/>
+      </w:r>
       <w:r>
         <w:rPr>
           <w:rFonts w:asciiTheme="minorEastAsia" w:hAnsiTheme="minorEastAsia" w:cstheme="majorHAnsi"/>
@@ -4772,6 +5202,7 @@
           <w:shd w:val="clear" w:color="auto" w:fill="FFFFFF"/>
         </w:rPr>
       </w:pPr>
+      <w:proofErr w:type="spellStart"/>
       <w:r>
         <w:rPr>
           <w:rFonts w:asciiTheme="minorEastAsia" w:hAnsiTheme="minorEastAsia" w:cstheme="majorHAnsi"/>
@@ -4782,6 +5213,7 @@
         </w:rPr>
         <w:t>kè</w:t>
       </w:r>
+      <w:proofErr w:type="spellEnd"/>
       <w:r>
         <w:rPr>
           <w:rFonts w:asciiTheme="minorEastAsia" w:hAnsiTheme="minorEastAsia" w:cstheme="majorHAnsi"/>
@@ -4792,6 +5224,16 @@
         </w:rPr>
         <w:tab/>
         <w:t xml:space="preserve">刻 </w:t>
+      </w:r>
+      <w:r>
+        <w:rPr>
+          <w:rFonts w:asciiTheme="minorEastAsia" w:hAnsiTheme="minorEastAsia" w:cstheme="majorHAnsi"/>
+          <w:b/>
+          <w:sz w:val="34"/>
+          <w:szCs w:val="34"/>
+          <w:shd w:val="clear" w:color="auto" w:fill="FFFFFF"/>
+        </w:rPr>
+        <w:tab/>
       </w:r>
       <w:r>
         <w:rPr>
@@ -4895,6 +5337,16 @@
         <w:rPr>
           <w:rFonts w:asciiTheme="minorEastAsia" w:hAnsiTheme="minorEastAsia" w:cstheme="majorHAnsi"/>
           <w:b/>
+          <w:sz w:val="34"/>
+          <w:szCs w:val="34"/>
+          <w:shd w:val="clear" w:color="auto" w:fill="FFFFFF"/>
+        </w:rPr>
+        <w:tab/>
+      </w:r>
+      <w:r>
+        <w:rPr>
+          <w:rFonts w:asciiTheme="minorEastAsia" w:hAnsiTheme="minorEastAsia" w:cstheme="majorHAnsi"/>
+          <w:b/>
           <w:noProof/>
           <w:sz w:val="34"/>
           <w:szCs w:val="34"/>
@@ -5392,7 +5844,6 @@
           <w:szCs w:val="34"/>
           <w:shd w:val="clear" w:color="auto" w:fill="FFFFFF"/>
         </w:rPr>
-        <w:lastRenderedPageBreak/>
         <w:t>shàng</w:t>
       </w:r>
       <w:proofErr w:type="spellEnd"/>
@@ -6340,31 +6791,42 @@
     <w:p>
       <w:pPr>
         <w:rPr>
-          <w:rFonts w:asciiTheme="minorEastAsia" w:hAnsiTheme="minorEastAsia" w:cstheme="majorHAnsi"/>
-          <w:b/>
-          <w:sz w:val="34"/>
-          <w:szCs w:val="34"/>
-          <w:shd w:val="clear" w:color="auto" w:fill="FFFFFF"/>
+          <w:rFonts w:asciiTheme="minorEastAsia" w:hAnsiTheme="minorEastAsia" w:cstheme="majorHAnsi" w:hint="eastAsia"/>
+          <w:b/>
+          <w:sz w:val="34"/>
+          <w:szCs w:val="34"/>
+          <w:shd w:val="clear" w:color="auto" w:fill="FFFFFF"/>
+          <w:lang w:val="en-US"/>
         </w:rPr>
       </w:pPr>
       <w:proofErr w:type="spellStart"/>
       <w:r>
         <w:rPr>
-          <w:rFonts w:asciiTheme="minorEastAsia" w:hAnsiTheme="minorEastAsia" w:cstheme="majorHAnsi"/>
-          <w:b/>
-          <w:sz w:val="34"/>
-          <w:szCs w:val="34"/>
-          <w:shd w:val="clear" w:color="auto" w:fill="FFFFFF"/>
-        </w:rPr>
-        <w:t>zài</w:t>
+          <w:rFonts w:asciiTheme="minorEastAsia" w:hAnsiTheme="minorEastAsia" w:cstheme="majorHAnsi" w:hint="eastAsia"/>
+          <w:b/>
+          <w:sz w:val="34"/>
+          <w:szCs w:val="34"/>
+          <w:shd w:val="clear" w:color="auto" w:fill="FFFFFF"/>
+        </w:rPr>
+        <w:t>z</w:t>
+      </w:r>
+      <w:r>
+        <w:rPr>
+          <w:rFonts w:asciiTheme="minorEastAsia" w:hAnsiTheme="minorEastAsia" w:cstheme="majorHAnsi"/>
+          <w:b/>
+          <w:sz w:val="34"/>
+          <w:szCs w:val="34"/>
+          <w:shd w:val="clear" w:color="auto" w:fill="FFFFFF"/>
+        </w:rPr>
+        <w:t>hù</w:t>
       </w:r>
       <w:proofErr w:type="spellEnd"/>
       <w:r>
         <w:rPr>
-          <w:rFonts w:asciiTheme="minorEastAsia" w:hAnsiTheme="minorEastAsia" w:cstheme="majorHAnsi"/>
-          <w:b/>
-          <w:sz w:val="34"/>
-          <w:szCs w:val="34"/>
+          <w:rFonts w:ascii="Roboto" w:hAnsi="Roboto"/>
+          <w:color w:val="5F6368"/>
+          <w:sz w:val="23"/>
+          <w:szCs w:val="23"/>
           <w:shd w:val="clear" w:color="auto" w:fill="FFFFFF"/>
         </w:rPr>
         <w:tab/>
@@ -6377,42 +6839,38 @@
           <w:szCs w:val="34"/>
           <w:shd w:val="clear" w:color="auto" w:fill="FFFFFF"/>
         </w:rPr>
-        <w:t>在</w:t>
-      </w:r>
-      <w:r>
-        <w:rPr>
-          <w:rFonts w:asciiTheme="minorEastAsia" w:hAnsiTheme="minorEastAsia" w:cstheme="majorHAnsi"/>
-          <w:b/>
-          <w:sz w:val="34"/>
-          <w:szCs w:val="34"/>
-          <w:shd w:val="clear" w:color="auto" w:fill="FFFFFF"/>
-        </w:rPr>
-        <w:tab/>
-      </w:r>
-      <w:r>
-        <w:rPr>
-          <w:rFonts w:asciiTheme="minorEastAsia" w:hAnsiTheme="minorEastAsia" w:cstheme="majorHAnsi"/>
-          <w:b/>
-          <w:sz w:val="34"/>
-          <w:szCs w:val="34"/>
-          <w:shd w:val="clear" w:color="auto" w:fill="FFFFFF"/>
-        </w:rPr>
-        <w:tab/>
-      </w:r>
-      <w:r>
-        <w:rPr>
-          <w:rFonts w:asciiTheme="minorEastAsia" w:hAnsiTheme="minorEastAsia" w:cstheme="majorHAnsi"/>
-          <w:b/>
+        <w:t>住</w:t>
+      </w:r>
+      <w:r>
+        <w:rPr>
+          <w:rFonts w:asciiTheme="minorEastAsia" w:hAnsiTheme="minorEastAsia" w:cstheme="majorHAnsi"/>
+          <w:b/>
+          <w:sz w:val="34"/>
+          <w:szCs w:val="34"/>
+          <w:shd w:val="clear" w:color="auto" w:fill="FFFFFF"/>
+        </w:rPr>
+        <w:tab/>
+      </w:r>
+      <w:r>
+        <w:rPr>
+          <w:rFonts w:asciiTheme="minorEastAsia" w:hAnsiTheme="minorEastAsia" w:cstheme="majorHAnsi"/>
+          <w:b/>
+          <w:sz w:val="34"/>
+          <w:szCs w:val="34"/>
+          <w:shd w:val="clear" w:color="auto" w:fill="FFFFFF"/>
+          <w:lang w:val="en-US"/>
+        </w:rPr>
+        <w:tab/>
+      </w:r>
+      <w:r>
+        <w:rPr>
           <w:noProof/>
-          <w:sz w:val="34"/>
-          <w:szCs w:val="34"/>
-          <w:shd w:val="clear" w:color="auto" w:fill="FFFFFF"/>
         </w:rPr>
         <w:drawing>
-          <wp:inline distT="0" distB="0" distL="0" distR="0" wp14:anchorId="17BD2A9D" wp14:editId="4F188FD8">
-            <wp:extent cx="2371725" cy="409575"/>
-            <wp:effectExtent l="0" t="0" r="9525" b="9525"/>
-            <wp:docPr id="67" name="Рисунок 67"/>
+          <wp:inline distT="0" distB="0" distL="0" distR="0" wp14:anchorId="38E823FA" wp14:editId="75091665">
+            <wp:extent cx="2228850" cy="386043"/>
+            <wp:effectExtent l="0" t="0" r="0" b="0"/>
+            <wp:docPr id="94" name="Picture 94" descr="Diagram&#10;&#10;Description automatically generated with low confidence"/>
             <wp:cNvGraphicFramePr>
               <a:graphicFrameLocks xmlns:a="http://schemas.openxmlformats.org/drawingml/2006/main" noChangeAspect="1"/>
             </wp:cNvGraphicFramePr>
@@ -6420,7 +6878,7 @@
               <a:graphicData uri="http://schemas.openxmlformats.org/drawingml/2006/picture">
                 <pic:pic xmlns:pic="http://schemas.openxmlformats.org/drawingml/2006/picture">
                   <pic:nvPicPr>
-                    <pic:cNvPr id="1" name=""/>
+                    <pic:cNvPr id="94" name="Picture 94" descr="Diagram&#10;&#10;Description automatically generated with low confidence"/>
                     <pic:cNvPicPr/>
                   </pic:nvPicPr>
                   <pic:blipFill>
@@ -6432,7 +6890,7 @@
                   <pic:spPr>
                     <a:xfrm>
                       <a:off x="0" y="0"/>
-                      <a:ext cx="2371725" cy="409575"/>
+                      <a:ext cx="2290775" cy="396769"/>
                     </a:xfrm>
                     <a:prstGeom prst="rect">
                       <a:avLst/>
@@ -6444,16 +6902,6 @@
           </wp:inline>
         </w:drawing>
       </w:r>
-      <w:r>
-        <w:rPr>
-          <w:rFonts w:asciiTheme="minorEastAsia" w:hAnsiTheme="minorEastAsia" w:cstheme="majorHAnsi"/>
-          <w:b/>
-          <w:sz w:val="34"/>
-          <w:szCs w:val="34"/>
-          <w:shd w:val="clear" w:color="auto" w:fill="FFFFFF"/>
-        </w:rPr>
-        <w:t xml:space="preserve"> </w:t>
-      </w:r>
     </w:p>
     <w:p>
       <w:pPr>
@@ -6465,62 +6913,38 @@
           <w:shd w:val="clear" w:color="auto" w:fill="FFFFFF"/>
         </w:rPr>
       </w:pPr>
-      <w:bookmarkStart w:id="2" w:name="_Hlk98936550"/>
       <w:proofErr w:type="spellStart"/>
       <w:r>
         <w:rPr>
+          <w:rFonts w:asciiTheme="minorEastAsia" w:hAnsiTheme="minorEastAsia" w:cstheme="majorHAnsi"/>
+          <w:b/>
+          <w:sz w:val="34"/>
+          <w:szCs w:val="34"/>
+          <w:shd w:val="clear" w:color="auto" w:fill="FFFFFF"/>
+        </w:rPr>
+        <w:t>zài</w:t>
+      </w:r>
+      <w:proofErr w:type="spellEnd"/>
+      <w:r>
+        <w:rPr>
+          <w:rFonts w:asciiTheme="minorEastAsia" w:hAnsiTheme="minorEastAsia" w:cstheme="majorHAnsi"/>
+          <w:b/>
+          <w:sz w:val="34"/>
+          <w:szCs w:val="34"/>
+          <w:shd w:val="clear" w:color="auto" w:fill="FFFFFF"/>
+        </w:rPr>
+        <w:tab/>
+      </w:r>
+      <w:r>
+        <w:rPr>
           <w:rFonts w:asciiTheme="minorEastAsia" w:hAnsiTheme="minorEastAsia" w:cstheme="majorHAnsi" w:hint="eastAsia"/>
           <w:b/>
           <w:sz w:val="34"/>
           <w:szCs w:val="34"/>
           <w:shd w:val="clear" w:color="auto" w:fill="FFFFFF"/>
         </w:rPr>
-        <w:t>j</w:t>
-      </w:r>
-      <w:r>
-        <w:rPr>
-          <w:rFonts w:asciiTheme="minorEastAsia" w:hAnsiTheme="minorEastAsia" w:cstheme="majorHAnsi"/>
-          <w:b/>
-          <w:sz w:val="34"/>
-          <w:szCs w:val="34"/>
-          <w:shd w:val="clear" w:color="auto" w:fill="FFFFFF"/>
-        </w:rPr>
-        <w:t>ǐ</w:t>
-      </w:r>
-      <w:bookmarkEnd w:id="2"/>
-      <w:proofErr w:type="spellEnd"/>
-      <w:r>
-        <w:rPr>
-          <w:rFonts w:asciiTheme="minorEastAsia" w:hAnsiTheme="minorEastAsia" w:cstheme="majorHAnsi"/>
-          <w:b/>
-          <w:sz w:val="34"/>
-          <w:szCs w:val="34"/>
-          <w:shd w:val="clear" w:color="auto" w:fill="FFFFFF"/>
-        </w:rPr>
-        <w:t xml:space="preserve"> </w:t>
-      </w:r>
-      <w:r>
-        <w:rPr>
-          <w:rFonts w:asciiTheme="minorEastAsia" w:hAnsiTheme="minorEastAsia" w:cstheme="majorHAnsi"/>
-          <w:b/>
-          <w:sz w:val="34"/>
-          <w:szCs w:val="34"/>
-          <w:shd w:val="clear" w:color="auto" w:fill="FFFFFF"/>
-        </w:rPr>
-        <w:tab/>
-      </w:r>
-      <w:bookmarkStart w:id="3" w:name="_Hlk98936495"/>
-      <w:r>
-        <w:rPr>
-          <w:rFonts w:asciiTheme="minorEastAsia" w:hAnsiTheme="minorEastAsia" w:cstheme="majorHAnsi" w:hint="eastAsia"/>
-          <w:b/>
-          <w:sz w:val="34"/>
-          <w:szCs w:val="34"/>
-          <w:shd w:val="clear" w:color="auto" w:fill="FFFFFF"/>
-        </w:rPr>
-        <w:t>几</w:t>
-      </w:r>
-      <w:bookmarkEnd w:id="3"/>
+        <w:t>在</w:t>
+      </w:r>
       <w:r>
         <w:rPr>
           <w:rFonts w:asciiTheme="minorEastAsia" w:hAnsiTheme="minorEastAsia" w:cstheme="majorHAnsi"/>
@@ -6551,10 +6975,10 @@
           <w:shd w:val="clear" w:color="auto" w:fill="FFFFFF"/>
         </w:rPr>
         <w:drawing>
-          <wp:inline distT="0" distB="0" distL="0" distR="0" wp14:anchorId="52DAA0BD" wp14:editId="285546A8">
-            <wp:extent cx="838200" cy="400050"/>
-            <wp:effectExtent l="0" t="0" r="0" b="0"/>
-            <wp:docPr id="70" name="Рисунок 70"/>
+          <wp:inline distT="0" distB="0" distL="0" distR="0" wp14:anchorId="17BD2A9D" wp14:editId="4F188FD8">
+            <wp:extent cx="2371725" cy="409575"/>
+            <wp:effectExtent l="0" t="0" r="9525" b="9525"/>
+            <wp:docPr id="67" name="Рисунок 67"/>
             <wp:cNvGraphicFramePr>
               <a:graphicFrameLocks xmlns:a="http://schemas.openxmlformats.org/drawingml/2006/main" noChangeAspect="1"/>
             </wp:cNvGraphicFramePr>
@@ -6574,7 +6998,7 @@
                   <pic:spPr>
                     <a:xfrm>
                       <a:off x="0" y="0"/>
-                      <a:ext cx="838200" cy="400050"/>
+                      <a:ext cx="2371725" cy="409575"/>
                     </a:xfrm>
                     <a:prstGeom prst="rect">
                       <a:avLst/>
@@ -6586,6 +7010,16 @@
           </wp:inline>
         </w:drawing>
       </w:r>
+      <w:r>
+        <w:rPr>
+          <w:rFonts w:asciiTheme="minorEastAsia" w:hAnsiTheme="minorEastAsia" w:cstheme="majorHAnsi"/>
+          <w:b/>
+          <w:sz w:val="34"/>
+          <w:szCs w:val="34"/>
+          <w:shd w:val="clear" w:color="auto" w:fill="FFFFFF"/>
+        </w:rPr>
+        <w:t xml:space="preserve"> </w:t>
+      </w:r>
     </w:p>
     <w:p>
       <w:pPr>
@@ -6595,44 +7029,10 @@
           <w:sz w:val="34"/>
           <w:szCs w:val="34"/>
           <w:shd w:val="clear" w:color="auto" w:fill="FFFFFF"/>
-          <w:lang w:val="en-US"/>
         </w:rPr>
       </w:pPr>
-      <w:proofErr w:type="gramStart"/>
-      <w:r>
-        <w:rPr>
-          <w:rFonts w:asciiTheme="minorEastAsia" w:hAnsiTheme="minorEastAsia" w:cstheme="majorHAnsi"/>
-          <w:b/>
-          <w:sz w:val="34"/>
-          <w:szCs w:val="34"/>
-          <w:shd w:val="clear" w:color="auto" w:fill="FFFFFF"/>
-          <w:lang w:val="en-US"/>
-        </w:rPr>
-        <w:t>de</w:t>
-      </w:r>
-      <w:r>
-        <w:rPr>
-          <w:rFonts w:asciiTheme="minorEastAsia" w:hAnsiTheme="minorEastAsia" w:cstheme="majorHAnsi"/>
-          <w:b/>
-          <w:sz w:val="34"/>
-          <w:szCs w:val="34"/>
-          <w:shd w:val="clear" w:color="auto" w:fill="FFFFFF"/>
-          <w:lang w:val="en-US"/>
-        </w:rPr>
-        <w:t xml:space="preserve">  </w:t>
-      </w:r>
-      <w:r>
-        <w:rPr>
-          <w:rFonts w:asciiTheme="minorEastAsia" w:hAnsiTheme="minorEastAsia" w:cstheme="majorHAnsi"/>
-          <w:b/>
-          <w:sz w:val="34"/>
-          <w:szCs w:val="34"/>
-          <w:shd w:val="clear" w:color="auto" w:fill="FFFFFF"/>
-          <w:lang w:val="en-US"/>
-        </w:rPr>
-        <w:tab/>
-      </w:r>
-      <w:proofErr w:type="gramEnd"/>
+      <w:bookmarkStart w:id="2" w:name="_Hlk98936550"/>
+      <w:proofErr w:type="spellStart"/>
       <w:r>
         <w:rPr>
           <w:rFonts w:asciiTheme="minorEastAsia" w:hAnsiTheme="minorEastAsia" w:cstheme="majorHAnsi" w:hint="eastAsia"/>
@@ -6641,27 +7041,69 @@
           <w:szCs w:val="34"/>
           <w:shd w:val="clear" w:color="auto" w:fill="FFFFFF"/>
         </w:rPr>
-        <w:t>的</w:t>
-      </w:r>
-      <w:r>
-        <w:rPr>
-          <w:rFonts w:asciiTheme="minorEastAsia" w:hAnsiTheme="minorEastAsia" w:cstheme="majorHAnsi"/>
-          <w:b/>
-          <w:sz w:val="34"/>
-          <w:szCs w:val="34"/>
-          <w:shd w:val="clear" w:color="auto" w:fill="FFFFFF"/>
-          <w:lang w:val="en-US"/>
-        </w:rPr>
-        <w:tab/>
-      </w:r>
-      <w:r>
-        <w:rPr>
-          <w:rFonts w:asciiTheme="minorEastAsia" w:hAnsiTheme="minorEastAsia" w:cstheme="majorHAnsi"/>
-          <w:b/>
-          <w:sz w:val="34"/>
-          <w:szCs w:val="34"/>
-          <w:shd w:val="clear" w:color="auto" w:fill="FFFFFF"/>
-          <w:lang w:val="en-US"/>
+        <w:t>j</w:t>
+      </w:r>
+      <w:r>
+        <w:rPr>
+          <w:rFonts w:asciiTheme="minorEastAsia" w:hAnsiTheme="minorEastAsia" w:cstheme="majorHAnsi"/>
+          <w:b/>
+          <w:sz w:val="34"/>
+          <w:szCs w:val="34"/>
+          <w:shd w:val="clear" w:color="auto" w:fill="FFFFFF"/>
+        </w:rPr>
+        <w:t>ǐ</w:t>
+      </w:r>
+      <w:bookmarkEnd w:id="2"/>
+      <w:proofErr w:type="spellEnd"/>
+      <w:r>
+        <w:rPr>
+          <w:rFonts w:asciiTheme="minorEastAsia" w:hAnsiTheme="minorEastAsia" w:cstheme="majorHAnsi"/>
+          <w:b/>
+          <w:sz w:val="34"/>
+          <w:szCs w:val="34"/>
+          <w:shd w:val="clear" w:color="auto" w:fill="FFFFFF"/>
+        </w:rPr>
+        <w:t xml:space="preserve"> </w:t>
+      </w:r>
+      <w:r>
+        <w:rPr>
+          <w:rFonts w:asciiTheme="minorEastAsia" w:hAnsiTheme="minorEastAsia" w:cstheme="majorHAnsi"/>
+          <w:b/>
+          <w:sz w:val="34"/>
+          <w:szCs w:val="34"/>
+          <w:shd w:val="clear" w:color="auto" w:fill="FFFFFF"/>
+        </w:rPr>
+        <w:tab/>
+      </w:r>
+      <w:bookmarkStart w:id="3" w:name="_Hlk98936495"/>
+      <w:r>
+        <w:rPr>
+          <w:rFonts w:asciiTheme="minorEastAsia" w:hAnsiTheme="minorEastAsia" w:cstheme="majorHAnsi" w:hint="eastAsia"/>
+          <w:b/>
+          <w:sz w:val="34"/>
+          <w:szCs w:val="34"/>
+          <w:shd w:val="clear" w:color="auto" w:fill="FFFFFF"/>
+        </w:rPr>
+        <w:t>几</w:t>
+      </w:r>
+      <w:bookmarkEnd w:id="3"/>
+      <w:r>
+        <w:rPr>
+          <w:rFonts w:asciiTheme="minorEastAsia" w:hAnsiTheme="minorEastAsia" w:cstheme="majorHAnsi"/>
+          <w:b/>
+          <w:sz w:val="34"/>
+          <w:szCs w:val="34"/>
+          <w:shd w:val="clear" w:color="auto" w:fill="FFFFFF"/>
+        </w:rPr>
+        <w:tab/>
+      </w:r>
+      <w:r>
+        <w:rPr>
+          <w:rFonts w:asciiTheme="minorEastAsia" w:hAnsiTheme="minorEastAsia" w:cstheme="majorHAnsi"/>
+          <w:b/>
+          <w:sz w:val="34"/>
+          <w:szCs w:val="34"/>
+          <w:shd w:val="clear" w:color="auto" w:fill="FFFFFF"/>
         </w:rPr>
         <w:tab/>
       </w:r>
@@ -6675,10 +7117,10 @@
           <w:shd w:val="clear" w:color="auto" w:fill="FFFFFF"/>
         </w:rPr>
         <w:drawing>
-          <wp:inline distT="0" distB="0" distL="0" distR="0" wp14:anchorId="0DF96E18" wp14:editId="3501517B">
-            <wp:extent cx="3209925" cy="466725"/>
-            <wp:effectExtent l="0" t="0" r="9525" b="9525"/>
-            <wp:docPr id="68" name="Рисунок 68"/>
+          <wp:inline distT="0" distB="0" distL="0" distR="0" wp14:anchorId="52DAA0BD" wp14:editId="285546A8">
+            <wp:extent cx="838200" cy="400050"/>
+            <wp:effectExtent l="0" t="0" r="0" b="0"/>
+            <wp:docPr id="70" name="Рисунок 70"/>
             <wp:cNvGraphicFramePr>
               <a:graphicFrameLocks xmlns:a="http://schemas.openxmlformats.org/drawingml/2006/main" noChangeAspect="1"/>
             </wp:cNvGraphicFramePr>
@@ -6698,7 +7140,7 @@
                   <pic:spPr>
                     <a:xfrm>
                       <a:off x="0" y="0"/>
-                      <a:ext cx="3209925" cy="466725"/>
+                      <a:ext cx="838200" cy="400050"/>
                     </a:xfrm>
                     <a:prstGeom prst="rect">
                       <a:avLst/>
@@ -6722,6 +7164,41 @@
           <w:lang w:val="en-US"/>
         </w:rPr>
       </w:pPr>
+      <w:proofErr w:type="gramStart"/>
+      <w:r>
+        <w:rPr>
+          <w:rFonts w:asciiTheme="minorEastAsia" w:hAnsiTheme="minorEastAsia" w:cstheme="majorHAnsi"/>
+          <w:b/>
+          <w:sz w:val="34"/>
+          <w:szCs w:val="34"/>
+          <w:shd w:val="clear" w:color="auto" w:fill="FFFFFF"/>
+          <w:lang w:val="en-US"/>
+        </w:rPr>
+        <w:t>de</w:t>
+      </w:r>
+      <w:r>
+        <w:rPr>
+          <w:rFonts w:asciiTheme="minorEastAsia" w:hAnsiTheme="minorEastAsia" w:cstheme="majorHAnsi"/>
+          <w:b/>
+          <w:sz w:val="34"/>
+          <w:szCs w:val="34"/>
+          <w:shd w:val="clear" w:color="auto" w:fill="FFFFFF"/>
+          <w:lang w:val="en-US"/>
+        </w:rPr>
+        <w:t xml:space="preserve">  </w:t>
+      </w:r>
+      <w:r>
+        <w:rPr>
+          <w:rFonts w:asciiTheme="minorEastAsia" w:hAnsiTheme="minorEastAsia" w:cstheme="majorHAnsi"/>
+          <w:b/>
+          <w:sz w:val="34"/>
+          <w:szCs w:val="34"/>
+          <w:shd w:val="clear" w:color="auto" w:fill="FFFFFF"/>
+          <w:lang w:val="en-US"/>
+        </w:rPr>
+        <w:tab/>
+      </w:r>
+      <w:proofErr w:type="gramEnd"/>
       <w:r>
         <w:rPr>
           <w:rFonts w:asciiTheme="minorEastAsia" w:hAnsiTheme="minorEastAsia" w:cstheme="majorHAnsi" w:hint="eastAsia"/>
@@ -6729,52 +7206,8 @@
           <w:sz w:val="34"/>
           <w:szCs w:val="34"/>
           <w:shd w:val="clear" w:color="auto" w:fill="FFFFFF"/>
-          <w:lang w:val="en-US"/>
-        </w:rPr>
-        <w:t>p</w:t>
-      </w:r>
-      <w:r>
-        <w:rPr>
-          <w:rFonts w:asciiTheme="minorEastAsia" w:hAnsiTheme="minorEastAsia" w:cstheme="majorHAnsi" w:hint="eastAsia"/>
-          <w:b/>
-          <w:sz w:val="34"/>
-          <w:szCs w:val="34"/>
-          <w:shd w:val="clear" w:color="auto" w:fill="FFFFFF"/>
-          <w:lang w:val="en-US"/>
-        </w:rPr>
-        <w:t>é</w:t>
-      </w:r>
-      <w:r>
-        <w:rPr>
-          <w:rFonts w:asciiTheme="minorEastAsia" w:hAnsiTheme="minorEastAsia" w:cstheme="majorHAnsi" w:hint="eastAsia"/>
-          <w:b/>
-          <w:sz w:val="34"/>
-          <w:szCs w:val="34"/>
-          <w:shd w:val="clear" w:color="auto" w:fill="FFFFFF"/>
-          <w:lang w:val="en-US"/>
-        </w:rPr>
-        <w:t>ng</w:t>
-      </w:r>
-      <w:r>
-        <w:rPr>
-          <w:rFonts w:asciiTheme="minorEastAsia" w:hAnsiTheme="minorEastAsia" w:cstheme="majorHAnsi"/>
-          <w:b/>
-          <w:sz w:val="34"/>
-          <w:szCs w:val="34"/>
-          <w:shd w:val="clear" w:color="auto" w:fill="FFFFFF"/>
-          <w:lang w:val="en-US"/>
-        </w:rPr>
-        <w:t xml:space="preserve"> </w:t>
-      </w:r>
-      <w:r>
-        <w:rPr>
-          <w:rFonts w:asciiTheme="minorEastAsia" w:hAnsiTheme="minorEastAsia" w:cstheme="majorHAnsi" w:hint="eastAsia"/>
-          <w:b/>
-          <w:sz w:val="34"/>
-          <w:szCs w:val="34"/>
-          <w:shd w:val="clear" w:color="auto" w:fill="FFFFFF"/>
-        </w:rPr>
-        <w:t>朋</w:t>
+        </w:rPr>
+        <w:t>的</w:t>
       </w:r>
       <w:r>
         <w:rPr>
@@ -6808,10 +7241,10 @@
           <w:shd w:val="clear" w:color="auto" w:fill="FFFFFF"/>
         </w:rPr>
         <w:drawing>
-          <wp:inline distT="0" distB="0" distL="0" distR="0" wp14:anchorId="06B09F11" wp14:editId="40D2F4A4">
-            <wp:extent cx="3305175" cy="495300"/>
-            <wp:effectExtent l="0" t="0" r="9525" b="0"/>
-            <wp:docPr id="71" name="Рисунок 71"/>
+          <wp:inline distT="0" distB="0" distL="0" distR="0" wp14:anchorId="0DF96E18" wp14:editId="3501517B">
+            <wp:extent cx="3209925" cy="466725"/>
+            <wp:effectExtent l="0" t="0" r="9525" b="9525"/>
+            <wp:docPr id="68" name="Рисунок 68"/>
             <wp:cNvGraphicFramePr>
               <a:graphicFrameLocks xmlns:a="http://schemas.openxmlformats.org/drawingml/2006/main" noChangeAspect="1"/>
             </wp:cNvGraphicFramePr>
@@ -6831,7 +7264,7 @@
                   <pic:spPr>
                     <a:xfrm>
                       <a:off x="0" y="0"/>
-                      <a:ext cx="3305175" cy="495300"/>
+                      <a:ext cx="3209925" cy="466725"/>
                     </a:xfrm>
                     <a:prstGeom prst="rect">
                       <a:avLst/>
@@ -6864,7 +7297,7 @@
           <w:shd w:val="clear" w:color="auto" w:fill="FFFFFF"/>
           <w:lang w:val="en-US"/>
         </w:rPr>
-        <w:t>y</w:t>
+        <w:t>p</w:t>
       </w:r>
       <w:r>
         <w:rPr>
@@ -6875,29 +7308,7 @@
           <w:shd w:val="clear" w:color="auto" w:fill="FFFFFF"/>
           <w:lang w:val="en-US"/>
         </w:rPr>
-        <w:t>ǒ</w:t>
-      </w:r>
-      <w:r>
-        <w:rPr>
-          <w:rFonts w:asciiTheme="minorEastAsia" w:hAnsiTheme="minorEastAsia" w:cstheme="majorHAnsi"/>
-          <w:b/>
-          <w:sz w:val="34"/>
-          <w:szCs w:val="34"/>
-          <w:shd w:val="clear" w:color="auto" w:fill="FFFFFF"/>
-          <w:lang w:val="en-US"/>
-        </w:rPr>
-        <w:t>u</w:t>
-      </w:r>
-      <w:r>
-        <w:rPr>
-          <w:rFonts w:asciiTheme="minorEastAsia" w:hAnsiTheme="minorEastAsia" w:cstheme="majorHAnsi"/>
-          <w:b/>
-          <w:sz w:val="34"/>
-          <w:szCs w:val="34"/>
-          <w:shd w:val="clear" w:color="auto" w:fill="FFFFFF"/>
-          <w:lang w:val="en-US"/>
-        </w:rPr>
-        <w:tab/>
+        <w:t>é</w:t>
       </w:r>
       <w:r>
         <w:rPr>
@@ -6906,8 +7317,30 @@
           <w:sz w:val="34"/>
           <w:szCs w:val="34"/>
           <w:shd w:val="clear" w:color="auto" w:fill="FFFFFF"/>
-        </w:rPr>
-        <w:t>友</w:t>
+          <w:lang w:val="en-US"/>
+        </w:rPr>
+        <w:t>ng</w:t>
+      </w:r>
+      <w:r>
+        <w:rPr>
+          <w:rFonts w:asciiTheme="minorEastAsia" w:hAnsiTheme="minorEastAsia" w:cstheme="majorHAnsi"/>
+          <w:b/>
+          <w:sz w:val="34"/>
+          <w:szCs w:val="34"/>
+          <w:shd w:val="clear" w:color="auto" w:fill="FFFFFF"/>
+          <w:lang w:val="en-US"/>
+        </w:rPr>
+        <w:t xml:space="preserve"> </w:t>
+      </w:r>
+      <w:r>
+        <w:rPr>
+          <w:rFonts w:asciiTheme="minorEastAsia" w:hAnsiTheme="minorEastAsia" w:cstheme="majorHAnsi" w:hint="eastAsia"/>
+          <w:b/>
+          <w:sz w:val="34"/>
+          <w:szCs w:val="34"/>
+          <w:shd w:val="clear" w:color="auto" w:fill="FFFFFF"/>
+        </w:rPr>
+        <w:t>朋</w:t>
       </w:r>
       <w:r>
         <w:rPr>
@@ -6941,10 +7374,10 @@
           <w:shd w:val="clear" w:color="auto" w:fill="FFFFFF"/>
         </w:rPr>
         <w:drawing>
-          <wp:inline distT="0" distB="0" distL="0" distR="0" wp14:anchorId="7338E597" wp14:editId="18411E61">
-            <wp:extent cx="1628775" cy="514350"/>
+          <wp:inline distT="0" distB="0" distL="0" distR="0" wp14:anchorId="06B09F11" wp14:editId="40D2F4A4">
+            <wp:extent cx="3305175" cy="495300"/>
             <wp:effectExtent l="0" t="0" r="9525" b="0"/>
-            <wp:docPr id="72" name="Рисунок 72"/>
+            <wp:docPr id="71" name="Рисунок 71"/>
             <wp:cNvGraphicFramePr>
               <a:graphicFrameLocks xmlns:a="http://schemas.openxmlformats.org/drawingml/2006/main" noChangeAspect="1"/>
             </wp:cNvGraphicFramePr>
@@ -6964,6 +7397,139 @@
                   <pic:spPr>
                     <a:xfrm>
                       <a:off x="0" y="0"/>
+                      <a:ext cx="3305175" cy="495300"/>
+                    </a:xfrm>
+                    <a:prstGeom prst="rect">
+                      <a:avLst/>
+                    </a:prstGeom>
+                  </pic:spPr>
+                </pic:pic>
+              </a:graphicData>
+            </a:graphic>
+          </wp:inline>
+        </w:drawing>
+      </w:r>
+    </w:p>
+    <w:p>
+      <w:pPr>
+        <w:rPr>
+          <w:rFonts w:asciiTheme="minorEastAsia" w:hAnsiTheme="minorEastAsia" w:cstheme="majorHAnsi"/>
+          <w:b/>
+          <w:sz w:val="34"/>
+          <w:szCs w:val="34"/>
+          <w:shd w:val="clear" w:color="auto" w:fill="FFFFFF"/>
+          <w:lang w:val="en-US"/>
+        </w:rPr>
+      </w:pPr>
+      <w:r>
+        <w:rPr>
+          <w:rFonts w:asciiTheme="minorEastAsia" w:hAnsiTheme="minorEastAsia" w:cstheme="majorHAnsi" w:hint="eastAsia"/>
+          <w:b/>
+          <w:sz w:val="34"/>
+          <w:szCs w:val="34"/>
+          <w:shd w:val="clear" w:color="auto" w:fill="FFFFFF"/>
+          <w:lang w:val="en-US"/>
+        </w:rPr>
+        <w:t>y</w:t>
+      </w:r>
+      <w:r>
+        <w:rPr>
+          <w:rFonts w:asciiTheme="minorEastAsia" w:hAnsiTheme="minorEastAsia" w:cstheme="majorHAnsi" w:hint="eastAsia"/>
+          <w:b/>
+          <w:sz w:val="34"/>
+          <w:szCs w:val="34"/>
+          <w:shd w:val="clear" w:color="auto" w:fill="FFFFFF"/>
+          <w:lang w:val="en-US"/>
+        </w:rPr>
+        <w:t>ǒ</w:t>
+      </w:r>
+      <w:r>
+        <w:rPr>
+          <w:rFonts w:asciiTheme="minorEastAsia" w:hAnsiTheme="minorEastAsia" w:cstheme="majorHAnsi"/>
+          <w:b/>
+          <w:sz w:val="34"/>
+          <w:szCs w:val="34"/>
+          <w:shd w:val="clear" w:color="auto" w:fill="FFFFFF"/>
+          <w:lang w:val="en-US"/>
+        </w:rPr>
+        <w:t>u</w:t>
+      </w:r>
+      <w:r>
+        <w:rPr>
+          <w:rFonts w:asciiTheme="minorEastAsia" w:hAnsiTheme="minorEastAsia" w:cstheme="majorHAnsi"/>
+          <w:b/>
+          <w:sz w:val="34"/>
+          <w:szCs w:val="34"/>
+          <w:shd w:val="clear" w:color="auto" w:fill="FFFFFF"/>
+          <w:lang w:val="en-US"/>
+        </w:rPr>
+        <w:tab/>
+      </w:r>
+      <w:r>
+        <w:rPr>
+          <w:rFonts w:asciiTheme="minorEastAsia" w:hAnsiTheme="minorEastAsia" w:cstheme="majorHAnsi" w:hint="eastAsia"/>
+          <w:b/>
+          <w:sz w:val="34"/>
+          <w:szCs w:val="34"/>
+          <w:shd w:val="clear" w:color="auto" w:fill="FFFFFF"/>
+        </w:rPr>
+        <w:t>友</w:t>
+      </w:r>
+      <w:r>
+        <w:rPr>
+          <w:rFonts w:asciiTheme="minorEastAsia" w:hAnsiTheme="minorEastAsia" w:cstheme="majorHAnsi"/>
+          <w:b/>
+          <w:sz w:val="34"/>
+          <w:szCs w:val="34"/>
+          <w:shd w:val="clear" w:color="auto" w:fill="FFFFFF"/>
+          <w:lang w:val="en-US"/>
+        </w:rPr>
+        <w:tab/>
+      </w:r>
+      <w:r>
+        <w:rPr>
+          <w:rFonts w:asciiTheme="minorEastAsia" w:hAnsiTheme="minorEastAsia" w:cstheme="majorHAnsi"/>
+          <w:b/>
+          <w:sz w:val="34"/>
+          <w:szCs w:val="34"/>
+          <w:shd w:val="clear" w:color="auto" w:fill="FFFFFF"/>
+          <w:lang w:val="en-US"/>
+        </w:rPr>
+        <w:tab/>
+      </w:r>
+      <w:r>
+        <w:rPr>
+          <w:rFonts w:asciiTheme="minorEastAsia" w:hAnsiTheme="minorEastAsia" w:cstheme="majorHAnsi"/>
+          <w:b/>
+          <w:noProof/>
+          <w:sz w:val="34"/>
+          <w:szCs w:val="34"/>
+          <w:shd w:val="clear" w:color="auto" w:fill="FFFFFF"/>
+        </w:rPr>
+        <w:drawing>
+          <wp:inline distT="0" distB="0" distL="0" distR="0" wp14:anchorId="7338E597" wp14:editId="18411E61">
+            <wp:extent cx="1628775" cy="514350"/>
+            <wp:effectExtent l="0" t="0" r="9525" b="0"/>
+            <wp:docPr id="72" name="Рисунок 72"/>
+            <wp:cNvGraphicFramePr>
+              <a:graphicFrameLocks xmlns:a="http://schemas.openxmlformats.org/drawingml/2006/main" noChangeAspect="1"/>
+            </wp:cNvGraphicFramePr>
+            <a:graphic xmlns:a="http://schemas.openxmlformats.org/drawingml/2006/main">
+              <a:graphicData uri="http://schemas.openxmlformats.org/drawingml/2006/picture">
+                <pic:pic xmlns:pic="http://schemas.openxmlformats.org/drawingml/2006/picture">
+                  <pic:nvPicPr>
+                    <pic:cNvPr id="1" name=""/>
+                    <pic:cNvPicPr/>
+                  </pic:nvPicPr>
+                  <pic:blipFill>
+                    <a:blip r:embed="rId79"/>
+                    <a:stretch>
+                      <a:fillRect/>
+                    </a:stretch>
+                  </pic:blipFill>
+                  <pic:spPr>
+                    <a:xfrm>
+                      <a:off x="0" y="0"/>
                       <a:ext cx="1628775" cy="514350"/>
                     </a:xfrm>
                     <a:prstGeom prst="rect">
@@ -6985,9 +7551,10 @@
           <w:sz w:val="34"/>
           <w:szCs w:val="34"/>
           <w:shd w:val="clear" w:color="auto" w:fill="FFFFFF"/>
+          <w:lang w:val="en-US"/>
         </w:rPr>
       </w:pPr>
-      <w:hyperlink r:id="rId79" w:anchor="zai4" w:tgtFrame="_top" w:tooltip="查看所有同音字" w:history="1">
+      <w:hyperlink r:id="rId80" w:anchor="zai4" w:tgtFrame="_top" w:tooltip="查看所有同音字" w:history="1">
         <w:proofErr w:type="spellStart"/>
         <w:r>
           <w:rPr>
@@ -6996,6 +7563,7 @@
             <w:sz w:val="34"/>
             <w:szCs w:val="34"/>
             <w:shd w:val="clear" w:color="auto" w:fill="FFFFFF"/>
+            <w:lang w:val="en-US"/>
           </w:rPr>
           <w:t>zài</w:t>
         </w:r>
@@ -7008,8 +7576,18 @@
           <w:sz w:val="34"/>
           <w:szCs w:val="34"/>
           <w:shd w:val="clear" w:color="auto" w:fill="FFFFFF"/>
-        </w:rPr>
-        <w:tab/>
+          <w:lang w:val="en-US"/>
+        </w:rPr>
+        <w:tab/>
+      </w:r>
+      <w:r>
+        <w:rPr>
+          <w:rFonts w:asciiTheme="minorEastAsia" w:hAnsiTheme="minorEastAsia" w:cstheme="majorHAnsi"/>
+          <w:b/>
+          <w:sz w:val="34"/>
+          <w:szCs w:val="34"/>
+          <w:shd w:val="clear" w:color="auto" w:fill="FFFFFF"/>
+        </w:rPr>
         <w:t>再</w:t>
       </w:r>
       <w:r>
@@ -7019,16 +7597,18 @@
           <w:sz w:val="34"/>
           <w:szCs w:val="34"/>
           <w:shd w:val="clear" w:color="auto" w:fill="FFFFFF"/>
-        </w:rPr>
-        <w:tab/>
-      </w:r>
-      <w:r>
-        <w:rPr>
-          <w:rFonts w:asciiTheme="minorEastAsia" w:hAnsiTheme="minorEastAsia" w:cstheme="majorHAnsi"/>
-          <w:b/>
-          <w:sz w:val="34"/>
-          <w:szCs w:val="34"/>
-          <w:shd w:val="clear" w:color="auto" w:fill="FFFFFF"/>
+          <w:lang w:val="en-US"/>
+        </w:rPr>
+        <w:tab/>
+      </w:r>
+      <w:r>
+        <w:rPr>
+          <w:rFonts w:asciiTheme="minorEastAsia" w:hAnsiTheme="minorEastAsia" w:cstheme="majorHAnsi"/>
+          <w:b/>
+          <w:sz w:val="34"/>
+          <w:szCs w:val="34"/>
+          <w:shd w:val="clear" w:color="auto" w:fill="FFFFFF"/>
+          <w:lang w:val="en-US"/>
         </w:rPr>
         <w:tab/>
       </w:r>
@@ -7046,105 +7626,6 @@
             <wp:extent cx="2447925" cy="438150"/>
             <wp:effectExtent l="0" t="0" r="9525" b="0"/>
             <wp:docPr id="73" name="Рисунок 73"/>
-            <wp:cNvGraphicFramePr>
-              <a:graphicFrameLocks xmlns:a="http://schemas.openxmlformats.org/drawingml/2006/main" noChangeAspect="1"/>
-            </wp:cNvGraphicFramePr>
-            <a:graphic xmlns:a="http://schemas.openxmlformats.org/drawingml/2006/main">
-              <a:graphicData uri="http://schemas.openxmlformats.org/drawingml/2006/picture">
-                <pic:pic xmlns:pic="http://schemas.openxmlformats.org/drawingml/2006/picture">
-                  <pic:nvPicPr>
-                    <pic:cNvPr id="1" name=""/>
-                    <pic:cNvPicPr/>
-                  </pic:nvPicPr>
-                  <pic:blipFill>
-                    <a:blip r:embed="rId80"/>
-                    <a:stretch>
-                      <a:fillRect/>
-                    </a:stretch>
-                  </pic:blipFill>
-                  <pic:spPr>
-                    <a:xfrm>
-                      <a:off x="0" y="0"/>
-                      <a:ext cx="2447925" cy="438150"/>
-                    </a:xfrm>
-                    <a:prstGeom prst="rect">
-                      <a:avLst/>
-                    </a:prstGeom>
-                  </pic:spPr>
-                </pic:pic>
-              </a:graphicData>
-            </a:graphic>
-          </wp:inline>
-        </w:drawing>
-      </w:r>
-    </w:p>
-    <w:p>
-      <w:pPr>
-        <w:rPr>
-          <w:rFonts w:asciiTheme="minorEastAsia" w:hAnsiTheme="minorEastAsia" w:cstheme="majorHAnsi"/>
-          <w:b/>
-          <w:sz w:val="34"/>
-          <w:szCs w:val="34"/>
-          <w:shd w:val="clear" w:color="auto" w:fill="FFFFFF"/>
-        </w:rPr>
-      </w:pPr>
-      <w:proofErr w:type="spellStart"/>
-      <w:r>
-        <w:rPr>
-          <w:rFonts w:asciiTheme="minorEastAsia" w:hAnsiTheme="minorEastAsia" w:cstheme="majorHAnsi"/>
-          <w:b/>
-          <w:sz w:val="34"/>
-          <w:szCs w:val="34"/>
-          <w:shd w:val="clear" w:color="auto" w:fill="FFFFFF"/>
-        </w:rPr>
-        <w:lastRenderedPageBreak/>
-        <w:t>jiàn</w:t>
-      </w:r>
-      <w:proofErr w:type="spellEnd"/>
-      <w:r>
-        <w:rPr>
-          <w:rFonts w:asciiTheme="minorEastAsia" w:hAnsiTheme="minorEastAsia" w:cstheme="majorHAnsi" w:hint="eastAsia"/>
-          <w:b/>
-          <w:sz w:val="34"/>
-          <w:szCs w:val="34"/>
-          <w:shd w:val="clear" w:color="auto" w:fill="FFFFFF"/>
-        </w:rPr>
-        <w:t>见</w:t>
-      </w:r>
-      <w:r>
-        <w:rPr>
-          <w:rFonts w:asciiTheme="minorEastAsia" w:hAnsiTheme="minorEastAsia" w:cstheme="majorHAnsi"/>
-          <w:b/>
-          <w:sz w:val="34"/>
-          <w:szCs w:val="34"/>
-          <w:shd w:val="clear" w:color="auto" w:fill="FFFFFF"/>
-        </w:rPr>
-        <w:tab/>
-      </w:r>
-      <w:r>
-        <w:rPr>
-          <w:rFonts w:asciiTheme="minorEastAsia" w:hAnsiTheme="minorEastAsia" w:cstheme="majorHAnsi"/>
-          <w:b/>
-          <w:sz w:val="34"/>
-          <w:szCs w:val="34"/>
-          <w:shd w:val="clear" w:color="auto" w:fill="FFFFFF"/>
-        </w:rPr>
-        <w:tab/>
-      </w:r>
-      <w:r>
-        <w:rPr>
-          <w:rFonts w:asciiTheme="minorEastAsia" w:hAnsiTheme="minorEastAsia" w:cstheme="majorHAnsi"/>
-          <w:b/>
-          <w:noProof/>
-          <w:sz w:val="34"/>
-          <w:szCs w:val="34"/>
-          <w:shd w:val="clear" w:color="auto" w:fill="FFFFFF"/>
-        </w:rPr>
-        <w:drawing>
-          <wp:inline distT="0" distB="0" distL="0" distR="0" wp14:anchorId="1A51FDFE" wp14:editId="5689AD59">
-            <wp:extent cx="1724025" cy="419100"/>
-            <wp:effectExtent l="0" t="0" r="9525" b="0"/>
-            <wp:docPr id="74" name="Рисунок 74"/>
             <wp:cNvGraphicFramePr>
               <a:graphicFrameLocks xmlns:a="http://schemas.openxmlformats.org/drawingml/2006/main" noChangeAspect="1"/>
             </wp:cNvGraphicFramePr>
@@ -7164,7 +7645,7 @@
                   <pic:spPr>
                     <a:xfrm>
                       <a:off x="0" y="0"/>
-                      <a:ext cx="1724025" cy="419100"/>
+                      <a:ext cx="2447925" cy="438150"/>
                     </a:xfrm>
                     <a:prstGeom prst="rect">
                       <a:avLst/>
@@ -7185,6 +7666,7 @@
           <w:sz w:val="34"/>
           <w:szCs w:val="34"/>
           <w:shd w:val="clear" w:color="auto" w:fill="FFFFFF"/>
+          <w:lang w:val="en-US"/>
         </w:rPr>
       </w:pPr>
       <w:proofErr w:type="spellStart"/>
@@ -7195,47 +7677,40 @@
           <w:sz w:val="34"/>
           <w:szCs w:val="34"/>
           <w:shd w:val="clear" w:color="auto" w:fill="FFFFFF"/>
-        </w:rPr>
-        <w:t>Hěn</w:t>
+          <w:lang w:val="en-US"/>
+        </w:rPr>
+        <w:t>jiàn</w:t>
       </w:r>
       <w:proofErr w:type="spellEnd"/>
       <w:r>
         <w:rPr>
-          <w:rFonts w:asciiTheme="minorEastAsia" w:hAnsiTheme="minorEastAsia" w:cstheme="majorHAnsi"/>
-          <w:b/>
-          <w:sz w:val="34"/>
-          <w:szCs w:val="34"/>
-          <w:shd w:val="clear" w:color="auto" w:fill="FFFFFF"/>
-        </w:rPr>
-        <w:tab/>
-      </w:r>
-      <w:r>
-        <w:rPr>
           <w:rFonts w:asciiTheme="minorEastAsia" w:hAnsiTheme="minorEastAsia" w:cstheme="majorHAnsi" w:hint="eastAsia"/>
           <w:b/>
           <w:sz w:val="34"/>
           <w:szCs w:val="34"/>
           <w:shd w:val="clear" w:color="auto" w:fill="FFFFFF"/>
         </w:rPr>
-        <w:t>很</w:t>
-      </w:r>
-      <w:r>
-        <w:rPr>
-          <w:rFonts w:asciiTheme="minorEastAsia" w:hAnsiTheme="minorEastAsia" w:cstheme="majorHAnsi"/>
-          <w:b/>
-          <w:sz w:val="34"/>
-          <w:szCs w:val="34"/>
-          <w:shd w:val="clear" w:color="auto" w:fill="FFFFFF"/>
-        </w:rPr>
-        <w:tab/>
-      </w:r>
-      <w:r>
-        <w:rPr>
-          <w:rFonts w:asciiTheme="minorEastAsia" w:hAnsiTheme="minorEastAsia" w:cstheme="majorHAnsi"/>
-          <w:b/>
-          <w:sz w:val="34"/>
-          <w:szCs w:val="34"/>
-          <w:shd w:val="clear" w:color="auto" w:fill="FFFFFF"/>
+        <w:t>见</w:t>
+      </w:r>
+      <w:r>
+        <w:rPr>
+          <w:rFonts w:asciiTheme="minorEastAsia" w:hAnsiTheme="minorEastAsia" w:cstheme="majorHAnsi"/>
+          <w:b/>
+          <w:sz w:val="34"/>
+          <w:szCs w:val="34"/>
+          <w:shd w:val="clear" w:color="auto" w:fill="FFFFFF"/>
+          <w:lang w:val="en-US"/>
+        </w:rPr>
+        <w:tab/>
+      </w:r>
+      <w:r>
+        <w:rPr>
+          <w:rFonts w:asciiTheme="minorEastAsia" w:hAnsiTheme="minorEastAsia" w:cstheme="majorHAnsi"/>
+          <w:b/>
+          <w:sz w:val="34"/>
+          <w:szCs w:val="34"/>
+          <w:shd w:val="clear" w:color="auto" w:fill="FFFFFF"/>
+          <w:lang w:val="en-US"/>
         </w:rPr>
         <w:tab/>
       </w:r>
@@ -7249,10 +7724,10 @@
           <w:shd w:val="clear" w:color="auto" w:fill="FFFFFF"/>
         </w:rPr>
         <w:drawing>
-          <wp:inline distT="0" distB="0" distL="0" distR="0" wp14:anchorId="2BB0FDB0" wp14:editId="400104E1">
-            <wp:extent cx="3676650" cy="447675"/>
-            <wp:effectExtent l="0" t="0" r="0" b="9525"/>
-            <wp:docPr id="75" name="Рисунок 75"/>
+          <wp:inline distT="0" distB="0" distL="0" distR="0" wp14:anchorId="1A51FDFE" wp14:editId="5689AD59">
+            <wp:extent cx="1724025" cy="419100"/>
+            <wp:effectExtent l="0" t="0" r="9525" b="0"/>
+            <wp:docPr id="74" name="Рисунок 74"/>
             <wp:cNvGraphicFramePr>
               <a:graphicFrameLocks xmlns:a="http://schemas.openxmlformats.org/drawingml/2006/main" noChangeAspect="1"/>
             </wp:cNvGraphicFramePr>
@@ -7272,6 +7747,119 @@
                   <pic:spPr>
                     <a:xfrm>
                       <a:off x="0" y="0"/>
+                      <a:ext cx="1724025" cy="419100"/>
+                    </a:xfrm>
+                    <a:prstGeom prst="rect">
+                      <a:avLst/>
+                    </a:prstGeom>
+                  </pic:spPr>
+                </pic:pic>
+              </a:graphicData>
+            </a:graphic>
+          </wp:inline>
+        </w:drawing>
+      </w:r>
+    </w:p>
+    <w:p>
+      <w:pPr>
+        <w:rPr>
+          <w:rFonts w:asciiTheme="minorEastAsia" w:hAnsiTheme="minorEastAsia" w:cstheme="majorHAnsi"/>
+          <w:b/>
+          <w:sz w:val="34"/>
+          <w:szCs w:val="34"/>
+          <w:shd w:val="clear" w:color="auto" w:fill="FFFFFF"/>
+          <w:lang w:val="en-US"/>
+        </w:rPr>
+      </w:pPr>
+      <w:proofErr w:type="spellStart"/>
+      <w:r>
+        <w:rPr>
+          <w:rFonts w:asciiTheme="minorEastAsia" w:hAnsiTheme="minorEastAsia" w:cstheme="majorHAnsi"/>
+          <w:b/>
+          <w:sz w:val="34"/>
+          <w:szCs w:val="34"/>
+          <w:shd w:val="clear" w:color="auto" w:fill="FFFFFF"/>
+          <w:lang w:val="en-US"/>
+        </w:rPr>
+        <w:t>Hěn</w:t>
+      </w:r>
+      <w:proofErr w:type="spellEnd"/>
+      <w:r>
+        <w:rPr>
+          <w:rFonts w:asciiTheme="minorEastAsia" w:hAnsiTheme="minorEastAsia" w:cstheme="majorHAnsi"/>
+          <w:b/>
+          <w:sz w:val="34"/>
+          <w:szCs w:val="34"/>
+          <w:shd w:val="clear" w:color="auto" w:fill="FFFFFF"/>
+          <w:lang w:val="en-US"/>
+        </w:rPr>
+        <w:tab/>
+      </w:r>
+      <w:r>
+        <w:rPr>
+          <w:rFonts w:asciiTheme="minorEastAsia" w:hAnsiTheme="minorEastAsia" w:cstheme="majorHAnsi" w:hint="eastAsia"/>
+          <w:b/>
+          <w:sz w:val="34"/>
+          <w:szCs w:val="34"/>
+          <w:shd w:val="clear" w:color="auto" w:fill="FFFFFF"/>
+        </w:rPr>
+        <w:t>很</w:t>
+      </w:r>
+      <w:r>
+        <w:rPr>
+          <w:rFonts w:asciiTheme="minorEastAsia" w:hAnsiTheme="minorEastAsia" w:cstheme="majorHAnsi"/>
+          <w:b/>
+          <w:sz w:val="34"/>
+          <w:szCs w:val="34"/>
+          <w:shd w:val="clear" w:color="auto" w:fill="FFFFFF"/>
+          <w:lang w:val="en-US"/>
+        </w:rPr>
+        <w:tab/>
+      </w:r>
+      <w:r>
+        <w:rPr>
+          <w:rFonts w:asciiTheme="minorEastAsia" w:hAnsiTheme="minorEastAsia" w:cstheme="majorHAnsi"/>
+          <w:b/>
+          <w:sz w:val="34"/>
+          <w:szCs w:val="34"/>
+          <w:shd w:val="clear" w:color="auto" w:fill="FFFFFF"/>
+          <w:lang w:val="en-US"/>
+        </w:rPr>
+        <w:tab/>
+      </w:r>
+      <w:r>
+        <w:rPr>
+          <w:rFonts w:asciiTheme="minorEastAsia" w:hAnsiTheme="minorEastAsia" w:cstheme="majorHAnsi"/>
+          <w:b/>
+          <w:noProof/>
+          <w:sz w:val="34"/>
+          <w:szCs w:val="34"/>
+          <w:shd w:val="clear" w:color="auto" w:fill="FFFFFF"/>
+        </w:rPr>
+        <w:drawing>
+          <wp:inline distT="0" distB="0" distL="0" distR="0" wp14:anchorId="2BB0FDB0" wp14:editId="400104E1">
+            <wp:extent cx="3676650" cy="447675"/>
+            <wp:effectExtent l="0" t="0" r="0" b="9525"/>
+            <wp:docPr id="75" name="Рисунок 75"/>
+            <wp:cNvGraphicFramePr>
+              <a:graphicFrameLocks xmlns:a="http://schemas.openxmlformats.org/drawingml/2006/main" noChangeAspect="1"/>
+            </wp:cNvGraphicFramePr>
+            <a:graphic xmlns:a="http://schemas.openxmlformats.org/drawingml/2006/main">
+              <a:graphicData uri="http://schemas.openxmlformats.org/drawingml/2006/picture">
+                <pic:pic xmlns:pic="http://schemas.openxmlformats.org/drawingml/2006/picture">
+                  <pic:nvPicPr>
+                    <pic:cNvPr id="1" name=""/>
+                    <pic:cNvPicPr/>
+                  </pic:nvPicPr>
+                  <pic:blipFill>
+                    <a:blip r:embed="rId83"/>
+                    <a:stretch>
+                      <a:fillRect/>
+                    </a:stretch>
+                  </pic:blipFill>
+                  <pic:spPr>
+                    <a:xfrm>
+                      <a:off x="0" y="0"/>
                       <a:ext cx="3676650" cy="447675"/>
                     </a:xfrm>
                     <a:prstGeom prst="rect">
@@ -7293,15 +7881,19 @@
           <w:sz w:val="34"/>
           <w:szCs w:val="34"/>
           <w:shd w:val="clear" w:color="auto" w:fill="FFFFFF"/>
+          <w:lang w:val="en-US"/>
         </w:rPr>
       </w:pPr>
-      <w:hyperlink r:id="rId83" w:anchor="dou1" w:tgtFrame="_top" w:tooltip="查看所有同音字" w:history="1">
+      <w:hyperlink r:id="rId84" w:anchor="dou1" w:tgtFrame="_top" w:tooltip="查看所有同音字" w:history="1">
         <w:proofErr w:type="spellStart"/>
         <w:r>
           <w:rPr>
-            <w:rFonts w:cstheme="minorHAnsi"/>
+            <w:rFonts w:asciiTheme="minorEastAsia" w:hAnsiTheme="minorEastAsia" w:cstheme="majorHAnsi"/>
+            <w:b/>
             <w:sz w:val="34"/>
             <w:szCs w:val="34"/>
+            <w:shd w:val="clear" w:color="auto" w:fill="FFFFFF"/>
+            <w:lang w:val="en-US"/>
           </w:rPr>
           <w:t>dōu</w:t>
         </w:r>
@@ -7309,11 +7901,12 @@
       </w:hyperlink>
       <w:r>
         <w:rPr>
-          <w:rFonts w:cstheme="minorHAnsi"/>
-          <w:b/>
-          <w:sz w:val="34"/>
-          <w:szCs w:val="34"/>
-          <w:shd w:val="clear" w:color="auto" w:fill="FFFFFF"/>
+          <w:rFonts w:asciiTheme="minorEastAsia" w:hAnsiTheme="minorEastAsia" w:cstheme="majorHAnsi"/>
+          <w:b/>
+          <w:sz w:val="34"/>
+          <w:szCs w:val="34"/>
+          <w:shd w:val="clear" w:color="auto" w:fill="FFFFFF"/>
+          <w:lang w:val="en-US"/>
         </w:rPr>
         <w:tab/>
       </w:r>
@@ -7324,6 +7917,7 @@
           <w:sz w:val="34"/>
           <w:szCs w:val="34"/>
           <w:shd w:val="clear" w:color="auto" w:fill="FFFFFF"/>
+          <w:lang w:val="en-US"/>
         </w:rPr>
         <w:t>都</w:t>
       </w:r>
@@ -7334,22 +7928,29 @@
           <w:sz w:val="34"/>
           <w:szCs w:val="34"/>
           <w:shd w:val="clear" w:color="auto" w:fill="FFFFFF"/>
-        </w:rPr>
-        <w:tab/>
-      </w:r>
-      <w:r>
-        <w:rPr>
-          <w:rFonts w:asciiTheme="minorEastAsia" w:hAnsiTheme="minorEastAsia" w:cstheme="majorHAnsi"/>
-          <w:b/>
-          <w:sz w:val="34"/>
-          <w:szCs w:val="34"/>
-          <w:shd w:val="clear" w:color="auto" w:fill="FFFFFF"/>
-        </w:rPr>
-        <w:tab/>
-      </w:r>
-      <w:r>
-        <w:rPr>
-          <w:noProof/>
+          <w:lang w:val="en-US"/>
+        </w:rPr>
+        <w:tab/>
+      </w:r>
+      <w:r>
+        <w:rPr>
+          <w:rFonts w:asciiTheme="minorEastAsia" w:hAnsiTheme="minorEastAsia" w:cstheme="majorHAnsi"/>
+          <w:b/>
+          <w:sz w:val="34"/>
+          <w:szCs w:val="34"/>
+          <w:shd w:val="clear" w:color="auto" w:fill="FFFFFF"/>
+          <w:lang w:val="en-US"/>
+        </w:rPr>
+        <w:tab/>
+      </w:r>
+      <w:r>
+        <w:rPr>
+          <w:rFonts w:asciiTheme="minorEastAsia" w:hAnsiTheme="minorEastAsia" w:cstheme="majorHAnsi"/>
+          <w:b/>
+          <w:sz w:val="34"/>
+          <w:szCs w:val="34"/>
+          <w:shd w:val="clear" w:color="auto" w:fill="FFFFFF"/>
+          <w:lang w:val="en-US"/>
         </w:rPr>
         <w:drawing>
           <wp:inline distT="0" distB="0" distL="0" distR="0" wp14:anchorId="0028CF78" wp14:editId="38ABD376">
@@ -7367,7 +7968,7 @@
                     <pic:cNvPicPr/>
                   </pic:nvPicPr>
                   <pic:blipFill>
-                    <a:blip r:embed="rId84"/>
+                    <a:blip r:embed="rId85"/>
                     <a:stretch>
                       <a:fillRect/>
                     </a:stretch>
@@ -7391,20 +7992,46 @@
     <w:p>
       <w:pPr>
         <w:rPr>
+          <w:rFonts w:asciiTheme="minorEastAsia" w:hAnsiTheme="minorEastAsia" w:cstheme="majorHAnsi"/>
+          <w:b/>
+          <w:sz w:val="34"/>
+          <w:szCs w:val="34"/>
+          <w:shd w:val="clear" w:color="auto" w:fill="FFFFFF"/>
+          <w:lang w:val="en-US"/>
+        </w:rPr>
+      </w:pPr>
+      <w:proofErr w:type="spellStart"/>
+      <w:r>
+        <w:rPr>
+          <w:rFonts w:asciiTheme="minorEastAsia" w:hAnsiTheme="minorEastAsia" w:cstheme="majorHAnsi"/>
+          <w:b/>
+          <w:sz w:val="34"/>
+          <w:szCs w:val="34"/>
+          <w:shd w:val="clear" w:color="auto" w:fill="FFFFFF"/>
+          <w:lang w:val="en-US"/>
+        </w:rPr>
+        <w:t>Xiè</w:t>
+      </w:r>
+      <w:proofErr w:type="spellEnd"/>
+      <w:r>
+        <w:rPr>
+          <w:rFonts w:asciiTheme="minorEastAsia" w:hAnsiTheme="minorEastAsia" w:cstheme="majorHAnsi"/>
+          <w:b/>
+          <w:sz w:val="34"/>
+          <w:szCs w:val="34"/>
+          <w:shd w:val="clear" w:color="auto" w:fill="FFFFFF"/>
+          <w:lang w:val="en-US"/>
+        </w:rPr>
+        <w:tab/>
+      </w:r>
+      <w:r>
+        <w:rPr>
           <w:rFonts w:asciiTheme="minorEastAsia" w:hAnsiTheme="minorEastAsia" w:cstheme="majorHAnsi" w:hint="eastAsia"/>
           <w:b/>
           <w:sz w:val="34"/>
           <w:szCs w:val="34"/>
           <w:shd w:val="clear" w:color="auto" w:fill="FFFFFF"/>
-        </w:rPr>
-      </w:pPr>
-      <w:r>
-        <w:rPr>
-          <w:rFonts w:asciiTheme="minorEastAsia" w:hAnsiTheme="minorEastAsia" w:cstheme="majorHAnsi" w:hint="eastAsia"/>
-          <w:b/>
-          <w:sz w:val="34"/>
-          <w:szCs w:val="34"/>
-          <w:shd w:val="clear" w:color="auto" w:fill="FFFFFF"/>
+          <w:lang w:val="en-US"/>
         </w:rPr>
         <w:t>谢</w:t>
       </w:r>
@@ -7415,21 +8042,61 @@
           <w:sz w:val="34"/>
           <w:szCs w:val="34"/>
           <w:shd w:val="clear" w:color="auto" w:fill="FFFFFF"/>
-        </w:rPr>
-        <w:tab/>
-      </w:r>
-      <w:proofErr w:type="spellStart"/>
-      <w:r>
-        <w:rPr>
-          <w:rFonts w:ascii="Helvetica" w:hAnsi="Helvetica" w:cs="Helvetica"/>
-          <w:color w:val="5F6368"/>
-          <w:sz w:val="23"/>
-          <w:szCs w:val="23"/>
-          <w:shd w:val="clear" w:color="auto" w:fill="FFFFFF"/>
-        </w:rPr>
-        <w:t>Xiè</w:t>
-      </w:r>
-      <w:proofErr w:type="spellEnd"/>
+          <w:lang w:val="en-US"/>
+        </w:rPr>
+        <w:tab/>
+      </w:r>
+      <w:r>
+        <w:rPr>
+          <w:rFonts w:asciiTheme="minorEastAsia" w:hAnsiTheme="minorEastAsia" w:cstheme="majorHAnsi"/>
+          <w:b/>
+          <w:sz w:val="34"/>
+          <w:szCs w:val="34"/>
+          <w:shd w:val="clear" w:color="auto" w:fill="FFFFFF"/>
+          <w:lang w:val="en-US"/>
+        </w:rPr>
+        <w:tab/>
+      </w:r>
+      <w:r>
+        <w:rPr>
+          <w:noProof/>
+        </w:rPr>
+        <w:drawing>
+          <wp:inline distT="0" distB="0" distL="0" distR="0" wp14:anchorId="3FECCAD2" wp14:editId="3E811371">
+            <wp:extent cx="3606800" cy="385192"/>
+            <wp:effectExtent l="0" t="0" r="0" b="0"/>
+            <wp:docPr id="93" name="Picture 93" descr="A picture containing text, antenna&#10;&#10;Description automatically generated"/>
+            <wp:cNvGraphicFramePr>
+              <a:graphicFrameLocks xmlns:a="http://schemas.openxmlformats.org/drawingml/2006/main" noChangeAspect="1"/>
+            </wp:cNvGraphicFramePr>
+            <a:graphic xmlns:a="http://schemas.openxmlformats.org/drawingml/2006/main">
+              <a:graphicData uri="http://schemas.openxmlformats.org/drawingml/2006/picture">
+                <pic:pic xmlns:pic="http://schemas.openxmlformats.org/drawingml/2006/picture">
+                  <pic:nvPicPr>
+                    <pic:cNvPr id="93" name="Picture 93" descr="A picture containing text, antenna&#10;&#10;Description automatically generated"/>
+                    <pic:cNvPicPr/>
+                  </pic:nvPicPr>
+                  <pic:blipFill>
+                    <a:blip r:embed="rId86"/>
+                    <a:stretch>
+                      <a:fillRect/>
+                    </a:stretch>
+                  </pic:blipFill>
+                  <pic:spPr>
+                    <a:xfrm>
+                      <a:off x="0" y="0"/>
+                      <a:ext cx="3712330" cy="396462"/>
+                    </a:xfrm>
+                    <a:prstGeom prst="rect">
+                      <a:avLst/>
+                    </a:prstGeom>
+                  </pic:spPr>
+                </pic:pic>
+              </a:graphicData>
+            </a:graphic>
+          </wp:inline>
+        </w:drawing>
+      </w:r>
     </w:p>
     <w:p>
       <w:pPr>
@@ -7439,249 +8106,7 @@
           <w:sz w:val="34"/>
           <w:szCs w:val="34"/>
           <w:shd w:val="clear" w:color="auto" w:fill="FFFFFF"/>
-        </w:rPr>
-      </w:pPr>
-      <w:r>
-        <w:rPr>
-          <w:rFonts w:asciiTheme="minorEastAsia" w:hAnsiTheme="minorEastAsia" w:cstheme="majorHAnsi" w:hint="eastAsia"/>
-          <w:b/>
-          <w:sz w:val="34"/>
-          <w:szCs w:val="34"/>
-          <w:shd w:val="clear" w:color="auto" w:fill="FFFFFF"/>
-        </w:rPr>
-        <w:t>罗</w:t>
-      </w:r>
-      <w:r>
-        <w:rPr>
-          <w:rFonts w:asciiTheme="minorEastAsia" w:hAnsiTheme="minorEastAsia" w:cstheme="majorHAnsi"/>
-          <w:b/>
-          <w:sz w:val="34"/>
-          <w:szCs w:val="34"/>
-          <w:shd w:val="clear" w:color="auto" w:fill="FFFFFF"/>
-        </w:rPr>
-        <w:tab/>
-      </w:r>
-      <w:proofErr w:type="spellStart"/>
-      <w:r>
-        <w:rPr>
-          <w:rFonts w:ascii="Helvetica" w:hAnsi="Helvetica" w:cs="Helvetica"/>
-          <w:color w:val="5F6368"/>
-          <w:sz w:val="23"/>
-          <w:szCs w:val="23"/>
-          <w:shd w:val="clear" w:color="auto" w:fill="FFFFFF"/>
-        </w:rPr>
-        <w:t>Luō</w:t>
-      </w:r>
-      <w:bookmarkStart w:id="4" w:name="_GoBack"/>
-      <w:bookmarkEnd w:id="4"/>
-      <w:proofErr w:type="spellEnd"/>
-    </w:p>
-    <w:p>
-      <w:pPr>
-        <w:rPr>
-          <w:rFonts w:asciiTheme="minorEastAsia" w:hAnsiTheme="minorEastAsia" w:cstheme="majorHAnsi" w:hint="eastAsia"/>
-          <w:b/>
-          <w:sz w:val="34"/>
-          <w:szCs w:val="34"/>
-          <w:shd w:val="clear" w:color="auto" w:fill="FFFFFF"/>
-        </w:rPr>
-      </w:pPr>
-      <w:r>
-        <w:rPr>
-          <w:rFonts w:asciiTheme="minorEastAsia" w:hAnsiTheme="minorEastAsia" w:cstheme="majorHAnsi" w:hint="eastAsia"/>
-          <w:b/>
-          <w:sz w:val="34"/>
-          <w:szCs w:val="34"/>
-          <w:shd w:val="clear" w:color="auto" w:fill="FFFFFF"/>
-        </w:rPr>
-        <w:t>莫</w:t>
-      </w:r>
-      <w:r>
-        <w:rPr>
-          <w:rFonts w:asciiTheme="minorEastAsia" w:hAnsiTheme="minorEastAsia" w:cstheme="majorHAnsi"/>
-          <w:b/>
-          <w:sz w:val="34"/>
-          <w:szCs w:val="34"/>
-          <w:shd w:val="clear" w:color="auto" w:fill="FFFFFF"/>
-        </w:rPr>
-        <w:tab/>
-      </w:r>
-      <w:proofErr w:type="spellStart"/>
-      <w:r>
-        <w:rPr>
-          <w:rFonts w:asciiTheme="minorEastAsia" w:hAnsiTheme="minorEastAsia" w:cstheme="majorHAnsi"/>
-          <w:b/>
-          <w:sz w:val="34"/>
-          <w:szCs w:val="34"/>
-          <w:shd w:val="clear" w:color="auto" w:fill="FFFFFF"/>
-        </w:rPr>
-        <w:t>Mò</w:t>
-      </w:r>
-      <w:proofErr w:type="spellEnd"/>
-    </w:p>
-    <w:p>
-      <w:pPr>
-        <w:rPr>
-          <w:rFonts w:asciiTheme="minorEastAsia" w:hAnsiTheme="minorEastAsia" w:cstheme="majorHAnsi" w:hint="eastAsia"/>
-          <w:b/>
-          <w:sz w:val="34"/>
-          <w:szCs w:val="34"/>
-          <w:shd w:val="clear" w:color="auto" w:fill="FFFFFF"/>
-        </w:rPr>
-      </w:pPr>
-      <w:r>
-        <w:rPr>
-          <w:rFonts w:asciiTheme="minorEastAsia" w:hAnsiTheme="minorEastAsia" w:cstheme="majorHAnsi" w:hint="eastAsia"/>
-          <w:b/>
-          <w:sz w:val="34"/>
-          <w:szCs w:val="34"/>
-          <w:shd w:val="clear" w:color="auto" w:fill="FFFFFF"/>
-        </w:rPr>
-        <w:t>斯</w:t>
-      </w:r>
-      <w:r>
-        <w:rPr>
-          <w:rFonts w:asciiTheme="minorEastAsia" w:hAnsiTheme="minorEastAsia" w:cstheme="majorHAnsi"/>
-          <w:b/>
-          <w:sz w:val="34"/>
-          <w:szCs w:val="34"/>
-          <w:shd w:val="clear" w:color="auto" w:fill="FFFFFF"/>
-        </w:rPr>
-        <w:tab/>
-      </w:r>
-      <w:hyperlink r:id="rId85" w:anchor="si1" w:tgtFrame="_top" w:tooltip="查看所有同音字" w:history="1">
-        <w:proofErr w:type="spellStart"/>
-        <w:r>
-          <w:rPr>
-            <w:rFonts w:asciiTheme="minorEastAsia" w:hAnsiTheme="minorEastAsia" w:cstheme="majorHAnsi"/>
-            <w:b/>
-            <w:sz w:val="34"/>
-            <w:szCs w:val="34"/>
-            <w:shd w:val="clear" w:color="auto" w:fill="FFFFFF"/>
-          </w:rPr>
-          <w:t>sī</w:t>
-        </w:r>
-        <w:proofErr w:type="spellEnd"/>
-      </w:hyperlink>
-    </w:p>
-    <w:p>
-      <w:pPr>
-        <w:rPr>
-          <w:rFonts w:asciiTheme="minorEastAsia" w:hAnsiTheme="minorEastAsia" w:cstheme="majorHAnsi" w:hint="eastAsia"/>
-          <w:b/>
-          <w:sz w:val="34"/>
-          <w:szCs w:val="34"/>
-          <w:shd w:val="clear" w:color="auto" w:fill="FFFFFF"/>
-        </w:rPr>
-      </w:pPr>
-      <w:r>
-        <w:rPr>
-          <w:rFonts w:asciiTheme="minorEastAsia" w:hAnsiTheme="minorEastAsia" w:cstheme="majorHAnsi" w:hint="eastAsia"/>
-          <w:b/>
-          <w:sz w:val="34"/>
-          <w:szCs w:val="34"/>
-          <w:shd w:val="clear" w:color="auto" w:fill="FFFFFF"/>
-        </w:rPr>
-        <w:t>科</w:t>
-      </w:r>
-      <w:r>
-        <w:rPr>
-          <w:rFonts w:asciiTheme="minorEastAsia" w:hAnsiTheme="minorEastAsia" w:cstheme="majorHAnsi"/>
-          <w:b/>
-          <w:sz w:val="34"/>
-          <w:szCs w:val="34"/>
-          <w:shd w:val="clear" w:color="auto" w:fill="FFFFFF"/>
-        </w:rPr>
-        <w:tab/>
-      </w:r>
-      <w:hyperlink r:id="rId86" w:anchor="ke1" w:tgtFrame="_top" w:tooltip="查看所有同音字" w:history="1">
-        <w:proofErr w:type="spellStart"/>
-        <w:r>
-          <w:rPr>
-            <w:rStyle w:val="a3"/>
-            <w:rFonts w:ascii="Segoe UI" w:hAnsi="Segoe UI" w:cs="Segoe UI"/>
-            <w:color w:val="004477"/>
-            <w:sz w:val="30"/>
-            <w:szCs w:val="30"/>
-            <w:shd w:val="clear" w:color="auto" w:fill="E9ECEF"/>
-          </w:rPr>
-          <w:t>kē</w:t>
-        </w:r>
-        <w:proofErr w:type="spellEnd"/>
-      </w:hyperlink>
-    </w:p>
-    <w:p>
-      <w:pPr>
-        <w:rPr>
-          <w:rFonts w:asciiTheme="minorEastAsia" w:hAnsiTheme="minorEastAsia" w:cstheme="majorHAnsi"/>
-          <w:b/>
-          <w:sz w:val="34"/>
-          <w:szCs w:val="34"/>
-          <w:shd w:val="clear" w:color="auto" w:fill="FFFFFF"/>
-        </w:rPr>
-      </w:pPr>
-      <w:r>
-        <w:rPr>
-          <w:rFonts w:asciiTheme="minorEastAsia" w:hAnsiTheme="minorEastAsia" w:cstheme="majorHAnsi" w:hint="eastAsia"/>
-          <w:b/>
-          <w:sz w:val="34"/>
-          <w:szCs w:val="34"/>
-          <w:shd w:val="clear" w:color="auto" w:fill="FFFFFF"/>
-        </w:rPr>
-        <w:t>工</w:t>
-      </w:r>
-    </w:p>
-    <w:p>
-      <w:pPr>
-        <w:rPr>
-          <w:rFonts w:asciiTheme="minorEastAsia" w:hAnsiTheme="minorEastAsia" w:cstheme="majorHAnsi" w:hint="eastAsia"/>
-          <w:b/>
-          <w:sz w:val="34"/>
-          <w:szCs w:val="34"/>
-          <w:shd w:val="clear" w:color="auto" w:fill="FFFFFF"/>
-        </w:rPr>
-      </w:pPr>
-      <w:r>
-        <w:rPr>
-          <w:rFonts w:asciiTheme="minorEastAsia" w:hAnsiTheme="minorEastAsia" w:cstheme="majorHAnsi" w:hint="eastAsia"/>
-          <w:b/>
-          <w:sz w:val="34"/>
-          <w:szCs w:val="34"/>
-          <w:shd w:val="clear" w:color="auto" w:fill="FFFFFF"/>
-        </w:rPr>
-        <w:t>作</w:t>
-      </w:r>
-      <w:r>
-        <w:rPr>
-          <w:rFonts w:asciiTheme="minorEastAsia" w:hAnsiTheme="minorEastAsia" w:cstheme="majorHAnsi"/>
-          <w:b/>
-          <w:sz w:val="34"/>
-          <w:szCs w:val="34"/>
-          <w:shd w:val="clear" w:color="auto" w:fill="FFFFFF"/>
-        </w:rPr>
-        <w:tab/>
-      </w:r>
-      <w:proofErr w:type="spellStart"/>
-      <w:r>
-        <w:rPr>
-          <w:rFonts w:asciiTheme="minorEastAsia" w:hAnsiTheme="minorEastAsia" w:cstheme="majorHAnsi"/>
-          <w:b/>
-          <w:sz w:val="34"/>
-          <w:szCs w:val="34"/>
-          <w:shd w:val="clear" w:color="auto" w:fill="FFFFFF"/>
-        </w:rPr>
-        <w:t>Zuò</w:t>
-      </w:r>
-      <w:proofErr w:type="spellEnd"/>
-    </w:p>
-    <w:p>
-      <w:pPr>
-        <w:rPr>
-          <w:rFonts w:asciiTheme="minorEastAsia" w:hAnsiTheme="minorEastAsia" w:cstheme="majorHAnsi"/>
-          <w:b/>
-          <w:sz w:val="34"/>
-          <w:szCs w:val="34"/>
-          <w:shd w:val="clear" w:color="auto" w:fill="FFFFFF"/>
+          <w:lang w:val="en-US"/>
         </w:rPr>
       </w:pPr>
       <w:proofErr w:type="spellStart"/>
@@ -7692,8 +8117,20 @@
           <w:sz w:val="34"/>
           <w:szCs w:val="34"/>
           <w:shd w:val="clear" w:color="auto" w:fill="FFFFFF"/>
-        </w:rPr>
-        <w:t>kàn</w:t>
+          <w:lang w:val="en-US"/>
+        </w:rPr>
+        <w:t>G</w:t>
+      </w:r>
+      <w:r>
+        <w:rPr>
+          <w:rFonts w:asciiTheme="minorEastAsia" w:hAnsiTheme="minorEastAsia" w:cstheme="majorHAnsi"/>
+          <w:b/>
+          <w:sz w:val="34"/>
+          <w:szCs w:val="34"/>
+          <w:shd w:val="clear" w:color="auto" w:fill="FFFFFF"/>
+          <w:lang w:val="en-US"/>
+        </w:rPr>
+        <w:t>ài</w:t>
       </w:r>
       <w:proofErr w:type="spellEnd"/>
       <w:r>
@@ -7703,60 +8140,9 @@
           <w:sz w:val="34"/>
           <w:szCs w:val="34"/>
           <w:shd w:val="clear" w:color="auto" w:fill="FFFFFF"/>
-        </w:rPr>
-        <w:t>看</w:t>
-      </w:r>
-    </w:p>
-    <w:p>
-      <w:pPr>
-        <w:rPr>
-          <w:rFonts w:asciiTheme="minorEastAsia" w:hAnsiTheme="minorEastAsia" w:cstheme="majorHAnsi"/>
-          <w:b/>
-          <w:sz w:val="34"/>
-          <w:szCs w:val="34"/>
-          <w:shd w:val="clear" w:color="auto" w:fill="FFFFFF"/>
-        </w:rPr>
-      </w:pPr>
-      <w:r>
-        <w:rPr>
-          <w:rFonts w:asciiTheme="minorEastAsia" w:hAnsiTheme="minorEastAsia" w:cstheme="majorHAnsi"/>
-          <w:b/>
-          <w:sz w:val="34"/>
-          <w:szCs w:val="34"/>
-          <w:shd w:val="clear" w:color="auto" w:fill="FFFFFF"/>
-        </w:rPr>
-        <w:t>wèn问</w:t>
-      </w:r>
-      <w:r>
-        <w:rPr>
-          <w:rFonts w:asciiTheme="minorEastAsia" w:hAnsiTheme="minorEastAsia" w:cstheme="majorHAnsi"/>
-          <w:b/>
-          <w:sz w:val="34"/>
-          <w:szCs w:val="34"/>
-          <w:shd w:val="clear" w:color="auto" w:fill="FFFFFF"/>
-        </w:rPr>
-        <w:tab/>
-      </w:r>
-    </w:p>
-    <w:p>
-      <w:pPr>
-        <w:rPr>
-          <w:rFonts w:asciiTheme="minorEastAsia" w:hAnsiTheme="minorEastAsia" w:cstheme="majorHAnsi"/>
-          <w:b/>
-          <w:sz w:val="34"/>
-          <w:szCs w:val="34"/>
-          <w:shd w:val="clear" w:color="auto" w:fill="FFFFFF"/>
-        </w:rPr>
-      </w:pPr>
-      <w:r>
-        <w:rPr>
-          <w:rFonts w:asciiTheme="minorEastAsia" w:hAnsiTheme="minorEastAsia" w:cstheme="majorHAnsi"/>
-          <w:b/>
-          <w:sz w:val="34"/>
-          <w:szCs w:val="34"/>
-          <w:shd w:val="clear" w:color="auto" w:fill="FFFFFF"/>
-        </w:rPr>
-        <w:t>tīng听</w:t>
+          <w:lang w:val="en-US"/>
+        </w:rPr>
+        <w:tab/>
       </w:r>
       <w:r>
         <w:rPr>
@@ -7765,69 +8151,29 @@
           <w:sz w:val="34"/>
           <w:szCs w:val="34"/>
           <w:shd w:val="clear" w:color="auto" w:fill="FFFFFF"/>
-        </w:rPr>
-        <w:t xml:space="preserve"> </w:t>
-      </w:r>
-      <w:r>
-        <w:rPr>
-          <w:rFonts w:asciiTheme="minorEastAsia" w:hAnsiTheme="minorEastAsia" w:cstheme="majorHAnsi"/>
-          <w:b/>
-          <w:sz w:val="34"/>
-          <w:szCs w:val="34"/>
-          <w:shd w:val="clear" w:color="auto" w:fill="FFFFFF"/>
-        </w:rPr>
-        <w:tab/>
-      </w:r>
-    </w:p>
-    <w:p>
-      <w:pPr>
-        <w:rPr>
-          <w:rFonts w:asciiTheme="minorEastAsia" w:hAnsiTheme="minorEastAsia" w:cstheme="majorHAnsi"/>
-          <w:b/>
-          <w:sz w:val="34"/>
-          <w:szCs w:val="34"/>
-          <w:shd w:val="clear" w:color="auto" w:fill="FFFFFF"/>
-        </w:rPr>
-      </w:pPr>
-      <w:proofErr w:type="spellStart"/>
-      <w:r>
-        <w:rPr>
-          <w:rFonts w:asciiTheme="minorEastAsia" w:hAnsiTheme="minorEastAsia" w:cstheme="majorHAnsi"/>
-          <w:b/>
-          <w:sz w:val="34"/>
-          <w:szCs w:val="34"/>
-          <w:shd w:val="clear" w:color="auto" w:fill="FFFFFF"/>
-        </w:rPr>
-        <w:t>chī</w:t>
-      </w:r>
-      <w:proofErr w:type="spellEnd"/>
-      <w:r>
-        <w:rPr>
-          <w:rFonts w:asciiTheme="minorEastAsia" w:hAnsiTheme="minorEastAsia" w:cstheme="majorHAnsi"/>
-          <w:b/>
-          <w:sz w:val="34"/>
-          <w:szCs w:val="34"/>
-          <w:shd w:val="clear" w:color="auto" w:fill="FFFFFF"/>
-        </w:rPr>
-        <w:t>吃</w:t>
-      </w:r>
-      <w:r>
-        <w:rPr>
-          <w:rFonts w:asciiTheme="minorEastAsia" w:hAnsiTheme="minorEastAsia" w:cstheme="majorHAnsi"/>
-          <w:b/>
-          <w:sz w:val="34"/>
-          <w:szCs w:val="34"/>
-          <w:shd w:val="clear" w:color="auto" w:fill="FFFFFF"/>
-        </w:rPr>
-        <w:tab/>
-      </w:r>
-      <w:r>
-        <w:rPr>
-          <w:rFonts w:asciiTheme="minorEastAsia" w:hAnsiTheme="minorEastAsia" w:cstheme="majorHAnsi"/>
-          <w:b/>
-          <w:sz w:val="34"/>
-          <w:szCs w:val="34"/>
-          <w:shd w:val="clear" w:color="auto" w:fill="FFFFFF"/>
+          <w:lang w:val="en-US"/>
+        </w:rPr>
+        <w:t>盖</w:t>
+      </w:r>
+      <w:r>
+        <w:rPr>
+          <w:rFonts w:asciiTheme="minorEastAsia" w:hAnsiTheme="minorEastAsia" w:cstheme="majorHAnsi"/>
+          <w:b/>
+          <w:sz w:val="34"/>
+          <w:szCs w:val="34"/>
+          <w:shd w:val="clear" w:color="auto" w:fill="FFFFFF"/>
+          <w:lang w:val="en-US"/>
+        </w:rPr>
+        <w:tab/>
+      </w:r>
+      <w:r>
+        <w:rPr>
+          <w:rFonts w:asciiTheme="minorEastAsia" w:hAnsiTheme="minorEastAsia" w:cstheme="majorHAnsi"/>
+          <w:b/>
+          <w:sz w:val="34"/>
+          <w:szCs w:val="34"/>
+          <w:shd w:val="clear" w:color="auto" w:fill="FFFFFF"/>
+          <w:lang w:val="en-US"/>
         </w:rPr>
         <w:tab/>
       </w:r>
@@ -7836,10 +8182,10 @@
           <w:noProof/>
         </w:rPr>
         <w:drawing>
-          <wp:inline distT="0" distB="0" distL="0" distR="0" wp14:anchorId="1838E21E" wp14:editId="5947604E">
-            <wp:extent cx="2390775" cy="381000"/>
-            <wp:effectExtent l="0" t="0" r="9525" b="0"/>
-            <wp:docPr id="89" name="Рисунок 89"/>
+          <wp:inline distT="0" distB="0" distL="0" distR="0" wp14:anchorId="286369E6" wp14:editId="1ADCBF86">
+            <wp:extent cx="3041650" cy="308098"/>
+            <wp:effectExtent l="0" t="0" r="6350" b="0"/>
+            <wp:docPr id="92" name="Picture 92"/>
             <wp:cNvGraphicFramePr>
               <a:graphicFrameLocks xmlns:a="http://schemas.openxmlformats.org/drawingml/2006/main" noChangeAspect="1"/>
             </wp:cNvGraphicFramePr>
@@ -7859,7 +8205,7 @@
                   <pic:spPr>
                     <a:xfrm>
                       <a:off x="0" y="0"/>
-                      <a:ext cx="2390775" cy="381000"/>
+                      <a:ext cx="3143623" cy="318427"/>
                     </a:xfrm>
                     <a:prstGeom prst="rect">
                       <a:avLst/>
@@ -7880,6 +8226,7 @@
           <w:sz w:val="34"/>
           <w:szCs w:val="34"/>
           <w:shd w:val="clear" w:color="auto" w:fill="FFFFFF"/>
+          <w:lang w:val="en-US"/>
         </w:rPr>
       </w:pPr>
       <w:proofErr w:type="spellStart"/>
@@ -7890,8 +8237,9 @@
           <w:sz w:val="34"/>
           <w:szCs w:val="34"/>
           <w:shd w:val="clear" w:color="auto" w:fill="FFFFFF"/>
-        </w:rPr>
-        <w:t>hē</w:t>
+          <w:lang w:val="en-US"/>
+        </w:rPr>
+        <w:t>Luō</w:t>
       </w:r>
       <w:proofErr w:type="spellEnd"/>
       <w:r>
@@ -7901,26 +8249,40 @@
           <w:sz w:val="34"/>
           <w:szCs w:val="34"/>
           <w:shd w:val="clear" w:color="auto" w:fill="FFFFFF"/>
-        </w:rPr>
-        <w:t xml:space="preserve">喝 </w:t>
-      </w:r>
-      <w:r>
-        <w:rPr>
-          <w:rFonts w:asciiTheme="minorEastAsia" w:hAnsiTheme="minorEastAsia" w:cstheme="majorHAnsi"/>
-          <w:b/>
-          <w:sz w:val="34"/>
-          <w:szCs w:val="34"/>
-          <w:shd w:val="clear" w:color="auto" w:fill="FFFFFF"/>
-        </w:rPr>
-        <w:tab/>
-      </w:r>
-      <w:r>
-        <w:rPr>
-          <w:rFonts w:asciiTheme="minorEastAsia" w:hAnsiTheme="minorEastAsia" w:cstheme="majorHAnsi"/>
-          <w:b/>
-          <w:sz w:val="34"/>
-          <w:szCs w:val="34"/>
-          <w:shd w:val="clear" w:color="auto" w:fill="FFFFFF"/>
+          <w:lang w:val="en-US"/>
+        </w:rPr>
+        <w:tab/>
+      </w:r>
+      <w:r>
+        <w:rPr>
+          <w:rFonts w:asciiTheme="minorEastAsia" w:hAnsiTheme="minorEastAsia" w:cstheme="majorHAnsi" w:hint="eastAsia"/>
+          <w:b/>
+          <w:sz w:val="34"/>
+          <w:szCs w:val="34"/>
+          <w:shd w:val="clear" w:color="auto" w:fill="FFFFFF"/>
+          <w:lang w:val="en-US"/>
+        </w:rPr>
+        <w:t>罗</w:t>
+      </w:r>
+      <w:r>
+        <w:rPr>
+          <w:rFonts w:asciiTheme="minorEastAsia" w:hAnsiTheme="minorEastAsia" w:cstheme="majorHAnsi"/>
+          <w:b/>
+          <w:sz w:val="34"/>
+          <w:szCs w:val="34"/>
+          <w:shd w:val="clear" w:color="auto" w:fill="FFFFFF"/>
+          <w:lang w:val="en-US"/>
+        </w:rPr>
+        <w:tab/>
+      </w:r>
+      <w:r>
+        <w:rPr>
+          <w:rFonts w:asciiTheme="minorEastAsia" w:hAnsiTheme="minorEastAsia" w:cstheme="majorHAnsi"/>
+          <w:b/>
+          <w:sz w:val="34"/>
+          <w:szCs w:val="34"/>
+          <w:shd w:val="clear" w:color="auto" w:fill="FFFFFF"/>
+          <w:lang w:val="en-US"/>
         </w:rPr>
         <w:tab/>
       </w:r>
@@ -7929,10 +8291,10 @@
           <w:noProof/>
         </w:rPr>
         <w:drawing>
-          <wp:inline distT="0" distB="0" distL="0" distR="0" wp14:anchorId="69B8443C" wp14:editId="5D1E9D2B">
-            <wp:extent cx="4781550" cy="352425"/>
-            <wp:effectExtent l="0" t="0" r="0" b="9525"/>
-            <wp:docPr id="88" name="Рисунок 88"/>
+          <wp:inline distT="0" distB="0" distL="0" distR="0" wp14:anchorId="189C85D8" wp14:editId="7F6B8A69">
+            <wp:extent cx="2406650" cy="314221"/>
+            <wp:effectExtent l="0" t="0" r="0" b="0"/>
+            <wp:docPr id="98" name="Picture 98"/>
             <wp:cNvGraphicFramePr>
               <a:graphicFrameLocks xmlns:a="http://schemas.openxmlformats.org/drawingml/2006/main" noChangeAspect="1"/>
             </wp:cNvGraphicFramePr>
@@ -7952,7 +8314,7 @@
                   <pic:spPr>
                     <a:xfrm>
                       <a:off x="0" y="0"/>
-                      <a:ext cx="4781550" cy="352425"/>
+                      <a:ext cx="2482887" cy="324175"/>
                     </a:xfrm>
                     <a:prstGeom prst="rect">
                       <a:avLst/>
@@ -7973,6 +8335,7 @@
           <w:sz w:val="34"/>
           <w:szCs w:val="34"/>
           <w:shd w:val="clear" w:color="auto" w:fill="FFFFFF"/>
+          <w:lang w:val="en-US"/>
         </w:rPr>
       </w:pPr>
       <w:proofErr w:type="spellStart"/>
@@ -7983,8 +8346,9 @@
           <w:sz w:val="34"/>
           <w:szCs w:val="34"/>
           <w:shd w:val="clear" w:color="auto" w:fill="FFFFFF"/>
-        </w:rPr>
-        <w:t>qĭng</w:t>
+          <w:lang w:val="en-US"/>
+        </w:rPr>
+        <w:t>Mò</w:t>
       </w:r>
       <w:proofErr w:type="spellEnd"/>
       <w:r>
@@ -7994,102 +8358,40 @@
           <w:sz w:val="34"/>
           <w:szCs w:val="34"/>
           <w:shd w:val="clear" w:color="auto" w:fill="FFFFFF"/>
-        </w:rPr>
-        <w:t>请</w:t>
-      </w:r>
-    </w:p>
-    <w:p>
-      <w:pPr>
-        <w:rPr>
-          <w:rFonts w:asciiTheme="minorEastAsia" w:hAnsiTheme="minorEastAsia" w:cstheme="majorHAnsi"/>
-          <w:b/>
-          <w:sz w:val="34"/>
-          <w:szCs w:val="34"/>
-          <w:shd w:val="clear" w:color="auto" w:fill="FFFFFF"/>
-        </w:rPr>
-      </w:pPr>
-      <w:proofErr w:type="spellStart"/>
-      <w:r>
-        <w:rPr>
-          <w:rFonts w:asciiTheme="minorEastAsia" w:hAnsiTheme="minorEastAsia" w:cstheme="majorHAnsi"/>
-          <w:b/>
-          <w:sz w:val="34"/>
-          <w:szCs w:val="34"/>
-          <w:shd w:val="clear" w:color="auto" w:fill="FFFFFF"/>
-        </w:rPr>
-        <w:t>zuò</w:t>
-      </w:r>
-      <w:proofErr w:type="spellEnd"/>
-      <w:r>
-        <w:rPr>
-          <w:rFonts w:asciiTheme="minorEastAsia" w:hAnsiTheme="minorEastAsia" w:cstheme="majorHAnsi"/>
-          <w:b/>
-          <w:sz w:val="34"/>
-          <w:szCs w:val="34"/>
-          <w:shd w:val="clear" w:color="auto" w:fill="FFFFFF"/>
-        </w:rPr>
-        <w:t>坐</w:t>
-      </w:r>
-    </w:p>
-    <w:p>
-      <w:pPr>
-        <w:rPr>
-          <w:rFonts w:asciiTheme="minorEastAsia" w:hAnsiTheme="minorEastAsia" w:cstheme="majorHAnsi"/>
-          <w:b/>
-          <w:sz w:val="34"/>
-          <w:szCs w:val="34"/>
-          <w:shd w:val="clear" w:color="auto" w:fill="FFFFFF"/>
-        </w:rPr>
-      </w:pPr>
-      <w:proofErr w:type="spellStart"/>
-      <w:r>
-        <w:rPr>
-          <w:rFonts w:asciiTheme="minorEastAsia" w:hAnsiTheme="minorEastAsia" w:cstheme="majorHAnsi"/>
-          <w:b/>
-          <w:sz w:val="34"/>
-          <w:szCs w:val="34"/>
-          <w:shd w:val="clear" w:color="auto" w:fill="FFFFFF"/>
-        </w:rPr>
-        <w:t>xi</w:t>
-      </w:r>
-      <w:r>
-        <w:rPr>
-          <w:rFonts w:ascii="Cambria" w:hAnsi="Cambria" w:cs="Cambria"/>
-          <w:b/>
-          <w:sz w:val="34"/>
-          <w:szCs w:val="34"/>
-          <w:shd w:val="clear" w:color="auto" w:fill="FFFFFF"/>
-        </w:rPr>
-        <w:t>ă</w:t>
-      </w:r>
-      <w:r>
-        <w:rPr>
-          <w:rFonts w:asciiTheme="minorEastAsia" w:hAnsiTheme="minorEastAsia" w:cstheme="majorHAnsi"/>
-          <w:b/>
-          <w:sz w:val="34"/>
-          <w:szCs w:val="34"/>
-          <w:shd w:val="clear" w:color="auto" w:fill="FFFFFF"/>
-        </w:rPr>
-        <w:t>ng</w:t>
-      </w:r>
-      <w:proofErr w:type="spellEnd"/>
-      <w:r>
-        <w:rPr>
-          <w:rFonts w:asciiTheme="minorEastAsia" w:hAnsiTheme="minorEastAsia" w:cstheme="majorHAnsi"/>
-          <w:b/>
-          <w:sz w:val="34"/>
-          <w:szCs w:val="34"/>
-          <w:shd w:val="clear" w:color="auto" w:fill="FFFFFF"/>
-        </w:rPr>
-        <w:tab/>
-      </w:r>
-      <w:r>
-        <w:rPr>
-          <w:rFonts w:asciiTheme="minorEastAsia" w:hAnsiTheme="minorEastAsia" w:cstheme="majorHAnsi"/>
-          <w:b/>
-          <w:sz w:val="34"/>
-          <w:szCs w:val="34"/>
-          <w:shd w:val="clear" w:color="auto" w:fill="FFFFFF"/>
+          <w:lang w:val="en-US"/>
+        </w:rPr>
+        <w:tab/>
+      </w:r>
+      <w:r>
+        <w:rPr>
+          <w:rFonts w:asciiTheme="minorEastAsia" w:hAnsiTheme="minorEastAsia" w:cstheme="majorHAnsi" w:hint="eastAsia"/>
+          <w:b/>
+          <w:sz w:val="34"/>
+          <w:szCs w:val="34"/>
+          <w:shd w:val="clear" w:color="auto" w:fill="FFFFFF"/>
+          <w:lang w:val="en-US"/>
+        </w:rPr>
+        <w:t>莫</w:t>
+      </w:r>
+      <w:r>
+        <w:rPr>
+          <w:rFonts w:asciiTheme="minorEastAsia" w:hAnsiTheme="minorEastAsia" w:cstheme="majorHAnsi"/>
+          <w:b/>
+          <w:sz w:val="34"/>
+          <w:szCs w:val="34"/>
+          <w:shd w:val="clear" w:color="auto" w:fill="FFFFFF"/>
+          <w:lang w:val="en-US"/>
+        </w:rPr>
+        <w:tab/>
+      </w:r>
+      <w:r>
+        <w:rPr>
+          <w:rFonts w:asciiTheme="minorEastAsia" w:hAnsiTheme="minorEastAsia" w:cstheme="majorHAnsi"/>
+          <w:b/>
+          <w:sz w:val="34"/>
+          <w:szCs w:val="34"/>
+          <w:shd w:val="clear" w:color="auto" w:fill="FFFFFF"/>
+          <w:lang w:val="en-US"/>
         </w:rPr>
         <w:tab/>
       </w:r>
@@ -8098,10 +8400,10 @@
           <w:noProof/>
         </w:rPr>
         <w:drawing>
-          <wp:inline distT="0" distB="0" distL="0" distR="0" wp14:anchorId="032CCFD1" wp14:editId="5BE815C5">
-            <wp:extent cx="4276725" cy="387557"/>
-            <wp:effectExtent l="0" t="0" r="0" b="0"/>
-            <wp:docPr id="77" name="Рисунок 77"/>
+          <wp:inline distT="0" distB="0" distL="0" distR="0" wp14:anchorId="484DF413" wp14:editId="0BAB0FD8">
+            <wp:extent cx="2781300" cy="319166"/>
+            <wp:effectExtent l="0" t="0" r="0" b="5080"/>
+            <wp:docPr id="99" name="Picture 99"/>
             <wp:cNvGraphicFramePr>
               <a:graphicFrameLocks xmlns:a="http://schemas.openxmlformats.org/drawingml/2006/main" noChangeAspect="1"/>
             </wp:cNvGraphicFramePr>
@@ -8121,7 +8423,7 @@
                   <pic:spPr>
                     <a:xfrm>
                       <a:off x="0" y="0"/>
-                      <a:ext cx="4495855" cy="407415"/>
+                      <a:ext cx="2807501" cy="322173"/>
                     </a:xfrm>
                     <a:prstGeom prst="rect">
                       <a:avLst/>
@@ -8142,47 +8444,65 @@
           <w:sz w:val="34"/>
           <w:szCs w:val="34"/>
           <w:shd w:val="clear" w:color="auto" w:fill="FFFFFF"/>
+          <w:lang w:val="en-US"/>
         </w:rPr>
       </w:pPr>
-      <w:proofErr w:type="spellStart"/>
-      <w:r>
-        <w:rPr>
-          <w:rFonts w:asciiTheme="minorEastAsia" w:hAnsiTheme="minorEastAsia" w:cstheme="majorHAnsi"/>
-          <w:b/>
-          <w:sz w:val="34"/>
-          <w:szCs w:val="34"/>
-          <w:shd w:val="clear" w:color="auto" w:fill="FFFFFF"/>
-        </w:rPr>
-        <w:t>chá</w:t>
-      </w:r>
-      <w:proofErr w:type="spellEnd"/>
-      <w:r>
-        <w:rPr>
-          <w:rFonts w:asciiTheme="minorEastAsia" w:hAnsiTheme="minorEastAsia" w:cstheme="majorHAnsi"/>
-          <w:b/>
-          <w:sz w:val="34"/>
-          <w:szCs w:val="34"/>
-          <w:shd w:val="clear" w:color="auto" w:fill="FFFFFF"/>
-        </w:rPr>
-        <w:t>茶</w:t>
-      </w:r>
-      <w:r>
-        <w:rPr>
-          <w:rFonts w:asciiTheme="minorEastAsia" w:hAnsiTheme="minorEastAsia" w:cstheme="majorHAnsi"/>
-          <w:b/>
-          <w:sz w:val="34"/>
-          <w:szCs w:val="34"/>
-          <w:shd w:val="clear" w:color="auto" w:fill="FFFFFF"/>
-        </w:rPr>
-        <w:tab/>
-      </w:r>
-      <w:r>
-        <w:rPr>
-          <w:rFonts w:asciiTheme="minorEastAsia" w:hAnsiTheme="minorEastAsia" w:cstheme="majorHAnsi"/>
-          <w:b/>
-          <w:sz w:val="34"/>
-          <w:szCs w:val="34"/>
-          <w:shd w:val="clear" w:color="auto" w:fill="FFFFFF"/>
+      <w:hyperlink r:id="rId90" w:anchor="si1" w:tgtFrame="_top" w:tooltip="查看所有同音字" w:history="1">
+        <w:proofErr w:type="spellStart"/>
+        <w:r>
+          <w:rPr>
+            <w:rFonts w:asciiTheme="minorEastAsia" w:hAnsiTheme="minorEastAsia" w:cstheme="majorHAnsi"/>
+            <w:b/>
+            <w:sz w:val="34"/>
+            <w:szCs w:val="34"/>
+            <w:shd w:val="clear" w:color="auto" w:fill="FFFFFF"/>
+            <w:lang w:val="en-US"/>
+          </w:rPr>
+          <w:t>sī</w:t>
+        </w:r>
+        <w:proofErr w:type="spellEnd"/>
+      </w:hyperlink>
+      <w:r>
+        <w:rPr>
+          <w:rFonts w:asciiTheme="minorEastAsia" w:hAnsiTheme="minorEastAsia" w:cstheme="majorHAnsi"/>
+          <w:b/>
+          <w:sz w:val="34"/>
+          <w:szCs w:val="34"/>
+          <w:shd w:val="clear" w:color="auto" w:fill="FFFFFF"/>
+          <w:lang w:val="en-US"/>
+        </w:rPr>
+        <w:tab/>
+      </w:r>
+      <w:r>
+        <w:rPr>
+          <w:rFonts w:asciiTheme="minorEastAsia" w:hAnsiTheme="minorEastAsia" w:cstheme="majorHAnsi" w:hint="eastAsia"/>
+          <w:b/>
+          <w:sz w:val="34"/>
+          <w:szCs w:val="34"/>
+          <w:shd w:val="clear" w:color="auto" w:fill="FFFFFF"/>
+          <w:lang w:val="en-US"/>
+        </w:rPr>
+        <w:t>斯</w:t>
+      </w:r>
+      <w:r>
+        <w:rPr>
+          <w:rFonts w:asciiTheme="minorEastAsia" w:hAnsiTheme="minorEastAsia" w:cstheme="majorHAnsi"/>
+          <w:b/>
+          <w:sz w:val="34"/>
+          <w:szCs w:val="34"/>
+          <w:shd w:val="clear" w:color="auto" w:fill="FFFFFF"/>
+          <w:lang w:val="en-US"/>
+        </w:rPr>
+        <w:tab/>
+      </w:r>
+      <w:r>
+        <w:rPr>
+          <w:rFonts w:asciiTheme="minorEastAsia" w:hAnsiTheme="minorEastAsia" w:cstheme="majorHAnsi"/>
+          <w:b/>
+          <w:sz w:val="34"/>
+          <w:szCs w:val="34"/>
+          <w:shd w:val="clear" w:color="auto" w:fill="FFFFFF"/>
+          <w:lang w:val="en-US"/>
         </w:rPr>
         <w:tab/>
       </w:r>
@@ -8191,10 +8511,10 @@
           <w:noProof/>
         </w:rPr>
         <w:drawing>
-          <wp:inline distT="0" distB="0" distL="0" distR="0" wp14:anchorId="22842032" wp14:editId="41D3F54E">
-            <wp:extent cx="3533775" cy="428625"/>
-            <wp:effectExtent l="0" t="0" r="9525" b="9525"/>
-            <wp:docPr id="87" name="Рисунок 87"/>
+          <wp:inline distT="0" distB="0" distL="0" distR="0" wp14:anchorId="2AE9BA9C" wp14:editId="0921CA38">
+            <wp:extent cx="3498850" cy="360076"/>
+            <wp:effectExtent l="0" t="0" r="6350" b="1905"/>
+            <wp:docPr id="100" name="Picture 100" descr="A screenshot of a computer&#10;&#10;Description automatically generated with low confidence"/>
             <wp:cNvGraphicFramePr>
               <a:graphicFrameLocks xmlns:a="http://schemas.openxmlformats.org/drawingml/2006/main" noChangeAspect="1"/>
             </wp:cNvGraphicFramePr>
@@ -8202,111 +8522,7 @@
               <a:graphicData uri="http://schemas.openxmlformats.org/drawingml/2006/picture">
                 <pic:pic xmlns:pic="http://schemas.openxmlformats.org/drawingml/2006/picture">
                   <pic:nvPicPr>
-                    <pic:cNvPr id="1" name=""/>
-                    <pic:cNvPicPr/>
-                  </pic:nvPicPr>
-                  <pic:blipFill>
-                    <a:blip r:embed="rId90"/>
-                    <a:stretch>
-                      <a:fillRect/>
-                    </a:stretch>
-                  </pic:blipFill>
-                  <pic:spPr>
-                    <a:xfrm>
-                      <a:off x="0" y="0"/>
-                      <a:ext cx="3533775" cy="428625"/>
-                    </a:xfrm>
-                    <a:prstGeom prst="rect">
-                      <a:avLst/>
-                    </a:prstGeom>
-                  </pic:spPr>
-                </pic:pic>
-              </a:graphicData>
-            </a:graphic>
-          </wp:inline>
-        </w:drawing>
-      </w:r>
-    </w:p>
-    <w:p>
-      <w:pPr>
-        <w:rPr>
-          <w:rFonts w:asciiTheme="minorEastAsia" w:hAnsiTheme="minorEastAsia" w:cstheme="majorHAnsi"/>
-          <w:b/>
-          <w:sz w:val="34"/>
-          <w:szCs w:val="34"/>
-          <w:shd w:val="clear" w:color="auto" w:fill="FFFFFF"/>
-        </w:rPr>
-      </w:pPr>
-      <w:proofErr w:type="spellStart"/>
-      <w:r>
-        <w:rPr>
-          <w:rFonts w:asciiTheme="minorEastAsia" w:hAnsiTheme="minorEastAsia" w:cstheme="majorHAnsi"/>
-          <w:b/>
-          <w:sz w:val="34"/>
-          <w:szCs w:val="34"/>
-          <w:shd w:val="clear" w:color="auto" w:fill="FFFFFF"/>
-        </w:rPr>
-        <w:lastRenderedPageBreak/>
-        <w:t>kā</w:t>
-      </w:r>
-      <w:proofErr w:type="spellEnd"/>
-      <w:r>
-        <w:rPr>
-          <w:rFonts w:asciiTheme="minorEastAsia" w:hAnsiTheme="minorEastAsia" w:cstheme="majorHAnsi"/>
-          <w:b/>
-          <w:sz w:val="34"/>
-          <w:szCs w:val="34"/>
-          <w:shd w:val="clear" w:color="auto" w:fill="FFFFFF"/>
-        </w:rPr>
-        <w:tab/>
-      </w:r>
-      <w:r>
-        <w:rPr>
-          <w:rFonts w:asciiTheme="minorEastAsia" w:hAnsiTheme="minorEastAsia" w:cstheme="majorHAnsi" w:hint="eastAsia"/>
-          <w:b/>
-          <w:sz w:val="34"/>
-          <w:szCs w:val="34"/>
-          <w:shd w:val="clear" w:color="auto" w:fill="FFFFFF"/>
-        </w:rPr>
-        <w:t>咖</w:t>
-      </w:r>
-      <w:r>
-        <w:rPr>
-          <w:rFonts w:asciiTheme="minorEastAsia" w:hAnsiTheme="minorEastAsia" w:cstheme="majorHAnsi"/>
-          <w:b/>
-          <w:sz w:val="34"/>
-          <w:szCs w:val="34"/>
-          <w:shd w:val="clear" w:color="auto" w:fill="FFFFFF"/>
-        </w:rPr>
-        <w:tab/>
-      </w:r>
-      <w:r>
-        <w:rPr>
-          <w:rFonts w:asciiTheme="minorEastAsia" w:hAnsiTheme="minorEastAsia" w:cstheme="majorHAnsi"/>
-          <w:b/>
-          <w:sz w:val="34"/>
-          <w:szCs w:val="34"/>
-          <w:shd w:val="clear" w:color="auto" w:fill="FFFFFF"/>
-        </w:rPr>
-        <w:tab/>
-      </w:r>
-      <w:r>
-        <w:rPr>
-          <w:noProof/>
-        </w:rPr>
-        <w:drawing>
-          <wp:inline distT="0" distB="0" distL="0" distR="0" wp14:anchorId="35521B99" wp14:editId="29F98D35">
-            <wp:extent cx="3209925" cy="352425"/>
-            <wp:effectExtent l="0" t="0" r="9525" b="9525"/>
-            <wp:docPr id="86" name="Рисунок 86"/>
-            <wp:cNvGraphicFramePr>
-              <a:graphicFrameLocks xmlns:a="http://schemas.openxmlformats.org/drawingml/2006/main" noChangeAspect="1"/>
-            </wp:cNvGraphicFramePr>
-            <a:graphic xmlns:a="http://schemas.openxmlformats.org/drawingml/2006/main">
-              <a:graphicData uri="http://schemas.openxmlformats.org/drawingml/2006/picture">
-                <pic:pic xmlns:pic="http://schemas.openxmlformats.org/drawingml/2006/picture">
-                  <pic:nvPicPr>
-                    <pic:cNvPr id="1" name=""/>
+                    <pic:cNvPr id="100" name="Picture 100" descr="A screenshot of a computer&#10;&#10;Description automatically generated with low confidence"/>
                     <pic:cNvPicPr/>
                   </pic:nvPicPr>
                   <pic:blipFill>
@@ -8318,7 +8534,7 @@
                   <pic:spPr>
                     <a:xfrm>
                       <a:off x="0" y="0"/>
-                      <a:ext cx="3209925" cy="352425"/>
+                      <a:ext cx="3552142" cy="365560"/>
                     </a:xfrm>
                     <a:prstGeom prst="rect">
                       <a:avLst/>
@@ -8339,57 +8555,65 @@
           <w:sz w:val="34"/>
           <w:szCs w:val="34"/>
           <w:shd w:val="clear" w:color="auto" w:fill="FFFFFF"/>
+          <w:lang w:val="en-US"/>
         </w:rPr>
       </w:pPr>
-      <w:proofErr w:type="spellStart"/>
-      <w:r>
-        <w:rPr>
-          <w:rFonts w:asciiTheme="minorEastAsia" w:hAnsiTheme="minorEastAsia" w:cstheme="majorHAnsi"/>
-          <w:b/>
-          <w:sz w:val="34"/>
-          <w:szCs w:val="34"/>
-          <w:shd w:val="clear" w:color="auto" w:fill="FFFFFF"/>
-        </w:rPr>
-        <w:t>fēi</w:t>
-      </w:r>
-      <w:proofErr w:type="spellEnd"/>
-      <w:r>
-        <w:rPr>
-          <w:rFonts w:asciiTheme="minorEastAsia" w:hAnsiTheme="minorEastAsia" w:cstheme="majorHAnsi"/>
-          <w:b/>
-          <w:sz w:val="34"/>
-          <w:szCs w:val="34"/>
-          <w:shd w:val="clear" w:color="auto" w:fill="FFFFFF"/>
-        </w:rPr>
-        <w:tab/>
-      </w:r>
-      <w:r>
-        <w:rPr>
-          <w:rFonts w:asciiTheme="minorEastAsia" w:hAnsiTheme="minorEastAsia" w:cstheme="majorHAnsi"/>
-          <w:b/>
-          <w:sz w:val="34"/>
-          <w:szCs w:val="34"/>
-          <w:shd w:val="clear" w:color="auto" w:fill="FFFFFF"/>
-        </w:rPr>
-        <w:t>啡</w:t>
-      </w:r>
-      <w:r>
-        <w:rPr>
-          <w:rFonts w:asciiTheme="minorEastAsia" w:hAnsiTheme="minorEastAsia" w:cstheme="majorHAnsi"/>
-          <w:b/>
-          <w:sz w:val="34"/>
-          <w:szCs w:val="34"/>
-          <w:shd w:val="clear" w:color="auto" w:fill="FFFFFF"/>
-        </w:rPr>
-        <w:tab/>
-      </w:r>
-      <w:r>
-        <w:rPr>
-          <w:rFonts w:asciiTheme="minorEastAsia" w:hAnsiTheme="minorEastAsia" w:cstheme="majorHAnsi"/>
-          <w:b/>
-          <w:sz w:val="34"/>
-          <w:szCs w:val="34"/>
-          <w:shd w:val="clear" w:color="auto" w:fill="FFFFFF"/>
+      <w:hyperlink r:id="rId92" w:anchor="ke1" w:tgtFrame="_top" w:tooltip="查看所有同音字" w:history="1">
+        <w:proofErr w:type="spellStart"/>
+        <w:r>
+          <w:rPr>
+            <w:rFonts w:asciiTheme="minorEastAsia" w:hAnsiTheme="minorEastAsia" w:cstheme="majorHAnsi"/>
+            <w:b/>
+            <w:sz w:val="34"/>
+            <w:szCs w:val="34"/>
+            <w:shd w:val="clear" w:color="auto" w:fill="FFFFFF"/>
+            <w:lang w:val="en-US"/>
+          </w:rPr>
+          <w:t>kē</w:t>
+        </w:r>
+        <w:proofErr w:type="spellEnd"/>
+      </w:hyperlink>
+      <w:r>
+        <w:rPr>
+          <w:rFonts w:asciiTheme="minorEastAsia" w:hAnsiTheme="minorEastAsia" w:cstheme="majorHAnsi"/>
+          <w:b/>
+          <w:sz w:val="34"/>
+          <w:szCs w:val="34"/>
+          <w:shd w:val="clear" w:color="auto" w:fill="FFFFFF"/>
+          <w:lang w:val="en-US"/>
+        </w:rPr>
+        <w:tab/>
+      </w:r>
+      <w:r>
+        <w:rPr>
+          <w:rFonts w:asciiTheme="minorEastAsia" w:hAnsiTheme="minorEastAsia" w:cstheme="majorHAnsi" w:hint="eastAsia"/>
+          <w:b/>
+          <w:sz w:val="34"/>
+          <w:szCs w:val="34"/>
+          <w:shd w:val="clear" w:color="auto" w:fill="FFFFFF"/>
+          <w:lang w:val="en-US"/>
+        </w:rPr>
+        <w:t>科</w:t>
+      </w:r>
+      <w:r>
+        <w:rPr>
+          <w:rFonts w:asciiTheme="minorEastAsia" w:hAnsiTheme="minorEastAsia" w:cstheme="majorHAnsi"/>
+          <w:b/>
+          <w:sz w:val="34"/>
+          <w:szCs w:val="34"/>
+          <w:shd w:val="clear" w:color="auto" w:fill="FFFFFF"/>
+          <w:lang w:val="en-US"/>
+        </w:rPr>
+        <w:tab/>
+      </w:r>
+      <w:r>
+        <w:rPr>
+          <w:rFonts w:asciiTheme="minorEastAsia" w:hAnsiTheme="minorEastAsia" w:cstheme="majorHAnsi"/>
+          <w:b/>
+          <w:sz w:val="34"/>
+          <w:szCs w:val="34"/>
+          <w:shd w:val="clear" w:color="auto" w:fill="FFFFFF"/>
+          <w:lang w:val="en-US"/>
         </w:rPr>
         <w:tab/>
       </w:r>
@@ -8398,104 +8622,10 @@
           <w:noProof/>
         </w:rPr>
         <w:drawing>
-          <wp:inline distT="0" distB="0" distL="0" distR="0" wp14:anchorId="5187D091" wp14:editId="62593213">
-            <wp:extent cx="4295775" cy="400050"/>
-            <wp:effectExtent l="0" t="0" r="9525" b="0"/>
-            <wp:docPr id="85" name="Рисунок 85"/>
-            <wp:cNvGraphicFramePr>
-              <a:graphicFrameLocks xmlns:a="http://schemas.openxmlformats.org/drawingml/2006/main" noChangeAspect="1"/>
-            </wp:cNvGraphicFramePr>
-            <a:graphic xmlns:a="http://schemas.openxmlformats.org/drawingml/2006/main">
-              <a:graphicData uri="http://schemas.openxmlformats.org/drawingml/2006/picture">
-                <pic:pic xmlns:pic="http://schemas.openxmlformats.org/drawingml/2006/picture">
-                  <pic:nvPicPr>
-                    <pic:cNvPr id="1" name=""/>
-                    <pic:cNvPicPr/>
-                  </pic:nvPicPr>
-                  <pic:blipFill>
-                    <a:blip r:embed="rId92"/>
-                    <a:stretch>
-                      <a:fillRect/>
-                    </a:stretch>
-                  </pic:blipFill>
-                  <pic:spPr>
-                    <a:xfrm>
-                      <a:off x="0" y="0"/>
-                      <a:ext cx="4295775" cy="400050"/>
-                    </a:xfrm>
-                    <a:prstGeom prst="rect">
-                      <a:avLst/>
-                    </a:prstGeom>
-                  </pic:spPr>
-                </pic:pic>
-              </a:graphicData>
-            </a:graphic>
-          </wp:inline>
-        </w:drawing>
-      </w:r>
-    </w:p>
-    <w:p>
-      <w:pPr>
-        <w:rPr>
-          <w:rFonts w:asciiTheme="minorEastAsia" w:hAnsiTheme="minorEastAsia" w:cstheme="majorHAnsi"/>
-          <w:b/>
-          <w:sz w:val="34"/>
-          <w:szCs w:val="34"/>
-          <w:shd w:val="clear" w:color="auto" w:fill="FFFFFF"/>
-        </w:rPr>
-      </w:pPr>
-      <w:proofErr w:type="spellStart"/>
-      <w:r>
-        <w:rPr>
-          <w:rFonts w:asciiTheme="minorEastAsia" w:hAnsiTheme="minorEastAsia" w:cstheme="majorHAnsi"/>
-          <w:b/>
-          <w:sz w:val="34"/>
-          <w:szCs w:val="34"/>
-          <w:shd w:val="clear" w:color="auto" w:fill="FFFFFF"/>
-        </w:rPr>
-        <w:t>shuĭ</w:t>
-      </w:r>
-      <w:proofErr w:type="spellEnd"/>
-      <w:r>
-        <w:rPr>
-          <w:rFonts w:asciiTheme="minorEastAsia" w:hAnsiTheme="minorEastAsia" w:cstheme="majorHAnsi"/>
-          <w:b/>
-          <w:sz w:val="34"/>
-          <w:szCs w:val="34"/>
-          <w:shd w:val="clear" w:color="auto" w:fill="FFFFFF"/>
-        </w:rPr>
-        <w:tab/>
-      </w:r>
-      <w:r>
-        <w:rPr>
-          <w:rFonts w:asciiTheme="minorEastAsia" w:hAnsiTheme="minorEastAsia" w:cstheme="majorHAnsi"/>
-          <w:b/>
-          <w:sz w:val="34"/>
-          <w:szCs w:val="34"/>
-          <w:shd w:val="clear" w:color="auto" w:fill="FFFFFF"/>
-        </w:rPr>
-        <w:tab/>
-        <w:t>水</w:t>
-      </w:r>
-      <w:r>
-        <w:rPr>
-          <w:rFonts w:asciiTheme="minorEastAsia" w:hAnsiTheme="minorEastAsia" w:cstheme="majorHAnsi"/>
-          <w:b/>
-          <w:sz w:val="34"/>
-          <w:szCs w:val="34"/>
-          <w:shd w:val="clear" w:color="auto" w:fill="FFFFFF"/>
-        </w:rPr>
-        <w:tab/>
-      </w:r>
-      <w:r>
-        <w:rPr>
-          <w:noProof/>
-        </w:rPr>
-        <w:drawing>
-          <wp:inline distT="0" distB="0" distL="0" distR="0" wp14:anchorId="3E7C7D3B" wp14:editId="48DD151A">
-            <wp:extent cx="1704975" cy="523875"/>
-            <wp:effectExtent l="0" t="0" r="9525" b="9525"/>
-            <wp:docPr id="83" name="Рисунок 83"/>
+          <wp:inline distT="0" distB="0" distL="0" distR="0" wp14:anchorId="3FB4A989" wp14:editId="0C39012D">
+            <wp:extent cx="2654300" cy="335280"/>
+            <wp:effectExtent l="0" t="0" r="0" b="7620"/>
+            <wp:docPr id="101" name="Picture 101"/>
             <wp:cNvGraphicFramePr>
               <a:graphicFrameLocks xmlns:a="http://schemas.openxmlformats.org/drawingml/2006/main" noChangeAspect="1"/>
             </wp:cNvGraphicFramePr>
@@ -8515,7 +8645,7 @@
                   <pic:spPr>
                     <a:xfrm>
                       <a:off x="0" y="0"/>
-                      <a:ext cx="1704975" cy="523875"/>
+                      <a:ext cx="2693093" cy="340180"/>
                     </a:xfrm>
                     <a:prstGeom prst="rect">
                       <a:avLst/>
@@ -8527,17 +8657,40 @@
           </wp:inline>
         </w:drawing>
       </w:r>
+      <w:r>
+        <w:rPr>
+          <w:rFonts w:asciiTheme="minorEastAsia" w:hAnsiTheme="minorEastAsia" w:cstheme="majorHAnsi"/>
+          <w:b/>
+          <w:sz w:val="34"/>
+          <w:szCs w:val="34"/>
+          <w:shd w:val="clear" w:color="auto" w:fill="FFFFFF"/>
+          <w:lang w:val="en-US"/>
+        </w:rPr>
+        <w:tab/>
+      </w:r>
     </w:p>
     <w:p>
       <w:pPr>
         <w:rPr>
-          <w:rFonts w:asciiTheme="minorEastAsia" w:hAnsiTheme="minorEastAsia" w:cstheme="majorHAnsi"/>
-          <w:b/>
-          <w:sz w:val="34"/>
-          <w:szCs w:val="34"/>
-          <w:shd w:val="clear" w:color="auto" w:fill="FFFFFF"/>
+          <w:rFonts w:asciiTheme="minorEastAsia" w:hAnsiTheme="minorEastAsia" w:cstheme="majorHAnsi" w:hint="eastAsia"/>
+          <w:b/>
+          <w:sz w:val="34"/>
+          <w:szCs w:val="34"/>
+          <w:shd w:val="clear" w:color="auto" w:fill="FFFFFF"/>
+          <w:lang w:val="en-US"/>
         </w:rPr>
       </w:pPr>
+      <w:r>
+        <w:rPr>
+          <w:rFonts w:asciiTheme="minorEastAsia" w:hAnsiTheme="minorEastAsia" w:cstheme="majorHAnsi"/>
+          <w:b/>
+          <w:sz w:val="34"/>
+          <w:szCs w:val="34"/>
+          <w:shd w:val="clear" w:color="auto" w:fill="FFFFFF"/>
+          <w:lang w:val="en-US"/>
+        </w:rPr>
+        <w:t>g</w:t>
+      </w:r>
       <w:proofErr w:type="spellStart"/>
       <w:r>
         <w:rPr>
@@ -8547,28 +8700,18 @@
           <w:szCs w:val="34"/>
           <w:shd w:val="clear" w:color="auto" w:fill="FFFFFF"/>
         </w:rPr>
-        <w:t>Ài</w:t>
+        <w:t>ōng</w:t>
       </w:r>
       <w:proofErr w:type="spellEnd"/>
       <w:r>
         <w:rPr>
-          <w:rFonts w:asciiTheme="minorEastAsia" w:hAnsiTheme="minorEastAsia" w:cstheme="majorHAnsi"/>
-          <w:b/>
-          <w:sz w:val="34"/>
-          <w:szCs w:val="34"/>
-          <w:shd w:val="clear" w:color="auto" w:fill="FFFFFF"/>
-        </w:rPr>
-        <w:tab/>
-      </w:r>
-      <w:r>
-        <w:rPr>
           <w:rFonts w:asciiTheme="minorEastAsia" w:hAnsiTheme="minorEastAsia" w:cstheme="majorHAnsi" w:hint="eastAsia"/>
           <w:b/>
           <w:sz w:val="34"/>
           <w:szCs w:val="34"/>
           <w:shd w:val="clear" w:color="auto" w:fill="FFFFFF"/>
         </w:rPr>
-        <w:t>爱</w:t>
+        <w:t>工</w:t>
       </w:r>
       <w:r>
         <w:rPr>
@@ -8595,10 +8738,10 @@
           <w:noProof/>
         </w:rPr>
         <w:drawing>
-          <wp:inline distT="0" distB="0" distL="0" distR="0" wp14:anchorId="45F77B57" wp14:editId="078D6006">
-            <wp:extent cx="2809875" cy="364743"/>
+          <wp:inline distT="0" distB="0" distL="0" distR="0" wp14:anchorId="779AD83F" wp14:editId="4F370859">
+            <wp:extent cx="920750" cy="332887"/>
             <wp:effectExtent l="0" t="0" r="0" b="0"/>
-            <wp:docPr id="81" name="Рисунок 81"/>
+            <wp:docPr id="102" name="Picture 102"/>
             <wp:cNvGraphicFramePr>
               <a:graphicFrameLocks xmlns:a="http://schemas.openxmlformats.org/drawingml/2006/main" noChangeAspect="1"/>
             </wp:cNvGraphicFramePr>
@@ -8618,7 +8761,7 @@
                   <pic:spPr>
                     <a:xfrm>
                       <a:off x="0" y="0"/>
-                      <a:ext cx="3186663" cy="413653"/>
+                      <a:ext cx="930618" cy="336455"/>
                     </a:xfrm>
                     <a:prstGeom prst="rect">
                       <a:avLst/>
@@ -8639,50 +8782,73 @@
           <w:sz w:val="34"/>
           <w:szCs w:val="34"/>
           <w:shd w:val="clear" w:color="auto" w:fill="FFFFFF"/>
+          <w:lang w:val="en-US"/>
         </w:rPr>
       </w:pPr>
-      <w:hyperlink r:id="rId95" w:anchor="bi4" w:tgtFrame="_top" w:tooltip="查看所有同音字" w:history="1">
-        <w:proofErr w:type="spellStart"/>
-        <w:r>
-          <w:rPr>
-            <w:rFonts w:asciiTheme="minorEastAsia" w:hAnsiTheme="minorEastAsia" w:cstheme="majorHAnsi"/>
-            <w:b/>
-            <w:sz w:val="34"/>
-            <w:szCs w:val="34"/>
-            <w:shd w:val="clear" w:color="auto" w:fill="FFFFFF"/>
-          </w:rPr>
-          <w:t>bì</w:t>
-        </w:r>
-        <w:proofErr w:type="spellEnd"/>
-      </w:hyperlink>
-      <w:r>
-        <w:rPr>
-          <w:rFonts w:asciiTheme="minorEastAsia" w:hAnsiTheme="minorEastAsia" w:cstheme="majorHAnsi"/>
-          <w:b/>
-          <w:sz w:val="34"/>
-          <w:szCs w:val="34"/>
-          <w:shd w:val="clear" w:color="auto" w:fill="FFFFFF"/>
-        </w:rPr>
-        <w:tab/>
-        <w:t>弼</w:t>
-      </w:r>
-      <w:r>
-        <w:rPr>
-          <w:rFonts w:asciiTheme="minorEastAsia" w:hAnsiTheme="minorEastAsia" w:cstheme="majorHAnsi"/>
-          <w:b/>
-          <w:sz w:val="34"/>
-          <w:szCs w:val="34"/>
-          <w:shd w:val="clear" w:color="auto" w:fill="FFFFFF"/>
-        </w:rPr>
-        <w:tab/>
-      </w:r>
-      <w:r>
-        <w:rPr>
-          <w:rFonts w:asciiTheme="minorEastAsia" w:hAnsiTheme="minorEastAsia" w:cstheme="majorHAnsi"/>
-          <w:b/>
-          <w:sz w:val="34"/>
-          <w:szCs w:val="34"/>
-          <w:shd w:val="clear" w:color="auto" w:fill="FFFFFF"/>
+      <w:proofErr w:type="spellStart"/>
+      <w:r>
+        <w:rPr>
+          <w:rFonts w:asciiTheme="minorEastAsia" w:hAnsiTheme="minorEastAsia" w:cstheme="majorHAnsi"/>
+          <w:b/>
+          <w:sz w:val="34"/>
+          <w:szCs w:val="34"/>
+          <w:shd w:val="clear" w:color="auto" w:fill="FFFFFF"/>
+          <w:lang w:val="en-US"/>
+        </w:rPr>
+        <w:t>z</w:t>
+      </w:r>
+      <w:r>
+        <w:rPr>
+          <w:rFonts w:asciiTheme="minorEastAsia" w:hAnsiTheme="minorEastAsia" w:cstheme="majorHAnsi"/>
+          <w:b/>
+          <w:sz w:val="34"/>
+          <w:szCs w:val="34"/>
+          <w:shd w:val="clear" w:color="auto" w:fill="FFFFFF"/>
+          <w:lang w:val="en-US"/>
+        </w:rPr>
+        <w:t>uò</w:t>
+      </w:r>
+      <w:proofErr w:type="spellEnd"/>
+      <w:r>
+        <w:rPr>
+          <w:rFonts w:asciiTheme="minorEastAsia" w:hAnsiTheme="minorEastAsia" w:cstheme="majorHAnsi"/>
+          <w:b/>
+          <w:sz w:val="34"/>
+          <w:szCs w:val="34"/>
+          <w:shd w:val="clear" w:color="auto" w:fill="FFFFFF"/>
+          <w:lang w:val="en-US"/>
+        </w:rPr>
+        <w:tab/>
+      </w:r>
+      <w:r>
+        <w:rPr>
+          <w:rFonts w:asciiTheme="minorEastAsia" w:hAnsiTheme="minorEastAsia" w:cstheme="majorHAnsi" w:hint="eastAsia"/>
+          <w:b/>
+          <w:sz w:val="34"/>
+          <w:szCs w:val="34"/>
+          <w:shd w:val="clear" w:color="auto" w:fill="FFFFFF"/>
+        </w:rPr>
+        <w:t>作</w:t>
+      </w:r>
+      <w:r>
+        <w:rPr>
+          <w:rFonts w:asciiTheme="minorEastAsia" w:hAnsiTheme="minorEastAsia" w:cstheme="majorHAnsi"/>
+          <w:b/>
+          <w:sz w:val="34"/>
+          <w:szCs w:val="34"/>
+          <w:shd w:val="clear" w:color="auto" w:fill="FFFFFF"/>
+          <w:lang w:val="en-US"/>
+        </w:rPr>
+        <w:tab/>
+      </w:r>
+      <w:r>
+        <w:rPr>
+          <w:rFonts w:asciiTheme="minorEastAsia" w:hAnsiTheme="minorEastAsia" w:cstheme="majorHAnsi"/>
+          <w:b/>
+          <w:sz w:val="34"/>
+          <w:szCs w:val="34"/>
+          <w:shd w:val="clear" w:color="auto" w:fill="FFFFFF"/>
+          <w:lang w:val="en-US"/>
         </w:rPr>
         <w:tab/>
       </w:r>
@@ -8691,10 +8857,105 @@
           <w:noProof/>
         </w:rPr>
         <w:drawing>
-          <wp:inline distT="0" distB="0" distL="0" distR="0" wp14:anchorId="313C3A26" wp14:editId="2CA6F2B0">
-            <wp:extent cx="3819525" cy="404420"/>
+          <wp:inline distT="0" distB="0" distL="0" distR="0" wp14:anchorId="20C4B159" wp14:editId="3709801D">
+            <wp:extent cx="1809750" cy="351408"/>
             <wp:effectExtent l="0" t="0" r="0" b="0"/>
-            <wp:docPr id="78" name="Рисунок 78"/>
+            <wp:docPr id="103" name="Picture 103" descr="A picture containing watch, clock, gauge&#10;&#10;Description automatically generated"/>
+            <wp:cNvGraphicFramePr>
+              <a:graphicFrameLocks xmlns:a="http://schemas.openxmlformats.org/drawingml/2006/main" noChangeAspect="1"/>
+            </wp:cNvGraphicFramePr>
+            <a:graphic xmlns:a="http://schemas.openxmlformats.org/drawingml/2006/main">
+              <a:graphicData uri="http://schemas.openxmlformats.org/drawingml/2006/picture">
+                <pic:pic xmlns:pic="http://schemas.openxmlformats.org/drawingml/2006/picture">
+                  <pic:nvPicPr>
+                    <pic:cNvPr id="103" name="Picture 103" descr="A picture containing watch, clock, gauge&#10;&#10;Description automatically generated"/>
+                    <pic:cNvPicPr/>
+                  </pic:nvPicPr>
+                  <pic:blipFill>
+                    <a:blip r:embed="rId95"/>
+                    <a:stretch>
+                      <a:fillRect/>
+                    </a:stretch>
+                  </pic:blipFill>
+                  <pic:spPr>
+                    <a:xfrm>
+                      <a:off x="0" y="0"/>
+                      <a:ext cx="1863189" cy="361784"/>
+                    </a:xfrm>
+                    <a:prstGeom prst="rect">
+                      <a:avLst/>
+                    </a:prstGeom>
+                  </pic:spPr>
+                </pic:pic>
+              </a:graphicData>
+            </a:graphic>
+          </wp:inline>
+        </w:drawing>
+      </w:r>
+    </w:p>
+    <w:p>
+      <w:pPr>
+        <w:rPr>
+          <w:rFonts w:asciiTheme="minorEastAsia" w:hAnsiTheme="minorEastAsia" w:cstheme="majorHAnsi" w:hint="eastAsia"/>
+          <w:b/>
+          <w:sz w:val="34"/>
+          <w:szCs w:val="34"/>
+          <w:shd w:val="clear" w:color="auto" w:fill="FFFFFF"/>
+          <w:lang w:val="en-US"/>
+        </w:rPr>
+      </w:pPr>
+      <w:proofErr w:type="spellStart"/>
+      <w:r>
+        <w:rPr>
+          <w:rFonts w:asciiTheme="minorEastAsia" w:hAnsiTheme="minorEastAsia" w:cstheme="majorHAnsi"/>
+          <w:b/>
+          <w:sz w:val="34"/>
+          <w:szCs w:val="34"/>
+          <w:shd w:val="clear" w:color="auto" w:fill="FFFFFF"/>
+          <w:lang w:val="en-US"/>
+        </w:rPr>
+        <w:t>kàn</w:t>
+      </w:r>
+      <w:proofErr w:type="spellEnd"/>
+      <w:r>
+        <w:rPr>
+          <w:rFonts w:asciiTheme="minorEastAsia" w:hAnsiTheme="minorEastAsia" w:cstheme="majorHAnsi"/>
+          <w:b/>
+          <w:sz w:val="34"/>
+          <w:szCs w:val="34"/>
+          <w:shd w:val="clear" w:color="auto" w:fill="FFFFFF"/>
+        </w:rPr>
+        <w:t>看</w:t>
+      </w:r>
+      <w:r>
+        <w:rPr>
+          <w:rFonts w:asciiTheme="minorEastAsia" w:hAnsiTheme="minorEastAsia" w:cstheme="majorHAnsi"/>
+          <w:b/>
+          <w:sz w:val="34"/>
+          <w:szCs w:val="34"/>
+          <w:shd w:val="clear" w:color="auto" w:fill="FFFFFF"/>
+        </w:rPr>
+        <w:tab/>
+      </w:r>
+      <w:r>
+        <w:rPr>
+          <w:rFonts w:asciiTheme="minorEastAsia" w:hAnsiTheme="minorEastAsia" w:cstheme="majorHAnsi"/>
+          <w:b/>
+          <w:sz w:val="34"/>
+          <w:szCs w:val="34"/>
+          <w:shd w:val="clear" w:color="auto" w:fill="FFFFFF"/>
+        </w:rPr>
+        <w:tab/>
+      </w:r>
+      <w:r>
+        <w:rPr>
+          <w:noProof/>
+        </w:rPr>
+        <w:drawing>
+          <wp:inline distT="0" distB="0" distL="0" distR="0" wp14:anchorId="22146F23" wp14:editId="3CCEEA2A">
+            <wp:extent cx="2322123" cy="279400"/>
+            <wp:effectExtent l="0" t="0" r="2540" b="6350"/>
+            <wp:docPr id="97" name="Picture 97"/>
             <wp:cNvGraphicFramePr>
               <a:graphicFrameLocks xmlns:a="http://schemas.openxmlformats.org/drawingml/2006/main" noChangeAspect="1"/>
             </wp:cNvGraphicFramePr>
@@ -8714,7 +8975,7 @@
                   <pic:spPr>
                     <a:xfrm>
                       <a:off x="0" y="0"/>
-                      <a:ext cx="4051812" cy="429015"/>
+                      <a:ext cx="2427139" cy="292036"/>
                     </a:xfrm>
                     <a:prstGeom prst="rect">
                       <a:avLst/>
@@ -8735,59 +8996,159 @@
           <w:sz w:val="34"/>
           <w:szCs w:val="34"/>
           <w:shd w:val="clear" w:color="auto" w:fill="FFFFFF"/>
+          <w:lang w:val="en-US"/>
         </w:rPr>
       </w:pPr>
-      <w:hyperlink r:id="rId97" w:anchor="xian1" w:tgtFrame="_top" w:tooltip="查看所有同音字" w:history="1">
-        <w:proofErr w:type="spellStart"/>
-        <w:r>
-          <w:rPr>
-            <w:rFonts w:asciiTheme="minorEastAsia" w:hAnsiTheme="minorEastAsia" w:cstheme="majorHAnsi"/>
-            <w:b/>
-            <w:sz w:val="34"/>
-            <w:szCs w:val="34"/>
-            <w:shd w:val="clear" w:color="auto" w:fill="FFFFFF"/>
-          </w:rPr>
-          <w:t>xiān</w:t>
-        </w:r>
-        <w:proofErr w:type="spellEnd"/>
-      </w:hyperlink>
-      <w:r>
-        <w:rPr>
-          <w:rFonts w:asciiTheme="minorEastAsia" w:hAnsiTheme="minorEastAsia" w:cstheme="majorHAnsi"/>
-          <w:b/>
-          <w:sz w:val="34"/>
-          <w:szCs w:val="34"/>
-          <w:shd w:val="clear" w:color="auto" w:fill="FFFFFF"/>
+      <w:proofErr w:type="spellStart"/>
+      <w:r>
+        <w:rPr>
+          <w:rFonts w:asciiTheme="minorEastAsia" w:hAnsiTheme="minorEastAsia" w:cstheme="majorHAnsi"/>
+          <w:b/>
+          <w:sz w:val="34"/>
+          <w:szCs w:val="34"/>
+          <w:shd w:val="clear" w:color="auto" w:fill="FFFFFF"/>
+          <w:lang w:val="en-US"/>
+        </w:rPr>
+        <w:t>wèn</w:t>
+      </w:r>
+      <w:proofErr w:type="spellEnd"/>
+      <w:r>
+        <w:rPr>
+          <w:rFonts w:asciiTheme="minorEastAsia" w:hAnsiTheme="minorEastAsia" w:cstheme="majorHAnsi"/>
+          <w:b/>
+          <w:sz w:val="34"/>
+          <w:szCs w:val="34"/>
+          <w:shd w:val="clear" w:color="auto" w:fill="FFFFFF"/>
+        </w:rPr>
+        <w:t>问</w:t>
+      </w:r>
+      <w:r>
+        <w:rPr>
+          <w:rFonts w:asciiTheme="minorEastAsia" w:hAnsiTheme="minorEastAsia" w:cstheme="majorHAnsi"/>
+          <w:b/>
+          <w:sz w:val="34"/>
+          <w:szCs w:val="34"/>
+          <w:shd w:val="clear" w:color="auto" w:fill="FFFFFF"/>
+          <w:lang w:val="en-US"/>
+        </w:rPr>
+        <w:tab/>
+      </w:r>
+      <w:r>
+        <w:rPr>
+          <w:rFonts w:asciiTheme="minorEastAsia" w:hAnsiTheme="minorEastAsia" w:cstheme="majorHAnsi"/>
+          <w:b/>
+          <w:sz w:val="34"/>
+          <w:szCs w:val="34"/>
+          <w:shd w:val="clear" w:color="auto" w:fill="FFFFFF"/>
+          <w:lang w:val="en-US"/>
+        </w:rPr>
+        <w:tab/>
+      </w:r>
+      <w:r>
+        <w:rPr>
+          <w:noProof/>
+        </w:rPr>
+        <w:drawing>
+          <wp:inline distT="0" distB="0" distL="0" distR="0" wp14:anchorId="5A39B504" wp14:editId="071BAA85">
+            <wp:extent cx="1295400" cy="307209"/>
+            <wp:effectExtent l="0" t="0" r="0" b="0"/>
+            <wp:docPr id="96" name="Picture 96" descr="Icon&#10;&#10;Description automatically generated"/>
+            <wp:cNvGraphicFramePr>
+              <a:graphicFrameLocks xmlns:a="http://schemas.openxmlformats.org/drawingml/2006/main" noChangeAspect="1"/>
+            </wp:cNvGraphicFramePr>
+            <a:graphic xmlns:a="http://schemas.openxmlformats.org/drawingml/2006/main">
+              <a:graphicData uri="http://schemas.openxmlformats.org/drawingml/2006/picture">
+                <pic:pic xmlns:pic="http://schemas.openxmlformats.org/drawingml/2006/picture">
+                  <pic:nvPicPr>
+                    <pic:cNvPr id="96" name="Picture 96" descr="Icon&#10;&#10;Description automatically generated"/>
+                    <pic:cNvPicPr/>
+                  </pic:nvPicPr>
+                  <pic:blipFill>
+                    <a:blip r:embed="rId97"/>
+                    <a:stretch>
+                      <a:fillRect/>
+                    </a:stretch>
+                  </pic:blipFill>
+                  <pic:spPr>
+                    <a:xfrm>
+                      <a:off x="0" y="0"/>
+                      <a:ext cx="1325624" cy="314377"/>
+                    </a:xfrm>
+                    <a:prstGeom prst="rect">
+                      <a:avLst/>
+                    </a:prstGeom>
+                  </pic:spPr>
+                </pic:pic>
+              </a:graphicData>
+            </a:graphic>
+          </wp:inline>
+        </w:drawing>
+      </w:r>
+    </w:p>
+    <w:p>
+      <w:pPr>
+        <w:rPr>
+          <w:rFonts w:asciiTheme="minorEastAsia" w:hAnsiTheme="minorEastAsia" w:cstheme="majorHAnsi"/>
+          <w:b/>
+          <w:sz w:val="34"/>
+          <w:szCs w:val="34"/>
+          <w:shd w:val="clear" w:color="auto" w:fill="FFFFFF"/>
+          <w:lang w:val="en-US"/>
+        </w:rPr>
+      </w:pPr>
+      <w:proofErr w:type="spellStart"/>
+      <w:r>
+        <w:rPr>
+          <w:rFonts w:asciiTheme="minorEastAsia" w:hAnsiTheme="minorEastAsia" w:cstheme="majorHAnsi"/>
+          <w:b/>
+          <w:sz w:val="34"/>
+          <w:szCs w:val="34"/>
+          <w:shd w:val="clear" w:color="auto" w:fill="FFFFFF"/>
+          <w:lang w:val="en-US"/>
+        </w:rPr>
+        <w:t>tīng</w:t>
+      </w:r>
+      <w:proofErr w:type="spellEnd"/>
+      <w:r>
+        <w:rPr>
+          <w:rFonts w:asciiTheme="minorEastAsia" w:hAnsiTheme="minorEastAsia" w:cstheme="majorHAnsi"/>
+          <w:b/>
+          <w:sz w:val="34"/>
+          <w:szCs w:val="34"/>
+          <w:shd w:val="clear" w:color="auto" w:fill="FFFFFF"/>
+        </w:rPr>
+        <w:t>听</w:t>
+      </w:r>
+      <w:r>
+        <w:rPr>
+          <w:rFonts w:asciiTheme="minorEastAsia" w:hAnsiTheme="minorEastAsia" w:cstheme="majorHAnsi" w:hint="eastAsia"/>
+          <w:b/>
+          <w:sz w:val="34"/>
+          <w:szCs w:val="34"/>
+          <w:shd w:val="clear" w:color="auto" w:fill="FFFFFF"/>
+          <w:lang w:val="en-US"/>
         </w:rPr>
         <w:t xml:space="preserve"> </w:t>
       </w:r>
       <w:r>
         <w:rPr>
-          <w:rFonts w:asciiTheme="minorEastAsia" w:hAnsiTheme="minorEastAsia" w:cstheme="majorHAnsi" w:hint="eastAsia"/>
-          <w:b/>
-          <w:sz w:val="34"/>
-          <w:szCs w:val="34"/>
-          <w:shd w:val="clear" w:color="auto" w:fill="FFFFFF"/>
-        </w:rPr>
-        <w:t>先</w:t>
-      </w:r>
-      <w:r>
-        <w:rPr>
-          <w:rFonts w:asciiTheme="minorEastAsia" w:hAnsiTheme="minorEastAsia" w:cstheme="majorHAnsi"/>
-          <w:b/>
-          <w:sz w:val="34"/>
-          <w:szCs w:val="34"/>
-          <w:shd w:val="clear" w:color="auto" w:fill="FFFFFF"/>
-        </w:rPr>
-        <w:tab/>
-      </w:r>
-      <w:r>
-        <w:rPr>
-          <w:rFonts w:asciiTheme="minorEastAsia" w:hAnsiTheme="minorEastAsia" w:cstheme="majorHAnsi"/>
-          <w:b/>
-          <w:sz w:val="34"/>
-          <w:szCs w:val="34"/>
-          <w:shd w:val="clear" w:color="auto" w:fill="FFFFFF"/>
+          <w:rFonts w:asciiTheme="minorEastAsia" w:hAnsiTheme="minorEastAsia" w:cstheme="majorHAnsi"/>
+          <w:b/>
+          <w:sz w:val="34"/>
+          <w:szCs w:val="34"/>
+          <w:shd w:val="clear" w:color="auto" w:fill="FFFFFF"/>
+          <w:lang w:val="en-US"/>
+        </w:rPr>
+        <w:tab/>
+      </w:r>
+      <w:r>
+        <w:rPr>
+          <w:rFonts w:asciiTheme="minorEastAsia" w:hAnsiTheme="minorEastAsia" w:cstheme="majorHAnsi"/>
+          <w:b/>
+          <w:sz w:val="34"/>
+          <w:szCs w:val="34"/>
+          <w:shd w:val="clear" w:color="auto" w:fill="FFFFFF"/>
+          <w:lang w:val="en-US"/>
         </w:rPr>
         <w:tab/>
       </w:r>
@@ -8796,10 +9157,107 @@
           <w:noProof/>
         </w:rPr>
         <w:drawing>
-          <wp:inline distT="0" distB="0" distL="0" distR="0" wp14:anchorId="3AC75BA4" wp14:editId="27208F8C">
-            <wp:extent cx="1885950" cy="336255"/>
-            <wp:effectExtent l="0" t="0" r="0" b="6985"/>
-            <wp:docPr id="80" name="Рисунок 80"/>
+          <wp:inline distT="0" distB="0" distL="0" distR="0" wp14:anchorId="0B122204" wp14:editId="6D963848">
+            <wp:extent cx="1930400" cy="323893"/>
+            <wp:effectExtent l="0" t="0" r="0" b="0"/>
+            <wp:docPr id="95" name="Picture 95" descr="Icon&#10;&#10;Description automatically generated with low confidence"/>
+            <wp:cNvGraphicFramePr>
+              <a:graphicFrameLocks xmlns:a="http://schemas.openxmlformats.org/drawingml/2006/main" noChangeAspect="1"/>
+            </wp:cNvGraphicFramePr>
+            <a:graphic xmlns:a="http://schemas.openxmlformats.org/drawingml/2006/main">
+              <a:graphicData uri="http://schemas.openxmlformats.org/drawingml/2006/picture">
+                <pic:pic xmlns:pic="http://schemas.openxmlformats.org/drawingml/2006/picture">
+                  <pic:nvPicPr>
+                    <pic:cNvPr id="95" name="Picture 95" descr="Icon&#10;&#10;Description automatically generated with low confidence"/>
+                    <pic:cNvPicPr/>
+                  </pic:nvPicPr>
+                  <pic:blipFill>
+                    <a:blip r:embed="rId98"/>
+                    <a:stretch>
+                      <a:fillRect/>
+                    </a:stretch>
+                  </pic:blipFill>
+                  <pic:spPr>
+                    <a:xfrm>
+                      <a:off x="0" y="0"/>
+                      <a:ext cx="2014572" cy="338016"/>
+                    </a:xfrm>
+                    <a:prstGeom prst="rect">
+                      <a:avLst/>
+                    </a:prstGeom>
+                  </pic:spPr>
+                </pic:pic>
+              </a:graphicData>
+            </a:graphic>
+          </wp:inline>
+        </w:drawing>
+      </w:r>
+    </w:p>
+    <w:p>
+      <w:pPr>
+        <w:rPr>
+          <w:rFonts w:asciiTheme="minorEastAsia" w:hAnsiTheme="minorEastAsia" w:cstheme="majorHAnsi"/>
+          <w:b/>
+          <w:sz w:val="34"/>
+          <w:szCs w:val="34"/>
+          <w:shd w:val="clear" w:color="auto" w:fill="FFFFFF"/>
+          <w:lang w:val="en-US"/>
+        </w:rPr>
+      </w:pPr>
+      <w:proofErr w:type="spellStart"/>
+      <w:r>
+        <w:rPr>
+          <w:rFonts w:asciiTheme="minorEastAsia" w:hAnsiTheme="minorEastAsia" w:cstheme="majorHAnsi"/>
+          <w:b/>
+          <w:sz w:val="34"/>
+          <w:szCs w:val="34"/>
+          <w:shd w:val="clear" w:color="auto" w:fill="FFFFFF"/>
+          <w:lang w:val="en-US"/>
+        </w:rPr>
+        <w:t>chī</w:t>
+      </w:r>
+      <w:proofErr w:type="spellEnd"/>
+      <w:r>
+        <w:rPr>
+          <w:rFonts w:asciiTheme="minorEastAsia" w:hAnsiTheme="minorEastAsia" w:cstheme="majorHAnsi"/>
+          <w:b/>
+          <w:sz w:val="34"/>
+          <w:szCs w:val="34"/>
+          <w:shd w:val="clear" w:color="auto" w:fill="FFFFFF"/>
+        </w:rPr>
+        <w:t>吃</w:t>
+      </w:r>
+      <w:r>
+        <w:rPr>
+          <w:rFonts w:asciiTheme="minorEastAsia" w:hAnsiTheme="minorEastAsia" w:cstheme="majorHAnsi"/>
+          <w:b/>
+          <w:sz w:val="34"/>
+          <w:szCs w:val="34"/>
+          <w:shd w:val="clear" w:color="auto" w:fill="FFFFFF"/>
+          <w:lang w:val="en-US"/>
+        </w:rPr>
+        <w:tab/>
+      </w:r>
+      <w:r>
+        <w:rPr>
+          <w:rFonts w:asciiTheme="minorEastAsia" w:hAnsiTheme="minorEastAsia" w:cstheme="majorHAnsi"/>
+          <w:b/>
+          <w:sz w:val="34"/>
+          <w:szCs w:val="34"/>
+          <w:shd w:val="clear" w:color="auto" w:fill="FFFFFF"/>
+          <w:lang w:val="en-US"/>
+        </w:rPr>
+        <w:tab/>
+      </w:r>
+      <w:r>
+        <w:rPr>
+          <w:noProof/>
+        </w:rPr>
+        <w:drawing>
+          <wp:inline distT="0" distB="0" distL="0" distR="0" wp14:anchorId="1838E21E" wp14:editId="5947604E">
+            <wp:extent cx="2390775" cy="381000"/>
+            <wp:effectExtent l="0" t="0" r="9525" b="0"/>
+            <wp:docPr id="89" name="Рисунок 89"/>
             <wp:cNvGraphicFramePr>
               <a:graphicFrameLocks xmlns:a="http://schemas.openxmlformats.org/drawingml/2006/main" noChangeAspect="1"/>
             </wp:cNvGraphicFramePr>
@@ -8811,7 +9269,7 @@
                     <pic:cNvPicPr/>
                   </pic:nvPicPr>
                   <pic:blipFill>
-                    <a:blip r:embed="rId98"/>
+                    <a:blip r:embed="rId99"/>
                     <a:stretch>
                       <a:fillRect/>
                     </a:stretch>
@@ -8819,7 +9277,7 @@
                   <pic:spPr>
                     <a:xfrm>
                       <a:off x="0" y="0"/>
-                      <a:ext cx="1951498" cy="347942"/>
+                      <a:ext cx="2390775" cy="381000"/>
                     </a:xfrm>
                     <a:prstGeom prst="rect">
                       <a:avLst/>
@@ -8840,59 +9298,62 @@
           <w:sz w:val="34"/>
           <w:szCs w:val="34"/>
           <w:shd w:val="clear" w:color="auto" w:fill="FFFFFF"/>
+          <w:lang w:val="en-US"/>
         </w:rPr>
       </w:pPr>
-      <w:hyperlink r:id="rId99" w:anchor="sheng1" w:tgtFrame="_top" w:tooltip="查看所有同音字" w:history="1">
-        <w:proofErr w:type="spellStart"/>
-        <w:r>
-          <w:rPr>
-            <w:rFonts w:asciiTheme="minorEastAsia" w:hAnsiTheme="minorEastAsia" w:cstheme="majorHAnsi"/>
-            <w:b/>
-            <w:sz w:val="34"/>
-            <w:szCs w:val="34"/>
-            <w:shd w:val="clear" w:color="auto" w:fill="FFFFFF"/>
-          </w:rPr>
-          <w:t>shēng</w:t>
-        </w:r>
-        <w:proofErr w:type="spellEnd"/>
-      </w:hyperlink>
-      <w:r>
-        <w:rPr>
-          <w:rFonts w:asciiTheme="minorEastAsia" w:hAnsiTheme="minorEastAsia" w:cstheme="majorHAnsi"/>
-          <w:b/>
-          <w:sz w:val="34"/>
-          <w:szCs w:val="34"/>
-          <w:shd w:val="clear" w:color="auto" w:fill="FFFFFF"/>
+      <w:proofErr w:type="spellStart"/>
+      <w:r>
+        <w:rPr>
+          <w:rFonts w:asciiTheme="minorEastAsia" w:hAnsiTheme="minorEastAsia" w:cstheme="majorHAnsi"/>
+          <w:b/>
+          <w:sz w:val="34"/>
+          <w:szCs w:val="34"/>
+          <w:shd w:val="clear" w:color="auto" w:fill="FFFFFF"/>
+          <w:lang w:val="en-US"/>
+        </w:rPr>
+        <w:t>hē</w:t>
+      </w:r>
+      <w:proofErr w:type="spellEnd"/>
+      <w:r>
+        <w:rPr>
+          <w:rFonts w:asciiTheme="minorEastAsia" w:hAnsiTheme="minorEastAsia" w:cstheme="majorHAnsi"/>
+          <w:b/>
+          <w:sz w:val="34"/>
+          <w:szCs w:val="34"/>
+          <w:shd w:val="clear" w:color="auto" w:fill="FFFFFF"/>
+        </w:rPr>
+        <w:t>喝</w:t>
+      </w:r>
+      <w:r>
+        <w:rPr>
+          <w:rFonts w:asciiTheme="minorEastAsia" w:hAnsiTheme="minorEastAsia" w:cstheme="majorHAnsi"/>
+          <w:b/>
+          <w:sz w:val="34"/>
+          <w:szCs w:val="34"/>
+          <w:shd w:val="clear" w:color="auto" w:fill="FFFFFF"/>
+          <w:lang w:val="en-US"/>
         </w:rPr>
         <w:t xml:space="preserve"> </w:t>
       </w:r>
       <w:r>
         <w:rPr>
-          <w:rFonts w:asciiTheme="minorEastAsia" w:hAnsiTheme="minorEastAsia" w:cstheme="majorHAnsi" w:hint="eastAsia"/>
-          <w:b/>
-          <w:sz w:val="34"/>
-          <w:szCs w:val="34"/>
-          <w:shd w:val="clear" w:color="auto" w:fill="FFFFFF"/>
-        </w:rPr>
-        <w:t>生</w:t>
-      </w:r>
-      <w:r>
-        <w:rPr>
-          <w:rFonts w:asciiTheme="minorEastAsia" w:hAnsiTheme="minorEastAsia" w:cstheme="majorHAnsi"/>
-          <w:b/>
-          <w:sz w:val="34"/>
-          <w:szCs w:val="34"/>
-          <w:shd w:val="clear" w:color="auto" w:fill="FFFFFF"/>
-        </w:rPr>
-        <w:tab/>
-      </w:r>
-      <w:r>
-        <w:rPr>
-          <w:rFonts w:asciiTheme="minorEastAsia" w:hAnsiTheme="minorEastAsia" w:cstheme="majorHAnsi"/>
-          <w:b/>
-          <w:sz w:val="34"/>
-          <w:szCs w:val="34"/>
-          <w:shd w:val="clear" w:color="auto" w:fill="FFFFFF"/>
+          <w:rFonts w:asciiTheme="minorEastAsia" w:hAnsiTheme="minorEastAsia" w:cstheme="majorHAnsi"/>
+          <w:b/>
+          <w:sz w:val="34"/>
+          <w:szCs w:val="34"/>
+          <w:shd w:val="clear" w:color="auto" w:fill="FFFFFF"/>
+          <w:lang w:val="en-US"/>
+        </w:rPr>
+        <w:tab/>
+      </w:r>
+      <w:r>
+        <w:rPr>
+          <w:rFonts w:asciiTheme="minorEastAsia" w:hAnsiTheme="minorEastAsia" w:cstheme="majorHAnsi"/>
+          <w:b/>
+          <w:sz w:val="34"/>
+          <w:szCs w:val="34"/>
+          <w:shd w:val="clear" w:color="auto" w:fill="FFFFFF"/>
+          <w:lang w:val="en-US"/>
         </w:rPr>
         <w:tab/>
       </w:r>
@@ -8901,10 +9362,10 @@
           <w:noProof/>
         </w:rPr>
         <w:drawing>
-          <wp:inline distT="0" distB="0" distL="0" distR="0" wp14:anchorId="0B3350BE" wp14:editId="57E6152C">
-            <wp:extent cx="1752600" cy="368126"/>
-            <wp:effectExtent l="0" t="0" r="0" b="0"/>
-            <wp:docPr id="79" name="Рисунок 79"/>
+          <wp:inline distT="0" distB="0" distL="0" distR="0" wp14:anchorId="69B8443C" wp14:editId="5D1E9D2B">
+            <wp:extent cx="4781550" cy="352425"/>
+            <wp:effectExtent l="0" t="0" r="0" b="9525"/>
+            <wp:docPr id="88" name="Рисунок 88"/>
             <wp:cNvGraphicFramePr>
               <a:graphicFrameLocks xmlns:a="http://schemas.openxmlformats.org/drawingml/2006/main" noChangeAspect="1"/>
             </wp:cNvGraphicFramePr>
@@ -8924,6 +9385,1166 @@
                   <pic:spPr>
                     <a:xfrm>
                       <a:off x="0" y="0"/>
+                      <a:ext cx="4781550" cy="352425"/>
+                    </a:xfrm>
+                    <a:prstGeom prst="rect">
+                      <a:avLst/>
+                    </a:prstGeom>
+                  </pic:spPr>
+                </pic:pic>
+              </a:graphicData>
+            </a:graphic>
+          </wp:inline>
+        </w:drawing>
+      </w:r>
+    </w:p>
+    <w:p>
+      <w:pPr>
+        <w:rPr>
+          <w:rFonts w:asciiTheme="minorEastAsia" w:hAnsiTheme="minorEastAsia" w:cstheme="majorHAnsi" w:hint="eastAsia"/>
+          <w:b/>
+          <w:sz w:val="34"/>
+          <w:szCs w:val="34"/>
+          <w:shd w:val="clear" w:color="auto" w:fill="FFFFFF"/>
+          <w:lang w:val="en-US"/>
+        </w:rPr>
+      </w:pPr>
+      <w:proofErr w:type="spellStart"/>
+      <w:r>
+        <w:rPr>
+          <w:rFonts w:asciiTheme="minorEastAsia" w:hAnsiTheme="minorEastAsia" w:cstheme="majorHAnsi"/>
+          <w:b/>
+          <w:sz w:val="34"/>
+          <w:szCs w:val="34"/>
+          <w:shd w:val="clear" w:color="auto" w:fill="FFFFFF"/>
+          <w:lang w:val="en-US"/>
+        </w:rPr>
+        <w:t>qĭng</w:t>
+      </w:r>
+      <w:proofErr w:type="spellEnd"/>
+      <w:r>
+        <w:rPr>
+          <w:rFonts w:asciiTheme="minorEastAsia" w:hAnsiTheme="minorEastAsia" w:cstheme="majorHAnsi"/>
+          <w:b/>
+          <w:sz w:val="34"/>
+          <w:szCs w:val="34"/>
+          <w:shd w:val="clear" w:color="auto" w:fill="FFFFFF"/>
+        </w:rPr>
+        <w:t>请</w:t>
+      </w:r>
+      <w:r>
+        <w:rPr>
+          <w:rFonts w:asciiTheme="minorEastAsia" w:hAnsiTheme="minorEastAsia" w:cstheme="majorHAnsi"/>
+          <w:b/>
+          <w:sz w:val="34"/>
+          <w:szCs w:val="34"/>
+          <w:shd w:val="clear" w:color="auto" w:fill="FFFFFF"/>
+        </w:rPr>
+        <w:tab/>
+      </w:r>
+      <w:r>
+        <w:rPr>
+          <w:rFonts w:asciiTheme="minorEastAsia" w:hAnsiTheme="minorEastAsia" w:cstheme="majorHAnsi"/>
+          <w:b/>
+          <w:sz w:val="34"/>
+          <w:szCs w:val="34"/>
+          <w:shd w:val="clear" w:color="auto" w:fill="FFFFFF"/>
+        </w:rPr>
+        <w:tab/>
+      </w:r>
+      <w:r>
+        <w:rPr>
+          <w:noProof/>
+        </w:rPr>
+        <w:drawing>
+          <wp:inline distT="0" distB="0" distL="0" distR="0" wp14:anchorId="50BB39DC" wp14:editId="658DA5D3">
+            <wp:extent cx="2667000" cy="312683"/>
+            <wp:effectExtent l="0" t="0" r="0" b="0"/>
+            <wp:docPr id="91" name="Picture 91" descr="A picture containing text, device, antenna, gauge&#10;&#10;Description automatically generated"/>
+            <wp:cNvGraphicFramePr>
+              <a:graphicFrameLocks xmlns:a="http://schemas.openxmlformats.org/drawingml/2006/main" noChangeAspect="1"/>
+            </wp:cNvGraphicFramePr>
+            <a:graphic xmlns:a="http://schemas.openxmlformats.org/drawingml/2006/main">
+              <a:graphicData uri="http://schemas.openxmlformats.org/drawingml/2006/picture">
+                <pic:pic xmlns:pic="http://schemas.openxmlformats.org/drawingml/2006/picture">
+                  <pic:nvPicPr>
+                    <pic:cNvPr id="91" name="Picture 91" descr="A picture containing text, device, antenna, gauge&#10;&#10;Description automatically generated"/>
+                    <pic:cNvPicPr/>
+                  </pic:nvPicPr>
+                  <pic:blipFill>
+                    <a:blip r:embed="rId101"/>
+                    <a:stretch>
+                      <a:fillRect/>
+                    </a:stretch>
+                  </pic:blipFill>
+                  <pic:spPr>
+                    <a:xfrm>
+                      <a:off x="0" y="0"/>
+                      <a:ext cx="2741422" cy="321408"/>
+                    </a:xfrm>
+                    <a:prstGeom prst="rect">
+                      <a:avLst/>
+                    </a:prstGeom>
+                  </pic:spPr>
+                </pic:pic>
+              </a:graphicData>
+            </a:graphic>
+          </wp:inline>
+        </w:drawing>
+      </w:r>
+    </w:p>
+    <w:p>
+      <w:pPr>
+        <w:rPr>
+          <w:rFonts w:asciiTheme="minorEastAsia" w:hAnsiTheme="minorEastAsia" w:cstheme="majorHAnsi" w:hint="eastAsia"/>
+          <w:b/>
+          <w:sz w:val="34"/>
+          <w:szCs w:val="34"/>
+          <w:shd w:val="clear" w:color="auto" w:fill="FFFFFF"/>
+          <w:lang w:val="en-US"/>
+        </w:rPr>
+      </w:pPr>
+      <w:proofErr w:type="spellStart"/>
+      <w:r>
+        <w:rPr>
+          <w:rFonts w:asciiTheme="minorEastAsia" w:hAnsiTheme="minorEastAsia" w:cstheme="majorHAnsi"/>
+          <w:b/>
+          <w:sz w:val="34"/>
+          <w:szCs w:val="34"/>
+          <w:shd w:val="clear" w:color="auto" w:fill="FFFFFF"/>
+          <w:lang w:val="en-US"/>
+        </w:rPr>
+        <w:t>zuò</w:t>
+      </w:r>
+      <w:proofErr w:type="spellEnd"/>
+      <w:r>
+        <w:rPr>
+          <w:rFonts w:asciiTheme="minorEastAsia" w:hAnsiTheme="minorEastAsia" w:cstheme="majorHAnsi"/>
+          <w:b/>
+          <w:sz w:val="34"/>
+          <w:szCs w:val="34"/>
+          <w:shd w:val="clear" w:color="auto" w:fill="FFFFFF"/>
+        </w:rPr>
+        <w:t>坐</w:t>
+      </w:r>
+      <w:r>
+        <w:rPr>
+          <w:rFonts w:asciiTheme="minorEastAsia" w:hAnsiTheme="minorEastAsia" w:cstheme="majorHAnsi"/>
+          <w:b/>
+          <w:sz w:val="34"/>
+          <w:szCs w:val="34"/>
+          <w:shd w:val="clear" w:color="auto" w:fill="FFFFFF"/>
+          <w:lang w:val="en-US"/>
+        </w:rPr>
+        <w:tab/>
+      </w:r>
+      <w:r>
+        <w:rPr>
+          <w:rFonts w:asciiTheme="minorEastAsia" w:hAnsiTheme="minorEastAsia" w:cstheme="majorHAnsi"/>
+          <w:b/>
+          <w:sz w:val="34"/>
+          <w:szCs w:val="34"/>
+          <w:shd w:val="clear" w:color="auto" w:fill="FFFFFF"/>
+          <w:lang w:val="en-US"/>
+        </w:rPr>
+        <w:tab/>
+      </w:r>
+      <w:r>
+        <w:rPr>
+          <w:noProof/>
+        </w:rPr>
+        <w:drawing>
+          <wp:inline distT="0" distB="0" distL="0" distR="0" wp14:anchorId="7E43985F" wp14:editId="01F72E96">
+            <wp:extent cx="2108200" cy="404128"/>
+            <wp:effectExtent l="0" t="0" r="6350" b="0"/>
+            <wp:docPr id="90" name="Picture 90" descr="A picture containing text&#10;&#10;Description automatically generated"/>
+            <wp:cNvGraphicFramePr>
+              <a:graphicFrameLocks xmlns:a="http://schemas.openxmlformats.org/drawingml/2006/main" noChangeAspect="1"/>
+            </wp:cNvGraphicFramePr>
+            <a:graphic xmlns:a="http://schemas.openxmlformats.org/drawingml/2006/main">
+              <a:graphicData uri="http://schemas.openxmlformats.org/drawingml/2006/picture">
+                <pic:pic xmlns:pic="http://schemas.openxmlformats.org/drawingml/2006/picture">
+                  <pic:nvPicPr>
+                    <pic:cNvPr id="90" name="Picture 90" descr="A picture containing text&#10;&#10;Description automatically generated"/>
+                    <pic:cNvPicPr/>
+                  </pic:nvPicPr>
+                  <pic:blipFill>
+                    <a:blip r:embed="rId102"/>
+                    <a:stretch>
+                      <a:fillRect/>
+                    </a:stretch>
+                  </pic:blipFill>
+                  <pic:spPr>
+                    <a:xfrm>
+                      <a:off x="0" y="0"/>
+                      <a:ext cx="2180405" cy="417969"/>
+                    </a:xfrm>
+                    <a:prstGeom prst="rect">
+                      <a:avLst/>
+                    </a:prstGeom>
+                  </pic:spPr>
+                </pic:pic>
+              </a:graphicData>
+            </a:graphic>
+          </wp:inline>
+        </w:drawing>
+      </w:r>
+    </w:p>
+    <w:p>
+      <w:pPr>
+        <w:rPr>
+          <w:rFonts w:asciiTheme="minorEastAsia" w:hAnsiTheme="minorEastAsia" w:cstheme="majorHAnsi"/>
+          <w:b/>
+          <w:sz w:val="34"/>
+          <w:szCs w:val="34"/>
+          <w:shd w:val="clear" w:color="auto" w:fill="FFFFFF"/>
+          <w:lang w:val="en-US"/>
+        </w:rPr>
+      </w:pPr>
+      <w:proofErr w:type="spellStart"/>
+      <w:r>
+        <w:rPr>
+          <w:rFonts w:asciiTheme="minorEastAsia" w:hAnsiTheme="minorEastAsia" w:cstheme="majorHAnsi"/>
+          <w:b/>
+          <w:sz w:val="34"/>
+          <w:szCs w:val="34"/>
+          <w:shd w:val="clear" w:color="auto" w:fill="FFFFFF"/>
+          <w:lang w:val="en-US"/>
+        </w:rPr>
+        <w:t>xi</w:t>
+      </w:r>
+      <w:r>
+        <w:rPr>
+          <w:rFonts w:ascii="Cambria" w:hAnsi="Cambria" w:cs="Cambria"/>
+          <w:b/>
+          <w:sz w:val="34"/>
+          <w:szCs w:val="34"/>
+          <w:shd w:val="clear" w:color="auto" w:fill="FFFFFF"/>
+          <w:lang w:val="en-US"/>
+        </w:rPr>
+        <w:t>ă</w:t>
+      </w:r>
+      <w:r>
+        <w:rPr>
+          <w:rFonts w:asciiTheme="minorEastAsia" w:hAnsiTheme="minorEastAsia" w:cstheme="majorHAnsi"/>
+          <w:b/>
+          <w:sz w:val="34"/>
+          <w:szCs w:val="34"/>
+          <w:shd w:val="clear" w:color="auto" w:fill="FFFFFF"/>
+          <w:lang w:val="en-US"/>
+        </w:rPr>
+        <w:t>ng</w:t>
+      </w:r>
+      <w:proofErr w:type="spellEnd"/>
+      <w:r>
+        <w:rPr>
+          <w:rFonts w:asciiTheme="minorEastAsia" w:hAnsiTheme="minorEastAsia" w:cstheme="majorHAnsi"/>
+          <w:b/>
+          <w:sz w:val="34"/>
+          <w:szCs w:val="34"/>
+          <w:shd w:val="clear" w:color="auto" w:fill="FFFFFF"/>
+          <w:lang w:val="en-US"/>
+        </w:rPr>
+        <w:tab/>
+      </w:r>
+      <w:r>
+        <w:rPr>
+          <w:rFonts w:asciiTheme="minorEastAsia" w:hAnsiTheme="minorEastAsia" w:cstheme="majorHAnsi"/>
+          <w:b/>
+          <w:sz w:val="34"/>
+          <w:szCs w:val="34"/>
+          <w:shd w:val="clear" w:color="auto" w:fill="FFFFFF"/>
+          <w:lang w:val="en-US"/>
+        </w:rPr>
+        <w:tab/>
+      </w:r>
+      <w:r>
+        <w:rPr>
+          <w:noProof/>
+        </w:rPr>
+        <w:drawing>
+          <wp:inline distT="0" distB="0" distL="0" distR="0" wp14:anchorId="032CCFD1" wp14:editId="5BE815C5">
+            <wp:extent cx="4276725" cy="387557"/>
+            <wp:effectExtent l="0" t="0" r="0" b="0"/>
+            <wp:docPr id="77" name="Рисунок 77"/>
+            <wp:cNvGraphicFramePr>
+              <a:graphicFrameLocks xmlns:a="http://schemas.openxmlformats.org/drawingml/2006/main" noChangeAspect="1"/>
+            </wp:cNvGraphicFramePr>
+            <a:graphic xmlns:a="http://schemas.openxmlformats.org/drawingml/2006/main">
+              <a:graphicData uri="http://schemas.openxmlformats.org/drawingml/2006/picture">
+                <pic:pic xmlns:pic="http://schemas.openxmlformats.org/drawingml/2006/picture">
+                  <pic:nvPicPr>
+                    <pic:cNvPr id="1" name=""/>
+                    <pic:cNvPicPr/>
+                  </pic:nvPicPr>
+                  <pic:blipFill>
+                    <a:blip r:embed="rId103"/>
+                    <a:stretch>
+                      <a:fillRect/>
+                    </a:stretch>
+                  </pic:blipFill>
+                  <pic:spPr>
+                    <a:xfrm>
+                      <a:off x="0" y="0"/>
+                      <a:ext cx="4495855" cy="407415"/>
+                    </a:xfrm>
+                    <a:prstGeom prst="rect">
+                      <a:avLst/>
+                    </a:prstGeom>
+                  </pic:spPr>
+                </pic:pic>
+              </a:graphicData>
+            </a:graphic>
+          </wp:inline>
+        </w:drawing>
+      </w:r>
+    </w:p>
+    <w:p>
+      <w:pPr>
+        <w:rPr>
+          <w:rFonts w:asciiTheme="minorEastAsia" w:hAnsiTheme="minorEastAsia" w:cstheme="majorHAnsi"/>
+          <w:b/>
+          <w:sz w:val="34"/>
+          <w:szCs w:val="34"/>
+          <w:shd w:val="clear" w:color="auto" w:fill="FFFFFF"/>
+          <w:lang w:val="en-US"/>
+        </w:rPr>
+      </w:pPr>
+      <w:proofErr w:type="spellStart"/>
+      <w:r>
+        <w:rPr>
+          <w:rFonts w:asciiTheme="minorEastAsia" w:hAnsiTheme="minorEastAsia" w:cstheme="majorHAnsi"/>
+          <w:b/>
+          <w:sz w:val="34"/>
+          <w:szCs w:val="34"/>
+          <w:shd w:val="clear" w:color="auto" w:fill="FFFFFF"/>
+          <w:lang w:val="en-US"/>
+        </w:rPr>
+        <w:t>chá</w:t>
+      </w:r>
+      <w:proofErr w:type="spellEnd"/>
+      <w:r>
+        <w:rPr>
+          <w:rFonts w:asciiTheme="minorEastAsia" w:hAnsiTheme="minorEastAsia" w:cstheme="majorHAnsi"/>
+          <w:b/>
+          <w:sz w:val="34"/>
+          <w:szCs w:val="34"/>
+          <w:shd w:val="clear" w:color="auto" w:fill="FFFFFF"/>
+        </w:rPr>
+        <w:t>茶</w:t>
+      </w:r>
+      <w:r>
+        <w:rPr>
+          <w:rFonts w:asciiTheme="minorEastAsia" w:hAnsiTheme="minorEastAsia" w:cstheme="majorHAnsi"/>
+          <w:b/>
+          <w:sz w:val="34"/>
+          <w:szCs w:val="34"/>
+          <w:shd w:val="clear" w:color="auto" w:fill="FFFFFF"/>
+          <w:lang w:val="en-US"/>
+        </w:rPr>
+        <w:tab/>
+      </w:r>
+      <w:r>
+        <w:rPr>
+          <w:rFonts w:asciiTheme="minorEastAsia" w:hAnsiTheme="minorEastAsia" w:cstheme="majorHAnsi"/>
+          <w:b/>
+          <w:sz w:val="34"/>
+          <w:szCs w:val="34"/>
+          <w:shd w:val="clear" w:color="auto" w:fill="FFFFFF"/>
+          <w:lang w:val="en-US"/>
+        </w:rPr>
+        <w:tab/>
+      </w:r>
+      <w:r>
+        <w:rPr>
+          <w:noProof/>
+        </w:rPr>
+        <w:drawing>
+          <wp:inline distT="0" distB="0" distL="0" distR="0" wp14:anchorId="22842032" wp14:editId="41D3F54E">
+            <wp:extent cx="3533775" cy="428625"/>
+            <wp:effectExtent l="0" t="0" r="9525" b="9525"/>
+            <wp:docPr id="87" name="Рисунок 87"/>
+            <wp:cNvGraphicFramePr>
+              <a:graphicFrameLocks xmlns:a="http://schemas.openxmlformats.org/drawingml/2006/main" noChangeAspect="1"/>
+            </wp:cNvGraphicFramePr>
+            <a:graphic xmlns:a="http://schemas.openxmlformats.org/drawingml/2006/main">
+              <a:graphicData uri="http://schemas.openxmlformats.org/drawingml/2006/picture">
+                <pic:pic xmlns:pic="http://schemas.openxmlformats.org/drawingml/2006/picture">
+                  <pic:nvPicPr>
+                    <pic:cNvPr id="1" name=""/>
+                    <pic:cNvPicPr/>
+                  </pic:nvPicPr>
+                  <pic:blipFill>
+                    <a:blip r:embed="rId104"/>
+                    <a:stretch>
+                      <a:fillRect/>
+                    </a:stretch>
+                  </pic:blipFill>
+                  <pic:spPr>
+                    <a:xfrm>
+                      <a:off x="0" y="0"/>
+                      <a:ext cx="3533775" cy="428625"/>
+                    </a:xfrm>
+                    <a:prstGeom prst="rect">
+                      <a:avLst/>
+                    </a:prstGeom>
+                  </pic:spPr>
+                </pic:pic>
+              </a:graphicData>
+            </a:graphic>
+          </wp:inline>
+        </w:drawing>
+      </w:r>
+    </w:p>
+    <w:p>
+      <w:pPr>
+        <w:rPr>
+          <w:rFonts w:asciiTheme="minorEastAsia" w:hAnsiTheme="minorEastAsia" w:cstheme="majorHAnsi"/>
+          <w:b/>
+          <w:sz w:val="34"/>
+          <w:szCs w:val="34"/>
+          <w:shd w:val="clear" w:color="auto" w:fill="FFFFFF"/>
+          <w:lang w:val="en-US"/>
+        </w:rPr>
+      </w:pPr>
+      <w:proofErr w:type="spellStart"/>
+      <w:r>
+        <w:rPr>
+          <w:rFonts w:asciiTheme="minorEastAsia" w:hAnsiTheme="minorEastAsia" w:cstheme="majorHAnsi"/>
+          <w:b/>
+          <w:sz w:val="34"/>
+          <w:szCs w:val="34"/>
+          <w:shd w:val="clear" w:color="auto" w:fill="FFFFFF"/>
+          <w:lang w:val="en-US"/>
+        </w:rPr>
+        <w:t>kā</w:t>
+      </w:r>
+      <w:proofErr w:type="spellEnd"/>
+      <w:r>
+        <w:rPr>
+          <w:rFonts w:asciiTheme="minorEastAsia" w:hAnsiTheme="minorEastAsia" w:cstheme="majorHAnsi"/>
+          <w:b/>
+          <w:sz w:val="34"/>
+          <w:szCs w:val="34"/>
+          <w:shd w:val="clear" w:color="auto" w:fill="FFFFFF"/>
+          <w:lang w:val="en-US"/>
+        </w:rPr>
+        <w:tab/>
+      </w:r>
+      <w:r>
+        <w:rPr>
+          <w:rFonts w:asciiTheme="minorEastAsia" w:hAnsiTheme="minorEastAsia" w:cstheme="majorHAnsi" w:hint="eastAsia"/>
+          <w:b/>
+          <w:sz w:val="34"/>
+          <w:szCs w:val="34"/>
+          <w:shd w:val="clear" w:color="auto" w:fill="FFFFFF"/>
+        </w:rPr>
+        <w:t>咖</w:t>
+      </w:r>
+      <w:r>
+        <w:rPr>
+          <w:rFonts w:asciiTheme="minorEastAsia" w:hAnsiTheme="minorEastAsia" w:cstheme="majorHAnsi"/>
+          <w:b/>
+          <w:sz w:val="34"/>
+          <w:szCs w:val="34"/>
+          <w:shd w:val="clear" w:color="auto" w:fill="FFFFFF"/>
+          <w:lang w:val="en-US"/>
+        </w:rPr>
+        <w:tab/>
+      </w:r>
+      <w:r>
+        <w:rPr>
+          <w:rFonts w:asciiTheme="minorEastAsia" w:hAnsiTheme="minorEastAsia" w:cstheme="majorHAnsi"/>
+          <w:b/>
+          <w:sz w:val="34"/>
+          <w:szCs w:val="34"/>
+          <w:shd w:val="clear" w:color="auto" w:fill="FFFFFF"/>
+          <w:lang w:val="en-US"/>
+        </w:rPr>
+        <w:tab/>
+      </w:r>
+      <w:r>
+        <w:rPr>
+          <w:noProof/>
+        </w:rPr>
+        <w:drawing>
+          <wp:inline distT="0" distB="0" distL="0" distR="0" wp14:anchorId="35521B99" wp14:editId="29F98D35">
+            <wp:extent cx="3209925" cy="352425"/>
+            <wp:effectExtent l="0" t="0" r="9525" b="9525"/>
+            <wp:docPr id="86" name="Рисунок 86"/>
+            <wp:cNvGraphicFramePr>
+              <a:graphicFrameLocks xmlns:a="http://schemas.openxmlformats.org/drawingml/2006/main" noChangeAspect="1"/>
+            </wp:cNvGraphicFramePr>
+            <a:graphic xmlns:a="http://schemas.openxmlformats.org/drawingml/2006/main">
+              <a:graphicData uri="http://schemas.openxmlformats.org/drawingml/2006/picture">
+                <pic:pic xmlns:pic="http://schemas.openxmlformats.org/drawingml/2006/picture">
+                  <pic:nvPicPr>
+                    <pic:cNvPr id="1" name=""/>
+                    <pic:cNvPicPr/>
+                  </pic:nvPicPr>
+                  <pic:blipFill>
+                    <a:blip r:embed="rId105"/>
+                    <a:stretch>
+                      <a:fillRect/>
+                    </a:stretch>
+                  </pic:blipFill>
+                  <pic:spPr>
+                    <a:xfrm>
+                      <a:off x="0" y="0"/>
+                      <a:ext cx="3209925" cy="352425"/>
+                    </a:xfrm>
+                    <a:prstGeom prst="rect">
+                      <a:avLst/>
+                    </a:prstGeom>
+                  </pic:spPr>
+                </pic:pic>
+              </a:graphicData>
+            </a:graphic>
+          </wp:inline>
+        </w:drawing>
+      </w:r>
+    </w:p>
+    <w:p>
+      <w:pPr>
+        <w:rPr>
+          <w:rFonts w:asciiTheme="minorEastAsia" w:hAnsiTheme="minorEastAsia" w:cstheme="majorHAnsi"/>
+          <w:b/>
+          <w:sz w:val="34"/>
+          <w:szCs w:val="34"/>
+          <w:shd w:val="clear" w:color="auto" w:fill="FFFFFF"/>
+          <w:lang w:val="en-US"/>
+        </w:rPr>
+      </w:pPr>
+      <w:proofErr w:type="spellStart"/>
+      <w:r>
+        <w:rPr>
+          <w:rFonts w:asciiTheme="minorEastAsia" w:hAnsiTheme="minorEastAsia" w:cstheme="majorHAnsi"/>
+          <w:b/>
+          <w:sz w:val="34"/>
+          <w:szCs w:val="34"/>
+          <w:shd w:val="clear" w:color="auto" w:fill="FFFFFF"/>
+          <w:lang w:val="en-US"/>
+        </w:rPr>
+        <w:t>fēi</w:t>
+      </w:r>
+      <w:proofErr w:type="spellEnd"/>
+      <w:r>
+        <w:rPr>
+          <w:rFonts w:asciiTheme="minorEastAsia" w:hAnsiTheme="minorEastAsia" w:cstheme="majorHAnsi"/>
+          <w:b/>
+          <w:sz w:val="34"/>
+          <w:szCs w:val="34"/>
+          <w:shd w:val="clear" w:color="auto" w:fill="FFFFFF"/>
+          <w:lang w:val="en-US"/>
+        </w:rPr>
+        <w:tab/>
+      </w:r>
+      <w:r>
+        <w:rPr>
+          <w:rFonts w:asciiTheme="minorEastAsia" w:hAnsiTheme="minorEastAsia" w:cstheme="majorHAnsi"/>
+          <w:b/>
+          <w:sz w:val="34"/>
+          <w:szCs w:val="34"/>
+          <w:shd w:val="clear" w:color="auto" w:fill="FFFFFF"/>
+        </w:rPr>
+        <w:t>啡</w:t>
+      </w:r>
+      <w:r>
+        <w:rPr>
+          <w:rFonts w:asciiTheme="minorEastAsia" w:hAnsiTheme="minorEastAsia" w:cstheme="majorHAnsi"/>
+          <w:b/>
+          <w:sz w:val="34"/>
+          <w:szCs w:val="34"/>
+          <w:shd w:val="clear" w:color="auto" w:fill="FFFFFF"/>
+          <w:lang w:val="en-US"/>
+        </w:rPr>
+        <w:tab/>
+      </w:r>
+      <w:r>
+        <w:rPr>
+          <w:rFonts w:asciiTheme="minorEastAsia" w:hAnsiTheme="minorEastAsia" w:cstheme="majorHAnsi"/>
+          <w:b/>
+          <w:sz w:val="34"/>
+          <w:szCs w:val="34"/>
+          <w:shd w:val="clear" w:color="auto" w:fill="FFFFFF"/>
+          <w:lang w:val="en-US"/>
+        </w:rPr>
+        <w:tab/>
+      </w:r>
+      <w:r>
+        <w:rPr>
+          <w:noProof/>
+        </w:rPr>
+        <w:drawing>
+          <wp:inline distT="0" distB="0" distL="0" distR="0" wp14:anchorId="5187D091" wp14:editId="62593213">
+            <wp:extent cx="4295775" cy="400050"/>
+            <wp:effectExtent l="0" t="0" r="9525" b="0"/>
+            <wp:docPr id="85" name="Рисунок 85"/>
+            <wp:cNvGraphicFramePr>
+              <a:graphicFrameLocks xmlns:a="http://schemas.openxmlformats.org/drawingml/2006/main" noChangeAspect="1"/>
+            </wp:cNvGraphicFramePr>
+            <a:graphic xmlns:a="http://schemas.openxmlformats.org/drawingml/2006/main">
+              <a:graphicData uri="http://schemas.openxmlformats.org/drawingml/2006/picture">
+                <pic:pic xmlns:pic="http://schemas.openxmlformats.org/drawingml/2006/picture">
+                  <pic:nvPicPr>
+                    <pic:cNvPr id="1" name=""/>
+                    <pic:cNvPicPr/>
+                  </pic:nvPicPr>
+                  <pic:blipFill>
+                    <a:blip r:embed="rId106"/>
+                    <a:stretch>
+                      <a:fillRect/>
+                    </a:stretch>
+                  </pic:blipFill>
+                  <pic:spPr>
+                    <a:xfrm>
+                      <a:off x="0" y="0"/>
+                      <a:ext cx="4295775" cy="400050"/>
+                    </a:xfrm>
+                    <a:prstGeom prst="rect">
+                      <a:avLst/>
+                    </a:prstGeom>
+                  </pic:spPr>
+                </pic:pic>
+              </a:graphicData>
+            </a:graphic>
+          </wp:inline>
+        </w:drawing>
+      </w:r>
+    </w:p>
+    <w:p>
+      <w:pPr>
+        <w:rPr>
+          <w:rFonts w:asciiTheme="minorEastAsia" w:hAnsiTheme="minorEastAsia" w:cstheme="majorHAnsi"/>
+          <w:b/>
+          <w:sz w:val="34"/>
+          <w:szCs w:val="34"/>
+          <w:shd w:val="clear" w:color="auto" w:fill="FFFFFF"/>
+          <w:lang w:val="en-US"/>
+        </w:rPr>
+      </w:pPr>
+      <w:proofErr w:type="spellStart"/>
+      <w:r>
+        <w:rPr>
+          <w:rFonts w:asciiTheme="minorEastAsia" w:hAnsiTheme="minorEastAsia" w:cstheme="majorHAnsi"/>
+          <w:b/>
+          <w:sz w:val="34"/>
+          <w:szCs w:val="34"/>
+          <w:shd w:val="clear" w:color="auto" w:fill="FFFFFF"/>
+          <w:lang w:val="en-US"/>
+        </w:rPr>
+        <w:t>shuĭ</w:t>
+      </w:r>
+      <w:proofErr w:type="spellEnd"/>
+      <w:r>
+        <w:rPr>
+          <w:rFonts w:asciiTheme="minorEastAsia" w:hAnsiTheme="minorEastAsia" w:cstheme="majorHAnsi"/>
+          <w:b/>
+          <w:sz w:val="34"/>
+          <w:szCs w:val="34"/>
+          <w:shd w:val="clear" w:color="auto" w:fill="FFFFFF"/>
+          <w:lang w:val="en-US"/>
+        </w:rPr>
+        <w:tab/>
+      </w:r>
+      <w:r>
+        <w:rPr>
+          <w:rFonts w:asciiTheme="minorEastAsia" w:hAnsiTheme="minorEastAsia" w:cstheme="majorHAnsi"/>
+          <w:b/>
+          <w:sz w:val="34"/>
+          <w:szCs w:val="34"/>
+          <w:shd w:val="clear" w:color="auto" w:fill="FFFFFF"/>
+        </w:rPr>
+        <w:t>水</w:t>
+      </w:r>
+      <w:r>
+        <w:rPr>
+          <w:rFonts w:asciiTheme="minorEastAsia" w:hAnsiTheme="minorEastAsia" w:cstheme="majorHAnsi"/>
+          <w:b/>
+          <w:sz w:val="34"/>
+          <w:szCs w:val="34"/>
+          <w:shd w:val="clear" w:color="auto" w:fill="FFFFFF"/>
+          <w:lang w:val="en-US"/>
+        </w:rPr>
+        <w:tab/>
+      </w:r>
+      <w:r>
+        <w:rPr>
+          <w:rFonts w:asciiTheme="minorEastAsia" w:hAnsiTheme="minorEastAsia" w:cstheme="majorHAnsi"/>
+          <w:b/>
+          <w:sz w:val="34"/>
+          <w:szCs w:val="34"/>
+          <w:shd w:val="clear" w:color="auto" w:fill="FFFFFF"/>
+          <w:lang w:val="en-US"/>
+        </w:rPr>
+        <w:tab/>
+      </w:r>
+      <w:r>
+        <w:rPr>
+          <w:noProof/>
+        </w:rPr>
+        <w:drawing>
+          <wp:inline distT="0" distB="0" distL="0" distR="0" wp14:anchorId="3E7C7D3B" wp14:editId="48DD151A">
+            <wp:extent cx="1704975" cy="523875"/>
+            <wp:effectExtent l="0" t="0" r="9525" b="9525"/>
+            <wp:docPr id="83" name="Рисунок 83"/>
+            <wp:cNvGraphicFramePr>
+              <a:graphicFrameLocks xmlns:a="http://schemas.openxmlformats.org/drawingml/2006/main" noChangeAspect="1"/>
+            </wp:cNvGraphicFramePr>
+            <a:graphic xmlns:a="http://schemas.openxmlformats.org/drawingml/2006/main">
+              <a:graphicData uri="http://schemas.openxmlformats.org/drawingml/2006/picture">
+                <pic:pic xmlns:pic="http://schemas.openxmlformats.org/drawingml/2006/picture">
+                  <pic:nvPicPr>
+                    <pic:cNvPr id="1" name=""/>
+                    <pic:cNvPicPr/>
+                  </pic:nvPicPr>
+                  <pic:blipFill>
+                    <a:blip r:embed="rId107"/>
+                    <a:stretch>
+                      <a:fillRect/>
+                    </a:stretch>
+                  </pic:blipFill>
+                  <pic:spPr>
+                    <a:xfrm>
+                      <a:off x="0" y="0"/>
+                      <a:ext cx="1704975" cy="523875"/>
+                    </a:xfrm>
+                    <a:prstGeom prst="rect">
+                      <a:avLst/>
+                    </a:prstGeom>
+                  </pic:spPr>
+                </pic:pic>
+              </a:graphicData>
+            </a:graphic>
+          </wp:inline>
+        </w:drawing>
+      </w:r>
+    </w:p>
+    <w:p>
+      <w:pPr>
+        <w:rPr>
+          <w:rFonts w:asciiTheme="minorEastAsia" w:hAnsiTheme="minorEastAsia" w:cstheme="majorHAnsi"/>
+          <w:b/>
+          <w:sz w:val="34"/>
+          <w:szCs w:val="34"/>
+          <w:shd w:val="clear" w:color="auto" w:fill="FFFFFF"/>
+          <w:lang w:val="en-US"/>
+        </w:rPr>
+      </w:pPr>
+      <w:proofErr w:type="spellStart"/>
+      <w:r>
+        <w:rPr>
+          <w:rFonts w:asciiTheme="minorEastAsia" w:hAnsiTheme="minorEastAsia" w:cstheme="majorHAnsi"/>
+          <w:b/>
+          <w:sz w:val="34"/>
+          <w:szCs w:val="34"/>
+          <w:shd w:val="clear" w:color="auto" w:fill="FFFFFF"/>
+          <w:lang w:val="en-US"/>
+        </w:rPr>
+        <w:t>Ài</w:t>
+      </w:r>
+      <w:proofErr w:type="spellEnd"/>
+      <w:r>
+        <w:rPr>
+          <w:rFonts w:asciiTheme="minorEastAsia" w:hAnsiTheme="minorEastAsia" w:cstheme="majorHAnsi"/>
+          <w:b/>
+          <w:sz w:val="34"/>
+          <w:szCs w:val="34"/>
+          <w:shd w:val="clear" w:color="auto" w:fill="FFFFFF"/>
+          <w:lang w:val="en-US"/>
+        </w:rPr>
+        <w:tab/>
+      </w:r>
+      <w:r>
+        <w:rPr>
+          <w:rFonts w:asciiTheme="minorEastAsia" w:hAnsiTheme="minorEastAsia" w:cstheme="majorHAnsi" w:hint="eastAsia"/>
+          <w:b/>
+          <w:sz w:val="34"/>
+          <w:szCs w:val="34"/>
+          <w:shd w:val="clear" w:color="auto" w:fill="FFFFFF"/>
+        </w:rPr>
+        <w:t>爱</w:t>
+      </w:r>
+      <w:r>
+        <w:rPr>
+          <w:rFonts w:asciiTheme="minorEastAsia" w:hAnsiTheme="minorEastAsia" w:cstheme="majorHAnsi"/>
+          <w:b/>
+          <w:sz w:val="34"/>
+          <w:szCs w:val="34"/>
+          <w:shd w:val="clear" w:color="auto" w:fill="FFFFFF"/>
+          <w:lang w:val="en-US"/>
+        </w:rPr>
+        <w:tab/>
+      </w:r>
+      <w:r>
+        <w:rPr>
+          <w:rFonts w:asciiTheme="minorEastAsia" w:hAnsiTheme="minorEastAsia" w:cstheme="majorHAnsi"/>
+          <w:b/>
+          <w:sz w:val="34"/>
+          <w:szCs w:val="34"/>
+          <w:shd w:val="clear" w:color="auto" w:fill="FFFFFF"/>
+          <w:lang w:val="en-US"/>
+        </w:rPr>
+        <w:tab/>
+      </w:r>
+      <w:r>
+        <w:rPr>
+          <w:noProof/>
+        </w:rPr>
+        <w:drawing>
+          <wp:inline distT="0" distB="0" distL="0" distR="0" wp14:anchorId="45F77B57" wp14:editId="078D6006">
+            <wp:extent cx="2809875" cy="364743"/>
+            <wp:effectExtent l="0" t="0" r="0" b="0"/>
+            <wp:docPr id="81" name="Рисунок 81"/>
+            <wp:cNvGraphicFramePr>
+              <a:graphicFrameLocks xmlns:a="http://schemas.openxmlformats.org/drawingml/2006/main" noChangeAspect="1"/>
+            </wp:cNvGraphicFramePr>
+            <a:graphic xmlns:a="http://schemas.openxmlformats.org/drawingml/2006/main">
+              <a:graphicData uri="http://schemas.openxmlformats.org/drawingml/2006/picture">
+                <pic:pic xmlns:pic="http://schemas.openxmlformats.org/drawingml/2006/picture">
+                  <pic:nvPicPr>
+                    <pic:cNvPr id="1" name=""/>
+                    <pic:cNvPicPr/>
+                  </pic:nvPicPr>
+                  <pic:blipFill>
+                    <a:blip r:embed="rId108"/>
+                    <a:stretch>
+                      <a:fillRect/>
+                    </a:stretch>
+                  </pic:blipFill>
+                  <pic:spPr>
+                    <a:xfrm>
+                      <a:off x="0" y="0"/>
+                      <a:ext cx="3186663" cy="413653"/>
+                    </a:xfrm>
+                    <a:prstGeom prst="rect">
+                      <a:avLst/>
+                    </a:prstGeom>
+                  </pic:spPr>
+                </pic:pic>
+              </a:graphicData>
+            </a:graphic>
+          </wp:inline>
+        </w:drawing>
+      </w:r>
+    </w:p>
+    <w:p>
+      <w:pPr>
+        <w:rPr>
+          <w:rFonts w:asciiTheme="minorEastAsia" w:hAnsiTheme="minorEastAsia" w:cstheme="majorHAnsi"/>
+          <w:b/>
+          <w:sz w:val="34"/>
+          <w:szCs w:val="34"/>
+          <w:shd w:val="clear" w:color="auto" w:fill="FFFFFF"/>
+          <w:lang w:val="en-US"/>
+        </w:rPr>
+      </w:pPr>
+      <w:hyperlink r:id="rId109" w:anchor="bi4" w:tgtFrame="_top" w:tooltip="查看所有同音字" w:history="1">
+        <w:proofErr w:type="spellStart"/>
+        <w:r>
+          <w:rPr>
+            <w:rFonts w:asciiTheme="minorEastAsia" w:hAnsiTheme="minorEastAsia" w:cstheme="majorHAnsi"/>
+            <w:b/>
+            <w:sz w:val="34"/>
+            <w:szCs w:val="34"/>
+            <w:shd w:val="clear" w:color="auto" w:fill="FFFFFF"/>
+            <w:lang w:val="en-US"/>
+          </w:rPr>
+          <w:t>bì</w:t>
+        </w:r>
+        <w:proofErr w:type="spellEnd"/>
+      </w:hyperlink>
+      <w:r>
+        <w:rPr>
+          <w:rFonts w:asciiTheme="minorEastAsia" w:hAnsiTheme="minorEastAsia" w:cstheme="majorHAnsi"/>
+          <w:b/>
+          <w:sz w:val="34"/>
+          <w:szCs w:val="34"/>
+          <w:shd w:val="clear" w:color="auto" w:fill="FFFFFF"/>
+          <w:lang w:val="en-US"/>
+        </w:rPr>
+        <w:tab/>
+      </w:r>
+      <w:r>
+        <w:rPr>
+          <w:rFonts w:asciiTheme="minorEastAsia" w:hAnsiTheme="minorEastAsia" w:cstheme="majorHAnsi"/>
+          <w:b/>
+          <w:sz w:val="34"/>
+          <w:szCs w:val="34"/>
+          <w:shd w:val="clear" w:color="auto" w:fill="FFFFFF"/>
+        </w:rPr>
+        <w:t>弼</w:t>
+      </w:r>
+      <w:r>
+        <w:rPr>
+          <w:rFonts w:asciiTheme="minorEastAsia" w:hAnsiTheme="minorEastAsia" w:cstheme="majorHAnsi"/>
+          <w:b/>
+          <w:sz w:val="34"/>
+          <w:szCs w:val="34"/>
+          <w:shd w:val="clear" w:color="auto" w:fill="FFFFFF"/>
+          <w:lang w:val="en-US"/>
+        </w:rPr>
+        <w:tab/>
+      </w:r>
+      <w:r>
+        <w:rPr>
+          <w:rFonts w:asciiTheme="minorEastAsia" w:hAnsiTheme="minorEastAsia" w:cstheme="majorHAnsi"/>
+          <w:b/>
+          <w:sz w:val="34"/>
+          <w:szCs w:val="34"/>
+          <w:shd w:val="clear" w:color="auto" w:fill="FFFFFF"/>
+          <w:lang w:val="en-US"/>
+        </w:rPr>
+        <w:tab/>
+      </w:r>
+      <w:r>
+        <w:rPr>
+          <w:noProof/>
+        </w:rPr>
+        <w:drawing>
+          <wp:inline distT="0" distB="0" distL="0" distR="0" wp14:anchorId="313C3A26" wp14:editId="2CA6F2B0">
+            <wp:extent cx="3819525" cy="404420"/>
+            <wp:effectExtent l="0" t="0" r="0" b="0"/>
+            <wp:docPr id="78" name="Рисунок 78"/>
+            <wp:cNvGraphicFramePr>
+              <a:graphicFrameLocks xmlns:a="http://schemas.openxmlformats.org/drawingml/2006/main" noChangeAspect="1"/>
+            </wp:cNvGraphicFramePr>
+            <a:graphic xmlns:a="http://schemas.openxmlformats.org/drawingml/2006/main">
+              <a:graphicData uri="http://schemas.openxmlformats.org/drawingml/2006/picture">
+                <pic:pic xmlns:pic="http://schemas.openxmlformats.org/drawingml/2006/picture">
+                  <pic:nvPicPr>
+                    <pic:cNvPr id="1" name=""/>
+                    <pic:cNvPicPr/>
+                  </pic:nvPicPr>
+                  <pic:blipFill>
+                    <a:blip r:embed="rId110"/>
+                    <a:stretch>
+                      <a:fillRect/>
+                    </a:stretch>
+                  </pic:blipFill>
+                  <pic:spPr>
+                    <a:xfrm>
+                      <a:off x="0" y="0"/>
+                      <a:ext cx="4051812" cy="429015"/>
+                    </a:xfrm>
+                    <a:prstGeom prst="rect">
+                      <a:avLst/>
+                    </a:prstGeom>
+                  </pic:spPr>
+                </pic:pic>
+              </a:graphicData>
+            </a:graphic>
+          </wp:inline>
+        </w:drawing>
+      </w:r>
+    </w:p>
+    <w:p>
+      <w:pPr>
+        <w:rPr>
+          <w:rFonts w:asciiTheme="minorEastAsia" w:hAnsiTheme="minorEastAsia" w:cstheme="majorHAnsi"/>
+          <w:b/>
+          <w:sz w:val="34"/>
+          <w:szCs w:val="34"/>
+          <w:shd w:val="clear" w:color="auto" w:fill="FFFFFF"/>
+          <w:lang w:val="en-US"/>
+        </w:rPr>
+      </w:pPr>
+      <w:hyperlink r:id="rId111" w:anchor="xian1" w:tgtFrame="_top" w:tooltip="查看所有同音字" w:history="1">
+        <w:proofErr w:type="spellStart"/>
+        <w:r>
+          <w:rPr>
+            <w:rFonts w:asciiTheme="minorEastAsia" w:hAnsiTheme="minorEastAsia" w:cstheme="majorHAnsi"/>
+            <w:b/>
+            <w:sz w:val="34"/>
+            <w:szCs w:val="34"/>
+            <w:shd w:val="clear" w:color="auto" w:fill="FFFFFF"/>
+            <w:lang w:val="en-US"/>
+          </w:rPr>
+          <w:t>xiān</w:t>
+        </w:r>
+        <w:proofErr w:type="spellEnd"/>
+      </w:hyperlink>
+      <w:r>
+        <w:rPr>
+          <w:rFonts w:asciiTheme="minorEastAsia" w:hAnsiTheme="minorEastAsia" w:cstheme="majorHAnsi"/>
+          <w:b/>
+          <w:sz w:val="34"/>
+          <w:szCs w:val="34"/>
+          <w:shd w:val="clear" w:color="auto" w:fill="FFFFFF"/>
+          <w:lang w:val="en-US"/>
+        </w:rPr>
+        <w:t xml:space="preserve"> </w:t>
+      </w:r>
+      <w:r>
+        <w:rPr>
+          <w:rFonts w:asciiTheme="minorEastAsia" w:hAnsiTheme="minorEastAsia" w:cstheme="majorHAnsi" w:hint="eastAsia"/>
+          <w:b/>
+          <w:sz w:val="34"/>
+          <w:szCs w:val="34"/>
+          <w:shd w:val="clear" w:color="auto" w:fill="FFFFFF"/>
+        </w:rPr>
+        <w:t>先</w:t>
+      </w:r>
+      <w:r>
+        <w:rPr>
+          <w:rFonts w:asciiTheme="minorEastAsia" w:hAnsiTheme="minorEastAsia" w:cstheme="majorHAnsi"/>
+          <w:b/>
+          <w:sz w:val="34"/>
+          <w:szCs w:val="34"/>
+          <w:shd w:val="clear" w:color="auto" w:fill="FFFFFF"/>
+          <w:lang w:val="en-US"/>
+        </w:rPr>
+        <w:tab/>
+      </w:r>
+      <w:r>
+        <w:rPr>
+          <w:rFonts w:asciiTheme="minorEastAsia" w:hAnsiTheme="minorEastAsia" w:cstheme="majorHAnsi"/>
+          <w:b/>
+          <w:sz w:val="34"/>
+          <w:szCs w:val="34"/>
+          <w:shd w:val="clear" w:color="auto" w:fill="FFFFFF"/>
+          <w:lang w:val="en-US"/>
+        </w:rPr>
+        <w:tab/>
+      </w:r>
+      <w:r>
+        <w:rPr>
+          <w:noProof/>
+        </w:rPr>
+        <w:drawing>
+          <wp:inline distT="0" distB="0" distL="0" distR="0" wp14:anchorId="3AC75BA4" wp14:editId="27208F8C">
+            <wp:extent cx="1885950" cy="336255"/>
+            <wp:effectExtent l="0" t="0" r="0" b="6985"/>
+            <wp:docPr id="80" name="Рисунок 80"/>
+            <wp:cNvGraphicFramePr>
+              <a:graphicFrameLocks xmlns:a="http://schemas.openxmlformats.org/drawingml/2006/main" noChangeAspect="1"/>
+            </wp:cNvGraphicFramePr>
+            <a:graphic xmlns:a="http://schemas.openxmlformats.org/drawingml/2006/main">
+              <a:graphicData uri="http://schemas.openxmlformats.org/drawingml/2006/picture">
+                <pic:pic xmlns:pic="http://schemas.openxmlformats.org/drawingml/2006/picture">
+                  <pic:nvPicPr>
+                    <pic:cNvPr id="1" name=""/>
+                    <pic:cNvPicPr/>
+                  </pic:nvPicPr>
+                  <pic:blipFill>
+                    <a:blip r:embed="rId112"/>
+                    <a:stretch>
+                      <a:fillRect/>
+                    </a:stretch>
+                  </pic:blipFill>
+                  <pic:spPr>
+                    <a:xfrm>
+                      <a:off x="0" y="0"/>
+                      <a:ext cx="1951498" cy="347942"/>
+                    </a:xfrm>
+                    <a:prstGeom prst="rect">
+                      <a:avLst/>
+                    </a:prstGeom>
+                  </pic:spPr>
+                </pic:pic>
+              </a:graphicData>
+            </a:graphic>
+          </wp:inline>
+        </w:drawing>
+      </w:r>
+    </w:p>
+    <w:p>
+      <w:pPr>
+        <w:rPr>
+          <w:rFonts w:asciiTheme="minorEastAsia" w:hAnsiTheme="minorEastAsia" w:cstheme="majorHAnsi"/>
+          <w:b/>
+          <w:sz w:val="34"/>
+          <w:szCs w:val="34"/>
+          <w:shd w:val="clear" w:color="auto" w:fill="FFFFFF"/>
+          <w:lang w:val="en-US"/>
+        </w:rPr>
+      </w:pPr>
+      <w:hyperlink r:id="rId113" w:anchor="sheng1" w:tgtFrame="_top" w:tooltip="查看所有同音字" w:history="1">
+        <w:proofErr w:type="spellStart"/>
+        <w:r>
+          <w:rPr>
+            <w:rFonts w:asciiTheme="minorEastAsia" w:hAnsiTheme="minorEastAsia" w:cstheme="majorHAnsi"/>
+            <w:b/>
+            <w:sz w:val="34"/>
+            <w:szCs w:val="34"/>
+            <w:shd w:val="clear" w:color="auto" w:fill="FFFFFF"/>
+            <w:lang w:val="en-US"/>
+          </w:rPr>
+          <w:t>shēng</w:t>
+        </w:r>
+        <w:proofErr w:type="spellEnd"/>
+      </w:hyperlink>
+      <w:r>
+        <w:rPr>
+          <w:rFonts w:asciiTheme="minorEastAsia" w:hAnsiTheme="minorEastAsia" w:cstheme="majorHAnsi"/>
+          <w:b/>
+          <w:sz w:val="34"/>
+          <w:szCs w:val="34"/>
+          <w:shd w:val="clear" w:color="auto" w:fill="FFFFFF"/>
+          <w:lang w:val="en-US"/>
+        </w:rPr>
+        <w:t xml:space="preserve"> </w:t>
+      </w:r>
+      <w:r>
+        <w:rPr>
+          <w:rFonts w:asciiTheme="minorEastAsia" w:hAnsiTheme="minorEastAsia" w:cstheme="majorHAnsi" w:hint="eastAsia"/>
+          <w:b/>
+          <w:sz w:val="34"/>
+          <w:szCs w:val="34"/>
+          <w:shd w:val="clear" w:color="auto" w:fill="FFFFFF"/>
+        </w:rPr>
+        <w:t>生</w:t>
+      </w:r>
+      <w:r>
+        <w:rPr>
+          <w:rFonts w:asciiTheme="minorEastAsia" w:hAnsiTheme="minorEastAsia" w:cstheme="majorHAnsi"/>
+          <w:b/>
+          <w:sz w:val="34"/>
+          <w:szCs w:val="34"/>
+          <w:shd w:val="clear" w:color="auto" w:fill="FFFFFF"/>
+          <w:lang w:val="en-US"/>
+        </w:rPr>
+        <w:tab/>
+      </w:r>
+      <w:r>
+        <w:rPr>
+          <w:rFonts w:asciiTheme="minorEastAsia" w:hAnsiTheme="minorEastAsia" w:cstheme="majorHAnsi"/>
+          <w:b/>
+          <w:sz w:val="34"/>
+          <w:szCs w:val="34"/>
+          <w:shd w:val="clear" w:color="auto" w:fill="FFFFFF"/>
+          <w:lang w:val="en-US"/>
+        </w:rPr>
+        <w:tab/>
+      </w:r>
+      <w:r>
+        <w:rPr>
+          <w:noProof/>
+        </w:rPr>
+        <w:drawing>
+          <wp:inline distT="0" distB="0" distL="0" distR="0" wp14:anchorId="0B3350BE" wp14:editId="57E6152C">
+            <wp:extent cx="1752600" cy="368126"/>
+            <wp:effectExtent l="0" t="0" r="0" b="0"/>
+            <wp:docPr id="79" name="Рисунок 79"/>
+            <wp:cNvGraphicFramePr>
+              <a:graphicFrameLocks xmlns:a="http://schemas.openxmlformats.org/drawingml/2006/main" noChangeAspect="1"/>
+            </wp:cNvGraphicFramePr>
+            <a:graphic xmlns:a="http://schemas.openxmlformats.org/drawingml/2006/main">
+              <a:graphicData uri="http://schemas.openxmlformats.org/drawingml/2006/picture">
+                <pic:pic xmlns:pic="http://schemas.openxmlformats.org/drawingml/2006/picture">
+                  <pic:nvPicPr>
+                    <pic:cNvPr id="1" name=""/>
+                    <pic:cNvPicPr/>
+                  </pic:nvPicPr>
+                  <pic:blipFill>
+                    <a:blip r:embed="rId114"/>
+                    <a:stretch>
+                      <a:fillRect/>
+                    </a:stretch>
+                  </pic:blipFill>
+                  <pic:spPr>
+                    <a:xfrm>
+                      <a:off x="0" y="0"/>
                       <a:ext cx="1784948" cy="374921"/>
                     </a:xfrm>
                     <a:prstGeom prst="rect">
@@ -8945,8 +10566,10 @@
           <w:sz w:val="34"/>
           <w:szCs w:val="34"/>
           <w:shd w:val="clear" w:color="auto" w:fill="FFFFFF"/>
+          <w:lang w:val="en-US"/>
         </w:rPr>
       </w:pPr>
+      <w:proofErr w:type="spellStart"/>
       <w:r>
         <w:rPr>
           <w:rFonts w:asciiTheme="minorEastAsia" w:hAnsiTheme="minorEastAsia" w:cstheme="majorHAnsi"/>
@@ -8958,14 +10581,14 @@
         </w:rPr>
         <w:t>h</w:t>
       </w:r>
-      <w:proofErr w:type="spellStart"/>
-      <w:r>
-        <w:rPr>
-          <w:rFonts w:asciiTheme="minorEastAsia" w:hAnsiTheme="minorEastAsia" w:cstheme="majorHAnsi"/>
-          <w:b/>
-          <w:sz w:val="34"/>
-          <w:szCs w:val="34"/>
-          <w:shd w:val="clear" w:color="auto" w:fill="FFFFFF"/>
+      <w:r>
+        <w:rPr>
+          <w:rFonts w:asciiTheme="minorEastAsia" w:hAnsiTheme="minorEastAsia" w:cstheme="majorHAnsi"/>
+          <w:b/>
+          <w:sz w:val="34"/>
+          <w:szCs w:val="34"/>
+          <w:shd w:val="clear" w:color="auto" w:fill="FFFFFF"/>
+          <w:lang w:val="en-US"/>
         </w:rPr>
         <w:t>uá</w:t>
       </w:r>
@@ -8977,6 +10600,7 @@
           <w:sz w:val="34"/>
           <w:szCs w:val="34"/>
           <w:shd w:val="clear" w:color="auto" w:fill="FFFFFF"/>
+          <w:lang w:val="en-US"/>
         </w:rPr>
         <w:tab/>
       </w:r>
@@ -8997,16 +10621,18 @@
           <w:sz w:val="34"/>
           <w:szCs w:val="34"/>
           <w:shd w:val="clear" w:color="auto" w:fill="FFFFFF"/>
-        </w:rPr>
-        <w:tab/>
-      </w:r>
-      <w:r>
-        <w:rPr>
-          <w:rFonts w:asciiTheme="minorEastAsia" w:hAnsiTheme="minorEastAsia" w:cstheme="majorHAnsi"/>
-          <w:b/>
-          <w:sz w:val="34"/>
-          <w:szCs w:val="34"/>
-          <w:shd w:val="clear" w:color="auto" w:fill="FFFFFF"/>
+          <w:lang w:val="en-US"/>
+        </w:rPr>
+        <w:tab/>
+      </w:r>
+      <w:r>
+        <w:rPr>
+          <w:rFonts w:asciiTheme="minorEastAsia" w:hAnsiTheme="minorEastAsia" w:cstheme="majorHAnsi"/>
+          <w:b/>
+          <w:sz w:val="34"/>
+          <w:szCs w:val="34"/>
+          <w:shd w:val="clear" w:color="auto" w:fill="FFFFFF"/>
+          <w:lang w:val="en-US"/>
         </w:rPr>
         <w:tab/>
       </w:r>
@@ -9030,7 +10656,7 @@
                     <pic:cNvPicPr/>
                   </pic:nvPicPr>
                   <pic:blipFill>
-                    <a:blip r:embed="rId101"/>
+                    <a:blip r:embed="rId115"/>
                     <a:stretch>
                       <a:fillRect/>
                     </a:stretch>
@@ -9059,8 +10685,10 @@
           <w:sz w:val="34"/>
           <w:szCs w:val="34"/>
           <w:shd w:val="clear" w:color="auto" w:fill="FFFFFF"/>
+          <w:lang w:val="en-US"/>
         </w:rPr>
       </w:pPr>
+      <w:proofErr w:type="spellStart"/>
       <w:r>
         <w:rPr>
           <w:rFonts w:asciiTheme="minorEastAsia" w:hAnsiTheme="minorEastAsia" w:cstheme="majorHAnsi"/>
@@ -9072,14 +10700,14 @@
         </w:rPr>
         <w:t>w</w:t>
       </w:r>
-      <w:proofErr w:type="spellStart"/>
-      <w:r>
-        <w:rPr>
-          <w:rFonts w:asciiTheme="minorEastAsia" w:hAnsiTheme="minorEastAsia" w:cstheme="majorHAnsi"/>
-          <w:b/>
-          <w:sz w:val="34"/>
-          <w:szCs w:val="34"/>
-          <w:shd w:val="clear" w:color="auto" w:fill="FFFFFF"/>
+      <w:r>
+        <w:rPr>
+          <w:rFonts w:asciiTheme="minorEastAsia" w:hAnsiTheme="minorEastAsia" w:cstheme="majorHAnsi"/>
+          <w:b/>
+          <w:sz w:val="34"/>
+          <w:szCs w:val="34"/>
+          <w:shd w:val="clear" w:color="auto" w:fill="FFFFFF"/>
+          <w:lang w:val="en-US"/>
         </w:rPr>
         <w:t>èi</w:t>
       </w:r>
@@ -9091,6 +10719,7 @@
           <w:sz w:val="34"/>
           <w:szCs w:val="34"/>
           <w:shd w:val="clear" w:color="auto" w:fill="FFFFFF"/>
+          <w:lang w:val="en-US"/>
         </w:rPr>
         <w:tab/>
       </w:r>
@@ -9111,16 +10740,18 @@
           <w:sz w:val="34"/>
           <w:szCs w:val="34"/>
           <w:shd w:val="clear" w:color="auto" w:fill="FFFFFF"/>
-        </w:rPr>
-        <w:tab/>
-      </w:r>
-      <w:r>
-        <w:rPr>
-          <w:rFonts w:asciiTheme="minorEastAsia" w:hAnsiTheme="minorEastAsia" w:cstheme="majorHAnsi"/>
-          <w:b/>
-          <w:sz w:val="34"/>
-          <w:szCs w:val="34"/>
-          <w:shd w:val="clear" w:color="auto" w:fill="FFFFFF"/>
+          <w:lang w:val="en-US"/>
+        </w:rPr>
+        <w:tab/>
+      </w:r>
+      <w:r>
+        <w:rPr>
+          <w:rFonts w:asciiTheme="minorEastAsia" w:hAnsiTheme="minorEastAsia" w:cstheme="majorHAnsi"/>
+          <w:b/>
+          <w:sz w:val="34"/>
+          <w:szCs w:val="34"/>
+          <w:shd w:val="clear" w:color="auto" w:fill="FFFFFF"/>
+          <w:lang w:val="en-US"/>
         </w:rPr>
         <w:tab/>
       </w:r>
@@ -9144,7 +10775,7 @@
                     <pic:cNvPicPr/>
                   </pic:nvPicPr>
                   <pic:blipFill>
-                    <a:blip r:embed="rId102"/>
+                    <a:blip r:embed="rId116"/>
                     <a:stretch>
                       <a:fillRect/>
                     </a:stretch>
@@ -9176,7 +10807,7 @@
 </file>
 
 <file path=word/endnotes.xml><?xml version="1.0" encoding="utf-8"?>
-<w:endnotes xmlns:wpc="http://schemas.microsoft.com/office/word/2010/wordprocessingCanvas" xmlns:cx="http://schemas.microsoft.com/office/drawing/2014/chartex" xmlns:cx1="http://schemas.microsoft.com/office/drawing/2015/9/8/chartex" xmlns:cx2="http://schemas.microsoft.com/office/drawing/2015/10/21/chartex" xmlns:cx3="http://schemas.microsoft.com/office/drawing/2016/5/9/chartex" xmlns:cx4="http://schemas.microsoft.com/office/drawing/2016/5/10/chartex" xmlns:cx5="http://schemas.microsoft.com/office/drawing/2016/5/11/chartex" xmlns:cx6="http://schemas.microsoft.com/office/drawing/2016/5/12/chartex" xmlns:cx7="http://schemas.microsoft.com/office/drawing/2016/5/13/chartex" xmlns:cx8="http://schemas.microsoft.com/office/drawing/2016/5/14/chartex" xmlns:mc="http://schemas.openxmlformats.org/markup-compatibility/2006" xmlns:aink="http://schemas.microsoft.com/office/drawing/2016/ink" xmlns:am3d="http://schemas.microsoft.com/office/drawing/2017/model3d" xmlns:o="urn:schemas-microsoft-com:office:office" xmlns:r="http://schemas.openxmlformats.org/officeDocument/2006/relationships" xmlns:m="http://schemas.openxmlformats.org/officeDocument/2006/math" xmlns:v="urn:schemas-microsoft-com:vml" xmlns:wp14="http://schemas.microsoft.com/office/word/2010/wordprocessingDrawing" xmlns:wp="http://schemas.openxmlformats.org/drawingml/2006/wordprocessingDrawing" xmlns:w10="urn:schemas-microsoft-com:office:word" xmlns:w="http://schemas.openxmlformats.org/wordprocessingml/2006/main" xmlns:w14="http://schemas.microsoft.com/office/word/2010/wordml" xmlns:w15="http://schemas.microsoft.com/office/word/2012/wordml" xmlns:w16cid="http://schemas.microsoft.com/office/word/2016/wordml/cid" xmlns:w16se="http://schemas.microsoft.com/office/word/2015/wordml/symex" xmlns:wpg="http://schemas.microsoft.com/office/word/2010/wordprocessingGroup" xmlns:wpi="http://schemas.microsoft.com/office/word/2010/wordprocessingInk" xmlns:wne="http://schemas.microsoft.com/office/word/2006/wordml" xmlns:wps="http://schemas.microsoft.com/office/word/2010/wordprocessingShape" mc:Ignorable="w14 w15 w16se w16cid wp14">
+<w:endnotes xmlns:wpc="http://schemas.microsoft.com/office/word/2010/wordprocessingCanvas" xmlns:cx="http://schemas.microsoft.com/office/drawing/2014/chartex" xmlns:cx1="http://schemas.microsoft.com/office/drawing/2015/9/8/chartex" xmlns:cx2="http://schemas.microsoft.com/office/drawing/2015/10/21/chartex" xmlns:cx3="http://schemas.microsoft.com/office/drawing/2016/5/9/chartex" xmlns:cx4="http://schemas.microsoft.com/office/drawing/2016/5/10/chartex" xmlns:cx5="http://schemas.microsoft.com/office/drawing/2016/5/11/chartex" xmlns:cx6="http://schemas.microsoft.com/office/drawing/2016/5/12/chartex" xmlns:cx7="http://schemas.microsoft.com/office/drawing/2016/5/13/chartex" xmlns:cx8="http://schemas.microsoft.com/office/drawing/2016/5/14/chartex" xmlns:mc="http://schemas.openxmlformats.org/markup-compatibility/2006" xmlns:aink="http://schemas.microsoft.com/office/drawing/2016/ink" xmlns:am3d="http://schemas.microsoft.com/office/drawing/2017/model3d" xmlns:o="urn:schemas-microsoft-com:office:office" xmlns:oel="http://schemas.microsoft.com/office/2019/extlst" xmlns:r="http://schemas.openxmlformats.org/officeDocument/2006/relationships" xmlns:m="http://schemas.openxmlformats.org/officeDocument/2006/math" xmlns:v="urn:schemas-microsoft-com:vml" xmlns:wp14="http://schemas.microsoft.com/office/word/2010/wordprocessingDrawing" xmlns:wp="http://schemas.openxmlformats.org/drawingml/2006/wordprocessingDrawing" xmlns:w10="urn:schemas-microsoft-com:office:word" xmlns:w="http://schemas.openxmlformats.org/wordprocessingml/2006/main" xmlns:w14="http://schemas.microsoft.com/office/word/2010/wordml" xmlns:w15="http://schemas.microsoft.com/office/word/2012/wordml" xmlns:w16cex="http://schemas.microsoft.com/office/word/2018/wordml/cex" xmlns:w16cid="http://schemas.microsoft.com/office/word/2016/wordml/cid" xmlns:w16="http://schemas.microsoft.com/office/word/2018/wordml" xmlns:w16sdtdh="http://schemas.microsoft.com/office/word/2020/wordml/sdtdatahash" xmlns:w16se="http://schemas.microsoft.com/office/word/2015/wordml/symex" xmlns:wpg="http://schemas.microsoft.com/office/word/2010/wordprocessingGroup" xmlns:wpi="http://schemas.microsoft.com/office/word/2010/wordprocessingInk" xmlns:wne="http://schemas.microsoft.com/office/word/2006/wordml" xmlns:wps="http://schemas.microsoft.com/office/word/2010/wordprocessingShape" mc:Ignorable="w14 w15 w16se w16cid w16 w16cex w16sdtdh wp14">
   <w:endnote w:type="separator" w:id="-1">
     <w:p>
       <w:pPr>
@@ -9201,7 +10832,7 @@
 </file>
 
 <file path=word/footnotes.xml><?xml version="1.0" encoding="utf-8"?>
-<w:footnotes xmlns:wpc="http://schemas.microsoft.com/office/word/2010/wordprocessingCanvas" xmlns:cx="http://schemas.microsoft.com/office/drawing/2014/chartex" xmlns:cx1="http://schemas.microsoft.com/office/drawing/2015/9/8/chartex" xmlns:cx2="http://schemas.microsoft.com/office/drawing/2015/10/21/chartex" xmlns:cx3="http://schemas.microsoft.com/office/drawing/2016/5/9/chartex" xmlns:cx4="http://schemas.microsoft.com/office/drawing/2016/5/10/chartex" xmlns:cx5="http://schemas.microsoft.com/office/drawing/2016/5/11/chartex" xmlns:cx6="http://schemas.microsoft.com/office/drawing/2016/5/12/chartex" xmlns:cx7="http://schemas.microsoft.com/office/drawing/2016/5/13/chartex" xmlns:cx8="http://schemas.microsoft.com/office/drawing/2016/5/14/chartex" xmlns:mc="http://schemas.openxmlformats.org/markup-compatibility/2006" xmlns:aink="http://schemas.microsoft.com/office/drawing/2016/ink" xmlns:am3d="http://schemas.microsoft.com/office/drawing/2017/model3d" xmlns:o="urn:schemas-microsoft-com:office:office" xmlns:r="http://schemas.openxmlformats.org/officeDocument/2006/relationships" xmlns:m="http://schemas.openxmlformats.org/officeDocument/2006/math" xmlns:v="urn:schemas-microsoft-com:vml" xmlns:wp14="http://schemas.microsoft.com/office/word/2010/wordprocessingDrawing" xmlns:wp="http://schemas.openxmlformats.org/drawingml/2006/wordprocessingDrawing" xmlns:w10="urn:schemas-microsoft-com:office:word" xmlns:w="http://schemas.openxmlformats.org/wordprocessingml/2006/main" xmlns:w14="http://schemas.microsoft.com/office/word/2010/wordml" xmlns:w15="http://schemas.microsoft.com/office/word/2012/wordml" xmlns:w16cid="http://schemas.microsoft.com/office/word/2016/wordml/cid" xmlns:w16se="http://schemas.microsoft.com/office/word/2015/wordml/symex" xmlns:wpg="http://schemas.microsoft.com/office/word/2010/wordprocessingGroup" xmlns:wpi="http://schemas.microsoft.com/office/word/2010/wordprocessingInk" xmlns:wne="http://schemas.microsoft.com/office/word/2006/wordml" xmlns:wps="http://schemas.microsoft.com/office/word/2010/wordprocessingShape" mc:Ignorable="w14 w15 w16se w16cid wp14">
+<w:footnotes xmlns:wpc="http://schemas.microsoft.com/office/word/2010/wordprocessingCanvas" xmlns:cx="http://schemas.microsoft.com/office/drawing/2014/chartex" xmlns:cx1="http://schemas.microsoft.com/office/drawing/2015/9/8/chartex" xmlns:cx2="http://schemas.microsoft.com/office/drawing/2015/10/21/chartex" xmlns:cx3="http://schemas.microsoft.com/office/drawing/2016/5/9/chartex" xmlns:cx4="http://schemas.microsoft.com/office/drawing/2016/5/10/chartex" xmlns:cx5="http://schemas.microsoft.com/office/drawing/2016/5/11/chartex" xmlns:cx6="http://schemas.microsoft.com/office/drawing/2016/5/12/chartex" xmlns:cx7="http://schemas.microsoft.com/office/drawing/2016/5/13/chartex" xmlns:cx8="http://schemas.microsoft.com/office/drawing/2016/5/14/chartex" xmlns:mc="http://schemas.openxmlformats.org/markup-compatibility/2006" xmlns:aink="http://schemas.microsoft.com/office/drawing/2016/ink" xmlns:am3d="http://schemas.microsoft.com/office/drawing/2017/model3d" xmlns:o="urn:schemas-microsoft-com:office:office" xmlns:oel="http://schemas.microsoft.com/office/2019/extlst" xmlns:r="http://schemas.openxmlformats.org/officeDocument/2006/relationships" xmlns:m="http://schemas.openxmlformats.org/officeDocument/2006/math" xmlns:v="urn:schemas-microsoft-com:vml" xmlns:wp14="http://schemas.microsoft.com/office/word/2010/wordprocessingDrawing" xmlns:wp="http://schemas.openxmlformats.org/drawingml/2006/wordprocessingDrawing" xmlns:w10="urn:schemas-microsoft-com:office:word" xmlns:w="http://schemas.openxmlformats.org/wordprocessingml/2006/main" xmlns:w14="http://schemas.microsoft.com/office/word/2010/wordml" xmlns:w15="http://schemas.microsoft.com/office/word/2012/wordml" xmlns:w16cex="http://schemas.microsoft.com/office/word/2018/wordml/cex" xmlns:w16cid="http://schemas.microsoft.com/office/word/2016/wordml/cid" xmlns:w16="http://schemas.microsoft.com/office/word/2018/wordml" xmlns:w16sdtdh="http://schemas.microsoft.com/office/word/2020/wordml/sdtdatahash" xmlns:w16se="http://schemas.microsoft.com/office/word/2015/wordml/symex" xmlns:wpg="http://schemas.microsoft.com/office/word/2010/wordprocessingGroup" xmlns:wpi="http://schemas.microsoft.com/office/word/2010/wordprocessingInk" xmlns:wne="http://schemas.microsoft.com/office/word/2006/wordml" xmlns:wps="http://schemas.microsoft.com/office/word/2010/wordprocessingShape" mc:Ignorable="w14 w15 w16se w16cid w16 w16cex w16sdtdh wp14">
   <w:footnote w:type="separator" w:id="-1">
     <w:p>
       <w:pPr>
@@ -9226,7 +10857,7 @@
 </file>
 
 <file path=word/styles.xml><?xml version="1.0" encoding="utf-8"?>
-<w:styles xmlns:mc="http://schemas.openxmlformats.org/markup-compatibility/2006" xmlns:r="http://schemas.openxmlformats.org/officeDocument/2006/relationships" xmlns:w="http://schemas.openxmlformats.org/wordprocessingml/2006/main" xmlns:w14="http://schemas.microsoft.com/office/word/2010/wordml" xmlns:w15="http://schemas.microsoft.com/office/word/2012/wordml" xmlns:w16cid="http://schemas.microsoft.com/office/word/2016/wordml/cid" xmlns:w16se="http://schemas.microsoft.com/office/word/2015/wordml/symex" mc:Ignorable="w14 w15 w16se w16cid">
+<w:styles xmlns:mc="http://schemas.openxmlformats.org/markup-compatibility/2006" xmlns:r="http://schemas.openxmlformats.org/officeDocument/2006/relationships" xmlns:w="http://schemas.openxmlformats.org/wordprocessingml/2006/main" xmlns:w14="http://schemas.microsoft.com/office/word/2010/wordml" xmlns:w15="http://schemas.microsoft.com/office/word/2012/wordml" xmlns:w16cex="http://schemas.microsoft.com/office/word/2018/wordml/cex" xmlns:w16cid="http://schemas.microsoft.com/office/word/2016/wordml/cid" xmlns:w16="http://schemas.microsoft.com/office/word/2018/wordml" xmlns:w16sdtdh="http://schemas.microsoft.com/office/word/2020/wordml/sdtdatahash" xmlns:w16se="http://schemas.microsoft.com/office/word/2015/wordml/symex" mc:Ignorable="w14 w15 w16se w16cid w16 w16cex w16sdtdh">
   <w:docDefaults>
     <w:rPrDefault>
       <w:rPr>
@@ -9242,7 +10873,7 @@
       </w:pPr>
     </w:pPrDefault>
   </w:docDefaults>
-  <w:latentStyles w:defLockedState="0" w:defUIPriority="99" w:defSemiHidden="0" w:defUnhideWhenUsed="0" w:defQFormat="0" w:count="375">
+  <w:latentStyles w:defLockedState="0" w:defUIPriority="99" w:defSemiHidden="0" w:defUnhideWhenUsed="0" w:defQFormat="0" w:count="376">
     <w:lsdException w:name="Normal" w:uiPriority="0" w:qFormat="1"/>
     <w:lsdException w:name="heading 1" w:uiPriority="9" w:qFormat="1"/>
     <w:lsdException w:name="heading 2" w:semiHidden="1" w:uiPriority="9" w:unhideWhenUsed="1" w:qFormat="1"/>
@@ -9348,7 +10979,6 @@
     <w:lsdException w:name="HTML Sample" w:semiHidden="1" w:unhideWhenUsed="1"/>
     <w:lsdException w:name="HTML Typewriter" w:semiHidden="1" w:unhideWhenUsed="1"/>
     <w:lsdException w:name="HTML Variable" w:semiHidden="1" w:unhideWhenUsed="1"/>
-    <w:lsdException w:name="Normal Table" w:semiHidden="1" w:unhideWhenUsed="1"/>
     <w:lsdException w:name="annotation subject" w:semiHidden="1" w:unhideWhenUsed="1"/>
     <w:lsdException w:name="No List" w:semiHidden="1" w:unhideWhenUsed="1"/>
     <w:lsdException w:name="Outline List 1" w:semiHidden="1" w:unhideWhenUsed="1"/>
@@ -9395,10 +11025,8 @@
     <w:lsdException w:name="Table Subtle 2" w:semiHidden="1" w:unhideWhenUsed="1"/>
     <w:lsdException w:name="Table Web 1" w:semiHidden="1" w:unhideWhenUsed="1"/>
     <w:lsdException w:name="Table Web 2" w:semiHidden="1" w:unhideWhenUsed="1"/>
-    <w:lsdException w:name="Table Web 3" w:semiHidden="1" w:unhideWhenUsed="1"/>
     <w:lsdException w:name="Balloon Text" w:semiHidden="1" w:unhideWhenUsed="1"/>
     <w:lsdException w:name="Table Grid" w:uiPriority="39"/>
-    <w:lsdException w:name="Table Theme" w:semiHidden="1" w:unhideWhenUsed="1"/>
     <w:lsdException w:name="Placeholder Text" w:semiHidden="1"/>
     <w:lsdException w:name="No Spacing" w:uiPriority="1" w:qFormat="1"/>
     <w:lsdException w:name="Light Shading" w:uiPriority="60"/>
@@ -9618,15 +11246,16 @@
     <w:lsdException w:name="Smart Hyperlink" w:semiHidden="1" w:unhideWhenUsed="1"/>
     <w:lsdException w:name="Hashtag" w:semiHidden="1" w:unhideWhenUsed="1"/>
     <w:lsdException w:name="Unresolved Mention" w:semiHidden="1" w:unhideWhenUsed="1"/>
+    <w:lsdException w:name="Smart Link" w:semiHidden="1" w:unhideWhenUsed="1"/>
   </w:latentStyles>
-  <w:style w:type="paragraph" w:default="1" w:styleId="a">
+  <w:style w:type="paragraph" w:default="1" w:styleId="Normal">
     <w:name w:val="Normal"/>
     <w:qFormat/>
   </w:style>
-  <w:style w:type="paragraph" w:styleId="1">
+  <w:style w:type="paragraph" w:styleId="Heading1">
     <w:name w:val="heading 1"/>
-    <w:basedOn w:val="a"/>
-    <w:link w:val="10"/>
+    <w:basedOn w:val="Normal"/>
+    <w:link w:val="Heading1Char"/>
     <w:uiPriority w:val="9"/>
     <w:qFormat/>
     <w:rsid w:val="00F77A1A"/>
@@ -9643,13 +11272,12 @@
       <w:szCs w:val="48"/>
     </w:rPr>
   </w:style>
-  <w:style w:type="character" w:default="1" w:styleId="a0">
+  <w:style w:type="character" w:default="1" w:styleId="DefaultParagraphFont">
     <w:name w:val="Default Paragraph Font"/>
     <w:uiPriority w:val="1"/>
-    <w:semiHidden/>
     <w:unhideWhenUsed/>
   </w:style>
-  <w:style w:type="table" w:default="1" w:styleId="a1">
+  <w:style w:type="table" w:default="1" w:styleId="TableNormal">
     <w:name w:val="Normal Table"/>
     <w:uiPriority w:val="99"/>
     <w:semiHidden/>
@@ -9664,15 +11292,15 @@
       </w:tblCellMar>
     </w:tblPr>
   </w:style>
-  <w:style w:type="numbering" w:default="1" w:styleId="a2">
+  <w:style w:type="numbering" w:default="1" w:styleId="NoList">
     <w:name w:val="No List"/>
     <w:uiPriority w:val="99"/>
     <w:semiHidden/>
     <w:unhideWhenUsed/>
   </w:style>
-  <w:style w:type="character" w:styleId="a3">
+  <w:style w:type="character" w:styleId="Hyperlink">
     <w:name w:val="Hyperlink"/>
-    <w:basedOn w:val="a0"/>
+    <w:basedOn w:val="DefaultParagraphFont"/>
     <w:uiPriority w:val="99"/>
     <w:semiHidden/>
     <w:unhideWhenUsed/>
@@ -9682,10 +11310,10 @@
       <w:u w:val="single"/>
     </w:rPr>
   </w:style>
-  <w:style w:type="paragraph" w:styleId="a4">
+  <w:style w:type="paragraph" w:styleId="Header">
     <w:name w:val="header"/>
-    <w:basedOn w:val="a"/>
-    <w:link w:val="a5"/>
+    <w:basedOn w:val="Normal"/>
+    <w:link w:val="HeaderChar"/>
     <w:uiPriority w:val="99"/>
     <w:unhideWhenUsed/>
     <w:rsid w:val="00FB105A"/>
@@ -9697,17 +11325,17 @@
       <w:spacing w:after="0" w:line="240" w:lineRule="auto"/>
     </w:pPr>
   </w:style>
-  <w:style w:type="character" w:customStyle="1" w:styleId="a5">
-    <w:name w:val="Верхний колонтитул Знак"/>
-    <w:basedOn w:val="a0"/>
-    <w:link w:val="a4"/>
+  <w:style w:type="character" w:customStyle="1" w:styleId="HeaderChar">
+    <w:name w:val="Header Char"/>
+    <w:basedOn w:val="DefaultParagraphFont"/>
+    <w:link w:val="Header"/>
     <w:uiPriority w:val="99"/>
     <w:rsid w:val="00FB105A"/>
   </w:style>
-  <w:style w:type="paragraph" w:styleId="a6">
+  <w:style w:type="paragraph" w:styleId="Footer">
     <w:name w:val="footer"/>
-    <w:basedOn w:val="a"/>
-    <w:link w:val="a7"/>
+    <w:basedOn w:val="Normal"/>
+    <w:link w:val="FooterChar"/>
     <w:uiPriority w:val="99"/>
     <w:unhideWhenUsed/>
     <w:rsid w:val="00FB105A"/>
@@ -9719,17 +11347,17 @@
       <w:spacing w:after="0" w:line="240" w:lineRule="auto"/>
     </w:pPr>
   </w:style>
-  <w:style w:type="character" w:customStyle="1" w:styleId="a7">
-    <w:name w:val="Нижний колонтитул Знак"/>
-    <w:basedOn w:val="a0"/>
-    <w:link w:val="a6"/>
+  <w:style w:type="character" w:customStyle="1" w:styleId="FooterChar">
+    <w:name w:val="Footer Char"/>
+    <w:basedOn w:val="DefaultParagraphFont"/>
+    <w:link w:val="Footer"/>
     <w:uiPriority w:val="99"/>
     <w:rsid w:val="00FB105A"/>
   </w:style>
-  <w:style w:type="character" w:customStyle="1" w:styleId="10">
-    <w:name w:val="Заголовок 1 Знак"/>
-    <w:basedOn w:val="a0"/>
-    <w:link w:val="1"/>
+  <w:style w:type="character" w:customStyle="1" w:styleId="Heading1Char">
+    <w:name w:val="Heading 1 Char"/>
+    <w:basedOn w:val="DefaultParagraphFont"/>
+    <w:link w:val="Heading1"/>
     <w:uiPriority w:val="9"/>
     <w:rsid w:val="00F77A1A"/>
     <w:rPr>

--- a/Word0.docx
+++ b/Word0.docx
@@ -6595,19 +6595,18 @@
           <w:sz w:val="34"/>
           <w:szCs w:val="34"/>
           <w:shd w:val="clear" w:color="auto" w:fill="FFFFFF"/>
+        </w:rPr>
+      </w:pPr>
+      <w:proofErr w:type="gramStart"/>
+      <w:r>
+        <w:rPr>
+          <w:rFonts w:asciiTheme="minorEastAsia" w:hAnsiTheme="minorEastAsia" w:cstheme="majorHAnsi"/>
+          <w:b/>
+          <w:sz w:val="34"/>
+          <w:szCs w:val="34"/>
+          <w:shd w:val="clear" w:color="auto" w:fill="FFFFFF"/>
           <w:lang w:val="en-US"/>
         </w:rPr>
-      </w:pPr>
-      <w:proofErr w:type="gramStart"/>
-      <w:r>
-        <w:rPr>
-          <w:rFonts w:asciiTheme="minorEastAsia" w:hAnsiTheme="minorEastAsia" w:cstheme="majorHAnsi"/>
-          <w:b/>
-          <w:sz w:val="34"/>
-          <w:szCs w:val="34"/>
-          <w:shd w:val="clear" w:color="auto" w:fill="FFFFFF"/>
-          <w:lang w:val="en-US"/>
-        </w:rPr>
         <w:t>de</w:t>
       </w:r>
       <w:r>
@@ -6617,7 +6616,6 @@
           <w:sz w:val="34"/>
           <w:szCs w:val="34"/>
           <w:shd w:val="clear" w:color="auto" w:fill="FFFFFF"/>
-          <w:lang w:val="en-US"/>
         </w:rPr>
         <w:t xml:space="preserve">  </w:t>
       </w:r>
@@ -6628,7 +6626,6 @@
           <w:sz w:val="34"/>
           <w:szCs w:val="34"/>
           <w:shd w:val="clear" w:color="auto" w:fill="FFFFFF"/>
-          <w:lang w:val="en-US"/>
         </w:rPr>
         <w:tab/>
       </w:r>
@@ -6650,18 +6647,16 @@
           <w:sz w:val="34"/>
           <w:szCs w:val="34"/>
           <w:shd w:val="clear" w:color="auto" w:fill="FFFFFF"/>
-          <w:lang w:val="en-US"/>
-        </w:rPr>
-        <w:tab/>
-      </w:r>
-      <w:r>
-        <w:rPr>
-          <w:rFonts w:asciiTheme="minorEastAsia" w:hAnsiTheme="minorEastAsia" w:cstheme="majorHAnsi"/>
-          <w:b/>
-          <w:sz w:val="34"/>
-          <w:szCs w:val="34"/>
-          <w:shd w:val="clear" w:color="auto" w:fill="FFFFFF"/>
-          <w:lang w:val="en-US"/>
+        </w:rPr>
+        <w:tab/>
+      </w:r>
+      <w:r>
+        <w:rPr>
+          <w:rFonts w:asciiTheme="minorEastAsia" w:hAnsiTheme="minorEastAsia" w:cstheme="majorHAnsi"/>
+          <w:b/>
+          <w:sz w:val="34"/>
+          <w:szCs w:val="34"/>
+          <w:shd w:val="clear" w:color="auto" w:fill="FFFFFF"/>
         </w:rPr>
         <w:tab/>
       </w:r>
@@ -6719,9 +6714,19 @@
           <w:sz w:val="34"/>
           <w:szCs w:val="34"/>
           <w:shd w:val="clear" w:color="auto" w:fill="FFFFFF"/>
+        </w:rPr>
+      </w:pPr>
+      <w:r>
+        <w:rPr>
+          <w:rFonts w:asciiTheme="minorEastAsia" w:hAnsiTheme="minorEastAsia" w:cstheme="majorHAnsi" w:hint="eastAsia"/>
+          <w:b/>
+          <w:sz w:val="34"/>
+          <w:szCs w:val="34"/>
+          <w:shd w:val="clear" w:color="auto" w:fill="FFFFFF"/>
           <w:lang w:val="en-US"/>
         </w:rPr>
-      </w:pPr>
+        <w:t>p</w:t>
+      </w:r>
       <w:r>
         <w:rPr>
           <w:rFonts w:asciiTheme="minorEastAsia" w:hAnsiTheme="minorEastAsia" w:cstheme="majorHAnsi" w:hint="eastAsia"/>
@@ -6729,9 +6734,29 @@
           <w:sz w:val="34"/>
           <w:szCs w:val="34"/>
           <w:shd w:val="clear" w:color="auto" w:fill="FFFFFF"/>
+        </w:rPr>
+        <w:t>é</w:t>
+      </w:r>
+      <w:r>
+        <w:rPr>
+          <w:rFonts w:asciiTheme="minorEastAsia" w:hAnsiTheme="minorEastAsia" w:cstheme="majorHAnsi" w:hint="eastAsia"/>
+          <w:b/>
+          <w:sz w:val="34"/>
+          <w:szCs w:val="34"/>
+          <w:shd w:val="clear" w:color="auto" w:fill="FFFFFF"/>
           <w:lang w:val="en-US"/>
         </w:rPr>
-        <w:t>p</w:t>
+        <w:t>ng</w:t>
+      </w:r>
+      <w:r>
+        <w:rPr>
+          <w:rFonts w:asciiTheme="minorEastAsia" w:hAnsiTheme="minorEastAsia" w:cstheme="majorHAnsi"/>
+          <w:b/>
+          <w:sz w:val="34"/>
+          <w:szCs w:val="34"/>
+          <w:shd w:val="clear" w:color="auto" w:fill="FFFFFF"/>
+        </w:rPr>
+        <w:t xml:space="preserve"> </w:t>
       </w:r>
       <w:r>
         <w:rPr>
@@ -6740,39 +6765,6 @@
           <w:sz w:val="34"/>
           <w:szCs w:val="34"/>
           <w:shd w:val="clear" w:color="auto" w:fill="FFFFFF"/>
-          <w:lang w:val="en-US"/>
-        </w:rPr>
-        <w:t>é</w:t>
-      </w:r>
-      <w:r>
-        <w:rPr>
-          <w:rFonts w:asciiTheme="minorEastAsia" w:hAnsiTheme="minorEastAsia" w:cstheme="majorHAnsi" w:hint="eastAsia"/>
-          <w:b/>
-          <w:sz w:val="34"/>
-          <w:szCs w:val="34"/>
-          <w:shd w:val="clear" w:color="auto" w:fill="FFFFFF"/>
-          <w:lang w:val="en-US"/>
-        </w:rPr>
-        <w:t>ng</w:t>
-      </w:r>
-      <w:r>
-        <w:rPr>
-          <w:rFonts w:asciiTheme="minorEastAsia" w:hAnsiTheme="minorEastAsia" w:cstheme="majorHAnsi"/>
-          <w:b/>
-          <w:sz w:val="34"/>
-          <w:szCs w:val="34"/>
-          <w:shd w:val="clear" w:color="auto" w:fill="FFFFFF"/>
-          <w:lang w:val="en-US"/>
-        </w:rPr>
-        <w:t xml:space="preserve"> </w:t>
-      </w:r>
-      <w:r>
-        <w:rPr>
-          <w:rFonts w:asciiTheme="minorEastAsia" w:hAnsiTheme="minorEastAsia" w:cstheme="majorHAnsi" w:hint="eastAsia"/>
-          <w:b/>
-          <w:sz w:val="34"/>
-          <w:szCs w:val="34"/>
-          <w:shd w:val="clear" w:color="auto" w:fill="FFFFFF"/>
         </w:rPr>
         <w:t>朋</w:t>
       </w:r>
@@ -6783,18 +6775,16 @@
           <w:sz w:val="34"/>
           <w:szCs w:val="34"/>
           <w:shd w:val="clear" w:color="auto" w:fill="FFFFFF"/>
-          <w:lang w:val="en-US"/>
-        </w:rPr>
-        <w:tab/>
-      </w:r>
-      <w:r>
-        <w:rPr>
-          <w:rFonts w:asciiTheme="minorEastAsia" w:hAnsiTheme="minorEastAsia" w:cstheme="majorHAnsi"/>
-          <w:b/>
-          <w:sz w:val="34"/>
-          <w:szCs w:val="34"/>
-          <w:shd w:val="clear" w:color="auto" w:fill="FFFFFF"/>
-          <w:lang w:val="en-US"/>
+        </w:rPr>
+        <w:tab/>
+      </w:r>
+      <w:r>
+        <w:rPr>
+          <w:rFonts w:asciiTheme="minorEastAsia" w:hAnsiTheme="minorEastAsia" w:cstheme="majorHAnsi"/>
+          <w:b/>
+          <w:sz w:val="34"/>
+          <w:szCs w:val="34"/>
+          <w:shd w:val="clear" w:color="auto" w:fill="FFFFFF"/>
         </w:rPr>
         <w:tab/>
       </w:r>
@@ -6852,9 +6842,19 @@
           <w:sz w:val="34"/>
           <w:szCs w:val="34"/>
           <w:shd w:val="clear" w:color="auto" w:fill="FFFFFF"/>
+        </w:rPr>
+      </w:pPr>
+      <w:r>
+        <w:rPr>
+          <w:rFonts w:asciiTheme="minorEastAsia" w:hAnsiTheme="minorEastAsia" w:cstheme="majorHAnsi" w:hint="eastAsia"/>
+          <w:b/>
+          <w:sz w:val="34"/>
+          <w:szCs w:val="34"/>
+          <w:shd w:val="clear" w:color="auto" w:fill="FFFFFF"/>
           <w:lang w:val="en-US"/>
         </w:rPr>
-      </w:pPr>
+        <w:t>y</w:t>
+      </w:r>
       <w:r>
         <w:rPr>
           <w:rFonts w:asciiTheme="minorEastAsia" w:hAnsiTheme="minorEastAsia" w:cstheme="majorHAnsi" w:hint="eastAsia"/>
@@ -6862,9 +6862,29 @@
           <w:sz w:val="34"/>
           <w:szCs w:val="34"/>
           <w:shd w:val="clear" w:color="auto" w:fill="FFFFFF"/>
+        </w:rPr>
+        <w:t>ǒ</w:t>
+      </w:r>
+      <w:r>
+        <w:rPr>
+          <w:rFonts w:asciiTheme="minorEastAsia" w:hAnsiTheme="minorEastAsia" w:cstheme="majorHAnsi"/>
+          <w:b/>
+          <w:sz w:val="34"/>
+          <w:szCs w:val="34"/>
+          <w:shd w:val="clear" w:color="auto" w:fill="FFFFFF"/>
           <w:lang w:val="en-US"/>
         </w:rPr>
-        <w:t>y</w:t>
+        <w:t>u</w:t>
+      </w:r>
+      <w:r>
+        <w:rPr>
+          <w:rFonts w:asciiTheme="minorEastAsia" w:hAnsiTheme="minorEastAsia" w:cstheme="majorHAnsi"/>
+          <w:b/>
+          <w:sz w:val="34"/>
+          <w:szCs w:val="34"/>
+          <w:shd w:val="clear" w:color="auto" w:fill="FFFFFF"/>
+        </w:rPr>
+        <w:tab/>
       </w:r>
       <w:r>
         <w:rPr>
@@ -6873,39 +6893,6 @@
           <w:sz w:val="34"/>
           <w:szCs w:val="34"/>
           <w:shd w:val="clear" w:color="auto" w:fill="FFFFFF"/>
-          <w:lang w:val="en-US"/>
-        </w:rPr>
-        <w:t>ǒ</w:t>
-      </w:r>
-      <w:r>
-        <w:rPr>
-          <w:rFonts w:asciiTheme="minorEastAsia" w:hAnsiTheme="minorEastAsia" w:cstheme="majorHAnsi"/>
-          <w:b/>
-          <w:sz w:val="34"/>
-          <w:szCs w:val="34"/>
-          <w:shd w:val="clear" w:color="auto" w:fill="FFFFFF"/>
-          <w:lang w:val="en-US"/>
-        </w:rPr>
-        <w:t>u</w:t>
-      </w:r>
-      <w:r>
-        <w:rPr>
-          <w:rFonts w:asciiTheme="minorEastAsia" w:hAnsiTheme="minorEastAsia" w:cstheme="majorHAnsi"/>
-          <w:b/>
-          <w:sz w:val="34"/>
-          <w:szCs w:val="34"/>
-          <w:shd w:val="clear" w:color="auto" w:fill="FFFFFF"/>
-          <w:lang w:val="en-US"/>
-        </w:rPr>
-        <w:tab/>
-      </w:r>
-      <w:r>
-        <w:rPr>
-          <w:rFonts w:asciiTheme="minorEastAsia" w:hAnsiTheme="minorEastAsia" w:cstheme="majorHAnsi" w:hint="eastAsia"/>
-          <w:b/>
-          <w:sz w:val="34"/>
-          <w:szCs w:val="34"/>
-          <w:shd w:val="clear" w:color="auto" w:fill="FFFFFF"/>
         </w:rPr>
         <w:t>友</w:t>
       </w:r>
@@ -6916,18 +6903,16 @@
           <w:sz w:val="34"/>
           <w:szCs w:val="34"/>
           <w:shd w:val="clear" w:color="auto" w:fill="FFFFFF"/>
-          <w:lang w:val="en-US"/>
-        </w:rPr>
-        <w:tab/>
-      </w:r>
-      <w:r>
-        <w:rPr>
-          <w:rFonts w:asciiTheme="minorEastAsia" w:hAnsiTheme="minorEastAsia" w:cstheme="majorHAnsi"/>
-          <w:b/>
-          <w:sz w:val="34"/>
-          <w:szCs w:val="34"/>
-          <w:shd w:val="clear" w:color="auto" w:fill="FFFFFF"/>
-          <w:lang w:val="en-US"/>
+        </w:rPr>
+        <w:tab/>
+      </w:r>
+      <w:r>
+        <w:rPr>
+          <w:rFonts w:asciiTheme="minorEastAsia" w:hAnsiTheme="minorEastAsia" w:cstheme="majorHAnsi"/>
+          <w:b/>
+          <w:sz w:val="34"/>
+          <w:szCs w:val="34"/>
+          <w:shd w:val="clear" w:color="auto" w:fill="FFFFFF"/>
         </w:rPr>
         <w:tab/>
       </w:r>
@@ -7299,9 +7284,11 @@
         <w:proofErr w:type="spellStart"/>
         <w:r>
           <w:rPr>
-            <w:rFonts w:cstheme="minorHAnsi"/>
+            <w:rFonts w:asciiTheme="minorEastAsia" w:hAnsiTheme="minorEastAsia" w:cstheme="majorHAnsi"/>
+            <w:b/>
             <w:sz w:val="34"/>
             <w:szCs w:val="34"/>
+            <w:shd w:val="clear" w:color="auto" w:fill="FFFFFF"/>
           </w:rPr>
           <w:t>dōu</w:t>
         </w:r>
@@ -7309,7 +7296,7 @@
       </w:hyperlink>
       <w:r>
         <w:rPr>
-          <w:rFonts w:cstheme="minorHAnsi"/>
+          <w:rFonts w:asciiTheme="minorEastAsia" w:hAnsiTheme="minorEastAsia" w:cstheme="majorHAnsi"/>
           <w:b/>
           <w:sz w:val="34"/>
           <w:szCs w:val="34"/>
@@ -7349,7 +7336,11 @@
       </w:r>
       <w:r>
         <w:rPr>
-          <w:noProof/>
+          <w:rFonts w:asciiTheme="minorEastAsia" w:hAnsiTheme="minorEastAsia" w:cstheme="majorHAnsi"/>
+          <w:b/>
+          <w:sz w:val="34"/>
+          <w:szCs w:val="34"/>
+          <w:shd w:val="clear" w:color="auto" w:fill="FFFFFF"/>
         </w:rPr>
         <w:drawing>
           <wp:inline distT="0" distB="0" distL="0" distR="0" wp14:anchorId="0028CF78" wp14:editId="38ABD376">
@@ -7391,12 +7382,55 @@
     <w:p>
       <w:pPr>
         <w:rPr>
+          <w:rFonts w:asciiTheme="minorEastAsia" w:hAnsiTheme="minorEastAsia" w:cstheme="majorHAnsi"/>
+          <w:b/>
+          <w:sz w:val="34"/>
+          <w:szCs w:val="34"/>
+          <w:shd w:val="clear" w:color="auto" w:fill="FFFFFF"/>
+        </w:rPr>
+      </w:pPr>
+      <w:r>
+        <w:rPr>
           <w:rFonts w:asciiTheme="minorEastAsia" w:hAnsiTheme="minorEastAsia" w:cstheme="majorHAnsi" w:hint="eastAsia"/>
           <w:b/>
           <w:sz w:val="34"/>
           <w:szCs w:val="34"/>
           <w:shd w:val="clear" w:color="auto" w:fill="FFFFFF"/>
         </w:rPr>
+        <w:t>谢</w:t>
+      </w:r>
+      <w:r>
+        <w:rPr>
+          <w:rFonts w:asciiTheme="minorEastAsia" w:hAnsiTheme="minorEastAsia" w:cstheme="majorHAnsi"/>
+          <w:b/>
+          <w:sz w:val="34"/>
+          <w:szCs w:val="34"/>
+          <w:shd w:val="clear" w:color="auto" w:fill="FFFFFF"/>
+        </w:rPr>
+        <w:tab/>
+      </w:r>
+      <w:proofErr w:type="spellStart"/>
+      <w:r>
+        <w:rPr>
+          <w:rFonts w:asciiTheme="minorEastAsia" w:hAnsiTheme="minorEastAsia" w:cstheme="majorHAnsi"/>
+          <w:b/>
+          <w:sz w:val="34"/>
+          <w:szCs w:val="34"/>
+          <w:shd w:val="clear" w:color="auto" w:fill="FFFFFF"/>
+        </w:rPr>
+        <w:t>Xiè</w:t>
+      </w:r>
+      <w:proofErr w:type="spellEnd"/>
+    </w:p>
+    <w:p>
+      <w:pPr>
+        <w:rPr>
+          <w:rFonts w:asciiTheme="minorEastAsia" w:hAnsiTheme="minorEastAsia" w:cstheme="majorHAnsi"/>
+          <w:b/>
+          <w:sz w:val="34"/>
+          <w:szCs w:val="34"/>
+          <w:shd w:val="clear" w:color="auto" w:fill="FFFFFF"/>
+        </w:rPr>
       </w:pPr>
       <w:r>
         <w:rPr>
@@ -7406,7 +7440,7 @@
           <w:szCs w:val="34"/>
           <w:shd w:val="clear" w:color="auto" w:fill="FFFFFF"/>
         </w:rPr>
-        <w:t>谢</w:t>
+        <w:t>罗</w:t>
       </w:r>
       <w:r>
         <w:rPr>
@@ -7421,35 +7455,35 @@
       <w:proofErr w:type="spellStart"/>
       <w:r>
         <w:rPr>
-          <w:rFonts w:ascii="Helvetica" w:hAnsi="Helvetica" w:cs="Helvetica"/>
-          <w:color w:val="5F6368"/>
-          <w:sz w:val="23"/>
-          <w:szCs w:val="23"/>
-          <w:shd w:val="clear" w:color="auto" w:fill="FFFFFF"/>
-        </w:rPr>
-        <w:t>Xiè</w:t>
+          <w:rFonts w:asciiTheme="minorEastAsia" w:hAnsiTheme="minorEastAsia" w:cstheme="majorHAnsi"/>
+          <w:b/>
+          <w:sz w:val="34"/>
+          <w:szCs w:val="34"/>
+          <w:shd w:val="clear" w:color="auto" w:fill="FFFFFF"/>
+        </w:rPr>
+        <w:t>Luō</w:t>
       </w:r>
       <w:proofErr w:type="spellEnd"/>
     </w:p>
     <w:p>
       <w:pPr>
         <w:rPr>
+          <w:rFonts w:asciiTheme="minorEastAsia" w:hAnsiTheme="minorEastAsia" w:cstheme="majorHAnsi"/>
+          <w:b/>
+          <w:sz w:val="34"/>
+          <w:szCs w:val="34"/>
+          <w:shd w:val="clear" w:color="auto" w:fill="FFFFFF"/>
+        </w:rPr>
+      </w:pPr>
+      <w:r>
+        <w:rPr>
           <w:rFonts w:asciiTheme="minorEastAsia" w:hAnsiTheme="minorEastAsia" w:cstheme="majorHAnsi" w:hint="eastAsia"/>
           <w:b/>
           <w:sz w:val="34"/>
           <w:szCs w:val="34"/>
           <w:shd w:val="clear" w:color="auto" w:fill="FFFFFF"/>
         </w:rPr>
-      </w:pPr>
-      <w:r>
-        <w:rPr>
-          <w:rFonts w:asciiTheme="minorEastAsia" w:hAnsiTheme="minorEastAsia" w:cstheme="majorHAnsi" w:hint="eastAsia"/>
-          <w:b/>
-          <w:sz w:val="34"/>
-          <w:szCs w:val="34"/>
-          <w:shd w:val="clear" w:color="auto" w:fill="FFFFFF"/>
-        </w:rPr>
-        <w:t>罗</w:t>
+        <w:t>莫</w:t>
       </w:r>
       <w:r>
         <w:rPr>
@@ -7464,13 +7498,13 @@
       <w:proofErr w:type="spellStart"/>
       <w:r>
         <w:rPr>
-          <w:rFonts w:ascii="Helvetica" w:hAnsi="Helvetica" w:cs="Helvetica"/>
-          <w:color w:val="5F6368"/>
-          <w:sz w:val="23"/>
-          <w:szCs w:val="23"/>
-          <w:shd w:val="clear" w:color="auto" w:fill="FFFFFF"/>
-        </w:rPr>
-        <w:t>Luō</w:t>
+          <w:rFonts w:asciiTheme="minorEastAsia" w:hAnsiTheme="minorEastAsia" w:cstheme="majorHAnsi"/>
+          <w:b/>
+          <w:sz w:val="34"/>
+          <w:szCs w:val="34"/>
+          <w:shd w:val="clear" w:color="auto" w:fill="FFFFFF"/>
+        </w:rPr>
+        <w:t>Mò</w:t>
       </w:r>
       <w:bookmarkStart w:id="4" w:name="_GoBack"/>
       <w:bookmarkEnd w:id="4"/>
@@ -7479,50 +7513,7 @@
     <w:p>
       <w:pPr>
         <w:rPr>
-          <w:rFonts w:asciiTheme="minorEastAsia" w:hAnsiTheme="minorEastAsia" w:cstheme="majorHAnsi" w:hint="eastAsia"/>
-          <w:b/>
-          <w:sz w:val="34"/>
-          <w:szCs w:val="34"/>
-          <w:shd w:val="clear" w:color="auto" w:fill="FFFFFF"/>
-        </w:rPr>
-      </w:pPr>
-      <w:r>
-        <w:rPr>
-          <w:rFonts w:asciiTheme="minorEastAsia" w:hAnsiTheme="minorEastAsia" w:cstheme="majorHAnsi" w:hint="eastAsia"/>
-          <w:b/>
-          <w:sz w:val="34"/>
-          <w:szCs w:val="34"/>
-          <w:shd w:val="clear" w:color="auto" w:fill="FFFFFF"/>
-        </w:rPr>
-        <w:t>莫</w:t>
-      </w:r>
-      <w:r>
-        <w:rPr>
-          <w:rFonts w:asciiTheme="minorEastAsia" w:hAnsiTheme="minorEastAsia" w:cstheme="majorHAnsi"/>
-          <w:b/>
-          <w:sz w:val="34"/>
-          <w:szCs w:val="34"/>
-          <w:shd w:val="clear" w:color="auto" w:fill="FFFFFF"/>
-        </w:rPr>
-        <w:tab/>
-      </w:r>
-      <w:proofErr w:type="spellStart"/>
-      <w:r>
-        <w:rPr>
-          <w:rFonts w:asciiTheme="minorEastAsia" w:hAnsiTheme="minorEastAsia" w:cstheme="majorHAnsi"/>
-          <w:b/>
-          <w:sz w:val="34"/>
-          <w:szCs w:val="34"/>
-          <w:shd w:val="clear" w:color="auto" w:fill="FFFFFF"/>
-        </w:rPr>
-        <w:t>Mò</w:t>
-      </w:r>
-      <w:proofErr w:type="spellEnd"/>
-    </w:p>
-    <w:p>
-      <w:pPr>
-        <w:rPr>
-          <w:rFonts w:asciiTheme="minorEastAsia" w:hAnsiTheme="minorEastAsia" w:cstheme="majorHAnsi" w:hint="eastAsia"/>
+          <w:rFonts w:asciiTheme="minorEastAsia" w:hAnsiTheme="minorEastAsia" w:cstheme="majorHAnsi"/>
           <w:b/>
           <w:sz w:val="34"/>
           <w:szCs w:val="34"/>
@@ -7567,7 +7558,7 @@
     <w:p>
       <w:pPr>
         <w:rPr>
-          <w:rFonts w:asciiTheme="minorEastAsia" w:hAnsiTheme="minorEastAsia" w:cstheme="majorHAnsi" w:hint="eastAsia"/>
+          <w:rFonts w:asciiTheme="minorEastAsia" w:hAnsiTheme="minorEastAsia" w:cstheme="majorHAnsi"/>
           <w:b/>
           <w:sz w:val="34"/>
           <w:szCs w:val="34"/>
@@ -7598,12 +7589,11 @@
         <w:proofErr w:type="spellStart"/>
         <w:r>
           <w:rPr>
-            <w:rStyle w:val="a3"/>
-            <w:rFonts w:ascii="Segoe UI" w:hAnsi="Segoe UI" w:cs="Segoe UI"/>
-            <w:color w:val="004477"/>
-            <w:sz w:val="30"/>
-            <w:szCs w:val="30"/>
-            <w:shd w:val="clear" w:color="auto" w:fill="E9ECEF"/>
+            <w:rFonts w:asciiTheme="minorEastAsia" w:hAnsiTheme="minorEastAsia" w:cstheme="majorHAnsi"/>
+            <w:b/>
+            <w:sz w:val="34"/>
+            <w:szCs w:val="34"/>
+            <w:shd w:val="clear" w:color="auto" w:fill="FFFFFF"/>
           </w:rPr>
           <w:t>kē</w:t>
         </w:r>
@@ -7634,7 +7624,7 @@
     <w:p>
       <w:pPr>
         <w:rPr>
-          <w:rFonts w:asciiTheme="minorEastAsia" w:hAnsiTheme="minorEastAsia" w:cstheme="majorHAnsi" w:hint="eastAsia"/>
+          <w:rFonts w:asciiTheme="minorEastAsia" w:hAnsiTheme="minorEastAsia" w:cstheme="majorHAnsi"/>
           <w:b/>
           <w:sz w:val="34"/>
           <w:szCs w:val="34"/>
@@ -7968,7 +7958,7 @@
     <w:p>
       <w:pPr>
         <w:rPr>
-          <w:rFonts w:asciiTheme="minorEastAsia" w:hAnsiTheme="minorEastAsia" w:cstheme="majorHAnsi"/>
+          <w:rFonts w:asciiTheme="minorEastAsia" w:hAnsiTheme="minorEastAsia" w:cstheme="majorHAnsi" w:hint="eastAsia"/>
           <w:b/>
           <w:sz w:val="34"/>
           <w:szCs w:val="34"/>
@@ -7997,82 +7987,6 @@
         </w:rPr>
         <w:t>请</w:t>
       </w:r>
-    </w:p>
-    <w:p>
-      <w:pPr>
-        <w:rPr>
-          <w:rFonts w:asciiTheme="minorEastAsia" w:hAnsiTheme="minorEastAsia" w:cstheme="majorHAnsi"/>
-          <w:b/>
-          <w:sz w:val="34"/>
-          <w:szCs w:val="34"/>
-          <w:shd w:val="clear" w:color="auto" w:fill="FFFFFF"/>
-        </w:rPr>
-      </w:pPr>
-      <w:proofErr w:type="spellStart"/>
-      <w:r>
-        <w:rPr>
-          <w:rFonts w:asciiTheme="minorEastAsia" w:hAnsiTheme="minorEastAsia" w:cstheme="majorHAnsi"/>
-          <w:b/>
-          <w:sz w:val="34"/>
-          <w:szCs w:val="34"/>
-          <w:shd w:val="clear" w:color="auto" w:fill="FFFFFF"/>
-        </w:rPr>
-        <w:t>zuò</w:t>
-      </w:r>
-      <w:proofErr w:type="spellEnd"/>
-      <w:r>
-        <w:rPr>
-          <w:rFonts w:asciiTheme="minorEastAsia" w:hAnsiTheme="minorEastAsia" w:cstheme="majorHAnsi"/>
-          <w:b/>
-          <w:sz w:val="34"/>
-          <w:szCs w:val="34"/>
-          <w:shd w:val="clear" w:color="auto" w:fill="FFFFFF"/>
-        </w:rPr>
-        <w:t>坐</w:t>
-      </w:r>
-    </w:p>
-    <w:p>
-      <w:pPr>
-        <w:rPr>
-          <w:rFonts w:asciiTheme="minorEastAsia" w:hAnsiTheme="minorEastAsia" w:cstheme="majorHAnsi"/>
-          <w:b/>
-          <w:sz w:val="34"/>
-          <w:szCs w:val="34"/>
-          <w:shd w:val="clear" w:color="auto" w:fill="FFFFFF"/>
-        </w:rPr>
-      </w:pPr>
-      <w:proofErr w:type="spellStart"/>
-      <w:r>
-        <w:rPr>
-          <w:rFonts w:asciiTheme="minorEastAsia" w:hAnsiTheme="minorEastAsia" w:cstheme="majorHAnsi"/>
-          <w:b/>
-          <w:sz w:val="34"/>
-          <w:szCs w:val="34"/>
-          <w:shd w:val="clear" w:color="auto" w:fill="FFFFFF"/>
-        </w:rPr>
-        <w:t>xi</w:t>
-      </w:r>
-      <w:r>
-        <w:rPr>
-          <w:rFonts w:ascii="Cambria" w:hAnsi="Cambria" w:cs="Cambria"/>
-          <w:b/>
-          <w:sz w:val="34"/>
-          <w:szCs w:val="34"/>
-          <w:shd w:val="clear" w:color="auto" w:fill="FFFFFF"/>
-        </w:rPr>
-        <w:t>ă</w:t>
-      </w:r>
-      <w:r>
-        <w:rPr>
-          <w:rFonts w:asciiTheme="minorEastAsia" w:hAnsiTheme="minorEastAsia" w:cstheme="majorHAnsi"/>
-          <w:b/>
-          <w:sz w:val="34"/>
-          <w:szCs w:val="34"/>
-          <w:shd w:val="clear" w:color="auto" w:fill="FFFFFF"/>
-        </w:rPr>
-        <w:t>ng</w:t>
-      </w:r>
-      <w:proofErr w:type="spellEnd"/>
       <w:r>
         <w:rPr>
           <w:rFonts w:asciiTheme="minorEastAsia" w:hAnsiTheme="minorEastAsia" w:cstheme="majorHAnsi"/>
@@ -8098,10 +8012,10 @@
           <w:noProof/>
         </w:rPr>
         <w:drawing>
-          <wp:inline distT="0" distB="0" distL="0" distR="0" wp14:anchorId="032CCFD1" wp14:editId="5BE815C5">
-            <wp:extent cx="4276725" cy="387557"/>
-            <wp:effectExtent l="0" t="0" r="0" b="0"/>
-            <wp:docPr id="77" name="Рисунок 77"/>
+          <wp:inline distT="0" distB="0" distL="0" distR="0" wp14:anchorId="50844628" wp14:editId="7D8454E7">
+            <wp:extent cx="4067175" cy="476250"/>
+            <wp:effectExtent l="0" t="0" r="9525" b="0"/>
+            <wp:docPr id="90" name="Рисунок 90"/>
             <wp:cNvGraphicFramePr>
               <a:graphicFrameLocks xmlns:a="http://schemas.openxmlformats.org/drawingml/2006/main" noChangeAspect="1"/>
             </wp:cNvGraphicFramePr>
@@ -8121,7 +8035,7 @@
                   <pic:spPr>
                     <a:xfrm>
                       <a:off x="0" y="0"/>
-                      <a:ext cx="4495855" cy="407415"/>
+                      <a:ext cx="4067175" cy="476250"/>
                     </a:xfrm>
                     <a:prstGeom prst="rect">
                       <a:avLst/>
@@ -8137,7 +8051,7 @@
     <w:p>
       <w:pPr>
         <w:rPr>
-          <w:rFonts w:asciiTheme="minorEastAsia" w:hAnsiTheme="minorEastAsia" w:cstheme="majorHAnsi"/>
+          <w:rFonts w:asciiTheme="minorEastAsia" w:hAnsiTheme="minorEastAsia" w:cstheme="majorHAnsi" w:hint="eastAsia"/>
           <w:b/>
           <w:sz w:val="34"/>
           <w:szCs w:val="34"/>
@@ -8153,7 +8067,7 @@
           <w:szCs w:val="34"/>
           <w:shd w:val="clear" w:color="auto" w:fill="FFFFFF"/>
         </w:rPr>
-        <w:t>chá</w:t>
+        <w:t>zuò</w:t>
       </w:r>
       <w:proofErr w:type="spellEnd"/>
       <w:r>
@@ -8164,7 +8078,7 @@
           <w:szCs w:val="34"/>
           <w:shd w:val="clear" w:color="auto" w:fill="FFFFFF"/>
         </w:rPr>
-        <w:t>茶</w:t>
+        <w:t>坐</w:t>
       </w:r>
       <w:r>
         <w:rPr>
@@ -8191,10 +8105,10 @@
           <w:noProof/>
         </w:rPr>
         <w:drawing>
-          <wp:inline distT="0" distB="0" distL="0" distR="0" wp14:anchorId="22842032" wp14:editId="41D3F54E">
-            <wp:extent cx="3533775" cy="428625"/>
-            <wp:effectExtent l="0" t="0" r="9525" b="9525"/>
-            <wp:docPr id="87" name="Рисунок 87"/>
+          <wp:inline distT="0" distB="0" distL="0" distR="0" wp14:anchorId="3607DF90" wp14:editId="67186F6D">
+            <wp:extent cx="2867025" cy="457200"/>
+            <wp:effectExtent l="0" t="0" r="9525" b="0"/>
+            <wp:docPr id="91" name="Рисунок 91"/>
             <wp:cNvGraphicFramePr>
               <a:graphicFrameLocks xmlns:a="http://schemas.openxmlformats.org/drawingml/2006/main" noChangeAspect="1"/>
             </wp:cNvGraphicFramePr>
@@ -8214,7 +8128,7 @@
                   <pic:spPr>
                     <a:xfrm>
                       <a:off x="0" y="0"/>
-                      <a:ext cx="3533775" cy="428625"/>
+                      <a:ext cx="2867025" cy="457200"/>
                     </a:xfrm>
                     <a:prstGeom prst="rect">
                       <a:avLst/>
@@ -8246,8 +8160,27 @@
           <w:szCs w:val="34"/>
           <w:shd w:val="clear" w:color="auto" w:fill="FFFFFF"/>
         </w:rPr>
-        <w:lastRenderedPageBreak/>
-        <w:t>kā</w:t>
+        <w:t>xi</w:t>
+      </w:r>
+      <w:r>
+        <w:rPr>
+          <w:rFonts w:ascii="Cambria" w:hAnsi="Cambria" w:cs="Cambria"/>
+          <w:b/>
+          <w:sz w:val="34"/>
+          <w:szCs w:val="34"/>
+          <w:shd w:val="clear" w:color="auto" w:fill="FFFFFF"/>
+        </w:rPr>
+        <w:t>ă</w:t>
+      </w:r>
+      <w:r>
+        <w:rPr>
+          <w:rFonts w:asciiTheme="minorEastAsia" w:hAnsiTheme="minorEastAsia" w:cstheme="majorHAnsi"/>
+          <w:b/>
+          <w:sz w:val="34"/>
+          <w:szCs w:val="34"/>
+          <w:shd w:val="clear" w:color="auto" w:fill="FFFFFF"/>
+        </w:rPr>
+        <w:t>ng</w:t>
       </w:r>
       <w:proofErr w:type="spellEnd"/>
       <w:r>
@@ -8262,26 +8195,6 @@
       </w:r>
       <w:r>
         <w:rPr>
-          <w:rFonts w:asciiTheme="minorEastAsia" w:hAnsiTheme="minorEastAsia" w:cstheme="majorHAnsi" w:hint="eastAsia"/>
-          <w:b/>
-          <w:sz w:val="34"/>
-          <w:szCs w:val="34"/>
-          <w:shd w:val="clear" w:color="auto" w:fill="FFFFFF"/>
-        </w:rPr>
-        <w:t>咖</w:t>
-      </w:r>
-      <w:r>
-        <w:rPr>
-          <w:rFonts w:asciiTheme="minorEastAsia" w:hAnsiTheme="minorEastAsia" w:cstheme="majorHAnsi"/>
-          <w:b/>
-          <w:sz w:val="34"/>
-          <w:szCs w:val="34"/>
-          <w:shd w:val="clear" w:color="auto" w:fill="FFFFFF"/>
-        </w:rPr>
-        <w:tab/>
-      </w:r>
-      <w:r>
-        <w:rPr>
           <w:rFonts w:asciiTheme="minorEastAsia" w:hAnsiTheme="minorEastAsia" w:cstheme="majorHAnsi"/>
           <w:b/>
           <w:sz w:val="34"/>
@@ -8295,10 +8208,10 @@
           <w:noProof/>
         </w:rPr>
         <w:drawing>
-          <wp:inline distT="0" distB="0" distL="0" distR="0" wp14:anchorId="35521B99" wp14:editId="29F98D35">
-            <wp:extent cx="3209925" cy="352425"/>
-            <wp:effectExtent l="0" t="0" r="9525" b="9525"/>
-            <wp:docPr id="86" name="Рисунок 86"/>
+          <wp:inline distT="0" distB="0" distL="0" distR="0" wp14:anchorId="032CCFD1" wp14:editId="5BE815C5">
+            <wp:extent cx="4276725" cy="387557"/>
+            <wp:effectExtent l="0" t="0" r="0" b="0"/>
+            <wp:docPr id="77" name="Рисунок 77"/>
             <wp:cNvGraphicFramePr>
               <a:graphicFrameLocks xmlns:a="http://schemas.openxmlformats.org/drawingml/2006/main" noChangeAspect="1"/>
             </wp:cNvGraphicFramePr>
@@ -8318,7 +8231,7 @@
                   <pic:spPr>
                     <a:xfrm>
                       <a:off x="0" y="0"/>
-                      <a:ext cx="3209925" cy="352425"/>
+                      <a:ext cx="4495855" cy="407415"/>
                     </a:xfrm>
                     <a:prstGeom prst="rect">
                       <a:avLst/>
@@ -8350,7 +8263,7 @@
           <w:szCs w:val="34"/>
           <w:shd w:val="clear" w:color="auto" w:fill="FFFFFF"/>
         </w:rPr>
-        <w:t>fēi</w:t>
+        <w:t>chá</w:t>
       </w:r>
       <w:proofErr w:type="spellEnd"/>
       <w:r>
@@ -8361,17 +8274,7 @@
           <w:szCs w:val="34"/>
           <w:shd w:val="clear" w:color="auto" w:fill="FFFFFF"/>
         </w:rPr>
-        <w:tab/>
-      </w:r>
-      <w:r>
-        <w:rPr>
-          <w:rFonts w:asciiTheme="minorEastAsia" w:hAnsiTheme="minorEastAsia" w:cstheme="majorHAnsi"/>
-          <w:b/>
-          <w:sz w:val="34"/>
-          <w:szCs w:val="34"/>
-          <w:shd w:val="clear" w:color="auto" w:fill="FFFFFF"/>
-        </w:rPr>
-        <w:t>啡</w:t>
+        <w:t>茶</w:t>
       </w:r>
       <w:r>
         <w:rPr>
@@ -8398,10 +8301,10 @@
           <w:noProof/>
         </w:rPr>
         <w:drawing>
-          <wp:inline distT="0" distB="0" distL="0" distR="0" wp14:anchorId="5187D091" wp14:editId="62593213">
-            <wp:extent cx="4295775" cy="400050"/>
-            <wp:effectExtent l="0" t="0" r="9525" b="0"/>
-            <wp:docPr id="85" name="Рисунок 85"/>
+          <wp:inline distT="0" distB="0" distL="0" distR="0" wp14:anchorId="22842032" wp14:editId="41D3F54E">
+            <wp:extent cx="3533775" cy="428625"/>
+            <wp:effectExtent l="0" t="0" r="9525" b="9525"/>
+            <wp:docPr id="87" name="Рисунок 87"/>
             <wp:cNvGraphicFramePr>
               <a:graphicFrameLocks xmlns:a="http://schemas.openxmlformats.org/drawingml/2006/main" noChangeAspect="1"/>
             </wp:cNvGraphicFramePr>
@@ -8421,7 +8324,7 @@
                   <pic:spPr>
                     <a:xfrm>
                       <a:off x="0" y="0"/>
-                      <a:ext cx="4295775" cy="400050"/>
+                      <a:ext cx="3533775" cy="428625"/>
                     </a:xfrm>
                     <a:prstGeom prst="rect">
                       <a:avLst/>
@@ -8453,7 +8356,8 @@
           <w:szCs w:val="34"/>
           <w:shd w:val="clear" w:color="auto" w:fill="FFFFFF"/>
         </w:rPr>
-        <w:t>shuĭ</w:t>
+        <w:lastRenderedPageBreak/>
+        <w:t>kā</w:t>
       </w:r>
       <w:proofErr w:type="spellEnd"/>
       <w:r>
@@ -8468,14 +8372,23 @@
       </w:r>
       <w:r>
         <w:rPr>
-          <w:rFonts w:asciiTheme="minorEastAsia" w:hAnsiTheme="minorEastAsia" w:cstheme="majorHAnsi"/>
-          <w:b/>
-          <w:sz w:val="34"/>
-          <w:szCs w:val="34"/>
-          <w:shd w:val="clear" w:color="auto" w:fill="FFFFFF"/>
-        </w:rPr>
-        <w:tab/>
-        <w:t>水</w:t>
+          <w:rFonts w:asciiTheme="minorEastAsia" w:hAnsiTheme="minorEastAsia" w:cstheme="majorHAnsi" w:hint="eastAsia"/>
+          <w:b/>
+          <w:sz w:val="34"/>
+          <w:szCs w:val="34"/>
+          <w:shd w:val="clear" w:color="auto" w:fill="FFFFFF"/>
+        </w:rPr>
+        <w:t>咖</w:t>
+      </w:r>
+      <w:r>
+        <w:rPr>
+          <w:rFonts w:asciiTheme="minorEastAsia" w:hAnsiTheme="minorEastAsia" w:cstheme="majorHAnsi"/>
+          <w:b/>
+          <w:sz w:val="34"/>
+          <w:szCs w:val="34"/>
+          <w:shd w:val="clear" w:color="auto" w:fill="FFFFFF"/>
+        </w:rPr>
+        <w:tab/>
       </w:r>
       <w:r>
         <w:rPr>
@@ -8492,10 +8405,10 @@
           <w:noProof/>
         </w:rPr>
         <w:drawing>
-          <wp:inline distT="0" distB="0" distL="0" distR="0" wp14:anchorId="3E7C7D3B" wp14:editId="48DD151A">
-            <wp:extent cx="1704975" cy="523875"/>
+          <wp:inline distT="0" distB="0" distL="0" distR="0" wp14:anchorId="35521B99" wp14:editId="29F98D35">
+            <wp:extent cx="3209925" cy="352425"/>
             <wp:effectExtent l="0" t="0" r="9525" b="9525"/>
-            <wp:docPr id="83" name="Рисунок 83"/>
+            <wp:docPr id="86" name="Рисунок 86"/>
             <wp:cNvGraphicFramePr>
               <a:graphicFrameLocks xmlns:a="http://schemas.openxmlformats.org/drawingml/2006/main" noChangeAspect="1"/>
             </wp:cNvGraphicFramePr>
@@ -8515,7 +8428,7 @@
                   <pic:spPr>
                     <a:xfrm>
                       <a:off x="0" y="0"/>
-                      <a:ext cx="1704975" cy="523875"/>
+                      <a:ext cx="3209925" cy="352425"/>
                     </a:xfrm>
                     <a:prstGeom prst="rect">
                       <a:avLst/>
@@ -8547,7 +8460,7 @@
           <w:szCs w:val="34"/>
           <w:shd w:val="clear" w:color="auto" w:fill="FFFFFF"/>
         </w:rPr>
-        <w:t>Ài</w:t>
+        <w:t>fēi</w:t>
       </w:r>
       <w:proofErr w:type="spellEnd"/>
       <w:r>
@@ -8562,13 +8475,13 @@
       </w:r>
       <w:r>
         <w:rPr>
-          <w:rFonts w:asciiTheme="minorEastAsia" w:hAnsiTheme="minorEastAsia" w:cstheme="majorHAnsi" w:hint="eastAsia"/>
-          <w:b/>
-          <w:sz w:val="34"/>
-          <w:szCs w:val="34"/>
-          <w:shd w:val="clear" w:color="auto" w:fill="FFFFFF"/>
-        </w:rPr>
-        <w:t>爱</w:t>
+          <w:rFonts w:asciiTheme="minorEastAsia" w:hAnsiTheme="minorEastAsia" w:cstheme="majorHAnsi"/>
+          <w:b/>
+          <w:sz w:val="34"/>
+          <w:szCs w:val="34"/>
+          <w:shd w:val="clear" w:color="auto" w:fill="FFFFFF"/>
+        </w:rPr>
+        <w:t>啡</w:t>
       </w:r>
       <w:r>
         <w:rPr>
@@ -8595,10 +8508,10 @@
           <w:noProof/>
         </w:rPr>
         <w:drawing>
-          <wp:inline distT="0" distB="0" distL="0" distR="0" wp14:anchorId="45F77B57" wp14:editId="078D6006">
-            <wp:extent cx="2809875" cy="364743"/>
-            <wp:effectExtent l="0" t="0" r="0" b="0"/>
-            <wp:docPr id="81" name="Рисунок 81"/>
+          <wp:inline distT="0" distB="0" distL="0" distR="0" wp14:anchorId="5187D091" wp14:editId="62593213">
+            <wp:extent cx="4295775" cy="400050"/>
+            <wp:effectExtent l="0" t="0" r="9525" b="0"/>
+            <wp:docPr id="85" name="Рисунок 85"/>
             <wp:cNvGraphicFramePr>
               <a:graphicFrameLocks xmlns:a="http://schemas.openxmlformats.org/drawingml/2006/main" noChangeAspect="1"/>
             </wp:cNvGraphicFramePr>
@@ -8618,7 +8531,7 @@
                   <pic:spPr>
                     <a:xfrm>
                       <a:off x="0" y="0"/>
-                      <a:ext cx="3186663" cy="413653"/>
+                      <a:ext cx="4295775" cy="400050"/>
                     </a:xfrm>
                     <a:prstGeom prst="rect">
                       <a:avLst/>
@@ -8641,40 +8554,38 @@
           <w:shd w:val="clear" w:color="auto" w:fill="FFFFFF"/>
         </w:rPr>
       </w:pPr>
-      <w:hyperlink r:id="rId95" w:anchor="bi4" w:tgtFrame="_top" w:tooltip="查看所有同音字" w:history="1">
-        <w:proofErr w:type="spellStart"/>
-        <w:r>
-          <w:rPr>
-            <w:rFonts w:asciiTheme="minorEastAsia" w:hAnsiTheme="minorEastAsia" w:cstheme="majorHAnsi"/>
-            <w:b/>
-            <w:sz w:val="34"/>
-            <w:szCs w:val="34"/>
-            <w:shd w:val="clear" w:color="auto" w:fill="FFFFFF"/>
-          </w:rPr>
-          <w:t>bì</w:t>
-        </w:r>
-        <w:proofErr w:type="spellEnd"/>
-      </w:hyperlink>
-      <w:r>
-        <w:rPr>
-          <w:rFonts w:asciiTheme="minorEastAsia" w:hAnsiTheme="minorEastAsia" w:cstheme="majorHAnsi"/>
-          <w:b/>
-          <w:sz w:val="34"/>
-          <w:szCs w:val="34"/>
-          <w:shd w:val="clear" w:color="auto" w:fill="FFFFFF"/>
-        </w:rPr>
-        <w:tab/>
-        <w:t>弼</w:t>
-      </w:r>
-      <w:r>
-        <w:rPr>
-          <w:rFonts w:asciiTheme="minorEastAsia" w:hAnsiTheme="minorEastAsia" w:cstheme="majorHAnsi"/>
-          <w:b/>
-          <w:sz w:val="34"/>
-          <w:szCs w:val="34"/>
-          <w:shd w:val="clear" w:color="auto" w:fill="FFFFFF"/>
-        </w:rPr>
-        <w:tab/>
+      <w:proofErr w:type="spellStart"/>
+      <w:r>
+        <w:rPr>
+          <w:rFonts w:asciiTheme="minorEastAsia" w:hAnsiTheme="minorEastAsia" w:cstheme="majorHAnsi"/>
+          <w:b/>
+          <w:sz w:val="34"/>
+          <w:szCs w:val="34"/>
+          <w:shd w:val="clear" w:color="auto" w:fill="FFFFFF"/>
+        </w:rPr>
+        <w:t>shuĭ</w:t>
+      </w:r>
+      <w:proofErr w:type="spellEnd"/>
+      <w:r>
+        <w:rPr>
+          <w:rFonts w:asciiTheme="minorEastAsia" w:hAnsiTheme="minorEastAsia" w:cstheme="majorHAnsi"/>
+          <w:b/>
+          <w:sz w:val="34"/>
+          <w:szCs w:val="34"/>
+          <w:shd w:val="clear" w:color="auto" w:fill="FFFFFF"/>
+        </w:rPr>
+        <w:tab/>
+      </w:r>
+      <w:r>
+        <w:rPr>
+          <w:rFonts w:asciiTheme="minorEastAsia" w:hAnsiTheme="minorEastAsia" w:cstheme="majorHAnsi"/>
+          <w:b/>
+          <w:sz w:val="34"/>
+          <w:szCs w:val="34"/>
+          <w:shd w:val="clear" w:color="auto" w:fill="FFFFFF"/>
+        </w:rPr>
+        <w:tab/>
+        <w:t>水</w:t>
       </w:r>
       <w:r>
         <w:rPr>
@@ -8691,10 +8602,113 @@
           <w:noProof/>
         </w:rPr>
         <w:drawing>
-          <wp:inline distT="0" distB="0" distL="0" distR="0" wp14:anchorId="313C3A26" wp14:editId="2CA6F2B0">
-            <wp:extent cx="3819525" cy="404420"/>
+          <wp:inline distT="0" distB="0" distL="0" distR="0" wp14:anchorId="3E7C7D3B" wp14:editId="48DD151A">
+            <wp:extent cx="1704975" cy="523875"/>
+            <wp:effectExtent l="0" t="0" r="9525" b="9525"/>
+            <wp:docPr id="83" name="Рисунок 83"/>
+            <wp:cNvGraphicFramePr>
+              <a:graphicFrameLocks xmlns:a="http://schemas.openxmlformats.org/drawingml/2006/main" noChangeAspect="1"/>
+            </wp:cNvGraphicFramePr>
+            <a:graphic xmlns:a="http://schemas.openxmlformats.org/drawingml/2006/main">
+              <a:graphicData uri="http://schemas.openxmlformats.org/drawingml/2006/picture">
+                <pic:pic xmlns:pic="http://schemas.openxmlformats.org/drawingml/2006/picture">
+                  <pic:nvPicPr>
+                    <pic:cNvPr id="1" name=""/>
+                    <pic:cNvPicPr/>
+                  </pic:nvPicPr>
+                  <pic:blipFill>
+                    <a:blip r:embed="rId95"/>
+                    <a:stretch>
+                      <a:fillRect/>
+                    </a:stretch>
+                  </pic:blipFill>
+                  <pic:spPr>
+                    <a:xfrm>
+                      <a:off x="0" y="0"/>
+                      <a:ext cx="1704975" cy="523875"/>
+                    </a:xfrm>
+                    <a:prstGeom prst="rect">
+                      <a:avLst/>
+                    </a:prstGeom>
+                  </pic:spPr>
+                </pic:pic>
+              </a:graphicData>
+            </a:graphic>
+          </wp:inline>
+        </w:drawing>
+      </w:r>
+    </w:p>
+    <w:p>
+      <w:pPr>
+        <w:rPr>
+          <w:rFonts w:asciiTheme="minorEastAsia" w:hAnsiTheme="minorEastAsia" w:cstheme="majorHAnsi"/>
+          <w:b/>
+          <w:sz w:val="34"/>
+          <w:szCs w:val="34"/>
+          <w:shd w:val="clear" w:color="auto" w:fill="FFFFFF"/>
+        </w:rPr>
+      </w:pPr>
+      <w:proofErr w:type="spellStart"/>
+      <w:r>
+        <w:rPr>
+          <w:rFonts w:asciiTheme="minorEastAsia" w:hAnsiTheme="minorEastAsia" w:cstheme="majorHAnsi"/>
+          <w:b/>
+          <w:sz w:val="34"/>
+          <w:szCs w:val="34"/>
+          <w:shd w:val="clear" w:color="auto" w:fill="FFFFFF"/>
+        </w:rPr>
+        <w:t>Ài</w:t>
+      </w:r>
+      <w:proofErr w:type="spellEnd"/>
+      <w:r>
+        <w:rPr>
+          <w:rFonts w:asciiTheme="minorEastAsia" w:hAnsiTheme="minorEastAsia" w:cstheme="majorHAnsi"/>
+          <w:b/>
+          <w:sz w:val="34"/>
+          <w:szCs w:val="34"/>
+          <w:shd w:val="clear" w:color="auto" w:fill="FFFFFF"/>
+        </w:rPr>
+        <w:tab/>
+      </w:r>
+      <w:r>
+        <w:rPr>
+          <w:rFonts w:asciiTheme="minorEastAsia" w:hAnsiTheme="minorEastAsia" w:cstheme="majorHAnsi" w:hint="eastAsia"/>
+          <w:b/>
+          <w:sz w:val="34"/>
+          <w:szCs w:val="34"/>
+          <w:shd w:val="clear" w:color="auto" w:fill="FFFFFF"/>
+        </w:rPr>
+        <w:t>爱</w:t>
+      </w:r>
+      <w:r>
+        <w:rPr>
+          <w:rFonts w:asciiTheme="minorEastAsia" w:hAnsiTheme="minorEastAsia" w:cstheme="majorHAnsi"/>
+          <w:b/>
+          <w:sz w:val="34"/>
+          <w:szCs w:val="34"/>
+          <w:shd w:val="clear" w:color="auto" w:fill="FFFFFF"/>
+        </w:rPr>
+        <w:tab/>
+      </w:r>
+      <w:r>
+        <w:rPr>
+          <w:rFonts w:asciiTheme="minorEastAsia" w:hAnsiTheme="minorEastAsia" w:cstheme="majorHAnsi"/>
+          <w:b/>
+          <w:sz w:val="34"/>
+          <w:szCs w:val="34"/>
+          <w:shd w:val="clear" w:color="auto" w:fill="FFFFFF"/>
+        </w:rPr>
+        <w:tab/>
+      </w:r>
+      <w:r>
+        <w:rPr>
+          <w:noProof/>
+        </w:rPr>
+        <w:drawing>
+          <wp:inline distT="0" distB="0" distL="0" distR="0" wp14:anchorId="45F77B57" wp14:editId="078D6006">
+            <wp:extent cx="2809875" cy="364743"/>
             <wp:effectExtent l="0" t="0" r="0" b="0"/>
-            <wp:docPr id="78" name="Рисунок 78"/>
+            <wp:docPr id="81" name="Рисунок 81"/>
             <wp:cNvGraphicFramePr>
               <a:graphicFrameLocks xmlns:a="http://schemas.openxmlformats.org/drawingml/2006/main" noChangeAspect="1"/>
             </wp:cNvGraphicFramePr>
@@ -8714,7 +8728,7 @@
                   <pic:spPr>
                     <a:xfrm>
                       <a:off x="0" y="0"/>
-                      <a:ext cx="4051812" cy="429015"/>
+                      <a:ext cx="3186663" cy="413653"/>
                     </a:xfrm>
                     <a:prstGeom prst="rect">
                       <a:avLst/>
@@ -8737,7 +8751,7 @@
           <w:shd w:val="clear" w:color="auto" w:fill="FFFFFF"/>
         </w:rPr>
       </w:pPr>
-      <w:hyperlink r:id="rId97" w:anchor="xian1" w:tgtFrame="_top" w:tooltip="查看所有同音字" w:history="1">
+      <w:hyperlink r:id="rId97" w:anchor="bi4" w:tgtFrame="_top" w:tooltip="查看所有同音字" w:history="1">
         <w:proofErr w:type="spellStart"/>
         <w:r>
           <w:rPr>
@@ -8747,7 +8761,7 @@
             <w:szCs w:val="34"/>
             <w:shd w:val="clear" w:color="auto" w:fill="FFFFFF"/>
           </w:rPr>
-          <w:t>xiān</w:t>
+          <w:t>bì</w:t>
         </w:r>
         <w:proofErr w:type="spellEnd"/>
       </w:hyperlink>
@@ -8759,17 +8773,8 @@
           <w:szCs w:val="34"/>
           <w:shd w:val="clear" w:color="auto" w:fill="FFFFFF"/>
         </w:rPr>
-        <w:t xml:space="preserve"> </w:t>
-      </w:r>
-      <w:r>
-        <w:rPr>
-          <w:rFonts w:asciiTheme="minorEastAsia" w:hAnsiTheme="minorEastAsia" w:cstheme="majorHAnsi" w:hint="eastAsia"/>
-          <w:b/>
-          <w:sz w:val="34"/>
-          <w:szCs w:val="34"/>
-          <w:shd w:val="clear" w:color="auto" w:fill="FFFFFF"/>
-        </w:rPr>
-        <w:t>先</w:t>
+        <w:tab/>
+        <w:t>弼</w:t>
       </w:r>
       <w:r>
         <w:rPr>
@@ -8796,10 +8801,10 @@
           <w:noProof/>
         </w:rPr>
         <w:drawing>
-          <wp:inline distT="0" distB="0" distL="0" distR="0" wp14:anchorId="3AC75BA4" wp14:editId="27208F8C">
-            <wp:extent cx="1885950" cy="336255"/>
-            <wp:effectExtent l="0" t="0" r="0" b="6985"/>
-            <wp:docPr id="80" name="Рисунок 80"/>
+          <wp:inline distT="0" distB="0" distL="0" distR="0" wp14:anchorId="313C3A26" wp14:editId="2CA6F2B0">
+            <wp:extent cx="3819525" cy="404420"/>
+            <wp:effectExtent l="0" t="0" r="0" b="0"/>
+            <wp:docPr id="78" name="Рисунок 78"/>
             <wp:cNvGraphicFramePr>
               <a:graphicFrameLocks xmlns:a="http://schemas.openxmlformats.org/drawingml/2006/main" noChangeAspect="1"/>
             </wp:cNvGraphicFramePr>
@@ -8819,7 +8824,7 @@
                   <pic:spPr>
                     <a:xfrm>
                       <a:off x="0" y="0"/>
-                      <a:ext cx="1951498" cy="347942"/>
+                      <a:ext cx="4051812" cy="429015"/>
                     </a:xfrm>
                     <a:prstGeom prst="rect">
                       <a:avLst/>
@@ -8842,7 +8847,7 @@
           <w:shd w:val="clear" w:color="auto" w:fill="FFFFFF"/>
         </w:rPr>
       </w:pPr>
-      <w:hyperlink r:id="rId99" w:anchor="sheng1" w:tgtFrame="_top" w:tooltip="查看所有同音字" w:history="1">
+      <w:hyperlink r:id="rId99" w:anchor="xian1" w:tgtFrame="_top" w:tooltip="查看所有同音字" w:history="1">
         <w:proofErr w:type="spellStart"/>
         <w:r>
           <w:rPr>
@@ -8852,7 +8857,7 @@
             <w:szCs w:val="34"/>
             <w:shd w:val="clear" w:color="auto" w:fill="FFFFFF"/>
           </w:rPr>
-          <w:t>shēng</w:t>
+          <w:t>xiān</w:t>
         </w:r>
         <w:proofErr w:type="spellEnd"/>
       </w:hyperlink>
@@ -8874,7 +8879,7 @@
           <w:szCs w:val="34"/>
           <w:shd w:val="clear" w:color="auto" w:fill="FFFFFF"/>
         </w:rPr>
-        <w:t>生</w:t>
+        <w:t>先</w:t>
       </w:r>
       <w:r>
         <w:rPr>
@@ -8901,10 +8906,10 @@
           <w:noProof/>
         </w:rPr>
         <w:drawing>
-          <wp:inline distT="0" distB="0" distL="0" distR="0" wp14:anchorId="0B3350BE" wp14:editId="57E6152C">
-            <wp:extent cx="1752600" cy="368126"/>
-            <wp:effectExtent l="0" t="0" r="0" b="0"/>
-            <wp:docPr id="79" name="Рисунок 79"/>
+          <wp:inline distT="0" distB="0" distL="0" distR="0" wp14:anchorId="3AC75BA4" wp14:editId="27208F8C">
+            <wp:extent cx="1885950" cy="336255"/>
+            <wp:effectExtent l="0" t="0" r="0" b="6985"/>
+            <wp:docPr id="80" name="Рисунок 80"/>
             <wp:cNvGraphicFramePr>
               <a:graphicFrameLocks xmlns:a="http://schemas.openxmlformats.org/drawingml/2006/main" noChangeAspect="1"/>
             </wp:cNvGraphicFramePr>
@@ -8924,6 +8929,111 @@
                   <pic:spPr>
                     <a:xfrm>
                       <a:off x="0" y="0"/>
+                      <a:ext cx="1951498" cy="347942"/>
+                    </a:xfrm>
+                    <a:prstGeom prst="rect">
+                      <a:avLst/>
+                    </a:prstGeom>
+                  </pic:spPr>
+                </pic:pic>
+              </a:graphicData>
+            </a:graphic>
+          </wp:inline>
+        </w:drawing>
+      </w:r>
+    </w:p>
+    <w:p>
+      <w:pPr>
+        <w:rPr>
+          <w:rFonts w:asciiTheme="minorEastAsia" w:hAnsiTheme="minorEastAsia" w:cstheme="majorHAnsi"/>
+          <w:b/>
+          <w:sz w:val="34"/>
+          <w:szCs w:val="34"/>
+          <w:shd w:val="clear" w:color="auto" w:fill="FFFFFF"/>
+        </w:rPr>
+      </w:pPr>
+      <w:hyperlink r:id="rId101" w:anchor="sheng1" w:tgtFrame="_top" w:tooltip="查看所有同音字" w:history="1">
+        <w:proofErr w:type="spellStart"/>
+        <w:r>
+          <w:rPr>
+            <w:rFonts w:asciiTheme="minorEastAsia" w:hAnsiTheme="minorEastAsia" w:cstheme="majorHAnsi"/>
+            <w:b/>
+            <w:sz w:val="34"/>
+            <w:szCs w:val="34"/>
+            <w:shd w:val="clear" w:color="auto" w:fill="FFFFFF"/>
+          </w:rPr>
+          <w:t>shēng</w:t>
+        </w:r>
+        <w:proofErr w:type="spellEnd"/>
+      </w:hyperlink>
+      <w:r>
+        <w:rPr>
+          <w:rFonts w:asciiTheme="minorEastAsia" w:hAnsiTheme="minorEastAsia" w:cstheme="majorHAnsi"/>
+          <w:b/>
+          <w:sz w:val="34"/>
+          <w:szCs w:val="34"/>
+          <w:shd w:val="clear" w:color="auto" w:fill="FFFFFF"/>
+        </w:rPr>
+        <w:t xml:space="preserve"> </w:t>
+      </w:r>
+      <w:r>
+        <w:rPr>
+          <w:rFonts w:asciiTheme="minorEastAsia" w:hAnsiTheme="minorEastAsia" w:cstheme="majorHAnsi" w:hint="eastAsia"/>
+          <w:b/>
+          <w:sz w:val="34"/>
+          <w:szCs w:val="34"/>
+          <w:shd w:val="clear" w:color="auto" w:fill="FFFFFF"/>
+        </w:rPr>
+        <w:t>生</w:t>
+      </w:r>
+      <w:r>
+        <w:rPr>
+          <w:rFonts w:asciiTheme="minorEastAsia" w:hAnsiTheme="minorEastAsia" w:cstheme="majorHAnsi"/>
+          <w:b/>
+          <w:sz w:val="34"/>
+          <w:szCs w:val="34"/>
+          <w:shd w:val="clear" w:color="auto" w:fill="FFFFFF"/>
+        </w:rPr>
+        <w:tab/>
+      </w:r>
+      <w:r>
+        <w:rPr>
+          <w:rFonts w:asciiTheme="minorEastAsia" w:hAnsiTheme="minorEastAsia" w:cstheme="majorHAnsi"/>
+          <w:b/>
+          <w:sz w:val="34"/>
+          <w:szCs w:val="34"/>
+          <w:shd w:val="clear" w:color="auto" w:fill="FFFFFF"/>
+        </w:rPr>
+        <w:tab/>
+      </w:r>
+      <w:r>
+        <w:rPr>
+          <w:noProof/>
+        </w:rPr>
+        <w:drawing>
+          <wp:inline distT="0" distB="0" distL="0" distR="0" wp14:anchorId="0B3350BE" wp14:editId="57E6152C">
+            <wp:extent cx="1752600" cy="368126"/>
+            <wp:effectExtent l="0" t="0" r="0" b="0"/>
+            <wp:docPr id="79" name="Рисунок 79"/>
+            <wp:cNvGraphicFramePr>
+              <a:graphicFrameLocks xmlns:a="http://schemas.openxmlformats.org/drawingml/2006/main" noChangeAspect="1"/>
+            </wp:cNvGraphicFramePr>
+            <a:graphic xmlns:a="http://schemas.openxmlformats.org/drawingml/2006/main">
+              <a:graphicData uri="http://schemas.openxmlformats.org/drawingml/2006/picture">
+                <pic:pic xmlns:pic="http://schemas.openxmlformats.org/drawingml/2006/picture">
+                  <pic:nvPicPr>
+                    <pic:cNvPr id="1" name=""/>
+                    <pic:cNvPicPr/>
+                  </pic:nvPicPr>
+                  <pic:blipFill>
+                    <a:blip r:embed="rId102"/>
+                    <a:stretch>
+                      <a:fillRect/>
+                    </a:stretch>
+                  </pic:blipFill>
+                  <pic:spPr>
+                    <a:xfrm>
+                      <a:off x="0" y="0"/>
                       <a:ext cx="1784948" cy="374921"/>
                     </a:xfrm>
                     <a:prstGeom prst="rect">
@@ -9030,7 +9140,7 @@
                     <pic:cNvPicPr/>
                   </pic:nvPicPr>
                   <pic:blipFill>
-                    <a:blip r:embed="rId101"/>
+                    <a:blip r:embed="rId103"/>
                     <a:stretch>
                       <a:fillRect/>
                     </a:stretch>
@@ -9144,7 +9254,7 @@
                     <pic:cNvPicPr/>
                   </pic:nvPicPr>
                   <pic:blipFill>
-                    <a:blip r:embed="rId102"/>
+                    <a:blip r:embed="rId104"/>
                     <a:stretch>
                       <a:fillRect/>
                     </a:stretch>

--- a/Word0.docx
+++ b/Word0.docx
@@ -1793,8 +1793,10 @@
           <w:szCs w:val="34"/>
           <w:shd w:val="clear" w:color="auto" w:fill="FFFFFF"/>
         </w:rPr>
-        <w:t>国</w:t>
-      </w:r>
+        <w:t>中</w:t>
+      </w:r>
+      <w:bookmarkStart w:id="0" w:name="_GoBack"/>
+      <w:bookmarkEnd w:id="0"/>
       <w:r>
         <w:rPr>
           <w:rFonts w:asciiTheme="minorEastAsia" w:hAnsiTheme="minorEastAsia" w:cstheme="majorHAnsi"/>
@@ -2225,7 +2227,7 @@
           <w:shd w:val="clear" w:color="auto" w:fill="FFFFFF"/>
         </w:rPr>
       </w:pPr>
-      <w:bookmarkStart w:id="0" w:name="_Hlk97889773"/>
+      <w:bookmarkStart w:id="1" w:name="_Hlk97889773"/>
       <w:proofErr w:type="spellStart"/>
       <w:r>
         <w:rPr>
@@ -2269,7 +2271,7 @@
         </w:rPr>
         <w:tab/>
       </w:r>
-      <w:bookmarkEnd w:id="0"/>
+      <w:bookmarkEnd w:id="1"/>
       <w:r>
         <w:rPr>
           <w:rFonts w:asciiTheme="minorEastAsia" w:hAnsiTheme="minorEastAsia" w:cstheme="majorHAnsi"/>
@@ -2315,7 +2317,7 @@
           </wp:inline>
         </w:drawing>
       </w:r>
-      <w:bookmarkStart w:id="1" w:name="_Hlk97889784"/>
+      <w:bookmarkStart w:id="2" w:name="_Hlk97889784"/>
     </w:p>
     <w:p>
       <w:pPr>
@@ -2347,7 +2349,7 @@
         </w:rPr>
         <w:tab/>
       </w:r>
-      <w:bookmarkEnd w:id="1"/>
+      <w:bookmarkEnd w:id="2"/>
       <w:proofErr w:type="spellStart"/>
       <w:r>
         <w:rPr>
@@ -6465,7 +6467,7 @@
           <w:shd w:val="clear" w:color="auto" w:fill="FFFFFF"/>
         </w:rPr>
       </w:pPr>
-      <w:bookmarkStart w:id="2" w:name="_Hlk98936550"/>
+      <w:bookmarkStart w:id="3" w:name="_Hlk98936550"/>
       <w:proofErr w:type="spellStart"/>
       <w:r>
         <w:rPr>
@@ -6487,7 +6489,7 @@
         </w:rPr>
         <w:t>ǐ</w:t>
       </w:r>
-      <w:bookmarkEnd w:id="2"/>
+      <w:bookmarkEnd w:id="3"/>
       <w:proofErr w:type="spellEnd"/>
       <w:r>
         <w:rPr>
@@ -6509,7 +6511,7 @@
         </w:rPr>
         <w:tab/>
       </w:r>
-      <w:bookmarkStart w:id="3" w:name="_Hlk98936495"/>
+      <w:bookmarkStart w:id="4" w:name="_Hlk98936495"/>
       <w:r>
         <w:rPr>
           <w:rFonts w:asciiTheme="minorEastAsia" w:hAnsiTheme="minorEastAsia" w:cstheme="majorHAnsi" w:hint="eastAsia"/>
@@ -6520,7 +6522,7 @@
         </w:rPr>
         <w:t>几</w:t>
       </w:r>
-      <w:bookmarkEnd w:id="3"/>
+      <w:bookmarkEnd w:id="4"/>
       <w:r>
         <w:rPr>
           <w:rFonts w:asciiTheme="minorEastAsia" w:hAnsiTheme="minorEastAsia" w:cstheme="majorHAnsi"/>
@@ -7338,6 +7340,7 @@
         <w:rPr>
           <w:rFonts w:asciiTheme="minorEastAsia" w:hAnsiTheme="minorEastAsia" w:cstheme="majorHAnsi"/>
           <w:b/>
+          <w:noProof/>
           <w:sz w:val="34"/>
           <w:szCs w:val="34"/>
           <w:shd w:val="clear" w:color="auto" w:fill="FFFFFF"/>
@@ -7506,8 +7509,6 @@
         </w:rPr>
         <w:t>Mò</w:t>
       </w:r>
-      <w:bookmarkStart w:id="4" w:name="_GoBack"/>
-      <w:bookmarkEnd w:id="4"/>
       <w:proofErr w:type="spellEnd"/>
     </w:p>
     <w:p>
@@ -7958,7 +7959,7 @@
     <w:p>
       <w:pPr>
         <w:rPr>
-          <w:rFonts w:asciiTheme="minorEastAsia" w:hAnsiTheme="minorEastAsia" w:cstheme="majorHAnsi" w:hint="eastAsia"/>
+          <w:rFonts w:asciiTheme="minorEastAsia" w:hAnsiTheme="minorEastAsia" w:cstheme="majorHAnsi"/>
           <w:b/>
           <w:sz w:val="34"/>
           <w:szCs w:val="34"/>
@@ -8051,7 +8052,7 @@
     <w:p>
       <w:pPr>
         <w:rPr>
-          <w:rFonts w:asciiTheme="minorEastAsia" w:hAnsiTheme="minorEastAsia" w:cstheme="majorHAnsi" w:hint="eastAsia"/>
+          <w:rFonts w:asciiTheme="minorEastAsia" w:hAnsiTheme="minorEastAsia" w:cstheme="majorHAnsi"/>
           <w:b/>
           <w:sz w:val="34"/>
           <w:szCs w:val="34"/>

--- a/Word0.docx
+++ b/Word0.docx
@@ -1795,8 +1795,6 @@
         </w:rPr>
         <w:t>中</w:t>
       </w:r>
-      <w:bookmarkStart w:id="0" w:name="_GoBack"/>
-      <w:bookmarkEnd w:id="0"/>
       <w:r>
         <w:rPr>
           <w:rFonts w:asciiTheme="minorEastAsia" w:hAnsiTheme="minorEastAsia" w:cstheme="majorHAnsi"/>
@@ -2227,7 +2225,7 @@
           <w:shd w:val="clear" w:color="auto" w:fill="FFFFFF"/>
         </w:rPr>
       </w:pPr>
-      <w:bookmarkStart w:id="1" w:name="_Hlk97889773"/>
+      <w:bookmarkStart w:id="0" w:name="_Hlk97889773"/>
       <w:proofErr w:type="spellStart"/>
       <w:r>
         <w:rPr>
@@ -2271,7 +2269,7 @@
         </w:rPr>
         <w:tab/>
       </w:r>
-      <w:bookmarkEnd w:id="1"/>
+      <w:bookmarkEnd w:id="0"/>
       <w:r>
         <w:rPr>
           <w:rFonts w:asciiTheme="minorEastAsia" w:hAnsiTheme="minorEastAsia" w:cstheme="majorHAnsi"/>
@@ -2317,7 +2315,7 @@
           </wp:inline>
         </w:drawing>
       </w:r>
-      <w:bookmarkStart w:id="2" w:name="_Hlk97889784"/>
+      <w:bookmarkStart w:id="1" w:name="_Hlk97889784"/>
     </w:p>
     <w:p>
       <w:pPr>
@@ -2349,7 +2347,7 @@
         </w:rPr>
         <w:tab/>
       </w:r>
-      <w:bookmarkEnd w:id="2"/>
+      <w:bookmarkEnd w:id="1"/>
       <w:proofErr w:type="spellStart"/>
       <w:r>
         <w:rPr>
@@ -6342,7 +6340,7 @@
     <w:p>
       <w:pPr>
         <w:rPr>
-          <w:rFonts w:asciiTheme="minorEastAsia" w:hAnsiTheme="minorEastAsia" w:cstheme="majorHAnsi"/>
+          <w:rFonts w:asciiTheme="minorEastAsia" w:hAnsiTheme="minorEastAsia" w:cstheme="majorHAnsi" w:hint="eastAsia"/>
           <w:b/>
           <w:sz w:val="34"/>
           <w:szCs w:val="34"/>
@@ -6358,7 +6356,7 @@
           <w:szCs w:val="34"/>
           <w:shd w:val="clear" w:color="auto" w:fill="FFFFFF"/>
         </w:rPr>
-        <w:t>zài</w:t>
+        <w:t>zhù</w:t>
       </w:r>
       <w:proofErr w:type="spellEnd"/>
       <w:r>
@@ -6379,42 +6377,37 @@
           <w:szCs w:val="34"/>
           <w:shd w:val="clear" w:color="auto" w:fill="FFFFFF"/>
         </w:rPr>
-        <w:t>在</w:t>
-      </w:r>
-      <w:r>
-        <w:rPr>
-          <w:rFonts w:asciiTheme="minorEastAsia" w:hAnsiTheme="minorEastAsia" w:cstheme="majorHAnsi"/>
-          <w:b/>
-          <w:sz w:val="34"/>
-          <w:szCs w:val="34"/>
-          <w:shd w:val="clear" w:color="auto" w:fill="FFFFFF"/>
-        </w:rPr>
-        <w:tab/>
-      </w:r>
-      <w:r>
-        <w:rPr>
-          <w:rFonts w:asciiTheme="minorEastAsia" w:hAnsiTheme="minorEastAsia" w:cstheme="majorHAnsi"/>
-          <w:b/>
-          <w:sz w:val="34"/>
-          <w:szCs w:val="34"/>
-          <w:shd w:val="clear" w:color="auto" w:fill="FFFFFF"/>
-        </w:rPr>
-        <w:tab/>
-      </w:r>
-      <w:r>
-        <w:rPr>
-          <w:rFonts w:asciiTheme="minorEastAsia" w:hAnsiTheme="minorEastAsia" w:cstheme="majorHAnsi"/>
-          <w:b/>
+        <w:t>住</w:t>
+      </w:r>
+      <w:r>
+        <w:rPr>
+          <w:rFonts w:asciiTheme="minorEastAsia" w:hAnsiTheme="minorEastAsia" w:cstheme="majorHAnsi"/>
+          <w:b/>
+          <w:sz w:val="34"/>
+          <w:szCs w:val="34"/>
+          <w:shd w:val="clear" w:color="auto" w:fill="FFFFFF"/>
+        </w:rPr>
+        <w:tab/>
+      </w:r>
+      <w:r>
+        <w:rPr>
+          <w:rFonts w:asciiTheme="minorEastAsia" w:hAnsiTheme="minorEastAsia" w:cstheme="majorHAnsi"/>
+          <w:b/>
+          <w:sz w:val="34"/>
+          <w:szCs w:val="34"/>
+          <w:shd w:val="clear" w:color="auto" w:fill="FFFFFF"/>
+        </w:rPr>
+        <w:tab/>
+      </w:r>
+      <w:r>
+        <w:rPr>
           <w:noProof/>
-          <w:sz w:val="34"/>
-          <w:szCs w:val="34"/>
-          <w:shd w:val="clear" w:color="auto" w:fill="FFFFFF"/>
         </w:rPr>
         <w:drawing>
-          <wp:inline distT="0" distB="0" distL="0" distR="0" wp14:anchorId="17BD2A9D" wp14:editId="4F188FD8">
-            <wp:extent cx="2371725" cy="409575"/>
-            <wp:effectExtent l="0" t="0" r="9525" b="9525"/>
-            <wp:docPr id="67" name="Рисунок 67"/>
+          <wp:inline distT="0" distB="0" distL="0" distR="0" wp14:anchorId="0E55B05D" wp14:editId="77F4D9EB">
+            <wp:extent cx="2533650" cy="403666"/>
+            <wp:effectExtent l="0" t="0" r="0" b="0"/>
+            <wp:docPr id="92" name="Рисунок 92"/>
             <wp:cNvGraphicFramePr>
               <a:graphicFrameLocks xmlns:a="http://schemas.openxmlformats.org/drawingml/2006/main" noChangeAspect="1"/>
             </wp:cNvGraphicFramePr>
@@ -6434,7 +6427,7 @@
                   <pic:spPr>
                     <a:xfrm>
                       <a:off x="0" y="0"/>
-                      <a:ext cx="2371725" cy="409575"/>
+                      <a:ext cx="2604641" cy="414976"/>
                     </a:xfrm>
                     <a:prstGeom prst="rect">
                       <a:avLst/>
@@ -6446,16 +6439,6 @@
           </wp:inline>
         </w:drawing>
       </w:r>
-      <w:r>
-        <w:rPr>
-          <w:rFonts w:asciiTheme="minorEastAsia" w:hAnsiTheme="minorEastAsia" w:cstheme="majorHAnsi"/>
-          <w:b/>
-          <w:sz w:val="34"/>
-          <w:szCs w:val="34"/>
-          <w:shd w:val="clear" w:color="auto" w:fill="FFFFFF"/>
-        </w:rPr>
-        <w:t xml:space="preserve"> </w:t>
-      </w:r>
     </w:p>
     <w:p>
       <w:pPr>
@@ -6467,62 +6450,38 @@
           <w:shd w:val="clear" w:color="auto" w:fill="FFFFFF"/>
         </w:rPr>
       </w:pPr>
-      <w:bookmarkStart w:id="3" w:name="_Hlk98936550"/>
       <w:proofErr w:type="spellStart"/>
       <w:r>
         <w:rPr>
+          <w:rFonts w:asciiTheme="minorEastAsia" w:hAnsiTheme="minorEastAsia" w:cstheme="majorHAnsi"/>
+          <w:b/>
+          <w:sz w:val="34"/>
+          <w:szCs w:val="34"/>
+          <w:shd w:val="clear" w:color="auto" w:fill="FFFFFF"/>
+        </w:rPr>
+        <w:t>zài</w:t>
+      </w:r>
+      <w:proofErr w:type="spellEnd"/>
+      <w:r>
+        <w:rPr>
+          <w:rFonts w:asciiTheme="minorEastAsia" w:hAnsiTheme="minorEastAsia" w:cstheme="majorHAnsi"/>
+          <w:b/>
+          <w:sz w:val="34"/>
+          <w:szCs w:val="34"/>
+          <w:shd w:val="clear" w:color="auto" w:fill="FFFFFF"/>
+        </w:rPr>
+        <w:tab/>
+      </w:r>
+      <w:r>
+        <w:rPr>
           <w:rFonts w:asciiTheme="minorEastAsia" w:hAnsiTheme="minorEastAsia" w:cstheme="majorHAnsi" w:hint="eastAsia"/>
           <w:b/>
           <w:sz w:val="34"/>
           <w:szCs w:val="34"/>
           <w:shd w:val="clear" w:color="auto" w:fill="FFFFFF"/>
         </w:rPr>
-        <w:t>j</w:t>
-      </w:r>
-      <w:r>
-        <w:rPr>
-          <w:rFonts w:asciiTheme="minorEastAsia" w:hAnsiTheme="minorEastAsia" w:cstheme="majorHAnsi"/>
-          <w:b/>
-          <w:sz w:val="34"/>
-          <w:szCs w:val="34"/>
-          <w:shd w:val="clear" w:color="auto" w:fill="FFFFFF"/>
-        </w:rPr>
-        <w:t>ǐ</w:t>
-      </w:r>
-      <w:bookmarkEnd w:id="3"/>
-      <w:proofErr w:type="spellEnd"/>
-      <w:r>
-        <w:rPr>
-          <w:rFonts w:asciiTheme="minorEastAsia" w:hAnsiTheme="minorEastAsia" w:cstheme="majorHAnsi"/>
-          <w:b/>
-          <w:sz w:val="34"/>
-          <w:szCs w:val="34"/>
-          <w:shd w:val="clear" w:color="auto" w:fill="FFFFFF"/>
-        </w:rPr>
-        <w:t xml:space="preserve"> </w:t>
-      </w:r>
-      <w:r>
-        <w:rPr>
-          <w:rFonts w:asciiTheme="minorEastAsia" w:hAnsiTheme="minorEastAsia" w:cstheme="majorHAnsi"/>
-          <w:b/>
-          <w:sz w:val="34"/>
-          <w:szCs w:val="34"/>
-          <w:shd w:val="clear" w:color="auto" w:fill="FFFFFF"/>
-        </w:rPr>
-        <w:tab/>
-      </w:r>
-      <w:bookmarkStart w:id="4" w:name="_Hlk98936495"/>
-      <w:r>
-        <w:rPr>
-          <w:rFonts w:asciiTheme="minorEastAsia" w:hAnsiTheme="minorEastAsia" w:cstheme="majorHAnsi" w:hint="eastAsia"/>
-          <w:b/>
-          <w:sz w:val="34"/>
-          <w:szCs w:val="34"/>
-          <w:shd w:val="clear" w:color="auto" w:fill="FFFFFF"/>
-        </w:rPr>
-        <w:t>几</w:t>
-      </w:r>
-      <w:bookmarkEnd w:id="4"/>
+        <w:t>在</w:t>
+      </w:r>
       <w:r>
         <w:rPr>
           <w:rFonts w:asciiTheme="minorEastAsia" w:hAnsiTheme="minorEastAsia" w:cstheme="majorHAnsi"/>
@@ -6553,10 +6512,10 @@
           <w:shd w:val="clear" w:color="auto" w:fill="FFFFFF"/>
         </w:rPr>
         <w:drawing>
-          <wp:inline distT="0" distB="0" distL="0" distR="0" wp14:anchorId="52DAA0BD" wp14:editId="285546A8">
-            <wp:extent cx="838200" cy="400050"/>
-            <wp:effectExtent l="0" t="0" r="0" b="0"/>
-            <wp:docPr id="70" name="Рисунок 70"/>
+          <wp:inline distT="0" distB="0" distL="0" distR="0" wp14:anchorId="17BD2A9D" wp14:editId="4F188FD8">
+            <wp:extent cx="2371725" cy="409575"/>
+            <wp:effectExtent l="0" t="0" r="9525" b="9525"/>
+            <wp:docPr id="67" name="Рисунок 67"/>
             <wp:cNvGraphicFramePr>
               <a:graphicFrameLocks xmlns:a="http://schemas.openxmlformats.org/drawingml/2006/main" noChangeAspect="1"/>
             </wp:cNvGraphicFramePr>
@@ -6576,7 +6535,7 @@
                   <pic:spPr>
                     <a:xfrm>
                       <a:off x="0" y="0"/>
-                      <a:ext cx="838200" cy="400050"/>
+                      <a:ext cx="2371725" cy="409575"/>
                     </a:xfrm>
                     <a:prstGeom prst="rect">
                       <a:avLst/>
@@ -6588,6 +6547,16 @@
           </wp:inline>
         </w:drawing>
       </w:r>
+      <w:r>
+        <w:rPr>
+          <w:rFonts w:asciiTheme="minorEastAsia" w:hAnsiTheme="minorEastAsia" w:cstheme="majorHAnsi"/>
+          <w:b/>
+          <w:sz w:val="34"/>
+          <w:szCs w:val="34"/>
+          <w:shd w:val="clear" w:color="auto" w:fill="FFFFFF"/>
+        </w:rPr>
+        <w:t xml:space="preserve"> </w:t>
+      </w:r>
     </w:p>
     <w:p>
       <w:pPr>
@@ -6599,39 +6568,8 @@
           <w:shd w:val="clear" w:color="auto" w:fill="FFFFFF"/>
         </w:rPr>
       </w:pPr>
-      <w:proofErr w:type="gramStart"/>
-      <w:r>
-        <w:rPr>
-          <w:rFonts w:asciiTheme="minorEastAsia" w:hAnsiTheme="minorEastAsia" w:cstheme="majorHAnsi"/>
-          <w:b/>
-          <w:sz w:val="34"/>
-          <w:szCs w:val="34"/>
-          <w:shd w:val="clear" w:color="auto" w:fill="FFFFFF"/>
-          <w:lang w:val="en-US"/>
-        </w:rPr>
-        <w:t>de</w:t>
-      </w:r>
-      <w:r>
-        <w:rPr>
-          <w:rFonts w:asciiTheme="minorEastAsia" w:hAnsiTheme="minorEastAsia" w:cstheme="majorHAnsi"/>
-          <w:b/>
-          <w:sz w:val="34"/>
-          <w:szCs w:val="34"/>
-          <w:shd w:val="clear" w:color="auto" w:fill="FFFFFF"/>
-        </w:rPr>
-        <w:t xml:space="preserve">  </w:t>
-      </w:r>
-      <w:r>
-        <w:rPr>
-          <w:rFonts w:asciiTheme="minorEastAsia" w:hAnsiTheme="minorEastAsia" w:cstheme="majorHAnsi"/>
-          <w:b/>
-          <w:sz w:val="34"/>
-          <w:szCs w:val="34"/>
-          <w:shd w:val="clear" w:color="auto" w:fill="FFFFFF"/>
-        </w:rPr>
-        <w:tab/>
-      </w:r>
-      <w:proofErr w:type="gramEnd"/>
+      <w:bookmarkStart w:id="2" w:name="_Hlk98936550"/>
+      <w:proofErr w:type="spellStart"/>
       <w:r>
         <w:rPr>
           <w:rFonts w:asciiTheme="minorEastAsia" w:hAnsiTheme="minorEastAsia" w:cstheme="majorHAnsi" w:hint="eastAsia"/>
@@ -6640,8 +6578,52 @@
           <w:szCs w:val="34"/>
           <w:shd w:val="clear" w:color="auto" w:fill="FFFFFF"/>
         </w:rPr>
-        <w:t>的</w:t>
-      </w:r>
+        <w:t>j</w:t>
+      </w:r>
+      <w:r>
+        <w:rPr>
+          <w:rFonts w:asciiTheme="minorEastAsia" w:hAnsiTheme="minorEastAsia" w:cstheme="majorHAnsi"/>
+          <w:b/>
+          <w:sz w:val="34"/>
+          <w:szCs w:val="34"/>
+          <w:shd w:val="clear" w:color="auto" w:fill="FFFFFF"/>
+        </w:rPr>
+        <w:t>ǐ</w:t>
+      </w:r>
+      <w:bookmarkEnd w:id="2"/>
+      <w:proofErr w:type="spellEnd"/>
+      <w:r>
+        <w:rPr>
+          <w:rFonts w:asciiTheme="minorEastAsia" w:hAnsiTheme="minorEastAsia" w:cstheme="majorHAnsi"/>
+          <w:b/>
+          <w:sz w:val="34"/>
+          <w:szCs w:val="34"/>
+          <w:shd w:val="clear" w:color="auto" w:fill="FFFFFF"/>
+        </w:rPr>
+        <w:t xml:space="preserve"> </w:t>
+      </w:r>
+      <w:r>
+        <w:rPr>
+          <w:rFonts w:asciiTheme="minorEastAsia" w:hAnsiTheme="minorEastAsia" w:cstheme="majorHAnsi"/>
+          <w:b/>
+          <w:sz w:val="34"/>
+          <w:szCs w:val="34"/>
+          <w:shd w:val="clear" w:color="auto" w:fill="FFFFFF"/>
+        </w:rPr>
+        <w:tab/>
+      </w:r>
+      <w:bookmarkStart w:id="3" w:name="_Hlk98936495"/>
+      <w:r>
+        <w:rPr>
+          <w:rFonts w:asciiTheme="minorEastAsia" w:hAnsiTheme="minorEastAsia" w:cstheme="majorHAnsi" w:hint="eastAsia"/>
+          <w:b/>
+          <w:sz w:val="34"/>
+          <w:szCs w:val="34"/>
+          <w:shd w:val="clear" w:color="auto" w:fill="FFFFFF"/>
+        </w:rPr>
+        <w:t>几</w:t>
+      </w:r>
+      <w:bookmarkEnd w:id="3"/>
       <w:r>
         <w:rPr>
           <w:rFonts w:asciiTheme="minorEastAsia" w:hAnsiTheme="minorEastAsia" w:cstheme="majorHAnsi"/>
@@ -6672,10 +6654,10 @@
           <w:shd w:val="clear" w:color="auto" w:fill="FFFFFF"/>
         </w:rPr>
         <w:drawing>
-          <wp:inline distT="0" distB="0" distL="0" distR="0" wp14:anchorId="0DF96E18" wp14:editId="3501517B">
-            <wp:extent cx="3209925" cy="466725"/>
-            <wp:effectExtent l="0" t="0" r="9525" b="9525"/>
-            <wp:docPr id="68" name="Рисунок 68"/>
+          <wp:inline distT="0" distB="0" distL="0" distR="0" wp14:anchorId="52DAA0BD" wp14:editId="285546A8">
+            <wp:extent cx="838200" cy="400050"/>
+            <wp:effectExtent l="0" t="0" r="0" b="0"/>
+            <wp:docPr id="70" name="Рисунок 70"/>
             <wp:cNvGraphicFramePr>
               <a:graphicFrameLocks xmlns:a="http://schemas.openxmlformats.org/drawingml/2006/main" noChangeAspect="1"/>
             </wp:cNvGraphicFramePr>
@@ -6695,7 +6677,7 @@
                   <pic:spPr>
                     <a:xfrm>
                       <a:off x="0" y="0"/>
-                      <a:ext cx="3209925" cy="466725"/>
+                      <a:ext cx="838200" cy="400050"/>
                     </a:xfrm>
                     <a:prstGeom prst="rect">
                       <a:avLst/>
@@ -6718,6 +6700,39 @@
           <w:shd w:val="clear" w:color="auto" w:fill="FFFFFF"/>
         </w:rPr>
       </w:pPr>
+      <w:proofErr w:type="gramStart"/>
+      <w:r>
+        <w:rPr>
+          <w:rFonts w:asciiTheme="minorEastAsia" w:hAnsiTheme="minorEastAsia" w:cstheme="majorHAnsi"/>
+          <w:b/>
+          <w:sz w:val="34"/>
+          <w:szCs w:val="34"/>
+          <w:shd w:val="clear" w:color="auto" w:fill="FFFFFF"/>
+          <w:lang w:val="en-US"/>
+        </w:rPr>
+        <w:t>de</w:t>
+      </w:r>
+      <w:r>
+        <w:rPr>
+          <w:rFonts w:asciiTheme="minorEastAsia" w:hAnsiTheme="minorEastAsia" w:cstheme="majorHAnsi"/>
+          <w:b/>
+          <w:sz w:val="34"/>
+          <w:szCs w:val="34"/>
+          <w:shd w:val="clear" w:color="auto" w:fill="FFFFFF"/>
+        </w:rPr>
+        <w:t xml:space="preserve">  </w:t>
+      </w:r>
+      <w:r>
+        <w:rPr>
+          <w:rFonts w:asciiTheme="minorEastAsia" w:hAnsiTheme="minorEastAsia" w:cstheme="majorHAnsi"/>
+          <w:b/>
+          <w:sz w:val="34"/>
+          <w:szCs w:val="34"/>
+          <w:shd w:val="clear" w:color="auto" w:fill="FFFFFF"/>
+        </w:rPr>
+        <w:tab/>
+      </w:r>
+      <w:proofErr w:type="gramEnd"/>
       <w:r>
         <w:rPr>
           <w:rFonts w:asciiTheme="minorEastAsia" w:hAnsiTheme="minorEastAsia" w:cstheme="majorHAnsi" w:hint="eastAsia"/>
@@ -6725,50 +6740,8 @@
           <w:sz w:val="34"/>
           <w:szCs w:val="34"/>
           <w:shd w:val="clear" w:color="auto" w:fill="FFFFFF"/>
-          <w:lang w:val="en-US"/>
-        </w:rPr>
-        <w:t>p</w:t>
-      </w:r>
-      <w:r>
-        <w:rPr>
-          <w:rFonts w:asciiTheme="minorEastAsia" w:hAnsiTheme="minorEastAsia" w:cstheme="majorHAnsi" w:hint="eastAsia"/>
-          <w:b/>
-          <w:sz w:val="34"/>
-          <w:szCs w:val="34"/>
-          <w:shd w:val="clear" w:color="auto" w:fill="FFFFFF"/>
-        </w:rPr>
-        <w:t>é</w:t>
-      </w:r>
-      <w:r>
-        <w:rPr>
-          <w:rFonts w:asciiTheme="minorEastAsia" w:hAnsiTheme="minorEastAsia" w:cstheme="majorHAnsi" w:hint="eastAsia"/>
-          <w:b/>
-          <w:sz w:val="34"/>
-          <w:szCs w:val="34"/>
-          <w:shd w:val="clear" w:color="auto" w:fill="FFFFFF"/>
-          <w:lang w:val="en-US"/>
-        </w:rPr>
-        <w:t>ng</w:t>
-      </w:r>
-      <w:r>
-        <w:rPr>
-          <w:rFonts w:asciiTheme="minorEastAsia" w:hAnsiTheme="minorEastAsia" w:cstheme="majorHAnsi"/>
-          <w:b/>
-          <w:sz w:val="34"/>
-          <w:szCs w:val="34"/>
-          <w:shd w:val="clear" w:color="auto" w:fill="FFFFFF"/>
-        </w:rPr>
-        <w:t xml:space="preserve"> </w:t>
-      </w:r>
-      <w:r>
-        <w:rPr>
-          <w:rFonts w:asciiTheme="minorEastAsia" w:hAnsiTheme="minorEastAsia" w:cstheme="majorHAnsi" w:hint="eastAsia"/>
-          <w:b/>
-          <w:sz w:val="34"/>
-          <w:szCs w:val="34"/>
-          <w:shd w:val="clear" w:color="auto" w:fill="FFFFFF"/>
-        </w:rPr>
-        <w:t>朋</w:t>
+        </w:rPr>
+        <w:t>的</w:t>
       </w:r>
       <w:r>
         <w:rPr>
@@ -6800,10 +6773,10 @@
           <w:shd w:val="clear" w:color="auto" w:fill="FFFFFF"/>
         </w:rPr>
         <w:drawing>
-          <wp:inline distT="0" distB="0" distL="0" distR="0" wp14:anchorId="06B09F11" wp14:editId="40D2F4A4">
-            <wp:extent cx="3305175" cy="495300"/>
-            <wp:effectExtent l="0" t="0" r="9525" b="0"/>
-            <wp:docPr id="71" name="Рисунок 71"/>
+          <wp:inline distT="0" distB="0" distL="0" distR="0" wp14:anchorId="0DF96E18" wp14:editId="3501517B">
+            <wp:extent cx="3209925" cy="466725"/>
+            <wp:effectExtent l="0" t="0" r="9525" b="9525"/>
+            <wp:docPr id="68" name="Рисунок 68"/>
             <wp:cNvGraphicFramePr>
               <a:graphicFrameLocks xmlns:a="http://schemas.openxmlformats.org/drawingml/2006/main" noChangeAspect="1"/>
             </wp:cNvGraphicFramePr>
@@ -6823,7 +6796,7 @@
                   <pic:spPr>
                     <a:xfrm>
                       <a:off x="0" y="0"/>
-                      <a:ext cx="3305175" cy="495300"/>
+                      <a:ext cx="3209925" cy="466725"/>
                     </a:xfrm>
                     <a:prstGeom prst="rect">
                       <a:avLst/>
@@ -6855,7 +6828,7 @@
           <w:shd w:val="clear" w:color="auto" w:fill="FFFFFF"/>
           <w:lang w:val="en-US"/>
         </w:rPr>
-        <w:t>y</w:t>
+        <w:t>p</w:t>
       </w:r>
       <w:r>
         <w:rPr>
@@ -6865,28 +6838,28 @@
           <w:szCs w:val="34"/>
           <w:shd w:val="clear" w:color="auto" w:fill="FFFFFF"/>
         </w:rPr>
-        <w:t>ǒ</w:t>
-      </w:r>
-      <w:r>
-        <w:rPr>
-          <w:rFonts w:asciiTheme="minorEastAsia" w:hAnsiTheme="minorEastAsia" w:cstheme="majorHAnsi"/>
+        <w:t>é</w:t>
+      </w:r>
+      <w:r>
+        <w:rPr>
+          <w:rFonts w:asciiTheme="minorEastAsia" w:hAnsiTheme="minorEastAsia" w:cstheme="majorHAnsi" w:hint="eastAsia"/>
           <w:b/>
           <w:sz w:val="34"/>
           <w:szCs w:val="34"/>
           <w:shd w:val="clear" w:color="auto" w:fill="FFFFFF"/>
           <w:lang w:val="en-US"/>
         </w:rPr>
-        <w:t>u</w:t>
-      </w:r>
-      <w:r>
-        <w:rPr>
-          <w:rFonts w:asciiTheme="minorEastAsia" w:hAnsiTheme="minorEastAsia" w:cstheme="majorHAnsi"/>
-          <w:b/>
-          <w:sz w:val="34"/>
-          <w:szCs w:val="34"/>
-          <w:shd w:val="clear" w:color="auto" w:fill="FFFFFF"/>
-        </w:rPr>
-        <w:tab/>
+        <w:t>ng</w:t>
+      </w:r>
+      <w:r>
+        <w:rPr>
+          <w:rFonts w:asciiTheme="minorEastAsia" w:hAnsiTheme="minorEastAsia" w:cstheme="majorHAnsi"/>
+          <w:b/>
+          <w:sz w:val="34"/>
+          <w:szCs w:val="34"/>
+          <w:shd w:val="clear" w:color="auto" w:fill="FFFFFF"/>
+        </w:rPr>
+        <w:t xml:space="preserve"> </w:t>
       </w:r>
       <w:r>
         <w:rPr>
@@ -6896,7 +6869,7 @@
           <w:szCs w:val="34"/>
           <w:shd w:val="clear" w:color="auto" w:fill="FFFFFF"/>
         </w:rPr>
-        <w:t>友</w:t>
+        <w:t>朋</w:t>
       </w:r>
       <w:r>
         <w:rPr>
@@ -6928,10 +6901,10 @@
           <w:shd w:val="clear" w:color="auto" w:fill="FFFFFF"/>
         </w:rPr>
         <w:drawing>
-          <wp:inline distT="0" distB="0" distL="0" distR="0" wp14:anchorId="7338E597" wp14:editId="18411E61">
-            <wp:extent cx="1628775" cy="514350"/>
+          <wp:inline distT="0" distB="0" distL="0" distR="0" wp14:anchorId="06B09F11" wp14:editId="40D2F4A4">
+            <wp:extent cx="3305175" cy="495300"/>
             <wp:effectExtent l="0" t="0" r="9525" b="0"/>
-            <wp:docPr id="72" name="Рисунок 72"/>
+            <wp:docPr id="71" name="Рисунок 71"/>
             <wp:cNvGraphicFramePr>
               <a:graphicFrameLocks xmlns:a="http://schemas.openxmlformats.org/drawingml/2006/main" noChangeAspect="1"/>
             </wp:cNvGraphicFramePr>
@@ -6951,6 +6924,134 @@
                   <pic:spPr>
                     <a:xfrm>
                       <a:off x="0" y="0"/>
+                      <a:ext cx="3305175" cy="495300"/>
+                    </a:xfrm>
+                    <a:prstGeom prst="rect">
+                      <a:avLst/>
+                    </a:prstGeom>
+                  </pic:spPr>
+                </pic:pic>
+              </a:graphicData>
+            </a:graphic>
+          </wp:inline>
+        </w:drawing>
+      </w:r>
+    </w:p>
+    <w:p>
+      <w:pPr>
+        <w:rPr>
+          <w:rFonts w:asciiTheme="minorEastAsia" w:hAnsiTheme="minorEastAsia" w:cstheme="majorHAnsi"/>
+          <w:b/>
+          <w:sz w:val="34"/>
+          <w:szCs w:val="34"/>
+          <w:shd w:val="clear" w:color="auto" w:fill="FFFFFF"/>
+        </w:rPr>
+      </w:pPr>
+      <w:r>
+        <w:rPr>
+          <w:rFonts w:asciiTheme="minorEastAsia" w:hAnsiTheme="minorEastAsia" w:cstheme="majorHAnsi" w:hint="eastAsia"/>
+          <w:b/>
+          <w:sz w:val="34"/>
+          <w:szCs w:val="34"/>
+          <w:shd w:val="clear" w:color="auto" w:fill="FFFFFF"/>
+          <w:lang w:val="en-US"/>
+        </w:rPr>
+        <w:t>y</w:t>
+      </w:r>
+      <w:r>
+        <w:rPr>
+          <w:rFonts w:asciiTheme="minorEastAsia" w:hAnsiTheme="minorEastAsia" w:cstheme="majorHAnsi" w:hint="eastAsia"/>
+          <w:b/>
+          <w:sz w:val="34"/>
+          <w:szCs w:val="34"/>
+          <w:shd w:val="clear" w:color="auto" w:fill="FFFFFF"/>
+        </w:rPr>
+        <w:t>ǒ</w:t>
+      </w:r>
+      <w:r>
+        <w:rPr>
+          <w:rFonts w:asciiTheme="minorEastAsia" w:hAnsiTheme="minorEastAsia" w:cstheme="majorHAnsi"/>
+          <w:b/>
+          <w:sz w:val="34"/>
+          <w:szCs w:val="34"/>
+          <w:shd w:val="clear" w:color="auto" w:fill="FFFFFF"/>
+          <w:lang w:val="en-US"/>
+        </w:rPr>
+        <w:t>u</w:t>
+      </w:r>
+      <w:r>
+        <w:rPr>
+          <w:rFonts w:asciiTheme="minorEastAsia" w:hAnsiTheme="minorEastAsia" w:cstheme="majorHAnsi"/>
+          <w:b/>
+          <w:sz w:val="34"/>
+          <w:szCs w:val="34"/>
+          <w:shd w:val="clear" w:color="auto" w:fill="FFFFFF"/>
+        </w:rPr>
+        <w:tab/>
+      </w:r>
+      <w:r>
+        <w:rPr>
+          <w:rFonts w:asciiTheme="minorEastAsia" w:hAnsiTheme="minorEastAsia" w:cstheme="majorHAnsi" w:hint="eastAsia"/>
+          <w:b/>
+          <w:sz w:val="34"/>
+          <w:szCs w:val="34"/>
+          <w:shd w:val="clear" w:color="auto" w:fill="FFFFFF"/>
+        </w:rPr>
+        <w:t>友</w:t>
+      </w:r>
+      <w:r>
+        <w:rPr>
+          <w:rFonts w:asciiTheme="minorEastAsia" w:hAnsiTheme="minorEastAsia" w:cstheme="majorHAnsi"/>
+          <w:b/>
+          <w:sz w:val="34"/>
+          <w:szCs w:val="34"/>
+          <w:shd w:val="clear" w:color="auto" w:fill="FFFFFF"/>
+        </w:rPr>
+        <w:tab/>
+      </w:r>
+      <w:r>
+        <w:rPr>
+          <w:rFonts w:asciiTheme="minorEastAsia" w:hAnsiTheme="minorEastAsia" w:cstheme="majorHAnsi"/>
+          <w:b/>
+          <w:sz w:val="34"/>
+          <w:szCs w:val="34"/>
+          <w:shd w:val="clear" w:color="auto" w:fill="FFFFFF"/>
+        </w:rPr>
+        <w:tab/>
+      </w:r>
+      <w:r>
+        <w:rPr>
+          <w:rFonts w:asciiTheme="minorEastAsia" w:hAnsiTheme="minorEastAsia" w:cstheme="majorHAnsi"/>
+          <w:b/>
+          <w:noProof/>
+          <w:sz w:val="34"/>
+          <w:szCs w:val="34"/>
+          <w:shd w:val="clear" w:color="auto" w:fill="FFFFFF"/>
+        </w:rPr>
+        <w:drawing>
+          <wp:inline distT="0" distB="0" distL="0" distR="0" wp14:anchorId="7338E597" wp14:editId="18411E61">
+            <wp:extent cx="1628775" cy="514350"/>
+            <wp:effectExtent l="0" t="0" r="9525" b="0"/>
+            <wp:docPr id="72" name="Рисунок 72"/>
+            <wp:cNvGraphicFramePr>
+              <a:graphicFrameLocks xmlns:a="http://schemas.openxmlformats.org/drawingml/2006/main" noChangeAspect="1"/>
+            </wp:cNvGraphicFramePr>
+            <a:graphic xmlns:a="http://schemas.openxmlformats.org/drawingml/2006/main">
+              <a:graphicData uri="http://schemas.openxmlformats.org/drawingml/2006/picture">
+                <pic:pic xmlns:pic="http://schemas.openxmlformats.org/drawingml/2006/picture">
+                  <pic:nvPicPr>
+                    <pic:cNvPr id="1" name=""/>
+                    <pic:cNvPicPr/>
+                  </pic:nvPicPr>
+                  <pic:blipFill>
+                    <a:blip r:embed="rId79"/>
+                    <a:stretch>
+                      <a:fillRect/>
+                    </a:stretch>
+                  </pic:blipFill>
+                  <pic:spPr>
+                    <a:xfrm>
+                      <a:off x="0" y="0"/>
                       <a:ext cx="1628775" cy="514350"/>
                     </a:xfrm>
                     <a:prstGeom prst="rect">
@@ -6974,7 +7075,7 @@
           <w:shd w:val="clear" w:color="auto" w:fill="FFFFFF"/>
         </w:rPr>
       </w:pPr>
-      <w:hyperlink r:id="rId79" w:anchor="zai4" w:tgtFrame="_top" w:tooltip="查看所有同音字" w:history="1">
+      <w:hyperlink r:id="rId80" w:anchor="zai4" w:tgtFrame="_top" w:tooltip="查看所有同音字" w:history="1">
         <w:proofErr w:type="spellStart"/>
         <w:r>
           <w:rPr>
@@ -7033,105 +7134,6 @@
             <wp:extent cx="2447925" cy="438150"/>
             <wp:effectExtent l="0" t="0" r="9525" b="0"/>
             <wp:docPr id="73" name="Рисунок 73"/>
-            <wp:cNvGraphicFramePr>
-              <a:graphicFrameLocks xmlns:a="http://schemas.openxmlformats.org/drawingml/2006/main" noChangeAspect="1"/>
-            </wp:cNvGraphicFramePr>
-            <a:graphic xmlns:a="http://schemas.openxmlformats.org/drawingml/2006/main">
-              <a:graphicData uri="http://schemas.openxmlformats.org/drawingml/2006/picture">
-                <pic:pic xmlns:pic="http://schemas.openxmlformats.org/drawingml/2006/picture">
-                  <pic:nvPicPr>
-                    <pic:cNvPr id="1" name=""/>
-                    <pic:cNvPicPr/>
-                  </pic:nvPicPr>
-                  <pic:blipFill>
-                    <a:blip r:embed="rId80"/>
-                    <a:stretch>
-                      <a:fillRect/>
-                    </a:stretch>
-                  </pic:blipFill>
-                  <pic:spPr>
-                    <a:xfrm>
-                      <a:off x="0" y="0"/>
-                      <a:ext cx="2447925" cy="438150"/>
-                    </a:xfrm>
-                    <a:prstGeom prst="rect">
-                      <a:avLst/>
-                    </a:prstGeom>
-                  </pic:spPr>
-                </pic:pic>
-              </a:graphicData>
-            </a:graphic>
-          </wp:inline>
-        </w:drawing>
-      </w:r>
-    </w:p>
-    <w:p>
-      <w:pPr>
-        <w:rPr>
-          <w:rFonts w:asciiTheme="minorEastAsia" w:hAnsiTheme="minorEastAsia" w:cstheme="majorHAnsi"/>
-          <w:b/>
-          <w:sz w:val="34"/>
-          <w:szCs w:val="34"/>
-          <w:shd w:val="clear" w:color="auto" w:fill="FFFFFF"/>
-        </w:rPr>
-      </w:pPr>
-      <w:proofErr w:type="spellStart"/>
-      <w:r>
-        <w:rPr>
-          <w:rFonts w:asciiTheme="minorEastAsia" w:hAnsiTheme="minorEastAsia" w:cstheme="majorHAnsi"/>
-          <w:b/>
-          <w:sz w:val="34"/>
-          <w:szCs w:val="34"/>
-          <w:shd w:val="clear" w:color="auto" w:fill="FFFFFF"/>
-        </w:rPr>
-        <w:lastRenderedPageBreak/>
-        <w:t>jiàn</w:t>
-      </w:r>
-      <w:proofErr w:type="spellEnd"/>
-      <w:r>
-        <w:rPr>
-          <w:rFonts w:asciiTheme="minorEastAsia" w:hAnsiTheme="minorEastAsia" w:cstheme="majorHAnsi" w:hint="eastAsia"/>
-          <w:b/>
-          <w:sz w:val="34"/>
-          <w:szCs w:val="34"/>
-          <w:shd w:val="clear" w:color="auto" w:fill="FFFFFF"/>
-        </w:rPr>
-        <w:t>见</w:t>
-      </w:r>
-      <w:r>
-        <w:rPr>
-          <w:rFonts w:asciiTheme="minorEastAsia" w:hAnsiTheme="minorEastAsia" w:cstheme="majorHAnsi"/>
-          <w:b/>
-          <w:sz w:val="34"/>
-          <w:szCs w:val="34"/>
-          <w:shd w:val="clear" w:color="auto" w:fill="FFFFFF"/>
-        </w:rPr>
-        <w:tab/>
-      </w:r>
-      <w:r>
-        <w:rPr>
-          <w:rFonts w:asciiTheme="minorEastAsia" w:hAnsiTheme="minorEastAsia" w:cstheme="majorHAnsi"/>
-          <w:b/>
-          <w:sz w:val="34"/>
-          <w:szCs w:val="34"/>
-          <w:shd w:val="clear" w:color="auto" w:fill="FFFFFF"/>
-        </w:rPr>
-        <w:tab/>
-      </w:r>
-      <w:r>
-        <w:rPr>
-          <w:rFonts w:asciiTheme="minorEastAsia" w:hAnsiTheme="minorEastAsia" w:cstheme="majorHAnsi"/>
-          <w:b/>
-          <w:noProof/>
-          <w:sz w:val="34"/>
-          <w:szCs w:val="34"/>
-          <w:shd w:val="clear" w:color="auto" w:fill="FFFFFF"/>
-        </w:rPr>
-        <w:drawing>
-          <wp:inline distT="0" distB="0" distL="0" distR="0" wp14:anchorId="1A51FDFE" wp14:editId="5689AD59">
-            <wp:extent cx="1724025" cy="419100"/>
-            <wp:effectExtent l="0" t="0" r="9525" b="0"/>
-            <wp:docPr id="74" name="Рисунок 74"/>
             <wp:cNvGraphicFramePr>
               <a:graphicFrameLocks xmlns:a="http://schemas.openxmlformats.org/drawingml/2006/main" noChangeAspect="1"/>
             </wp:cNvGraphicFramePr>
@@ -7151,7 +7153,7 @@
                   <pic:spPr>
                     <a:xfrm>
                       <a:off x="0" y="0"/>
-                      <a:ext cx="1724025" cy="419100"/>
+                      <a:ext cx="2447925" cy="438150"/>
                     </a:xfrm>
                     <a:prstGeom prst="rect">
                       <a:avLst/>
@@ -7183,28 +7185,18 @@
           <w:szCs w:val="34"/>
           <w:shd w:val="clear" w:color="auto" w:fill="FFFFFF"/>
         </w:rPr>
-        <w:t>Hěn</w:t>
+        <w:t>jiàn</w:t>
       </w:r>
       <w:proofErr w:type="spellEnd"/>
       <w:r>
         <w:rPr>
-          <w:rFonts w:asciiTheme="minorEastAsia" w:hAnsiTheme="minorEastAsia" w:cstheme="majorHAnsi"/>
-          <w:b/>
-          <w:sz w:val="34"/>
-          <w:szCs w:val="34"/>
-          <w:shd w:val="clear" w:color="auto" w:fill="FFFFFF"/>
-        </w:rPr>
-        <w:tab/>
-      </w:r>
-      <w:r>
-        <w:rPr>
           <w:rFonts w:asciiTheme="minorEastAsia" w:hAnsiTheme="minorEastAsia" w:cstheme="majorHAnsi" w:hint="eastAsia"/>
           <w:b/>
           <w:sz w:val="34"/>
           <w:szCs w:val="34"/>
           <w:shd w:val="clear" w:color="auto" w:fill="FFFFFF"/>
         </w:rPr>
-        <w:t>很</w:t>
+        <w:t>见</w:t>
       </w:r>
       <w:r>
         <w:rPr>
@@ -7236,10 +7228,10 @@
           <w:shd w:val="clear" w:color="auto" w:fill="FFFFFF"/>
         </w:rPr>
         <w:drawing>
-          <wp:inline distT="0" distB="0" distL="0" distR="0" wp14:anchorId="2BB0FDB0" wp14:editId="400104E1">
-            <wp:extent cx="3676650" cy="447675"/>
-            <wp:effectExtent l="0" t="0" r="0" b="9525"/>
-            <wp:docPr id="75" name="Рисунок 75"/>
+          <wp:inline distT="0" distB="0" distL="0" distR="0" wp14:anchorId="1A51FDFE" wp14:editId="5689AD59">
+            <wp:extent cx="1724025" cy="419100"/>
+            <wp:effectExtent l="0" t="0" r="9525" b="0"/>
+            <wp:docPr id="74" name="Рисунок 74"/>
             <wp:cNvGraphicFramePr>
               <a:graphicFrameLocks xmlns:a="http://schemas.openxmlformats.org/drawingml/2006/main" noChangeAspect="1"/>
             </wp:cNvGraphicFramePr>
@@ -7259,6 +7251,114 @@
                   <pic:spPr>
                     <a:xfrm>
                       <a:off x="0" y="0"/>
+                      <a:ext cx="1724025" cy="419100"/>
+                    </a:xfrm>
+                    <a:prstGeom prst="rect">
+                      <a:avLst/>
+                    </a:prstGeom>
+                  </pic:spPr>
+                </pic:pic>
+              </a:graphicData>
+            </a:graphic>
+          </wp:inline>
+        </w:drawing>
+      </w:r>
+    </w:p>
+    <w:p>
+      <w:pPr>
+        <w:rPr>
+          <w:rFonts w:asciiTheme="minorEastAsia" w:hAnsiTheme="minorEastAsia" w:cstheme="majorHAnsi"/>
+          <w:b/>
+          <w:sz w:val="34"/>
+          <w:szCs w:val="34"/>
+          <w:shd w:val="clear" w:color="auto" w:fill="FFFFFF"/>
+        </w:rPr>
+      </w:pPr>
+      <w:proofErr w:type="spellStart"/>
+      <w:r>
+        <w:rPr>
+          <w:rFonts w:asciiTheme="minorEastAsia" w:hAnsiTheme="minorEastAsia" w:cstheme="majorHAnsi"/>
+          <w:b/>
+          <w:sz w:val="34"/>
+          <w:szCs w:val="34"/>
+          <w:shd w:val="clear" w:color="auto" w:fill="FFFFFF"/>
+        </w:rPr>
+        <w:t>Hěn</w:t>
+      </w:r>
+      <w:proofErr w:type="spellEnd"/>
+      <w:r>
+        <w:rPr>
+          <w:rFonts w:asciiTheme="minorEastAsia" w:hAnsiTheme="minorEastAsia" w:cstheme="majorHAnsi"/>
+          <w:b/>
+          <w:sz w:val="34"/>
+          <w:szCs w:val="34"/>
+          <w:shd w:val="clear" w:color="auto" w:fill="FFFFFF"/>
+        </w:rPr>
+        <w:tab/>
+      </w:r>
+      <w:r>
+        <w:rPr>
+          <w:rFonts w:asciiTheme="minorEastAsia" w:hAnsiTheme="minorEastAsia" w:cstheme="majorHAnsi" w:hint="eastAsia"/>
+          <w:b/>
+          <w:sz w:val="34"/>
+          <w:szCs w:val="34"/>
+          <w:shd w:val="clear" w:color="auto" w:fill="FFFFFF"/>
+        </w:rPr>
+        <w:t>很</w:t>
+      </w:r>
+      <w:r>
+        <w:rPr>
+          <w:rFonts w:asciiTheme="minorEastAsia" w:hAnsiTheme="minorEastAsia" w:cstheme="majorHAnsi"/>
+          <w:b/>
+          <w:sz w:val="34"/>
+          <w:szCs w:val="34"/>
+          <w:shd w:val="clear" w:color="auto" w:fill="FFFFFF"/>
+        </w:rPr>
+        <w:tab/>
+      </w:r>
+      <w:r>
+        <w:rPr>
+          <w:rFonts w:asciiTheme="minorEastAsia" w:hAnsiTheme="minorEastAsia" w:cstheme="majorHAnsi"/>
+          <w:b/>
+          <w:sz w:val="34"/>
+          <w:szCs w:val="34"/>
+          <w:shd w:val="clear" w:color="auto" w:fill="FFFFFF"/>
+        </w:rPr>
+        <w:tab/>
+      </w:r>
+      <w:r>
+        <w:rPr>
+          <w:rFonts w:asciiTheme="minorEastAsia" w:hAnsiTheme="minorEastAsia" w:cstheme="majorHAnsi"/>
+          <w:b/>
+          <w:noProof/>
+          <w:sz w:val="34"/>
+          <w:szCs w:val="34"/>
+          <w:shd w:val="clear" w:color="auto" w:fill="FFFFFF"/>
+        </w:rPr>
+        <w:drawing>
+          <wp:inline distT="0" distB="0" distL="0" distR="0" wp14:anchorId="2BB0FDB0" wp14:editId="400104E1">
+            <wp:extent cx="3676650" cy="447675"/>
+            <wp:effectExtent l="0" t="0" r="0" b="9525"/>
+            <wp:docPr id="75" name="Рисунок 75"/>
+            <wp:cNvGraphicFramePr>
+              <a:graphicFrameLocks xmlns:a="http://schemas.openxmlformats.org/drawingml/2006/main" noChangeAspect="1"/>
+            </wp:cNvGraphicFramePr>
+            <a:graphic xmlns:a="http://schemas.openxmlformats.org/drawingml/2006/main">
+              <a:graphicData uri="http://schemas.openxmlformats.org/drawingml/2006/picture">
+                <pic:pic xmlns:pic="http://schemas.openxmlformats.org/drawingml/2006/picture">
+                  <pic:nvPicPr>
+                    <pic:cNvPr id="1" name=""/>
+                    <pic:cNvPicPr/>
+                  </pic:nvPicPr>
+                  <pic:blipFill>
+                    <a:blip r:embed="rId83"/>
+                    <a:stretch>
+                      <a:fillRect/>
+                    </a:stretch>
+                  </pic:blipFill>
+                  <pic:spPr>
+                    <a:xfrm>
+                      <a:off x="0" y="0"/>
                       <a:ext cx="3676650" cy="447675"/>
                     </a:xfrm>
                     <a:prstGeom prst="rect">
@@ -7275,14 +7375,14 @@
     <w:p>
       <w:pPr>
         <w:rPr>
-          <w:rFonts w:asciiTheme="minorEastAsia" w:hAnsiTheme="minorEastAsia" w:cstheme="majorHAnsi"/>
+          <w:rFonts w:asciiTheme="minorEastAsia" w:hAnsiTheme="minorEastAsia" w:cstheme="majorHAnsi" w:hint="eastAsia"/>
           <w:b/>
           <w:sz w:val="34"/>
           <w:szCs w:val="34"/>
           <w:shd w:val="clear" w:color="auto" w:fill="FFFFFF"/>
         </w:rPr>
       </w:pPr>
-      <w:hyperlink r:id="rId83" w:anchor="dou1" w:tgtFrame="_top" w:tooltip="查看所有同音字" w:history="1">
+      <w:hyperlink r:id="rId84" w:anchor="dou1" w:tgtFrame="_top" w:tooltip="查看所有同音字" w:history="1">
         <w:proofErr w:type="spellStart"/>
         <w:r>
           <w:rPr>
@@ -7361,7 +7461,7 @@
                     <pic:cNvPicPr/>
                   </pic:nvPicPr>
                   <pic:blipFill>
-                    <a:blip r:embed="rId84"/>
+                    <a:blip r:embed="rId85"/>
                     <a:stretch>
                       <a:fillRect/>
                     </a:stretch>
@@ -7392,6 +7492,28 @@
           <w:shd w:val="clear" w:color="auto" w:fill="FFFFFF"/>
         </w:rPr>
       </w:pPr>
+      <w:proofErr w:type="spellStart"/>
+      <w:r>
+        <w:rPr>
+          <w:rFonts w:asciiTheme="minorEastAsia" w:hAnsiTheme="minorEastAsia" w:cstheme="majorHAnsi"/>
+          <w:b/>
+          <w:sz w:val="34"/>
+          <w:szCs w:val="34"/>
+          <w:shd w:val="clear" w:color="auto" w:fill="FFFFFF"/>
+        </w:rPr>
+        <w:t>Xiè</w:t>
+      </w:r>
+      <w:proofErr w:type="spellEnd"/>
+      <w:r>
+        <w:rPr>
+          <w:rFonts w:asciiTheme="minorEastAsia" w:hAnsiTheme="minorEastAsia" w:cstheme="majorHAnsi"/>
+          <w:b/>
+          <w:sz w:val="34"/>
+          <w:szCs w:val="34"/>
+          <w:shd w:val="clear" w:color="auto" w:fill="FFFFFF"/>
+        </w:rPr>
+        <w:tab/>
+      </w:r>
       <w:r>
         <w:rPr>
           <w:rFonts w:asciiTheme="minorEastAsia" w:hAnsiTheme="minorEastAsia" w:cstheme="majorHAnsi" w:hint="eastAsia"/>
@@ -7412,406 +7534,6 @@
         </w:rPr>
         <w:tab/>
       </w:r>
-      <w:proofErr w:type="spellStart"/>
-      <w:r>
-        <w:rPr>
-          <w:rFonts w:asciiTheme="minorEastAsia" w:hAnsiTheme="minorEastAsia" w:cstheme="majorHAnsi"/>
-          <w:b/>
-          <w:sz w:val="34"/>
-          <w:szCs w:val="34"/>
-          <w:shd w:val="clear" w:color="auto" w:fill="FFFFFF"/>
-        </w:rPr>
-        <w:t>Xiè</w:t>
-      </w:r>
-      <w:proofErr w:type="spellEnd"/>
-    </w:p>
-    <w:p>
-      <w:pPr>
-        <w:rPr>
-          <w:rFonts w:asciiTheme="minorEastAsia" w:hAnsiTheme="minorEastAsia" w:cstheme="majorHAnsi"/>
-          <w:b/>
-          <w:sz w:val="34"/>
-          <w:szCs w:val="34"/>
-          <w:shd w:val="clear" w:color="auto" w:fill="FFFFFF"/>
-        </w:rPr>
-      </w:pPr>
-      <w:r>
-        <w:rPr>
-          <w:rFonts w:asciiTheme="minorEastAsia" w:hAnsiTheme="minorEastAsia" w:cstheme="majorHAnsi" w:hint="eastAsia"/>
-          <w:b/>
-          <w:sz w:val="34"/>
-          <w:szCs w:val="34"/>
-          <w:shd w:val="clear" w:color="auto" w:fill="FFFFFF"/>
-        </w:rPr>
-        <w:t>罗</w:t>
-      </w:r>
-      <w:r>
-        <w:rPr>
-          <w:rFonts w:asciiTheme="minorEastAsia" w:hAnsiTheme="minorEastAsia" w:cstheme="majorHAnsi"/>
-          <w:b/>
-          <w:sz w:val="34"/>
-          <w:szCs w:val="34"/>
-          <w:shd w:val="clear" w:color="auto" w:fill="FFFFFF"/>
-        </w:rPr>
-        <w:tab/>
-      </w:r>
-      <w:proofErr w:type="spellStart"/>
-      <w:r>
-        <w:rPr>
-          <w:rFonts w:asciiTheme="minorEastAsia" w:hAnsiTheme="minorEastAsia" w:cstheme="majorHAnsi"/>
-          <w:b/>
-          <w:sz w:val="34"/>
-          <w:szCs w:val="34"/>
-          <w:shd w:val="clear" w:color="auto" w:fill="FFFFFF"/>
-        </w:rPr>
-        <w:t>Luō</w:t>
-      </w:r>
-      <w:proofErr w:type="spellEnd"/>
-    </w:p>
-    <w:p>
-      <w:pPr>
-        <w:rPr>
-          <w:rFonts w:asciiTheme="minorEastAsia" w:hAnsiTheme="minorEastAsia" w:cstheme="majorHAnsi"/>
-          <w:b/>
-          <w:sz w:val="34"/>
-          <w:szCs w:val="34"/>
-          <w:shd w:val="clear" w:color="auto" w:fill="FFFFFF"/>
-        </w:rPr>
-      </w:pPr>
-      <w:r>
-        <w:rPr>
-          <w:rFonts w:asciiTheme="minorEastAsia" w:hAnsiTheme="minorEastAsia" w:cstheme="majorHAnsi" w:hint="eastAsia"/>
-          <w:b/>
-          <w:sz w:val="34"/>
-          <w:szCs w:val="34"/>
-          <w:shd w:val="clear" w:color="auto" w:fill="FFFFFF"/>
-        </w:rPr>
-        <w:t>莫</w:t>
-      </w:r>
-      <w:r>
-        <w:rPr>
-          <w:rFonts w:asciiTheme="minorEastAsia" w:hAnsiTheme="minorEastAsia" w:cstheme="majorHAnsi"/>
-          <w:b/>
-          <w:sz w:val="34"/>
-          <w:szCs w:val="34"/>
-          <w:shd w:val="clear" w:color="auto" w:fill="FFFFFF"/>
-        </w:rPr>
-        <w:tab/>
-      </w:r>
-      <w:proofErr w:type="spellStart"/>
-      <w:r>
-        <w:rPr>
-          <w:rFonts w:asciiTheme="minorEastAsia" w:hAnsiTheme="minorEastAsia" w:cstheme="majorHAnsi"/>
-          <w:b/>
-          <w:sz w:val="34"/>
-          <w:szCs w:val="34"/>
-          <w:shd w:val="clear" w:color="auto" w:fill="FFFFFF"/>
-        </w:rPr>
-        <w:t>Mò</w:t>
-      </w:r>
-      <w:proofErr w:type="spellEnd"/>
-    </w:p>
-    <w:p>
-      <w:pPr>
-        <w:rPr>
-          <w:rFonts w:asciiTheme="minorEastAsia" w:hAnsiTheme="minorEastAsia" w:cstheme="majorHAnsi"/>
-          <w:b/>
-          <w:sz w:val="34"/>
-          <w:szCs w:val="34"/>
-          <w:shd w:val="clear" w:color="auto" w:fill="FFFFFF"/>
-        </w:rPr>
-      </w:pPr>
-      <w:r>
-        <w:rPr>
-          <w:rFonts w:asciiTheme="minorEastAsia" w:hAnsiTheme="minorEastAsia" w:cstheme="majorHAnsi" w:hint="eastAsia"/>
-          <w:b/>
-          <w:sz w:val="34"/>
-          <w:szCs w:val="34"/>
-          <w:shd w:val="clear" w:color="auto" w:fill="FFFFFF"/>
-        </w:rPr>
-        <w:t>斯</w:t>
-      </w:r>
-      <w:r>
-        <w:rPr>
-          <w:rFonts w:asciiTheme="minorEastAsia" w:hAnsiTheme="minorEastAsia" w:cstheme="majorHAnsi"/>
-          <w:b/>
-          <w:sz w:val="34"/>
-          <w:szCs w:val="34"/>
-          <w:shd w:val="clear" w:color="auto" w:fill="FFFFFF"/>
-        </w:rPr>
-        <w:tab/>
-      </w:r>
-      <w:hyperlink r:id="rId85" w:anchor="si1" w:tgtFrame="_top" w:tooltip="查看所有同音字" w:history="1">
-        <w:proofErr w:type="spellStart"/>
-        <w:r>
-          <w:rPr>
-            <w:rFonts w:asciiTheme="minorEastAsia" w:hAnsiTheme="minorEastAsia" w:cstheme="majorHAnsi"/>
-            <w:b/>
-            <w:sz w:val="34"/>
-            <w:szCs w:val="34"/>
-            <w:shd w:val="clear" w:color="auto" w:fill="FFFFFF"/>
-          </w:rPr>
-          <w:t>sī</w:t>
-        </w:r>
-        <w:proofErr w:type="spellEnd"/>
-      </w:hyperlink>
-    </w:p>
-    <w:p>
-      <w:pPr>
-        <w:rPr>
-          <w:rFonts w:asciiTheme="minorEastAsia" w:hAnsiTheme="minorEastAsia" w:cstheme="majorHAnsi"/>
-          <w:b/>
-          <w:sz w:val="34"/>
-          <w:szCs w:val="34"/>
-          <w:shd w:val="clear" w:color="auto" w:fill="FFFFFF"/>
-        </w:rPr>
-      </w:pPr>
-      <w:r>
-        <w:rPr>
-          <w:rFonts w:asciiTheme="minorEastAsia" w:hAnsiTheme="minorEastAsia" w:cstheme="majorHAnsi" w:hint="eastAsia"/>
-          <w:b/>
-          <w:sz w:val="34"/>
-          <w:szCs w:val="34"/>
-          <w:shd w:val="clear" w:color="auto" w:fill="FFFFFF"/>
-        </w:rPr>
-        <w:t>科</w:t>
-      </w:r>
-      <w:r>
-        <w:rPr>
-          <w:rFonts w:asciiTheme="minorEastAsia" w:hAnsiTheme="minorEastAsia" w:cstheme="majorHAnsi"/>
-          <w:b/>
-          <w:sz w:val="34"/>
-          <w:szCs w:val="34"/>
-          <w:shd w:val="clear" w:color="auto" w:fill="FFFFFF"/>
-        </w:rPr>
-        <w:tab/>
-      </w:r>
-      <w:hyperlink r:id="rId86" w:anchor="ke1" w:tgtFrame="_top" w:tooltip="查看所有同音字" w:history="1">
-        <w:proofErr w:type="spellStart"/>
-        <w:r>
-          <w:rPr>
-            <w:rFonts w:asciiTheme="minorEastAsia" w:hAnsiTheme="minorEastAsia" w:cstheme="majorHAnsi"/>
-            <w:b/>
-            <w:sz w:val="34"/>
-            <w:szCs w:val="34"/>
-            <w:shd w:val="clear" w:color="auto" w:fill="FFFFFF"/>
-          </w:rPr>
-          <w:t>kē</w:t>
-        </w:r>
-        <w:proofErr w:type="spellEnd"/>
-      </w:hyperlink>
-    </w:p>
-    <w:p>
-      <w:pPr>
-        <w:rPr>
-          <w:rFonts w:asciiTheme="minorEastAsia" w:hAnsiTheme="minorEastAsia" w:cstheme="majorHAnsi"/>
-          <w:b/>
-          <w:sz w:val="34"/>
-          <w:szCs w:val="34"/>
-          <w:shd w:val="clear" w:color="auto" w:fill="FFFFFF"/>
-        </w:rPr>
-      </w:pPr>
-      <w:r>
-        <w:rPr>
-          <w:rFonts w:asciiTheme="minorEastAsia" w:hAnsiTheme="minorEastAsia" w:cstheme="majorHAnsi" w:hint="eastAsia"/>
-          <w:b/>
-          <w:sz w:val="34"/>
-          <w:szCs w:val="34"/>
-          <w:shd w:val="clear" w:color="auto" w:fill="FFFFFF"/>
-        </w:rPr>
-        <w:t>工</w:t>
-      </w:r>
-    </w:p>
-    <w:p>
-      <w:pPr>
-        <w:rPr>
-          <w:rFonts w:asciiTheme="minorEastAsia" w:hAnsiTheme="minorEastAsia" w:cstheme="majorHAnsi"/>
-          <w:b/>
-          <w:sz w:val="34"/>
-          <w:szCs w:val="34"/>
-          <w:shd w:val="clear" w:color="auto" w:fill="FFFFFF"/>
-        </w:rPr>
-      </w:pPr>
-      <w:r>
-        <w:rPr>
-          <w:rFonts w:asciiTheme="minorEastAsia" w:hAnsiTheme="minorEastAsia" w:cstheme="majorHAnsi" w:hint="eastAsia"/>
-          <w:b/>
-          <w:sz w:val="34"/>
-          <w:szCs w:val="34"/>
-          <w:shd w:val="clear" w:color="auto" w:fill="FFFFFF"/>
-        </w:rPr>
-        <w:t>作</w:t>
-      </w:r>
-      <w:r>
-        <w:rPr>
-          <w:rFonts w:asciiTheme="minorEastAsia" w:hAnsiTheme="minorEastAsia" w:cstheme="majorHAnsi"/>
-          <w:b/>
-          <w:sz w:val="34"/>
-          <w:szCs w:val="34"/>
-          <w:shd w:val="clear" w:color="auto" w:fill="FFFFFF"/>
-        </w:rPr>
-        <w:tab/>
-      </w:r>
-      <w:proofErr w:type="spellStart"/>
-      <w:r>
-        <w:rPr>
-          <w:rFonts w:asciiTheme="minorEastAsia" w:hAnsiTheme="minorEastAsia" w:cstheme="majorHAnsi"/>
-          <w:b/>
-          <w:sz w:val="34"/>
-          <w:szCs w:val="34"/>
-          <w:shd w:val="clear" w:color="auto" w:fill="FFFFFF"/>
-        </w:rPr>
-        <w:t>Zuò</w:t>
-      </w:r>
-      <w:proofErr w:type="spellEnd"/>
-    </w:p>
-    <w:p>
-      <w:pPr>
-        <w:rPr>
-          <w:rFonts w:asciiTheme="minorEastAsia" w:hAnsiTheme="minorEastAsia" w:cstheme="majorHAnsi"/>
-          <w:b/>
-          <w:sz w:val="34"/>
-          <w:szCs w:val="34"/>
-          <w:shd w:val="clear" w:color="auto" w:fill="FFFFFF"/>
-        </w:rPr>
-      </w:pPr>
-      <w:proofErr w:type="spellStart"/>
-      <w:r>
-        <w:rPr>
-          <w:rFonts w:asciiTheme="minorEastAsia" w:hAnsiTheme="minorEastAsia" w:cstheme="majorHAnsi"/>
-          <w:b/>
-          <w:sz w:val="34"/>
-          <w:szCs w:val="34"/>
-          <w:shd w:val="clear" w:color="auto" w:fill="FFFFFF"/>
-        </w:rPr>
-        <w:t>kàn</w:t>
-      </w:r>
-      <w:proofErr w:type="spellEnd"/>
-      <w:r>
-        <w:rPr>
-          <w:rFonts w:asciiTheme="minorEastAsia" w:hAnsiTheme="minorEastAsia" w:cstheme="majorHAnsi"/>
-          <w:b/>
-          <w:sz w:val="34"/>
-          <w:szCs w:val="34"/>
-          <w:shd w:val="clear" w:color="auto" w:fill="FFFFFF"/>
-        </w:rPr>
-        <w:t>看</w:t>
-      </w:r>
-    </w:p>
-    <w:p>
-      <w:pPr>
-        <w:rPr>
-          <w:rFonts w:asciiTheme="minorEastAsia" w:hAnsiTheme="minorEastAsia" w:cstheme="majorHAnsi"/>
-          <w:b/>
-          <w:sz w:val="34"/>
-          <w:szCs w:val="34"/>
-          <w:shd w:val="clear" w:color="auto" w:fill="FFFFFF"/>
-        </w:rPr>
-      </w:pPr>
-      <w:r>
-        <w:rPr>
-          <w:rFonts w:asciiTheme="minorEastAsia" w:hAnsiTheme="minorEastAsia" w:cstheme="majorHAnsi"/>
-          <w:b/>
-          <w:sz w:val="34"/>
-          <w:szCs w:val="34"/>
-          <w:shd w:val="clear" w:color="auto" w:fill="FFFFFF"/>
-        </w:rPr>
-        <w:t>wèn问</w:t>
-      </w:r>
-      <w:r>
-        <w:rPr>
-          <w:rFonts w:asciiTheme="minorEastAsia" w:hAnsiTheme="minorEastAsia" w:cstheme="majorHAnsi"/>
-          <w:b/>
-          <w:sz w:val="34"/>
-          <w:szCs w:val="34"/>
-          <w:shd w:val="clear" w:color="auto" w:fill="FFFFFF"/>
-        </w:rPr>
-        <w:tab/>
-      </w:r>
-    </w:p>
-    <w:p>
-      <w:pPr>
-        <w:rPr>
-          <w:rFonts w:asciiTheme="minorEastAsia" w:hAnsiTheme="minorEastAsia" w:cstheme="majorHAnsi"/>
-          <w:b/>
-          <w:sz w:val="34"/>
-          <w:szCs w:val="34"/>
-          <w:shd w:val="clear" w:color="auto" w:fill="FFFFFF"/>
-        </w:rPr>
-      </w:pPr>
-      <w:r>
-        <w:rPr>
-          <w:rFonts w:asciiTheme="minorEastAsia" w:hAnsiTheme="minorEastAsia" w:cstheme="majorHAnsi"/>
-          <w:b/>
-          <w:sz w:val="34"/>
-          <w:szCs w:val="34"/>
-          <w:shd w:val="clear" w:color="auto" w:fill="FFFFFF"/>
-        </w:rPr>
-        <w:t>tīng听</w:t>
-      </w:r>
-      <w:r>
-        <w:rPr>
-          <w:rFonts w:asciiTheme="minorEastAsia" w:hAnsiTheme="minorEastAsia" w:cstheme="majorHAnsi" w:hint="eastAsia"/>
-          <w:b/>
-          <w:sz w:val="34"/>
-          <w:szCs w:val="34"/>
-          <w:shd w:val="clear" w:color="auto" w:fill="FFFFFF"/>
-        </w:rPr>
-        <w:t xml:space="preserve"> </w:t>
-      </w:r>
-      <w:r>
-        <w:rPr>
-          <w:rFonts w:asciiTheme="minorEastAsia" w:hAnsiTheme="minorEastAsia" w:cstheme="majorHAnsi"/>
-          <w:b/>
-          <w:sz w:val="34"/>
-          <w:szCs w:val="34"/>
-          <w:shd w:val="clear" w:color="auto" w:fill="FFFFFF"/>
-        </w:rPr>
-        <w:tab/>
-      </w:r>
-    </w:p>
-    <w:p>
-      <w:pPr>
-        <w:rPr>
-          <w:rFonts w:asciiTheme="minorEastAsia" w:hAnsiTheme="minorEastAsia" w:cstheme="majorHAnsi"/>
-          <w:b/>
-          <w:sz w:val="34"/>
-          <w:szCs w:val="34"/>
-          <w:shd w:val="clear" w:color="auto" w:fill="FFFFFF"/>
-        </w:rPr>
-      </w:pPr>
-      <w:proofErr w:type="spellStart"/>
-      <w:r>
-        <w:rPr>
-          <w:rFonts w:asciiTheme="minorEastAsia" w:hAnsiTheme="minorEastAsia" w:cstheme="majorHAnsi"/>
-          <w:b/>
-          <w:sz w:val="34"/>
-          <w:szCs w:val="34"/>
-          <w:shd w:val="clear" w:color="auto" w:fill="FFFFFF"/>
-        </w:rPr>
-        <w:t>chī</w:t>
-      </w:r>
-      <w:proofErr w:type="spellEnd"/>
-      <w:r>
-        <w:rPr>
-          <w:rFonts w:asciiTheme="minorEastAsia" w:hAnsiTheme="minorEastAsia" w:cstheme="majorHAnsi"/>
-          <w:b/>
-          <w:sz w:val="34"/>
-          <w:szCs w:val="34"/>
-          <w:shd w:val="clear" w:color="auto" w:fill="FFFFFF"/>
-        </w:rPr>
-        <w:t>吃</w:t>
-      </w:r>
-      <w:r>
-        <w:rPr>
-          <w:rFonts w:asciiTheme="minorEastAsia" w:hAnsiTheme="minorEastAsia" w:cstheme="majorHAnsi"/>
-          <w:b/>
-          <w:sz w:val="34"/>
-          <w:szCs w:val="34"/>
-          <w:shd w:val="clear" w:color="auto" w:fill="FFFFFF"/>
-        </w:rPr>
-        <w:tab/>
-      </w:r>
       <w:r>
         <w:rPr>
           <w:rFonts w:asciiTheme="minorEastAsia" w:hAnsiTheme="minorEastAsia" w:cstheme="majorHAnsi"/>
@@ -7827,10 +7549,10 @@
           <w:noProof/>
         </w:rPr>
         <w:drawing>
-          <wp:inline distT="0" distB="0" distL="0" distR="0" wp14:anchorId="1838E21E" wp14:editId="5947604E">
-            <wp:extent cx="2390775" cy="381000"/>
-            <wp:effectExtent l="0" t="0" r="9525" b="0"/>
-            <wp:docPr id="89" name="Рисунок 89"/>
+          <wp:inline distT="0" distB="0" distL="0" distR="0" wp14:anchorId="0B1DBAFE" wp14:editId="3B39D0FC">
+            <wp:extent cx="4010025" cy="391417"/>
+            <wp:effectExtent l="0" t="0" r="0" b="8890"/>
+            <wp:docPr id="93" name="Рисунок 93"/>
             <wp:cNvGraphicFramePr>
               <a:graphicFrameLocks xmlns:a="http://schemas.openxmlformats.org/drawingml/2006/main" noChangeAspect="1"/>
             </wp:cNvGraphicFramePr>
@@ -7842,7 +7564,7 @@
                     <pic:cNvPicPr/>
                   </pic:nvPicPr>
                   <pic:blipFill>
-                    <a:blip r:embed="rId87"/>
+                    <a:blip r:embed="rId86"/>
                     <a:stretch>
                       <a:fillRect/>
                     </a:stretch>
@@ -7850,7 +7572,7 @@
                   <pic:spPr>
                     <a:xfrm>
                       <a:off x="0" y="0"/>
-                      <a:ext cx="2390775" cy="381000"/>
+                      <a:ext cx="4209399" cy="410878"/>
                     </a:xfrm>
                     <a:prstGeom prst="rect">
                       <a:avLst/>
@@ -7873,27 +7595,39 @@
           <w:shd w:val="clear" w:color="auto" w:fill="FFFFFF"/>
         </w:rPr>
       </w:pPr>
-      <w:proofErr w:type="spellStart"/>
-      <w:r>
-        <w:rPr>
-          <w:rFonts w:asciiTheme="minorEastAsia" w:hAnsiTheme="minorEastAsia" w:cstheme="majorHAnsi"/>
-          <w:b/>
-          <w:sz w:val="34"/>
-          <w:szCs w:val="34"/>
-          <w:shd w:val="clear" w:color="auto" w:fill="FFFFFF"/>
-        </w:rPr>
-        <w:t>hē</w:t>
-      </w:r>
-      <w:proofErr w:type="spellEnd"/>
-      <w:r>
-        <w:rPr>
-          <w:rFonts w:asciiTheme="minorEastAsia" w:hAnsiTheme="minorEastAsia" w:cstheme="majorHAnsi"/>
-          <w:b/>
-          <w:sz w:val="34"/>
-          <w:szCs w:val="34"/>
-          <w:shd w:val="clear" w:color="auto" w:fill="FFFFFF"/>
-        </w:rPr>
-        <w:t xml:space="preserve">喝 </w:t>
+      <w:hyperlink r:id="rId87" w:anchor="gai4" w:tgtFrame="_top" w:tooltip="查看所有同音字" w:history="1">
+        <w:proofErr w:type="spellStart"/>
+        <w:r>
+          <w:rPr>
+            <w:rFonts w:asciiTheme="minorEastAsia" w:hAnsiTheme="minorEastAsia" w:cstheme="majorHAnsi"/>
+            <w:b/>
+            <w:sz w:val="34"/>
+            <w:szCs w:val="34"/>
+            <w:shd w:val="clear" w:color="auto" w:fill="FFFFFF"/>
+          </w:rPr>
+          <w:t>gài</w:t>
+        </w:r>
+        <w:proofErr w:type="spellEnd"/>
+      </w:hyperlink>
+      <w:r>
+        <w:rPr>
+          <w:rFonts w:asciiTheme="minorEastAsia" w:hAnsiTheme="minorEastAsia" w:cstheme="majorHAnsi"/>
+          <w:b/>
+          <w:sz w:val="34"/>
+          <w:szCs w:val="34"/>
+          <w:shd w:val="clear" w:color="auto" w:fill="FFFFFF"/>
+        </w:rPr>
+        <w:tab/>
+      </w:r>
+      <w:r>
+        <w:rPr>
+          <w:rFonts w:asciiTheme="minorEastAsia" w:hAnsiTheme="minorEastAsia" w:cstheme="majorHAnsi" w:hint="eastAsia"/>
+          <w:b/>
+          <w:sz w:val="34"/>
+          <w:szCs w:val="34"/>
+          <w:shd w:val="clear" w:color="auto" w:fill="FFFFFF"/>
+        </w:rPr>
+        <w:t>盖</w:t>
       </w:r>
       <w:r>
         <w:rPr>
@@ -7920,10 +7654,10 @@
           <w:noProof/>
         </w:rPr>
         <w:drawing>
-          <wp:inline distT="0" distB="0" distL="0" distR="0" wp14:anchorId="69B8443C" wp14:editId="5D1E9D2B">
-            <wp:extent cx="4781550" cy="352425"/>
-            <wp:effectExtent l="0" t="0" r="0" b="9525"/>
-            <wp:docPr id="88" name="Рисунок 88"/>
+          <wp:inline distT="0" distB="0" distL="0" distR="0" wp14:anchorId="310E529C" wp14:editId="54885900">
+            <wp:extent cx="4000500" cy="445471"/>
+            <wp:effectExtent l="0" t="0" r="0" b="0"/>
+            <wp:docPr id="94" name="Рисунок 94"/>
             <wp:cNvGraphicFramePr>
               <a:graphicFrameLocks xmlns:a="http://schemas.openxmlformats.org/drawingml/2006/main" noChangeAspect="1"/>
             </wp:cNvGraphicFramePr>
@@ -7943,7 +7677,7 @@
                   <pic:spPr>
                     <a:xfrm>
                       <a:off x="0" y="0"/>
-                      <a:ext cx="4781550" cy="352425"/>
+                      <a:ext cx="4067445" cy="452926"/>
                     </a:xfrm>
                     <a:prstGeom prst="rect">
                       <a:avLst/>
@@ -7966,6 +7700,26 @@
           <w:shd w:val="clear" w:color="auto" w:fill="FFFFFF"/>
         </w:rPr>
       </w:pPr>
+      <w:r>
+        <w:rPr>
+          <w:rFonts w:asciiTheme="minorEastAsia" w:hAnsiTheme="minorEastAsia" w:cstheme="majorHAnsi" w:hint="eastAsia"/>
+          <w:b/>
+          <w:sz w:val="34"/>
+          <w:szCs w:val="34"/>
+          <w:shd w:val="clear" w:color="auto" w:fill="FFFFFF"/>
+        </w:rPr>
+        <w:t>罗</w:t>
+      </w:r>
+      <w:r>
+        <w:rPr>
+          <w:rFonts w:asciiTheme="minorEastAsia" w:hAnsiTheme="minorEastAsia" w:cstheme="majorHAnsi"/>
+          <w:b/>
+          <w:sz w:val="34"/>
+          <w:szCs w:val="34"/>
+          <w:shd w:val="clear" w:color="auto" w:fill="FFFFFF"/>
+        </w:rPr>
+        <w:tab/>
+      </w:r>
       <w:proofErr w:type="spellStart"/>
       <w:r>
         <w:rPr>
@@ -7975,7 +7729,7 @@
           <w:szCs w:val="34"/>
           <w:shd w:val="clear" w:color="auto" w:fill="FFFFFF"/>
         </w:rPr>
-        <w:t>qĭng</w:t>
+        <w:t>Luō</w:t>
       </w:r>
       <w:proofErr w:type="spellEnd"/>
       <w:r>
@@ -7986,16 +7740,6 @@
           <w:szCs w:val="34"/>
           <w:shd w:val="clear" w:color="auto" w:fill="FFFFFF"/>
         </w:rPr>
-        <w:t>请</w:t>
-      </w:r>
-      <w:r>
-        <w:rPr>
-          <w:rFonts w:asciiTheme="minorEastAsia" w:hAnsiTheme="minorEastAsia" w:cstheme="majorHAnsi"/>
-          <w:b/>
-          <w:sz w:val="34"/>
-          <w:szCs w:val="34"/>
-          <w:shd w:val="clear" w:color="auto" w:fill="FFFFFF"/>
-        </w:rPr>
         <w:tab/>
       </w:r>
       <w:r>
@@ -8013,10 +7757,10 @@
           <w:noProof/>
         </w:rPr>
         <w:drawing>
-          <wp:inline distT="0" distB="0" distL="0" distR="0" wp14:anchorId="50844628" wp14:editId="7D8454E7">
-            <wp:extent cx="4067175" cy="476250"/>
-            <wp:effectExtent l="0" t="0" r="9525" b="0"/>
-            <wp:docPr id="90" name="Рисунок 90"/>
+          <wp:inline distT="0" distB="0" distL="0" distR="0" wp14:anchorId="4D411738" wp14:editId="74920AF4">
+            <wp:extent cx="2762250" cy="381572"/>
+            <wp:effectExtent l="0" t="0" r="0" b="0"/>
+            <wp:docPr id="99" name="Рисунок 99"/>
             <wp:cNvGraphicFramePr>
               <a:graphicFrameLocks xmlns:a="http://schemas.openxmlformats.org/drawingml/2006/main" noChangeAspect="1"/>
             </wp:cNvGraphicFramePr>
@@ -8036,7 +7780,7 @@
                   <pic:spPr>
                     <a:xfrm>
                       <a:off x="0" y="0"/>
-                      <a:ext cx="4067175" cy="476250"/>
+                      <a:ext cx="2804873" cy="387460"/>
                     </a:xfrm>
                     <a:prstGeom prst="rect">
                       <a:avLst/>
@@ -8059,6 +7803,26 @@
           <w:shd w:val="clear" w:color="auto" w:fill="FFFFFF"/>
         </w:rPr>
       </w:pPr>
+      <w:r>
+        <w:rPr>
+          <w:rFonts w:asciiTheme="minorEastAsia" w:hAnsiTheme="minorEastAsia" w:cstheme="majorHAnsi" w:hint="eastAsia"/>
+          <w:b/>
+          <w:sz w:val="34"/>
+          <w:szCs w:val="34"/>
+          <w:shd w:val="clear" w:color="auto" w:fill="FFFFFF"/>
+        </w:rPr>
+        <w:t>莫</w:t>
+      </w:r>
+      <w:r>
+        <w:rPr>
+          <w:rFonts w:asciiTheme="minorEastAsia" w:hAnsiTheme="minorEastAsia" w:cstheme="majorHAnsi"/>
+          <w:b/>
+          <w:sz w:val="34"/>
+          <w:szCs w:val="34"/>
+          <w:shd w:val="clear" w:color="auto" w:fill="FFFFFF"/>
+        </w:rPr>
+        <w:tab/>
+      </w:r>
       <w:proofErr w:type="spellStart"/>
       <w:r>
         <w:rPr>
@@ -8068,7 +7832,7 @@
           <w:szCs w:val="34"/>
           <w:shd w:val="clear" w:color="auto" w:fill="FFFFFF"/>
         </w:rPr>
-        <w:t>zuò</w:t>
+        <w:t>Mò</w:t>
       </w:r>
       <w:proofErr w:type="spellEnd"/>
       <w:r>
@@ -8079,16 +7843,6 @@
           <w:szCs w:val="34"/>
           <w:shd w:val="clear" w:color="auto" w:fill="FFFFFF"/>
         </w:rPr>
-        <w:t>坐</w:t>
-      </w:r>
-      <w:r>
-        <w:rPr>
-          <w:rFonts w:asciiTheme="minorEastAsia" w:hAnsiTheme="minorEastAsia" w:cstheme="majorHAnsi"/>
-          <w:b/>
-          <w:sz w:val="34"/>
-          <w:szCs w:val="34"/>
-          <w:shd w:val="clear" w:color="auto" w:fill="FFFFFF"/>
-        </w:rPr>
         <w:tab/>
       </w:r>
       <w:r>
@@ -8106,10 +7860,10 @@
           <w:noProof/>
         </w:rPr>
         <w:drawing>
-          <wp:inline distT="0" distB="0" distL="0" distR="0" wp14:anchorId="3607DF90" wp14:editId="67186F6D">
-            <wp:extent cx="2867025" cy="457200"/>
-            <wp:effectExtent l="0" t="0" r="9525" b="0"/>
-            <wp:docPr id="91" name="Рисунок 91"/>
+          <wp:inline distT="0" distB="0" distL="0" distR="0" wp14:anchorId="3B8B2CAC" wp14:editId="69B0AB9D">
+            <wp:extent cx="3295650" cy="377545"/>
+            <wp:effectExtent l="0" t="0" r="0" b="3810"/>
+            <wp:docPr id="100" name="Рисунок 100"/>
             <wp:cNvGraphicFramePr>
               <a:graphicFrameLocks xmlns:a="http://schemas.openxmlformats.org/drawingml/2006/main" noChangeAspect="1"/>
             </wp:cNvGraphicFramePr>
@@ -8129,7 +7883,7 @@
                   <pic:spPr>
                     <a:xfrm>
                       <a:off x="0" y="0"/>
-                      <a:ext cx="2867025" cy="457200"/>
+                      <a:ext cx="3386108" cy="387908"/>
                     </a:xfrm>
                     <a:prstGeom prst="rect">
                       <a:avLst/>
@@ -8152,38 +7906,40 @@
           <w:shd w:val="clear" w:color="auto" w:fill="FFFFFF"/>
         </w:rPr>
       </w:pPr>
-      <w:proofErr w:type="spellStart"/>
-      <w:r>
-        <w:rPr>
-          <w:rFonts w:asciiTheme="minorEastAsia" w:hAnsiTheme="minorEastAsia" w:cstheme="majorHAnsi"/>
-          <w:b/>
-          <w:sz w:val="34"/>
-          <w:szCs w:val="34"/>
-          <w:shd w:val="clear" w:color="auto" w:fill="FFFFFF"/>
-        </w:rPr>
-        <w:t>xi</w:t>
-      </w:r>
-      <w:r>
-        <w:rPr>
-          <w:rFonts w:ascii="Cambria" w:hAnsi="Cambria" w:cs="Cambria"/>
-          <w:b/>
-          <w:sz w:val="34"/>
-          <w:szCs w:val="34"/>
-          <w:shd w:val="clear" w:color="auto" w:fill="FFFFFF"/>
-        </w:rPr>
-        <w:t>ă</w:t>
-      </w:r>
-      <w:r>
-        <w:rPr>
-          <w:rFonts w:asciiTheme="minorEastAsia" w:hAnsiTheme="minorEastAsia" w:cstheme="majorHAnsi"/>
-          <w:b/>
-          <w:sz w:val="34"/>
-          <w:szCs w:val="34"/>
-          <w:shd w:val="clear" w:color="auto" w:fill="FFFFFF"/>
-        </w:rPr>
-        <w:t>ng</w:t>
-      </w:r>
-      <w:proofErr w:type="spellEnd"/>
+      <w:r>
+        <w:rPr>
+          <w:rFonts w:asciiTheme="minorEastAsia" w:hAnsiTheme="minorEastAsia" w:cstheme="majorHAnsi" w:hint="eastAsia"/>
+          <w:b/>
+          <w:sz w:val="34"/>
+          <w:szCs w:val="34"/>
+          <w:shd w:val="clear" w:color="auto" w:fill="FFFFFF"/>
+        </w:rPr>
+        <w:t>斯</w:t>
+      </w:r>
+      <w:r>
+        <w:rPr>
+          <w:rFonts w:asciiTheme="minorEastAsia" w:hAnsiTheme="minorEastAsia" w:cstheme="majorHAnsi"/>
+          <w:b/>
+          <w:sz w:val="34"/>
+          <w:szCs w:val="34"/>
+          <w:shd w:val="clear" w:color="auto" w:fill="FFFFFF"/>
+        </w:rPr>
+        <w:tab/>
+      </w:r>
+      <w:hyperlink r:id="rId91" w:anchor="si1" w:tgtFrame="_top" w:tooltip="查看所有同音字" w:history="1">
+        <w:proofErr w:type="spellStart"/>
+        <w:r>
+          <w:rPr>
+            <w:rFonts w:asciiTheme="minorEastAsia" w:hAnsiTheme="minorEastAsia" w:cstheme="majorHAnsi"/>
+            <w:b/>
+            <w:sz w:val="34"/>
+            <w:szCs w:val="34"/>
+            <w:shd w:val="clear" w:color="auto" w:fill="FFFFFF"/>
+          </w:rPr>
+          <w:t>sī</w:t>
+        </w:r>
+        <w:proofErr w:type="spellEnd"/>
+      </w:hyperlink>
       <w:r>
         <w:rPr>
           <w:rFonts w:asciiTheme="minorEastAsia" w:hAnsiTheme="minorEastAsia" w:cstheme="majorHAnsi"/>
@@ -8209,103 +7965,10 @@
           <w:noProof/>
         </w:rPr>
         <w:drawing>
-          <wp:inline distT="0" distB="0" distL="0" distR="0" wp14:anchorId="032CCFD1" wp14:editId="5BE815C5">
-            <wp:extent cx="4276725" cy="387557"/>
-            <wp:effectExtent l="0" t="0" r="0" b="0"/>
-            <wp:docPr id="77" name="Рисунок 77"/>
-            <wp:cNvGraphicFramePr>
-              <a:graphicFrameLocks xmlns:a="http://schemas.openxmlformats.org/drawingml/2006/main" noChangeAspect="1"/>
-            </wp:cNvGraphicFramePr>
-            <a:graphic xmlns:a="http://schemas.openxmlformats.org/drawingml/2006/main">
-              <a:graphicData uri="http://schemas.openxmlformats.org/drawingml/2006/picture">
-                <pic:pic xmlns:pic="http://schemas.openxmlformats.org/drawingml/2006/picture">
-                  <pic:nvPicPr>
-                    <pic:cNvPr id="1" name=""/>
-                    <pic:cNvPicPr/>
-                  </pic:nvPicPr>
-                  <pic:blipFill>
-                    <a:blip r:embed="rId91"/>
-                    <a:stretch>
-                      <a:fillRect/>
-                    </a:stretch>
-                  </pic:blipFill>
-                  <pic:spPr>
-                    <a:xfrm>
-                      <a:off x="0" y="0"/>
-                      <a:ext cx="4495855" cy="407415"/>
-                    </a:xfrm>
-                    <a:prstGeom prst="rect">
-                      <a:avLst/>
-                    </a:prstGeom>
-                  </pic:spPr>
-                </pic:pic>
-              </a:graphicData>
-            </a:graphic>
-          </wp:inline>
-        </w:drawing>
-      </w:r>
-    </w:p>
-    <w:p>
-      <w:pPr>
-        <w:rPr>
-          <w:rFonts w:asciiTheme="minorEastAsia" w:hAnsiTheme="minorEastAsia" w:cstheme="majorHAnsi"/>
-          <w:b/>
-          <w:sz w:val="34"/>
-          <w:szCs w:val="34"/>
-          <w:shd w:val="clear" w:color="auto" w:fill="FFFFFF"/>
-        </w:rPr>
-      </w:pPr>
-      <w:proofErr w:type="spellStart"/>
-      <w:r>
-        <w:rPr>
-          <w:rFonts w:asciiTheme="minorEastAsia" w:hAnsiTheme="minorEastAsia" w:cstheme="majorHAnsi"/>
-          <w:b/>
-          <w:sz w:val="34"/>
-          <w:szCs w:val="34"/>
-          <w:shd w:val="clear" w:color="auto" w:fill="FFFFFF"/>
-        </w:rPr>
-        <w:t>chá</w:t>
-      </w:r>
-      <w:proofErr w:type="spellEnd"/>
-      <w:r>
-        <w:rPr>
-          <w:rFonts w:asciiTheme="minorEastAsia" w:hAnsiTheme="minorEastAsia" w:cstheme="majorHAnsi"/>
-          <w:b/>
-          <w:sz w:val="34"/>
-          <w:szCs w:val="34"/>
-          <w:shd w:val="clear" w:color="auto" w:fill="FFFFFF"/>
-        </w:rPr>
-        <w:t>茶</w:t>
-      </w:r>
-      <w:r>
-        <w:rPr>
-          <w:rFonts w:asciiTheme="minorEastAsia" w:hAnsiTheme="minorEastAsia" w:cstheme="majorHAnsi"/>
-          <w:b/>
-          <w:sz w:val="34"/>
-          <w:szCs w:val="34"/>
-          <w:shd w:val="clear" w:color="auto" w:fill="FFFFFF"/>
-        </w:rPr>
-        <w:tab/>
-      </w:r>
-      <w:r>
-        <w:rPr>
-          <w:rFonts w:asciiTheme="minorEastAsia" w:hAnsiTheme="minorEastAsia" w:cstheme="majorHAnsi"/>
-          <w:b/>
-          <w:sz w:val="34"/>
-          <w:szCs w:val="34"/>
-          <w:shd w:val="clear" w:color="auto" w:fill="FFFFFF"/>
-        </w:rPr>
-        <w:tab/>
-      </w:r>
-      <w:r>
-        <w:rPr>
-          <w:noProof/>
-        </w:rPr>
-        <w:drawing>
-          <wp:inline distT="0" distB="0" distL="0" distR="0" wp14:anchorId="22842032" wp14:editId="41D3F54E">
-            <wp:extent cx="3533775" cy="428625"/>
-            <wp:effectExtent l="0" t="0" r="9525" b="9525"/>
-            <wp:docPr id="87" name="Рисунок 87"/>
+          <wp:inline distT="0" distB="0" distL="0" distR="0" wp14:anchorId="5BFDEACC" wp14:editId="2BA0B4E3">
+            <wp:extent cx="4410075" cy="395325"/>
+            <wp:effectExtent l="0" t="0" r="0" b="5080"/>
+            <wp:docPr id="101" name="Рисунок 101"/>
             <wp:cNvGraphicFramePr>
               <a:graphicFrameLocks xmlns:a="http://schemas.openxmlformats.org/drawingml/2006/main" noChangeAspect="1"/>
             </wp:cNvGraphicFramePr>
@@ -8325,7 +7988,7 @@
                   <pic:spPr>
                     <a:xfrm>
                       <a:off x="0" y="0"/>
-                      <a:ext cx="3533775" cy="428625"/>
+                      <a:ext cx="4479034" cy="401507"/>
                     </a:xfrm>
                     <a:prstGeom prst="rect">
                       <a:avLst/>
@@ -8348,29 +8011,6 @@
           <w:shd w:val="clear" w:color="auto" w:fill="FFFFFF"/>
         </w:rPr>
       </w:pPr>
-      <w:proofErr w:type="spellStart"/>
-      <w:r>
-        <w:rPr>
-          <w:rFonts w:asciiTheme="minorEastAsia" w:hAnsiTheme="minorEastAsia" w:cstheme="majorHAnsi"/>
-          <w:b/>
-          <w:sz w:val="34"/>
-          <w:szCs w:val="34"/>
-          <w:shd w:val="clear" w:color="auto" w:fill="FFFFFF"/>
-        </w:rPr>
-        <w:lastRenderedPageBreak/>
-        <w:t>kā</w:t>
-      </w:r>
-      <w:proofErr w:type="spellEnd"/>
-      <w:r>
-        <w:rPr>
-          <w:rFonts w:asciiTheme="minorEastAsia" w:hAnsiTheme="minorEastAsia" w:cstheme="majorHAnsi"/>
-          <w:b/>
-          <w:sz w:val="34"/>
-          <w:szCs w:val="34"/>
-          <w:shd w:val="clear" w:color="auto" w:fill="FFFFFF"/>
-        </w:rPr>
-        <w:tab/>
-      </w:r>
       <w:r>
         <w:rPr>
           <w:rFonts w:asciiTheme="minorEastAsia" w:hAnsiTheme="minorEastAsia" w:cstheme="majorHAnsi" w:hint="eastAsia"/>
@@ -8379,8 +8019,32 @@
           <w:szCs w:val="34"/>
           <w:shd w:val="clear" w:color="auto" w:fill="FFFFFF"/>
         </w:rPr>
-        <w:t>咖</w:t>
-      </w:r>
+        <w:t>科</w:t>
+      </w:r>
+      <w:r>
+        <w:rPr>
+          <w:rFonts w:asciiTheme="minorEastAsia" w:hAnsiTheme="minorEastAsia" w:cstheme="majorHAnsi"/>
+          <w:b/>
+          <w:sz w:val="34"/>
+          <w:szCs w:val="34"/>
+          <w:shd w:val="clear" w:color="auto" w:fill="FFFFFF"/>
+        </w:rPr>
+        <w:tab/>
+      </w:r>
+      <w:hyperlink r:id="rId93" w:anchor="ke1" w:tgtFrame="_top" w:tooltip="查看所有同音字" w:history="1">
+        <w:proofErr w:type="spellStart"/>
+        <w:r>
+          <w:rPr>
+            <w:rFonts w:asciiTheme="minorEastAsia" w:hAnsiTheme="minorEastAsia" w:cstheme="majorHAnsi"/>
+            <w:b/>
+            <w:sz w:val="34"/>
+            <w:szCs w:val="34"/>
+            <w:shd w:val="clear" w:color="auto" w:fill="FFFFFF"/>
+          </w:rPr>
+          <w:t>kē</w:t>
+        </w:r>
+        <w:proofErr w:type="spellEnd"/>
+      </w:hyperlink>
       <w:r>
         <w:rPr>
           <w:rFonts w:asciiTheme="minorEastAsia" w:hAnsiTheme="minorEastAsia" w:cstheme="majorHAnsi"/>
@@ -8406,113 +8070,10 @@
           <w:noProof/>
         </w:rPr>
         <w:drawing>
-          <wp:inline distT="0" distB="0" distL="0" distR="0" wp14:anchorId="35521B99" wp14:editId="29F98D35">
-            <wp:extent cx="3209925" cy="352425"/>
-            <wp:effectExtent l="0" t="0" r="9525" b="9525"/>
-            <wp:docPr id="86" name="Рисунок 86"/>
-            <wp:cNvGraphicFramePr>
-              <a:graphicFrameLocks xmlns:a="http://schemas.openxmlformats.org/drawingml/2006/main" noChangeAspect="1"/>
-            </wp:cNvGraphicFramePr>
-            <a:graphic xmlns:a="http://schemas.openxmlformats.org/drawingml/2006/main">
-              <a:graphicData uri="http://schemas.openxmlformats.org/drawingml/2006/picture">
-                <pic:pic xmlns:pic="http://schemas.openxmlformats.org/drawingml/2006/picture">
-                  <pic:nvPicPr>
-                    <pic:cNvPr id="1" name=""/>
-                    <pic:cNvPicPr/>
-                  </pic:nvPicPr>
-                  <pic:blipFill>
-                    <a:blip r:embed="rId93"/>
-                    <a:stretch>
-                      <a:fillRect/>
-                    </a:stretch>
-                  </pic:blipFill>
-                  <pic:spPr>
-                    <a:xfrm>
-                      <a:off x="0" y="0"/>
-                      <a:ext cx="3209925" cy="352425"/>
-                    </a:xfrm>
-                    <a:prstGeom prst="rect">
-                      <a:avLst/>
-                    </a:prstGeom>
-                  </pic:spPr>
-                </pic:pic>
-              </a:graphicData>
-            </a:graphic>
-          </wp:inline>
-        </w:drawing>
-      </w:r>
-    </w:p>
-    <w:p>
-      <w:pPr>
-        <w:rPr>
-          <w:rFonts w:asciiTheme="minorEastAsia" w:hAnsiTheme="minorEastAsia" w:cstheme="majorHAnsi"/>
-          <w:b/>
-          <w:sz w:val="34"/>
-          <w:szCs w:val="34"/>
-          <w:shd w:val="clear" w:color="auto" w:fill="FFFFFF"/>
-        </w:rPr>
-      </w:pPr>
-      <w:proofErr w:type="spellStart"/>
-      <w:r>
-        <w:rPr>
-          <w:rFonts w:asciiTheme="minorEastAsia" w:hAnsiTheme="minorEastAsia" w:cstheme="majorHAnsi"/>
-          <w:b/>
-          <w:sz w:val="34"/>
-          <w:szCs w:val="34"/>
-          <w:shd w:val="clear" w:color="auto" w:fill="FFFFFF"/>
-        </w:rPr>
-        <w:t>fēi</w:t>
-      </w:r>
-      <w:proofErr w:type="spellEnd"/>
-      <w:r>
-        <w:rPr>
-          <w:rFonts w:asciiTheme="minorEastAsia" w:hAnsiTheme="minorEastAsia" w:cstheme="majorHAnsi"/>
-          <w:b/>
-          <w:sz w:val="34"/>
-          <w:szCs w:val="34"/>
-          <w:shd w:val="clear" w:color="auto" w:fill="FFFFFF"/>
-        </w:rPr>
-        <w:tab/>
-      </w:r>
-      <w:r>
-        <w:rPr>
-          <w:rFonts w:asciiTheme="minorEastAsia" w:hAnsiTheme="minorEastAsia" w:cstheme="majorHAnsi"/>
-          <w:b/>
-          <w:sz w:val="34"/>
-          <w:szCs w:val="34"/>
-          <w:shd w:val="clear" w:color="auto" w:fill="FFFFFF"/>
-        </w:rPr>
-        <w:t>啡</w:t>
-      </w:r>
-      <w:r>
-        <w:rPr>
-          <w:rFonts w:asciiTheme="minorEastAsia" w:hAnsiTheme="minorEastAsia" w:cstheme="majorHAnsi"/>
-          <w:b/>
-          <w:sz w:val="34"/>
-          <w:szCs w:val="34"/>
-          <w:shd w:val="clear" w:color="auto" w:fill="FFFFFF"/>
-        </w:rPr>
-        <w:tab/>
-      </w:r>
-      <w:r>
-        <w:rPr>
-          <w:rFonts w:asciiTheme="minorEastAsia" w:hAnsiTheme="minorEastAsia" w:cstheme="majorHAnsi"/>
-          <w:b/>
-          <w:sz w:val="34"/>
-          <w:szCs w:val="34"/>
-          <w:shd w:val="clear" w:color="auto" w:fill="FFFFFF"/>
-        </w:rPr>
-        <w:tab/>
-      </w:r>
-      <w:r>
-        <w:rPr>
-          <w:noProof/>
-        </w:rPr>
-        <w:drawing>
-          <wp:inline distT="0" distB="0" distL="0" distR="0" wp14:anchorId="5187D091" wp14:editId="62593213">
-            <wp:extent cx="4295775" cy="400050"/>
-            <wp:effectExtent l="0" t="0" r="9525" b="0"/>
-            <wp:docPr id="85" name="Рисунок 85"/>
+          <wp:inline distT="0" distB="0" distL="0" distR="0" wp14:anchorId="4C43295C" wp14:editId="4796917A">
+            <wp:extent cx="3619500" cy="457200"/>
+            <wp:effectExtent l="0" t="0" r="0" b="0"/>
+            <wp:docPr id="102" name="Рисунок 102"/>
             <wp:cNvGraphicFramePr>
               <a:graphicFrameLocks xmlns:a="http://schemas.openxmlformats.org/drawingml/2006/main" noChangeAspect="1"/>
             </wp:cNvGraphicFramePr>
@@ -8532,7 +8093,7 @@
                   <pic:spPr>
                     <a:xfrm>
                       <a:off x="0" y="0"/>
-                      <a:ext cx="4295775" cy="400050"/>
+                      <a:ext cx="3619500" cy="457200"/>
                     </a:xfrm>
                     <a:prstGeom prst="rect">
                       <a:avLst/>
@@ -8548,45 +8109,46 @@
     <w:p>
       <w:pPr>
         <w:rPr>
-          <w:rFonts w:asciiTheme="minorEastAsia" w:hAnsiTheme="minorEastAsia" w:cstheme="majorHAnsi"/>
+          <w:rFonts w:asciiTheme="minorEastAsia" w:hAnsiTheme="minorEastAsia" w:cstheme="majorHAnsi" w:hint="eastAsia"/>
           <w:b/>
           <w:sz w:val="34"/>
           <w:szCs w:val="34"/>
           <w:shd w:val="clear" w:color="auto" w:fill="FFFFFF"/>
         </w:rPr>
       </w:pPr>
-      <w:proofErr w:type="spellStart"/>
-      <w:r>
-        <w:rPr>
-          <w:rFonts w:asciiTheme="minorEastAsia" w:hAnsiTheme="minorEastAsia" w:cstheme="majorHAnsi"/>
-          <w:b/>
-          <w:sz w:val="34"/>
-          <w:szCs w:val="34"/>
-          <w:shd w:val="clear" w:color="auto" w:fill="FFFFFF"/>
-        </w:rPr>
-        <w:t>shuĭ</w:t>
-      </w:r>
-      <w:proofErr w:type="spellEnd"/>
-      <w:r>
-        <w:rPr>
-          <w:rFonts w:asciiTheme="minorEastAsia" w:hAnsiTheme="minorEastAsia" w:cstheme="majorHAnsi"/>
-          <w:b/>
-          <w:sz w:val="34"/>
-          <w:szCs w:val="34"/>
-          <w:shd w:val="clear" w:color="auto" w:fill="FFFFFF"/>
-        </w:rPr>
-        <w:tab/>
-      </w:r>
-      <w:r>
-        <w:rPr>
-          <w:rFonts w:asciiTheme="minorEastAsia" w:hAnsiTheme="minorEastAsia" w:cstheme="majorHAnsi"/>
-          <w:b/>
-          <w:sz w:val="34"/>
-          <w:szCs w:val="34"/>
-          <w:shd w:val="clear" w:color="auto" w:fill="FFFFFF"/>
-        </w:rPr>
-        <w:tab/>
-        <w:t>水</w:t>
+      <w:hyperlink r:id="rId95" w:anchor="gong1" w:tgtFrame="_top" w:tooltip="查看所有同音字" w:history="1">
+        <w:proofErr w:type="spellStart"/>
+        <w:r>
+          <w:rPr>
+            <w:rFonts w:asciiTheme="minorEastAsia" w:hAnsiTheme="minorEastAsia" w:cstheme="majorHAnsi"/>
+            <w:b/>
+            <w:sz w:val="34"/>
+            <w:szCs w:val="34"/>
+            <w:shd w:val="clear" w:color="auto" w:fill="FFFFFF"/>
+          </w:rPr>
+          <w:t>gōng</w:t>
+        </w:r>
+        <w:proofErr w:type="spellEnd"/>
+      </w:hyperlink>
+      <w:r>
+        <w:rPr>
+          <w:rFonts w:asciiTheme="minorEastAsia" w:hAnsiTheme="minorEastAsia" w:cstheme="majorHAnsi" w:hint="eastAsia"/>
+          <w:b/>
+          <w:sz w:val="34"/>
+          <w:szCs w:val="34"/>
+          <w:shd w:val="clear" w:color="auto" w:fill="FFFFFF"/>
+        </w:rPr>
+        <w:t>工</w:t>
+      </w:r>
+      <w:r>
+        <w:rPr>
+          <w:rFonts w:asciiTheme="minorEastAsia" w:hAnsiTheme="minorEastAsia" w:cstheme="majorHAnsi"/>
+          <w:b/>
+          <w:sz w:val="34"/>
+          <w:szCs w:val="34"/>
+          <w:shd w:val="clear" w:color="auto" w:fill="FFFFFF"/>
+        </w:rPr>
+        <w:tab/>
       </w:r>
       <w:r>
         <w:rPr>
@@ -8603,113 +8165,10 @@
           <w:noProof/>
         </w:rPr>
         <w:drawing>
-          <wp:inline distT="0" distB="0" distL="0" distR="0" wp14:anchorId="3E7C7D3B" wp14:editId="48DD151A">
-            <wp:extent cx="1704975" cy="523875"/>
-            <wp:effectExtent l="0" t="0" r="9525" b="9525"/>
-            <wp:docPr id="83" name="Рисунок 83"/>
-            <wp:cNvGraphicFramePr>
-              <a:graphicFrameLocks xmlns:a="http://schemas.openxmlformats.org/drawingml/2006/main" noChangeAspect="1"/>
-            </wp:cNvGraphicFramePr>
-            <a:graphic xmlns:a="http://schemas.openxmlformats.org/drawingml/2006/main">
-              <a:graphicData uri="http://schemas.openxmlformats.org/drawingml/2006/picture">
-                <pic:pic xmlns:pic="http://schemas.openxmlformats.org/drawingml/2006/picture">
-                  <pic:nvPicPr>
-                    <pic:cNvPr id="1" name=""/>
-                    <pic:cNvPicPr/>
-                  </pic:nvPicPr>
-                  <pic:blipFill>
-                    <a:blip r:embed="rId95"/>
-                    <a:stretch>
-                      <a:fillRect/>
-                    </a:stretch>
-                  </pic:blipFill>
-                  <pic:spPr>
-                    <a:xfrm>
-                      <a:off x="0" y="0"/>
-                      <a:ext cx="1704975" cy="523875"/>
-                    </a:xfrm>
-                    <a:prstGeom prst="rect">
-                      <a:avLst/>
-                    </a:prstGeom>
-                  </pic:spPr>
-                </pic:pic>
-              </a:graphicData>
-            </a:graphic>
-          </wp:inline>
-        </w:drawing>
-      </w:r>
-    </w:p>
-    <w:p>
-      <w:pPr>
-        <w:rPr>
-          <w:rFonts w:asciiTheme="minorEastAsia" w:hAnsiTheme="minorEastAsia" w:cstheme="majorHAnsi"/>
-          <w:b/>
-          <w:sz w:val="34"/>
-          <w:szCs w:val="34"/>
-          <w:shd w:val="clear" w:color="auto" w:fill="FFFFFF"/>
-        </w:rPr>
-      </w:pPr>
-      <w:proofErr w:type="spellStart"/>
-      <w:r>
-        <w:rPr>
-          <w:rFonts w:asciiTheme="minorEastAsia" w:hAnsiTheme="minorEastAsia" w:cstheme="majorHAnsi"/>
-          <w:b/>
-          <w:sz w:val="34"/>
-          <w:szCs w:val="34"/>
-          <w:shd w:val="clear" w:color="auto" w:fill="FFFFFF"/>
-        </w:rPr>
-        <w:t>Ài</w:t>
-      </w:r>
-      <w:proofErr w:type="spellEnd"/>
-      <w:r>
-        <w:rPr>
-          <w:rFonts w:asciiTheme="minorEastAsia" w:hAnsiTheme="minorEastAsia" w:cstheme="majorHAnsi"/>
-          <w:b/>
-          <w:sz w:val="34"/>
-          <w:szCs w:val="34"/>
-          <w:shd w:val="clear" w:color="auto" w:fill="FFFFFF"/>
-        </w:rPr>
-        <w:tab/>
-      </w:r>
-      <w:r>
-        <w:rPr>
-          <w:rFonts w:asciiTheme="minorEastAsia" w:hAnsiTheme="minorEastAsia" w:cstheme="majorHAnsi" w:hint="eastAsia"/>
-          <w:b/>
-          <w:sz w:val="34"/>
-          <w:szCs w:val="34"/>
-          <w:shd w:val="clear" w:color="auto" w:fill="FFFFFF"/>
-        </w:rPr>
-        <w:t>爱</w:t>
-      </w:r>
-      <w:r>
-        <w:rPr>
-          <w:rFonts w:asciiTheme="minorEastAsia" w:hAnsiTheme="minorEastAsia" w:cstheme="majorHAnsi"/>
-          <w:b/>
-          <w:sz w:val="34"/>
-          <w:szCs w:val="34"/>
-          <w:shd w:val="clear" w:color="auto" w:fill="FFFFFF"/>
-        </w:rPr>
-        <w:tab/>
-      </w:r>
-      <w:r>
-        <w:rPr>
-          <w:rFonts w:asciiTheme="minorEastAsia" w:hAnsiTheme="minorEastAsia" w:cstheme="majorHAnsi"/>
-          <w:b/>
-          <w:sz w:val="34"/>
-          <w:szCs w:val="34"/>
-          <w:shd w:val="clear" w:color="auto" w:fill="FFFFFF"/>
-        </w:rPr>
-        <w:tab/>
-      </w:r>
-      <w:r>
-        <w:rPr>
-          <w:noProof/>
-        </w:rPr>
-        <w:drawing>
-          <wp:inline distT="0" distB="0" distL="0" distR="0" wp14:anchorId="45F77B57" wp14:editId="078D6006">
-            <wp:extent cx="2809875" cy="364743"/>
+          <wp:inline distT="0" distB="0" distL="0" distR="0" wp14:anchorId="2ED88747" wp14:editId="43CA8230">
+            <wp:extent cx="1238250" cy="438150"/>
             <wp:effectExtent l="0" t="0" r="0" b="0"/>
-            <wp:docPr id="81" name="Рисунок 81"/>
+            <wp:docPr id="103" name="Рисунок 103"/>
             <wp:cNvGraphicFramePr>
               <a:graphicFrameLocks xmlns:a="http://schemas.openxmlformats.org/drawingml/2006/main" noChangeAspect="1"/>
             </wp:cNvGraphicFramePr>
@@ -8729,7 +8188,7 @@
                   <pic:spPr>
                     <a:xfrm>
                       <a:off x="0" y="0"/>
-                      <a:ext cx="3186663" cy="413653"/>
+                      <a:ext cx="1238250" cy="438150"/>
                     </a:xfrm>
                     <a:prstGeom prst="rect">
                       <a:avLst/>
@@ -8752,30 +8211,37 @@
           <w:shd w:val="clear" w:color="auto" w:fill="FFFFFF"/>
         </w:rPr>
       </w:pPr>
-      <w:hyperlink r:id="rId97" w:anchor="bi4" w:tgtFrame="_top" w:tooltip="查看所有同音字" w:history="1">
-        <w:proofErr w:type="spellStart"/>
-        <w:r>
-          <w:rPr>
-            <w:rFonts w:asciiTheme="minorEastAsia" w:hAnsiTheme="minorEastAsia" w:cstheme="majorHAnsi"/>
-            <w:b/>
-            <w:sz w:val="34"/>
-            <w:szCs w:val="34"/>
-            <w:shd w:val="clear" w:color="auto" w:fill="FFFFFF"/>
-          </w:rPr>
-          <w:t>bì</w:t>
-        </w:r>
-        <w:proofErr w:type="spellEnd"/>
-      </w:hyperlink>
-      <w:r>
-        <w:rPr>
-          <w:rFonts w:asciiTheme="minorEastAsia" w:hAnsiTheme="minorEastAsia" w:cstheme="majorHAnsi"/>
-          <w:b/>
-          <w:sz w:val="34"/>
-          <w:szCs w:val="34"/>
-          <w:shd w:val="clear" w:color="auto" w:fill="FFFFFF"/>
-        </w:rPr>
-        <w:tab/>
-        <w:t>弼</w:t>
+      <w:proofErr w:type="spellStart"/>
+      <w:r>
+        <w:rPr>
+          <w:rFonts w:asciiTheme="minorEastAsia" w:hAnsiTheme="minorEastAsia" w:cstheme="majorHAnsi"/>
+          <w:b/>
+          <w:sz w:val="34"/>
+          <w:szCs w:val="34"/>
+          <w:shd w:val="clear" w:color="auto" w:fill="FFFFFF"/>
+        </w:rPr>
+        <w:t>Zuò</w:t>
+      </w:r>
+      <w:proofErr w:type="spellEnd"/>
+      <w:r>
+        <w:rPr>
+          <w:rFonts w:asciiTheme="minorEastAsia" w:hAnsiTheme="minorEastAsia" w:cstheme="majorHAnsi"/>
+          <w:b/>
+          <w:sz w:val="34"/>
+          <w:szCs w:val="34"/>
+          <w:shd w:val="clear" w:color="auto" w:fill="FFFFFF"/>
+        </w:rPr>
+        <w:tab/>
+      </w:r>
+      <w:r>
+        <w:rPr>
+          <w:rFonts w:asciiTheme="minorEastAsia" w:hAnsiTheme="minorEastAsia" w:cstheme="majorHAnsi" w:hint="eastAsia"/>
+          <w:b/>
+          <w:sz w:val="34"/>
+          <w:szCs w:val="34"/>
+          <w:shd w:val="clear" w:color="auto" w:fill="FFFFFF"/>
+        </w:rPr>
+        <w:t>作</w:t>
       </w:r>
       <w:r>
         <w:rPr>
@@ -8802,10 +8268,103 @@
           <w:noProof/>
         </w:rPr>
         <w:drawing>
-          <wp:inline distT="0" distB="0" distL="0" distR="0" wp14:anchorId="313C3A26" wp14:editId="2CA6F2B0">
-            <wp:extent cx="3819525" cy="404420"/>
+          <wp:inline distT="0" distB="0" distL="0" distR="0" wp14:anchorId="4AFEB563" wp14:editId="7281DCA6">
+            <wp:extent cx="2009775" cy="369691"/>
             <wp:effectExtent l="0" t="0" r="0" b="0"/>
-            <wp:docPr id="78" name="Рисунок 78"/>
+            <wp:docPr id="104" name="Рисунок 104"/>
+            <wp:cNvGraphicFramePr>
+              <a:graphicFrameLocks xmlns:a="http://schemas.openxmlformats.org/drawingml/2006/main" noChangeAspect="1"/>
+            </wp:cNvGraphicFramePr>
+            <a:graphic xmlns:a="http://schemas.openxmlformats.org/drawingml/2006/main">
+              <a:graphicData uri="http://schemas.openxmlformats.org/drawingml/2006/picture">
+                <pic:pic xmlns:pic="http://schemas.openxmlformats.org/drawingml/2006/picture">
+                  <pic:nvPicPr>
+                    <pic:cNvPr id="1" name=""/>
+                    <pic:cNvPicPr/>
+                  </pic:nvPicPr>
+                  <pic:blipFill>
+                    <a:blip r:embed="rId97"/>
+                    <a:stretch>
+                      <a:fillRect/>
+                    </a:stretch>
+                  </pic:blipFill>
+                  <pic:spPr>
+                    <a:xfrm>
+                      <a:off x="0" y="0"/>
+                      <a:ext cx="2103153" cy="386868"/>
+                    </a:xfrm>
+                    <a:prstGeom prst="rect">
+                      <a:avLst/>
+                    </a:prstGeom>
+                  </pic:spPr>
+                </pic:pic>
+              </a:graphicData>
+            </a:graphic>
+          </wp:inline>
+        </w:drawing>
+      </w:r>
+    </w:p>
+    <w:p>
+      <w:pPr>
+        <w:rPr>
+          <w:rFonts w:asciiTheme="minorEastAsia" w:hAnsiTheme="minorEastAsia" w:cstheme="majorHAnsi" w:hint="eastAsia"/>
+          <w:b/>
+          <w:sz w:val="34"/>
+          <w:szCs w:val="34"/>
+          <w:shd w:val="clear" w:color="auto" w:fill="FFFFFF"/>
+        </w:rPr>
+      </w:pPr>
+      <w:proofErr w:type="spellStart"/>
+      <w:r>
+        <w:rPr>
+          <w:rFonts w:asciiTheme="minorEastAsia" w:hAnsiTheme="minorEastAsia" w:cstheme="majorHAnsi"/>
+          <w:b/>
+          <w:sz w:val="34"/>
+          <w:szCs w:val="34"/>
+          <w:shd w:val="clear" w:color="auto" w:fill="FFFFFF"/>
+        </w:rPr>
+        <w:t>kàn</w:t>
+      </w:r>
+      <w:proofErr w:type="spellEnd"/>
+      <w:r>
+        <w:rPr>
+          <w:rFonts w:asciiTheme="minorEastAsia" w:hAnsiTheme="minorEastAsia" w:cstheme="majorHAnsi"/>
+          <w:b/>
+          <w:sz w:val="34"/>
+          <w:szCs w:val="34"/>
+          <w:shd w:val="clear" w:color="auto" w:fill="FFFFFF"/>
+        </w:rPr>
+        <w:t>看</w:t>
+      </w:r>
+      <w:r>
+        <w:rPr>
+          <w:rFonts w:asciiTheme="minorEastAsia" w:hAnsiTheme="minorEastAsia" w:cstheme="majorHAnsi"/>
+          <w:b/>
+          <w:sz w:val="34"/>
+          <w:szCs w:val="34"/>
+          <w:shd w:val="clear" w:color="auto" w:fill="FFFFFF"/>
+        </w:rPr>
+        <w:tab/>
+      </w:r>
+      <w:r>
+        <w:rPr>
+          <w:rFonts w:asciiTheme="minorEastAsia" w:hAnsiTheme="minorEastAsia" w:cstheme="majorHAnsi"/>
+          <w:b/>
+          <w:sz w:val="34"/>
+          <w:szCs w:val="34"/>
+          <w:shd w:val="clear" w:color="auto" w:fill="FFFFFF"/>
+        </w:rPr>
+        <w:tab/>
+      </w:r>
+      <w:r>
+        <w:rPr>
+          <w:noProof/>
+        </w:rPr>
+        <w:drawing>
+          <wp:inline distT="0" distB="0" distL="0" distR="0" wp14:anchorId="4D3EB9E2" wp14:editId="3FA57C85">
+            <wp:extent cx="2981325" cy="399641"/>
+            <wp:effectExtent l="0" t="0" r="0" b="635"/>
+            <wp:docPr id="105" name="Рисунок 105"/>
             <wp:cNvGraphicFramePr>
               <a:graphicFrameLocks xmlns:a="http://schemas.openxmlformats.org/drawingml/2006/main" noChangeAspect="1"/>
             </wp:cNvGraphicFramePr>
@@ -8825,7 +8384,7 @@
                   <pic:spPr>
                     <a:xfrm>
                       <a:off x="0" y="0"/>
-                      <a:ext cx="4051812" cy="429015"/>
+                      <a:ext cx="3043726" cy="408006"/>
                     </a:xfrm>
                     <a:prstGeom prst="rect">
                       <a:avLst/>
@@ -8848,23 +8407,124 @@
           <w:shd w:val="clear" w:color="auto" w:fill="FFFFFF"/>
         </w:rPr>
       </w:pPr>
-      <w:hyperlink r:id="rId99" w:anchor="xian1" w:tgtFrame="_top" w:tooltip="查看所有同音字" w:history="1">
-        <w:proofErr w:type="spellStart"/>
-        <w:r>
-          <w:rPr>
-            <w:rFonts w:asciiTheme="minorEastAsia" w:hAnsiTheme="minorEastAsia" w:cstheme="majorHAnsi"/>
-            <w:b/>
-            <w:sz w:val="34"/>
-            <w:szCs w:val="34"/>
-            <w:shd w:val="clear" w:color="auto" w:fill="FFFFFF"/>
-          </w:rPr>
-          <w:t>xiān</w:t>
-        </w:r>
-        <w:proofErr w:type="spellEnd"/>
-      </w:hyperlink>
-      <w:r>
-        <w:rPr>
-          <w:rFonts w:asciiTheme="minorEastAsia" w:hAnsiTheme="minorEastAsia" w:cstheme="majorHAnsi"/>
+      <w:proofErr w:type="spellStart"/>
+      <w:r>
+        <w:rPr>
+          <w:rFonts w:asciiTheme="minorEastAsia" w:hAnsiTheme="minorEastAsia" w:cstheme="majorHAnsi"/>
+          <w:b/>
+          <w:sz w:val="34"/>
+          <w:szCs w:val="34"/>
+          <w:shd w:val="clear" w:color="auto" w:fill="FFFFFF"/>
+        </w:rPr>
+        <w:t>wèn</w:t>
+      </w:r>
+      <w:proofErr w:type="spellEnd"/>
+      <w:r>
+        <w:rPr>
+          <w:rFonts w:asciiTheme="minorEastAsia" w:hAnsiTheme="minorEastAsia" w:cstheme="majorHAnsi"/>
+          <w:b/>
+          <w:sz w:val="34"/>
+          <w:szCs w:val="34"/>
+          <w:shd w:val="clear" w:color="auto" w:fill="FFFFFF"/>
+        </w:rPr>
+        <w:t>问</w:t>
+      </w:r>
+      <w:r>
+        <w:rPr>
+          <w:rFonts w:asciiTheme="minorEastAsia" w:hAnsiTheme="minorEastAsia" w:cstheme="majorHAnsi"/>
+          <w:b/>
+          <w:sz w:val="34"/>
+          <w:szCs w:val="34"/>
+          <w:shd w:val="clear" w:color="auto" w:fill="FFFFFF"/>
+        </w:rPr>
+        <w:tab/>
+      </w:r>
+      <w:r>
+        <w:rPr>
+          <w:rFonts w:asciiTheme="minorEastAsia" w:hAnsiTheme="minorEastAsia" w:cstheme="majorHAnsi"/>
+          <w:b/>
+          <w:sz w:val="34"/>
+          <w:szCs w:val="34"/>
+          <w:shd w:val="clear" w:color="auto" w:fill="FFFFFF"/>
+        </w:rPr>
+        <w:tab/>
+      </w:r>
+      <w:r>
+        <w:rPr>
+          <w:noProof/>
+        </w:rPr>
+        <w:drawing>
+          <wp:inline distT="0" distB="0" distL="0" distR="0" wp14:anchorId="06C8395D" wp14:editId="1D8F27E3">
+            <wp:extent cx="2057400" cy="416478"/>
+            <wp:effectExtent l="0" t="0" r="0" b="3175"/>
+            <wp:docPr id="106" name="Рисунок 106"/>
+            <wp:cNvGraphicFramePr>
+              <a:graphicFrameLocks xmlns:a="http://schemas.openxmlformats.org/drawingml/2006/main" noChangeAspect="1"/>
+            </wp:cNvGraphicFramePr>
+            <a:graphic xmlns:a="http://schemas.openxmlformats.org/drawingml/2006/main">
+              <a:graphicData uri="http://schemas.openxmlformats.org/drawingml/2006/picture">
+                <pic:pic xmlns:pic="http://schemas.openxmlformats.org/drawingml/2006/picture">
+                  <pic:nvPicPr>
+                    <pic:cNvPr id="1" name=""/>
+                    <pic:cNvPicPr/>
+                  </pic:nvPicPr>
+                  <pic:blipFill>
+                    <a:blip r:embed="rId99"/>
+                    <a:stretch>
+                      <a:fillRect/>
+                    </a:stretch>
+                  </pic:blipFill>
+                  <pic:spPr>
+                    <a:xfrm>
+                      <a:off x="0" y="0"/>
+                      <a:ext cx="2082662" cy="421592"/>
+                    </a:xfrm>
+                    <a:prstGeom prst="rect">
+                      <a:avLst/>
+                    </a:prstGeom>
+                  </pic:spPr>
+                </pic:pic>
+              </a:graphicData>
+            </a:graphic>
+          </wp:inline>
+        </w:drawing>
+      </w:r>
+    </w:p>
+    <w:p>
+      <w:pPr>
+        <w:rPr>
+          <w:rFonts w:asciiTheme="minorEastAsia" w:hAnsiTheme="minorEastAsia" w:cstheme="majorHAnsi"/>
+          <w:b/>
+          <w:sz w:val="34"/>
+          <w:szCs w:val="34"/>
+          <w:shd w:val="clear" w:color="auto" w:fill="FFFFFF"/>
+        </w:rPr>
+      </w:pPr>
+      <w:proofErr w:type="spellStart"/>
+      <w:r>
+        <w:rPr>
+          <w:rFonts w:asciiTheme="minorEastAsia" w:hAnsiTheme="minorEastAsia" w:cstheme="majorHAnsi"/>
+          <w:b/>
+          <w:sz w:val="34"/>
+          <w:szCs w:val="34"/>
+          <w:shd w:val="clear" w:color="auto" w:fill="FFFFFF"/>
+        </w:rPr>
+        <w:t>tīng</w:t>
+      </w:r>
+      <w:proofErr w:type="spellEnd"/>
+      <w:r>
+        <w:rPr>
+          <w:rFonts w:asciiTheme="minorEastAsia" w:hAnsiTheme="minorEastAsia" w:cstheme="majorHAnsi"/>
+          <w:b/>
+          <w:sz w:val="34"/>
+          <w:szCs w:val="34"/>
+          <w:shd w:val="clear" w:color="auto" w:fill="FFFFFF"/>
+        </w:rPr>
+        <w:t>听</w:t>
+      </w:r>
+      <w:r>
+        <w:rPr>
+          <w:rFonts w:asciiTheme="minorEastAsia" w:hAnsiTheme="minorEastAsia" w:cstheme="majorHAnsi" w:hint="eastAsia"/>
           <w:b/>
           <w:sz w:val="34"/>
           <w:szCs w:val="34"/>
@@ -8874,16 +8534,6 @@
       </w:r>
       <w:r>
         <w:rPr>
-          <w:rFonts w:asciiTheme="minorEastAsia" w:hAnsiTheme="minorEastAsia" w:cstheme="majorHAnsi" w:hint="eastAsia"/>
-          <w:b/>
-          <w:sz w:val="34"/>
-          <w:szCs w:val="34"/>
-          <w:shd w:val="clear" w:color="auto" w:fill="FFFFFF"/>
-        </w:rPr>
-        <w:t>先</w:t>
-      </w:r>
-      <w:r>
-        <w:rPr>
           <w:rFonts w:asciiTheme="minorEastAsia" w:hAnsiTheme="minorEastAsia" w:cstheme="majorHAnsi"/>
           <w:b/>
           <w:sz w:val="34"/>
@@ -8907,10 +8557,10 @@
           <w:noProof/>
         </w:rPr>
         <w:drawing>
-          <wp:inline distT="0" distB="0" distL="0" distR="0" wp14:anchorId="3AC75BA4" wp14:editId="27208F8C">
-            <wp:extent cx="1885950" cy="336255"/>
-            <wp:effectExtent l="0" t="0" r="0" b="6985"/>
-            <wp:docPr id="80" name="Рисунок 80"/>
+          <wp:inline distT="0" distB="0" distL="0" distR="0" wp14:anchorId="7F26F1A2" wp14:editId="1410D2A2">
+            <wp:extent cx="2867025" cy="390525"/>
+            <wp:effectExtent l="0" t="0" r="9525" b="9525"/>
+            <wp:docPr id="107" name="Рисунок 107"/>
             <wp:cNvGraphicFramePr>
               <a:graphicFrameLocks xmlns:a="http://schemas.openxmlformats.org/drawingml/2006/main" noChangeAspect="1"/>
             </wp:cNvGraphicFramePr>
@@ -8930,7 +8580,7 @@
                   <pic:spPr>
                     <a:xfrm>
                       <a:off x="0" y="0"/>
-                      <a:ext cx="1951498" cy="347942"/>
+                      <a:ext cx="2867025" cy="390525"/>
                     </a:xfrm>
                     <a:prstGeom prst="rect">
                       <a:avLst/>
@@ -8953,39 +8603,28 @@
           <w:shd w:val="clear" w:color="auto" w:fill="FFFFFF"/>
         </w:rPr>
       </w:pPr>
-      <w:hyperlink r:id="rId101" w:anchor="sheng1" w:tgtFrame="_top" w:tooltip="查看所有同音字" w:history="1">
-        <w:proofErr w:type="spellStart"/>
-        <w:r>
-          <w:rPr>
-            <w:rFonts w:asciiTheme="minorEastAsia" w:hAnsiTheme="minorEastAsia" w:cstheme="majorHAnsi"/>
-            <w:b/>
-            <w:sz w:val="34"/>
-            <w:szCs w:val="34"/>
-            <w:shd w:val="clear" w:color="auto" w:fill="FFFFFF"/>
-          </w:rPr>
-          <w:t>shēng</w:t>
-        </w:r>
-        <w:proofErr w:type="spellEnd"/>
-      </w:hyperlink>
-      <w:r>
-        <w:rPr>
-          <w:rFonts w:asciiTheme="minorEastAsia" w:hAnsiTheme="minorEastAsia" w:cstheme="majorHAnsi"/>
-          <w:b/>
-          <w:sz w:val="34"/>
-          <w:szCs w:val="34"/>
-          <w:shd w:val="clear" w:color="auto" w:fill="FFFFFF"/>
-        </w:rPr>
-        <w:t xml:space="preserve"> </w:t>
-      </w:r>
-      <w:r>
-        <w:rPr>
-          <w:rFonts w:asciiTheme="minorEastAsia" w:hAnsiTheme="minorEastAsia" w:cstheme="majorHAnsi" w:hint="eastAsia"/>
-          <w:b/>
-          <w:sz w:val="34"/>
-          <w:szCs w:val="34"/>
-          <w:shd w:val="clear" w:color="auto" w:fill="FFFFFF"/>
-        </w:rPr>
-        <w:t>生</w:t>
+      <w:proofErr w:type="spellStart"/>
+      <w:r>
+        <w:rPr>
+          <w:rFonts w:asciiTheme="minorEastAsia" w:hAnsiTheme="minorEastAsia" w:cstheme="majorHAnsi"/>
+          <w:b/>
+          <w:sz w:val="34"/>
+          <w:szCs w:val="34"/>
+          <w:shd w:val="clear" w:color="auto" w:fill="FFFFFF"/>
+        </w:rPr>
+        <w:lastRenderedPageBreak/>
+        <w:t>chī</w:t>
+      </w:r>
+      <w:proofErr w:type="spellEnd"/>
+      <w:r>
+        <w:rPr>
+          <w:rFonts w:asciiTheme="minorEastAsia" w:hAnsiTheme="minorEastAsia" w:cstheme="majorHAnsi"/>
+          <w:b/>
+          <w:sz w:val="34"/>
+          <w:szCs w:val="34"/>
+          <w:shd w:val="clear" w:color="auto" w:fill="FFFFFF"/>
+        </w:rPr>
+        <w:t>吃</w:t>
       </w:r>
       <w:r>
         <w:rPr>
@@ -9012,10 +8651,103 @@
           <w:noProof/>
         </w:rPr>
         <w:drawing>
-          <wp:inline distT="0" distB="0" distL="0" distR="0" wp14:anchorId="0B3350BE" wp14:editId="57E6152C">
-            <wp:extent cx="1752600" cy="368126"/>
-            <wp:effectExtent l="0" t="0" r="0" b="0"/>
-            <wp:docPr id="79" name="Рисунок 79"/>
+          <wp:inline distT="0" distB="0" distL="0" distR="0" wp14:anchorId="1838E21E" wp14:editId="5947604E">
+            <wp:extent cx="2390775" cy="381000"/>
+            <wp:effectExtent l="0" t="0" r="9525" b="0"/>
+            <wp:docPr id="89" name="Рисунок 89"/>
+            <wp:cNvGraphicFramePr>
+              <a:graphicFrameLocks xmlns:a="http://schemas.openxmlformats.org/drawingml/2006/main" noChangeAspect="1"/>
+            </wp:cNvGraphicFramePr>
+            <a:graphic xmlns:a="http://schemas.openxmlformats.org/drawingml/2006/main">
+              <a:graphicData uri="http://schemas.openxmlformats.org/drawingml/2006/picture">
+                <pic:pic xmlns:pic="http://schemas.openxmlformats.org/drawingml/2006/picture">
+                  <pic:nvPicPr>
+                    <pic:cNvPr id="1" name=""/>
+                    <pic:cNvPicPr/>
+                  </pic:nvPicPr>
+                  <pic:blipFill>
+                    <a:blip r:embed="rId101"/>
+                    <a:stretch>
+                      <a:fillRect/>
+                    </a:stretch>
+                  </pic:blipFill>
+                  <pic:spPr>
+                    <a:xfrm>
+                      <a:off x="0" y="0"/>
+                      <a:ext cx="2390775" cy="381000"/>
+                    </a:xfrm>
+                    <a:prstGeom prst="rect">
+                      <a:avLst/>
+                    </a:prstGeom>
+                  </pic:spPr>
+                </pic:pic>
+              </a:graphicData>
+            </a:graphic>
+          </wp:inline>
+        </w:drawing>
+      </w:r>
+    </w:p>
+    <w:p>
+      <w:pPr>
+        <w:rPr>
+          <w:rFonts w:asciiTheme="minorEastAsia" w:hAnsiTheme="minorEastAsia" w:cstheme="majorHAnsi"/>
+          <w:b/>
+          <w:sz w:val="34"/>
+          <w:szCs w:val="34"/>
+          <w:shd w:val="clear" w:color="auto" w:fill="FFFFFF"/>
+        </w:rPr>
+      </w:pPr>
+      <w:proofErr w:type="spellStart"/>
+      <w:r>
+        <w:rPr>
+          <w:rFonts w:asciiTheme="minorEastAsia" w:hAnsiTheme="minorEastAsia" w:cstheme="majorHAnsi"/>
+          <w:b/>
+          <w:sz w:val="34"/>
+          <w:szCs w:val="34"/>
+          <w:shd w:val="clear" w:color="auto" w:fill="FFFFFF"/>
+        </w:rPr>
+        <w:t>hē</w:t>
+      </w:r>
+      <w:proofErr w:type="spellEnd"/>
+      <w:r>
+        <w:rPr>
+          <w:rFonts w:asciiTheme="minorEastAsia" w:hAnsiTheme="minorEastAsia" w:cstheme="majorHAnsi"/>
+          <w:b/>
+          <w:sz w:val="34"/>
+          <w:szCs w:val="34"/>
+          <w:shd w:val="clear" w:color="auto" w:fill="FFFFFF"/>
+        </w:rPr>
+        <w:t xml:space="preserve">喝 </w:t>
+      </w:r>
+      <w:r>
+        <w:rPr>
+          <w:rFonts w:asciiTheme="minorEastAsia" w:hAnsiTheme="minorEastAsia" w:cstheme="majorHAnsi"/>
+          <w:b/>
+          <w:sz w:val="34"/>
+          <w:szCs w:val="34"/>
+          <w:shd w:val="clear" w:color="auto" w:fill="FFFFFF"/>
+        </w:rPr>
+        <w:tab/>
+      </w:r>
+      <w:r>
+        <w:rPr>
+          <w:rFonts w:asciiTheme="minorEastAsia" w:hAnsiTheme="minorEastAsia" w:cstheme="majorHAnsi"/>
+          <w:b/>
+          <w:sz w:val="34"/>
+          <w:szCs w:val="34"/>
+          <w:shd w:val="clear" w:color="auto" w:fill="FFFFFF"/>
+        </w:rPr>
+        <w:tab/>
+      </w:r>
+      <w:r>
+        <w:rPr>
+          <w:noProof/>
+        </w:rPr>
+        <w:drawing>
+          <wp:inline distT="0" distB="0" distL="0" distR="0" wp14:anchorId="69B8443C" wp14:editId="5D1E9D2B">
+            <wp:extent cx="4781550" cy="352425"/>
+            <wp:effectExtent l="0" t="0" r="0" b="9525"/>
+            <wp:docPr id="88" name="Рисунок 88"/>
             <wp:cNvGraphicFramePr>
               <a:graphicFrameLocks xmlns:a="http://schemas.openxmlformats.org/drawingml/2006/main" noChangeAspect="1"/>
             </wp:cNvGraphicFramePr>
@@ -9035,7 +8767,7 @@
                   <pic:spPr>
                     <a:xfrm>
                       <a:off x="0" y="0"/>
-                      <a:ext cx="1784948" cy="374921"/>
+                      <a:ext cx="4781550" cy="352425"/>
                     </a:xfrm>
                     <a:prstGeom prst="rect">
                       <a:avLst/>
@@ -9058,17 +8790,6 @@
           <w:shd w:val="clear" w:color="auto" w:fill="FFFFFF"/>
         </w:rPr>
       </w:pPr>
-      <w:r>
-        <w:rPr>
-          <w:rFonts w:asciiTheme="minorEastAsia" w:hAnsiTheme="minorEastAsia" w:cstheme="majorHAnsi"/>
-          <w:b/>
-          <w:sz w:val="34"/>
-          <w:szCs w:val="34"/>
-          <w:shd w:val="clear" w:color="auto" w:fill="FFFFFF"/>
-          <w:lang w:val="en-US"/>
-        </w:rPr>
-        <w:t>h</w:t>
-      </w:r>
       <w:proofErr w:type="spellStart"/>
       <w:r>
         <w:rPr>
@@ -9078,7 +8799,7 @@
           <w:szCs w:val="34"/>
           <w:shd w:val="clear" w:color="auto" w:fill="FFFFFF"/>
         </w:rPr>
-        <w:t>uá</w:t>
+        <w:t>qĭng</w:t>
       </w:r>
       <w:proofErr w:type="spellEnd"/>
       <w:r>
@@ -9089,17 +8810,7 @@
           <w:szCs w:val="34"/>
           <w:shd w:val="clear" w:color="auto" w:fill="FFFFFF"/>
         </w:rPr>
-        <w:tab/>
-      </w:r>
-      <w:r>
-        <w:rPr>
-          <w:rFonts w:asciiTheme="minorEastAsia" w:hAnsiTheme="minorEastAsia" w:cstheme="majorHAnsi" w:hint="eastAsia"/>
-          <w:b/>
-          <w:sz w:val="34"/>
-          <w:szCs w:val="34"/>
-          <w:shd w:val="clear" w:color="auto" w:fill="FFFFFF"/>
-        </w:rPr>
-        <w:t>华</w:t>
+        <w:t>请</w:t>
       </w:r>
       <w:r>
         <w:rPr>
@@ -9126,10 +8837,10 @@
           <w:noProof/>
         </w:rPr>
         <w:drawing>
-          <wp:inline distT="0" distB="0" distL="0" distR="0" wp14:anchorId="02D19B30" wp14:editId="495AB431">
-            <wp:extent cx="1990725" cy="368363"/>
-            <wp:effectExtent l="0" t="0" r="0" b="0"/>
-            <wp:docPr id="82" name="Рисунок 82"/>
+          <wp:inline distT="0" distB="0" distL="0" distR="0" wp14:anchorId="50844628" wp14:editId="7D8454E7">
+            <wp:extent cx="4067175" cy="476250"/>
+            <wp:effectExtent l="0" t="0" r="9525" b="0"/>
+            <wp:docPr id="90" name="Рисунок 90"/>
             <wp:cNvGraphicFramePr>
               <a:graphicFrameLocks xmlns:a="http://schemas.openxmlformats.org/drawingml/2006/main" noChangeAspect="1"/>
             </wp:cNvGraphicFramePr>
@@ -9149,7 +8860,7 @@
                   <pic:spPr>
                     <a:xfrm>
                       <a:off x="0" y="0"/>
-                      <a:ext cx="2051203" cy="379554"/>
+                      <a:ext cx="4067175" cy="476250"/>
                     </a:xfrm>
                     <a:prstGeom prst="rect">
                       <a:avLst/>
@@ -9172,17 +8883,6 @@
           <w:shd w:val="clear" w:color="auto" w:fill="FFFFFF"/>
         </w:rPr>
       </w:pPr>
-      <w:r>
-        <w:rPr>
-          <w:rFonts w:asciiTheme="minorEastAsia" w:hAnsiTheme="minorEastAsia" w:cstheme="majorHAnsi"/>
-          <w:b/>
-          <w:sz w:val="34"/>
-          <w:szCs w:val="34"/>
-          <w:shd w:val="clear" w:color="auto" w:fill="FFFFFF"/>
-          <w:lang w:val="en-US"/>
-        </w:rPr>
-        <w:t>w</w:t>
-      </w:r>
       <w:proofErr w:type="spellStart"/>
       <w:r>
         <w:rPr>
@@ -9192,7 +8892,7 @@
           <w:szCs w:val="34"/>
           <w:shd w:val="clear" w:color="auto" w:fill="FFFFFF"/>
         </w:rPr>
-        <w:t>èi</w:t>
+        <w:t>zuò</w:t>
       </w:r>
       <w:proofErr w:type="spellEnd"/>
       <w:r>
@@ -9203,17 +8903,7 @@
           <w:szCs w:val="34"/>
           <w:shd w:val="clear" w:color="auto" w:fill="FFFFFF"/>
         </w:rPr>
-        <w:tab/>
-      </w:r>
-      <w:r>
-        <w:rPr>
-          <w:rFonts w:asciiTheme="minorEastAsia" w:hAnsiTheme="minorEastAsia" w:cstheme="majorHAnsi" w:hint="eastAsia"/>
-          <w:b/>
-          <w:sz w:val="34"/>
-          <w:szCs w:val="34"/>
-          <w:shd w:val="clear" w:color="auto" w:fill="FFFFFF"/>
-        </w:rPr>
-        <w:t>为</w:t>
+        <w:t>坐</w:t>
       </w:r>
       <w:r>
         <w:rPr>
@@ -9240,10 +8930,10 @@
           <w:noProof/>
         </w:rPr>
         <w:drawing>
-          <wp:inline distT="0" distB="0" distL="0" distR="0" wp14:anchorId="7383AAF4" wp14:editId="7441CCD3">
-            <wp:extent cx="1047750" cy="276764"/>
-            <wp:effectExtent l="0" t="0" r="0" b="9525"/>
-            <wp:docPr id="84" name="Рисунок 84"/>
+          <wp:inline distT="0" distB="0" distL="0" distR="0" wp14:anchorId="3607DF90" wp14:editId="67186F6D">
+            <wp:extent cx="2867025" cy="457200"/>
+            <wp:effectExtent l="0" t="0" r="9525" b="0"/>
+            <wp:docPr id="91" name="Рисунок 91"/>
             <wp:cNvGraphicFramePr>
               <a:graphicFrameLocks xmlns:a="http://schemas.openxmlformats.org/drawingml/2006/main" noChangeAspect="1"/>
             </wp:cNvGraphicFramePr>
@@ -9263,6 +8953,1139 @@
                   <pic:spPr>
                     <a:xfrm>
                       <a:off x="0" y="0"/>
+                      <a:ext cx="2867025" cy="457200"/>
+                    </a:xfrm>
+                    <a:prstGeom prst="rect">
+                      <a:avLst/>
+                    </a:prstGeom>
+                  </pic:spPr>
+                </pic:pic>
+              </a:graphicData>
+            </a:graphic>
+          </wp:inline>
+        </w:drawing>
+      </w:r>
+    </w:p>
+    <w:p>
+      <w:pPr>
+        <w:rPr>
+          <w:rFonts w:asciiTheme="minorEastAsia" w:hAnsiTheme="minorEastAsia" w:cstheme="majorHAnsi"/>
+          <w:b/>
+          <w:sz w:val="34"/>
+          <w:szCs w:val="34"/>
+          <w:shd w:val="clear" w:color="auto" w:fill="FFFFFF"/>
+        </w:rPr>
+      </w:pPr>
+      <w:proofErr w:type="spellStart"/>
+      <w:r>
+        <w:rPr>
+          <w:rFonts w:asciiTheme="minorEastAsia" w:hAnsiTheme="minorEastAsia" w:cstheme="majorHAnsi"/>
+          <w:b/>
+          <w:sz w:val="34"/>
+          <w:szCs w:val="34"/>
+          <w:shd w:val="clear" w:color="auto" w:fill="FFFFFF"/>
+        </w:rPr>
+        <w:t>xi</w:t>
+      </w:r>
+      <w:r>
+        <w:rPr>
+          <w:rFonts w:ascii="Cambria" w:hAnsi="Cambria" w:cs="Cambria"/>
+          <w:b/>
+          <w:sz w:val="34"/>
+          <w:szCs w:val="34"/>
+          <w:shd w:val="clear" w:color="auto" w:fill="FFFFFF"/>
+        </w:rPr>
+        <w:t>ă</w:t>
+      </w:r>
+      <w:r>
+        <w:rPr>
+          <w:rFonts w:asciiTheme="minorEastAsia" w:hAnsiTheme="minorEastAsia" w:cstheme="majorHAnsi"/>
+          <w:b/>
+          <w:sz w:val="34"/>
+          <w:szCs w:val="34"/>
+          <w:shd w:val="clear" w:color="auto" w:fill="FFFFFF"/>
+        </w:rPr>
+        <w:t>ng</w:t>
+      </w:r>
+      <w:proofErr w:type="spellEnd"/>
+      <w:r>
+        <w:rPr>
+          <w:rFonts w:asciiTheme="minorEastAsia" w:hAnsiTheme="minorEastAsia" w:cstheme="majorHAnsi"/>
+          <w:b/>
+          <w:sz w:val="34"/>
+          <w:szCs w:val="34"/>
+          <w:shd w:val="clear" w:color="auto" w:fill="FFFFFF"/>
+        </w:rPr>
+        <w:tab/>
+      </w:r>
+      <w:r>
+        <w:rPr>
+          <w:rFonts w:asciiTheme="minorEastAsia" w:hAnsiTheme="minorEastAsia" w:cstheme="majorHAnsi"/>
+          <w:b/>
+          <w:sz w:val="34"/>
+          <w:szCs w:val="34"/>
+          <w:shd w:val="clear" w:color="auto" w:fill="FFFFFF"/>
+        </w:rPr>
+        <w:tab/>
+      </w:r>
+      <w:r>
+        <w:rPr>
+          <w:noProof/>
+        </w:rPr>
+        <w:drawing>
+          <wp:inline distT="0" distB="0" distL="0" distR="0" wp14:anchorId="032CCFD1" wp14:editId="5BE815C5">
+            <wp:extent cx="4276725" cy="387557"/>
+            <wp:effectExtent l="0" t="0" r="0" b="0"/>
+            <wp:docPr id="77" name="Рисунок 77"/>
+            <wp:cNvGraphicFramePr>
+              <a:graphicFrameLocks xmlns:a="http://schemas.openxmlformats.org/drawingml/2006/main" noChangeAspect="1"/>
+            </wp:cNvGraphicFramePr>
+            <a:graphic xmlns:a="http://schemas.openxmlformats.org/drawingml/2006/main">
+              <a:graphicData uri="http://schemas.openxmlformats.org/drawingml/2006/picture">
+                <pic:pic xmlns:pic="http://schemas.openxmlformats.org/drawingml/2006/picture">
+                  <pic:nvPicPr>
+                    <pic:cNvPr id="1" name=""/>
+                    <pic:cNvPicPr/>
+                  </pic:nvPicPr>
+                  <pic:blipFill>
+                    <a:blip r:embed="rId105"/>
+                    <a:stretch>
+                      <a:fillRect/>
+                    </a:stretch>
+                  </pic:blipFill>
+                  <pic:spPr>
+                    <a:xfrm>
+                      <a:off x="0" y="0"/>
+                      <a:ext cx="4495855" cy="407415"/>
+                    </a:xfrm>
+                    <a:prstGeom prst="rect">
+                      <a:avLst/>
+                    </a:prstGeom>
+                  </pic:spPr>
+                </pic:pic>
+              </a:graphicData>
+            </a:graphic>
+          </wp:inline>
+        </w:drawing>
+      </w:r>
+    </w:p>
+    <w:p>
+      <w:pPr>
+        <w:rPr>
+          <w:rFonts w:asciiTheme="minorEastAsia" w:hAnsiTheme="minorEastAsia" w:cstheme="majorHAnsi"/>
+          <w:b/>
+          <w:sz w:val="34"/>
+          <w:szCs w:val="34"/>
+          <w:shd w:val="clear" w:color="auto" w:fill="FFFFFF"/>
+        </w:rPr>
+      </w:pPr>
+      <w:proofErr w:type="spellStart"/>
+      <w:r>
+        <w:rPr>
+          <w:rFonts w:asciiTheme="minorEastAsia" w:hAnsiTheme="minorEastAsia" w:cstheme="majorHAnsi"/>
+          <w:b/>
+          <w:sz w:val="34"/>
+          <w:szCs w:val="34"/>
+          <w:shd w:val="clear" w:color="auto" w:fill="FFFFFF"/>
+        </w:rPr>
+        <w:t>chá</w:t>
+      </w:r>
+      <w:proofErr w:type="spellEnd"/>
+      <w:r>
+        <w:rPr>
+          <w:rFonts w:asciiTheme="minorEastAsia" w:hAnsiTheme="minorEastAsia" w:cstheme="majorHAnsi"/>
+          <w:b/>
+          <w:sz w:val="34"/>
+          <w:szCs w:val="34"/>
+          <w:shd w:val="clear" w:color="auto" w:fill="FFFFFF"/>
+        </w:rPr>
+        <w:t>茶</w:t>
+      </w:r>
+      <w:r>
+        <w:rPr>
+          <w:rFonts w:asciiTheme="minorEastAsia" w:hAnsiTheme="minorEastAsia" w:cstheme="majorHAnsi"/>
+          <w:b/>
+          <w:sz w:val="34"/>
+          <w:szCs w:val="34"/>
+          <w:shd w:val="clear" w:color="auto" w:fill="FFFFFF"/>
+        </w:rPr>
+        <w:tab/>
+      </w:r>
+      <w:r>
+        <w:rPr>
+          <w:rFonts w:asciiTheme="minorEastAsia" w:hAnsiTheme="minorEastAsia" w:cstheme="majorHAnsi"/>
+          <w:b/>
+          <w:sz w:val="34"/>
+          <w:szCs w:val="34"/>
+          <w:shd w:val="clear" w:color="auto" w:fill="FFFFFF"/>
+        </w:rPr>
+        <w:tab/>
+      </w:r>
+      <w:r>
+        <w:rPr>
+          <w:noProof/>
+        </w:rPr>
+        <w:drawing>
+          <wp:inline distT="0" distB="0" distL="0" distR="0" wp14:anchorId="22842032" wp14:editId="41D3F54E">
+            <wp:extent cx="3533775" cy="428625"/>
+            <wp:effectExtent l="0" t="0" r="9525" b="9525"/>
+            <wp:docPr id="87" name="Рисунок 87"/>
+            <wp:cNvGraphicFramePr>
+              <a:graphicFrameLocks xmlns:a="http://schemas.openxmlformats.org/drawingml/2006/main" noChangeAspect="1"/>
+            </wp:cNvGraphicFramePr>
+            <a:graphic xmlns:a="http://schemas.openxmlformats.org/drawingml/2006/main">
+              <a:graphicData uri="http://schemas.openxmlformats.org/drawingml/2006/picture">
+                <pic:pic xmlns:pic="http://schemas.openxmlformats.org/drawingml/2006/picture">
+                  <pic:nvPicPr>
+                    <pic:cNvPr id="1" name=""/>
+                    <pic:cNvPicPr/>
+                  </pic:nvPicPr>
+                  <pic:blipFill>
+                    <a:blip r:embed="rId106"/>
+                    <a:stretch>
+                      <a:fillRect/>
+                    </a:stretch>
+                  </pic:blipFill>
+                  <pic:spPr>
+                    <a:xfrm>
+                      <a:off x="0" y="0"/>
+                      <a:ext cx="3533775" cy="428625"/>
+                    </a:xfrm>
+                    <a:prstGeom prst="rect">
+                      <a:avLst/>
+                    </a:prstGeom>
+                  </pic:spPr>
+                </pic:pic>
+              </a:graphicData>
+            </a:graphic>
+          </wp:inline>
+        </w:drawing>
+      </w:r>
+    </w:p>
+    <w:p>
+      <w:pPr>
+        <w:rPr>
+          <w:rFonts w:asciiTheme="minorEastAsia" w:hAnsiTheme="minorEastAsia" w:cstheme="majorHAnsi"/>
+          <w:b/>
+          <w:sz w:val="34"/>
+          <w:szCs w:val="34"/>
+          <w:shd w:val="clear" w:color="auto" w:fill="FFFFFF"/>
+        </w:rPr>
+      </w:pPr>
+      <w:proofErr w:type="spellStart"/>
+      <w:r>
+        <w:rPr>
+          <w:rFonts w:asciiTheme="minorEastAsia" w:hAnsiTheme="minorEastAsia" w:cstheme="majorHAnsi"/>
+          <w:b/>
+          <w:sz w:val="34"/>
+          <w:szCs w:val="34"/>
+          <w:shd w:val="clear" w:color="auto" w:fill="FFFFFF"/>
+        </w:rPr>
+        <w:t>kā</w:t>
+      </w:r>
+      <w:proofErr w:type="spellEnd"/>
+      <w:r>
+        <w:rPr>
+          <w:rFonts w:asciiTheme="minorEastAsia" w:hAnsiTheme="minorEastAsia" w:cstheme="majorHAnsi"/>
+          <w:b/>
+          <w:sz w:val="34"/>
+          <w:szCs w:val="34"/>
+          <w:shd w:val="clear" w:color="auto" w:fill="FFFFFF"/>
+        </w:rPr>
+        <w:tab/>
+      </w:r>
+      <w:r>
+        <w:rPr>
+          <w:rFonts w:asciiTheme="minorEastAsia" w:hAnsiTheme="minorEastAsia" w:cstheme="majorHAnsi" w:hint="eastAsia"/>
+          <w:b/>
+          <w:sz w:val="34"/>
+          <w:szCs w:val="34"/>
+          <w:shd w:val="clear" w:color="auto" w:fill="FFFFFF"/>
+        </w:rPr>
+        <w:t>咖</w:t>
+      </w:r>
+      <w:r>
+        <w:rPr>
+          <w:rFonts w:asciiTheme="minorEastAsia" w:hAnsiTheme="minorEastAsia" w:cstheme="majorHAnsi"/>
+          <w:b/>
+          <w:sz w:val="34"/>
+          <w:szCs w:val="34"/>
+          <w:shd w:val="clear" w:color="auto" w:fill="FFFFFF"/>
+        </w:rPr>
+        <w:tab/>
+      </w:r>
+      <w:r>
+        <w:rPr>
+          <w:rFonts w:asciiTheme="minorEastAsia" w:hAnsiTheme="minorEastAsia" w:cstheme="majorHAnsi"/>
+          <w:b/>
+          <w:sz w:val="34"/>
+          <w:szCs w:val="34"/>
+          <w:shd w:val="clear" w:color="auto" w:fill="FFFFFF"/>
+        </w:rPr>
+        <w:tab/>
+      </w:r>
+      <w:r>
+        <w:rPr>
+          <w:noProof/>
+        </w:rPr>
+        <w:drawing>
+          <wp:inline distT="0" distB="0" distL="0" distR="0" wp14:anchorId="35521B99" wp14:editId="29F98D35">
+            <wp:extent cx="3209925" cy="352425"/>
+            <wp:effectExtent l="0" t="0" r="9525" b="9525"/>
+            <wp:docPr id="86" name="Рисунок 86"/>
+            <wp:cNvGraphicFramePr>
+              <a:graphicFrameLocks xmlns:a="http://schemas.openxmlformats.org/drawingml/2006/main" noChangeAspect="1"/>
+            </wp:cNvGraphicFramePr>
+            <a:graphic xmlns:a="http://schemas.openxmlformats.org/drawingml/2006/main">
+              <a:graphicData uri="http://schemas.openxmlformats.org/drawingml/2006/picture">
+                <pic:pic xmlns:pic="http://schemas.openxmlformats.org/drawingml/2006/picture">
+                  <pic:nvPicPr>
+                    <pic:cNvPr id="1" name=""/>
+                    <pic:cNvPicPr/>
+                  </pic:nvPicPr>
+                  <pic:blipFill>
+                    <a:blip r:embed="rId107"/>
+                    <a:stretch>
+                      <a:fillRect/>
+                    </a:stretch>
+                  </pic:blipFill>
+                  <pic:spPr>
+                    <a:xfrm>
+                      <a:off x="0" y="0"/>
+                      <a:ext cx="3209925" cy="352425"/>
+                    </a:xfrm>
+                    <a:prstGeom prst="rect">
+                      <a:avLst/>
+                    </a:prstGeom>
+                  </pic:spPr>
+                </pic:pic>
+              </a:graphicData>
+            </a:graphic>
+          </wp:inline>
+        </w:drawing>
+      </w:r>
+    </w:p>
+    <w:p>
+      <w:pPr>
+        <w:rPr>
+          <w:rFonts w:asciiTheme="minorEastAsia" w:hAnsiTheme="minorEastAsia" w:cstheme="majorHAnsi"/>
+          <w:b/>
+          <w:sz w:val="34"/>
+          <w:szCs w:val="34"/>
+          <w:shd w:val="clear" w:color="auto" w:fill="FFFFFF"/>
+        </w:rPr>
+      </w:pPr>
+      <w:proofErr w:type="spellStart"/>
+      <w:r>
+        <w:rPr>
+          <w:rFonts w:asciiTheme="minorEastAsia" w:hAnsiTheme="minorEastAsia" w:cstheme="majorHAnsi"/>
+          <w:b/>
+          <w:sz w:val="34"/>
+          <w:szCs w:val="34"/>
+          <w:shd w:val="clear" w:color="auto" w:fill="FFFFFF"/>
+        </w:rPr>
+        <w:t>fēi</w:t>
+      </w:r>
+      <w:proofErr w:type="spellEnd"/>
+      <w:r>
+        <w:rPr>
+          <w:rFonts w:asciiTheme="minorEastAsia" w:hAnsiTheme="minorEastAsia" w:cstheme="majorHAnsi"/>
+          <w:b/>
+          <w:sz w:val="34"/>
+          <w:szCs w:val="34"/>
+          <w:shd w:val="clear" w:color="auto" w:fill="FFFFFF"/>
+        </w:rPr>
+        <w:tab/>
+      </w:r>
+      <w:r>
+        <w:rPr>
+          <w:rFonts w:asciiTheme="minorEastAsia" w:hAnsiTheme="minorEastAsia" w:cstheme="majorHAnsi"/>
+          <w:b/>
+          <w:sz w:val="34"/>
+          <w:szCs w:val="34"/>
+          <w:shd w:val="clear" w:color="auto" w:fill="FFFFFF"/>
+        </w:rPr>
+        <w:t>啡</w:t>
+      </w:r>
+      <w:r>
+        <w:rPr>
+          <w:rFonts w:asciiTheme="minorEastAsia" w:hAnsiTheme="minorEastAsia" w:cstheme="majorHAnsi"/>
+          <w:b/>
+          <w:sz w:val="34"/>
+          <w:szCs w:val="34"/>
+          <w:shd w:val="clear" w:color="auto" w:fill="FFFFFF"/>
+        </w:rPr>
+        <w:tab/>
+      </w:r>
+      <w:r>
+        <w:rPr>
+          <w:rFonts w:asciiTheme="minorEastAsia" w:hAnsiTheme="minorEastAsia" w:cstheme="majorHAnsi"/>
+          <w:b/>
+          <w:sz w:val="34"/>
+          <w:szCs w:val="34"/>
+          <w:shd w:val="clear" w:color="auto" w:fill="FFFFFF"/>
+        </w:rPr>
+        <w:tab/>
+      </w:r>
+      <w:r>
+        <w:rPr>
+          <w:noProof/>
+        </w:rPr>
+        <w:drawing>
+          <wp:inline distT="0" distB="0" distL="0" distR="0" wp14:anchorId="5187D091" wp14:editId="62593213">
+            <wp:extent cx="4295775" cy="400050"/>
+            <wp:effectExtent l="0" t="0" r="9525" b="0"/>
+            <wp:docPr id="85" name="Рисунок 85"/>
+            <wp:cNvGraphicFramePr>
+              <a:graphicFrameLocks xmlns:a="http://schemas.openxmlformats.org/drawingml/2006/main" noChangeAspect="1"/>
+            </wp:cNvGraphicFramePr>
+            <a:graphic xmlns:a="http://schemas.openxmlformats.org/drawingml/2006/main">
+              <a:graphicData uri="http://schemas.openxmlformats.org/drawingml/2006/picture">
+                <pic:pic xmlns:pic="http://schemas.openxmlformats.org/drawingml/2006/picture">
+                  <pic:nvPicPr>
+                    <pic:cNvPr id="1" name=""/>
+                    <pic:cNvPicPr/>
+                  </pic:nvPicPr>
+                  <pic:blipFill>
+                    <a:blip r:embed="rId108"/>
+                    <a:stretch>
+                      <a:fillRect/>
+                    </a:stretch>
+                  </pic:blipFill>
+                  <pic:spPr>
+                    <a:xfrm>
+                      <a:off x="0" y="0"/>
+                      <a:ext cx="4295775" cy="400050"/>
+                    </a:xfrm>
+                    <a:prstGeom prst="rect">
+                      <a:avLst/>
+                    </a:prstGeom>
+                  </pic:spPr>
+                </pic:pic>
+              </a:graphicData>
+            </a:graphic>
+          </wp:inline>
+        </w:drawing>
+      </w:r>
+    </w:p>
+    <w:p>
+      <w:pPr>
+        <w:rPr>
+          <w:rFonts w:asciiTheme="minorEastAsia" w:hAnsiTheme="minorEastAsia" w:cstheme="majorHAnsi"/>
+          <w:b/>
+          <w:sz w:val="34"/>
+          <w:szCs w:val="34"/>
+          <w:shd w:val="clear" w:color="auto" w:fill="FFFFFF"/>
+        </w:rPr>
+      </w:pPr>
+      <w:proofErr w:type="spellStart"/>
+      <w:r>
+        <w:rPr>
+          <w:rFonts w:asciiTheme="minorEastAsia" w:hAnsiTheme="minorEastAsia" w:cstheme="majorHAnsi"/>
+          <w:b/>
+          <w:sz w:val="34"/>
+          <w:szCs w:val="34"/>
+          <w:shd w:val="clear" w:color="auto" w:fill="FFFFFF"/>
+        </w:rPr>
+        <w:t>shuĭ</w:t>
+      </w:r>
+      <w:proofErr w:type="spellEnd"/>
+      <w:r>
+        <w:rPr>
+          <w:rFonts w:asciiTheme="minorEastAsia" w:hAnsiTheme="minorEastAsia" w:cstheme="majorHAnsi"/>
+          <w:b/>
+          <w:sz w:val="34"/>
+          <w:szCs w:val="34"/>
+          <w:shd w:val="clear" w:color="auto" w:fill="FFFFFF"/>
+        </w:rPr>
+        <w:tab/>
+      </w:r>
+      <w:r>
+        <w:rPr>
+          <w:rFonts w:asciiTheme="minorEastAsia" w:hAnsiTheme="minorEastAsia" w:cstheme="majorHAnsi"/>
+          <w:b/>
+          <w:sz w:val="34"/>
+          <w:szCs w:val="34"/>
+          <w:shd w:val="clear" w:color="auto" w:fill="FFFFFF"/>
+        </w:rPr>
+        <w:tab/>
+        <w:t>水</w:t>
+      </w:r>
+      <w:r>
+        <w:rPr>
+          <w:rFonts w:asciiTheme="minorEastAsia" w:hAnsiTheme="minorEastAsia" w:cstheme="majorHAnsi"/>
+          <w:b/>
+          <w:sz w:val="34"/>
+          <w:szCs w:val="34"/>
+          <w:shd w:val="clear" w:color="auto" w:fill="FFFFFF"/>
+        </w:rPr>
+        <w:tab/>
+      </w:r>
+      <w:r>
+        <w:rPr>
+          <w:noProof/>
+        </w:rPr>
+        <w:drawing>
+          <wp:inline distT="0" distB="0" distL="0" distR="0" wp14:anchorId="3E7C7D3B" wp14:editId="48DD151A">
+            <wp:extent cx="1704975" cy="523875"/>
+            <wp:effectExtent l="0" t="0" r="9525" b="9525"/>
+            <wp:docPr id="83" name="Рисунок 83"/>
+            <wp:cNvGraphicFramePr>
+              <a:graphicFrameLocks xmlns:a="http://schemas.openxmlformats.org/drawingml/2006/main" noChangeAspect="1"/>
+            </wp:cNvGraphicFramePr>
+            <a:graphic xmlns:a="http://schemas.openxmlformats.org/drawingml/2006/main">
+              <a:graphicData uri="http://schemas.openxmlformats.org/drawingml/2006/picture">
+                <pic:pic xmlns:pic="http://schemas.openxmlformats.org/drawingml/2006/picture">
+                  <pic:nvPicPr>
+                    <pic:cNvPr id="1" name=""/>
+                    <pic:cNvPicPr/>
+                  </pic:nvPicPr>
+                  <pic:blipFill>
+                    <a:blip r:embed="rId109"/>
+                    <a:stretch>
+                      <a:fillRect/>
+                    </a:stretch>
+                  </pic:blipFill>
+                  <pic:spPr>
+                    <a:xfrm>
+                      <a:off x="0" y="0"/>
+                      <a:ext cx="1704975" cy="523875"/>
+                    </a:xfrm>
+                    <a:prstGeom prst="rect">
+                      <a:avLst/>
+                    </a:prstGeom>
+                  </pic:spPr>
+                </pic:pic>
+              </a:graphicData>
+            </a:graphic>
+          </wp:inline>
+        </w:drawing>
+      </w:r>
+    </w:p>
+    <w:p>
+      <w:pPr>
+        <w:rPr>
+          <w:rFonts w:asciiTheme="minorEastAsia" w:hAnsiTheme="minorEastAsia" w:cstheme="majorHAnsi"/>
+          <w:b/>
+          <w:sz w:val="34"/>
+          <w:szCs w:val="34"/>
+          <w:shd w:val="clear" w:color="auto" w:fill="FFFFFF"/>
+        </w:rPr>
+      </w:pPr>
+      <w:proofErr w:type="spellStart"/>
+      <w:r>
+        <w:rPr>
+          <w:rFonts w:asciiTheme="minorEastAsia" w:hAnsiTheme="minorEastAsia" w:cstheme="majorHAnsi"/>
+          <w:b/>
+          <w:sz w:val="34"/>
+          <w:szCs w:val="34"/>
+          <w:shd w:val="clear" w:color="auto" w:fill="FFFFFF"/>
+        </w:rPr>
+        <w:t>Ài</w:t>
+      </w:r>
+      <w:proofErr w:type="spellEnd"/>
+      <w:r>
+        <w:rPr>
+          <w:rFonts w:asciiTheme="minorEastAsia" w:hAnsiTheme="minorEastAsia" w:cstheme="majorHAnsi"/>
+          <w:b/>
+          <w:sz w:val="34"/>
+          <w:szCs w:val="34"/>
+          <w:shd w:val="clear" w:color="auto" w:fill="FFFFFF"/>
+        </w:rPr>
+        <w:tab/>
+      </w:r>
+      <w:r>
+        <w:rPr>
+          <w:rFonts w:asciiTheme="minorEastAsia" w:hAnsiTheme="minorEastAsia" w:cstheme="majorHAnsi" w:hint="eastAsia"/>
+          <w:b/>
+          <w:sz w:val="34"/>
+          <w:szCs w:val="34"/>
+          <w:shd w:val="clear" w:color="auto" w:fill="FFFFFF"/>
+        </w:rPr>
+        <w:t>爱</w:t>
+      </w:r>
+      <w:r>
+        <w:rPr>
+          <w:rFonts w:asciiTheme="minorEastAsia" w:hAnsiTheme="minorEastAsia" w:cstheme="majorHAnsi"/>
+          <w:b/>
+          <w:sz w:val="34"/>
+          <w:szCs w:val="34"/>
+          <w:shd w:val="clear" w:color="auto" w:fill="FFFFFF"/>
+        </w:rPr>
+        <w:tab/>
+      </w:r>
+      <w:r>
+        <w:rPr>
+          <w:rFonts w:asciiTheme="minorEastAsia" w:hAnsiTheme="minorEastAsia" w:cstheme="majorHAnsi"/>
+          <w:b/>
+          <w:sz w:val="34"/>
+          <w:szCs w:val="34"/>
+          <w:shd w:val="clear" w:color="auto" w:fill="FFFFFF"/>
+        </w:rPr>
+        <w:tab/>
+      </w:r>
+      <w:r>
+        <w:rPr>
+          <w:noProof/>
+        </w:rPr>
+        <w:drawing>
+          <wp:inline distT="0" distB="0" distL="0" distR="0" wp14:anchorId="45F77B57" wp14:editId="078D6006">
+            <wp:extent cx="2809875" cy="364743"/>
+            <wp:effectExtent l="0" t="0" r="0" b="0"/>
+            <wp:docPr id="81" name="Рисунок 81"/>
+            <wp:cNvGraphicFramePr>
+              <a:graphicFrameLocks xmlns:a="http://schemas.openxmlformats.org/drawingml/2006/main" noChangeAspect="1"/>
+            </wp:cNvGraphicFramePr>
+            <a:graphic xmlns:a="http://schemas.openxmlformats.org/drawingml/2006/main">
+              <a:graphicData uri="http://schemas.openxmlformats.org/drawingml/2006/picture">
+                <pic:pic xmlns:pic="http://schemas.openxmlformats.org/drawingml/2006/picture">
+                  <pic:nvPicPr>
+                    <pic:cNvPr id="1" name=""/>
+                    <pic:cNvPicPr/>
+                  </pic:nvPicPr>
+                  <pic:blipFill>
+                    <a:blip r:embed="rId110"/>
+                    <a:stretch>
+                      <a:fillRect/>
+                    </a:stretch>
+                  </pic:blipFill>
+                  <pic:spPr>
+                    <a:xfrm>
+                      <a:off x="0" y="0"/>
+                      <a:ext cx="3186663" cy="413653"/>
+                    </a:xfrm>
+                    <a:prstGeom prst="rect">
+                      <a:avLst/>
+                    </a:prstGeom>
+                  </pic:spPr>
+                </pic:pic>
+              </a:graphicData>
+            </a:graphic>
+          </wp:inline>
+        </w:drawing>
+      </w:r>
+    </w:p>
+    <w:p>
+      <w:pPr>
+        <w:rPr>
+          <w:rFonts w:asciiTheme="minorEastAsia" w:hAnsiTheme="minorEastAsia" w:cstheme="majorHAnsi"/>
+          <w:b/>
+          <w:sz w:val="34"/>
+          <w:szCs w:val="34"/>
+          <w:shd w:val="clear" w:color="auto" w:fill="FFFFFF"/>
+        </w:rPr>
+      </w:pPr>
+      <w:hyperlink r:id="rId111" w:anchor="bi4" w:tgtFrame="_top" w:tooltip="查看所有同音字" w:history="1">
+        <w:proofErr w:type="spellStart"/>
+        <w:r>
+          <w:rPr>
+            <w:rFonts w:asciiTheme="minorEastAsia" w:hAnsiTheme="minorEastAsia" w:cstheme="majorHAnsi"/>
+            <w:b/>
+            <w:sz w:val="34"/>
+            <w:szCs w:val="34"/>
+            <w:shd w:val="clear" w:color="auto" w:fill="FFFFFF"/>
+          </w:rPr>
+          <w:t>bì</w:t>
+        </w:r>
+        <w:proofErr w:type="spellEnd"/>
+      </w:hyperlink>
+      <w:r>
+        <w:rPr>
+          <w:rFonts w:asciiTheme="minorEastAsia" w:hAnsiTheme="minorEastAsia" w:cstheme="majorHAnsi"/>
+          <w:b/>
+          <w:sz w:val="34"/>
+          <w:szCs w:val="34"/>
+          <w:shd w:val="clear" w:color="auto" w:fill="FFFFFF"/>
+        </w:rPr>
+        <w:tab/>
+        <w:t>弼</w:t>
+      </w:r>
+      <w:r>
+        <w:rPr>
+          <w:rFonts w:asciiTheme="minorEastAsia" w:hAnsiTheme="minorEastAsia" w:cstheme="majorHAnsi"/>
+          <w:b/>
+          <w:sz w:val="34"/>
+          <w:szCs w:val="34"/>
+          <w:shd w:val="clear" w:color="auto" w:fill="FFFFFF"/>
+        </w:rPr>
+        <w:tab/>
+      </w:r>
+      <w:r>
+        <w:rPr>
+          <w:rFonts w:asciiTheme="minorEastAsia" w:hAnsiTheme="minorEastAsia" w:cstheme="majorHAnsi"/>
+          <w:b/>
+          <w:sz w:val="34"/>
+          <w:szCs w:val="34"/>
+          <w:shd w:val="clear" w:color="auto" w:fill="FFFFFF"/>
+        </w:rPr>
+        <w:tab/>
+      </w:r>
+      <w:r>
+        <w:rPr>
+          <w:noProof/>
+        </w:rPr>
+        <w:drawing>
+          <wp:inline distT="0" distB="0" distL="0" distR="0" wp14:anchorId="313C3A26" wp14:editId="2CA6F2B0">
+            <wp:extent cx="3819525" cy="404420"/>
+            <wp:effectExtent l="0" t="0" r="0" b="0"/>
+            <wp:docPr id="78" name="Рисунок 78"/>
+            <wp:cNvGraphicFramePr>
+              <a:graphicFrameLocks xmlns:a="http://schemas.openxmlformats.org/drawingml/2006/main" noChangeAspect="1"/>
+            </wp:cNvGraphicFramePr>
+            <a:graphic xmlns:a="http://schemas.openxmlformats.org/drawingml/2006/main">
+              <a:graphicData uri="http://schemas.openxmlformats.org/drawingml/2006/picture">
+                <pic:pic xmlns:pic="http://schemas.openxmlformats.org/drawingml/2006/picture">
+                  <pic:nvPicPr>
+                    <pic:cNvPr id="1" name=""/>
+                    <pic:cNvPicPr/>
+                  </pic:nvPicPr>
+                  <pic:blipFill>
+                    <a:blip r:embed="rId112"/>
+                    <a:stretch>
+                      <a:fillRect/>
+                    </a:stretch>
+                  </pic:blipFill>
+                  <pic:spPr>
+                    <a:xfrm>
+                      <a:off x="0" y="0"/>
+                      <a:ext cx="4051812" cy="429015"/>
+                    </a:xfrm>
+                    <a:prstGeom prst="rect">
+                      <a:avLst/>
+                    </a:prstGeom>
+                  </pic:spPr>
+                </pic:pic>
+              </a:graphicData>
+            </a:graphic>
+          </wp:inline>
+        </w:drawing>
+      </w:r>
+    </w:p>
+    <w:p>
+      <w:pPr>
+        <w:rPr>
+          <w:rFonts w:asciiTheme="minorEastAsia" w:hAnsiTheme="minorEastAsia" w:cstheme="majorHAnsi"/>
+          <w:b/>
+          <w:sz w:val="34"/>
+          <w:szCs w:val="34"/>
+          <w:shd w:val="clear" w:color="auto" w:fill="FFFFFF"/>
+        </w:rPr>
+      </w:pPr>
+      <w:hyperlink r:id="rId113" w:anchor="xian1" w:tgtFrame="_top" w:tooltip="查看所有同音字" w:history="1">
+        <w:proofErr w:type="spellStart"/>
+        <w:r>
+          <w:rPr>
+            <w:rFonts w:asciiTheme="minorEastAsia" w:hAnsiTheme="minorEastAsia" w:cstheme="majorHAnsi"/>
+            <w:b/>
+            <w:sz w:val="34"/>
+            <w:szCs w:val="34"/>
+            <w:shd w:val="clear" w:color="auto" w:fill="FFFFFF"/>
+          </w:rPr>
+          <w:t>xiān</w:t>
+        </w:r>
+        <w:proofErr w:type="spellEnd"/>
+      </w:hyperlink>
+      <w:r>
+        <w:rPr>
+          <w:rFonts w:asciiTheme="minorEastAsia" w:hAnsiTheme="minorEastAsia" w:cstheme="majorHAnsi"/>
+          <w:b/>
+          <w:sz w:val="34"/>
+          <w:szCs w:val="34"/>
+          <w:shd w:val="clear" w:color="auto" w:fill="FFFFFF"/>
+        </w:rPr>
+        <w:t xml:space="preserve"> </w:t>
+      </w:r>
+      <w:r>
+        <w:rPr>
+          <w:rFonts w:asciiTheme="minorEastAsia" w:hAnsiTheme="minorEastAsia" w:cstheme="majorHAnsi" w:hint="eastAsia"/>
+          <w:b/>
+          <w:sz w:val="34"/>
+          <w:szCs w:val="34"/>
+          <w:shd w:val="clear" w:color="auto" w:fill="FFFFFF"/>
+        </w:rPr>
+        <w:t>先</w:t>
+      </w:r>
+      <w:r>
+        <w:rPr>
+          <w:rFonts w:asciiTheme="minorEastAsia" w:hAnsiTheme="minorEastAsia" w:cstheme="majorHAnsi"/>
+          <w:b/>
+          <w:sz w:val="34"/>
+          <w:szCs w:val="34"/>
+          <w:shd w:val="clear" w:color="auto" w:fill="FFFFFF"/>
+        </w:rPr>
+        <w:tab/>
+      </w:r>
+      <w:r>
+        <w:rPr>
+          <w:rFonts w:asciiTheme="minorEastAsia" w:hAnsiTheme="minorEastAsia" w:cstheme="majorHAnsi"/>
+          <w:b/>
+          <w:sz w:val="34"/>
+          <w:szCs w:val="34"/>
+          <w:shd w:val="clear" w:color="auto" w:fill="FFFFFF"/>
+        </w:rPr>
+        <w:tab/>
+      </w:r>
+      <w:r>
+        <w:rPr>
+          <w:noProof/>
+        </w:rPr>
+        <w:drawing>
+          <wp:inline distT="0" distB="0" distL="0" distR="0" wp14:anchorId="3AC75BA4" wp14:editId="27208F8C">
+            <wp:extent cx="1885950" cy="336255"/>
+            <wp:effectExtent l="0" t="0" r="0" b="6985"/>
+            <wp:docPr id="80" name="Рисунок 80"/>
+            <wp:cNvGraphicFramePr>
+              <a:graphicFrameLocks xmlns:a="http://schemas.openxmlformats.org/drawingml/2006/main" noChangeAspect="1"/>
+            </wp:cNvGraphicFramePr>
+            <a:graphic xmlns:a="http://schemas.openxmlformats.org/drawingml/2006/main">
+              <a:graphicData uri="http://schemas.openxmlformats.org/drawingml/2006/picture">
+                <pic:pic xmlns:pic="http://schemas.openxmlformats.org/drawingml/2006/picture">
+                  <pic:nvPicPr>
+                    <pic:cNvPr id="1" name=""/>
+                    <pic:cNvPicPr/>
+                  </pic:nvPicPr>
+                  <pic:blipFill>
+                    <a:blip r:embed="rId114"/>
+                    <a:stretch>
+                      <a:fillRect/>
+                    </a:stretch>
+                  </pic:blipFill>
+                  <pic:spPr>
+                    <a:xfrm>
+                      <a:off x="0" y="0"/>
+                      <a:ext cx="1951498" cy="347942"/>
+                    </a:xfrm>
+                    <a:prstGeom prst="rect">
+                      <a:avLst/>
+                    </a:prstGeom>
+                  </pic:spPr>
+                </pic:pic>
+              </a:graphicData>
+            </a:graphic>
+          </wp:inline>
+        </w:drawing>
+      </w:r>
+    </w:p>
+    <w:p>
+      <w:pPr>
+        <w:rPr>
+          <w:rFonts w:asciiTheme="minorEastAsia" w:hAnsiTheme="minorEastAsia" w:cstheme="majorHAnsi"/>
+          <w:b/>
+          <w:sz w:val="34"/>
+          <w:szCs w:val="34"/>
+          <w:shd w:val="clear" w:color="auto" w:fill="FFFFFF"/>
+        </w:rPr>
+      </w:pPr>
+      <w:hyperlink r:id="rId115" w:anchor="sheng1" w:tgtFrame="_top" w:tooltip="查看所有同音字" w:history="1">
+        <w:proofErr w:type="spellStart"/>
+        <w:r>
+          <w:rPr>
+            <w:rFonts w:asciiTheme="minorEastAsia" w:hAnsiTheme="minorEastAsia" w:cstheme="majorHAnsi"/>
+            <w:b/>
+            <w:sz w:val="34"/>
+            <w:szCs w:val="34"/>
+            <w:shd w:val="clear" w:color="auto" w:fill="FFFFFF"/>
+          </w:rPr>
+          <w:t>shēng</w:t>
+        </w:r>
+        <w:proofErr w:type="spellEnd"/>
+      </w:hyperlink>
+      <w:r>
+        <w:rPr>
+          <w:rFonts w:asciiTheme="minorEastAsia" w:hAnsiTheme="minorEastAsia" w:cstheme="majorHAnsi"/>
+          <w:b/>
+          <w:sz w:val="34"/>
+          <w:szCs w:val="34"/>
+          <w:shd w:val="clear" w:color="auto" w:fill="FFFFFF"/>
+        </w:rPr>
+        <w:t xml:space="preserve"> </w:t>
+      </w:r>
+      <w:r>
+        <w:rPr>
+          <w:rFonts w:asciiTheme="minorEastAsia" w:hAnsiTheme="minorEastAsia" w:cstheme="majorHAnsi" w:hint="eastAsia"/>
+          <w:b/>
+          <w:sz w:val="34"/>
+          <w:szCs w:val="34"/>
+          <w:shd w:val="clear" w:color="auto" w:fill="FFFFFF"/>
+        </w:rPr>
+        <w:t>生</w:t>
+      </w:r>
+      <w:r>
+        <w:rPr>
+          <w:rFonts w:asciiTheme="minorEastAsia" w:hAnsiTheme="minorEastAsia" w:cstheme="majorHAnsi"/>
+          <w:b/>
+          <w:sz w:val="34"/>
+          <w:szCs w:val="34"/>
+          <w:shd w:val="clear" w:color="auto" w:fill="FFFFFF"/>
+        </w:rPr>
+        <w:tab/>
+      </w:r>
+      <w:r>
+        <w:rPr>
+          <w:rFonts w:asciiTheme="minorEastAsia" w:hAnsiTheme="minorEastAsia" w:cstheme="majorHAnsi"/>
+          <w:b/>
+          <w:sz w:val="34"/>
+          <w:szCs w:val="34"/>
+          <w:shd w:val="clear" w:color="auto" w:fill="FFFFFF"/>
+        </w:rPr>
+        <w:tab/>
+      </w:r>
+      <w:r>
+        <w:rPr>
+          <w:noProof/>
+        </w:rPr>
+        <w:drawing>
+          <wp:inline distT="0" distB="0" distL="0" distR="0" wp14:anchorId="0B3350BE" wp14:editId="57E6152C">
+            <wp:extent cx="1752600" cy="368126"/>
+            <wp:effectExtent l="0" t="0" r="0" b="0"/>
+            <wp:docPr id="79" name="Рисунок 79"/>
+            <wp:cNvGraphicFramePr>
+              <a:graphicFrameLocks xmlns:a="http://schemas.openxmlformats.org/drawingml/2006/main" noChangeAspect="1"/>
+            </wp:cNvGraphicFramePr>
+            <a:graphic xmlns:a="http://schemas.openxmlformats.org/drawingml/2006/main">
+              <a:graphicData uri="http://schemas.openxmlformats.org/drawingml/2006/picture">
+                <pic:pic xmlns:pic="http://schemas.openxmlformats.org/drawingml/2006/picture">
+                  <pic:nvPicPr>
+                    <pic:cNvPr id="1" name=""/>
+                    <pic:cNvPicPr/>
+                  </pic:nvPicPr>
+                  <pic:blipFill>
+                    <a:blip r:embed="rId116"/>
+                    <a:stretch>
+                      <a:fillRect/>
+                    </a:stretch>
+                  </pic:blipFill>
+                  <pic:spPr>
+                    <a:xfrm>
+                      <a:off x="0" y="0"/>
+                      <a:ext cx="1784948" cy="374921"/>
+                    </a:xfrm>
+                    <a:prstGeom prst="rect">
+                      <a:avLst/>
+                    </a:prstGeom>
+                  </pic:spPr>
+                </pic:pic>
+              </a:graphicData>
+            </a:graphic>
+          </wp:inline>
+        </w:drawing>
+      </w:r>
+    </w:p>
+    <w:p>
+      <w:pPr>
+        <w:rPr>
+          <w:rFonts w:asciiTheme="minorEastAsia" w:hAnsiTheme="minorEastAsia" w:cstheme="majorHAnsi"/>
+          <w:b/>
+          <w:sz w:val="34"/>
+          <w:szCs w:val="34"/>
+          <w:shd w:val="clear" w:color="auto" w:fill="FFFFFF"/>
+        </w:rPr>
+      </w:pPr>
+      <w:r>
+        <w:rPr>
+          <w:rFonts w:asciiTheme="minorEastAsia" w:hAnsiTheme="minorEastAsia" w:cstheme="majorHAnsi"/>
+          <w:b/>
+          <w:sz w:val="34"/>
+          <w:szCs w:val="34"/>
+          <w:shd w:val="clear" w:color="auto" w:fill="FFFFFF"/>
+          <w:lang w:val="en-US"/>
+        </w:rPr>
+        <w:t>h</w:t>
+      </w:r>
+      <w:proofErr w:type="spellStart"/>
+      <w:r>
+        <w:rPr>
+          <w:rFonts w:asciiTheme="minorEastAsia" w:hAnsiTheme="minorEastAsia" w:cstheme="majorHAnsi"/>
+          <w:b/>
+          <w:sz w:val="34"/>
+          <w:szCs w:val="34"/>
+          <w:shd w:val="clear" w:color="auto" w:fill="FFFFFF"/>
+        </w:rPr>
+        <w:t>uá</w:t>
+      </w:r>
+      <w:proofErr w:type="spellEnd"/>
+      <w:r>
+        <w:rPr>
+          <w:rFonts w:asciiTheme="minorEastAsia" w:hAnsiTheme="minorEastAsia" w:cstheme="majorHAnsi"/>
+          <w:b/>
+          <w:sz w:val="34"/>
+          <w:szCs w:val="34"/>
+          <w:shd w:val="clear" w:color="auto" w:fill="FFFFFF"/>
+        </w:rPr>
+        <w:tab/>
+      </w:r>
+      <w:r>
+        <w:rPr>
+          <w:rFonts w:asciiTheme="minorEastAsia" w:hAnsiTheme="minorEastAsia" w:cstheme="majorHAnsi" w:hint="eastAsia"/>
+          <w:b/>
+          <w:sz w:val="34"/>
+          <w:szCs w:val="34"/>
+          <w:shd w:val="clear" w:color="auto" w:fill="FFFFFF"/>
+        </w:rPr>
+        <w:t>华</w:t>
+      </w:r>
+      <w:r>
+        <w:rPr>
+          <w:rFonts w:asciiTheme="minorEastAsia" w:hAnsiTheme="minorEastAsia" w:cstheme="majorHAnsi"/>
+          <w:b/>
+          <w:sz w:val="34"/>
+          <w:szCs w:val="34"/>
+          <w:shd w:val="clear" w:color="auto" w:fill="FFFFFF"/>
+        </w:rPr>
+        <w:tab/>
+      </w:r>
+      <w:r>
+        <w:rPr>
+          <w:rFonts w:asciiTheme="minorEastAsia" w:hAnsiTheme="minorEastAsia" w:cstheme="majorHAnsi"/>
+          <w:b/>
+          <w:sz w:val="34"/>
+          <w:szCs w:val="34"/>
+          <w:shd w:val="clear" w:color="auto" w:fill="FFFFFF"/>
+        </w:rPr>
+        <w:tab/>
+      </w:r>
+      <w:r>
+        <w:rPr>
+          <w:noProof/>
+        </w:rPr>
+        <w:drawing>
+          <wp:inline distT="0" distB="0" distL="0" distR="0" wp14:anchorId="02D19B30" wp14:editId="495AB431">
+            <wp:extent cx="1990725" cy="368363"/>
+            <wp:effectExtent l="0" t="0" r="0" b="0"/>
+            <wp:docPr id="82" name="Рисунок 82"/>
+            <wp:cNvGraphicFramePr>
+              <a:graphicFrameLocks xmlns:a="http://schemas.openxmlformats.org/drawingml/2006/main" noChangeAspect="1"/>
+            </wp:cNvGraphicFramePr>
+            <a:graphic xmlns:a="http://schemas.openxmlformats.org/drawingml/2006/main">
+              <a:graphicData uri="http://schemas.openxmlformats.org/drawingml/2006/picture">
+                <pic:pic xmlns:pic="http://schemas.openxmlformats.org/drawingml/2006/picture">
+                  <pic:nvPicPr>
+                    <pic:cNvPr id="1" name=""/>
+                    <pic:cNvPicPr/>
+                  </pic:nvPicPr>
+                  <pic:blipFill>
+                    <a:blip r:embed="rId117"/>
+                    <a:stretch>
+                      <a:fillRect/>
+                    </a:stretch>
+                  </pic:blipFill>
+                  <pic:spPr>
+                    <a:xfrm>
+                      <a:off x="0" y="0"/>
+                      <a:ext cx="2051203" cy="379554"/>
+                    </a:xfrm>
+                    <a:prstGeom prst="rect">
+                      <a:avLst/>
+                    </a:prstGeom>
+                  </pic:spPr>
+                </pic:pic>
+              </a:graphicData>
+            </a:graphic>
+          </wp:inline>
+        </w:drawing>
+      </w:r>
+    </w:p>
+    <w:p>
+      <w:pPr>
+        <w:rPr>
+          <w:rFonts w:asciiTheme="minorEastAsia" w:hAnsiTheme="minorEastAsia" w:cstheme="majorHAnsi"/>
+          <w:b/>
+          <w:sz w:val="34"/>
+          <w:szCs w:val="34"/>
+          <w:shd w:val="clear" w:color="auto" w:fill="FFFFFF"/>
+        </w:rPr>
+      </w:pPr>
+      <w:r>
+        <w:rPr>
+          <w:rFonts w:asciiTheme="minorEastAsia" w:hAnsiTheme="minorEastAsia" w:cstheme="majorHAnsi"/>
+          <w:b/>
+          <w:sz w:val="34"/>
+          <w:szCs w:val="34"/>
+          <w:shd w:val="clear" w:color="auto" w:fill="FFFFFF"/>
+          <w:lang w:val="en-US"/>
+        </w:rPr>
+        <w:t>w</w:t>
+      </w:r>
+      <w:proofErr w:type="spellStart"/>
+      <w:r>
+        <w:rPr>
+          <w:rFonts w:asciiTheme="minorEastAsia" w:hAnsiTheme="minorEastAsia" w:cstheme="majorHAnsi"/>
+          <w:b/>
+          <w:sz w:val="34"/>
+          <w:szCs w:val="34"/>
+          <w:shd w:val="clear" w:color="auto" w:fill="FFFFFF"/>
+        </w:rPr>
+        <w:t>èi</w:t>
+      </w:r>
+      <w:proofErr w:type="spellEnd"/>
+      <w:r>
+        <w:rPr>
+          <w:rFonts w:asciiTheme="minorEastAsia" w:hAnsiTheme="minorEastAsia" w:cstheme="majorHAnsi"/>
+          <w:b/>
+          <w:sz w:val="34"/>
+          <w:szCs w:val="34"/>
+          <w:shd w:val="clear" w:color="auto" w:fill="FFFFFF"/>
+        </w:rPr>
+        <w:tab/>
+      </w:r>
+      <w:r>
+        <w:rPr>
+          <w:rFonts w:asciiTheme="minorEastAsia" w:hAnsiTheme="minorEastAsia" w:cstheme="majorHAnsi" w:hint="eastAsia"/>
+          <w:b/>
+          <w:sz w:val="34"/>
+          <w:szCs w:val="34"/>
+          <w:shd w:val="clear" w:color="auto" w:fill="FFFFFF"/>
+        </w:rPr>
+        <w:t>为</w:t>
+      </w:r>
+      <w:r>
+        <w:rPr>
+          <w:rFonts w:asciiTheme="minorEastAsia" w:hAnsiTheme="minorEastAsia" w:cstheme="majorHAnsi"/>
+          <w:b/>
+          <w:sz w:val="34"/>
+          <w:szCs w:val="34"/>
+          <w:shd w:val="clear" w:color="auto" w:fill="FFFFFF"/>
+        </w:rPr>
+        <w:tab/>
+      </w:r>
+      <w:r>
+        <w:rPr>
+          <w:rFonts w:asciiTheme="minorEastAsia" w:hAnsiTheme="minorEastAsia" w:cstheme="majorHAnsi"/>
+          <w:b/>
+          <w:sz w:val="34"/>
+          <w:szCs w:val="34"/>
+          <w:shd w:val="clear" w:color="auto" w:fill="FFFFFF"/>
+        </w:rPr>
+        <w:tab/>
+      </w:r>
+      <w:r>
+        <w:rPr>
+          <w:noProof/>
+        </w:rPr>
+        <w:drawing>
+          <wp:inline distT="0" distB="0" distL="0" distR="0" wp14:anchorId="7383AAF4" wp14:editId="7441CCD3">
+            <wp:extent cx="1047750" cy="276764"/>
+            <wp:effectExtent l="0" t="0" r="0" b="9525"/>
+            <wp:docPr id="84" name="Рисунок 84"/>
+            <wp:cNvGraphicFramePr>
+              <a:graphicFrameLocks xmlns:a="http://schemas.openxmlformats.org/drawingml/2006/main" noChangeAspect="1"/>
+            </wp:cNvGraphicFramePr>
+            <a:graphic xmlns:a="http://schemas.openxmlformats.org/drawingml/2006/main">
+              <a:graphicData uri="http://schemas.openxmlformats.org/drawingml/2006/picture">
+                <pic:pic xmlns:pic="http://schemas.openxmlformats.org/drawingml/2006/picture">
+                  <pic:nvPicPr>
+                    <pic:cNvPr id="1" name=""/>
+                    <pic:cNvPicPr/>
+                  </pic:nvPicPr>
+                  <pic:blipFill>
+                    <a:blip r:embed="rId118"/>
+                    <a:stretch>
+                      <a:fillRect/>
+                    </a:stretch>
+                  </pic:blipFill>
+                  <pic:spPr>
+                    <a:xfrm>
+                      <a:off x="0" y="0"/>
                       <a:ext cx="1134324" cy="299633"/>
                     </a:xfrm>
                     <a:prstGeom prst="rect">
@@ -9275,6 +10098,494 @@
           </wp:inline>
         </w:drawing>
       </w:r>
+    </w:p>
+    <w:p>
+      <w:hyperlink r:id="rId119" w:anchor="you3" w:tgtFrame="_top" w:tooltip="查看所有同音字" w:history="1">
+        <w:proofErr w:type="spellStart"/>
+        <w:r>
+          <w:rPr>
+            <w:rFonts w:asciiTheme="minorEastAsia" w:hAnsiTheme="minorEastAsia" w:cstheme="majorHAnsi"/>
+            <w:b/>
+            <w:sz w:val="34"/>
+            <w:szCs w:val="34"/>
+            <w:shd w:val="clear" w:color="auto" w:fill="FFFFFF"/>
+          </w:rPr>
+          <w:t>yǒu</w:t>
+        </w:r>
+        <w:proofErr w:type="spellEnd"/>
+      </w:hyperlink>
+      <w:r>
+        <w:rPr>
+          <w:rFonts w:asciiTheme="minorEastAsia" w:hAnsiTheme="minorEastAsia" w:cstheme="majorHAnsi"/>
+          <w:b/>
+          <w:sz w:val="34"/>
+          <w:szCs w:val="34"/>
+          <w:shd w:val="clear" w:color="auto" w:fill="FFFFFF"/>
+        </w:rPr>
+        <w:t xml:space="preserve"> </w:t>
+      </w:r>
+      <w:r>
+        <w:rPr>
+          <w:rFonts w:asciiTheme="minorEastAsia" w:hAnsiTheme="minorEastAsia" w:cstheme="majorHAnsi"/>
+          <w:b/>
+          <w:sz w:val="34"/>
+          <w:szCs w:val="34"/>
+          <w:shd w:val="clear" w:color="auto" w:fill="FFFFFF"/>
+        </w:rPr>
+        <w:tab/>
+      </w:r>
+      <w:r>
+        <w:rPr>
+          <w:rFonts w:asciiTheme="minorEastAsia" w:hAnsiTheme="minorEastAsia" w:cstheme="majorHAnsi" w:hint="eastAsia"/>
+          <w:b/>
+          <w:sz w:val="34"/>
+          <w:szCs w:val="34"/>
+          <w:shd w:val="clear" w:color="auto" w:fill="FFFFFF"/>
+        </w:rPr>
+        <w:t>有</w:t>
+      </w:r>
+      <w:r>
+        <w:rPr>
+          <w:rFonts w:asciiTheme="minorEastAsia" w:hAnsiTheme="minorEastAsia" w:cstheme="majorHAnsi"/>
+          <w:b/>
+          <w:sz w:val="34"/>
+          <w:szCs w:val="34"/>
+          <w:shd w:val="clear" w:color="auto" w:fill="FFFFFF"/>
+        </w:rPr>
+        <w:tab/>
+      </w:r>
+      <w:r>
+        <w:tab/>
+      </w:r>
+      <w:r>
+        <w:rPr>
+          <w:noProof/>
+        </w:rPr>
+        <w:drawing>
+          <wp:inline distT="0" distB="0" distL="0" distR="0" wp14:anchorId="186D9050" wp14:editId="7BEFA4F4">
+            <wp:extent cx="2095500" cy="330060"/>
+            <wp:effectExtent l="0" t="0" r="0" b="0"/>
+            <wp:docPr id="95" name="Рисунок 95"/>
+            <wp:cNvGraphicFramePr>
+              <a:graphicFrameLocks xmlns:a="http://schemas.openxmlformats.org/drawingml/2006/main" noChangeAspect="1"/>
+            </wp:cNvGraphicFramePr>
+            <a:graphic xmlns:a="http://schemas.openxmlformats.org/drawingml/2006/main">
+              <a:graphicData uri="http://schemas.openxmlformats.org/drawingml/2006/picture">
+                <pic:pic xmlns:pic="http://schemas.openxmlformats.org/drawingml/2006/picture">
+                  <pic:nvPicPr>
+                    <pic:cNvPr id="1" name=""/>
+                    <pic:cNvPicPr/>
+                  </pic:nvPicPr>
+                  <pic:blipFill>
+                    <a:blip r:embed="rId120"/>
+                    <a:stretch>
+                      <a:fillRect/>
+                    </a:stretch>
+                  </pic:blipFill>
+                  <pic:spPr>
+                    <a:xfrm>
+                      <a:off x="0" y="0"/>
+                      <a:ext cx="2194277" cy="345618"/>
+                    </a:xfrm>
+                    <a:prstGeom prst="rect">
+                      <a:avLst/>
+                    </a:prstGeom>
+                  </pic:spPr>
+                </pic:pic>
+              </a:graphicData>
+            </a:graphic>
+          </wp:inline>
+        </w:drawing>
+      </w:r>
+    </w:p>
+    <w:p>
+      <w:hyperlink r:id="rId121" w:anchor="mei2" w:tgtFrame="_top" w:tooltip="查看所有同音字" w:history="1">
+        <w:proofErr w:type="spellStart"/>
+        <w:r>
+          <w:rPr>
+            <w:rFonts w:asciiTheme="minorEastAsia" w:hAnsiTheme="minorEastAsia" w:cstheme="majorHAnsi"/>
+            <w:b/>
+            <w:sz w:val="34"/>
+            <w:szCs w:val="34"/>
+            <w:shd w:val="clear" w:color="auto" w:fill="FFFFFF"/>
+          </w:rPr>
+          <w:t>méi</w:t>
+        </w:r>
+        <w:proofErr w:type="spellEnd"/>
+      </w:hyperlink>
+      <w:r>
+        <w:rPr>
+          <w:rFonts w:asciiTheme="minorEastAsia" w:hAnsiTheme="minorEastAsia" w:cstheme="majorHAnsi"/>
+          <w:b/>
+          <w:sz w:val="34"/>
+          <w:szCs w:val="34"/>
+          <w:shd w:val="clear" w:color="auto" w:fill="FFFFFF"/>
+        </w:rPr>
+        <w:tab/>
+      </w:r>
+      <w:r>
+        <w:rPr>
+          <w:rFonts w:asciiTheme="minorEastAsia" w:hAnsiTheme="minorEastAsia" w:cstheme="majorHAnsi" w:hint="eastAsia"/>
+          <w:b/>
+          <w:sz w:val="34"/>
+          <w:szCs w:val="34"/>
+          <w:shd w:val="clear" w:color="auto" w:fill="FFFFFF"/>
+        </w:rPr>
+        <w:t>没</w:t>
+      </w:r>
+      <w:r>
+        <w:tab/>
+      </w:r>
+      <w:r>
+        <w:tab/>
+      </w:r>
+      <w:r>
+        <w:rPr>
+          <w:noProof/>
+        </w:rPr>
+        <w:drawing>
+          <wp:inline distT="0" distB="0" distL="0" distR="0" wp14:anchorId="2E4026E2" wp14:editId="2E0F5893">
+            <wp:extent cx="2305050" cy="353387"/>
+            <wp:effectExtent l="0" t="0" r="0" b="8890"/>
+            <wp:docPr id="96" name="Рисунок 96"/>
+            <wp:cNvGraphicFramePr>
+              <a:graphicFrameLocks xmlns:a="http://schemas.openxmlformats.org/drawingml/2006/main" noChangeAspect="1"/>
+            </wp:cNvGraphicFramePr>
+            <a:graphic xmlns:a="http://schemas.openxmlformats.org/drawingml/2006/main">
+              <a:graphicData uri="http://schemas.openxmlformats.org/drawingml/2006/picture">
+                <pic:pic xmlns:pic="http://schemas.openxmlformats.org/drawingml/2006/picture">
+                  <pic:nvPicPr>
+                    <pic:cNvPr id="1" name=""/>
+                    <pic:cNvPicPr/>
+                  </pic:nvPicPr>
+                  <pic:blipFill>
+                    <a:blip r:embed="rId122"/>
+                    <a:stretch>
+                      <a:fillRect/>
+                    </a:stretch>
+                  </pic:blipFill>
+                  <pic:spPr>
+                    <a:xfrm>
+                      <a:off x="0" y="0"/>
+                      <a:ext cx="2368079" cy="363050"/>
+                    </a:xfrm>
+                    <a:prstGeom prst="rect">
+                      <a:avLst/>
+                    </a:prstGeom>
+                  </pic:spPr>
+                </pic:pic>
+              </a:graphicData>
+            </a:graphic>
+          </wp:inline>
+        </w:drawing>
+      </w:r>
+    </w:p>
+    <w:p>
+      <w:pPr>
+        <w:rPr>
+          <w:rFonts w:asciiTheme="minorEastAsia" w:hAnsiTheme="minorEastAsia" w:cstheme="majorHAnsi"/>
+          <w:b/>
+          <w:sz w:val="34"/>
+          <w:szCs w:val="34"/>
+          <w:shd w:val="clear" w:color="auto" w:fill="FFFFFF"/>
+        </w:rPr>
+      </w:pPr>
+      <w:hyperlink r:id="rId123" w:anchor="he2" w:tgtFrame="_top" w:tooltip="查看所有同音字" w:history="1">
+        <w:proofErr w:type="spellStart"/>
+        <w:r>
+          <w:rPr>
+            <w:rFonts w:asciiTheme="minorEastAsia" w:hAnsiTheme="minorEastAsia" w:cstheme="majorHAnsi"/>
+            <w:b/>
+            <w:sz w:val="34"/>
+            <w:szCs w:val="34"/>
+            <w:shd w:val="clear" w:color="auto" w:fill="FFFFFF"/>
+          </w:rPr>
+          <w:t>hé</w:t>
+        </w:r>
+        <w:proofErr w:type="spellEnd"/>
+      </w:hyperlink>
+      <w:r>
+        <w:rPr>
+          <w:rFonts w:asciiTheme="minorEastAsia" w:hAnsiTheme="minorEastAsia" w:cstheme="majorHAnsi"/>
+          <w:b/>
+          <w:sz w:val="34"/>
+          <w:szCs w:val="34"/>
+          <w:shd w:val="clear" w:color="auto" w:fill="FFFFFF"/>
+        </w:rPr>
+        <w:tab/>
+      </w:r>
+      <w:r>
+        <w:rPr>
+          <w:rFonts w:asciiTheme="minorEastAsia" w:hAnsiTheme="minorEastAsia" w:cstheme="majorHAnsi" w:hint="eastAsia"/>
+          <w:b/>
+          <w:sz w:val="34"/>
+          <w:szCs w:val="34"/>
+          <w:shd w:val="clear" w:color="auto" w:fill="FFFFFF"/>
+        </w:rPr>
+        <w:t>和</w:t>
+      </w:r>
+      <w:r>
+        <w:rPr>
+          <w:rFonts w:asciiTheme="minorEastAsia" w:hAnsiTheme="minorEastAsia" w:cstheme="majorHAnsi"/>
+          <w:b/>
+          <w:sz w:val="34"/>
+          <w:szCs w:val="34"/>
+          <w:shd w:val="clear" w:color="auto" w:fill="FFFFFF"/>
+        </w:rPr>
+        <w:tab/>
+      </w:r>
+      <w:r>
+        <w:rPr>
+          <w:rFonts w:asciiTheme="minorEastAsia" w:hAnsiTheme="minorEastAsia" w:cstheme="majorHAnsi"/>
+          <w:b/>
+          <w:sz w:val="34"/>
+          <w:szCs w:val="34"/>
+          <w:shd w:val="clear" w:color="auto" w:fill="FFFFFF"/>
+        </w:rPr>
+        <w:tab/>
+      </w:r>
+      <w:r>
+        <w:rPr>
+          <w:rFonts w:asciiTheme="minorEastAsia" w:hAnsiTheme="minorEastAsia" w:cstheme="majorHAnsi"/>
+          <w:b/>
+          <w:sz w:val="34"/>
+          <w:szCs w:val="34"/>
+          <w:shd w:val="clear" w:color="auto" w:fill="FFFFFF"/>
+        </w:rPr>
+        <w:drawing>
+          <wp:inline distT="0" distB="0" distL="0" distR="0" wp14:anchorId="0077A9ED" wp14:editId="09BE947C">
+            <wp:extent cx="3238500" cy="447675"/>
+            <wp:effectExtent l="0" t="0" r="0" b="9525"/>
+            <wp:docPr id="97" name="Рисунок 97"/>
+            <wp:cNvGraphicFramePr>
+              <a:graphicFrameLocks xmlns:a="http://schemas.openxmlformats.org/drawingml/2006/main" noChangeAspect="1"/>
+            </wp:cNvGraphicFramePr>
+            <a:graphic xmlns:a="http://schemas.openxmlformats.org/drawingml/2006/main">
+              <a:graphicData uri="http://schemas.openxmlformats.org/drawingml/2006/picture">
+                <pic:pic xmlns:pic="http://schemas.openxmlformats.org/drawingml/2006/picture">
+                  <pic:nvPicPr>
+                    <pic:cNvPr id="1" name=""/>
+                    <pic:cNvPicPr/>
+                  </pic:nvPicPr>
+                  <pic:blipFill>
+                    <a:blip r:embed="rId124"/>
+                    <a:stretch>
+                      <a:fillRect/>
+                    </a:stretch>
+                  </pic:blipFill>
+                  <pic:spPr>
+                    <a:xfrm>
+                      <a:off x="0" y="0"/>
+                      <a:ext cx="3238500" cy="447675"/>
+                    </a:xfrm>
+                    <a:prstGeom prst="rect">
+                      <a:avLst/>
+                    </a:prstGeom>
+                  </pic:spPr>
+                </pic:pic>
+              </a:graphicData>
+            </a:graphic>
+          </wp:inline>
+        </w:drawing>
+      </w:r>
+    </w:p>
+    <w:p>
+      <w:pPr>
+        <w:rPr>
+          <w:rFonts w:asciiTheme="minorEastAsia" w:hAnsiTheme="minorEastAsia" w:cstheme="majorHAnsi"/>
+          <w:b/>
+          <w:sz w:val="34"/>
+          <w:szCs w:val="34"/>
+          <w:shd w:val="clear" w:color="auto" w:fill="FFFFFF"/>
+        </w:rPr>
+      </w:pPr>
+      <w:hyperlink r:id="rId125" w:anchor="huo4" w:tgtFrame="_top" w:tooltip="查看所有同音字" w:history="1">
+        <w:proofErr w:type="spellStart"/>
+        <w:r>
+          <w:rPr>
+            <w:rFonts w:asciiTheme="minorEastAsia" w:hAnsiTheme="minorEastAsia" w:cstheme="majorHAnsi"/>
+            <w:b/>
+            <w:sz w:val="34"/>
+            <w:szCs w:val="34"/>
+            <w:shd w:val="clear" w:color="auto" w:fill="FFFFFF"/>
+          </w:rPr>
+          <w:t>huò</w:t>
+        </w:r>
+        <w:proofErr w:type="spellEnd"/>
+      </w:hyperlink>
+      <w:r>
+        <w:rPr>
+          <w:rFonts w:asciiTheme="minorEastAsia" w:hAnsiTheme="minorEastAsia" w:cstheme="majorHAnsi"/>
+          <w:b/>
+          <w:sz w:val="34"/>
+          <w:szCs w:val="34"/>
+          <w:shd w:val="clear" w:color="auto" w:fill="FFFFFF"/>
+        </w:rPr>
+        <w:tab/>
+      </w:r>
+      <w:r>
+        <w:rPr>
+          <w:rFonts w:asciiTheme="minorEastAsia" w:hAnsiTheme="minorEastAsia" w:cstheme="majorHAnsi" w:hint="eastAsia"/>
+          <w:b/>
+          <w:sz w:val="34"/>
+          <w:szCs w:val="34"/>
+          <w:shd w:val="clear" w:color="auto" w:fill="FFFFFF"/>
+        </w:rPr>
+        <w:t>或</w:t>
+      </w:r>
+      <w:r>
+        <w:rPr>
+          <w:rFonts w:asciiTheme="minorEastAsia" w:hAnsiTheme="minorEastAsia" w:cstheme="majorHAnsi"/>
+          <w:b/>
+          <w:sz w:val="34"/>
+          <w:szCs w:val="34"/>
+          <w:shd w:val="clear" w:color="auto" w:fill="FFFFFF"/>
+        </w:rPr>
+        <w:tab/>
+      </w:r>
+      <w:r>
+        <w:rPr>
+          <w:rFonts w:asciiTheme="minorEastAsia" w:hAnsiTheme="minorEastAsia" w:cstheme="majorHAnsi"/>
+          <w:b/>
+          <w:sz w:val="34"/>
+          <w:szCs w:val="34"/>
+          <w:shd w:val="clear" w:color="auto" w:fill="FFFFFF"/>
+        </w:rPr>
+        <w:tab/>
+      </w:r>
+      <w:r>
+        <w:rPr>
+          <w:noProof/>
+        </w:rPr>
+        <w:drawing>
+          <wp:inline distT="0" distB="0" distL="0" distR="0" wp14:anchorId="6253E4B1" wp14:editId="483BC109">
+            <wp:extent cx="3152775" cy="408861"/>
+            <wp:effectExtent l="0" t="0" r="0" b="0"/>
+            <wp:docPr id="98" name="Рисунок 98"/>
+            <wp:cNvGraphicFramePr>
+              <a:graphicFrameLocks xmlns:a="http://schemas.openxmlformats.org/drawingml/2006/main" noChangeAspect="1"/>
+            </wp:cNvGraphicFramePr>
+            <a:graphic xmlns:a="http://schemas.openxmlformats.org/drawingml/2006/main">
+              <a:graphicData uri="http://schemas.openxmlformats.org/drawingml/2006/picture">
+                <pic:pic xmlns:pic="http://schemas.openxmlformats.org/drawingml/2006/picture">
+                  <pic:nvPicPr>
+                    <pic:cNvPr id="1" name=""/>
+                    <pic:cNvPicPr/>
+                  </pic:nvPicPr>
+                  <pic:blipFill>
+                    <a:blip r:embed="rId126"/>
+                    <a:stretch>
+                      <a:fillRect/>
+                    </a:stretch>
+                  </pic:blipFill>
+                  <pic:spPr>
+                    <a:xfrm>
+                      <a:off x="0" y="0"/>
+                      <a:ext cx="3184441" cy="412968"/>
+                    </a:xfrm>
+                    <a:prstGeom prst="rect">
+                      <a:avLst/>
+                    </a:prstGeom>
+                  </pic:spPr>
+                </pic:pic>
+              </a:graphicData>
+            </a:graphic>
+          </wp:inline>
+        </w:drawing>
+      </w:r>
+    </w:p>
+    <w:p>
+      <w:pPr>
+        <w:rPr>
+          <w:rFonts w:asciiTheme="minorEastAsia" w:hAnsiTheme="minorEastAsia" w:cstheme="majorHAnsi" w:hint="eastAsia"/>
+          <w:b/>
+          <w:sz w:val="34"/>
+          <w:szCs w:val="34"/>
+          <w:shd w:val="clear" w:color="auto" w:fill="FFFFFF"/>
+        </w:rPr>
+      </w:pPr>
+      <w:hyperlink r:id="rId127" w:anchor="dui4" w:tgtFrame="_top" w:tooltip="查看所有同音字" w:history="1">
+        <w:proofErr w:type="spellStart"/>
+        <w:r>
+          <w:rPr>
+            <w:rFonts w:asciiTheme="minorEastAsia" w:hAnsiTheme="minorEastAsia" w:cstheme="majorHAnsi"/>
+            <w:b/>
+            <w:sz w:val="34"/>
+            <w:szCs w:val="34"/>
+            <w:shd w:val="clear" w:color="auto" w:fill="FFFFFF"/>
+          </w:rPr>
+          <w:t>duì</w:t>
+        </w:r>
+        <w:proofErr w:type="spellEnd"/>
+      </w:hyperlink>
+      <w:r>
+        <w:rPr>
+          <w:rFonts w:asciiTheme="minorEastAsia" w:hAnsiTheme="minorEastAsia" w:cstheme="majorHAnsi"/>
+          <w:b/>
+          <w:sz w:val="34"/>
+          <w:szCs w:val="34"/>
+          <w:shd w:val="clear" w:color="auto" w:fill="FFFFFF"/>
+        </w:rPr>
+        <w:tab/>
+      </w:r>
+      <w:r>
+        <w:rPr>
+          <w:rFonts w:asciiTheme="minorEastAsia" w:hAnsiTheme="minorEastAsia" w:cstheme="majorHAnsi" w:hint="eastAsia"/>
+          <w:b/>
+          <w:sz w:val="34"/>
+          <w:szCs w:val="34"/>
+          <w:shd w:val="clear" w:color="auto" w:fill="FFFFFF"/>
+        </w:rPr>
+        <w:t>对</w:t>
+      </w:r>
+      <w:r>
+        <w:tab/>
+      </w:r>
+      <w:r>
+        <w:tab/>
+      </w:r>
+      <w:r>
+        <w:rPr>
+          <w:noProof/>
+        </w:rPr>
+        <w:drawing>
+          <wp:inline distT="0" distB="0" distL="0" distR="0" wp14:anchorId="3A9E4C66" wp14:editId="65E5B54D">
+            <wp:extent cx="2009775" cy="361950"/>
+            <wp:effectExtent l="0" t="0" r="9525" b="0"/>
+            <wp:docPr id="108" name="Рисунок 108"/>
+            <wp:cNvGraphicFramePr>
+              <a:graphicFrameLocks xmlns:a="http://schemas.openxmlformats.org/drawingml/2006/main" noChangeAspect="1"/>
+            </wp:cNvGraphicFramePr>
+            <a:graphic xmlns:a="http://schemas.openxmlformats.org/drawingml/2006/main">
+              <a:graphicData uri="http://schemas.openxmlformats.org/drawingml/2006/picture">
+                <pic:pic xmlns:pic="http://schemas.openxmlformats.org/drawingml/2006/picture">
+                  <pic:nvPicPr>
+                    <pic:cNvPr id="1" name=""/>
+                    <pic:cNvPicPr/>
+                  </pic:nvPicPr>
+                  <pic:blipFill>
+                    <a:blip r:embed="rId128"/>
+                    <a:stretch>
+                      <a:fillRect/>
+                    </a:stretch>
+                  </pic:blipFill>
+                  <pic:spPr>
+                    <a:xfrm>
+                      <a:off x="0" y="0"/>
+                      <a:ext cx="2009775" cy="361950"/>
+                    </a:xfrm>
+                    <a:prstGeom prst="rect">
+                      <a:avLst/>
+                    </a:prstGeom>
+                  </pic:spPr>
+                </pic:pic>
+              </a:graphicData>
+            </a:graphic>
+          </wp:inline>
+        </w:drawing>
+      </w:r>
+      <w:bookmarkStart w:id="4" w:name="_GoBack"/>
+      <w:bookmarkEnd w:id="4"/>
     </w:p>
     <w:sectPr>
       <w:pgSz w:w="11906" w:h="16838"/>
@@ -9757,7 +11068,6 @@
   <w:style w:type="character" w:default="1" w:styleId="a0">
     <w:name w:val="Default Paragraph Font"/>
     <w:uiPriority w:val="1"/>
-    <w:semiHidden/>
     <w:unhideWhenUsed/>
   </w:style>
   <w:style w:type="table" w:default="1" w:styleId="a1">

--- a/Word0.docx
+++ b/Word0.docx
@@ -6340,7 +6340,7 @@
     <w:p>
       <w:pPr>
         <w:rPr>
-          <w:rFonts w:asciiTheme="minorEastAsia" w:hAnsiTheme="minorEastAsia" w:cstheme="majorHAnsi" w:hint="eastAsia"/>
+          <w:rFonts w:asciiTheme="minorEastAsia" w:hAnsiTheme="minorEastAsia" w:cstheme="majorHAnsi"/>
           <w:b/>
           <w:sz w:val="34"/>
           <w:szCs w:val="34"/>
@@ -6698,6 +6698,7 @@
           <w:sz w:val="34"/>
           <w:szCs w:val="34"/>
           <w:shd w:val="clear" w:color="auto" w:fill="FFFFFF"/>
+          <w:lang w:val="en-US"/>
         </w:rPr>
       </w:pPr>
       <w:proofErr w:type="gramStart"/>
@@ -6719,6 +6720,7 @@
           <w:sz w:val="34"/>
           <w:szCs w:val="34"/>
           <w:shd w:val="clear" w:color="auto" w:fill="FFFFFF"/>
+          <w:lang w:val="en-US"/>
         </w:rPr>
         <w:t xml:space="preserve">  </w:t>
       </w:r>
@@ -6729,6 +6731,7 @@
           <w:sz w:val="34"/>
           <w:szCs w:val="34"/>
           <w:shd w:val="clear" w:color="auto" w:fill="FFFFFF"/>
+          <w:lang w:val="en-US"/>
         </w:rPr>
         <w:tab/>
       </w:r>
@@ -6750,16 +6753,18 @@
           <w:sz w:val="34"/>
           <w:szCs w:val="34"/>
           <w:shd w:val="clear" w:color="auto" w:fill="FFFFFF"/>
-        </w:rPr>
-        <w:tab/>
-      </w:r>
-      <w:r>
-        <w:rPr>
-          <w:rFonts w:asciiTheme="minorEastAsia" w:hAnsiTheme="minorEastAsia" w:cstheme="majorHAnsi"/>
-          <w:b/>
-          <w:sz w:val="34"/>
-          <w:szCs w:val="34"/>
-          <w:shd w:val="clear" w:color="auto" w:fill="FFFFFF"/>
+          <w:lang w:val="en-US"/>
+        </w:rPr>
+        <w:tab/>
+      </w:r>
+      <w:r>
+        <w:rPr>
+          <w:rFonts w:asciiTheme="minorEastAsia" w:hAnsiTheme="minorEastAsia" w:cstheme="majorHAnsi"/>
+          <w:b/>
+          <w:sz w:val="34"/>
+          <w:szCs w:val="34"/>
+          <w:shd w:val="clear" w:color="auto" w:fill="FFFFFF"/>
+          <w:lang w:val="en-US"/>
         </w:rPr>
         <w:tab/>
       </w:r>
@@ -6817,6 +6822,7 @@
           <w:sz w:val="34"/>
           <w:szCs w:val="34"/>
           <w:shd w:val="clear" w:color="auto" w:fill="FFFFFF"/>
+          <w:lang w:val="en-US"/>
         </w:rPr>
       </w:pPr>
       <w:r>
@@ -6837,6 +6843,7 @@
           <w:sz w:val="34"/>
           <w:szCs w:val="34"/>
           <w:shd w:val="clear" w:color="auto" w:fill="FFFFFF"/>
+          <w:lang w:val="en-US"/>
         </w:rPr>
         <w:t>é</w:t>
       </w:r>
@@ -6858,6 +6865,7 @@
           <w:sz w:val="34"/>
           <w:szCs w:val="34"/>
           <w:shd w:val="clear" w:color="auto" w:fill="FFFFFF"/>
+          <w:lang w:val="en-US"/>
         </w:rPr>
         <w:t xml:space="preserve"> </w:t>
       </w:r>
@@ -6878,16 +6886,18 @@
           <w:sz w:val="34"/>
           <w:szCs w:val="34"/>
           <w:shd w:val="clear" w:color="auto" w:fill="FFFFFF"/>
-        </w:rPr>
-        <w:tab/>
-      </w:r>
-      <w:r>
-        <w:rPr>
-          <w:rFonts w:asciiTheme="minorEastAsia" w:hAnsiTheme="minorEastAsia" w:cstheme="majorHAnsi"/>
-          <w:b/>
-          <w:sz w:val="34"/>
-          <w:szCs w:val="34"/>
-          <w:shd w:val="clear" w:color="auto" w:fill="FFFFFF"/>
+          <w:lang w:val="en-US"/>
+        </w:rPr>
+        <w:tab/>
+      </w:r>
+      <w:r>
+        <w:rPr>
+          <w:rFonts w:asciiTheme="minorEastAsia" w:hAnsiTheme="minorEastAsia" w:cstheme="majorHAnsi"/>
+          <w:b/>
+          <w:sz w:val="34"/>
+          <w:szCs w:val="34"/>
+          <w:shd w:val="clear" w:color="auto" w:fill="FFFFFF"/>
+          <w:lang w:val="en-US"/>
         </w:rPr>
         <w:tab/>
       </w:r>
@@ -6945,6 +6955,7 @@
           <w:sz w:val="34"/>
           <w:szCs w:val="34"/>
           <w:shd w:val="clear" w:color="auto" w:fill="FFFFFF"/>
+          <w:lang w:val="en-US"/>
         </w:rPr>
       </w:pPr>
       <w:r>
@@ -6965,6 +6976,7 @@
           <w:sz w:val="34"/>
           <w:szCs w:val="34"/>
           <w:shd w:val="clear" w:color="auto" w:fill="FFFFFF"/>
+          <w:lang w:val="en-US"/>
         </w:rPr>
         <w:t>ǒ</w:t>
       </w:r>
@@ -6986,6 +6998,7 @@
           <w:sz w:val="34"/>
           <w:szCs w:val="34"/>
           <w:shd w:val="clear" w:color="auto" w:fill="FFFFFF"/>
+          <w:lang w:val="en-US"/>
         </w:rPr>
         <w:tab/>
       </w:r>
@@ -7006,16 +7019,18 @@
           <w:sz w:val="34"/>
           <w:szCs w:val="34"/>
           <w:shd w:val="clear" w:color="auto" w:fill="FFFFFF"/>
-        </w:rPr>
-        <w:tab/>
-      </w:r>
-      <w:r>
-        <w:rPr>
-          <w:rFonts w:asciiTheme="minorEastAsia" w:hAnsiTheme="minorEastAsia" w:cstheme="majorHAnsi"/>
-          <w:b/>
-          <w:sz w:val="34"/>
-          <w:szCs w:val="34"/>
-          <w:shd w:val="clear" w:color="auto" w:fill="FFFFFF"/>
+          <w:lang w:val="en-US"/>
+        </w:rPr>
+        <w:tab/>
+      </w:r>
+      <w:r>
+        <w:rPr>
+          <w:rFonts w:asciiTheme="minorEastAsia" w:hAnsiTheme="minorEastAsia" w:cstheme="majorHAnsi"/>
+          <w:b/>
+          <w:sz w:val="34"/>
+          <w:szCs w:val="34"/>
+          <w:shd w:val="clear" w:color="auto" w:fill="FFFFFF"/>
+          <w:lang w:val="en-US"/>
         </w:rPr>
         <w:tab/>
       </w:r>
@@ -7073,31 +7088,71 @@
           <w:sz w:val="34"/>
           <w:szCs w:val="34"/>
           <w:shd w:val="clear" w:color="auto" w:fill="FFFFFF"/>
+          <w:lang w:val="en-US"/>
         </w:rPr>
       </w:pPr>
-      <w:hyperlink r:id="rId80" w:anchor="zai4" w:tgtFrame="_top" w:tooltip="查看所有同音字" w:history="1">
-        <w:proofErr w:type="spellStart"/>
-        <w:r>
-          <w:rPr>
-            <w:rFonts w:asciiTheme="minorEastAsia" w:hAnsiTheme="minorEastAsia" w:cstheme="majorHAnsi"/>
-            <w:b/>
-            <w:sz w:val="34"/>
-            <w:szCs w:val="34"/>
-            <w:shd w:val="clear" w:color="auto" w:fill="FFFFFF"/>
-          </w:rPr>
-          <w:t>zài</w:t>
-        </w:r>
-        <w:proofErr w:type="spellEnd"/>
-      </w:hyperlink>
-      <w:r>
-        <w:rPr>
-          <w:rFonts w:asciiTheme="minorEastAsia" w:hAnsiTheme="minorEastAsia" w:cstheme="majorHAnsi"/>
-          <w:b/>
-          <w:sz w:val="34"/>
-          <w:szCs w:val="34"/>
-          <w:shd w:val="clear" w:color="auto" w:fill="FFFFFF"/>
-        </w:rPr>
-        <w:tab/>
+      <w:r>
+        <w:lastRenderedPageBreak/>
+        <w:fldChar w:fldCharType="begin"/>
+      </w:r>
+      <w:r>
+        <w:rPr>
+          <w:lang w:val="en-US"/>
+        </w:rPr>
+        <w:instrText xml:space="preserve"> HYPERLINK "http://zidian.odict.net/pinyin-zai/" \l "zai4" \t "_top" \o "</w:instrText>
+      </w:r>
+      <w:r>
+        <w:instrText>查看所有同音字</w:instrText>
+      </w:r>
+      <w:r>
+        <w:rPr>
+          <w:lang w:val="en-US"/>
+        </w:rPr>
+        <w:instrText xml:space="preserve">" </w:instrText>
+      </w:r>
+      <w:r>
+        <w:fldChar w:fldCharType="separate"/>
+      </w:r>
+      <w:r>
+        <w:rPr>
+          <w:rFonts w:asciiTheme="minorEastAsia" w:hAnsiTheme="minorEastAsia" w:cstheme="majorHAnsi"/>
+          <w:b/>
+          <w:sz w:val="34"/>
+          <w:szCs w:val="34"/>
+          <w:shd w:val="clear" w:color="auto" w:fill="FFFFFF"/>
+          <w:lang w:val="en-US"/>
+        </w:rPr>
+        <w:t>zài</w:t>
+      </w:r>
+      <w:r>
+        <w:rPr>
+          <w:rFonts w:asciiTheme="minorEastAsia" w:hAnsiTheme="minorEastAsia" w:cstheme="majorHAnsi"/>
+          <w:b/>
+          <w:sz w:val="34"/>
+          <w:szCs w:val="34"/>
+          <w:shd w:val="clear" w:color="auto" w:fill="FFFFFF"/>
+        </w:rPr>
+        <w:fldChar w:fldCharType="end"/>
+      </w:r>
+      <w:r>
+        <w:rPr>
+          <w:rFonts w:asciiTheme="minorEastAsia" w:hAnsiTheme="minorEastAsia" w:cstheme="majorHAnsi"/>
+          <w:b/>
+          <w:sz w:val="34"/>
+          <w:szCs w:val="34"/>
+          <w:shd w:val="clear" w:color="auto" w:fill="FFFFFF"/>
+          <w:lang w:val="en-US"/>
+        </w:rPr>
+        <w:tab/>
+      </w:r>
+      <w:r>
+        <w:rPr>
+          <w:rFonts w:asciiTheme="minorEastAsia" w:hAnsiTheme="minorEastAsia" w:cstheme="majorHAnsi"/>
+          <w:b/>
+          <w:sz w:val="34"/>
+          <w:szCs w:val="34"/>
+          <w:shd w:val="clear" w:color="auto" w:fill="FFFFFF"/>
+        </w:rPr>
         <w:t>再</w:t>
       </w:r>
       <w:r>
@@ -7107,16 +7162,18 @@
           <w:sz w:val="34"/>
           <w:szCs w:val="34"/>
           <w:shd w:val="clear" w:color="auto" w:fill="FFFFFF"/>
-        </w:rPr>
-        <w:tab/>
-      </w:r>
-      <w:r>
-        <w:rPr>
-          <w:rFonts w:asciiTheme="minorEastAsia" w:hAnsiTheme="minorEastAsia" w:cstheme="majorHAnsi"/>
-          <w:b/>
-          <w:sz w:val="34"/>
-          <w:szCs w:val="34"/>
-          <w:shd w:val="clear" w:color="auto" w:fill="FFFFFF"/>
+          <w:lang w:val="en-US"/>
+        </w:rPr>
+        <w:tab/>
+      </w:r>
+      <w:r>
+        <w:rPr>
+          <w:rFonts w:asciiTheme="minorEastAsia" w:hAnsiTheme="minorEastAsia" w:cstheme="majorHAnsi"/>
+          <w:b/>
+          <w:sz w:val="34"/>
+          <w:szCs w:val="34"/>
+          <w:shd w:val="clear" w:color="auto" w:fill="FFFFFF"/>
+          <w:lang w:val="en-US"/>
         </w:rPr>
         <w:tab/>
       </w:r>
@@ -7134,6 +7191,106 @@
             <wp:extent cx="2447925" cy="438150"/>
             <wp:effectExtent l="0" t="0" r="9525" b="0"/>
             <wp:docPr id="73" name="Рисунок 73"/>
+            <wp:cNvGraphicFramePr>
+              <a:graphicFrameLocks xmlns:a="http://schemas.openxmlformats.org/drawingml/2006/main" noChangeAspect="1"/>
+            </wp:cNvGraphicFramePr>
+            <a:graphic xmlns:a="http://schemas.openxmlformats.org/drawingml/2006/main">
+              <a:graphicData uri="http://schemas.openxmlformats.org/drawingml/2006/picture">
+                <pic:pic xmlns:pic="http://schemas.openxmlformats.org/drawingml/2006/picture">
+                  <pic:nvPicPr>
+                    <pic:cNvPr id="1" name=""/>
+                    <pic:cNvPicPr/>
+                  </pic:nvPicPr>
+                  <pic:blipFill>
+                    <a:blip r:embed="rId80"/>
+                    <a:stretch>
+                      <a:fillRect/>
+                    </a:stretch>
+                  </pic:blipFill>
+                  <pic:spPr>
+                    <a:xfrm>
+                      <a:off x="0" y="0"/>
+                      <a:ext cx="2447925" cy="438150"/>
+                    </a:xfrm>
+                    <a:prstGeom prst="rect">
+                      <a:avLst/>
+                    </a:prstGeom>
+                  </pic:spPr>
+                </pic:pic>
+              </a:graphicData>
+            </a:graphic>
+          </wp:inline>
+        </w:drawing>
+      </w:r>
+    </w:p>
+    <w:p>
+      <w:pPr>
+        <w:rPr>
+          <w:rFonts w:asciiTheme="minorEastAsia" w:hAnsiTheme="minorEastAsia" w:cstheme="majorHAnsi"/>
+          <w:b/>
+          <w:sz w:val="34"/>
+          <w:szCs w:val="34"/>
+          <w:shd w:val="clear" w:color="auto" w:fill="FFFFFF"/>
+          <w:lang w:val="en-US"/>
+        </w:rPr>
+      </w:pPr>
+      <w:r>
+        <w:rPr>
+          <w:rFonts w:asciiTheme="minorEastAsia" w:hAnsiTheme="minorEastAsia" w:cstheme="majorHAnsi"/>
+          <w:b/>
+          <w:sz w:val="34"/>
+          <w:szCs w:val="34"/>
+          <w:shd w:val="clear" w:color="auto" w:fill="FFFFFF"/>
+          <w:lang w:val="en-US"/>
+        </w:rPr>
+        <w:t>jiàn</w:t>
+      </w:r>
+      <w:r>
+        <w:rPr>
+          <w:rFonts w:asciiTheme="minorEastAsia" w:hAnsiTheme="minorEastAsia" w:cstheme="majorHAnsi" w:hint="eastAsia"/>
+          <w:b/>
+          <w:sz w:val="34"/>
+          <w:szCs w:val="34"/>
+          <w:shd w:val="clear" w:color="auto" w:fill="FFFFFF"/>
+        </w:rPr>
+        <w:t>见</w:t>
+      </w:r>
+      <w:r>
+        <w:rPr>
+          <w:rFonts w:asciiTheme="minorEastAsia" w:hAnsiTheme="minorEastAsia" w:cstheme="majorHAnsi"/>
+          <w:b/>
+          <w:sz w:val="34"/>
+          <w:szCs w:val="34"/>
+          <w:shd w:val="clear" w:color="auto" w:fill="FFFFFF"/>
+          <w:lang w:val="en-US"/>
+        </w:rPr>
+        <w:tab/>
+      </w:r>
+      <w:r>
+        <w:rPr>
+          <w:rFonts w:asciiTheme="minorEastAsia" w:hAnsiTheme="minorEastAsia" w:cstheme="majorHAnsi"/>
+          <w:b/>
+          <w:sz w:val="34"/>
+          <w:szCs w:val="34"/>
+          <w:shd w:val="clear" w:color="auto" w:fill="FFFFFF"/>
+          <w:lang w:val="en-US"/>
+        </w:rPr>
+        <w:tab/>
+      </w:r>
+      <w:r>
+        <w:rPr>
+          <w:rFonts w:asciiTheme="minorEastAsia" w:hAnsiTheme="minorEastAsia" w:cstheme="majorHAnsi"/>
+          <w:b/>
+          <w:noProof/>
+          <w:sz w:val="34"/>
+          <w:szCs w:val="34"/>
+          <w:shd w:val="clear" w:color="auto" w:fill="FFFFFF"/>
+        </w:rPr>
+        <w:drawing>
+          <wp:inline distT="0" distB="0" distL="0" distR="0" wp14:anchorId="1A51FDFE" wp14:editId="5689AD59">
+            <wp:extent cx="1724025" cy="419100"/>
+            <wp:effectExtent l="0" t="0" r="9525" b="0"/>
+            <wp:docPr id="74" name="Рисунок 74"/>
             <wp:cNvGraphicFramePr>
               <a:graphicFrameLocks xmlns:a="http://schemas.openxmlformats.org/drawingml/2006/main" noChangeAspect="1"/>
             </wp:cNvGraphicFramePr>
@@ -7153,7 +7310,7 @@
                   <pic:spPr>
                     <a:xfrm>
                       <a:off x="0" y="0"/>
-                      <a:ext cx="2447925" cy="438150"/>
+                      <a:ext cx="1724025" cy="419100"/>
                     </a:xfrm>
                     <a:prstGeom prst="rect">
                       <a:avLst/>
@@ -7174,20 +7331,31 @@
           <w:sz w:val="34"/>
           <w:szCs w:val="34"/>
           <w:shd w:val="clear" w:color="auto" w:fill="FFFFFF"/>
+          <w:lang w:val="en-US"/>
         </w:rPr>
       </w:pPr>
-      <w:proofErr w:type="spellStart"/>
-      <w:r>
-        <w:rPr>
-          <w:rFonts w:asciiTheme="minorEastAsia" w:hAnsiTheme="minorEastAsia" w:cstheme="majorHAnsi"/>
-          <w:b/>
-          <w:sz w:val="34"/>
-          <w:szCs w:val="34"/>
-          <w:shd w:val="clear" w:color="auto" w:fill="FFFFFF"/>
-        </w:rPr>
-        <w:t>jiàn</w:t>
-      </w:r>
-      <w:proofErr w:type="spellEnd"/>
+      <w:r>
+        <w:rPr>
+          <w:rFonts w:asciiTheme="minorEastAsia" w:hAnsiTheme="minorEastAsia" w:cstheme="majorHAnsi"/>
+          <w:b/>
+          <w:sz w:val="34"/>
+          <w:szCs w:val="34"/>
+          <w:shd w:val="clear" w:color="auto" w:fill="FFFFFF"/>
+          <w:lang w:val="en-US"/>
+        </w:rPr>
+        <w:t>Hěn</w:t>
+      </w:r>
+      <w:r>
+        <w:rPr>
+          <w:rFonts w:asciiTheme="minorEastAsia" w:hAnsiTheme="minorEastAsia" w:cstheme="majorHAnsi"/>
+          <w:b/>
+          <w:sz w:val="34"/>
+          <w:szCs w:val="34"/>
+          <w:shd w:val="clear" w:color="auto" w:fill="FFFFFF"/>
+          <w:lang w:val="en-US"/>
+        </w:rPr>
+        <w:tab/>
+      </w:r>
       <w:r>
         <w:rPr>
           <w:rFonts w:asciiTheme="minorEastAsia" w:hAnsiTheme="minorEastAsia" w:cstheme="majorHAnsi" w:hint="eastAsia"/>
@@ -7196,25 +7364,27 @@
           <w:szCs w:val="34"/>
           <w:shd w:val="clear" w:color="auto" w:fill="FFFFFF"/>
         </w:rPr>
-        <w:t>见</w:t>
-      </w:r>
-      <w:r>
-        <w:rPr>
-          <w:rFonts w:asciiTheme="minorEastAsia" w:hAnsiTheme="minorEastAsia" w:cstheme="majorHAnsi"/>
-          <w:b/>
-          <w:sz w:val="34"/>
-          <w:szCs w:val="34"/>
-          <w:shd w:val="clear" w:color="auto" w:fill="FFFFFF"/>
-        </w:rPr>
-        <w:tab/>
-      </w:r>
-      <w:r>
-        <w:rPr>
-          <w:rFonts w:asciiTheme="minorEastAsia" w:hAnsiTheme="minorEastAsia" w:cstheme="majorHAnsi"/>
-          <w:b/>
-          <w:sz w:val="34"/>
-          <w:szCs w:val="34"/>
-          <w:shd w:val="clear" w:color="auto" w:fill="FFFFFF"/>
+        <w:t>很</w:t>
+      </w:r>
+      <w:r>
+        <w:rPr>
+          <w:rFonts w:asciiTheme="minorEastAsia" w:hAnsiTheme="minorEastAsia" w:cstheme="majorHAnsi"/>
+          <w:b/>
+          <w:sz w:val="34"/>
+          <w:szCs w:val="34"/>
+          <w:shd w:val="clear" w:color="auto" w:fill="FFFFFF"/>
+          <w:lang w:val="en-US"/>
+        </w:rPr>
+        <w:tab/>
+      </w:r>
+      <w:r>
+        <w:rPr>
+          <w:rFonts w:asciiTheme="minorEastAsia" w:hAnsiTheme="minorEastAsia" w:cstheme="majorHAnsi"/>
+          <w:b/>
+          <w:sz w:val="34"/>
+          <w:szCs w:val="34"/>
+          <w:shd w:val="clear" w:color="auto" w:fill="FFFFFF"/>
+          <w:lang w:val="en-US"/>
         </w:rPr>
         <w:tab/>
       </w:r>
@@ -7228,10 +7398,10 @@
           <w:shd w:val="clear" w:color="auto" w:fill="FFFFFF"/>
         </w:rPr>
         <w:drawing>
-          <wp:inline distT="0" distB="0" distL="0" distR="0" wp14:anchorId="1A51FDFE" wp14:editId="5689AD59">
-            <wp:extent cx="1724025" cy="419100"/>
-            <wp:effectExtent l="0" t="0" r="9525" b="0"/>
-            <wp:docPr id="74" name="Рисунок 74"/>
+          <wp:inline distT="0" distB="0" distL="0" distR="0" wp14:anchorId="2BB0FDB0" wp14:editId="400104E1">
+            <wp:extent cx="3676650" cy="447675"/>
+            <wp:effectExtent l="0" t="0" r="0" b="9525"/>
+            <wp:docPr id="75" name="Рисунок 75"/>
             <wp:cNvGraphicFramePr>
               <a:graphicFrameLocks xmlns:a="http://schemas.openxmlformats.org/drawingml/2006/main" noChangeAspect="1"/>
             </wp:cNvGraphicFramePr>
@@ -7251,7 +7421,7 @@
                   <pic:spPr>
                     <a:xfrm>
                       <a:off x="0" y="0"/>
-                      <a:ext cx="1724025" cy="419100"/>
+                      <a:ext cx="3676650" cy="447675"/>
                     </a:xfrm>
                     <a:prstGeom prst="rect">
                       <a:avLst/>
@@ -7272,27 +7442,59 @@
           <w:sz w:val="34"/>
           <w:szCs w:val="34"/>
           <w:shd w:val="clear" w:color="auto" w:fill="FFFFFF"/>
+          <w:lang w:val="en-US"/>
         </w:rPr>
       </w:pPr>
-      <w:proofErr w:type="spellStart"/>
-      <w:r>
-        <w:rPr>
-          <w:rFonts w:asciiTheme="minorEastAsia" w:hAnsiTheme="minorEastAsia" w:cstheme="majorHAnsi"/>
-          <w:b/>
-          <w:sz w:val="34"/>
-          <w:szCs w:val="34"/>
-          <w:shd w:val="clear" w:color="auto" w:fill="FFFFFF"/>
-        </w:rPr>
-        <w:t>Hěn</w:t>
-      </w:r>
-      <w:proofErr w:type="spellEnd"/>
-      <w:r>
-        <w:rPr>
-          <w:rFonts w:asciiTheme="minorEastAsia" w:hAnsiTheme="minorEastAsia" w:cstheme="majorHAnsi"/>
-          <w:b/>
-          <w:sz w:val="34"/>
-          <w:szCs w:val="34"/>
-          <w:shd w:val="clear" w:color="auto" w:fill="FFFFFF"/>
+      <w:r>
+        <w:fldChar w:fldCharType="begin"/>
+      </w:r>
+      <w:r>
+        <w:rPr>
+          <w:lang w:val="en-US"/>
+        </w:rPr>
+        <w:instrText xml:space="preserve"> HYPERLINK "http://zidian.odict.net/pinyin-dou/" \l "dou1" \t "_top" \o "</w:instrText>
+      </w:r>
+      <w:r>
+        <w:instrText>查看所有同音字</w:instrText>
+      </w:r>
+      <w:r>
+        <w:rPr>
+          <w:lang w:val="en-US"/>
+        </w:rPr>
+        <w:instrText xml:space="preserve">" </w:instrText>
+      </w:r>
+      <w:r>
+        <w:fldChar w:fldCharType="separate"/>
+      </w:r>
+      <w:r>
+        <w:rPr>
+          <w:rFonts w:asciiTheme="minorEastAsia" w:hAnsiTheme="minorEastAsia" w:cstheme="majorHAnsi"/>
+          <w:b/>
+          <w:sz w:val="34"/>
+          <w:szCs w:val="34"/>
+          <w:shd w:val="clear" w:color="auto" w:fill="FFFFFF"/>
+          <w:lang w:val="en-US"/>
+        </w:rPr>
+        <w:t>dōu</w:t>
+      </w:r>
+      <w:r>
+        <w:rPr>
+          <w:rFonts w:asciiTheme="minorEastAsia" w:hAnsiTheme="minorEastAsia" w:cstheme="majorHAnsi"/>
+          <w:b/>
+          <w:sz w:val="34"/>
+          <w:szCs w:val="34"/>
+          <w:shd w:val="clear" w:color="auto" w:fill="FFFFFF"/>
+        </w:rPr>
+        <w:fldChar w:fldCharType="end"/>
+      </w:r>
+      <w:r>
+        <w:rPr>
+          <w:rFonts w:asciiTheme="minorEastAsia" w:hAnsiTheme="minorEastAsia" w:cstheme="majorHAnsi"/>
+          <w:b/>
+          <w:sz w:val="34"/>
+          <w:szCs w:val="34"/>
+          <w:shd w:val="clear" w:color="auto" w:fill="FFFFFF"/>
+          <w:lang w:val="en-US"/>
         </w:rPr>
         <w:tab/>
       </w:r>
@@ -7304,25 +7506,27 @@
           <w:szCs w:val="34"/>
           <w:shd w:val="clear" w:color="auto" w:fill="FFFFFF"/>
         </w:rPr>
-        <w:t>很</w:t>
-      </w:r>
-      <w:r>
-        <w:rPr>
-          <w:rFonts w:asciiTheme="minorEastAsia" w:hAnsiTheme="minorEastAsia" w:cstheme="majorHAnsi"/>
-          <w:b/>
-          <w:sz w:val="34"/>
-          <w:szCs w:val="34"/>
-          <w:shd w:val="clear" w:color="auto" w:fill="FFFFFF"/>
-        </w:rPr>
-        <w:tab/>
-      </w:r>
-      <w:r>
-        <w:rPr>
-          <w:rFonts w:asciiTheme="minorEastAsia" w:hAnsiTheme="minorEastAsia" w:cstheme="majorHAnsi"/>
-          <w:b/>
-          <w:sz w:val="34"/>
-          <w:szCs w:val="34"/>
-          <w:shd w:val="clear" w:color="auto" w:fill="FFFFFF"/>
+        <w:t>都</w:t>
+      </w:r>
+      <w:r>
+        <w:rPr>
+          <w:rFonts w:asciiTheme="minorEastAsia" w:hAnsiTheme="minorEastAsia" w:cstheme="majorHAnsi"/>
+          <w:b/>
+          <w:sz w:val="34"/>
+          <w:szCs w:val="34"/>
+          <w:shd w:val="clear" w:color="auto" w:fill="FFFFFF"/>
+          <w:lang w:val="en-US"/>
+        </w:rPr>
+        <w:tab/>
+      </w:r>
+      <w:r>
+        <w:rPr>
+          <w:rFonts w:asciiTheme="minorEastAsia" w:hAnsiTheme="minorEastAsia" w:cstheme="majorHAnsi"/>
+          <w:b/>
+          <w:sz w:val="34"/>
+          <w:szCs w:val="34"/>
+          <w:shd w:val="clear" w:color="auto" w:fill="FFFFFF"/>
+          <w:lang w:val="en-US"/>
         </w:rPr>
         <w:tab/>
       </w:r>
@@ -7336,10 +7540,10 @@
           <w:shd w:val="clear" w:color="auto" w:fill="FFFFFF"/>
         </w:rPr>
         <w:drawing>
-          <wp:inline distT="0" distB="0" distL="0" distR="0" wp14:anchorId="2BB0FDB0" wp14:editId="400104E1">
-            <wp:extent cx="3676650" cy="447675"/>
-            <wp:effectExtent l="0" t="0" r="0" b="9525"/>
-            <wp:docPr id="75" name="Рисунок 75"/>
+          <wp:inline distT="0" distB="0" distL="0" distR="0" wp14:anchorId="0028CF78" wp14:editId="38ABD376">
+            <wp:extent cx="3971925" cy="457200"/>
+            <wp:effectExtent l="0" t="0" r="9525" b="0"/>
+            <wp:docPr id="76" name="Рисунок 76"/>
             <wp:cNvGraphicFramePr>
               <a:graphicFrameLocks xmlns:a="http://schemas.openxmlformats.org/drawingml/2006/main" noChangeAspect="1"/>
             </wp:cNvGraphicFramePr>
@@ -7359,7 +7563,7 @@
                   <pic:spPr>
                     <a:xfrm>
                       <a:off x="0" y="0"/>
-                      <a:ext cx="3676650" cy="447675"/>
+                      <a:ext cx="3971925" cy="457200"/>
                     </a:xfrm>
                     <a:prstGeom prst="rect">
                       <a:avLst/>
@@ -7375,34 +7579,170 @@
     <w:p>
       <w:pPr>
         <w:rPr>
+          <w:rFonts w:asciiTheme="minorEastAsia" w:hAnsiTheme="minorEastAsia" w:cstheme="majorHAnsi"/>
+          <w:b/>
+          <w:sz w:val="34"/>
+          <w:szCs w:val="34"/>
+          <w:shd w:val="clear" w:color="auto" w:fill="FFFFFF"/>
+          <w:lang w:val="en-US"/>
+        </w:rPr>
+      </w:pPr>
+      <w:r>
+        <w:rPr>
+          <w:rFonts w:asciiTheme="minorEastAsia" w:hAnsiTheme="minorEastAsia" w:cstheme="majorHAnsi"/>
+          <w:b/>
+          <w:sz w:val="34"/>
+          <w:szCs w:val="34"/>
+          <w:shd w:val="clear" w:color="auto" w:fill="FFFFFF"/>
+          <w:lang w:val="en-US"/>
+        </w:rPr>
+        <w:t>Xiè</w:t>
+      </w:r>
+      <w:r>
+        <w:rPr>
+          <w:rFonts w:asciiTheme="minorEastAsia" w:hAnsiTheme="minorEastAsia" w:cstheme="majorHAnsi"/>
+          <w:b/>
+          <w:sz w:val="34"/>
+          <w:szCs w:val="34"/>
+          <w:shd w:val="clear" w:color="auto" w:fill="FFFFFF"/>
+          <w:lang w:val="en-US"/>
+        </w:rPr>
+        <w:tab/>
+      </w:r>
+      <w:r>
+        <w:rPr>
           <w:rFonts w:asciiTheme="minorEastAsia" w:hAnsiTheme="minorEastAsia" w:cstheme="majorHAnsi" w:hint="eastAsia"/>
           <w:b/>
           <w:sz w:val="34"/>
           <w:szCs w:val="34"/>
           <w:shd w:val="clear" w:color="auto" w:fill="FFFFFF"/>
         </w:rPr>
+        <w:t>谢</w:t>
+      </w:r>
+      <w:r>
+        <w:rPr>
+          <w:rFonts w:asciiTheme="minorEastAsia" w:hAnsiTheme="minorEastAsia" w:cstheme="majorHAnsi"/>
+          <w:b/>
+          <w:sz w:val="34"/>
+          <w:szCs w:val="34"/>
+          <w:shd w:val="clear" w:color="auto" w:fill="FFFFFF"/>
+          <w:lang w:val="en-US"/>
+        </w:rPr>
+        <w:tab/>
+      </w:r>
+      <w:r>
+        <w:rPr>
+          <w:rFonts w:asciiTheme="minorEastAsia" w:hAnsiTheme="minorEastAsia" w:cstheme="majorHAnsi"/>
+          <w:b/>
+          <w:sz w:val="34"/>
+          <w:szCs w:val="34"/>
+          <w:shd w:val="clear" w:color="auto" w:fill="FFFFFF"/>
+          <w:lang w:val="en-US"/>
+        </w:rPr>
+        <w:tab/>
+      </w:r>
+      <w:r>
+        <w:rPr>
+          <w:noProof/>
+        </w:rPr>
+        <w:drawing>
+          <wp:inline distT="0" distB="0" distL="0" distR="0" wp14:anchorId="0B1DBAFE" wp14:editId="3B39D0FC">
+            <wp:extent cx="4010025" cy="391417"/>
+            <wp:effectExtent l="0" t="0" r="0" b="8890"/>
+            <wp:docPr id="93" name="Рисунок 93"/>
+            <wp:cNvGraphicFramePr>
+              <a:graphicFrameLocks xmlns:a="http://schemas.openxmlformats.org/drawingml/2006/main" noChangeAspect="1"/>
+            </wp:cNvGraphicFramePr>
+            <a:graphic xmlns:a="http://schemas.openxmlformats.org/drawingml/2006/main">
+              <a:graphicData uri="http://schemas.openxmlformats.org/drawingml/2006/picture">
+                <pic:pic xmlns:pic="http://schemas.openxmlformats.org/drawingml/2006/picture">
+                  <pic:nvPicPr>
+                    <pic:cNvPr id="1" name=""/>
+                    <pic:cNvPicPr/>
+                  </pic:nvPicPr>
+                  <pic:blipFill>
+                    <a:blip r:embed="rId84"/>
+                    <a:stretch>
+                      <a:fillRect/>
+                    </a:stretch>
+                  </pic:blipFill>
+                  <pic:spPr>
+                    <a:xfrm>
+                      <a:off x="0" y="0"/>
+                      <a:ext cx="4209399" cy="410878"/>
+                    </a:xfrm>
+                    <a:prstGeom prst="rect">
+                      <a:avLst/>
+                    </a:prstGeom>
+                  </pic:spPr>
+                </pic:pic>
+              </a:graphicData>
+            </a:graphic>
+          </wp:inline>
+        </w:drawing>
+      </w:r>
+    </w:p>
+    <w:p>
+      <w:pPr>
+        <w:rPr>
+          <w:rFonts w:asciiTheme="minorEastAsia" w:hAnsiTheme="minorEastAsia" w:cstheme="majorHAnsi"/>
+          <w:b/>
+          <w:sz w:val="34"/>
+          <w:szCs w:val="34"/>
+          <w:shd w:val="clear" w:color="auto" w:fill="FFFFFF"/>
+          <w:lang w:val="en-US"/>
+        </w:rPr>
       </w:pPr>
-      <w:hyperlink r:id="rId84" w:anchor="dou1" w:tgtFrame="_top" w:tooltip="查看所有同音字" w:history="1">
-        <w:proofErr w:type="spellStart"/>
-        <w:r>
-          <w:rPr>
-            <w:rFonts w:asciiTheme="minorEastAsia" w:hAnsiTheme="minorEastAsia" w:cstheme="majorHAnsi"/>
-            <w:b/>
-            <w:sz w:val="34"/>
-            <w:szCs w:val="34"/>
-            <w:shd w:val="clear" w:color="auto" w:fill="FFFFFF"/>
-          </w:rPr>
-          <w:t>dōu</w:t>
-        </w:r>
-        <w:proofErr w:type="spellEnd"/>
-      </w:hyperlink>
-      <w:r>
-        <w:rPr>
-          <w:rFonts w:asciiTheme="minorEastAsia" w:hAnsiTheme="minorEastAsia" w:cstheme="majorHAnsi"/>
-          <w:b/>
-          <w:sz w:val="34"/>
-          <w:szCs w:val="34"/>
-          <w:shd w:val="clear" w:color="auto" w:fill="FFFFFF"/>
+      <w:r>
+        <w:fldChar w:fldCharType="begin"/>
+      </w:r>
+      <w:r>
+        <w:rPr>
+          <w:lang w:val="en-US"/>
+        </w:rPr>
+        <w:instrText xml:space="preserve"> HYPERLINK "http://zidian.odict.net/pinyin-gai/" \l "gai4" \t "_top" \o "</w:instrText>
+      </w:r>
+      <w:r>
+        <w:instrText>查看所有同音字</w:instrText>
+      </w:r>
+      <w:r>
+        <w:rPr>
+          <w:lang w:val="en-US"/>
+        </w:rPr>
+        <w:instrText xml:space="preserve">" </w:instrText>
+      </w:r>
+      <w:r>
+        <w:fldChar w:fldCharType="separate"/>
+      </w:r>
+      <w:r>
+        <w:rPr>
+          <w:rFonts w:asciiTheme="minorEastAsia" w:hAnsiTheme="minorEastAsia" w:cstheme="majorHAnsi"/>
+          <w:b/>
+          <w:sz w:val="34"/>
+          <w:szCs w:val="34"/>
+          <w:shd w:val="clear" w:color="auto" w:fill="FFFFFF"/>
+          <w:lang w:val="en-US"/>
+        </w:rPr>
+        <w:t>gài</w:t>
+      </w:r>
+      <w:r>
+        <w:rPr>
+          <w:rFonts w:asciiTheme="minorEastAsia" w:hAnsiTheme="minorEastAsia" w:cstheme="majorHAnsi"/>
+          <w:b/>
+          <w:sz w:val="34"/>
+          <w:szCs w:val="34"/>
+          <w:shd w:val="clear" w:color="auto" w:fill="FFFFFF"/>
+        </w:rPr>
+        <w:fldChar w:fldCharType="end"/>
+      </w:r>
+      <w:r>
+        <w:rPr>
+          <w:rFonts w:asciiTheme="minorEastAsia" w:hAnsiTheme="minorEastAsia" w:cstheme="majorHAnsi"/>
+          <w:b/>
+          <w:sz w:val="34"/>
+          <w:szCs w:val="34"/>
+          <w:shd w:val="clear" w:color="auto" w:fill="FFFFFF"/>
+          <w:lang w:val="en-US"/>
         </w:rPr>
         <w:tab/>
       </w:r>
@@ -7414,42 +7754,39 @@
           <w:szCs w:val="34"/>
           <w:shd w:val="clear" w:color="auto" w:fill="FFFFFF"/>
         </w:rPr>
-        <w:t>都</w:t>
-      </w:r>
-      <w:r>
-        <w:rPr>
-          <w:rFonts w:asciiTheme="minorEastAsia" w:hAnsiTheme="minorEastAsia" w:cstheme="majorHAnsi"/>
-          <w:b/>
-          <w:sz w:val="34"/>
-          <w:szCs w:val="34"/>
-          <w:shd w:val="clear" w:color="auto" w:fill="FFFFFF"/>
-        </w:rPr>
-        <w:tab/>
-      </w:r>
-      <w:r>
-        <w:rPr>
-          <w:rFonts w:asciiTheme="minorEastAsia" w:hAnsiTheme="minorEastAsia" w:cstheme="majorHAnsi"/>
-          <w:b/>
-          <w:sz w:val="34"/>
-          <w:szCs w:val="34"/>
-          <w:shd w:val="clear" w:color="auto" w:fill="FFFFFF"/>
-        </w:rPr>
-        <w:tab/>
-      </w:r>
-      <w:r>
-        <w:rPr>
-          <w:rFonts w:asciiTheme="minorEastAsia" w:hAnsiTheme="minorEastAsia" w:cstheme="majorHAnsi"/>
-          <w:b/>
+        <w:t>盖</w:t>
+      </w:r>
+      <w:r>
+        <w:rPr>
+          <w:rFonts w:asciiTheme="minorEastAsia" w:hAnsiTheme="minorEastAsia" w:cstheme="majorHAnsi"/>
+          <w:b/>
+          <w:sz w:val="34"/>
+          <w:szCs w:val="34"/>
+          <w:shd w:val="clear" w:color="auto" w:fill="FFFFFF"/>
+          <w:lang w:val="en-US"/>
+        </w:rPr>
+        <w:tab/>
+      </w:r>
+      <w:r>
+        <w:rPr>
+          <w:rFonts w:asciiTheme="minorEastAsia" w:hAnsiTheme="minorEastAsia" w:cstheme="majorHAnsi"/>
+          <w:b/>
+          <w:sz w:val="34"/>
+          <w:szCs w:val="34"/>
+          <w:shd w:val="clear" w:color="auto" w:fill="FFFFFF"/>
+          <w:lang w:val="en-US"/>
+        </w:rPr>
+        <w:tab/>
+      </w:r>
+      <w:r>
+        <w:rPr>
           <w:noProof/>
-          <w:sz w:val="34"/>
-          <w:szCs w:val="34"/>
-          <w:shd w:val="clear" w:color="auto" w:fill="FFFFFF"/>
         </w:rPr>
         <w:drawing>
-          <wp:inline distT="0" distB="0" distL="0" distR="0" wp14:anchorId="0028CF78" wp14:editId="38ABD376">
-            <wp:extent cx="3971925" cy="457200"/>
-            <wp:effectExtent l="0" t="0" r="9525" b="0"/>
-            <wp:docPr id="76" name="Рисунок 76"/>
+          <wp:inline distT="0" distB="0" distL="0" distR="0" wp14:anchorId="310E529C" wp14:editId="54885900">
+            <wp:extent cx="4000500" cy="445471"/>
+            <wp:effectExtent l="0" t="0" r="0" b="0"/>
+            <wp:docPr id="94" name="Рисунок 94"/>
             <wp:cNvGraphicFramePr>
               <a:graphicFrameLocks xmlns:a="http://schemas.openxmlformats.org/drawingml/2006/main" noChangeAspect="1"/>
             </wp:cNvGraphicFramePr>
@@ -7469,7 +7806,7 @@
                   <pic:spPr>
                     <a:xfrm>
                       <a:off x="0" y="0"/>
-                      <a:ext cx="3971925" cy="457200"/>
+                      <a:ext cx="4067445" cy="452926"/>
                     </a:xfrm>
                     <a:prstGeom prst="rect">
                       <a:avLst/>
@@ -7490,30 +7827,9 @@
           <w:sz w:val="34"/>
           <w:szCs w:val="34"/>
           <w:shd w:val="clear" w:color="auto" w:fill="FFFFFF"/>
+          <w:lang w:val="en-US"/>
         </w:rPr>
       </w:pPr>
-      <w:proofErr w:type="spellStart"/>
-      <w:r>
-        <w:rPr>
-          <w:rFonts w:asciiTheme="minorEastAsia" w:hAnsiTheme="minorEastAsia" w:cstheme="majorHAnsi"/>
-          <w:b/>
-          <w:sz w:val="34"/>
-          <w:szCs w:val="34"/>
-          <w:shd w:val="clear" w:color="auto" w:fill="FFFFFF"/>
-        </w:rPr>
-        <w:t>Xiè</w:t>
-      </w:r>
-      <w:proofErr w:type="spellEnd"/>
-      <w:r>
-        <w:rPr>
-          <w:rFonts w:asciiTheme="minorEastAsia" w:hAnsiTheme="minorEastAsia" w:cstheme="majorHAnsi"/>
-          <w:b/>
-          <w:sz w:val="34"/>
-          <w:szCs w:val="34"/>
-          <w:shd w:val="clear" w:color="auto" w:fill="FFFFFF"/>
-        </w:rPr>
-        <w:tab/>
-      </w:r>
       <w:r>
         <w:rPr>
           <w:rFonts w:asciiTheme="minorEastAsia" w:hAnsiTheme="minorEastAsia" w:cstheme="majorHAnsi" w:hint="eastAsia"/>
@@ -7522,25 +7838,39 @@
           <w:szCs w:val="34"/>
           <w:shd w:val="clear" w:color="auto" w:fill="FFFFFF"/>
         </w:rPr>
-        <w:t>谢</w:t>
-      </w:r>
-      <w:r>
-        <w:rPr>
-          <w:rFonts w:asciiTheme="minorEastAsia" w:hAnsiTheme="minorEastAsia" w:cstheme="majorHAnsi"/>
-          <w:b/>
-          <w:sz w:val="34"/>
-          <w:szCs w:val="34"/>
-          <w:shd w:val="clear" w:color="auto" w:fill="FFFFFF"/>
-        </w:rPr>
-        <w:tab/>
-      </w:r>
-      <w:r>
-        <w:rPr>
-          <w:rFonts w:asciiTheme="minorEastAsia" w:hAnsiTheme="minorEastAsia" w:cstheme="majorHAnsi"/>
-          <w:b/>
-          <w:sz w:val="34"/>
-          <w:szCs w:val="34"/>
-          <w:shd w:val="clear" w:color="auto" w:fill="FFFFFF"/>
+        <w:t>罗</w:t>
+      </w:r>
+      <w:r>
+        <w:rPr>
+          <w:rFonts w:asciiTheme="minorEastAsia" w:hAnsiTheme="minorEastAsia" w:cstheme="majorHAnsi"/>
+          <w:b/>
+          <w:sz w:val="34"/>
+          <w:szCs w:val="34"/>
+          <w:shd w:val="clear" w:color="auto" w:fill="FFFFFF"/>
+          <w:lang w:val="en-US"/>
+        </w:rPr>
+        <w:tab/>
+        <w:t>Luō</w:t>
+      </w:r>
+      <w:r>
+        <w:rPr>
+          <w:rFonts w:asciiTheme="minorEastAsia" w:hAnsiTheme="minorEastAsia" w:cstheme="majorHAnsi"/>
+          <w:b/>
+          <w:sz w:val="34"/>
+          <w:szCs w:val="34"/>
+          <w:shd w:val="clear" w:color="auto" w:fill="FFFFFF"/>
+          <w:lang w:val="en-US"/>
+        </w:rPr>
+        <w:tab/>
+      </w:r>
+      <w:r>
+        <w:rPr>
+          <w:rFonts w:asciiTheme="minorEastAsia" w:hAnsiTheme="minorEastAsia" w:cstheme="majorHAnsi"/>
+          <w:b/>
+          <w:sz w:val="34"/>
+          <w:szCs w:val="34"/>
+          <w:shd w:val="clear" w:color="auto" w:fill="FFFFFF"/>
+          <w:lang w:val="en-US"/>
         </w:rPr>
         <w:tab/>
       </w:r>
@@ -7549,10 +7879,10 @@
           <w:noProof/>
         </w:rPr>
         <w:drawing>
-          <wp:inline distT="0" distB="0" distL="0" distR="0" wp14:anchorId="0B1DBAFE" wp14:editId="3B39D0FC">
-            <wp:extent cx="4010025" cy="391417"/>
-            <wp:effectExtent l="0" t="0" r="0" b="8890"/>
-            <wp:docPr id="93" name="Рисунок 93"/>
+          <wp:inline distT="0" distB="0" distL="0" distR="0" wp14:anchorId="4D411738" wp14:editId="74920AF4">
+            <wp:extent cx="2762250" cy="381572"/>
+            <wp:effectExtent l="0" t="0" r="0" b="0"/>
+            <wp:docPr id="99" name="Рисунок 99"/>
             <wp:cNvGraphicFramePr>
               <a:graphicFrameLocks xmlns:a="http://schemas.openxmlformats.org/drawingml/2006/main" noChangeAspect="1"/>
             </wp:cNvGraphicFramePr>
@@ -7572,7 +7902,7 @@
                   <pic:spPr>
                     <a:xfrm>
                       <a:off x="0" y="0"/>
-                      <a:ext cx="4209399" cy="410878"/>
+                      <a:ext cx="2804873" cy="387460"/>
                     </a:xfrm>
                     <a:prstGeom prst="rect">
                       <a:avLst/>
@@ -7593,32 +7923,9 @@
           <w:sz w:val="34"/>
           <w:szCs w:val="34"/>
           <w:shd w:val="clear" w:color="auto" w:fill="FFFFFF"/>
+          <w:lang w:val="en-US"/>
         </w:rPr>
       </w:pPr>
-      <w:hyperlink r:id="rId87" w:anchor="gai4" w:tgtFrame="_top" w:tooltip="查看所有同音字" w:history="1">
-        <w:proofErr w:type="spellStart"/>
-        <w:r>
-          <w:rPr>
-            <w:rFonts w:asciiTheme="minorEastAsia" w:hAnsiTheme="minorEastAsia" w:cstheme="majorHAnsi"/>
-            <w:b/>
-            <w:sz w:val="34"/>
-            <w:szCs w:val="34"/>
-            <w:shd w:val="clear" w:color="auto" w:fill="FFFFFF"/>
-          </w:rPr>
-          <w:t>gài</w:t>
-        </w:r>
-        <w:proofErr w:type="spellEnd"/>
-      </w:hyperlink>
-      <w:r>
-        <w:rPr>
-          <w:rFonts w:asciiTheme="minorEastAsia" w:hAnsiTheme="minorEastAsia" w:cstheme="majorHAnsi"/>
-          <w:b/>
-          <w:sz w:val="34"/>
-          <w:szCs w:val="34"/>
-          <w:shd w:val="clear" w:color="auto" w:fill="FFFFFF"/>
-        </w:rPr>
-        <w:tab/>
-      </w:r>
       <w:r>
         <w:rPr>
           <w:rFonts w:asciiTheme="minorEastAsia" w:hAnsiTheme="minorEastAsia" w:cstheme="majorHAnsi" w:hint="eastAsia"/>
@@ -7627,25 +7934,39 @@
           <w:szCs w:val="34"/>
           <w:shd w:val="clear" w:color="auto" w:fill="FFFFFF"/>
         </w:rPr>
-        <w:t>盖</w:t>
-      </w:r>
-      <w:r>
-        <w:rPr>
-          <w:rFonts w:asciiTheme="minorEastAsia" w:hAnsiTheme="minorEastAsia" w:cstheme="majorHAnsi"/>
-          <w:b/>
-          <w:sz w:val="34"/>
-          <w:szCs w:val="34"/>
-          <w:shd w:val="clear" w:color="auto" w:fill="FFFFFF"/>
-        </w:rPr>
-        <w:tab/>
-      </w:r>
-      <w:r>
-        <w:rPr>
-          <w:rFonts w:asciiTheme="minorEastAsia" w:hAnsiTheme="minorEastAsia" w:cstheme="majorHAnsi"/>
-          <w:b/>
-          <w:sz w:val="34"/>
-          <w:szCs w:val="34"/>
-          <w:shd w:val="clear" w:color="auto" w:fill="FFFFFF"/>
+        <w:t>莫</w:t>
+      </w:r>
+      <w:r>
+        <w:rPr>
+          <w:rFonts w:asciiTheme="minorEastAsia" w:hAnsiTheme="minorEastAsia" w:cstheme="majorHAnsi"/>
+          <w:b/>
+          <w:sz w:val="34"/>
+          <w:szCs w:val="34"/>
+          <w:shd w:val="clear" w:color="auto" w:fill="FFFFFF"/>
+          <w:lang w:val="en-US"/>
+        </w:rPr>
+        <w:tab/>
+        <w:t>Mò</w:t>
+      </w:r>
+      <w:r>
+        <w:rPr>
+          <w:rFonts w:asciiTheme="minorEastAsia" w:hAnsiTheme="minorEastAsia" w:cstheme="majorHAnsi"/>
+          <w:b/>
+          <w:sz w:val="34"/>
+          <w:szCs w:val="34"/>
+          <w:shd w:val="clear" w:color="auto" w:fill="FFFFFF"/>
+          <w:lang w:val="en-US"/>
+        </w:rPr>
+        <w:tab/>
+      </w:r>
+      <w:r>
+        <w:rPr>
+          <w:rFonts w:asciiTheme="minorEastAsia" w:hAnsiTheme="minorEastAsia" w:cstheme="majorHAnsi"/>
+          <w:b/>
+          <w:sz w:val="34"/>
+          <w:szCs w:val="34"/>
+          <w:shd w:val="clear" w:color="auto" w:fill="FFFFFF"/>
+          <w:lang w:val="en-US"/>
         </w:rPr>
         <w:tab/>
       </w:r>
@@ -7654,10 +7975,147 @@
           <w:noProof/>
         </w:rPr>
         <w:drawing>
-          <wp:inline distT="0" distB="0" distL="0" distR="0" wp14:anchorId="310E529C" wp14:editId="54885900">
-            <wp:extent cx="4000500" cy="445471"/>
-            <wp:effectExtent l="0" t="0" r="0" b="0"/>
-            <wp:docPr id="94" name="Рисунок 94"/>
+          <wp:inline distT="0" distB="0" distL="0" distR="0" wp14:anchorId="3B8B2CAC" wp14:editId="69B0AB9D">
+            <wp:extent cx="3295650" cy="377545"/>
+            <wp:effectExtent l="0" t="0" r="0" b="3810"/>
+            <wp:docPr id="100" name="Рисунок 100"/>
+            <wp:cNvGraphicFramePr>
+              <a:graphicFrameLocks xmlns:a="http://schemas.openxmlformats.org/drawingml/2006/main" noChangeAspect="1"/>
+            </wp:cNvGraphicFramePr>
+            <a:graphic xmlns:a="http://schemas.openxmlformats.org/drawingml/2006/main">
+              <a:graphicData uri="http://schemas.openxmlformats.org/drawingml/2006/picture">
+                <pic:pic xmlns:pic="http://schemas.openxmlformats.org/drawingml/2006/picture">
+                  <pic:nvPicPr>
+                    <pic:cNvPr id="1" name=""/>
+                    <pic:cNvPicPr/>
+                  </pic:nvPicPr>
+                  <pic:blipFill>
+                    <a:blip r:embed="rId87"/>
+                    <a:stretch>
+                      <a:fillRect/>
+                    </a:stretch>
+                  </pic:blipFill>
+                  <pic:spPr>
+                    <a:xfrm>
+                      <a:off x="0" y="0"/>
+                      <a:ext cx="3386108" cy="387908"/>
+                    </a:xfrm>
+                    <a:prstGeom prst="rect">
+                      <a:avLst/>
+                    </a:prstGeom>
+                  </pic:spPr>
+                </pic:pic>
+              </a:graphicData>
+            </a:graphic>
+          </wp:inline>
+        </w:drawing>
+      </w:r>
+    </w:p>
+    <w:p>
+      <w:pPr>
+        <w:rPr>
+          <w:rFonts w:asciiTheme="minorEastAsia" w:hAnsiTheme="minorEastAsia" w:cstheme="majorHAnsi"/>
+          <w:b/>
+          <w:sz w:val="34"/>
+          <w:szCs w:val="34"/>
+          <w:shd w:val="clear" w:color="auto" w:fill="FFFFFF"/>
+          <w:lang w:val="en-US"/>
+        </w:rPr>
+      </w:pPr>
+      <w:r>
+        <w:rPr>
+          <w:rFonts w:asciiTheme="minorEastAsia" w:hAnsiTheme="minorEastAsia" w:cstheme="majorHAnsi" w:hint="eastAsia"/>
+          <w:b/>
+          <w:sz w:val="34"/>
+          <w:szCs w:val="34"/>
+          <w:shd w:val="clear" w:color="auto" w:fill="FFFFFF"/>
+        </w:rPr>
+        <w:t>斯</w:t>
+      </w:r>
+      <w:r>
+        <w:rPr>
+          <w:rFonts w:asciiTheme="minorEastAsia" w:hAnsiTheme="minorEastAsia" w:cstheme="majorHAnsi"/>
+          <w:b/>
+          <w:sz w:val="34"/>
+          <w:szCs w:val="34"/>
+          <w:shd w:val="clear" w:color="auto" w:fill="FFFFFF"/>
+          <w:lang w:val="en-US"/>
+        </w:rPr>
+        <w:tab/>
+      </w:r>
+      <w:r>
+        <w:fldChar w:fldCharType="begin"/>
+      </w:r>
+      <w:r>
+        <w:rPr>
+          <w:lang w:val="en-US"/>
+        </w:rPr>
+        <w:instrText xml:space="preserve"> HYPERLINK "http://zidian.odict.net/pinyin-si/" \l "si1" \t "_top" \o "</w:instrText>
+      </w:r>
+      <w:r>
+        <w:instrText>查看所有同音字</w:instrText>
+      </w:r>
+      <w:r>
+        <w:rPr>
+          <w:lang w:val="en-US"/>
+        </w:rPr>
+        <w:instrText xml:space="preserve">" </w:instrText>
+      </w:r>
+      <w:r>
+        <w:fldChar w:fldCharType="separate"/>
+      </w:r>
+      <w:r>
+        <w:rPr>
+          <w:rFonts w:asciiTheme="minorEastAsia" w:hAnsiTheme="minorEastAsia" w:cstheme="majorHAnsi"/>
+          <w:b/>
+          <w:sz w:val="34"/>
+          <w:szCs w:val="34"/>
+          <w:shd w:val="clear" w:color="auto" w:fill="FFFFFF"/>
+          <w:lang w:val="en-US"/>
+        </w:rPr>
+        <w:t>sī</w:t>
+      </w:r>
+      <w:r>
+        <w:rPr>
+          <w:rFonts w:asciiTheme="minorEastAsia" w:hAnsiTheme="minorEastAsia" w:cstheme="majorHAnsi"/>
+          <w:b/>
+          <w:sz w:val="34"/>
+          <w:szCs w:val="34"/>
+          <w:shd w:val="clear" w:color="auto" w:fill="FFFFFF"/>
+        </w:rPr>
+        <w:fldChar w:fldCharType="end"/>
+      </w:r>
+      <w:r>
+        <w:rPr>
+          <w:rFonts w:asciiTheme="minorEastAsia" w:hAnsiTheme="minorEastAsia" w:cstheme="majorHAnsi"/>
+          <w:b/>
+          <w:sz w:val="34"/>
+          <w:szCs w:val="34"/>
+          <w:shd w:val="clear" w:color="auto" w:fill="FFFFFF"/>
+          <w:lang w:val="en-US"/>
+        </w:rPr>
+        <w:tab/>
+      </w:r>
+      <w:r>
+        <w:rPr>
+          <w:rFonts w:asciiTheme="minorEastAsia" w:hAnsiTheme="minorEastAsia" w:cstheme="majorHAnsi"/>
+          <w:b/>
+          <w:sz w:val="34"/>
+          <w:szCs w:val="34"/>
+          <w:shd w:val="clear" w:color="auto" w:fill="FFFFFF"/>
+          <w:lang w:val="en-US"/>
+        </w:rPr>
+        <w:tab/>
+      </w:r>
+      <w:r>
+        <w:rPr>
+          <w:noProof/>
+        </w:rPr>
+        <w:drawing>
+          <wp:inline distT="0" distB="0" distL="0" distR="0" wp14:anchorId="5BFDEACC" wp14:editId="2BA0B4E3">
+            <wp:extent cx="4410075" cy="395325"/>
+            <wp:effectExtent l="0" t="0" r="0" b="5080"/>
+            <wp:docPr id="101" name="Рисунок 101"/>
             <wp:cNvGraphicFramePr>
               <a:graphicFrameLocks xmlns:a="http://schemas.openxmlformats.org/drawingml/2006/main" noChangeAspect="1"/>
             </wp:cNvGraphicFramePr>
@@ -7677,7 +8135,7 @@
                   <pic:spPr>
                     <a:xfrm>
                       <a:off x="0" y="0"/>
-                      <a:ext cx="4067445" cy="452926"/>
+                      <a:ext cx="4479034" cy="401507"/>
                     </a:xfrm>
                     <a:prstGeom prst="rect">
                       <a:avLst/>
@@ -7698,6 +8156,7 @@
           <w:sz w:val="34"/>
           <w:szCs w:val="34"/>
           <w:shd w:val="clear" w:color="auto" w:fill="FFFFFF"/>
+          <w:lang w:val="en-US"/>
         </w:rPr>
       </w:pPr>
       <w:r>
@@ -7708,47 +8167,80 @@
           <w:szCs w:val="34"/>
           <w:shd w:val="clear" w:color="auto" w:fill="FFFFFF"/>
         </w:rPr>
-        <w:t>罗</w:t>
-      </w:r>
-      <w:r>
-        <w:rPr>
-          <w:rFonts w:asciiTheme="minorEastAsia" w:hAnsiTheme="minorEastAsia" w:cstheme="majorHAnsi"/>
-          <w:b/>
-          <w:sz w:val="34"/>
-          <w:szCs w:val="34"/>
-          <w:shd w:val="clear" w:color="auto" w:fill="FFFFFF"/>
-        </w:rPr>
-        <w:tab/>
-      </w:r>
-      <w:proofErr w:type="spellStart"/>
-      <w:r>
-        <w:rPr>
-          <w:rFonts w:asciiTheme="minorEastAsia" w:hAnsiTheme="minorEastAsia" w:cstheme="majorHAnsi"/>
-          <w:b/>
-          <w:sz w:val="34"/>
-          <w:szCs w:val="34"/>
-          <w:shd w:val="clear" w:color="auto" w:fill="FFFFFF"/>
-        </w:rPr>
-        <w:t>Luō</w:t>
-      </w:r>
-      <w:proofErr w:type="spellEnd"/>
-      <w:r>
-        <w:rPr>
-          <w:rFonts w:asciiTheme="minorEastAsia" w:hAnsiTheme="minorEastAsia" w:cstheme="majorHAnsi"/>
-          <w:b/>
-          <w:sz w:val="34"/>
-          <w:szCs w:val="34"/>
-          <w:shd w:val="clear" w:color="auto" w:fill="FFFFFF"/>
-        </w:rPr>
-        <w:tab/>
-      </w:r>
-      <w:r>
-        <w:rPr>
-          <w:rFonts w:asciiTheme="minorEastAsia" w:hAnsiTheme="minorEastAsia" w:cstheme="majorHAnsi"/>
-          <w:b/>
-          <w:sz w:val="34"/>
-          <w:szCs w:val="34"/>
-          <w:shd w:val="clear" w:color="auto" w:fill="FFFFFF"/>
+        <w:t>科</w:t>
+      </w:r>
+      <w:r>
+        <w:rPr>
+          <w:rFonts w:asciiTheme="minorEastAsia" w:hAnsiTheme="minorEastAsia" w:cstheme="majorHAnsi"/>
+          <w:b/>
+          <w:sz w:val="34"/>
+          <w:szCs w:val="34"/>
+          <w:shd w:val="clear" w:color="auto" w:fill="FFFFFF"/>
+          <w:lang w:val="en-US"/>
+        </w:rPr>
+        <w:tab/>
+      </w:r>
+      <w:r>
+        <w:fldChar w:fldCharType="begin"/>
+      </w:r>
+      <w:r>
+        <w:rPr>
+          <w:lang w:val="en-US"/>
+        </w:rPr>
+        <w:instrText xml:space="preserve"> HYPERLINK "http://zidian.odict.net/pinyin-ke/" \l "ke1" \t "_top" \o "</w:instrText>
+      </w:r>
+      <w:r>
+        <w:instrText>查看所有同音字</w:instrText>
+      </w:r>
+      <w:r>
+        <w:rPr>
+          <w:lang w:val="en-US"/>
+        </w:rPr>
+        <w:instrText xml:space="preserve">" </w:instrText>
+      </w:r>
+      <w:r>
+        <w:fldChar w:fldCharType="separate"/>
+      </w:r>
+      <w:r>
+        <w:rPr>
+          <w:rFonts w:asciiTheme="minorEastAsia" w:hAnsiTheme="minorEastAsia" w:cstheme="majorHAnsi"/>
+          <w:b/>
+          <w:sz w:val="34"/>
+          <w:szCs w:val="34"/>
+          <w:shd w:val="clear" w:color="auto" w:fill="FFFFFF"/>
+          <w:lang w:val="en-US"/>
+        </w:rPr>
+        <w:t>kē</w:t>
+      </w:r>
+      <w:r>
+        <w:rPr>
+          <w:rFonts w:asciiTheme="minorEastAsia" w:hAnsiTheme="minorEastAsia" w:cstheme="majorHAnsi"/>
+          <w:b/>
+          <w:sz w:val="34"/>
+          <w:szCs w:val="34"/>
+          <w:shd w:val="clear" w:color="auto" w:fill="FFFFFF"/>
+        </w:rPr>
+        <w:fldChar w:fldCharType="end"/>
+      </w:r>
+      <w:r>
+        <w:rPr>
+          <w:rFonts w:asciiTheme="minorEastAsia" w:hAnsiTheme="minorEastAsia" w:cstheme="majorHAnsi"/>
+          <w:b/>
+          <w:sz w:val="34"/>
+          <w:szCs w:val="34"/>
+          <w:shd w:val="clear" w:color="auto" w:fill="FFFFFF"/>
+          <w:lang w:val="en-US"/>
+        </w:rPr>
+        <w:tab/>
+      </w:r>
+      <w:r>
+        <w:rPr>
+          <w:rFonts w:asciiTheme="minorEastAsia" w:hAnsiTheme="minorEastAsia" w:cstheme="majorHAnsi"/>
+          <w:b/>
+          <w:sz w:val="34"/>
+          <w:szCs w:val="34"/>
+          <w:shd w:val="clear" w:color="auto" w:fill="FFFFFF"/>
+          <w:lang w:val="en-US"/>
         </w:rPr>
         <w:tab/>
       </w:r>
@@ -7757,10 +8249,10 @@
           <w:noProof/>
         </w:rPr>
         <w:drawing>
-          <wp:inline distT="0" distB="0" distL="0" distR="0" wp14:anchorId="4D411738" wp14:editId="74920AF4">
-            <wp:extent cx="2762250" cy="381572"/>
+          <wp:inline distT="0" distB="0" distL="0" distR="0" wp14:anchorId="4C43295C" wp14:editId="4796917A">
+            <wp:extent cx="3619500" cy="457200"/>
             <wp:effectExtent l="0" t="0" r="0" b="0"/>
-            <wp:docPr id="99" name="Рисунок 99"/>
+            <wp:docPr id="102" name="Рисунок 102"/>
             <wp:cNvGraphicFramePr>
               <a:graphicFrameLocks xmlns:a="http://schemas.openxmlformats.org/drawingml/2006/main" noChangeAspect="1"/>
             </wp:cNvGraphicFramePr>
@@ -7780,7 +8272,7 @@
                   <pic:spPr>
                     <a:xfrm>
                       <a:off x="0" y="0"/>
-                      <a:ext cx="2804873" cy="387460"/>
+                      <a:ext cx="3619500" cy="457200"/>
                     </a:xfrm>
                     <a:prstGeom prst="rect">
                       <a:avLst/>
@@ -7801,9 +8293,52 @@
           <w:sz w:val="34"/>
           <w:szCs w:val="34"/>
           <w:shd w:val="clear" w:color="auto" w:fill="FFFFFF"/>
+          <w:lang w:val="en-US"/>
         </w:rPr>
       </w:pPr>
       <w:r>
+        <w:fldChar w:fldCharType="begin"/>
+      </w:r>
+      <w:r>
+        <w:rPr>
+          <w:lang w:val="en-US"/>
+        </w:rPr>
+        <w:instrText xml:space="preserve"> HYPERLINK "http://zidian.odict.net/pinyin-gong/" \l "gong1" \t "_top" \o "</w:instrText>
+      </w:r>
+      <w:r>
+        <w:instrText>查看所有同音字</w:instrText>
+      </w:r>
+      <w:r>
+        <w:rPr>
+          <w:lang w:val="en-US"/>
+        </w:rPr>
+        <w:instrText xml:space="preserve">" </w:instrText>
+      </w:r>
+      <w:r>
+        <w:fldChar w:fldCharType="separate"/>
+      </w:r>
+      <w:r>
+        <w:rPr>
+          <w:rFonts w:asciiTheme="minorEastAsia" w:hAnsiTheme="minorEastAsia" w:cstheme="majorHAnsi"/>
+          <w:b/>
+          <w:sz w:val="34"/>
+          <w:szCs w:val="34"/>
+          <w:shd w:val="clear" w:color="auto" w:fill="FFFFFF"/>
+          <w:lang w:val="en-US"/>
+        </w:rPr>
+        <w:t>gōng</w:t>
+      </w:r>
+      <w:r>
+        <w:rPr>
+          <w:rFonts w:asciiTheme="minorEastAsia" w:hAnsiTheme="minorEastAsia" w:cstheme="majorHAnsi"/>
+          <w:b/>
+          <w:sz w:val="34"/>
+          <w:szCs w:val="34"/>
+          <w:shd w:val="clear" w:color="auto" w:fill="FFFFFF"/>
+        </w:rPr>
+        <w:fldChar w:fldCharType="end"/>
+      </w:r>
+      <w:r>
         <w:rPr>
           <w:rFonts w:asciiTheme="minorEastAsia" w:hAnsiTheme="minorEastAsia" w:cstheme="majorHAnsi" w:hint="eastAsia"/>
           <w:b/>
@@ -7811,47 +8346,27 @@
           <w:szCs w:val="34"/>
           <w:shd w:val="clear" w:color="auto" w:fill="FFFFFF"/>
         </w:rPr>
-        <w:t>莫</w:t>
-      </w:r>
-      <w:r>
-        <w:rPr>
-          <w:rFonts w:asciiTheme="minorEastAsia" w:hAnsiTheme="minorEastAsia" w:cstheme="majorHAnsi"/>
-          <w:b/>
-          <w:sz w:val="34"/>
-          <w:szCs w:val="34"/>
-          <w:shd w:val="clear" w:color="auto" w:fill="FFFFFF"/>
-        </w:rPr>
-        <w:tab/>
-      </w:r>
-      <w:proofErr w:type="spellStart"/>
-      <w:r>
-        <w:rPr>
-          <w:rFonts w:asciiTheme="minorEastAsia" w:hAnsiTheme="minorEastAsia" w:cstheme="majorHAnsi"/>
-          <w:b/>
-          <w:sz w:val="34"/>
-          <w:szCs w:val="34"/>
-          <w:shd w:val="clear" w:color="auto" w:fill="FFFFFF"/>
-        </w:rPr>
-        <w:t>Mò</w:t>
-      </w:r>
-      <w:proofErr w:type="spellEnd"/>
-      <w:r>
-        <w:rPr>
-          <w:rFonts w:asciiTheme="minorEastAsia" w:hAnsiTheme="minorEastAsia" w:cstheme="majorHAnsi"/>
-          <w:b/>
-          <w:sz w:val="34"/>
-          <w:szCs w:val="34"/>
-          <w:shd w:val="clear" w:color="auto" w:fill="FFFFFF"/>
-        </w:rPr>
-        <w:tab/>
-      </w:r>
-      <w:r>
-        <w:rPr>
-          <w:rFonts w:asciiTheme="minorEastAsia" w:hAnsiTheme="minorEastAsia" w:cstheme="majorHAnsi"/>
-          <w:b/>
-          <w:sz w:val="34"/>
-          <w:szCs w:val="34"/>
-          <w:shd w:val="clear" w:color="auto" w:fill="FFFFFF"/>
+        <w:t>工</w:t>
+      </w:r>
+      <w:r>
+        <w:rPr>
+          <w:rFonts w:asciiTheme="minorEastAsia" w:hAnsiTheme="minorEastAsia" w:cstheme="majorHAnsi"/>
+          <w:b/>
+          <w:sz w:val="34"/>
+          <w:szCs w:val="34"/>
+          <w:shd w:val="clear" w:color="auto" w:fill="FFFFFF"/>
+          <w:lang w:val="en-US"/>
+        </w:rPr>
+        <w:tab/>
+      </w:r>
+      <w:r>
+        <w:rPr>
+          <w:rFonts w:asciiTheme="minorEastAsia" w:hAnsiTheme="minorEastAsia" w:cstheme="majorHAnsi"/>
+          <w:b/>
+          <w:sz w:val="34"/>
+          <w:szCs w:val="34"/>
+          <w:shd w:val="clear" w:color="auto" w:fill="FFFFFF"/>
+          <w:lang w:val="en-US"/>
         </w:rPr>
         <w:tab/>
       </w:r>
@@ -7860,10 +8375,10 @@
           <w:noProof/>
         </w:rPr>
         <w:drawing>
-          <wp:inline distT="0" distB="0" distL="0" distR="0" wp14:anchorId="3B8B2CAC" wp14:editId="69B0AB9D">
-            <wp:extent cx="3295650" cy="377545"/>
-            <wp:effectExtent l="0" t="0" r="0" b="3810"/>
-            <wp:docPr id="100" name="Рисунок 100"/>
+          <wp:inline distT="0" distB="0" distL="0" distR="0" wp14:anchorId="2ED88747" wp14:editId="43CA8230">
+            <wp:extent cx="1238250" cy="438150"/>
+            <wp:effectExtent l="0" t="0" r="0" b="0"/>
+            <wp:docPr id="103" name="Рисунок 103"/>
             <wp:cNvGraphicFramePr>
               <a:graphicFrameLocks xmlns:a="http://schemas.openxmlformats.org/drawingml/2006/main" noChangeAspect="1"/>
             </wp:cNvGraphicFramePr>
@@ -7883,7 +8398,7 @@
                   <pic:spPr>
                     <a:xfrm>
                       <a:off x="0" y="0"/>
-                      <a:ext cx="3386108" cy="387908"/>
+                      <a:ext cx="1238250" cy="438150"/>
                     </a:xfrm>
                     <a:prstGeom prst="rect">
                       <a:avLst/>
@@ -7904,59 +8419,60 @@
           <w:sz w:val="34"/>
           <w:szCs w:val="34"/>
           <w:shd w:val="clear" w:color="auto" w:fill="FFFFFF"/>
+          <w:lang w:val="en-US"/>
         </w:rPr>
       </w:pPr>
       <w:r>
         <w:rPr>
+          <w:rFonts w:asciiTheme="minorEastAsia" w:hAnsiTheme="minorEastAsia" w:cstheme="majorHAnsi"/>
+          <w:b/>
+          <w:sz w:val="34"/>
+          <w:szCs w:val="34"/>
+          <w:shd w:val="clear" w:color="auto" w:fill="FFFFFF"/>
+          <w:lang w:val="en-US"/>
+        </w:rPr>
+        <w:t>Zuò</w:t>
+      </w:r>
+      <w:r>
+        <w:rPr>
+          <w:rFonts w:asciiTheme="minorEastAsia" w:hAnsiTheme="minorEastAsia" w:cstheme="majorHAnsi"/>
+          <w:b/>
+          <w:sz w:val="34"/>
+          <w:szCs w:val="34"/>
+          <w:shd w:val="clear" w:color="auto" w:fill="FFFFFF"/>
+          <w:lang w:val="en-US"/>
+        </w:rPr>
+        <w:tab/>
+      </w:r>
+      <w:r>
+        <w:rPr>
           <w:rFonts w:asciiTheme="minorEastAsia" w:hAnsiTheme="minorEastAsia" w:cstheme="majorHAnsi" w:hint="eastAsia"/>
           <w:b/>
           <w:sz w:val="34"/>
           <w:szCs w:val="34"/>
           <w:shd w:val="clear" w:color="auto" w:fill="FFFFFF"/>
         </w:rPr>
-        <w:t>斯</w:t>
-      </w:r>
-      <w:r>
-        <w:rPr>
-          <w:rFonts w:asciiTheme="minorEastAsia" w:hAnsiTheme="minorEastAsia" w:cstheme="majorHAnsi"/>
-          <w:b/>
-          <w:sz w:val="34"/>
-          <w:szCs w:val="34"/>
-          <w:shd w:val="clear" w:color="auto" w:fill="FFFFFF"/>
-        </w:rPr>
-        <w:tab/>
-      </w:r>
-      <w:hyperlink r:id="rId91" w:anchor="si1" w:tgtFrame="_top" w:tooltip="查看所有同音字" w:history="1">
-        <w:proofErr w:type="spellStart"/>
-        <w:r>
-          <w:rPr>
-            <w:rFonts w:asciiTheme="minorEastAsia" w:hAnsiTheme="minorEastAsia" w:cstheme="majorHAnsi"/>
-            <w:b/>
-            <w:sz w:val="34"/>
-            <w:szCs w:val="34"/>
-            <w:shd w:val="clear" w:color="auto" w:fill="FFFFFF"/>
-          </w:rPr>
-          <w:t>sī</w:t>
-        </w:r>
-        <w:proofErr w:type="spellEnd"/>
-      </w:hyperlink>
-      <w:r>
-        <w:rPr>
-          <w:rFonts w:asciiTheme="minorEastAsia" w:hAnsiTheme="minorEastAsia" w:cstheme="majorHAnsi"/>
-          <w:b/>
-          <w:sz w:val="34"/>
-          <w:szCs w:val="34"/>
-          <w:shd w:val="clear" w:color="auto" w:fill="FFFFFF"/>
-        </w:rPr>
-        <w:tab/>
-      </w:r>
-      <w:r>
-        <w:rPr>
-          <w:rFonts w:asciiTheme="minorEastAsia" w:hAnsiTheme="minorEastAsia" w:cstheme="majorHAnsi"/>
-          <w:b/>
-          <w:sz w:val="34"/>
-          <w:szCs w:val="34"/>
-          <w:shd w:val="clear" w:color="auto" w:fill="FFFFFF"/>
+        <w:t>作</w:t>
+      </w:r>
+      <w:r>
+        <w:rPr>
+          <w:rFonts w:asciiTheme="minorEastAsia" w:hAnsiTheme="minorEastAsia" w:cstheme="majorHAnsi"/>
+          <w:b/>
+          <w:sz w:val="34"/>
+          <w:szCs w:val="34"/>
+          <w:shd w:val="clear" w:color="auto" w:fill="FFFFFF"/>
+          <w:lang w:val="en-US"/>
+        </w:rPr>
+        <w:tab/>
+      </w:r>
+      <w:r>
+        <w:rPr>
+          <w:rFonts w:asciiTheme="minorEastAsia" w:hAnsiTheme="minorEastAsia" w:cstheme="majorHAnsi"/>
+          <w:b/>
+          <w:sz w:val="34"/>
+          <w:szCs w:val="34"/>
+          <w:shd w:val="clear" w:color="auto" w:fill="FFFFFF"/>
+          <w:lang w:val="en-US"/>
         </w:rPr>
         <w:tab/>
       </w:r>
@@ -7965,10 +8481,105 @@
           <w:noProof/>
         </w:rPr>
         <w:drawing>
-          <wp:inline distT="0" distB="0" distL="0" distR="0" wp14:anchorId="5BFDEACC" wp14:editId="2BA0B4E3">
-            <wp:extent cx="4410075" cy="395325"/>
-            <wp:effectExtent l="0" t="0" r="0" b="5080"/>
-            <wp:docPr id="101" name="Рисунок 101"/>
+          <wp:inline distT="0" distB="0" distL="0" distR="0" wp14:anchorId="4AFEB563" wp14:editId="7281DCA6">
+            <wp:extent cx="2009775" cy="369691"/>
+            <wp:effectExtent l="0" t="0" r="0" b="0"/>
+            <wp:docPr id="104" name="Рисунок 104"/>
+            <wp:cNvGraphicFramePr>
+              <a:graphicFrameLocks xmlns:a="http://schemas.openxmlformats.org/drawingml/2006/main" noChangeAspect="1"/>
+            </wp:cNvGraphicFramePr>
+            <a:graphic xmlns:a="http://schemas.openxmlformats.org/drawingml/2006/main">
+              <a:graphicData uri="http://schemas.openxmlformats.org/drawingml/2006/picture">
+                <pic:pic xmlns:pic="http://schemas.openxmlformats.org/drawingml/2006/picture">
+                  <pic:nvPicPr>
+                    <pic:cNvPr id="1" name=""/>
+                    <pic:cNvPicPr/>
+                  </pic:nvPicPr>
+                  <pic:blipFill>
+                    <a:blip r:embed="rId91"/>
+                    <a:stretch>
+                      <a:fillRect/>
+                    </a:stretch>
+                  </pic:blipFill>
+                  <pic:spPr>
+                    <a:xfrm>
+                      <a:off x="0" y="0"/>
+                      <a:ext cx="2103153" cy="386868"/>
+                    </a:xfrm>
+                    <a:prstGeom prst="rect">
+                      <a:avLst/>
+                    </a:prstGeom>
+                  </pic:spPr>
+                </pic:pic>
+              </a:graphicData>
+            </a:graphic>
+          </wp:inline>
+        </w:drawing>
+      </w:r>
+    </w:p>
+    <w:p>
+      <w:pPr>
+        <w:rPr>
+          <w:rFonts w:asciiTheme="minorEastAsia" w:hAnsiTheme="minorEastAsia" w:cstheme="majorHAnsi"/>
+          <w:b/>
+          <w:sz w:val="34"/>
+          <w:szCs w:val="34"/>
+          <w:shd w:val="clear" w:color="auto" w:fill="FFFFFF"/>
+          <w:lang w:val="en-US"/>
+        </w:rPr>
+      </w:pPr>
+      <w:r>
+        <w:rPr>
+          <w:rFonts w:asciiTheme="minorEastAsia" w:hAnsiTheme="minorEastAsia" w:cstheme="majorHAnsi"/>
+          <w:b/>
+          <w:sz w:val="34"/>
+          <w:szCs w:val="34"/>
+          <w:shd w:val="clear" w:color="auto" w:fill="FFFFFF"/>
+          <w:lang w:val="en-US"/>
+        </w:rPr>
+        <w:t>kàn</w:t>
+      </w:r>
+      <w:r>
+        <w:rPr>
+          <w:rFonts w:asciiTheme="minorEastAsia" w:hAnsiTheme="minorEastAsia" w:cstheme="majorHAnsi"/>
+          <w:b/>
+          <w:sz w:val="34"/>
+          <w:szCs w:val="34"/>
+          <w:shd w:val="clear" w:color="auto" w:fill="FFFFFF"/>
+        </w:rPr>
+        <w:t>看</w:t>
+      </w:r>
+      <w:r>
+        <w:rPr>
+          <w:rFonts w:asciiTheme="minorEastAsia" w:hAnsiTheme="minorEastAsia" w:cstheme="majorHAnsi"/>
+          <w:b/>
+          <w:sz w:val="34"/>
+          <w:szCs w:val="34"/>
+          <w:shd w:val="clear" w:color="auto" w:fill="FFFFFF"/>
+          <w:lang w:val="en-US"/>
+        </w:rPr>
+        <w:tab/>
+      </w:r>
+      <w:r>
+        <w:rPr>
+          <w:rFonts w:asciiTheme="minorEastAsia" w:hAnsiTheme="minorEastAsia" w:cstheme="majorHAnsi"/>
+          <w:b/>
+          <w:sz w:val="34"/>
+          <w:szCs w:val="34"/>
+          <w:shd w:val="clear" w:color="auto" w:fill="FFFFFF"/>
+          <w:lang w:val="en-US"/>
+        </w:rPr>
+        <w:tab/>
+      </w:r>
+      <w:r>
+        <w:rPr>
+          <w:noProof/>
+        </w:rPr>
+        <w:drawing>
+          <wp:inline distT="0" distB="0" distL="0" distR="0" wp14:anchorId="4D3EB9E2" wp14:editId="3FA57C85">
+            <wp:extent cx="2981325" cy="399641"/>
+            <wp:effectExtent l="0" t="0" r="0" b="635"/>
+            <wp:docPr id="105" name="Рисунок 105"/>
             <wp:cNvGraphicFramePr>
               <a:graphicFrameLocks xmlns:a="http://schemas.openxmlformats.org/drawingml/2006/main" noChangeAspect="1"/>
             </wp:cNvGraphicFramePr>
@@ -7988,7 +8599,7 @@
                   <pic:spPr>
                     <a:xfrm>
                       <a:off x="0" y="0"/>
-                      <a:ext cx="4479034" cy="401507"/>
+                      <a:ext cx="3043726" cy="408006"/>
                     </a:xfrm>
                     <a:prstGeom prst="rect">
                       <a:avLst/>
@@ -8009,59 +8620,155 @@
           <w:sz w:val="34"/>
           <w:szCs w:val="34"/>
           <w:shd w:val="clear" w:color="auto" w:fill="FFFFFF"/>
+          <w:lang w:val="en-US"/>
         </w:rPr>
       </w:pPr>
       <w:r>
         <w:rPr>
+          <w:rFonts w:asciiTheme="minorEastAsia" w:hAnsiTheme="minorEastAsia" w:cstheme="majorHAnsi"/>
+          <w:b/>
+          <w:sz w:val="34"/>
+          <w:szCs w:val="34"/>
+          <w:shd w:val="clear" w:color="auto" w:fill="FFFFFF"/>
+          <w:lang w:val="en-US"/>
+        </w:rPr>
+        <w:t>wèn</w:t>
+      </w:r>
+      <w:r>
+        <w:rPr>
+          <w:rFonts w:asciiTheme="minorEastAsia" w:hAnsiTheme="minorEastAsia" w:cstheme="majorHAnsi"/>
+          <w:b/>
+          <w:sz w:val="34"/>
+          <w:szCs w:val="34"/>
+          <w:shd w:val="clear" w:color="auto" w:fill="FFFFFF"/>
+        </w:rPr>
+        <w:t>问</w:t>
+      </w:r>
+      <w:r>
+        <w:rPr>
+          <w:rFonts w:asciiTheme="minorEastAsia" w:hAnsiTheme="minorEastAsia" w:cstheme="majorHAnsi"/>
+          <w:b/>
+          <w:sz w:val="34"/>
+          <w:szCs w:val="34"/>
+          <w:shd w:val="clear" w:color="auto" w:fill="FFFFFF"/>
+          <w:lang w:val="en-US"/>
+        </w:rPr>
+        <w:tab/>
+      </w:r>
+      <w:r>
+        <w:rPr>
+          <w:rFonts w:asciiTheme="minorEastAsia" w:hAnsiTheme="minorEastAsia" w:cstheme="majorHAnsi"/>
+          <w:b/>
+          <w:sz w:val="34"/>
+          <w:szCs w:val="34"/>
+          <w:shd w:val="clear" w:color="auto" w:fill="FFFFFF"/>
+          <w:lang w:val="en-US"/>
+        </w:rPr>
+        <w:tab/>
+      </w:r>
+      <w:r>
+        <w:rPr>
+          <w:noProof/>
+        </w:rPr>
+        <w:drawing>
+          <wp:inline distT="0" distB="0" distL="0" distR="0" wp14:anchorId="06C8395D" wp14:editId="1D8F27E3">
+            <wp:extent cx="2057400" cy="416478"/>
+            <wp:effectExtent l="0" t="0" r="0" b="3175"/>
+            <wp:docPr id="106" name="Рисунок 106"/>
+            <wp:cNvGraphicFramePr>
+              <a:graphicFrameLocks xmlns:a="http://schemas.openxmlformats.org/drawingml/2006/main" noChangeAspect="1"/>
+            </wp:cNvGraphicFramePr>
+            <a:graphic xmlns:a="http://schemas.openxmlformats.org/drawingml/2006/main">
+              <a:graphicData uri="http://schemas.openxmlformats.org/drawingml/2006/picture">
+                <pic:pic xmlns:pic="http://schemas.openxmlformats.org/drawingml/2006/picture">
+                  <pic:nvPicPr>
+                    <pic:cNvPr id="1" name=""/>
+                    <pic:cNvPicPr/>
+                  </pic:nvPicPr>
+                  <pic:blipFill>
+                    <a:blip r:embed="rId93"/>
+                    <a:stretch>
+                      <a:fillRect/>
+                    </a:stretch>
+                  </pic:blipFill>
+                  <pic:spPr>
+                    <a:xfrm>
+                      <a:off x="0" y="0"/>
+                      <a:ext cx="2082662" cy="421592"/>
+                    </a:xfrm>
+                    <a:prstGeom prst="rect">
+                      <a:avLst/>
+                    </a:prstGeom>
+                  </pic:spPr>
+                </pic:pic>
+              </a:graphicData>
+            </a:graphic>
+          </wp:inline>
+        </w:drawing>
+      </w:r>
+    </w:p>
+    <w:p>
+      <w:pPr>
+        <w:rPr>
+          <w:rFonts w:asciiTheme="minorEastAsia" w:hAnsiTheme="minorEastAsia" w:cstheme="majorHAnsi"/>
+          <w:b/>
+          <w:sz w:val="34"/>
+          <w:szCs w:val="34"/>
+          <w:shd w:val="clear" w:color="auto" w:fill="FFFFFF"/>
+          <w:lang w:val="en-US"/>
+        </w:rPr>
+      </w:pPr>
+      <w:r>
+        <w:rPr>
+          <w:rFonts w:asciiTheme="minorEastAsia" w:hAnsiTheme="minorEastAsia" w:cstheme="majorHAnsi"/>
+          <w:b/>
+          <w:sz w:val="34"/>
+          <w:szCs w:val="34"/>
+          <w:shd w:val="clear" w:color="auto" w:fill="FFFFFF"/>
+          <w:lang w:val="en-US"/>
+        </w:rPr>
+        <w:t>tīng</w:t>
+      </w:r>
+      <w:r>
+        <w:rPr>
+          <w:rFonts w:asciiTheme="minorEastAsia" w:hAnsiTheme="minorEastAsia" w:cstheme="majorHAnsi"/>
+          <w:b/>
+          <w:sz w:val="34"/>
+          <w:szCs w:val="34"/>
+          <w:shd w:val="clear" w:color="auto" w:fill="FFFFFF"/>
+        </w:rPr>
+        <w:t>听</w:t>
+      </w:r>
+      <w:r>
+        <w:rPr>
           <w:rFonts w:asciiTheme="minorEastAsia" w:hAnsiTheme="minorEastAsia" w:cstheme="majorHAnsi" w:hint="eastAsia"/>
           <w:b/>
           <w:sz w:val="34"/>
           <w:szCs w:val="34"/>
           <w:shd w:val="clear" w:color="auto" w:fill="FFFFFF"/>
-        </w:rPr>
-        <w:t>科</w:t>
-      </w:r>
-      <w:r>
-        <w:rPr>
-          <w:rFonts w:asciiTheme="minorEastAsia" w:hAnsiTheme="minorEastAsia" w:cstheme="majorHAnsi"/>
-          <w:b/>
-          <w:sz w:val="34"/>
-          <w:szCs w:val="34"/>
-          <w:shd w:val="clear" w:color="auto" w:fill="FFFFFF"/>
-        </w:rPr>
-        <w:tab/>
-      </w:r>
-      <w:hyperlink r:id="rId93" w:anchor="ke1" w:tgtFrame="_top" w:tooltip="查看所有同音字" w:history="1">
-        <w:proofErr w:type="spellStart"/>
-        <w:r>
-          <w:rPr>
-            <w:rFonts w:asciiTheme="minorEastAsia" w:hAnsiTheme="minorEastAsia" w:cstheme="majorHAnsi"/>
-            <w:b/>
-            <w:sz w:val="34"/>
-            <w:szCs w:val="34"/>
-            <w:shd w:val="clear" w:color="auto" w:fill="FFFFFF"/>
-          </w:rPr>
-          <w:t>kē</w:t>
-        </w:r>
-        <w:proofErr w:type="spellEnd"/>
-      </w:hyperlink>
-      <w:r>
-        <w:rPr>
-          <w:rFonts w:asciiTheme="minorEastAsia" w:hAnsiTheme="minorEastAsia" w:cstheme="majorHAnsi"/>
-          <w:b/>
-          <w:sz w:val="34"/>
-          <w:szCs w:val="34"/>
-          <w:shd w:val="clear" w:color="auto" w:fill="FFFFFF"/>
-        </w:rPr>
-        <w:tab/>
-      </w:r>
-      <w:r>
-        <w:rPr>
-          <w:rFonts w:asciiTheme="minorEastAsia" w:hAnsiTheme="minorEastAsia" w:cstheme="majorHAnsi"/>
-          <w:b/>
-          <w:sz w:val="34"/>
-          <w:szCs w:val="34"/>
-          <w:shd w:val="clear" w:color="auto" w:fill="FFFFFF"/>
+          <w:lang w:val="en-US"/>
+        </w:rPr>
+        <w:t xml:space="preserve"> </w:t>
+      </w:r>
+      <w:r>
+        <w:rPr>
+          <w:rFonts w:asciiTheme="minorEastAsia" w:hAnsiTheme="minorEastAsia" w:cstheme="majorHAnsi"/>
+          <w:b/>
+          <w:sz w:val="34"/>
+          <w:szCs w:val="34"/>
+          <w:shd w:val="clear" w:color="auto" w:fill="FFFFFF"/>
+          <w:lang w:val="en-US"/>
+        </w:rPr>
+        <w:tab/>
+      </w:r>
+      <w:r>
+        <w:rPr>
+          <w:rFonts w:asciiTheme="minorEastAsia" w:hAnsiTheme="minorEastAsia" w:cstheme="majorHAnsi"/>
+          <w:b/>
+          <w:sz w:val="34"/>
+          <w:szCs w:val="34"/>
+          <w:shd w:val="clear" w:color="auto" w:fill="FFFFFF"/>
+          <w:lang w:val="en-US"/>
         </w:rPr>
         <w:tab/>
       </w:r>
@@ -8070,10 +8777,10 @@
           <w:noProof/>
         </w:rPr>
         <w:drawing>
-          <wp:inline distT="0" distB="0" distL="0" distR="0" wp14:anchorId="4C43295C" wp14:editId="4796917A">
-            <wp:extent cx="3619500" cy="457200"/>
-            <wp:effectExtent l="0" t="0" r="0" b="0"/>
-            <wp:docPr id="102" name="Рисунок 102"/>
+          <wp:inline distT="0" distB="0" distL="0" distR="0" wp14:anchorId="7F26F1A2" wp14:editId="1410D2A2">
+            <wp:extent cx="2867025" cy="390525"/>
+            <wp:effectExtent l="0" t="0" r="9525" b="9525"/>
+            <wp:docPr id="107" name="Рисунок 107"/>
             <wp:cNvGraphicFramePr>
               <a:graphicFrameLocks xmlns:a="http://schemas.openxmlformats.org/drawingml/2006/main" noChangeAspect="1"/>
             </wp:cNvGraphicFramePr>
@@ -8093,7 +8800,7 @@
                   <pic:spPr>
                     <a:xfrm>
                       <a:off x="0" y="0"/>
-                      <a:ext cx="3619500" cy="457200"/>
+                      <a:ext cx="2867025" cy="390525"/>
                     </a:xfrm>
                     <a:prstGeom prst="rect">
                       <a:avLst/>
@@ -8109,54 +8816,55 @@
     <w:p>
       <w:pPr>
         <w:rPr>
-          <w:rFonts w:asciiTheme="minorEastAsia" w:hAnsiTheme="minorEastAsia" w:cstheme="majorHAnsi" w:hint="eastAsia"/>
-          <w:b/>
-          <w:sz w:val="34"/>
-          <w:szCs w:val="34"/>
-          <w:shd w:val="clear" w:color="auto" w:fill="FFFFFF"/>
+          <w:rFonts w:asciiTheme="minorEastAsia" w:hAnsiTheme="minorEastAsia" w:cstheme="majorHAnsi"/>
+          <w:b/>
+          <w:sz w:val="34"/>
+          <w:szCs w:val="34"/>
+          <w:shd w:val="clear" w:color="auto" w:fill="FFFFFF"/>
+          <w:lang w:val="en-US"/>
         </w:rPr>
       </w:pPr>
-      <w:hyperlink r:id="rId95" w:anchor="gong1" w:tgtFrame="_top" w:tooltip="查看所有同音字" w:history="1">
-        <w:proofErr w:type="spellStart"/>
-        <w:r>
-          <w:rPr>
-            <w:rFonts w:asciiTheme="minorEastAsia" w:hAnsiTheme="minorEastAsia" w:cstheme="majorHAnsi"/>
-            <w:b/>
-            <w:sz w:val="34"/>
-            <w:szCs w:val="34"/>
-            <w:shd w:val="clear" w:color="auto" w:fill="FFFFFF"/>
-          </w:rPr>
-          <w:t>gōng</w:t>
-        </w:r>
-        <w:proofErr w:type="spellEnd"/>
-      </w:hyperlink>
-      <w:r>
-        <w:rPr>
-          <w:rFonts w:asciiTheme="minorEastAsia" w:hAnsiTheme="minorEastAsia" w:cstheme="majorHAnsi" w:hint="eastAsia"/>
-          <w:b/>
-          <w:sz w:val="34"/>
-          <w:szCs w:val="34"/>
-          <w:shd w:val="clear" w:color="auto" w:fill="FFFFFF"/>
-        </w:rPr>
-        <w:t>工</w:t>
-      </w:r>
-      <w:r>
-        <w:rPr>
-          <w:rFonts w:asciiTheme="minorEastAsia" w:hAnsiTheme="minorEastAsia" w:cstheme="majorHAnsi"/>
-          <w:b/>
-          <w:sz w:val="34"/>
-          <w:szCs w:val="34"/>
-          <w:shd w:val="clear" w:color="auto" w:fill="FFFFFF"/>
-        </w:rPr>
-        <w:tab/>
-      </w:r>
-      <w:r>
-        <w:rPr>
-          <w:rFonts w:asciiTheme="minorEastAsia" w:hAnsiTheme="minorEastAsia" w:cstheme="majorHAnsi"/>
-          <w:b/>
-          <w:sz w:val="34"/>
-          <w:szCs w:val="34"/>
-          <w:shd w:val="clear" w:color="auto" w:fill="FFFFFF"/>
+      <w:r>
+        <w:rPr>
+          <w:rFonts w:asciiTheme="minorEastAsia" w:hAnsiTheme="minorEastAsia" w:cstheme="majorHAnsi"/>
+          <w:b/>
+          <w:sz w:val="34"/>
+          <w:szCs w:val="34"/>
+          <w:shd w:val="clear" w:color="auto" w:fill="FFFFFF"/>
+          <w:lang w:val="en-US"/>
+        </w:rPr>
+        <w:lastRenderedPageBreak/>
+        <w:t>chī</w:t>
+      </w:r>
+      <w:r>
+        <w:rPr>
+          <w:rFonts w:asciiTheme="minorEastAsia" w:hAnsiTheme="minorEastAsia" w:cstheme="majorHAnsi"/>
+          <w:b/>
+          <w:sz w:val="34"/>
+          <w:szCs w:val="34"/>
+          <w:shd w:val="clear" w:color="auto" w:fill="FFFFFF"/>
+        </w:rPr>
+        <w:t>吃</w:t>
+      </w:r>
+      <w:r>
+        <w:rPr>
+          <w:rFonts w:asciiTheme="minorEastAsia" w:hAnsiTheme="minorEastAsia" w:cstheme="majorHAnsi"/>
+          <w:b/>
+          <w:sz w:val="34"/>
+          <w:szCs w:val="34"/>
+          <w:shd w:val="clear" w:color="auto" w:fill="FFFFFF"/>
+          <w:lang w:val="en-US"/>
+        </w:rPr>
+        <w:tab/>
+      </w:r>
+      <w:r>
+        <w:rPr>
+          <w:rFonts w:asciiTheme="minorEastAsia" w:hAnsiTheme="minorEastAsia" w:cstheme="majorHAnsi"/>
+          <w:b/>
+          <w:sz w:val="34"/>
+          <w:szCs w:val="34"/>
+          <w:shd w:val="clear" w:color="auto" w:fill="FFFFFF"/>
+          <w:lang w:val="en-US"/>
         </w:rPr>
         <w:tab/>
       </w:r>
@@ -8165,10 +8873,116 @@
           <w:noProof/>
         </w:rPr>
         <w:drawing>
-          <wp:inline distT="0" distB="0" distL="0" distR="0" wp14:anchorId="2ED88747" wp14:editId="43CA8230">
-            <wp:extent cx="1238250" cy="438150"/>
-            <wp:effectExtent l="0" t="0" r="0" b="0"/>
-            <wp:docPr id="103" name="Рисунок 103"/>
+          <wp:inline distT="0" distB="0" distL="0" distR="0" wp14:anchorId="1838E21E" wp14:editId="5947604E">
+            <wp:extent cx="2390775" cy="381000"/>
+            <wp:effectExtent l="0" t="0" r="9525" b="0"/>
+            <wp:docPr id="89" name="Рисунок 89"/>
+            <wp:cNvGraphicFramePr>
+              <a:graphicFrameLocks xmlns:a="http://schemas.openxmlformats.org/drawingml/2006/main" noChangeAspect="1"/>
+            </wp:cNvGraphicFramePr>
+            <a:graphic xmlns:a="http://schemas.openxmlformats.org/drawingml/2006/main">
+              <a:graphicData uri="http://schemas.openxmlformats.org/drawingml/2006/picture">
+                <pic:pic xmlns:pic="http://schemas.openxmlformats.org/drawingml/2006/picture">
+                  <pic:nvPicPr>
+                    <pic:cNvPr id="1" name=""/>
+                    <pic:cNvPicPr/>
+                  </pic:nvPicPr>
+                  <pic:blipFill>
+                    <a:blip r:embed="rId95"/>
+                    <a:stretch>
+                      <a:fillRect/>
+                    </a:stretch>
+                  </pic:blipFill>
+                  <pic:spPr>
+                    <a:xfrm>
+                      <a:off x="0" y="0"/>
+                      <a:ext cx="2390775" cy="381000"/>
+                    </a:xfrm>
+                    <a:prstGeom prst="rect">
+                      <a:avLst/>
+                    </a:prstGeom>
+                  </pic:spPr>
+                </pic:pic>
+              </a:graphicData>
+            </a:graphic>
+          </wp:inline>
+        </w:drawing>
+      </w:r>
+    </w:p>
+    <w:p>
+      <w:pPr>
+        <w:rPr>
+          <w:rFonts w:asciiTheme="minorEastAsia" w:hAnsiTheme="minorEastAsia" w:cstheme="majorHAnsi"/>
+          <w:b/>
+          <w:sz w:val="34"/>
+          <w:szCs w:val="34"/>
+          <w:shd w:val="clear" w:color="auto" w:fill="FFFFFF"/>
+          <w:lang w:val="en-US"/>
+        </w:rPr>
+      </w:pPr>
+      <w:r>
+        <w:rPr>
+          <w:rFonts w:asciiTheme="minorEastAsia" w:hAnsiTheme="minorEastAsia" w:cstheme="majorHAnsi"/>
+          <w:b/>
+          <w:sz w:val="34"/>
+          <w:szCs w:val="34"/>
+          <w:shd w:val="clear" w:color="auto" w:fill="FFFFFF"/>
+          <w:lang w:val="en-US"/>
+        </w:rPr>
+        <w:t>hē</w:t>
+      </w:r>
+      <w:r>
+        <w:rPr>
+          <w:rFonts w:asciiTheme="minorEastAsia" w:hAnsiTheme="minorEastAsia" w:cstheme="majorHAnsi"/>
+          <w:b/>
+          <w:sz w:val="34"/>
+          <w:szCs w:val="34"/>
+          <w:shd w:val="clear" w:color="auto" w:fill="FFFFFF"/>
+        </w:rPr>
+        <w:t>喝</w:t>
+      </w:r>
+      <w:r>
+        <w:rPr>
+          <w:rFonts w:asciiTheme="minorEastAsia" w:hAnsiTheme="minorEastAsia" w:cstheme="majorHAnsi"/>
+          <w:b/>
+          <w:sz w:val="34"/>
+          <w:szCs w:val="34"/>
+          <w:shd w:val="clear" w:color="auto" w:fill="FFFFFF"/>
+          <w:lang w:val="en-US"/>
+        </w:rPr>
+        <w:t xml:space="preserve"> </w:t>
+      </w:r>
+      <w:r>
+        <w:rPr>
+          <w:rFonts w:asciiTheme="minorEastAsia" w:hAnsiTheme="minorEastAsia" w:cstheme="majorHAnsi"/>
+          <w:b/>
+          <w:sz w:val="34"/>
+          <w:szCs w:val="34"/>
+          <w:shd w:val="clear" w:color="auto" w:fill="FFFFFF"/>
+          <w:lang w:val="en-US"/>
+        </w:rPr>
+        <w:tab/>
+      </w:r>
+      <w:r>
+        <w:rPr>
+          <w:rFonts w:asciiTheme="minorEastAsia" w:hAnsiTheme="minorEastAsia" w:cstheme="majorHAnsi"/>
+          <w:b/>
+          <w:sz w:val="34"/>
+          <w:szCs w:val="34"/>
+          <w:shd w:val="clear" w:color="auto" w:fill="FFFFFF"/>
+          <w:lang w:val="en-US"/>
+        </w:rPr>
+        <w:tab/>
+      </w:r>
+      <w:r>
+        <w:rPr>
+          <w:noProof/>
+        </w:rPr>
+        <w:drawing>
+          <wp:inline distT="0" distB="0" distL="0" distR="0" wp14:anchorId="69B8443C" wp14:editId="5D1E9D2B">
+            <wp:extent cx="4781550" cy="352425"/>
+            <wp:effectExtent l="0" t="0" r="0" b="9525"/>
+            <wp:docPr id="88" name="Рисунок 88"/>
             <wp:cNvGraphicFramePr>
               <a:graphicFrameLocks xmlns:a="http://schemas.openxmlformats.org/drawingml/2006/main" noChangeAspect="1"/>
             </wp:cNvGraphicFramePr>
@@ -8188,7 +9002,7 @@
                   <pic:spPr>
                     <a:xfrm>
                       <a:off x="0" y="0"/>
-                      <a:ext cx="1238250" cy="438150"/>
+                      <a:ext cx="4781550" cy="352425"/>
                     </a:xfrm>
                     <a:prstGeom prst="rect">
                       <a:avLst/>
@@ -8209,57 +9023,49 @@
           <w:sz w:val="34"/>
           <w:szCs w:val="34"/>
           <w:shd w:val="clear" w:color="auto" w:fill="FFFFFF"/>
+          <w:lang w:val="en-US"/>
         </w:rPr>
       </w:pPr>
-      <w:proofErr w:type="spellStart"/>
-      <w:r>
-        <w:rPr>
-          <w:rFonts w:asciiTheme="minorEastAsia" w:hAnsiTheme="minorEastAsia" w:cstheme="majorHAnsi"/>
-          <w:b/>
-          <w:sz w:val="34"/>
-          <w:szCs w:val="34"/>
-          <w:shd w:val="clear" w:color="auto" w:fill="FFFFFF"/>
-        </w:rPr>
-        <w:t>Zuò</w:t>
-      </w:r>
-      <w:proofErr w:type="spellEnd"/>
-      <w:r>
-        <w:rPr>
-          <w:rFonts w:asciiTheme="minorEastAsia" w:hAnsiTheme="minorEastAsia" w:cstheme="majorHAnsi"/>
-          <w:b/>
-          <w:sz w:val="34"/>
-          <w:szCs w:val="34"/>
-          <w:shd w:val="clear" w:color="auto" w:fill="FFFFFF"/>
-        </w:rPr>
-        <w:tab/>
-      </w:r>
-      <w:r>
-        <w:rPr>
-          <w:rFonts w:asciiTheme="minorEastAsia" w:hAnsiTheme="minorEastAsia" w:cstheme="majorHAnsi" w:hint="eastAsia"/>
-          <w:b/>
-          <w:sz w:val="34"/>
-          <w:szCs w:val="34"/>
-          <w:shd w:val="clear" w:color="auto" w:fill="FFFFFF"/>
-        </w:rPr>
-        <w:t>作</w:t>
-      </w:r>
-      <w:r>
-        <w:rPr>
-          <w:rFonts w:asciiTheme="minorEastAsia" w:hAnsiTheme="minorEastAsia" w:cstheme="majorHAnsi"/>
-          <w:b/>
-          <w:sz w:val="34"/>
-          <w:szCs w:val="34"/>
-          <w:shd w:val="clear" w:color="auto" w:fill="FFFFFF"/>
-        </w:rPr>
-        <w:tab/>
-      </w:r>
-      <w:r>
-        <w:rPr>
-          <w:rFonts w:asciiTheme="minorEastAsia" w:hAnsiTheme="minorEastAsia" w:cstheme="majorHAnsi"/>
-          <w:b/>
-          <w:sz w:val="34"/>
-          <w:szCs w:val="34"/>
-          <w:shd w:val="clear" w:color="auto" w:fill="FFFFFF"/>
+      <w:r>
+        <w:rPr>
+          <w:rFonts w:asciiTheme="minorEastAsia" w:hAnsiTheme="minorEastAsia" w:cstheme="majorHAnsi"/>
+          <w:b/>
+          <w:sz w:val="34"/>
+          <w:szCs w:val="34"/>
+          <w:shd w:val="clear" w:color="auto" w:fill="FFFFFF"/>
+          <w:lang w:val="en-US"/>
+        </w:rPr>
+        <w:t>qĭng</w:t>
+      </w:r>
+      <w:r>
+        <w:rPr>
+          <w:rFonts w:asciiTheme="minorEastAsia" w:hAnsiTheme="minorEastAsia" w:cstheme="majorHAnsi"/>
+          <w:b/>
+          <w:sz w:val="34"/>
+          <w:szCs w:val="34"/>
+          <w:shd w:val="clear" w:color="auto" w:fill="FFFFFF"/>
+        </w:rPr>
+        <w:t>请</w:t>
+      </w:r>
+      <w:r>
+        <w:rPr>
+          <w:rFonts w:asciiTheme="minorEastAsia" w:hAnsiTheme="minorEastAsia" w:cstheme="majorHAnsi"/>
+          <w:b/>
+          <w:sz w:val="34"/>
+          <w:szCs w:val="34"/>
+          <w:shd w:val="clear" w:color="auto" w:fill="FFFFFF"/>
+          <w:lang w:val="en-US"/>
+        </w:rPr>
+        <w:tab/>
+      </w:r>
+      <w:r>
+        <w:rPr>
+          <w:rFonts w:asciiTheme="minorEastAsia" w:hAnsiTheme="minorEastAsia" w:cstheme="majorHAnsi"/>
+          <w:b/>
+          <w:sz w:val="34"/>
+          <w:szCs w:val="34"/>
+          <w:shd w:val="clear" w:color="auto" w:fill="FFFFFF"/>
+          <w:lang w:val="en-US"/>
         </w:rPr>
         <w:tab/>
       </w:r>
@@ -8268,10 +9074,10 @@
           <w:noProof/>
         </w:rPr>
         <w:drawing>
-          <wp:inline distT="0" distB="0" distL="0" distR="0" wp14:anchorId="4AFEB563" wp14:editId="7281DCA6">
-            <wp:extent cx="2009775" cy="369691"/>
-            <wp:effectExtent l="0" t="0" r="0" b="0"/>
-            <wp:docPr id="104" name="Рисунок 104"/>
+          <wp:inline distT="0" distB="0" distL="0" distR="0" wp14:anchorId="50844628" wp14:editId="7D8454E7">
+            <wp:extent cx="4067175" cy="476250"/>
+            <wp:effectExtent l="0" t="0" r="9525" b="0"/>
+            <wp:docPr id="90" name="Рисунок 90"/>
             <wp:cNvGraphicFramePr>
               <a:graphicFrameLocks xmlns:a="http://schemas.openxmlformats.org/drawingml/2006/main" noChangeAspect="1"/>
             </wp:cNvGraphicFramePr>
@@ -8291,7 +9097,7 @@
                   <pic:spPr>
                     <a:xfrm>
                       <a:off x="0" y="0"/>
-                      <a:ext cx="2103153" cy="386868"/>
+                      <a:ext cx="4067175" cy="476250"/>
                     </a:xfrm>
                     <a:prstGeom prst="rect">
                       <a:avLst/>
@@ -8307,52 +9113,54 @@
     <w:p>
       <w:pPr>
         <w:rPr>
-          <w:rFonts w:asciiTheme="minorEastAsia" w:hAnsiTheme="minorEastAsia" w:cstheme="majorHAnsi" w:hint="eastAsia"/>
-          <w:b/>
-          <w:sz w:val="34"/>
-          <w:szCs w:val="34"/>
-          <w:shd w:val="clear" w:color="auto" w:fill="FFFFFF"/>
+          <w:rFonts w:asciiTheme="minorEastAsia" w:hAnsiTheme="minorEastAsia" w:cstheme="majorHAnsi"/>
+          <w:b/>
+          <w:sz w:val="34"/>
+          <w:szCs w:val="34"/>
+          <w:shd w:val="clear" w:color="auto" w:fill="FFFFFF"/>
+          <w:lang w:val="en-US"/>
         </w:rPr>
       </w:pPr>
-      <w:proofErr w:type="spellStart"/>
-      <w:r>
-        <w:rPr>
-          <w:rFonts w:asciiTheme="minorEastAsia" w:hAnsiTheme="minorEastAsia" w:cstheme="majorHAnsi"/>
-          <w:b/>
-          <w:sz w:val="34"/>
-          <w:szCs w:val="34"/>
-          <w:shd w:val="clear" w:color="auto" w:fill="FFFFFF"/>
-        </w:rPr>
-        <w:t>kàn</w:t>
-      </w:r>
-      <w:proofErr w:type="spellEnd"/>
-      <w:r>
-        <w:rPr>
-          <w:rFonts w:asciiTheme="minorEastAsia" w:hAnsiTheme="minorEastAsia" w:cstheme="majorHAnsi"/>
-          <w:b/>
-          <w:sz w:val="34"/>
-          <w:szCs w:val="34"/>
-          <w:shd w:val="clear" w:color="auto" w:fill="FFFFFF"/>
-        </w:rPr>
-        <w:t>看</w:t>
-      </w:r>
-      <w:r>
-        <w:rPr>
-          <w:rFonts w:asciiTheme="minorEastAsia" w:hAnsiTheme="minorEastAsia" w:cstheme="majorHAnsi"/>
-          <w:b/>
-          <w:sz w:val="34"/>
-          <w:szCs w:val="34"/>
-          <w:shd w:val="clear" w:color="auto" w:fill="FFFFFF"/>
-        </w:rPr>
-        <w:tab/>
-      </w:r>
-      <w:r>
-        <w:rPr>
-          <w:rFonts w:asciiTheme="minorEastAsia" w:hAnsiTheme="minorEastAsia" w:cstheme="majorHAnsi"/>
-          <w:b/>
-          <w:sz w:val="34"/>
-          <w:szCs w:val="34"/>
-          <w:shd w:val="clear" w:color="auto" w:fill="FFFFFF"/>
+      <w:r>
+        <w:rPr>
+          <w:rFonts w:asciiTheme="minorEastAsia" w:hAnsiTheme="minorEastAsia" w:cstheme="majorHAnsi"/>
+          <w:b/>
+          <w:sz w:val="34"/>
+          <w:szCs w:val="34"/>
+          <w:shd w:val="clear" w:color="auto" w:fill="FFFFFF"/>
+          <w:lang w:val="en-US"/>
+        </w:rPr>
+        <w:t>zuò</w:t>
+      </w:r>
+      <w:r>
+        <w:rPr>
+          <w:rFonts w:asciiTheme="minorEastAsia" w:hAnsiTheme="minorEastAsia" w:cstheme="majorHAnsi"/>
+          <w:b/>
+          <w:sz w:val="34"/>
+          <w:szCs w:val="34"/>
+          <w:shd w:val="clear" w:color="auto" w:fill="FFFFFF"/>
+        </w:rPr>
+        <w:t>坐</w:t>
+      </w:r>
+      <w:r>
+        <w:rPr>
+          <w:rFonts w:asciiTheme="minorEastAsia" w:hAnsiTheme="minorEastAsia" w:cstheme="majorHAnsi"/>
+          <w:b/>
+          <w:sz w:val="34"/>
+          <w:szCs w:val="34"/>
+          <w:shd w:val="clear" w:color="auto" w:fill="FFFFFF"/>
+          <w:lang w:val="en-US"/>
+        </w:rPr>
+        <w:tab/>
+      </w:r>
+      <w:r>
+        <w:rPr>
+          <w:rFonts w:asciiTheme="minorEastAsia" w:hAnsiTheme="minorEastAsia" w:cstheme="majorHAnsi"/>
+          <w:b/>
+          <w:sz w:val="34"/>
+          <w:szCs w:val="34"/>
+          <w:shd w:val="clear" w:color="auto" w:fill="FFFFFF"/>
+          <w:lang w:val="en-US"/>
         </w:rPr>
         <w:tab/>
       </w:r>
@@ -8361,10 +9169,10 @@
           <w:noProof/>
         </w:rPr>
         <w:drawing>
-          <wp:inline distT="0" distB="0" distL="0" distR="0" wp14:anchorId="4D3EB9E2" wp14:editId="3FA57C85">
-            <wp:extent cx="2981325" cy="399641"/>
-            <wp:effectExtent l="0" t="0" r="0" b="635"/>
-            <wp:docPr id="105" name="Рисунок 105"/>
+          <wp:inline distT="0" distB="0" distL="0" distR="0" wp14:anchorId="3607DF90" wp14:editId="67186F6D">
+            <wp:extent cx="2867025" cy="457200"/>
+            <wp:effectExtent l="0" t="0" r="9525" b="0"/>
+            <wp:docPr id="91" name="Рисунок 91"/>
             <wp:cNvGraphicFramePr>
               <a:graphicFrameLocks xmlns:a="http://schemas.openxmlformats.org/drawingml/2006/main" noChangeAspect="1"/>
             </wp:cNvGraphicFramePr>
@@ -8384,7 +9192,7 @@
                   <pic:spPr>
                     <a:xfrm>
                       <a:off x="0" y="0"/>
-                      <a:ext cx="3043726" cy="408006"/>
+                      <a:ext cx="2867025" cy="457200"/>
                     </a:xfrm>
                     <a:prstGeom prst="rect">
                       <a:avLst/>
@@ -8405,47 +9213,61 @@
           <w:sz w:val="34"/>
           <w:szCs w:val="34"/>
           <w:shd w:val="clear" w:color="auto" w:fill="FFFFFF"/>
+          <w:lang w:val="en-US"/>
         </w:rPr>
       </w:pPr>
-      <w:proofErr w:type="spellStart"/>
-      <w:r>
-        <w:rPr>
-          <w:rFonts w:asciiTheme="minorEastAsia" w:hAnsiTheme="minorEastAsia" w:cstheme="majorHAnsi"/>
-          <w:b/>
-          <w:sz w:val="34"/>
-          <w:szCs w:val="34"/>
-          <w:shd w:val="clear" w:color="auto" w:fill="FFFFFF"/>
-        </w:rPr>
-        <w:t>wèn</w:t>
-      </w:r>
-      <w:proofErr w:type="spellEnd"/>
-      <w:r>
-        <w:rPr>
-          <w:rFonts w:asciiTheme="minorEastAsia" w:hAnsiTheme="minorEastAsia" w:cstheme="majorHAnsi"/>
-          <w:b/>
-          <w:sz w:val="34"/>
-          <w:szCs w:val="34"/>
-          <w:shd w:val="clear" w:color="auto" w:fill="FFFFFF"/>
-        </w:rPr>
-        <w:t>问</w:t>
-      </w:r>
-      <w:r>
-        <w:rPr>
-          <w:rFonts w:asciiTheme="minorEastAsia" w:hAnsiTheme="minorEastAsia" w:cstheme="majorHAnsi"/>
-          <w:b/>
-          <w:sz w:val="34"/>
-          <w:szCs w:val="34"/>
-          <w:shd w:val="clear" w:color="auto" w:fill="FFFFFF"/>
-        </w:rPr>
-        <w:tab/>
-      </w:r>
-      <w:r>
-        <w:rPr>
-          <w:rFonts w:asciiTheme="minorEastAsia" w:hAnsiTheme="minorEastAsia" w:cstheme="majorHAnsi"/>
-          <w:b/>
-          <w:sz w:val="34"/>
-          <w:szCs w:val="34"/>
-          <w:shd w:val="clear" w:color="auto" w:fill="FFFFFF"/>
+      <w:r>
+        <w:rPr>
+          <w:rFonts w:asciiTheme="minorEastAsia" w:hAnsiTheme="minorEastAsia" w:cstheme="majorHAnsi"/>
+          <w:b/>
+          <w:sz w:val="34"/>
+          <w:szCs w:val="34"/>
+          <w:shd w:val="clear" w:color="auto" w:fill="FFFFFF"/>
+          <w:lang w:val="en-US"/>
+        </w:rPr>
+        <w:t>xi</w:t>
+      </w:r>
+      <w:r>
+        <w:rPr>
+          <w:rFonts w:ascii="Cambria" w:hAnsi="Cambria" w:cs="Cambria"/>
+          <w:b/>
+          <w:sz w:val="34"/>
+          <w:szCs w:val="34"/>
+          <w:shd w:val="clear" w:color="auto" w:fill="FFFFFF"/>
+          <w:lang w:val="en-US"/>
+        </w:rPr>
+        <w:t>ă</w:t>
+      </w:r>
+      <w:r>
+        <w:rPr>
+          <w:rFonts w:asciiTheme="minorEastAsia" w:hAnsiTheme="minorEastAsia" w:cstheme="majorHAnsi"/>
+          <w:b/>
+          <w:sz w:val="34"/>
+          <w:szCs w:val="34"/>
+          <w:shd w:val="clear" w:color="auto" w:fill="FFFFFF"/>
+          <w:lang w:val="en-US"/>
+        </w:rPr>
+        <w:t>ng</w:t>
+      </w:r>
+      <w:r>
+        <w:rPr>
+          <w:rFonts w:asciiTheme="minorEastAsia" w:hAnsiTheme="minorEastAsia" w:cstheme="majorHAnsi"/>
+          <w:b/>
+          <w:sz w:val="34"/>
+          <w:szCs w:val="34"/>
+          <w:shd w:val="clear" w:color="auto" w:fill="FFFFFF"/>
+          <w:lang w:val="en-US"/>
+        </w:rPr>
+        <w:tab/>
+      </w:r>
+      <w:r>
+        <w:rPr>
+          <w:rFonts w:asciiTheme="minorEastAsia" w:hAnsiTheme="minorEastAsia" w:cstheme="majorHAnsi"/>
+          <w:b/>
+          <w:sz w:val="34"/>
+          <w:szCs w:val="34"/>
+          <w:shd w:val="clear" w:color="auto" w:fill="FFFFFF"/>
+          <w:lang w:val="en-US"/>
         </w:rPr>
         <w:tab/>
       </w:r>
@@ -8454,10 +9276,10 @@
           <w:noProof/>
         </w:rPr>
         <w:drawing>
-          <wp:inline distT="0" distB="0" distL="0" distR="0" wp14:anchorId="06C8395D" wp14:editId="1D8F27E3">
-            <wp:extent cx="2057400" cy="416478"/>
-            <wp:effectExtent l="0" t="0" r="0" b="3175"/>
-            <wp:docPr id="106" name="Рисунок 106"/>
+          <wp:inline distT="0" distB="0" distL="0" distR="0" wp14:anchorId="032CCFD1" wp14:editId="5BE815C5">
+            <wp:extent cx="4276725" cy="387557"/>
+            <wp:effectExtent l="0" t="0" r="0" b="0"/>
+            <wp:docPr id="77" name="Рисунок 77"/>
             <wp:cNvGraphicFramePr>
               <a:graphicFrameLocks xmlns:a="http://schemas.openxmlformats.org/drawingml/2006/main" noChangeAspect="1"/>
             </wp:cNvGraphicFramePr>
@@ -8477,7 +9299,7 @@
                   <pic:spPr>
                     <a:xfrm>
                       <a:off x="0" y="0"/>
-                      <a:ext cx="2082662" cy="421592"/>
+                      <a:ext cx="4495855" cy="407415"/>
                     </a:xfrm>
                     <a:prstGeom prst="rect">
                       <a:avLst/>
@@ -8498,57 +9320,49 @@
           <w:sz w:val="34"/>
           <w:szCs w:val="34"/>
           <w:shd w:val="clear" w:color="auto" w:fill="FFFFFF"/>
+          <w:lang w:val="en-US"/>
         </w:rPr>
       </w:pPr>
-      <w:proofErr w:type="spellStart"/>
-      <w:r>
-        <w:rPr>
-          <w:rFonts w:asciiTheme="minorEastAsia" w:hAnsiTheme="minorEastAsia" w:cstheme="majorHAnsi"/>
-          <w:b/>
-          <w:sz w:val="34"/>
-          <w:szCs w:val="34"/>
-          <w:shd w:val="clear" w:color="auto" w:fill="FFFFFF"/>
-        </w:rPr>
-        <w:t>tīng</w:t>
-      </w:r>
-      <w:proofErr w:type="spellEnd"/>
-      <w:r>
-        <w:rPr>
-          <w:rFonts w:asciiTheme="minorEastAsia" w:hAnsiTheme="minorEastAsia" w:cstheme="majorHAnsi"/>
-          <w:b/>
-          <w:sz w:val="34"/>
-          <w:szCs w:val="34"/>
-          <w:shd w:val="clear" w:color="auto" w:fill="FFFFFF"/>
-        </w:rPr>
-        <w:t>听</w:t>
-      </w:r>
-      <w:r>
-        <w:rPr>
-          <w:rFonts w:asciiTheme="minorEastAsia" w:hAnsiTheme="minorEastAsia" w:cstheme="majorHAnsi" w:hint="eastAsia"/>
-          <w:b/>
-          <w:sz w:val="34"/>
-          <w:szCs w:val="34"/>
-          <w:shd w:val="clear" w:color="auto" w:fill="FFFFFF"/>
-        </w:rPr>
-        <w:t xml:space="preserve"> </w:t>
-      </w:r>
-      <w:r>
-        <w:rPr>
-          <w:rFonts w:asciiTheme="minorEastAsia" w:hAnsiTheme="minorEastAsia" w:cstheme="majorHAnsi"/>
-          <w:b/>
-          <w:sz w:val="34"/>
-          <w:szCs w:val="34"/>
-          <w:shd w:val="clear" w:color="auto" w:fill="FFFFFF"/>
-        </w:rPr>
-        <w:tab/>
-      </w:r>
-      <w:r>
-        <w:rPr>
-          <w:rFonts w:asciiTheme="minorEastAsia" w:hAnsiTheme="minorEastAsia" w:cstheme="majorHAnsi"/>
-          <w:b/>
-          <w:sz w:val="34"/>
-          <w:szCs w:val="34"/>
-          <w:shd w:val="clear" w:color="auto" w:fill="FFFFFF"/>
+      <w:r>
+        <w:rPr>
+          <w:rFonts w:asciiTheme="minorEastAsia" w:hAnsiTheme="minorEastAsia" w:cstheme="majorHAnsi"/>
+          <w:b/>
+          <w:sz w:val="34"/>
+          <w:szCs w:val="34"/>
+          <w:shd w:val="clear" w:color="auto" w:fill="FFFFFF"/>
+          <w:lang w:val="en-US"/>
+        </w:rPr>
+        <w:t>chá</w:t>
+      </w:r>
+      <w:r>
+        <w:rPr>
+          <w:rFonts w:asciiTheme="minorEastAsia" w:hAnsiTheme="minorEastAsia" w:cstheme="majorHAnsi"/>
+          <w:b/>
+          <w:sz w:val="34"/>
+          <w:szCs w:val="34"/>
+          <w:shd w:val="clear" w:color="auto" w:fill="FFFFFF"/>
+        </w:rPr>
+        <w:t>茶</w:t>
+      </w:r>
+      <w:r>
+        <w:rPr>
+          <w:rFonts w:asciiTheme="minorEastAsia" w:hAnsiTheme="minorEastAsia" w:cstheme="majorHAnsi"/>
+          <w:b/>
+          <w:sz w:val="34"/>
+          <w:szCs w:val="34"/>
+          <w:shd w:val="clear" w:color="auto" w:fill="FFFFFF"/>
+          <w:lang w:val="en-US"/>
+        </w:rPr>
+        <w:tab/>
+      </w:r>
+      <w:r>
+        <w:rPr>
+          <w:rFonts w:asciiTheme="minorEastAsia" w:hAnsiTheme="minorEastAsia" w:cstheme="majorHAnsi"/>
+          <w:b/>
+          <w:sz w:val="34"/>
+          <w:szCs w:val="34"/>
+          <w:shd w:val="clear" w:color="auto" w:fill="FFFFFF"/>
+          <w:lang w:val="en-US"/>
         </w:rPr>
         <w:tab/>
       </w:r>
@@ -8557,10 +9371,10 @@
           <w:noProof/>
         </w:rPr>
         <w:drawing>
-          <wp:inline distT="0" distB="0" distL="0" distR="0" wp14:anchorId="7F26F1A2" wp14:editId="1410D2A2">
-            <wp:extent cx="2867025" cy="390525"/>
+          <wp:inline distT="0" distB="0" distL="0" distR="0" wp14:anchorId="22842032" wp14:editId="41D3F54E">
+            <wp:extent cx="3533775" cy="428625"/>
             <wp:effectExtent l="0" t="0" r="9525" b="9525"/>
-            <wp:docPr id="107" name="Рисунок 107"/>
+            <wp:docPr id="87" name="Рисунок 87"/>
             <wp:cNvGraphicFramePr>
               <a:graphicFrameLocks xmlns:a="http://schemas.openxmlformats.org/drawingml/2006/main" noChangeAspect="1"/>
             </wp:cNvGraphicFramePr>
@@ -8580,7 +9394,7 @@
                   <pic:spPr>
                     <a:xfrm>
                       <a:off x="0" y="0"/>
-                      <a:ext cx="2867025" cy="390525"/>
+                      <a:ext cx="3533775" cy="428625"/>
                     </a:xfrm>
                     <a:prstGeom prst="rect">
                       <a:avLst/>
@@ -8601,48 +9415,60 @@
           <w:sz w:val="34"/>
           <w:szCs w:val="34"/>
           <w:shd w:val="clear" w:color="auto" w:fill="FFFFFF"/>
+          <w:lang w:val="en-US"/>
         </w:rPr>
       </w:pPr>
-      <w:proofErr w:type="spellStart"/>
-      <w:r>
-        <w:rPr>
-          <w:rFonts w:asciiTheme="minorEastAsia" w:hAnsiTheme="minorEastAsia" w:cstheme="majorHAnsi"/>
-          <w:b/>
-          <w:sz w:val="34"/>
-          <w:szCs w:val="34"/>
-          <w:shd w:val="clear" w:color="auto" w:fill="FFFFFF"/>
-        </w:rPr>
-        <w:lastRenderedPageBreak/>
-        <w:t>chī</w:t>
-      </w:r>
-      <w:proofErr w:type="spellEnd"/>
-      <w:r>
-        <w:rPr>
-          <w:rFonts w:asciiTheme="minorEastAsia" w:hAnsiTheme="minorEastAsia" w:cstheme="majorHAnsi"/>
-          <w:b/>
-          <w:sz w:val="34"/>
-          <w:szCs w:val="34"/>
-          <w:shd w:val="clear" w:color="auto" w:fill="FFFFFF"/>
-        </w:rPr>
-        <w:t>吃</w:t>
-      </w:r>
-      <w:r>
-        <w:rPr>
-          <w:rFonts w:asciiTheme="minorEastAsia" w:hAnsiTheme="minorEastAsia" w:cstheme="majorHAnsi"/>
-          <w:b/>
-          <w:sz w:val="34"/>
-          <w:szCs w:val="34"/>
-          <w:shd w:val="clear" w:color="auto" w:fill="FFFFFF"/>
-        </w:rPr>
-        <w:tab/>
-      </w:r>
-      <w:r>
-        <w:rPr>
-          <w:rFonts w:asciiTheme="minorEastAsia" w:hAnsiTheme="minorEastAsia" w:cstheme="majorHAnsi"/>
-          <w:b/>
-          <w:sz w:val="34"/>
-          <w:szCs w:val="34"/>
-          <w:shd w:val="clear" w:color="auto" w:fill="FFFFFF"/>
+      <w:r>
+        <w:rPr>
+          <w:rFonts w:asciiTheme="minorEastAsia" w:hAnsiTheme="minorEastAsia" w:cstheme="majorHAnsi"/>
+          <w:b/>
+          <w:sz w:val="34"/>
+          <w:szCs w:val="34"/>
+          <w:shd w:val="clear" w:color="auto" w:fill="FFFFFF"/>
+          <w:lang w:val="en-US"/>
+        </w:rPr>
+        <w:t>kā</w:t>
+      </w:r>
+      <w:r>
+        <w:rPr>
+          <w:rFonts w:asciiTheme="minorEastAsia" w:hAnsiTheme="minorEastAsia" w:cstheme="majorHAnsi"/>
+          <w:b/>
+          <w:sz w:val="34"/>
+          <w:szCs w:val="34"/>
+          <w:shd w:val="clear" w:color="auto" w:fill="FFFFFF"/>
+          <w:lang w:val="en-US"/>
+        </w:rPr>
+        <w:tab/>
+      </w:r>
+      <w:r>
+        <w:rPr>
+          <w:rFonts w:asciiTheme="minorEastAsia" w:hAnsiTheme="minorEastAsia" w:cstheme="majorHAnsi" w:hint="eastAsia"/>
+          <w:b/>
+          <w:sz w:val="34"/>
+          <w:szCs w:val="34"/>
+          <w:shd w:val="clear" w:color="auto" w:fill="FFFFFF"/>
+        </w:rPr>
+        <w:t>咖</w:t>
+      </w:r>
+      <w:r>
+        <w:rPr>
+          <w:rFonts w:asciiTheme="minorEastAsia" w:hAnsiTheme="minorEastAsia" w:cstheme="majorHAnsi"/>
+          <w:b/>
+          <w:sz w:val="34"/>
+          <w:szCs w:val="34"/>
+          <w:shd w:val="clear" w:color="auto" w:fill="FFFFFF"/>
+          <w:lang w:val="en-US"/>
+        </w:rPr>
+        <w:tab/>
+      </w:r>
+      <w:r>
+        <w:rPr>
+          <w:rFonts w:asciiTheme="minorEastAsia" w:hAnsiTheme="minorEastAsia" w:cstheme="majorHAnsi"/>
+          <w:b/>
+          <w:sz w:val="34"/>
+          <w:szCs w:val="34"/>
+          <w:shd w:val="clear" w:color="auto" w:fill="FFFFFF"/>
+          <w:lang w:val="en-US"/>
         </w:rPr>
         <w:tab/>
       </w:r>
@@ -8651,10 +9477,10 @@
           <w:noProof/>
         </w:rPr>
         <w:drawing>
-          <wp:inline distT="0" distB="0" distL="0" distR="0" wp14:anchorId="1838E21E" wp14:editId="5947604E">
-            <wp:extent cx="2390775" cy="381000"/>
-            <wp:effectExtent l="0" t="0" r="9525" b="0"/>
-            <wp:docPr id="89" name="Рисунок 89"/>
+          <wp:inline distT="0" distB="0" distL="0" distR="0" wp14:anchorId="35521B99" wp14:editId="29F98D35">
+            <wp:extent cx="3209925" cy="352425"/>
+            <wp:effectExtent l="0" t="0" r="9525" b="9525"/>
+            <wp:docPr id="86" name="Рисунок 86"/>
             <wp:cNvGraphicFramePr>
               <a:graphicFrameLocks xmlns:a="http://schemas.openxmlformats.org/drawingml/2006/main" noChangeAspect="1"/>
             </wp:cNvGraphicFramePr>
@@ -8674,7 +9500,7 @@
                   <pic:spPr>
                     <a:xfrm>
                       <a:off x="0" y="0"/>
-                      <a:ext cx="2390775" cy="381000"/>
+                      <a:ext cx="3209925" cy="352425"/>
                     </a:xfrm>
                     <a:prstGeom prst="rect">
                       <a:avLst/>
@@ -8695,47 +9521,60 @@
           <w:sz w:val="34"/>
           <w:szCs w:val="34"/>
           <w:shd w:val="clear" w:color="auto" w:fill="FFFFFF"/>
+          <w:lang w:val="en-US"/>
         </w:rPr>
       </w:pPr>
-      <w:proofErr w:type="spellStart"/>
-      <w:r>
-        <w:rPr>
-          <w:rFonts w:asciiTheme="minorEastAsia" w:hAnsiTheme="minorEastAsia" w:cstheme="majorHAnsi"/>
-          <w:b/>
-          <w:sz w:val="34"/>
-          <w:szCs w:val="34"/>
-          <w:shd w:val="clear" w:color="auto" w:fill="FFFFFF"/>
-        </w:rPr>
-        <w:t>hē</w:t>
-      </w:r>
-      <w:proofErr w:type="spellEnd"/>
-      <w:r>
-        <w:rPr>
-          <w:rFonts w:asciiTheme="minorEastAsia" w:hAnsiTheme="minorEastAsia" w:cstheme="majorHAnsi"/>
-          <w:b/>
-          <w:sz w:val="34"/>
-          <w:szCs w:val="34"/>
-          <w:shd w:val="clear" w:color="auto" w:fill="FFFFFF"/>
-        </w:rPr>
-        <w:t xml:space="preserve">喝 </w:t>
-      </w:r>
-      <w:r>
-        <w:rPr>
-          <w:rFonts w:asciiTheme="minorEastAsia" w:hAnsiTheme="minorEastAsia" w:cstheme="majorHAnsi"/>
-          <w:b/>
-          <w:sz w:val="34"/>
-          <w:szCs w:val="34"/>
-          <w:shd w:val="clear" w:color="auto" w:fill="FFFFFF"/>
-        </w:rPr>
-        <w:tab/>
-      </w:r>
-      <w:r>
-        <w:rPr>
-          <w:rFonts w:asciiTheme="minorEastAsia" w:hAnsiTheme="minorEastAsia" w:cstheme="majorHAnsi"/>
-          <w:b/>
-          <w:sz w:val="34"/>
-          <w:szCs w:val="34"/>
-          <w:shd w:val="clear" w:color="auto" w:fill="FFFFFF"/>
+      <w:r>
+        <w:rPr>
+          <w:rFonts w:asciiTheme="minorEastAsia" w:hAnsiTheme="minorEastAsia" w:cstheme="majorHAnsi"/>
+          <w:b/>
+          <w:sz w:val="34"/>
+          <w:szCs w:val="34"/>
+          <w:shd w:val="clear" w:color="auto" w:fill="FFFFFF"/>
+          <w:lang w:val="en-US"/>
+        </w:rPr>
+        <w:t>fēi</w:t>
+      </w:r>
+      <w:r>
+        <w:rPr>
+          <w:rFonts w:asciiTheme="minorEastAsia" w:hAnsiTheme="minorEastAsia" w:cstheme="majorHAnsi"/>
+          <w:b/>
+          <w:sz w:val="34"/>
+          <w:szCs w:val="34"/>
+          <w:shd w:val="clear" w:color="auto" w:fill="FFFFFF"/>
+          <w:lang w:val="en-US"/>
+        </w:rPr>
+        <w:tab/>
+      </w:r>
+      <w:r>
+        <w:rPr>
+          <w:rFonts w:asciiTheme="minorEastAsia" w:hAnsiTheme="minorEastAsia" w:cstheme="majorHAnsi"/>
+          <w:b/>
+          <w:sz w:val="34"/>
+          <w:szCs w:val="34"/>
+          <w:shd w:val="clear" w:color="auto" w:fill="FFFFFF"/>
+        </w:rPr>
+        <w:t>啡</w:t>
+      </w:r>
+      <w:r>
+        <w:rPr>
+          <w:rFonts w:asciiTheme="minorEastAsia" w:hAnsiTheme="minorEastAsia" w:cstheme="majorHAnsi"/>
+          <w:b/>
+          <w:sz w:val="34"/>
+          <w:szCs w:val="34"/>
+          <w:shd w:val="clear" w:color="auto" w:fill="FFFFFF"/>
+          <w:lang w:val="en-US"/>
+        </w:rPr>
+        <w:tab/>
+      </w:r>
+      <w:r>
+        <w:rPr>
+          <w:rFonts w:asciiTheme="minorEastAsia" w:hAnsiTheme="minorEastAsia" w:cstheme="majorHAnsi"/>
+          <w:b/>
+          <w:sz w:val="34"/>
+          <w:szCs w:val="34"/>
+          <w:shd w:val="clear" w:color="auto" w:fill="FFFFFF"/>
+          <w:lang w:val="en-US"/>
         </w:rPr>
         <w:tab/>
       </w:r>
@@ -8744,10 +9583,10 @@
           <w:noProof/>
         </w:rPr>
         <w:drawing>
-          <wp:inline distT="0" distB="0" distL="0" distR="0" wp14:anchorId="69B8443C" wp14:editId="5D1E9D2B">
-            <wp:extent cx="4781550" cy="352425"/>
-            <wp:effectExtent l="0" t="0" r="0" b="9525"/>
-            <wp:docPr id="88" name="Рисунок 88"/>
+          <wp:inline distT="0" distB="0" distL="0" distR="0" wp14:anchorId="5187D091" wp14:editId="62593213">
+            <wp:extent cx="4295775" cy="400050"/>
+            <wp:effectExtent l="0" t="0" r="9525" b="0"/>
+            <wp:docPr id="85" name="Рисунок 85"/>
             <wp:cNvGraphicFramePr>
               <a:graphicFrameLocks xmlns:a="http://schemas.openxmlformats.org/drawingml/2006/main" noChangeAspect="1"/>
             </wp:cNvGraphicFramePr>
@@ -8767,7 +9606,7 @@
                   <pic:spPr>
                     <a:xfrm>
                       <a:off x="0" y="0"/>
-                      <a:ext cx="4781550" cy="352425"/>
+                      <a:ext cx="4295775" cy="400050"/>
                     </a:xfrm>
                     <a:prstGeom prst="rect">
                       <a:avLst/>
@@ -8788,47 +9627,60 @@
           <w:sz w:val="34"/>
           <w:szCs w:val="34"/>
           <w:shd w:val="clear" w:color="auto" w:fill="FFFFFF"/>
+          <w:lang w:val="en-US"/>
         </w:rPr>
       </w:pPr>
-      <w:proofErr w:type="spellStart"/>
-      <w:r>
-        <w:rPr>
-          <w:rFonts w:asciiTheme="minorEastAsia" w:hAnsiTheme="minorEastAsia" w:cstheme="majorHAnsi"/>
-          <w:b/>
-          <w:sz w:val="34"/>
-          <w:szCs w:val="34"/>
-          <w:shd w:val="clear" w:color="auto" w:fill="FFFFFF"/>
-        </w:rPr>
-        <w:t>qĭng</w:t>
-      </w:r>
-      <w:proofErr w:type="spellEnd"/>
-      <w:r>
-        <w:rPr>
-          <w:rFonts w:asciiTheme="minorEastAsia" w:hAnsiTheme="minorEastAsia" w:cstheme="majorHAnsi"/>
-          <w:b/>
-          <w:sz w:val="34"/>
-          <w:szCs w:val="34"/>
-          <w:shd w:val="clear" w:color="auto" w:fill="FFFFFF"/>
-        </w:rPr>
-        <w:t>请</w:t>
-      </w:r>
-      <w:r>
-        <w:rPr>
-          <w:rFonts w:asciiTheme="minorEastAsia" w:hAnsiTheme="minorEastAsia" w:cstheme="majorHAnsi"/>
-          <w:b/>
-          <w:sz w:val="34"/>
-          <w:szCs w:val="34"/>
-          <w:shd w:val="clear" w:color="auto" w:fill="FFFFFF"/>
-        </w:rPr>
-        <w:tab/>
-      </w:r>
-      <w:r>
-        <w:rPr>
-          <w:rFonts w:asciiTheme="minorEastAsia" w:hAnsiTheme="minorEastAsia" w:cstheme="majorHAnsi"/>
-          <w:b/>
-          <w:sz w:val="34"/>
-          <w:szCs w:val="34"/>
-          <w:shd w:val="clear" w:color="auto" w:fill="FFFFFF"/>
+      <w:r>
+        <w:rPr>
+          <w:rFonts w:asciiTheme="minorEastAsia" w:hAnsiTheme="minorEastAsia" w:cstheme="majorHAnsi"/>
+          <w:b/>
+          <w:sz w:val="34"/>
+          <w:szCs w:val="34"/>
+          <w:shd w:val="clear" w:color="auto" w:fill="FFFFFF"/>
+          <w:lang w:val="en-US"/>
+        </w:rPr>
+        <w:t>shuĭ</w:t>
+      </w:r>
+      <w:r>
+        <w:rPr>
+          <w:rFonts w:asciiTheme="minorEastAsia" w:hAnsiTheme="minorEastAsia" w:cstheme="majorHAnsi"/>
+          <w:b/>
+          <w:sz w:val="34"/>
+          <w:szCs w:val="34"/>
+          <w:shd w:val="clear" w:color="auto" w:fill="FFFFFF"/>
+          <w:lang w:val="en-US"/>
+        </w:rPr>
+        <w:tab/>
+      </w:r>
+      <w:r>
+        <w:rPr>
+          <w:rFonts w:asciiTheme="minorEastAsia" w:hAnsiTheme="minorEastAsia" w:cstheme="majorHAnsi"/>
+          <w:b/>
+          <w:sz w:val="34"/>
+          <w:szCs w:val="34"/>
+          <w:shd w:val="clear" w:color="auto" w:fill="FFFFFF"/>
+          <w:lang w:val="en-US"/>
+        </w:rPr>
+        <w:tab/>
+      </w:r>
+      <w:r>
+        <w:rPr>
+          <w:rFonts w:asciiTheme="minorEastAsia" w:hAnsiTheme="minorEastAsia" w:cstheme="majorHAnsi"/>
+          <w:b/>
+          <w:sz w:val="34"/>
+          <w:szCs w:val="34"/>
+          <w:shd w:val="clear" w:color="auto" w:fill="FFFFFF"/>
+        </w:rPr>
+        <w:t>水</w:t>
+      </w:r>
+      <w:r>
+        <w:rPr>
+          <w:rFonts w:asciiTheme="minorEastAsia" w:hAnsiTheme="minorEastAsia" w:cstheme="majorHAnsi"/>
+          <w:b/>
+          <w:sz w:val="34"/>
+          <w:szCs w:val="34"/>
+          <w:shd w:val="clear" w:color="auto" w:fill="FFFFFF"/>
+          <w:lang w:val="en-US"/>
         </w:rPr>
         <w:tab/>
       </w:r>
@@ -8837,10 +9689,10 @@
           <w:noProof/>
         </w:rPr>
         <w:drawing>
-          <wp:inline distT="0" distB="0" distL="0" distR="0" wp14:anchorId="50844628" wp14:editId="7D8454E7">
-            <wp:extent cx="4067175" cy="476250"/>
-            <wp:effectExtent l="0" t="0" r="9525" b="0"/>
-            <wp:docPr id="90" name="Рисунок 90"/>
+          <wp:inline distT="0" distB="0" distL="0" distR="0" wp14:anchorId="3E7C7D3B" wp14:editId="48DD151A">
+            <wp:extent cx="1704975" cy="523875"/>
+            <wp:effectExtent l="0" t="0" r="9525" b="9525"/>
+            <wp:docPr id="83" name="Рисунок 83"/>
             <wp:cNvGraphicFramePr>
               <a:graphicFrameLocks xmlns:a="http://schemas.openxmlformats.org/drawingml/2006/main" noChangeAspect="1"/>
             </wp:cNvGraphicFramePr>
@@ -8860,7 +9712,7 @@
                   <pic:spPr>
                     <a:xfrm>
                       <a:off x="0" y="0"/>
-                      <a:ext cx="4067175" cy="476250"/>
+                      <a:ext cx="1704975" cy="523875"/>
                     </a:xfrm>
                     <a:prstGeom prst="rect">
                       <a:avLst/>
@@ -8881,47 +9733,60 @@
           <w:sz w:val="34"/>
           <w:szCs w:val="34"/>
           <w:shd w:val="clear" w:color="auto" w:fill="FFFFFF"/>
+          <w:lang w:val="en-US"/>
         </w:rPr>
       </w:pPr>
-      <w:proofErr w:type="spellStart"/>
-      <w:r>
-        <w:rPr>
-          <w:rFonts w:asciiTheme="minorEastAsia" w:hAnsiTheme="minorEastAsia" w:cstheme="majorHAnsi"/>
-          <w:b/>
-          <w:sz w:val="34"/>
-          <w:szCs w:val="34"/>
-          <w:shd w:val="clear" w:color="auto" w:fill="FFFFFF"/>
-        </w:rPr>
-        <w:t>zuò</w:t>
-      </w:r>
-      <w:proofErr w:type="spellEnd"/>
-      <w:r>
-        <w:rPr>
-          <w:rFonts w:asciiTheme="minorEastAsia" w:hAnsiTheme="minorEastAsia" w:cstheme="majorHAnsi"/>
-          <w:b/>
-          <w:sz w:val="34"/>
-          <w:szCs w:val="34"/>
-          <w:shd w:val="clear" w:color="auto" w:fill="FFFFFF"/>
-        </w:rPr>
-        <w:t>坐</w:t>
-      </w:r>
-      <w:r>
-        <w:rPr>
-          <w:rFonts w:asciiTheme="minorEastAsia" w:hAnsiTheme="minorEastAsia" w:cstheme="majorHAnsi"/>
-          <w:b/>
-          <w:sz w:val="34"/>
-          <w:szCs w:val="34"/>
-          <w:shd w:val="clear" w:color="auto" w:fill="FFFFFF"/>
-        </w:rPr>
-        <w:tab/>
-      </w:r>
-      <w:r>
-        <w:rPr>
-          <w:rFonts w:asciiTheme="minorEastAsia" w:hAnsiTheme="minorEastAsia" w:cstheme="majorHAnsi"/>
-          <w:b/>
-          <w:sz w:val="34"/>
-          <w:szCs w:val="34"/>
-          <w:shd w:val="clear" w:color="auto" w:fill="FFFFFF"/>
+      <w:r>
+        <w:rPr>
+          <w:rFonts w:asciiTheme="minorEastAsia" w:hAnsiTheme="minorEastAsia" w:cstheme="majorHAnsi"/>
+          <w:b/>
+          <w:sz w:val="34"/>
+          <w:szCs w:val="34"/>
+          <w:shd w:val="clear" w:color="auto" w:fill="FFFFFF"/>
+          <w:lang w:val="en-US"/>
+        </w:rPr>
+        <w:t>Ài</w:t>
+      </w:r>
+      <w:r>
+        <w:rPr>
+          <w:rFonts w:asciiTheme="minorEastAsia" w:hAnsiTheme="minorEastAsia" w:cstheme="majorHAnsi"/>
+          <w:b/>
+          <w:sz w:val="34"/>
+          <w:szCs w:val="34"/>
+          <w:shd w:val="clear" w:color="auto" w:fill="FFFFFF"/>
+          <w:lang w:val="en-US"/>
+        </w:rPr>
+        <w:tab/>
+      </w:r>
+      <w:r>
+        <w:rPr>
+          <w:rFonts w:asciiTheme="minorEastAsia" w:hAnsiTheme="minorEastAsia" w:cstheme="majorHAnsi" w:hint="eastAsia"/>
+          <w:b/>
+          <w:sz w:val="34"/>
+          <w:szCs w:val="34"/>
+          <w:shd w:val="clear" w:color="auto" w:fill="FFFFFF"/>
+        </w:rPr>
+        <w:t>爱</w:t>
+      </w:r>
+      <w:r>
+        <w:rPr>
+          <w:rFonts w:asciiTheme="minorEastAsia" w:hAnsiTheme="minorEastAsia" w:cstheme="majorHAnsi"/>
+          <w:b/>
+          <w:sz w:val="34"/>
+          <w:szCs w:val="34"/>
+          <w:shd w:val="clear" w:color="auto" w:fill="FFFFFF"/>
+          <w:lang w:val="en-US"/>
+        </w:rPr>
+        <w:tab/>
+      </w:r>
+      <w:r>
+        <w:rPr>
+          <w:rFonts w:asciiTheme="minorEastAsia" w:hAnsiTheme="minorEastAsia" w:cstheme="majorHAnsi"/>
+          <w:b/>
+          <w:sz w:val="34"/>
+          <w:szCs w:val="34"/>
+          <w:shd w:val="clear" w:color="auto" w:fill="FFFFFF"/>
+          <w:lang w:val="en-US"/>
         </w:rPr>
         <w:tab/>
       </w:r>
@@ -8930,10 +9795,10 @@
           <w:noProof/>
         </w:rPr>
         <w:drawing>
-          <wp:inline distT="0" distB="0" distL="0" distR="0" wp14:anchorId="3607DF90" wp14:editId="67186F6D">
-            <wp:extent cx="2867025" cy="457200"/>
-            <wp:effectExtent l="0" t="0" r="9525" b="0"/>
-            <wp:docPr id="91" name="Рисунок 91"/>
+          <wp:inline distT="0" distB="0" distL="0" distR="0" wp14:anchorId="45F77B57" wp14:editId="078D6006">
+            <wp:extent cx="2809875" cy="364743"/>
+            <wp:effectExtent l="0" t="0" r="0" b="0"/>
+            <wp:docPr id="81" name="Рисунок 81"/>
             <wp:cNvGraphicFramePr>
               <a:graphicFrameLocks xmlns:a="http://schemas.openxmlformats.org/drawingml/2006/main" noChangeAspect="1"/>
             </wp:cNvGraphicFramePr>
@@ -8953,7 +9818,7 @@
                   <pic:spPr>
                     <a:xfrm>
                       <a:off x="0" y="0"/>
-                      <a:ext cx="2867025" cy="457200"/>
+                      <a:ext cx="3186663" cy="413653"/>
                     </a:xfrm>
                     <a:prstGeom prst="rect">
                       <a:avLst/>
@@ -8974,57 +9839,91 @@
           <w:sz w:val="34"/>
           <w:szCs w:val="34"/>
           <w:shd w:val="clear" w:color="auto" w:fill="FFFFFF"/>
+          <w:lang w:val="en-US"/>
         </w:rPr>
       </w:pPr>
-      <w:proofErr w:type="spellStart"/>
-      <w:r>
-        <w:rPr>
-          <w:rFonts w:asciiTheme="minorEastAsia" w:hAnsiTheme="minorEastAsia" w:cstheme="majorHAnsi"/>
-          <w:b/>
-          <w:sz w:val="34"/>
-          <w:szCs w:val="34"/>
-          <w:shd w:val="clear" w:color="auto" w:fill="FFFFFF"/>
-        </w:rPr>
-        <w:t>xi</w:t>
-      </w:r>
-      <w:r>
-        <w:rPr>
-          <w:rFonts w:ascii="Cambria" w:hAnsi="Cambria" w:cs="Cambria"/>
-          <w:b/>
-          <w:sz w:val="34"/>
-          <w:szCs w:val="34"/>
-          <w:shd w:val="clear" w:color="auto" w:fill="FFFFFF"/>
-        </w:rPr>
-        <w:t>ă</w:t>
-      </w:r>
-      <w:r>
-        <w:rPr>
-          <w:rFonts w:asciiTheme="minorEastAsia" w:hAnsiTheme="minorEastAsia" w:cstheme="majorHAnsi"/>
-          <w:b/>
-          <w:sz w:val="34"/>
-          <w:szCs w:val="34"/>
-          <w:shd w:val="clear" w:color="auto" w:fill="FFFFFF"/>
-        </w:rPr>
-        <w:t>ng</w:t>
-      </w:r>
-      <w:proofErr w:type="spellEnd"/>
-      <w:r>
-        <w:rPr>
-          <w:rFonts w:asciiTheme="minorEastAsia" w:hAnsiTheme="minorEastAsia" w:cstheme="majorHAnsi"/>
-          <w:b/>
-          <w:sz w:val="34"/>
-          <w:szCs w:val="34"/>
-          <w:shd w:val="clear" w:color="auto" w:fill="FFFFFF"/>
-        </w:rPr>
-        <w:tab/>
-      </w:r>
-      <w:r>
-        <w:rPr>
-          <w:rFonts w:asciiTheme="minorEastAsia" w:hAnsiTheme="minorEastAsia" w:cstheme="majorHAnsi"/>
-          <w:b/>
-          <w:sz w:val="34"/>
-          <w:szCs w:val="34"/>
-          <w:shd w:val="clear" w:color="auto" w:fill="FFFFFF"/>
+      <w:r>
+        <w:fldChar w:fldCharType="begin"/>
+      </w:r>
+      <w:r>
+        <w:rPr>
+          <w:lang w:val="en-US"/>
+        </w:rPr>
+        <w:instrText xml:space="preserve"> HYPERLINK "http://zidian.odict.net/pinyin-bi/" \l "bi4" \t "_top" \o "</w:instrText>
+      </w:r>
+      <w:r>
+        <w:instrText>查看所有同音字</w:instrText>
+      </w:r>
+      <w:r>
+        <w:rPr>
+          <w:lang w:val="en-US"/>
+        </w:rPr>
+        <w:instrText xml:space="preserve">" </w:instrText>
+      </w:r>
+      <w:r>
+        <w:fldChar w:fldCharType="separate"/>
+      </w:r>
+      <w:r>
+        <w:rPr>
+          <w:rFonts w:asciiTheme="minorEastAsia" w:hAnsiTheme="minorEastAsia" w:cstheme="majorHAnsi"/>
+          <w:b/>
+          <w:sz w:val="34"/>
+          <w:szCs w:val="34"/>
+          <w:shd w:val="clear" w:color="auto" w:fill="FFFFFF"/>
+          <w:lang w:val="en-US"/>
+        </w:rPr>
+        <w:t>bì</w:t>
+      </w:r>
+      <w:r>
+        <w:rPr>
+          <w:rFonts w:asciiTheme="minorEastAsia" w:hAnsiTheme="minorEastAsia" w:cstheme="majorHAnsi"/>
+          <w:b/>
+          <w:sz w:val="34"/>
+          <w:szCs w:val="34"/>
+          <w:shd w:val="clear" w:color="auto" w:fill="FFFFFF"/>
+        </w:rPr>
+        <w:fldChar w:fldCharType="end"/>
+      </w:r>
+      <w:r>
+        <w:rPr>
+          <w:rFonts w:asciiTheme="minorEastAsia" w:hAnsiTheme="minorEastAsia" w:cstheme="majorHAnsi"/>
+          <w:b/>
+          <w:sz w:val="34"/>
+          <w:szCs w:val="34"/>
+          <w:shd w:val="clear" w:color="auto" w:fill="FFFFFF"/>
+          <w:lang w:val="en-US"/>
+        </w:rPr>
+        <w:tab/>
+      </w:r>
+      <w:r>
+        <w:rPr>
+          <w:rFonts w:asciiTheme="minorEastAsia" w:hAnsiTheme="minorEastAsia" w:cstheme="majorHAnsi"/>
+          <w:b/>
+          <w:sz w:val="34"/>
+          <w:szCs w:val="34"/>
+          <w:shd w:val="clear" w:color="auto" w:fill="FFFFFF"/>
+        </w:rPr>
+        <w:t>弼</w:t>
+      </w:r>
+      <w:r>
+        <w:rPr>
+          <w:rFonts w:asciiTheme="minorEastAsia" w:hAnsiTheme="minorEastAsia" w:cstheme="majorHAnsi"/>
+          <w:b/>
+          <w:sz w:val="34"/>
+          <w:szCs w:val="34"/>
+          <w:shd w:val="clear" w:color="auto" w:fill="FFFFFF"/>
+          <w:lang w:val="en-US"/>
+        </w:rPr>
+        <w:tab/>
+      </w:r>
+      <w:r>
+        <w:rPr>
+          <w:rFonts w:asciiTheme="minorEastAsia" w:hAnsiTheme="minorEastAsia" w:cstheme="majorHAnsi"/>
+          <w:b/>
+          <w:sz w:val="34"/>
+          <w:szCs w:val="34"/>
+          <w:shd w:val="clear" w:color="auto" w:fill="FFFFFF"/>
+          <w:lang w:val="en-US"/>
         </w:rPr>
         <w:tab/>
       </w:r>
@@ -9033,10 +9932,10 @@
           <w:noProof/>
         </w:rPr>
         <w:drawing>
-          <wp:inline distT="0" distB="0" distL="0" distR="0" wp14:anchorId="032CCFD1" wp14:editId="5BE815C5">
-            <wp:extent cx="4276725" cy="387557"/>
+          <wp:inline distT="0" distB="0" distL="0" distR="0" wp14:anchorId="313C3A26" wp14:editId="2CA6F2B0">
+            <wp:extent cx="3819525" cy="404420"/>
             <wp:effectExtent l="0" t="0" r="0" b="0"/>
-            <wp:docPr id="77" name="Рисунок 77"/>
+            <wp:docPr id="78" name="Рисунок 78"/>
             <wp:cNvGraphicFramePr>
               <a:graphicFrameLocks xmlns:a="http://schemas.openxmlformats.org/drawingml/2006/main" noChangeAspect="1"/>
             </wp:cNvGraphicFramePr>
@@ -9056,7 +9955,7 @@
                   <pic:spPr>
                     <a:xfrm>
                       <a:off x="0" y="0"/>
-                      <a:ext cx="4495855" cy="407415"/>
+                      <a:ext cx="4051812" cy="429015"/>
                     </a:xfrm>
                     <a:prstGeom prst="rect">
                       <a:avLst/>
@@ -9077,47 +9976,91 @@
           <w:sz w:val="34"/>
           <w:szCs w:val="34"/>
           <w:shd w:val="clear" w:color="auto" w:fill="FFFFFF"/>
+          <w:lang w:val="en-US"/>
         </w:rPr>
       </w:pPr>
-      <w:proofErr w:type="spellStart"/>
-      <w:r>
-        <w:rPr>
-          <w:rFonts w:asciiTheme="minorEastAsia" w:hAnsiTheme="minorEastAsia" w:cstheme="majorHAnsi"/>
-          <w:b/>
-          <w:sz w:val="34"/>
-          <w:szCs w:val="34"/>
-          <w:shd w:val="clear" w:color="auto" w:fill="FFFFFF"/>
-        </w:rPr>
-        <w:t>chá</w:t>
-      </w:r>
-      <w:proofErr w:type="spellEnd"/>
-      <w:r>
-        <w:rPr>
-          <w:rFonts w:asciiTheme="minorEastAsia" w:hAnsiTheme="minorEastAsia" w:cstheme="majorHAnsi"/>
-          <w:b/>
-          <w:sz w:val="34"/>
-          <w:szCs w:val="34"/>
-          <w:shd w:val="clear" w:color="auto" w:fill="FFFFFF"/>
-        </w:rPr>
-        <w:t>茶</w:t>
-      </w:r>
-      <w:r>
-        <w:rPr>
-          <w:rFonts w:asciiTheme="minorEastAsia" w:hAnsiTheme="minorEastAsia" w:cstheme="majorHAnsi"/>
-          <w:b/>
-          <w:sz w:val="34"/>
-          <w:szCs w:val="34"/>
-          <w:shd w:val="clear" w:color="auto" w:fill="FFFFFF"/>
-        </w:rPr>
-        <w:tab/>
-      </w:r>
-      <w:r>
-        <w:rPr>
-          <w:rFonts w:asciiTheme="minorEastAsia" w:hAnsiTheme="minorEastAsia" w:cstheme="majorHAnsi"/>
-          <w:b/>
-          <w:sz w:val="34"/>
-          <w:szCs w:val="34"/>
-          <w:shd w:val="clear" w:color="auto" w:fill="FFFFFF"/>
+      <w:r>
+        <w:fldChar w:fldCharType="begin"/>
+      </w:r>
+      <w:r>
+        <w:rPr>
+          <w:lang w:val="en-US"/>
+        </w:rPr>
+        <w:instrText xml:space="preserve"> HYPERLINK "http://zidian.odict.net/pinyin-xian/" \l "xian1" \t "_top" \o "</w:instrText>
+      </w:r>
+      <w:r>
+        <w:instrText>查看所有同音字</w:instrText>
+      </w:r>
+      <w:r>
+        <w:rPr>
+          <w:lang w:val="en-US"/>
+        </w:rPr>
+        <w:instrText xml:space="preserve">" </w:instrText>
+      </w:r>
+      <w:r>
+        <w:fldChar w:fldCharType="separate"/>
+      </w:r>
+      <w:r>
+        <w:rPr>
+          <w:rFonts w:asciiTheme="minorEastAsia" w:hAnsiTheme="minorEastAsia" w:cstheme="majorHAnsi"/>
+          <w:b/>
+          <w:sz w:val="34"/>
+          <w:szCs w:val="34"/>
+          <w:shd w:val="clear" w:color="auto" w:fill="FFFFFF"/>
+          <w:lang w:val="en-US"/>
+        </w:rPr>
+        <w:t>xiān</w:t>
+      </w:r>
+      <w:r>
+        <w:rPr>
+          <w:rFonts w:asciiTheme="minorEastAsia" w:hAnsiTheme="minorEastAsia" w:cstheme="majorHAnsi"/>
+          <w:b/>
+          <w:sz w:val="34"/>
+          <w:szCs w:val="34"/>
+          <w:shd w:val="clear" w:color="auto" w:fill="FFFFFF"/>
+        </w:rPr>
+        <w:fldChar w:fldCharType="end"/>
+      </w:r>
+      <w:r>
+        <w:rPr>
+          <w:rFonts w:asciiTheme="minorEastAsia" w:hAnsiTheme="minorEastAsia" w:cstheme="majorHAnsi"/>
+          <w:b/>
+          <w:sz w:val="34"/>
+          <w:szCs w:val="34"/>
+          <w:shd w:val="clear" w:color="auto" w:fill="FFFFFF"/>
+          <w:lang w:val="en-US"/>
+        </w:rPr>
+        <w:t xml:space="preserve"> </w:t>
+      </w:r>
+      <w:r>
+        <w:rPr>
+          <w:rFonts w:asciiTheme="minorEastAsia" w:hAnsiTheme="minorEastAsia" w:cstheme="majorHAnsi" w:hint="eastAsia"/>
+          <w:b/>
+          <w:sz w:val="34"/>
+          <w:szCs w:val="34"/>
+          <w:shd w:val="clear" w:color="auto" w:fill="FFFFFF"/>
+        </w:rPr>
+        <w:t>先</w:t>
+      </w:r>
+      <w:r>
+        <w:rPr>
+          <w:rFonts w:asciiTheme="minorEastAsia" w:hAnsiTheme="minorEastAsia" w:cstheme="majorHAnsi"/>
+          <w:b/>
+          <w:sz w:val="34"/>
+          <w:szCs w:val="34"/>
+          <w:shd w:val="clear" w:color="auto" w:fill="FFFFFF"/>
+          <w:lang w:val="en-US"/>
+        </w:rPr>
+        <w:tab/>
+      </w:r>
+      <w:r>
+        <w:rPr>
+          <w:rFonts w:asciiTheme="minorEastAsia" w:hAnsiTheme="minorEastAsia" w:cstheme="majorHAnsi"/>
+          <w:b/>
+          <w:sz w:val="34"/>
+          <w:szCs w:val="34"/>
+          <w:shd w:val="clear" w:color="auto" w:fill="FFFFFF"/>
+          <w:lang w:val="en-US"/>
         </w:rPr>
         <w:tab/>
       </w:r>
@@ -9126,10 +10069,10 @@
           <w:noProof/>
         </w:rPr>
         <w:drawing>
-          <wp:inline distT="0" distB="0" distL="0" distR="0" wp14:anchorId="22842032" wp14:editId="41D3F54E">
-            <wp:extent cx="3533775" cy="428625"/>
-            <wp:effectExtent l="0" t="0" r="9525" b="9525"/>
-            <wp:docPr id="87" name="Рисунок 87"/>
+          <wp:inline distT="0" distB="0" distL="0" distR="0" wp14:anchorId="3AC75BA4" wp14:editId="27208F8C">
+            <wp:extent cx="1885950" cy="336255"/>
+            <wp:effectExtent l="0" t="0" r="0" b="6985"/>
+            <wp:docPr id="80" name="Рисунок 80"/>
             <wp:cNvGraphicFramePr>
               <a:graphicFrameLocks xmlns:a="http://schemas.openxmlformats.org/drawingml/2006/main" noChangeAspect="1"/>
             </wp:cNvGraphicFramePr>
@@ -9149,7 +10092,7 @@
                   <pic:spPr>
                     <a:xfrm>
                       <a:off x="0" y="0"/>
-                      <a:ext cx="3533775" cy="428625"/>
+                      <a:ext cx="1951498" cy="347942"/>
                     </a:xfrm>
                     <a:prstGeom prst="rect">
                       <a:avLst/>
@@ -9170,29 +10113,61 @@
           <w:sz w:val="34"/>
           <w:szCs w:val="34"/>
           <w:shd w:val="clear" w:color="auto" w:fill="FFFFFF"/>
+          <w:lang w:val="en-US"/>
         </w:rPr>
       </w:pPr>
-      <w:proofErr w:type="spellStart"/>
-      <w:r>
-        <w:rPr>
-          <w:rFonts w:asciiTheme="minorEastAsia" w:hAnsiTheme="minorEastAsia" w:cstheme="majorHAnsi"/>
-          <w:b/>
-          <w:sz w:val="34"/>
-          <w:szCs w:val="34"/>
-          <w:shd w:val="clear" w:color="auto" w:fill="FFFFFF"/>
-        </w:rPr>
-        <w:t>kā</w:t>
-      </w:r>
-      <w:proofErr w:type="spellEnd"/>
-      <w:r>
-        <w:rPr>
-          <w:rFonts w:asciiTheme="minorEastAsia" w:hAnsiTheme="minorEastAsia" w:cstheme="majorHAnsi"/>
-          <w:b/>
-          <w:sz w:val="34"/>
-          <w:szCs w:val="34"/>
-          <w:shd w:val="clear" w:color="auto" w:fill="FFFFFF"/>
-        </w:rPr>
-        <w:tab/>
+      <w:r>
+        <w:fldChar w:fldCharType="begin"/>
+      </w:r>
+      <w:r>
+        <w:rPr>
+          <w:lang w:val="en-US"/>
+        </w:rPr>
+        <w:instrText xml:space="preserve"> HYPERLINK "http://zidian.odict.net/pinyin-sheng/" \l "sheng1" \t "_top" \o "</w:instrText>
+      </w:r>
+      <w:r>
+        <w:instrText>查看所有同音字</w:instrText>
+      </w:r>
+      <w:r>
+        <w:rPr>
+          <w:lang w:val="en-US"/>
+        </w:rPr>
+        <w:instrText xml:space="preserve">" </w:instrText>
+      </w:r>
+      <w:r>
+        <w:fldChar w:fldCharType="separate"/>
+      </w:r>
+      <w:r>
+        <w:rPr>
+          <w:rFonts w:asciiTheme="minorEastAsia" w:hAnsiTheme="minorEastAsia" w:cstheme="majorHAnsi"/>
+          <w:b/>
+          <w:sz w:val="34"/>
+          <w:szCs w:val="34"/>
+          <w:shd w:val="clear" w:color="auto" w:fill="FFFFFF"/>
+          <w:lang w:val="en-US"/>
+        </w:rPr>
+        <w:t>shēng</w:t>
+      </w:r>
+      <w:r>
+        <w:rPr>
+          <w:rFonts w:asciiTheme="minorEastAsia" w:hAnsiTheme="minorEastAsia" w:cstheme="majorHAnsi"/>
+          <w:b/>
+          <w:sz w:val="34"/>
+          <w:szCs w:val="34"/>
+          <w:shd w:val="clear" w:color="auto" w:fill="FFFFFF"/>
+        </w:rPr>
+        <w:fldChar w:fldCharType="end"/>
+      </w:r>
+      <w:r>
+        <w:rPr>
+          <w:rFonts w:asciiTheme="minorEastAsia" w:hAnsiTheme="minorEastAsia" w:cstheme="majorHAnsi"/>
+          <w:b/>
+          <w:sz w:val="34"/>
+          <w:szCs w:val="34"/>
+          <w:shd w:val="clear" w:color="auto" w:fill="FFFFFF"/>
+          <w:lang w:val="en-US"/>
+        </w:rPr>
+        <w:t xml:space="preserve"> </w:t>
       </w:r>
       <w:r>
         <w:rPr>
@@ -9202,25 +10177,27 @@
           <w:szCs w:val="34"/>
           <w:shd w:val="clear" w:color="auto" w:fill="FFFFFF"/>
         </w:rPr>
-        <w:t>咖</w:t>
-      </w:r>
-      <w:r>
-        <w:rPr>
-          <w:rFonts w:asciiTheme="minorEastAsia" w:hAnsiTheme="minorEastAsia" w:cstheme="majorHAnsi"/>
-          <w:b/>
-          <w:sz w:val="34"/>
-          <w:szCs w:val="34"/>
-          <w:shd w:val="clear" w:color="auto" w:fill="FFFFFF"/>
-        </w:rPr>
-        <w:tab/>
-      </w:r>
-      <w:r>
-        <w:rPr>
-          <w:rFonts w:asciiTheme="minorEastAsia" w:hAnsiTheme="minorEastAsia" w:cstheme="majorHAnsi"/>
-          <w:b/>
-          <w:sz w:val="34"/>
-          <w:szCs w:val="34"/>
-          <w:shd w:val="clear" w:color="auto" w:fill="FFFFFF"/>
+        <w:t>生</w:t>
+      </w:r>
+      <w:r>
+        <w:rPr>
+          <w:rFonts w:asciiTheme="minorEastAsia" w:hAnsiTheme="minorEastAsia" w:cstheme="majorHAnsi"/>
+          <w:b/>
+          <w:sz w:val="34"/>
+          <w:szCs w:val="34"/>
+          <w:shd w:val="clear" w:color="auto" w:fill="FFFFFF"/>
+          <w:lang w:val="en-US"/>
+        </w:rPr>
+        <w:tab/>
+      </w:r>
+      <w:r>
+        <w:rPr>
+          <w:rFonts w:asciiTheme="minorEastAsia" w:hAnsiTheme="minorEastAsia" w:cstheme="majorHAnsi"/>
+          <w:b/>
+          <w:sz w:val="34"/>
+          <w:szCs w:val="34"/>
+          <w:shd w:val="clear" w:color="auto" w:fill="FFFFFF"/>
+          <w:lang w:val="en-US"/>
         </w:rPr>
         <w:tab/>
       </w:r>
@@ -9229,10 +10206,10 @@
           <w:noProof/>
         </w:rPr>
         <w:drawing>
-          <wp:inline distT="0" distB="0" distL="0" distR="0" wp14:anchorId="35521B99" wp14:editId="29F98D35">
-            <wp:extent cx="3209925" cy="352425"/>
-            <wp:effectExtent l="0" t="0" r="9525" b="9525"/>
-            <wp:docPr id="86" name="Рисунок 86"/>
+          <wp:inline distT="0" distB="0" distL="0" distR="0" wp14:anchorId="0B3350BE" wp14:editId="57E6152C">
+            <wp:extent cx="1752600" cy="368126"/>
+            <wp:effectExtent l="0" t="0" r="0" b="0"/>
+            <wp:docPr id="79" name="Рисунок 79"/>
             <wp:cNvGraphicFramePr>
               <a:graphicFrameLocks xmlns:a="http://schemas.openxmlformats.org/drawingml/2006/main" noChangeAspect="1"/>
             </wp:cNvGraphicFramePr>
@@ -9252,7 +10229,7 @@
                   <pic:spPr>
                     <a:xfrm>
                       <a:off x="0" y="0"/>
-                      <a:ext cx="3209925" cy="352425"/>
+                      <a:ext cx="1784948" cy="374921"/>
                     </a:xfrm>
                     <a:prstGeom prst="rect">
                       <a:avLst/>
@@ -9273,57 +10250,71 @@
           <w:sz w:val="34"/>
           <w:szCs w:val="34"/>
           <w:shd w:val="clear" w:color="auto" w:fill="FFFFFF"/>
+          <w:lang w:val="en-US"/>
         </w:rPr>
       </w:pPr>
-      <w:proofErr w:type="spellStart"/>
-      <w:r>
-        <w:rPr>
-          <w:rFonts w:asciiTheme="minorEastAsia" w:hAnsiTheme="minorEastAsia" w:cstheme="majorHAnsi"/>
-          <w:b/>
-          <w:sz w:val="34"/>
-          <w:szCs w:val="34"/>
-          <w:shd w:val="clear" w:color="auto" w:fill="FFFFFF"/>
-        </w:rPr>
-        <w:t>fēi</w:t>
-      </w:r>
-      <w:proofErr w:type="spellEnd"/>
-      <w:r>
-        <w:rPr>
-          <w:rFonts w:asciiTheme="minorEastAsia" w:hAnsiTheme="minorEastAsia" w:cstheme="majorHAnsi"/>
-          <w:b/>
-          <w:sz w:val="34"/>
-          <w:szCs w:val="34"/>
-          <w:shd w:val="clear" w:color="auto" w:fill="FFFFFF"/>
-        </w:rPr>
-        <w:tab/>
-      </w:r>
-      <w:r>
-        <w:rPr>
-          <w:rFonts w:asciiTheme="minorEastAsia" w:hAnsiTheme="minorEastAsia" w:cstheme="majorHAnsi"/>
-          <w:b/>
-          <w:sz w:val="34"/>
-          <w:szCs w:val="34"/>
-          <w:shd w:val="clear" w:color="auto" w:fill="FFFFFF"/>
-        </w:rPr>
-        <w:t>啡</w:t>
-      </w:r>
-      <w:r>
-        <w:rPr>
-          <w:rFonts w:asciiTheme="minorEastAsia" w:hAnsiTheme="minorEastAsia" w:cstheme="majorHAnsi"/>
-          <w:b/>
-          <w:sz w:val="34"/>
-          <w:szCs w:val="34"/>
-          <w:shd w:val="clear" w:color="auto" w:fill="FFFFFF"/>
-        </w:rPr>
-        <w:tab/>
-      </w:r>
-      <w:r>
-        <w:rPr>
-          <w:rFonts w:asciiTheme="minorEastAsia" w:hAnsiTheme="minorEastAsia" w:cstheme="majorHAnsi"/>
-          <w:b/>
-          <w:sz w:val="34"/>
-          <w:szCs w:val="34"/>
-          <w:shd w:val="clear" w:color="auto" w:fill="FFFFFF"/>
+      <w:r>
+        <w:rPr>
+          <w:rFonts w:asciiTheme="minorEastAsia" w:hAnsiTheme="minorEastAsia" w:cstheme="majorHAnsi"/>
+          <w:b/>
+          <w:sz w:val="34"/>
+          <w:szCs w:val="34"/>
+          <w:shd w:val="clear" w:color="auto" w:fill="FFFFFF"/>
+          <w:lang w:val="en-US"/>
+        </w:rPr>
+        <w:t>h</w:t>
+      </w:r>
+      <w:r>
+        <w:rPr>
+          <w:rFonts w:asciiTheme="minorEastAsia" w:hAnsiTheme="minorEastAsia" w:cstheme="majorHAnsi"/>
+          <w:b/>
+          <w:sz w:val="34"/>
+          <w:szCs w:val="34"/>
+          <w:shd w:val="clear" w:color="auto" w:fill="FFFFFF"/>
+          <w:lang w:val="en-US"/>
+        </w:rPr>
+        <w:t>uá</w:t>
+      </w:r>
+      <w:r>
+        <w:rPr>
+          <w:rFonts w:asciiTheme="minorEastAsia" w:hAnsiTheme="minorEastAsia" w:cstheme="majorHAnsi"/>
+          <w:b/>
+          <w:sz w:val="34"/>
+          <w:szCs w:val="34"/>
+          <w:shd w:val="clear" w:color="auto" w:fill="FFFFFF"/>
+          <w:lang w:val="en-US"/>
+        </w:rPr>
+        <w:tab/>
+      </w:r>
+      <w:r>
+        <w:rPr>
+          <w:rFonts w:asciiTheme="minorEastAsia" w:hAnsiTheme="minorEastAsia" w:cstheme="majorHAnsi" w:hint="eastAsia"/>
+          <w:b/>
+          <w:sz w:val="34"/>
+          <w:szCs w:val="34"/>
+          <w:shd w:val="clear" w:color="auto" w:fill="FFFFFF"/>
+        </w:rPr>
+        <w:t>华</w:t>
+      </w:r>
+      <w:r>
+        <w:rPr>
+          <w:rFonts w:asciiTheme="minorEastAsia" w:hAnsiTheme="minorEastAsia" w:cstheme="majorHAnsi"/>
+          <w:b/>
+          <w:sz w:val="34"/>
+          <w:szCs w:val="34"/>
+          <w:shd w:val="clear" w:color="auto" w:fill="FFFFFF"/>
+          <w:lang w:val="en-US"/>
+        </w:rPr>
+        <w:tab/>
+      </w:r>
+      <w:r>
+        <w:rPr>
+          <w:rFonts w:asciiTheme="minorEastAsia" w:hAnsiTheme="minorEastAsia" w:cstheme="majorHAnsi"/>
+          <w:b/>
+          <w:sz w:val="34"/>
+          <w:szCs w:val="34"/>
+          <w:shd w:val="clear" w:color="auto" w:fill="FFFFFF"/>
+          <w:lang w:val="en-US"/>
         </w:rPr>
         <w:tab/>
       </w:r>
@@ -9332,10 +10323,10 @@
           <w:noProof/>
         </w:rPr>
         <w:drawing>
-          <wp:inline distT="0" distB="0" distL="0" distR="0" wp14:anchorId="5187D091" wp14:editId="62593213">
-            <wp:extent cx="4295775" cy="400050"/>
-            <wp:effectExtent l="0" t="0" r="9525" b="0"/>
-            <wp:docPr id="85" name="Рисунок 85"/>
+          <wp:inline distT="0" distB="0" distL="0" distR="0" wp14:anchorId="02D19B30" wp14:editId="495AB431">
+            <wp:extent cx="1990725" cy="368363"/>
+            <wp:effectExtent l="0" t="0" r="0" b="0"/>
+            <wp:docPr id="82" name="Рисунок 82"/>
             <wp:cNvGraphicFramePr>
               <a:graphicFrameLocks xmlns:a="http://schemas.openxmlformats.org/drawingml/2006/main" noChangeAspect="1"/>
             </wp:cNvGraphicFramePr>
@@ -9355,7 +10346,7 @@
                   <pic:spPr>
                     <a:xfrm>
                       <a:off x="0" y="0"/>
-                      <a:ext cx="4295775" cy="400050"/>
+                      <a:ext cx="2051203" cy="379554"/>
                     </a:xfrm>
                     <a:prstGeom prst="rect">
                       <a:avLst/>
@@ -9376,48 +10367,71 @@
           <w:sz w:val="34"/>
           <w:szCs w:val="34"/>
           <w:shd w:val="clear" w:color="auto" w:fill="FFFFFF"/>
+          <w:lang w:val="en-US"/>
         </w:rPr>
       </w:pPr>
-      <w:proofErr w:type="spellStart"/>
-      <w:r>
-        <w:rPr>
-          <w:rFonts w:asciiTheme="minorEastAsia" w:hAnsiTheme="minorEastAsia" w:cstheme="majorHAnsi"/>
-          <w:b/>
-          <w:sz w:val="34"/>
-          <w:szCs w:val="34"/>
-          <w:shd w:val="clear" w:color="auto" w:fill="FFFFFF"/>
-        </w:rPr>
-        <w:t>shuĭ</w:t>
-      </w:r>
-      <w:proofErr w:type="spellEnd"/>
-      <w:r>
-        <w:rPr>
-          <w:rFonts w:asciiTheme="minorEastAsia" w:hAnsiTheme="minorEastAsia" w:cstheme="majorHAnsi"/>
-          <w:b/>
-          <w:sz w:val="34"/>
-          <w:szCs w:val="34"/>
-          <w:shd w:val="clear" w:color="auto" w:fill="FFFFFF"/>
-        </w:rPr>
-        <w:tab/>
-      </w:r>
-      <w:r>
-        <w:rPr>
-          <w:rFonts w:asciiTheme="minorEastAsia" w:hAnsiTheme="minorEastAsia" w:cstheme="majorHAnsi"/>
-          <w:b/>
-          <w:sz w:val="34"/>
-          <w:szCs w:val="34"/>
-          <w:shd w:val="clear" w:color="auto" w:fill="FFFFFF"/>
-        </w:rPr>
-        <w:tab/>
-        <w:t>水</w:t>
-      </w:r>
-      <w:r>
-        <w:rPr>
-          <w:rFonts w:asciiTheme="minorEastAsia" w:hAnsiTheme="minorEastAsia" w:cstheme="majorHAnsi"/>
-          <w:b/>
-          <w:sz w:val="34"/>
-          <w:szCs w:val="34"/>
-          <w:shd w:val="clear" w:color="auto" w:fill="FFFFFF"/>
+      <w:r>
+        <w:rPr>
+          <w:rFonts w:asciiTheme="minorEastAsia" w:hAnsiTheme="minorEastAsia" w:cstheme="majorHAnsi"/>
+          <w:b/>
+          <w:sz w:val="34"/>
+          <w:szCs w:val="34"/>
+          <w:shd w:val="clear" w:color="auto" w:fill="FFFFFF"/>
+          <w:lang w:val="en-US"/>
+        </w:rPr>
+        <w:t>w</w:t>
+      </w:r>
+      <w:r>
+        <w:rPr>
+          <w:rFonts w:asciiTheme="minorEastAsia" w:hAnsiTheme="minorEastAsia" w:cstheme="majorHAnsi"/>
+          <w:b/>
+          <w:sz w:val="34"/>
+          <w:szCs w:val="34"/>
+          <w:shd w:val="clear" w:color="auto" w:fill="FFFFFF"/>
+          <w:lang w:val="en-US"/>
+        </w:rPr>
+        <w:t>èi</w:t>
+      </w:r>
+      <w:r>
+        <w:rPr>
+          <w:rFonts w:asciiTheme="minorEastAsia" w:hAnsiTheme="minorEastAsia" w:cstheme="majorHAnsi"/>
+          <w:b/>
+          <w:sz w:val="34"/>
+          <w:szCs w:val="34"/>
+          <w:shd w:val="clear" w:color="auto" w:fill="FFFFFF"/>
+          <w:lang w:val="en-US"/>
+        </w:rPr>
+        <w:tab/>
+      </w:r>
+      <w:r>
+        <w:rPr>
+          <w:rFonts w:asciiTheme="minorEastAsia" w:hAnsiTheme="minorEastAsia" w:cstheme="majorHAnsi" w:hint="eastAsia"/>
+          <w:b/>
+          <w:sz w:val="34"/>
+          <w:szCs w:val="34"/>
+          <w:shd w:val="clear" w:color="auto" w:fill="FFFFFF"/>
+        </w:rPr>
+        <w:t>为</w:t>
+      </w:r>
+      <w:r>
+        <w:rPr>
+          <w:rFonts w:asciiTheme="minorEastAsia" w:hAnsiTheme="minorEastAsia" w:cstheme="majorHAnsi"/>
+          <w:b/>
+          <w:sz w:val="34"/>
+          <w:szCs w:val="34"/>
+          <w:shd w:val="clear" w:color="auto" w:fill="FFFFFF"/>
+          <w:lang w:val="en-US"/>
+        </w:rPr>
+        <w:tab/>
+      </w:r>
+      <w:r>
+        <w:rPr>
+          <w:rFonts w:asciiTheme="minorEastAsia" w:hAnsiTheme="minorEastAsia" w:cstheme="majorHAnsi"/>
+          <w:b/>
+          <w:sz w:val="34"/>
+          <w:szCs w:val="34"/>
+          <w:shd w:val="clear" w:color="auto" w:fill="FFFFFF"/>
+          <w:lang w:val="en-US"/>
         </w:rPr>
         <w:tab/>
       </w:r>
@@ -9426,10 +10440,10 @@
           <w:noProof/>
         </w:rPr>
         <w:drawing>
-          <wp:inline distT="0" distB="0" distL="0" distR="0" wp14:anchorId="3E7C7D3B" wp14:editId="48DD151A">
-            <wp:extent cx="1704975" cy="523875"/>
-            <wp:effectExtent l="0" t="0" r="9525" b="9525"/>
-            <wp:docPr id="83" name="Рисунок 83"/>
+          <wp:inline distT="0" distB="0" distL="0" distR="0" wp14:anchorId="7383AAF4" wp14:editId="7441CCD3">
+            <wp:extent cx="1047750" cy="276764"/>
+            <wp:effectExtent l="0" t="0" r="0" b="9525"/>
+            <wp:docPr id="84" name="Рисунок 84"/>
             <wp:cNvGraphicFramePr>
               <a:graphicFrameLocks xmlns:a="http://schemas.openxmlformats.org/drawingml/2006/main" noChangeAspect="1"/>
             </wp:cNvGraphicFramePr>
@@ -9449,7 +10463,7 @@
                   <pic:spPr>
                     <a:xfrm>
                       <a:off x="0" y="0"/>
-                      <a:ext cx="1704975" cy="523875"/>
+                      <a:ext cx="1134324" cy="299633"/>
                     </a:xfrm>
                     <a:prstGeom prst="rect">
                       <a:avLst/>
@@ -9465,32 +10479,70 @@
     <w:p>
       <w:pPr>
         <w:rPr>
-          <w:rFonts w:asciiTheme="minorEastAsia" w:hAnsiTheme="minorEastAsia" w:cstheme="majorHAnsi"/>
-          <w:b/>
-          <w:sz w:val="34"/>
-          <w:szCs w:val="34"/>
-          <w:shd w:val="clear" w:color="auto" w:fill="FFFFFF"/>
+          <w:lang w:val="en-US"/>
         </w:rPr>
       </w:pPr>
-      <w:proofErr w:type="spellStart"/>
-      <w:r>
-        <w:rPr>
-          <w:rFonts w:asciiTheme="minorEastAsia" w:hAnsiTheme="minorEastAsia" w:cstheme="majorHAnsi"/>
-          <w:b/>
-          <w:sz w:val="34"/>
-          <w:szCs w:val="34"/>
-          <w:shd w:val="clear" w:color="auto" w:fill="FFFFFF"/>
-        </w:rPr>
-        <w:t>Ài</w:t>
-      </w:r>
-      <w:proofErr w:type="spellEnd"/>
-      <w:r>
-        <w:rPr>
-          <w:rFonts w:asciiTheme="minorEastAsia" w:hAnsiTheme="minorEastAsia" w:cstheme="majorHAnsi"/>
-          <w:b/>
-          <w:sz w:val="34"/>
-          <w:szCs w:val="34"/>
-          <w:shd w:val="clear" w:color="auto" w:fill="FFFFFF"/>
+      <w:r>
+        <w:fldChar w:fldCharType="begin"/>
+      </w:r>
+      <w:r>
+        <w:rPr>
+          <w:lang w:val="en-US"/>
+        </w:rPr>
+        <w:instrText xml:space="preserve"> HYPERLINK "http://zidian.odict.net/pinyin-you/" \l "you3" \t "_top" \o "</w:instrText>
+      </w:r>
+      <w:r>
+        <w:instrText>查看所有同音字</w:instrText>
+      </w:r>
+      <w:r>
+        <w:rPr>
+          <w:lang w:val="en-US"/>
+        </w:rPr>
+        <w:instrText xml:space="preserve">" </w:instrText>
+      </w:r>
+      <w:r>
+        <w:fldChar w:fldCharType="separate"/>
+      </w:r>
+      <w:r>
+        <w:rPr>
+          <w:rFonts w:asciiTheme="minorEastAsia" w:hAnsiTheme="minorEastAsia" w:cstheme="majorHAnsi"/>
+          <w:b/>
+          <w:sz w:val="34"/>
+          <w:szCs w:val="34"/>
+          <w:shd w:val="clear" w:color="auto" w:fill="FFFFFF"/>
+          <w:lang w:val="en-US"/>
+        </w:rPr>
+        <w:t>yǒu</w:t>
+      </w:r>
+      <w:r>
+        <w:rPr>
+          <w:rFonts w:asciiTheme="minorEastAsia" w:hAnsiTheme="minorEastAsia" w:cstheme="majorHAnsi"/>
+          <w:b/>
+          <w:sz w:val="34"/>
+          <w:szCs w:val="34"/>
+          <w:shd w:val="clear" w:color="auto" w:fill="FFFFFF"/>
+        </w:rPr>
+        <w:fldChar w:fldCharType="end"/>
+      </w:r>
+      <w:r>
+        <w:rPr>
+          <w:rFonts w:asciiTheme="minorEastAsia" w:hAnsiTheme="minorEastAsia" w:cstheme="majorHAnsi"/>
+          <w:b/>
+          <w:sz w:val="34"/>
+          <w:szCs w:val="34"/>
+          <w:shd w:val="clear" w:color="auto" w:fill="FFFFFF"/>
+          <w:lang w:val="en-US"/>
+        </w:rPr>
+        <w:t xml:space="preserve"> </w:t>
+      </w:r>
+      <w:r>
+        <w:rPr>
+          <w:rFonts w:asciiTheme="minorEastAsia" w:hAnsiTheme="minorEastAsia" w:cstheme="majorHAnsi"/>
+          <w:b/>
+          <w:sz w:val="34"/>
+          <w:szCs w:val="34"/>
+          <w:shd w:val="clear" w:color="auto" w:fill="FFFFFF"/>
+          <w:lang w:val="en-US"/>
         </w:rPr>
         <w:tab/>
       </w:r>
@@ -9502,25 +10554,22 @@
           <w:szCs w:val="34"/>
           <w:shd w:val="clear" w:color="auto" w:fill="FFFFFF"/>
         </w:rPr>
-        <w:t>爱</w:t>
-      </w:r>
-      <w:r>
-        <w:rPr>
-          <w:rFonts w:asciiTheme="minorEastAsia" w:hAnsiTheme="minorEastAsia" w:cstheme="majorHAnsi"/>
-          <w:b/>
-          <w:sz w:val="34"/>
-          <w:szCs w:val="34"/>
-          <w:shd w:val="clear" w:color="auto" w:fill="FFFFFF"/>
-        </w:rPr>
-        <w:tab/>
-      </w:r>
-      <w:r>
-        <w:rPr>
-          <w:rFonts w:asciiTheme="minorEastAsia" w:hAnsiTheme="minorEastAsia" w:cstheme="majorHAnsi"/>
-          <w:b/>
-          <w:sz w:val="34"/>
-          <w:szCs w:val="34"/>
-          <w:shd w:val="clear" w:color="auto" w:fill="FFFFFF"/>
+        <w:t>有</w:t>
+      </w:r>
+      <w:r>
+        <w:rPr>
+          <w:rFonts w:asciiTheme="minorEastAsia" w:hAnsiTheme="minorEastAsia" w:cstheme="majorHAnsi"/>
+          <w:b/>
+          <w:sz w:val="34"/>
+          <w:szCs w:val="34"/>
+          <w:shd w:val="clear" w:color="auto" w:fill="FFFFFF"/>
+          <w:lang w:val="en-US"/>
+        </w:rPr>
+        <w:tab/>
+      </w:r>
+      <w:r>
+        <w:rPr>
+          <w:lang w:val="en-US"/>
         </w:rPr>
         <w:tab/>
       </w:r>
@@ -9529,10 +10578,10 @@
           <w:noProof/>
         </w:rPr>
         <w:drawing>
-          <wp:inline distT="0" distB="0" distL="0" distR="0" wp14:anchorId="45F77B57" wp14:editId="078D6006">
-            <wp:extent cx="2809875" cy="364743"/>
+          <wp:inline distT="0" distB="0" distL="0" distR="0" wp14:anchorId="186D9050" wp14:editId="7BEFA4F4">
+            <wp:extent cx="2095500" cy="330060"/>
             <wp:effectExtent l="0" t="0" r="0" b="0"/>
-            <wp:docPr id="81" name="Рисунок 81"/>
+            <wp:docPr id="95" name="Рисунок 95"/>
             <wp:cNvGraphicFramePr>
               <a:graphicFrameLocks xmlns:a="http://schemas.openxmlformats.org/drawingml/2006/main" noChangeAspect="1"/>
             </wp:cNvGraphicFramePr>
@@ -9552,7 +10601,7 @@
                   <pic:spPr>
                     <a:xfrm>
                       <a:off x="0" y="0"/>
-                      <a:ext cx="3186663" cy="413653"/>
+                      <a:ext cx="2194277" cy="345618"/>
                     </a:xfrm>
                     <a:prstGeom prst="rect">
                       <a:avLst/>
@@ -9568,55 +10617,82 @@
     <w:p>
       <w:pPr>
         <w:rPr>
-          <w:rFonts w:asciiTheme="minorEastAsia" w:hAnsiTheme="minorEastAsia" w:cstheme="majorHAnsi"/>
-          <w:b/>
-          <w:sz w:val="34"/>
-          <w:szCs w:val="34"/>
-          <w:shd w:val="clear" w:color="auto" w:fill="FFFFFF"/>
+          <w:lang w:val="en-US"/>
         </w:rPr>
       </w:pPr>
-      <w:hyperlink r:id="rId111" w:anchor="bi4" w:tgtFrame="_top" w:tooltip="查看所有同音字" w:history="1">
-        <w:proofErr w:type="spellStart"/>
-        <w:r>
-          <w:rPr>
-            <w:rFonts w:asciiTheme="minorEastAsia" w:hAnsiTheme="minorEastAsia" w:cstheme="majorHAnsi"/>
-            <w:b/>
-            <w:sz w:val="34"/>
-            <w:szCs w:val="34"/>
-            <w:shd w:val="clear" w:color="auto" w:fill="FFFFFF"/>
-          </w:rPr>
-          <w:t>bì</w:t>
-        </w:r>
-        <w:proofErr w:type="spellEnd"/>
-      </w:hyperlink>
-      <w:r>
-        <w:rPr>
-          <w:rFonts w:asciiTheme="minorEastAsia" w:hAnsiTheme="minorEastAsia" w:cstheme="majorHAnsi"/>
-          <w:b/>
-          <w:sz w:val="34"/>
-          <w:szCs w:val="34"/>
-          <w:shd w:val="clear" w:color="auto" w:fill="FFFFFF"/>
-        </w:rPr>
-        <w:tab/>
-        <w:t>弼</w:t>
-      </w:r>
-      <w:r>
-        <w:rPr>
-          <w:rFonts w:asciiTheme="minorEastAsia" w:hAnsiTheme="minorEastAsia" w:cstheme="majorHAnsi"/>
-          <w:b/>
-          <w:sz w:val="34"/>
-          <w:szCs w:val="34"/>
-          <w:shd w:val="clear" w:color="auto" w:fill="FFFFFF"/>
-        </w:rPr>
-        <w:tab/>
-      </w:r>
-      <w:r>
-        <w:rPr>
-          <w:rFonts w:asciiTheme="minorEastAsia" w:hAnsiTheme="minorEastAsia" w:cstheme="majorHAnsi"/>
-          <w:b/>
-          <w:sz w:val="34"/>
-          <w:szCs w:val="34"/>
-          <w:shd w:val="clear" w:color="auto" w:fill="FFFFFF"/>
+      <w:r>
+        <w:lastRenderedPageBreak/>
+        <w:fldChar w:fldCharType="begin"/>
+      </w:r>
+      <w:r>
+        <w:rPr>
+          <w:lang w:val="en-US"/>
+        </w:rPr>
+        <w:instrText xml:space="preserve"> HYPERLINK "http://zidian.odict.net/pinyin-mei/" \l "mei2" \t "_top" \o "</w:instrText>
+      </w:r>
+      <w:r>
+        <w:instrText>查看所有同音字</w:instrText>
+      </w:r>
+      <w:r>
+        <w:rPr>
+          <w:lang w:val="en-US"/>
+        </w:rPr>
+        <w:instrText xml:space="preserve">" </w:instrText>
+      </w:r>
+      <w:r>
+        <w:fldChar w:fldCharType="separate"/>
+      </w:r>
+      <w:r>
+        <w:rPr>
+          <w:rFonts w:asciiTheme="minorEastAsia" w:hAnsiTheme="minorEastAsia" w:cstheme="majorHAnsi"/>
+          <w:b/>
+          <w:sz w:val="34"/>
+          <w:szCs w:val="34"/>
+          <w:shd w:val="clear" w:color="auto" w:fill="FFFFFF"/>
+          <w:lang w:val="en-US"/>
+        </w:rPr>
+        <w:t>méi</w:t>
+      </w:r>
+      <w:r>
+        <w:rPr>
+          <w:rFonts w:asciiTheme="minorEastAsia" w:hAnsiTheme="minorEastAsia" w:cstheme="majorHAnsi"/>
+          <w:b/>
+          <w:sz w:val="34"/>
+          <w:szCs w:val="34"/>
+          <w:shd w:val="clear" w:color="auto" w:fill="FFFFFF"/>
+        </w:rPr>
+        <w:fldChar w:fldCharType="end"/>
+      </w:r>
+      <w:r>
+        <w:rPr>
+          <w:rFonts w:asciiTheme="minorEastAsia" w:hAnsiTheme="minorEastAsia" w:cstheme="majorHAnsi"/>
+          <w:b/>
+          <w:sz w:val="34"/>
+          <w:szCs w:val="34"/>
+          <w:shd w:val="clear" w:color="auto" w:fill="FFFFFF"/>
+          <w:lang w:val="en-US"/>
+        </w:rPr>
+        <w:tab/>
+      </w:r>
+      <w:r>
+        <w:rPr>
+          <w:rFonts w:asciiTheme="minorEastAsia" w:hAnsiTheme="minorEastAsia" w:cstheme="majorHAnsi" w:hint="eastAsia"/>
+          <w:b/>
+          <w:sz w:val="34"/>
+          <w:szCs w:val="34"/>
+          <w:shd w:val="clear" w:color="auto" w:fill="FFFFFF"/>
+        </w:rPr>
+        <w:t>没</w:t>
+      </w:r>
+      <w:r>
+        <w:rPr>
+          <w:lang w:val="en-US"/>
+        </w:rPr>
+        <w:tab/>
+      </w:r>
+      <w:r>
+        <w:rPr>
+          <w:lang w:val="en-US"/>
         </w:rPr>
         <w:tab/>
       </w:r>
@@ -9625,10 +10701,152 @@
           <w:noProof/>
         </w:rPr>
         <w:drawing>
-          <wp:inline distT="0" distB="0" distL="0" distR="0" wp14:anchorId="313C3A26" wp14:editId="2CA6F2B0">
-            <wp:extent cx="3819525" cy="404420"/>
-            <wp:effectExtent l="0" t="0" r="0" b="0"/>
-            <wp:docPr id="78" name="Рисунок 78"/>
+          <wp:inline distT="0" distB="0" distL="0" distR="0" wp14:anchorId="2E4026E2" wp14:editId="2E0F5893">
+            <wp:extent cx="2305050" cy="353387"/>
+            <wp:effectExtent l="0" t="0" r="0" b="8890"/>
+            <wp:docPr id="96" name="Рисунок 96"/>
+            <wp:cNvGraphicFramePr>
+              <a:graphicFrameLocks xmlns:a="http://schemas.openxmlformats.org/drawingml/2006/main" noChangeAspect="1"/>
+            </wp:cNvGraphicFramePr>
+            <a:graphic xmlns:a="http://schemas.openxmlformats.org/drawingml/2006/main">
+              <a:graphicData uri="http://schemas.openxmlformats.org/drawingml/2006/picture">
+                <pic:pic xmlns:pic="http://schemas.openxmlformats.org/drawingml/2006/picture">
+                  <pic:nvPicPr>
+                    <pic:cNvPr id="1" name=""/>
+                    <pic:cNvPicPr/>
+                  </pic:nvPicPr>
+                  <pic:blipFill>
+                    <a:blip r:embed="rId111"/>
+                    <a:stretch>
+                      <a:fillRect/>
+                    </a:stretch>
+                  </pic:blipFill>
+                  <pic:spPr>
+                    <a:xfrm>
+                      <a:off x="0" y="0"/>
+                      <a:ext cx="2368079" cy="363050"/>
+                    </a:xfrm>
+                    <a:prstGeom prst="rect">
+                      <a:avLst/>
+                    </a:prstGeom>
+                  </pic:spPr>
+                </pic:pic>
+              </a:graphicData>
+            </a:graphic>
+          </wp:inline>
+        </w:drawing>
+      </w:r>
+    </w:p>
+    <w:p>
+      <w:pPr>
+        <w:rPr>
+          <w:rFonts w:asciiTheme="minorEastAsia" w:hAnsiTheme="minorEastAsia" w:cstheme="majorHAnsi"/>
+          <w:b/>
+          <w:sz w:val="34"/>
+          <w:szCs w:val="34"/>
+          <w:shd w:val="clear" w:color="auto" w:fill="FFFFFF"/>
+          <w:lang w:val="en-US"/>
+        </w:rPr>
+      </w:pPr>
+      <w:r>
+        <w:fldChar w:fldCharType="begin"/>
+      </w:r>
+      <w:r>
+        <w:rPr>
+          <w:lang w:val="en-US"/>
+        </w:rPr>
+        <w:instrText xml:space="preserve"> HYPERLINK "http://zidian.odict.net/pinyin-he/" \l "he2" \t "_top" \o "</w:instrText>
+      </w:r>
+      <w:r>
+        <w:instrText>查看所有同音字</w:instrText>
+      </w:r>
+      <w:r>
+        <w:rPr>
+          <w:lang w:val="en-US"/>
+        </w:rPr>
+        <w:instrText xml:space="preserve">" </w:instrText>
+      </w:r>
+      <w:r>
+        <w:fldChar w:fldCharType="separate"/>
+      </w:r>
+      <w:r>
+        <w:rPr>
+          <w:rFonts w:asciiTheme="minorEastAsia" w:hAnsiTheme="minorEastAsia" w:cstheme="majorHAnsi"/>
+          <w:b/>
+          <w:sz w:val="34"/>
+          <w:szCs w:val="34"/>
+          <w:shd w:val="clear" w:color="auto" w:fill="FFFFFF"/>
+          <w:lang w:val="en-US"/>
+        </w:rPr>
+        <w:t>hé</w:t>
+      </w:r>
+      <w:r>
+        <w:rPr>
+          <w:rFonts w:asciiTheme="minorEastAsia" w:hAnsiTheme="minorEastAsia" w:cstheme="majorHAnsi"/>
+          <w:b/>
+          <w:sz w:val="34"/>
+          <w:szCs w:val="34"/>
+          <w:shd w:val="clear" w:color="auto" w:fill="FFFFFF"/>
+        </w:rPr>
+        <w:fldChar w:fldCharType="end"/>
+      </w:r>
+      <w:r>
+        <w:rPr>
+          <w:rFonts w:asciiTheme="minorEastAsia" w:hAnsiTheme="minorEastAsia" w:cstheme="majorHAnsi"/>
+          <w:b/>
+          <w:sz w:val="34"/>
+          <w:szCs w:val="34"/>
+          <w:shd w:val="clear" w:color="auto" w:fill="FFFFFF"/>
+          <w:lang w:val="en-US"/>
+        </w:rPr>
+        <w:tab/>
+      </w:r>
+      <w:r>
+        <w:rPr>
+          <w:rFonts w:asciiTheme="minorEastAsia" w:hAnsiTheme="minorEastAsia" w:cstheme="majorHAnsi" w:hint="eastAsia"/>
+          <w:b/>
+          <w:sz w:val="34"/>
+          <w:szCs w:val="34"/>
+          <w:shd w:val="clear" w:color="auto" w:fill="FFFFFF"/>
+        </w:rPr>
+        <w:t>和</w:t>
+      </w:r>
+      <w:r>
+        <w:rPr>
+          <w:rFonts w:asciiTheme="minorEastAsia" w:hAnsiTheme="minorEastAsia" w:cstheme="majorHAnsi"/>
+          <w:b/>
+          <w:sz w:val="34"/>
+          <w:szCs w:val="34"/>
+          <w:shd w:val="clear" w:color="auto" w:fill="FFFFFF"/>
+          <w:lang w:val="en-US"/>
+        </w:rPr>
+        <w:tab/>
+      </w:r>
+      <w:r>
+        <w:rPr>
+          <w:rFonts w:asciiTheme="minorEastAsia" w:hAnsiTheme="minorEastAsia" w:cstheme="majorHAnsi"/>
+          <w:b/>
+          <w:sz w:val="34"/>
+          <w:szCs w:val="34"/>
+          <w:shd w:val="clear" w:color="auto" w:fill="FFFFFF"/>
+          <w:lang w:val="en-US"/>
+        </w:rPr>
+        <w:tab/>
+      </w:r>
+      <w:r>
+        <w:rPr>
+          <w:rFonts w:asciiTheme="minorEastAsia" w:hAnsiTheme="minorEastAsia" w:cstheme="majorHAnsi"/>
+          <w:b/>
+          <w:noProof/>
+          <w:sz w:val="34"/>
+          <w:szCs w:val="34"/>
+          <w:shd w:val="clear" w:color="auto" w:fill="FFFFFF"/>
+        </w:rPr>
+        <w:drawing>
+          <wp:inline distT="0" distB="0" distL="0" distR="0" wp14:anchorId="0077A9ED" wp14:editId="09BE947C">
+            <wp:extent cx="3238500" cy="447675"/>
+            <wp:effectExtent l="0" t="0" r="0" b="9525"/>
+            <wp:docPr id="97" name="Рисунок 97"/>
             <wp:cNvGraphicFramePr>
               <a:graphicFrameLocks xmlns:a="http://schemas.openxmlformats.org/drawingml/2006/main" noChangeAspect="1"/>
             </wp:cNvGraphicFramePr>
@@ -9648,7 +10866,7 @@
                   <pic:spPr>
                     <a:xfrm>
                       <a:off x="0" y="0"/>
-                      <a:ext cx="4051812" cy="429015"/>
+                      <a:ext cx="3238500" cy="447675"/>
                     </a:xfrm>
                     <a:prstGeom prst="rect">
                       <a:avLst/>
@@ -9669,31 +10887,61 @@
           <w:sz w:val="34"/>
           <w:szCs w:val="34"/>
           <w:shd w:val="clear" w:color="auto" w:fill="FFFFFF"/>
+          <w:lang w:val="en-US"/>
         </w:rPr>
       </w:pPr>
-      <w:hyperlink r:id="rId113" w:anchor="xian1" w:tgtFrame="_top" w:tooltip="查看所有同音字" w:history="1">
-        <w:proofErr w:type="spellStart"/>
-        <w:r>
-          <w:rPr>
-            <w:rFonts w:asciiTheme="minorEastAsia" w:hAnsiTheme="minorEastAsia" w:cstheme="majorHAnsi"/>
-            <w:b/>
-            <w:sz w:val="34"/>
-            <w:szCs w:val="34"/>
-            <w:shd w:val="clear" w:color="auto" w:fill="FFFFFF"/>
-          </w:rPr>
-          <w:t>xiān</w:t>
-        </w:r>
-        <w:proofErr w:type="spellEnd"/>
-      </w:hyperlink>
-      <w:r>
-        <w:rPr>
-          <w:rFonts w:asciiTheme="minorEastAsia" w:hAnsiTheme="minorEastAsia" w:cstheme="majorHAnsi"/>
-          <w:b/>
-          <w:sz w:val="34"/>
-          <w:szCs w:val="34"/>
-          <w:shd w:val="clear" w:color="auto" w:fill="FFFFFF"/>
-        </w:rPr>
-        <w:t xml:space="preserve"> </w:t>
+      <w:r>
+        <w:fldChar w:fldCharType="begin"/>
+      </w:r>
+      <w:r>
+        <w:rPr>
+          <w:lang w:val="en-US"/>
+        </w:rPr>
+        <w:instrText xml:space="preserve"> HYPERLINK "http://zidian.odict.net/pinyin-huo/" \l "huo4" \t "_top" \o "</w:instrText>
+      </w:r>
+      <w:r>
+        <w:instrText>查看所有同音字</w:instrText>
+      </w:r>
+      <w:r>
+        <w:rPr>
+          <w:lang w:val="en-US"/>
+        </w:rPr>
+        <w:instrText xml:space="preserve">" </w:instrText>
+      </w:r>
+      <w:r>
+        <w:fldChar w:fldCharType="separate"/>
+      </w:r>
+      <w:r>
+        <w:rPr>
+          <w:rFonts w:asciiTheme="minorEastAsia" w:hAnsiTheme="minorEastAsia" w:cstheme="majorHAnsi"/>
+          <w:b/>
+          <w:sz w:val="34"/>
+          <w:szCs w:val="34"/>
+          <w:shd w:val="clear" w:color="auto" w:fill="FFFFFF"/>
+          <w:lang w:val="en-US"/>
+        </w:rPr>
+        <w:t>huò</w:t>
+      </w:r>
+      <w:r>
+        <w:rPr>
+          <w:rFonts w:asciiTheme="minorEastAsia" w:hAnsiTheme="minorEastAsia" w:cstheme="majorHAnsi"/>
+          <w:b/>
+          <w:sz w:val="34"/>
+          <w:szCs w:val="34"/>
+          <w:shd w:val="clear" w:color="auto" w:fill="FFFFFF"/>
+        </w:rPr>
+        <w:fldChar w:fldCharType="end"/>
+      </w:r>
+      <w:r>
+        <w:rPr>
+          <w:rFonts w:asciiTheme="minorEastAsia" w:hAnsiTheme="minorEastAsia" w:cstheme="majorHAnsi"/>
+          <w:b/>
+          <w:sz w:val="34"/>
+          <w:szCs w:val="34"/>
+          <w:shd w:val="clear" w:color="auto" w:fill="FFFFFF"/>
+          <w:lang w:val="en-US"/>
+        </w:rPr>
+        <w:tab/>
       </w:r>
       <w:r>
         <w:rPr>
@@ -9703,25 +10951,27 @@
           <w:szCs w:val="34"/>
           <w:shd w:val="clear" w:color="auto" w:fill="FFFFFF"/>
         </w:rPr>
-        <w:t>先</w:t>
-      </w:r>
-      <w:r>
-        <w:rPr>
-          <w:rFonts w:asciiTheme="minorEastAsia" w:hAnsiTheme="minorEastAsia" w:cstheme="majorHAnsi"/>
-          <w:b/>
-          <w:sz w:val="34"/>
-          <w:szCs w:val="34"/>
-          <w:shd w:val="clear" w:color="auto" w:fill="FFFFFF"/>
-        </w:rPr>
-        <w:tab/>
-      </w:r>
-      <w:r>
-        <w:rPr>
-          <w:rFonts w:asciiTheme="minorEastAsia" w:hAnsiTheme="minorEastAsia" w:cstheme="majorHAnsi"/>
-          <w:b/>
-          <w:sz w:val="34"/>
-          <w:szCs w:val="34"/>
-          <w:shd w:val="clear" w:color="auto" w:fill="FFFFFF"/>
+        <w:t>或</w:t>
+      </w:r>
+      <w:r>
+        <w:rPr>
+          <w:rFonts w:asciiTheme="minorEastAsia" w:hAnsiTheme="minorEastAsia" w:cstheme="majorHAnsi"/>
+          <w:b/>
+          <w:sz w:val="34"/>
+          <w:szCs w:val="34"/>
+          <w:shd w:val="clear" w:color="auto" w:fill="FFFFFF"/>
+          <w:lang w:val="en-US"/>
+        </w:rPr>
+        <w:tab/>
+      </w:r>
+      <w:r>
+        <w:rPr>
+          <w:rFonts w:asciiTheme="minorEastAsia" w:hAnsiTheme="minorEastAsia" w:cstheme="majorHAnsi"/>
+          <w:b/>
+          <w:sz w:val="34"/>
+          <w:szCs w:val="34"/>
+          <w:shd w:val="clear" w:color="auto" w:fill="FFFFFF"/>
+          <w:lang w:val="en-US"/>
         </w:rPr>
         <w:tab/>
       </w:r>
@@ -9730,10 +10980,115 @@
           <w:noProof/>
         </w:rPr>
         <w:drawing>
-          <wp:inline distT="0" distB="0" distL="0" distR="0" wp14:anchorId="3AC75BA4" wp14:editId="27208F8C">
-            <wp:extent cx="1885950" cy="336255"/>
-            <wp:effectExtent l="0" t="0" r="0" b="6985"/>
-            <wp:docPr id="80" name="Рисунок 80"/>
+          <wp:inline distT="0" distB="0" distL="0" distR="0" wp14:anchorId="6253E4B1" wp14:editId="483BC109">
+            <wp:extent cx="3152775" cy="408861"/>
+            <wp:effectExtent l="0" t="0" r="0" b="0"/>
+            <wp:docPr id="98" name="Рисунок 98"/>
+            <wp:cNvGraphicFramePr>
+              <a:graphicFrameLocks xmlns:a="http://schemas.openxmlformats.org/drawingml/2006/main" noChangeAspect="1"/>
+            </wp:cNvGraphicFramePr>
+            <a:graphic xmlns:a="http://schemas.openxmlformats.org/drawingml/2006/main">
+              <a:graphicData uri="http://schemas.openxmlformats.org/drawingml/2006/picture">
+                <pic:pic xmlns:pic="http://schemas.openxmlformats.org/drawingml/2006/picture">
+                  <pic:nvPicPr>
+                    <pic:cNvPr id="1" name=""/>
+                    <pic:cNvPicPr/>
+                  </pic:nvPicPr>
+                  <pic:blipFill>
+                    <a:blip r:embed="rId113"/>
+                    <a:stretch>
+                      <a:fillRect/>
+                    </a:stretch>
+                  </pic:blipFill>
+                  <pic:spPr>
+                    <a:xfrm>
+                      <a:off x="0" y="0"/>
+                      <a:ext cx="3184441" cy="412968"/>
+                    </a:xfrm>
+                    <a:prstGeom prst="rect">
+                      <a:avLst/>
+                    </a:prstGeom>
+                  </pic:spPr>
+                </pic:pic>
+              </a:graphicData>
+            </a:graphic>
+          </wp:inline>
+        </w:drawing>
+      </w:r>
+    </w:p>
+    <w:p>
+      <w:r>
+        <w:fldChar w:fldCharType="begin"/>
+      </w:r>
+      <w:r>
+        <w:instrText xml:space="preserve"> HYPERLINK "http://zidian.odict.net/pinyin-dui/" \l "dui4" \t "_top" \o "</w:instrText>
+      </w:r>
+      <w:r>
+        <w:instrText>查看所有同音字</w:instrText>
+      </w:r>
+      <w:r>
+        <w:instrText xml:space="preserve">" </w:instrText>
+      </w:r>
+      <w:r>
+        <w:fldChar w:fldCharType="separate"/>
+      </w:r>
+      <w:proofErr w:type="spellStart"/>
+      <w:r>
+        <w:rPr>
+          <w:rFonts w:asciiTheme="minorEastAsia" w:hAnsiTheme="minorEastAsia" w:cstheme="majorHAnsi"/>
+          <w:b/>
+          <w:sz w:val="34"/>
+          <w:szCs w:val="34"/>
+          <w:shd w:val="clear" w:color="auto" w:fill="FFFFFF"/>
+        </w:rPr>
+        <w:t>duì</w:t>
+      </w:r>
+      <w:proofErr w:type="spellEnd"/>
+      <w:r>
+        <w:rPr>
+          <w:rFonts w:asciiTheme="minorEastAsia" w:hAnsiTheme="minorEastAsia" w:cstheme="majorHAnsi"/>
+          <w:b/>
+          <w:sz w:val="34"/>
+          <w:szCs w:val="34"/>
+          <w:shd w:val="clear" w:color="auto" w:fill="FFFFFF"/>
+        </w:rPr>
+        <w:fldChar w:fldCharType="end"/>
+      </w:r>
+      <w:r>
+        <w:rPr>
+          <w:rFonts w:asciiTheme="minorEastAsia" w:hAnsiTheme="minorEastAsia" w:cstheme="majorHAnsi"/>
+          <w:b/>
+          <w:sz w:val="34"/>
+          <w:szCs w:val="34"/>
+          <w:shd w:val="clear" w:color="auto" w:fill="FFFFFF"/>
+        </w:rPr>
+        <w:tab/>
+      </w:r>
+      <w:r>
+        <w:rPr>
+          <w:rFonts w:asciiTheme="minorEastAsia" w:hAnsiTheme="minorEastAsia" w:cstheme="majorHAnsi" w:hint="eastAsia"/>
+          <w:b/>
+          <w:sz w:val="34"/>
+          <w:szCs w:val="34"/>
+          <w:shd w:val="clear" w:color="auto" w:fill="FFFFFF"/>
+        </w:rPr>
+        <w:t>对</w:t>
+      </w:r>
+      <w:r>
+        <w:tab/>
+      </w:r>
+      <w:r>
+        <w:tab/>
+      </w:r>
+      <w:r>
+        <w:rPr>
+          <w:noProof/>
+        </w:rPr>
+        <w:drawing>
+          <wp:inline distT="0" distB="0" distL="0" distR="0" wp14:anchorId="3A9E4C66" wp14:editId="65E5B54D">
+            <wp:extent cx="2009775" cy="361950"/>
+            <wp:effectExtent l="0" t="0" r="9525" b="0"/>
+            <wp:docPr id="108" name="Рисунок 108"/>
             <wp:cNvGraphicFramePr>
               <a:graphicFrameLocks xmlns:a="http://schemas.openxmlformats.org/drawingml/2006/main" noChangeAspect="1"/>
             </wp:cNvGraphicFramePr>
@@ -9753,825 +11108,6 @@
                   <pic:spPr>
                     <a:xfrm>
                       <a:off x="0" y="0"/>
-                      <a:ext cx="1951498" cy="347942"/>
-                    </a:xfrm>
-                    <a:prstGeom prst="rect">
-                      <a:avLst/>
-                    </a:prstGeom>
-                  </pic:spPr>
-                </pic:pic>
-              </a:graphicData>
-            </a:graphic>
-          </wp:inline>
-        </w:drawing>
-      </w:r>
-    </w:p>
-    <w:p>
-      <w:pPr>
-        <w:rPr>
-          <w:rFonts w:asciiTheme="minorEastAsia" w:hAnsiTheme="minorEastAsia" w:cstheme="majorHAnsi"/>
-          <w:b/>
-          <w:sz w:val="34"/>
-          <w:szCs w:val="34"/>
-          <w:shd w:val="clear" w:color="auto" w:fill="FFFFFF"/>
-        </w:rPr>
-      </w:pPr>
-      <w:hyperlink r:id="rId115" w:anchor="sheng1" w:tgtFrame="_top" w:tooltip="查看所有同音字" w:history="1">
-        <w:proofErr w:type="spellStart"/>
-        <w:r>
-          <w:rPr>
-            <w:rFonts w:asciiTheme="minorEastAsia" w:hAnsiTheme="minorEastAsia" w:cstheme="majorHAnsi"/>
-            <w:b/>
-            <w:sz w:val="34"/>
-            <w:szCs w:val="34"/>
-            <w:shd w:val="clear" w:color="auto" w:fill="FFFFFF"/>
-          </w:rPr>
-          <w:t>shēng</w:t>
-        </w:r>
-        <w:proofErr w:type="spellEnd"/>
-      </w:hyperlink>
-      <w:r>
-        <w:rPr>
-          <w:rFonts w:asciiTheme="minorEastAsia" w:hAnsiTheme="minorEastAsia" w:cstheme="majorHAnsi"/>
-          <w:b/>
-          <w:sz w:val="34"/>
-          <w:szCs w:val="34"/>
-          <w:shd w:val="clear" w:color="auto" w:fill="FFFFFF"/>
-        </w:rPr>
-        <w:t xml:space="preserve"> </w:t>
-      </w:r>
-      <w:r>
-        <w:rPr>
-          <w:rFonts w:asciiTheme="minorEastAsia" w:hAnsiTheme="minorEastAsia" w:cstheme="majorHAnsi" w:hint="eastAsia"/>
-          <w:b/>
-          <w:sz w:val="34"/>
-          <w:szCs w:val="34"/>
-          <w:shd w:val="clear" w:color="auto" w:fill="FFFFFF"/>
-        </w:rPr>
-        <w:t>生</w:t>
-      </w:r>
-      <w:r>
-        <w:rPr>
-          <w:rFonts w:asciiTheme="minorEastAsia" w:hAnsiTheme="minorEastAsia" w:cstheme="majorHAnsi"/>
-          <w:b/>
-          <w:sz w:val="34"/>
-          <w:szCs w:val="34"/>
-          <w:shd w:val="clear" w:color="auto" w:fill="FFFFFF"/>
-        </w:rPr>
-        <w:tab/>
-      </w:r>
-      <w:r>
-        <w:rPr>
-          <w:rFonts w:asciiTheme="minorEastAsia" w:hAnsiTheme="minorEastAsia" w:cstheme="majorHAnsi"/>
-          <w:b/>
-          <w:sz w:val="34"/>
-          <w:szCs w:val="34"/>
-          <w:shd w:val="clear" w:color="auto" w:fill="FFFFFF"/>
-        </w:rPr>
-        <w:tab/>
-      </w:r>
-      <w:r>
-        <w:rPr>
-          <w:noProof/>
-        </w:rPr>
-        <w:drawing>
-          <wp:inline distT="0" distB="0" distL="0" distR="0" wp14:anchorId="0B3350BE" wp14:editId="57E6152C">
-            <wp:extent cx="1752600" cy="368126"/>
-            <wp:effectExtent l="0" t="0" r="0" b="0"/>
-            <wp:docPr id="79" name="Рисунок 79"/>
-            <wp:cNvGraphicFramePr>
-              <a:graphicFrameLocks xmlns:a="http://schemas.openxmlformats.org/drawingml/2006/main" noChangeAspect="1"/>
-            </wp:cNvGraphicFramePr>
-            <a:graphic xmlns:a="http://schemas.openxmlformats.org/drawingml/2006/main">
-              <a:graphicData uri="http://schemas.openxmlformats.org/drawingml/2006/picture">
-                <pic:pic xmlns:pic="http://schemas.openxmlformats.org/drawingml/2006/picture">
-                  <pic:nvPicPr>
-                    <pic:cNvPr id="1" name=""/>
-                    <pic:cNvPicPr/>
-                  </pic:nvPicPr>
-                  <pic:blipFill>
-                    <a:blip r:embed="rId116"/>
-                    <a:stretch>
-                      <a:fillRect/>
-                    </a:stretch>
-                  </pic:blipFill>
-                  <pic:spPr>
-                    <a:xfrm>
-                      <a:off x="0" y="0"/>
-                      <a:ext cx="1784948" cy="374921"/>
-                    </a:xfrm>
-                    <a:prstGeom prst="rect">
-                      <a:avLst/>
-                    </a:prstGeom>
-                  </pic:spPr>
-                </pic:pic>
-              </a:graphicData>
-            </a:graphic>
-          </wp:inline>
-        </w:drawing>
-      </w:r>
-    </w:p>
-    <w:p>
-      <w:pPr>
-        <w:rPr>
-          <w:rFonts w:asciiTheme="minorEastAsia" w:hAnsiTheme="minorEastAsia" w:cstheme="majorHAnsi"/>
-          <w:b/>
-          <w:sz w:val="34"/>
-          <w:szCs w:val="34"/>
-          <w:shd w:val="clear" w:color="auto" w:fill="FFFFFF"/>
-        </w:rPr>
-      </w:pPr>
-      <w:r>
-        <w:rPr>
-          <w:rFonts w:asciiTheme="minorEastAsia" w:hAnsiTheme="minorEastAsia" w:cstheme="majorHAnsi"/>
-          <w:b/>
-          <w:sz w:val="34"/>
-          <w:szCs w:val="34"/>
-          <w:shd w:val="clear" w:color="auto" w:fill="FFFFFF"/>
-          <w:lang w:val="en-US"/>
-        </w:rPr>
-        <w:t>h</w:t>
-      </w:r>
-      <w:proofErr w:type="spellStart"/>
-      <w:r>
-        <w:rPr>
-          <w:rFonts w:asciiTheme="minorEastAsia" w:hAnsiTheme="minorEastAsia" w:cstheme="majorHAnsi"/>
-          <w:b/>
-          <w:sz w:val="34"/>
-          <w:szCs w:val="34"/>
-          <w:shd w:val="clear" w:color="auto" w:fill="FFFFFF"/>
-        </w:rPr>
-        <w:t>uá</w:t>
-      </w:r>
-      <w:proofErr w:type="spellEnd"/>
-      <w:r>
-        <w:rPr>
-          <w:rFonts w:asciiTheme="minorEastAsia" w:hAnsiTheme="minorEastAsia" w:cstheme="majorHAnsi"/>
-          <w:b/>
-          <w:sz w:val="34"/>
-          <w:szCs w:val="34"/>
-          <w:shd w:val="clear" w:color="auto" w:fill="FFFFFF"/>
-        </w:rPr>
-        <w:tab/>
-      </w:r>
-      <w:r>
-        <w:rPr>
-          <w:rFonts w:asciiTheme="minorEastAsia" w:hAnsiTheme="minorEastAsia" w:cstheme="majorHAnsi" w:hint="eastAsia"/>
-          <w:b/>
-          <w:sz w:val="34"/>
-          <w:szCs w:val="34"/>
-          <w:shd w:val="clear" w:color="auto" w:fill="FFFFFF"/>
-        </w:rPr>
-        <w:t>华</w:t>
-      </w:r>
-      <w:r>
-        <w:rPr>
-          <w:rFonts w:asciiTheme="minorEastAsia" w:hAnsiTheme="minorEastAsia" w:cstheme="majorHAnsi"/>
-          <w:b/>
-          <w:sz w:val="34"/>
-          <w:szCs w:val="34"/>
-          <w:shd w:val="clear" w:color="auto" w:fill="FFFFFF"/>
-        </w:rPr>
-        <w:tab/>
-      </w:r>
-      <w:r>
-        <w:rPr>
-          <w:rFonts w:asciiTheme="minorEastAsia" w:hAnsiTheme="minorEastAsia" w:cstheme="majorHAnsi"/>
-          <w:b/>
-          <w:sz w:val="34"/>
-          <w:szCs w:val="34"/>
-          <w:shd w:val="clear" w:color="auto" w:fill="FFFFFF"/>
-        </w:rPr>
-        <w:tab/>
-      </w:r>
-      <w:r>
-        <w:rPr>
-          <w:noProof/>
-        </w:rPr>
-        <w:drawing>
-          <wp:inline distT="0" distB="0" distL="0" distR="0" wp14:anchorId="02D19B30" wp14:editId="495AB431">
-            <wp:extent cx="1990725" cy="368363"/>
-            <wp:effectExtent l="0" t="0" r="0" b="0"/>
-            <wp:docPr id="82" name="Рисунок 82"/>
-            <wp:cNvGraphicFramePr>
-              <a:graphicFrameLocks xmlns:a="http://schemas.openxmlformats.org/drawingml/2006/main" noChangeAspect="1"/>
-            </wp:cNvGraphicFramePr>
-            <a:graphic xmlns:a="http://schemas.openxmlformats.org/drawingml/2006/main">
-              <a:graphicData uri="http://schemas.openxmlformats.org/drawingml/2006/picture">
-                <pic:pic xmlns:pic="http://schemas.openxmlformats.org/drawingml/2006/picture">
-                  <pic:nvPicPr>
-                    <pic:cNvPr id="1" name=""/>
-                    <pic:cNvPicPr/>
-                  </pic:nvPicPr>
-                  <pic:blipFill>
-                    <a:blip r:embed="rId117"/>
-                    <a:stretch>
-                      <a:fillRect/>
-                    </a:stretch>
-                  </pic:blipFill>
-                  <pic:spPr>
-                    <a:xfrm>
-                      <a:off x="0" y="0"/>
-                      <a:ext cx="2051203" cy="379554"/>
-                    </a:xfrm>
-                    <a:prstGeom prst="rect">
-                      <a:avLst/>
-                    </a:prstGeom>
-                  </pic:spPr>
-                </pic:pic>
-              </a:graphicData>
-            </a:graphic>
-          </wp:inline>
-        </w:drawing>
-      </w:r>
-    </w:p>
-    <w:p>
-      <w:pPr>
-        <w:rPr>
-          <w:rFonts w:asciiTheme="minorEastAsia" w:hAnsiTheme="minorEastAsia" w:cstheme="majorHAnsi"/>
-          <w:b/>
-          <w:sz w:val="34"/>
-          <w:szCs w:val="34"/>
-          <w:shd w:val="clear" w:color="auto" w:fill="FFFFFF"/>
-        </w:rPr>
-      </w:pPr>
-      <w:r>
-        <w:rPr>
-          <w:rFonts w:asciiTheme="minorEastAsia" w:hAnsiTheme="minorEastAsia" w:cstheme="majorHAnsi"/>
-          <w:b/>
-          <w:sz w:val="34"/>
-          <w:szCs w:val="34"/>
-          <w:shd w:val="clear" w:color="auto" w:fill="FFFFFF"/>
-          <w:lang w:val="en-US"/>
-        </w:rPr>
-        <w:t>w</w:t>
-      </w:r>
-      <w:proofErr w:type="spellStart"/>
-      <w:r>
-        <w:rPr>
-          <w:rFonts w:asciiTheme="minorEastAsia" w:hAnsiTheme="minorEastAsia" w:cstheme="majorHAnsi"/>
-          <w:b/>
-          <w:sz w:val="34"/>
-          <w:szCs w:val="34"/>
-          <w:shd w:val="clear" w:color="auto" w:fill="FFFFFF"/>
-        </w:rPr>
-        <w:t>èi</w:t>
-      </w:r>
-      <w:proofErr w:type="spellEnd"/>
-      <w:r>
-        <w:rPr>
-          <w:rFonts w:asciiTheme="minorEastAsia" w:hAnsiTheme="minorEastAsia" w:cstheme="majorHAnsi"/>
-          <w:b/>
-          <w:sz w:val="34"/>
-          <w:szCs w:val="34"/>
-          <w:shd w:val="clear" w:color="auto" w:fill="FFFFFF"/>
-        </w:rPr>
-        <w:tab/>
-      </w:r>
-      <w:r>
-        <w:rPr>
-          <w:rFonts w:asciiTheme="minorEastAsia" w:hAnsiTheme="minorEastAsia" w:cstheme="majorHAnsi" w:hint="eastAsia"/>
-          <w:b/>
-          <w:sz w:val="34"/>
-          <w:szCs w:val="34"/>
-          <w:shd w:val="clear" w:color="auto" w:fill="FFFFFF"/>
-        </w:rPr>
-        <w:t>为</w:t>
-      </w:r>
-      <w:r>
-        <w:rPr>
-          <w:rFonts w:asciiTheme="minorEastAsia" w:hAnsiTheme="minorEastAsia" w:cstheme="majorHAnsi"/>
-          <w:b/>
-          <w:sz w:val="34"/>
-          <w:szCs w:val="34"/>
-          <w:shd w:val="clear" w:color="auto" w:fill="FFFFFF"/>
-        </w:rPr>
-        <w:tab/>
-      </w:r>
-      <w:r>
-        <w:rPr>
-          <w:rFonts w:asciiTheme="minorEastAsia" w:hAnsiTheme="minorEastAsia" w:cstheme="majorHAnsi"/>
-          <w:b/>
-          <w:sz w:val="34"/>
-          <w:szCs w:val="34"/>
-          <w:shd w:val="clear" w:color="auto" w:fill="FFFFFF"/>
-        </w:rPr>
-        <w:tab/>
-      </w:r>
-      <w:r>
-        <w:rPr>
-          <w:noProof/>
-        </w:rPr>
-        <w:drawing>
-          <wp:inline distT="0" distB="0" distL="0" distR="0" wp14:anchorId="7383AAF4" wp14:editId="7441CCD3">
-            <wp:extent cx="1047750" cy="276764"/>
-            <wp:effectExtent l="0" t="0" r="0" b="9525"/>
-            <wp:docPr id="84" name="Рисунок 84"/>
-            <wp:cNvGraphicFramePr>
-              <a:graphicFrameLocks xmlns:a="http://schemas.openxmlformats.org/drawingml/2006/main" noChangeAspect="1"/>
-            </wp:cNvGraphicFramePr>
-            <a:graphic xmlns:a="http://schemas.openxmlformats.org/drawingml/2006/main">
-              <a:graphicData uri="http://schemas.openxmlformats.org/drawingml/2006/picture">
-                <pic:pic xmlns:pic="http://schemas.openxmlformats.org/drawingml/2006/picture">
-                  <pic:nvPicPr>
-                    <pic:cNvPr id="1" name=""/>
-                    <pic:cNvPicPr/>
-                  </pic:nvPicPr>
-                  <pic:blipFill>
-                    <a:blip r:embed="rId118"/>
-                    <a:stretch>
-                      <a:fillRect/>
-                    </a:stretch>
-                  </pic:blipFill>
-                  <pic:spPr>
-                    <a:xfrm>
-                      <a:off x="0" y="0"/>
-                      <a:ext cx="1134324" cy="299633"/>
-                    </a:xfrm>
-                    <a:prstGeom prst="rect">
-                      <a:avLst/>
-                    </a:prstGeom>
-                  </pic:spPr>
-                </pic:pic>
-              </a:graphicData>
-            </a:graphic>
-          </wp:inline>
-        </w:drawing>
-      </w:r>
-    </w:p>
-    <w:p>
-      <w:hyperlink r:id="rId119" w:anchor="you3" w:tgtFrame="_top" w:tooltip="查看所有同音字" w:history="1">
-        <w:proofErr w:type="spellStart"/>
-        <w:r>
-          <w:rPr>
-            <w:rFonts w:asciiTheme="minorEastAsia" w:hAnsiTheme="minorEastAsia" w:cstheme="majorHAnsi"/>
-            <w:b/>
-            <w:sz w:val="34"/>
-            <w:szCs w:val="34"/>
-            <w:shd w:val="clear" w:color="auto" w:fill="FFFFFF"/>
-          </w:rPr>
-          <w:t>yǒu</w:t>
-        </w:r>
-        <w:proofErr w:type="spellEnd"/>
-      </w:hyperlink>
-      <w:r>
-        <w:rPr>
-          <w:rFonts w:asciiTheme="minorEastAsia" w:hAnsiTheme="minorEastAsia" w:cstheme="majorHAnsi"/>
-          <w:b/>
-          <w:sz w:val="34"/>
-          <w:szCs w:val="34"/>
-          <w:shd w:val="clear" w:color="auto" w:fill="FFFFFF"/>
-        </w:rPr>
-        <w:t xml:space="preserve"> </w:t>
-      </w:r>
-      <w:r>
-        <w:rPr>
-          <w:rFonts w:asciiTheme="minorEastAsia" w:hAnsiTheme="minorEastAsia" w:cstheme="majorHAnsi"/>
-          <w:b/>
-          <w:sz w:val="34"/>
-          <w:szCs w:val="34"/>
-          <w:shd w:val="clear" w:color="auto" w:fill="FFFFFF"/>
-        </w:rPr>
-        <w:tab/>
-      </w:r>
-      <w:r>
-        <w:rPr>
-          <w:rFonts w:asciiTheme="minorEastAsia" w:hAnsiTheme="minorEastAsia" w:cstheme="majorHAnsi" w:hint="eastAsia"/>
-          <w:b/>
-          <w:sz w:val="34"/>
-          <w:szCs w:val="34"/>
-          <w:shd w:val="clear" w:color="auto" w:fill="FFFFFF"/>
-        </w:rPr>
-        <w:t>有</w:t>
-      </w:r>
-      <w:r>
-        <w:rPr>
-          <w:rFonts w:asciiTheme="minorEastAsia" w:hAnsiTheme="minorEastAsia" w:cstheme="majorHAnsi"/>
-          <w:b/>
-          <w:sz w:val="34"/>
-          <w:szCs w:val="34"/>
-          <w:shd w:val="clear" w:color="auto" w:fill="FFFFFF"/>
-        </w:rPr>
-        <w:tab/>
-      </w:r>
-      <w:r>
-        <w:tab/>
-      </w:r>
-      <w:r>
-        <w:rPr>
-          <w:noProof/>
-        </w:rPr>
-        <w:drawing>
-          <wp:inline distT="0" distB="0" distL="0" distR="0" wp14:anchorId="186D9050" wp14:editId="7BEFA4F4">
-            <wp:extent cx="2095500" cy="330060"/>
-            <wp:effectExtent l="0" t="0" r="0" b="0"/>
-            <wp:docPr id="95" name="Рисунок 95"/>
-            <wp:cNvGraphicFramePr>
-              <a:graphicFrameLocks xmlns:a="http://schemas.openxmlformats.org/drawingml/2006/main" noChangeAspect="1"/>
-            </wp:cNvGraphicFramePr>
-            <a:graphic xmlns:a="http://schemas.openxmlformats.org/drawingml/2006/main">
-              <a:graphicData uri="http://schemas.openxmlformats.org/drawingml/2006/picture">
-                <pic:pic xmlns:pic="http://schemas.openxmlformats.org/drawingml/2006/picture">
-                  <pic:nvPicPr>
-                    <pic:cNvPr id="1" name=""/>
-                    <pic:cNvPicPr/>
-                  </pic:nvPicPr>
-                  <pic:blipFill>
-                    <a:blip r:embed="rId120"/>
-                    <a:stretch>
-                      <a:fillRect/>
-                    </a:stretch>
-                  </pic:blipFill>
-                  <pic:spPr>
-                    <a:xfrm>
-                      <a:off x="0" y="0"/>
-                      <a:ext cx="2194277" cy="345618"/>
-                    </a:xfrm>
-                    <a:prstGeom prst="rect">
-                      <a:avLst/>
-                    </a:prstGeom>
-                  </pic:spPr>
-                </pic:pic>
-              </a:graphicData>
-            </a:graphic>
-          </wp:inline>
-        </w:drawing>
-      </w:r>
-    </w:p>
-    <w:p>
-      <w:hyperlink r:id="rId121" w:anchor="mei2" w:tgtFrame="_top" w:tooltip="查看所有同音字" w:history="1">
-        <w:proofErr w:type="spellStart"/>
-        <w:r>
-          <w:rPr>
-            <w:rFonts w:asciiTheme="minorEastAsia" w:hAnsiTheme="minorEastAsia" w:cstheme="majorHAnsi"/>
-            <w:b/>
-            <w:sz w:val="34"/>
-            <w:szCs w:val="34"/>
-            <w:shd w:val="clear" w:color="auto" w:fill="FFFFFF"/>
-          </w:rPr>
-          <w:t>méi</w:t>
-        </w:r>
-        <w:proofErr w:type="spellEnd"/>
-      </w:hyperlink>
-      <w:r>
-        <w:rPr>
-          <w:rFonts w:asciiTheme="minorEastAsia" w:hAnsiTheme="minorEastAsia" w:cstheme="majorHAnsi"/>
-          <w:b/>
-          <w:sz w:val="34"/>
-          <w:szCs w:val="34"/>
-          <w:shd w:val="clear" w:color="auto" w:fill="FFFFFF"/>
-        </w:rPr>
-        <w:tab/>
-      </w:r>
-      <w:r>
-        <w:rPr>
-          <w:rFonts w:asciiTheme="minorEastAsia" w:hAnsiTheme="minorEastAsia" w:cstheme="majorHAnsi" w:hint="eastAsia"/>
-          <w:b/>
-          <w:sz w:val="34"/>
-          <w:szCs w:val="34"/>
-          <w:shd w:val="clear" w:color="auto" w:fill="FFFFFF"/>
-        </w:rPr>
-        <w:t>没</w:t>
-      </w:r>
-      <w:r>
-        <w:tab/>
-      </w:r>
-      <w:r>
-        <w:tab/>
-      </w:r>
-      <w:r>
-        <w:rPr>
-          <w:noProof/>
-        </w:rPr>
-        <w:drawing>
-          <wp:inline distT="0" distB="0" distL="0" distR="0" wp14:anchorId="2E4026E2" wp14:editId="2E0F5893">
-            <wp:extent cx="2305050" cy="353387"/>
-            <wp:effectExtent l="0" t="0" r="0" b="8890"/>
-            <wp:docPr id="96" name="Рисунок 96"/>
-            <wp:cNvGraphicFramePr>
-              <a:graphicFrameLocks xmlns:a="http://schemas.openxmlformats.org/drawingml/2006/main" noChangeAspect="1"/>
-            </wp:cNvGraphicFramePr>
-            <a:graphic xmlns:a="http://schemas.openxmlformats.org/drawingml/2006/main">
-              <a:graphicData uri="http://schemas.openxmlformats.org/drawingml/2006/picture">
-                <pic:pic xmlns:pic="http://schemas.openxmlformats.org/drawingml/2006/picture">
-                  <pic:nvPicPr>
-                    <pic:cNvPr id="1" name=""/>
-                    <pic:cNvPicPr/>
-                  </pic:nvPicPr>
-                  <pic:blipFill>
-                    <a:blip r:embed="rId122"/>
-                    <a:stretch>
-                      <a:fillRect/>
-                    </a:stretch>
-                  </pic:blipFill>
-                  <pic:spPr>
-                    <a:xfrm>
-                      <a:off x="0" y="0"/>
-                      <a:ext cx="2368079" cy="363050"/>
-                    </a:xfrm>
-                    <a:prstGeom prst="rect">
-                      <a:avLst/>
-                    </a:prstGeom>
-                  </pic:spPr>
-                </pic:pic>
-              </a:graphicData>
-            </a:graphic>
-          </wp:inline>
-        </w:drawing>
-      </w:r>
-    </w:p>
-    <w:p>
-      <w:pPr>
-        <w:rPr>
-          <w:rFonts w:asciiTheme="minorEastAsia" w:hAnsiTheme="minorEastAsia" w:cstheme="majorHAnsi"/>
-          <w:b/>
-          <w:sz w:val="34"/>
-          <w:szCs w:val="34"/>
-          <w:shd w:val="clear" w:color="auto" w:fill="FFFFFF"/>
-        </w:rPr>
-      </w:pPr>
-      <w:hyperlink r:id="rId123" w:anchor="he2" w:tgtFrame="_top" w:tooltip="查看所有同音字" w:history="1">
-        <w:proofErr w:type="spellStart"/>
-        <w:r>
-          <w:rPr>
-            <w:rFonts w:asciiTheme="minorEastAsia" w:hAnsiTheme="minorEastAsia" w:cstheme="majorHAnsi"/>
-            <w:b/>
-            <w:sz w:val="34"/>
-            <w:szCs w:val="34"/>
-            <w:shd w:val="clear" w:color="auto" w:fill="FFFFFF"/>
-          </w:rPr>
-          <w:t>hé</w:t>
-        </w:r>
-        <w:proofErr w:type="spellEnd"/>
-      </w:hyperlink>
-      <w:r>
-        <w:rPr>
-          <w:rFonts w:asciiTheme="minorEastAsia" w:hAnsiTheme="minorEastAsia" w:cstheme="majorHAnsi"/>
-          <w:b/>
-          <w:sz w:val="34"/>
-          <w:szCs w:val="34"/>
-          <w:shd w:val="clear" w:color="auto" w:fill="FFFFFF"/>
-        </w:rPr>
-        <w:tab/>
-      </w:r>
-      <w:r>
-        <w:rPr>
-          <w:rFonts w:asciiTheme="minorEastAsia" w:hAnsiTheme="minorEastAsia" w:cstheme="majorHAnsi" w:hint="eastAsia"/>
-          <w:b/>
-          <w:sz w:val="34"/>
-          <w:szCs w:val="34"/>
-          <w:shd w:val="clear" w:color="auto" w:fill="FFFFFF"/>
-        </w:rPr>
-        <w:t>和</w:t>
-      </w:r>
-      <w:r>
-        <w:rPr>
-          <w:rFonts w:asciiTheme="minorEastAsia" w:hAnsiTheme="minorEastAsia" w:cstheme="majorHAnsi"/>
-          <w:b/>
-          <w:sz w:val="34"/>
-          <w:szCs w:val="34"/>
-          <w:shd w:val="clear" w:color="auto" w:fill="FFFFFF"/>
-        </w:rPr>
-        <w:tab/>
-      </w:r>
-      <w:r>
-        <w:rPr>
-          <w:rFonts w:asciiTheme="minorEastAsia" w:hAnsiTheme="minorEastAsia" w:cstheme="majorHAnsi"/>
-          <w:b/>
-          <w:sz w:val="34"/>
-          <w:szCs w:val="34"/>
-          <w:shd w:val="clear" w:color="auto" w:fill="FFFFFF"/>
-        </w:rPr>
-        <w:tab/>
-      </w:r>
-      <w:r>
-        <w:rPr>
-          <w:rFonts w:asciiTheme="minorEastAsia" w:hAnsiTheme="minorEastAsia" w:cstheme="majorHAnsi"/>
-          <w:b/>
-          <w:sz w:val="34"/>
-          <w:szCs w:val="34"/>
-          <w:shd w:val="clear" w:color="auto" w:fill="FFFFFF"/>
-        </w:rPr>
-        <w:drawing>
-          <wp:inline distT="0" distB="0" distL="0" distR="0" wp14:anchorId="0077A9ED" wp14:editId="09BE947C">
-            <wp:extent cx="3238500" cy="447675"/>
-            <wp:effectExtent l="0" t="0" r="0" b="9525"/>
-            <wp:docPr id="97" name="Рисунок 97"/>
-            <wp:cNvGraphicFramePr>
-              <a:graphicFrameLocks xmlns:a="http://schemas.openxmlformats.org/drawingml/2006/main" noChangeAspect="1"/>
-            </wp:cNvGraphicFramePr>
-            <a:graphic xmlns:a="http://schemas.openxmlformats.org/drawingml/2006/main">
-              <a:graphicData uri="http://schemas.openxmlformats.org/drawingml/2006/picture">
-                <pic:pic xmlns:pic="http://schemas.openxmlformats.org/drawingml/2006/picture">
-                  <pic:nvPicPr>
-                    <pic:cNvPr id="1" name=""/>
-                    <pic:cNvPicPr/>
-                  </pic:nvPicPr>
-                  <pic:blipFill>
-                    <a:blip r:embed="rId124"/>
-                    <a:stretch>
-                      <a:fillRect/>
-                    </a:stretch>
-                  </pic:blipFill>
-                  <pic:spPr>
-                    <a:xfrm>
-                      <a:off x="0" y="0"/>
-                      <a:ext cx="3238500" cy="447675"/>
-                    </a:xfrm>
-                    <a:prstGeom prst="rect">
-                      <a:avLst/>
-                    </a:prstGeom>
-                  </pic:spPr>
-                </pic:pic>
-              </a:graphicData>
-            </a:graphic>
-          </wp:inline>
-        </w:drawing>
-      </w:r>
-    </w:p>
-    <w:p>
-      <w:pPr>
-        <w:rPr>
-          <w:rFonts w:asciiTheme="minorEastAsia" w:hAnsiTheme="minorEastAsia" w:cstheme="majorHAnsi"/>
-          <w:b/>
-          <w:sz w:val="34"/>
-          <w:szCs w:val="34"/>
-          <w:shd w:val="clear" w:color="auto" w:fill="FFFFFF"/>
-        </w:rPr>
-      </w:pPr>
-      <w:hyperlink r:id="rId125" w:anchor="huo4" w:tgtFrame="_top" w:tooltip="查看所有同音字" w:history="1">
-        <w:proofErr w:type="spellStart"/>
-        <w:r>
-          <w:rPr>
-            <w:rFonts w:asciiTheme="minorEastAsia" w:hAnsiTheme="minorEastAsia" w:cstheme="majorHAnsi"/>
-            <w:b/>
-            <w:sz w:val="34"/>
-            <w:szCs w:val="34"/>
-            <w:shd w:val="clear" w:color="auto" w:fill="FFFFFF"/>
-          </w:rPr>
-          <w:t>huò</w:t>
-        </w:r>
-        <w:proofErr w:type="spellEnd"/>
-      </w:hyperlink>
-      <w:r>
-        <w:rPr>
-          <w:rFonts w:asciiTheme="minorEastAsia" w:hAnsiTheme="minorEastAsia" w:cstheme="majorHAnsi"/>
-          <w:b/>
-          <w:sz w:val="34"/>
-          <w:szCs w:val="34"/>
-          <w:shd w:val="clear" w:color="auto" w:fill="FFFFFF"/>
-        </w:rPr>
-        <w:tab/>
-      </w:r>
-      <w:r>
-        <w:rPr>
-          <w:rFonts w:asciiTheme="minorEastAsia" w:hAnsiTheme="minorEastAsia" w:cstheme="majorHAnsi" w:hint="eastAsia"/>
-          <w:b/>
-          <w:sz w:val="34"/>
-          <w:szCs w:val="34"/>
-          <w:shd w:val="clear" w:color="auto" w:fill="FFFFFF"/>
-        </w:rPr>
-        <w:t>或</w:t>
-      </w:r>
-      <w:r>
-        <w:rPr>
-          <w:rFonts w:asciiTheme="minorEastAsia" w:hAnsiTheme="minorEastAsia" w:cstheme="majorHAnsi"/>
-          <w:b/>
-          <w:sz w:val="34"/>
-          <w:szCs w:val="34"/>
-          <w:shd w:val="clear" w:color="auto" w:fill="FFFFFF"/>
-        </w:rPr>
-        <w:tab/>
-      </w:r>
-      <w:r>
-        <w:rPr>
-          <w:rFonts w:asciiTheme="minorEastAsia" w:hAnsiTheme="minorEastAsia" w:cstheme="majorHAnsi"/>
-          <w:b/>
-          <w:sz w:val="34"/>
-          <w:szCs w:val="34"/>
-          <w:shd w:val="clear" w:color="auto" w:fill="FFFFFF"/>
-        </w:rPr>
-        <w:tab/>
-      </w:r>
-      <w:r>
-        <w:rPr>
-          <w:noProof/>
-        </w:rPr>
-        <w:drawing>
-          <wp:inline distT="0" distB="0" distL="0" distR="0" wp14:anchorId="6253E4B1" wp14:editId="483BC109">
-            <wp:extent cx="3152775" cy="408861"/>
-            <wp:effectExtent l="0" t="0" r="0" b="0"/>
-            <wp:docPr id="98" name="Рисунок 98"/>
-            <wp:cNvGraphicFramePr>
-              <a:graphicFrameLocks xmlns:a="http://schemas.openxmlformats.org/drawingml/2006/main" noChangeAspect="1"/>
-            </wp:cNvGraphicFramePr>
-            <a:graphic xmlns:a="http://schemas.openxmlformats.org/drawingml/2006/main">
-              <a:graphicData uri="http://schemas.openxmlformats.org/drawingml/2006/picture">
-                <pic:pic xmlns:pic="http://schemas.openxmlformats.org/drawingml/2006/picture">
-                  <pic:nvPicPr>
-                    <pic:cNvPr id="1" name=""/>
-                    <pic:cNvPicPr/>
-                  </pic:nvPicPr>
-                  <pic:blipFill>
-                    <a:blip r:embed="rId126"/>
-                    <a:stretch>
-                      <a:fillRect/>
-                    </a:stretch>
-                  </pic:blipFill>
-                  <pic:spPr>
-                    <a:xfrm>
-                      <a:off x="0" y="0"/>
-                      <a:ext cx="3184441" cy="412968"/>
-                    </a:xfrm>
-                    <a:prstGeom prst="rect">
-                      <a:avLst/>
-                    </a:prstGeom>
-                  </pic:spPr>
-                </pic:pic>
-              </a:graphicData>
-            </a:graphic>
-          </wp:inline>
-        </w:drawing>
-      </w:r>
-    </w:p>
-    <w:p>
-      <w:pPr>
-        <w:rPr>
-          <w:rFonts w:asciiTheme="minorEastAsia" w:hAnsiTheme="minorEastAsia" w:cstheme="majorHAnsi" w:hint="eastAsia"/>
-          <w:b/>
-          <w:sz w:val="34"/>
-          <w:szCs w:val="34"/>
-          <w:shd w:val="clear" w:color="auto" w:fill="FFFFFF"/>
-        </w:rPr>
-      </w:pPr>
-      <w:hyperlink r:id="rId127" w:anchor="dui4" w:tgtFrame="_top" w:tooltip="查看所有同音字" w:history="1">
-        <w:proofErr w:type="spellStart"/>
-        <w:r>
-          <w:rPr>
-            <w:rFonts w:asciiTheme="minorEastAsia" w:hAnsiTheme="minorEastAsia" w:cstheme="majorHAnsi"/>
-            <w:b/>
-            <w:sz w:val="34"/>
-            <w:szCs w:val="34"/>
-            <w:shd w:val="clear" w:color="auto" w:fill="FFFFFF"/>
-          </w:rPr>
-          <w:t>duì</w:t>
-        </w:r>
-        <w:proofErr w:type="spellEnd"/>
-      </w:hyperlink>
-      <w:r>
-        <w:rPr>
-          <w:rFonts w:asciiTheme="minorEastAsia" w:hAnsiTheme="minorEastAsia" w:cstheme="majorHAnsi"/>
-          <w:b/>
-          <w:sz w:val="34"/>
-          <w:szCs w:val="34"/>
-          <w:shd w:val="clear" w:color="auto" w:fill="FFFFFF"/>
-        </w:rPr>
-        <w:tab/>
-      </w:r>
-      <w:r>
-        <w:rPr>
-          <w:rFonts w:asciiTheme="minorEastAsia" w:hAnsiTheme="minorEastAsia" w:cstheme="majorHAnsi" w:hint="eastAsia"/>
-          <w:b/>
-          <w:sz w:val="34"/>
-          <w:szCs w:val="34"/>
-          <w:shd w:val="clear" w:color="auto" w:fill="FFFFFF"/>
-        </w:rPr>
-        <w:t>对</w:t>
-      </w:r>
-      <w:r>
-        <w:tab/>
-      </w:r>
-      <w:r>
-        <w:tab/>
-      </w:r>
-      <w:r>
-        <w:rPr>
-          <w:noProof/>
-        </w:rPr>
-        <w:drawing>
-          <wp:inline distT="0" distB="0" distL="0" distR="0" wp14:anchorId="3A9E4C66" wp14:editId="65E5B54D">
-            <wp:extent cx="2009775" cy="361950"/>
-            <wp:effectExtent l="0" t="0" r="9525" b="0"/>
-            <wp:docPr id="108" name="Рисунок 108"/>
-            <wp:cNvGraphicFramePr>
-              <a:graphicFrameLocks xmlns:a="http://schemas.openxmlformats.org/drawingml/2006/main" noChangeAspect="1"/>
-            </wp:cNvGraphicFramePr>
-            <a:graphic xmlns:a="http://schemas.openxmlformats.org/drawingml/2006/main">
-              <a:graphicData uri="http://schemas.openxmlformats.org/drawingml/2006/picture">
-                <pic:pic xmlns:pic="http://schemas.openxmlformats.org/drawingml/2006/picture">
-                  <pic:nvPicPr>
-                    <pic:cNvPr id="1" name=""/>
-                    <pic:cNvPicPr/>
-                  </pic:nvPicPr>
-                  <pic:blipFill>
-                    <a:blip r:embed="rId128"/>
-                    <a:stretch>
-                      <a:fillRect/>
-                    </a:stretch>
-                  </pic:blipFill>
-                  <pic:spPr>
-                    <a:xfrm>
-                      <a:off x="0" y="0"/>
                       <a:ext cx="2009775" cy="361950"/>
                     </a:xfrm>
                     <a:prstGeom prst="rect">
@@ -10584,6 +11120,17 @@
           </wp:inline>
         </w:drawing>
       </w:r>
+    </w:p>
+    <w:p>
+      <w:pPr>
+        <w:rPr>
+          <w:rFonts w:asciiTheme="minorEastAsia" w:hAnsiTheme="minorEastAsia" w:cstheme="majorHAnsi"/>
+          <w:b/>
+          <w:sz w:val="34"/>
+          <w:szCs w:val="34"/>
+          <w:shd w:val="clear" w:color="auto" w:fill="FFFFFF"/>
+        </w:rPr>
+      </w:pPr>
       <w:bookmarkStart w:id="4" w:name="_GoBack"/>
       <w:bookmarkEnd w:id="4"/>
     </w:p>
@@ -11068,6 +11615,7 @@
   <w:style w:type="character" w:default="1" w:styleId="a0">
     <w:name w:val="Default Paragraph Font"/>
     <w:uiPriority w:val="1"/>
+    <w:semiHidden/>
     <w:unhideWhenUsed/>
   </w:style>
   <w:style w:type="table" w:default="1" w:styleId="a1">
